--- a/Desarrollo/FC/Analisis/FC-DEUI.docx
+++ b/Desarrollo/FC/Analisis/FC-DEUI.docx
@@ -2,6 +2,58 @@
 <file path=word/document.xml><?xml version="1.0" encoding="utf-8"?>
 <w:document xmlns:wpc="http://schemas.microsoft.com/office/word/2010/wordprocessingCanvas" xmlns:cx="http://schemas.microsoft.com/office/drawing/2014/chartex" xmlns:cx1="http://schemas.microsoft.com/office/drawing/2015/9/8/chartex" xmlns:cx2="http://schemas.microsoft.com/office/drawing/2015/10/21/chartex" xmlns:cx3="http://schemas.microsoft.com/office/drawing/2016/5/9/chartex" xmlns:cx4="http://schemas.microsoft.com/office/drawing/2016/5/10/chartex" xmlns:cx5="http://schemas.microsoft.com/office/drawing/2016/5/11/chartex" xmlns:cx6="http://schemas.microsoft.com/office/drawing/2016/5/12/chartex" xmlns:cx7="http://schemas.microsoft.com/office/drawing/2016/5/13/chartex" xmlns:cx8="http://schemas.microsoft.com/office/drawing/2016/5/14/chartex" xmlns:mc="http://schemas.openxmlformats.org/markup-compatibility/2006" xmlns:aink="http://schemas.microsoft.com/office/drawing/2016/ink" xmlns:am3d="http://schemas.microsoft.com/office/drawing/2017/model3d" xmlns:o="urn:schemas-microsoft-com:office:office" xmlns:oel="http://schemas.microsoft.com/office/2019/extlst" xmlns:r="http://schemas.openxmlformats.org/officeDocument/2006/relationships" xmlns:m="http://schemas.openxmlformats.org/officeDocument/2006/math" xmlns:v="urn:schemas-microsoft-com:vml" xmlns:wp14="http://schemas.microsoft.com/office/word/2010/wordprocessingDrawing" xmlns:wp="http://schemas.openxmlformats.org/drawingml/2006/wordprocessingDrawing" xmlns:w10="urn:schemas-microsoft-com:office:word" xmlns:w="http://schemas.openxmlformats.org/wordprocessingml/2006/main" xmlns:w14="http://schemas.microsoft.com/office/word/2010/wordml" xmlns:w15="http://schemas.microsoft.com/office/word/2012/wordml" xmlns:w16cex="http://schemas.microsoft.com/office/word/2018/wordml/cex" xmlns:w16cid="http://schemas.microsoft.com/office/word/2016/wordml/cid" xmlns:w16="http://schemas.microsoft.com/office/word/2018/wordml" xmlns:w16sdtdh="http://schemas.microsoft.com/office/word/2020/wordml/sdtdatahash" xmlns:w16se="http://schemas.microsoft.com/office/word/2015/wordml/symex" xmlns:wpg="http://schemas.microsoft.com/office/word/2010/wordprocessingGroup" xmlns:wpi="http://schemas.microsoft.com/office/word/2010/wordprocessingInk" xmlns:wne="http://schemas.microsoft.com/office/word/2006/wordml" xmlns:wps="http://schemas.microsoft.com/office/word/2010/wordprocessingShape" mc:Ignorable="w14 w15 w16se w16cid w16 w16cex w16sdtdh wp14">
   <w:body>
+    <w:p>
+      <w:pPr>
+        <w:pStyle w:val="NormalWeb"/>
+        <w:spacing w:before="240" w:beforeAutospacing="0" w:after="240" w:afterAutospacing="0"/>
+        <w:ind w:left="720" w:right="20" w:firstLine="720"/>
+      </w:pPr>
+      <w:r>
+        <w:rPr>
+          <w:rFonts w:ascii="Arial" w:hAnsi="Arial" w:cs="Arial"/>
+          <w:b/>
+          <w:bCs/>
+          <w:color w:val="000000"/>
+        </w:rPr>
+        <w:t>UNIVERSIDAD NACIONAL MAYOR DE SAN MARCOS</w:t>
+      </w:r>
+    </w:p>
+    <w:p>
+      <w:pPr>
+        <w:pStyle w:val="NormalWeb"/>
+        <w:spacing w:before="0" w:beforeAutospacing="0" w:after="200" w:afterAutospacing="0"/>
+        <w:ind w:right="20"/>
+        <w:jc w:val="center"/>
+      </w:pPr>
+      <w:r>
+        <w:rPr>
+          <w:rFonts w:ascii="Arial" w:hAnsi="Arial" w:cs="Arial"/>
+          <w:b/>
+          <w:bCs/>
+          <w:color w:val="000000"/>
+        </w:rPr>
+        <w:t>FACULTAD DE INGENIERÍA DE SISTEMAS E INFORMÁTICA</w:t>
+      </w:r>
+    </w:p>
+    <w:p>
+      <w:pPr>
+        <w:pStyle w:val="NormalWeb"/>
+        <w:spacing w:before="240" w:beforeAutospacing="0" w:after="240" w:afterAutospacing="0"/>
+        <w:ind w:right="20"/>
+        <w:jc w:val="center"/>
+      </w:pPr>
+      <w:r>
+        <w:rPr>
+          <w:rFonts w:ascii="Arial" w:hAnsi="Arial" w:cs="Arial"/>
+          <w:b/>
+          <w:bCs/>
+          <w:i/>
+          <w:iCs/>
+          <w:color w:val="000000"/>
+        </w:rPr>
+        <w:t>Escuela Profesional Académica de Ingeniería de Software</w:t>
+      </w:r>
+    </w:p>
     <w:p/>
     <w:sectPr>
       <w:pgSz w:w="11906" w:h="16838"/>
@@ -439,6 +491,23 @@
     <w:semiHidden/>
     <w:unhideWhenUsed/>
   </w:style>
+  <w:style w:type="paragraph" w:styleId="NormalWeb">
+    <w:name w:val="Normal (Web)"/>
+    <w:basedOn w:val="Normal"/>
+    <w:uiPriority w:val="99"/>
+    <w:semiHidden/>
+    <w:unhideWhenUsed/>
+    <w:rsid w:val="003E095B"/>
+    <w:pPr>
+      <w:spacing w:before="100" w:beforeAutospacing="1" w:after="100" w:afterAutospacing="1" w:line="240" w:lineRule="auto"/>
+    </w:pPr>
+    <w:rPr>
+      <w:rFonts w:ascii="Times New Roman" w:eastAsia="Times New Roman" w:hAnsi="Times New Roman" w:cs="Times New Roman"/>
+      <w:sz w:val="24"/>
+      <w:szCs w:val="24"/>
+      <w:lang w:eastAsia="es-PE"/>
+    </w:rPr>
+  </w:style>
 </w:styles>
 </file>
 

--- a/Desarrollo/FC/Analisis/FC-DEUI.docx
+++ b/Desarrollo/FC/Analisis/FC-DEUI.docx
@@ -52,6 +52,688 @@
           <w:color w:val="000000"/>
         </w:rPr>
         <w:t>Escuela Profesional Académica de Ingeniería de Software</w:t>
+      </w:r>
+    </w:p>
+    <w:p>
+      <w:pPr>
+        <w:spacing w:before="240" w:after="240" w:line="480" w:lineRule="auto"/>
+        <w:ind w:right="20"/>
+        <w:jc w:val="center"/>
+        <w:rPr>
+          <w:rFonts w:ascii="Times New Roman" w:eastAsia="Times New Roman" w:hAnsi="Times New Roman" w:cs="Times New Roman"/>
+          <w:sz w:val="24"/>
+          <w:szCs w:val="24"/>
+          <w:lang w:eastAsia="es-PE"/>
+        </w:rPr>
+      </w:pPr>
+      <w:r>
+        <w:rPr>
+          <w:rFonts w:ascii="Arial" w:eastAsia="Times New Roman" w:hAnsi="Arial" w:cs="Arial"/>
+          <w:i/>
+          <w:iCs/>
+          <w:color w:val="000000"/>
+          <w:sz w:val="24"/>
+          <w:szCs w:val="24"/>
+          <w:lang w:eastAsia="es-PE"/>
+        </w:rPr>
+        <w:t> </w:t>
+      </w:r>
+    </w:p>
+    <w:p>
+      <w:pPr>
+        <w:spacing w:before="240" w:after="240" w:line="240" w:lineRule="auto"/>
+        <w:jc w:val="center"/>
+        <w:rPr>
+          <w:rFonts w:ascii="Times New Roman" w:eastAsia="Times New Roman" w:hAnsi="Times New Roman" w:cs="Times New Roman"/>
+          <w:sz w:val="24"/>
+          <w:szCs w:val="24"/>
+          <w:lang w:eastAsia="es-PE"/>
+        </w:rPr>
+      </w:pPr>
+      <w:r>
+        <w:rPr>
+          <w:rFonts w:ascii="Arial" w:eastAsia="Times New Roman" w:hAnsi="Arial" w:cs="Arial"/>
+          <w:b/>
+          <w:bCs/>
+          <w:color w:val="004173"/>
+          <w:sz w:val="40"/>
+          <w:szCs w:val="40"/>
+          <w:lang w:eastAsia="es-PE"/>
+        </w:rPr>
+        <w:t>SISTEMA DE PLANIFICACIÓN DE ESTUDIOS UNIVERSITARIOS - FOLLOW CLASS (FC)</w:t>
+      </w:r>
+    </w:p>
+    <w:p>
+      <w:pPr>
+        <w:spacing w:before="240" w:after="240" w:line="240" w:lineRule="auto"/>
+        <w:jc w:val="center"/>
+        <w:rPr>
+          <w:rFonts w:ascii="Times New Roman" w:eastAsia="Times New Roman" w:hAnsi="Times New Roman" w:cs="Times New Roman"/>
+          <w:sz w:val="24"/>
+          <w:szCs w:val="24"/>
+          <w:lang w:eastAsia="es-PE"/>
+        </w:rPr>
+      </w:pPr>
+      <w:r>
+        <w:rPr>
+          <w:rFonts w:ascii="Arial" w:eastAsia="Times New Roman" w:hAnsi="Arial" w:cs="Arial"/>
+          <w:b/>
+          <w:bCs/>
+          <w:color w:val="00B0F0"/>
+          <w:sz w:val="32"/>
+          <w:szCs w:val="32"/>
+          <w:lang w:eastAsia="es-PE"/>
+        </w:rPr>
+        <w:t>PLAN DE PROYECTO - Documento de Especificación de UI </w:t>
+      </w:r>
+    </w:p>
+    <w:p>
+      <w:pPr>
+        <w:spacing w:before="240" w:after="240" w:line="240" w:lineRule="auto"/>
+        <w:jc w:val="center"/>
+        <w:rPr>
+          <w:rFonts w:ascii="Times New Roman" w:eastAsia="Times New Roman" w:hAnsi="Times New Roman" w:cs="Times New Roman"/>
+          <w:sz w:val="24"/>
+          <w:szCs w:val="24"/>
+          <w:lang w:eastAsia="es-PE"/>
+        </w:rPr>
+      </w:pPr>
+      <w:r>
+        <w:rPr>
+          <w:rFonts w:ascii="Arial" w:eastAsia="Times New Roman" w:hAnsi="Arial" w:cs="Arial"/>
+          <w:b/>
+          <w:bCs/>
+          <w:i/>
+          <w:iCs/>
+          <w:color w:val="000099"/>
+          <w:sz w:val="36"/>
+          <w:szCs w:val="36"/>
+          <w:lang w:eastAsia="es-PE"/>
+        </w:rPr>
+        <w:t> </w:t>
+      </w:r>
+    </w:p>
+    <w:p>
+      <w:pPr>
+        <w:spacing w:before="240" w:after="240" w:line="240" w:lineRule="auto"/>
+        <w:jc w:val="center"/>
+        <w:rPr>
+          <w:rFonts w:ascii="Times New Roman" w:eastAsia="Times New Roman" w:hAnsi="Times New Roman" w:cs="Times New Roman"/>
+          <w:sz w:val="24"/>
+          <w:szCs w:val="24"/>
+          <w:lang w:eastAsia="es-PE"/>
+        </w:rPr>
+      </w:pPr>
+      <w:r>
+        <w:rPr>
+          <w:rFonts w:ascii="Arial" w:eastAsia="Times New Roman" w:hAnsi="Arial" w:cs="Arial"/>
+          <w:b/>
+          <w:bCs/>
+          <w:color w:val="000000"/>
+          <w:sz w:val="32"/>
+          <w:szCs w:val="32"/>
+          <w:lang w:eastAsia="es-PE"/>
+        </w:rPr>
+        <w:t>GRUPO 6</w:t>
+      </w:r>
+    </w:p>
+    <w:p>
+      <w:pPr>
+        <w:spacing w:before="240" w:after="240" w:line="240" w:lineRule="auto"/>
+        <w:rPr>
+          <w:rFonts w:ascii="Times New Roman" w:eastAsia="Times New Roman" w:hAnsi="Times New Roman" w:cs="Times New Roman"/>
+          <w:sz w:val="24"/>
+          <w:szCs w:val="24"/>
+          <w:lang w:eastAsia="es-PE"/>
+        </w:rPr>
+      </w:pPr>
+      <w:r>
+        <w:rPr>
+          <w:rFonts w:ascii="Arial" w:eastAsia="Times New Roman" w:hAnsi="Arial" w:cs="Arial"/>
+          <w:b/>
+          <w:bCs/>
+          <w:color w:val="000000"/>
+          <w:sz w:val="24"/>
+          <w:szCs w:val="24"/>
+          <w:lang w:eastAsia="es-PE"/>
+        </w:rPr>
+        <w:t xml:space="preserve">DOCENTE: </w:t>
+      </w:r>
+      <w:r>
+        <w:rPr>
+          <w:rFonts w:ascii="Arial" w:eastAsia="Times New Roman" w:hAnsi="Arial" w:cs="Arial"/>
+          <w:color w:val="000000"/>
+          <w:sz w:val="24"/>
+          <w:szCs w:val="24"/>
+          <w:lang w:eastAsia="es-PE"/>
+        </w:rPr>
+        <w:t>Dra. Lenis Rossi Wong Portillo</w:t>
+      </w:r>
+    </w:p>
+    <w:p>
+      <w:pPr>
+        <w:spacing w:before="240" w:after="240" w:line="240" w:lineRule="auto"/>
+        <w:rPr>
+          <w:rFonts w:ascii="Times New Roman" w:eastAsia="Times New Roman" w:hAnsi="Times New Roman" w:cs="Times New Roman"/>
+          <w:sz w:val="24"/>
+          <w:szCs w:val="24"/>
+          <w:lang w:eastAsia="es-PE"/>
+        </w:rPr>
+      </w:pPr>
+      <w:r>
+        <w:rPr>
+          <w:rFonts w:ascii="Arial" w:eastAsia="Times New Roman" w:hAnsi="Arial" w:cs="Arial"/>
+          <w:b/>
+          <w:bCs/>
+          <w:color w:val="000000"/>
+          <w:sz w:val="24"/>
+          <w:szCs w:val="24"/>
+          <w:lang w:eastAsia="es-PE"/>
+        </w:rPr>
+        <w:t xml:space="preserve">CURSO: </w:t>
+      </w:r>
+      <w:r>
+        <w:rPr>
+          <w:rFonts w:ascii="Arial" w:eastAsia="Times New Roman" w:hAnsi="Arial" w:cs="Arial"/>
+          <w:color w:val="000000"/>
+          <w:sz w:val="24"/>
+          <w:szCs w:val="24"/>
+          <w:lang w:eastAsia="es-PE"/>
+        </w:rPr>
+        <w:t>Gestión de la Configuración del Software</w:t>
+      </w:r>
+    </w:p>
+    <w:p>
+      <w:pPr>
+        <w:spacing w:before="240" w:after="240" w:line="240" w:lineRule="auto"/>
+        <w:rPr>
+          <w:rFonts w:ascii="Times New Roman" w:eastAsia="Times New Roman" w:hAnsi="Times New Roman" w:cs="Times New Roman"/>
+          <w:sz w:val="24"/>
+          <w:szCs w:val="24"/>
+          <w:lang w:eastAsia="es-PE"/>
+        </w:rPr>
+      </w:pPr>
+      <w:r>
+        <w:rPr>
+          <w:rFonts w:ascii="Arial" w:eastAsia="Times New Roman" w:hAnsi="Arial" w:cs="Arial"/>
+          <w:b/>
+          <w:bCs/>
+          <w:color w:val="000000"/>
+          <w:sz w:val="24"/>
+          <w:szCs w:val="24"/>
+          <w:lang w:eastAsia="es-PE"/>
+        </w:rPr>
+        <w:t xml:space="preserve">COORDINADORA: </w:t>
+      </w:r>
+      <w:r>
+        <w:rPr>
+          <w:rFonts w:ascii="Arial" w:eastAsia="Times New Roman" w:hAnsi="Arial" w:cs="Arial"/>
+          <w:color w:val="000000"/>
+          <w:sz w:val="24"/>
+          <w:szCs w:val="24"/>
+          <w:lang w:eastAsia="es-PE"/>
+        </w:rPr>
+        <w:t>Romero Diaz, Bianca Elizabeth</w:t>
+      </w:r>
+      <w:r>
+        <w:rPr>
+          <w:rFonts w:ascii="Arial" w:eastAsia="Times New Roman" w:hAnsi="Arial" w:cs="Arial"/>
+          <w:color w:val="000000"/>
+          <w:sz w:val="24"/>
+          <w:szCs w:val="24"/>
+          <w:lang w:eastAsia="es-PE"/>
+        </w:rPr>
+        <w:tab/>
+      </w:r>
+    </w:p>
+    <w:p>
+      <w:pPr>
+        <w:spacing w:before="240" w:after="240" w:line="240" w:lineRule="auto"/>
+        <w:rPr>
+          <w:rFonts w:ascii="Times New Roman" w:eastAsia="Times New Roman" w:hAnsi="Times New Roman" w:cs="Times New Roman"/>
+          <w:sz w:val="24"/>
+          <w:szCs w:val="24"/>
+          <w:lang w:eastAsia="es-PE"/>
+        </w:rPr>
+      </w:pPr>
+      <w:r>
+        <w:rPr>
+          <w:rFonts w:ascii="Arial" w:eastAsia="Times New Roman" w:hAnsi="Arial" w:cs="Arial"/>
+          <w:b/>
+          <w:bCs/>
+          <w:color w:val="000000"/>
+          <w:sz w:val="24"/>
+          <w:szCs w:val="24"/>
+          <w:lang w:eastAsia="es-PE"/>
+        </w:rPr>
+        <w:t>INTEGRANTES:</w:t>
+      </w:r>
+    </w:p>
+    <w:p>
+      <w:pPr>
+        <w:spacing w:before="240" w:after="240" w:line="240" w:lineRule="auto"/>
+        <w:ind w:left="720"/>
+        <w:rPr>
+          <w:rFonts w:ascii="Times New Roman" w:eastAsia="Times New Roman" w:hAnsi="Times New Roman" w:cs="Times New Roman"/>
+          <w:sz w:val="24"/>
+          <w:szCs w:val="24"/>
+          <w:lang w:eastAsia="es-PE"/>
+        </w:rPr>
+      </w:pPr>
+      <w:r>
+        <w:rPr>
+          <w:rFonts w:ascii="Arial" w:eastAsia="Times New Roman" w:hAnsi="Arial" w:cs="Arial"/>
+          <w:color w:val="000000"/>
+          <w:sz w:val="24"/>
+          <w:szCs w:val="24"/>
+          <w:lang w:eastAsia="es-PE"/>
+        </w:rPr>
+        <w:t xml:space="preserve">Balandra Camacho, </w:t>
+      </w:r>
+      <w:proofErr w:type="spellStart"/>
+      <w:r>
+        <w:rPr>
+          <w:rFonts w:ascii="Arial" w:eastAsia="Times New Roman" w:hAnsi="Arial" w:cs="Arial"/>
+          <w:color w:val="000000"/>
+          <w:sz w:val="24"/>
+          <w:szCs w:val="24"/>
+          <w:lang w:eastAsia="es-PE"/>
+        </w:rPr>
+        <w:t>Ivan</w:t>
+      </w:r>
+      <w:proofErr w:type="spellEnd"/>
+      <w:r>
+        <w:rPr>
+          <w:rFonts w:ascii="Arial" w:eastAsia="Times New Roman" w:hAnsi="Arial" w:cs="Arial"/>
+          <w:color w:val="000000"/>
+          <w:sz w:val="24"/>
+          <w:szCs w:val="24"/>
+          <w:lang w:eastAsia="es-PE"/>
+        </w:rPr>
+        <w:t xml:space="preserve">                                  </w:t>
+      </w:r>
+      <w:r>
+        <w:rPr>
+          <w:rFonts w:ascii="Arial" w:eastAsia="Times New Roman" w:hAnsi="Arial" w:cs="Arial"/>
+          <w:color w:val="000000"/>
+          <w:sz w:val="24"/>
+          <w:szCs w:val="24"/>
+          <w:lang w:eastAsia="es-PE"/>
+        </w:rPr>
+        <w:tab/>
+        <w:t>20200248</w:t>
+      </w:r>
+    </w:p>
+    <w:p>
+      <w:pPr>
+        <w:spacing w:before="240" w:after="240" w:line="240" w:lineRule="auto"/>
+        <w:ind w:left="720"/>
+        <w:rPr>
+          <w:rFonts w:ascii="Times New Roman" w:eastAsia="Times New Roman" w:hAnsi="Times New Roman" w:cs="Times New Roman"/>
+          <w:sz w:val="24"/>
+          <w:szCs w:val="24"/>
+          <w:lang w:eastAsia="es-PE"/>
+        </w:rPr>
+      </w:pPr>
+      <w:r>
+        <w:rPr>
+          <w:rFonts w:ascii="Arial" w:eastAsia="Times New Roman" w:hAnsi="Arial" w:cs="Arial"/>
+          <w:color w:val="000000"/>
+          <w:sz w:val="24"/>
+          <w:szCs w:val="24"/>
+          <w:lang w:eastAsia="es-PE"/>
+        </w:rPr>
+        <w:t xml:space="preserve">Hernández Bianchi, Stefano Alessandro          </w:t>
+      </w:r>
+      <w:r>
+        <w:rPr>
+          <w:rFonts w:ascii="Arial" w:eastAsia="Times New Roman" w:hAnsi="Arial" w:cs="Arial"/>
+          <w:color w:val="000000"/>
+          <w:sz w:val="24"/>
+          <w:szCs w:val="24"/>
+          <w:lang w:eastAsia="es-PE"/>
+        </w:rPr>
+        <w:tab/>
+        <w:t>20200309</w:t>
+      </w:r>
+    </w:p>
+    <w:p>
+      <w:pPr>
+        <w:spacing w:before="240" w:after="240" w:line="240" w:lineRule="auto"/>
+        <w:ind w:left="720"/>
+        <w:rPr>
+          <w:rFonts w:ascii="Times New Roman" w:eastAsia="Times New Roman" w:hAnsi="Times New Roman" w:cs="Times New Roman"/>
+          <w:sz w:val="24"/>
+          <w:szCs w:val="24"/>
+          <w:lang w:eastAsia="es-PE"/>
+        </w:rPr>
+      </w:pPr>
+      <w:r>
+        <w:rPr>
+          <w:rFonts w:ascii="Arial" w:eastAsia="Times New Roman" w:hAnsi="Arial" w:cs="Arial"/>
+          <w:color w:val="000000"/>
+          <w:sz w:val="24"/>
+          <w:szCs w:val="24"/>
+          <w:lang w:eastAsia="es-PE"/>
+        </w:rPr>
+        <w:t xml:space="preserve">Marcelo Salinas, Moises Enrique                     </w:t>
+      </w:r>
+      <w:r>
+        <w:rPr>
+          <w:rFonts w:ascii="Arial" w:eastAsia="Times New Roman" w:hAnsi="Arial" w:cs="Arial"/>
+          <w:color w:val="000000"/>
+          <w:sz w:val="24"/>
+          <w:szCs w:val="24"/>
+          <w:lang w:eastAsia="es-PE"/>
+        </w:rPr>
+        <w:tab/>
+        <w:t>20200310 </w:t>
+      </w:r>
+    </w:p>
+    <w:p>
+      <w:pPr>
+        <w:spacing w:before="240" w:after="240" w:line="240" w:lineRule="auto"/>
+        <w:ind w:left="720"/>
+        <w:rPr>
+          <w:rFonts w:ascii="Times New Roman" w:eastAsia="Times New Roman" w:hAnsi="Times New Roman" w:cs="Times New Roman"/>
+          <w:sz w:val="24"/>
+          <w:szCs w:val="24"/>
+          <w:lang w:eastAsia="es-PE"/>
+        </w:rPr>
+      </w:pPr>
+      <w:r>
+        <w:rPr>
+          <w:rFonts w:ascii="Arial" w:eastAsia="Times New Roman" w:hAnsi="Arial" w:cs="Arial"/>
+          <w:color w:val="000000"/>
+          <w:sz w:val="24"/>
+          <w:szCs w:val="24"/>
+          <w:lang w:eastAsia="es-PE"/>
+        </w:rPr>
+        <w:t xml:space="preserve">Ortiz </w:t>
+      </w:r>
+      <w:proofErr w:type="spellStart"/>
+      <w:r>
+        <w:rPr>
+          <w:rFonts w:ascii="Arial" w:eastAsia="Times New Roman" w:hAnsi="Arial" w:cs="Arial"/>
+          <w:color w:val="000000"/>
+          <w:sz w:val="24"/>
+          <w:szCs w:val="24"/>
+          <w:lang w:eastAsia="es-PE"/>
+        </w:rPr>
+        <w:t>Crisostomo</w:t>
+      </w:r>
+      <w:proofErr w:type="spellEnd"/>
+      <w:r>
+        <w:rPr>
+          <w:rFonts w:ascii="Arial" w:eastAsia="Times New Roman" w:hAnsi="Arial" w:cs="Arial"/>
+          <w:color w:val="000000"/>
+          <w:sz w:val="24"/>
+          <w:szCs w:val="24"/>
+          <w:lang w:eastAsia="es-PE"/>
+        </w:rPr>
+        <w:t xml:space="preserve">, Edwin </w:t>
+      </w:r>
+      <w:proofErr w:type="spellStart"/>
+      <w:r>
+        <w:rPr>
+          <w:rFonts w:ascii="Arial" w:eastAsia="Times New Roman" w:hAnsi="Arial" w:cs="Arial"/>
+          <w:color w:val="000000"/>
+          <w:sz w:val="24"/>
+          <w:szCs w:val="24"/>
+          <w:lang w:eastAsia="es-PE"/>
+        </w:rPr>
+        <w:t>Jose</w:t>
+      </w:r>
+      <w:proofErr w:type="spellEnd"/>
+      <w:r>
+        <w:rPr>
+          <w:rFonts w:ascii="Arial" w:eastAsia="Times New Roman" w:hAnsi="Arial" w:cs="Arial"/>
+          <w:color w:val="000000"/>
+          <w:sz w:val="24"/>
+          <w:szCs w:val="24"/>
+          <w:lang w:eastAsia="es-PE"/>
+        </w:rPr>
+        <w:t xml:space="preserve">            </w:t>
+      </w:r>
+      <w:r>
+        <w:rPr>
+          <w:rFonts w:ascii="Arial" w:eastAsia="Times New Roman" w:hAnsi="Arial" w:cs="Arial"/>
+          <w:color w:val="000000"/>
+          <w:sz w:val="24"/>
+          <w:szCs w:val="24"/>
+          <w:lang w:eastAsia="es-PE"/>
+        </w:rPr>
+        <w:tab/>
+        <w:t>            14200224</w:t>
+      </w:r>
+    </w:p>
+    <w:p>
+      <w:pPr>
+        <w:spacing w:before="240" w:after="240" w:line="240" w:lineRule="auto"/>
+        <w:ind w:left="720"/>
+        <w:rPr>
+          <w:rFonts w:ascii="Times New Roman" w:eastAsia="Times New Roman" w:hAnsi="Times New Roman" w:cs="Times New Roman"/>
+          <w:sz w:val="24"/>
+          <w:szCs w:val="24"/>
+          <w:lang w:eastAsia="es-PE"/>
+        </w:rPr>
+      </w:pPr>
+      <w:r>
+        <w:rPr>
+          <w:rFonts w:ascii="Arial" w:eastAsia="Times New Roman" w:hAnsi="Arial" w:cs="Arial"/>
+          <w:color w:val="000000"/>
+          <w:sz w:val="24"/>
+          <w:szCs w:val="24"/>
+          <w:lang w:eastAsia="es-PE"/>
+        </w:rPr>
+        <w:t xml:space="preserve">Quispe Fajardo, Adrián Ismael                         </w:t>
+      </w:r>
+      <w:r>
+        <w:rPr>
+          <w:rFonts w:ascii="Arial" w:eastAsia="Times New Roman" w:hAnsi="Arial" w:cs="Arial"/>
+          <w:color w:val="000000"/>
+          <w:sz w:val="24"/>
+          <w:szCs w:val="24"/>
+          <w:lang w:eastAsia="es-PE"/>
+        </w:rPr>
+        <w:tab/>
+        <w:t>20200281 </w:t>
+      </w:r>
+    </w:p>
+    <w:p>
+      <w:pPr>
+        <w:spacing w:before="240" w:after="240" w:line="240" w:lineRule="auto"/>
+        <w:ind w:left="720"/>
+        <w:rPr>
+          <w:rFonts w:ascii="Times New Roman" w:eastAsia="Times New Roman" w:hAnsi="Times New Roman" w:cs="Times New Roman"/>
+          <w:sz w:val="24"/>
+          <w:szCs w:val="24"/>
+          <w:lang w:eastAsia="es-PE"/>
+        </w:rPr>
+      </w:pPr>
+      <w:r>
+        <w:rPr>
+          <w:rFonts w:ascii="Arial" w:eastAsia="Times New Roman" w:hAnsi="Arial" w:cs="Arial"/>
+          <w:color w:val="000000"/>
+          <w:sz w:val="24"/>
+          <w:szCs w:val="24"/>
+          <w:lang w:eastAsia="es-PE"/>
+        </w:rPr>
+        <w:t xml:space="preserve">Romero Diaz, Bianca Elizabeth                        </w:t>
+      </w:r>
+      <w:r>
+        <w:rPr>
+          <w:rFonts w:ascii="Arial" w:eastAsia="Times New Roman" w:hAnsi="Arial" w:cs="Arial"/>
+          <w:color w:val="000000"/>
+          <w:sz w:val="24"/>
+          <w:szCs w:val="24"/>
+          <w:lang w:eastAsia="es-PE"/>
+        </w:rPr>
+        <w:tab/>
+        <w:t>20200312</w:t>
+      </w:r>
+    </w:p>
+    <w:p>
+      <w:pPr>
+        <w:spacing w:before="240" w:after="240" w:line="240" w:lineRule="auto"/>
+        <w:ind w:left="720"/>
+        <w:rPr>
+          <w:rFonts w:ascii="Times New Roman" w:eastAsia="Times New Roman" w:hAnsi="Times New Roman" w:cs="Times New Roman"/>
+          <w:sz w:val="24"/>
+          <w:szCs w:val="24"/>
+          <w:lang w:eastAsia="es-PE"/>
+        </w:rPr>
+      </w:pPr>
+      <w:proofErr w:type="spellStart"/>
+      <w:r>
+        <w:rPr>
+          <w:rFonts w:ascii="Arial" w:eastAsia="Times New Roman" w:hAnsi="Arial" w:cs="Arial"/>
+          <w:color w:val="000000"/>
+          <w:sz w:val="24"/>
+          <w:szCs w:val="24"/>
+          <w:lang w:eastAsia="es-PE"/>
+        </w:rPr>
+        <w:t>Solis</w:t>
+      </w:r>
+      <w:proofErr w:type="spellEnd"/>
+      <w:r>
+        <w:rPr>
+          <w:rFonts w:ascii="Arial" w:eastAsia="Times New Roman" w:hAnsi="Arial" w:cs="Arial"/>
+          <w:color w:val="000000"/>
+          <w:sz w:val="24"/>
+          <w:szCs w:val="24"/>
+          <w:lang w:eastAsia="es-PE"/>
+        </w:rPr>
+        <w:t xml:space="preserve"> Flores, Aldair </w:t>
+      </w:r>
+      <w:proofErr w:type="spellStart"/>
+      <w:r>
+        <w:rPr>
+          <w:rFonts w:ascii="Arial" w:eastAsia="Times New Roman" w:hAnsi="Arial" w:cs="Arial"/>
+          <w:color w:val="000000"/>
+          <w:sz w:val="24"/>
+          <w:szCs w:val="24"/>
+          <w:lang w:eastAsia="es-PE"/>
+        </w:rPr>
+        <w:t>Jhostin</w:t>
+      </w:r>
+      <w:proofErr w:type="spellEnd"/>
+      <w:r>
+        <w:rPr>
+          <w:rFonts w:ascii="Arial" w:eastAsia="Times New Roman" w:hAnsi="Arial" w:cs="Arial"/>
+          <w:color w:val="000000"/>
+          <w:sz w:val="24"/>
+          <w:szCs w:val="24"/>
+          <w:lang w:eastAsia="es-PE"/>
+        </w:rPr>
+        <w:t xml:space="preserve">                               </w:t>
+      </w:r>
+      <w:r>
+        <w:rPr>
+          <w:rFonts w:ascii="Arial" w:eastAsia="Times New Roman" w:hAnsi="Arial" w:cs="Arial"/>
+          <w:color w:val="000000"/>
+          <w:sz w:val="24"/>
+          <w:szCs w:val="24"/>
+          <w:lang w:eastAsia="es-PE"/>
+        </w:rPr>
+        <w:tab/>
+        <w:t>20200293</w:t>
+      </w:r>
+    </w:p>
+    <w:p>
+      <w:pPr>
+        <w:spacing w:before="240" w:after="240" w:line="240" w:lineRule="auto"/>
+        <w:ind w:left="720"/>
+        <w:rPr>
+          <w:rFonts w:ascii="Times New Roman" w:eastAsia="Times New Roman" w:hAnsi="Times New Roman" w:cs="Times New Roman"/>
+          <w:sz w:val="24"/>
+          <w:szCs w:val="24"/>
+          <w:lang w:eastAsia="es-PE"/>
+        </w:rPr>
+      </w:pPr>
+      <w:r>
+        <w:rPr>
+          <w:rFonts w:ascii="Arial" w:eastAsia="Times New Roman" w:hAnsi="Arial" w:cs="Arial"/>
+          <w:color w:val="000000"/>
+          <w:sz w:val="24"/>
+          <w:szCs w:val="24"/>
+          <w:lang w:eastAsia="es-PE"/>
+        </w:rPr>
+        <w:t> </w:t>
+      </w:r>
+    </w:p>
+    <w:p>
+      <w:pPr>
+        <w:spacing w:before="240" w:after="240" w:line="240" w:lineRule="auto"/>
+        <w:ind w:left="720"/>
+        <w:rPr>
+          <w:rFonts w:ascii="Times New Roman" w:eastAsia="Times New Roman" w:hAnsi="Times New Roman" w:cs="Times New Roman"/>
+          <w:sz w:val="24"/>
+          <w:szCs w:val="24"/>
+          <w:lang w:eastAsia="es-PE"/>
+        </w:rPr>
+      </w:pPr>
+      <w:r>
+        <w:rPr>
+          <w:rFonts w:ascii="Arial" w:eastAsia="Times New Roman" w:hAnsi="Arial" w:cs="Arial"/>
+          <w:color w:val="000000"/>
+          <w:sz w:val="24"/>
+          <w:szCs w:val="24"/>
+          <w:lang w:eastAsia="es-PE"/>
+        </w:rPr>
+        <w:t> </w:t>
+      </w:r>
+      <w:r>
+        <w:rPr>
+          <w:rFonts w:ascii="Arial" w:eastAsia="Times New Roman" w:hAnsi="Arial" w:cs="Arial"/>
+          <w:color w:val="000000"/>
+          <w:sz w:val="24"/>
+          <w:szCs w:val="24"/>
+          <w:lang w:eastAsia="es-PE"/>
+        </w:rPr>
+        <w:tab/>
+      </w:r>
+      <w:r>
+        <w:rPr>
+          <w:rFonts w:ascii="Arial" w:eastAsia="Times New Roman" w:hAnsi="Arial" w:cs="Arial"/>
+          <w:color w:val="000000"/>
+          <w:sz w:val="24"/>
+          <w:szCs w:val="24"/>
+          <w:lang w:eastAsia="es-PE"/>
+        </w:rPr>
+        <w:tab/>
+      </w:r>
+      <w:r>
+        <w:rPr>
+          <w:rFonts w:ascii="Arial" w:eastAsia="Times New Roman" w:hAnsi="Arial" w:cs="Arial"/>
+          <w:color w:val="000000"/>
+          <w:sz w:val="24"/>
+          <w:szCs w:val="24"/>
+          <w:lang w:eastAsia="es-PE"/>
+        </w:rPr>
+        <w:tab/>
+      </w:r>
+      <w:r>
+        <w:rPr>
+          <w:rFonts w:ascii="Arial" w:eastAsia="Times New Roman" w:hAnsi="Arial" w:cs="Arial"/>
+          <w:color w:val="000000"/>
+          <w:sz w:val="24"/>
+          <w:szCs w:val="24"/>
+          <w:lang w:eastAsia="es-PE"/>
+        </w:rPr>
+        <w:tab/>
+      </w:r>
+      <w:r>
+        <w:rPr>
+          <w:rFonts w:ascii="Arial" w:eastAsia="Times New Roman" w:hAnsi="Arial" w:cs="Arial"/>
+          <w:b/>
+          <w:bCs/>
+          <w:color w:val="000000"/>
+          <w:sz w:val="38"/>
+          <w:szCs w:val="38"/>
+          <w:lang w:eastAsia="es-PE"/>
+        </w:rPr>
+        <w:t>2022-I</w:t>
       </w:r>
     </w:p>
     <w:p/>
@@ -508,6 +1190,11 @@
       <w:lang w:eastAsia="es-PE"/>
     </w:rPr>
   </w:style>
+  <w:style w:type="character" w:customStyle="1" w:styleId="apple-tab-span">
+    <w:name w:val="apple-tab-span"/>
+    <w:basedOn w:val="Fuentedeprrafopredeter"/>
+    <w:rsid w:val="000E058A"/>
+  </w:style>
 </w:styles>
 </file>
 

--- a/Desarrollo/FC/Analisis/FC-DEUI.docx
+++ b/Desarrollo/FC/Analisis/FC-DEUI.docx
@@ -1,6 +1,6 @@
 
 <file path=word/document.xml><?xml version="1.0" encoding="utf-8"?>
-<w:document xmlns:wpc="http://schemas.microsoft.com/office/word/2010/wordprocessingCanvas" xmlns:cx="http://schemas.microsoft.com/office/drawing/2014/chartex" xmlns:cx1="http://schemas.microsoft.com/office/drawing/2015/9/8/chartex" xmlns:cx2="http://schemas.microsoft.com/office/drawing/2015/10/21/chartex" xmlns:cx3="http://schemas.microsoft.com/office/drawing/2016/5/9/chartex" xmlns:cx4="http://schemas.microsoft.com/office/drawing/2016/5/10/chartex" xmlns:cx5="http://schemas.microsoft.com/office/drawing/2016/5/11/chartex" xmlns:cx6="http://schemas.microsoft.com/office/drawing/2016/5/12/chartex" xmlns:cx7="http://schemas.microsoft.com/office/drawing/2016/5/13/chartex" xmlns:cx8="http://schemas.microsoft.com/office/drawing/2016/5/14/chartex" xmlns:mc="http://schemas.openxmlformats.org/markup-compatibility/2006" xmlns:aink="http://schemas.microsoft.com/office/drawing/2016/ink" xmlns:am3d="http://schemas.microsoft.com/office/drawing/2017/model3d" xmlns:o="urn:schemas-microsoft-com:office:office" xmlns:oel="http://schemas.microsoft.com/office/2019/extlst" xmlns:r="http://schemas.openxmlformats.org/officeDocument/2006/relationships" xmlns:m="http://schemas.openxmlformats.org/officeDocument/2006/math" xmlns:v="urn:schemas-microsoft-com:vml" xmlns:wp14="http://schemas.microsoft.com/office/word/2010/wordprocessingDrawing" xmlns:wp="http://schemas.openxmlformats.org/drawingml/2006/wordprocessingDrawing" xmlns:w10="urn:schemas-microsoft-com:office:word" xmlns:w="http://schemas.openxmlformats.org/wordprocessingml/2006/main" xmlns:w14="http://schemas.microsoft.com/office/word/2010/wordml" xmlns:w15="http://schemas.microsoft.com/office/word/2012/wordml" xmlns:w16cex="http://schemas.microsoft.com/office/word/2018/wordml/cex" xmlns:w16cid="http://schemas.microsoft.com/office/word/2016/wordml/cid" xmlns:w16="http://schemas.microsoft.com/office/word/2018/wordml" xmlns:w16sdtdh="http://schemas.microsoft.com/office/word/2020/wordml/sdtdatahash" xmlns:w16se="http://schemas.microsoft.com/office/word/2015/wordml/symex" xmlns:wpg="http://schemas.microsoft.com/office/word/2010/wordprocessingGroup" xmlns:wpi="http://schemas.microsoft.com/office/word/2010/wordprocessingInk" xmlns:wne="http://schemas.microsoft.com/office/word/2006/wordml" xmlns:wps="http://schemas.microsoft.com/office/word/2010/wordprocessingShape" mc:Ignorable="w14 w15 w16se w16cid w16 w16cex w16sdtdh wp14">
+<w:document xmlns:wpc="http://schemas.microsoft.com/office/word/2010/wordprocessingCanvas" xmlns:cx="http://schemas.microsoft.com/office/drawing/2014/chartex" xmlns:mc="http://schemas.openxmlformats.org/markup-compatibility/2006" xmlns:o="urn:schemas-microsoft-com:office:office" xmlns:r="http://schemas.openxmlformats.org/officeDocument/2006/relationships" xmlns:m="http://schemas.openxmlformats.org/officeDocument/2006/math" xmlns:v="urn:schemas-microsoft-com:vml" xmlns:wp14="http://schemas.microsoft.com/office/word/2010/wordprocessingDrawing" xmlns:wp="http://schemas.openxmlformats.org/drawingml/2006/wordprocessingDrawing" xmlns:w10="urn:schemas-microsoft-com:office:word" xmlns:w="http://schemas.openxmlformats.org/wordprocessingml/2006/main" xmlns:w14="http://schemas.microsoft.com/office/word/2010/wordml" xmlns:w15="http://schemas.microsoft.com/office/word/2012/wordml" xmlns:w16se="http://schemas.microsoft.com/office/word/2015/wordml/symex" xmlns:wpg="http://schemas.microsoft.com/office/word/2010/wordprocessingGroup" xmlns:wpi="http://schemas.microsoft.com/office/word/2010/wordprocessingInk" xmlns:wne="http://schemas.microsoft.com/office/word/2006/wordml" xmlns:wps="http://schemas.microsoft.com/office/word/2010/wordprocessingShape" mc:Ignorable="w14 w15 w16se wp14">
   <w:body>
     <w:p>
       <w:pPr>
@@ -328,29 +328,7 @@
           <w:szCs w:val="24"/>
           <w:lang w:eastAsia="es-PE"/>
         </w:rPr>
-        <w:t xml:space="preserve">Balandra Camacho, </w:t>
-      </w:r>
-      <w:proofErr w:type="spellStart"/>
-      <w:r>
-        <w:rPr>
-          <w:rFonts w:ascii="Arial" w:eastAsia="Times New Roman" w:hAnsi="Arial" w:cs="Arial"/>
-          <w:color w:val="000000"/>
-          <w:sz w:val="24"/>
-          <w:szCs w:val="24"/>
-          <w:lang w:eastAsia="es-PE"/>
-        </w:rPr>
-        <w:t>Ivan</w:t>
-      </w:r>
-      <w:proofErr w:type="spellEnd"/>
-      <w:r>
-        <w:rPr>
-          <w:rFonts w:ascii="Arial" w:eastAsia="Times New Roman" w:hAnsi="Arial" w:cs="Arial"/>
-          <w:color w:val="000000"/>
-          <w:sz w:val="24"/>
-          <w:szCs w:val="24"/>
-          <w:lang w:eastAsia="es-PE"/>
-        </w:rPr>
-        <w:t xml:space="preserve">                                  </w:t>
+        <w:t xml:space="preserve">Balandra Camacho, Ivan                                  </w:t>
       </w:r>
       <w:r>
         <w:rPr>
@@ -449,51 +427,7 @@
           <w:szCs w:val="24"/>
           <w:lang w:eastAsia="es-PE"/>
         </w:rPr>
-        <w:t xml:space="preserve">Ortiz </w:t>
-      </w:r>
-      <w:proofErr w:type="spellStart"/>
-      <w:r>
-        <w:rPr>
-          <w:rFonts w:ascii="Arial" w:eastAsia="Times New Roman" w:hAnsi="Arial" w:cs="Arial"/>
-          <w:color w:val="000000"/>
-          <w:sz w:val="24"/>
-          <w:szCs w:val="24"/>
-          <w:lang w:eastAsia="es-PE"/>
-        </w:rPr>
-        <w:t>Crisostomo</w:t>
-      </w:r>
-      <w:proofErr w:type="spellEnd"/>
-      <w:r>
-        <w:rPr>
-          <w:rFonts w:ascii="Arial" w:eastAsia="Times New Roman" w:hAnsi="Arial" w:cs="Arial"/>
-          <w:color w:val="000000"/>
-          <w:sz w:val="24"/>
-          <w:szCs w:val="24"/>
-          <w:lang w:eastAsia="es-PE"/>
-        </w:rPr>
-        <w:t xml:space="preserve">, Edwin </w:t>
-      </w:r>
-      <w:proofErr w:type="spellStart"/>
-      <w:r>
-        <w:rPr>
-          <w:rFonts w:ascii="Arial" w:eastAsia="Times New Roman" w:hAnsi="Arial" w:cs="Arial"/>
-          <w:color w:val="000000"/>
-          <w:sz w:val="24"/>
-          <w:szCs w:val="24"/>
-          <w:lang w:eastAsia="es-PE"/>
-        </w:rPr>
-        <w:t>Jose</w:t>
-      </w:r>
-      <w:proofErr w:type="spellEnd"/>
-      <w:r>
-        <w:rPr>
-          <w:rFonts w:ascii="Arial" w:eastAsia="Times New Roman" w:hAnsi="Arial" w:cs="Arial"/>
-          <w:color w:val="000000"/>
-          <w:sz w:val="24"/>
-          <w:szCs w:val="24"/>
-          <w:lang w:eastAsia="es-PE"/>
-        </w:rPr>
-        <w:t xml:space="preserve">            </w:t>
+        <w:t xml:space="preserve">Ortiz Crisostomo, Edwin Jose            </w:t>
       </w:r>
       <w:r>
         <w:rPr>
@@ -584,49 +518,15 @@
           <w:lang w:eastAsia="es-PE"/>
         </w:rPr>
       </w:pPr>
-      <w:proofErr w:type="spellStart"/>
-      <w:r>
-        <w:rPr>
-          <w:rFonts w:ascii="Arial" w:eastAsia="Times New Roman" w:hAnsi="Arial" w:cs="Arial"/>
-          <w:color w:val="000000"/>
-          <w:sz w:val="24"/>
-          <w:szCs w:val="24"/>
-          <w:lang w:eastAsia="es-PE"/>
-        </w:rPr>
-        <w:t>Solis</w:t>
-      </w:r>
-      <w:proofErr w:type="spellEnd"/>
-      <w:r>
-        <w:rPr>
-          <w:rFonts w:ascii="Arial" w:eastAsia="Times New Roman" w:hAnsi="Arial" w:cs="Arial"/>
-          <w:color w:val="000000"/>
-          <w:sz w:val="24"/>
-          <w:szCs w:val="24"/>
-          <w:lang w:eastAsia="es-PE"/>
-        </w:rPr>
-        <w:t xml:space="preserve"> Flores, Aldair </w:t>
-      </w:r>
-      <w:proofErr w:type="spellStart"/>
-      <w:r>
-        <w:rPr>
-          <w:rFonts w:ascii="Arial" w:eastAsia="Times New Roman" w:hAnsi="Arial" w:cs="Arial"/>
-          <w:color w:val="000000"/>
-          <w:sz w:val="24"/>
-          <w:szCs w:val="24"/>
-          <w:lang w:eastAsia="es-PE"/>
-        </w:rPr>
-        <w:t>Jhostin</w:t>
-      </w:r>
-      <w:proofErr w:type="spellEnd"/>
-      <w:r>
-        <w:rPr>
-          <w:rFonts w:ascii="Arial" w:eastAsia="Times New Roman" w:hAnsi="Arial" w:cs="Arial"/>
-          <w:color w:val="000000"/>
-          <w:sz w:val="24"/>
-          <w:szCs w:val="24"/>
-          <w:lang w:eastAsia="es-PE"/>
-        </w:rPr>
-        <w:t xml:space="preserve">                               </w:t>
+      <w:r>
+        <w:rPr>
+          <w:rFonts w:ascii="Arial" w:eastAsia="Times New Roman" w:hAnsi="Arial" w:cs="Arial"/>
+          <w:color w:val="000000"/>
+          <w:sz w:val="24"/>
+          <w:szCs w:val="24"/>
+          <w:lang w:eastAsia="es-PE"/>
+        </w:rPr>
+        <w:t xml:space="preserve">Solis Flores, Aldair Jhostin                               </w:t>
       </w:r>
       <w:r>
         <w:rPr>
@@ -737,6 +637,669 @@
       </w:r>
     </w:p>
     <w:p/>
+    <w:p>
+      <w:pPr>
+        <w:ind w:firstLine="708"/>
+        <w:jc w:val="center"/>
+        <w:rPr>
+          <w:rFonts w:ascii="Arial" w:eastAsia="Times New Roman" w:hAnsi="Arial" w:cs="Arial"/>
+          <w:b/>
+          <w:bCs/>
+          <w:color w:val="004173"/>
+          <w:sz w:val="40"/>
+          <w:szCs w:val="40"/>
+          <w:lang w:eastAsia="es-PE"/>
+        </w:rPr>
+      </w:pPr>
+      <w:r>
+        <w:rPr>
+          <w:rFonts w:ascii="Arial" w:eastAsia="Times New Roman" w:hAnsi="Arial" w:cs="Arial"/>
+          <w:b/>
+          <w:bCs/>
+          <w:color w:val="004173"/>
+          <w:sz w:val="40"/>
+          <w:szCs w:val="40"/>
+          <w:lang w:eastAsia="es-PE"/>
+        </w:rPr>
+        <w:lastRenderedPageBreak/>
+        <w:t>HISTORIAL DE CAMBIOS</w:t>
+      </w:r>
+    </w:p>
+    <w:tbl>
+      <w:tblPr>
+        <w:tblW w:w="0" w:type="auto"/>
+        <w:tblCellMar>
+          <w:top w:w="15" w:type="dxa"/>
+          <w:left w:w="15" w:type="dxa"/>
+          <w:bottom w:w="15" w:type="dxa"/>
+          <w:right w:w="15" w:type="dxa"/>
+        </w:tblCellMar>
+        <w:tblLook w:val="04A0" w:firstRow="1" w:lastRow="0" w:firstColumn="1" w:lastColumn="0" w:noHBand="0" w:noVBand="1"/>
+      </w:tblPr>
+      <w:tblGrid>
+        <w:gridCol w:w="1147"/>
+        <w:gridCol w:w="3090"/>
+        <w:gridCol w:w="3112"/>
+        <w:gridCol w:w="1135"/>
+      </w:tblGrid>
+      <w:tr>
+        <w:trPr>
+          <w:trHeight w:val="1008"/>
+        </w:trPr>
+        <w:tc>
+          <w:tcPr>
+            <w:tcW w:w="0" w:type="auto"/>
+            <w:tcBorders>
+              <w:top w:val="single" w:sz="8" w:space="0" w:color="000000"/>
+              <w:left w:val="single" w:sz="8" w:space="0" w:color="000000"/>
+              <w:bottom w:val="single" w:sz="8" w:space="0" w:color="000000"/>
+              <w:right w:val="single" w:sz="8" w:space="0" w:color="000000"/>
+            </w:tcBorders>
+            <w:tcMar>
+              <w:top w:w="100" w:type="dxa"/>
+              <w:left w:w="100" w:type="dxa"/>
+              <w:bottom w:w="100" w:type="dxa"/>
+              <w:right w:w="100" w:type="dxa"/>
+            </w:tcMar>
+            <w:hideMark/>
+          </w:tcPr>
+          <w:p>
+            <w:pPr>
+              <w:spacing w:after="0" w:line="240" w:lineRule="auto"/>
+              <w:jc w:val="center"/>
+              <w:rPr>
+                <w:rFonts w:ascii="Times New Roman" w:eastAsia="Times New Roman" w:hAnsi="Times New Roman" w:cs="Times New Roman"/>
+                <w:sz w:val="24"/>
+                <w:szCs w:val="24"/>
+                <w:lang w:val="en-US"/>
+              </w:rPr>
+            </w:pPr>
+            <w:r>
+              <w:rPr>
+                <w:rFonts w:ascii="Arial" w:eastAsia="Times New Roman" w:hAnsi="Arial" w:cs="Arial"/>
+                <w:b/>
+                <w:bCs/>
+                <w:color w:val="000000"/>
+                <w:sz w:val="24"/>
+                <w:szCs w:val="24"/>
+                <w:lang w:val="en-US"/>
+              </w:rPr>
+              <w:t>Versión </w:t>
+            </w:r>
+          </w:p>
+        </w:tc>
+        <w:tc>
+          <w:tcPr>
+            <w:tcW w:w="0" w:type="auto"/>
+            <w:tcBorders>
+              <w:top w:val="single" w:sz="8" w:space="0" w:color="000000"/>
+              <w:left w:val="single" w:sz="8" w:space="0" w:color="000000"/>
+              <w:bottom w:val="single" w:sz="8" w:space="0" w:color="000000"/>
+              <w:right w:val="single" w:sz="8" w:space="0" w:color="000000"/>
+            </w:tcBorders>
+            <w:tcMar>
+              <w:top w:w="100" w:type="dxa"/>
+              <w:left w:w="100" w:type="dxa"/>
+              <w:bottom w:w="100" w:type="dxa"/>
+              <w:right w:w="100" w:type="dxa"/>
+            </w:tcMar>
+            <w:hideMark/>
+          </w:tcPr>
+          <w:p>
+            <w:pPr>
+              <w:spacing w:after="0" w:line="240" w:lineRule="auto"/>
+              <w:jc w:val="center"/>
+              <w:rPr>
+                <w:rFonts w:ascii="Times New Roman" w:eastAsia="Times New Roman" w:hAnsi="Times New Roman" w:cs="Times New Roman"/>
+                <w:sz w:val="24"/>
+                <w:szCs w:val="24"/>
+                <w:lang w:val="en-US"/>
+              </w:rPr>
+            </w:pPr>
+            <w:r>
+              <w:rPr>
+                <w:rFonts w:ascii="Arial" w:eastAsia="Times New Roman" w:hAnsi="Arial" w:cs="Arial"/>
+                <w:b/>
+                <w:bCs/>
+                <w:color w:val="000000"/>
+                <w:sz w:val="24"/>
+                <w:szCs w:val="24"/>
+                <w:lang w:val="en-US"/>
+              </w:rPr>
+              <w:t>Autor(es) </w:t>
+            </w:r>
+          </w:p>
+        </w:tc>
+        <w:tc>
+          <w:tcPr>
+            <w:tcW w:w="0" w:type="auto"/>
+            <w:tcBorders>
+              <w:top w:val="single" w:sz="8" w:space="0" w:color="000000"/>
+              <w:left w:val="single" w:sz="8" w:space="0" w:color="000000"/>
+              <w:bottom w:val="single" w:sz="8" w:space="0" w:color="000000"/>
+              <w:right w:val="single" w:sz="8" w:space="0" w:color="000000"/>
+            </w:tcBorders>
+            <w:tcMar>
+              <w:top w:w="100" w:type="dxa"/>
+              <w:left w:w="100" w:type="dxa"/>
+              <w:bottom w:w="100" w:type="dxa"/>
+              <w:right w:w="100" w:type="dxa"/>
+            </w:tcMar>
+            <w:hideMark/>
+          </w:tcPr>
+          <w:p>
+            <w:pPr>
+              <w:spacing w:after="0" w:line="240" w:lineRule="auto"/>
+              <w:ind w:right="887"/>
+              <w:jc w:val="right"/>
+              <w:rPr>
+                <w:rFonts w:ascii="Times New Roman" w:eastAsia="Times New Roman" w:hAnsi="Times New Roman" w:cs="Times New Roman"/>
+                <w:sz w:val="24"/>
+                <w:szCs w:val="24"/>
+                <w:lang w:val="en-US"/>
+              </w:rPr>
+            </w:pPr>
+            <w:r>
+              <w:rPr>
+                <w:rFonts w:ascii="Arial" w:eastAsia="Times New Roman" w:hAnsi="Arial" w:cs="Arial"/>
+                <w:b/>
+                <w:bCs/>
+                <w:color w:val="000000"/>
+                <w:sz w:val="24"/>
+                <w:szCs w:val="24"/>
+                <w:lang w:val="en-US"/>
+              </w:rPr>
+              <w:t>Descripción </w:t>
+            </w:r>
+          </w:p>
+        </w:tc>
+        <w:tc>
+          <w:tcPr>
+            <w:tcW w:w="0" w:type="auto"/>
+            <w:tcBorders>
+              <w:top w:val="single" w:sz="8" w:space="0" w:color="000000"/>
+              <w:left w:val="single" w:sz="8" w:space="0" w:color="000000"/>
+              <w:bottom w:val="single" w:sz="8" w:space="0" w:color="000000"/>
+              <w:right w:val="single" w:sz="8" w:space="0" w:color="000000"/>
+            </w:tcBorders>
+            <w:tcMar>
+              <w:top w:w="100" w:type="dxa"/>
+              <w:left w:w="100" w:type="dxa"/>
+              <w:bottom w:w="100" w:type="dxa"/>
+              <w:right w:w="100" w:type="dxa"/>
+            </w:tcMar>
+            <w:hideMark/>
+          </w:tcPr>
+          <w:p>
+            <w:pPr>
+              <w:spacing w:after="0" w:line="240" w:lineRule="auto"/>
+              <w:jc w:val="center"/>
+              <w:rPr>
+                <w:rFonts w:ascii="Times New Roman" w:eastAsia="Times New Roman" w:hAnsi="Times New Roman" w:cs="Times New Roman"/>
+                <w:sz w:val="24"/>
+                <w:szCs w:val="24"/>
+                <w:lang w:val="en-US"/>
+              </w:rPr>
+            </w:pPr>
+            <w:r>
+              <w:rPr>
+                <w:rFonts w:ascii="Arial" w:eastAsia="Times New Roman" w:hAnsi="Arial" w:cs="Arial"/>
+                <w:b/>
+                <w:bCs/>
+                <w:color w:val="000000"/>
+                <w:sz w:val="24"/>
+                <w:szCs w:val="24"/>
+                <w:lang w:val="en-US"/>
+              </w:rPr>
+              <w:t>Fecha</w:t>
+            </w:r>
+          </w:p>
+        </w:tc>
+      </w:tr>
+      <w:tr>
+        <w:trPr>
+          <w:trHeight w:val="2069"/>
+        </w:trPr>
+        <w:tc>
+          <w:tcPr>
+            <w:tcW w:w="0" w:type="auto"/>
+            <w:tcBorders>
+              <w:top w:val="single" w:sz="8" w:space="0" w:color="000000"/>
+              <w:left w:val="single" w:sz="8" w:space="0" w:color="000000"/>
+              <w:bottom w:val="single" w:sz="8" w:space="0" w:color="000000"/>
+              <w:right w:val="single" w:sz="8" w:space="0" w:color="000000"/>
+            </w:tcBorders>
+            <w:tcMar>
+              <w:top w:w="100" w:type="dxa"/>
+              <w:left w:w="100" w:type="dxa"/>
+              <w:bottom w:w="100" w:type="dxa"/>
+              <w:right w:w="100" w:type="dxa"/>
+            </w:tcMar>
+            <w:hideMark/>
+          </w:tcPr>
+          <w:p>
+            <w:pPr>
+              <w:spacing w:after="0" w:line="240" w:lineRule="auto"/>
+              <w:jc w:val="center"/>
+              <w:rPr>
+                <w:rFonts w:ascii="Times New Roman" w:eastAsia="Times New Roman" w:hAnsi="Times New Roman" w:cs="Times New Roman"/>
+                <w:sz w:val="24"/>
+                <w:szCs w:val="24"/>
+                <w:lang w:val="en-US"/>
+              </w:rPr>
+            </w:pPr>
+            <w:r>
+              <w:rPr>
+                <w:rFonts w:ascii="Arial" w:eastAsia="Times New Roman" w:hAnsi="Arial" w:cs="Arial"/>
+                <w:b/>
+                <w:bCs/>
+                <w:i/>
+                <w:iCs/>
+                <w:color w:val="000000"/>
+                <w:sz w:val="24"/>
+                <w:szCs w:val="24"/>
+                <w:lang w:val="en-US"/>
+              </w:rPr>
+              <w:t>1.0</w:t>
+            </w:r>
+          </w:p>
+        </w:tc>
+        <w:tc>
+          <w:tcPr>
+            <w:tcW w:w="0" w:type="auto"/>
+            <w:tcBorders>
+              <w:top w:val="single" w:sz="8" w:space="0" w:color="000000"/>
+              <w:left w:val="single" w:sz="8" w:space="0" w:color="000000"/>
+              <w:bottom w:val="single" w:sz="8" w:space="0" w:color="000000"/>
+              <w:right w:val="single" w:sz="8" w:space="0" w:color="000000"/>
+            </w:tcBorders>
+            <w:tcMar>
+              <w:top w:w="100" w:type="dxa"/>
+              <w:left w:w="100" w:type="dxa"/>
+              <w:bottom w:w="100" w:type="dxa"/>
+              <w:right w:w="100" w:type="dxa"/>
+            </w:tcMar>
+            <w:hideMark/>
+          </w:tcPr>
+          <w:p>
+            <w:pPr>
+              <w:spacing w:after="0" w:line="240" w:lineRule="auto"/>
+              <w:jc w:val="center"/>
+              <w:rPr>
+                <w:rFonts w:ascii="Times New Roman" w:eastAsia="Times New Roman" w:hAnsi="Times New Roman" w:cs="Times New Roman"/>
+                <w:sz w:val="24"/>
+                <w:szCs w:val="24"/>
+                <w:lang w:val="es-MX"/>
+              </w:rPr>
+            </w:pPr>
+            <w:r>
+              <w:rPr>
+                <w:rFonts w:ascii="Arial" w:eastAsia="Times New Roman" w:hAnsi="Arial" w:cs="Arial"/>
+                <w:b/>
+                <w:bCs/>
+                <w:color w:val="000000"/>
+                <w:sz w:val="24"/>
+                <w:szCs w:val="24"/>
+                <w:lang w:val="es-MX"/>
+              </w:rPr>
+              <w:t xml:space="preserve">EQUIPO </w:t>
+            </w:r>
+            <w:r>
+              <w:rPr>
+                <w:rFonts w:ascii="Arial" w:eastAsia="Times New Roman" w:hAnsi="Arial" w:cs="Arial"/>
+                <w:b/>
+                <w:bCs/>
+                <w:color w:val="000000"/>
+                <w:sz w:val="24"/>
+                <w:szCs w:val="24"/>
+                <w:lang w:val="es-MX"/>
+              </w:rPr>
+              <w:t>6</w:t>
+            </w:r>
+            <w:r>
+              <w:rPr>
+                <w:rFonts w:ascii="Arial" w:eastAsia="Times New Roman" w:hAnsi="Arial" w:cs="Arial"/>
+                <w:b/>
+                <w:bCs/>
+                <w:color w:val="000000"/>
+                <w:sz w:val="24"/>
+                <w:szCs w:val="24"/>
+                <w:lang w:val="es-MX"/>
+              </w:rPr>
+              <w:t> </w:t>
+            </w:r>
+          </w:p>
+          <w:p>
+            <w:pPr>
+              <w:spacing w:before="196" w:after="0" w:line="240" w:lineRule="auto"/>
+              <w:ind w:left="186" w:right="169"/>
+              <w:jc w:val="center"/>
+              <w:rPr>
+                <w:rFonts w:ascii="Times New Roman" w:eastAsia="Times New Roman" w:hAnsi="Times New Roman" w:cs="Times New Roman"/>
+                <w:sz w:val="24"/>
+                <w:szCs w:val="24"/>
+                <w:lang w:val="es-MX"/>
+              </w:rPr>
+            </w:pPr>
+            <w:r>
+              <w:rPr>
+                <w:rFonts w:ascii="Arial" w:eastAsia="Times New Roman" w:hAnsi="Arial" w:cs="Arial"/>
+                <w:color w:val="000000"/>
+                <w:sz w:val="24"/>
+                <w:szCs w:val="24"/>
+                <w:highlight w:val="yellow"/>
+                <w:lang w:eastAsia="es-PE"/>
+              </w:rPr>
+              <w:t>Marcelo Salinas, Moises</w:t>
+            </w:r>
+            <w:r>
+              <w:rPr>
+                <w:rFonts w:ascii="Arial" w:eastAsia="Times New Roman" w:hAnsi="Arial" w:cs="Arial"/>
+                <w:color w:val="000000"/>
+                <w:sz w:val="24"/>
+                <w:szCs w:val="24"/>
+                <w:highlight w:val="yellow"/>
+                <w:lang w:val="es-MX"/>
+              </w:rPr>
+              <w:t xml:space="preserve"> </w:t>
+            </w:r>
+            <w:r>
+              <w:rPr>
+                <w:rFonts w:ascii="Arial" w:eastAsia="Times New Roman" w:hAnsi="Arial" w:cs="Arial"/>
+                <w:color w:val="000000"/>
+                <w:sz w:val="24"/>
+                <w:szCs w:val="24"/>
+                <w:highlight w:val="yellow"/>
+                <w:lang w:eastAsia="es-PE"/>
+              </w:rPr>
+              <w:t>Quispe Fajardo, Adrián</w:t>
+            </w:r>
+            <w:r>
+              <w:rPr>
+                <w:rFonts w:ascii="Arial" w:eastAsia="Times New Roman" w:hAnsi="Arial" w:cs="Arial"/>
+                <w:color w:val="000000"/>
+                <w:sz w:val="24"/>
+                <w:szCs w:val="24"/>
+                <w:highlight w:val="yellow"/>
+                <w:lang w:val="es-MX"/>
+              </w:rPr>
+              <w:t xml:space="preserve"> </w:t>
+            </w:r>
+            <w:r>
+              <w:rPr>
+                <w:rFonts w:ascii="Arial" w:eastAsia="Times New Roman" w:hAnsi="Arial" w:cs="Arial"/>
+                <w:color w:val="000000"/>
+                <w:sz w:val="24"/>
+                <w:szCs w:val="24"/>
+                <w:highlight w:val="yellow"/>
+                <w:lang w:eastAsia="es-PE"/>
+              </w:rPr>
+              <w:t>Solis Flores, Aldair</w:t>
+            </w:r>
+            <w:r>
+              <w:rPr>
+                <w:rFonts w:ascii="Arial" w:eastAsia="Times New Roman" w:hAnsi="Arial" w:cs="Arial"/>
+                <w:color w:val="000000"/>
+                <w:sz w:val="24"/>
+                <w:szCs w:val="24"/>
+                <w:lang w:eastAsia="es-PE"/>
+              </w:rPr>
+              <w:t xml:space="preserve"> </w:t>
+            </w:r>
+          </w:p>
+        </w:tc>
+        <w:tc>
+          <w:tcPr>
+            <w:tcW w:w="0" w:type="auto"/>
+            <w:tcBorders>
+              <w:top w:val="single" w:sz="8" w:space="0" w:color="000000"/>
+              <w:left w:val="single" w:sz="8" w:space="0" w:color="000000"/>
+              <w:bottom w:val="single" w:sz="8" w:space="0" w:color="000000"/>
+              <w:right w:val="single" w:sz="8" w:space="0" w:color="000000"/>
+            </w:tcBorders>
+            <w:tcMar>
+              <w:top w:w="100" w:type="dxa"/>
+              <w:left w:w="100" w:type="dxa"/>
+              <w:bottom w:w="100" w:type="dxa"/>
+              <w:right w:w="100" w:type="dxa"/>
+            </w:tcMar>
+            <w:hideMark/>
+          </w:tcPr>
+          <w:p>
+            <w:pPr>
+              <w:spacing w:after="0" w:line="240" w:lineRule="auto"/>
+              <w:ind w:left="115"/>
+              <w:rPr>
+                <w:rFonts w:ascii="Times New Roman" w:eastAsia="Times New Roman" w:hAnsi="Times New Roman" w:cs="Times New Roman"/>
+                <w:sz w:val="24"/>
+                <w:szCs w:val="24"/>
+                <w:highlight w:val="yellow"/>
+                <w:lang w:val="es-MX"/>
+              </w:rPr>
+            </w:pPr>
+            <w:r>
+              <w:rPr>
+                <w:rFonts w:ascii="Arial" w:eastAsia="Times New Roman" w:hAnsi="Arial" w:cs="Arial"/>
+                <w:color w:val="000000"/>
+                <w:sz w:val="24"/>
+                <w:szCs w:val="24"/>
+                <w:highlight w:val="yellow"/>
+                <w:shd w:val="clear" w:color="auto" w:fill="FAFDCB"/>
+                <w:lang w:val="es-MX"/>
+              </w:rPr>
+              <w:t>- Descripción general</w:t>
+            </w:r>
+            <w:r>
+              <w:rPr>
+                <w:rFonts w:ascii="Arial" w:eastAsia="Times New Roman" w:hAnsi="Arial" w:cs="Arial"/>
+                <w:color w:val="000000"/>
+                <w:sz w:val="24"/>
+                <w:szCs w:val="24"/>
+                <w:highlight w:val="yellow"/>
+                <w:lang w:val="es-MX"/>
+              </w:rPr>
+              <w:t> </w:t>
+            </w:r>
+          </w:p>
+          <w:p>
+            <w:pPr>
+              <w:spacing w:after="0" w:line="240" w:lineRule="auto"/>
+              <w:ind w:left="115" w:right="311"/>
+              <w:jc w:val="center"/>
+              <w:rPr>
+                <w:rFonts w:ascii="Times New Roman" w:eastAsia="Times New Roman" w:hAnsi="Times New Roman" w:cs="Times New Roman"/>
+                <w:sz w:val="24"/>
+                <w:szCs w:val="24"/>
+                <w:highlight w:val="yellow"/>
+                <w:lang w:val="es-MX"/>
+              </w:rPr>
+            </w:pPr>
+            <w:r>
+              <w:rPr>
+                <w:rFonts w:ascii="Arial" w:eastAsia="Times New Roman" w:hAnsi="Arial" w:cs="Arial"/>
+                <w:color w:val="000000"/>
+                <w:sz w:val="24"/>
+                <w:szCs w:val="24"/>
+                <w:highlight w:val="yellow"/>
+                <w:shd w:val="clear" w:color="auto" w:fill="FAFDCB"/>
+                <w:lang w:val="es-MX"/>
+              </w:rPr>
+              <w:t xml:space="preserve">- Prototipado </w:t>
+            </w:r>
+            <w:bookmarkStart w:id="0" w:name="_GoBack"/>
+            <w:bookmarkEnd w:id="0"/>
+            <w:r>
+              <w:rPr>
+                <w:rFonts w:ascii="Arial" w:eastAsia="Times New Roman" w:hAnsi="Arial" w:cs="Arial"/>
+                <w:color w:val="000000"/>
+                <w:sz w:val="24"/>
+                <w:szCs w:val="24"/>
+                <w:highlight w:val="yellow"/>
+                <w:shd w:val="clear" w:color="auto" w:fill="FAFDCB"/>
+                <w:lang w:val="es-MX"/>
+              </w:rPr>
+              <w:t xml:space="preserve">del </w:t>
+            </w:r>
+            <w:r>
+              <w:rPr>
+                <w:rFonts w:ascii="Arial" w:eastAsia="Times New Roman" w:hAnsi="Arial" w:cs="Arial"/>
+                <w:color w:val="000000"/>
+                <w:sz w:val="24"/>
+                <w:szCs w:val="24"/>
+                <w:highlight w:val="yellow"/>
+                <w:lang w:val="es-MX"/>
+              </w:rPr>
+              <w:t>Proyecto</w:t>
+            </w:r>
+            <w:r>
+              <w:rPr>
+                <w:rFonts w:ascii="Arial" w:eastAsia="Times New Roman" w:hAnsi="Arial" w:cs="Arial"/>
+                <w:color w:val="000000"/>
+                <w:sz w:val="24"/>
+                <w:szCs w:val="24"/>
+                <w:highlight w:val="yellow"/>
+                <w:shd w:val="clear" w:color="auto" w:fill="FAFDCB"/>
+                <w:lang w:val="es-MX"/>
+              </w:rPr>
+              <w:t xml:space="preserve"> </w:t>
+            </w:r>
+            <w:r>
+              <w:rPr>
+                <w:rFonts w:ascii="Arial" w:eastAsia="Times New Roman" w:hAnsi="Arial" w:cs="Arial"/>
+                <w:color w:val="000000"/>
+                <w:sz w:val="24"/>
+                <w:szCs w:val="24"/>
+                <w:highlight w:val="yellow"/>
+                <w:shd w:val="clear" w:color="auto" w:fill="FAFDCB"/>
+                <w:lang w:val="es-MX"/>
+              </w:rPr>
+              <w:t>FollowClass</w:t>
+            </w:r>
+          </w:p>
+          <w:p>
+            <w:pPr>
+              <w:spacing w:before="13" w:after="0" w:line="240" w:lineRule="auto"/>
+              <w:jc w:val="center"/>
+              <w:rPr>
+                <w:rFonts w:ascii="Times New Roman" w:eastAsia="Times New Roman" w:hAnsi="Times New Roman" w:cs="Times New Roman"/>
+                <w:sz w:val="24"/>
+                <w:szCs w:val="24"/>
+                <w:lang w:val="es-MX"/>
+              </w:rPr>
+            </w:pPr>
+            <w:r>
+              <w:rPr>
+                <w:rFonts w:ascii="Arial" w:eastAsia="Times New Roman" w:hAnsi="Arial" w:cs="Arial"/>
+                <w:i/>
+                <w:iCs/>
+                <w:color w:val="000000"/>
+                <w:sz w:val="24"/>
+                <w:szCs w:val="24"/>
+                <w:highlight w:val="yellow"/>
+                <w:shd w:val="clear" w:color="auto" w:fill="FAFDCB"/>
+                <w:lang w:val="es-MX"/>
+              </w:rPr>
+              <w:t>(VIEW_01 y VIEW_02)</w:t>
+            </w:r>
+          </w:p>
+        </w:tc>
+        <w:tc>
+          <w:tcPr>
+            <w:tcW w:w="0" w:type="auto"/>
+            <w:tcBorders>
+              <w:top w:val="single" w:sz="8" w:space="0" w:color="000000"/>
+              <w:left w:val="single" w:sz="8" w:space="0" w:color="000000"/>
+              <w:bottom w:val="single" w:sz="8" w:space="0" w:color="000000"/>
+              <w:right w:val="single" w:sz="8" w:space="0" w:color="000000"/>
+            </w:tcBorders>
+            <w:tcMar>
+              <w:top w:w="100" w:type="dxa"/>
+              <w:left w:w="100" w:type="dxa"/>
+              <w:bottom w:w="100" w:type="dxa"/>
+              <w:right w:w="100" w:type="dxa"/>
+            </w:tcMar>
+            <w:hideMark/>
+          </w:tcPr>
+          <w:p>
+            <w:pPr>
+              <w:spacing w:after="0" w:line="240" w:lineRule="auto"/>
+              <w:jc w:val="center"/>
+              <w:rPr>
+                <w:rFonts w:ascii="Times New Roman" w:eastAsia="Times New Roman" w:hAnsi="Times New Roman" w:cs="Times New Roman"/>
+                <w:sz w:val="24"/>
+                <w:szCs w:val="24"/>
+                <w:lang w:val="en-US"/>
+              </w:rPr>
+            </w:pPr>
+            <w:r>
+              <w:rPr>
+                <w:rFonts w:ascii="Arial" w:eastAsia="Times New Roman" w:hAnsi="Arial" w:cs="Arial"/>
+                <w:color w:val="000000"/>
+                <w:sz w:val="24"/>
+                <w:szCs w:val="24"/>
+                <w:lang w:val="en-US"/>
+              </w:rPr>
+              <w:t>0</w:t>
+            </w:r>
+            <w:r>
+              <w:rPr>
+                <w:rFonts w:ascii="Arial" w:eastAsia="Times New Roman" w:hAnsi="Arial" w:cs="Arial"/>
+                <w:color w:val="000000"/>
+                <w:sz w:val="24"/>
+                <w:szCs w:val="24"/>
+                <w:lang w:val="en-US"/>
+              </w:rPr>
+              <w:t>2</w:t>
+            </w:r>
+            <w:r>
+              <w:rPr>
+                <w:rFonts w:ascii="Arial" w:eastAsia="Times New Roman" w:hAnsi="Arial" w:cs="Arial"/>
+                <w:color w:val="000000"/>
+                <w:sz w:val="24"/>
+                <w:szCs w:val="24"/>
+                <w:lang w:val="en-US"/>
+              </w:rPr>
+              <w:t>.</w:t>
+            </w:r>
+            <w:r>
+              <w:rPr>
+                <w:rFonts w:ascii="Arial" w:eastAsia="Times New Roman" w:hAnsi="Arial" w:cs="Arial"/>
+                <w:color w:val="000000"/>
+                <w:sz w:val="24"/>
+                <w:szCs w:val="24"/>
+                <w:lang w:val="en-US"/>
+              </w:rPr>
+              <w:t>06</w:t>
+            </w:r>
+            <w:r>
+              <w:rPr>
+                <w:rFonts w:ascii="Arial" w:eastAsia="Times New Roman" w:hAnsi="Arial" w:cs="Arial"/>
+                <w:color w:val="000000"/>
+                <w:sz w:val="24"/>
+                <w:szCs w:val="24"/>
+                <w:lang w:val="en-US"/>
+              </w:rPr>
+              <w:t>.2</w:t>
+            </w:r>
+            <w:r>
+              <w:rPr>
+                <w:rFonts w:ascii="Arial" w:eastAsia="Times New Roman" w:hAnsi="Arial" w:cs="Arial"/>
+                <w:color w:val="000000"/>
+                <w:sz w:val="24"/>
+                <w:szCs w:val="24"/>
+                <w:lang w:val="en-US"/>
+              </w:rPr>
+              <w:t>2</w:t>
+            </w:r>
+          </w:p>
+        </w:tc>
+      </w:tr>
+    </w:tbl>
+    <w:p>
+      <w:pPr>
+        <w:ind w:firstLine="708"/>
+      </w:pPr>
+    </w:p>
     <w:sectPr>
       <w:pgSz w:w="11906" w:h="16838"/>
       <w:pgMar w:top="1417" w:right="1701" w:bottom="1417" w:left="1701" w:header="708" w:footer="708" w:gutter="0"/>
@@ -747,8 +1310,58 @@
 </w:document>
 </file>
 
+<file path=word/endnotes.xml><?xml version="1.0" encoding="utf-8"?>
+<w:endnotes xmlns:wpc="http://schemas.microsoft.com/office/word/2010/wordprocessingCanvas" xmlns:cx="http://schemas.microsoft.com/office/drawing/2014/chartex" xmlns:mc="http://schemas.openxmlformats.org/markup-compatibility/2006" xmlns:o="urn:schemas-microsoft-com:office:office" xmlns:r="http://schemas.openxmlformats.org/officeDocument/2006/relationships" xmlns:m="http://schemas.openxmlformats.org/officeDocument/2006/math" xmlns:v="urn:schemas-microsoft-com:vml" xmlns:wp14="http://schemas.microsoft.com/office/word/2010/wordprocessingDrawing" xmlns:wp="http://schemas.openxmlformats.org/drawingml/2006/wordprocessingDrawing" xmlns:w10="urn:schemas-microsoft-com:office:word" xmlns:w="http://schemas.openxmlformats.org/wordprocessingml/2006/main" xmlns:w14="http://schemas.microsoft.com/office/word/2010/wordml" xmlns:w15="http://schemas.microsoft.com/office/word/2012/wordml" xmlns:w16se="http://schemas.microsoft.com/office/word/2015/wordml/symex" xmlns:wpg="http://schemas.microsoft.com/office/word/2010/wordprocessingGroup" xmlns:wpi="http://schemas.microsoft.com/office/word/2010/wordprocessingInk" xmlns:wne="http://schemas.microsoft.com/office/word/2006/wordml" xmlns:wps="http://schemas.microsoft.com/office/word/2010/wordprocessingShape" mc:Ignorable="w14 w15 w16se wp14">
+  <w:endnote w:type="separator" w:id="-1">
+    <w:p>
+      <w:pPr>
+        <w:spacing w:after="0" w:line="240" w:lineRule="auto"/>
+      </w:pPr>
+      <w:r>
+        <w:separator/>
+      </w:r>
+    </w:p>
+  </w:endnote>
+  <w:endnote w:type="continuationSeparator" w:id="0">
+    <w:p>
+      <w:pPr>
+        <w:spacing w:after="0" w:line="240" w:lineRule="auto"/>
+      </w:pPr>
+      <w:r>
+        <w:continuationSeparator/>
+      </w:r>
+    </w:p>
+  </w:endnote>
+</w:endnotes>
+</file>
+
+<file path=word/footnotes.xml><?xml version="1.0" encoding="utf-8"?>
+<w:footnotes xmlns:wpc="http://schemas.microsoft.com/office/word/2010/wordprocessingCanvas" xmlns:cx="http://schemas.microsoft.com/office/drawing/2014/chartex" xmlns:mc="http://schemas.openxmlformats.org/markup-compatibility/2006" xmlns:o="urn:schemas-microsoft-com:office:office" xmlns:r="http://schemas.openxmlformats.org/officeDocument/2006/relationships" xmlns:m="http://schemas.openxmlformats.org/officeDocument/2006/math" xmlns:v="urn:schemas-microsoft-com:vml" xmlns:wp14="http://schemas.microsoft.com/office/word/2010/wordprocessingDrawing" xmlns:wp="http://schemas.openxmlformats.org/drawingml/2006/wordprocessingDrawing" xmlns:w10="urn:schemas-microsoft-com:office:word" xmlns:w="http://schemas.openxmlformats.org/wordprocessingml/2006/main" xmlns:w14="http://schemas.microsoft.com/office/word/2010/wordml" xmlns:w15="http://schemas.microsoft.com/office/word/2012/wordml" xmlns:w16se="http://schemas.microsoft.com/office/word/2015/wordml/symex" xmlns:wpg="http://schemas.microsoft.com/office/word/2010/wordprocessingGroup" xmlns:wpi="http://schemas.microsoft.com/office/word/2010/wordprocessingInk" xmlns:wne="http://schemas.microsoft.com/office/word/2006/wordml" xmlns:wps="http://schemas.microsoft.com/office/word/2010/wordprocessingShape" mc:Ignorable="w14 w15 w16se wp14">
+  <w:footnote w:type="separator" w:id="-1">
+    <w:p>
+      <w:pPr>
+        <w:spacing w:after="0" w:line="240" w:lineRule="auto"/>
+      </w:pPr>
+      <w:r>
+        <w:separator/>
+      </w:r>
+    </w:p>
+  </w:footnote>
+  <w:footnote w:type="continuationSeparator" w:id="0">
+    <w:p>
+      <w:pPr>
+        <w:spacing w:after="0" w:line="240" w:lineRule="auto"/>
+      </w:pPr>
+      <w:r>
+        <w:continuationSeparator/>
+      </w:r>
+    </w:p>
+  </w:footnote>
+</w:footnotes>
+</file>
+
 <file path=word/styles.xml><?xml version="1.0" encoding="utf-8"?>
-<w:styles xmlns:mc="http://schemas.openxmlformats.org/markup-compatibility/2006" xmlns:r="http://schemas.openxmlformats.org/officeDocument/2006/relationships" xmlns:w="http://schemas.openxmlformats.org/wordprocessingml/2006/main" xmlns:w14="http://schemas.microsoft.com/office/word/2010/wordml" xmlns:w15="http://schemas.microsoft.com/office/word/2012/wordml" xmlns:w16cex="http://schemas.microsoft.com/office/word/2018/wordml/cex" xmlns:w16cid="http://schemas.microsoft.com/office/word/2016/wordml/cid" xmlns:w16="http://schemas.microsoft.com/office/word/2018/wordml" xmlns:w16sdtdh="http://schemas.microsoft.com/office/word/2020/wordml/sdtdatahash" xmlns:w16se="http://schemas.microsoft.com/office/word/2015/wordml/symex" mc:Ignorable="w14 w15 w16se w16cid w16 w16cex w16sdtdh">
+<w:styles xmlns:mc="http://schemas.openxmlformats.org/markup-compatibility/2006" xmlns:r="http://schemas.openxmlformats.org/officeDocument/2006/relationships" xmlns:w="http://schemas.openxmlformats.org/wordprocessingml/2006/main" xmlns:w14="http://schemas.microsoft.com/office/word/2010/wordml" xmlns:w15="http://schemas.microsoft.com/office/word/2012/wordml" xmlns:w16se="http://schemas.microsoft.com/office/word/2015/wordml/symex" mc:Ignorable="w14 w15 w16se">
   <w:docDefaults>
     <w:rPrDefault>
       <w:rPr>
@@ -764,7 +1377,7 @@
       </w:pPr>
     </w:pPrDefault>
   </w:docDefaults>
-  <w:latentStyles w:defLockedState="0" w:defUIPriority="99" w:defSemiHidden="0" w:defUnhideWhenUsed="0" w:defQFormat="0" w:count="376">
+  <w:latentStyles w:defLockedState="0" w:defUIPriority="99" w:defSemiHidden="0" w:defUnhideWhenUsed="0" w:defQFormat="0" w:count="371">
     <w:lsdException w:name="Normal" w:uiPriority="0" w:qFormat="1"/>
     <w:lsdException w:name="heading 1" w:uiPriority="9" w:qFormat="1"/>
     <w:lsdException w:name="heading 2" w:semiHidden="1" w:uiPriority="9" w:unhideWhenUsed="1" w:qFormat="1"/>
@@ -1136,11 +1749,6 @@
     <w:lsdException w:name="List Table 5 Dark Accent 6" w:uiPriority="50"/>
     <w:lsdException w:name="List Table 6 Colorful Accent 6" w:uiPriority="51"/>
     <w:lsdException w:name="List Table 7 Colorful Accent 6" w:uiPriority="52"/>
-    <w:lsdException w:name="Mention" w:semiHidden="1" w:unhideWhenUsed="1"/>
-    <w:lsdException w:name="Smart Hyperlink" w:semiHidden="1" w:unhideWhenUsed="1"/>
-    <w:lsdException w:name="Hashtag" w:semiHidden="1" w:unhideWhenUsed="1"/>
-    <w:lsdException w:name="Unresolved Mention" w:semiHidden="1" w:unhideWhenUsed="1"/>
-    <w:lsdException w:name="Smart Link" w:semiHidden="1" w:unhideWhenUsed="1"/>
   </w:latentStyles>
   <w:style w:type="paragraph" w:default="1" w:styleId="Normal">
     <w:name w:val="Normal"/>
@@ -1194,6 +1802,50 @@
     <w:name w:val="apple-tab-span"/>
     <w:basedOn w:val="Fuentedeprrafopredeter"/>
     <w:rsid w:val="000E058A"/>
+  </w:style>
+  <w:style w:type="paragraph" w:styleId="Encabezado">
+    <w:name w:val="header"/>
+    <w:basedOn w:val="Normal"/>
+    <w:link w:val="EncabezadoCar"/>
+    <w:uiPriority w:val="99"/>
+    <w:unhideWhenUsed/>
+    <w:rsid w:val="00BA3B41"/>
+    <w:pPr>
+      <w:tabs>
+        <w:tab w:val="center" w:pos="4419"/>
+        <w:tab w:val="right" w:pos="8838"/>
+      </w:tabs>
+      <w:spacing w:after="0" w:line="240" w:lineRule="auto"/>
+    </w:pPr>
+  </w:style>
+  <w:style w:type="character" w:customStyle="1" w:styleId="EncabezadoCar">
+    <w:name w:val="Encabezado Car"/>
+    <w:basedOn w:val="Fuentedeprrafopredeter"/>
+    <w:link w:val="Encabezado"/>
+    <w:uiPriority w:val="99"/>
+    <w:rsid w:val="00BA3B41"/>
+  </w:style>
+  <w:style w:type="paragraph" w:styleId="Piedepgina">
+    <w:name w:val="footer"/>
+    <w:basedOn w:val="Normal"/>
+    <w:link w:val="PiedepginaCar"/>
+    <w:uiPriority w:val="99"/>
+    <w:unhideWhenUsed/>
+    <w:rsid w:val="00BA3B41"/>
+    <w:pPr>
+      <w:tabs>
+        <w:tab w:val="center" w:pos="4419"/>
+        <w:tab w:val="right" w:pos="8838"/>
+      </w:tabs>
+      <w:spacing w:after="0" w:line="240" w:lineRule="auto"/>
+    </w:pPr>
+  </w:style>
+  <w:style w:type="character" w:customStyle="1" w:styleId="PiedepginaCar">
+    <w:name w:val="Pie de página Car"/>
+    <w:basedOn w:val="Fuentedeprrafopredeter"/>
+    <w:link w:val="Piedepgina"/>
+    <w:uiPriority w:val="99"/>
+    <w:rsid w:val="00BA3B41"/>
   </w:style>
 </w:styles>
 </file>

--- a/Desarrollo/FC/Analisis/FC-DEUI.docx
+++ b/Desarrollo/FC/Analisis/FC-DEUI.docx
@@ -1,6 +1,6 @@
 
 <file path=word/document.xml><?xml version="1.0" encoding="utf-8"?>
-<w:document xmlns:wpc="http://schemas.microsoft.com/office/word/2010/wordprocessingCanvas" xmlns:cx="http://schemas.microsoft.com/office/drawing/2014/chartex" xmlns:mc="http://schemas.openxmlformats.org/markup-compatibility/2006" xmlns:o="urn:schemas-microsoft-com:office:office" xmlns:r="http://schemas.openxmlformats.org/officeDocument/2006/relationships" xmlns:m="http://schemas.openxmlformats.org/officeDocument/2006/math" xmlns:v="urn:schemas-microsoft-com:vml" xmlns:wp14="http://schemas.microsoft.com/office/word/2010/wordprocessingDrawing" xmlns:wp="http://schemas.openxmlformats.org/drawingml/2006/wordprocessingDrawing" xmlns:w10="urn:schemas-microsoft-com:office:word" xmlns:w="http://schemas.openxmlformats.org/wordprocessingml/2006/main" xmlns:w14="http://schemas.microsoft.com/office/word/2010/wordml" xmlns:w15="http://schemas.microsoft.com/office/word/2012/wordml" xmlns:w16se="http://schemas.microsoft.com/office/word/2015/wordml/symex" xmlns:wpg="http://schemas.microsoft.com/office/word/2010/wordprocessingGroup" xmlns:wpi="http://schemas.microsoft.com/office/word/2010/wordprocessingInk" xmlns:wne="http://schemas.microsoft.com/office/word/2006/wordml" xmlns:wps="http://schemas.microsoft.com/office/word/2010/wordprocessingShape" mc:Ignorable="w14 w15 w16se wp14">
+<w:document xmlns:wpc="http://schemas.microsoft.com/office/word/2010/wordprocessingCanvas" xmlns:cx="http://schemas.microsoft.com/office/drawing/2014/chartex" xmlns:cx1="http://schemas.microsoft.com/office/drawing/2015/9/8/chartex" xmlns:cx2="http://schemas.microsoft.com/office/drawing/2015/10/21/chartex" xmlns:cx3="http://schemas.microsoft.com/office/drawing/2016/5/9/chartex" xmlns:cx4="http://schemas.microsoft.com/office/drawing/2016/5/10/chartex" xmlns:cx5="http://schemas.microsoft.com/office/drawing/2016/5/11/chartex" xmlns:cx6="http://schemas.microsoft.com/office/drawing/2016/5/12/chartex" xmlns:cx7="http://schemas.microsoft.com/office/drawing/2016/5/13/chartex" xmlns:cx8="http://schemas.microsoft.com/office/drawing/2016/5/14/chartex" xmlns:mc="http://schemas.openxmlformats.org/markup-compatibility/2006" xmlns:aink="http://schemas.microsoft.com/office/drawing/2016/ink" xmlns:am3d="http://schemas.microsoft.com/office/drawing/2017/model3d" xmlns:o="urn:schemas-microsoft-com:office:office" xmlns:oel="http://schemas.microsoft.com/office/2019/extlst" xmlns:r="http://schemas.openxmlformats.org/officeDocument/2006/relationships" xmlns:m="http://schemas.openxmlformats.org/officeDocument/2006/math" xmlns:v="urn:schemas-microsoft-com:vml" xmlns:wp14="http://schemas.microsoft.com/office/word/2010/wordprocessingDrawing" xmlns:wp="http://schemas.openxmlformats.org/drawingml/2006/wordprocessingDrawing" xmlns:w10="urn:schemas-microsoft-com:office:word" xmlns:w="http://schemas.openxmlformats.org/wordprocessingml/2006/main" xmlns:w14="http://schemas.microsoft.com/office/word/2010/wordml" xmlns:w15="http://schemas.microsoft.com/office/word/2012/wordml" xmlns:w16cex="http://schemas.microsoft.com/office/word/2018/wordml/cex" xmlns:w16cid="http://schemas.microsoft.com/office/word/2016/wordml/cid" xmlns:w16="http://schemas.microsoft.com/office/word/2018/wordml" xmlns:w16sdtdh="http://schemas.microsoft.com/office/word/2020/wordml/sdtdatahash" xmlns:w16se="http://schemas.microsoft.com/office/word/2015/wordml/symex" xmlns:wpg="http://schemas.microsoft.com/office/word/2010/wordprocessingGroup" xmlns:wpi="http://schemas.microsoft.com/office/word/2010/wordprocessingInk" xmlns:wne="http://schemas.microsoft.com/office/word/2006/wordml" xmlns:wps="http://schemas.microsoft.com/office/word/2010/wordprocessingShape" mc:Ignorable="w14 w15 w16se w16cid w16 w16cex w16sdtdh wp14">
   <w:body>
     <w:p>
       <w:pPr>
@@ -328,7 +328,29 @@
           <w:szCs w:val="24"/>
           <w:lang w:eastAsia="es-PE"/>
         </w:rPr>
-        <w:t xml:space="preserve">Balandra Camacho, Ivan                                  </w:t>
+        <w:t xml:space="preserve">Balandra Camacho, </w:t>
+      </w:r>
+      <w:proofErr w:type="spellStart"/>
+      <w:r>
+        <w:rPr>
+          <w:rFonts w:ascii="Arial" w:eastAsia="Times New Roman" w:hAnsi="Arial" w:cs="Arial"/>
+          <w:color w:val="000000"/>
+          <w:sz w:val="24"/>
+          <w:szCs w:val="24"/>
+          <w:lang w:eastAsia="es-PE"/>
+        </w:rPr>
+        <w:t>Ivan</w:t>
+      </w:r>
+      <w:proofErr w:type="spellEnd"/>
+      <w:r>
+        <w:rPr>
+          <w:rFonts w:ascii="Arial" w:eastAsia="Times New Roman" w:hAnsi="Arial" w:cs="Arial"/>
+          <w:color w:val="000000"/>
+          <w:sz w:val="24"/>
+          <w:szCs w:val="24"/>
+          <w:lang w:eastAsia="es-PE"/>
+        </w:rPr>
+        <w:t xml:space="preserve">                                  </w:t>
       </w:r>
       <w:r>
         <w:rPr>
@@ -427,7 +449,51 @@
           <w:szCs w:val="24"/>
           <w:lang w:eastAsia="es-PE"/>
         </w:rPr>
-        <w:t xml:space="preserve">Ortiz Crisostomo, Edwin Jose            </w:t>
+        <w:t xml:space="preserve">Ortiz </w:t>
+      </w:r>
+      <w:proofErr w:type="spellStart"/>
+      <w:r>
+        <w:rPr>
+          <w:rFonts w:ascii="Arial" w:eastAsia="Times New Roman" w:hAnsi="Arial" w:cs="Arial"/>
+          <w:color w:val="000000"/>
+          <w:sz w:val="24"/>
+          <w:szCs w:val="24"/>
+          <w:lang w:eastAsia="es-PE"/>
+        </w:rPr>
+        <w:t>Crisostomo</w:t>
+      </w:r>
+      <w:proofErr w:type="spellEnd"/>
+      <w:r>
+        <w:rPr>
+          <w:rFonts w:ascii="Arial" w:eastAsia="Times New Roman" w:hAnsi="Arial" w:cs="Arial"/>
+          <w:color w:val="000000"/>
+          <w:sz w:val="24"/>
+          <w:szCs w:val="24"/>
+          <w:lang w:eastAsia="es-PE"/>
+        </w:rPr>
+        <w:t xml:space="preserve">, Edwin </w:t>
+      </w:r>
+      <w:proofErr w:type="spellStart"/>
+      <w:r>
+        <w:rPr>
+          <w:rFonts w:ascii="Arial" w:eastAsia="Times New Roman" w:hAnsi="Arial" w:cs="Arial"/>
+          <w:color w:val="000000"/>
+          <w:sz w:val="24"/>
+          <w:szCs w:val="24"/>
+          <w:lang w:eastAsia="es-PE"/>
+        </w:rPr>
+        <w:t>Jose</w:t>
+      </w:r>
+      <w:proofErr w:type="spellEnd"/>
+      <w:r>
+        <w:rPr>
+          <w:rFonts w:ascii="Arial" w:eastAsia="Times New Roman" w:hAnsi="Arial" w:cs="Arial"/>
+          <w:color w:val="000000"/>
+          <w:sz w:val="24"/>
+          <w:szCs w:val="24"/>
+          <w:lang w:eastAsia="es-PE"/>
+        </w:rPr>
+        <w:t xml:space="preserve">            </w:t>
       </w:r>
       <w:r>
         <w:rPr>
@@ -518,15 +584,49 @@
           <w:lang w:eastAsia="es-PE"/>
         </w:rPr>
       </w:pPr>
-      <w:r>
-        <w:rPr>
-          <w:rFonts w:ascii="Arial" w:eastAsia="Times New Roman" w:hAnsi="Arial" w:cs="Arial"/>
-          <w:color w:val="000000"/>
-          <w:sz w:val="24"/>
-          <w:szCs w:val="24"/>
-          <w:lang w:eastAsia="es-PE"/>
-        </w:rPr>
-        <w:t xml:space="preserve">Solis Flores, Aldair Jhostin                               </w:t>
+      <w:proofErr w:type="spellStart"/>
+      <w:r>
+        <w:rPr>
+          <w:rFonts w:ascii="Arial" w:eastAsia="Times New Roman" w:hAnsi="Arial" w:cs="Arial"/>
+          <w:color w:val="000000"/>
+          <w:sz w:val="24"/>
+          <w:szCs w:val="24"/>
+          <w:lang w:eastAsia="es-PE"/>
+        </w:rPr>
+        <w:t>Solis</w:t>
+      </w:r>
+      <w:proofErr w:type="spellEnd"/>
+      <w:r>
+        <w:rPr>
+          <w:rFonts w:ascii="Arial" w:eastAsia="Times New Roman" w:hAnsi="Arial" w:cs="Arial"/>
+          <w:color w:val="000000"/>
+          <w:sz w:val="24"/>
+          <w:szCs w:val="24"/>
+          <w:lang w:eastAsia="es-PE"/>
+        </w:rPr>
+        <w:t xml:space="preserve"> Flores, Aldair </w:t>
+      </w:r>
+      <w:proofErr w:type="spellStart"/>
+      <w:r>
+        <w:rPr>
+          <w:rFonts w:ascii="Arial" w:eastAsia="Times New Roman" w:hAnsi="Arial" w:cs="Arial"/>
+          <w:color w:val="000000"/>
+          <w:sz w:val="24"/>
+          <w:szCs w:val="24"/>
+          <w:lang w:eastAsia="es-PE"/>
+        </w:rPr>
+        <w:t>Jhostin</w:t>
+      </w:r>
+      <w:proofErr w:type="spellEnd"/>
+      <w:r>
+        <w:rPr>
+          <w:rFonts w:ascii="Arial" w:eastAsia="Times New Roman" w:hAnsi="Arial" w:cs="Arial"/>
+          <w:color w:val="000000"/>
+          <w:sz w:val="24"/>
+          <w:szCs w:val="24"/>
+          <w:lang w:eastAsia="es-PE"/>
+        </w:rPr>
+        <w:t xml:space="preserve">                               </w:t>
       </w:r>
       <w:r>
         <w:rPr>
@@ -714,6 +814,7 @@
                 <w:lang w:val="en-US"/>
               </w:rPr>
             </w:pPr>
+            <w:proofErr w:type="spellStart"/>
             <w:r>
               <w:rPr>
                 <w:rFonts w:ascii="Arial" w:eastAsia="Times New Roman" w:hAnsi="Arial" w:cs="Arial"/>
@@ -724,7 +825,20 @@
                 <w:szCs w:val="24"/>
                 <w:lang w:val="en-US"/>
               </w:rPr>
-              <w:t>Versión </w:t>
+              <w:t>Versión</w:t>
+            </w:r>
+            <w:proofErr w:type="spellEnd"/>
+            <w:r>
+              <w:rPr>
+                <w:rFonts w:ascii="Arial" w:eastAsia="Times New Roman" w:hAnsi="Arial" w:cs="Arial"/>
+                <w:b/>
+                <w:bCs/>
+                <w:color w:val="000000"/>
+                <w:sz w:val="24"/>
+                <w:szCs w:val="24"/>
+                <w:lang w:val="en-US"/>
+              </w:rPr>
+              <w:t> </w:t>
             </w:r>
           </w:p>
         </w:tc>
@@ -799,6 +913,7 @@
                 <w:lang w:val="en-US"/>
               </w:rPr>
             </w:pPr>
+            <w:proofErr w:type="spellStart"/>
             <w:r>
               <w:rPr>
                 <w:rFonts w:ascii="Arial" w:eastAsia="Times New Roman" w:hAnsi="Arial" w:cs="Arial"/>
@@ -809,7 +924,20 @@
                 <w:szCs w:val="24"/>
                 <w:lang w:val="en-US"/>
               </w:rPr>
-              <w:t>Descripción </w:t>
+              <w:t>Descripción</w:t>
+            </w:r>
+            <w:proofErr w:type="spellEnd"/>
+            <w:r>
+              <w:rPr>
+                <w:rFonts w:ascii="Arial" w:eastAsia="Times New Roman" w:hAnsi="Arial" w:cs="Arial"/>
+                <w:b/>
+                <w:bCs/>
+                <w:color w:val="000000"/>
+                <w:sz w:val="24"/>
+                <w:szCs w:val="24"/>
+                <w:lang w:val="en-US"/>
+              </w:rPr>
+              <w:t> </w:t>
             </w:r>
           </w:p>
         </w:tc>
@@ -841,6 +969,7 @@
                 <w:lang w:val="en-US"/>
               </w:rPr>
             </w:pPr>
+            <w:proofErr w:type="spellStart"/>
             <w:r>
               <w:rPr>
                 <w:rFonts w:ascii="Arial" w:eastAsia="Times New Roman" w:hAnsi="Arial" w:cs="Arial"/>
@@ -853,6 +982,7 @@
               </w:rPr>
               <w:t>Fecha</w:t>
             </w:r>
+            <w:proofErr w:type="spellEnd"/>
           </w:p>
         </w:tc>
       </w:tr>
@@ -1025,6 +1155,7 @@
               </w:rPr>
               <w:t xml:space="preserve"> </w:t>
             </w:r>
+            <w:proofErr w:type="spellStart"/>
             <w:r>
               <w:rPr>
                 <w:rFonts w:ascii="Arial" w:eastAsia="Times New Roman" w:hAnsi="Arial" w:cs="Arial"/>
@@ -1034,7 +1165,19 @@
                 <w:highlight w:val="yellow"/>
                 <w:lang w:eastAsia="es-PE"/>
               </w:rPr>
-              <w:t>Solis Flores, Aldair</w:t>
+              <w:t>Solis</w:t>
+            </w:r>
+            <w:proofErr w:type="spellEnd"/>
+            <w:r>
+              <w:rPr>
+                <w:rFonts w:ascii="Arial" w:eastAsia="Times New Roman" w:hAnsi="Arial" w:cs="Arial"/>
+                <w:color w:val="000000"/>
+                <w:sz w:val="24"/>
+                <w:szCs w:val="24"/>
+                <w:highlight w:val="yellow"/>
+                <w:lang w:eastAsia="es-PE"/>
+              </w:rPr>
+              <w:t xml:space="preserve"> Flores, Aldair</w:t>
             </w:r>
             <w:r>
               <w:rPr>
@@ -1124,10 +1267,19 @@
                 <w:shd w:val="clear" w:color="auto" w:fill="FAFDCB"/>
                 <w:lang w:val="es-MX"/>
               </w:rPr>
-              <w:t xml:space="preserve">- Prototipado </w:t>
+              <w:t xml:space="preserve">- Prototipado del </w:t>
             </w:r>
-            <w:bookmarkStart w:id="0" w:name="_GoBack"/>
-            <w:bookmarkEnd w:id="0"/>
+            <w:r>
+              <w:rPr>
+                <w:rFonts w:ascii="Arial" w:eastAsia="Times New Roman" w:hAnsi="Arial" w:cs="Arial"/>
+                <w:color w:val="000000"/>
+                <w:sz w:val="24"/>
+                <w:szCs w:val="24"/>
+                <w:highlight w:val="yellow"/>
+                <w:lang w:val="es-MX"/>
+              </w:rPr>
+              <w:t>Proyecto</w:t>
+            </w:r>
             <w:r>
               <w:rPr>
                 <w:rFonts w:ascii="Arial" w:eastAsia="Times New Roman" w:hAnsi="Arial" w:cs="Arial"/>
@@ -1138,19 +1290,9 @@
                 <w:shd w:val="clear" w:color="auto" w:fill="FAFDCB"/>
                 <w:lang w:val="es-MX"/>
               </w:rPr>
-              <w:t xml:space="preserve">del </w:t>
+              <w:t xml:space="preserve"> </w:t>
             </w:r>
-            <w:r>
-              <w:rPr>
-                <w:rFonts w:ascii="Arial" w:eastAsia="Times New Roman" w:hAnsi="Arial" w:cs="Arial"/>
-                <w:color w:val="000000"/>
-                <w:sz w:val="24"/>
-                <w:szCs w:val="24"/>
-                <w:highlight w:val="yellow"/>
-                <w:lang w:val="es-MX"/>
-              </w:rPr>
-              <w:t>Proyecto</w:t>
-            </w:r>
+            <w:proofErr w:type="spellStart"/>
             <w:r>
               <w:rPr>
                 <w:rFonts w:ascii="Arial" w:eastAsia="Times New Roman" w:hAnsi="Arial" w:cs="Arial"/>
@@ -1161,20 +1303,9 @@
                 <w:shd w:val="clear" w:color="auto" w:fill="FAFDCB"/>
                 <w:lang w:val="es-MX"/>
               </w:rPr>
-              <w:t xml:space="preserve"> </w:t>
-            </w:r>
-            <w:r>
-              <w:rPr>
-                <w:rFonts w:ascii="Arial" w:eastAsia="Times New Roman" w:hAnsi="Arial" w:cs="Arial"/>
-                <w:color w:val="000000"/>
-                <w:sz w:val="24"/>
-                <w:szCs w:val="24"/>
-                <w:highlight w:val="yellow"/>
-                <w:shd w:val="clear" w:color="auto" w:fill="FAFDCB"/>
-                <w:lang w:val="es-MX"/>
-              </w:rPr>
               <w:t>FollowClass</w:t>
             </w:r>
+            <w:proofErr w:type="spellEnd"/>
           </w:p>
           <w:p>
             <w:pPr>
@@ -1300,6 +1431,544 @@
         <w:ind w:firstLine="708"/>
       </w:pPr>
     </w:p>
+    <w:p>
+      <w:pPr>
+        <w:ind w:firstLine="708"/>
+      </w:pPr>
+    </w:p>
+    <w:p>
+      <w:pPr>
+        <w:ind w:firstLine="708"/>
+      </w:pPr>
+    </w:p>
+    <w:p>
+      <w:pPr>
+        <w:ind w:firstLine="708"/>
+      </w:pPr>
+    </w:p>
+    <w:p>
+      <w:pPr>
+        <w:ind w:firstLine="708"/>
+      </w:pPr>
+    </w:p>
+    <w:p>
+      <w:pPr>
+        <w:ind w:firstLine="708"/>
+      </w:pPr>
+    </w:p>
+    <w:p>
+      <w:pPr>
+        <w:ind w:firstLine="708"/>
+      </w:pPr>
+    </w:p>
+    <w:p>
+      <w:pPr>
+        <w:ind w:firstLine="708"/>
+      </w:pPr>
+    </w:p>
+    <w:p>
+      <w:pPr>
+        <w:ind w:firstLine="708"/>
+      </w:pPr>
+    </w:p>
+    <w:p>
+      <w:pPr>
+        <w:ind w:firstLine="708"/>
+      </w:pPr>
+    </w:p>
+    <w:p>
+      <w:pPr>
+        <w:ind w:firstLine="708"/>
+      </w:pPr>
+    </w:p>
+    <w:p>
+      <w:pPr>
+        <w:ind w:firstLine="708"/>
+      </w:pPr>
+    </w:p>
+    <w:p>
+      <w:pPr>
+        <w:ind w:firstLine="708"/>
+      </w:pPr>
+    </w:p>
+    <w:p>
+      <w:pPr>
+        <w:ind w:firstLine="708"/>
+      </w:pPr>
+    </w:p>
+    <w:p>
+      <w:pPr>
+        <w:ind w:firstLine="708"/>
+      </w:pPr>
+    </w:p>
+    <w:p>
+      <w:pPr>
+        <w:ind w:firstLine="708"/>
+      </w:pPr>
+    </w:p>
+    <w:p>
+      <w:pPr>
+        <w:ind w:firstLine="708"/>
+      </w:pPr>
+    </w:p>
+    <w:p>
+      <w:pPr>
+        <w:ind w:firstLine="708"/>
+      </w:pPr>
+    </w:p>
+    <w:p>
+      <w:pPr>
+        <w:ind w:firstLine="708"/>
+      </w:pPr>
+    </w:p>
+    <w:p>
+      <w:pPr>
+        <w:ind w:firstLine="708"/>
+      </w:pPr>
+    </w:p>
+    <w:p>
+      <w:pPr>
+        <w:ind w:firstLine="708"/>
+      </w:pPr>
+    </w:p>
+    <w:p>
+      <w:pPr>
+        <w:ind w:firstLine="708"/>
+      </w:pPr>
+    </w:p>
+    <w:p>
+      <w:pPr>
+        <w:ind w:firstLine="708"/>
+        <w:jc w:val="center"/>
+        <w:rPr>
+          <w:rFonts w:ascii="Arial" w:eastAsia="Times New Roman" w:hAnsi="Arial" w:cs="Arial"/>
+          <w:b/>
+          <w:bCs/>
+          <w:color w:val="004173"/>
+          <w:sz w:val="40"/>
+          <w:szCs w:val="40"/>
+          <w:lang w:eastAsia="es-PE"/>
+        </w:rPr>
+      </w:pPr>
+      <w:r>
+        <w:rPr>
+          <w:rFonts w:ascii="Arial" w:eastAsia="Times New Roman" w:hAnsi="Arial" w:cs="Arial"/>
+          <w:b/>
+          <w:bCs/>
+          <w:color w:val="004173"/>
+          <w:sz w:val="40"/>
+          <w:szCs w:val="40"/>
+          <w:lang w:eastAsia="es-PE"/>
+        </w:rPr>
+        <w:t>DOCUMENTACIÓN DE LA</w:t>
+      </w:r>
+    </w:p>
+    <w:p>
+      <w:pPr>
+        <w:ind w:firstLine="708"/>
+        <w:jc w:val="center"/>
+        <w:rPr>
+          <w:rFonts w:ascii="Arial" w:eastAsia="Times New Roman" w:hAnsi="Arial" w:cs="Arial"/>
+          <w:b/>
+          <w:bCs/>
+          <w:color w:val="004173"/>
+          <w:sz w:val="40"/>
+          <w:szCs w:val="40"/>
+          <w:lang w:eastAsia="es-PE"/>
+        </w:rPr>
+      </w:pPr>
+      <w:r>
+        <w:rPr>
+          <w:rFonts w:ascii="Arial" w:eastAsia="Times New Roman" w:hAnsi="Arial" w:cs="Arial"/>
+          <w:b/>
+          <w:bCs/>
+          <w:color w:val="004173"/>
+          <w:sz w:val="40"/>
+          <w:szCs w:val="40"/>
+          <w:lang w:eastAsia="es-PE"/>
+        </w:rPr>
+        <w:t>ESPECIFICACIÓN DE UI</w:t>
+      </w:r>
+    </w:p>
+    <w:p>
+      <w:pPr>
+        <w:ind w:left="-426" w:firstLine="142"/>
+      </w:pPr>
+    </w:p>
+    <w:p>
+      <w:pPr>
+        <w:pStyle w:val="Prrafodelista"/>
+        <w:numPr>
+          <w:ilvl w:val="0"/>
+          <w:numId w:val="2"/>
+        </w:numPr>
+        <w:ind w:left="-426" w:firstLine="142"/>
+        <w:rPr>
+          <w:rFonts w:ascii="Arial" w:eastAsia="Times New Roman" w:hAnsi="Arial" w:cs="Arial"/>
+          <w:b/>
+          <w:bCs/>
+          <w:color w:val="00B0F0"/>
+          <w:sz w:val="40"/>
+          <w:szCs w:val="40"/>
+          <w:lang w:eastAsia="es-PE"/>
+        </w:rPr>
+      </w:pPr>
+      <w:r>
+        <w:rPr>
+          <w:rFonts w:ascii="Arial" w:eastAsia="Times New Roman" w:hAnsi="Arial" w:cs="Arial"/>
+          <w:b/>
+          <w:bCs/>
+          <w:color w:val="00B0F0"/>
+          <w:sz w:val="40"/>
+          <w:szCs w:val="40"/>
+          <w:lang w:eastAsia="es-PE"/>
+        </w:rPr>
+        <w:t>Descripción general</w:t>
+      </w:r>
+    </w:p>
+    <w:p>
+      <w:pPr>
+        <w:spacing w:line="276" w:lineRule="auto"/>
+        <w:jc w:val="both"/>
+        <w:rPr>
+          <w:rFonts w:ascii="Arial" w:eastAsia="Times New Roman" w:hAnsi="Arial" w:cs="Arial"/>
+          <w:sz w:val="28"/>
+          <w:szCs w:val="28"/>
+          <w:lang w:eastAsia="es-PE"/>
+        </w:rPr>
+      </w:pPr>
+      <w:r>
+        <w:rPr>
+          <w:rFonts w:ascii="Arial" w:eastAsia="Times New Roman" w:hAnsi="Arial" w:cs="Arial"/>
+          <w:sz w:val="28"/>
+          <w:szCs w:val="28"/>
+          <w:lang w:eastAsia="es-PE"/>
+        </w:rPr>
+        <w:t xml:space="preserve">El presente documento tiene como objetivo concretar la elaboración de los modelos de las pantallas y su posterior implementación en la aplicación </w:t>
+      </w:r>
+      <w:proofErr w:type="spellStart"/>
+      <w:r>
+        <w:rPr>
+          <w:rFonts w:ascii="Arial" w:eastAsia="Times New Roman" w:hAnsi="Arial" w:cs="Arial"/>
+          <w:sz w:val="28"/>
+          <w:szCs w:val="28"/>
+          <w:lang w:eastAsia="es-PE"/>
+        </w:rPr>
+        <w:t>Follow</w:t>
+      </w:r>
+      <w:proofErr w:type="spellEnd"/>
+      <w:r>
+        <w:rPr>
+          <w:rFonts w:ascii="Arial" w:eastAsia="Times New Roman" w:hAnsi="Arial" w:cs="Arial"/>
+          <w:sz w:val="28"/>
+          <w:szCs w:val="28"/>
+          <w:lang w:eastAsia="es-PE"/>
+        </w:rPr>
+        <w:t xml:space="preserve"> </w:t>
+      </w:r>
+      <w:proofErr w:type="spellStart"/>
+      <w:r>
+        <w:rPr>
+          <w:rFonts w:ascii="Arial" w:eastAsia="Times New Roman" w:hAnsi="Arial" w:cs="Arial"/>
+          <w:sz w:val="28"/>
+          <w:szCs w:val="28"/>
+          <w:lang w:eastAsia="es-PE"/>
+        </w:rPr>
+        <w:t>Class</w:t>
+      </w:r>
+      <w:proofErr w:type="spellEnd"/>
+      <w:r>
+        <w:rPr>
+          <w:rFonts w:ascii="Arial" w:eastAsia="Times New Roman" w:hAnsi="Arial" w:cs="Arial"/>
+          <w:sz w:val="28"/>
+          <w:szCs w:val="28"/>
+          <w:lang w:eastAsia="es-PE"/>
+        </w:rPr>
+        <w:t>, tareas propias del desarrollo Front-</w:t>
+      </w:r>
+      <w:proofErr w:type="spellStart"/>
+      <w:r>
+        <w:rPr>
+          <w:rFonts w:ascii="Arial" w:eastAsia="Times New Roman" w:hAnsi="Arial" w:cs="Arial"/>
+          <w:sz w:val="28"/>
+          <w:szCs w:val="28"/>
+          <w:lang w:eastAsia="es-PE"/>
+        </w:rPr>
+        <w:t>End</w:t>
+      </w:r>
+      <w:proofErr w:type="spellEnd"/>
+      <w:r>
+        <w:rPr>
+          <w:rFonts w:ascii="Arial" w:eastAsia="Times New Roman" w:hAnsi="Arial" w:cs="Arial"/>
+          <w:sz w:val="28"/>
+          <w:szCs w:val="28"/>
+          <w:lang w:eastAsia="es-PE"/>
+        </w:rPr>
+        <w:t xml:space="preserve"> dentro del proyecto.</w:t>
+      </w:r>
+    </w:p>
+    <w:p>
+      <w:pPr>
+        <w:spacing w:line="276" w:lineRule="auto"/>
+        <w:jc w:val="both"/>
+        <w:rPr>
+          <w:rFonts w:ascii="Arial" w:eastAsia="Times New Roman" w:hAnsi="Arial" w:cs="Arial"/>
+          <w:sz w:val="28"/>
+          <w:szCs w:val="28"/>
+          <w:lang w:eastAsia="es-PE"/>
+        </w:rPr>
+      </w:pPr>
+      <w:r>
+        <w:rPr>
+          <w:rFonts w:ascii="Arial" w:eastAsia="Times New Roman" w:hAnsi="Arial" w:cs="Arial"/>
+          <w:sz w:val="28"/>
+          <w:szCs w:val="28"/>
+          <w:lang w:eastAsia="es-PE"/>
+        </w:rPr>
+        <w:t xml:space="preserve">Cabe resaltar que se han tomado cuenta tanto la lista de historia </w:t>
+      </w:r>
+      <w:r>
+        <w:rPr>
+          <w:rFonts w:ascii="Arial" w:eastAsia="Times New Roman" w:hAnsi="Arial" w:cs="Arial"/>
+          <w:sz w:val="28"/>
+          <w:szCs w:val="28"/>
+          <w:lang w:eastAsia="es-PE"/>
+        </w:rPr>
+        <w:t>de Usuario (</w:t>
+      </w:r>
+      <w:r>
+        <w:rPr>
+          <w:rFonts w:ascii="Arial" w:eastAsia="Times New Roman" w:hAnsi="Arial" w:cs="Arial"/>
+          <w:sz w:val="28"/>
+          <w:szCs w:val="28"/>
+          <w:lang w:eastAsia="es-PE"/>
+        </w:rPr>
+        <w:t>LHU</w:t>
+      </w:r>
+      <w:r>
+        <w:rPr>
+          <w:rFonts w:ascii="Arial" w:eastAsia="Times New Roman" w:hAnsi="Arial" w:cs="Arial"/>
+          <w:sz w:val="28"/>
+          <w:szCs w:val="28"/>
+          <w:lang w:eastAsia="es-PE"/>
+        </w:rPr>
+        <w:t>)</w:t>
+      </w:r>
+      <w:r>
+        <w:rPr>
+          <w:rFonts w:ascii="Arial" w:eastAsia="Times New Roman" w:hAnsi="Arial" w:cs="Arial"/>
+          <w:sz w:val="28"/>
+          <w:szCs w:val="28"/>
+          <w:lang w:eastAsia="es-PE"/>
+        </w:rPr>
+        <w:t xml:space="preserve"> </w:t>
+      </w:r>
+      <w:r>
+        <w:rPr>
+          <w:rFonts w:ascii="Arial" w:eastAsia="Times New Roman" w:hAnsi="Arial" w:cs="Arial"/>
+          <w:sz w:val="28"/>
+          <w:szCs w:val="28"/>
+          <w:lang w:eastAsia="es-PE"/>
+        </w:rPr>
+        <w:t xml:space="preserve">(para </w:t>
+      </w:r>
+      <w:r>
+        <w:rPr>
+          <w:rFonts w:ascii="Arial" w:eastAsia="Times New Roman" w:hAnsi="Arial" w:cs="Arial"/>
+          <w:sz w:val="28"/>
+          <w:szCs w:val="28"/>
+          <w:lang w:eastAsia="es-PE"/>
+        </w:rPr>
+        <w:t>más información</w:t>
+      </w:r>
+      <w:r>
+        <w:rPr>
+          <w:rFonts w:ascii="Arial" w:eastAsia="Times New Roman" w:hAnsi="Arial" w:cs="Arial"/>
+          <w:sz w:val="28"/>
+          <w:szCs w:val="28"/>
+          <w:lang w:eastAsia="es-PE"/>
+        </w:rPr>
+        <w:t xml:space="preserve"> </w:t>
+      </w:r>
+      <w:r>
+        <w:rPr>
+          <w:rFonts w:ascii="Arial" w:eastAsia="Times New Roman" w:hAnsi="Arial" w:cs="Arial"/>
+          <w:sz w:val="28"/>
+          <w:szCs w:val="28"/>
+          <w:lang w:eastAsia="es-PE"/>
+        </w:rPr>
+        <w:t>sírvase a revisar</w:t>
+      </w:r>
+      <w:r>
+        <w:rPr>
+          <w:rFonts w:ascii="Arial" w:eastAsia="Times New Roman" w:hAnsi="Arial" w:cs="Arial"/>
+          <w:sz w:val="28"/>
+          <w:szCs w:val="28"/>
+          <w:lang w:eastAsia="es-PE"/>
+        </w:rPr>
+        <w:t xml:space="preserve"> el Listado de Historias de Usuario) como también</w:t>
+      </w:r>
+      <w:r>
+        <w:rPr>
+          <w:rFonts w:ascii="Arial" w:eastAsia="Times New Roman" w:hAnsi="Arial" w:cs="Arial"/>
+          <w:sz w:val="28"/>
+          <w:szCs w:val="28"/>
+          <w:lang w:eastAsia="es-PE"/>
+        </w:rPr>
+        <w:t xml:space="preserve"> </w:t>
+      </w:r>
+      <w:r>
+        <w:rPr>
+          <w:rFonts w:ascii="Arial" w:eastAsia="Times New Roman" w:hAnsi="Arial" w:cs="Arial"/>
+          <w:sz w:val="28"/>
+          <w:szCs w:val="28"/>
+          <w:lang w:eastAsia="es-PE"/>
+        </w:rPr>
+        <w:t>los Requerimientos Funcionales (RF) y No Funcionales (RNF)</w:t>
+      </w:r>
+      <w:r>
+        <w:rPr>
+          <w:rFonts w:ascii="Arial" w:eastAsia="Times New Roman" w:hAnsi="Arial" w:cs="Arial"/>
+          <w:sz w:val="28"/>
+          <w:szCs w:val="28"/>
+          <w:lang w:eastAsia="es-PE"/>
+        </w:rPr>
+        <w:t xml:space="preserve"> </w:t>
+      </w:r>
+      <w:r>
+        <w:rPr>
+          <w:rFonts w:ascii="Arial" w:eastAsia="Times New Roman" w:hAnsi="Arial" w:cs="Arial"/>
+          <w:sz w:val="28"/>
+          <w:szCs w:val="28"/>
+          <w:lang w:eastAsia="es-PE"/>
+        </w:rPr>
+        <w:t xml:space="preserve">(para </w:t>
+      </w:r>
+      <w:proofErr w:type="gramStart"/>
+      <w:r>
+        <w:rPr>
+          <w:rFonts w:ascii="Arial" w:eastAsia="Times New Roman" w:hAnsi="Arial" w:cs="Arial"/>
+          <w:sz w:val="28"/>
+          <w:szCs w:val="28"/>
+          <w:lang w:eastAsia="es-PE"/>
+        </w:rPr>
+        <w:t>mayor</w:t>
+      </w:r>
+      <w:r>
+        <w:rPr>
+          <w:rFonts w:ascii="Arial" w:eastAsia="Times New Roman" w:hAnsi="Arial" w:cs="Arial"/>
+          <w:sz w:val="28"/>
+          <w:szCs w:val="28"/>
+          <w:lang w:eastAsia="es-PE"/>
+        </w:rPr>
+        <w:t xml:space="preserve"> </w:t>
+      </w:r>
+      <w:r>
+        <w:rPr>
+          <w:rFonts w:ascii="Arial" w:eastAsia="Times New Roman" w:hAnsi="Arial" w:cs="Arial"/>
+          <w:sz w:val="28"/>
+          <w:szCs w:val="28"/>
+          <w:lang w:eastAsia="es-PE"/>
+        </w:rPr>
+        <w:t>información</w:t>
+      </w:r>
+      <w:proofErr w:type="gramEnd"/>
+      <w:r>
+        <w:rPr>
+          <w:rFonts w:ascii="Arial" w:eastAsia="Times New Roman" w:hAnsi="Arial" w:cs="Arial"/>
+          <w:sz w:val="28"/>
+          <w:szCs w:val="28"/>
+          <w:lang w:eastAsia="es-PE"/>
+        </w:rPr>
+        <w:t xml:space="preserve"> revisar el Documentación de Especificación de Requisitos) que</w:t>
+      </w:r>
+      <w:r>
+        <w:rPr>
+          <w:rFonts w:ascii="Arial" w:eastAsia="Times New Roman" w:hAnsi="Arial" w:cs="Arial"/>
+          <w:sz w:val="28"/>
+          <w:szCs w:val="28"/>
+          <w:lang w:eastAsia="es-PE"/>
+        </w:rPr>
+        <w:t xml:space="preserve"> </w:t>
+      </w:r>
+      <w:r>
+        <w:rPr>
+          <w:rFonts w:ascii="Arial" w:eastAsia="Times New Roman" w:hAnsi="Arial" w:cs="Arial"/>
+          <w:sz w:val="28"/>
+          <w:szCs w:val="28"/>
+          <w:lang w:eastAsia="es-PE"/>
+        </w:rPr>
+        <w:t>atienden a las mismas, puesto que se está trabajando dentro de un marco de</w:t>
+      </w:r>
+      <w:r>
+        <w:rPr>
+          <w:rFonts w:ascii="Arial" w:eastAsia="Times New Roman" w:hAnsi="Arial" w:cs="Arial"/>
+          <w:sz w:val="28"/>
+          <w:szCs w:val="28"/>
+          <w:lang w:eastAsia="es-PE"/>
+        </w:rPr>
+        <w:t xml:space="preserve"> </w:t>
+      </w:r>
+      <w:r>
+        <w:rPr>
+          <w:rFonts w:ascii="Arial" w:eastAsia="Times New Roman" w:hAnsi="Arial" w:cs="Arial"/>
+          <w:sz w:val="28"/>
+          <w:szCs w:val="28"/>
+          <w:lang w:eastAsia="es-PE"/>
+        </w:rPr>
+        <w:t>entorno ágil como es el caso de Scrum.</w:t>
+      </w:r>
+      <w:r>
+        <w:rPr>
+          <w:rFonts w:ascii="Arial" w:eastAsia="Times New Roman" w:hAnsi="Arial" w:cs="Arial"/>
+          <w:sz w:val="28"/>
+          <w:szCs w:val="28"/>
+          <w:lang w:eastAsia="es-PE"/>
+        </w:rPr>
+        <w:t xml:space="preserve"> </w:t>
+      </w:r>
+    </w:p>
+    <w:p>
+      <w:pPr>
+        <w:spacing w:line="276" w:lineRule="auto"/>
+        <w:jc w:val="both"/>
+        <w:rPr>
+          <w:rFonts w:ascii="Arial" w:eastAsia="Times New Roman" w:hAnsi="Arial" w:cs="Arial"/>
+          <w:sz w:val="28"/>
+          <w:szCs w:val="28"/>
+          <w:lang w:eastAsia="es-PE"/>
+        </w:rPr>
+      </w:pPr>
+      <w:r>
+        <w:rPr>
+          <w:rFonts w:ascii="Arial" w:hAnsi="Arial" w:cs="Arial"/>
+          <w:color w:val="000000"/>
+          <w:sz w:val="28"/>
+          <w:szCs w:val="28"/>
+        </w:rPr>
+        <w:t>En base al análisis correspondiente a los requerimientos funcionales (RF_</w:t>
+      </w:r>
+      <w:proofErr w:type="gramStart"/>
+      <w:r>
+        <w:rPr>
+          <w:rFonts w:ascii="Arial" w:hAnsi="Arial" w:cs="Arial"/>
+          <w:color w:val="000000"/>
+          <w:sz w:val="28"/>
+          <w:szCs w:val="28"/>
+        </w:rPr>
+        <w:t>001,RF</w:t>
+      </w:r>
+      <w:proofErr w:type="gramEnd"/>
+      <w:r>
+        <w:rPr>
+          <w:rFonts w:ascii="Arial" w:hAnsi="Arial" w:cs="Arial"/>
+          <w:color w:val="000000"/>
+          <w:sz w:val="28"/>
+          <w:szCs w:val="28"/>
+        </w:rPr>
+        <w:t>_002, RF_003, RF_004, RF_005, RF_006, RF_007) llegamos a sintetizar la siguiente información:</w:t>
+      </w:r>
+    </w:p>
     <w:sectPr>
       <w:pgSz w:w="11906" w:h="16838"/>
       <w:pgMar w:top="1417" w:right="1701" w:bottom="1417" w:left="1701" w:header="708" w:footer="708" w:gutter="0"/>
@@ -1311,7 +1980,7 @@
 </file>
 
 <file path=word/endnotes.xml><?xml version="1.0" encoding="utf-8"?>
-<w:endnotes xmlns:wpc="http://schemas.microsoft.com/office/word/2010/wordprocessingCanvas" xmlns:cx="http://schemas.microsoft.com/office/drawing/2014/chartex" xmlns:mc="http://schemas.openxmlformats.org/markup-compatibility/2006" xmlns:o="urn:schemas-microsoft-com:office:office" xmlns:r="http://schemas.openxmlformats.org/officeDocument/2006/relationships" xmlns:m="http://schemas.openxmlformats.org/officeDocument/2006/math" xmlns:v="urn:schemas-microsoft-com:vml" xmlns:wp14="http://schemas.microsoft.com/office/word/2010/wordprocessingDrawing" xmlns:wp="http://schemas.openxmlformats.org/drawingml/2006/wordprocessingDrawing" xmlns:w10="urn:schemas-microsoft-com:office:word" xmlns:w="http://schemas.openxmlformats.org/wordprocessingml/2006/main" xmlns:w14="http://schemas.microsoft.com/office/word/2010/wordml" xmlns:w15="http://schemas.microsoft.com/office/word/2012/wordml" xmlns:w16se="http://schemas.microsoft.com/office/word/2015/wordml/symex" xmlns:wpg="http://schemas.microsoft.com/office/word/2010/wordprocessingGroup" xmlns:wpi="http://schemas.microsoft.com/office/word/2010/wordprocessingInk" xmlns:wne="http://schemas.microsoft.com/office/word/2006/wordml" xmlns:wps="http://schemas.microsoft.com/office/word/2010/wordprocessingShape" mc:Ignorable="w14 w15 w16se wp14">
+<w:endnotes xmlns:wpc="http://schemas.microsoft.com/office/word/2010/wordprocessingCanvas" xmlns:cx="http://schemas.microsoft.com/office/drawing/2014/chartex" xmlns:cx1="http://schemas.microsoft.com/office/drawing/2015/9/8/chartex" xmlns:cx2="http://schemas.microsoft.com/office/drawing/2015/10/21/chartex" xmlns:cx3="http://schemas.microsoft.com/office/drawing/2016/5/9/chartex" xmlns:cx4="http://schemas.microsoft.com/office/drawing/2016/5/10/chartex" xmlns:cx5="http://schemas.microsoft.com/office/drawing/2016/5/11/chartex" xmlns:cx6="http://schemas.microsoft.com/office/drawing/2016/5/12/chartex" xmlns:cx7="http://schemas.microsoft.com/office/drawing/2016/5/13/chartex" xmlns:cx8="http://schemas.microsoft.com/office/drawing/2016/5/14/chartex" xmlns:mc="http://schemas.openxmlformats.org/markup-compatibility/2006" xmlns:aink="http://schemas.microsoft.com/office/drawing/2016/ink" xmlns:am3d="http://schemas.microsoft.com/office/drawing/2017/model3d" xmlns:o="urn:schemas-microsoft-com:office:office" xmlns:oel="http://schemas.microsoft.com/office/2019/extlst" xmlns:r="http://schemas.openxmlformats.org/officeDocument/2006/relationships" xmlns:m="http://schemas.openxmlformats.org/officeDocument/2006/math" xmlns:v="urn:schemas-microsoft-com:vml" xmlns:wp14="http://schemas.microsoft.com/office/word/2010/wordprocessingDrawing" xmlns:wp="http://schemas.openxmlformats.org/drawingml/2006/wordprocessingDrawing" xmlns:w10="urn:schemas-microsoft-com:office:word" xmlns:w="http://schemas.openxmlformats.org/wordprocessingml/2006/main" xmlns:w14="http://schemas.microsoft.com/office/word/2010/wordml" xmlns:w15="http://schemas.microsoft.com/office/word/2012/wordml" xmlns:w16cex="http://schemas.microsoft.com/office/word/2018/wordml/cex" xmlns:w16cid="http://schemas.microsoft.com/office/word/2016/wordml/cid" xmlns:w16="http://schemas.microsoft.com/office/word/2018/wordml" xmlns:w16sdtdh="http://schemas.microsoft.com/office/word/2020/wordml/sdtdatahash" xmlns:w16se="http://schemas.microsoft.com/office/word/2015/wordml/symex" xmlns:wpg="http://schemas.microsoft.com/office/word/2010/wordprocessingGroup" xmlns:wpi="http://schemas.microsoft.com/office/word/2010/wordprocessingInk" xmlns:wne="http://schemas.microsoft.com/office/word/2006/wordml" xmlns:wps="http://schemas.microsoft.com/office/word/2010/wordprocessingShape" mc:Ignorable="w14 w15 w16se w16cid w16 w16cex w16sdtdh wp14">
   <w:endnote w:type="separator" w:id="-1">
     <w:p>
       <w:pPr>
@@ -1336,7 +2005,7 @@
 </file>
 
 <file path=word/footnotes.xml><?xml version="1.0" encoding="utf-8"?>
-<w:footnotes xmlns:wpc="http://schemas.microsoft.com/office/word/2010/wordprocessingCanvas" xmlns:cx="http://schemas.microsoft.com/office/drawing/2014/chartex" xmlns:mc="http://schemas.openxmlformats.org/markup-compatibility/2006" xmlns:o="urn:schemas-microsoft-com:office:office" xmlns:r="http://schemas.openxmlformats.org/officeDocument/2006/relationships" xmlns:m="http://schemas.openxmlformats.org/officeDocument/2006/math" xmlns:v="urn:schemas-microsoft-com:vml" xmlns:wp14="http://schemas.microsoft.com/office/word/2010/wordprocessingDrawing" xmlns:wp="http://schemas.openxmlformats.org/drawingml/2006/wordprocessingDrawing" xmlns:w10="urn:schemas-microsoft-com:office:word" xmlns:w="http://schemas.openxmlformats.org/wordprocessingml/2006/main" xmlns:w14="http://schemas.microsoft.com/office/word/2010/wordml" xmlns:w15="http://schemas.microsoft.com/office/word/2012/wordml" xmlns:w16se="http://schemas.microsoft.com/office/word/2015/wordml/symex" xmlns:wpg="http://schemas.microsoft.com/office/word/2010/wordprocessingGroup" xmlns:wpi="http://schemas.microsoft.com/office/word/2010/wordprocessingInk" xmlns:wne="http://schemas.microsoft.com/office/word/2006/wordml" xmlns:wps="http://schemas.microsoft.com/office/word/2010/wordprocessingShape" mc:Ignorable="w14 w15 w16se wp14">
+<w:footnotes xmlns:wpc="http://schemas.microsoft.com/office/word/2010/wordprocessingCanvas" xmlns:cx="http://schemas.microsoft.com/office/drawing/2014/chartex" xmlns:cx1="http://schemas.microsoft.com/office/drawing/2015/9/8/chartex" xmlns:cx2="http://schemas.microsoft.com/office/drawing/2015/10/21/chartex" xmlns:cx3="http://schemas.microsoft.com/office/drawing/2016/5/9/chartex" xmlns:cx4="http://schemas.microsoft.com/office/drawing/2016/5/10/chartex" xmlns:cx5="http://schemas.microsoft.com/office/drawing/2016/5/11/chartex" xmlns:cx6="http://schemas.microsoft.com/office/drawing/2016/5/12/chartex" xmlns:cx7="http://schemas.microsoft.com/office/drawing/2016/5/13/chartex" xmlns:cx8="http://schemas.microsoft.com/office/drawing/2016/5/14/chartex" xmlns:mc="http://schemas.openxmlformats.org/markup-compatibility/2006" xmlns:aink="http://schemas.microsoft.com/office/drawing/2016/ink" xmlns:am3d="http://schemas.microsoft.com/office/drawing/2017/model3d" xmlns:o="urn:schemas-microsoft-com:office:office" xmlns:oel="http://schemas.microsoft.com/office/2019/extlst" xmlns:r="http://schemas.openxmlformats.org/officeDocument/2006/relationships" xmlns:m="http://schemas.openxmlformats.org/officeDocument/2006/math" xmlns:v="urn:schemas-microsoft-com:vml" xmlns:wp14="http://schemas.microsoft.com/office/word/2010/wordprocessingDrawing" xmlns:wp="http://schemas.openxmlformats.org/drawingml/2006/wordprocessingDrawing" xmlns:w10="urn:schemas-microsoft-com:office:word" xmlns:w="http://schemas.openxmlformats.org/wordprocessingml/2006/main" xmlns:w14="http://schemas.microsoft.com/office/word/2010/wordml" xmlns:w15="http://schemas.microsoft.com/office/word/2012/wordml" xmlns:w16cex="http://schemas.microsoft.com/office/word/2018/wordml/cex" xmlns:w16cid="http://schemas.microsoft.com/office/word/2016/wordml/cid" xmlns:w16="http://schemas.microsoft.com/office/word/2018/wordml" xmlns:w16sdtdh="http://schemas.microsoft.com/office/word/2020/wordml/sdtdatahash" xmlns:w16se="http://schemas.microsoft.com/office/word/2015/wordml/symex" xmlns:wpg="http://schemas.microsoft.com/office/word/2010/wordprocessingGroup" xmlns:wpi="http://schemas.microsoft.com/office/word/2010/wordprocessingInk" xmlns:wne="http://schemas.microsoft.com/office/word/2006/wordml" xmlns:wps="http://schemas.microsoft.com/office/word/2010/wordprocessingShape" mc:Ignorable="w14 w15 w16se w16cid w16 w16cex w16sdtdh wp14">
   <w:footnote w:type="separator" w:id="-1">
     <w:p>
       <w:pPr>
@@ -1360,8 +2029,197 @@
 </w:footnotes>
 </file>
 
+<file path=word/numbering.xml><?xml version="1.0" encoding="utf-8"?>
+<w:numbering xmlns:wpc="http://schemas.microsoft.com/office/word/2010/wordprocessingCanvas" xmlns:cx="http://schemas.microsoft.com/office/drawing/2014/chartex" xmlns:cx1="http://schemas.microsoft.com/office/drawing/2015/9/8/chartex" xmlns:cx2="http://schemas.microsoft.com/office/drawing/2015/10/21/chartex" xmlns:cx3="http://schemas.microsoft.com/office/drawing/2016/5/9/chartex" xmlns:cx4="http://schemas.microsoft.com/office/drawing/2016/5/10/chartex" xmlns:cx5="http://schemas.microsoft.com/office/drawing/2016/5/11/chartex" xmlns:cx6="http://schemas.microsoft.com/office/drawing/2016/5/12/chartex" xmlns:cx7="http://schemas.microsoft.com/office/drawing/2016/5/13/chartex" xmlns:cx8="http://schemas.microsoft.com/office/drawing/2016/5/14/chartex" xmlns:mc="http://schemas.openxmlformats.org/markup-compatibility/2006" xmlns:aink="http://schemas.microsoft.com/office/drawing/2016/ink" xmlns:am3d="http://schemas.microsoft.com/office/drawing/2017/model3d" xmlns:o="urn:schemas-microsoft-com:office:office" xmlns:oel="http://schemas.microsoft.com/office/2019/extlst" xmlns:r="http://schemas.openxmlformats.org/officeDocument/2006/relationships" xmlns:m="http://schemas.openxmlformats.org/officeDocument/2006/math" xmlns:v="urn:schemas-microsoft-com:vml" xmlns:wp14="http://schemas.microsoft.com/office/word/2010/wordprocessingDrawing" xmlns:wp="http://schemas.openxmlformats.org/drawingml/2006/wordprocessingDrawing" xmlns:w10="urn:schemas-microsoft-com:office:word" xmlns:w="http://schemas.openxmlformats.org/wordprocessingml/2006/main" xmlns:w14="http://schemas.microsoft.com/office/word/2010/wordml" xmlns:w15="http://schemas.microsoft.com/office/word/2012/wordml" xmlns:w16cex="http://schemas.microsoft.com/office/word/2018/wordml/cex" xmlns:w16cid="http://schemas.microsoft.com/office/word/2016/wordml/cid" xmlns:w16="http://schemas.microsoft.com/office/word/2018/wordml" xmlns:w16sdtdh="http://schemas.microsoft.com/office/word/2020/wordml/sdtdatahash" xmlns:w16se="http://schemas.microsoft.com/office/word/2015/wordml/symex" xmlns:wpg="http://schemas.microsoft.com/office/word/2010/wordprocessingGroup" xmlns:wpi="http://schemas.microsoft.com/office/word/2010/wordprocessingInk" xmlns:wne="http://schemas.microsoft.com/office/word/2006/wordml" xmlns:wps="http://schemas.microsoft.com/office/word/2010/wordprocessingShape" mc:Ignorable="w14 w15 w16se w16cid w16 w16cex w16sdtdh wp14">
+  <w:abstractNum w:abstractNumId="0" w15:restartNumberingAfterBreak="0">
+    <w:nsid w:val="2084192B"/>
+    <w:multiLevelType w:val="hybridMultilevel"/>
+    <w:tmpl w:val="10CE2970"/>
+    <w:lvl w:ilvl="0" w:tplc="9754DEC0">
+      <w:start w:val="1"/>
+      <w:numFmt w:val="decimal"/>
+      <w:lvlText w:val="%1."/>
+      <w:lvlJc w:val="left"/>
+      <w:pPr>
+        <w:ind w:left="720" w:hanging="360"/>
+      </w:pPr>
+      <w:rPr>
+        <w:rFonts w:hint="default"/>
+      </w:rPr>
+    </w:lvl>
+    <w:lvl w:ilvl="1" w:tplc="280A0019" w:tentative="1">
+      <w:start w:val="1"/>
+      <w:numFmt w:val="lowerLetter"/>
+      <w:lvlText w:val="%2."/>
+      <w:lvlJc w:val="left"/>
+      <w:pPr>
+        <w:ind w:left="1440" w:hanging="360"/>
+      </w:pPr>
+    </w:lvl>
+    <w:lvl w:ilvl="2" w:tplc="280A001B" w:tentative="1">
+      <w:start w:val="1"/>
+      <w:numFmt w:val="lowerRoman"/>
+      <w:lvlText w:val="%3."/>
+      <w:lvlJc w:val="right"/>
+      <w:pPr>
+        <w:ind w:left="2160" w:hanging="180"/>
+      </w:pPr>
+    </w:lvl>
+    <w:lvl w:ilvl="3" w:tplc="280A000F" w:tentative="1">
+      <w:start w:val="1"/>
+      <w:numFmt w:val="decimal"/>
+      <w:lvlText w:val="%4."/>
+      <w:lvlJc w:val="left"/>
+      <w:pPr>
+        <w:ind w:left="2880" w:hanging="360"/>
+      </w:pPr>
+    </w:lvl>
+    <w:lvl w:ilvl="4" w:tplc="280A0019" w:tentative="1">
+      <w:start w:val="1"/>
+      <w:numFmt w:val="lowerLetter"/>
+      <w:lvlText w:val="%5."/>
+      <w:lvlJc w:val="left"/>
+      <w:pPr>
+        <w:ind w:left="3600" w:hanging="360"/>
+      </w:pPr>
+    </w:lvl>
+    <w:lvl w:ilvl="5" w:tplc="280A001B" w:tentative="1">
+      <w:start w:val="1"/>
+      <w:numFmt w:val="lowerRoman"/>
+      <w:lvlText w:val="%6."/>
+      <w:lvlJc w:val="right"/>
+      <w:pPr>
+        <w:ind w:left="4320" w:hanging="180"/>
+      </w:pPr>
+    </w:lvl>
+    <w:lvl w:ilvl="6" w:tplc="280A000F" w:tentative="1">
+      <w:start w:val="1"/>
+      <w:numFmt w:val="decimal"/>
+      <w:lvlText w:val="%7."/>
+      <w:lvlJc w:val="left"/>
+      <w:pPr>
+        <w:ind w:left="5040" w:hanging="360"/>
+      </w:pPr>
+    </w:lvl>
+    <w:lvl w:ilvl="7" w:tplc="280A0019" w:tentative="1">
+      <w:start w:val="1"/>
+      <w:numFmt w:val="lowerLetter"/>
+      <w:lvlText w:val="%8."/>
+      <w:lvlJc w:val="left"/>
+      <w:pPr>
+        <w:ind w:left="5760" w:hanging="360"/>
+      </w:pPr>
+    </w:lvl>
+    <w:lvl w:ilvl="8" w:tplc="280A001B" w:tentative="1">
+      <w:start w:val="1"/>
+      <w:numFmt w:val="lowerRoman"/>
+      <w:lvlText w:val="%9."/>
+      <w:lvlJc w:val="right"/>
+      <w:pPr>
+        <w:ind w:left="6480" w:hanging="180"/>
+      </w:pPr>
+    </w:lvl>
+  </w:abstractNum>
+  <w:abstractNum w:abstractNumId="1" w15:restartNumberingAfterBreak="0">
+    <w:nsid w:val="23081245"/>
+    <w:multiLevelType w:val="hybridMultilevel"/>
+    <w:tmpl w:val="2FBE1084"/>
+    <w:lvl w:ilvl="0" w:tplc="B272522E">
+      <w:start w:val="1"/>
+      <w:numFmt w:val="decimal"/>
+      <w:lvlText w:val="%1."/>
+      <w:lvlJc w:val="left"/>
+      <w:pPr>
+        <w:ind w:left="1152" w:hanging="444"/>
+      </w:pPr>
+      <w:rPr>
+        <w:rFonts w:hint="default"/>
+      </w:rPr>
+    </w:lvl>
+    <w:lvl w:ilvl="1" w:tplc="280A0019" w:tentative="1">
+      <w:start w:val="1"/>
+      <w:numFmt w:val="lowerLetter"/>
+      <w:lvlText w:val="%2."/>
+      <w:lvlJc w:val="left"/>
+      <w:pPr>
+        <w:ind w:left="1788" w:hanging="360"/>
+      </w:pPr>
+    </w:lvl>
+    <w:lvl w:ilvl="2" w:tplc="280A001B" w:tentative="1">
+      <w:start w:val="1"/>
+      <w:numFmt w:val="lowerRoman"/>
+      <w:lvlText w:val="%3."/>
+      <w:lvlJc w:val="right"/>
+      <w:pPr>
+        <w:ind w:left="2508" w:hanging="180"/>
+      </w:pPr>
+    </w:lvl>
+    <w:lvl w:ilvl="3" w:tplc="280A000F" w:tentative="1">
+      <w:start w:val="1"/>
+      <w:numFmt w:val="decimal"/>
+      <w:lvlText w:val="%4."/>
+      <w:lvlJc w:val="left"/>
+      <w:pPr>
+        <w:ind w:left="3228" w:hanging="360"/>
+      </w:pPr>
+    </w:lvl>
+    <w:lvl w:ilvl="4" w:tplc="280A0019" w:tentative="1">
+      <w:start w:val="1"/>
+      <w:numFmt w:val="lowerLetter"/>
+      <w:lvlText w:val="%5."/>
+      <w:lvlJc w:val="left"/>
+      <w:pPr>
+        <w:ind w:left="3948" w:hanging="360"/>
+      </w:pPr>
+    </w:lvl>
+    <w:lvl w:ilvl="5" w:tplc="280A001B" w:tentative="1">
+      <w:start w:val="1"/>
+      <w:numFmt w:val="lowerRoman"/>
+      <w:lvlText w:val="%6."/>
+      <w:lvlJc w:val="right"/>
+      <w:pPr>
+        <w:ind w:left="4668" w:hanging="180"/>
+      </w:pPr>
+    </w:lvl>
+    <w:lvl w:ilvl="6" w:tplc="280A000F" w:tentative="1">
+      <w:start w:val="1"/>
+      <w:numFmt w:val="decimal"/>
+      <w:lvlText w:val="%7."/>
+      <w:lvlJc w:val="left"/>
+      <w:pPr>
+        <w:ind w:left="5388" w:hanging="360"/>
+      </w:pPr>
+    </w:lvl>
+    <w:lvl w:ilvl="7" w:tplc="280A0019" w:tentative="1">
+      <w:start w:val="1"/>
+      <w:numFmt w:val="lowerLetter"/>
+      <w:lvlText w:val="%8."/>
+      <w:lvlJc w:val="left"/>
+      <w:pPr>
+        <w:ind w:left="6108" w:hanging="360"/>
+      </w:pPr>
+    </w:lvl>
+    <w:lvl w:ilvl="8" w:tplc="280A001B" w:tentative="1">
+      <w:start w:val="1"/>
+      <w:numFmt w:val="lowerRoman"/>
+      <w:lvlText w:val="%9."/>
+      <w:lvlJc w:val="right"/>
+      <w:pPr>
+        <w:ind w:left="6828" w:hanging="180"/>
+      </w:pPr>
+    </w:lvl>
+  </w:abstractNum>
+  <w:num w:numId="1" w16cid:durableId="1282035525">
+    <w:abstractNumId w:val="1"/>
+  </w:num>
+  <w:num w:numId="2" w16cid:durableId="2131048363">
+    <w:abstractNumId w:val="0"/>
+  </w:num>
+</w:numbering>
+</file>
+
 <file path=word/styles.xml><?xml version="1.0" encoding="utf-8"?>
-<w:styles xmlns:mc="http://schemas.openxmlformats.org/markup-compatibility/2006" xmlns:r="http://schemas.openxmlformats.org/officeDocument/2006/relationships" xmlns:w="http://schemas.openxmlformats.org/wordprocessingml/2006/main" xmlns:w14="http://schemas.microsoft.com/office/word/2010/wordml" xmlns:w15="http://schemas.microsoft.com/office/word/2012/wordml" xmlns:w16se="http://schemas.microsoft.com/office/word/2015/wordml/symex" mc:Ignorable="w14 w15 w16se">
+<w:styles xmlns:mc="http://schemas.openxmlformats.org/markup-compatibility/2006" xmlns:r="http://schemas.openxmlformats.org/officeDocument/2006/relationships" xmlns:w="http://schemas.openxmlformats.org/wordprocessingml/2006/main" xmlns:w14="http://schemas.microsoft.com/office/word/2010/wordml" xmlns:w15="http://schemas.microsoft.com/office/word/2012/wordml" xmlns:w16cex="http://schemas.microsoft.com/office/word/2018/wordml/cex" xmlns:w16cid="http://schemas.microsoft.com/office/word/2016/wordml/cid" xmlns:w16="http://schemas.microsoft.com/office/word/2018/wordml" xmlns:w16sdtdh="http://schemas.microsoft.com/office/word/2020/wordml/sdtdatahash" xmlns:w16se="http://schemas.microsoft.com/office/word/2015/wordml/symex" mc:Ignorable="w14 w15 w16se w16cid w16 w16cex w16sdtdh">
   <w:docDefaults>
     <w:rPrDefault>
       <w:rPr>
@@ -1377,7 +2235,7 @@
       </w:pPr>
     </w:pPrDefault>
   </w:docDefaults>
-  <w:latentStyles w:defLockedState="0" w:defUIPriority="99" w:defSemiHidden="0" w:defUnhideWhenUsed="0" w:defQFormat="0" w:count="371">
+  <w:latentStyles w:defLockedState="0" w:defUIPriority="99" w:defSemiHidden="0" w:defUnhideWhenUsed="0" w:defQFormat="0" w:count="376">
     <w:lsdException w:name="Normal" w:uiPriority="0" w:qFormat="1"/>
     <w:lsdException w:name="heading 1" w:uiPriority="9" w:qFormat="1"/>
     <w:lsdException w:name="heading 2" w:semiHidden="1" w:uiPriority="9" w:unhideWhenUsed="1" w:qFormat="1"/>
@@ -1483,7 +2341,6 @@
     <w:lsdException w:name="HTML Sample" w:semiHidden="1" w:unhideWhenUsed="1"/>
     <w:lsdException w:name="HTML Typewriter" w:semiHidden="1" w:unhideWhenUsed="1"/>
     <w:lsdException w:name="HTML Variable" w:semiHidden="1" w:unhideWhenUsed="1"/>
-    <w:lsdException w:name="Normal Table" w:semiHidden="1" w:unhideWhenUsed="1"/>
     <w:lsdException w:name="annotation subject" w:semiHidden="1" w:unhideWhenUsed="1"/>
     <w:lsdException w:name="No List" w:semiHidden="1" w:unhideWhenUsed="1"/>
     <w:lsdException w:name="Outline List 1" w:semiHidden="1" w:unhideWhenUsed="1"/>
@@ -1526,11 +2383,8 @@
     <w:lsdException w:name="Table Contemporary" w:semiHidden="1" w:unhideWhenUsed="1"/>
     <w:lsdException w:name="Table Elegant" w:semiHidden="1" w:unhideWhenUsed="1"/>
     <w:lsdException w:name="Table Professional" w:semiHidden="1" w:unhideWhenUsed="1"/>
-    <w:lsdException w:name="Table Subtle 1" w:semiHidden="1" w:unhideWhenUsed="1"/>
     <w:lsdException w:name="Table Subtle 2" w:semiHidden="1" w:unhideWhenUsed="1"/>
     <w:lsdException w:name="Table Web 1" w:semiHidden="1" w:unhideWhenUsed="1"/>
-    <w:lsdException w:name="Table Web 2" w:semiHidden="1" w:unhideWhenUsed="1"/>
-    <w:lsdException w:name="Table Web 3" w:semiHidden="1" w:unhideWhenUsed="1"/>
     <w:lsdException w:name="Balloon Text" w:semiHidden="1" w:unhideWhenUsed="1"/>
     <w:lsdException w:name="Table Grid" w:uiPriority="39"/>
     <w:lsdException w:name="Table Theme" w:semiHidden="1" w:unhideWhenUsed="1"/>
@@ -1749,6 +2603,11 @@
     <w:lsdException w:name="List Table 5 Dark Accent 6" w:uiPriority="50"/>
     <w:lsdException w:name="List Table 6 Colorful Accent 6" w:uiPriority="51"/>
     <w:lsdException w:name="List Table 7 Colorful Accent 6" w:uiPriority="52"/>
+    <w:lsdException w:name="Mention" w:semiHidden="1" w:unhideWhenUsed="1"/>
+    <w:lsdException w:name="Smart Hyperlink" w:semiHidden="1" w:unhideWhenUsed="1"/>
+    <w:lsdException w:name="Hashtag" w:semiHidden="1" w:unhideWhenUsed="1"/>
+    <w:lsdException w:name="Unresolved Mention" w:semiHidden="1" w:unhideWhenUsed="1"/>
+    <w:lsdException w:name="Smart Link" w:semiHidden="1" w:unhideWhenUsed="1"/>
   </w:latentStyles>
   <w:style w:type="paragraph" w:default="1" w:styleId="Normal">
     <w:name w:val="Normal"/>
@@ -1846,6 +2705,17 @@
     <w:link w:val="Piedepgina"/>
     <w:uiPriority w:val="99"/>
     <w:rsid w:val="00BA3B41"/>
+  </w:style>
+  <w:style w:type="paragraph" w:styleId="Prrafodelista">
+    <w:name w:val="List Paragraph"/>
+    <w:basedOn w:val="Normal"/>
+    <w:uiPriority w:val="34"/>
+    <w:qFormat/>
+    <w:rsid w:val="004247C5"/>
+    <w:pPr>
+      <w:ind w:left="720"/>
+      <w:contextualSpacing/>
+    </w:pPr>
   </w:style>
 </w:styles>
 </file>

--- a/Desarrollo/FC/Analisis/FC-DEUI.docx
+++ b/Desarrollo/FC/Analisis/FC-DEUI.docx
@@ -328,29 +328,7 @@
           <w:szCs w:val="24"/>
           <w:lang w:eastAsia="es-PE"/>
         </w:rPr>
-        <w:t xml:space="preserve">Balandra Camacho, </w:t>
-      </w:r>
-      <w:proofErr w:type="spellStart"/>
-      <w:r>
-        <w:rPr>
-          <w:rFonts w:ascii="Arial" w:eastAsia="Times New Roman" w:hAnsi="Arial" w:cs="Arial"/>
-          <w:color w:val="000000"/>
-          <w:sz w:val="24"/>
-          <w:szCs w:val="24"/>
-          <w:lang w:eastAsia="es-PE"/>
-        </w:rPr>
-        <w:t>Ivan</w:t>
-      </w:r>
-      <w:proofErr w:type="spellEnd"/>
-      <w:r>
-        <w:rPr>
-          <w:rFonts w:ascii="Arial" w:eastAsia="Times New Roman" w:hAnsi="Arial" w:cs="Arial"/>
-          <w:color w:val="000000"/>
-          <w:sz w:val="24"/>
-          <w:szCs w:val="24"/>
-          <w:lang w:eastAsia="es-PE"/>
-        </w:rPr>
-        <w:t xml:space="preserve">                                  </w:t>
+        <w:t xml:space="preserve">Balandra Camacho, Ivan                                  </w:t>
       </w:r>
       <w:r>
         <w:rPr>
@@ -449,51 +427,7 @@
           <w:szCs w:val="24"/>
           <w:lang w:eastAsia="es-PE"/>
         </w:rPr>
-        <w:t xml:space="preserve">Ortiz </w:t>
-      </w:r>
-      <w:proofErr w:type="spellStart"/>
-      <w:r>
-        <w:rPr>
-          <w:rFonts w:ascii="Arial" w:eastAsia="Times New Roman" w:hAnsi="Arial" w:cs="Arial"/>
-          <w:color w:val="000000"/>
-          <w:sz w:val="24"/>
-          <w:szCs w:val="24"/>
-          <w:lang w:eastAsia="es-PE"/>
-        </w:rPr>
-        <w:t>Crisostomo</w:t>
-      </w:r>
-      <w:proofErr w:type="spellEnd"/>
-      <w:r>
-        <w:rPr>
-          <w:rFonts w:ascii="Arial" w:eastAsia="Times New Roman" w:hAnsi="Arial" w:cs="Arial"/>
-          <w:color w:val="000000"/>
-          <w:sz w:val="24"/>
-          <w:szCs w:val="24"/>
-          <w:lang w:eastAsia="es-PE"/>
-        </w:rPr>
-        <w:t xml:space="preserve">, Edwin </w:t>
-      </w:r>
-      <w:proofErr w:type="spellStart"/>
-      <w:r>
-        <w:rPr>
-          <w:rFonts w:ascii="Arial" w:eastAsia="Times New Roman" w:hAnsi="Arial" w:cs="Arial"/>
-          <w:color w:val="000000"/>
-          <w:sz w:val="24"/>
-          <w:szCs w:val="24"/>
-          <w:lang w:eastAsia="es-PE"/>
-        </w:rPr>
-        <w:t>Jose</w:t>
-      </w:r>
-      <w:proofErr w:type="spellEnd"/>
-      <w:r>
-        <w:rPr>
-          <w:rFonts w:ascii="Arial" w:eastAsia="Times New Roman" w:hAnsi="Arial" w:cs="Arial"/>
-          <w:color w:val="000000"/>
-          <w:sz w:val="24"/>
-          <w:szCs w:val="24"/>
-          <w:lang w:eastAsia="es-PE"/>
-        </w:rPr>
-        <w:t xml:space="preserve">            </w:t>
+        <w:t xml:space="preserve">Ortiz Crisostomo, Edwin Jose            </w:t>
       </w:r>
       <w:r>
         <w:rPr>
@@ -584,7 +518,6 @@
           <w:lang w:eastAsia="es-PE"/>
         </w:rPr>
       </w:pPr>
-      <w:proofErr w:type="spellStart"/>
       <w:r>
         <w:rPr>
           <w:rFonts w:ascii="Arial" w:eastAsia="Times New Roman" w:hAnsi="Arial" w:cs="Arial"/>
@@ -593,40 +526,7 @@
           <w:szCs w:val="24"/>
           <w:lang w:eastAsia="es-PE"/>
         </w:rPr>
-        <w:t>Solis</w:t>
-      </w:r>
-      <w:proofErr w:type="spellEnd"/>
-      <w:r>
-        <w:rPr>
-          <w:rFonts w:ascii="Arial" w:eastAsia="Times New Roman" w:hAnsi="Arial" w:cs="Arial"/>
-          <w:color w:val="000000"/>
-          <w:sz w:val="24"/>
-          <w:szCs w:val="24"/>
-          <w:lang w:eastAsia="es-PE"/>
-        </w:rPr>
-        <w:t xml:space="preserve"> Flores, Aldair </w:t>
-      </w:r>
-      <w:proofErr w:type="spellStart"/>
-      <w:r>
-        <w:rPr>
-          <w:rFonts w:ascii="Arial" w:eastAsia="Times New Roman" w:hAnsi="Arial" w:cs="Arial"/>
-          <w:color w:val="000000"/>
-          <w:sz w:val="24"/>
-          <w:szCs w:val="24"/>
-          <w:lang w:eastAsia="es-PE"/>
-        </w:rPr>
-        <w:t>Jhostin</w:t>
-      </w:r>
-      <w:proofErr w:type="spellEnd"/>
-      <w:r>
-        <w:rPr>
-          <w:rFonts w:ascii="Arial" w:eastAsia="Times New Roman" w:hAnsi="Arial" w:cs="Arial"/>
-          <w:color w:val="000000"/>
-          <w:sz w:val="24"/>
-          <w:szCs w:val="24"/>
-          <w:lang w:eastAsia="es-PE"/>
-        </w:rPr>
-        <w:t xml:space="preserve">                               </w:t>
+        <w:t xml:space="preserve">Solis Flores, Aldair Jhostin                               </w:t>
       </w:r>
       <w:r>
         <w:rPr>
@@ -814,7 +714,6 @@
                 <w:lang w:val="en-US"/>
               </w:rPr>
             </w:pPr>
-            <w:proofErr w:type="spellStart"/>
             <w:r>
               <w:rPr>
                 <w:rFonts w:ascii="Arial" w:eastAsia="Times New Roman" w:hAnsi="Arial" w:cs="Arial"/>
@@ -825,20 +724,7 @@
                 <w:szCs w:val="24"/>
                 <w:lang w:val="en-US"/>
               </w:rPr>
-              <w:t>Versión</w:t>
-            </w:r>
-            <w:proofErr w:type="spellEnd"/>
-            <w:r>
-              <w:rPr>
-                <w:rFonts w:ascii="Arial" w:eastAsia="Times New Roman" w:hAnsi="Arial" w:cs="Arial"/>
-                <w:b/>
-                <w:bCs/>
-                <w:color w:val="000000"/>
-                <w:sz w:val="24"/>
-                <w:szCs w:val="24"/>
-                <w:lang w:val="en-US"/>
-              </w:rPr>
-              <w:t> </w:t>
+              <w:t>Versión </w:t>
             </w:r>
           </w:p>
         </w:tc>
@@ -913,7 +799,6 @@
                 <w:lang w:val="en-US"/>
               </w:rPr>
             </w:pPr>
-            <w:proofErr w:type="spellStart"/>
             <w:r>
               <w:rPr>
                 <w:rFonts w:ascii="Arial" w:eastAsia="Times New Roman" w:hAnsi="Arial" w:cs="Arial"/>
@@ -924,20 +809,7 @@
                 <w:szCs w:val="24"/>
                 <w:lang w:val="en-US"/>
               </w:rPr>
-              <w:t>Descripción</w:t>
-            </w:r>
-            <w:proofErr w:type="spellEnd"/>
-            <w:r>
-              <w:rPr>
-                <w:rFonts w:ascii="Arial" w:eastAsia="Times New Roman" w:hAnsi="Arial" w:cs="Arial"/>
-                <w:b/>
-                <w:bCs/>
-                <w:color w:val="000000"/>
-                <w:sz w:val="24"/>
-                <w:szCs w:val="24"/>
-                <w:lang w:val="en-US"/>
-              </w:rPr>
-              <w:t> </w:t>
+              <w:t>Descripción </w:t>
             </w:r>
           </w:p>
         </w:tc>
@@ -969,7 +841,6 @@
                 <w:lang w:val="en-US"/>
               </w:rPr>
             </w:pPr>
-            <w:proofErr w:type="spellStart"/>
             <w:r>
               <w:rPr>
                 <w:rFonts w:ascii="Arial" w:eastAsia="Times New Roman" w:hAnsi="Arial" w:cs="Arial"/>
@@ -982,7 +853,6 @@
               </w:rPr>
               <w:t>Fecha</w:t>
             </w:r>
-            <w:proofErr w:type="spellEnd"/>
           </w:p>
         </w:tc>
       </w:tr>
@@ -1155,7 +1025,6 @@
               </w:rPr>
               <w:t xml:space="preserve"> </w:t>
             </w:r>
-            <w:proofErr w:type="spellStart"/>
             <w:r>
               <w:rPr>
                 <w:rFonts w:ascii="Arial" w:eastAsia="Times New Roman" w:hAnsi="Arial" w:cs="Arial"/>
@@ -1165,19 +1034,7 @@
                 <w:highlight w:val="yellow"/>
                 <w:lang w:eastAsia="es-PE"/>
               </w:rPr>
-              <w:t>Solis</w:t>
-            </w:r>
-            <w:proofErr w:type="spellEnd"/>
-            <w:r>
-              <w:rPr>
-                <w:rFonts w:ascii="Arial" w:eastAsia="Times New Roman" w:hAnsi="Arial" w:cs="Arial"/>
-                <w:color w:val="000000"/>
-                <w:sz w:val="24"/>
-                <w:szCs w:val="24"/>
-                <w:highlight w:val="yellow"/>
-                <w:lang w:eastAsia="es-PE"/>
-              </w:rPr>
-              <w:t xml:space="preserve"> Flores, Aldair</w:t>
+              <w:t>Solis Flores, Aldair</w:t>
             </w:r>
             <w:r>
               <w:rPr>
@@ -1292,7 +1149,6 @@
               </w:rPr>
               <w:t xml:space="preserve"> </w:t>
             </w:r>
-            <w:proofErr w:type="spellStart"/>
             <w:r>
               <w:rPr>
                 <w:rFonts w:ascii="Arial" w:eastAsia="Times New Roman" w:hAnsi="Arial" w:cs="Arial"/>
@@ -1305,7 +1161,6 @@
               </w:rPr>
               <w:t>FollowClass</w:t>
             </w:r>
-            <w:proofErr w:type="spellEnd"/>
           </w:p>
           <w:p>
             <w:pPr>
@@ -1560,6 +1415,7 @@
           <w:szCs w:val="40"/>
           <w:lang w:eastAsia="es-PE"/>
         </w:rPr>
+        <w:lastRenderedPageBreak/>
         <w:t>DOCUMENTACIÓN DE LA</w:t>
       </w:r>
     </w:p>
@@ -1644,19 +1500,20 @@
           <w:szCs w:val="28"/>
           <w:lang w:eastAsia="es-PE"/>
         </w:rPr>
-        <w:t xml:space="preserve">El presente documento tiene como objetivo concretar la elaboración de los modelos de las pantallas y su posterior implementación en la aplicación </w:t>
-      </w:r>
-      <w:proofErr w:type="spellStart"/>
-      <w:r>
+        <w:t>El presente documento tiene como objetivo concretar la elaboración de los modelos de las pantallas y su posterior implementación en la aplicación Follow Class, tareas propias del desarrollo Front-End dentro del proyecto.</w:t>
+      </w:r>
+    </w:p>
+    <w:p>
+      <w:pPr>
+        <w:spacing w:line="276" w:lineRule="auto"/>
+        <w:jc w:val="both"/>
         <w:rPr>
           <w:rFonts w:ascii="Arial" w:eastAsia="Times New Roman" w:hAnsi="Arial" w:cs="Arial"/>
           <w:sz w:val="28"/>
           <w:szCs w:val="28"/>
           <w:lang w:eastAsia="es-PE"/>
         </w:rPr>
-        <w:t>Follow</w:t>
-      </w:r>
-      <w:proofErr w:type="spellEnd"/>
+      </w:pPr>
       <w:r>
         <w:rPr>
           <w:rFonts w:ascii="Arial" w:eastAsia="Times New Roman" w:hAnsi="Arial" w:cs="Arial"/>
@@ -1664,9 +1521,8 @@
           <w:szCs w:val="28"/>
           <w:lang w:eastAsia="es-PE"/>
         </w:rPr>
-        <w:t xml:space="preserve"> </w:t>
-      </w:r>
-      <w:proofErr w:type="spellStart"/>
+        <w:t xml:space="preserve">Cabe resaltar que se han tomado cuenta tanto la lista de historia </w:t>
+      </w:r>
       <w:r>
         <w:rPr>
           <w:rFonts w:ascii="Arial" w:eastAsia="Times New Roman" w:hAnsi="Arial" w:cs="Arial"/>
@@ -1674,9 +1530,8 @@
           <w:szCs w:val="28"/>
           <w:lang w:eastAsia="es-PE"/>
         </w:rPr>
-        <w:t>Class</w:t>
-      </w:r>
-      <w:proofErr w:type="spellEnd"/>
+        <w:t>de Usuario (</w:t>
+      </w:r>
       <w:r>
         <w:rPr>
           <w:rFonts w:ascii="Arial" w:eastAsia="Times New Roman" w:hAnsi="Arial" w:cs="Arial"/>
@@ -1684,9 +1539,8 @@
           <w:szCs w:val="28"/>
           <w:lang w:eastAsia="es-PE"/>
         </w:rPr>
-        <w:t>, tareas propias del desarrollo Front-</w:t>
-      </w:r>
-      <w:proofErr w:type="spellStart"/>
+        <w:t>LHU</w:t>
+      </w:r>
       <w:r>
         <w:rPr>
           <w:rFonts w:ascii="Arial" w:eastAsia="Times New Roman" w:hAnsi="Arial" w:cs="Arial"/>
@@ -1694,9 +1548,8 @@
           <w:szCs w:val="28"/>
           <w:lang w:eastAsia="es-PE"/>
         </w:rPr>
-        <w:t>End</w:t>
-      </w:r>
-      <w:proofErr w:type="spellEnd"/>
+        <w:t>)</w:t>
+      </w:r>
       <w:r>
         <w:rPr>
           <w:rFonts w:ascii="Arial" w:eastAsia="Times New Roman" w:hAnsi="Arial" w:cs="Arial"/>
@@ -1704,251 +1557,164 @@
           <w:szCs w:val="28"/>
           <w:lang w:eastAsia="es-PE"/>
         </w:rPr>
-        <w:t xml:space="preserve"> dentro del proyecto.</w:t>
+        <w:t xml:space="preserve"> </w:t>
+      </w:r>
+      <w:r>
+        <w:rPr>
+          <w:rFonts w:ascii="Arial" w:eastAsia="Times New Roman" w:hAnsi="Arial" w:cs="Arial"/>
+          <w:sz w:val="28"/>
+          <w:szCs w:val="28"/>
+          <w:lang w:eastAsia="es-PE"/>
+        </w:rPr>
+        <w:t xml:space="preserve">(para </w:t>
+      </w:r>
+      <w:r>
+        <w:rPr>
+          <w:rFonts w:ascii="Arial" w:eastAsia="Times New Roman" w:hAnsi="Arial" w:cs="Arial"/>
+          <w:sz w:val="28"/>
+          <w:szCs w:val="28"/>
+          <w:lang w:eastAsia="es-PE"/>
+        </w:rPr>
+        <w:t>más información</w:t>
+      </w:r>
+      <w:r>
+        <w:rPr>
+          <w:rFonts w:ascii="Arial" w:eastAsia="Times New Roman" w:hAnsi="Arial" w:cs="Arial"/>
+          <w:sz w:val="28"/>
+          <w:szCs w:val="28"/>
+          <w:lang w:eastAsia="es-PE"/>
+        </w:rPr>
+        <w:t xml:space="preserve"> </w:t>
+      </w:r>
+      <w:r>
+        <w:rPr>
+          <w:rFonts w:ascii="Arial" w:eastAsia="Times New Roman" w:hAnsi="Arial" w:cs="Arial"/>
+          <w:sz w:val="28"/>
+          <w:szCs w:val="28"/>
+          <w:lang w:eastAsia="es-PE"/>
+        </w:rPr>
+        <w:t>sírvase a revisar</w:t>
+      </w:r>
+      <w:r>
+        <w:rPr>
+          <w:rFonts w:ascii="Arial" w:eastAsia="Times New Roman" w:hAnsi="Arial" w:cs="Arial"/>
+          <w:sz w:val="28"/>
+          <w:szCs w:val="28"/>
+          <w:lang w:eastAsia="es-PE"/>
+        </w:rPr>
+        <w:t xml:space="preserve"> el Listado de Historias de Usuario) como también</w:t>
+      </w:r>
+      <w:r>
+        <w:rPr>
+          <w:rFonts w:ascii="Arial" w:eastAsia="Times New Roman" w:hAnsi="Arial" w:cs="Arial"/>
+          <w:sz w:val="28"/>
+          <w:szCs w:val="28"/>
+          <w:lang w:eastAsia="es-PE"/>
+        </w:rPr>
+        <w:t xml:space="preserve"> </w:t>
+      </w:r>
+      <w:r>
+        <w:rPr>
+          <w:rFonts w:ascii="Arial" w:eastAsia="Times New Roman" w:hAnsi="Arial" w:cs="Arial"/>
+          <w:sz w:val="28"/>
+          <w:szCs w:val="28"/>
+          <w:lang w:eastAsia="es-PE"/>
+        </w:rPr>
+        <w:t>los Requerimientos Funcionales (RF) y No Funcionales (RNF)</w:t>
+      </w:r>
+      <w:r>
+        <w:rPr>
+          <w:rFonts w:ascii="Arial" w:eastAsia="Times New Roman" w:hAnsi="Arial" w:cs="Arial"/>
+          <w:sz w:val="28"/>
+          <w:szCs w:val="28"/>
+          <w:lang w:eastAsia="es-PE"/>
+        </w:rPr>
+        <w:t xml:space="preserve"> </w:t>
+      </w:r>
+      <w:r>
+        <w:rPr>
+          <w:rFonts w:ascii="Arial" w:eastAsia="Times New Roman" w:hAnsi="Arial" w:cs="Arial"/>
+          <w:sz w:val="28"/>
+          <w:szCs w:val="28"/>
+          <w:lang w:eastAsia="es-PE"/>
+        </w:rPr>
+        <w:t>(para mayor</w:t>
+      </w:r>
+      <w:r>
+        <w:rPr>
+          <w:rFonts w:ascii="Arial" w:eastAsia="Times New Roman" w:hAnsi="Arial" w:cs="Arial"/>
+          <w:sz w:val="28"/>
+          <w:szCs w:val="28"/>
+          <w:lang w:eastAsia="es-PE"/>
+        </w:rPr>
+        <w:t xml:space="preserve"> </w:t>
+      </w:r>
+      <w:r>
+        <w:rPr>
+          <w:rFonts w:ascii="Arial" w:eastAsia="Times New Roman" w:hAnsi="Arial" w:cs="Arial"/>
+          <w:sz w:val="28"/>
+          <w:szCs w:val="28"/>
+          <w:lang w:eastAsia="es-PE"/>
+        </w:rPr>
+        <w:t>información revisar el Documentación de Especificación de Requisitos) que</w:t>
+      </w:r>
+      <w:r>
+        <w:rPr>
+          <w:rFonts w:ascii="Arial" w:eastAsia="Times New Roman" w:hAnsi="Arial" w:cs="Arial"/>
+          <w:sz w:val="28"/>
+          <w:szCs w:val="28"/>
+          <w:lang w:eastAsia="es-PE"/>
+        </w:rPr>
+        <w:t xml:space="preserve"> </w:t>
+      </w:r>
+      <w:r>
+        <w:rPr>
+          <w:rFonts w:ascii="Arial" w:eastAsia="Times New Roman" w:hAnsi="Arial" w:cs="Arial"/>
+          <w:sz w:val="28"/>
+          <w:szCs w:val="28"/>
+          <w:lang w:eastAsia="es-PE"/>
+        </w:rPr>
+        <w:t>atienden a las mismas, puesto que se está trabajando dentro de un marco de</w:t>
+      </w:r>
+      <w:r>
+        <w:rPr>
+          <w:rFonts w:ascii="Arial" w:eastAsia="Times New Roman" w:hAnsi="Arial" w:cs="Arial"/>
+          <w:sz w:val="28"/>
+          <w:szCs w:val="28"/>
+          <w:lang w:eastAsia="es-PE"/>
+        </w:rPr>
+        <w:t xml:space="preserve"> </w:t>
+      </w:r>
+      <w:r>
+        <w:rPr>
+          <w:rFonts w:ascii="Arial" w:eastAsia="Times New Roman" w:hAnsi="Arial" w:cs="Arial"/>
+          <w:sz w:val="28"/>
+          <w:szCs w:val="28"/>
+          <w:lang w:eastAsia="es-PE"/>
+        </w:rPr>
+        <w:t>entorno ágil como es el caso de Scrum.</w:t>
+      </w:r>
+      <w:r>
+        <w:rPr>
+          <w:rFonts w:ascii="Arial" w:eastAsia="Times New Roman" w:hAnsi="Arial" w:cs="Arial"/>
+          <w:sz w:val="28"/>
+          <w:szCs w:val="28"/>
+          <w:lang w:eastAsia="es-PE"/>
+        </w:rPr>
+        <w:t xml:space="preserve"> </w:t>
       </w:r>
     </w:p>
     <w:p>
       <w:pPr>
         <w:spacing w:line="276" w:lineRule="auto"/>
         <w:jc w:val="both"/>
-        <w:rPr>
-          <w:rFonts w:ascii="Arial" w:eastAsia="Times New Roman" w:hAnsi="Arial" w:cs="Arial"/>
-          <w:sz w:val="28"/>
-          <w:szCs w:val="28"/>
-          <w:lang w:eastAsia="es-PE"/>
-        </w:rPr>
-      </w:pPr>
-      <w:r>
-        <w:rPr>
-          <w:rFonts w:ascii="Arial" w:eastAsia="Times New Roman" w:hAnsi="Arial" w:cs="Arial"/>
-          <w:sz w:val="28"/>
-          <w:szCs w:val="28"/>
-          <w:lang w:eastAsia="es-PE"/>
-        </w:rPr>
-        <w:t xml:space="preserve">Cabe resaltar que se han tomado cuenta tanto la lista de historia </w:t>
-      </w:r>
-      <w:r>
-        <w:rPr>
-          <w:rFonts w:ascii="Arial" w:eastAsia="Times New Roman" w:hAnsi="Arial" w:cs="Arial"/>
-          <w:sz w:val="28"/>
-          <w:szCs w:val="28"/>
-          <w:lang w:eastAsia="es-PE"/>
-        </w:rPr>
-        <w:t>de Usuario (</w:t>
-      </w:r>
-      <w:r>
-        <w:rPr>
-          <w:rFonts w:ascii="Arial" w:eastAsia="Times New Roman" w:hAnsi="Arial" w:cs="Arial"/>
-          <w:sz w:val="28"/>
-          <w:szCs w:val="28"/>
-          <w:lang w:eastAsia="es-PE"/>
-        </w:rPr>
-        <w:t>LHU</w:t>
-      </w:r>
-      <w:r>
-        <w:rPr>
-          <w:rFonts w:ascii="Arial" w:eastAsia="Times New Roman" w:hAnsi="Arial" w:cs="Arial"/>
-          <w:sz w:val="28"/>
-          <w:szCs w:val="28"/>
-          <w:lang w:eastAsia="es-PE"/>
-        </w:rPr>
-        <w:t>)</w:t>
-      </w:r>
-      <w:r>
-        <w:rPr>
-          <w:rFonts w:ascii="Arial" w:eastAsia="Times New Roman" w:hAnsi="Arial" w:cs="Arial"/>
-          <w:sz w:val="28"/>
-          <w:szCs w:val="28"/>
-          <w:lang w:eastAsia="es-PE"/>
-        </w:rPr>
-        <w:t xml:space="preserve"> </w:t>
-      </w:r>
-      <w:r>
-        <w:rPr>
-          <w:rFonts w:ascii="Arial" w:eastAsia="Times New Roman" w:hAnsi="Arial" w:cs="Arial"/>
-          <w:sz w:val="28"/>
-          <w:szCs w:val="28"/>
-          <w:lang w:eastAsia="es-PE"/>
-        </w:rPr>
-        <w:t xml:space="preserve">(para </w:t>
-      </w:r>
-      <w:r>
-        <w:rPr>
-          <w:rFonts w:ascii="Arial" w:eastAsia="Times New Roman" w:hAnsi="Arial" w:cs="Arial"/>
-          <w:sz w:val="28"/>
-          <w:szCs w:val="28"/>
-          <w:lang w:eastAsia="es-PE"/>
-        </w:rPr>
-        <w:t>más información</w:t>
-      </w:r>
-      <w:r>
-        <w:rPr>
-          <w:rFonts w:ascii="Arial" w:eastAsia="Times New Roman" w:hAnsi="Arial" w:cs="Arial"/>
-          <w:sz w:val="28"/>
-          <w:szCs w:val="28"/>
-          <w:lang w:eastAsia="es-PE"/>
-        </w:rPr>
-        <w:t xml:space="preserve"> </w:t>
-      </w:r>
-      <w:r>
-        <w:rPr>
-          <w:rFonts w:ascii="Arial" w:eastAsia="Times New Roman" w:hAnsi="Arial" w:cs="Arial"/>
-          <w:sz w:val="28"/>
-          <w:szCs w:val="28"/>
-          <w:lang w:eastAsia="es-PE"/>
-        </w:rPr>
-        <w:t>sírvase a revisar</w:t>
-      </w:r>
-      <w:r>
-        <w:rPr>
-          <w:rFonts w:ascii="Arial" w:eastAsia="Times New Roman" w:hAnsi="Arial" w:cs="Arial"/>
-          <w:sz w:val="28"/>
-          <w:szCs w:val="28"/>
-          <w:lang w:eastAsia="es-PE"/>
-        </w:rPr>
-        <w:t xml:space="preserve"> el Listado de Historias de Usuario) como también</w:t>
-      </w:r>
-      <w:r>
-        <w:rPr>
-          <w:rFonts w:ascii="Arial" w:eastAsia="Times New Roman" w:hAnsi="Arial" w:cs="Arial"/>
-          <w:sz w:val="28"/>
-          <w:szCs w:val="28"/>
-          <w:lang w:eastAsia="es-PE"/>
-        </w:rPr>
-        <w:t xml:space="preserve"> </w:t>
-      </w:r>
-      <w:r>
-        <w:rPr>
-          <w:rFonts w:ascii="Arial" w:eastAsia="Times New Roman" w:hAnsi="Arial" w:cs="Arial"/>
-          <w:sz w:val="28"/>
-          <w:szCs w:val="28"/>
-          <w:lang w:eastAsia="es-PE"/>
-        </w:rPr>
-        <w:t>los Requerimientos Funcionales (RF) y No Funcionales (RNF)</w:t>
-      </w:r>
-      <w:r>
-        <w:rPr>
-          <w:rFonts w:ascii="Arial" w:eastAsia="Times New Roman" w:hAnsi="Arial" w:cs="Arial"/>
-          <w:sz w:val="28"/>
-          <w:szCs w:val="28"/>
-          <w:lang w:eastAsia="es-PE"/>
-        </w:rPr>
-        <w:t xml:space="preserve"> </w:t>
-      </w:r>
-      <w:r>
-        <w:rPr>
-          <w:rFonts w:ascii="Arial" w:eastAsia="Times New Roman" w:hAnsi="Arial" w:cs="Arial"/>
-          <w:sz w:val="28"/>
-          <w:szCs w:val="28"/>
-          <w:lang w:eastAsia="es-PE"/>
-        </w:rPr>
-        <w:t xml:space="preserve">(para </w:t>
-      </w:r>
-      <w:proofErr w:type="gramStart"/>
-      <w:r>
-        <w:rPr>
-          <w:rFonts w:ascii="Arial" w:eastAsia="Times New Roman" w:hAnsi="Arial" w:cs="Arial"/>
-          <w:sz w:val="28"/>
-          <w:szCs w:val="28"/>
-          <w:lang w:eastAsia="es-PE"/>
-        </w:rPr>
-        <w:t>mayor</w:t>
-      </w:r>
-      <w:r>
-        <w:rPr>
-          <w:rFonts w:ascii="Arial" w:eastAsia="Times New Roman" w:hAnsi="Arial" w:cs="Arial"/>
-          <w:sz w:val="28"/>
-          <w:szCs w:val="28"/>
-          <w:lang w:eastAsia="es-PE"/>
-        </w:rPr>
-        <w:t xml:space="preserve"> </w:t>
-      </w:r>
-      <w:r>
-        <w:rPr>
-          <w:rFonts w:ascii="Arial" w:eastAsia="Times New Roman" w:hAnsi="Arial" w:cs="Arial"/>
-          <w:sz w:val="28"/>
-          <w:szCs w:val="28"/>
-          <w:lang w:eastAsia="es-PE"/>
-        </w:rPr>
-        <w:t>información</w:t>
-      </w:r>
-      <w:proofErr w:type="gramEnd"/>
-      <w:r>
-        <w:rPr>
-          <w:rFonts w:ascii="Arial" w:eastAsia="Times New Roman" w:hAnsi="Arial" w:cs="Arial"/>
-          <w:sz w:val="28"/>
-          <w:szCs w:val="28"/>
-          <w:lang w:eastAsia="es-PE"/>
-        </w:rPr>
-        <w:t xml:space="preserve"> revisar el Documentación de Especificación de Requisitos) que</w:t>
-      </w:r>
-      <w:r>
-        <w:rPr>
-          <w:rFonts w:ascii="Arial" w:eastAsia="Times New Roman" w:hAnsi="Arial" w:cs="Arial"/>
-          <w:sz w:val="28"/>
-          <w:szCs w:val="28"/>
-          <w:lang w:eastAsia="es-PE"/>
-        </w:rPr>
-        <w:t xml:space="preserve"> </w:t>
-      </w:r>
-      <w:r>
-        <w:rPr>
-          <w:rFonts w:ascii="Arial" w:eastAsia="Times New Roman" w:hAnsi="Arial" w:cs="Arial"/>
-          <w:sz w:val="28"/>
-          <w:szCs w:val="28"/>
-          <w:lang w:eastAsia="es-PE"/>
-        </w:rPr>
-        <w:t>atienden a las mismas, puesto que se está trabajando dentro de un marco de</w:t>
-      </w:r>
-      <w:r>
-        <w:rPr>
-          <w:rFonts w:ascii="Arial" w:eastAsia="Times New Roman" w:hAnsi="Arial" w:cs="Arial"/>
-          <w:sz w:val="28"/>
-          <w:szCs w:val="28"/>
-          <w:lang w:eastAsia="es-PE"/>
-        </w:rPr>
-        <w:t xml:space="preserve"> </w:t>
-      </w:r>
-      <w:r>
-        <w:rPr>
-          <w:rFonts w:ascii="Arial" w:eastAsia="Times New Roman" w:hAnsi="Arial" w:cs="Arial"/>
-          <w:sz w:val="28"/>
-          <w:szCs w:val="28"/>
-          <w:lang w:eastAsia="es-PE"/>
-        </w:rPr>
-        <w:t>entorno ágil como es el caso de Scrum.</w:t>
-      </w:r>
-      <w:r>
-        <w:rPr>
-          <w:rFonts w:ascii="Arial" w:eastAsia="Times New Roman" w:hAnsi="Arial" w:cs="Arial"/>
-          <w:sz w:val="28"/>
-          <w:szCs w:val="28"/>
-          <w:lang w:eastAsia="es-PE"/>
-        </w:rPr>
-        <w:t xml:space="preserve"> </w:t>
-      </w:r>
-    </w:p>
-    <w:p>
-      <w:pPr>
-        <w:spacing w:line="276" w:lineRule="auto"/>
-        <w:jc w:val="both"/>
-        <w:rPr>
-          <w:rFonts w:ascii="Arial" w:eastAsia="Times New Roman" w:hAnsi="Arial" w:cs="Arial"/>
-          <w:sz w:val="28"/>
-          <w:szCs w:val="28"/>
-          <w:lang w:eastAsia="es-PE"/>
-        </w:rPr>
-      </w:pPr>
-      <w:r>
         <w:rPr>
           <w:rFonts w:ascii="Arial" w:hAnsi="Arial" w:cs="Arial"/>
           <w:color w:val="000000"/>
           <w:sz w:val="28"/>
           <w:szCs w:val="28"/>
         </w:rPr>
-        <w:t>En base al análisis correspondiente a los requerimientos funcionales (RF_</w:t>
-      </w:r>
-      <w:proofErr w:type="gramStart"/>
+      </w:pPr>
       <w:r>
         <w:rPr>
           <w:rFonts w:ascii="Arial" w:hAnsi="Arial" w:cs="Arial"/>
@@ -1956,18 +1722,1674 @@
           <w:sz w:val="28"/>
           <w:szCs w:val="28"/>
         </w:rPr>
-        <w:t>001,RF</w:t>
-      </w:r>
-      <w:proofErr w:type="gramEnd"/>
-      <w:r>
-        <w:rPr>
-          <w:rFonts w:ascii="Arial" w:hAnsi="Arial" w:cs="Arial"/>
+        <w:t>En base al análisis correspondiente a los requerimientos funcionales (RF_001,RF_002, RF_003, RF_004, RF_005, RF_006, RF_007) llegamos a sintetizar la siguiente información:</w:t>
+      </w:r>
+    </w:p>
+    <w:tbl>
+      <w:tblPr>
+        <w:tblW w:w="9164" w:type="dxa"/>
+        <w:tblCellMar>
+          <w:top w:w="15" w:type="dxa"/>
+          <w:left w:w="15" w:type="dxa"/>
+          <w:bottom w:w="15" w:type="dxa"/>
+          <w:right w:w="15" w:type="dxa"/>
+        </w:tblCellMar>
+        <w:tblLook w:val="04A0" w:firstRow="1" w:lastRow="0" w:firstColumn="1" w:lastColumn="0" w:noHBand="0" w:noVBand="1"/>
+      </w:tblPr>
+      <w:tblGrid>
+        <w:gridCol w:w="4457"/>
+        <w:gridCol w:w="4707"/>
+      </w:tblGrid>
+      <w:tr>
+        <w:trPr>
+          <w:trHeight w:val="890"/>
+        </w:trPr>
+        <w:tc>
+          <w:tcPr>
+            <w:tcW w:w="0" w:type="auto"/>
+            <w:gridSpan w:val="2"/>
+            <w:tcBorders>
+              <w:top w:val="single" w:sz="8" w:space="0" w:color="000000"/>
+              <w:left w:val="single" w:sz="8" w:space="0" w:color="000000"/>
+              <w:bottom w:val="single" w:sz="8" w:space="0" w:color="000000"/>
+              <w:right w:val="single" w:sz="8" w:space="0" w:color="000000"/>
+            </w:tcBorders>
+            <w:shd w:val="clear" w:color="auto" w:fill="004173"/>
+            <w:tcMar>
+              <w:top w:w="100" w:type="dxa"/>
+              <w:left w:w="100" w:type="dxa"/>
+              <w:bottom w:w="100" w:type="dxa"/>
+              <w:right w:w="100" w:type="dxa"/>
+            </w:tcMar>
+            <w:hideMark/>
+          </w:tcPr>
+          <w:p>
+            <w:pPr>
+              <w:spacing w:before="240" w:after="0" w:line="240" w:lineRule="auto"/>
+              <w:ind w:left="100" w:right="100"/>
+              <w:jc w:val="center"/>
+              <w:rPr>
+                <w:rFonts w:ascii="Times New Roman" w:eastAsia="Times New Roman" w:hAnsi="Times New Roman" w:cs="Times New Roman"/>
+                <w:sz w:val="24"/>
+                <w:szCs w:val="24"/>
+                <w:lang w:eastAsia="es-PE"/>
+              </w:rPr>
+            </w:pPr>
+            <w:r>
+              <w:rPr>
+                <w:rFonts w:ascii="Arial" w:eastAsia="Times New Roman" w:hAnsi="Arial" w:cs="Arial"/>
+                <w:b/>
+                <w:bCs/>
+                <w:color w:val="FFFFFF"/>
+                <w:lang w:eastAsia="es-PE"/>
+              </w:rPr>
+              <w:t>REQUERIMIENTOS FUNCIONALES</w:t>
+            </w:r>
+          </w:p>
+        </w:tc>
+      </w:tr>
+      <w:tr>
+        <w:trPr>
+          <w:trHeight w:val="890"/>
+        </w:trPr>
+        <w:tc>
+          <w:tcPr>
+            <w:tcW w:w="0" w:type="auto"/>
+            <w:tcBorders>
+              <w:top w:val="single" w:sz="8" w:space="0" w:color="000000"/>
+              <w:left w:val="single" w:sz="8" w:space="0" w:color="000000"/>
+              <w:bottom w:val="single" w:sz="8" w:space="0" w:color="000000"/>
+              <w:right w:val="single" w:sz="8" w:space="0" w:color="000000"/>
+            </w:tcBorders>
+            <w:shd w:val="clear" w:color="auto" w:fill="5C9EB9"/>
+            <w:tcMar>
+              <w:top w:w="100" w:type="dxa"/>
+              <w:left w:w="100" w:type="dxa"/>
+              <w:bottom w:w="100" w:type="dxa"/>
+              <w:right w:w="100" w:type="dxa"/>
+            </w:tcMar>
+            <w:hideMark/>
+          </w:tcPr>
+          <w:p>
+            <w:pPr>
+              <w:spacing w:before="240" w:after="0" w:line="240" w:lineRule="auto"/>
+              <w:ind w:left="100" w:right="100"/>
+              <w:jc w:val="center"/>
+              <w:rPr>
+                <w:rFonts w:ascii="Times New Roman" w:eastAsia="Times New Roman" w:hAnsi="Times New Roman" w:cs="Times New Roman"/>
+                <w:sz w:val="24"/>
+                <w:szCs w:val="24"/>
+                <w:lang w:eastAsia="es-PE"/>
+              </w:rPr>
+            </w:pPr>
+            <w:r>
+              <w:rPr>
+                <w:rFonts w:ascii="Arial" w:eastAsia="Times New Roman" w:hAnsi="Arial" w:cs="Arial"/>
+                <w:b/>
+                <w:bCs/>
+                <w:color w:val="000000"/>
+                <w:lang w:eastAsia="es-PE"/>
+              </w:rPr>
+              <w:t xml:space="preserve"> ID</w:t>
+            </w:r>
+          </w:p>
+        </w:tc>
+        <w:tc>
+          <w:tcPr>
+            <w:tcW w:w="0" w:type="auto"/>
+            <w:tcBorders>
+              <w:top w:val="single" w:sz="8" w:space="0" w:color="000000"/>
+              <w:left w:val="single" w:sz="8" w:space="0" w:color="000000"/>
+              <w:bottom w:val="single" w:sz="8" w:space="0" w:color="000000"/>
+              <w:right w:val="single" w:sz="8" w:space="0" w:color="000000"/>
+            </w:tcBorders>
+            <w:shd w:val="clear" w:color="auto" w:fill="5C9EB9"/>
+            <w:tcMar>
+              <w:top w:w="100" w:type="dxa"/>
+              <w:left w:w="100" w:type="dxa"/>
+              <w:bottom w:w="100" w:type="dxa"/>
+              <w:right w:w="100" w:type="dxa"/>
+            </w:tcMar>
+            <w:hideMark/>
+          </w:tcPr>
+          <w:p>
+            <w:pPr>
+              <w:spacing w:before="240" w:after="0" w:line="240" w:lineRule="auto"/>
+              <w:ind w:left="100" w:right="100"/>
+              <w:jc w:val="center"/>
+              <w:rPr>
+                <w:rFonts w:ascii="Times New Roman" w:eastAsia="Times New Roman" w:hAnsi="Times New Roman" w:cs="Times New Roman"/>
+                <w:sz w:val="24"/>
+                <w:szCs w:val="24"/>
+                <w:lang w:eastAsia="es-PE"/>
+              </w:rPr>
+            </w:pPr>
+            <w:r>
+              <w:rPr>
+                <w:rFonts w:ascii="Arial" w:eastAsia="Times New Roman" w:hAnsi="Arial" w:cs="Arial"/>
+                <w:b/>
+                <w:bCs/>
+                <w:color w:val="000000"/>
+                <w:lang w:eastAsia="es-PE"/>
+              </w:rPr>
+              <w:t>NOMBRE</w:t>
+            </w:r>
+          </w:p>
+        </w:tc>
+      </w:tr>
+      <w:tr>
+        <w:trPr>
+          <w:trHeight w:val="875"/>
+        </w:trPr>
+        <w:tc>
+          <w:tcPr>
+            <w:tcW w:w="0" w:type="auto"/>
+            <w:tcBorders>
+              <w:top w:val="single" w:sz="8" w:space="0" w:color="000000"/>
+              <w:left w:val="single" w:sz="8" w:space="0" w:color="000000"/>
+              <w:bottom w:val="single" w:sz="8" w:space="0" w:color="000000"/>
+              <w:right w:val="single" w:sz="8" w:space="0" w:color="000000"/>
+            </w:tcBorders>
+            <w:shd w:val="clear" w:color="auto" w:fill="6BEBE7"/>
+            <w:tcMar>
+              <w:top w:w="100" w:type="dxa"/>
+              <w:left w:w="100" w:type="dxa"/>
+              <w:bottom w:w="100" w:type="dxa"/>
+              <w:right w:w="100" w:type="dxa"/>
+            </w:tcMar>
+            <w:hideMark/>
+          </w:tcPr>
+          <w:p>
+            <w:pPr>
+              <w:spacing w:before="240" w:after="0" w:line="240" w:lineRule="auto"/>
+              <w:ind w:left="100" w:right="100"/>
+              <w:jc w:val="center"/>
+              <w:rPr>
+                <w:rFonts w:ascii="Times New Roman" w:eastAsia="Times New Roman" w:hAnsi="Times New Roman" w:cs="Times New Roman"/>
+                <w:sz w:val="24"/>
+                <w:szCs w:val="24"/>
+                <w:lang w:eastAsia="es-PE"/>
+              </w:rPr>
+            </w:pPr>
+            <w:r>
+              <w:rPr>
+                <w:rFonts w:ascii="Arial" w:eastAsia="Times New Roman" w:hAnsi="Arial" w:cs="Arial"/>
+                <w:b/>
+                <w:bCs/>
+                <w:color w:val="000000"/>
+                <w:lang w:eastAsia="es-PE"/>
+              </w:rPr>
+              <w:t xml:space="preserve"> RF_001</w:t>
+            </w:r>
+            <w:r>
+              <w:rPr>
+                <w:rFonts w:ascii="Arial" w:eastAsia="Times New Roman" w:hAnsi="Arial" w:cs="Arial"/>
+                <w:color w:val="000000"/>
+                <w:lang w:eastAsia="es-PE"/>
+              </w:rPr>
+              <w:t> </w:t>
+            </w:r>
+          </w:p>
+        </w:tc>
+        <w:tc>
+          <w:tcPr>
+            <w:tcW w:w="0" w:type="auto"/>
+            <w:tcBorders>
+              <w:top w:val="single" w:sz="8" w:space="0" w:color="000000"/>
+              <w:left w:val="single" w:sz="8" w:space="0" w:color="000000"/>
+              <w:bottom w:val="single" w:sz="8" w:space="0" w:color="000000"/>
+              <w:right w:val="single" w:sz="8" w:space="0" w:color="000000"/>
+            </w:tcBorders>
+            <w:shd w:val="clear" w:color="auto" w:fill="FFE599"/>
+            <w:tcMar>
+              <w:top w:w="100" w:type="dxa"/>
+              <w:left w:w="100" w:type="dxa"/>
+              <w:bottom w:w="100" w:type="dxa"/>
+              <w:right w:w="100" w:type="dxa"/>
+            </w:tcMar>
+            <w:hideMark/>
+          </w:tcPr>
+          <w:p>
+            <w:pPr>
+              <w:spacing w:before="240" w:after="0" w:line="240" w:lineRule="auto"/>
+              <w:ind w:left="100" w:right="100"/>
+              <w:jc w:val="center"/>
+              <w:rPr>
+                <w:rFonts w:ascii="Times New Roman" w:eastAsia="Times New Roman" w:hAnsi="Times New Roman" w:cs="Times New Roman"/>
+                <w:sz w:val="24"/>
+                <w:szCs w:val="24"/>
+                <w:lang w:eastAsia="es-PE"/>
+              </w:rPr>
+            </w:pPr>
+            <w:r>
+              <w:rPr>
+                <w:rFonts w:ascii="Arial" w:eastAsia="Times New Roman" w:hAnsi="Arial" w:cs="Arial"/>
+                <w:color w:val="000000"/>
+                <w:lang w:eastAsia="es-PE"/>
+              </w:rPr>
+              <w:t> </w:t>
+            </w:r>
+          </w:p>
+        </w:tc>
+      </w:tr>
+      <w:tr>
+        <w:trPr>
+          <w:trHeight w:val="890"/>
+        </w:trPr>
+        <w:tc>
+          <w:tcPr>
+            <w:tcW w:w="0" w:type="auto"/>
+            <w:tcBorders>
+              <w:top w:val="single" w:sz="8" w:space="0" w:color="000000"/>
+              <w:left w:val="single" w:sz="8" w:space="0" w:color="000000"/>
+              <w:bottom w:val="single" w:sz="8" w:space="0" w:color="000000"/>
+              <w:right w:val="single" w:sz="8" w:space="0" w:color="000000"/>
+            </w:tcBorders>
+            <w:shd w:val="clear" w:color="auto" w:fill="6BEBE7"/>
+            <w:tcMar>
+              <w:top w:w="100" w:type="dxa"/>
+              <w:left w:w="100" w:type="dxa"/>
+              <w:bottom w:w="100" w:type="dxa"/>
+              <w:right w:w="100" w:type="dxa"/>
+            </w:tcMar>
+            <w:hideMark/>
+          </w:tcPr>
+          <w:p>
+            <w:pPr>
+              <w:spacing w:before="240" w:after="0" w:line="240" w:lineRule="auto"/>
+              <w:ind w:left="100" w:right="100"/>
+              <w:jc w:val="center"/>
+              <w:rPr>
+                <w:rFonts w:ascii="Times New Roman" w:eastAsia="Times New Roman" w:hAnsi="Times New Roman" w:cs="Times New Roman"/>
+                <w:sz w:val="24"/>
+                <w:szCs w:val="24"/>
+                <w:lang w:eastAsia="es-PE"/>
+              </w:rPr>
+            </w:pPr>
+            <w:r>
+              <w:rPr>
+                <w:rFonts w:ascii="Arial" w:eastAsia="Times New Roman" w:hAnsi="Arial" w:cs="Arial"/>
+                <w:b/>
+                <w:bCs/>
+                <w:color w:val="000000"/>
+                <w:lang w:eastAsia="es-PE"/>
+              </w:rPr>
+              <w:t xml:space="preserve"> RF_002</w:t>
+            </w:r>
+          </w:p>
+        </w:tc>
+        <w:tc>
+          <w:tcPr>
+            <w:tcW w:w="0" w:type="auto"/>
+            <w:tcBorders>
+              <w:top w:val="single" w:sz="8" w:space="0" w:color="000000"/>
+              <w:left w:val="single" w:sz="8" w:space="0" w:color="000000"/>
+              <w:bottom w:val="single" w:sz="8" w:space="0" w:color="000000"/>
+              <w:right w:val="single" w:sz="8" w:space="0" w:color="000000"/>
+            </w:tcBorders>
+            <w:shd w:val="clear" w:color="auto" w:fill="FFE599"/>
+            <w:tcMar>
+              <w:top w:w="100" w:type="dxa"/>
+              <w:left w:w="100" w:type="dxa"/>
+              <w:bottom w:w="100" w:type="dxa"/>
+              <w:right w:w="100" w:type="dxa"/>
+            </w:tcMar>
+            <w:hideMark/>
+          </w:tcPr>
+          <w:p>
+            <w:pPr>
+              <w:spacing w:before="240" w:after="0" w:line="240" w:lineRule="auto"/>
+              <w:ind w:left="100" w:right="100"/>
+              <w:jc w:val="center"/>
+              <w:rPr>
+                <w:rFonts w:ascii="Times New Roman" w:eastAsia="Times New Roman" w:hAnsi="Times New Roman" w:cs="Times New Roman"/>
+                <w:sz w:val="24"/>
+                <w:szCs w:val="24"/>
+                <w:lang w:eastAsia="es-PE"/>
+              </w:rPr>
+            </w:pPr>
+            <w:r>
+              <w:rPr>
+                <w:rFonts w:ascii="Arial" w:eastAsia="Times New Roman" w:hAnsi="Arial" w:cs="Arial"/>
+                <w:color w:val="000000"/>
+                <w:lang w:eastAsia="es-PE"/>
+              </w:rPr>
+              <w:t> </w:t>
+            </w:r>
+          </w:p>
+        </w:tc>
+      </w:tr>
+      <w:tr>
+        <w:trPr>
+          <w:trHeight w:val="905"/>
+        </w:trPr>
+        <w:tc>
+          <w:tcPr>
+            <w:tcW w:w="0" w:type="auto"/>
+            <w:tcBorders>
+              <w:top w:val="single" w:sz="8" w:space="0" w:color="000000"/>
+              <w:left w:val="single" w:sz="8" w:space="0" w:color="000000"/>
+              <w:bottom w:val="single" w:sz="8" w:space="0" w:color="000000"/>
+              <w:right w:val="single" w:sz="8" w:space="0" w:color="000000"/>
+            </w:tcBorders>
+            <w:shd w:val="clear" w:color="auto" w:fill="6BEBE7"/>
+            <w:tcMar>
+              <w:top w:w="100" w:type="dxa"/>
+              <w:left w:w="100" w:type="dxa"/>
+              <w:bottom w:w="100" w:type="dxa"/>
+              <w:right w:w="100" w:type="dxa"/>
+            </w:tcMar>
+            <w:hideMark/>
+          </w:tcPr>
+          <w:p>
+            <w:pPr>
+              <w:spacing w:before="240" w:after="0" w:line="240" w:lineRule="auto"/>
+              <w:ind w:left="100" w:right="100"/>
+              <w:jc w:val="center"/>
+              <w:rPr>
+                <w:rFonts w:ascii="Times New Roman" w:eastAsia="Times New Roman" w:hAnsi="Times New Roman" w:cs="Times New Roman"/>
+                <w:sz w:val="24"/>
+                <w:szCs w:val="24"/>
+                <w:lang w:eastAsia="es-PE"/>
+              </w:rPr>
+            </w:pPr>
+            <w:r>
+              <w:rPr>
+                <w:rFonts w:ascii="Arial" w:eastAsia="Times New Roman" w:hAnsi="Arial" w:cs="Arial"/>
+                <w:b/>
+                <w:bCs/>
+                <w:color w:val="000000"/>
+                <w:lang w:eastAsia="es-PE"/>
+              </w:rPr>
+              <w:t xml:space="preserve"> RF_003</w:t>
+            </w:r>
+            <w:r>
+              <w:rPr>
+                <w:rFonts w:ascii="Arial" w:eastAsia="Times New Roman" w:hAnsi="Arial" w:cs="Arial"/>
+                <w:color w:val="000000"/>
+                <w:lang w:eastAsia="es-PE"/>
+              </w:rPr>
+              <w:t> </w:t>
+            </w:r>
+          </w:p>
+        </w:tc>
+        <w:tc>
+          <w:tcPr>
+            <w:tcW w:w="0" w:type="auto"/>
+            <w:tcBorders>
+              <w:top w:val="single" w:sz="8" w:space="0" w:color="000000"/>
+              <w:left w:val="single" w:sz="8" w:space="0" w:color="000000"/>
+              <w:bottom w:val="single" w:sz="8" w:space="0" w:color="000000"/>
+              <w:right w:val="single" w:sz="8" w:space="0" w:color="000000"/>
+            </w:tcBorders>
+            <w:shd w:val="clear" w:color="auto" w:fill="FFE599"/>
+            <w:tcMar>
+              <w:top w:w="100" w:type="dxa"/>
+              <w:left w:w="100" w:type="dxa"/>
+              <w:bottom w:w="100" w:type="dxa"/>
+              <w:right w:w="100" w:type="dxa"/>
+            </w:tcMar>
+            <w:hideMark/>
+          </w:tcPr>
+          <w:p>
+            <w:pPr>
+              <w:spacing w:before="240" w:after="0" w:line="240" w:lineRule="auto"/>
+              <w:ind w:left="100" w:right="100"/>
+              <w:jc w:val="center"/>
+              <w:rPr>
+                <w:rFonts w:ascii="Times New Roman" w:eastAsia="Times New Roman" w:hAnsi="Times New Roman" w:cs="Times New Roman"/>
+                <w:sz w:val="24"/>
+                <w:szCs w:val="24"/>
+                <w:lang w:eastAsia="es-PE"/>
+              </w:rPr>
+            </w:pPr>
+            <w:r>
+              <w:rPr>
+                <w:rFonts w:ascii="Arial" w:eastAsia="Times New Roman" w:hAnsi="Arial" w:cs="Arial"/>
+                <w:color w:val="000000"/>
+                <w:lang w:eastAsia="es-PE"/>
+              </w:rPr>
+              <w:t> </w:t>
+            </w:r>
+          </w:p>
+        </w:tc>
+      </w:tr>
+      <w:tr>
+        <w:trPr>
+          <w:trHeight w:val="875"/>
+        </w:trPr>
+        <w:tc>
+          <w:tcPr>
+            <w:tcW w:w="0" w:type="auto"/>
+            <w:tcBorders>
+              <w:top w:val="single" w:sz="8" w:space="0" w:color="000000"/>
+              <w:left w:val="single" w:sz="8" w:space="0" w:color="000000"/>
+              <w:bottom w:val="single" w:sz="8" w:space="0" w:color="000000"/>
+              <w:right w:val="single" w:sz="8" w:space="0" w:color="000000"/>
+            </w:tcBorders>
+            <w:shd w:val="clear" w:color="auto" w:fill="6BEBE7"/>
+            <w:tcMar>
+              <w:top w:w="100" w:type="dxa"/>
+              <w:left w:w="100" w:type="dxa"/>
+              <w:bottom w:w="100" w:type="dxa"/>
+              <w:right w:w="100" w:type="dxa"/>
+            </w:tcMar>
+            <w:hideMark/>
+          </w:tcPr>
+          <w:p>
+            <w:pPr>
+              <w:spacing w:before="240" w:after="0" w:line="240" w:lineRule="auto"/>
+              <w:ind w:left="100" w:right="100"/>
+              <w:jc w:val="center"/>
+              <w:rPr>
+                <w:rFonts w:ascii="Times New Roman" w:eastAsia="Times New Roman" w:hAnsi="Times New Roman" w:cs="Times New Roman"/>
+                <w:sz w:val="24"/>
+                <w:szCs w:val="24"/>
+                <w:lang w:eastAsia="es-PE"/>
+              </w:rPr>
+            </w:pPr>
+            <w:r>
+              <w:rPr>
+                <w:rFonts w:ascii="Arial" w:eastAsia="Times New Roman" w:hAnsi="Arial" w:cs="Arial"/>
+                <w:b/>
+                <w:bCs/>
+                <w:color w:val="000000"/>
+                <w:lang w:eastAsia="es-PE"/>
+              </w:rPr>
+              <w:lastRenderedPageBreak/>
+              <w:t xml:space="preserve"> RF_004</w:t>
+            </w:r>
+            <w:r>
+              <w:rPr>
+                <w:rFonts w:ascii="Arial" w:eastAsia="Times New Roman" w:hAnsi="Arial" w:cs="Arial"/>
+                <w:color w:val="000000"/>
+                <w:lang w:eastAsia="es-PE"/>
+              </w:rPr>
+              <w:t> </w:t>
+            </w:r>
+          </w:p>
+        </w:tc>
+        <w:tc>
+          <w:tcPr>
+            <w:tcW w:w="0" w:type="auto"/>
+            <w:tcBorders>
+              <w:top w:val="single" w:sz="8" w:space="0" w:color="000000"/>
+              <w:left w:val="single" w:sz="8" w:space="0" w:color="000000"/>
+              <w:bottom w:val="single" w:sz="8" w:space="0" w:color="000000"/>
+              <w:right w:val="single" w:sz="8" w:space="0" w:color="000000"/>
+            </w:tcBorders>
+            <w:shd w:val="clear" w:color="auto" w:fill="FFE599"/>
+            <w:tcMar>
+              <w:top w:w="100" w:type="dxa"/>
+              <w:left w:w="100" w:type="dxa"/>
+              <w:bottom w:w="100" w:type="dxa"/>
+              <w:right w:w="100" w:type="dxa"/>
+            </w:tcMar>
+            <w:hideMark/>
+          </w:tcPr>
+          <w:p>
+            <w:pPr>
+              <w:spacing w:before="240" w:after="0" w:line="240" w:lineRule="auto"/>
+              <w:ind w:left="100" w:right="100"/>
+              <w:jc w:val="center"/>
+              <w:rPr>
+                <w:rFonts w:ascii="Times New Roman" w:eastAsia="Times New Roman" w:hAnsi="Times New Roman" w:cs="Times New Roman"/>
+                <w:sz w:val="24"/>
+                <w:szCs w:val="24"/>
+                <w:lang w:eastAsia="es-PE"/>
+              </w:rPr>
+            </w:pPr>
+            <w:r>
+              <w:rPr>
+                <w:rFonts w:ascii="Arial" w:eastAsia="Times New Roman" w:hAnsi="Arial" w:cs="Arial"/>
+                <w:color w:val="000000"/>
+                <w:lang w:eastAsia="es-PE"/>
+              </w:rPr>
+              <w:t> </w:t>
+            </w:r>
+          </w:p>
+        </w:tc>
+      </w:tr>
+      <w:tr>
+        <w:trPr>
+          <w:trHeight w:val="890"/>
+        </w:trPr>
+        <w:tc>
+          <w:tcPr>
+            <w:tcW w:w="0" w:type="auto"/>
+            <w:tcBorders>
+              <w:top w:val="single" w:sz="8" w:space="0" w:color="000000"/>
+              <w:left w:val="single" w:sz="8" w:space="0" w:color="000000"/>
+              <w:bottom w:val="single" w:sz="8" w:space="0" w:color="000000"/>
+              <w:right w:val="single" w:sz="8" w:space="0" w:color="000000"/>
+            </w:tcBorders>
+            <w:shd w:val="clear" w:color="auto" w:fill="6BEBE7"/>
+            <w:tcMar>
+              <w:top w:w="100" w:type="dxa"/>
+              <w:left w:w="100" w:type="dxa"/>
+              <w:bottom w:w="100" w:type="dxa"/>
+              <w:right w:w="100" w:type="dxa"/>
+            </w:tcMar>
+            <w:hideMark/>
+          </w:tcPr>
+          <w:p>
+            <w:pPr>
+              <w:spacing w:before="240" w:after="0" w:line="240" w:lineRule="auto"/>
+              <w:ind w:left="100" w:right="100"/>
+              <w:jc w:val="center"/>
+              <w:rPr>
+                <w:rFonts w:ascii="Times New Roman" w:eastAsia="Times New Roman" w:hAnsi="Times New Roman" w:cs="Times New Roman"/>
+                <w:sz w:val="24"/>
+                <w:szCs w:val="24"/>
+                <w:lang w:eastAsia="es-PE"/>
+              </w:rPr>
+            </w:pPr>
+            <w:r>
+              <w:rPr>
+                <w:rFonts w:ascii="Arial" w:eastAsia="Times New Roman" w:hAnsi="Arial" w:cs="Arial"/>
+                <w:b/>
+                <w:bCs/>
+                <w:color w:val="000000"/>
+                <w:lang w:eastAsia="es-PE"/>
+              </w:rPr>
+              <w:t xml:space="preserve"> RF_005</w:t>
+            </w:r>
+            <w:r>
+              <w:rPr>
+                <w:rFonts w:ascii="Arial" w:eastAsia="Times New Roman" w:hAnsi="Arial" w:cs="Arial"/>
+                <w:color w:val="000000"/>
+                <w:lang w:eastAsia="es-PE"/>
+              </w:rPr>
+              <w:t> </w:t>
+            </w:r>
+          </w:p>
+        </w:tc>
+        <w:tc>
+          <w:tcPr>
+            <w:tcW w:w="0" w:type="auto"/>
+            <w:tcBorders>
+              <w:top w:val="single" w:sz="8" w:space="0" w:color="000000"/>
+              <w:left w:val="single" w:sz="8" w:space="0" w:color="000000"/>
+              <w:bottom w:val="single" w:sz="8" w:space="0" w:color="000000"/>
+              <w:right w:val="single" w:sz="8" w:space="0" w:color="000000"/>
+            </w:tcBorders>
+            <w:shd w:val="clear" w:color="auto" w:fill="FFE599"/>
+            <w:tcMar>
+              <w:top w:w="100" w:type="dxa"/>
+              <w:left w:w="100" w:type="dxa"/>
+              <w:bottom w:w="100" w:type="dxa"/>
+              <w:right w:w="100" w:type="dxa"/>
+            </w:tcMar>
+            <w:hideMark/>
+          </w:tcPr>
+          <w:p>
+            <w:pPr>
+              <w:spacing w:before="240" w:after="0" w:line="240" w:lineRule="auto"/>
+              <w:ind w:left="100" w:right="100"/>
+              <w:jc w:val="center"/>
+              <w:rPr>
+                <w:rFonts w:ascii="Times New Roman" w:eastAsia="Times New Roman" w:hAnsi="Times New Roman" w:cs="Times New Roman"/>
+                <w:sz w:val="24"/>
+                <w:szCs w:val="24"/>
+                <w:lang w:eastAsia="es-PE"/>
+              </w:rPr>
+            </w:pPr>
+            <w:r>
+              <w:rPr>
+                <w:rFonts w:ascii="Arial" w:eastAsia="Times New Roman" w:hAnsi="Arial" w:cs="Arial"/>
+                <w:color w:val="000000"/>
+                <w:lang w:eastAsia="es-PE"/>
+              </w:rPr>
+              <w:t> </w:t>
+            </w:r>
+          </w:p>
+        </w:tc>
+      </w:tr>
+      <w:tr>
+        <w:trPr>
+          <w:trHeight w:val="890"/>
+        </w:trPr>
+        <w:tc>
+          <w:tcPr>
+            <w:tcW w:w="0" w:type="auto"/>
+            <w:tcBorders>
+              <w:top w:val="single" w:sz="8" w:space="0" w:color="000000"/>
+              <w:left w:val="single" w:sz="8" w:space="0" w:color="000000"/>
+              <w:bottom w:val="single" w:sz="8" w:space="0" w:color="000000"/>
+              <w:right w:val="single" w:sz="8" w:space="0" w:color="000000"/>
+            </w:tcBorders>
+            <w:shd w:val="clear" w:color="auto" w:fill="6BEBE7"/>
+            <w:tcMar>
+              <w:top w:w="100" w:type="dxa"/>
+              <w:left w:w="100" w:type="dxa"/>
+              <w:bottom w:w="100" w:type="dxa"/>
+              <w:right w:w="100" w:type="dxa"/>
+            </w:tcMar>
+            <w:hideMark/>
+          </w:tcPr>
+          <w:p>
+            <w:pPr>
+              <w:spacing w:before="240" w:after="0" w:line="240" w:lineRule="auto"/>
+              <w:ind w:left="100" w:right="100"/>
+              <w:jc w:val="center"/>
+              <w:rPr>
+                <w:rFonts w:ascii="Times New Roman" w:eastAsia="Times New Roman" w:hAnsi="Times New Roman" w:cs="Times New Roman"/>
+                <w:sz w:val="24"/>
+                <w:szCs w:val="24"/>
+                <w:lang w:eastAsia="es-PE"/>
+              </w:rPr>
+            </w:pPr>
+            <w:r>
+              <w:rPr>
+                <w:rFonts w:ascii="Arial" w:eastAsia="Times New Roman" w:hAnsi="Arial" w:cs="Arial"/>
+                <w:b/>
+                <w:bCs/>
+                <w:color w:val="000000"/>
+                <w:lang w:eastAsia="es-PE"/>
+              </w:rPr>
+              <w:t xml:space="preserve"> RF_006</w:t>
+            </w:r>
+            <w:r>
+              <w:rPr>
+                <w:rFonts w:ascii="Arial" w:eastAsia="Times New Roman" w:hAnsi="Arial" w:cs="Arial"/>
+                <w:color w:val="000000"/>
+                <w:lang w:eastAsia="es-PE"/>
+              </w:rPr>
+              <w:t> </w:t>
+            </w:r>
+          </w:p>
+        </w:tc>
+        <w:tc>
+          <w:tcPr>
+            <w:tcW w:w="0" w:type="auto"/>
+            <w:tcBorders>
+              <w:top w:val="single" w:sz="8" w:space="0" w:color="000000"/>
+              <w:left w:val="single" w:sz="8" w:space="0" w:color="000000"/>
+              <w:bottom w:val="single" w:sz="8" w:space="0" w:color="000000"/>
+              <w:right w:val="single" w:sz="8" w:space="0" w:color="000000"/>
+            </w:tcBorders>
+            <w:shd w:val="clear" w:color="auto" w:fill="FFE599"/>
+            <w:tcMar>
+              <w:top w:w="100" w:type="dxa"/>
+              <w:left w:w="100" w:type="dxa"/>
+              <w:bottom w:w="100" w:type="dxa"/>
+              <w:right w:w="100" w:type="dxa"/>
+            </w:tcMar>
+            <w:hideMark/>
+          </w:tcPr>
+          <w:p>
+            <w:pPr>
+              <w:spacing w:before="240" w:after="0" w:line="240" w:lineRule="auto"/>
+              <w:ind w:left="100" w:right="100"/>
+              <w:jc w:val="center"/>
+              <w:rPr>
+                <w:rFonts w:ascii="Times New Roman" w:eastAsia="Times New Roman" w:hAnsi="Times New Roman" w:cs="Times New Roman"/>
+                <w:sz w:val="24"/>
+                <w:szCs w:val="24"/>
+                <w:lang w:eastAsia="es-PE"/>
+              </w:rPr>
+            </w:pPr>
+            <w:r>
+              <w:rPr>
+                <w:rFonts w:ascii="Arial" w:eastAsia="Times New Roman" w:hAnsi="Arial" w:cs="Arial"/>
+                <w:color w:val="000000"/>
+                <w:lang w:eastAsia="es-PE"/>
+              </w:rPr>
+              <w:t> </w:t>
+            </w:r>
+          </w:p>
+        </w:tc>
+      </w:tr>
+      <w:tr>
+        <w:trPr>
+          <w:trHeight w:val="875"/>
+        </w:trPr>
+        <w:tc>
+          <w:tcPr>
+            <w:tcW w:w="0" w:type="auto"/>
+            <w:tcBorders>
+              <w:top w:val="single" w:sz="8" w:space="0" w:color="000000"/>
+              <w:left w:val="single" w:sz="8" w:space="0" w:color="000000"/>
+              <w:bottom w:val="single" w:sz="8" w:space="0" w:color="000000"/>
+              <w:right w:val="single" w:sz="8" w:space="0" w:color="000000"/>
+            </w:tcBorders>
+            <w:shd w:val="clear" w:color="auto" w:fill="6BEBE7"/>
+            <w:tcMar>
+              <w:top w:w="100" w:type="dxa"/>
+              <w:left w:w="100" w:type="dxa"/>
+              <w:bottom w:w="100" w:type="dxa"/>
+              <w:right w:w="100" w:type="dxa"/>
+            </w:tcMar>
+            <w:hideMark/>
+          </w:tcPr>
+          <w:p>
+            <w:pPr>
+              <w:spacing w:before="240" w:after="0" w:line="240" w:lineRule="auto"/>
+              <w:ind w:left="100" w:right="100"/>
+              <w:jc w:val="center"/>
+              <w:rPr>
+                <w:rFonts w:ascii="Times New Roman" w:eastAsia="Times New Roman" w:hAnsi="Times New Roman" w:cs="Times New Roman"/>
+                <w:sz w:val="24"/>
+                <w:szCs w:val="24"/>
+                <w:lang w:eastAsia="es-PE"/>
+              </w:rPr>
+            </w:pPr>
+            <w:r>
+              <w:rPr>
+                <w:rFonts w:ascii="Arial" w:eastAsia="Times New Roman" w:hAnsi="Arial" w:cs="Arial"/>
+                <w:b/>
+                <w:bCs/>
+                <w:color w:val="000000"/>
+                <w:lang w:eastAsia="es-PE"/>
+              </w:rPr>
+              <w:t xml:space="preserve"> RF_007</w:t>
+            </w:r>
+            <w:r>
+              <w:rPr>
+                <w:rFonts w:ascii="Arial" w:eastAsia="Times New Roman" w:hAnsi="Arial" w:cs="Arial"/>
+                <w:color w:val="000000"/>
+                <w:lang w:eastAsia="es-PE"/>
+              </w:rPr>
+              <w:t> </w:t>
+            </w:r>
+          </w:p>
+        </w:tc>
+        <w:tc>
+          <w:tcPr>
+            <w:tcW w:w="0" w:type="auto"/>
+            <w:tcBorders>
+              <w:top w:val="single" w:sz="8" w:space="0" w:color="000000"/>
+              <w:left w:val="single" w:sz="8" w:space="0" w:color="000000"/>
+              <w:bottom w:val="single" w:sz="8" w:space="0" w:color="000000"/>
+              <w:right w:val="single" w:sz="8" w:space="0" w:color="000000"/>
+            </w:tcBorders>
+            <w:shd w:val="clear" w:color="auto" w:fill="FFE599"/>
+            <w:tcMar>
+              <w:top w:w="100" w:type="dxa"/>
+              <w:left w:w="100" w:type="dxa"/>
+              <w:bottom w:w="100" w:type="dxa"/>
+              <w:right w:w="100" w:type="dxa"/>
+            </w:tcMar>
+            <w:hideMark/>
+          </w:tcPr>
+          <w:p>
+            <w:pPr>
+              <w:spacing w:before="240" w:after="0" w:line="240" w:lineRule="auto"/>
+              <w:ind w:left="100" w:right="100"/>
+              <w:jc w:val="center"/>
+              <w:rPr>
+                <w:rFonts w:ascii="Times New Roman" w:eastAsia="Times New Roman" w:hAnsi="Times New Roman" w:cs="Times New Roman"/>
+                <w:sz w:val="24"/>
+                <w:szCs w:val="24"/>
+                <w:lang w:eastAsia="es-PE"/>
+              </w:rPr>
+            </w:pPr>
+            <w:r>
+              <w:rPr>
+                <w:rFonts w:ascii="Arial" w:eastAsia="Times New Roman" w:hAnsi="Arial" w:cs="Arial"/>
+                <w:color w:val="000000"/>
+                <w:lang w:eastAsia="es-PE"/>
+              </w:rPr>
+              <w:t> </w:t>
+            </w:r>
+          </w:p>
+        </w:tc>
+      </w:tr>
+    </w:tbl>
+    <w:p>
+      <w:pPr>
+        <w:spacing w:after="0" w:line="240" w:lineRule="auto"/>
+        <w:rPr>
+          <w:rFonts w:ascii="Times New Roman" w:eastAsia="Times New Roman" w:hAnsi="Times New Roman" w:cs="Times New Roman"/>
+          <w:sz w:val="24"/>
+          <w:szCs w:val="24"/>
+          <w:lang w:eastAsia="es-PE"/>
+        </w:rPr>
+      </w:pPr>
+      <w:r>
+        <w:rPr>
+          <w:rFonts w:ascii="Arial" w:eastAsia="Times New Roman" w:hAnsi="Arial" w:cs="Arial"/>
           <w:color w:val="000000"/>
           <w:sz w:val="28"/>
           <w:szCs w:val="28"/>
-        </w:rPr>
-        <w:t>_002, RF_003, RF_004, RF_005, RF_006, RF_007) llegamos a sintetizar la siguiente información:</w:t>
-      </w:r>
+          <w:lang w:eastAsia="es-PE"/>
+        </w:rPr>
+        <w:t>De manera mucho más sintetizada, obtenemos las siguientes vistas del sistema:</w:t>
+      </w:r>
+    </w:p>
+    <w:p>
+      <w:pPr>
+        <w:spacing w:after="240" w:line="240" w:lineRule="auto"/>
+        <w:rPr>
+          <w:rFonts w:ascii="Times New Roman" w:eastAsia="Times New Roman" w:hAnsi="Times New Roman" w:cs="Times New Roman"/>
+          <w:sz w:val="24"/>
+          <w:szCs w:val="24"/>
+          <w:lang w:eastAsia="es-PE"/>
+        </w:rPr>
+      </w:pPr>
+    </w:p>
+    <w:tbl>
+      <w:tblPr>
+        <w:tblW w:w="9212" w:type="dxa"/>
+        <w:tblCellMar>
+          <w:top w:w="15" w:type="dxa"/>
+          <w:left w:w="15" w:type="dxa"/>
+          <w:bottom w:w="15" w:type="dxa"/>
+          <w:right w:w="15" w:type="dxa"/>
+        </w:tblCellMar>
+        <w:tblLook w:val="04A0" w:firstRow="1" w:lastRow="0" w:firstColumn="1" w:lastColumn="0" w:noHBand="0" w:noVBand="1"/>
+      </w:tblPr>
+      <w:tblGrid>
+        <w:gridCol w:w="4911"/>
+        <w:gridCol w:w="4301"/>
+      </w:tblGrid>
+      <w:tr>
+        <w:trPr>
+          <w:trHeight w:val="920"/>
+        </w:trPr>
+        <w:tc>
+          <w:tcPr>
+            <w:tcW w:w="0" w:type="auto"/>
+            <w:gridSpan w:val="2"/>
+            <w:tcBorders>
+              <w:top w:val="single" w:sz="8" w:space="0" w:color="000000"/>
+              <w:left w:val="single" w:sz="8" w:space="0" w:color="000000"/>
+              <w:bottom w:val="single" w:sz="8" w:space="0" w:color="000000"/>
+              <w:right w:val="single" w:sz="8" w:space="0" w:color="000000"/>
+            </w:tcBorders>
+            <w:shd w:val="clear" w:color="auto" w:fill="004173"/>
+            <w:tcMar>
+              <w:top w:w="100" w:type="dxa"/>
+              <w:left w:w="100" w:type="dxa"/>
+              <w:bottom w:w="100" w:type="dxa"/>
+              <w:right w:w="100" w:type="dxa"/>
+            </w:tcMar>
+            <w:hideMark/>
+          </w:tcPr>
+          <w:p>
+            <w:pPr>
+              <w:spacing w:before="240" w:after="0" w:line="240" w:lineRule="auto"/>
+              <w:ind w:left="100" w:right="100"/>
+              <w:jc w:val="center"/>
+              <w:rPr>
+                <w:rFonts w:ascii="Times New Roman" w:eastAsia="Times New Roman" w:hAnsi="Times New Roman" w:cs="Times New Roman"/>
+                <w:sz w:val="24"/>
+                <w:szCs w:val="24"/>
+                <w:lang w:eastAsia="es-PE"/>
+              </w:rPr>
+            </w:pPr>
+            <w:r>
+              <w:rPr>
+                <w:rFonts w:ascii="Arial" w:eastAsia="Times New Roman" w:hAnsi="Arial" w:cs="Arial"/>
+                <w:b/>
+                <w:bCs/>
+                <w:color w:val="FFFFFF"/>
+                <w:lang w:eastAsia="es-PE"/>
+              </w:rPr>
+              <w:t>VISTAS DEL SISTEMA FOLLOW CLASS</w:t>
+            </w:r>
+          </w:p>
+        </w:tc>
+      </w:tr>
+      <w:tr>
+        <w:trPr>
+          <w:trHeight w:val="920"/>
+        </w:trPr>
+        <w:tc>
+          <w:tcPr>
+            <w:tcW w:w="0" w:type="auto"/>
+            <w:tcBorders>
+              <w:top w:val="single" w:sz="8" w:space="0" w:color="000000"/>
+              <w:left w:val="single" w:sz="8" w:space="0" w:color="000000"/>
+              <w:bottom w:val="single" w:sz="8" w:space="0" w:color="000000"/>
+              <w:right w:val="single" w:sz="8" w:space="0" w:color="000000"/>
+            </w:tcBorders>
+            <w:shd w:val="clear" w:color="auto" w:fill="5C9EB9"/>
+            <w:tcMar>
+              <w:top w:w="100" w:type="dxa"/>
+              <w:left w:w="100" w:type="dxa"/>
+              <w:bottom w:w="100" w:type="dxa"/>
+              <w:right w:w="100" w:type="dxa"/>
+            </w:tcMar>
+            <w:hideMark/>
+          </w:tcPr>
+          <w:p>
+            <w:pPr>
+              <w:spacing w:before="240" w:after="0" w:line="240" w:lineRule="auto"/>
+              <w:ind w:left="100" w:right="100"/>
+              <w:jc w:val="center"/>
+              <w:rPr>
+                <w:rFonts w:ascii="Times New Roman" w:eastAsia="Times New Roman" w:hAnsi="Times New Roman" w:cs="Times New Roman"/>
+                <w:sz w:val="24"/>
+                <w:szCs w:val="24"/>
+                <w:lang w:eastAsia="es-PE"/>
+              </w:rPr>
+            </w:pPr>
+            <w:r>
+              <w:rPr>
+                <w:rFonts w:ascii="Arial" w:eastAsia="Times New Roman" w:hAnsi="Arial" w:cs="Arial"/>
+                <w:b/>
+                <w:bCs/>
+                <w:color w:val="000000"/>
+                <w:lang w:eastAsia="es-PE"/>
+              </w:rPr>
+              <w:t xml:space="preserve"> ID</w:t>
+            </w:r>
+          </w:p>
+        </w:tc>
+        <w:tc>
+          <w:tcPr>
+            <w:tcW w:w="0" w:type="auto"/>
+            <w:tcBorders>
+              <w:top w:val="single" w:sz="8" w:space="0" w:color="000000"/>
+              <w:left w:val="single" w:sz="8" w:space="0" w:color="000000"/>
+              <w:bottom w:val="single" w:sz="8" w:space="0" w:color="000000"/>
+              <w:right w:val="single" w:sz="8" w:space="0" w:color="000000"/>
+            </w:tcBorders>
+            <w:shd w:val="clear" w:color="auto" w:fill="5C9EB9"/>
+            <w:tcMar>
+              <w:top w:w="100" w:type="dxa"/>
+              <w:left w:w="100" w:type="dxa"/>
+              <w:bottom w:w="100" w:type="dxa"/>
+              <w:right w:w="100" w:type="dxa"/>
+            </w:tcMar>
+            <w:hideMark/>
+          </w:tcPr>
+          <w:p>
+            <w:pPr>
+              <w:spacing w:before="240" w:after="0" w:line="240" w:lineRule="auto"/>
+              <w:ind w:left="100" w:right="100"/>
+              <w:jc w:val="center"/>
+              <w:rPr>
+                <w:rFonts w:ascii="Times New Roman" w:eastAsia="Times New Roman" w:hAnsi="Times New Roman" w:cs="Times New Roman"/>
+                <w:sz w:val="24"/>
+                <w:szCs w:val="24"/>
+                <w:lang w:eastAsia="es-PE"/>
+              </w:rPr>
+            </w:pPr>
+            <w:r>
+              <w:rPr>
+                <w:rFonts w:ascii="Arial" w:eastAsia="Times New Roman" w:hAnsi="Arial" w:cs="Arial"/>
+                <w:b/>
+                <w:bCs/>
+                <w:color w:val="000000"/>
+                <w:lang w:eastAsia="es-PE"/>
+              </w:rPr>
+              <w:t>NOMBRE</w:t>
+            </w:r>
+          </w:p>
+        </w:tc>
+      </w:tr>
+      <w:tr>
+        <w:trPr>
+          <w:trHeight w:val="905"/>
+        </w:trPr>
+        <w:tc>
+          <w:tcPr>
+            <w:tcW w:w="0" w:type="auto"/>
+            <w:tcBorders>
+              <w:top w:val="single" w:sz="8" w:space="0" w:color="000000"/>
+              <w:left w:val="single" w:sz="8" w:space="0" w:color="000000"/>
+              <w:bottom w:val="single" w:sz="8" w:space="0" w:color="000000"/>
+              <w:right w:val="single" w:sz="8" w:space="0" w:color="000000"/>
+            </w:tcBorders>
+            <w:shd w:val="clear" w:color="auto" w:fill="6BEBE7"/>
+            <w:tcMar>
+              <w:top w:w="100" w:type="dxa"/>
+              <w:left w:w="100" w:type="dxa"/>
+              <w:bottom w:w="100" w:type="dxa"/>
+              <w:right w:w="100" w:type="dxa"/>
+            </w:tcMar>
+            <w:hideMark/>
+          </w:tcPr>
+          <w:p>
+            <w:pPr>
+              <w:spacing w:before="240" w:after="0" w:line="240" w:lineRule="auto"/>
+              <w:ind w:left="100" w:right="100"/>
+              <w:jc w:val="center"/>
+              <w:rPr>
+                <w:rFonts w:ascii="Times New Roman" w:eastAsia="Times New Roman" w:hAnsi="Times New Roman" w:cs="Times New Roman"/>
+                <w:sz w:val="24"/>
+                <w:szCs w:val="24"/>
+                <w:lang w:eastAsia="es-PE"/>
+              </w:rPr>
+            </w:pPr>
+            <w:r>
+              <w:rPr>
+                <w:rFonts w:ascii="Arial" w:eastAsia="Times New Roman" w:hAnsi="Arial" w:cs="Arial"/>
+                <w:b/>
+                <w:bCs/>
+                <w:color w:val="000000"/>
+                <w:lang w:eastAsia="es-PE"/>
+              </w:rPr>
+              <w:t xml:space="preserve"> VIEW_001</w:t>
+            </w:r>
+            <w:r>
+              <w:rPr>
+                <w:rFonts w:ascii="Arial" w:eastAsia="Times New Roman" w:hAnsi="Arial" w:cs="Arial"/>
+                <w:color w:val="000000"/>
+                <w:lang w:eastAsia="es-PE"/>
+              </w:rPr>
+              <w:t> </w:t>
+            </w:r>
+          </w:p>
+        </w:tc>
+        <w:tc>
+          <w:tcPr>
+            <w:tcW w:w="0" w:type="auto"/>
+            <w:tcBorders>
+              <w:top w:val="single" w:sz="8" w:space="0" w:color="000000"/>
+              <w:left w:val="single" w:sz="8" w:space="0" w:color="000000"/>
+              <w:bottom w:val="single" w:sz="8" w:space="0" w:color="000000"/>
+              <w:right w:val="single" w:sz="8" w:space="0" w:color="000000"/>
+            </w:tcBorders>
+            <w:shd w:val="clear" w:color="auto" w:fill="FFE599"/>
+            <w:tcMar>
+              <w:top w:w="100" w:type="dxa"/>
+              <w:left w:w="100" w:type="dxa"/>
+              <w:bottom w:w="100" w:type="dxa"/>
+              <w:right w:w="100" w:type="dxa"/>
+            </w:tcMar>
+            <w:hideMark/>
+          </w:tcPr>
+          <w:p>
+            <w:pPr>
+              <w:spacing w:before="240" w:after="0" w:line="240" w:lineRule="auto"/>
+              <w:ind w:left="100" w:right="100"/>
+              <w:jc w:val="center"/>
+              <w:rPr>
+                <w:rFonts w:ascii="Times New Roman" w:eastAsia="Times New Roman" w:hAnsi="Times New Roman" w:cs="Times New Roman"/>
+                <w:sz w:val="24"/>
+                <w:szCs w:val="24"/>
+                <w:lang w:eastAsia="es-PE"/>
+              </w:rPr>
+            </w:pPr>
+            <w:r>
+              <w:rPr>
+                <w:rFonts w:ascii="Arial" w:eastAsia="Times New Roman" w:hAnsi="Arial" w:cs="Arial"/>
+                <w:color w:val="000000"/>
+                <w:lang w:eastAsia="es-PE"/>
+              </w:rPr>
+              <w:t> </w:t>
+            </w:r>
+          </w:p>
+        </w:tc>
+      </w:tr>
+      <w:tr>
+        <w:trPr>
+          <w:trHeight w:val="920"/>
+        </w:trPr>
+        <w:tc>
+          <w:tcPr>
+            <w:tcW w:w="0" w:type="auto"/>
+            <w:tcBorders>
+              <w:top w:val="single" w:sz="8" w:space="0" w:color="000000"/>
+              <w:left w:val="single" w:sz="8" w:space="0" w:color="000000"/>
+              <w:bottom w:val="single" w:sz="8" w:space="0" w:color="000000"/>
+              <w:right w:val="single" w:sz="8" w:space="0" w:color="000000"/>
+            </w:tcBorders>
+            <w:shd w:val="clear" w:color="auto" w:fill="6BEBE7"/>
+            <w:tcMar>
+              <w:top w:w="100" w:type="dxa"/>
+              <w:left w:w="100" w:type="dxa"/>
+              <w:bottom w:w="100" w:type="dxa"/>
+              <w:right w:w="100" w:type="dxa"/>
+            </w:tcMar>
+            <w:hideMark/>
+          </w:tcPr>
+          <w:p>
+            <w:pPr>
+              <w:spacing w:before="240" w:after="0" w:line="240" w:lineRule="auto"/>
+              <w:ind w:left="100" w:right="100"/>
+              <w:jc w:val="center"/>
+              <w:rPr>
+                <w:rFonts w:ascii="Times New Roman" w:eastAsia="Times New Roman" w:hAnsi="Times New Roman" w:cs="Times New Roman"/>
+                <w:sz w:val="24"/>
+                <w:szCs w:val="24"/>
+                <w:lang w:eastAsia="es-PE"/>
+              </w:rPr>
+            </w:pPr>
+            <w:r>
+              <w:rPr>
+                <w:rFonts w:ascii="Arial" w:eastAsia="Times New Roman" w:hAnsi="Arial" w:cs="Arial"/>
+                <w:b/>
+                <w:bCs/>
+                <w:color w:val="000000"/>
+                <w:lang w:eastAsia="es-PE"/>
+              </w:rPr>
+              <w:t xml:space="preserve"> VIEW_002</w:t>
+            </w:r>
+          </w:p>
+        </w:tc>
+        <w:tc>
+          <w:tcPr>
+            <w:tcW w:w="0" w:type="auto"/>
+            <w:tcBorders>
+              <w:top w:val="single" w:sz="8" w:space="0" w:color="000000"/>
+              <w:left w:val="single" w:sz="8" w:space="0" w:color="000000"/>
+              <w:bottom w:val="single" w:sz="8" w:space="0" w:color="000000"/>
+              <w:right w:val="single" w:sz="8" w:space="0" w:color="000000"/>
+            </w:tcBorders>
+            <w:shd w:val="clear" w:color="auto" w:fill="FFE599"/>
+            <w:tcMar>
+              <w:top w:w="100" w:type="dxa"/>
+              <w:left w:w="100" w:type="dxa"/>
+              <w:bottom w:w="100" w:type="dxa"/>
+              <w:right w:w="100" w:type="dxa"/>
+            </w:tcMar>
+            <w:hideMark/>
+          </w:tcPr>
+          <w:p>
+            <w:pPr>
+              <w:spacing w:before="240" w:after="0" w:line="240" w:lineRule="auto"/>
+              <w:ind w:left="100" w:right="100"/>
+              <w:jc w:val="center"/>
+              <w:rPr>
+                <w:rFonts w:ascii="Times New Roman" w:eastAsia="Times New Roman" w:hAnsi="Times New Roman" w:cs="Times New Roman"/>
+                <w:sz w:val="24"/>
+                <w:szCs w:val="24"/>
+                <w:lang w:eastAsia="es-PE"/>
+              </w:rPr>
+            </w:pPr>
+            <w:r>
+              <w:rPr>
+                <w:rFonts w:ascii="Arial" w:eastAsia="Times New Roman" w:hAnsi="Arial" w:cs="Arial"/>
+                <w:color w:val="000000"/>
+                <w:lang w:eastAsia="es-PE"/>
+              </w:rPr>
+              <w:t> </w:t>
+            </w:r>
+          </w:p>
+        </w:tc>
+      </w:tr>
+      <w:tr>
+        <w:trPr>
+          <w:trHeight w:val="935"/>
+        </w:trPr>
+        <w:tc>
+          <w:tcPr>
+            <w:tcW w:w="0" w:type="auto"/>
+            <w:tcBorders>
+              <w:top w:val="single" w:sz="8" w:space="0" w:color="000000"/>
+              <w:left w:val="single" w:sz="8" w:space="0" w:color="000000"/>
+              <w:bottom w:val="single" w:sz="8" w:space="0" w:color="000000"/>
+              <w:right w:val="single" w:sz="8" w:space="0" w:color="000000"/>
+            </w:tcBorders>
+            <w:shd w:val="clear" w:color="auto" w:fill="6BEBE7"/>
+            <w:tcMar>
+              <w:top w:w="100" w:type="dxa"/>
+              <w:left w:w="100" w:type="dxa"/>
+              <w:bottom w:w="100" w:type="dxa"/>
+              <w:right w:w="100" w:type="dxa"/>
+            </w:tcMar>
+            <w:hideMark/>
+          </w:tcPr>
+          <w:p>
+            <w:pPr>
+              <w:spacing w:before="240" w:after="0" w:line="240" w:lineRule="auto"/>
+              <w:ind w:left="100" w:right="100"/>
+              <w:jc w:val="center"/>
+              <w:rPr>
+                <w:rFonts w:ascii="Times New Roman" w:eastAsia="Times New Roman" w:hAnsi="Times New Roman" w:cs="Times New Roman"/>
+                <w:sz w:val="24"/>
+                <w:szCs w:val="24"/>
+                <w:lang w:eastAsia="es-PE"/>
+              </w:rPr>
+            </w:pPr>
+            <w:r>
+              <w:rPr>
+                <w:rFonts w:ascii="Arial" w:eastAsia="Times New Roman" w:hAnsi="Arial" w:cs="Arial"/>
+                <w:b/>
+                <w:bCs/>
+                <w:color w:val="000000"/>
+                <w:lang w:eastAsia="es-PE"/>
+              </w:rPr>
+              <w:t>VIEW_003</w:t>
+            </w:r>
+            <w:r>
+              <w:rPr>
+                <w:rFonts w:ascii="Arial" w:eastAsia="Times New Roman" w:hAnsi="Arial" w:cs="Arial"/>
+                <w:color w:val="000000"/>
+                <w:lang w:eastAsia="es-PE"/>
+              </w:rPr>
+              <w:t> </w:t>
+            </w:r>
+          </w:p>
+        </w:tc>
+        <w:tc>
+          <w:tcPr>
+            <w:tcW w:w="0" w:type="auto"/>
+            <w:tcBorders>
+              <w:top w:val="single" w:sz="8" w:space="0" w:color="000000"/>
+              <w:left w:val="single" w:sz="8" w:space="0" w:color="000000"/>
+              <w:bottom w:val="single" w:sz="8" w:space="0" w:color="000000"/>
+              <w:right w:val="single" w:sz="8" w:space="0" w:color="000000"/>
+            </w:tcBorders>
+            <w:shd w:val="clear" w:color="auto" w:fill="FFE599"/>
+            <w:tcMar>
+              <w:top w:w="100" w:type="dxa"/>
+              <w:left w:w="100" w:type="dxa"/>
+              <w:bottom w:w="100" w:type="dxa"/>
+              <w:right w:w="100" w:type="dxa"/>
+            </w:tcMar>
+            <w:hideMark/>
+          </w:tcPr>
+          <w:p>
+            <w:pPr>
+              <w:spacing w:before="240" w:after="0" w:line="240" w:lineRule="auto"/>
+              <w:ind w:left="100" w:right="100"/>
+              <w:jc w:val="center"/>
+              <w:rPr>
+                <w:rFonts w:ascii="Times New Roman" w:eastAsia="Times New Roman" w:hAnsi="Times New Roman" w:cs="Times New Roman"/>
+                <w:sz w:val="24"/>
+                <w:szCs w:val="24"/>
+                <w:lang w:eastAsia="es-PE"/>
+              </w:rPr>
+            </w:pPr>
+            <w:r>
+              <w:rPr>
+                <w:rFonts w:ascii="Arial" w:eastAsia="Times New Roman" w:hAnsi="Arial" w:cs="Arial"/>
+                <w:color w:val="000000"/>
+                <w:lang w:eastAsia="es-PE"/>
+              </w:rPr>
+              <w:t> </w:t>
+            </w:r>
+          </w:p>
+        </w:tc>
+      </w:tr>
+      <w:tr>
+        <w:trPr>
+          <w:trHeight w:val="905"/>
+        </w:trPr>
+        <w:tc>
+          <w:tcPr>
+            <w:tcW w:w="0" w:type="auto"/>
+            <w:tcBorders>
+              <w:top w:val="single" w:sz="8" w:space="0" w:color="000000"/>
+              <w:left w:val="single" w:sz="8" w:space="0" w:color="000000"/>
+              <w:bottom w:val="single" w:sz="8" w:space="0" w:color="000000"/>
+              <w:right w:val="single" w:sz="8" w:space="0" w:color="000000"/>
+            </w:tcBorders>
+            <w:shd w:val="clear" w:color="auto" w:fill="6BEBE7"/>
+            <w:tcMar>
+              <w:top w:w="100" w:type="dxa"/>
+              <w:left w:w="100" w:type="dxa"/>
+              <w:bottom w:w="100" w:type="dxa"/>
+              <w:right w:w="100" w:type="dxa"/>
+            </w:tcMar>
+            <w:hideMark/>
+          </w:tcPr>
+          <w:p>
+            <w:pPr>
+              <w:spacing w:before="240" w:after="0" w:line="240" w:lineRule="auto"/>
+              <w:ind w:left="100" w:right="100"/>
+              <w:jc w:val="center"/>
+              <w:rPr>
+                <w:rFonts w:ascii="Times New Roman" w:eastAsia="Times New Roman" w:hAnsi="Times New Roman" w:cs="Times New Roman"/>
+                <w:sz w:val="24"/>
+                <w:szCs w:val="24"/>
+                <w:lang w:eastAsia="es-PE"/>
+              </w:rPr>
+            </w:pPr>
+            <w:r>
+              <w:rPr>
+                <w:rFonts w:ascii="Arial" w:eastAsia="Times New Roman" w:hAnsi="Arial" w:cs="Arial"/>
+                <w:b/>
+                <w:bCs/>
+                <w:color w:val="000000"/>
+                <w:lang w:eastAsia="es-PE"/>
+              </w:rPr>
+              <w:t xml:space="preserve"> VIEW_004</w:t>
+            </w:r>
+            <w:r>
+              <w:rPr>
+                <w:rFonts w:ascii="Arial" w:eastAsia="Times New Roman" w:hAnsi="Arial" w:cs="Arial"/>
+                <w:color w:val="000000"/>
+                <w:lang w:eastAsia="es-PE"/>
+              </w:rPr>
+              <w:t> </w:t>
+            </w:r>
+          </w:p>
+        </w:tc>
+        <w:tc>
+          <w:tcPr>
+            <w:tcW w:w="0" w:type="auto"/>
+            <w:tcBorders>
+              <w:top w:val="single" w:sz="8" w:space="0" w:color="000000"/>
+              <w:left w:val="single" w:sz="8" w:space="0" w:color="000000"/>
+              <w:bottom w:val="single" w:sz="8" w:space="0" w:color="000000"/>
+              <w:right w:val="single" w:sz="8" w:space="0" w:color="000000"/>
+            </w:tcBorders>
+            <w:shd w:val="clear" w:color="auto" w:fill="FFE599"/>
+            <w:tcMar>
+              <w:top w:w="100" w:type="dxa"/>
+              <w:left w:w="100" w:type="dxa"/>
+              <w:bottom w:w="100" w:type="dxa"/>
+              <w:right w:w="100" w:type="dxa"/>
+            </w:tcMar>
+            <w:hideMark/>
+          </w:tcPr>
+          <w:p>
+            <w:pPr>
+              <w:spacing w:before="240" w:after="0" w:line="240" w:lineRule="auto"/>
+              <w:ind w:left="100" w:right="100"/>
+              <w:jc w:val="center"/>
+              <w:rPr>
+                <w:rFonts w:ascii="Times New Roman" w:eastAsia="Times New Roman" w:hAnsi="Times New Roman" w:cs="Times New Roman"/>
+                <w:sz w:val="24"/>
+                <w:szCs w:val="24"/>
+                <w:lang w:eastAsia="es-PE"/>
+              </w:rPr>
+            </w:pPr>
+            <w:r>
+              <w:rPr>
+                <w:rFonts w:ascii="Arial" w:eastAsia="Times New Roman" w:hAnsi="Arial" w:cs="Arial"/>
+                <w:color w:val="000000"/>
+                <w:lang w:eastAsia="es-PE"/>
+              </w:rPr>
+              <w:t> </w:t>
+            </w:r>
+          </w:p>
+        </w:tc>
+      </w:tr>
+      <w:tr>
+        <w:trPr>
+          <w:trHeight w:val="920"/>
+        </w:trPr>
+        <w:tc>
+          <w:tcPr>
+            <w:tcW w:w="0" w:type="auto"/>
+            <w:tcBorders>
+              <w:top w:val="single" w:sz="8" w:space="0" w:color="000000"/>
+              <w:left w:val="single" w:sz="8" w:space="0" w:color="000000"/>
+              <w:bottom w:val="single" w:sz="8" w:space="0" w:color="000000"/>
+              <w:right w:val="single" w:sz="8" w:space="0" w:color="000000"/>
+            </w:tcBorders>
+            <w:shd w:val="clear" w:color="auto" w:fill="6BEBE7"/>
+            <w:tcMar>
+              <w:top w:w="100" w:type="dxa"/>
+              <w:left w:w="100" w:type="dxa"/>
+              <w:bottom w:w="100" w:type="dxa"/>
+              <w:right w:w="100" w:type="dxa"/>
+            </w:tcMar>
+            <w:hideMark/>
+          </w:tcPr>
+          <w:p>
+            <w:pPr>
+              <w:spacing w:before="240" w:after="0" w:line="240" w:lineRule="auto"/>
+              <w:ind w:left="100" w:right="100"/>
+              <w:jc w:val="center"/>
+              <w:rPr>
+                <w:rFonts w:ascii="Times New Roman" w:eastAsia="Times New Roman" w:hAnsi="Times New Roman" w:cs="Times New Roman"/>
+                <w:sz w:val="24"/>
+                <w:szCs w:val="24"/>
+                <w:lang w:eastAsia="es-PE"/>
+              </w:rPr>
+            </w:pPr>
+            <w:r>
+              <w:rPr>
+                <w:rFonts w:ascii="Arial" w:eastAsia="Times New Roman" w:hAnsi="Arial" w:cs="Arial"/>
+                <w:b/>
+                <w:bCs/>
+                <w:color w:val="000000"/>
+                <w:lang w:eastAsia="es-PE"/>
+              </w:rPr>
+              <w:t xml:space="preserve"> VIEW_005</w:t>
+            </w:r>
+            <w:r>
+              <w:rPr>
+                <w:rFonts w:ascii="Arial" w:eastAsia="Times New Roman" w:hAnsi="Arial" w:cs="Arial"/>
+                <w:color w:val="000000"/>
+                <w:lang w:eastAsia="es-PE"/>
+              </w:rPr>
+              <w:t> </w:t>
+            </w:r>
+          </w:p>
+        </w:tc>
+        <w:tc>
+          <w:tcPr>
+            <w:tcW w:w="0" w:type="auto"/>
+            <w:tcBorders>
+              <w:top w:val="single" w:sz="8" w:space="0" w:color="000000"/>
+              <w:left w:val="single" w:sz="8" w:space="0" w:color="000000"/>
+              <w:bottom w:val="single" w:sz="8" w:space="0" w:color="000000"/>
+              <w:right w:val="single" w:sz="8" w:space="0" w:color="000000"/>
+            </w:tcBorders>
+            <w:shd w:val="clear" w:color="auto" w:fill="FFE599"/>
+            <w:tcMar>
+              <w:top w:w="100" w:type="dxa"/>
+              <w:left w:w="100" w:type="dxa"/>
+              <w:bottom w:w="100" w:type="dxa"/>
+              <w:right w:w="100" w:type="dxa"/>
+            </w:tcMar>
+            <w:hideMark/>
+          </w:tcPr>
+          <w:p>
+            <w:pPr>
+              <w:spacing w:before="240" w:after="0" w:line="240" w:lineRule="auto"/>
+              <w:ind w:left="100" w:right="100"/>
+              <w:jc w:val="center"/>
+              <w:rPr>
+                <w:rFonts w:ascii="Times New Roman" w:eastAsia="Times New Roman" w:hAnsi="Times New Roman" w:cs="Times New Roman"/>
+                <w:sz w:val="24"/>
+                <w:szCs w:val="24"/>
+                <w:lang w:eastAsia="es-PE"/>
+              </w:rPr>
+            </w:pPr>
+            <w:r>
+              <w:rPr>
+                <w:rFonts w:ascii="Arial" w:eastAsia="Times New Roman" w:hAnsi="Arial" w:cs="Arial"/>
+                <w:color w:val="000000"/>
+                <w:lang w:eastAsia="es-PE"/>
+              </w:rPr>
+              <w:t> </w:t>
+            </w:r>
+          </w:p>
+        </w:tc>
+      </w:tr>
+      <w:tr>
+        <w:trPr>
+          <w:trHeight w:val="920"/>
+        </w:trPr>
+        <w:tc>
+          <w:tcPr>
+            <w:tcW w:w="0" w:type="auto"/>
+            <w:tcBorders>
+              <w:top w:val="single" w:sz="8" w:space="0" w:color="000000"/>
+              <w:left w:val="single" w:sz="8" w:space="0" w:color="000000"/>
+              <w:bottom w:val="single" w:sz="8" w:space="0" w:color="000000"/>
+              <w:right w:val="single" w:sz="8" w:space="0" w:color="000000"/>
+            </w:tcBorders>
+            <w:shd w:val="clear" w:color="auto" w:fill="6BEBE7"/>
+            <w:tcMar>
+              <w:top w:w="100" w:type="dxa"/>
+              <w:left w:w="100" w:type="dxa"/>
+              <w:bottom w:w="100" w:type="dxa"/>
+              <w:right w:w="100" w:type="dxa"/>
+            </w:tcMar>
+            <w:hideMark/>
+          </w:tcPr>
+          <w:p>
+            <w:pPr>
+              <w:spacing w:before="240" w:after="0" w:line="240" w:lineRule="auto"/>
+              <w:ind w:left="100" w:right="100"/>
+              <w:jc w:val="center"/>
+              <w:rPr>
+                <w:rFonts w:ascii="Times New Roman" w:eastAsia="Times New Roman" w:hAnsi="Times New Roman" w:cs="Times New Roman"/>
+                <w:sz w:val="24"/>
+                <w:szCs w:val="24"/>
+                <w:lang w:eastAsia="es-PE"/>
+              </w:rPr>
+            </w:pPr>
+            <w:r>
+              <w:rPr>
+                <w:rFonts w:ascii="Arial" w:eastAsia="Times New Roman" w:hAnsi="Arial" w:cs="Arial"/>
+                <w:b/>
+                <w:bCs/>
+                <w:color w:val="000000"/>
+                <w:lang w:eastAsia="es-PE"/>
+              </w:rPr>
+              <w:lastRenderedPageBreak/>
+              <w:t xml:space="preserve"> VIEW_006</w:t>
+            </w:r>
+            <w:r>
+              <w:rPr>
+                <w:rFonts w:ascii="Arial" w:eastAsia="Times New Roman" w:hAnsi="Arial" w:cs="Arial"/>
+                <w:color w:val="000000"/>
+                <w:lang w:eastAsia="es-PE"/>
+              </w:rPr>
+              <w:t> </w:t>
+            </w:r>
+          </w:p>
+        </w:tc>
+        <w:tc>
+          <w:tcPr>
+            <w:tcW w:w="0" w:type="auto"/>
+            <w:tcBorders>
+              <w:top w:val="single" w:sz="8" w:space="0" w:color="000000"/>
+              <w:left w:val="single" w:sz="8" w:space="0" w:color="000000"/>
+              <w:bottom w:val="single" w:sz="8" w:space="0" w:color="000000"/>
+              <w:right w:val="single" w:sz="8" w:space="0" w:color="000000"/>
+            </w:tcBorders>
+            <w:shd w:val="clear" w:color="auto" w:fill="FFE599"/>
+            <w:tcMar>
+              <w:top w:w="100" w:type="dxa"/>
+              <w:left w:w="100" w:type="dxa"/>
+              <w:bottom w:w="100" w:type="dxa"/>
+              <w:right w:w="100" w:type="dxa"/>
+            </w:tcMar>
+            <w:hideMark/>
+          </w:tcPr>
+          <w:p>
+            <w:pPr>
+              <w:spacing w:before="240" w:after="0" w:line="240" w:lineRule="auto"/>
+              <w:ind w:left="100" w:right="100"/>
+              <w:jc w:val="center"/>
+              <w:rPr>
+                <w:rFonts w:ascii="Times New Roman" w:eastAsia="Times New Roman" w:hAnsi="Times New Roman" w:cs="Times New Roman"/>
+                <w:sz w:val="24"/>
+                <w:szCs w:val="24"/>
+                <w:lang w:eastAsia="es-PE"/>
+              </w:rPr>
+            </w:pPr>
+            <w:r>
+              <w:rPr>
+                <w:rFonts w:ascii="Arial" w:eastAsia="Times New Roman" w:hAnsi="Arial" w:cs="Arial"/>
+                <w:color w:val="000000"/>
+                <w:lang w:eastAsia="es-PE"/>
+              </w:rPr>
+              <w:t> </w:t>
+            </w:r>
+          </w:p>
+        </w:tc>
+      </w:tr>
+      <w:tr>
+        <w:trPr>
+          <w:trHeight w:val="905"/>
+        </w:trPr>
+        <w:tc>
+          <w:tcPr>
+            <w:tcW w:w="0" w:type="auto"/>
+            <w:tcBorders>
+              <w:top w:val="single" w:sz="8" w:space="0" w:color="000000"/>
+              <w:left w:val="single" w:sz="8" w:space="0" w:color="000000"/>
+              <w:bottom w:val="single" w:sz="8" w:space="0" w:color="000000"/>
+              <w:right w:val="single" w:sz="8" w:space="0" w:color="000000"/>
+            </w:tcBorders>
+            <w:shd w:val="clear" w:color="auto" w:fill="6BEBE7"/>
+            <w:tcMar>
+              <w:top w:w="100" w:type="dxa"/>
+              <w:left w:w="100" w:type="dxa"/>
+              <w:bottom w:w="100" w:type="dxa"/>
+              <w:right w:w="100" w:type="dxa"/>
+            </w:tcMar>
+            <w:hideMark/>
+          </w:tcPr>
+          <w:p>
+            <w:pPr>
+              <w:spacing w:before="240" w:after="0" w:line="240" w:lineRule="auto"/>
+              <w:ind w:left="100" w:right="100"/>
+              <w:jc w:val="center"/>
+              <w:rPr>
+                <w:rFonts w:ascii="Times New Roman" w:eastAsia="Times New Roman" w:hAnsi="Times New Roman" w:cs="Times New Roman"/>
+                <w:sz w:val="24"/>
+                <w:szCs w:val="24"/>
+                <w:lang w:eastAsia="es-PE"/>
+              </w:rPr>
+            </w:pPr>
+            <w:r>
+              <w:rPr>
+                <w:rFonts w:ascii="Arial" w:eastAsia="Times New Roman" w:hAnsi="Arial" w:cs="Arial"/>
+                <w:b/>
+                <w:bCs/>
+                <w:color w:val="000000"/>
+                <w:lang w:eastAsia="es-PE"/>
+              </w:rPr>
+              <w:t>VIEW_007</w:t>
+            </w:r>
+            <w:r>
+              <w:rPr>
+                <w:rFonts w:ascii="Arial" w:eastAsia="Times New Roman" w:hAnsi="Arial" w:cs="Arial"/>
+                <w:color w:val="000000"/>
+                <w:lang w:eastAsia="es-PE"/>
+              </w:rPr>
+              <w:t> </w:t>
+            </w:r>
+          </w:p>
+        </w:tc>
+        <w:tc>
+          <w:tcPr>
+            <w:tcW w:w="0" w:type="auto"/>
+            <w:tcBorders>
+              <w:top w:val="single" w:sz="8" w:space="0" w:color="000000"/>
+              <w:left w:val="single" w:sz="8" w:space="0" w:color="000000"/>
+              <w:bottom w:val="single" w:sz="8" w:space="0" w:color="000000"/>
+              <w:right w:val="single" w:sz="8" w:space="0" w:color="000000"/>
+            </w:tcBorders>
+            <w:shd w:val="clear" w:color="auto" w:fill="FFE599"/>
+            <w:tcMar>
+              <w:top w:w="100" w:type="dxa"/>
+              <w:left w:w="100" w:type="dxa"/>
+              <w:bottom w:w="100" w:type="dxa"/>
+              <w:right w:w="100" w:type="dxa"/>
+            </w:tcMar>
+            <w:hideMark/>
+          </w:tcPr>
+          <w:p>
+            <w:pPr>
+              <w:spacing w:before="240" w:after="0" w:line="240" w:lineRule="auto"/>
+              <w:ind w:left="100" w:right="100"/>
+              <w:jc w:val="center"/>
+              <w:rPr>
+                <w:rFonts w:ascii="Times New Roman" w:eastAsia="Times New Roman" w:hAnsi="Times New Roman" w:cs="Times New Roman"/>
+                <w:sz w:val="24"/>
+                <w:szCs w:val="24"/>
+                <w:lang w:eastAsia="es-PE"/>
+              </w:rPr>
+            </w:pPr>
+            <w:r>
+              <w:rPr>
+                <w:rFonts w:ascii="Arial" w:eastAsia="Times New Roman" w:hAnsi="Arial" w:cs="Arial"/>
+                <w:color w:val="000000"/>
+                <w:lang w:eastAsia="es-PE"/>
+              </w:rPr>
+              <w:t> </w:t>
+            </w:r>
+          </w:p>
+        </w:tc>
+      </w:tr>
+    </w:tbl>
+    <w:p>
+      <w:pPr>
+        <w:spacing w:line="276" w:lineRule="auto"/>
+        <w:jc w:val="both"/>
+        <w:rPr>
+          <w:rFonts w:ascii="Arial" w:eastAsia="Times New Roman" w:hAnsi="Arial" w:cs="Arial"/>
+          <w:sz w:val="28"/>
+          <w:szCs w:val="28"/>
+          <w:lang w:eastAsia="es-PE"/>
+        </w:rPr>
+      </w:pPr>
     </w:p>
     <w:sectPr>
       <w:pgSz w:w="11906" w:h="16838"/>
@@ -2341,6 +3763,7 @@
     <w:lsdException w:name="HTML Sample" w:semiHidden="1" w:unhideWhenUsed="1"/>
     <w:lsdException w:name="HTML Typewriter" w:semiHidden="1" w:unhideWhenUsed="1"/>
     <w:lsdException w:name="HTML Variable" w:semiHidden="1" w:unhideWhenUsed="1"/>
+    <w:lsdException w:name="Normal Table" w:semiHidden="1" w:unhideWhenUsed="1"/>
     <w:lsdException w:name="annotation subject" w:semiHidden="1" w:unhideWhenUsed="1"/>
     <w:lsdException w:name="No List" w:semiHidden="1" w:unhideWhenUsed="1"/>
     <w:lsdException w:name="Outline List 1" w:semiHidden="1" w:unhideWhenUsed="1"/>
@@ -2383,8 +3806,11 @@
     <w:lsdException w:name="Table Contemporary" w:semiHidden="1" w:unhideWhenUsed="1"/>
     <w:lsdException w:name="Table Elegant" w:semiHidden="1" w:unhideWhenUsed="1"/>
     <w:lsdException w:name="Table Professional" w:semiHidden="1" w:unhideWhenUsed="1"/>
+    <w:lsdException w:name="Table Subtle 1" w:semiHidden="1" w:unhideWhenUsed="1"/>
     <w:lsdException w:name="Table Subtle 2" w:semiHidden="1" w:unhideWhenUsed="1"/>
     <w:lsdException w:name="Table Web 1" w:semiHidden="1" w:unhideWhenUsed="1"/>
+    <w:lsdException w:name="Table Web 2" w:semiHidden="1" w:unhideWhenUsed="1"/>
+    <w:lsdException w:name="Table Web 3" w:semiHidden="1" w:unhideWhenUsed="1"/>
     <w:lsdException w:name="Balloon Text" w:semiHidden="1" w:unhideWhenUsed="1"/>
     <w:lsdException w:name="Table Grid" w:uiPriority="39"/>
     <w:lsdException w:name="Table Theme" w:semiHidden="1" w:unhideWhenUsed="1"/>

--- a/Desarrollo/FC/Analisis/FC-DEUI.docx
+++ b/Desarrollo/FC/Analisis/FC-DEUI.docx
@@ -1,6 +1,6 @@
 
 <file path=word/document.xml><?xml version="1.0" encoding="utf-8"?>
-<w:document xmlns:wpc="http://schemas.microsoft.com/office/word/2010/wordprocessingCanvas" xmlns:cx="http://schemas.microsoft.com/office/drawing/2014/chartex" xmlns:cx1="http://schemas.microsoft.com/office/drawing/2015/9/8/chartex" xmlns:cx2="http://schemas.microsoft.com/office/drawing/2015/10/21/chartex" xmlns:cx3="http://schemas.microsoft.com/office/drawing/2016/5/9/chartex" xmlns:cx4="http://schemas.microsoft.com/office/drawing/2016/5/10/chartex" xmlns:cx5="http://schemas.microsoft.com/office/drawing/2016/5/11/chartex" xmlns:cx6="http://schemas.microsoft.com/office/drawing/2016/5/12/chartex" xmlns:cx7="http://schemas.microsoft.com/office/drawing/2016/5/13/chartex" xmlns:cx8="http://schemas.microsoft.com/office/drawing/2016/5/14/chartex" xmlns:mc="http://schemas.openxmlformats.org/markup-compatibility/2006" xmlns:aink="http://schemas.microsoft.com/office/drawing/2016/ink" xmlns:am3d="http://schemas.microsoft.com/office/drawing/2017/model3d" xmlns:o="urn:schemas-microsoft-com:office:office" xmlns:oel="http://schemas.microsoft.com/office/2019/extlst" xmlns:r="http://schemas.openxmlformats.org/officeDocument/2006/relationships" xmlns:m="http://schemas.openxmlformats.org/officeDocument/2006/math" xmlns:v="urn:schemas-microsoft-com:vml" xmlns:wp14="http://schemas.microsoft.com/office/word/2010/wordprocessingDrawing" xmlns:wp="http://schemas.openxmlformats.org/drawingml/2006/wordprocessingDrawing" xmlns:w10="urn:schemas-microsoft-com:office:word" xmlns:w="http://schemas.openxmlformats.org/wordprocessingml/2006/main" xmlns:w14="http://schemas.microsoft.com/office/word/2010/wordml" xmlns:w15="http://schemas.microsoft.com/office/word/2012/wordml" xmlns:w16cex="http://schemas.microsoft.com/office/word/2018/wordml/cex" xmlns:w16cid="http://schemas.microsoft.com/office/word/2016/wordml/cid" xmlns:w16="http://schemas.microsoft.com/office/word/2018/wordml" xmlns:w16sdtdh="http://schemas.microsoft.com/office/word/2020/wordml/sdtdatahash" xmlns:w16se="http://schemas.microsoft.com/office/word/2015/wordml/symex" xmlns:wpg="http://schemas.microsoft.com/office/word/2010/wordprocessingGroup" xmlns:wpi="http://schemas.microsoft.com/office/word/2010/wordprocessingInk" xmlns:wne="http://schemas.microsoft.com/office/word/2006/wordml" xmlns:wps="http://schemas.microsoft.com/office/word/2010/wordprocessingShape" mc:Ignorable="w14 w15 w16se w16cid w16 w16cex w16sdtdh wp14">
+<w:document xmlns:wpc="http://schemas.microsoft.com/office/word/2010/wordprocessingCanvas" xmlns:cx="http://schemas.microsoft.com/office/drawing/2014/chartex" xmlns:mc="http://schemas.openxmlformats.org/markup-compatibility/2006" xmlns:o="urn:schemas-microsoft-com:office:office" xmlns:r="http://schemas.openxmlformats.org/officeDocument/2006/relationships" xmlns:m="http://schemas.openxmlformats.org/officeDocument/2006/math" xmlns:v="urn:schemas-microsoft-com:vml" xmlns:wp14="http://schemas.microsoft.com/office/word/2010/wordprocessingDrawing" xmlns:wp="http://schemas.openxmlformats.org/drawingml/2006/wordprocessingDrawing" xmlns:w10="urn:schemas-microsoft-com:office:word" xmlns:w="http://schemas.openxmlformats.org/wordprocessingml/2006/main" xmlns:w14="http://schemas.microsoft.com/office/word/2010/wordml" xmlns:w15="http://schemas.microsoft.com/office/word/2012/wordml" xmlns:w16se="http://schemas.microsoft.com/office/word/2015/wordml/symex" xmlns:wpg="http://schemas.microsoft.com/office/word/2010/wordprocessingGroup" xmlns:wpi="http://schemas.microsoft.com/office/word/2010/wordprocessingInk" xmlns:wne="http://schemas.microsoft.com/office/word/2006/wordml" xmlns:wps="http://schemas.microsoft.com/office/word/2010/wordprocessingShape" mc:Ignorable="w14 w15 w16se wp14">
   <w:body>
     <w:p>
       <w:pPr>
@@ -3391,6 +3391,166 @@
         </w:rPr>
       </w:pPr>
     </w:p>
+    <w:p>
+      <w:pPr>
+        <w:spacing w:before="265" w:after="0" w:line="240" w:lineRule="auto"/>
+        <w:ind w:left="699"/>
+        <w:rPr>
+          <w:rFonts w:ascii="Times New Roman" w:eastAsia="Times New Roman" w:hAnsi="Times New Roman" w:cs="Times New Roman"/>
+          <w:sz w:val="24"/>
+          <w:szCs w:val="24"/>
+          <w:lang w:val="es-MX"/>
+        </w:rPr>
+      </w:pPr>
+      <w:r>
+        <w:rPr>
+          <w:rFonts w:ascii="Arial" w:eastAsia="Times New Roman" w:hAnsi="Arial" w:cs="Arial"/>
+          <w:b/>
+          <w:bCs/>
+          <w:color w:val="000099"/>
+          <w:sz w:val="36"/>
+          <w:szCs w:val="36"/>
+          <w:lang w:val="es-MX"/>
+        </w:rPr>
+        <w:t>2.Prototipado del Proyecto Meal Planner </w:t>
+      </w:r>
+    </w:p>
+    <w:p>
+      <w:pPr>
+        <w:spacing w:before="304" w:after="0" w:line="240" w:lineRule="auto"/>
+        <w:ind w:left="1058" w:right="885" w:firstLine="12"/>
+        <w:rPr>
+          <w:rFonts w:ascii="Times New Roman" w:eastAsia="Times New Roman" w:hAnsi="Times New Roman" w:cs="Times New Roman"/>
+          <w:sz w:val="24"/>
+          <w:szCs w:val="24"/>
+          <w:lang w:val="en-US"/>
+        </w:rPr>
+      </w:pPr>
+      <w:r>
+        <w:rPr>
+          <w:rFonts w:ascii="Arial" w:eastAsia="Times New Roman" w:hAnsi="Arial" w:cs="Arial"/>
+          <w:color w:val="000000"/>
+          <w:sz w:val="24"/>
+          <w:szCs w:val="24"/>
+          <w:lang w:val="es-MX"/>
+        </w:rPr>
+        <w:t xml:space="preserve">Para la elaboración del prototipo, se utilizó la Herramienta Figma. </w:t>
+      </w:r>
+      <w:r>
+        <w:rPr>
+          <w:rFonts w:ascii="Arial" w:eastAsia="Times New Roman" w:hAnsi="Arial" w:cs="Arial"/>
+          <w:color w:val="000000"/>
+          <w:sz w:val="24"/>
+          <w:szCs w:val="24"/>
+          <w:lang w:val="en-US"/>
+        </w:rPr>
+        <w:t>A continuación,  adjuntamos el siguiente enlace: </w:t>
+      </w:r>
+    </w:p>
+    <w:p>
+      <w:pPr>
+        <w:spacing w:line="276" w:lineRule="auto"/>
+        <w:ind w:left="362" w:firstLine="708"/>
+        <w:jc w:val="both"/>
+        <w:rPr>
+          <w:rFonts w:ascii="Arial" w:hAnsi="Arial" w:cs="Arial"/>
+          <w:b/>
+          <w:bCs/>
+          <w:i/>
+          <w:iCs/>
+          <w:color w:val="000000"/>
+        </w:rPr>
+      </w:pPr>
+    </w:p>
+    <w:p>
+      <w:pPr>
+        <w:spacing w:line="276" w:lineRule="auto"/>
+        <w:ind w:left="362" w:firstLine="708"/>
+        <w:jc w:val="both"/>
+        <w:rPr>
+          <w:rFonts w:ascii="Arial" w:hAnsi="Arial" w:cs="Arial"/>
+          <w:b/>
+          <w:bCs/>
+          <w:i/>
+          <w:iCs/>
+          <w:color w:val="000000"/>
+        </w:rPr>
+      </w:pPr>
+      <w:r>
+        <w:rPr>
+          <w:rFonts w:ascii="Arial" w:hAnsi="Arial" w:cs="Arial"/>
+          <w:b/>
+          <w:bCs/>
+          <w:i/>
+          <w:iCs/>
+          <w:color w:val="000000"/>
+        </w:rPr>
+        <w:t>Clic Aquí:</w:t>
+      </w:r>
+    </w:p>
+    <w:p>
+      <w:pPr>
+        <w:spacing w:after="0" w:line="240" w:lineRule="auto"/>
+        <w:ind w:left="1057"/>
+        <w:rPr>
+          <w:rFonts w:ascii="Times New Roman" w:eastAsia="Times New Roman" w:hAnsi="Times New Roman" w:cs="Times New Roman"/>
+          <w:sz w:val="24"/>
+          <w:szCs w:val="24"/>
+          <w:lang w:val="es-MX"/>
+        </w:rPr>
+      </w:pPr>
+      <w:r>
+        <w:rPr>
+          <w:rFonts w:ascii="Arial" w:eastAsia="Times New Roman" w:hAnsi="Arial" w:cs="Arial"/>
+          <w:b/>
+          <w:bCs/>
+          <w:color w:val="0779E4"/>
+          <w:sz w:val="28"/>
+          <w:szCs w:val="28"/>
+          <w:lang w:val="es-MX"/>
+        </w:rPr>
+        <w:t>2.1. INTERFAZ: VIEW_01 </w:t>
+      </w:r>
+    </w:p>
+    <w:p>
+      <w:pPr>
+        <w:spacing w:before="285" w:after="0" w:line="240" w:lineRule="auto"/>
+        <w:ind w:left="1416"/>
+        <w:rPr>
+          <w:rFonts w:ascii="Times New Roman" w:eastAsia="Times New Roman" w:hAnsi="Times New Roman" w:cs="Times New Roman"/>
+          <w:sz w:val="24"/>
+          <w:szCs w:val="24"/>
+          <w:lang w:val="es-MX"/>
+        </w:rPr>
+      </w:pPr>
+      <w:r>
+        <w:rPr>
+          <w:rFonts w:ascii="Arial" w:eastAsia="Times New Roman" w:hAnsi="Arial" w:cs="Arial"/>
+          <w:b/>
+          <w:bCs/>
+          <w:color w:val="434343"/>
+          <w:sz w:val="24"/>
+          <w:szCs w:val="24"/>
+          <w:lang w:val="es-MX"/>
+        </w:rPr>
+        <w:t>2.1.1. Vista N° 01.1: Vista Bienvenida</w:t>
+      </w:r>
+    </w:p>
+    <w:p>
+      <w:pPr>
+        <w:spacing w:line="276" w:lineRule="auto"/>
+        <w:ind w:left="362" w:firstLine="708"/>
+        <w:jc w:val="both"/>
+        <w:rPr>
+          <w:rFonts w:ascii="Arial" w:eastAsia="Times New Roman" w:hAnsi="Arial" w:cs="Arial"/>
+          <w:sz w:val="28"/>
+          <w:szCs w:val="28"/>
+          <w:lang w:val="es-MX" w:eastAsia="es-PE"/>
+        </w:rPr>
+      </w:pPr>
+      <w:bookmarkStart w:id="0" w:name="_GoBack"/>
+      <w:bookmarkEnd w:id="0"/>
+    </w:p>
     <w:sectPr>
       <w:pgSz w:w="11906" w:h="16838"/>
       <w:pgMar w:top="1417" w:right="1701" w:bottom="1417" w:left="1701" w:header="708" w:footer="708" w:gutter="0"/>
@@ -3402,7 +3562,7 @@
 </file>
 
 <file path=word/endnotes.xml><?xml version="1.0" encoding="utf-8"?>
-<w:endnotes xmlns:wpc="http://schemas.microsoft.com/office/word/2010/wordprocessingCanvas" xmlns:cx="http://schemas.microsoft.com/office/drawing/2014/chartex" xmlns:cx1="http://schemas.microsoft.com/office/drawing/2015/9/8/chartex" xmlns:cx2="http://schemas.microsoft.com/office/drawing/2015/10/21/chartex" xmlns:cx3="http://schemas.microsoft.com/office/drawing/2016/5/9/chartex" xmlns:cx4="http://schemas.microsoft.com/office/drawing/2016/5/10/chartex" xmlns:cx5="http://schemas.microsoft.com/office/drawing/2016/5/11/chartex" xmlns:cx6="http://schemas.microsoft.com/office/drawing/2016/5/12/chartex" xmlns:cx7="http://schemas.microsoft.com/office/drawing/2016/5/13/chartex" xmlns:cx8="http://schemas.microsoft.com/office/drawing/2016/5/14/chartex" xmlns:mc="http://schemas.openxmlformats.org/markup-compatibility/2006" xmlns:aink="http://schemas.microsoft.com/office/drawing/2016/ink" xmlns:am3d="http://schemas.microsoft.com/office/drawing/2017/model3d" xmlns:o="urn:schemas-microsoft-com:office:office" xmlns:oel="http://schemas.microsoft.com/office/2019/extlst" xmlns:r="http://schemas.openxmlformats.org/officeDocument/2006/relationships" xmlns:m="http://schemas.openxmlformats.org/officeDocument/2006/math" xmlns:v="urn:schemas-microsoft-com:vml" xmlns:wp14="http://schemas.microsoft.com/office/word/2010/wordprocessingDrawing" xmlns:wp="http://schemas.openxmlformats.org/drawingml/2006/wordprocessingDrawing" xmlns:w10="urn:schemas-microsoft-com:office:word" xmlns:w="http://schemas.openxmlformats.org/wordprocessingml/2006/main" xmlns:w14="http://schemas.microsoft.com/office/word/2010/wordml" xmlns:w15="http://schemas.microsoft.com/office/word/2012/wordml" xmlns:w16cex="http://schemas.microsoft.com/office/word/2018/wordml/cex" xmlns:w16cid="http://schemas.microsoft.com/office/word/2016/wordml/cid" xmlns:w16="http://schemas.microsoft.com/office/word/2018/wordml" xmlns:w16sdtdh="http://schemas.microsoft.com/office/word/2020/wordml/sdtdatahash" xmlns:w16se="http://schemas.microsoft.com/office/word/2015/wordml/symex" xmlns:wpg="http://schemas.microsoft.com/office/word/2010/wordprocessingGroup" xmlns:wpi="http://schemas.microsoft.com/office/word/2010/wordprocessingInk" xmlns:wne="http://schemas.microsoft.com/office/word/2006/wordml" xmlns:wps="http://schemas.microsoft.com/office/word/2010/wordprocessingShape" mc:Ignorable="w14 w15 w16se w16cid w16 w16cex w16sdtdh wp14">
+<w:endnotes xmlns:wpc="http://schemas.microsoft.com/office/word/2010/wordprocessingCanvas" xmlns:cx="http://schemas.microsoft.com/office/drawing/2014/chartex" xmlns:mc="http://schemas.openxmlformats.org/markup-compatibility/2006" xmlns:o="urn:schemas-microsoft-com:office:office" xmlns:r="http://schemas.openxmlformats.org/officeDocument/2006/relationships" xmlns:m="http://schemas.openxmlformats.org/officeDocument/2006/math" xmlns:v="urn:schemas-microsoft-com:vml" xmlns:wp14="http://schemas.microsoft.com/office/word/2010/wordprocessingDrawing" xmlns:wp="http://schemas.openxmlformats.org/drawingml/2006/wordprocessingDrawing" xmlns:w10="urn:schemas-microsoft-com:office:word" xmlns:w="http://schemas.openxmlformats.org/wordprocessingml/2006/main" xmlns:w14="http://schemas.microsoft.com/office/word/2010/wordml" xmlns:w15="http://schemas.microsoft.com/office/word/2012/wordml" xmlns:w16se="http://schemas.microsoft.com/office/word/2015/wordml/symex" xmlns:wpg="http://schemas.microsoft.com/office/word/2010/wordprocessingGroup" xmlns:wpi="http://schemas.microsoft.com/office/word/2010/wordprocessingInk" xmlns:wne="http://schemas.microsoft.com/office/word/2006/wordml" xmlns:wps="http://schemas.microsoft.com/office/word/2010/wordprocessingShape" mc:Ignorable="w14 w15 w16se wp14">
   <w:endnote w:type="separator" w:id="-1">
     <w:p>
       <w:pPr>
@@ -3427,7 +3587,7 @@
 </file>
 
 <file path=word/footnotes.xml><?xml version="1.0" encoding="utf-8"?>
-<w:footnotes xmlns:wpc="http://schemas.microsoft.com/office/word/2010/wordprocessingCanvas" xmlns:cx="http://schemas.microsoft.com/office/drawing/2014/chartex" xmlns:cx1="http://schemas.microsoft.com/office/drawing/2015/9/8/chartex" xmlns:cx2="http://schemas.microsoft.com/office/drawing/2015/10/21/chartex" xmlns:cx3="http://schemas.microsoft.com/office/drawing/2016/5/9/chartex" xmlns:cx4="http://schemas.microsoft.com/office/drawing/2016/5/10/chartex" xmlns:cx5="http://schemas.microsoft.com/office/drawing/2016/5/11/chartex" xmlns:cx6="http://schemas.microsoft.com/office/drawing/2016/5/12/chartex" xmlns:cx7="http://schemas.microsoft.com/office/drawing/2016/5/13/chartex" xmlns:cx8="http://schemas.microsoft.com/office/drawing/2016/5/14/chartex" xmlns:mc="http://schemas.openxmlformats.org/markup-compatibility/2006" xmlns:aink="http://schemas.microsoft.com/office/drawing/2016/ink" xmlns:am3d="http://schemas.microsoft.com/office/drawing/2017/model3d" xmlns:o="urn:schemas-microsoft-com:office:office" xmlns:oel="http://schemas.microsoft.com/office/2019/extlst" xmlns:r="http://schemas.openxmlformats.org/officeDocument/2006/relationships" xmlns:m="http://schemas.openxmlformats.org/officeDocument/2006/math" xmlns:v="urn:schemas-microsoft-com:vml" xmlns:wp14="http://schemas.microsoft.com/office/word/2010/wordprocessingDrawing" xmlns:wp="http://schemas.openxmlformats.org/drawingml/2006/wordprocessingDrawing" xmlns:w10="urn:schemas-microsoft-com:office:word" xmlns:w="http://schemas.openxmlformats.org/wordprocessingml/2006/main" xmlns:w14="http://schemas.microsoft.com/office/word/2010/wordml" xmlns:w15="http://schemas.microsoft.com/office/word/2012/wordml" xmlns:w16cex="http://schemas.microsoft.com/office/word/2018/wordml/cex" xmlns:w16cid="http://schemas.microsoft.com/office/word/2016/wordml/cid" xmlns:w16="http://schemas.microsoft.com/office/word/2018/wordml" xmlns:w16sdtdh="http://schemas.microsoft.com/office/word/2020/wordml/sdtdatahash" xmlns:w16se="http://schemas.microsoft.com/office/word/2015/wordml/symex" xmlns:wpg="http://schemas.microsoft.com/office/word/2010/wordprocessingGroup" xmlns:wpi="http://schemas.microsoft.com/office/word/2010/wordprocessingInk" xmlns:wne="http://schemas.microsoft.com/office/word/2006/wordml" xmlns:wps="http://schemas.microsoft.com/office/word/2010/wordprocessingShape" mc:Ignorable="w14 w15 w16se w16cid w16 w16cex w16sdtdh wp14">
+<w:footnotes xmlns:wpc="http://schemas.microsoft.com/office/word/2010/wordprocessingCanvas" xmlns:cx="http://schemas.microsoft.com/office/drawing/2014/chartex" xmlns:mc="http://schemas.openxmlformats.org/markup-compatibility/2006" xmlns:o="urn:schemas-microsoft-com:office:office" xmlns:r="http://schemas.openxmlformats.org/officeDocument/2006/relationships" xmlns:m="http://schemas.openxmlformats.org/officeDocument/2006/math" xmlns:v="urn:schemas-microsoft-com:vml" xmlns:wp14="http://schemas.microsoft.com/office/word/2010/wordprocessingDrawing" xmlns:wp="http://schemas.openxmlformats.org/drawingml/2006/wordprocessingDrawing" xmlns:w10="urn:schemas-microsoft-com:office:word" xmlns:w="http://schemas.openxmlformats.org/wordprocessingml/2006/main" xmlns:w14="http://schemas.microsoft.com/office/word/2010/wordml" xmlns:w15="http://schemas.microsoft.com/office/word/2012/wordml" xmlns:w16se="http://schemas.microsoft.com/office/word/2015/wordml/symex" xmlns:wpg="http://schemas.microsoft.com/office/word/2010/wordprocessingGroup" xmlns:wpi="http://schemas.microsoft.com/office/word/2010/wordprocessingInk" xmlns:wne="http://schemas.microsoft.com/office/word/2006/wordml" xmlns:wps="http://schemas.microsoft.com/office/word/2010/wordprocessingShape" mc:Ignorable="w14 w15 w16se wp14">
   <w:footnote w:type="separator" w:id="-1">
     <w:p>
       <w:pPr>
@@ -3452,7 +3612,7 @@
 </file>
 
 <file path=word/numbering.xml><?xml version="1.0" encoding="utf-8"?>
-<w:numbering xmlns:wpc="http://schemas.microsoft.com/office/word/2010/wordprocessingCanvas" xmlns:cx="http://schemas.microsoft.com/office/drawing/2014/chartex" xmlns:cx1="http://schemas.microsoft.com/office/drawing/2015/9/8/chartex" xmlns:cx2="http://schemas.microsoft.com/office/drawing/2015/10/21/chartex" xmlns:cx3="http://schemas.microsoft.com/office/drawing/2016/5/9/chartex" xmlns:cx4="http://schemas.microsoft.com/office/drawing/2016/5/10/chartex" xmlns:cx5="http://schemas.microsoft.com/office/drawing/2016/5/11/chartex" xmlns:cx6="http://schemas.microsoft.com/office/drawing/2016/5/12/chartex" xmlns:cx7="http://schemas.microsoft.com/office/drawing/2016/5/13/chartex" xmlns:cx8="http://schemas.microsoft.com/office/drawing/2016/5/14/chartex" xmlns:mc="http://schemas.openxmlformats.org/markup-compatibility/2006" xmlns:aink="http://schemas.microsoft.com/office/drawing/2016/ink" xmlns:am3d="http://schemas.microsoft.com/office/drawing/2017/model3d" xmlns:o="urn:schemas-microsoft-com:office:office" xmlns:oel="http://schemas.microsoft.com/office/2019/extlst" xmlns:r="http://schemas.openxmlformats.org/officeDocument/2006/relationships" xmlns:m="http://schemas.openxmlformats.org/officeDocument/2006/math" xmlns:v="urn:schemas-microsoft-com:vml" xmlns:wp14="http://schemas.microsoft.com/office/word/2010/wordprocessingDrawing" xmlns:wp="http://schemas.openxmlformats.org/drawingml/2006/wordprocessingDrawing" xmlns:w10="urn:schemas-microsoft-com:office:word" xmlns:w="http://schemas.openxmlformats.org/wordprocessingml/2006/main" xmlns:w14="http://schemas.microsoft.com/office/word/2010/wordml" xmlns:w15="http://schemas.microsoft.com/office/word/2012/wordml" xmlns:w16cex="http://schemas.microsoft.com/office/word/2018/wordml/cex" xmlns:w16cid="http://schemas.microsoft.com/office/word/2016/wordml/cid" xmlns:w16="http://schemas.microsoft.com/office/word/2018/wordml" xmlns:w16sdtdh="http://schemas.microsoft.com/office/word/2020/wordml/sdtdatahash" xmlns:w16se="http://schemas.microsoft.com/office/word/2015/wordml/symex" xmlns:wpg="http://schemas.microsoft.com/office/word/2010/wordprocessingGroup" xmlns:wpi="http://schemas.microsoft.com/office/word/2010/wordprocessingInk" xmlns:wne="http://schemas.microsoft.com/office/word/2006/wordml" xmlns:wps="http://schemas.microsoft.com/office/word/2010/wordprocessingShape" mc:Ignorable="w14 w15 w16se w16cid w16 w16cex w16sdtdh wp14">
+<w:numbering xmlns:wpc="http://schemas.microsoft.com/office/word/2010/wordprocessingCanvas" xmlns:cx="http://schemas.microsoft.com/office/drawing/2014/chartex" xmlns:mc="http://schemas.openxmlformats.org/markup-compatibility/2006" xmlns:o="urn:schemas-microsoft-com:office:office" xmlns:r="http://schemas.openxmlformats.org/officeDocument/2006/relationships" xmlns:m="http://schemas.openxmlformats.org/officeDocument/2006/math" xmlns:v="urn:schemas-microsoft-com:vml" xmlns:wp14="http://schemas.microsoft.com/office/word/2010/wordprocessingDrawing" xmlns:wp="http://schemas.openxmlformats.org/drawingml/2006/wordprocessingDrawing" xmlns:w10="urn:schemas-microsoft-com:office:word" xmlns:w="http://schemas.openxmlformats.org/wordprocessingml/2006/main" xmlns:w14="http://schemas.microsoft.com/office/word/2010/wordml" xmlns:w15="http://schemas.microsoft.com/office/word/2012/wordml" xmlns:w16se="http://schemas.microsoft.com/office/word/2015/wordml/symex" xmlns:wpg="http://schemas.microsoft.com/office/word/2010/wordprocessingGroup" xmlns:wpi="http://schemas.microsoft.com/office/word/2010/wordprocessingInk" xmlns:wne="http://schemas.microsoft.com/office/word/2006/wordml" xmlns:wps="http://schemas.microsoft.com/office/word/2010/wordprocessingShape" mc:Ignorable="w14 w15 w16se wp14">
   <w:abstractNum w:abstractNumId="0" w15:restartNumberingAfterBreak="0">
     <w:nsid w:val="2084192B"/>
     <w:multiLevelType w:val="hybridMultilevel"/>
@@ -3631,17 +3791,17 @@
       </w:pPr>
     </w:lvl>
   </w:abstractNum>
-  <w:num w:numId="1" w16cid:durableId="1282035525">
+  <w:num w:numId="1">
     <w:abstractNumId w:val="1"/>
   </w:num>
-  <w:num w:numId="2" w16cid:durableId="2131048363">
+  <w:num w:numId="2">
     <w:abstractNumId w:val="0"/>
   </w:num>
 </w:numbering>
 </file>
 
 <file path=word/styles.xml><?xml version="1.0" encoding="utf-8"?>
-<w:styles xmlns:mc="http://schemas.openxmlformats.org/markup-compatibility/2006" xmlns:r="http://schemas.openxmlformats.org/officeDocument/2006/relationships" xmlns:w="http://schemas.openxmlformats.org/wordprocessingml/2006/main" xmlns:w14="http://schemas.microsoft.com/office/word/2010/wordml" xmlns:w15="http://schemas.microsoft.com/office/word/2012/wordml" xmlns:w16cex="http://schemas.microsoft.com/office/word/2018/wordml/cex" xmlns:w16cid="http://schemas.microsoft.com/office/word/2016/wordml/cid" xmlns:w16="http://schemas.microsoft.com/office/word/2018/wordml" xmlns:w16sdtdh="http://schemas.microsoft.com/office/word/2020/wordml/sdtdatahash" xmlns:w16se="http://schemas.microsoft.com/office/word/2015/wordml/symex" mc:Ignorable="w14 w15 w16se w16cid w16 w16cex w16sdtdh">
+<w:styles xmlns:mc="http://schemas.openxmlformats.org/markup-compatibility/2006" xmlns:r="http://schemas.openxmlformats.org/officeDocument/2006/relationships" xmlns:w="http://schemas.openxmlformats.org/wordprocessingml/2006/main" xmlns:w14="http://schemas.microsoft.com/office/word/2010/wordml" xmlns:w15="http://schemas.microsoft.com/office/word/2012/wordml" xmlns:w16se="http://schemas.microsoft.com/office/word/2015/wordml/symex" mc:Ignorable="w14 w15 w16se">
   <w:docDefaults>
     <w:rPrDefault>
       <w:rPr>
@@ -3657,7 +3817,7 @@
       </w:pPr>
     </w:pPrDefault>
   </w:docDefaults>
-  <w:latentStyles w:defLockedState="0" w:defUIPriority="99" w:defSemiHidden="0" w:defUnhideWhenUsed="0" w:defQFormat="0" w:count="376">
+  <w:latentStyles w:defLockedState="0" w:defUIPriority="99" w:defSemiHidden="0" w:defUnhideWhenUsed="0" w:defQFormat="0" w:count="371">
     <w:lsdException w:name="Normal" w:uiPriority="0" w:qFormat="1"/>
     <w:lsdException w:name="heading 1" w:uiPriority="9" w:qFormat="1"/>
     <w:lsdException w:name="heading 2" w:semiHidden="1" w:uiPriority="9" w:unhideWhenUsed="1" w:qFormat="1"/>
@@ -4029,11 +4189,6 @@
     <w:lsdException w:name="List Table 5 Dark Accent 6" w:uiPriority="50"/>
     <w:lsdException w:name="List Table 6 Colorful Accent 6" w:uiPriority="51"/>
     <w:lsdException w:name="List Table 7 Colorful Accent 6" w:uiPriority="52"/>
-    <w:lsdException w:name="Mention" w:semiHidden="1" w:unhideWhenUsed="1"/>
-    <w:lsdException w:name="Smart Hyperlink" w:semiHidden="1" w:unhideWhenUsed="1"/>
-    <w:lsdException w:name="Hashtag" w:semiHidden="1" w:unhideWhenUsed="1"/>
-    <w:lsdException w:name="Unresolved Mention" w:semiHidden="1" w:unhideWhenUsed="1"/>
-    <w:lsdException w:name="Smart Link" w:semiHidden="1" w:unhideWhenUsed="1"/>
   </w:latentStyles>
   <w:style w:type="paragraph" w:default="1" w:styleId="Normal">
     <w:name w:val="Normal"/>

--- a/Desarrollo/FC/Analisis/FC-DEUI.docx
+++ b/Desarrollo/FC/Analisis/FC-DEUI.docx
@@ -1,6 +1,6 @@
 
 <file path=word/document.xml><?xml version="1.0" encoding="utf-8"?>
-<w:document xmlns:wpc="http://schemas.microsoft.com/office/word/2010/wordprocessingCanvas" xmlns:cx="http://schemas.microsoft.com/office/drawing/2014/chartex" xmlns:mc="http://schemas.openxmlformats.org/markup-compatibility/2006" xmlns:o="urn:schemas-microsoft-com:office:office" xmlns:r="http://schemas.openxmlformats.org/officeDocument/2006/relationships" xmlns:m="http://schemas.openxmlformats.org/officeDocument/2006/math" xmlns:v="urn:schemas-microsoft-com:vml" xmlns:wp14="http://schemas.microsoft.com/office/word/2010/wordprocessingDrawing" xmlns:wp="http://schemas.openxmlformats.org/drawingml/2006/wordprocessingDrawing" xmlns:w10="urn:schemas-microsoft-com:office:word" xmlns:w="http://schemas.openxmlformats.org/wordprocessingml/2006/main" xmlns:w14="http://schemas.microsoft.com/office/word/2010/wordml" xmlns:w15="http://schemas.microsoft.com/office/word/2012/wordml" xmlns:w16se="http://schemas.microsoft.com/office/word/2015/wordml/symex" xmlns:wpg="http://schemas.microsoft.com/office/word/2010/wordprocessingGroup" xmlns:wpi="http://schemas.microsoft.com/office/word/2010/wordprocessingInk" xmlns:wne="http://schemas.microsoft.com/office/word/2006/wordml" xmlns:wps="http://schemas.microsoft.com/office/word/2010/wordprocessingShape" mc:Ignorable="w14 w15 w16se wp14">
+<w:document xmlns:wpc="http://schemas.microsoft.com/office/word/2010/wordprocessingCanvas" xmlns:cx="http://schemas.microsoft.com/office/drawing/2014/chartex" xmlns:cx1="http://schemas.microsoft.com/office/drawing/2015/9/8/chartex" xmlns:cx2="http://schemas.microsoft.com/office/drawing/2015/10/21/chartex" xmlns:cx3="http://schemas.microsoft.com/office/drawing/2016/5/9/chartex" xmlns:cx4="http://schemas.microsoft.com/office/drawing/2016/5/10/chartex" xmlns:cx5="http://schemas.microsoft.com/office/drawing/2016/5/11/chartex" xmlns:cx6="http://schemas.microsoft.com/office/drawing/2016/5/12/chartex" xmlns:cx7="http://schemas.microsoft.com/office/drawing/2016/5/13/chartex" xmlns:cx8="http://schemas.microsoft.com/office/drawing/2016/5/14/chartex" xmlns:mc="http://schemas.openxmlformats.org/markup-compatibility/2006" xmlns:aink="http://schemas.microsoft.com/office/drawing/2016/ink" xmlns:am3d="http://schemas.microsoft.com/office/drawing/2017/model3d" xmlns:o="urn:schemas-microsoft-com:office:office" xmlns:oel="http://schemas.microsoft.com/office/2019/extlst" xmlns:r="http://schemas.openxmlformats.org/officeDocument/2006/relationships" xmlns:m="http://schemas.openxmlformats.org/officeDocument/2006/math" xmlns:v="urn:schemas-microsoft-com:vml" xmlns:wp14="http://schemas.microsoft.com/office/word/2010/wordprocessingDrawing" xmlns:wp="http://schemas.openxmlformats.org/drawingml/2006/wordprocessingDrawing" xmlns:w10="urn:schemas-microsoft-com:office:word" xmlns:w="http://schemas.openxmlformats.org/wordprocessingml/2006/main" xmlns:w14="http://schemas.microsoft.com/office/word/2010/wordml" xmlns:w15="http://schemas.microsoft.com/office/word/2012/wordml" xmlns:w16cex="http://schemas.microsoft.com/office/word/2018/wordml/cex" xmlns:w16cid="http://schemas.microsoft.com/office/word/2016/wordml/cid" xmlns:w16="http://schemas.microsoft.com/office/word/2018/wordml" xmlns:w16sdtdh="http://schemas.microsoft.com/office/word/2020/wordml/sdtdatahash" xmlns:w16se="http://schemas.microsoft.com/office/word/2015/wordml/symex" xmlns:wpg="http://schemas.microsoft.com/office/word/2010/wordprocessingGroup" xmlns:wpi="http://schemas.microsoft.com/office/word/2010/wordprocessingInk" xmlns:wne="http://schemas.microsoft.com/office/word/2006/wordml" xmlns:wps="http://schemas.microsoft.com/office/word/2010/wordprocessingShape" mc:Ignorable="w14 w15 w16se w16cid w16 w16cex w16sdtdh wp14">
   <w:body>
     <w:p>
       <w:pPr>
@@ -328,7 +328,29 @@
           <w:szCs w:val="24"/>
           <w:lang w:eastAsia="es-PE"/>
         </w:rPr>
-        <w:t xml:space="preserve">Balandra Camacho, Ivan                                  </w:t>
+        <w:t xml:space="preserve">Balandra Camacho, </w:t>
+      </w:r>
+      <w:proofErr w:type="spellStart"/>
+      <w:r>
+        <w:rPr>
+          <w:rFonts w:ascii="Arial" w:eastAsia="Times New Roman" w:hAnsi="Arial" w:cs="Arial"/>
+          <w:color w:val="000000"/>
+          <w:sz w:val="24"/>
+          <w:szCs w:val="24"/>
+          <w:lang w:eastAsia="es-PE"/>
+        </w:rPr>
+        <w:t>Ivan</w:t>
+      </w:r>
+      <w:proofErr w:type="spellEnd"/>
+      <w:r>
+        <w:rPr>
+          <w:rFonts w:ascii="Arial" w:eastAsia="Times New Roman" w:hAnsi="Arial" w:cs="Arial"/>
+          <w:color w:val="000000"/>
+          <w:sz w:val="24"/>
+          <w:szCs w:val="24"/>
+          <w:lang w:eastAsia="es-PE"/>
+        </w:rPr>
+        <w:t xml:space="preserve">                                  </w:t>
       </w:r>
       <w:r>
         <w:rPr>
@@ -427,7 +449,51 @@
           <w:szCs w:val="24"/>
           <w:lang w:eastAsia="es-PE"/>
         </w:rPr>
-        <w:t xml:space="preserve">Ortiz Crisostomo, Edwin Jose            </w:t>
+        <w:t xml:space="preserve">Ortiz </w:t>
+      </w:r>
+      <w:proofErr w:type="spellStart"/>
+      <w:r>
+        <w:rPr>
+          <w:rFonts w:ascii="Arial" w:eastAsia="Times New Roman" w:hAnsi="Arial" w:cs="Arial"/>
+          <w:color w:val="000000"/>
+          <w:sz w:val="24"/>
+          <w:szCs w:val="24"/>
+          <w:lang w:eastAsia="es-PE"/>
+        </w:rPr>
+        <w:t>Crisostomo</w:t>
+      </w:r>
+      <w:proofErr w:type="spellEnd"/>
+      <w:r>
+        <w:rPr>
+          <w:rFonts w:ascii="Arial" w:eastAsia="Times New Roman" w:hAnsi="Arial" w:cs="Arial"/>
+          <w:color w:val="000000"/>
+          <w:sz w:val="24"/>
+          <w:szCs w:val="24"/>
+          <w:lang w:eastAsia="es-PE"/>
+        </w:rPr>
+        <w:t xml:space="preserve">, Edwin </w:t>
+      </w:r>
+      <w:proofErr w:type="spellStart"/>
+      <w:r>
+        <w:rPr>
+          <w:rFonts w:ascii="Arial" w:eastAsia="Times New Roman" w:hAnsi="Arial" w:cs="Arial"/>
+          <w:color w:val="000000"/>
+          <w:sz w:val="24"/>
+          <w:szCs w:val="24"/>
+          <w:lang w:eastAsia="es-PE"/>
+        </w:rPr>
+        <w:t>Jose</w:t>
+      </w:r>
+      <w:proofErr w:type="spellEnd"/>
+      <w:r>
+        <w:rPr>
+          <w:rFonts w:ascii="Arial" w:eastAsia="Times New Roman" w:hAnsi="Arial" w:cs="Arial"/>
+          <w:color w:val="000000"/>
+          <w:sz w:val="24"/>
+          <w:szCs w:val="24"/>
+          <w:lang w:eastAsia="es-PE"/>
+        </w:rPr>
+        <w:t xml:space="preserve">            </w:t>
       </w:r>
       <w:r>
         <w:rPr>
@@ -518,15 +584,49 @@
           <w:lang w:eastAsia="es-PE"/>
         </w:rPr>
       </w:pPr>
-      <w:r>
-        <w:rPr>
-          <w:rFonts w:ascii="Arial" w:eastAsia="Times New Roman" w:hAnsi="Arial" w:cs="Arial"/>
-          <w:color w:val="000000"/>
-          <w:sz w:val="24"/>
-          <w:szCs w:val="24"/>
-          <w:lang w:eastAsia="es-PE"/>
-        </w:rPr>
-        <w:t xml:space="preserve">Solis Flores, Aldair Jhostin                               </w:t>
+      <w:proofErr w:type="spellStart"/>
+      <w:r>
+        <w:rPr>
+          <w:rFonts w:ascii="Arial" w:eastAsia="Times New Roman" w:hAnsi="Arial" w:cs="Arial"/>
+          <w:color w:val="000000"/>
+          <w:sz w:val="24"/>
+          <w:szCs w:val="24"/>
+          <w:lang w:eastAsia="es-PE"/>
+        </w:rPr>
+        <w:t>Solis</w:t>
+      </w:r>
+      <w:proofErr w:type="spellEnd"/>
+      <w:r>
+        <w:rPr>
+          <w:rFonts w:ascii="Arial" w:eastAsia="Times New Roman" w:hAnsi="Arial" w:cs="Arial"/>
+          <w:color w:val="000000"/>
+          <w:sz w:val="24"/>
+          <w:szCs w:val="24"/>
+          <w:lang w:eastAsia="es-PE"/>
+        </w:rPr>
+        <w:t xml:space="preserve"> Flores, Aldair </w:t>
+      </w:r>
+      <w:proofErr w:type="spellStart"/>
+      <w:r>
+        <w:rPr>
+          <w:rFonts w:ascii="Arial" w:eastAsia="Times New Roman" w:hAnsi="Arial" w:cs="Arial"/>
+          <w:color w:val="000000"/>
+          <w:sz w:val="24"/>
+          <w:szCs w:val="24"/>
+          <w:lang w:eastAsia="es-PE"/>
+        </w:rPr>
+        <w:t>Jhostin</w:t>
+      </w:r>
+      <w:proofErr w:type="spellEnd"/>
+      <w:r>
+        <w:rPr>
+          <w:rFonts w:ascii="Arial" w:eastAsia="Times New Roman" w:hAnsi="Arial" w:cs="Arial"/>
+          <w:color w:val="000000"/>
+          <w:sz w:val="24"/>
+          <w:szCs w:val="24"/>
+          <w:lang w:eastAsia="es-PE"/>
+        </w:rPr>
+        <w:t xml:space="preserve">                               </w:t>
       </w:r>
       <w:r>
         <w:rPr>
@@ -661,7 +761,6 @@
           <w:szCs w:val="40"/>
           <w:lang w:eastAsia="es-PE"/>
         </w:rPr>
-        <w:lastRenderedPageBreak/>
         <w:t>HISTORIAL DE CAMBIOS</w:t>
       </w:r>
     </w:p>
@@ -678,8 +777,8 @@
       </w:tblPr>
       <w:tblGrid>
         <w:gridCol w:w="1147"/>
-        <w:gridCol w:w="3090"/>
-        <w:gridCol w:w="3112"/>
+        <w:gridCol w:w="3300"/>
+        <w:gridCol w:w="3187"/>
         <w:gridCol w:w="1135"/>
       </w:tblGrid>
       <w:tr>
@@ -714,6 +813,7 @@
                 <w:lang w:val="en-US"/>
               </w:rPr>
             </w:pPr>
+            <w:proofErr w:type="spellStart"/>
             <w:r>
               <w:rPr>
                 <w:rFonts w:ascii="Arial" w:eastAsia="Times New Roman" w:hAnsi="Arial" w:cs="Arial"/>
@@ -724,7 +824,21 @@
                 <w:szCs w:val="24"/>
                 <w:lang w:val="en-US"/>
               </w:rPr>
-              <w:t>Versión </w:t>
+              <w:lastRenderedPageBreak/>
+              <w:t>Versión</w:t>
+            </w:r>
+            <w:proofErr w:type="spellEnd"/>
+            <w:r>
+              <w:rPr>
+                <w:rFonts w:ascii="Arial" w:eastAsia="Times New Roman" w:hAnsi="Arial" w:cs="Arial"/>
+                <w:b/>
+                <w:bCs/>
+                <w:color w:val="000000"/>
+                <w:sz w:val="24"/>
+                <w:szCs w:val="24"/>
+                <w:lang w:val="en-US"/>
+              </w:rPr>
+              <w:t> </w:t>
             </w:r>
           </w:p>
         </w:tc>
@@ -799,6 +913,7 @@
                 <w:lang w:val="en-US"/>
               </w:rPr>
             </w:pPr>
+            <w:proofErr w:type="spellStart"/>
             <w:r>
               <w:rPr>
                 <w:rFonts w:ascii="Arial" w:eastAsia="Times New Roman" w:hAnsi="Arial" w:cs="Arial"/>
@@ -809,7 +924,20 @@
                 <w:szCs w:val="24"/>
                 <w:lang w:val="en-US"/>
               </w:rPr>
-              <w:t>Descripción </w:t>
+              <w:t>Descripción</w:t>
+            </w:r>
+            <w:proofErr w:type="spellEnd"/>
+            <w:r>
+              <w:rPr>
+                <w:rFonts w:ascii="Arial" w:eastAsia="Times New Roman" w:hAnsi="Arial" w:cs="Arial"/>
+                <w:b/>
+                <w:bCs/>
+                <w:color w:val="000000"/>
+                <w:sz w:val="24"/>
+                <w:szCs w:val="24"/>
+                <w:lang w:val="en-US"/>
+              </w:rPr>
+              <w:t> </w:t>
             </w:r>
           </w:p>
         </w:tc>
@@ -841,6 +969,7 @@
                 <w:lang w:val="en-US"/>
               </w:rPr>
             </w:pPr>
+            <w:proofErr w:type="spellStart"/>
             <w:r>
               <w:rPr>
                 <w:rFonts w:ascii="Arial" w:eastAsia="Times New Roman" w:hAnsi="Arial" w:cs="Arial"/>
@@ -853,6 +982,7 @@
               </w:rPr>
               <w:t>Fecha</w:t>
             </w:r>
+            <w:proofErr w:type="spellEnd"/>
           </w:p>
         </w:tc>
       </w:tr>
@@ -1025,6 +1155,7 @@
               </w:rPr>
               <w:t xml:space="preserve"> </w:t>
             </w:r>
+            <w:proofErr w:type="spellStart"/>
             <w:r>
               <w:rPr>
                 <w:rFonts w:ascii="Arial" w:eastAsia="Times New Roman" w:hAnsi="Arial" w:cs="Arial"/>
@@ -1034,7 +1165,19 @@
                 <w:highlight w:val="yellow"/>
                 <w:lang w:eastAsia="es-PE"/>
               </w:rPr>
-              <w:t>Solis Flores, Aldair</w:t>
+              <w:t>Solis</w:t>
+            </w:r>
+            <w:proofErr w:type="spellEnd"/>
+            <w:r>
+              <w:rPr>
+                <w:rFonts w:ascii="Arial" w:eastAsia="Times New Roman" w:hAnsi="Arial" w:cs="Arial"/>
+                <w:color w:val="000000"/>
+                <w:sz w:val="24"/>
+                <w:szCs w:val="24"/>
+                <w:highlight w:val="yellow"/>
+                <w:lang w:eastAsia="es-PE"/>
+              </w:rPr>
+              <w:t xml:space="preserve"> Flores, Aldair</w:t>
             </w:r>
             <w:r>
               <w:rPr>
@@ -1149,6 +1292,7 @@
               </w:rPr>
               <w:t xml:space="preserve"> </w:t>
             </w:r>
+            <w:proofErr w:type="spellStart"/>
             <w:r>
               <w:rPr>
                 <w:rFonts w:ascii="Arial" w:eastAsia="Times New Roman" w:hAnsi="Arial" w:cs="Arial"/>
@@ -1161,6 +1305,7 @@
               </w:rPr>
               <w:t>FollowClass</w:t>
             </w:r>
+            <w:proofErr w:type="spellEnd"/>
           </w:p>
           <w:p>
             <w:pPr>
@@ -1415,7 +1560,6 @@
           <w:szCs w:val="40"/>
           <w:lang w:eastAsia="es-PE"/>
         </w:rPr>
-        <w:lastRenderedPageBreak/>
         <w:t>DOCUMENTACIÓN DE LA</w:t>
       </w:r>
     </w:p>
@@ -1488,19 +1632,79 @@
         <w:jc w:val="both"/>
         <w:rPr>
           <w:rFonts w:ascii="Arial" w:eastAsia="Times New Roman" w:hAnsi="Arial" w:cs="Arial"/>
-          <w:sz w:val="28"/>
-          <w:szCs w:val="28"/>
-          <w:lang w:eastAsia="es-PE"/>
-        </w:rPr>
-      </w:pPr>
-      <w:r>
-        <w:rPr>
-          <w:rFonts w:ascii="Arial" w:eastAsia="Times New Roman" w:hAnsi="Arial" w:cs="Arial"/>
-          <w:sz w:val="28"/>
-          <w:szCs w:val="28"/>
-          <w:lang w:eastAsia="es-PE"/>
-        </w:rPr>
-        <w:t>El presente documento tiene como objetivo concretar la elaboración de los modelos de las pantallas y su posterior implementación en la aplicación Follow Class, tareas propias del desarrollo Front-End dentro del proyecto.</w:t>
+          <w:sz w:val="26"/>
+          <w:szCs w:val="26"/>
+          <w:lang w:eastAsia="es-PE"/>
+        </w:rPr>
+      </w:pPr>
+      <w:r>
+        <w:rPr>
+          <w:rFonts w:ascii="Arial" w:eastAsia="Times New Roman" w:hAnsi="Arial" w:cs="Arial"/>
+          <w:sz w:val="26"/>
+          <w:szCs w:val="26"/>
+          <w:lang w:eastAsia="es-PE"/>
+        </w:rPr>
+        <w:t xml:space="preserve">El presente documento tiene como objetivo concretar la elaboración de los modelos de las pantallas y su posterior implementación en la aplicación </w:t>
+      </w:r>
+      <w:proofErr w:type="spellStart"/>
+      <w:r>
+        <w:rPr>
+          <w:rFonts w:ascii="Arial" w:eastAsia="Times New Roman" w:hAnsi="Arial" w:cs="Arial"/>
+          <w:sz w:val="26"/>
+          <w:szCs w:val="26"/>
+          <w:lang w:eastAsia="es-PE"/>
+        </w:rPr>
+        <w:t>Follow</w:t>
+      </w:r>
+      <w:proofErr w:type="spellEnd"/>
+      <w:r>
+        <w:rPr>
+          <w:rFonts w:ascii="Arial" w:eastAsia="Times New Roman" w:hAnsi="Arial" w:cs="Arial"/>
+          <w:sz w:val="26"/>
+          <w:szCs w:val="26"/>
+          <w:lang w:eastAsia="es-PE"/>
+        </w:rPr>
+        <w:t xml:space="preserve"> </w:t>
+      </w:r>
+      <w:proofErr w:type="spellStart"/>
+      <w:r>
+        <w:rPr>
+          <w:rFonts w:ascii="Arial" w:eastAsia="Times New Roman" w:hAnsi="Arial" w:cs="Arial"/>
+          <w:sz w:val="26"/>
+          <w:szCs w:val="26"/>
+          <w:lang w:eastAsia="es-PE"/>
+        </w:rPr>
+        <w:t>Class</w:t>
+      </w:r>
+      <w:proofErr w:type="spellEnd"/>
+      <w:r>
+        <w:rPr>
+          <w:rFonts w:ascii="Arial" w:eastAsia="Times New Roman" w:hAnsi="Arial" w:cs="Arial"/>
+          <w:sz w:val="26"/>
+          <w:szCs w:val="26"/>
+          <w:lang w:eastAsia="es-PE"/>
+        </w:rPr>
+        <w:t>, tareas propias del desarrollo Front-</w:t>
+      </w:r>
+      <w:proofErr w:type="spellStart"/>
+      <w:r>
+        <w:rPr>
+          <w:rFonts w:ascii="Arial" w:eastAsia="Times New Roman" w:hAnsi="Arial" w:cs="Arial"/>
+          <w:sz w:val="26"/>
+          <w:szCs w:val="26"/>
+          <w:lang w:eastAsia="es-PE"/>
+        </w:rPr>
+        <w:t>End</w:t>
+      </w:r>
+      <w:proofErr w:type="spellEnd"/>
+      <w:r>
+        <w:rPr>
+          <w:rFonts w:ascii="Arial" w:eastAsia="Times New Roman" w:hAnsi="Arial" w:cs="Arial"/>
+          <w:sz w:val="26"/>
+          <w:szCs w:val="26"/>
+          <w:lang w:eastAsia="es-PE"/>
+        </w:rPr>
+        <w:t xml:space="preserve"> dentro del proyecto.</w:t>
       </w:r>
     </w:p>
     <w:p>
@@ -1509,34 +1713,25 @@
         <w:jc w:val="both"/>
         <w:rPr>
           <w:rFonts w:ascii="Arial" w:eastAsia="Times New Roman" w:hAnsi="Arial" w:cs="Arial"/>
-          <w:sz w:val="28"/>
-          <w:szCs w:val="28"/>
-          <w:lang w:eastAsia="es-PE"/>
-        </w:rPr>
-      </w:pPr>
-      <w:r>
-        <w:rPr>
-          <w:rFonts w:ascii="Arial" w:eastAsia="Times New Roman" w:hAnsi="Arial" w:cs="Arial"/>
-          <w:sz w:val="28"/>
-          <w:szCs w:val="28"/>
-          <w:lang w:eastAsia="es-PE"/>
-        </w:rPr>
-        <w:t xml:space="preserve">Cabe resaltar que se han tomado cuenta tanto la lista de historia </w:t>
-      </w:r>
-      <w:r>
-        <w:rPr>
-          <w:rFonts w:ascii="Arial" w:eastAsia="Times New Roman" w:hAnsi="Arial" w:cs="Arial"/>
-          <w:sz w:val="28"/>
-          <w:szCs w:val="28"/>
-          <w:lang w:eastAsia="es-PE"/>
-        </w:rPr>
-        <w:t>de Usuario (</w:t>
-      </w:r>
-      <w:r>
-        <w:rPr>
-          <w:rFonts w:ascii="Arial" w:eastAsia="Times New Roman" w:hAnsi="Arial" w:cs="Arial"/>
-          <w:sz w:val="28"/>
-          <w:szCs w:val="28"/>
+          <w:sz w:val="26"/>
+          <w:szCs w:val="26"/>
+          <w:lang w:eastAsia="es-PE"/>
+        </w:rPr>
+      </w:pPr>
+      <w:r>
+        <w:rPr>
+          <w:rFonts w:ascii="Arial" w:eastAsia="Times New Roman" w:hAnsi="Arial" w:cs="Arial"/>
+          <w:sz w:val="26"/>
+          <w:szCs w:val="26"/>
+          <w:lang w:eastAsia="es-PE"/>
+        </w:rPr>
+        <w:t>Cabe resaltar que se han tomado cuenta tanto la lista de historia de Usuario (</w:t>
+      </w:r>
+      <w:r>
+        <w:rPr>
+          <w:rFonts w:ascii="Arial" w:eastAsia="Times New Roman" w:hAnsi="Arial" w:cs="Arial"/>
+          <w:sz w:val="26"/>
+          <w:szCs w:val="26"/>
           <w:lang w:eastAsia="es-PE"/>
         </w:rPr>
         <w:t>LHU</w:t>
@@ -1544,17 +1739,26 @@
       <w:r>
         <w:rPr>
           <w:rFonts w:ascii="Arial" w:eastAsia="Times New Roman" w:hAnsi="Arial" w:cs="Arial"/>
-          <w:sz w:val="28"/>
-          <w:szCs w:val="28"/>
-          <w:lang w:eastAsia="es-PE"/>
-        </w:rPr>
-        <w:t>)</w:t>
-      </w:r>
-      <w:r>
-        <w:rPr>
-          <w:rFonts w:ascii="Arial" w:eastAsia="Times New Roman" w:hAnsi="Arial" w:cs="Arial"/>
-          <w:sz w:val="28"/>
-          <w:szCs w:val="28"/>
+          <w:sz w:val="26"/>
+          <w:szCs w:val="26"/>
+          <w:lang w:eastAsia="es-PE"/>
+        </w:rPr>
+        <w:t xml:space="preserve">) (para </w:t>
+      </w:r>
+      <w:r>
+        <w:rPr>
+          <w:rFonts w:ascii="Arial" w:eastAsia="Times New Roman" w:hAnsi="Arial" w:cs="Arial"/>
+          <w:sz w:val="26"/>
+          <w:szCs w:val="26"/>
+          <w:lang w:eastAsia="es-PE"/>
+        </w:rPr>
+        <w:t>más información</w:t>
+      </w:r>
+      <w:r>
+        <w:rPr>
+          <w:rFonts w:ascii="Arial" w:eastAsia="Times New Roman" w:hAnsi="Arial" w:cs="Arial"/>
+          <w:sz w:val="26"/>
+          <w:szCs w:val="26"/>
           <w:lang w:eastAsia="es-PE"/>
         </w:rPr>
         <w:t xml:space="preserve"> </w:t>
@@ -1562,146 +1766,58 @@
       <w:r>
         <w:rPr>
           <w:rFonts w:ascii="Arial" w:eastAsia="Times New Roman" w:hAnsi="Arial" w:cs="Arial"/>
-          <w:sz w:val="28"/>
-          <w:szCs w:val="28"/>
+          <w:sz w:val="26"/>
+          <w:szCs w:val="26"/>
+          <w:lang w:eastAsia="es-PE"/>
+        </w:rPr>
+        <w:t>sírvase a revisar</w:t>
+      </w:r>
+      <w:r>
+        <w:rPr>
+          <w:rFonts w:ascii="Arial" w:eastAsia="Times New Roman" w:hAnsi="Arial" w:cs="Arial"/>
+          <w:sz w:val="26"/>
+          <w:szCs w:val="26"/>
+          <w:lang w:eastAsia="es-PE"/>
+        </w:rPr>
+        <w:t xml:space="preserve"> el Listado de Historias de Usuario) como también los Requerimientos Funcionales (RF) y No Funcionales (RNF)</w:t>
+      </w:r>
+      <w:r>
+        <w:rPr>
+          <w:rFonts w:ascii="Arial" w:eastAsia="Times New Roman" w:hAnsi="Arial" w:cs="Arial"/>
+          <w:sz w:val="26"/>
+          <w:szCs w:val="26"/>
+          <w:lang w:eastAsia="es-PE"/>
+        </w:rPr>
+        <w:t xml:space="preserve"> </w:t>
+      </w:r>
+      <w:r>
+        <w:rPr>
+          <w:rFonts w:ascii="Arial" w:eastAsia="Times New Roman" w:hAnsi="Arial" w:cs="Arial"/>
+          <w:sz w:val="26"/>
+          <w:szCs w:val="26"/>
           <w:lang w:eastAsia="es-PE"/>
         </w:rPr>
         <w:t xml:space="preserve">(para </w:t>
       </w:r>
-      <w:r>
-        <w:rPr>
-          <w:rFonts w:ascii="Arial" w:eastAsia="Times New Roman" w:hAnsi="Arial" w:cs="Arial"/>
-          <w:sz w:val="28"/>
-          <w:szCs w:val="28"/>
-          <w:lang w:eastAsia="es-PE"/>
-        </w:rPr>
-        <w:t>más información</w:t>
-      </w:r>
-      <w:r>
-        <w:rPr>
-          <w:rFonts w:ascii="Arial" w:eastAsia="Times New Roman" w:hAnsi="Arial" w:cs="Arial"/>
-          <w:sz w:val="28"/>
-          <w:szCs w:val="28"/>
-          <w:lang w:eastAsia="es-PE"/>
-        </w:rPr>
-        <w:t xml:space="preserve"> </w:t>
-      </w:r>
-      <w:r>
-        <w:rPr>
-          <w:rFonts w:ascii="Arial" w:eastAsia="Times New Roman" w:hAnsi="Arial" w:cs="Arial"/>
-          <w:sz w:val="28"/>
-          <w:szCs w:val="28"/>
-          <w:lang w:eastAsia="es-PE"/>
-        </w:rPr>
-        <w:t>sírvase a revisar</w:t>
-      </w:r>
-      <w:r>
-        <w:rPr>
-          <w:rFonts w:ascii="Arial" w:eastAsia="Times New Roman" w:hAnsi="Arial" w:cs="Arial"/>
-          <w:sz w:val="28"/>
-          <w:szCs w:val="28"/>
-          <w:lang w:eastAsia="es-PE"/>
-        </w:rPr>
-        <w:t xml:space="preserve"> el Listado de Historias de Usuario) como también</w:t>
-      </w:r>
-      <w:r>
-        <w:rPr>
-          <w:rFonts w:ascii="Arial" w:eastAsia="Times New Roman" w:hAnsi="Arial" w:cs="Arial"/>
-          <w:sz w:val="28"/>
-          <w:szCs w:val="28"/>
-          <w:lang w:eastAsia="es-PE"/>
-        </w:rPr>
-        <w:t xml:space="preserve"> </w:t>
-      </w:r>
-      <w:r>
-        <w:rPr>
-          <w:rFonts w:ascii="Arial" w:eastAsia="Times New Roman" w:hAnsi="Arial" w:cs="Arial"/>
-          <w:sz w:val="28"/>
-          <w:szCs w:val="28"/>
-          <w:lang w:eastAsia="es-PE"/>
-        </w:rPr>
-        <w:t>los Requerimientos Funcionales (RF) y No Funcionales (RNF)</w:t>
-      </w:r>
-      <w:r>
-        <w:rPr>
-          <w:rFonts w:ascii="Arial" w:eastAsia="Times New Roman" w:hAnsi="Arial" w:cs="Arial"/>
-          <w:sz w:val="28"/>
-          <w:szCs w:val="28"/>
-          <w:lang w:eastAsia="es-PE"/>
-        </w:rPr>
-        <w:t xml:space="preserve"> </w:t>
-      </w:r>
-      <w:r>
-        <w:rPr>
-          <w:rFonts w:ascii="Arial" w:eastAsia="Times New Roman" w:hAnsi="Arial" w:cs="Arial"/>
-          <w:sz w:val="28"/>
-          <w:szCs w:val="28"/>
-          <w:lang w:eastAsia="es-PE"/>
-        </w:rPr>
-        <w:t>(para mayor</w:t>
-      </w:r>
-      <w:r>
-        <w:rPr>
-          <w:rFonts w:ascii="Arial" w:eastAsia="Times New Roman" w:hAnsi="Arial" w:cs="Arial"/>
-          <w:sz w:val="28"/>
-          <w:szCs w:val="28"/>
-          <w:lang w:eastAsia="es-PE"/>
-        </w:rPr>
-        <w:t xml:space="preserve"> </w:t>
-      </w:r>
-      <w:r>
-        <w:rPr>
-          <w:rFonts w:ascii="Arial" w:eastAsia="Times New Roman" w:hAnsi="Arial" w:cs="Arial"/>
-          <w:sz w:val="28"/>
-          <w:szCs w:val="28"/>
-          <w:lang w:eastAsia="es-PE"/>
-        </w:rPr>
-        <w:t>información revisar el Documentación de Especificación de Requisitos) que</w:t>
-      </w:r>
-      <w:r>
-        <w:rPr>
-          <w:rFonts w:ascii="Arial" w:eastAsia="Times New Roman" w:hAnsi="Arial" w:cs="Arial"/>
-          <w:sz w:val="28"/>
-          <w:szCs w:val="28"/>
-          <w:lang w:eastAsia="es-PE"/>
-        </w:rPr>
-        <w:t xml:space="preserve"> </w:t>
-      </w:r>
-      <w:r>
-        <w:rPr>
-          <w:rFonts w:ascii="Arial" w:eastAsia="Times New Roman" w:hAnsi="Arial" w:cs="Arial"/>
-          <w:sz w:val="28"/>
-          <w:szCs w:val="28"/>
-          <w:lang w:eastAsia="es-PE"/>
-        </w:rPr>
-        <w:t>atienden a las mismas, puesto que se está trabajando dentro de un marco de</w:t>
-      </w:r>
-      <w:r>
-        <w:rPr>
-          <w:rFonts w:ascii="Arial" w:eastAsia="Times New Roman" w:hAnsi="Arial" w:cs="Arial"/>
-          <w:sz w:val="28"/>
-          <w:szCs w:val="28"/>
-          <w:lang w:eastAsia="es-PE"/>
-        </w:rPr>
-        <w:t xml:space="preserve"> </w:t>
-      </w:r>
-      <w:r>
-        <w:rPr>
-          <w:rFonts w:ascii="Arial" w:eastAsia="Times New Roman" w:hAnsi="Arial" w:cs="Arial"/>
-          <w:sz w:val="28"/>
-          <w:szCs w:val="28"/>
-          <w:lang w:eastAsia="es-PE"/>
-        </w:rPr>
-        <w:t>entorno ágil como es el caso de Scrum.</w:t>
-      </w:r>
-      <w:r>
-        <w:rPr>
-          <w:rFonts w:ascii="Arial" w:eastAsia="Times New Roman" w:hAnsi="Arial" w:cs="Arial"/>
-          <w:sz w:val="28"/>
-          <w:szCs w:val="28"/>
-          <w:lang w:eastAsia="es-PE"/>
-        </w:rPr>
-        <w:t xml:space="preserve"> </w:t>
+      <w:proofErr w:type="gramStart"/>
+      <w:r>
+        <w:rPr>
+          <w:rFonts w:ascii="Arial" w:eastAsia="Times New Roman" w:hAnsi="Arial" w:cs="Arial"/>
+          <w:sz w:val="26"/>
+          <w:szCs w:val="26"/>
+          <w:lang w:eastAsia="es-PE"/>
+        </w:rPr>
+        <w:t>mayor información</w:t>
+      </w:r>
+      <w:proofErr w:type="gramEnd"/>
+      <w:r>
+        <w:rPr>
+          <w:rFonts w:ascii="Arial" w:eastAsia="Times New Roman" w:hAnsi="Arial" w:cs="Arial"/>
+          <w:sz w:val="26"/>
+          <w:szCs w:val="26"/>
+          <w:lang w:eastAsia="es-PE"/>
+        </w:rPr>
+        <w:t xml:space="preserve"> revisar el Documentación de Especificación de Requisitos) que atienden a las mismas, puesto que se está trabajando dentro de un marco de entorno ágil como es el caso de Scrum. </w:t>
       </w:r>
     </w:p>
     <w:p>
@@ -1711,19 +1827,51 @@
         <w:rPr>
           <w:rFonts w:ascii="Arial" w:hAnsi="Arial" w:cs="Arial"/>
           <w:color w:val="000000"/>
-          <w:sz w:val="28"/>
-          <w:szCs w:val="28"/>
+          <w:sz w:val="26"/>
+          <w:szCs w:val="26"/>
         </w:rPr>
       </w:pPr>
       <w:r>
         <w:rPr>
           <w:rFonts w:ascii="Arial" w:hAnsi="Arial" w:cs="Arial"/>
           <w:color w:val="000000"/>
-          <w:sz w:val="28"/>
-          <w:szCs w:val="28"/>
-        </w:rPr>
-        <w:t>En base al análisis correspondiente a los requerimientos funcionales (RF_001,RF_002, RF_003, RF_004, RF_005, RF_006, RF_007) llegamos a sintetizar la siguiente información:</w:t>
-      </w:r>
+          <w:sz w:val="26"/>
+          <w:szCs w:val="26"/>
+        </w:rPr>
+        <w:t>En base al análisis correspondiente a los requerimientos funcionales (RF_</w:t>
+      </w:r>
+      <w:proofErr w:type="gramStart"/>
+      <w:r>
+        <w:rPr>
+          <w:rFonts w:ascii="Arial" w:hAnsi="Arial" w:cs="Arial"/>
+          <w:color w:val="000000"/>
+          <w:sz w:val="26"/>
+          <w:szCs w:val="26"/>
+        </w:rPr>
+        <w:t>001,RF</w:t>
+      </w:r>
+      <w:proofErr w:type="gramEnd"/>
+      <w:r>
+        <w:rPr>
+          <w:rFonts w:ascii="Arial" w:hAnsi="Arial" w:cs="Arial"/>
+          <w:color w:val="000000"/>
+          <w:sz w:val="26"/>
+          <w:szCs w:val="26"/>
+        </w:rPr>
+        <w:t>_002, RF_003, RF_004, RF_005, RF_006, RF_007) llegamos a sintetizar la siguiente información:</w:t>
+      </w:r>
+    </w:p>
+    <w:p>
+      <w:pPr>
+        <w:spacing w:line="276" w:lineRule="auto"/>
+        <w:jc w:val="both"/>
+        <w:rPr>
+          <w:rFonts w:ascii="Arial" w:hAnsi="Arial" w:cs="Arial"/>
+          <w:color w:val="000000"/>
+          <w:sz w:val="26"/>
+          <w:szCs w:val="26"/>
+        </w:rPr>
+      </w:pPr>
     </w:p>
     <w:tbl>
       <w:tblPr>
@@ -2196,7 +2344,6 @@
                 <w:color w:val="000000"/>
                 <w:lang w:eastAsia="es-PE"/>
               </w:rPr>
-              <w:lastRenderedPageBreak/>
               <w:t xml:space="preserve"> RF_004</w:t>
             </w:r>
             <w:r>
@@ -2540,18 +2687,30 @@
       <w:pPr>
         <w:spacing w:after="0" w:line="240" w:lineRule="auto"/>
         <w:rPr>
-          <w:rFonts w:ascii="Times New Roman" w:eastAsia="Times New Roman" w:hAnsi="Times New Roman" w:cs="Times New Roman"/>
-          <w:sz w:val="24"/>
-          <w:szCs w:val="24"/>
-          <w:lang w:eastAsia="es-PE"/>
-        </w:rPr>
-      </w:pPr>
-      <w:r>
-        <w:rPr>
           <w:rFonts w:ascii="Arial" w:eastAsia="Times New Roman" w:hAnsi="Arial" w:cs="Arial"/>
           <w:color w:val="000000"/>
           <w:sz w:val="28"/>
           <w:szCs w:val="28"/>
+          <w:lang w:eastAsia="es-PE"/>
+        </w:rPr>
+      </w:pPr>
+    </w:p>
+    <w:p>
+      <w:pPr>
+        <w:spacing w:after="0" w:line="240" w:lineRule="auto"/>
+        <w:rPr>
+          <w:rFonts w:ascii="Times New Roman" w:eastAsia="Times New Roman" w:hAnsi="Times New Roman" w:cs="Times New Roman"/>
+          <w:sz w:val="26"/>
+          <w:szCs w:val="26"/>
+          <w:lang w:eastAsia="es-PE"/>
+        </w:rPr>
+      </w:pPr>
+      <w:r>
+        <w:rPr>
+          <w:rFonts w:ascii="Arial" w:eastAsia="Times New Roman" w:hAnsi="Arial" w:cs="Arial"/>
+          <w:color w:val="000000"/>
+          <w:sz w:val="26"/>
+          <w:szCs w:val="26"/>
           <w:lang w:eastAsia="es-PE"/>
         </w:rPr>
         <w:t>De manera mucho más sintetizada, obtenemos las siguientes vistas del sistema:</w:t>
@@ -3229,7 +3388,6 @@
                 <w:color w:val="000000"/>
                 <w:lang w:eastAsia="es-PE"/>
               </w:rPr>
-              <w:lastRenderedPageBreak/>
               <w:t xml:space="preserve"> VIEW_006</w:t>
             </w:r>
             <w:r>
@@ -3393,105 +3551,202 @@
     </w:p>
     <w:p>
       <w:pPr>
-        <w:spacing w:before="265" w:after="0" w:line="240" w:lineRule="auto"/>
-        <w:ind w:left="699"/>
+        <w:pStyle w:val="Prrafodelista"/>
+        <w:ind w:left="-284"/>
+        <w:rPr>
+          <w:rFonts w:ascii="Arial" w:eastAsia="Times New Roman" w:hAnsi="Arial" w:cs="Arial"/>
+          <w:b/>
+          <w:bCs/>
+          <w:color w:val="00B0F0"/>
+          <w:sz w:val="40"/>
+          <w:szCs w:val="40"/>
+          <w:lang w:eastAsia="es-PE"/>
+        </w:rPr>
+      </w:pPr>
+      <w:r>
+        <w:rPr>
+          <w:rFonts w:ascii="Arial" w:eastAsia="Times New Roman" w:hAnsi="Arial" w:cs="Arial"/>
+          <w:b/>
+          <w:bCs/>
+          <w:color w:val="00B0F0"/>
+          <w:sz w:val="40"/>
+          <w:szCs w:val="40"/>
+          <w:lang w:eastAsia="es-PE"/>
+        </w:rPr>
+        <w:t>2.</w:t>
+      </w:r>
+      <w:r>
+        <w:rPr>
+          <w:rFonts w:ascii="Arial" w:eastAsia="Times New Roman" w:hAnsi="Arial" w:cs="Arial"/>
+          <w:b/>
+          <w:bCs/>
+          <w:color w:val="00B0F0"/>
+          <w:sz w:val="40"/>
+          <w:szCs w:val="40"/>
+          <w:lang w:eastAsia="es-PE"/>
+        </w:rPr>
+        <w:t xml:space="preserve"> </w:t>
+      </w:r>
+      <w:r>
+        <w:rPr>
+          <w:rFonts w:ascii="Arial" w:eastAsia="Times New Roman" w:hAnsi="Arial" w:cs="Arial"/>
+          <w:b/>
+          <w:bCs/>
+          <w:color w:val="00B0F0"/>
+          <w:sz w:val="40"/>
+          <w:szCs w:val="40"/>
+          <w:lang w:eastAsia="es-PE"/>
+        </w:rPr>
+        <w:t xml:space="preserve">Prototipado del Proyecto </w:t>
+      </w:r>
+      <w:proofErr w:type="spellStart"/>
+      <w:r>
+        <w:rPr>
+          <w:rFonts w:ascii="Arial" w:eastAsia="Times New Roman" w:hAnsi="Arial" w:cs="Arial"/>
+          <w:b/>
+          <w:bCs/>
+          <w:color w:val="00B0F0"/>
+          <w:sz w:val="40"/>
+          <w:szCs w:val="40"/>
+          <w:lang w:eastAsia="es-PE"/>
+        </w:rPr>
+        <w:t>Follow</w:t>
+      </w:r>
+      <w:proofErr w:type="spellEnd"/>
+      <w:r>
+        <w:rPr>
+          <w:rFonts w:ascii="Arial" w:eastAsia="Times New Roman" w:hAnsi="Arial" w:cs="Arial"/>
+          <w:b/>
+          <w:bCs/>
+          <w:color w:val="00B0F0"/>
+          <w:sz w:val="40"/>
+          <w:szCs w:val="40"/>
+          <w:lang w:eastAsia="es-PE"/>
+        </w:rPr>
+        <w:t xml:space="preserve"> </w:t>
+      </w:r>
+      <w:proofErr w:type="spellStart"/>
+      <w:r>
+        <w:rPr>
+          <w:rFonts w:ascii="Arial" w:eastAsia="Times New Roman" w:hAnsi="Arial" w:cs="Arial"/>
+          <w:b/>
+          <w:bCs/>
+          <w:color w:val="00B0F0"/>
+          <w:sz w:val="40"/>
+          <w:szCs w:val="40"/>
+          <w:lang w:eastAsia="es-PE"/>
+        </w:rPr>
+        <w:t>Class</w:t>
+      </w:r>
+      <w:proofErr w:type="spellEnd"/>
+      <w:r>
+        <w:rPr>
+          <w:rFonts w:ascii="Arial" w:eastAsia="Times New Roman" w:hAnsi="Arial" w:cs="Arial"/>
+          <w:b/>
+          <w:bCs/>
+          <w:color w:val="00B0F0"/>
+          <w:sz w:val="40"/>
+          <w:szCs w:val="40"/>
+          <w:lang w:eastAsia="es-PE"/>
+        </w:rPr>
+        <w:t> </w:t>
+      </w:r>
+    </w:p>
+    <w:p>
+      <w:pPr>
+        <w:spacing w:before="304" w:after="0" w:line="240" w:lineRule="auto"/>
+        <w:ind w:right="-1"/>
+        <w:rPr>
+          <w:rFonts w:ascii="Arial" w:eastAsia="Times New Roman" w:hAnsi="Arial" w:cs="Arial"/>
+          <w:color w:val="000000"/>
+          <w:sz w:val="24"/>
+          <w:szCs w:val="24"/>
+        </w:rPr>
+      </w:pPr>
+      <w:r>
+        <w:rPr>
+          <w:rFonts w:ascii="Arial" w:eastAsia="Times New Roman" w:hAnsi="Arial" w:cs="Arial"/>
+          <w:color w:val="000000"/>
+          <w:sz w:val="24"/>
+          <w:szCs w:val="24"/>
+          <w:lang w:val="es-MX"/>
+        </w:rPr>
+        <w:t xml:space="preserve">Para la elaboración del prototipo, se utilizó la Herramienta </w:t>
+      </w:r>
+      <w:proofErr w:type="spellStart"/>
+      <w:r>
+        <w:rPr>
+          <w:rFonts w:ascii="Arial" w:eastAsia="Times New Roman" w:hAnsi="Arial" w:cs="Arial"/>
+          <w:color w:val="000000"/>
+          <w:sz w:val="24"/>
+          <w:szCs w:val="24"/>
+          <w:lang w:val="es-MX"/>
+        </w:rPr>
+        <w:t>Figma</w:t>
+      </w:r>
+      <w:proofErr w:type="spellEnd"/>
+      <w:r>
+        <w:rPr>
+          <w:rFonts w:ascii="Arial" w:eastAsia="Times New Roman" w:hAnsi="Arial" w:cs="Arial"/>
+          <w:color w:val="000000"/>
+          <w:sz w:val="24"/>
+          <w:szCs w:val="24"/>
+          <w:lang w:val="es-MX"/>
+        </w:rPr>
+        <w:t xml:space="preserve">. </w:t>
+      </w:r>
+      <w:r>
+        <w:rPr>
+          <w:rFonts w:ascii="Arial" w:eastAsia="Times New Roman" w:hAnsi="Arial" w:cs="Arial"/>
+          <w:color w:val="000000"/>
+          <w:sz w:val="24"/>
+          <w:szCs w:val="24"/>
+        </w:rPr>
+        <w:t>A</w:t>
+      </w:r>
+      <w:r>
+        <w:rPr>
+          <w:rFonts w:ascii="Arial" w:eastAsia="Times New Roman" w:hAnsi="Arial" w:cs="Arial"/>
+          <w:color w:val="000000"/>
+          <w:sz w:val="24"/>
+          <w:szCs w:val="24"/>
+        </w:rPr>
+        <w:t xml:space="preserve"> </w:t>
+      </w:r>
+      <w:r>
+        <w:rPr>
+          <w:rFonts w:ascii="Arial" w:eastAsia="Times New Roman" w:hAnsi="Arial" w:cs="Arial"/>
+          <w:color w:val="000000"/>
+          <w:sz w:val="24"/>
+          <w:szCs w:val="24"/>
+        </w:rPr>
+        <w:t>continuación, adjuntamos</w:t>
+      </w:r>
+      <w:r>
+        <w:rPr>
+          <w:rFonts w:ascii="Arial" w:eastAsia="Times New Roman" w:hAnsi="Arial" w:cs="Arial"/>
+          <w:color w:val="000000"/>
+          <w:sz w:val="24"/>
+          <w:szCs w:val="24"/>
+        </w:rPr>
+        <w:t xml:space="preserve"> el siguiente enlace: </w:t>
+      </w:r>
+    </w:p>
+    <w:p>
+      <w:pPr>
+        <w:spacing w:before="304" w:after="0" w:line="240" w:lineRule="auto"/>
+        <w:ind w:right="-1"/>
         <w:rPr>
           <w:rFonts w:ascii="Times New Roman" w:eastAsia="Times New Roman" w:hAnsi="Times New Roman" w:cs="Times New Roman"/>
           <w:sz w:val="24"/>
           <w:szCs w:val="24"/>
-          <w:lang w:val="es-MX"/>
-        </w:rPr>
-      </w:pPr>
-      <w:r>
-        <w:rPr>
-          <w:rFonts w:ascii="Arial" w:eastAsia="Times New Roman" w:hAnsi="Arial" w:cs="Arial"/>
-          <w:b/>
-          <w:bCs/>
-          <w:color w:val="000099"/>
-          <w:sz w:val="36"/>
-          <w:szCs w:val="36"/>
-          <w:lang w:val="es-MX"/>
-        </w:rPr>
-        <w:t>2.Prototipado del Proyecto Meal Planner </w:t>
-      </w:r>
-    </w:p>
-    <w:p>
-      <w:pPr>
-        <w:spacing w:before="304" w:after="0" w:line="240" w:lineRule="auto"/>
-        <w:ind w:left="1058" w:right="885" w:firstLine="12"/>
-        <w:rPr>
-          <w:rFonts w:ascii="Times New Roman" w:eastAsia="Times New Roman" w:hAnsi="Times New Roman" w:cs="Times New Roman"/>
-          <w:sz w:val="24"/>
-          <w:szCs w:val="24"/>
-          <w:lang w:val="en-US"/>
-        </w:rPr>
-      </w:pPr>
-      <w:r>
-        <w:rPr>
-          <w:rFonts w:ascii="Arial" w:eastAsia="Times New Roman" w:hAnsi="Arial" w:cs="Arial"/>
-          <w:color w:val="000000"/>
-          <w:sz w:val="24"/>
-          <w:szCs w:val="24"/>
-          <w:lang w:val="es-MX"/>
-        </w:rPr>
-        <w:t xml:space="preserve">Para la elaboración del prototipo, se utilizó la Herramienta Figma. </w:t>
-      </w:r>
-      <w:r>
-        <w:rPr>
-          <w:rFonts w:ascii="Arial" w:eastAsia="Times New Roman" w:hAnsi="Arial" w:cs="Arial"/>
-          <w:color w:val="000000"/>
-          <w:sz w:val="24"/>
-          <w:szCs w:val="24"/>
-          <w:lang w:val="en-US"/>
-        </w:rPr>
-        <w:t>A continuación,  adjuntamos el siguiente enlace: </w:t>
-      </w:r>
-    </w:p>
-    <w:p>
-      <w:pPr>
-        <w:spacing w:line="276" w:lineRule="auto"/>
-        <w:ind w:left="362" w:firstLine="708"/>
-        <w:jc w:val="both"/>
-        <w:rPr>
-          <w:rFonts w:ascii="Arial" w:hAnsi="Arial" w:cs="Arial"/>
-          <w:b/>
-          <w:bCs/>
-          <w:i/>
-          <w:iCs/>
-          <w:color w:val="000000"/>
-        </w:rPr>
-      </w:pPr>
-    </w:p>
-    <w:p>
-      <w:pPr>
-        <w:spacing w:line="276" w:lineRule="auto"/>
-        <w:ind w:left="362" w:firstLine="708"/>
-        <w:jc w:val="both"/>
-        <w:rPr>
-          <w:rFonts w:ascii="Arial" w:hAnsi="Arial" w:cs="Arial"/>
-          <w:b/>
-          <w:bCs/>
-          <w:i/>
-          <w:iCs/>
-          <w:color w:val="000000"/>
-        </w:rPr>
-      </w:pPr>
-      <w:r>
-        <w:rPr>
-          <w:rFonts w:ascii="Arial" w:hAnsi="Arial" w:cs="Arial"/>
-          <w:b/>
-          <w:bCs/>
-          <w:i/>
-          <w:iCs/>
-          <w:color w:val="000000"/>
-        </w:rPr>
-        <w:t>Clic Aquí:</w:t>
-      </w:r>
+        </w:rPr>
+      </w:pPr>
     </w:p>
     <w:p>
       <w:pPr>
         <w:spacing w:after="0" w:line="240" w:lineRule="auto"/>
-        <w:ind w:left="1057"/>
+        <w:ind w:firstLine="708"/>
         <w:rPr>
           <w:rFonts w:ascii="Times New Roman" w:eastAsia="Times New Roman" w:hAnsi="Times New Roman" w:cs="Times New Roman"/>
           <w:sz w:val="24"/>
@@ -3515,7 +3770,223 @@
     <w:p>
       <w:pPr>
         <w:spacing w:before="285" w:after="0" w:line="240" w:lineRule="auto"/>
-        <w:ind w:left="1416"/>
+        <w:ind w:left="708" w:firstLine="708"/>
+        <w:rPr>
+          <w:rFonts w:ascii="Arial" w:eastAsia="Times New Roman" w:hAnsi="Arial" w:cs="Arial"/>
+          <w:b/>
+          <w:bCs/>
+          <w:color w:val="434343"/>
+          <w:sz w:val="24"/>
+          <w:szCs w:val="24"/>
+          <w:lang w:val="es-MX"/>
+        </w:rPr>
+      </w:pPr>
+      <w:r>
+        <w:rPr>
+          <w:rFonts w:ascii="Arial" w:eastAsia="Times New Roman" w:hAnsi="Arial" w:cs="Arial"/>
+          <w:b/>
+          <w:bCs/>
+          <w:color w:val="434343"/>
+          <w:sz w:val="24"/>
+          <w:szCs w:val="24"/>
+          <w:lang w:val="es-MX"/>
+        </w:rPr>
+        <w:t xml:space="preserve">2.1.1. Vista </w:t>
+      </w:r>
+      <w:proofErr w:type="spellStart"/>
+      <w:r>
+        <w:rPr>
+          <w:rFonts w:ascii="Arial" w:eastAsia="Times New Roman" w:hAnsi="Arial" w:cs="Arial"/>
+          <w:b/>
+          <w:bCs/>
+          <w:color w:val="434343"/>
+          <w:sz w:val="24"/>
+          <w:szCs w:val="24"/>
+          <w:lang w:val="es-MX"/>
+        </w:rPr>
+        <w:t>N°</w:t>
+      </w:r>
+      <w:proofErr w:type="spellEnd"/>
+      <w:r>
+        <w:rPr>
+          <w:rFonts w:ascii="Arial" w:eastAsia="Times New Roman" w:hAnsi="Arial" w:cs="Arial"/>
+          <w:b/>
+          <w:bCs/>
+          <w:color w:val="434343"/>
+          <w:sz w:val="24"/>
+          <w:szCs w:val="24"/>
+          <w:lang w:val="es-MX"/>
+        </w:rPr>
+        <w:t xml:space="preserve"> 01.1: </w:t>
+      </w:r>
+      <w:r>
+        <w:rPr>
+          <w:rFonts w:ascii="Arial" w:eastAsia="Times New Roman" w:hAnsi="Arial" w:cs="Arial"/>
+          <w:b/>
+          <w:bCs/>
+          <w:color w:val="434343"/>
+          <w:sz w:val="24"/>
+          <w:szCs w:val="24"/>
+          <w:lang w:val="es-MX"/>
+        </w:rPr>
+        <w:t>Vista</w:t>
+      </w:r>
+      <w:r>
+        <w:rPr>
+          <w:rFonts w:ascii="Arial" w:eastAsia="Times New Roman" w:hAnsi="Arial" w:cs="Arial"/>
+          <w:b/>
+          <w:bCs/>
+          <w:color w:val="434343"/>
+          <w:sz w:val="24"/>
+          <w:szCs w:val="24"/>
+          <w:lang w:val="es-MX"/>
+        </w:rPr>
+        <w:t xml:space="preserve"> de Registro de Usuario</w:t>
+      </w:r>
+    </w:p>
+    <w:p>
+      <w:pPr>
+        <w:spacing w:before="285" w:after="0" w:line="240" w:lineRule="auto"/>
+        <w:ind w:left="708" w:firstLine="708"/>
+        <w:rPr>
+          <w:rFonts w:ascii="Arial" w:eastAsia="Times New Roman" w:hAnsi="Arial" w:cs="Arial"/>
+          <w:b/>
+          <w:bCs/>
+          <w:color w:val="434343"/>
+          <w:sz w:val="24"/>
+          <w:szCs w:val="24"/>
+          <w:lang w:val="es-MX"/>
+        </w:rPr>
+      </w:pPr>
+      <w:r>
+        <w:rPr>
+          <w:rFonts w:ascii="Arial" w:eastAsia="Times New Roman" w:hAnsi="Arial" w:cs="Arial"/>
+          <w:b/>
+          <w:bCs/>
+          <w:color w:val="434343"/>
+          <w:sz w:val="24"/>
+          <w:szCs w:val="24"/>
+          <w:lang w:val="es-MX"/>
+        </w:rPr>
+        <w:t>2.1.</w:t>
+      </w:r>
+      <w:r>
+        <w:rPr>
+          <w:rFonts w:ascii="Arial" w:eastAsia="Times New Roman" w:hAnsi="Arial" w:cs="Arial"/>
+          <w:b/>
+          <w:bCs/>
+          <w:color w:val="434343"/>
+          <w:sz w:val="24"/>
+          <w:szCs w:val="24"/>
+          <w:lang w:val="es-MX"/>
+        </w:rPr>
+        <w:t>2</w:t>
+      </w:r>
+      <w:r>
+        <w:rPr>
+          <w:rFonts w:ascii="Arial" w:eastAsia="Times New Roman" w:hAnsi="Arial" w:cs="Arial"/>
+          <w:b/>
+          <w:bCs/>
+          <w:color w:val="434343"/>
+          <w:sz w:val="24"/>
+          <w:szCs w:val="24"/>
+          <w:lang w:val="es-MX"/>
+        </w:rPr>
+        <w:t xml:space="preserve">. Vista </w:t>
+      </w:r>
+      <w:proofErr w:type="spellStart"/>
+      <w:r>
+        <w:rPr>
+          <w:rFonts w:ascii="Arial" w:eastAsia="Times New Roman" w:hAnsi="Arial" w:cs="Arial"/>
+          <w:b/>
+          <w:bCs/>
+          <w:color w:val="434343"/>
+          <w:sz w:val="24"/>
+          <w:szCs w:val="24"/>
+          <w:lang w:val="es-MX"/>
+        </w:rPr>
+        <w:t>N°</w:t>
+      </w:r>
+      <w:proofErr w:type="spellEnd"/>
+      <w:r>
+        <w:rPr>
+          <w:rFonts w:ascii="Arial" w:eastAsia="Times New Roman" w:hAnsi="Arial" w:cs="Arial"/>
+          <w:b/>
+          <w:bCs/>
+          <w:color w:val="434343"/>
+          <w:sz w:val="24"/>
+          <w:szCs w:val="24"/>
+          <w:lang w:val="es-MX"/>
+        </w:rPr>
+        <w:t xml:space="preserve"> 01.</w:t>
+      </w:r>
+      <w:r>
+        <w:rPr>
+          <w:rFonts w:ascii="Arial" w:eastAsia="Times New Roman" w:hAnsi="Arial" w:cs="Arial"/>
+          <w:b/>
+          <w:bCs/>
+          <w:color w:val="434343"/>
+          <w:sz w:val="24"/>
+          <w:szCs w:val="24"/>
+          <w:lang w:val="es-MX"/>
+        </w:rPr>
+        <w:t>2</w:t>
+      </w:r>
+      <w:r>
+        <w:rPr>
+          <w:rFonts w:ascii="Arial" w:eastAsia="Times New Roman" w:hAnsi="Arial" w:cs="Arial"/>
+          <w:b/>
+          <w:bCs/>
+          <w:color w:val="434343"/>
+          <w:sz w:val="24"/>
+          <w:szCs w:val="24"/>
+          <w:lang w:val="es-MX"/>
+        </w:rPr>
+        <w:t>: Vista</w:t>
+      </w:r>
+      <w:r>
+        <w:rPr>
+          <w:rFonts w:ascii="Arial" w:eastAsia="Times New Roman" w:hAnsi="Arial" w:cs="Arial"/>
+          <w:b/>
+          <w:bCs/>
+          <w:color w:val="434343"/>
+          <w:sz w:val="24"/>
+          <w:szCs w:val="24"/>
+          <w:lang w:val="es-MX"/>
+        </w:rPr>
+        <w:t xml:space="preserve"> de </w:t>
+      </w:r>
+      <w:proofErr w:type="spellStart"/>
+      <w:r>
+        <w:rPr>
+          <w:rFonts w:ascii="Arial" w:eastAsia="Times New Roman" w:hAnsi="Arial" w:cs="Arial"/>
+          <w:b/>
+          <w:bCs/>
+          <w:color w:val="434343"/>
+          <w:sz w:val="24"/>
+          <w:szCs w:val="24"/>
+          <w:lang w:val="es-MX"/>
+        </w:rPr>
+        <w:t>Login</w:t>
+      </w:r>
+      <w:proofErr w:type="spellEnd"/>
+      <w:r>
+        <w:rPr>
+          <w:rFonts w:ascii="Arial" w:eastAsia="Times New Roman" w:hAnsi="Arial" w:cs="Arial"/>
+          <w:b/>
+          <w:bCs/>
+          <w:color w:val="434343"/>
+          <w:sz w:val="24"/>
+          <w:szCs w:val="24"/>
+          <w:lang w:val="es-MX"/>
+        </w:rPr>
+        <w:t xml:space="preserve"> de Usuario</w:t>
+      </w:r>
+    </w:p>
+    <w:p>
+      <w:pPr>
+        <w:spacing w:before="285" w:after="0" w:line="240" w:lineRule="auto"/>
+        <w:ind w:left="708" w:firstLine="708"/>
         <w:rPr>
           <w:rFonts w:ascii="Times New Roman" w:eastAsia="Times New Roman" w:hAnsi="Times New Roman" w:cs="Times New Roman"/>
           <w:sz w:val="24"/>
@@ -3523,18 +3994,6 @@
           <w:lang w:val="es-MX"/>
         </w:rPr>
       </w:pPr>
-      <w:r>
-        <w:rPr>
-          <w:rFonts w:ascii="Arial" w:eastAsia="Times New Roman" w:hAnsi="Arial" w:cs="Arial"/>
-          <w:b/>
-          <w:bCs/>
-          <w:color w:val="434343"/>
-          <w:sz w:val="24"/>
-          <w:szCs w:val="24"/>
-          <w:lang w:val="es-MX"/>
-        </w:rPr>
-        <w:t>2.1.1. Vista N° 01.1: Vista Bienvenida</w:t>
-      </w:r>
     </w:p>
     <w:p>
       <w:pPr>
@@ -3543,17 +4002,169 @@
         <w:jc w:val="both"/>
         <w:rPr>
           <w:rFonts w:ascii="Arial" w:eastAsia="Times New Roman" w:hAnsi="Arial" w:cs="Arial"/>
+          <w:b/>
+          <w:bCs/>
+          <w:color w:val="0779E4"/>
+          <w:sz w:val="28"/>
+          <w:szCs w:val="28"/>
+          <w:lang w:val="es-MX"/>
+        </w:rPr>
+      </w:pPr>
+    </w:p>
+    <w:p>
+      <w:pPr>
+        <w:spacing w:line="276" w:lineRule="auto"/>
+        <w:ind w:firstLine="708"/>
+        <w:jc w:val="both"/>
+        <w:rPr>
+          <w:rFonts w:ascii="Arial" w:eastAsia="Times New Roman" w:hAnsi="Arial" w:cs="Arial"/>
+          <w:b/>
+          <w:bCs/>
+          <w:color w:val="0779E4"/>
+          <w:sz w:val="28"/>
+          <w:szCs w:val="28"/>
+          <w:lang w:val="es-MX"/>
+        </w:rPr>
+      </w:pPr>
+      <w:r>
+        <w:rPr>
+          <w:rFonts w:ascii="Arial" w:eastAsia="Times New Roman" w:hAnsi="Arial" w:cs="Arial"/>
+          <w:b/>
+          <w:bCs/>
+          <w:color w:val="0779E4"/>
+          <w:sz w:val="28"/>
+          <w:szCs w:val="28"/>
+          <w:lang w:val="es-MX"/>
+        </w:rPr>
+        <w:t>2.</w:t>
+      </w:r>
+      <w:r>
+        <w:rPr>
+          <w:rFonts w:ascii="Arial" w:eastAsia="Times New Roman" w:hAnsi="Arial" w:cs="Arial"/>
+          <w:b/>
+          <w:bCs/>
+          <w:color w:val="0779E4"/>
+          <w:sz w:val="28"/>
+          <w:szCs w:val="28"/>
+          <w:lang w:val="es-MX"/>
+        </w:rPr>
+        <w:t>2</w:t>
+      </w:r>
+      <w:r>
+        <w:rPr>
+          <w:rFonts w:ascii="Arial" w:eastAsia="Times New Roman" w:hAnsi="Arial" w:cs="Arial"/>
+          <w:b/>
+          <w:bCs/>
+          <w:color w:val="0779E4"/>
+          <w:sz w:val="28"/>
+          <w:szCs w:val="28"/>
+          <w:lang w:val="es-MX"/>
+        </w:rPr>
+        <w:t>. INTERFAZ: VIEW_0</w:t>
+      </w:r>
+      <w:r>
+        <w:rPr>
+          <w:rFonts w:ascii="Arial" w:eastAsia="Times New Roman" w:hAnsi="Arial" w:cs="Arial"/>
+          <w:b/>
+          <w:bCs/>
+          <w:color w:val="0779E4"/>
+          <w:sz w:val="28"/>
+          <w:szCs w:val="28"/>
+          <w:lang w:val="es-MX"/>
+        </w:rPr>
+        <w:t>2</w:t>
+      </w:r>
+    </w:p>
+    <w:p>
+      <w:pPr>
+        <w:spacing w:before="285" w:after="0" w:line="240" w:lineRule="auto"/>
+        <w:ind w:left="1416"/>
+        <w:rPr>
+          <w:rFonts w:ascii="Times New Roman" w:eastAsia="Times New Roman" w:hAnsi="Times New Roman" w:cs="Times New Roman"/>
+          <w:sz w:val="24"/>
+          <w:szCs w:val="24"/>
+          <w:lang w:val="es-MX"/>
+        </w:rPr>
+      </w:pPr>
+      <w:r>
+        <w:rPr>
+          <w:rFonts w:ascii="Arial" w:eastAsia="Times New Roman" w:hAnsi="Arial" w:cs="Arial"/>
+          <w:b/>
+          <w:bCs/>
+          <w:color w:val="434343"/>
+          <w:sz w:val="24"/>
+          <w:szCs w:val="24"/>
+          <w:lang w:val="es-MX"/>
+        </w:rPr>
+        <w:t xml:space="preserve">2.1.1. Vista </w:t>
+      </w:r>
+      <w:proofErr w:type="spellStart"/>
+      <w:r>
+        <w:rPr>
+          <w:rFonts w:ascii="Arial" w:eastAsia="Times New Roman" w:hAnsi="Arial" w:cs="Arial"/>
+          <w:b/>
+          <w:bCs/>
+          <w:color w:val="434343"/>
+          <w:sz w:val="24"/>
+          <w:szCs w:val="24"/>
+          <w:lang w:val="es-MX"/>
+        </w:rPr>
+        <w:t>N°</w:t>
+      </w:r>
+      <w:proofErr w:type="spellEnd"/>
+      <w:r>
+        <w:rPr>
+          <w:rFonts w:ascii="Arial" w:eastAsia="Times New Roman" w:hAnsi="Arial" w:cs="Arial"/>
+          <w:b/>
+          <w:bCs/>
+          <w:color w:val="434343"/>
+          <w:sz w:val="24"/>
+          <w:szCs w:val="24"/>
+          <w:lang w:val="es-MX"/>
+        </w:rPr>
+        <w:t xml:space="preserve"> 0</w:t>
+      </w:r>
+      <w:r>
+        <w:rPr>
+          <w:rFonts w:ascii="Arial" w:eastAsia="Times New Roman" w:hAnsi="Arial" w:cs="Arial"/>
+          <w:b/>
+          <w:bCs/>
+          <w:color w:val="434343"/>
+          <w:sz w:val="24"/>
+          <w:szCs w:val="24"/>
+          <w:lang w:val="es-MX"/>
+        </w:rPr>
+        <w:t>2</w:t>
+      </w:r>
+      <w:r>
+        <w:rPr>
+          <w:rFonts w:ascii="Arial" w:eastAsia="Times New Roman" w:hAnsi="Arial" w:cs="Arial"/>
+          <w:b/>
+          <w:bCs/>
+          <w:color w:val="434343"/>
+          <w:sz w:val="24"/>
+          <w:szCs w:val="24"/>
+          <w:lang w:val="es-MX"/>
+        </w:rPr>
+        <w:t xml:space="preserve">: </w:t>
+      </w:r>
+    </w:p>
+    <w:p>
+      <w:pPr>
+        <w:spacing w:line="276" w:lineRule="auto"/>
+        <w:ind w:left="362" w:firstLine="708"/>
+        <w:jc w:val="both"/>
+        <w:rPr>
+          <w:rFonts w:ascii="Arial" w:eastAsia="Times New Roman" w:hAnsi="Arial" w:cs="Arial"/>
           <w:sz w:val="28"/>
           <w:szCs w:val="28"/>
           <w:lang w:val="es-MX" w:eastAsia="es-PE"/>
         </w:rPr>
       </w:pPr>
-      <w:bookmarkStart w:id="0" w:name="_GoBack"/>
-      <w:bookmarkEnd w:id="0"/>
     </w:p>
     <w:sectPr>
       <w:pgSz w:w="11906" w:h="16838"/>
-      <w:pgMar w:top="1417" w:right="1701" w:bottom="1417" w:left="1701" w:header="708" w:footer="708" w:gutter="0"/>
+      <w:pgMar w:top="1417" w:right="1416" w:bottom="1417" w:left="1701" w:header="708" w:footer="708" w:gutter="0"/>
       <w:cols w:space="708"/>
       <w:docGrid w:linePitch="360"/>
     </w:sectPr>
@@ -3562,7 +4173,7 @@
 </file>
 
 <file path=word/endnotes.xml><?xml version="1.0" encoding="utf-8"?>
-<w:endnotes xmlns:wpc="http://schemas.microsoft.com/office/word/2010/wordprocessingCanvas" xmlns:cx="http://schemas.microsoft.com/office/drawing/2014/chartex" xmlns:mc="http://schemas.openxmlformats.org/markup-compatibility/2006" xmlns:o="urn:schemas-microsoft-com:office:office" xmlns:r="http://schemas.openxmlformats.org/officeDocument/2006/relationships" xmlns:m="http://schemas.openxmlformats.org/officeDocument/2006/math" xmlns:v="urn:schemas-microsoft-com:vml" xmlns:wp14="http://schemas.microsoft.com/office/word/2010/wordprocessingDrawing" xmlns:wp="http://schemas.openxmlformats.org/drawingml/2006/wordprocessingDrawing" xmlns:w10="urn:schemas-microsoft-com:office:word" xmlns:w="http://schemas.openxmlformats.org/wordprocessingml/2006/main" xmlns:w14="http://schemas.microsoft.com/office/word/2010/wordml" xmlns:w15="http://schemas.microsoft.com/office/word/2012/wordml" xmlns:w16se="http://schemas.microsoft.com/office/word/2015/wordml/symex" xmlns:wpg="http://schemas.microsoft.com/office/word/2010/wordprocessingGroup" xmlns:wpi="http://schemas.microsoft.com/office/word/2010/wordprocessingInk" xmlns:wne="http://schemas.microsoft.com/office/word/2006/wordml" xmlns:wps="http://schemas.microsoft.com/office/word/2010/wordprocessingShape" mc:Ignorable="w14 w15 w16se wp14">
+<w:endnotes xmlns:wpc="http://schemas.microsoft.com/office/word/2010/wordprocessingCanvas" xmlns:cx="http://schemas.microsoft.com/office/drawing/2014/chartex" xmlns:cx1="http://schemas.microsoft.com/office/drawing/2015/9/8/chartex" xmlns:cx2="http://schemas.microsoft.com/office/drawing/2015/10/21/chartex" xmlns:cx3="http://schemas.microsoft.com/office/drawing/2016/5/9/chartex" xmlns:cx4="http://schemas.microsoft.com/office/drawing/2016/5/10/chartex" xmlns:cx5="http://schemas.microsoft.com/office/drawing/2016/5/11/chartex" xmlns:cx6="http://schemas.microsoft.com/office/drawing/2016/5/12/chartex" xmlns:cx7="http://schemas.microsoft.com/office/drawing/2016/5/13/chartex" xmlns:cx8="http://schemas.microsoft.com/office/drawing/2016/5/14/chartex" xmlns:mc="http://schemas.openxmlformats.org/markup-compatibility/2006" xmlns:aink="http://schemas.microsoft.com/office/drawing/2016/ink" xmlns:am3d="http://schemas.microsoft.com/office/drawing/2017/model3d" xmlns:o="urn:schemas-microsoft-com:office:office" xmlns:oel="http://schemas.microsoft.com/office/2019/extlst" xmlns:r="http://schemas.openxmlformats.org/officeDocument/2006/relationships" xmlns:m="http://schemas.openxmlformats.org/officeDocument/2006/math" xmlns:v="urn:schemas-microsoft-com:vml" xmlns:wp14="http://schemas.microsoft.com/office/word/2010/wordprocessingDrawing" xmlns:wp="http://schemas.openxmlformats.org/drawingml/2006/wordprocessingDrawing" xmlns:w10="urn:schemas-microsoft-com:office:word" xmlns:w="http://schemas.openxmlformats.org/wordprocessingml/2006/main" xmlns:w14="http://schemas.microsoft.com/office/word/2010/wordml" xmlns:w15="http://schemas.microsoft.com/office/word/2012/wordml" xmlns:w16cex="http://schemas.microsoft.com/office/word/2018/wordml/cex" xmlns:w16cid="http://schemas.microsoft.com/office/word/2016/wordml/cid" xmlns:w16="http://schemas.microsoft.com/office/word/2018/wordml" xmlns:w16sdtdh="http://schemas.microsoft.com/office/word/2020/wordml/sdtdatahash" xmlns:w16se="http://schemas.microsoft.com/office/word/2015/wordml/symex" xmlns:wpg="http://schemas.microsoft.com/office/word/2010/wordprocessingGroup" xmlns:wpi="http://schemas.microsoft.com/office/word/2010/wordprocessingInk" xmlns:wne="http://schemas.microsoft.com/office/word/2006/wordml" xmlns:wps="http://schemas.microsoft.com/office/word/2010/wordprocessingShape" mc:Ignorable="w14 w15 w16se w16cid w16 w16cex w16sdtdh wp14">
   <w:endnote w:type="separator" w:id="-1">
     <w:p>
       <w:pPr>
@@ -3587,7 +4198,7 @@
 </file>
 
 <file path=word/footnotes.xml><?xml version="1.0" encoding="utf-8"?>
-<w:footnotes xmlns:wpc="http://schemas.microsoft.com/office/word/2010/wordprocessingCanvas" xmlns:cx="http://schemas.microsoft.com/office/drawing/2014/chartex" xmlns:mc="http://schemas.openxmlformats.org/markup-compatibility/2006" xmlns:o="urn:schemas-microsoft-com:office:office" xmlns:r="http://schemas.openxmlformats.org/officeDocument/2006/relationships" xmlns:m="http://schemas.openxmlformats.org/officeDocument/2006/math" xmlns:v="urn:schemas-microsoft-com:vml" xmlns:wp14="http://schemas.microsoft.com/office/word/2010/wordprocessingDrawing" xmlns:wp="http://schemas.openxmlformats.org/drawingml/2006/wordprocessingDrawing" xmlns:w10="urn:schemas-microsoft-com:office:word" xmlns:w="http://schemas.openxmlformats.org/wordprocessingml/2006/main" xmlns:w14="http://schemas.microsoft.com/office/word/2010/wordml" xmlns:w15="http://schemas.microsoft.com/office/word/2012/wordml" xmlns:w16se="http://schemas.microsoft.com/office/word/2015/wordml/symex" xmlns:wpg="http://schemas.microsoft.com/office/word/2010/wordprocessingGroup" xmlns:wpi="http://schemas.microsoft.com/office/word/2010/wordprocessingInk" xmlns:wne="http://schemas.microsoft.com/office/word/2006/wordml" xmlns:wps="http://schemas.microsoft.com/office/word/2010/wordprocessingShape" mc:Ignorable="w14 w15 w16se wp14">
+<w:footnotes xmlns:wpc="http://schemas.microsoft.com/office/word/2010/wordprocessingCanvas" xmlns:cx="http://schemas.microsoft.com/office/drawing/2014/chartex" xmlns:cx1="http://schemas.microsoft.com/office/drawing/2015/9/8/chartex" xmlns:cx2="http://schemas.microsoft.com/office/drawing/2015/10/21/chartex" xmlns:cx3="http://schemas.microsoft.com/office/drawing/2016/5/9/chartex" xmlns:cx4="http://schemas.microsoft.com/office/drawing/2016/5/10/chartex" xmlns:cx5="http://schemas.microsoft.com/office/drawing/2016/5/11/chartex" xmlns:cx6="http://schemas.microsoft.com/office/drawing/2016/5/12/chartex" xmlns:cx7="http://schemas.microsoft.com/office/drawing/2016/5/13/chartex" xmlns:cx8="http://schemas.microsoft.com/office/drawing/2016/5/14/chartex" xmlns:mc="http://schemas.openxmlformats.org/markup-compatibility/2006" xmlns:aink="http://schemas.microsoft.com/office/drawing/2016/ink" xmlns:am3d="http://schemas.microsoft.com/office/drawing/2017/model3d" xmlns:o="urn:schemas-microsoft-com:office:office" xmlns:oel="http://schemas.microsoft.com/office/2019/extlst" xmlns:r="http://schemas.openxmlformats.org/officeDocument/2006/relationships" xmlns:m="http://schemas.openxmlformats.org/officeDocument/2006/math" xmlns:v="urn:schemas-microsoft-com:vml" xmlns:wp14="http://schemas.microsoft.com/office/word/2010/wordprocessingDrawing" xmlns:wp="http://schemas.openxmlformats.org/drawingml/2006/wordprocessingDrawing" xmlns:w10="urn:schemas-microsoft-com:office:word" xmlns:w="http://schemas.openxmlformats.org/wordprocessingml/2006/main" xmlns:w14="http://schemas.microsoft.com/office/word/2010/wordml" xmlns:w15="http://schemas.microsoft.com/office/word/2012/wordml" xmlns:w16cex="http://schemas.microsoft.com/office/word/2018/wordml/cex" xmlns:w16cid="http://schemas.microsoft.com/office/word/2016/wordml/cid" xmlns:w16="http://schemas.microsoft.com/office/word/2018/wordml" xmlns:w16sdtdh="http://schemas.microsoft.com/office/word/2020/wordml/sdtdatahash" xmlns:w16se="http://schemas.microsoft.com/office/word/2015/wordml/symex" xmlns:wpg="http://schemas.microsoft.com/office/word/2010/wordprocessingGroup" xmlns:wpi="http://schemas.microsoft.com/office/word/2010/wordprocessingInk" xmlns:wne="http://schemas.microsoft.com/office/word/2006/wordml" xmlns:wps="http://schemas.microsoft.com/office/word/2010/wordprocessingShape" mc:Ignorable="w14 w15 w16se w16cid w16 w16cex w16sdtdh wp14">
   <w:footnote w:type="separator" w:id="-1">
     <w:p>
       <w:pPr>
@@ -3612,7 +4223,7 @@
 </file>
 
 <file path=word/numbering.xml><?xml version="1.0" encoding="utf-8"?>
-<w:numbering xmlns:wpc="http://schemas.microsoft.com/office/word/2010/wordprocessingCanvas" xmlns:cx="http://schemas.microsoft.com/office/drawing/2014/chartex" xmlns:mc="http://schemas.openxmlformats.org/markup-compatibility/2006" xmlns:o="urn:schemas-microsoft-com:office:office" xmlns:r="http://schemas.openxmlformats.org/officeDocument/2006/relationships" xmlns:m="http://schemas.openxmlformats.org/officeDocument/2006/math" xmlns:v="urn:schemas-microsoft-com:vml" xmlns:wp14="http://schemas.microsoft.com/office/word/2010/wordprocessingDrawing" xmlns:wp="http://schemas.openxmlformats.org/drawingml/2006/wordprocessingDrawing" xmlns:w10="urn:schemas-microsoft-com:office:word" xmlns:w="http://schemas.openxmlformats.org/wordprocessingml/2006/main" xmlns:w14="http://schemas.microsoft.com/office/word/2010/wordml" xmlns:w15="http://schemas.microsoft.com/office/word/2012/wordml" xmlns:w16se="http://schemas.microsoft.com/office/word/2015/wordml/symex" xmlns:wpg="http://schemas.microsoft.com/office/word/2010/wordprocessingGroup" xmlns:wpi="http://schemas.microsoft.com/office/word/2010/wordprocessingInk" xmlns:wne="http://schemas.microsoft.com/office/word/2006/wordml" xmlns:wps="http://schemas.microsoft.com/office/word/2010/wordprocessingShape" mc:Ignorable="w14 w15 w16se wp14">
+<w:numbering xmlns:wpc="http://schemas.microsoft.com/office/word/2010/wordprocessingCanvas" xmlns:cx="http://schemas.microsoft.com/office/drawing/2014/chartex" xmlns:cx1="http://schemas.microsoft.com/office/drawing/2015/9/8/chartex" xmlns:cx2="http://schemas.microsoft.com/office/drawing/2015/10/21/chartex" xmlns:cx3="http://schemas.microsoft.com/office/drawing/2016/5/9/chartex" xmlns:cx4="http://schemas.microsoft.com/office/drawing/2016/5/10/chartex" xmlns:cx5="http://schemas.microsoft.com/office/drawing/2016/5/11/chartex" xmlns:cx6="http://schemas.microsoft.com/office/drawing/2016/5/12/chartex" xmlns:cx7="http://schemas.microsoft.com/office/drawing/2016/5/13/chartex" xmlns:cx8="http://schemas.microsoft.com/office/drawing/2016/5/14/chartex" xmlns:mc="http://schemas.openxmlformats.org/markup-compatibility/2006" xmlns:aink="http://schemas.microsoft.com/office/drawing/2016/ink" xmlns:am3d="http://schemas.microsoft.com/office/drawing/2017/model3d" xmlns:o="urn:schemas-microsoft-com:office:office" xmlns:oel="http://schemas.microsoft.com/office/2019/extlst" xmlns:r="http://schemas.openxmlformats.org/officeDocument/2006/relationships" xmlns:m="http://schemas.openxmlformats.org/officeDocument/2006/math" xmlns:v="urn:schemas-microsoft-com:vml" xmlns:wp14="http://schemas.microsoft.com/office/word/2010/wordprocessingDrawing" xmlns:wp="http://schemas.openxmlformats.org/drawingml/2006/wordprocessingDrawing" xmlns:w10="urn:schemas-microsoft-com:office:word" xmlns:w="http://schemas.openxmlformats.org/wordprocessingml/2006/main" xmlns:w14="http://schemas.microsoft.com/office/word/2010/wordml" xmlns:w15="http://schemas.microsoft.com/office/word/2012/wordml" xmlns:w16cex="http://schemas.microsoft.com/office/word/2018/wordml/cex" xmlns:w16cid="http://schemas.microsoft.com/office/word/2016/wordml/cid" xmlns:w16="http://schemas.microsoft.com/office/word/2018/wordml" xmlns:w16sdtdh="http://schemas.microsoft.com/office/word/2020/wordml/sdtdatahash" xmlns:w16se="http://schemas.microsoft.com/office/word/2015/wordml/symex" xmlns:wpg="http://schemas.microsoft.com/office/word/2010/wordprocessingGroup" xmlns:wpi="http://schemas.microsoft.com/office/word/2010/wordprocessingInk" xmlns:wne="http://schemas.microsoft.com/office/word/2006/wordml" xmlns:wps="http://schemas.microsoft.com/office/word/2010/wordprocessingShape" mc:Ignorable="w14 w15 w16se w16cid w16 w16cex w16sdtdh wp14">
   <w:abstractNum w:abstractNumId="0" w15:restartNumberingAfterBreak="0">
     <w:nsid w:val="2084192B"/>
     <w:multiLevelType w:val="hybridMultilevel"/>
@@ -3791,17 +4402,17 @@
       </w:pPr>
     </w:lvl>
   </w:abstractNum>
-  <w:num w:numId="1">
+  <w:num w:numId="1" w16cid:durableId="2012098057">
     <w:abstractNumId w:val="1"/>
   </w:num>
-  <w:num w:numId="2">
+  <w:num w:numId="2" w16cid:durableId="326788281">
     <w:abstractNumId w:val="0"/>
   </w:num>
 </w:numbering>
 </file>
 
 <file path=word/styles.xml><?xml version="1.0" encoding="utf-8"?>
-<w:styles xmlns:mc="http://schemas.openxmlformats.org/markup-compatibility/2006" xmlns:r="http://schemas.openxmlformats.org/officeDocument/2006/relationships" xmlns:w="http://schemas.openxmlformats.org/wordprocessingml/2006/main" xmlns:w14="http://schemas.microsoft.com/office/word/2010/wordml" xmlns:w15="http://schemas.microsoft.com/office/word/2012/wordml" xmlns:w16se="http://schemas.microsoft.com/office/word/2015/wordml/symex" mc:Ignorable="w14 w15 w16se">
+<w:styles xmlns:mc="http://schemas.openxmlformats.org/markup-compatibility/2006" xmlns:r="http://schemas.openxmlformats.org/officeDocument/2006/relationships" xmlns:w="http://schemas.openxmlformats.org/wordprocessingml/2006/main" xmlns:w14="http://schemas.microsoft.com/office/word/2010/wordml" xmlns:w15="http://schemas.microsoft.com/office/word/2012/wordml" xmlns:w16cex="http://schemas.microsoft.com/office/word/2018/wordml/cex" xmlns:w16cid="http://schemas.microsoft.com/office/word/2016/wordml/cid" xmlns:w16="http://schemas.microsoft.com/office/word/2018/wordml" xmlns:w16sdtdh="http://schemas.microsoft.com/office/word/2020/wordml/sdtdatahash" xmlns:w16se="http://schemas.microsoft.com/office/word/2015/wordml/symex" mc:Ignorable="w14 w15 w16se w16cid w16 w16cex w16sdtdh">
   <w:docDefaults>
     <w:rPrDefault>
       <w:rPr>
@@ -3817,7 +4428,7 @@
       </w:pPr>
     </w:pPrDefault>
   </w:docDefaults>
-  <w:latentStyles w:defLockedState="0" w:defUIPriority="99" w:defSemiHidden="0" w:defUnhideWhenUsed="0" w:defQFormat="0" w:count="371">
+  <w:latentStyles w:defLockedState="0" w:defUIPriority="99" w:defSemiHidden="0" w:defUnhideWhenUsed="0" w:defQFormat="0" w:count="376">
     <w:lsdException w:name="Normal" w:uiPriority="0" w:qFormat="1"/>
     <w:lsdException w:name="heading 1" w:uiPriority="9" w:qFormat="1"/>
     <w:lsdException w:name="heading 2" w:semiHidden="1" w:uiPriority="9" w:unhideWhenUsed="1" w:qFormat="1"/>
@@ -3923,7 +4534,6 @@
     <w:lsdException w:name="HTML Sample" w:semiHidden="1" w:unhideWhenUsed="1"/>
     <w:lsdException w:name="HTML Typewriter" w:semiHidden="1" w:unhideWhenUsed="1"/>
     <w:lsdException w:name="HTML Variable" w:semiHidden="1" w:unhideWhenUsed="1"/>
-    <w:lsdException w:name="Normal Table" w:semiHidden="1" w:unhideWhenUsed="1"/>
     <w:lsdException w:name="annotation subject" w:semiHidden="1" w:unhideWhenUsed="1"/>
     <w:lsdException w:name="No List" w:semiHidden="1" w:unhideWhenUsed="1"/>
     <w:lsdException w:name="Outline List 1" w:semiHidden="1" w:unhideWhenUsed="1"/>
@@ -3966,11 +4576,8 @@
     <w:lsdException w:name="Table Contemporary" w:semiHidden="1" w:unhideWhenUsed="1"/>
     <w:lsdException w:name="Table Elegant" w:semiHidden="1" w:unhideWhenUsed="1"/>
     <w:lsdException w:name="Table Professional" w:semiHidden="1" w:unhideWhenUsed="1"/>
-    <w:lsdException w:name="Table Subtle 1" w:semiHidden="1" w:unhideWhenUsed="1"/>
     <w:lsdException w:name="Table Subtle 2" w:semiHidden="1" w:unhideWhenUsed="1"/>
     <w:lsdException w:name="Table Web 1" w:semiHidden="1" w:unhideWhenUsed="1"/>
-    <w:lsdException w:name="Table Web 2" w:semiHidden="1" w:unhideWhenUsed="1"/>
-    <w:lsdException w:name="Table Web 3" w:semiHidden="1" w:unhideWhenUsed="1"/>
     <w:lsdException w:name="Balloon Text" w:semiHidden="1" w:unhideWhenUsed="1"/>
     <w:lsdException w:name="Table Grid" w:uiPriority="39"/>
     <w:lsdException w:name="Table Theme" w:semiHidden="1" w:unhideWhenUsed="1"/>
@@ -4189,10 +4796,16 @@
     <w:lsdException w:name="List Table 5 Dark Accent 6" w:uiPriority="50"/>
     <w:lsdException w:name="List Table 6 Colorful Accent 6" w:uiPriority="51"/>
     <w:lsdException w:name="List Table 7 Colorful Accent 6" w:uiPriority="52"/>
+    <w:lsdException w:name="Mention" w:semiHidden="1" w:unhideWhenUsed="1"/>
+    <w:lsdException w:name="Smart Hyperlink" w:semiHidden="1" w:unhideWhenUsed="1"/>
+    <w:lsdException w:name="Hashtag" w:semiHidden="1" w:unhideWhenUsed="1"/>
+    <w:lsdException w:name="Unresolved Mention" w:semiHidden="1" w:unhideWhenUsed="1"/>
+    <w:lsdException w:name="Smart Link" w:semiHidden="1" w:unhideWhenUsed="1"/>
   </w:latentStyles>
   <w:style w:type="paragraph" w:default="1" w:styleId="Normal">
     <w:name w:val="Normal"/>
     <w:qFormat/>
+    <w:rsid w:val="002A22CF"/>
   </w:style>
   <w:style w:type="character" w:default="1" w:styleId="Fuentedeprrafopredeter">
     <w:name w:val="Default Paragraph Font"/>

--- a/Desarrollo/FC/Analisis/FC-DEUI.docx
+++ b/Desarrollo/FC/Analisis/FC-DEUI.docx
@@ -471,29 +471,7 @@
           <w:szCs w:val="24"/>
           <w:lang w:eastAsia="es-PE"/>
         </w:rPr>
-        <w:t xml:space="preserve">, Edwin </w:t>
-      </w:r>
-      <w:proofErr w:type="spellStart"/>
-      <w:r>
-        <w:rPr>
-          <w:rFonts w:ascii="Arial" w:eastAsia="Times New Roman" w:hAnsi="Arial" w:cs="Arial"/>
-          <w:color w:val="000000"/>
-          <w:sz w:val="24"/>
-          <w:szCs w:val="24"/>
-          <w:lang w:eastAsia="es-PE"/>
-        </w:rPr>
-        <w:t>Jose</w:t>
-      </w:r>
-      <w:proofErr w:type="spellEnd"/>
-      <w:r>
-        <w:rPr>
-          <w:rFonts w:ascii="Arial" w:eastAsia="Times New Roman" w:hAnsi="Arial" w:cs="Arial"/>
-          <w:color w:val="000000"/>
-          <w:sz w:val="24"/>
-          <w:szCs w:val="24"/>
-          <w:lang w:eastAsia="es-PE"/>
-        </w:rPr>
-        <w:t xml:space="preserve">            </w:t>
+        <w:t xml:space="preserve">, Edwin Jose            </w:t>
       </w:r>
       <w:r>
         <w:rPr>
@@ -1426,6 +1404,7 @@
         </w:tc>
       </w:tr>
     </w:tbl>
+    <w:p/>
     <w:p>
       <w:pPr>
         <w:ind w:firstLine="708"/>
@@ -1433,113 +1412,6 @@
     </w:p>
     <w:p>
       <w:pPr>
-        <w:ind w:firstLine="708"/>
-      </w:pPr>
-    </w:p>
-    <w:p>
-      <w:pPr>
-        <w:ind w:firstLine="708"/>
-      </w:pPr>
-    </w:p>
-    <w:p>
-      <w:pPr>
-        <w:ind w:firstLine="708"/>
-      </w:pPr>
-    </w:p>
-    <w:p>
-      <w:pPr>
-        <w:ind w:firstLine="708"/>
-      </w:pPr>
-    </w:p>
-    <w:p>
-      <w:pPr>
-        <w:ind w:firstLine="708"/>
-      </w:pPr>
-    </w:p>
-    <w:p>
-      <w:pPr>
-        <w:ind w:firstLine="708"/>
-      </w:pPr>
-    </w:p>
-    <w:p>
-      <w:pPr>
-        <w:ind w:firstLine="708"/>
-      </w:pPr>
-    </w:p>
-    <w:p>
-      <w:pPr>
-        <w:ind w:firstLine="708"/>
-      </w:pPr>
-    </w:p>
-    <w:p>
-      <w:pPr>
-        <w:ind w:firstLine="708"/>
-      </w:pPr>
-    </w:p>
-    <w:p>
-      <w:pPr>
-        <w:ind w:firstLine="708"/>
-      </w:pPr>
-    </w:p>
-    <w:p>
-      <w:pPr>
-        <w:ind w:firstLine="708"/>
-      </w:pPr>
-    </w:p>
-    <w:p>
-      <w:pPr>
-        <w:ind w:firstLine="708"/>
-      </w:pPr>
-    </w:p>
-    <w:p>
-      <w:pPr>
-        <w:ind w:firstLine="708"/>
-      </w:pPr>
-    </w:p>
-    <w:p>
-      <w:pPr>
-        <w:ind w:firstLine="708"/>
-      </w:pPr>
-    </w:p>
-    <w:p>
-      <w:pPr>
-        <w:ind w:firstLine="708"/>
-      </w:pPr>
-    </w:p>
-    <w:p>
-      <w:pPr>
-        <w:ind w:firstLine="708"/>
-      </w:pPr>
-    </w:p>
-    <w:p>
-      <w:pPr>
-        <w:ind w:firstLine="708"/>
-      </w:pPr>
-    </w:p>
-    <w:p>
-      <w:pPr>
-        <w:ind w:firstLine="708"/>
-      </w:pPr>
-    </w:p>
-    <w:p>
-      <w:pPr>
-        <w:ind w:firstLine="708"/>
-      </w:pPr>
-    </w:p>
-    <w:p>
-      <w:pPr>
-        <w:ind w:firstLine="708"/>
-      </w:pPr>
-    </w:p>
-    <w:p>
-      <w:pPr>
-        <w:ind w:firstLine="708"/>
-      </w:pPr>
-    </w:p>
-    <w:p>
-      <w:pPr>
-        <w:ind w:firstLine="708"/>
-        <w:jc w:val="center"/>
         <w:rPr>
           <w:rFonts w:ascii="Arial" w:eastAsia="Times New Roman" w:hAnsi="Arial" w:cs="Arial"/>
           <w:b/>
@@ -1560,6 +1432,34 @@
           <w:szCs w:val="40"/>
           <w:lang w:eastAsia="es-PE"/>
         </w:rPr>
+        <w:br w:type="page"/>
+      </w:r>
+    </w:p>
+    <w:p>
+      <w:pPr>
+        <w:ind w:firstLine="708"/>
+        <w:jc w:val="center"/>
+        <w:rPr>
+          <w:rFonts w:ascii="Arial" w:eastAsia="Times New Roman" w:hAnsi="Arial" w:cs="Arial"/>
+          <w:b/>
+          <w:bCs/>
+          <w:color w:val="004173"/>
+          <w:sz w:val="40"/>
+          <w:szCs w:val="40"/>
+          <w:lang w:eastAsia="es-PE"/>
+        </w:rPr>
+      </w:pPr>
+      <w:r>
+        <w:rPr>
+          <w:rFonts w:ascii="Arial" w:eastAsia="Times New Roman" w:hAnsi="Arial" w:cs="Arial"/>
+          <w:b/>
+          <w:bCs/>
+          <w:color w:val="004173"/>
+          <w:sz w:val="40"/>
+          <w:szCs w:val="40"/>
+          <w:lang w:eastAsia="es-PE"/>
+        </w:rPr>
+        <w:lastRenderedPageBreak/>
         <w:t>DOCUMENTACIÓN DE LA</w:t>
       </w:r>
     </w:p>
@@ -1654,27 +1554,7 @@
           <w:szCs w:val="26"/>
           <w:lang w:eastAsia="es-PE"/>
         </w:rPr>
-        <w:t>Follow</w:t>
-      </w:r>
-      <w:proofErr w:type="spellEnd"/>
-      <w:r>
-        <w:rPr>
-          <w:rFonts w:ascii="Arial" w:eastAsia="Times New Roman" w:hAnsi="Arial" w:cs="Arial"/>
-          <w:sz w:val="26"/>
-          <w:szCs w:val="26"/>
-          <w:lang w:eastAsia="es-PE"/>
-        </w:rPr>
-        <w:t xml:space="preserve"> </w:t>
-      </w:r>
-      <w:proofErr w:type="spellStart"/>
-      <w:r>
-        <w:rPr>
-          <w:rFonts w:ascii="Arial" w:eastAsia="Times New Roman" w:hAnsi="Arial" w:cs="Arial"/>
-          <w:sz w:val="26"/>
-          <w:szCs w:val="26"/>
-          <w:lang w:eastAsia="es-PE"/>
-        </w:rPr>
-        <w:t>Class</w:t>
+        <w:t>FollowClass</w:t>
       </w:r>
       <w:proofErr w:type="spellEnd"/>
       <w:r>
@@ -2344,6 +2224,7 @@
                 <w:color w:val="000000"/>
                 <w:lang w:eastAsia="es-PE"/>
               </w:rPr>
+              <w:lastRenderedPageBreak/>
               <w:t xml:space="preserve"> RF_004</w:t>
             </w:r>
             <w:r>
@@ -2739,8 +2620,8 @@
         <w:tblLook w:val="04A0" w:firstRow="1" w:lastRow="0" w:firstColumn="1" w:lastColumn="0" w:noHBand="0" w:noVBand="1"/>
       </w:tblPr>
       <w:tblGrid>
-        <w:gridCol w:w="4911"/>
-        <w:gridCol w:w="4301"/>
+        <w:gridCol w:w="2766"/>
+        <w:gridCol w:w="6446"/>
       </w:tblGrid>
       <w:tr>
         <w:trPr>
@@ -2966,6 +2847,82 @@
             <w:r>
               <w:rPr>
                 <w:rFonts w:ascii="Arial" w:eastAsia="Times New Roman" w:hAnsi="Arial" w:cs="Arial"/>
+                <w:b/>
+                <w:bCs/>
+                <w:color w:val="000000"/>
+                <w:sz w:val="24"/>
+                <w:szCs w:val="24"/>
+                <w:lang w:eastAsia="es-PE"/>
+              </w:rPr>
+              <w:t>Vista de Registro de Usuario</w:t>
+            </w:r>
+          </w:p>
+          <w:p>
+            <w:pPr>
+              <w:spacing w:before="240" w:after="0" w:line="240" w:lineRule="auto"/>
+              <w:ind w:left="100" w:right="100"/>
+              <w:jc w:val="center"/>
+              <w:rPr>
+                <w:rFonts w:ascii="Times New Roman" w:eastAsia="Times New Roman" w:hAnsi="Times New Roman" w:cs="Times New Roman"/>
+                <w:sz w:val="24"/>
+                <w:szCs w:val="24"/>
+                <w:lang w:eastAsia="es-PE"/>
+              </w:rPr>
+            </w:pPr>
+            <w:r>
+              <w:rPr>
+                <w:rFonts w:ascii="Arial" w:eastAsia="Times New Roman" w:hAnsi="Arial" w:cs="Arial"/>
+                <w:b/>
+                <w:bCs/>
+                <w:color w:val="000000"/>
+                <w:sz w:val="24"/>
+                <w:szCs w:val="24"/>
+                <w:lang w:eastAsia="es-PE"/>
+              </w:rPr>
+              <w:t xml:space="preserve">Vista de </w:t>
+            </w:r>
+            <w:proofErr w:type="spellStart"/>
+            <w:r>
+              <w:rPr>
+                <w:rFonts w:ascii="Arial" w:eastAsia="Times New Roman" w:hAnsi="Arial" w:cs="Arial"/>
+                <w:b/>
+                <w:bCs/>
+                <w:color w:val="000000"/>
+                <w:sz w:val="24"/>
+                <w:szCs w:val="24"/>
+                <w:lang w:eastAsia="es-PE"/>
+              </w:rPr>
+              <w:t>Login</w:t>
+            </w:r>
+            <w:proofErr w:type="spellEnd"/>
+            <w:r>
+              <w:rPr>
+                <w:rFonts w:ascii="Arial" w:eastAsia="Times New Roman" w:hAnsi="Arial" w:cs="Arial"/>
+                <w:b/>
+                <w:bCs/>
+                <w:color w:val="000000"/>
+                <w:sz w:val="24"/>
+                <w:szCs w:val="24"/>
+                <w:lang w:eastAsia="es-PE"/>
+              </w:rPr>
+              <w:t xml:space="preserve"> de Usuario</w:t>
+            </w:r>
+          </w:p>
+          <w:p>
+            <w:pPr>
+              <w:spacing w:before="240" w:after="0" w:line="240" w:lineRule="auto"/>
+              <w:ind w:left="100" w:right="100"/>
+              <w:jc w:val="center"/>
+              <w:rPr>
+                <w:rFonts w:ascii="Times New Roman" w:eastAsia="Times New Roman" w:hAnsi="Times New Roman" w:cs="Times New Roman"/>
+                <w:sz w:val="24"/>
+                <w:szCs w:val="24"/>
+                <w:lang w:eastAsia="es-PE"/>
+              </w:rPr>
+            </w:pPr>
+            <w:r>
+              <w:rPr>
+                <w:rFonts w:ascii="Arial" w:eastAsia="Times New Roman" w:hAnsi="Arial" w:cs="Arial"/>
                 <w:color w:val="000000"/>
                 <w:lang w:eastAsia="es-PE"/>
               </w:rPr>
@@ -3293,6 +3250,7 @@
                 <w:color w:val="000000"/>
                 <w:lang w:eastAsia="es-PE"/>
               </w:rPr>
+              <w:lastRenderedPageBreak/>
               <w:t xml:space="preserve"> VIEW_005</w:t>
             </w:r>
             <w:r>
@@ -3650,86 +3608,6 @@
           <w:lang w:eastAsia="es-PE"/>
         </w:rPr>
         <w:t> </w:t>
-      </w:r>
-    </w:p>
-    <w:p>
-      <w:pPr>
-        <w:spacing w:before="304" w:after="0" w:line="240" w:lineRule="auto"/>
-        <w:ind w:right="-1"/>
-        <w:rPr>
-          <w:rFonts w:ascii="Arial" w:eastAsia="Times New Roman" w:hAnsi="Arial" w:cs="Arial"/>
-          <w:color w:val="000000"/>
-          <w:sz w:val="24"/>
-          <w:szCs w:val="24"/>
-        </w:rPr>
-      </w:pPr>
-      <w:r>
-        <w:rPr>
-          <w:rFonts w:ascii="Arial" w:eastAsia="Times New Roman" w:hAnsi="Arial" w:cs="Arial"/>
-          <w:color w:val="000000"/>
-          <w:sz w:val="24"/>
-          <w:szCs w:val="24"/>
-          <w:lang w:val="es-MX"/>
-        </w:rPr>
-        <w:t xml:space="preserve">Para la elaboración del prototipo, se utilizó la Herramienta </w:t>
-      </w:r>
-      <w:proofErr w:type="spellStart"/>
-      <w:r>
-        <w:rPr>
-          <w:rFonts w:ascii="Arial" w:eastAsia="Times New Roman" w:hAnsi="Arial" w:cs="Arial"/>
-          <w:color w:val="000000"/>
-          <w:sz w:val="24"/>
-          <w:szCs w:val="24"/>
-          <w:lang w:val="es-MX"/>
-        </w:rPr>
-        <w:t>Figma</w:t>
-      </w:r>
-      <w:proofErr w:type="spellEnd"/>
-      <w:r>
-        <w:rPr>
-          <w:rFonts w:ascii="Arial" w:eastAsia="Times New Roman" w:hAnsi="Arial" w:cs="Arial"/>
-          <w:color w:val="000000"/>
-          <w:sz w:val="24"/>
-          <w:szCs w:val="24"/>
-          <w:lang w:val="es-MX"/>
-        </w:rPr>
-        <w:t xml:space="preserve">. </w:t>
-      </w:r>
-      <w:r>
-        <w:rPr>
-          <w:rFonts w:ascii="Arial" w:eastAsia="Times New Roman" w:hAnsi="Arial" w:cs="Arial"/>
-          <w:color w:val="000000"/>
-          <w:sz w:val="24"/>
-          <w:szCs w:val="24"/>
-        </w:rPr>
-        <w:t>A</w:t>
-      </w:r>
-      <w:r>
-        <w:rPr>
-          <w:rFonts w:ascii="Arial" w:eastAsia="Times New Roman" w:hAnsi="Arial" w:cs="Arial"/>
-          <w:color w:val="000000"/>
-          <w:sz w:val="24"/>
-          <w:szCs w:val="24"/>
-        </w:rPr>
-        <w:t xml:space="preserve"> </w:t>
-      </w:r>
-      <w:r>
-        <w:rPr>
-          <w:rFonts w:ascii="Arial" w:eastAsia="Times New Roman" w:hAnsi="Arial" w:cs="Arial"/>
-          <w:color w:val="000000"/>
-          <w:sz w:val="24"/>
-          <w:szCs w:val="24"/>
-        </w:rPr>
-        <w:t>continuación, adjuntamos</w:t>
-      </w:r>
-      <w:r>
-        <w:rPr>
-          <w:rFonts w:ascii="Arial" w:eastAsia="Times New Roman" w:hAnsi="Arial" w:cs="Arial"/>
-          <w:color w:val="000000"/>
-          <w:sz w:val="24"/>
-          <w:szCs w:val="24"/>
-        </w:rPr>
-        <w:t xml:space="preserve"> el siguiente enlace: </w:t>
       </w:r>
     </w:p>
     <w:p>
@@ -4534,6 +4412,7 @@
     <w:lsdException w:name="HTML Sample" w:semiHidden="1" w:unhideWhenUsed="1"/>
     <w:lsdException w:name="HTML Typewriter" w:semiHidden="1" w:unhideWhenUsed="1"/>
     <w:lsdException w:name="HTML Variable" w:semiHidden="1" w:unhideWhenUsed="1"/>
+    <w:lsdException w:name="Normal Table" w:semiHidden="1" w:unhideWhenUsed="1"/>
     <w:lsdException w:name="annotation subject" w:semiHidden="1" w:unhideWhenUsed="1"/>
     <w:lsdException w:name="No List" w:semiHidden="1" w:unhideWhenUsed="1"/>
     <w:lsdException w:name="Outline List 1" w:semiHidden="1" w:unhideWhenUsed="1"/>
@@ -4576,8 +4455,11 @@
     <w:lsdException w:name="Table Contemporary" w:semiHidden="1" w:unhideWhenUsed="1"/>
     <w:lsdException w:name="Table Elegant" w:semiHidden="1" w:unhideWhenUsed="1"/>
     <w:lsdException w:name="Table Professional" w:semiHidden="1" w:unhideWhenUsed="1"/>
+    <w:lsdException w:name="Table Subtle 1" w:semiHidden="1" w:unhideWhenUsed="1"/>
     <w:lsdException w:name="Table Subtle 2" w:semiHidden="1" w:unhideWhenUsed="1"/>
     <w:lsdException w:name="Table Web 1" w:semiHidden="1" w:unhideWhenUsed="1"/>
+    <w:lsdException w:name="Table Web 2" w:semiHidden="1" w:unhideWhenUsed="1"/>
+    <w:lsdException w:name="Table Web 3" w:semiHidden="1" w:unhideWhenUsed="1"/>
     <w:lsdException w:name="Balloon Text" w:semiHidden="1" w:unhideWhenUsed="1"/>
     <w:lsdException w:name="Table Grid" w:uiPriority="39"/>
     <w:lsdException w:name="Table Theme" w:semiHidden="1" w:unhideWhenUsed="1"/>

--- a/Desarrollo/FC/Analisis/FC-DEUI.docx
+++ b/Desarrollo/FC/Analisis/FC-DEUI.docx
@@ -471,29 +471,7 @@
           <w:szCs w:val="24"/>
           <w:lang w:eastAsia="es-PE"/>
         </w:rPr>
-        <w:t xml:space="preserve">, Edwin </w:t>
-      </w:r>
-      <w:proofErr w:type="spellStart"/>
-      <w:r>
-        <w:rPr>
-          <w:rFonts w:ascii="Arial" w:eastAsia="Times New Roman" w:hAnsi="Arial" w:cs="Arial"/>
-          <w:color w:val="000000"/>
-          <w:sz w:val="24"/>
-          <w:szCs w:val="24"/>
-          <w:lang w:eastAsia="es-PE"/>
-        </w:rPr>
-        <w:t>Jose</w:t>
-      </w:r>
-      <w:proofErr w:type="spellEnd"/>
-      <w:r>
-        <w:rPr>
-          <w:rFonts w:ascii="Arial" w:eastAsia="Times New Roman" w:hAnsi="Arial" w:cs="Arial"/>
-          <w:color w:val="000000"/>
-          <w:sz w:val="24"/>
-          <w:szCs w:val="24"/>
-          <w:lang w:eastAsia="es-PE"/>
-        </w:rPr>
-        <w:t xml:space="preserve">            </w:t>
+        <w:t xml:space="preserve">, Edwin Jose            </w:t>
       </w:r>
       <w:r>
         <w:rPr>
@@ -737,14 +715,3578 @@
       </w:r>
     </w:p>
     <w:p/>
+    <w:p>
+      <w:pPr>
+        <w:ind w:firstLine="708"/>
+        <w:jc w:val="center"/>
+        <w:rPr>
+          <w:rFonts w:ascii="Arial" w:eastAsia="Times New Roman" w:hAnsi="Arial" w:cs="Arial"/>
+          <w:b/>
+          <w:bCs/>
+          <w:color w:val="004173"/>
+          <w:sz w:val="40"/>
+          <w:szCs w:val="40"/>
+          <w:lang w:eastAsia="es-PE"/>
+        </w:rPr>
+      </w:pPr>
+      <w:r>
+        <w:rPr>
+          <w:rFonts w:ascii="Arial" w:eastAsia="Times New Roman" w:hAnsi="Arial" w:cs="Arial"/>
+          <w:b/>
+          <w:bCs/>
+          <w:color w:val="004173"/>
+          <w:sz w:val="40"/>
+          <w:szCs w:val="40"/>
+          <w:lang w:eastAsia="es-PE"/>
+        </w:rPr>
+        <w:t>HISTORIAL DE CAMBIOS</w:t>
+      </w:r>
+    </w:p>
+    <w:tbl>
+      <w:tblPr>
+        <w:tblW w:w="0" w:type="auto"/>
+        <w:tblCellMar>
+          <w:top w:w="15" w:type="dxa"/>
+          <w:left w:w="15" w:type="dxa"/>
+          <w:bottom w:w="15" w:type="dxa"/>
+          <w:right w:w="15" w:type="dxa"/>
+        </w:tblCellMar>
+        <w:tblLook w:val="04A0" w:firstRow="1" w:lastRow="0" w:firstColumn="1" w:lastColumn="0" w:noHBand="0" w:noVBand="1"/>
+      </w:tblPr>
+      <w:tblGrid>
+        <w:gridCol w:w="1147"/>
+        <w:gridCol w:w="3300"/>
+        <w:gridCol w:w="3187"/>
+        <w:gridCol w:w="1135"/>
+      </w:tblGrid>
+      <w:tr>
+        <w:trPr>
+          <w:trHeight w:val="1008"/>
+        </w:trPr>
+        <w:tc>
+          <w:tcPr>
+            <w:tcW w:w="0" w:type="auto"/>
+            <w:tcBorders>
+              <w:top w:val="single" w:sz="8" w:space="0" w:color="000000"/>
+              <w:left w:val="single" w:sz="8" w:space="0" w:color="000000"/>
+              <w:bottom w:val="single" w:sz="8" w:space="0" w:color="000000"/>
+              <w:right w:val="single" w:sz="8" w:space="0" w:color="000000"/>
+            </w:tcBorders>
+            <w:tcMar>
+              <w:top w:w="100" w:type="dxa"/>
+              <w:left w:w="100" w:type="dxa"/>
+              <w:bottom w:w="100" w:type="dxa"/>
+              <w:right w:w="100" w:type="dxa"/>
+            </w:tcMar>
+            <w:hideMark/>
+          </w:tcPr>
+          <w:p>
+            <w:pPr>
+              <w:spacing w:after="0" w:line="240" w:lineRule="auto"/>
+              <w:jc w:val="center"/>
+              <w:rPr>
+                <w:rFonts w:ascii="Times New Roman" w:eastAsia="Times New Roman" w:hAnsi="Times New Roman" w:cs="Times New Roman"/>
+                <w:sz w:val="24"/>
+                <w:szCs w:val="24"/>
+                <w:lang w:val="en-US"/>
+              </w:rPr>
+            </w:pPr>
+            <w:proofErr w:type="spellStart"/>
+            <w:r>
+              <w:rPr>
+                <w:rFonts w:ascii="Arial" w:eastAsia="Times New Roman" w:hAnsi="Arial" w:cs="Arial"/>
+                <w:b/>
+                <w:bCs/>
+                <w:color w:val="000000"/>
+                <w:sz w:val="24"/>
+                <w:szCs w:val="24"/>
+                <w:lang w:val="en-US"/>
+              </w:rPr>
+              <w:lastRenderedPageBreak/>
+              <w:t>Versión</w:t>
+            </w:r>
+            <w:proofErr w:type="spellEnd"/>
+            <w:r>
+              <w:rPr>
+                <w:rFonts w:ascii="Arial" w:eastAsia="Times New Roman" w:hAnsi="Arial" w:cs="Arial"/>
+                <w:b/>
+                <w:bCs/>
+                <w:color w:val="000000"/>
+                <w:sz w:val="24"/>
+                <w:szCs w:val="24"/>
+                <w:lang w:val="en-US"/>
+              </w:rPr>
+              <w:t> </w:t>
+            </w:r>
+          </w:p>
+        </w:tc>
+        <w:tc>
+          <w:tcPr>
+            <w:tcW w:w="0" w:type="auto"/>
+            <w:tcBorders>
+              <w:top w:val="single" w:sz="8" w:space="0" w:color="000000"/>
+              <w:left w:val="single" w:sz="8" w:space="0" w:color="000000"/>
+              <w:bottom w:val="single" w:sz="8" w:space="0" w:color="000000"/>
+              <w:right w:val="single" w:sz="8" w:space="0" w:color="000000"/>
+            </w:tcBorders>
+            <w:tcMar>
+              <w:top w:w="100" w:type="dxa"/>
+              <w:left w:w="100" w:type="dxa"/>
+              <w:bottom w:w="100" w:type="dxa"/>
+              <w:right w:w="100" w:type="dxa"/>
+            </w:tcMar>
+            <w:hideMark/>
+          </w:tcPr>
+          <w:p>
+            <w:pPr>
+              <w:spacing w:after="0" w:line="240" w:lineRule="auto"/>
+              <w:jc w:val="center"/>
+              <w:rPr>
+                <w:rFonts w:ascii="Times New Roman" w:eastAsia="Times New Roman" w:hAnsi="Times New Roman" w:cs="Times New Roman"/>
+                <w:sz w:val="24"/>
+                <w:szCs w:val="24"/>
+                <w:lang w:val="en-US"/>
+              </w:rPr>
+            </w:pPr>
+            <w:r>
+              <w:rPr>
+                <w:rFonts w:ascii="Arial" w:eastAsia="Times New Roman" w:hAnsi="Arial" w:cs="Arial"/>
+                <w:b/>
+                <w:bCs/>
+                <w:color w:val="000000"/>
+                <w:sz w:val="24"/>
+                <w:szCs w:val="24"/>
+                <w:lang w:val="en-US"/>
+              </w:rPr>
+              <w:t>Autor(es) </w:t>
+            </w:r>
+          </w:p>
+        </w:tc>
+        <w:tc>
+          <w:tcPr>
+            <w:tcW w:w="0" w:type="auto"/>
+            <w:tcBorders>
+              <w:top w:val="single" w:sz="8" w:space="0" w:color="000000"/>
+              <w:left w:val="single" w:sz="8" w:space="0" w:color="000000"/>
+              <w:bottom w:val="single" w:sz="8" w:space="0" w:color="000000"/>
+              <w:right w:val="single" w:sz="8" w:space="0" w:color="000000"/>
+            </w:tcBorders>
+            <w:tcMar>
+              <w:top w:w="100" w:type="dxa"/>
+              <w:left w:w="100" w:type="dxa"/>
+              <w:bottom w:w="100" w:type="dxa"/>
+              <w:right w:w="100" w:type="dxa"/>
+            </w:tcMar>
+            <w:hideMark/>
+          </w:tcPr>
+          <w:p>
+            <w:pPr>
+              <w:spacing w:after="0" w:line="240" w:lineRule="auto"/>
+              <w:ind w:right="887"/>
+              <w:jc w:val="right"/>
+              <w:rPr>
+                <w:rFonts w:ascii="Times New Roman" w:eastAsia="Times New Roman" w:hAnsi="Times New Roman" w:cs="Times New Roman"/>
+                <w:sz w:val="24"/>
+                <w:szCs w:val="24"/>
+                <w:lang w:val="en-US"/>
+              </w:rPr>
+            </w:pPr>
+            <w:proofErr w:type="spellStart"/>
+            <w:r>
+              <w:rPr>
+                <w:rFonts w:ascii="Arial" w:eastAsia="Times New Roman" w:hAnsi="Arial" w:cs="Arial"/>
+                <w:b/>
+                <w:bCs/>
+                <w:color w:val="000000"/>
+                <w:sz w:val="24"/>
+                <w:szCs w:val="24"/>
+                <w:lang w:val="en-US"/>
+              </w:rPr>
+              <w:t>Descripción</w:t>
+            </w:r>
+            <w:proofErr w:type="spellEnd"/>
+            <w:r>
+              <w:rPr>
+                <w:rFonts w:ascii="Arial" w:eastAsia="Times New Roman" w:hAnsi="Arial" w:cs="Arial"/>
+                <w:b/>
+                <w:bCs/>
+                <w:color w:val="000000"/>
+                <w:sz w:val="24"/>
+                <w:szCs w:val="24"/>
+                <w:lang w:val="en-US"/>
+              </w:rPr>
+              <w:t> </w:t>
+            </w:r>
+          </w:p>
+        </w:tc>
+        <w:tc>
+          <w:tcPr>
+            <w:tcW w:w="0" w:type="auto"/>
+            <w:tcBorders>
+              <w:top w:val="single" w:sz="8" w:space="0" w:color="000000"/>
+              <w:left w:val="single" w:sz="8" w:space="0" w:color="000000"/>
+              <w:bottom w:val="single" w:sz="8" w:space="0" w:color="000000"/>
+              <w:right w:val="single" w:sz="8" w:space="0" w:color="000000"/>
+            </w:tcBorders>
+            <w:tcMar>
+              <w:top w:w="100" w:type="dxa"/>
+              <w:left w:w="100" w:type="dxa"/>
+              <w:bottom w:w="100" w:type="dxa"/>
+              <w:right w:w="100" w:type="dxa"/>
+            </w:tcMar>
+            <w:hideMark/>
+          </w:tcPr>
+          <w:p>
+            <w:pPr>
+              <w:spacing w:after="0" w:line="240" w:lineRule="auto"/>
+              <w:jc w:val="center"/>
+              <w:rPr>
+                <w:rFonts w:ascii="Times New Roman" w:eastAsia="Times New Roman" w:hAnsi="Times New Roman" w:cs="Times New Roman"/>
+                <w:sz w:val="24"/>
+                <w:szCs w:val="24"/>
+                <w:lang w:val="en-US"/>
+              </w:rPr>
+            </w:pPr>
+            <w:proofErr w:type="spellStart"/>
+            <w:r>
+              <w:rPr>
+                <w:rFonts w:ascii="Arial" w:eastAsia="Times New Roman" w:hAnsi="Arial" w:cs="Arial"/>
+                <w:b/>
+                <w:bCs/>
+                <w:color w:val="000000"/>
+                <w:sz w:val="24"/>
+                <w:szCs w:val="24"/>
+                <w:lang w:val="en-US"/>
+              </w:rPr>
+              <w:t>Fecha</w:t>
+            </w:r>
+            <w:proofErr w:type="spellEnd"/>
+          </w:p>
+        </w:tc>
+      </w:tr>
+      <w:tr>
+        <w:trPr>
+          <w:trHeight w:val="2069"/>
+        </w:trPr>
+        <w:tc>
+          <w:tcPr>
+            <w:tcW w:w="0" w:type="auto"/>
+            <w:tcBorders>
+              <w:top w:val="single" w:sz="8" w:space="0" w:color="000000"/>
+              <w:left w:val="single" w:sz="8" w:space="0" w:color="000000"/>
+              <w:bottom w:val="single" w:sz="8" w:space="0" w:color="000000"/>
+              <w:right w:val="single" w:sz="8" w:space="0" w:color="000000"/>
+            </w:tcBorders>
+            <w:tcMar>
+              <w:top w:w="100" w:type="dxa"/>
+              <w:left w:w="100" w:type="dxa"/>
+              <w:bottom w:w="100" w:type="dxa"/>
+              <w:right w:w="100" w:type="dxa"/>
+            </w:tcMar>
+            <w:hideMark/>
+          </w:tcPr>
+          <w:p>
+            <w:pPr>
+              <w:spacing w:after="0" w:line="240" w:lineRule="auto"/>
+              <w:jc w:val="center"/>
+              <w:rPr>
+                <w:rFonts w:ascii="Times New Roman" w:eastAsia="Times New Roman" w:hAnsi="Times New Roman" w:cs="Times New Roman"/>
+                <w:sz w:val="24"/>
+                <w:szCs w:val="24"/>
+                <w:lang w:val="en-US"/>
+              </w:rPr>
+            </w:pPr>
+            <w:r>
+              <w:rPr>
+                <w:rFonts w:ascii="Arial" w:eastAsia="Times New Roman" w:hAnsi="Arial" w:cs="Arial"/>
+                <w:b/>
+                <w:bCs/>
+                <w:i/>
+                <w:iCs/>
+                <w:color w:val="000000"/>
+                <w:sz w:val="24"/>
+                <w:szCs w:val="24"/>
+                <w:lang w:val="en-US"/>
+              </w:rPr>
+              <w:t>1.0</w:t>
+            </w:r>
+          </w:p>
+        </w:tc>
+        <w:tc>
+          <w:tcPr>
+            <w:tcW w:w="0" w:type="auto"/>
+            <w:tcBorders>
+              <w:top w:val="single" w:sz="8" w:space="0" w:color="000000"/>
+              <w:left w:val="single" w:sz="8" w:space="0" w:color="000000"/>
+              <w:bottom w:val="single" w:sz="8" w:space="0" w:color="000000"/>
+              <w:right w:val="single" w:sz="8" w:space="0" w:color="000000"/>
+            </w:tcBorders>
+            <w:tcMar>
+              <w:top w:w="100" w:type="dxa"/>
+              <w:left w:w="100" w:type="dxa"/>
+              <w:bottom w:w="100" w:type="dxa"/>
+              <w:right w:w="100" w:type="dxa"/>
+            </w:tcMar>
+            <w:hideMark/>
+          </w:tcPr>
+          <w:p>
+            <w:pPr>
+              <w:spacing w:after="0" w:line="240" w:lineRule="auto"/>
+              <w:jc w:val="center"/>
+              <w:rPr>
+                <w:rFonts w:ascii="Times New Roman" w:eastAsia="Times New Roman" w:hAnsi="Times New Roman" w:cs="Times New Roman"/>
+                <w:sz w:val="24"/>
+                <w:szCs w:val="24"/>
+                <w:lang w:val="es-MX"/>
+              </w:rPr>
+            </w:pPr>
+            <w:r>
+              <w:rPr>
+                <w:rFonts w:ascii="Arial" w:eastAsia="Times New Roman" w:hAnsi="Arial" w:cs="Arial"/>
+                <w:b/>
+                <w:bCs/>
+                <w:color w:val="000000"/>
+                <w:sz w:val="24"/>
+                <w:szCs w:val="24"/>
+                <w:lang w:val="es-MX"/>
+              </w:rPr>
+              <w:t xml:space="preserve">EQUIPO </w:t>
+            </w:r>
+            <w:r>
+              <w:rPr>
+                <w:rFonts w:ascii="Arial" w:eastAsia="Times New Roman" w:hAnsi="Arial" w:cs="Arial"/>
+                <w:b/>
+                <w:bCs/>
+                <w:color w:val="000000"/>
+                <w:sz w:val="24"/>
+                <w:szCs w:val="24"/>
+                <w:lang w:val="es-MX"/>
+              </w:rPr>
+              <w:t>6</w:t>
+            </w:r>
+            <w:r>
+              <w:rPr>
+                <w:rFonts w:ascii="Arial" w:eastAsia="Times New Roman" w:hAnsi="Arial" w:cs="Arial"/>
+                <w:b/>
+                <w:bCs/>
+                <w:color w:val="000000"/>
+                <w:sz w:val="24"/>
+                <w:szCs w:val="24"/>
+                <w:lang w:val="es-MX"/>
+              </w:rPr>
+              <w:t> </w:t>
+            </w:r>
+          </w:p>
+          <w:p>
+            <w:pPr>
+              <w:spacing w:before="196" w:after="0" w:line="240" w:lineRule="auto"/>
+              <w:ind w:left="186" w:right="169"/>
+              <w:jc w:val="center"/>
+              <w:rPr>
+                <w:rFonts w:ascii="Times New Roman" w:eastAsia="Times New Roman" w:hAnsi="Times New Roman" w:cs="Times New Roman"/>
+                <w:sz w:val="24"/>
+                <w:szCs w:val="24"/>
+                <w:lang w:val="es-MX"/>
+              </w:rPr>
+            </w:pPr>
+            <w:r>
+              <w:rPr>
+                <w:rFonts w:ascii="Arial" w:eastAsia="Times New Roman" w:hAnsi="Arial" w:cs="Arial"/>
+                <w:color w:val="000000"/>
+                <w:sz w:val="24"/>
+                <w:szCs w:val="24"/>
+                <w:highlight w:val="yellow"/>
+                <w:lang w:eastAsia="es-PE"/>
+              </w:rPr>
+              <w:t>Marcelo Salinas, Moises</w:t>
+            </w:r>
+            <w:r>
+              <w:rPr>
+                <w:rFonts w:ascii="Arial" w:eastAsia="Times New Roman" w:hAnsi="Arial" w:cs="Arial"/>
+                <w:color w:val="000000"/>
+                <w:sz w:val="24"/>
+                <w:szCs w:val="24"/>
+                <w:highlight w:val="yellow"/>
+                <w:lang w:val="es-MX"/>
+              </w:rPr>
+              <w:t xml:space="preserve"> </w:t>
+            </w:r>
+            <w:r>
+              <w:rPr>
+                <w:rFonts w:ascii="Arial" w:eastAsia="Times New Roman" w:hAnsi="Arial" w:cs="Arial"/>
+                <w:color w:val="000000"/>
+                <w:sz w:val="24"/>
+                <w:szCs w:val="24"/>
+                <w:highlight w:val="yellow"/>
+                <w:lang w:eastAsia="es-PE"/>
+              </w:rPr>
+              <w:t>Quispe Fajardo, Adrián</w:t>
+            </w:r>
+            <w:r>
+              <w:rPr>
+                <w:rFonts w:ascii="Arial" w:eastAsia="Times New Roman" w:hAnsi="Arial" w:cs="Arial"/>
+                <w:color w:val="000000"/>
+                <w:sz w:val="24"/>
+                <w:szCs w:val="24"/>
+                <w:highlight w:val="yellow"/>
+                <w:lang w:val="es-MX"/>
+              </w:rPr>
+              <w:t xml:space="preserve"> </w:t>
+            </w:r>
+            <w:proofErr w:type="spellStart"/>
+            <w:r>
+              <w:rPr>
+                <w:rFonts w:ascii="Arial" w:eastAsia="Times New Roman" w:hAnsi="Arial" w:cs="Arial"/>
+                <w:color w:val="000000"/>
+                <w:sz w:val="24"/>
+                <w:szCs w:val="24"/>
+                <w:highlight w:val="yellow"/>
+                <w:lang w:eastAsia="es-PE"/>
+              </w:rPr>
+              <w:t>Solis</w:t>
+            </w:r>
+            <w:proofErr w:type="spellEnd"/>
+            <w:r>
+              <w:rPr>
+                <w:rFonts w:ascii="Arial" w:eastAsia="Times New Roman" w:hAnsi="Arial" w:cs="Arial"/>
+                <w:color w:val="000000"/>
+                <w:sz w:val="24"/>
+                <w:szCs w:val="24"/>
+                <w:highlight w:val="yellow"/>
+                <w:lang w:eastAsia="es-PE"/>
+              </w:rPr>
+              <w:t xml:space="preserve"> Flores, Aldair</w:t>
+            </w:r>
+            <w:r>
+              <w:rPr>
+                <w:rFonts w:ascii="Arial" w:eastAsia="Times New Roman" w:hAnsi="Arial" w:cs="Arial"/>
+                <w:color w:val="000000"/>
+                <w:sz w:val="24"/>
+                <w:szCs w:val="24"/>
+                <w:lang w:eastAsia="es-PE"/>
+              </w:rPr>
+              <w:t xml:space="preserve"> </w:t>
+            </w:r>
+          </w:p>
+        </w:tc>
+        <w:tc>
+          <w:tcPr>
+            <w:tcW w:w="0" w:type="auto"/>
+            <w:tcBorders>
+              <w:top w:val="single" w:sz="8" w:space="0" w:color="000000"/>
+              <w:left w:val="single" w:sz="8" w:space="0" w:color="000000"/>
+              <w:bottom w:val="single" w:sz="8" w:space="0" w:color="000000"/>
+              <w:right w:val="single" w:sz="8" w:space="0" w:color="000000"/>
+            </w:tcBorders>
+            <w:tcMar>
+              <w:top w:w="100" w:type="dxa"/>
+              <w:left w:w="100" w:type="dxa"/>
+              <w:bottom w:w="100" w:type="dxa"/>
+              <w:right w:w="100" w:type="dxa"/>
+            </w:tcMar>
+            <w:hideMark/>
+          </w:tcPr>
+          <w:p>
+            <w:pPr>
+              <w:spacing w:after="0" w:line="240" w:lineRule="auto"/>
+              <w:ind w:left="115"/>
+              <w:rPr>
+                <w:rFonts w:ascii="Times New Roman" w:eastAsia="Times New Roman" w:hAnsi="Times New Roman" w:cs="Times New Roman"/>
+                <w:sz w:val="24"/>
+                <w:szCs w:val="24"/>
+                <w:highlight w:val="yellow"/>
+                <w:lang w:val="es-MX"/>
+              </w:rPr>
+            </w:pPr>
+            <w:r>
+              <w:rPr>
+                <w:rFonts w:ascii="Arial" w:eastAsia="Times New Roman" w:hAnsi="Arial" w:cs="Arial"/>
+                <w:color w:val="000000"/>
+                <w:sz w:val="24"/>
+                <w:szCs w:val="24"/>
+                <w:highlight w:val="yellow"/>
+                <w:shd w:val="clear" w:color="auto" w:fill="FAFDCB"/>
+                <w:lang w:val="es-MX"/>
+              </w:rPr>
+              <w:t>- Descripción general</w:t>
+            </w:r>
+            <w:r>
+              <w:rPr>
+                <w:rFonts w:ascii="Arial" w:eastAsia="Times New Roman" w:hAnsi="Arial" w:cs="Arial"/>
+                <w:color w:val="000000"/>
+                <w:sz w:val="24"/>
+                <w:szCs w:val="24"/>
+                <w:highlight w:val="yellow"/>
+                <w:lang w:val="es-MX"/>
+              </w:rPr>
+              <w:t> </w:t>
+            </w:r>
+          </w:p>
+          <w:p>
+            <w:pPr>
+              <w:spacing w:after="0" w:line="240" w:lineRule="auto"/>
+              <w:ind w:left="115" w:right="311"/>
+              <w:jc w:val="center"/>
+              <w:rPr>
+                <w:rFonts w:ascii="Times New Roman" w:eastAsia="Times New Roman" w:hAnsi="Times New Roman" w:cs="Times New Roman"/>
+                <w:sz w:val="24"/>
+                <w:szCs w:val="24"/>
+                <w:highlight w:val="yellow"/>
+                <w:lang w:val="es-MX"/>
+              </w:rPr>
+            </w:pPr>
+            <w:r>
+              <w:rPr>
+                <w:rFonts w:ascii="Arial" w:eastAsia="Times New Roman" w:hAnsi="Arial" w:cs="Arial"/>
+                <w:color w:val="000000"/>
+                <w:sz w:val="24"/>
+                <w:szCs w:val="24"/>
+                <w:highlight w:val="yellow"/>
+                <w:shd w:val="clear" w:color="auto" w:fill="FAFDCB"/>
+                <w:lang w:val="es-MX"/>
+              </w:rPr>
+              <w:t xml:space="preserve">- Prototipado del </w:t>
+            </w:r>
+            <w:r>
+              <w:rPr>
+                <w:rFonts w:ascii="Arial" w:eastAsia="Times New Roman" w:hAnsi="Arial" w:cs="Arial"/>
+                <w:color w:val="000000"/>
+                <w:sz w:val="24"/>
+                <w:szCs w:val="24"/>
+                <w:highlight w:val="yellow"/>
+                <w:lang w:val="es-MX"/>
+              </w:rPr>
+              <w:t>Proyecto</w:t>
+            </w:r>
+            <w:r>
+              <w:rPr>
+                <w:rFonts w:ascii="Arial" w:eastAsia="Times New Roman" w:hAnsi="Arial" w:cs="Arial"/>
+                <w:color w:val="000000"/>
+                <w:sz w:val="24"/>
+                <w:szCs w:val="24"/>
+                <w:highlight w:val="yellow"/>
+                <w:shd w:val="clear" w:color="auto" w:fill="FAFDCB"/>
+                <w:lang w:val="es-MX"/>
+              </w:rPr>
+              <w:t xml:space="preserve"> </w:t>
+            </w:r>
+            <w:proofErr w:type="spellStart"/>
+            <w:r>
+              <w:rPr>
+                <w:rFonts w:ascii="Arial" w:eastAsia="Times New Roman" w:hAnsi="Arial" w:cs="Arial"/>
+                <w:color w:val="000000"/>
+                <w:sz w:val="24"/>
+                <w:szCs w:val="24"/>
+                <w:highlight w:val="yellow"/>
+                <w:shd w:val="clear" w:color="auto" w:fill="FAFDCB"/>
+                <w:lang w:val="es-MX"/>
+              </w:rPr>
+              <w:t>FollowClass</w:t>
+            </w:r>
+            <w:proofErr w:type="spellEnd"/>
+          </w:p>
+          <w:p>
+            <w:pPr>
+              <w:spacing w:before="13" w:after="0" w:line="240" w:lineRule="auto"/>
+              <w:jc w:val="center"/>
+              <w:rPr>
+                <w:rFonts w:ascii="Times New Roman" w:eastAsia="Times New Roman" w:hAnsi="Times New Roman" w:cs="Times New Roman"/>
+                <w:sz w:val="24"/>
+                <w:szCs w:val="24"/>
+                <w:lang w:val="es-MX"/>
+              </w:rPr>
+            </w:pPr>
+            <w:r>
+              <w:rPr>
+                <w:rFonts w:ascii="Arial" w:eastAsia="Times New Roman" w:hAnsi="Arial" w:cs="Arial"/>
+                <w:i/>
+                <w:iCs/>
+                <w:color w:val="000000"/>
+                <w:sz w:val="24"/>
+                <w:szCs w:val="24"/>
+                <w:highlight w:val="yellow"/>
+                <w:shd w:val="clear" w:color="auto" w:fill="FAFDCB"/>
+                <w:lang w:val="es-MX"/>
+              </w:rPr>
+              <w:t>(VIEW_01 y VIEW_02)</w:t>
+            </w:r>
+          </w:p>
+        </w:tc>
+        <w:tc>
+          <w:tcPr>
+            <w:tcW w:w="0" w:type="auto"/>
+            <w:tcBorders>
+              <w:top w:val="single" w:sz="8" w:space="0" w:color="000000"/>
+              <w:left w:val="single" w:sz="8" w:space="0" w:color="000000"/>
+              <w:bottom w:val="single" w:sz="8" w:space="0" w:color="000000"/>
+              <w:right w:val="single" w:sz="8" w:space="0" w:color="000000"/>
+            </w:tcBorders>
+            <w:tcMar>
+              <w:top w:w="100" w:type="dxa"/>
+              <w:left w:w="100" w:type="dxa"/>
+              <w:bottom w:w="100" w:type="dxa"/>
+              <w:right w:w="100" w:type="dxa"/>
+            </w:tcMar>
+            <w:hideMark/>
+          </w:tcPr>
+          <w:p>
+            <w:pPr>
+              <w:spacing w:after="0" w:line="240" w:lineRule="auto"/>
+              <w:jc w:val="center"/>
+              <w:rPr>
+                <w:rFonts w:ascii="Times New Roman" w:eastAsia="Times New Roman" w:hAnsi="Times New Roman" w:cs="Times New Roman"/>
+                <w:sz w:val="24"/>
+                <w:szCs w:val="24"/>
+                <w:lang w:val="en-US"/>
+              </w:rPr>
+            </w:pPr>
+            <w:r>
+              <w:rPr>
+                <w:rFonts w:ascii="Arial" w:eastAsia="Times New Roman" w:hAnsi="Arial" w:cs="Arial"/>
+                <w:color w:val="000000"/>
+                <w:sz w:val="24"/>
+                <w:szCs w:val="24"/>
+                <w:lang w:val="en-US"/>
+              </w:rPr>
+              <w:t>0</w:t>
+            </w:r>
+            <w:r>
+              <w:rPr>
+                <w:rFonts w:ascii="Arial" w:eastAsia="Times New Roman" w:hAnsi="Arial" w:cs="Arial"/>
+                <w:color w:val="000000"/>
+                <w:sz w:val="24"/>
+                <w:szCs w:val="24"/>
+                <w:lang w:val="en-US"/>
+              </w:rPr>
+              <w:t>2</w:t>
+            </w:r>
+            <w:r>
+              <w:rPr>
+                <w:rFonts w:ascii="Arial" w:eastAsia="Times New Roman" w:hAnsi="Arial" w:cs="Arial"/>
+                <w:color w:val="000000"/>
+                <w:sz w:val="24"/>
+                <w:szCs w:val="24"/>
+                <w:lang w:val="en-US"/>
+              </w:rPr>
+              <w:t>.</w:t>
+            </w:r>
+            <w:r>
+              <w:rPr>
+                <w:rFonts w:ascii="Arial" w:eastAsia="Times New Roman" w:hAnsi="Arial" w:cs="Arial"/>
+                <w:color w:val="000000"/>
+                <w:sz w:val="24"/>
+                <w:szCs w:val="24"/>
+                <w:lang w:val="en-US"/>
+              </w:rPr>
+              <w:t>06</w:t>
+            </w:r>
+            <w:r>
+              <w:rPr>
+                <w:rFonts w:ascii="Arial" w:eastAsia="Times New Roman" w:hAnsi="Arial" w:cs="Arial"/>
+                <w:color w:val="000000"/>
+                <w:sz w:val="24"/>
+                <w:szCs w:val="24"/>
+                <w:lang w:val="en-US"/>
+              </w:rPr>
+              <w:t>.2</w:t>
+            </w:r>
+            <w:r>
+              <w:rPr>
+                <w:rFonts w:ascii="Arial" w:eastAsia="Times New Roman" w:hAnsi="Arial" w:cs="Arial"/>
+                <w:color w:val="000000"/>
+                <w:sz w:val="24"/>
+                <w:szCs w:val="24"/>
+                <w:lang w:val="en-US"/>
+              </w:rPr>
+              <w:t>2</w:t>
+            </w:r>
+          </w:p>
+        </w:tc>
+      </w:tr>
+    </w:tbl>
+    <w:p/>
+    <w:p>
+      <w:pPr>
+        <w:ind w:firstLine="708"/>
+      </w:pPr>
+    </w:p>
+    <w:p>
+      <w:pPr>
+        <w:rPr>
+          <w:rFonts w:ascii="Arial" w:eastAsia="Times New Roman" w:hAnsi="Arial" w:cs="Arial"/>
+          <w:b/>
+          <w:bCs/>
+          <w:color w:val="004173"/>
+          <w:sz w:val="40"/>
+          <w:szCs w:val="40"/>
+          <w:lang w:eastAsia="es-PE"/>
+        </w:rPr>
+      </w:pPr>
+      <w:r>
+        <w:rPr>
+          <w:rFonts w:ascii="Arial" w:eastAsia="Times New Roman" w:hAnsi="Arial" w:cs="Arial"/>
+          <w:b/>
+          <w:bCs/>
+          <w:color w:val="004173"/>
+          <w:sz w:val="40"/>
+          <w:szCs w:val="40"/>
+          <w:lang w:eastAsia="es-PE"/>
+        </w:rPr>
+        <w:br w:type="page"/>
+      </w:r>
+    </w:p>
+    <w:p>
+      <w:pPr>
+        <w:ind w:firstLine="708"/>
+        <w:jc w:val="center"/>
+        <w:rPr>
+          <w:rFonts w:ascii="Arial" w:eastAsia="Times New Roman" w:hAnsi="Arial" w:cs="Arial"/>
+          <w:b/>
+          <w:bCs/>
+          <w:color w:val="004173"/>
+          <w:sz w:val="40"/>
+          <w:szCs w:val="40"/>
+          <w:lang w:eastAsia="es-PE"/>
+        </w:rPr>
+      </w:pPr>
+      <w:r>
+        <w:rPr>
+          <w:rFonts w:ascii="Arial" w:eastAsia="Times New Roman" w:hAnsi="Arial" w:cs="Arial"/>
+          <w:b/>
+          <w:bCs/>
+          <w:color w:val="004173"/>
+          <w:sz w:val="40"/>
+          <w:szCs w:val="40"/>
+          <w:lang w:eastAsia="es-PE"/>
+        </w:rPr>
+        <w:lastRenderedPageBreak/>
+        <w:t>DOCUMENTACIÓN DE LA</w:t>
+      </w:r>
+    </w:p>
+    <w:p>
+      <w:pPr>
+        <w:ind w:firstLine="708"/>
+        <w:jc w:val="center"/>
+        <w:rPr>
+          <w:rFonts w:ascii="Arial" w:eastAsia="Times New Roman" w:hAnsi="Arial" w:cs="Arial"/>
+          <w:b/>
+          <w:bCs/>
+          <w:color w:val="004173"/>
+          <w:sz w:val="40"/>
+          <w:szCs w:val="40"/>
+          <w:lang w:eastAsia="es-PE"/>
+        </w:rPr>
+      </w:pPr>
+      <w:r>
+        <w:rPr>
+          <w:rFonts w:ascii="Arial" w:eastAsia="Times New Roman" w:hAnsi="Arial" w:cs="Arial"/>
+          <w:b/>
+          <w:bCs/>
+          <w:color w:val="004173"/>
+          <w:sz w:val="40"/>
+          <w:szCs w:val="40"/>
+          <w:lang w:eastAsia="es-PE"/>
+        </w:rPr>
+        <w:t>ESPECIFICACIÓN DE UI</w:t>
+      </w:r>
+    </w:p>
+    <w:p>
+      <w:pPr>
+        <w:ind w:left="-426" w:firstLine="142"/>
+      </w:pPr>
+    </w:p>
+    <w:p>
+      <w:pPr>
+        <w:pStyle w:val="Prrafodelista"/>
+        <w:numPr>
+          <w:ilvl w:val="0"/>
+          <w:numId w:val="2"/>
+        </w:numPr>
+        <w:ind w:left="-426" w:firstLine="142"/>
+        <w:rPr>
+          <w:rFonts w:ascii="Arial" w:eastAsia="Times New Roman" w:hAnsi="Arial" w:cs="Arial"/>
+          <w:b/>
+          <w:bCs/>
+          <w:color w:val="00B0F0"/>
+          <w:sz w:val="40"/>
+          <w:szCs w:val="40"/>
+          <w:lang w:eastAsia="es-PE"/>
+        </w:rPr>
+      </w:pPr>
+      <w:r>
+        <w:rPr>
+          <w:rFonts w:ascii="Arial" w:eastAsia="Times New Roman" w:hAnsi="Arial" w:cs="Arial"/>
+          <w:b/>
+          <w:bCs/>
+          <w:color w:val="00B0F0"/>
+          <w:sz w:val="40"/>
+          <w:szCs w:val="40"/>
+          <w:lang w:eastAsia="es-PE"/>
+        </w:rPr>
+        <w:t>Descripción general</w:t>
+      </w:r>
+    </w:p>
+    <w:p>
+      <w:pPr>
+        <w:spacing w:line="276" w:lineRule="auto"/>
+        <w:jc w:val="both"/>
+        <w:rPr>
+          <w:rFonts w:ascii="Arial" w:eastAsia="Times New Roman" w:hAnsi="Arial" w:cs="Arial"/>
+          <w:sz w:val="26"/>
+          <w:szCs w:val="26"/>
+          <w:lang w:eastAsia="es-PE"/>
+        </w:rPr>
+      </w:pPr>
+      <w:r>
+        <w:rPr>
+          <w:rFonts w:ascii="Arial" w:eastAsia="Times New Roman" w:hAnsi="Arial" w:cs="Arial"/>
+          <w:sz w:val="26"/>
+          <w:szCs w:val="26"/>
+          <w:lang w:eastAsia="es-PE"/>
+        </w:rPr>
+        <w:t xml:space="preserve">El presente documento tiene como objetivo concretar la elaboración de los modelos de las pantallas y su posterior implementación en la aplicación </w:t>
+      </w:r>
+      <w:proofErr w:type="spellStart"/>
+      <w:r>
+        <w:rPr>
+          <w:rFonts w:ascii="Arial" w:eastAsia="Times New Roman" w:hAnsi="Arial" w:cs="Arial"/>
+          <w:sz w:val="26"/>
+          <w:szCs w:val="26"/>
+          <w:lang w:eastAsia="es-PE"/>
+        </w:rPr>
+        <w:t>FollowClass</w:t>
+      </w:r>
+      <w:proofErr w:type="spellEnd"/>
+      <w:r>
+        <w:rPr>
+          <w:rFonts w:ascii="Arial" w:eastAsia="Times New Roman" w:hAnsi="Arial" w:cs="Arial"/>
+          <w:sz w:val="26"/>
+          <w:szCs w:val="26"/>
+          <w:lang w:eastAsia="es-PE"/>
+        </w:rPr>
+        <w:t>, tareas propias del desarrollo Front-</w:t>
+      </w:r>
+      <w:proofErr w:type="spellStart"/>
+      <w:r>
+        <w:rPr>
+          <w:rFonts w:ascii="Arial" w:eastAsia="Times New Roman" w:hAnsi="Arial" w:cs="Arial"/>
+          <w:sz w:val="26"/>
+          <w:szCs w:val="26"/>
+          <w:lang w:eastAsia="es-PE"/>
+        </w:rPr>
+        <w:t>End</w:t>
+      </w:r>
+      <w:proofErr w:type="spellEnd"/>
+      <w:r>
+        <w:rPr>
+          <w:rFonts w:ascii="Arial" w:eastAsia="Times New Roman" w:hAnsi="Arial" w:cs="Arial"/>
+          <w:sz w:val="26"/>
+          <w:szCs w:val="26"/>
+          <w:lang w:eastAsia="es-PE"/>
+        </w:rPr>
+        <w:t xml:space="preserve"> dentro del proyecto.</w:t>
+      </w:r>
+    </w:p>
+    <w:p>
+      <w:pPr>
+        <w:spacing w:line="276" w:lineRule="auto"/>
+        <w:jc w:val="both"/>
+        <w:rPr>
+          <w:rFonts w:ascii="Arial" w:eastAsia="Times New Roman" w:hAnsi="Arial" w:cs="Arial"/>
+          <w:sz w:val="26"/>
+          <w:szCs w:val="26"/>
+          <w:lang w:eastAsia="es-PE"/>
+        </w:rPr>
+      </w:pPr>
+      <w:r>
+        <w:rPr>
+          <w:rFonts w:ascii="Arial" w:eastAsia="Times New Roman" w:hAnsi="Arial" w:cs="Arial"/>
+          <w:sz w:val="26"/>
+          <w:szCs w:val="26"/>
+          <w:lang w:eastAsia="es-PE"/>
+        </w:rPr>
+        <w:t>Cabe resaltar que se han tomado cuenta tanto la lista de historia de Usuario (</w:t>
+      </w:r>
+      <w:r>
+        <w:rPr>
+          <w:rFonts w:ascii="Arial" w:eastAsia="Times New Roman" w:hAnsi="Arial" w:cs="Arial"/>
+          <w:sz w:val="26"/>
+          <w:szCs w:val="26"/>
+          <w:lang w:eastAsia="es-PE"/>
+        </w:rPr>
+        <w:t>LHU</w:t>
+      </w:r>
+      <w:r>
+        <w:rPr>
+          <w:rFonts w:ascii="Arial" w:eastAsia="Times New Roman" w:hAnsi="Arial" w:cs="Arial"/>
+          <w:sz w:val="26"/>
+          <w:szCs w:val="26"/>
+          <w:lang w:eastAsia="es-PE"/>
+        </w:rPr>
+        <w:t xml:space="preserve">) (para </w:t>
+      </w:r>
+      <w:r>
+        <w:rPr>
+          <w:rFonts w:ascii="Arial" w:eastAsia="Times New Roman" w:hAnsi="Arial" w:cs="Arial"/>
+          <w:sz w:val="26"/>
+          <w:szCs w:val="26"/>
+          <w:lang w:eastAsia="es-PE"/>
+        </w:rPr>
+        <w:t>más información</w:t>
+      </w:r>
+      <w:r>
+        <w:rPr>
+          <w:rFonts w:ascii="Arial" w:eastAsia="Times New Roman" w:hAnsi="Arial" w:cs="Arial"/>
+          <w:sz w:val="26"/>
+          <w:szCs w:val="26"/>
+          <w:lang w:eastAsia="es-PE"/>
+        </w:rPr>
+        <w:t xml:space="preserve"> </w:t>
+      </w:r>
+      <w:r>
+        <w:rPr>
+          <w:rFonts w:ascii="Arial" w:eastAsia="Times New Roman" w:hAnsi="Arial" w:cs="Arial"/>
+          <w:sz w:val="26"/>
+          <w:szCs w:val="26"/>
+          <w:lang w:eastAsia="es-PE"/>
+        </w:rPr>
+        <w:t>sírvase a revisar</w:t>
+      </w:r>
+      <w:r>
+        <w:rPr>
+          <w:rFonts w:ascii="Arial" w:eastAsia="Times New Roman" w:hAnsi="Arial" w:cs="Arial"/>
+          <w:sz w:val="26"/>
+          <w:szCs w:val="26"/>
+          <w:lang w:eastAsia="es-PE"/>
+        </w:rPr>
+        <w:t xml:space="preserve"> el Listado de Historias de Usuario) como también los Requerimientos Funcionales (RF) y No Funcionales (RNF)</w:t>
+      </w:r>
+      <w:r>
+        <w:rPr>
+          <w:rFonts w:ascii="Arial" w:eastAsia="Times New Roman" w:hAnsi="Arial" w:cs="Arial"/>
+          <w:sz w:val="26"/>
+          <w:szCs w:val="26"/>
+          <w:lang w:eastAsia="es-PE"/>
+        </w:rPr>
+        <w:t xml:space="preserve"> </w:t>
+      </w:r>
+      <w:r>
+        <w:rPr>
+          <w:rFonts w:ascii="Arial" w:eastAsia="Times New Roman" w:hAnsi="Arial" w:cs="Arial"/>
+          <w:sz w:val="26"/>
+          <w:szCs w:val="26"/>
+          <w:lang w:eastAsia="es-PE"/>
+        </w:rPr>
+        <w:t xml:space="preserve">(para </w:t>
+      </w:r>
+      <w:proofErr w:type="gramStart"/>
+      <w:r>
+        <w:rPr>
+          <w:rFonts w:ascii="Arial" w:eastAsia="Times New Roman" w:hAnsi="Arial" w:cs="Arial"/>
+          <w:sz w:val="26"/>
+          <w:szCs w:val="26"/>
+          <w:lang w:eastAsia="es-PE"/>
+        </w:rPr>
+        <w:t>mayor información</w:t>
+      </w:r>
+      <w:proofErr w:type="gramEnd"/>
+      <w:r>
+        <w:rPr>
+          <w:rFonts w:ascii="Arial" w:eastAsia="Times New Roman" w:hAnsi="Arial" w:cs="Arial"/>
+          <w:sz w:val="26"/>
+          <w:szCs w:val="26"/>
+          <w:lang w:eastAsia="es-PE"/>
+        </w:rPr>
+        <w:t xml:space="preserve"> revisar el Documentación de Especificación de Requisitos) que atienden a las mismas, puesto que se está trabajando dentro de un marco de entorno ágil como es el caso de Scrum. </w:t>
+      </w:r>
+    </w:p>
+    <w:p>
+      <w:pPr>
+        <w:spacing w:line="276" w:lineRule="auto"/>
+        <w:jc w:val="both"/>
+        <w:rPr>
+          <w:rFonts w:ascii="Arial" w:hAnsi="Arial" w:cs="Arial"/>
+          <w:color w:val="000000"/>
+          <w:sz w:val="26"/>
+          <w:szCs w:val="26"/>
+        </w:rPr>
+      </w:pPr>
+      <w:r>
+        <w:rPr>
+          <w:rFonts w:ascii="Arial" w:hAnsi="Arial" w:cs="Arial"/>
+          <w:color w:val="000000"/>
+          <w:sz w:val="26"/>
+          <w:szCs w:val="26"/>
+        </w:rPr>
+        <w:t>En base al análisis correspondiente a los requerimientos funcionales (RF_</w:t>
+      </w:r>
+      <w:proofErr w:type="gramStart"/>
+      <w:r>
+        <w:rPr>
+          <w:rFonts w:ascii="Arial" w:hAnsi="Arial" w:cs="Arial"/>
+          <w:color w:val="000000"/>
+          <w:sz w:val="26"/>
+          <w:szCs w:val="26"/>
+        </w:rPr>
+        <w:t>001,RF</w:t>
+      </w:r>
+      <w:proofErr w:type="gramEnd"/>
+      <w:r>
+        <w:rPr>
+          <w:rFonts w:ascii="Arial" w:hAnsi="Arial" w:cs="Arial"/>
+          <w:color w:val="000000"/>
+          <w:sz w:val="26"/>
+          <w:szCs w:val="26"/>
+        </w:rPr>
+        <w:t>_002, RF_003, RF_004, RF_005, RF_006, RF_007) llegamos a sintetizar la siguiente información:</w:t>
+      </w:r>
+    </w:p>
+    <w:p>
+      <w:pPr>
+        <w:spacing w:line="276" w:lineRule="auto"/>
+        <w:jc w:val="both"/>
+        <w:rPr>
+          <w:rFonts w:ascii="Arial" w:hAnsi="Arial" w:cs="Arial"/>
+          <w:color w:val="000000"/>
+          <w:sz w:val="26"/>
+          <w:szCs w:val="26"/>
+        </w:rPr>
+      </w:pPr>
+    </w:p>
+    <w:tbl>
+      <w:tblPr>
+        <w:tblW w:w="9164" w:type="dxa"/>
+        <w:tblCellMar>
+          <w:top w:w="15" w:type="dxa"/>
+          <w:left w:w="15" w:type="dxa"/>
+          <w:bottom w:w="15" w:type="dxa"/>
+          <w:right w:w="15" w:type="dxa"/>
+        </w:tblCellMar>
+        <w:tblLook w:val="04A0" w:firstRow="1" w:lastRow="0" w:firstColumn="1" w:lastColumn="0" w:noHBand="0" w:noVBand="1"/>
+      </w:tblPr>
+      <w:tblGrid>
+        <w:gridCol w:w="4457"/>
+        <w:gridCol w:w="4707"/>
+      </w:tblGrid>
+      <w:tr>
+        <w:trPr>
+          <w:trHeight w:val="890"/>
+        </w:trPr>
+        <w:tc>
+          <w:tcPr>
+            <w:tcW w:w="0" w:type="auto"/>
+            <w:gridSpan w:val="2"/>
+            <w:tcBorders>
+              <w:top w:val="single" w:sz="8" w:space="0" w:color="000000"/>
+              <w:left w:val="single" w:sz="8" w:space="0" w:color="000000"/>
+              <w:bottom w:val="single" w:sz="8" w:space="0" w:color="000000"/>
+              <w:right w:val="single" w:sz="8" w:space="0" w:color="000000"/>
+            </w:tcBorders>
+            <w:shd w:val="clear" w:color="auto" w:fill="004173"/>
+            <w:tcMar>
+              <w:top w:w="100" w:type="dxa"/>
+              <w:left w:w="100" w:type="dxa"/>
+              <w:bottom w:w="100" w:type="dxa"/>
+              <w:right w:w="100" w:type="dxa"/>
+            </w:tcMar>
+            <w:hideMark/>
+          </w:tcPr>
+          <w:p>
+            <w:pPr>
+              <w:spacing w:before="240" w:after="0" w:line="240" w:lineRule="auto"/>
+              <w:ind w:left="100" w:right="100"/>
+              <w:jc w:val="center"/>
+              <w:rPr>
+                <w:rFonts w:ascii="Times New Roman" w:eastAsia="Times New Roman" w:hAnsi="Times New Roman" w:cs="Times New Roman"/>
+                <w:sz w:val="24"/>
+                <w:szCs w:val="24"/>
+                <w:lang w:eastAsia="es-PE"/>
+              </w:rPr>
+            </w:pPr>
+            <w:r>
+              <w:rPr>
+                <w:rFonts w:ascii="Arial" w:eastAsia="Times New Roman" w:hAnsi="Arial" w:cs="Arial"/>
+                <w:b/>
+                <w:bCs/>
+                <w:color w:val="FFFFFF"/>
+                <w:lang w:eastAsia="es-PE"/>
+              </w:rPr>
+              <w:t>REQUERIMIENTOS FUNCIONALES</w:t>
+            </w:r>
+          </w:p>
+        </w:tc>
+      </w:tr>
+      <w:tr>
+        <w:trPr>
+          <w:trHeight w:val="890"/>
+        </w:trPr>
+        <w:tc>
+          <w:tcPr>
+            <w:tcW w:w="0" w:type="auto"/>
+            <w:tcBorders>
+              <w:top w:val="single" w:sz="8" w:space="0" w:color="000000"/>
+              <w:left w:val="single" w:sz="8" w:space="0" w:color="000000"/>
+              <w:bottom w:val="single" w:sz="8" w:space="0" w:color="000000"/>
+              <w:right w:val="single" w:sz="8" w:space="0" w:color="000000"/>
+            </w:tcBorders>
+            <w:shd w:val="clear" w:color="auto" w:fill="5C9EB9"/>
+            <w:tcMar>
+              <w:top w:w="100" w:type="dxa"/>
+              <w:left w:w="100" w:type="dxa"/>
+              <w:bottom w:w="100" w:type="dxa"/>
+              <w:right w:w="100" w:type="dxa"/>
+            </w:tcMar>
+            <w:hideMark/>
+          </w:tcPr>
+          <w:p>
+            <w:pPr>
+              <w:spacing w:before="240" w:after="0" w:line="240" w:lineRule="auto"/>
+              <w:ind w:left="100" w:right="100"/>
+              <w:jc w:val="center"/>
+              <w:rPr>
+                <w:rFonts w:ascii="Times New Roman" w:eastAsia="Times New Roman" w:hAnsi="Times New Roman" w:cs="Times New Roman"/>
+                <w:sz w:val="24"/>
+                <w:szCs w:val="24"/>
+                <w:lang w:eastAsia="es-PE"/>
+              </w:rPr>
+            </w:pPr>
+            <w:r>
+              <w:rPr>
+                <w:rFonts w:ascii="Arial" w:eastAsia="Times New Roman" w:hAnsi="Arial" w:cs="Arial"/>
+                <w:b/>
+                <w:bCs/>
+                <w:color w:val="000000"/>
+                <w:lang w:eastAsia="es-PE"/>
+              </w:rPr>
+              <w:t xml:space="preserve"> ID</w:t>
+            </w:r>
+          </w:p>
+        </w:tc>
+        <w:tc>
+          <w:tcPr>
+            <w:tcW w:w="0" w:type="auto"/>
+            <w:tcBorders>
+              <w:top w:val="single" w:sz="8" w:space="0" w:color="000000"/>
+              <w:left w:val="single" w:sz="8" w:space="0" w:color="000000"/>
+              <w:bottom w:val="single" w:sz="8" w:space="0" w:color="000000"/>
+              <w:right w:val="single" w:sz="8" w:space="0" w:color="000000"/>
+            </w:tcBorders>
+            <w:shd w:val="clear" w:color="auto" w:fill="5C9EB9"/>
+            <w:tcMar>
+              <w:top w:w="100" w:type="dxa"/>
+              <w:left w:w="100" w:type="dxa"/>
+              <w:bottom w:w="100" w:type="dxa"/>
+              <w:right w:w="100" w:type="dxa"/>
+            </w:tcMar>
+            <w:hideMark/>
+          </w:tcPr>
+          <w:p>
+            <w:pPr>
+              <w:spacing w:before="240" w:after="0" w:line="240" w:lineRule="auto"/>
+              <w:ind w:left="100" w:right="100"/>
+              <w:jc w:val="center"/>
+              <w:rPr>
+                <w:rFonts w:ascii="Times New Roman" w:eastAsia="Times New Roman" w:hAnsi="Times New Roman" w:cs="Times New Roman"/>
+                <w:sz w:val="24"/>
+                <w:szCs w:val="24"/>
+                <w:lang w:eastAsia="es-PE"/>
+              </w:rPr>
+            </w:pPr>
+            <w:r>
+              <w:rPr>
+                <w:rFonts w:ascii="Arial" w:eastAsia="Times New Roman" w:hAnsi="Arial" w:cs="Arial"/>
+                <w:b/>
+                <w:bCs/>
+                <w:color w:val="000000"/>
+                <w:lang w:eastAsia="es-PE"/>
+              </w:rPr>
+              <w:t>NOMBRE</w:t>
+            </w:r>
+          </w:p>
+        </w:tc>
+      </w:tr>
+      <w:tr>
+        <w:trPr>
+          <w:trHeight w:val="875"/>
+        </w:trPr>
+        <w:tc>
+          <w:tcPr>
+            <w:tcW w:w="0" w:type="auto"/>
+            <w:tcBorders>
+              <w:top w:val="single" w:sz="8" w:space="0" w:color="000000"/>
+              <w:left w:val="single" w:sz="8" w:space="0" w:color="000000"/>
+              <w:bottom w:val="single" w:sz="8" w:space="0" w:color="000000"/>
+              <w:right w:val="single" w:sz="8" w:space="0" w:color="000000"/>
+            </w:tcBorders>
+            <w:shd w:val="clear" w:color="auto" w:fill="6BEBE7"/>
+            <w:tcMar>
+              <w:top w:w="100" w:type="dxa"/>
+              <w:left w:w="100" w:type="dxa"/>
+              <w:bottom w:w="100" w:type="dxa"/>
+              <w:right w:w="100" w:type="dxa"/>
+            </w:tcMar>
+            <w:hideMark/>
+          </w:tcPr>
+          <w:p>
+            <w:pPr>
+              <w:spacing w:before="240" w:after="0" w:line="240" w:lineRule="auto"/>
+              <w:ind w:left="100" w:right="100"/>
+              <w:jc w:val="center"/>
+              <w:rPr>
+                <w:rFonts w:ascii="Times New Roman" w:eastAsia="Times New Roman" w:hAnsi="Times New Roman" w:cs="Times New Roman"/>
+                <w:sz w:val="24"/>
+                <w:szCs w:val="24"/>
+                <w:lang w:eastAsia="es-PE"/>
+              </w:rPr>
+            </w:pPr>
+            <w:r>
+              <w:rPr>
+                <w:rFonts w:ascii="Arial" w:eastAsia="Times New Roman" w:hAnsi="Arial" w:cs="Arial"/>
+                <w:b/>
+                <w:bCs/>
+                <w:color w:val="000000"/>
+                <w:lang w:eastAsia="es-PE"/>
+              </w:rPr>
+              <w:t xml:space="preserve"> RF_001</w:t>
+            </w:r>
+            <w:r>
+              <w:rPr>
+                <w:rFonts w:ascii="Arial" w:eastAsia="Times New Roman" w:hAnsi="Arial" w:cs="Arial"/>
+                <w:color w:val="000000"/>
+                <w:lang w:eastAsia="es-PE"/>
+              </w:rPr>
+              <w:t> </w:t>
+            </w:r>
+          </w:p>
+        </w:tc>
+        <w:tc>
+          <w:tcPr>
+            <w:tcW w:w="0" w:type="auto"/>
+            <w:tcBorders>
+              <w:top w:val="single" w:sz="8" w:space="0" w:color="000000"/>
+              <w:left w:val="single" w:sz="8" w:space="0" w:color="000000"/>
+              <w:bottom w:val="single" w:sz="8" w:space="0" w:color="000000"/>
+              <w:right w:val="single" w:sz="8" w:space="0" w:color="000000"/>
+            </w:tcBorders>
+            <w:shd w:val="clear" w:color="auto" w:fill="FFE599"/>
+            <w:tcMar>
+              <w:top w:w="100" w:type="dxa"/>
+              <w:left w:w="100" w:type="dxa"/>
+              <w:bottom w:w="100" w:type="dxa"/>
+              <w:right w:w="100" w:type="dxa"/>
+            </w:tcMar>
+            <w:hideMark/>
+          </w:tcPr>
+          <w:p>
+            <w:pPr>
+              <w:spacing w:before="240" w:after="0" w:line="240" w:lineRule="auto"/>
+              <w:ind w:left="100" w:right="100"/>
+              <w:jc w:val="center"/>
+              <w:rPr>
+                <w:rFonts w:ascii="Times New Roman" w:eastAsia="Times New Roman" w:hAnsi="Times New Roman" w:cs="Times New Roman"/>
+                <w:sz w:val="24"/>
+                <w:szCs w:val="24"/>
+                <w:lang w:eastAsia="es-PE"/>
+              </w:rPr>
+            </w:pPr>
+            <w:r>
+              <w:rPr>
+                <w:rFonts w:ascii="Arial" w:eastAsia="Times New Roman" w:hAnsi="Arial" w:cs="Arial"/>
+                <w:color w:val="000000"/>
+                <w:lang w:eastAsia="es-PE"/>
+              </w:rPr>
+              <w:t> </w:t>
+            </w:r>
+          </w:p>
+        </w:tc>
+      </w:tr>
+      <w:tr>
+        <w:trPr>
+          <w:trHeight w:val="890"/>
+        </w:trPr>
+        <w:tc>
+          <w:tcPr>
+            <w:tcW w:w="0" w:type="auto"/>
+            <w:tcBorders>
+              <w:top w:val="single" w:sz="8" w:space="0" w:color="000000"/>
+              <w:left w:val="single" w:sz="8" w:space="0" w:color="000000"/>
+              <w:bottom w:val="single" w:sz="8" w:space="0" w:color="000000"/>
+              <w:right w:val="single" w:sz="8" w:space="0" w:color="000000"/>
+            </w:tcBorders>
+            <w:shd w:val="clear" w:color="auto" w:fill="6BEBE7"/>
+            <w:tcMar>
+              <w:top w:w="100" w:type="dxa"/>
+              <w:left w:w="100" w:type="dxa"/>
+              <w:bottom w:w="100" w:type="dxa"/>
+              <w:right w:w="100" w:type="dxa"/>
+            </w:tcMar>
+            <w:hideMark/>
+          </w:tcPr>
+          <w:p>
+            <w:pPr>
+              <w:spacing w:before="240" w:after="0" w:line="240" w:lineRule="auto"/>
+              <w:ind w:left="100" w:right="100"/>
+              <w:jc w:val="center"/>
+              <w:rPr>
+                <w:rFonts w:ascii="Times New Roman" w:eastAsia="Times New Roman" w:hAnsi="Times New Roman" w:cs="Times New Roman"/>
+                <w:sz w:val="24"/>
+                <w:szCs w:val="24"/>
+                <w:lang w:eastAsia="es-PE"/>
+              </w:rPr>
+            </w:pPr>
+            <w:r>
+              <w:rPr>
+                <w:rFonts w:ascii="Arial" w:eastAsia="Times New Roman" w:hAnsi="Arial" w:cs="Arial"/>
+                <w:b/>
+                <w:bCs/>
+                <w:color w:val="000000"/>
+                <w:lang w:eastAsia="es-PE"/>
+              </w:rPr>
+              <w:t xml:space="preserve"> RF_002</w:t>
+            </w:r>
+          </w:p>
+        </w:tc>
+        <w:tc>
+          <w:tcPr>
+            <w:tcW w:w="0" w:type="auto"/>
+            <w:tcBorders>
+              <w:top w:val="single" w:sz="8" w:space="0" w:color="000000"/>
+              <w:left w:val="single" w:sz="8" w:space="0" w:color="000000"/>
+              <w:bottom w:val="single" w:sz="8" w:space="0" w:color="000000"/>
+              <w:right w:val="single" w:sz="8" w:space="0" w:color="000000"/>
+            </w:tcBorders>
+            <w:shd w:val="clear" w:color="auto" w:fill="FFE599"/>
+            <w:tcMar>
+              <w:top w:w="100" w:type="dxa"/>
+              <w:left w:w="100" w:type="dxa"/>
+              <w:bottom w:w="100" w:type="dxa"/>
+              <w:right w:w="100" w:type="dxa"/>
+            </w:tcMar>
+            <w:hideMark/>
+          </w:tcPr>
+          <w:p>
+            <w:pPr>
+              <w:spacing w:before="240" w:after="0" w:line="240" w:lineRule="auto"/>
+              <w:ind w:left="100" w:right="100"/>
+              <w:jc w:val="center"/>
+              <w:rPr>
+                <w:rFonts w:ascii="Times New Roman" w:eastAsia="Times New Roman" w:hAnsi="Times New Roman" w:cs="Times New Roman"/>
+                <w:sz w:val="24"/>
+                <w:szCs w:val="24"/>
+                <w:lang w:eastAsia="es-PE"/>
+              </w:rPr>
+            </w:pPr>
+            <w:r>
+              <w:rPr>
+                <w:rFonts w:ascii="Arial" w:eastAsia="Times New Roman" w:hAnsi="Arial" w:cs="Arial"/>
+                <w:color w:val="000000"/>
+                <w:lang w:eastAsia="es-PE"/>
+              </w:rPr>
+              <w:t> </w:t>
+            </w:r>
+          </w:p>
+        </w:tc>
+      </w:tr>
+      <w:tr>
+        <w:trPr>
+          <w:trHeight w:val="905"/>
+        </w:trPr>
+        <w:tc>
+          <w:tcPr>
+            <w:tcW w:w="0" w:type="auto"/>
+            <w:tcBorders>
+              <w:top w:val="single" w:sz="8" w:space="0" w:color="000000"/>
+              <w:left w:val="single" w:sz="8" w:space="0" w:color="000000"/>
+              <w:bottom w:val="single" w:sz="8" w:space="0" w:color="000000"/>
+              <w:right w:val="single" w:sz="8" w:space="0" w:color="000000"/>
+            </w:tcBorders>
+            <w:shd w:val="clear" w:color="auto" w:fill="6BEBE7"/>
+            <w:tcMar>
+              <w:top w:w="100" w:type="dxa"/>
+              <w:left w:w="100" w:type="dxa"/>
+              <w:bottom w:w="100" w:type="dxa"/>
+              <w:right w:w="100" w:type="dxa"/>
+            </w:tcMar>
+            <w:hideMark/>
+          </w:tcPr>
+          <w:p>
+            <w:pPr>
+              <w:spacing w:before="240" w:after="0" w:line="240" w:lineRule="auto"/>
+              <w:ind w:left="100" w:right="100"/>
+              <w:jc w:val="center"/>
+              <w:rPr>
+                <w:rFonts w:ascii="Times New Roman" w:eastAsia="Times New Roman" w:hAnsi="Times New Roman" w:cs="Times New Roman"/>
+                <w:sz w:val="24"/>
+                <w:szCs w:val="24"/>
+                <w:lang w:eastAsia="es-PE"/>
+              </w:rPr>
+            </w:pPr>
+            <w:r>
+              <w:rPr>
+                <w:rFonts w:ascii="Arial" w:eastAsia="Times New Roman" w:hAnsi="Arial" w:cs="Arial"/>
+                <w:b/>
+                <w:bCs/>
+                <w:color w:val="000000"/>
+                <w:lang w:eastAsia="es-PE"/>
+              </w:rPr>
+              <w:t xml:space="preserve"> RF_003</w:t>
+            </w:r>
+            <w:r>
+              <w:rPr>
+                <w:rFonts w:ascii="Arial" w:eastAsia="Times New Roman" w:hAnsi="Arial" w:cs="Arial"/>
+                <w:color w:val="000000"/>
+                <w:lang w:eastAsia="es-PE"/>
+              </w:rPr>
+              <w:t> </w:t>
+            </w:r>
+          </w:p>
+        </w:tc>
+        <w:tc>
+          <w:tcPr>
+            <w:tcW w:w="0" w:type="auto"/>
+            <w:tcBorders>
+              <w:top w:val="single" w:sz="8" w:space="0" w:color="000000"/>
+              <w:left w:val="single" w:sz="8" w:space="0" w:color="000000"/>
+              <w:bottom w:val="single" w:sz="8" w:space="0" w:color="000000"/>
+              <w:right w:val="single" w:sz="8" w:space="0" w:color="000000"/>
+            </w:tcBorders>
+            <w:shd w:val="clear" w:color="auto" w:fill="FFE599"/>
+            <w:tcMar>
+              <w:top w:w="100" w:type="dxa"/>
+              <w:left w:w="100" w:type="dxa"/>
+              <w:bottom w:w="100" w:type="dxa"/>
+              <w:right w:w="100" w:type="dxa"/>
+            </w:tcMar>
+            <w:hideMark/>
+          </w:tcPr>
+          <w:p>
+            <w:pPr>
+              <w:spacing w:before="240" w:after="0" w:line="240" w:lineRule="auto"/>
+              <w:ind w:left="100" w:right="100"/>
+              <w:jc w:val="center"/>
+              <w:rPr>
+                <w:rFonts w:ascii="Times New Roman" w:eastAsia="Times New Roman" w:hAnsi="Times New Roman" w:cs="Times New Roman"/>
+                <w:sz w:val="24"/>
+                <w:szCs w:val="24"/>
+                <w:lang w:eastAsia="es-PE"/>
+              </w:rPr>
+            </w:pPr>
+            <w:r>
+              <w:rPr>
+                <w:rFonts w:ascii="Arial" w:eastAsia="Times New Roman" w:hAnsi="Arial" w:cs="Arial"/>
+                <w:color w:val="000000"/>
+                <w:lang w:eastAsia="es-PE"/>
+              </w:rPr>
+              <w:t> </w:t>
+            </w:r>
+          </w:p>
+        </w:tc>
+      </w:tr>
+      <w:tr>
+        <w:trPr>
+          <w:trHeight w:val="875"/>
+        </w:trPr>
+        <w:tc>
+          <w:tcPr>
+            <w:tcW w:w="0" w:type="auto"/>
+            <w:tcBorders>
+              <w:top w:val="single" w:sz="8" w:space="0" w:color="000000"/>
+              <w:left w:val="single" w:sz="8" w:space="0" w:color="000000"/>
+              <w:bottom w:val="single" w:sz="8" w:space="0" w:color="000000"/>
+              <w:right w:val="single" w:sz="8" w:space="0" w:color="000000"/>
+            </w:tcBorders>
+            <w:shd w:val="clear" w:color="auto" w:fill="6BEBE7"/>
+            <w:tcMar>
+              <w:top w:w="100" w:type="dxa"/>
+              <w:left w:w="100" w:type="dxa"/>
+              <w:bottom w:w="100" w:type="dxa"/>
+              <w:right w:w="100" w:type="dxa"/>
+            </w:tcMar>
+            <w:hideMark/>
+          </w:tcPr>
+          <w:p>
+            <w:pPr>
+              <w:spacing w:before="240" w:after="0" w:line="240" w:lineRule="auto"/>
+              <w:ind w:left="100" w:right="100"/>
+              <w:jc w:val="center"/>
+              <w:rPr>
+                <w:rFonts w:ascii="Times New Roman" w:eastAsia="Times New Roman" w:hAnsi="Times New Roman" w:cs="Times New Roman"/>
+                <w:sz w:val="24"/>
+                <w:szCs w:val="24"/>
+                <w:lang w:eastAsia="es-PE"/>
+              </w:rPr>
+            </w:pPr>
+            <w:r>
+              <w:rPr>
+                <w:rFonts w:ascii="Arial" w:eastAsia="Times New Roman" w:hAnsi="Arial" w:cs="Arial"/>
+                <w:b/>
+                <w:bCs/>
+                <w:color w:val="000000"/>
+                <w:lang w:eastAsia="es-PE"/>
+              </w:rPr>
+              <w:lastRenderedPageBreak/>
+              <w:t xml:space="preserve"> RF_004</w:t>
+            </w:r>
+            <w:r>
+              <w:rPr>
+                <w:rFonts w:ascii="Arial" w:eastAsia="Times New Roman" w:hAnsi="Arial" w:cs="Arial"/>
+                <w:color w:val="000000"/>
+                <w:lang w:eastAsia="es-PE"/>
+              </w:rPr>
+              <w:t> </w:t>
+            </w:r>
+          </w:p>
+        </w:tc>
+        <w:tc>
+          <w:tcPr>
+            <w:tcW w:w="0" w:type="auto"/>
+            <w:tcBorders>
+              <w:top w:val="single" w:sz="8" w:space="0" w:color="000000"/>
+              <w:left w:val="single" w:sz="8" w:space="0" w:color="000000"/>
+              <w:bottom w:val="single" w:sz="8" w:space="0" w:color="000000"/>
+              <w:right w:val="single" w:sz="8" w:space="0" w:color="000000"/>
+            </w:tcBorders>
+            <w:shd w:val="clear" w:color="auto" w:fill="FFE599"/>
+            <w:tcMar>
+              <w:top w:w="100" w:type="dxa"/>
+              <w:left w:w="100" w:type="dxa"/>
+              <w:bottom w:w="100" w:type="dxa"/>
+              <w:right w:w="100" w:type="dxa"/>
+            </w:tcMar>
+            <w:hideMark/>
+          </w:tcPr>
+          <w:p>
+            <w:pPr>
+              <w:spacing w:before="240" w:after="0" w:line="240" w:lineRule="auto"/>
+              <w:ind w:left="100" w:right="100"/>
+              <w:jc w:val="center"/>
+              <w:rPr>
+                <w:rFonts w:ascii="Times New Roman" w:eastAsia="Times New Roman" w:hAnsi="Times New Roman" w:cs="Times New Roman"/>
+                <w:sz w:val="24"/>
+                <w:szCs w:val="24"/>
+                <w:lang w:eastAsia="es-PE"/>
+              </w:rPr>
+            </w:pPr>
+            <w:r>
+              <w:rPr>
+                <w:rFonts w:ascii="Arial" w:eastAsia="Times New Roman" w:hAnsi="Arial" w:cs="Arial"/>
+                <w:color w:val="000000"/>
+                <w:lang w:eastAsia="es-PE"/>
+              </w:rPr>
+              <w:t> </w:t>
+            </w:r>
+          </w:p>
+        </w:tc>
+      </w:tr>
+      <w:tr>
+        <w:trPr>
+          <w:trHeight w:val="890"/>
+        </w:trPr>
+        <w:tc>
+          <w:tcPr>
+            <w:tcW w:w="0" w:type="auto"/>
+            <w:tcBorders>
+              <w:top w:val="single" w:sz="8" w:space="0" w:color="000000"/>
+              <w:left w:val="single" w:sz="8" w:space="0" w:color="000000"/>
+              <w:bottom w:val="single" w:sz="8" w:space="0" w:color="000000"/>
+              <w:right w:val="single" w:sz="8" w:space="0" w:color="000000"/>
+            </w:tcBorders>
+            <w:shd w:val="clear" w:color="auto" w:fill="6BEBE7"/>
+            <w:tcMar>
+              <w:top w:w="100" w:type="dxa"/>
+              <w:left w:w="100" w:type="dxa"/>
+              <w:bottom w:w="100" w:type="dxa"/>
+              <w:right w:w="100" w:type="dxa"/>
+            </w:tcMar>
+            <w:hideMark/>
+          </w:tcPr>
+          <w:p>
+            <w:pPr>
+              <w:spacing w:before="240" w:after="0" w:line="240" w:lineRule="auto"/>
+              <w:ind w:left="100" w:right="100"/>
+              <w:jc w:val="center"/>
+              <w:rPr>
+                <w:rFonts w:ascii="Times New Roman" w:eastAsia="Times New Roman" w:hAnsi="Times New Roman" w:cs="Times New Roman"/>
+                <w:sz w:val="24"/>
+                <w:szCs w:val="24"/>
+                <w:lang w:eastAsia="es-PE"/>
+              </w:rPr>
+            </w:pPr>
+            <w:r>
+              <w:rPr>
+                <w:rFonts w:ascii="Arial" w:eastAsia="Times New Roman" w:hAnsi="Arial" w:cs="Arial"/>
+                <w:b/>
+                <w:bCs/>
+                <w:color w:val="000000"/>
+                <w:lang w:eastAsia="es-PE"/>
+              </w:rPr>
+              <w:t xml:space="preserve"> RF_005</w:t>
+            </w:r>
+            <w:r>
+              <w:rPr>
+                <w:rFonts w:ascii="Arial" w:eastAsia="Times New Roman" w:hAnsi="Arial" w:cs="Arial"/>
+                <w:color w:val="000000"/>
+                <w:lang w:eastAsia="es-PE"/>
+              </w:rPr>
+              <w:t> </w:t>
+            </w:r>
+          </w:p>
+        </w:tc>
+        <w:tc>
+          <w:tcPr>
+            <w:tcW w:w="0" w:type="auto"/>
+            <w:tcBorders>
+              <w:top w:val="single" w:sz="8" w:space="0" w:color="000000"/>
+              <w:left w:val="single" w:sz="8" w:space="0" w:color="000000"/>
+              <w:bottom w:val="single" w:sz="8" w:space="0" w:color="000000"/>
+              <w:right w:val="single" w:sz="8" w:space="0" w:color="000000"/>
+            </w:tcBorders>
+            <w:shd w:val="clear" w:color="auto" w:fill="FFE599"/>
+            <w:tcMar>
+              <w:top w:w="100" w:type="dxa"/>
+              <w:left w:w="100" w:type="dxa"/>
+              <w:bottom w:w="100" w:type="dxa"/>
+              <w:right w:w="100" w:type="dxa"/>
+            </w:tcMar>
+            <w:hideMark/>
+          </w:tcPr>
+          <w:p>
+            <w:pPr>
+              <w:spacing w:before="240" w:after="0" w:line="240" w:lineRule="auto"/>
+              <w:ind w:left="100" w:right="100"/>
+              <w:jc w:val="center"/>
+              <w:rPr>
+                <w:rFonts w:ascii="Times New Roman" w:eastAsia="Times New Roman" w:hAnsi="Times New Roman" w:cs="Times New Roman"/>
+                <w:sz w:val="24"/>
+                <w:szCs w:val="24"/>
+                <w:lang w:eastAsia="es-PE"/>
+              </w:rPr>
+            </w:pPr>
+            <w:r>
+              <w:rPr>
+                <w:rFonts w:ascii="Arial" w:eastAsia="Times New Roman" w:hAnsi="Arial" w:cs="Arial"/>
+                <w:color w:val="000000"/>
+                <w:lang w:eastAsia="es-PE"/>
+              </w:rPr>
+              <w:t> </w:t>
+            </w:r>
+          </w:p>
+        </w:tc>
+      </w:tr>
+      <w:tr>
+        <w:trPr>
+          <w:trHeight w:val="890"/>
+        </w:trPr>
+        <w:tc>
+          <w:tcPr>
+            <w:tcW w:w="0" w:type="auto"/>
+            <w:tcBorders>
+              <w:top w:val="single" w:sz="8" w:space="0" w:color="000000"/>
+              <w:left w:val="single" w:sz="8" w:space="0" w:color="000000"/>
+              <w:bottom w:val="single" w:sz="8" w:space="0" w:color="000000"/>
+              <w:right w:val="single" w:sz="8" w:space="0" w:color="000000"/>
+            </w:tcBorders>
+            <w:shd w:val="clear" w:color="auto" w:fill="6BEBE7"/>
+            <w:tcMar>
+              <w:top w:w="100" w:type="dxa"/>
+              <w:left w:w="100" w:type="dxa"/>
+              <w:bottom w:w="100" w:type="dxa"/>
+              <w:right w:w="100" w:type="dxa"/>
+            </w:tcMar>
+            <w:hideMark/>
+          </w:tcPr>
+          <w:p>
+            <w:pPr>
+              <w:spacing w:before="240" w:after="0" w:line="240" w:lineRule="auto"/>
+              <w:ind w:left="100" w:right="100"/>
+              <w:jc w:val="center"/>
+              <w:rPr>
+                <w:rFonts w:ascii="Times New Roman" w:eastAsia="Times New Roman" w:hAnsi="Times New Roman" w:cs="Times New Roman"/>
+                <w:sz w:val="24"/>
+                <w:szCs w:val="24"/>
+                <w:lang w:eastAsia="es-PE"/>
+              </w:rPr>
+            </w:pPr>
+            <w:r>
+              <w:rPr>
+                <w:rFonts w:ascii="Arial" w:eastAsia="Times New Roman" w:hAnsi="Arial" w:cs="Arial"/>
+                <w:b/>
+                <w:bCs/>
+                <w:color w:val="000000"/>
+                <w:lang w:eastAsia="es-PE"/>
+              </w:rPr>
+              <w:t xml:space="preserve"> RF_006</w:t>
+            </w:r>
+            <w:r>
+              <w:rPr>
+                <w:rFonts w:ascii="Arial" w:eastAsia="Times New Roman" w:hAnsi="Arial" w:cs="Arial"/>
+                <w:color w:val="000000"/>
+                <w:lang w:eastAsia="es-PE"/>
+              </w:rPr>
+              <w:t> </w:t>
+            </w:r>
+          </w:p>
+        </w:tc>
+        <w:tc>
+          <w:tcPr>
+            <w:tcW w:w="0" w:type="auto"/>
+            <w:tcBorders>
+              <w:top w:val="single" w:sz="8" w:space="0" w:color="000000"/>
+              <w:left w:val="single" w:sz="8" w:space="0" w:color="000000"/>
+              <w:bottom w:val="single" w:sz="8" w:space="0" w:color="000000"/>
+              <w:right w:val="single" w:sz="8" w:space="0" w:color="000000"/>
+            </w:tcBorders>
+            <w:shd w:val="clear" w:color="auto" w:fill="FFE599"/>
+            <w:tcMar>
+              <w:top w:w="100" w:type="dxa"/>
+              <w:left w:w="100" w:type="dxa"/>
+              <w:bottom w:w="100" w:type="dxa"/>
+              <w:right w:w="100" w:type="dxa"/>
+            </w:tcMar>
+            <w:hideMark/>
+          </w:tcPr>
+          <w:p>
+            <w:pPr>
+              <w:spacing w:before="240" w:after="0" w:line="240" w:lineRule="auto"/>
+              <w:ind w:left="100" w:right="100"/>
+              <w:jc w:val="center"/>
+              <w:rPr>
+                <w:rFonts w:ascii="Times New Roman" w:eastAsia="Times New Roman" w:hAnsi="Times New Roman" w:cs="Times New Roman"/>
+                <w:sz w:val="24"/>
+                <w:szCs w:val="24"/>
+                <w:lang w:eastAsia="es-PE"/>
+              </w:rPr>
+            </w:pPr>
+            <w:r>
+              <w:rPr>
+                <w:rFonts w:ascii="Arial" w:eastAsia="Times New Roman" w:hAnsi="Arial" w:cs="Arial"/>
+                <w:color w:val="000000"/>
+                <w:lang w:eastAsia="es-PE"/>
+              </w:rPr>
+              <w:t> </w:t>
+            </w:r>
+          </w:p>
+        </w:tc>
+      </w:tr>
+      <w:tr>
+        <w:trPr>
+          <w:trHeight w:val="875"/>
+        </w:trPr>
+        <w:tc>
+          <w:tcPr>
+            <w:tcW w:w="0" w:type="auto"/>
+            <w:tcBorders>
+              <w:top w:val="single" w:sz="8" w:space="0" w:color="000000"/>
+              <w:left w:val="single" w:sz="8" w:space="0" w:color="000000"/>
+              <w:bottom w:val="single" w:sz="8" w:space="0" w:color="000000"/>
+              <w:right w:val="single" w:sz="8" w:space="0" w:color="000000"/>
+            </w:tcBorders>
+            <w:shd w:val="clear" w:color="auto" w:fill="6BEBE7"/>
+            <w:tcMar>
+              <w:top w:w="100" w:type="dxa"/>
+              <w:left w:w="100" w:type="dxa"/>
+              <w:bottom w:w="100" w:type="dxa"/>
+              <w:right w:w="100" w:type="dxa"/>
+            </w:tcMar>
+            <w:hideMark/>
+          </w:tcPr>
+          <w:p>
+            <w:pPr>
+              <w:spacing w:before="240" w:after="0" w:line="240" w:lineRule="auto"/>
+              <w:ind w:left="100" w:right="100"/>
+              <w:jc w:val="center"/>
+              <w:rPr>
+                <w:rFonts w:ascii="Times New Roman" w:eastAsia="Times New Roman" w:hAnsi="Times New Roman" w:cs="Times New Roman"/>
+                <w:sz w:val="24"/>
+                <w:szCs w:val="24"/>
+                <w:lang w:eastAsia="es-PE"/>
+              </w:rPr>
+            </w:pPr>
+            <w:r>
+              <w:rPr>
+                <w:rFonts w:ascii="Arial" w:eastAsia="Times New Roman" w:hAnsi="Arial" w:cs="Arial"/>
+                <w:b/>
+                <w:bCs/>
+                <w:color w:val="000000"/>
+                <w:lang w:eastAsia="es-PE"/>
+              </w:rPr>
+              <w:t xml:space="preserve"> RF_007</w:t>
+            </w:r>
+            <w:r>
+              <w:rPr>
+                <w:rFonts w:ascii="Arial" w:eastAsia="Times New Roman" w:hAnsi="Arial" w:cs="Arial"/>
+                <w:color w:val="000000"/>
+                <w:lang w:eastAsia="es-PE"/>
+              </w:rPr>
+              <w:t> </w:t>
+            </w:r>
+          </w:p>
+        </w:tc>
+        <w:tc>
+          <w:tcPr>
+            <w:tcW w:w="0" w:type="auto"/>
+            <w:tcBorders>
+              <w:top w:val="single" w:sz="8" w:space="0" w:color="000000"/>
+              <w:left w:val="single" w:sz="8" w:space="0" w:color="000000"/>
+              <w:bottom w:val="single" w:sz="8" w:space="0" w:color="000000"/>
+              <w:right w:val="single" w:sz="8" w:space="0" w:color="000000"/>
+            </w:tcBorders>
+            <w:shd w:val="clear" w:color="auto" w:fill="FFE599"/>
+            <w:tcMar>
+              <w:top w:w="100" w:type="dxa"/>
+              <w:left w:w="100" w:type="dxa"/>
+              <w:bottom w:w="100" w:type="dxa"/>
+              <w:right w:w="100" w:type="dxa"/>
+            </w:tcMar>
+            <w:hideMark/>
+          </w:tcPr>
+          <w:p>
+            <w:pPr>
+              <w:spacing w:before="240" w:after="0" w:line="240" w:lineRule="auto"/>
+              <w:ind w:left="100" w:right="100"/>
+              <w:jc w:val="center"/>
+              <w:rPr>
+                <w:rFonts w:ascii="Times New Roman" w:eastAsia="Times New Roman" w:hAnsi="Times New Roman" w:cs="Times New Roman"/>
+                <w:sz w:val="24"/>
+                <w:szCs w:val="24"/>
+                <w:lang w:eastAsia="es-PE"/>
+              </w:rPr>
+            </w:pPr>
+            <w:r>
+              <w:rPr>
+                <w:rFonts w:ascii="Arial" w:eastAsia="Times New Roman" w:hAnsi="Arial" w:cs="Arial"/>
+                <w:color w:val="000000"/>
+                <w:lang w:eastAsia="es-PE"/>
+              </w:rPr>
+              <w:t> </w:t>
+            </w:r>
+          </w:p>
+        </w:tc>
+      </w:tr>
+    </w:tbl>
+    <w:p>
+      <w:pPr>
+        <w:spacing w:after="0" w:line="240" w:lineRule="auto"/>
+        <w:rPr>
+          <w:rFonts w:ascii="Arial" w:eastAsia="Times New Roman" w:hAnsi="Arial" w:cs="Arial"/>
+          <w:color w:val="000000"/>
+          <w:sz w:val="28"/>
+          <w:szCs w:val="28"/>
+          <w:lang w:eastAsia="es-PE"/>
+        </w:rPr>
+      </w:pPr>
+    </w:p>
+    <w:p>
+      <w:pPr>
+        <w:spacing w:after="0" w:line="240" w:lineRule="auto"/>
+        <w:rPr>
+          <w:rFonts w:ascii="Times New Roman" w:eastAsia="Times New Roman" w:hAnsi="Times New Roman" w:cs="Times New Roman"/>
+          <w:sz w:val="26"/>
+          <w:szCs w:val="26"/>
+          <w:lang w:eastAsia="es-PE"/>
+        </w:rPr>
+      </w:pPr>
+      <w:r>
+        <w:rPr>
+          <w:rFonts w:ascii="Arial" w:eastAsia="Times New Roman" w:hAnsi="Arial" w:cs="Arial"/>
+          <w:color w:val="000000"/>
+          <w:sz w:val="26"/>
+          <w:szCs w:val="26"/>
+          <w:lang w:eastAsia="es-PE"/>
+        </w:rPr>
+        <w:t>De manera mucho más sintetizada, obtenemos las siguientes vistas del sistema:</w:t>
+      </w:r>
+    </w:p>
+    <w:p>
+      <w:pPr>
+        <w:spacing w:after="240" w:line="240" w:lineRule="auto"/>
+        <w:rPr>
+          <w:rFonts w:ascii="Times New Roman" w:eastAsia="Times New Roman" w:hAnsi="Times New Roman" w:cs="Times New Roman"/>
+          <w:sz w:val="24"/>
+          <w:szCs w:val="24"/>
+          <w:lang w:eastAsia="es-PE"/>
+        </w:rPr>
+      </w:pPr>
+    </w:p>
+    <w:tbl>
+      <w:tblPr>
+        <w:tblW w:w="9212" w:type="dxa"/>
+        <w:tblCellMar>
+          <w:top w:w="15" w:type="dxa"/>
+          <w:left w:w="15" w:type="dxa"/>
+          <w:bottom w:w="15" w:type="dxa"/>
+          <w:right w:w="15" w:type="dxa"/>
+        </w:tblCellMar>
+        <w:tblLook w:val="04A0" w:firstRow="1" w:lastRow="0" w:firstColumn="1" w:lastColumn="0" w:noHBand="0" w:noVBand="1"/>
+      </w:tblPr>
+      <w:tblGrid>
+        <w:gridCol w:w="2766"/>
+        <w:gridCol w:w="6446"/>
+      </w:tblGrid>
+      <w:tr>
+        <w:trPr>
+          <w:trHeight w:val="920"/>
+        </w:trPr>
+        <w:tc>
+          <w:tcPr>
+            <w:tcW w:w="0" w:type="auto"/>
+            <w:gridSpan w:val="2"/>
+            <w:tcBorders>
+              <w:top w:val="single" w:sz="8" w:space="0" w:color="000000"/>
+              <w:left w:val="single" w:sz="8" w:space="0" w:color="000000"/>
+              <w:bottom w:val="single" w:sz="8" w:space="0" w:color="000000"/>
+              <w:right w:val="single" w:sz="8" w:space="0" w:color="000000"/>
+            </w:tcBorders>
+            <w:shd w:val="clear" w:color="auto" w:fill="004173"/>
+            <w:tcMar>
+              <w:top w:w="100" w:type="dxa"/>
+              <w:left w:w="100" w:type="dxa"/>
+              <w:bottom w:w="100" w:type="dxa"/>
+              <w:right w:w="100" w:type="dxa"/>
+            </w:tcMar>
+            <w:hideMark/>
+          </w:tcPr>
+          <w:p>
+            <w:pPr>
+              <w:spacing w:before="240" w:after="0" w:line="240" w:lineRule="auto"/>
+              <w:ind w:left="100" w:right="100"/>
+              <w:jc w:val="center"/>
+              <w:rPr>
+                <w:rFonts w:ascii="Times New Roman" w:eastAsia="Times New Roman" w:hAnsi="Times New Roman" w:cs="Times New Roman"/>
+                <w:sz w:val="24"/>
+                <w:szCs w:val="24"/>
+                <w:lang w:eastAsia="es-PE"/>
+              </w:rPr>
+            </w:pPr>
+            <w:r>
+              <w:rPr>
+                <w:rFonts w:ascii="Arial" w:eastAsia="Times New Roman" w:hAnsi="Arial" w:cs="Arial"/>
+                <w:b/>
+                <w:bCs/>
+                <w:color w:val="FFFFFF"/>
+                <w:lang w:eastAsia="es-PE"/>
+              </w:rPr>
+              <w:t>VISTAS DEL SISTEMA FOLLOW CLASS</w:t>
+            </w:r>
+          </w:p>
+        </w:tc>
+      </w:tr>
+      <w:tr>
+        <w:trPr>
+          <w:trHeight w:val="920"/>
+        </w:trPr>
+        <w:tc>
+          <w:tcPr>
+            <w:tcW w:w="0" w:type="auto"/>
+            <w:tcBorders>
+              <w:top w:val="single" w:sz="8" w:space="0" w:color="000000"/>
+              <w:left w:val="single" w:sz="8" w:space="0" w:color="000000"/>
+              <w:bottom w:val="single" w:sz="8" w:space="0" w:color="000000"/>
+              <w:right w:val="single" w:sz="8" w:space="0" w:color="000000"/>
+            </w:tcBorders>
+            <w:shd w:val="clear" w:color="auto" w:fill="5C9EB9"/>
+            <w:tcMar>
+              <w:top w:w="100" w:type="dxa"/>
+              <w:left w:w="100" w:type="dxa"/>
+              <w:bottom w:w="100" w:type="dxa"/>
+              <w:right w:w="100" w:type="dxa"/>
+            </w:tcMar>
+            <w:hideMark/>
+          </w:tcPr>
+          <w:p>
+            <w:pPr>
+              <w:spacing w:before="240" w:after="0" w:line="240" w:lineRule="auto"/>
+              <w:ind w:left="100" w:right="100"/>
+              <w:jc w:val="center"/>
+              <w:rPr>
+                <w:rFonts w:ascii="Times New Roman" w:eastAsia="Times New Roman" w:hAnsi="Times New Roman" w:cs="Times New Roman"/>
+                <w:sz w:val="24"/>
+                <w:szCs w:val="24"/>
+                <w:lang w:eastAsia="es-PE"/>
+              </w:rPr>
+            </w:pPr>
+            <w:r>
+              <w:rPr>
+                <w:rFonts w:ascii="Arial" w:eastAsia="Times New Roman" w:hAnsi="Arial" w:cs="Arial"/>
+                <w:b/>
+                <w:bCs/>
+                <w:color w:val="000000"/>
+                <w:lang w:eastAsia="es-PE"/>
+              </w:rPr>
+              <w:t xml:space="preserve"> ID</w:t>
+            </w:r>
+          </w:p>
+        </w:tc>
+        <w:tc>
+          <w:tcPr>
+            <w:tcW w:w="0" w:type="auto"/>
+            <w:tcBorders>
+              <w:top w:val="single" w:sz="8" w:space="0" w:color="000000"/>
+              <w:left w:val="single" w:sz="8" w:space="0" w:color="000000"/>
+              <w:bottom w:val="single" w:sz="8" w:space="0" w:color="000000"/>
+              <w:right w:val="single" w:sz="8" w:space="0" w:color="000000"/>
+            </w:tcBorders>
+            <w:shd w:val="clear" w:color="auto" w:fill="5C9EB9"/>
+            <w:tcMar>
+              <w:top w:w="100" w:type="dxa"/>
+              <w:left w:w="100" w:type="dxa"/>
+              <w:bottom w:w="100" w:type="dxa"/>
+              <w:right w:w="100" w:type="dxa"/>
+            </w:tcMar>
+            <w:hideMark/>
+          </w:tcPr>
+          <w:p>
+            <w:pPr>
+              <w:spacing w:before="240" w:after="0" w:line="240" w:lineRule="auto"/>
+              <w:ind w:left="100" w:right="100"/>
+              <w:jc w:val="center"/>
+              <w:rPr>
+                <w:rFonts w:ascii="Times New Roman" w:eastAsia="Times New Roman" w:hAnsi="Times New Roman" w:cs="Times New Roman"/>
+                <w:sz w:val="24"/>
+                <w:szCs w:val="24"/>
+                <w:lang w:eastAsia="es-PE"/>
+              </w:rPr>
+            </w:pPr>
+            <w:r>
+              <w:rPr>
+                <w:rFonts w:ascii="Arial" w:eastAsia="Times New Roman" w:hAnsi="Arial" w:cs="Arial"/>
+                <w:b/>
+                <w:bCs/>
+                <w:color w:val="000000"/>
+                <w:lang w:eastAsia="es-PE"/>
+              </w:rPr>
+              <w:t>NOMBRE</w:t>
+            </w:r>
+          </w:p>
+        </w:tc>
+      </w:tr>
+      <w:tr>
+        <w:trPr>
+          <w:trHeight w:val="905"/>
+        </w:trPr>
+        <w:tc>
+          <w:tcPr>
+            <w:tcW w:w="0" w:type="auto"/>
+            <w:tcBorders>
+              <w:top w:val="single" w:sz="8" w:space="0" w:color="000000"/>
+              <w:left w:val="single" w:sz="8" w:space="0" w:color="000000"/>
+              <w:bottom w:val="single" w:sz="8" w:space="0" w:color="000000"/>
+              <w:right w:val="single" w:sz="8" w:space="0" w:color="000000"/>
+            </w:tcBorders>
+            <w:shd w:val="clear" w:color="auto" w:fill="6BEBE7"/>
+            <w:tcMar>
+              <w:top w:w="100" w:type="dxa"/>
+              <w:left w:w="100" w:type="dxa"/>
+              <w:bottom w:w="100" w:type="dxa"/>
+              <w:right w:w="100" w:type="dxa"/>
+            </w:tcMar>
+            <w:hideMark/>
+          </w:tcPr>
+          <w:p>
+            <w:pPr>
+              <w:spacing w:before="240" w:after="0" w:line="240" w:lineRule="auto"/>
+              <w:ind w:left="100" w:right="100"/>
+              <w:jc w:val="center"/>
+              <w:rPr>
+                <w:rFonts w:ascii="Times New Roman" w:eastAsia="Times New Roman" w:hAnsi="Times New Roman" w:cs="Times New Roman"/>
+                <w:sz w:val="24"/>
+                <w:szCs w:val="24"/>
+                <w:lang w:eastAsia="es-PE"/>
+              </w:rPr>
+            </w:pPr>
+            <w:r>
+              <w:rPr>
+                <w:rFonts w:ascii="Arial" w:eastAsia="Times New Roman" w:hAnsi="Arial" w:cs="Arial"/>
+                <w:b/>
+                <w:bCs/>
+                <w:color w:val="000000"/>
+                <w:lang w:eastAsia="es-PE"/>
+              </w:rPr>
+              <w:t xml:space="preserve"> VIEW_001</w:t>
+            </w:r>
+            <w:r>
+              <w:rPr>
+                <w:rFonts w:ascii="Arial" w:eastAsia="Times New Roman" w:hAnsi="Arial" w:cs="Arial"/>
+                <w:color w:val="000000"/>
+                <w:lang w:eastAsia="es-PE"/>
+              </w:rPr>
+              <w:t> </w:t>
+            </w:r>
+          </w:p>
+        </w:tc>
+        <w:tc>
+          <w:tcPr>
+            <w:tcW w:w="0" w:type="auto"/>
+            <w:tcBorders>
+              <w:top w:val="single" w:sz="8" w:space="0" w:color="000000"/>
+              <w:left w:val="single" w:sz="8" w:space="0" w:color="000000"/>
+              <w:bottom w:val="single" w:sz="8" w:space="0" w:color="000000"/>
+              <w:right w:val="single" w:sz="8" w:space="0" w:color="000000"/>
+            </w:tcBorders>
+            <w:shd w:val="clear" w:color="auto" w:fill="FFE599"/>
+            <w:tcMar>
+              <w:top w:w="100" w:type="dxa"/>
+              <w:left w:w="100" w:type="dxa"/>
+              <w:bottom w:w="100" w:type="dxa"/>
+              <w:right w:w="100" w:type="dxa"/>
+            </w:tcMar>
+            <w:hideMark/>
+          </w:tcPr>
+          <w:p>
+            <w:pPr>
+              <w:spacing w:before="240" w:after="0" w:line="240" w:lineRule="auto"/>
+              <w:ind w:left="100" w:right="100"/>
+              <w:jc w:val="center"/>
+              <w:rPr>
+                <w:rFonts w:ascii="Times New Roman" w:eastAsia="Times New Roman" w:hAnsi="Times New Roman" w:cs="Times New Roman"/>
+                <w:sz w:val="24"/>
+                <w:szCs w:val="24"/>
+                <w:lang w:eastAsia="es-PE"/>
+              </w:rPr>
+            </w:pPr>
+            <w:r>
+              <w:rPr>
+                <w:rFonts w:ascii="Arial" w:eastAsia="Times New Roman" w:hAnsi="Arial" w:cs="Arial"/>
+                <w:b/>
+                <w:bCs/>
+                <w:color w:val="000000"/>
+                <w:sz w:val="24"/>
+                <w:szCs w:val="24"/>
+                <w:lang w:eastAsia="es-PE"/>
+              </w:rPr>
+              <w:t>Vista de Registro de Usuario</w:t>
+            </w:r>
+          </w:p>
+          <w:p>
+            <w:pPr>
+              <w:spacing w:before="240" w:after="0" w:line="240" w:lineRule="auto"/>
+              <w:ind w:left="100" w:right="100"/>
+              <w:jc w:val="center"/>
+              <w:rPr>
+                <w:rFonts w:ascii="Times New Roman" w:eastAsia="Times New Roman" w:hAnsi="Times New Roman" w:cs="Times New Roman"/>
+                <w:sz w:val="24"/>
+                <w:szCs w:val="24"/>
+                <w:lang w:eastAsia="es-PE"/>
+              </w:rPr>
+            </w:pPr>
+            <w:r>
+              <w:rPr>
+                <w:rFonts w:ascii="Arial" w:eastAsia="Times New Roman" w:hAnsi="Arial" w:cs="Arial"/>
+                <w:b/>
+                <w:bCs/>
+                <w:color w:val="000000"/>
+                <w:sz w:val="24"/>
+                <w:szCs w:val="24"/>
+                <w:lang w:eastAsia="es-PE"/>
+              </w:rPr>
+              <w:t xml:space="preserve">Vista de </w:t>
+            </w:r>
+            <w:proofErr w:type="spellStart"/>
+            <w:r>
+              <w:rPr>
+                <w:rFonts w:ascii="Arial" w:eastAsia="Times New Roman" w:hAnsi="Arial" w:cs="Arial"/>
+                <w:b/>
+                <w:bCs/>
+                <w:color w:val="000000"/>
+                <w:sz w:val="24"/>
+                <w:szCs w:val="24"/>
+                <w:lang w:eastAsia="es-PE"/>
+              </w:rPr>
+              <w:t>Login</w:t>
+            </w:r>
+            <w:proofErr w:type="spellEnd"/>
+            <w:r>
+              <w:rPr>
+                <w:rFonts w:ascii="Arial" w:eastAsia="Times New Roman" w:hAnsi="Arial" w:cs="Arial"/>
+                <w:b/>
+                <w:bCs/>
+                <w:color w:val="000000"/>
+                <w:sz w:val="24"/>
+                <w:szCs w:val="24"/>
+                <w:lang w:eastAsia="es-PE"/>
+              </w:rPr>
+              <w:t xml:space="preserve"> de Usuario</w:t>
+            </w:r>
+          </w:p>
+          <w:p>
+            <w:pPr>
+              <w:spacing w:before="240" w:after="0" w:line="240" w:lineRule="auto"/>
+              <w:ind w:left="100" w:right="100"/>
+              <w:jc w:val="center"/>
+              <w:rPr>
+                <w:rFonts w:ascii="Times New Roman" w:eastAsia="Times New Roman" w:hAnsi="Times New Roman" w:cs="Times New Roman"/>
+                <w:sz w:val="24"/>
+                <w:szCs w:val="24"/>
+                <w:lang w:eastAsia="es-PE"/>
+              </w:rPr>
+            </w:pPr>
+            <w:r>
+              <w:rPr>
+                <w:rFonts w:ascii="Arial" w:eastAsia="Times New Roman" w:hAnsi="Arial" w:cs="Arial"/>
+                <w:color w:val="000000"/>
+                <w:lang w:eastAsia="es-PE"/>
+              </w:rPr>
+              <w:t> </w:t>
+            </w:r>
+          </w:p>
+        </w:tc>
+      </w:tr>
+      <w:tr>
+        <w:trPr>
+          <w:trHeight w:val="920"/>
+        </w:trPr>
+        <w:tc>
+          <w:tcPr>
+            <w:tcW w:w="0" w:type="auto"/>
+            <w:tcBorders>
+              <w:top w:val="single" w:sz="8" w:space="0" w:color="000000"/>
+              <w:left w:val="single" w:sz="8" w:space="0" w:color="000000"/>
+              <w:bottom w:val="single" w:sz="8" w:space="0" w:color="000000"/>
+              <w:right w:val="single" w:sz="8" w:space="0" w:color="000000"/>
+            </w:tcBorders>
+            <w:shd w:val="clear" w:color="auto" w:fill="6BEBE7"/>
+            <w:tcMar>
+              <w:top w:w="100" w:type="dxa"/>
+              <w:left w:w="100" w:type="dxa"/>
+              <w:bottom w:w="100" w:type="dxa"/>
+              <w:right w:w="100" w:type="dxa"/>
+            </w:tcMar>
+            <w:hideMark/>
+          </w:tcPr>
+          <w:p>
+            <w:pPr>
+              <w:spacing w:before="240" w:after="0" w:line="240" w:lineRule="auto"/>
+              <w:ind w:left="100" w:right="100"/>
+              <w:jc w:val="center"/>
+              <w:rPr>
+                <w:rFonts w:ascii="Times New Roman" w:eastAsia="Times New Roman" w:hAnsi="Times New Roman" w:cs="Times New Roman"/>
+                <w:sz w:val="24"/>
+                <w:szCs w:val="24"/>
+                <w:lang w:eastAsia="es-PE"/>
+              </w:rPr>
+            </w:pPr>
+            <w:r>
+              <w:rPr>
+                <w:rFonts w:ascii="Arial" w:eastAsia="Times New Roman" w:hAnsi="Arial" w:cs="Arial"/>
+                <w:b/>
+                <w:bCs/>
+                <w:color w:val="000000"/>
+                <w:lang w:eastAsia="es-PE"/>
+              </w:rPr>
+              <w:t xml:space="preserve"> VIEW_002</w:t>
+            </w:r>
+          </w:p>
+        </w:tc>
+        <w:tc>
+          <w:tcPr>
+            <w:tcW w:w="0" w:type="auto"/>
+            <w:tcBorders>
+              <w:top w:val="single" w:sz="8" w:space="0" w:color="000000"/>
+              <w:left w:val="single" w:sz="8" w:space="0" w:color="000000"/>
+              <w:bottom w:val="single" w:sz="8" w:space="0" w:color="000000"/>
+              <w:right w:val="single" w:sz="8" w:space="0" w:color="000000"/>
+            </w:tcBorders>
+            <w:shd w:val="clear" w:color="auto" w:fill="FFE599"/>
+            <w:tcMar>
+              <w:top w:w="100" w:type="dxa"/>
+              <w:left w:w="100" w:type="dxa"/>
+              <w:bottom w:w="100" w:type="dxa"/>
+              <w:right w:w="100" w:type="dxa"/>
+            </w:tcMar>
+            <w:hideMark/>
+          </w:tcPr>
+          <w:p>
+            <w:pPr>
+              <w:spacing w:before="240" w:after="0" w:line="240" w:lineRule="auto"/>
+              <w:ind w:left="100" w:right="100"/>
+              <w:jc w:val="center"/>
+              <w:rPr>
+                <w:rFonts w:ascii="Times New Roman" w:eastAsia="Times New Roman" w:hAnsi="Times New Roman" w:cs="Times New Roman"/>
+                <w:sz w:val="24"/>
+                <w:szCs w:val="24"/>
+                <w:lang w:eastAsia="es-PE"/>
+              </w:rPr>
+            </w:pPr>
+            <w:r>
+              <w:rPr>
+                <w:rFonts w:ascii="Arial" w:eastAsia="Times New Roman" w:hAnsi="Arial" w:cs="Arial"/>
+                <w:color w:val="000000"/>
+                <w:lang w:eastAsia="es-PE"/>
+              </w:rPr>
+              <w:t> </w:t>
+            </w:r>
+          </w:p>
+        </w:tc>
+      </w:tr>
+      <w:tr>
+        <w:trPr>
+          <w:trHeight w:val="935"/>
+        </w:trPr>
+        <w:tc>
+          <w:tcPr>
+            <w:tcW w:w="0" w:type="auto"/>
+            <w:tcBorders>
+              <w:top w:val="single" w:sz="8" w:space="0" w:color="000000"/>
+              <w:left w:val="single" w:sz="8" w:space="0" w:color="000000"/>
+              <w:bottom w:val="single" w:sz="8" w:space="0" w:color="000000"/>
+              <w:right w:val="single" w:sz="8" w:space="0" w:color="000000"/>
+            </w:tcBorders>
+            <w:shd w:val="clear" w:color="auto" w:fill="6BEBE7"/>
+            <w:tcMar>
+              <w:top w:w="100" w:type="dxa"/>
+              <w:left w:w="100" w:type="dxa"/>
+              <w:bottom w:w="100" w:type="dxa"/>
+              <w:right w:w="100" w:type="dxa"/>
+            </w:tcMar>
+            <w:hideMark/>
+          </w:tcPr>
+          <w:p>
+            <w:pPr>
+              <w:spacing w:before="240" w:after="0" w:line="240" w:lineRule="auto"/>
+              <w:ind w:left="100" w:right="100"/>
+              <w:jc w:val="center"/>
+              <w:rPr>
+                <w:rFonts w:ascii="Times New Roman" w:eastAsia="Times New Roman" w:hAnsi="Times New Roman" w:cs="Times New Roman"/>
+                <w:sz w:val="24"/>
+                <w:szCs w:val="24"/>
+                <w:lang w:eastAsia="es-PE"/>
+              </w:rPr>
+            </w:pPr>
+            <w:r>
+              <w:rPr>
+                <w:rFonts w:ascii="Arial" w:eastAsia="Times New Roman" w:hAnsi="Arial" w:cs="Arial"/>
+                <w:b/>
+                <w:bCs/>
+                <w:color w:val="000000"/>
+                <w:lang w:eastAsia="es-PE"/>
+              </w:rPr>
+              <w:t>VIEW_003</w:t>
+            </w:r>
+            <w:r>
+              <w:rPr>
+                <w:rFonts w:ascii="Arial" w:eastAsia="Times New Roman" w:hAnsi="Arial" w:cs="Arial"/>
+                <w:color w:val="000000"/>
+                <w:lang w:eastAsia="es-PE"/>
+              </w:rPr>
+              <w:t> </w:t>
+            </w:r>
+          </w:p>
+        </w:tc>
+        <w:tc>
+          <w:tcPr>
+            <w:tcW w:w="0" w:type="auto"/>
+            <w:tcBorders>
+              <w:top w:val="single" w:sz="8" w:space="0" w:color="000000"/>
+              <w:left w:val="single" w:sz="8" w:space="0" w:color="000000"/>
+              <w:bottom w:val="single" w:sz="8" w:space="0" w:color="000000"/>
+              <w:right w:val="single" w:sz="8" w:space="0" w:color="000000"/>
+            </w:tcBorders>
+            <w:shd w:val="clear" w:color="auto" w:fill="FFE599"/>
+            <w:tcMar>
+              <w:top w:w="100" w:type="dxa"/>
+              <w:left w:w="100" w:type="dxa"/>
+              <w:bottom w:w="100" w:type="dxa"/>
+              <w:right w:w="100" w:type="dxa"/>
+            </w:tcMar>
+            <w:hideMark/>
+          </w:tcPr>
+          <w:p>
+            <w:pPr>
+              <w:spacing w:before="240" w:after="0" w:line="240" w:lineRule="auto"/>
+              <w:ind w:left="100" w:right="100"/>
+              <w:jc w:val="center"/>
+              <w:rPr>
+                <w:rFonts w:ascii="Times New Roman" w:eastAsia="Times New Roman" w:hAnsi="Times New Roman" w:cs="Times New Roman"/>
+                <w:sz w:val="24"/>
+                <w:szCs w:val="24"/>
+                <w:lang w:eastAsia="es-PE"/>
+              </w:rPr>
+            </w:pPr>
+            <w:r>
+              <w:rPr>
+                <w:rFonts w:ascii="Arial" w:eastAsia="Times New Roman" w:hAnsi="Arial" w:cs="Arial"/>
+                <w:color w:val="000000"/>
+                <w:lang w:eastAsia="es-PE"/>
+              </w:rPr>
+              <w:t> </w:t>
+            </w:r>
+          </w:p>
+        </w:tc>
+      </w:tr>
+      <w:tr>
+        <w:trPr>
+          <w:trHeight w:val="905"/>
+        </w:trPr>
+        <w:tc>
+          <w:tcPr>
+            <w:tcW w:w="0" w:type="auto"/>
+            <w:tcBorders>
+              <w:top w:val="single" w:sz="8" w:space="0" w:color="000000"/>
+              <w:left w:val="single" w:sz="8" w:space="0" w:color="000000"/>
+              <w:bottom w:val="single" w:sz="8" w:space="0" w:color="000000"/>
+              <w:right w:val="single" w:sz="8" w:space="0" w:color="000000"/>
+            </w:tcBorders>
+            <w:shd w:val="clear" w:color="auto" w:fill="6BEBE7"/>
+            <w:tcMar>
+              <w:top w:w="100" w:type="dxa"/>
+              <w:left w:w="100" w:type="dxa"/>
+              <w:bottom w:w="100" w:type="dxa"/>
+              <w:right w:w="100" w:type="dxa"/>
+            </w:tcMar>
+            <w:hideMark/>
+          </w:tcPr>
+          <w:p>
+            <w:pPr>
+              <w:spacing w:before="240" w:after="0" w:line="240" w:lineRule="auto"/>
+              <w:ind w:left="100" w:right="100"/>
+              <w:jc w:val="center"/>
+              <w:rPr>
+                <w:rFonts w:ascii="Times New Roman" w:eastAsia="Times New Roman" w:hAnsi="Times New Roman" w:cs="Times New Roman"/>
+                <w:sz w:val="24"/>
+                <w:szCs w:val="24"/>
+                <w:lang w:eastAsia="es-PE"/>
+              </w:rPr>
+            </w:pPr>
+            <w:r>
+              <w:rPr>
+                <w:rFonts w:ascii="Arial" w:eastAsia="Times New Roman" w:hAnsi="Arial" w:cs="Arial"/>
+                <w:b/>
+                <w:bCs/>
+                <w:color w:val="000000"/>
+                <w:lang w:eastAsia="es-PE"/>
+              </w:rPr>
+              <w:t xml:space="preserve"> VIEW_004</w:t>
+            </w:r>
+            <w:r>
+              <w:rPr>
+                <w:rFonts w:ascii="Arial" w:eastAsia="Times New Roman" w:hAnsi="Arial" w:cs="Arial"/>
+                <w:color w:val="000000"/>
+                <w:lang w:eastAsia="es-PE"/>
+              </w:rPr>
+              <w:t> </w:t>
+            </w:r>
+          </w:p>
+        </w:tc>
+        <w:tc>
+          <w:tcPr>
+            <w:tcW w:w="0" w:type="auto"/>
+            <w:tcBorders>
+              <w:top w:val="single" w:sz="8" w:space="0" w:color="000000"/>
+              <w:left w:val="single" w:sz="8" w:space="0" w:color="000000"/>
+              <w:bottom w:val="single" w:sz="8" w:space="0" w:color="000000"/>
+              <w:right w:val="single" w:sz="8" w:space="0" w:color="000000"/>
+            </w:tcBorders>
+            <w:shd w:val="clear" w:color="auto" w:fill="FFE599"/>
+            <w:tcMar>
+              <w:top w:w="100" w:type="dxa"/>
+              <w:left w:w="100" w:type="dxa"/>
+              <w:bottom w:w="100" w:type="dxa"/>
+              <w:right w:w="100" w:type="dxa"/>
+            </w:tcMar>
+            <w:hideMark/>
+          </w:tcPr>
+          <w:p>
+            <w:pPr>
+              <w:spacing w:before="240" w:after="0" w:line="240" w:lineRule="auto"/>
+              <w:ind w:left="100" w:right="100"/>
+              <w:jc w:val="center"/>
+              <w:rPr>
+                <w:rFonts w:ascii="Times New Roman" w:eastAsia="Times New Roman" w:hAnsi="Times New Roman" w:cs="Times New Roman"/>
+                <w:sz w:val="24"/>
+                <w:szCs w:val="24"/>
+                <w:lang w:eastAsia="es-PE"/>
+              </w:rPr>
+            </w:pPr>
+            <w:r>
+              <w:rPr>
+                <w:rFonts w:ascii="Arial" w:eastAsia="Times New Roman" w:hAnsi="Arial" w:cs="Arial"/>
+                <w:color w:val="000000"/>
+                <w:lang w:eastAsia="es-PE"/>
+              </w:rPr>
+              <w:t> </w:t>
+            </w:r>
+          </w:p>
+        </w:tc>
+      </w:tr>
+      <w:tr>
+        <w:trPr>
+          <w:trHeight w:val="920"/>
+        </w:trPr>
+        <w:tc>
+          <w:tcPr>
+            <w:tcW w:w="0" w:type="auto"/>
+            <w:tcBorders>
+              <w:top w:val="single" w:sz="8" w:space="0" w:color="000000"/>
+              <w:left w:val="single" w:sz="8" w:space="0" w:color="000000"/>
+              <w:bottom w:val="single" w:sz="8" w:space="0" w:color="000000"/>
+              <w:right w:val="single" w:sz="8" w:space="0" w:color="000000"/>
+            </w:tcBorders>
+            <w:shd w:val="clear" w:color="auto" w:fill="6BEBE7"/>
+            <w:tcMar>
+              <w:top w:w="100" w:type="dxa"/>
+              <w:left w:w="100" w:type="dxa"/>
+              <w:bottom w:w="100" w:type="dxa"/>
+              <w:right w:w="100" w:type="dxa"/>
+            </w:tcMar>
+            <w:hideMark/>
+          </w:tcPr>
+          <w:p>
+            <w:pPr>
+              <w:spacing w:before="240" w:after="0" w:line="240" w:lineRule="auto"/>
+              <w:ind w:left="100" w:right="100"/>
+              <w:jc w:val="center"/>
+              <w:rPr>
+                <w:rFonts w:ascii="Times New Roman" w:eastAsia="Times New Roman" w:hAnsi="Times New Roman" w:cs="Times New Roman"/>
+                <w:sz w:val="24"/>
+                <w:szCs w:val="24"/>
+                <w:lang w:eastAsia="es-PE"/>
+              </w:rPr>
+            </w:pPr>
+            <w:r>
+              <w:rPr>
+                <w:rFonts w:ascii="Arial" w:eastAsia="Times New Roman" w:hAnsi="Arial" w:cs="Arial"/>
+                <w:b/>
+                <w:bCs/>
+                <w:color w:val="000000"/>
+                <w:lang w:eastAsia="es-PE"/>
+              </w:rPr>
+              <w:lastRenderedPageBreak/>
+              <w:t xml:space="preserve"> VIEW_005</w:t>
+            </w:r>
+            <w:r>
+              <w:rPr>
+                <w:rFonts w:ascii="Arial" w:eastAsia="Times New Roman" w:hAnsi="Arial" w:cs="Arial"/>
+                <w:color w:val="000000"/>
+                <w:lang w:eastAsia="es-PE"/>
+              </w:rPr>
+              <w:t> </w:t>
+            </w:r>
+          </w:p>
+        </w:tc>
+        <w:tc>
+          <w:tcPr>
+            <w:tcW w:w="0" w:type="auto"/>
+            <w:tcBorders>
+              <w:top w:val="single" w:sz="8" w:space="0" w:color="000000"/>
+              <w:left w:val="single" w:sz="8" w:space="0" w:color="000000"/>
+              <w:bottom w:val="single" w:sz="8" w:space="0" w:color="000000"/>
+              <w:right w:val="single" w:sz="8" w:space="0" w:color="000000"/>
+            </w:tcBorders>
+            <w:shd w:val="clear" w:color="auto" w:fill="FFE599"/>
+            <w:tcMar>
+              <w:top w:w="100" w:type="dxa"/>
+              <w:left w:w="100" w:type="dxa"/>
+              <w:bottom w:w="100" w:type="dxa"/>
+              <w:right w:w="100" w:type="dxa"/>
+            </w:tcMar>
+            <w:hideMark/>
+          </w:tcPr>
+          <w:p>
+            <w:pPr>
+              <w:spacing w:before="240" w:after="0" w:line="240" w:lineRule="auto"/>
+              <w:ind w:left="100" w:right="100"/>
+              <w:jc w:val="center"/>
+              <w:rPr>
+                <w:rFonts w:ascii="Times New Roman" w:eastAsia="Times New Roman" w:hAnsi="Times New Roman" w:cs="Times New Roman"/>
+                <w:sz w:val="24"/>
+                <w:szCs w:val="24"/>
+                <w:lang w:eastAsia="es-PE"/>
+              </w:rPr>
+            </w:pPr>
+            <w:r>
+              <w:rPr>
+                <w:rFonts w:ascii="Arial" w:eastAsia="Times New Roman" w:hAnsi="Arial" w:cs="Arial"/>
+                <w:color w:val="000000"/>
+                <w:lang w:eastAsia="es-PE"/>
+              </w:rPr>
+              <w:t> </w:t>
+            </w:r>
+          </w:p>
+        </w:tc>
+      </w:tr>
+      <w:tr>
+        <w:trPr>
+          <w:trHeight w:val="920"/>
+        </w:trPr>
+        <w:tc>
+          <w:tcPr>
+            <w:tcW w:w="0" w:type="auto"/>
+            <w:tcBorders>
+              <w:top w:val="single" w:sz="8" w:space="0" w:color="000000"/>
+              <w:left w:val="single" w:sz="8" w:space="0" w:color="000000"/>
+              <w:bottom w:val="single" w:sz="8" w:space="0" w:color="000000"/>
+              <w:right w:val="single" w:sz="8" w:space="0" w:color="000000"/>
+            </w:tcBorders>
+            <w:shd w:val="clear" w:color="auto" w:fill="6BEBE7"/>
+            <w:tcMar>
+              <w:top w:w="100" w:type="dxa"/>
+              <w:left w:w="100" w:type="dxa"/>
+              <w:bottom w:w="100" w:type="dxa"/>
+              <w:right w:w="100" w:type="dxa"/>
+            </w:tcMar>
+            <w:hideMark/>
+          </w:tcPr>
+          <w:p>
+            <w:pPr>
+              <w:spacing w:before="240" w:after="0" w:line="240" w:lineRule="auto"/>
+              <w:ind w:left="100" w:right="100"/>
+              <w:jc w:val="center"/>
+              <w:rPr>
+                <w:rFonts w:ascii="Times New Roman" w:eastAsia="Times New Roman" w:hAnsi="Times New Roman" w:cs="Times New Roman"/>
+                <w:sz w:val="24"/>
+                <w:szCs w:val="24"/>
+                <w:lang w:eastAsia="es-PE"/>
+              </w:rPr>
+            </w:pPr>
+            <w:r>
+              <w:rPr>
+                <w:rFonts w:ascii="Arial" w:eastAsia="Times New Roman" w:hAnsi="Arial" w:cs="Arial"/>
+                <w:b/>
+                <w:bCs/>
+                <w:color w:val="000000"/>
+                <w:lang w:eastAsia="es-PE"/>
+              </w:rPr>
+              <w:t xml:space="preserve"> VIEW_006</w:t>
+            </w:r>
+            <w:r>
+              <w:rPr>
+                <w:rFonts w:ascii="Arial" w:eastAsia="Times New Roman" w:hAnsi="Arial" w:cs="Arial"/>
+                <w:color w:val="000000"/>
+                <w:lang w:eastAsia="es-PE"/>
+              </w:rPr>
+              <w:t> </w:t>
+            </w:r>
+          </w:p>
+        </w:tc>
+        <w:tc>
+          <w:tcPr>
+            <w:tcW w:w="0" w:type="auto"/>
+            <w:tcBorders>
+              <w:top w:val="single" w:sz="8" w:space="0" w:color="000000"/>
+              <w:left w:val="single" w:sz="8" w:space="0" w:color="000000"/>
+              <w:bottom w:val="single" w:sz="8" w:space="0" w:color="000000"/>
+              <w:right w:val="single" w:sz="8" w:space="0" w:color="000000"/>
+            </w:tcBorders>
+            <w:shd w:val="clear" w:color="auto" w:fill="FFE599"/>
+            <w:tcMar>
+              <w:top w:w="100" w:type="dxa"/>
+              <w:left w:w="100" w:type="dxa"/>
+              <w:bottom w:w="100" w:type="dxa"/>
+              <w:right w:w="100" w:type="dxa"/>
+            </w:tcMar>
+            <w:hideMark/>
+          </w:tcPr>
+          <w:p>
+            <w:pPr>
+              <w:spacing w:before="240" w:after="0" w:line="240" w:lineRule="auto"/>
+              <w:ind w:left="100" w:right="100"/>
+              <w:jc w:val="center"/>
+              <w:rPr>
+                <w:rFonts w:ascii="Times New Roman" w:eastAsia="Times New Roman" w:hAnsi="Times New Roman" w:cs="Times New Roman"/>
+                <w:sz w:val="24"/>
+                <w:szCs w:val="24"/>
+                <w:lang w:eastAsia="es-PE"/>
+              </w:rPr>
+            </w:pPr>
+            <w:r>
+              <w:rPr>
+                <w:rFonts w:ascii="Arial" w:eastAsia="Times New Roman" w:hAnsi="Arial" w:cs="Arial"/>
+                <w:color w:val="000000"/>
+                <w:lang w:eastAsia="es-PE"/>
+              </w:rPr>
+              <w:t> </w:t>
+            </w:r>
+          </w:p>
+        </w:tc>
+      </w:tr>
+      <w:tr>
+        <w:trPr>
+          <w:trHeight w:val="905"/>
+        </w:trPr>
+        <w:tc>
+          <w:tcPr>
+            <w:tcW w:w="0" w:type="auto"/>
+            <w:tcBorders>
+              <w:top w:val="single" w:sz="8" w:space="0" w:color="000000"/>
+              <w:left w:val="single" w:sz="8" w:space="0" w:color="000000"/>
+              <w:bottom w:val="single" w:sz="8" w:space="0" w:color="000000"/>
+              <w:right w:val="single" w:sz="8" w:space="0" w:color="000000"/>
+            </w:tcBorders>
+            <w:shd w:val="clear" w:color="auto" w:fill="6BEBE7"/>
+            <w:tcMar>
+              <w:top w:w="100" w:type="dxa"/>
+              <w:left w:w="100" w:type="dxa"/>
+              <w:bottom w:w="100" w:type="dxa"/>
+              <w:right w:w="100" w:type="dxa"/>
+            </w:tcMar>
+            <w:hideMark/>
+          </w:tcPr>
+          <w:p>
+            <w:pPr>
+              <w:spacing w:before="240" w:after="0" w:line="240" w:lineRule="auto"/>
+              <w:ind w:left="100" w:right="100"/>
+              <w:jc w:val="center"/>
+              <w:rPr>
+                <w:rFonts w:ascii="Times New Roman" w:eastAsia="Times New Roman" w:hAnsi="Times New Roman" w:cs="Times New Roman"/>
+                <w:sz w:val="24"/>
+                <w:szCs w:val="24"/>
+                <w:lang w:eastAsia="es-PE"/>
+              </w:rPr>
+            </w:pPr>
+            <w:r>
+              <w:rPr>
+                <w:rFonts w:ascii="Arial" w:eastAsia="Times New Roman" w:hAnsi="Arial" w:cs="Arial"/>
+                <w:b/>
+                <w:bCs/>
+                <w:color w:val="000000"/>
+                <w:lang w:eastAsia="es-PE"/>
+              </w:rPr>
+              <w:t>VIEW_007</w:t>
+            </w:r>
+            <w:r>
+              <w:rPr>
+                <w:rFonts w:ascii="Arial" w:eastAsia="Times New Roman" w:hAnsi="Arial" w:cs="Arial"/>
+                <w:color w:val="000000"/>
+                <w:lang w:eastAsia="es-PE"/>
+              </w:rPr>
+              <w:t> </w:t>
+            </w:r>
+          </w:p>
+        </w:tc>
+        <w:tc>
+          <w:tcPr>
+            <w:tcW w:w="0" w:type="auto"/>
+            <w:tcBorders>
+              <w:top w:val="single" w:sz="8" w:space="0" w:color="000000"/>
+              <w:left w:val="single" w:sz="8" w:space="0" w:color="000000"/>
+              <w:bottom w:val="single" w:sz="8" w:space="0" w:color="000000"/>
+              <w:right w:val="single" w:sz="8" w:space="0" w:color="000000"/>
+            </w:tcBorders>
+            <w:shd w:val="clear" w:color="auto" w:fill="FFE599"/>
+            <w:tcMar>
+              <w:top w:w="100" w:type="dxa"/>
+              <w:left w:w="100" w:type="dxa"/>
+              <w:bottom w:w="100" w:type="dxa"/>
+              <w:right w:w="100" w:type="dxa"/>
+            </w:tcMar>
+            <w:hideMark/>
+          </w:tcPr>
+          <w:p>
+            <w:pPr>
+              <w:spacing w:before="240" w:after="0" w:line="240" w:lineRule="auto"/>
+              <w:ind w:left="100" w:right="100"/>
+              <w:jc w:val="center"/>
+              <w:rPr>
+                <w:rFonts w:ascii="Times New Roman" w:eastAsia="Times New Roman" w:hAnsi="Times New Roman" w:cs="Times New Roman"/>
+                <w:sz w:val="24"/>
+                <w:szCs w:val="24"/>
+                <w:lang w:eastAsia="es-PE"/>
+              </w:rPr>
+            </w:pPr>
+            <w:r>
+              <w:rPr>
+                <w:rFonts w:ascii="Arial" w:eastAsia="Times New Roman" w:hAnsi="Arial" w:cs="Arial"/>
+                <w:color w:val="000000"/>
+                <w:lang w:eastAsia="es-PE"/>
+              </w:rPr>
+              <w:t> </w:t>
+            </w:r>
+          </w:p>
+        </w:tc>
+      </w:tr>
+    </w:tbl>
+    <w:p>
+      <w:pPr>
+        <w:spacing w:line="276" w:lineRule="auto"/>
+        <w:jc w:val="both"/>
+        <w:rPr>
+          <w:rFonts w:ascii="Arial" w:eastAsia="Times New Roman" w:hAnsi="Arial" w:cs="Arial"/>
+          <w:sz w:val="28"/>
+          <w:szCs w:val="28"/>
+          <w:lang w:eastAsia="es-PE"/>
+        </w:rPr>
+      </w:pPr>
+    </w:p>
+    <w:p>
+      <w:pPr>
+        <w:pStyle w:val="Prrafodelista"/>
+        <w:ind w:left="-284"/>
+        <w:rPr>
+          <w:rFonts w:ascii="Arial" w:eastAsia="Times New Roman" w:hAnsi="Arial" w:cs="Arial"/>
+          <w:b/>
+          <w:bCs/>
+          <w:color w:val="00B0F0"/>
+          <w:sz w:val="40"/>
+          <w:szCs w:val="40"/>
+          <w:lang w:eastAsia="es-PE"/>
+        </w:rPr>
+      </w:pPr>
+      <w:r>
+        <w:rPr>
+          <w:rFonts w:ascii="Arial" w:eastAsia="Times New Roman" w:hAnsi="Arial" w:cs="Arial"/>
+          <w:b/>
+          <w:bCs/>
+          <w:color w:val="00B0F0"/>
+          <w:sz w:val="40"/>
+          <w:szCs w:val="40"/>
+          <w:lang w:eastAsia="es-PE"/>
+        </w:rPr>
+        <w:t>2.</w:t>
+      </w:r>
+      <w:r>
+        <w:rPr>
+          <w:rFonts w:ascii="Arial" w:eastAsia="Times New Roman" w:hAnsi="Arial" w:cs="Arial"/>
+          <w:b/>
+          <w:bCs/>
+          <w:color w:val="00B0F0"/>
+          <w:sz w:val="40"/>
+          <w:szCs w:val="40"/>
+          <w:lang w:eastAsia="es-PE"/>
+        </w:rPr>
+        <w:t xml:space="preserve"> </w:t>
+      </w:r>
+      <w:r>
+        <w:rPr>
+          <w:rFonts w:ascii="Arial" w:eastAsia="Times New Roman" w:hAnsi="Arial" w:cs="Arial"/>
+          <w:b/>
+          <w:bCs/>
+          <w:color w:val="00B0F0"/>
+          <w:sz w:val="40"/>
+          <w:szCs w:val="40"/>
+          <w:lang w:eastAsia="es-PE"/>
+        </w:rPr>
+        <w:t xml:space="preserve">Prototipado del Proyecto </w:t>
+      </w:r>
+      <w:proofErr w:type="spellStart"/>
+      <w:r>
+        <w:rPr>
+          <w:rFonts w:ascii="Arial" w:eastAsia="Times New Roman" w:hAnsi="Arial" w:cs="Arial"/>
+          <w:b/>
+          <w:bCs/>
+          <w:color w:val="00B0F0"/>
+          <w:sz w:val="40"/>
+          <w:szCs w:val="40"/>
+          <w:lang w:eastAsia="es-PE"/>
+        </w:rPr>
+        <w:t>Follow</w:t>
+      </w:r>
+      <w:proofErr w:type="spellEnd"/>
+      <w:r>
+        <w:rPr>
+          <w:rFonts w:ascii="Arial" w:eastAsia="Times New Roman" w:hAnsi="Arial" w:cs="Arial"/>
+          <w:b/>
+          <w:bCs/>
+          <w:color w:val="00B0F0"/>
+          <w:sz w:val="40"/>
+          <w:szCs w:val="40"/>
+          <w:lang w:eastAsia="es-PE"/>
+        </w:rPr>
+        <w:t xml:space="preserve"> </w:t>
+      </w:r>
+      <w:proofErr w:type="spellStart"/>
+      <w:r>
+        <w:rPr>
+          <w:rFonts w:ascii="Arial" w:eastAsia="Times New Roman" w:hAnsi="Arial" w:cs="Arial"/>
+          <w:b/>
+          <w:bCs/>
+          <w:color w:val="00B0F0"/>
+          <w:sz w:val="40"/>
+          <w:szCs w:val="40"/>
+          <w:lang w:eastAsia="es-PE"/>
+        </w:rPr>
+        <w:t>Class</w:t>
+      </w:r>
+      <w:proofErr w:type="spellEnd"/>
+      <w:r>
+        <w:rPr>
+          <w:rFonts w:ascii="Arial" w:eastAsia="Times New Roman" w:hAnsi="Arial" w:cs="Arial"/>
+          <w:b/>
+          <w:bCs/>
+          <w:color w:val="00B0F0"/>
+          <w:sz w:val="40"/>
+          <w:szCs w:val="40"/>
+          <w:lang w:eastAsia="es-PE"/>
+        </w:rPr>
+        <w:t> </w:t>
+      </w:r>
+    </w:p>
+    <w:p>
+      <w:pPr>
+        <w:spacing w:before="304" w:after="0" w:line="240" w:lineRule="auto"/>
+        <w:ind w:right="-1"/>
+        <w:rPr>
+          <w:rFonts w:ascii="Times New Roman" w:eastAsia="Times New Roman" w:hAnsi="Times New Roman" w:cs="Times New Roman"/>
+          <w:sz w:val="24"/>
+          <w:szCs w:val="24"/>
+        </w:rPr>
+      </w:pPr>
+    </w:p>
+    <w:p>
+      <w:pPr>
+        <w:spacing w:after="0" w:line="240" w:lineRule="auto"/>
+        <w:ind w:firstLine="708"/>
+        <w:rPr>
+          <w:rFonts w:ascii="Times New Roman" w:eastAsia="Times New Roman" w:hAnsi="Times New Roman" w:cs="Times New Roman"/>
+          <w:sz w:val="24"/>
+          <w:szCs w:val="24"/>
+          <w:lang w:val="es-MX"/>
+        </w:rPr>
+      </w:pPr>
+      <w:r>
+        <w:rPr>
+          <w:rFonts w:ascii="Arial" w:eastAsia="Times New Roman" w:hAnsi="Arial" w:cs="Arial"/>
+          <w:b/>
+          <w:bCs/>
+          <w:color w:val="0779E4"/>
+          <w:sz w:val="28"/>
+          <w:szCs w:val="28"/>
+          <w:lang w:val="es-MX"/>
+        </w:rPr>
+        <w:t>2.1. INTERFAZ: VIEW_01 </w:t>
+      </w:r>
+    </w:p>
+    <w:p>
+      <w:pPr>
+        <w:spacing w:before="285" w:after="0" w:line="240" w:lineRule="auto"/>
+        <w:ind w:left="708" w:firstLine="708"/>
+        <w:rPr>
+          <w:rFonts w:ascii="Arial" w:eastAsia="Times New Roman" w:hAnsi="Arial" w:cs="Arial"/>
+          <w:b/>
+          <w:bCs/>
+          <w:color w:val="434343"/>
+          <w:sz w:val="24"/>
+          <w:szCs w:val="24"/>
+          <w:lang w:val="es-MX"/>
+        </w:rPr>
+      </w:pPr>
+      <w:r>
+        <w:rPr>
+          <w:rFonts w:ascii="Arial" w:eastAsia="Times New Roman" w:hAnsi="Arial" w:cs="Arial"/>
+          <w:b/>
+          <w:bCs/>
+          <w:color w:val="434343"/>
+          <w:sz w:val="24"/>
+          <w:szCs w:val="24"/>
+          <w:lang w:val="es-MX"/>
+        </w:rPr>
+        <w:t xml:space="preserve">2.1.1. Vista </w:t>
+      </w:r>
+      <w:proofErr w:type="spellStart"/>
+      <w:r>
+        <w:rPr>
+          <w:rFonts w:ascii="Arial" w:eastAsia="Times New Roman" w:hAnsi="Arial" w:cs="Arial"/>
+          <w:b/>
+          <w:bCs/>
+          <w:color w:val="434343"/>
+          <w:sz w:val="24"/>
+          <w:szCs w:val="24"/>
+          <w:lang w:val="es-MX"/>
+        </w:rPr>
+        <w:t>N°</w:t>
+      </w:r>
+      <w:proofErr w:type="spellEnd"/>
+      <w:r>
+        <w:rPr>
+          <w:rFonts w:ascii="Arial" w:eastAsia="Times New Roman" w:hAnsi="Arial" w:cs="Arial"/>
+          <w:b/>
+          <w:bCs/>
+          <w:color w:val="434343"/>
+          <w:sz w:val="24"/>
+          <w:szCs w:val="24"/>
+          <w:lang w:val="es-MX"/>
+        </w:rPr>
+        <w:t xml:space="preserve"> 01.1: </w:t>
+      </w:r>
+      <w:r>
+        <w:rPr>
+          <w:rFonts w:ascii="Arial" w:eastAsia="Times New Roman" w:hAnsi="Arial" w:cs="Arial"/>
+          <w:b/>
+          <w:bCs/>
+          <w:color w:val="434343"/>
+          <w:sz w:val="24"/>
+          <w:szCs w:val="24"/>
+          <w:lang w:val="es-MX"/>
+        </w:rPr>
+        <w:t>Vista</w:t>
+      </w:r>
+      <w:r>
+        <w:rPr>
+          <w:rFonts w:ascii="Arial" w:eastAsia="Times New Roman" w:hAnsi="Arial" w:cs="Arial"/>
+          <w:b/>
+          <w:bCs/>
+          <w:color w:val="434343"/>
+          <w:sz w:val="24"/>
+          <w:szCs w:val="24"/>
+          <w:lang w:val="es-MX"/>
+        </w:rPr>
+        <w:t xml:space="preserve"> de Registro de Usuario</w:t>
+      </w:r>
+    </w:p>
+    <w:p>
+      <w:pPr>
+        <w:spacing w:before="285" w:after="0" w:line="240" w:lineRule="auto"/>
+        <w:ind w:left="708" w:firstLine="708"/>
+        <w:rPr>
+          <w:rFonts w:ascii="Arial" w:eastAsia="Times New Roman" w:hAnsi="Arial" w:cs="Arial"/>
+          <w:b/>
+          <w:bCs/>
+          <w:color w:val="434343"/>
+          <w:sz w:val="24"/>
+          <w:szCs w:val="24"/>
+          <w:lang w:val="es-MX"/>
+        </w:rPr>
+      </w:pPr>
+      <w:r>
+        <w:rPr>
+          <w:rFonts w:ascii="Arial" w:eastAsia="Times New Roman" w:hAnsi="Arial" w:cs="Arial"/>
+          <w:b/>
+          <w:bCs/>
+          <w:color w:val="434343"/>
+          <w:sz w:val="24"/>
+          <w:szCs w:val="24"/>
+          <w:lang w:val="es-MX"/>
+        </w:rPr>
+        <w:t>2.1.</w:t>
+      </w:r>
+      <w:r>
+        <w:rPr>
+          <w:rFonts w:ascii="Arial" w:eastAsia="Times New Roman" w:hAnsi="Arial" w:cs="Arial"/>
+          <w:b/>
+          <w:bCs/>
+          <w:color w:val="434343"/>
+          <w:sz w:val="24"/>
+          <w:szCs w:val="24"/>
+          <w:lang w:val="es-MX"/>
+        </w:rPr>
+        <w:t>2</w:t>
+      </w:r>
+      <w:r>
+        <w:rPr>
+          <w:rFonts w:ascii="Arial" w:eastAsia="Times New Roman" w:hAnsi="Arial" w:cs="Arial"/>
+          <w:b/>
+          <w:bCs/>
+          <w:color w:val="434343"/>
+          <w:sz w:val="24"/>
+          <w:szCs w:val="24"/>
+          <w:lang w:val="es-MX"/>
+        </w:rPr>
+        <w:t xml:space="preserve">. Vista </w:t>
+      </w:r>
+      <w:proofErr w:type="spellStart"/>
+      <w:r>
+        <w:rPr>
+          <w:rFonts w:ascii="Arial" w:eastAsia="Times New Roman" w:hAnsi="Arial" w:cs="Arial"/>
+          <w:b/>
+          <w:bCs/>
+          <w:color w:val="434343"/>
+          <w:sz w:val="24"/>
+          <w:szCs w:val="24"/>
+          <w:lang w:val="es-MX"/>
+        </w:rPr>
+        <w:t>N°</w:t>
+      </w:r>
+      <w:proofErr w:type="spellEnd"/>
+      <w:r>
+        <w:rPr>
+          <w:rFonts w:ascii="Arial" w:eastAsia="Times New Roman" w:hAnsi="Arial" w:cs="Arial"/>
+          <w:b/>
+          <w:bCs/>
+          <w:color w:val="434343"/>
+          <w:sz w:val="24"/>
+          <w:szCs w:val="24"/>
+          <w:lang w:val="es-MX"/>
+        </w:rPr>
+        <w:t xml:space="preserve"> 01.</w:t>
+      </w:r>
+      <w:r>
+        <w:rPr>
+          <w:rFonts w:ascii="Arial" w:eastAsia="Times New Roman" w:hAnsi="Arial" w:cs="Arial"/>
+          <w:b/>
+          <w:bCs/>
+          <w:color w:val="434343"/>
+          <w:sz w:val="24"/>
+          <w:szCs w:val="24"/>
+          <w:lang w:val="es-MX"/>
+        </w:rPr>
+        <w:t>2</w:t>
+      </w:r>
+      <w:r>
+        <w:rPr>
+          <w:rFonts w:ascii="Arial" w:eastAsia="Times New Roman" w:hAnsi="Arial" w:cs="Arial"/>
+          <w:b/>
+          <w:bCs/>
+          <w:color w:val="434343"/>
+          <w:sz w:val="24"/>
+          <w:szCs w:val="24"/>
+          <w:lang w:val="es-MX"/>
+        </w:rPr>
+        <w:t>: Vista</w:t>
+      </w:r>
+      <w:r>
+        <w:rPr>
+          <w:rFonts w:ascii="Arial" w:eastAsia="Times New Roman" w:hAnsi="Arial" w:cs="Arial"/>
+          <w:b/>
+          <w:bCs/>
+          <w:color w:val="434343"/>
+          <w:sz w:val="24"/>
+          <w:szCs w:val="24"/>
+          <w:lang w:val="es-MX"/>
+        </w:rPr>
+        <w:t xml:space="preserve"> de </w:t>
+      </w:r>
+      <w:proofErr w:type="spellStart"/>
+      <w:r>
+        <w:rPr>
+          <w:rFonts w:ascii="Arial" w:eastAsia="Times New Roman" w:hAnsi="Arial" w:cs="Arial"/>
+          <w:b/>
+          <w:bCs/>
+          <w:color w:val="434343"/>
+          <w:sz w:val="24"/>
+          <w:szCs w:val="24"/>
+          <w:lang w:val="es-MX"/>
+        </w:rPr>
+        <w:t>Login</w:t>
+      </w:r>
+      <w:proofErr w:type="spellEnd"/>
+      <w:r>
+        <w:rPr>
+          <w:rFonts w:ascii="Arial" w:eastAsia="Times New Roman" w:hAnsi="Arial" w:cs="Arial"/>
+          <w:b/>
+          <w:bCs/>
+          <w:color w:val="434343"/>
+          <w:sz w:val="24"/>
+          <w:szCs w:val="24"/>
+          <w:lang w:val="es-MX"/>
+        </w:rPr>
+        <w:t xml:space="preserve"> de Usuario</w:t>
+      </w:r>
+    </w:p>
+    <w:p>
+      <w:pPr>
+        <w:spacing w:before="285" w:after="0" w:line="240" w:lineRule="auto"/>
+        <w:ind w:left="708" w:firstLine="708"/>
+        <w:rPr>
+          <w:rFonts w:ascii="Times New Roman" w:eastAsia="Times New Roman" w:hAnsi="Times New Roman" w:cs="Times New Roman"/>
+          <w:sz w:val="24"/>
+          <w:szCs w:val="24"/>
+          <w:lang w:val="es-MX"/>
+        </w:rPr>
+      </w:pPr>
+    </w:p>
+    <w:p>
+      <w:pPr>
+        <w:spacing w:line="276" w:lineRule="auto"/>
+        <w:ind w:left="362" w:firstLine="708"/>
+        <w:jc w:val="both"/>
+        <w:rPr>
+          <w:rFonts w:ascii="Arial" w:eastAsia="Times New Roman" w:hAnsi="Arial" w:cs="Arial"/>
+          <w:b/>
+          <w:bCs/>
+          <w:color w:val="0779E4"/>
+          <w:sz w:val="28"/>
+          <w:szCs w:val="28"/>
+          <w:lang w:val="es-MX"/>
+        </w:rPr>
+      </w:pPr>
+    </w:p>
+    <w:p>
+      <w:pPr>
+        <w:spacing w:line="276" w:lineRule="auto"/>
+        <w:ind w:firstLine="708"/>
+        <w:jc w:val="both"/>
+        <w:rPr>
+          <w:rFonts w:ascii="Arial" w:eastAsia="Times New Roman" w:hAnsi="Arial" w:cs="Arial"/>
+          <w:b/>
+          <w:bCs/>
+          <w:color w:val="0779E4"/>
+          <w:sz w:val="28"/>
+          <w:szCs w:val="28"/>
+          <w:lang w:val="es-MX"/>
+        </w:rPr>
+      </w:pPr>
+      <w:r>
+        <w:rPr>
+          <w:rFonts w:ascii="Arial" w:eastAsia="Times New Roman" w:hAnsi="Arial" w:cs="Arial"/>
+          <w:b/>
+          <w:bCs/>
+          <w:color w:val="0779E4"/>
+          <w:sz w:val="28"/>
+          <w:szCs w:val="28"/>
+          <w:lang w:val="es-MX"/>
+        </w:rPr>
+        <w:t>2.</w:t>
+      </w:r>
+      <w:r>
+        <w:rPr>
+          <w:rFonts w:ascii="Arial" w:eastAsia="Times New Roman" w:hAnsi="Arial" w:cs="Arial"/>
+          <w:b/>
+          <w:bCs/>
+          <w:color w:val="0779E4"/>
+          <w:sz w:val="28"/>
+          <w:szCs w:val="28"/>
+          <w:lang w:val="es-MX"/>
+        </w:rPr>
+        <w:t>2</w:t>
+      </w:r>
+      <w:r>
+        <w:rPr>
+          <w:rFonts w:ascii="Arial" w:eastAsia="Times New Roman" w:hAnsi="Arial" w:cs="Arial"/>
+          <w:b/>
+          <w:bCs/>
+          <w:color w:val="0779E4"/>
+          <w:sz w:val="28"/>
+          <w:szCs w:val="28"/>
+          <w:lang w:val="es-MX"/>
+        </w:rPr>
+        <w:t>. INTERFAZ: VIEW_0</w:t>
+      </w:r>
+      <w:r>
+        <w:rPr>
+          <w:rFonts w:ascii="Arial" w:eastAsia="Times New Roman" w:hAnsi="Arial" w:cs="Arial"/>
+          <w:b/>
+          <w:bCs/>
+          <w:color w:val="0779E4"/>
+          <w:sz w:val="28"/>
+          <w:szCs w:val="28"/>
+          <w:lang w:val="es-MX"/>
+        </w:rPr>
+        <w:t>2</w:t>
+      </w:r>
+    </w:p>
+    <w:p>
+      <w:pPr>
+        <w:spacing w:before="285" w:after="0" w:line="240" w:lineRule="auto"/>
+        <w:ind w:left="1416"/>
+        <w:rPr>
+          <w:rFonts w:ascii="Times New Roman" w:eastAsia="Times New Roman" w:hAnsi="Times New Roman" w:cs="Times New Roman"/>
+          <w:sz w:val="24"/>
+          <w:szCs w:val="24"/>
+          <w:lang w:val="es-MX"/>
+        </w:rPr>
+      </w:pPr>
+      <w:r>
+        <w:rPr>
+          <w:rFonts w:ascii="Arial" w:eastAsia="Times New Roman" w:hAnsi="Arial" w:cs="Arial"/>
+          <w:b/>
+          <w:bCs/>
+          <w:color w:val="434343"/>
+          <w:sz w:val="24"/>
+          <w:szCs w:val="24"/>
+          <w:lang w:val="es-MX"/>
+        </w:rPr>
+        <w:t xml:space="preserve">2.1.1. Vista </w:t>
+      </w:r>
+      <w:proofErr w:type="spellStart"/>
+      <w:r>
+        <w:rPr>
+          <w:rFonts w:ascii="Arial" w:eastAsia="Times New Roman" w:hAnsi="Arial" w:cs="Arial"/>
+          <w:b/>
+          <w:bCs/>
+          <w:color w:val="434343"/>
+          <w:sz w:val="24"/>
+          <w:szCs w:val="24"/>
+          <w:lang w:val="es-MX"/>
+        </w:rPr>
+        <w:t>N°</w:t>
+      </w:r>
+      <w:proofErr w:type="spellEnd"/>
+      <w:r>
+        <w:rPr>
+          <w:rFonts w:ascii="Arial" w:eastAsia="Times New Roman" w:hAnsi="Arial" w:cs="Arial"/>
+          <w:b/>
+          <w:bCs/>
+          <w:color w:val="434343"/>
+          <w:sz w:val="24"/>
+          <w:szCs w:val="24"/>
+          <w:lang w:val="es-MX"/>
+        </w:rPr>
+        <w:t xml:space="preserve"> 0</w:t>
+      </w:r>
+      <w:r>
+        <w:rPr>
+          <w:rFonts w:ascii="Arial" w:eastAsia="Times New Roman" w:hAnsi="Arial" w:cs="Arial"/>
+          <w:b/>
+          <w:bCs/>
+          <w:color w:val="434343"/>
+          <w:sz w:val="24"/>
+          <w:szCs w:val="24"/>
+          <w:lang w:val="es-MX"/>
+        </w:rPr>
+        <w:t>2</w:t>
+      </w:r>
+      <w:r>
+        <w:rPr>
+          <w:rFonts w:ascii="Arial" w:eastAsia="Times New Roman" w:hAnsi="Arial" w:cs="Arial"/>
+          <w:b/>
+          <w:bCs/>
+          <w:color w:val="434343"/>
+          <w:sz w:val="24"/>
+          <w:szCs w:val="24"/>
+          <w:lang w:val="es-MX"/>
+        </w:rPr>
+        <w:t xml:space="preserve">: </w:t>
+      </w:r>
+    </w:p>
+    <w:p>
+      <w:pPr>
+        <w:spacing w:line="276" w:lineRule="auto"/>
+        <w:ind w:left="362" w:firstLine="708"/>
+        <w:jc w:val="both"/>
+        <w:rPr>
+          <w:rFonts w:ascii="Arial" w:eastAsia="Times New Roman" w:hAnsi="Arial" w:cs="Arial"/>
+          <w:sz w:val="28"/>
+          <w:szCs w:val="28"/>
+          <w:lang w:val="es-MX" w:eastAsia="es-PE"/>
+        </w:rPr>
+      </w:pPr>
+    </w:p>
     <w:sectPr>
       <w:pgSz w:w="11906" w:h="16838"/>
-      <w:pgMar w:top="1417" w:right="1701" w:bottom="1417" w:left="1701" w:header="708" w:footer="708" w:gutter="0"/>
+      <w:pgMar w:top="1417" w:right="1416" w:bottom="1417" w:left="1701" w:header="708" w:footer="708" w:gutter="0"/>
       <w:cols w:space="708"/>
       <w:docGrid w:linePitch="360"/>
     </w:sectPr>
   </w:body>
 </w:document>
+</file>
+
+<file path=word/endnotes.xml><?xml version="1.0" encoding="utf-8"?>
+<w:endnotes xmlns:wpc="http://schemas.microsoft.com/office/word/2010/wordprocessingCanvas" xmlns:cx="http://schemas.microsoft.com/office/drawing/2014/chartex" xmlns:cx1="http://schemas.microsoft.com/office/drawing/2015/9/8/chartex" xmlns:cx2="http://schemas.microsoft.com/office/drawing/2015/10/21/chartex" xmlns:cx3="http://schemas.microsoft.com/office/drawing/2016/5/9/chartex" xmlns:cx4="http://schemas.microsoft.com/office/drawing/2016/5/10/chartex" xmlns:cx5="http://schemas.microsoft.com/office/drawing/2016/5/11/chartex" xmlns:cx6="http://schemas.microsoft.com/office/drawing/2016/5/12/chartex" xmlns:cx7="http://schemas.microsoft.com/office/drawing/2016/5/13/chartex" xmlns:cx8="http://schemas.microsoft.com/office/drawing/2016/5/14/chartex" xmlns:mc="http://schemas.openxmlformats.org/markup-compatibility/2006" xmlns:aink="http://schemas.microsoft.com/office/drawing/2016/ink" xmlns:am3d="http://schemas.microsoft.com/office/drawing/2017/model3d" xmlns:o="urn:schemas-microsoft-com:office:office" xmlns:oel="http://schemas.microsoft.com/office/2019/extlst" xmlns:r="http://schemas.openxmlformats.org/officeDocument/2006/relationships" xmlns:m="http://schemas.openxmlformats.org/officeDocument/2006/math" xmlns:v="urn:schemas-microsoft-com:vml" xmlns:wp14="http://schemas.microsoft.com/office/word/2010/wordprocessingDrawing" xmlns:wp="http://schemas.openxmlformats.org/drawingml/2006/wordprocessingDrawing" xmlns:w10="urn:schemas-microsoft-com:office:word" xmlns:w="http://schemas.openxmlformats.org/wordprocessingml/2006/main" xmlns:w14="http://schemas.microsoft.com/office/word/2010/wordml" xmlns:w15="http://schemas.microsoft.com/office/word/2012/wordml" xmlns:w16cex="http://schemas.microsoft.com/office/word/2018/wordml/cex" xmlns:w16cid="http://schemas.microsoft.com/office/word/2016/wordml/cid" xmlns:w16="http://schemas.microsoft.com/office/word/2018/wordml" xmlns:w16sdtdh="http://schemas.microsoft.com/office/word/2020/wordml/sdtdatahash" xmlns:w16se="http://schemas.microsoft.com/office/word/2015/wordml/symex" xmlns:wpg="http://schemas.microsoft.com/office/word/2010/wordprocessingGroup" xmlns:wpi="http://schemas.microsoft.com/office/word/2010/wordprocessingInk" xmlns:wne="http://schemas.microsoft.com/office/word/2006/wordml" xmlns:wps="http://schemas.microsoft.com/office/word/2010/wordprocessingShape" mc:Ignorable="w14 w15 w16se w16cid w16 w16cex w16sdtdh wp14">
+  <w:endnote w:type="separator" w:id="-1">
+    <w:p>
+      <w:pPr>
+        <w:spacing w:after="0" w:line="240" w:lineRule="auto"/>
+      </w:pPr>
+      <w:r>
+        <w:separator/>
+      </w:r>
+    </w:p>
+  </w:endnote>
+  <w:endnote w:type="continuationSeparator" w:id="0">
+    <w:p>
+      <w:pPr>
+        <w:spacing w:after="0" w:line="240" w:lineRule="auto"/>
+      </w:pPr>
+      <w:r>
+        <w:continuationSeparator/>
+      </w:r>
+    </w:p>
+  </w:endnote>
+</w:endnotes>
+</file>
+
+<file path=word/footnotes.xml><?xml version="1.0" encoding="utf-8"?>
+<w:footnotes xmlns:wpc="http://schemas.microsoft.com/office/word/2010/wordprocessingCanvas" xmlns:cx="http://schemas.microsoft.com/office/drawing/2014/chartex" xmlns:cx1="http://schemas.microsoft.com/office/drawing/2015/9/8/chartex" xmlns:cx2="http://schemas.microsoft.com/office/drawing/2015/10/21/chartex" xmlns:cx3="http://schemas.microsoft.com/office/drawing/2016/5/9/chartex" xmlns:cx4="http://schemas.microsoft.com/office/drawing/2016/5/10/chartex" xmlns:cx5="http://schemas.microsoft.com/office/drawing/2016/5/11/chartex" xmlns:cx6="http://schemas.microsoft.com/office/drawing/2016/5/12/chartex" xmlns:cx7="http://schemas.microsoft.com/office/drawing/2016/5/13/chartex" xmlns:cx8="http://schemas.microsoft.com/office/drawing/2016/5/14/chartex" xmlns:mc="http://schemas.openxmlformats.org/markup-compatibility/2006" xmlns:aink="http://schemas.microsoft.com/office/drawing/2016/ink" xmlns:am3d="http://schemas.microsoft.com/office/drawing/2017/model3d" xmlns:o="urn:schemas-microsoft-com:office:office" xmlns:oel="http://schemas.microsoft.com/office/2019/extlst" xmlns:r="http://schemas.openxmlformats.org/officeDocument/2006/relationships" xmlns:m="http://schemas.openxmlformats.org/officeDocument/2006/math" xmlns:v="urn:schemas-microsoft-com:vml" xmlns:wp14="http://schemas.microsoft.com/office/word/2010/wordprocessingDrawing" xmlns:wp="http://schemas.openxmlformats.org/drawingml/2006/wordprocessingDrawing" xmlns:w10="urn:schemas-microsoft-com:office:word" xmlns:w="http://schemas.openxmlformats.org/wordprocessingml/2006/main" xmlns:w14="http://schemas.microsoft.com/office/word/2010/wordml" xmlns:w15="http://schemas.microsoft.com/office/word/2012/wordml" xmlns:w16cex="http://schemas.microsoft.com/office/word/2018/wordml/cex" xmlns:w16cid="http://schemas.microsoft.com/office/word/2016/wordml/cid" xmlns:w16="http://schemas.microsoft.com/office/word/2018/wordml" xmlns:w16sdtdh="http://schemas.microsoft.com/office/word/2020/wordml/sdtdatahash" xmlns:w16se="http://schemas.microsoft.com/office/word/2015/wordml/symex" xmlns:wpg="http://schemas.microsoft.com/office/word/2010/wordprocessingGroup" xmlns:wpi="http://schemas.microsoft.com/office/word/2010/wordprocessingInk" xmlns:wne="http://schemas.microsoft.com/office/word/2006/wordml" xmlns:wps="http://schemas.microsoft.com/office/word/2010/wordprocessingShape" mc:Ignorable="w14 w15 w16se w16cid w16 w16cex w16sdtdh wp14">
+  <w:footnote w:type="separator" w:id="-1">
+    <w:p>
+      <w:pPr>
+        <w:spacing w:after="0" w:line="240" w:lineRule="auto"/>
+      </w:pPr>
+      <w:r>
+        <w:separator/>
+      </w:r>
+    </w:p>
+  </w:footnote>
+  <w:footnote w:type="continuationSeparator" w:id="0">
+    <w:p>
+      <w:pPr>
+        <w:spacing w:after="0" w:line="240" w:lineRule="auto"/>
+      </w:pPr>
+      <w:r>
+        <w:continuationSeparator/>
+      </w:r>
+    </w:p>
+  </w:footnote>
+</w:footnotes>
+</file>
+
+<file path=word/numbering.xml><?xml version="1.0" encoding="utf-8"?>
+<w:numbering xmlns:wpc="http://schemas.microsoft.com/office/word/2010/wordprocessingCanvas" xmlns:cx="http://schemas.microsoft.com/office/drawing/2014/chartex" xmlns:cx1="http://schemas.microsoft.com/office/drawing/2015/9/8/chartex" xmlns:cx2="http://schemas.microsoft.com/office/drawing/2015/10/21/chartex" xmlns:cx3="http://schemas.microsoft.com/office/drawing/2016/5/9/chartex" xmlns:cx4="http://schemas.microsoft.com/office/drawing/2016/5/10/chartex" xmlns:cx5="http://schemas.microsoft.com/office/drawing/2016/5/11/chartex" xmlns:cx6="http://schemas.microsoft.com/office/drawing/2016/5/12/chartex" xmlns:cx7="http://schemas.microsoft.com/office/drawing/2016/5/13/chartex" xmlns:cx8="http://schemas.microsoft.com/office/drawing/2016/5/14/chartex" xmlns:mc="http://schemas.openxmlformats.org/markup-compatibility/2006" xmlns:aink="http://schemas.microsoft.com/office/drawing/2016/ink" xmlns:am3d="http://schemas.microsoft.com/office/drawing/2017/model3d" xmlns:o="urn:schemas-microsoft-com:office:office" xmlns:oel="http://schemas.microsoft.com/office/2019/extlst" xmlns:r="http://schemas.openxmlformats.org/officeDocument/2006/relationships" xmlns:m="http://schemas.openxmlformats.org/officeDocument/2006/math" xmlns:v="urn:schemas-microsoft-com:vml" xmlns:wp14="http://schemas.microsoft.com/office/word/2010/wordprocessingDrawing" xmlns:wp="http://schemas.openxmlformats.org/drawingml/2006/wordprocessingDrawing" xmlns:w10="urn:schemas-microsoft-com:office:word" xmlns:w="http://schemas.openxmlformats.org/wordprocessingml/2006/main" xmlns:w14="http://schemas.microsoft.com/office/word/2010/wordml" xmlns:w15="http://schemas.microsoft.com/office/word/2012/wordml" xmlns:w16cex="http://schemas.microsoft.com/office/word/2018/wordml/cex" xmlns:w16cid="http://schemas.microsoft.com/office/word/2016/wordml/cid" xmlns:w16="http://schemas.microsoft.com/office/word/2018/wordml" xmlns:w16sdtdh="http://schemas.microsoft.com/office/word/2020/wordml/sdtdatahash" xmlns:w16se="http://schemas.microsoft.com/office/word/2015/wordml/symex" xmlns:wpg="http://schemas.microsoft.com/office/word/2010/wordprocessingGroup" xmlns:wpi="http://schemas.microsoft.com/office/word/2010/wordprocessingInk" xmlns:wne="http://schemas.microsoft.com/office/word/2006/wordml" xmlns:wps="http://schemas.microsoft.com/office/word/2010/wordprocessingShape" mc:Ignorable="w14 w15 w16se w16cid w16 w16cex w16sdtdh wp14">
+  <w:abstractNum w:abstractNumId="0" w15:restartNumberingAfterBreak="0">
+    <w:nsid w:val="2084192B"/>
+    <w:multiLevelType w:val="hybridMultilevel"/>
+    <w:tmpl w:val="10CE2970"/>
+    <w:lvl w:ilvl="0" w:tplc="9754DEC0">
+      <w:start w:val="1"/>
+      <w:numFmt w:val="decimal"/>
+      <w:lvlText w:val="%1."/>
+      <w:lvlJc w:val="left"/>
+      <w:pPr>
+        <w:ind w:left="720" w:hanging="360"/>
+      </w:pPr>
+      <w:rPr>
+        <w:rFonts w:hint="default"/>
+      </w:rPr>
+    </w:lvl>
+    <w:lvl w:ilvl="1" w:tplc="280A0019" w:tentative="1">
+      <w:start w:val="1"/>
+      <w:numFmt w:val="lowerLetter"/>
+      <w:lvlText w:val="%2."/>
+      <w:lvlJc w:val="left"/>
+      <w:pPr>
+        <w:ind w:left="1440" w:hanging="360"/>
+      </w:pPr>
+    </w:lvl>
+    <w:lvl w:ilvl="2" w:tplc="280A001B" w:tentative="1">
+      <w:start w:val="1"/>
+      <w:numFmt w:val="lowerRoman"/>
+      <w:lvlText w:val="%3."/>
+      <w:lvlJc w:val="right"/>
+      <w:pPr>
+        <w:ind w:left="2160" w:hanging="180"/>
+      </w:pPr>
+    </w:lvl>
+    <w:lvl w:ilvl="3" w:tplc="280A000F" w:tentative="1">
+      <w:start w:val="1"/>
+      <w:numFmt w:val="decimal"/>
+      <w:lvlText w:val="%4."/>
+      <w:lvlJc w:val="left"/>
+      <w:pPr>
+        <w:ind w:left="2880" w:hanging="360"/>
+      </w:pPr>
+    </w:lvl>
+    <w:lvl w:ilvl="4" w:tplc="280A0019" w:tentative="1">
+      <w:start w:val="1"/>
+      <w:numFmt w:val="lowerLetter"/>
+      <w:lvlText w:val="%5."/>
+      <w:lvlJc w:val="left"/>
+      <w:pPr>
+        <w:ind w:left="3600" w:hanging="360"/>
+      </w:pPr>
+    </w:lvl>
+    <w:lvl w:ilvl="5" w:tplc="280A001B" w:tentative="1">
+      <w:start w:val="1"/>
+      <w:numFmt w:val="lowerRoman"/>
+      <w:lvlText w:val="%6."/>
+      <w:lvlJc w:val="right"/>
+      <w:pPr>
+        <w:ind w:left="4320" w:hanging="180"/>
+      </w:pPr>
+    </w:lvl>
+    <w:lvl w:ilvl="6" w:tplc="280A000F" w:tentative="1">
+      <w:start w:val="1"/>
+      <w:numFmt w:val="decimal"/>
+      <w:lvlText w:val="%7."/>
+      <w:lvlJc w:val="left"/>
+      <w:pPr>
+        <w:ind w:left="5040" w:hanging="360"/>
+      </w:pPr>
+    </w:lvl>
+    <w:lvl w:ilvl="7" w:tplc="280A0019" w:tentative="1">
+      <w:start w:val="1"/>
+      <w:numFmt w:val="lowerLetter"/>
+      <w:lvlText w:val="%8."/>
+      <w:lvlJc w:val="left"/>
+      <w:pPr>
+        <w:ind w:left="5760" w:hanging="360"/>
+      </w:pPr>
+    </w:lvl>
+    <w:lvl w:ilvl="8" w:tplc="280A001B" w:tentative="1">
+      <w:start w:val="1"/>
+      <w:numFmt w:val="lowerRoman"/>
+      <w:lvlText w:val="%9."/>
+      <w:lvlJc w:val="right"/>
+      <w:pPr>
+        <w:ind w:left="6480" w:hanging="180"/>
+      </w:pPr>
+    </w:lvl>
+  </w:abstractNum>
+  <w:abstractNum w:abstractNumId="1" w15:restartNumberingAfterBreak="0">
+    <w:nsid w:val="23081245"/>
+    <w:multiLevelType w:val="hybridMultilevel"/>
+    <w:tmpl w:val="2FBE1084"/>
+    <w:lvl w:ilvl="0" w:tplc="B272522E">
+      <w:start w:val="1"/>
+      <w:numFmt w:val="decimal"/>
+      <w:lvlText w:val="%1."/>
+      <w:lvlJc w:val="left"/>
+      <w:pPr>
+        <w:ind w:left="1152" w:hanging="444"/>
+      </w:pPr>
+      <w:rPr>
+        <w:rFonts w:hint="default"/>
+      </w:rPr>
+    </w:lvl>
+    <w:lvl w:ilvl="1" w:tplc="280A0019" w:tentative="1">
+      <w:start w:val="1"/>
+      <w:numFmt w:val="lowerLetter"/>
+      <w:lvlText w:val="%2."/>
+      <w:lvlJc w:val="left"/>
+      <w:pPr>
+        <w:ind w:left="1788" w:hanging="360"/>
+      </w:pPr>
+    </w:lvl>
+    <w:lvl w:ilvl="2" w:tplc="280A001B" w:tentative="1">
+      <w:start w:val="1"/>
+      <w:numFmt w:val="lowerRoman"/>
+      <w:lvlText w:val="%3."/>
+      <w:lvlJc w:val="right"/>
+      <w:pPr>
+        <w:ind w:left="2508" w:hanging="180"/>
+      </w:pPr>
+    </w:lvl>
+    <w:lvl w:ilvl="3" w:tplc="280A000F" w:tentative="1">
+      <w:start w:val="1"/>
+      <w:numFmt w:val="decimal"/>
+      <w:lvlText w:val="%4."/>
+      <w:lvlJc w:val="left"/>
+      <w:pPr>
+        <w:ind w:left="3228" w:hanging="360"/>
+      </w:pPr>
+    </w:lvl>
+    <w:lvl w:ilvl="4" w:tplc="280A0019" w:tentative="1">
+      <w:start w:val="1"/>
+      <w:numFmt w:val="lowerLetter"/>
+      <w:lvlText w:val="%5."/>
+      <w:lvlJc w:val="left"/>
+      <w:pPr>
+        <w:ind w:left="3948" w:hanging="360"/>
+      </w:pPr>
+    </w:lvl>
+    <w:lvl w:ilvl="5" w:tplc="280A001B" w:tentative="1">
+      <w:start w:val="1"/>
+      <w:numFmt w:val="lowerRoman"/>
+      <w:lvlText w:val="%6."/>
+      <w:lvlJc w:val="right"/>
+      <w:pPr>
+        <w:ind w:left="4668" w:hanging="180"/>
+      </w:pPr>
+    </w:lvl>
+    <w:lvl w:ilvl="6" w:tplc="280A000F" w:tentative="1">
+      <w:start w:val="1"/>
+      <w:numFmt w:val="decimal"/>
+      <w:lvlText w:val="%7."/>
+      <w:lvlJc w:val="left"/>
+      <w:pPr>
+        <w:ind w:left="5388" w:hanging="360"/>
+      </w:pPr>
+    </w:lvl>
+    <w:lvl w:ilvl="7" w:tplc="280A0019" w:tentative="1">
+      <w:start w:val="1"/>
+      <w:numFmt w:val="lowerLetter"/>
+      <w:lvlText w:val="%8."/>
+      <w:lvlJc w:val="left"/>
+      <w:pPr>
+        <w:ind w:left="6108" w:hanging="360"/>
+      </w:pPr>
+    </w:lvl>
+    <w:lvl w:ilvl="8" w:tplc="280A001B" w:tentative="1">
+      <w:start w:val="1"/>
+      <w:numFmt w:val="lowerRoman"/>
+      <w:lvlText w:val="%9."/>
+      <w:lvlJc w:val="right"/>
+      <w:pPr>
+        <w:ind w:left="6828" w:hanging="180"/>
+      </w:pPr>
+    </w:lvl>
+  </w:abstractNum>
+  <w:num w:numId="1" w16cid:durableId="2012098057">
+    <w:abstractNumId w:val="1"/>
+  </w:num>
+  <w:num w:numId="2" w16cid:durableId="326788281">
+    <w:abstractNumId w:val="0"/>
+  </w:num>
+</w:numbering>
 </file>
 
 <file path=word/styles.xml><?xml version="1.0" encoding="utf-8"?>
@@ -1145,6 +4687,7 @@
   <w:style w:type="paragraph" w:default="1" w:styleId="Normal">
     <w:name w:val="Normal"/>
     <w:qFormat/>
+    <w:rsid w:val="002A22CF"/>
   </w:style>
   <w:style w:type="character" w:default="1" w:styleId="Fuentedeprrafopredeter">
     <w:name w:val="Default Paragraph Font"/>
@@ -1194,6 +4737,61 @@
     <w:name w:val="apple-tab-span"/>
     <w:basedOn w:val="Fuentedeprrafopredeter"/>
     <w:rsid w:val="000E058A"/>
+  </w:style>
+  <w:style w:type="paragraph" w:styleId="Encabezado">
+    <w:name w:val="header"/>
+    <w:basedOn w:val="Normal"/>
+    <w:link w:val="EncabezadoCar"/>
+    <w:uiPriority w:val="99"/>
+    <w:unhideWhenUsed/>
+    <w:rsid w:val="00BA3B41"/>
+    <w:pPr>
+      <w:tabs>
+        <w:tab w:val="center" w:pos="4419"/>
+        <w:tab w:val="right" w:pos="8838"/>
+      </w:tabs>
+      <w:spacing w:after="0" w:line="240" w:lineRule="auto"/>
+    </w:pPr>
+  </w:style>
+  <w:style w:type="character" w:customStyle="1" w:styleId="EncabezadoCar">
+    <w:name w:val="Encabezado Car"/>
+    <w:basedOn w:val="Fuentedeprrafopredeter"/>
+    <w:link w:val="Encabezado"/>
+    <w:uiPriority w:val="99"/>
+    <w:rsid w:val="00BA3B41"/>
+  </w:style>
+  <w:style w:type="paragraph" w:styleId="Piedepgina">
+    <w:name w:val="footer"/>
+    <w:basedOn w:val="Normal"/>
+    <w:link w:val="PiedepginaCar"/>
+    <w:uiPriority w:val="99"/>
+    <w:unhideWhenUsed/>
+    <w:rsid w:val="00BA3B41"/>
+    <w:pPr>
+      <w:tabs>
+        <w:tab w:val="center" w:pos="4419"/>
+        <w:tab w:val="right" w:pos="8838"/>
+      </w:tabs>
+      <w:spacing w:after="0" w:line="240" w:lineRule="auto"/>
+    </w:pPr>
+  </w:style>
+  <w:style w:type="character" w:customStyle="1" w:styleId="PiedepginaCar">
+    <w:name w:val="Pie de página Car"/>
+    <w:basedOn w:val="Fuentedeprrafopredeter"/>
+    <w:link w:val="Piedepgina"/>
+    <w:uiPriority w:val="99"/>
+    <w:rsid w:val="00BA3B41"/>
+  </w:style>
+  <w:style w:type="paragraph" w:styleId="Prrafodelista">
+    <w:name w:val="List Paragraph"/>
+    <w:basedOn w:val="Normal"/>
+    <w:uiPriority w:val="34"/>
+    <w:qFormat/>
+    <w:rsid w:val="004247C5"/>
+    <w:pPr>
+      <w:ind w:left="720"/>
+      <w:contextualSpacing/>
+    </w:pPr>
   </w:style>
 </w:styles>
 </file>

--- a/Desarrollo/FC/Analisis/FC-DEUI.docx
+++ b/Desarrollo/FC/Analisis/FC-DEUI.docx
@@ -1459,7 +1459,6 @@
           <w:szCs w:val="40"/>
           <w:lang w:eastAsia="es-PE"/>
         </w:rPr>
-        <w:lastRenderedPageBreak/>
         <w:t>DOCUMENTACIÓN DE LA</w:t>
       </w:r>
     </w:p>
@@ -1677,68 +1676,28 @@
           <w:szCs w:val="26"/>
           <w:lang w:eastAsia="es-PE"/>
         </w:rPr>
-        <w:t xml:space="preserve">(para </w:t>
-      </w:r>
-      <w:proofErr w:type="gramStart"/>
-      <w:r>
-        <w:rPr>
-          <w:rFonts w:ascii="Arial" w:eastAsia="Times New Roman" w:hAnsi="Arial" w:cs="Arial"/>
+        <w:t xml:space="preserve">(para mayor información revisar el Documentación de Especificación de Requisitos) que atienden a las mismas, puesto que se está trabajando dentro de un marco de entorno ágil como es el caso de Scrum. </w:t>
+      </w:r>
+    </w:p>
+    <w:p>
+      <w:pPr>
+        <w:spacing w:line="276" w:lineRule="auto"/>
+        <w:jc w:val="both"/>
+        <w:rPr>
+          <w:rFonts w:ascii="Arial" w:hAnsi="Arial" w:cs="Arial"/>
+          <w:color w:val="000000"/>
           <w:sz w:val="26"/>
           <w:szCs w:val="26"/>
-          <w:lang w:eastAsia="es-PE"/>
-        </w:rPr>
-        <w:t>mayor información</w:t>
-      </w:r>
-      <w:proofErr w:type="gramEnd"/>
-      <w:r>
-        <w:rPr>
-          <w:rFonts w:ascii="Arial" w:eastAsia="Times New Roman" w:hAnsi="Arial" w:cs="Arial"/>
+        </w:rPr>
+      </w:pPr>
+      <w:r>
+        <w:rPr>
+          <w:rFonts w:ascii="Arial" w:hAnsi="Arial" w:cs="Arial"/>
+          <w:color w:val="000000"/>
           <w:sz w:val="26"/>
           <w:szCs w:val="26"/>
-          <w:lang w:eastAsia="es-PE"/>
-        </w:rPr>
-        <w:t xml:space="preserve"> revisar el Documentación de Especificación de Requisitos) que atienden a las mismas, puesto que se está trabajando dentro de un marco de entorno ágil como es el caso de Scrum. </w:t>
-      </w:r>
-    </w:p>
-    <w:p>
-      <w:pPr>
-        <w:spacing w:line="276" w:lineRule="auto"/>
-        <w:jc w:val="both"/>
-        <w:rPr>
-          <w:rFonts w:ascii="Arial" w:hAnsi="Arial" w:cs="Arial"/>
-          <w:color w:val="000000"/>
-          <w:sz w:val="26"/>
-          <w:szCs w:val="26"/>
-        </w:rPr>
-      </w:pPr>
-      <w:r>
-        <w:rPr>
-          <w:rFonts w:ascii="Arial" w:hAnsi="Arial" w:cs="Arial"/>
-          <w:color w:val="000000"/>
-          <w:sz w:val="26"/>
-          <w:szCs w:val="26"/>
-        </w:rPr>
-        <w:t>En base al análisis correspondiente a los requerimientos funcionales (RF_</w:t>
-      </w:r>
-      <w:proofErr w:type="gramStart"/>
-      <w:r>
-        <w:rPr>
-          <w:rFonts w:ascii="Arial" w:hAnsi="Arial" w:cs="Arial"/>
-          <w:color w:val="000000"/>
-          <w:sz w:val="26"/>
-          <w:szCs w:val="26"/>
-        </w:rPr>
-        <w:t>001,RF</w:t>
-      </w:r>
-      <w:proofErr w:type="gramEnd"/>
-      <w:r>
-        <w:rPr>
-          <w:rFonts w:ascii="Arial" w:hAnsi="Arial" w:cs="Arial"/>
-          <w:color w:val="000000"/>
-          <w:sz w:val="26"/>
-          <w:szCs w:val="26"/>
-        </w:rPr>
-        <w:t>_002, RF_003, RF_004, RF_005, RF_006, RF_007) llegamos a sintetizar la siguiente información:</w:t>
+        </w:rPr>
+        <w:t>En base al análisis correspondiente a los requerimientos funcionales (RF_001,RF_002, RF_003, RF_004, RF_005, RF_006, RF_007) llegamos a sintetizar la siguiente información:</w:t>
       </w:r>
     </w:p>
     <w:p>
@@ -1765,8 +1724,8 @@
         <w:tblLook w:val="04A0" w:firstRow="1" w:lastRow="0" w:firstColumn="1" w:lastColumn="0" w:noHBand="0" w:noVBand="1"/>
       </w:tblPr>
       <w:tblGrid>
-        <w:gridCol w:w="4457"/>
-        <w:gridCol w:w="4707"/>
+        <w:gridCol w:w="1820"/>
+        <w:gridCol w:w="7344"/>
       </w:tblGrid>
       <w:tr>
         <w:trPr>
@@ -1991,6 +1950,22 @@
             </w:pPr>
             <w:r>
               <w:rPr>
+                <w:rFonts w:ascii="Arial" w:hAnsi="Arial" w:cs="Arial"/>
+                <w:color w:val="000000"/>
+              </w:rPr>
+              <w:t xml:space="preserve"> Registrar un usuario </w:t>
+            </w:r>
+            <w:r>
+              <w:rPr>
+                <w:rFonts w:ascii="Arial" w:hAnsi="Arial" w:cs="Arial"/>
+                <w:b/>
+                <w:bCs/>
+                <w:color w:val="000000"/>
+              </w:rPr>
+              <w:t>(VIEW 01)</w:t>
+            </w:r>
+            <w:r>
+              <w:rPr>
                 <w:rFonts w:ascii="Arial" w:eastAsia="Times New Roman" w:hAnsi="Arial" w:cs="Arial"/>
                 <w:color w:val="000000"/>
                 <w:lang w:eastAsia="es-PE"/>
@@ -2066,21 +2041,35 @@
           </w:tcPr>
           <w:p>
             <w:pPr>
-              <w:spacing w:before="240" w:after="0" w:line="240" w:lineRule="auto"/>
+              <w:pStyle w:val="NormalWeb"/>
+              <w:spacing w:before="240" w:beforeAutospacing="0" w:after="0" w:afterAutospacing="0"/>
               <w:ind w:left="100" w:right="100"/>
               <w:jc w:val="center"/>
-              <w:rPr>
-                <w:rFonts w:ascii="Times New Roman" w:eastAsia="Times New Roman" w:hAnsi="Times New Roman" w:cs="Times New Roman"/>
-                <w:sz w:val="24"/>
-                <w:szCs w:val="24"/>
-                <w:lang w:eastAsia="es-PE"/>
-              </w:rPr>
             </w:pPr>
             <w:r>
               <w:rPr>
-                <w:rFonts w:ascii="Arial" w:eastAsia="Times New Roman" w:hAnsi="Arial" w:cs="Arial"/>
-                <w:color w:val="000000"/>
-                <w:lang w:eastAsia="es-PE"/>
+                <w:rFonts w:ascii="Arial" w:hAnsi="Arial" w:cs="Arial"/>
+                <w:color w:val="000000"/>
+                <w:sz w:val="22"/>
+                <w:szCs w:val="22"/>
+              </w:rPr>
+              <w:t xml:space="preserve">Iniciar Sesión </w:t>
+            </w:r>
+            <w:r>
+              <w:rPr>
+                <w:rFonts w:ascii="Arial" w:hAnsi="Arial" w:cs="Arial"/>
+                <w:b/>
+                <w:bCs/>
+                <w:color w:val="000000"/>
+                <w:sz w:val="22"/>
+                <w:szCs w:val="22"/>
+              </w:rPr>
+              <w:t>(VIEW 02) </w:t>
+            </w:r>
+            <w:r>
+              <w:rPr>
+                <w:rFonts w:ascii="Arial" w:hAnsi="Arial" w:cs="Arial"/>
+                <w:color w:val="000000"/>
               </w:rPr>
               <w:t> </w:t>
             </w:r>
@@ -2173,6 +2162,22 @@
             </w:pPr>
             <w:r>
               <w:rPr>
+                <w:rFonts w:ascii="Arial" w:hAnsi="Arial" w:cs="Arial"/>
+                <w:color w:val="000000"/>
+              </w:rPr>
+              <w:t xml:space="preserve">Visualizar el calendario de actividades </w:t>
+            </w:r>
+            <w:r>
+              <w:rPr>
+                <w:rFonts w:ascii="Arial" w:hAnsi="Arial" w:cs="Arial"/>
+                <w:b/>
+                <w:bCs/>
+                <w:color w:val="000000"/>
+              </w:rPr>
+              <w:t>(VIEW 03)</w:t>
+            </w:r>
+            <w:r>
+              <w:rPr>
                 <w:rFonts w:ascii="Arial" w:eastAsia="Times New Roman" w:hAnsi="Arial" w:cs="Arial"/>
                 <w:color w:val="000000"/>
                 <w:lang w:eastAsia="es-PE"/>
@@ -2224,7 +2229,6 @@
                 <w:color w:val="000000"/>
                 <w:lang w:eastAsia="es-PE"/>
               </w:rPr>
-              <w:lastRenderedPageBreak/>
               <w:t xml:space="preserve"> RF_004</w:t>
             </w:r>
             <w:r>
@@ -3250,7 +3254,6 @@
                 <w:color w:val="000000"/>
                 <w:lang w:eastAsia="es-PE"/>
               </w:rPr>
-              <w:lastRenderedPageBreak/>
               <w:t xml:space="preserve"> VIEW_005</w:t>
             </w:r>
             <w:r>
@@ -3609,6 +3612,187 @@
         </w:rPr>
         <w:t> </w:t>
       </w:r>
+    </w:p>
+    <w:p>
+      <w:pPr>
+        <w:spacing w:before="300" w:after="0" w:line="240" w:lineRule="auto"/>
+        <w:rPr>
+          <w:rFonts w:ascii="Times New Roman" w:eastAsia="Times New Roman" w:hAnsi="Times New Roman" w:cs="Times New Roman"/>
+          <w:sz w:val="24"/>
+          <w:szCs w:val="24"/>
+          <w:lang w:eastAsia="es-PE"/>
+        </w:rPr>
+      </w:pPr>
+      <w:r>
+        <w:rPr>
+          <w:rFonts w:ascii="Arial" w:eastAsia="Times New Roman" w:hAnsi="Arial" w:cs="Arial"/>
+          <w:color w:val="000000"/>
+          <w:sz w:val="24"/>
+          <w:szCs w:val="24"/>
+          <w:lang w:eastAsia="es-PE"/>
+        </w:rPr>
+        <w:t xml:space="preserve">Para la elaboración del prototipo, se utilizó la Herramienta </w:t>
+      </w:r>
+      <w:proofErr w:type="spellStart"/>
+      <w:r>
+        <w:rPr>
+          <w:rFonts w:ascii="Arial" w:eastAsia="Times New Roman" w:hAnsi="Arial" w:cs="Arial"/>
+          <w:color w:val="000000"/>
+          <w:sz w:val="24"/>
+          <w:szCs w:val="24"/>
+          <w:lang w:eastAsia="es-PE"/>
+        </w:rPr>
+        <w:t>Figma</w:t>
+      </w:r>
+      <w:proofErr w:type="spellEnd"/>
+      <w:r>
+        <w:rPr>
+          <w:rFonts w:ascii="Arial" w:eastAsia="Times New Roman" w:hAnsi="Arial" w:cs="Arial"/>
+          <w:color w:val="000000"/>
+          <w:sz w:val="24"/>
+          <w:szCs w:val="24"/>
+          <w:lang w:eastAsia="es-PE"/>
+        </w:rPr>
+        <w:t>. A continuación, adjuntamos el siguiente enlace: </w:t>
+      </w:r>
+    </w:p>
+    <w:p>
+      <w:pPr>
+        <w:spacing w:before="300" w:after="0" w:line="240" w:lineRule="auto"/>
+        <w:rPr>
+          <w:rFonts w:ascii="Times New Roman" w:eastAsia="Times New Roman" w:hAnsi="Times New Roman" w:cs="Times New Roman"/>
+          <w:sz w:val="24"/>
+          <w:szCs w:val="24"/>
+          <w:lang w:eastAsia="es-PE"/>
+        </w:rPr>
+      </w:pPr>
+      <w:r>
+        <w:rPr>
+          <w:rFonts w:ascii="Times New Roman" w:eastAsia="Times New Roman" w:hAnsi="Times New Roman" w:cs="Times New Roman"/>
+          <w:color w:val="000000"/>
+          <w:sz w:val="24"/>
+          <w:szCs w:val="24"/>
+          <w:lang w:eastAsia="es-PE"/>
+        </w:rPr>
+        <w:t> </w:t>
+      </w:r>
+      <w:r>
+        <w:rPr>
+          <w:rFonts w:ascii="Times New Roman" w:eastAsia="Times New Roman" w:hAnsi="Times New Roman" w:cs="Times New Roman"/>
+          <w:color w:val="000000"/>
+          <w:sz w:val="24"/>
+          <w:szCs w:val="24"/>
+          <w:lang w:eastAsia="es-PE"/>
+        </w:rPr>
+        <w:tab/>
+      </w:r>
+      <w:r>
+        <w:rPr>
+          <w:rFonts w:ascii="Times New Roman" w:eastAsia="Times New Roman" w:hAnsi="Times New Roman" w:cs="Times New Roman"/>
+          <w:b/>
+          <w:bCs/>
+          <w:color w:val="000000"/>
+          <w:sz w:val="24"/>
+          <w:szCs w:val="24"/>
+          <w:lang w:eastAsia="es-PE"/>
+        </w:rPr>
+        <w:tab/>
+        <w:t xml:space="preserve"> </w:t>
+      </w:r>
+      <w:proofErr w:type="spellStart"/>
+      <w:r>
+        <w:rPr>
+          <w:rFonts w:ascii="Times New Roman" w:eastAsia="Times New Roman" w:hAnsi="Times New Roman" w:cs="Times New Roman"/>
+          <w:b/>
+          <w:bCs/>
+          <w:i/>
+          <w:iCs/>
+          <w:color w:val="000000"/>
+          <w:sz w:val="24"/>
+          <w:szCs w:val="24"/>
+          <w:lang w:eastAsia="es-PE"/>
+        </w:rPr>
+        <w:t>Click</w:t>
+      </w:r>
+      <w:proofErr w:type="spellEnd"/>
+      <w:r>
+        <w:rPr>
+          <w:rFonts w:ascii="Times New Roman" w:eastAsia="Times New Roman" w:hAnsi="Times New Roman" w:cs="Times New Roman"/>
+          <w:b/>
+          <w:bCs/>
+          <w:i/>
+          <w:iCs/>
+          <w:color w:val="000000"/>
+          <w:sz w:val="24"/>
+          <w:szCs w:val="24"/>
+          <w:lang w:eastAsia="es-PE"/>
+        </w:rPr>
+        <w:t xml:space="preserve"> aquí: </w:t>
+      </w:r>
+      <w:r>
+        <w:rPr>
+          <w:rFonts w:ascii="Times New Roman" w:eastAsia="Times New Roman" w:hAnsi="Times New Roman" w:cs="Times New Roman"/>
+          <w:b/>
+          <w:bCs/>
+          <w:color w:val="000000"/>
+          <w:sz w:val="24"/>
+          <w:szCs w:val="24"/>
+          <w:lang w:eastAsia="es-PE"/>
+        </w:rPr>
+        <w:t>       </w:t>
+      </w:r>
+      <w:r>
+        <w:rPr>
+          <w:rFonts w:ascii="Times New Roman" w:eastAsia="Times New Roman" w:hAnsi="Times New Roman" w:cs="Times New Roman"/>
+          <w:b/>
+          <w:bCs/>
+          <w:color w:val="0000FF"/>
+          <w:sz w:val="24"/>
+          <w:szCs w:val="24"/>
+          <w:lang w:eastAsia="es-PE"/>
+        </w:rPr>
+        <w:t xml:space="preserve">Interfaz de usuario - </w:t>
+      </w:r>
+      <w:proofErr w:type="spellStart"/>
+      <w:r>
+        <w:rPr>
+          <w:rFonts w:ascii="Times New Roman" w:eastAsia="Times New Roman" w:hAnsi="Times New Roman" w:cs="Times New Roman"/>
+          <w:b/>
+          <w:bCs/>
+          <w:color w:val="0000FF"/>
+          <w:sz w:val="24"/>
+          <w:szCs w:val="24"/>
+          <w:lang w:eastAsia="es-PE"/>
+        </w:rPr>
+        <w:t>Follow</w:t>
+      </w:r>
+      <w:proofErr w:type="spellEnd"/>
+      <w:r>
+        <w:rPr>
+          <w:rFonts w:ascii="Times New Roman" w:eastAsia="Times New Roman" w:hAnsi="Times New Roman" w:cs="Times New Roman"/>
+          <w:b/>
+          <w:bCs/>
+          <w:color w:val="0000FF"/>
+          <w:sz w:val="24"/>
+          <w:szCs w:val="24"/>
+          <w:lang w:eastAsia="es-PE"/>
+        </w:rPr>
+        <w:t xml:space="preserve"> </w:t>
+      </w:r>
+      <w:proofErr w:type="spellStart"/>
+      <w:r>
+        <w:rPr>
+          <w:rFonts w:ascii="Times New Roman" w:eastAsia="Times New Roman" w:hAnsi="Times New Roman" w:cs="Times New Roman"/>
+          <w:b/>
+          <w:bCs/>
+          <w:color w:val="0000FF"/>
+          <w:sz w:val="24"/>
+          <w:szCs w:val="24"/>
+          <w:lang w:eastAsia="es-PE"/>
+        </w:rPr>
+        <w:t>Class</w:t>
+      </w:r>
+      <w:proofErr w:type="spellEnd"/>
     </w:p>
     <w:p>
       <w:pPr>
@@ -4720,7 +4904,6 @@
     <w:name w:val="Normal (Web)"/>
     <w:basedOn w:val="Normal"/>
     <w:uiPriority w:val="99"/>
-    <w:semiHidden/>
     <w:unhideWhenUsed/>
     <w:rsid w:val="003E095B"/>
     <w:pPr>

--- a/Desarrollo/FC/Analisis/FC-DEUI.docx
+++ b/Desarrollo/FC/Analisis/FC-DEUI.docx
@@ -1,6 +1,6 @@
 
 <file path=word/document.xml><?xml version="1.0" encoding="utf-8"?>
-<w:document xmlns:wpc="http://schemas.microsoft.com/office/word/2010/wordprocessingCanvas" xmlns:cx="http://schemas.microsoft.com/office/drawing/2014/chartex" xmlns:cx1="http://schemas.microsoft.com/office/drawing/2015/9/8/chartex" xmlns:cx2="http://schemas.microsoft.com/office/drawing/2015/10/21/chartex" xmlns:cx3="http://schemas.microsoft.com/office/drawing/2016/5/9/chartex" xmlns:cx4="http://schemas.microsoft.com/office/drawing/2016/5/10/chartex" xmlns:cx5="http://schemas.microsoft.com/office/drawing/2016/5/11/chartex" xmlns:cx6="http://schemas.microsoft.com/office/drawing/2016/5/12/chartex" xmlns:cx7="http://schemas.microsoft.com/office/drawing/2016/5/13/chartex" xmlns:cx8="http://schemas.microsoft.com/office/drawing/2016/5/14/chartex" xmlns:mc="http://schemas.openxmlformats.org/markup-compatibility/2006" xmlns:aink="http://schemas.microsoft.com/office/drawing/2016/ink" xmlns:am3d="http://schemas.microsoft.com/office/drawing/2017/model3d" xmlns:o="urn:schemas-microsoft-com:office:office" xmlns:oel="http://schemas.microsoft.com/office/2019/extlst" xmlns:r="http://schemas.openxmlformats.org/officeDocument/2006/relationships" xmlns:m="http://schemas.openxmlformats.org/officeDocument/2006/math" xmlns:v="urn:schemas-microsoft-com:vml" xmlns:wp14="http://schemas.microsoft.com/office/word/2010/wordprocessingDrawing" xmlns:wp="http://schemas.openxmlformats.org/drawingml/2006/wordprocessingDrawing" xmlns:w10="urn:schemas-microsoft-com:office:word" xmlns:w="http://schemas.openxmlformats.org/wordprocessingml/2006/main" xmlns:w14="http://schemas.microsoft.com/office/word/2010/wordml" xmlns:w15="http://schemas.microsoft.com/office/word/2012/wordml" xmlns:w16cex="http://schemas.microsoft.com/office/word/2018/wordml/cex" xmlns:w16cid="http://schemas.microsoft.com/office/word/2016/wordml/cid" xmlns:w16="http://schemas.microsoft.com/office/word/2018/wordml" xmlns:w16sdtdh="http://schemas.microsoft.com/office/word/2020/wordml/sdtdatahash" xmlns:w16se="http://schemas.microsoft.com/office/word/2015/wordml/symex" xmlns:wpg="http://schemas.microsoft.com/office/word/2010/wordprocessingGroup" xmlns:wpi="http://schemas.microsoft.com/office/word/2010/wordprocessingInk" xmlns:wne="http://schemas.microsoft.com/office/word/2006/wordml" xmlns:wps="http://schemas.microsoft.com/office/word/2010/wordprocessingShape" mc:Ignorable="w14 w15 w16se w16cid w16 w16cex w16sdtdh wp14">
+<w:document xmlns:wpc="http://schemas.microsoft.com/office/word/2010/wordprocessingCanvas" xmlns:cx="http://schemas.microsoft.com/office/drawing/2014/chartex" xmlns:mc="http://schemas.openxmlformats.org/markup-compatibility/2006" xmlns:o="urn:schemas-microsoft-com:office:office" xmlns:r="http://schemas.openxmlformats.org/officeDocument/2006/relationships" xmlns:m="http://schemas.openxmlformats.org/officeDocument/2006/math" xmlns:v="urn:schemas-microsoft-com:vml" xmlns:wp14="http://schemas.microsoft.com/office/word/2010/wordprocessingDrawing" xmlns:wp="http://schemas.openxmlformats.org/drawingml/2006/wordprocessingDrawing" xmlns:w10="urn:schemas-microsoft-com:office:word" xmlns:w="http://schemas.openxmlformats.org/wordprocessingml/2006/main" xmlns:w14="http://schemas.microsoft.com/office/word/2010/wordml" xmlns:w15="http://schemas.microsoft.com/office/word/2012/wordml" xmlns:w16se="http://schemas.microsoft.com/office/word/2015/wordml/symex" xmlns:wpg="http://schemas.microsoft.com/office/word/2010/wordprocessingGroup" xmlns:wpi="http://schemas.microsoft.com/office/word/2010/wordprocessingInk" xmlns:wne="http://schemas.microsoft.com/office/word/2006/wordml" xmlns:wps="http://schemas.microsoft.com/office/word/2010/wordprocessingShape" mc:Ignorable="w14 w15 w16se wp14">
   <w:body>
     <w:p>
       <w:pPr>
@@ -328,29 +328,7 @@
           <w:szCs w:val="24"/>
           <w:lang w:eastAsia="es-PE"/>
         </w:rPr>
-        <w:t xml:space="preserve">Balandra Camacho, </w:t>
-      </w:r>
-      <w:proofErr w:type="spellStart"/>
-      <w:r>
-        <w:rPr>
-          <w:rFonts w:ascii="Arial" w:eastAsia="Times New Roman" w:hAnsi="Arial" w:cs="Arial"/>
-          <w:color w:val="000000"/>
-          <w:sz w:val="24"/>
-          <w:szCs w:val="24"/>
-          <w:lang w:eastAsia="es-PE"/>
-        </w:rPr>
-        <w:t>Ivan</w:t>
-      </w:r>
-      <w:proofErr w:type="spellEnd"/>
-      <w:r>
-        <w:rPr>
-          <w:rFonts w:ascii="Arial" w:eastAsia="Times New Roman" w:hAnsi="Arial" w:cs="Arial"/>
-          <w:color w:val="000000"/>
-          <w:sz w:val="24"/>
-          <w:szCs w:val="24"/>
-          <w:lang w:eastAsia="es-PE"/>
-        </w:rPr>
-        <w:t xml:space="preserve">                                  </w:t>
+        <w:t xml:space="preserve">Balandra Camacho, Ivan                                  </w:t>
       </w:r>
       <w:r>
         <w:rPr>
@@ -449,29 +427,7 @@
           <w:szCs w:val="24"/>
           <w:lang w:eastAsia="es-PE"/>
         </w:rPr>
-        <w:t xml:space="preserve">Ortiz </w:t>
-      </w:r>
-      <w:proofErr w:type="spellStart"/>
-      <w:r>
-        <w:rPr>
-          <w:rFonts w:ascii="Arial" w:eastAsia="Times New Roman" w:hAnsi="Arial" w:cs="Arial"/>
-          <w:color w:val="000000"/>
-          <w:sz w:val="24"/>
-          <w:szCs w:val="24"/>
-          <w:lang w:eastAsia="es-PE"/>
-        </w:rPr>
-        <w:t>Crisostomo</w:t>
-      </w:r>
-      <w:proofErr w:type="spellEnd"/>
-      <w:r>
-        <w:rPr>
-          <w:rFonts w:ascii="Arial" w:eastAsia="Times New Roman" w:hAnsi="Arial" w:cs="Arial"/>
-          <w:color w:val="000000"/>
-          <w:sz w:val="24"/>
-          <w:szCs w:val="24"/>
-          <w:lang w:eastAsia="es-PE"/>
-        </w:rPr>
-        <w:t xml:space="preserve">, Edwin Jose            </w:t>
+        <w:t xml:space="preserve">Ortiz Crisostomo, Edwin Jose            </w:t>
       </w:r>
       <w:r>
         <w:rPr>
@@ -562,7 +518,6 @@
           <w:lang w:eastAsia="es-PE"/>
         </w:rPr>
       </w:pPr>
-      <w:proofErr w:type="spellStart"/>
       <w:r>
         <w:rPr>
           <w:rFonts w:ascii="Arial" w:eastAsia="Times New Roman" w:hAnsi="Arial" w:cs="Arial"/>
@@ -571,40 +526,7 @@
           <w:szCs w:val="24"/>
           <w:lang w:eastAsia="es-PE"/>
         </w:rPr>
-        <w:t>Solis</w:t>
-      </w:r>
-      <w:proofErr w:type="spellEnd"/>
-      <w:r>
-        <w:rPr>
-          <w:rFonts w:ascii="Arial" w:eastAsia="Times New Roman" w:hAnsi="Arial" w:cs="Arial"/>
-          <w:color w:val="000000"/>
-          <w:sz w:val="24"/>
-          <w:szCs w:val="24"/>
-          <w:lang w:eastAsia="es-PE"/>
-        </w:rPr>
-        <w:t xml:space="preserve"> Flores, Aldair </w:t>
-      </w:r>
-      <w:proofErr w:type="spellStart"/>
-      <w:r>
-        <w:rPr>
-          <w:rFonts w:ascii="Arial" w:eastAsia="Times New Roman" w:hAnsi="Arial" w:cs="Arial"/>
-          <w:color w:val="000000"/>
-          <w:sz w:val="24"/>
-          <w:szCs w:val="24"/>
-          <w:lang w:eastAsia="es-PE"/>
-        </w:rPr>
-        <w:t>Jhostin</w:t>
-      </w:r>
-      <w:proofErr w:type="spellEnd"/>
-      <w:r>
-        <w:rPr>
-          <w:rFonts w:ascii="Arial" w:eastAsia="Times New Roman" w:hAnsi="Arial" w:cs="Arial"/>
-          <w:color w:val="000000"/>
-          <w:sz w:val="24"/>
-          <w:szCs w:val="24"/>
-          <w:lang w:eastAsia="es-PE"/>
-        </w:rPr>
-        <w:t xml:space="preserve">                               </w:t>
+        <w:t xml:space="preserve">Solis Flores, Aldair Jhostin                               </w:t>
       </w:r>
       <w:r>
         <w:rPr>
@@ -791,7 +713,6 @@
                 <w:lang w:val="en-US"/>
               </w:rPr>
             </w:pPr>
-            <w:proofErr w:type="spellStart"/>
             <w:r>
               <w:rPr>
                 <w:rFonts w:ascii="Arial" w:eastAsia="Times New Roman" w:hAnsi="Arial" w:cs="Arial"/>
@@ -803,20 +724,7 @@
                 <w:lang w:val="en-US"/>
               </w:rPr>
               <w:lastRenderedPageBreak/>
-              <w:t>Versión</w:t>
-            </w:r>
-            <w:proofErr w:type="spellEnd"/>
-            <w:r>
-              <w:rPr>
-                <w:rFonts w:ascii="Arial" w:eastAsia="Times New Roman" w:hAnsi="Arial" w:cs="Arial"/>
-                <w:b/>
-                <w:bCs/>
-                <w:color w:val="000000"/>
-                <w:sz w:val="24"/>
-                <w:szCs w:val="24"/>
-                <w:lang w:val="en-US"/>
-              </w:rPr>
-              <w:t> </w:t>
+              <w:t>Versión </w:t>
             </w:r>
           </w:p>
         </w:tc>
@@ -891,7 +799,6 @@
                 <w:lang w:val="en-US"/>
               </w:rPr>
             </w:pPr>
-            <w:proofErr w:type="spellStart"/>
             <w:r>
               <w:rPr>
                 <w:rFonts w:ascii="Arial" w:eastAsia="Times New Roman" w:hAnsi="Arial" w:cs="Arial"/>
@@ -902,20 +809,7 @@
                 <w:szCs w:val="24"/>
                 <w:lang w:val="en-US"/>
               </w:rPr>
-              <w:t>Descripción</w:t>
-            </w:r>
-            <w:proofErr w:type="spellEnd"/>
-            <w:r>
-              <w:rPr>
-                <w:rFonts w:ascii="Arial" w:eastAsia="Times New Roman" w:hAnsi="Arial" w:cs="Arial"/>
-                <w:b/>
-                <w:bCs/>
-                <w:color w:val="000000"/>
-                <w:sz w:val="24"/>
-                <w:szCs w:val="24"/>
-                <w:lang w:val="en-US"/>
-              </w:rPr>
-              <w:t> </w:t>
+              <w:t>Descripción </w:t>
             </w:r>
           </w:p>
         </w:tc>
@@ -947,7 +841,6 @@
                 <w:lang w:val="en-US"/>
               </w:rPr>
             </w:pPr>
-            <w:proofErr w:type="spellStart"/>
             <w:r>
               <w:rPr>
                 <w:rFonts w:ascii="Arial" w:eastAsia="Times New Roman" w:hAnsi="Arial" w:cs="Arial"/>
@@ -960,7 +853,6 @@
               </w:rPr>
               <w:t>Fecha</w:t>
             </w:r>
-            <w:proofErr w:type="spellEnd"/>
           </w:p>
         </w:tc>
       </w:tr>
@@ -1133,7 +1025,6 @@
               </w:rPr>
               <w:t xml:space="preserve"> </w:t>
             </w:r>
-            <w:proofErr w:type="spellStart"/>
             <w:r>
               <w:rPr>
                 <w:rFonts w:ascii="Arial" w:eastAsia="Times New Roman" w:hAnsi="Arial" w:cs="Arial"/>
@@ -1143,19 +1034,7 @@
                 <w:highlight w:val="yellow"/>
                 <w:lang w:eastAsia="es-PE"/>
               </w:rPr>
-              <w:t>Solis</w:t>
-            </w:r>
-            <w:proofErr w:type="spellEnd"/>
-            <w:r>
-              <w:rPr>
-                <w:rFonts w:ascii="Arial" w:eastAsia="Times New Roman" w:hAnsi="Arial" w:cs="Arial"/>
-                <w:color w:val="000000"/>
-                <w:sz w:val="24"/>
-                <w:szCs w:val="24"/>
-                <w:highlight w:val="yellow"/>
-                <w:lang w:eastAsia="es-PE"/>
-              </w:rPr>
-              <w:t xml:space="preserve"> Flores, Aldair</w:t>
+              <w:t>Solis Flores, Aldair</w:t>
             </w:r>
             <w:r>
               <w:rPr>
@@ -1270,7 +1149,6 @@
               </w:rPr>
               <w:t xml:space="preserve"> </w:t>
             </w:r>
-            <w:proofErr w:type="spellStart"/>
             <w:r>
               <w:rPr>
                 <w:rFonts w:ascii="Arial" w:eastAsia="Times New Roman" w:hAnsi="Arial" w:cs="Arial"/>
@@ -1283,7 +1161,6 @@
               </w:rPr>
               <w:t>FollowClass</w:t>
             </w:r>
-            <w:proofErr w:type="spellEnd"/>
           </w:p>
           <w:p>
             <w:pPr>
@@ -1459,6 +1336,7 @@
           <w:szCs w:val="40"/>
           <w:lang w:eastAsia="es-PE"/>
         </w:rPr>
+        <w:lastRenderedPageBreak/>
         <w:t>DOCUMENTACIÓN DE LA</w:t>
       </w:r>
     </w:p>
@@ -1543,47 +1421,7 @@
           <w:szCs w:val="26"/>
           <w:lang w:eastAsia="es-PE"/>
         </w:rPr>
-        <w:t xml:space="preserve">El presente documento tiene como objetivo concretar la elaboración de los modelos de las pantallas y su posterior implementación en la aplicación </w:t>
-      </w:r>
-      <w:proofErr w:type="spellStart"/>
-      <w:r>
-        <w:rPr>
-          <w:rFonts w:ascii="Arial" w:eastAsia="Times New Roman" w:hAnsi="Arial" w:cs="Arial"/>
-          <w:sz w:val="26"/>
-          <w:szCs w:val="26"/>
-          <w:lang w:eastAsia="es-PE"/>
-        </w:rPr>
-        <w:t>FollowClass</w:t>
-      </w:r>
-      <w:proofErr w:type="spellEnd"/>
-      <w:r>
-        <w:rPr>
-          <w:rFonts w:ascii="Arial" w:eastAsia="Times New Roman" w:hAnsi="Arial" w:cs="Arial"/>
-          <w:sz w:val="26"/>
-          <w:szCs w:val="26"/>
-          <w:lang w:eastAsia="es-PE"/>
-        </w:rPr>
-        <w:t>, tareas propias del desarrollo Front-</w:t>
-      </w:r>
-      <w:proofErr w:type="spellStart"/>
-      <w:r>
-        <w:rPr>
-          <w:rFonts w:ascii="Arial" w:eastAsia="Times New Roman" w:hAnsi="Arial" w:cs="Arial"/>
-          <w:sz w:val="26"/>
-          <w:szCs w:val="26"/>
-          <w:lang w:eastAsia="es-PE"/>
-        </w:rPr>
-        <w:t>End</w:t>
-      </w:r>
-      <w:proofErr w:type="spellEnd"/>
-      <w:r>
-        <w:rPr>
-          <w:rFonts w:ascii="Arial" w:eastAsia="Times New Roman" w:hAnsi="Arial" w:cs="Arial"/>
-          <w:sz w:val="26"/>
-          <w:szCs w:val="26"/>
-          <w:lang w:eastAsia="es-PE"/>
-        </w:rPr>
-        <w:t xml:space="preserve"> dentro del proyecto.</w:t>
+        <w:t>El presente documento tiene como objetivo concretar la elaboración de los modelos de las pantallas y su posterior implementación en la aplicación FollowClass, tareas propias del desarrollo Front-End dentro del proyecto.</w:t>
       </w:r>
     </w:p>
     <w:p>
@@ -1697,7 +1535,25 @@
           <w:sz w:val="26"/>
           <w:szCs w:val="26"/>
         </w:rPr>
-        <w:t>En base al análisis correspondiente a los requerimientos funcionales (RF_001,RF_002, RF_003, RF_004, RF_005, RF_006, RF_007) llegamos a sintetizar la siguiente información:</w:t>
+        <w:t>En base al análisis correspondiente a los requerimientos funcionales (RF_</w:t>
+      </w:r>
+      <w:r>
+        <w:rPr>
+          <w:rFonts w:ascii="Arial" w:hAnsi="Arial" w:cs="Arial"/>
+          <w:color w:val="000000"/>
+          <w:sz w:val="26"/>
+          <w:szCs w:val="26"/>
+        </w:rPr>
+        <w:t>001, RF</w:t>
+      </w:r>
+      <w:r>
+        <w:rPr>
+          <w:rFonts w:ascii="Arial" w:hAnsi="Arial" w:cs="Arial"/>
+          <w:color w:val="000000"/>
+          <w:sz w:val="26"/>
+          <w:szCs w:val="26"/>
+        </w:rPr>
+        <w:t>_002, RF_003, RF_004, RF_005, RF_006, RF_007) llegamos a sintetizar la siguiente información:</w:t>
       </w:r>
     </w:p>
     <w:p>
@@ -2229,6 +2085,7 @@
                 <w:color w:val="000000"/>
                 <w:lang w:eastAsia="es-PE"/>
               </w:rPr>
+              <w:lastRenderedPageBreak/>
               <w:t xml:space="preserve"> RF_004</w:t>
             </w:r>
             <w:r>
@@ -2271,6 +2128,23 @@
                 <w:lang w:eastAsia="es-PE"/>
               </w:rPr>
             </w:pPr>
+            <w:r>
+              <w:rPr>
+                <w:rFonts w:ascii="Arial" w:eastAsia="Times New Roman" w:hAnsi="Arial" w:cs="Arial"/>
+                <w:color w:val="000000"/>
+                <w:lang w:eastAsia="es-PE"/>
+              </w:rPr>
+              <w:t xml:space="preserve">Agregar actividad </w:t>
+            </w:r>
+            <w:r>
+              <w:rPr>
+                <w:rFonts w:ascii="Arial" w:eastAsia="Times New Roman" w:hAnsi="Arial" w:cs="Arial"/>
+                <w:b/>
+                <w:color w:val="000000"/>
+                <w:lang w:eastAsia="es-PE"/>
+              </w:rPr>
+              <w:t>(VIEW 04)</w:t>
+            </w:r>
             <w:r>
               <w:rPr>
                 <w:rFonts w:ascii="Arial" w:eastAsia="Times New Roman" w:hAnsi="Arial" w:cs="Arial"/>
@@ -2366,6 +2240,41 @@
                 <w:lang w:eastAsia="es-PE"/>
               </w:rPr>
             </w:pPr>
+            <w:r>
+              <w:rPr>
+                <w:rFonts w:ascii="Arial" w:eastAsia="Times New Roman" w:hAnsi="Arial" w:cs="Arial"/>
+                <w:color w:val="000000"/>
+                <w:lang w:eastAsia="es-PE"/>
+              </w:rPr>
+              <w:t xml:space="preserve">Editar y Eliminar </w:t>
+            </w:r>
+            <w:r>
+              <w:rPr>
+                <w:rFonts w:ascii="Arial" w:eastAsia="Times New Roman" w:hAnsi="Arial" w:cs="Arial"/>
+                <w:color w:val="000000"/>
+                <w:lang w:eastAsia="es-PE"/>
+              </w:rPr>
+              <w:t>actividad</w:t>
+            </w:r>
+            <w:bookmarkStart w:id="0" w:name="_GoBack"/>
+            <w:bookmarkEnd w:id="0"/>
+            <w:r>
+              <w:rPr>
+                <w:rFonts w:ascii="Arial" w:eastAsia="Times New Roman" w:hAnsi="Arial" w:cs="Arial"/>
+                <w:color w:val="000000"/>
+                <w:lang w:eastAsia="es-PE"/>
+              </w:rPr>
+              <w:t xml:space="preserve"> </w:t>
+            </w:r>
+            <w:r>
+              <w:rPr>
+                <w:rFonts w:ascii="Arial" w:eastAsia="Times New Roman" w:hAnsi="Arial" w:cs="Arial"/>
+                <w:b/>
+                <w:color w:val="000000"/>
+                <w:lang w:eastAsia="es-PE"/>
+              </w:rPr>
+              <w:t>(VIEW 05)</w:t>
+            </w:r>
             <w:r>
               <w:rPr>
                 <w:rFonts w:ascii="Arial" w:eastAsia="Times New Roman" w:hAnsi="Arial" w:cs="Arial"/>
@@ -2883,33 +2792,7 @@
                 <w:szCs w:val="24"/>
                 <w:lang w:eastAsia="es-PE"/>
               </w:rPr>
-              <w:t xml:space="preserve">Vista de </w:t>
-            </w:r>
-            <w:proofErr w:type="spellStart"/>
-            <w:r>
-              <w:rPr>
-                <w:rFonts w:ascii="Arial" w:eastAsia="Times New Roman" w:hAnsi="Arial" w:cs="Arial"/>
-                <w:b/>
-                <w:bCs/>
-                <w:color w:val="000000"/>
-                <w:sz w:val="24"/>
-                <w:szCs w:val="24"/>
-                <w:lang w:eastAsia="es-PE"/>
-              </w:rPr>
-              <w:t>Login</w:t>
-            </w:r>
-            <w:proofErr w:type="spellEnd"/>
-            <w:r>
-              <w:rPr>
-                <w:rFonts w:ascii="Arial" w:eastAsia="Times New Roman" w:hAnsi="Arial" w:cs="Arial"/>
-                <w:b/>
-                <w:bCs/>
-                <w:color w:val="000000"/>
-                <w:sz w:val="24"/>
-                <w:szCs w:val="24"/>
-                <w:lang w:eastAsia="es-PE"/>
-              </w:rPr>
-              <w:t xml:space="preserve"> de Usuario</w:t>
+              <w:t>Vista de Login de Usuario</w:t>
             </w:r>
           </w:p>
           <w:p>
@@ -3254,6 +3137,7 @@
                 <w:color w:val="000000"/>
                 <w:lang w:eastAsia="es-PE"/>
               </w:rPr>
+              <w:lastRenderedPageBreak/>
               <w:t xml:space="preserve"> VIEW_005</w:t>
             </w:r>
             <w:r>
@@ -3560,7 +3444,6 @@
         </w:rPr>
         <w:t xml:space="preserve">Prototipado del Proyecto </w:t>
       </w:r>
-      <w:proofErr w:type="spellStart"/>
       <w:r>
         <w:rPr>
           <w:rFonts w:ascii="Arial" w:eastAsia="Times New Roman" w:hAnsi="Arial" w:cs="Arial"/>
@@ -3571,9 +3454,8 @@
           <w:szCs w:val="40"/>
           <w:lang w:eastAsia="es-PE"/>
         </w:rPr>
-        <w:t>Follow</w:t>
-      </w:r>
-      <w:proofErr w:type="spellEnd"/>
+        <w:t>Follow Class</w:t>
+      </w:r>
       <w:r>
         <w:rPr>
           <w:rFonts w:ascii="Arial" w:eastAsia="Times New Roman" w:hAnsi="Arial" w:cs="Arial"/>
@@ -3584,32 +3466,6 @@
           <w:szCs w:val="40"/>
           <w:lang w:eastAsia="es-PE"/>
         </w:rPr>
-        <w:t xml:space="preserve"> </w:t>
-      </w:r>
-      <w:proofErr w:type="spellStart"/>
-      <w:r>
-        <w:rPr>
-          <w:rFonts w:ascii="Arial" w:eastAsia="Times New Roman" w:hAnsi="Arial" w:cs="Arial"/>
-          <w:b/>
-          <w:bCs/>
-          <w:color w:val="00B0F0"/>
-          <w:sz w:val="40"/>
-          <w:szCs w:val="40"/>
-          <w:lang w:eastAsia="es-PE"/>
-        </w:rPr>
-        <w:t>Class</w:t>
-      </w:r>
-      <w:proofErr w:type="spellEnd"/>
-      <w:r>
-        <w:rPr>
-          <w:rFonts w:ascii="Arial" w:eastAsia="Times New Roman" w:hAnsi="Arial" w:cs="Arial"/>
-          <w:b/>
-          <w:bCs/>
-          <w:color w:val="00B0F0"/>
-          <w:sz w:val="40"/>
-          <w:szCs w:val="40"/>
-          <w:lang w:eastAsia="es-PE"/>
-        </w:rPr>
         <w:t> </w:t>
       </w:r>
     </w:p>
@@ -3631,29 +3487,7 @@
           <w:szCs w:val="24"/>
           <w:lang w:eastAsia="es-PE"/>
         </w:rPr>
-        <w:t xml:space="preserve">Para la elaboración del prototipo, se utilizó la Herramienta </w:t>
-      </w:r>
-      <w:proofErr w:type="spellStart"/>
-      <w:r>
-        <w:rPr>
-          <w:rFonts w:ascii="Arial" w:eastAsia="Times New Roman" w:hAnsi="Arial" w:cs="Arial"/>
-          <w:color w:val="000000"/>
-          <w:sz w:val="24"/>
-          <w:szCs w:val="24"/>
-          <w:lang w:eastAsia="es-PE"/>
-        </w:rPr>
-        <w:t>Figma</w:t>
-      </w:r>
-      <w:proofErr w:type="spellEnd"/>
-      <w:r>
-        <w:rPr>
-          <w:rFonts w:ascii="Arial" w:eastAsia="Times New Roman" w:hAnsi="Arial" w:cs="Arial"/>
-          <w:color w:val="000000"/>
-          <w:sz w:val="24"/>
-          <w:szCs w:val="24"/>
-          <w:lang w:eastAsia="es-PE"/>
-        </w:rPr>
-        <w:t>. A continuación, adjuntamos el siguiente enlace: </w:t>
+        <w:t>Para la elaboración del prototipo, se utilizó la Herramienta Figma. A continuación, adjuntamos el siguiente enlace: </w:t>
       </w:r>
     </w:p>
     <w:p>
@@ -3699,7 +3533,6 @@
         <w:tab/>
         <w:t xml:space="preserve"> </w:t>
       </w:r>
-      <w:proofErr w:type="spellStart"/>
       <w:r>
         <w:rPr>
           <w:rFonts w:ascii="Times New Roman" w:eastAsia="Times New Roman" w:hAnsi="Times New Roman" w:cs="Times New Roman"/>
@@ -3712,87 +3545,32 @@
           <w:szCs w:val="24"/>
           <w:lang w:eastAsia="es-PE"/>
         </w:rPr>
-        <w:t>Click</w:t>
-      </w:r>
-      <w:proofErr w:type="spellEnd"/>
+        <w:t xml:space="preserve">Click aquí: </w:t>
+      </w:r>
       <w:r>
         <w:rPr>
           <w:rFonts w:ascii="Times New Roman" w:eastAsia="Times New Roman" w:hAnsi="Times New Roman" w:cs="Times New Roman"/>
           <w:b/>
           <w:bCs/>
-          <w:i/>
-          <w:iCs/>
           <w:color w:val="000000"/>
           <w:sz w:val="24"/>
           <w:szCs w:val="24"/>
           <w:lang w:eastAsia="es-PE"/>
         </w:rPr>
-        <w:t xml:space="preserve"> aquí: </w:t>
+        <w:t>       </w:t>
       </w:r>
       <w:r>
         <w:rPr>
           <w:rFonts w:ascii="Times New Roman" w:eastAsia="Times New Roman" w:hAnsi="Times New Roman" w:cs="Times New Roman"/>
           <w:b/>
           <w:bCs/>
-          <w:color w:val="000000"/>
-          <w:sz w:val="24"/>
-          <w:szCs w:val="24"/>
-          <w:lang w:eastAsia="es-PE"/>
-        </w:rPr>
-        <w:t>       </w:t>
-      </w:r>
-      <w:r>
-        <w:rPr>
-          <w:rFonts w:ascii="Times New Roman" w:eastAsia="Times New Roman" w:hAnsi="Times New Roman" w:cs="Times New Roman"/>
-          <w:b/>
-          <w:bCs/>
           <w:color w:val="0000FF"/>
           <w:sz w:val="24"/>
           <w:szCs w:val="24"/>
           <w:lang w:eastAsia="es-PE"/>
         </w:rPr>
-        <w:t xml:space="preserve">Interfaz de usuario - </w:t>
-      </w:r>
-      <w:proofErr w:type="spellStart"/>
-      <w:r>
-        <w:rPr>
-          <w:rFonts w:ascii="Times New Roman" w:eastAsia="Times New Roman" w:hAnsi="Times New Roman" w:cs="Times New Roman"/>
-          <w:b/>
-          <w:bCs/>
-          <w:color w:val="0000FF"/>
-          <w:sz w:val="24"/>
-          <w:szCs w:val="24"/>
-          <w:lang w:eastAsia="es-PE"/>
-        </w:rPr>
-        <w:t>Follow</w:t>
-      </w:r>
-      <w:proofErr w:type="spellEnd"/>
-      <w:r>
-        <w:rPr>
-          <w:rFonts w:ascii="Times New Roman" w:eastAsia="Times New Roman" w:hAnsi="Times New Roman" w:cs="Times New Roman"/>
-          <w:b/>
-          <w:bCs/>
-          <w:color w:val="0000FF"/>
-          <w:sz w:val="24"/>
-          <w:szCs w:val="24"/>
-          <w:lang w:eastAsia="es-PE"/>
-        </w:rPr>
-        <w:t xml:space="preserve"> </w:t>
-      </w:r>
-      <w:proofErr w:type="spellStart"/>
-      <w:r>
-        <w:rPr>
-          <w:rFonts w:ascii="Times New Roman" w:eastAsia="Times New Roman" w:hAnsi="Times New Roman" w:cs="Times New Roman"/>
-          <w:b/>
-          <w:bCs/>
-          <w:color w:val="0000FF"/>
-          <w:sz w:val="24"/>
-          <w:szCs w:val="24"/>
-          <w:lang w:eastAsia="es-PE"/>
-        </w:rPr>
-        <w:t>Class</w:t>
-      </w:r>
-      <w:proofErr w:type="spellEnd"/>
+        <w:t>Interfaz de usuario - Follow Class</w:t>
+      </w:r>
     </w:p>
     <w:p>
       <w:pPr>
@@ -3853,33 +3631,7 @@
           <w:szCs w:val="24"/>
           <w:lang w:val="es-MX"/>
         </w:rPr>
-        <w:t xml:space="preserve">2.1.1. Vista </w:t>
-      </w:r>
-      <w:proofErr w:type="spellStart"/>
-      <w:r>
-        <w:rPr>
-          <w:rFonts w:ascii="Arial" w:eastAsia="Times New Roman" w:hAnsi="Arial" w:cs="Arial"/>
-          <w:b/>
-          <w:bCs/>
-          <w:color w:val="434343"/>
-          <w:sz w:val="24"/>
-          <w:szCs w:val="24"/>
-          <w:lang w:val="es-MX"/>
-        </w:rPr>
-        <w:t>N°</w:t>
-      </w:r>
-      <w:proofErr w:type="spellEnd"/>
-      <w:r>
-        <w:rPr>
-          <w:rFonts w:ascii="Arial" w:eastAsia="Times New Roman" w:hAnsi="Arial" w:cs="Arial"/>
-          <w:b/>
-          <w:bCs/>
-          <w:color w:val="434343"/>
-          <w:sz w:val="24"/>
-          <w:szCs w:val="24"/>
-          <w:lang w:val="es-MX"/>
-        </w:rPr>
-        <w:t xml:space="preserve"> 01.1: </w:t>
+        <w:t xml:space="preserve">2.1.1. Vista N° 01.1: </w:t>
       </w:r>
       <w:r>
         <w:rPr>
@@ -3954,9 +3706,8 @@
           <w:szCs w:val="24"/>
           <w:lang w:val="es-MX"/>
         </w:rPr>
-        <w:t xml:space="preserve">. Vista </w:t>
-      </w:r>
-      <w:proofErr w:type="spellStart"/>
+        <w:t>. Vista N° 01.</w:t>
+      </w:r>
       <w:r>
         <w:rPr>
           <w:rFonts w:ascii="Arial" w:eastAsia="Times New Roman" w:hAnsi="Arial" w:cs="Arial"/>
@@ -3967,9 +3718,8 @@
           <w:szCs w:val="24"/>
           <w:lang w:val="es-MX"/>
         </w:rPr>
-        <w:t>N°</w:t>
-      </w:r>
-      <w:proofErr w:type="spellEnd"/>
+        <w:t>2</w:t>
+      </w:r>
       <w:r>
         <w:rPr>
           <w:rFonts w:ascii="Arial" w:eastAsia="Times New Roman" w:hAnsi="Arial" w:cs="Arial"/>
@@ -3980,7 +3730,7 @@
           <w:szCs w:val="24"/>
           <w:lang w:val="es-MX"/>
         </w:rPr>
-        <w:t xml:space="preserve"> 01.</w:t>
+        <w:t>: Vista</w:t>
       </w:r>
       <w:r>
         <w:rPr>
@@ -3992,57 +3742,7 @@
           <w:szCs w:val="24"/>
           <w:lang w:val="es-MX"/>
         </w:rPr>
-        <w:t>2</w:t>
-      </w:r>
-      <w:r>
-        <w:rPr>
-          <w:rFonts w:ascii="Arial" w:eastAsia="Times New Roman" w:hAnsi="Arial" w:cs="Arial"/>
-          <w:b/>
-          <w:bCs/>
-          <w:color w:val="434343"/>
-          <w:sz w:val="24"/>
-          <w:szCs w:val="24"/>
-          <w:lang w:val="es-MX"/>
-        </w:rPr>
-        <w:t>: Vista</w:t>
-      </w:r>
-      <w:r>
-        <w:rPr>
-          <w:rFonts w:ascii="Arial" w:eastAsia="Times New Roman" w:hAnsi="Arial" w:cs="Arial"/>
-          <w:b/>
-          <w:bCs/>
-          <w:color w:val="434343"/>
-          <w:sz w:val="24"/>
-          <w:szCs w:val="24"/>
-          <w:lang w:val="es-MX"/>
-        </w:rPr>
-        <w:t xml:space="preserve"> de </w:t>
-      </w:r>
-      <w:proofErr w:type="spellStart"/>
-      <w:r>
-        <w:rPr>
-          <w:rFonts w:ascii="Arial" w:eastAsia="Times New Roman" w:hAnsi="Arial" w:cs="Arial"/>
-          <w:b/>
-          <w:bCs/>
-          <w:color w:val="434343"/>
-          <w:sz w:val="24"/>
-          <w:szCs w:val="24"/>
-          <w:lang w:val="es-MX"/>
-        </w:rPr>
-        <w:t>Login</w:t>
-      </w:r>
-      <w:proofErr w:type="spellEnd"/>
-      <w:r>
-        <w:rPr>
-          <w:rFonts w:ascii="Arial" w:eastAsia="Times New Roman" w:hAnsi="Arial" w:cs="Arial"/>
-          <w:b/>
-          <w:bCs/>
-          <w:color w:val="434343"/>
-          <w:sz w:val="24"/>
-          <w:szCs w:val="24"/>
-          <w:lang w:val="es-MX"/>
-        </w:rPr>
-        <w:t xml:space="preserve"> de Usuario</w:t>
+        <w:t xml:space="preserve"> de Login de Usuario</w:t>
       </w:r>
     </w:p>
     <w:p>
@@ -4158,33 +3858,7 @@
           <w:szCs w:val="24"/>
           <w:lang w:val="es-MX"/>
         </w:rPr>
-        <w:t xml:space="preserve">2.1.1. Vista </w:t>
-      </w:r>
-      <w:proofErr w:type="spellStart"/>
-      <w:r>
-        <w:rPr>
-          <w:rFonts w:ascii="Arial" w:eastAsia="Times New Roman" w:hAnsi="Arial" w:cs="Arial"/>
-          <w:b/>
-          <w:bCs/>
-          <w:color w:val="434343"/>
-          <w:sz w:val="24"/>
-          <w:szCs w:val="24"/>
-          <w:lang w:val="es-MX"/>
-        </w:rPr>
-        <w:t>N°</w:t>
-      </w:r>
-      <w:proofErr w:type="spellEnd"/>
-      <w:r>
-        <w:rPr>
-          <w:rFonts w:ascii="Arial" w:eastAsia="Times New Roman" w:hAnsi="Arial" w:cs="Arial"/>
-          <w:b/>
-          <w:bCs/>
-          <w:color w:val="434343"/>
-          <w:sz w:val="24"/>
-          <w:szCs w:val="24"/>
-          <w:lang w:val="es-MX"/>
-        </w:rPr>
-        <w:t xml:space="preserve"> 0</w:t>
+        <w:t>2.1.1. Vista N° 0</w:t>
       </w:r>
       <w:r>
         <w:rPr>
@@ -4235,7 +3909,7 @@
 </file>
 
 <file path=word/endnotes.xml><?xml version="1.0" encoding="utf-8"?>
-<w:endnotes xmlns:wpc="http://schemas.microsoft.com/office/word/2010/wordprocessingCanvas" xmlns:cx="http://schemas.microsoft.com/office/drawing/2014/chartex" xmlns:cx1="http://schemas.microsoft.com/office/drawing/2015/9/8/chartex" xmlns:cx2="http://schemas.microsoft.com/office/drawing/2015/10/21/chartex" xmlns:cx3="http://schemas.microsoft.com/office/drawing/2016/5/9/chartex" xmlns:cx4="http://schemas.microsoft.com/office/drawing/2016/5/10/chartex" xmlns:cx5="http://schemas.microsoft.com/office/drawing/2016/5/11/chartex" xmlns:cx6="http://schemas.microsoft.com/office/drawing/2016/5/12/chartex" xmlns:cx7="http://schemas.microsoft.com/office/drawing/2016/5/13/chartex" xmlns:cx8="http://schemas.microsoft.com/office/drawing/2016/5/14/chartex" xmlns:mc="http://schemas.openxmlformats.org/markup-compatibility/2006" xmlns:aink="http://schemas.microsoft.com/office/drawing/2016/ink" xmlns:am3d="http://schemas.microsoft.com/office/drawing/2017/model3d" xmlns:o="urn:schemas-microsoft-com:office:office" xmlns:oel="http://schemas.microsoft.com/office/2019/extlst" xmlns:r="http://schemas.openxmlformats.org/officeDocument/2006/relationships" xmlns:m="http://schemas.openxmlformats.org/officeDocument/2006/math" xmlns:v="urn:schemas-microsoft-com:vml" xmlns:wp14="http://schemas.microsoft.com/office/word/2010/wordprocessingDrawing" xmlns:wp="http://schemas.openxmlformats.org/drawingml/2006/wordprocessingDrawing" xmlns:w10="urn:schemas-microsoft-com:office:word" xmlns:w="http://schemas.openxmlformats.org/wordprocessingml/2006/main" xmlns:w14="http://schemas.microsoft.com/office/word/2010/wordml" xmlns:w15="http://schemas.microsoft.com/office/word/2012/wordml" xmlns:w16cex="http://schemas.microsoft.com/office/word/2018/wordml/cex" xmlns:w16cid="http://schemas.microsoft.com/office/word/2016/wordml/cid" xmlns:w16="http://schemas.microsoft.com/office/word/2018/wordml" xmlns:w16sdtdh="http://schemas.microsoft.com/office/word/2020/wordml/sdtdatahash" xmlns:w16se="http://schemas.microsoft.com/office/word/2015/wordml/symex" xmlns:wpg="http://schemas.microsoft.com/office/word/2010/wordprocessingGroup" xmlns:wpi="http://schemas.microsoft.com/office/word/2010/wordprocessingInk" xmlns:wne="http://schemas.microsoft.com/office/word/2006/wordml" xmlns:wps="http://schemas.microsoft.com/office/word/2010/wordprocessingShape" mc:Ignorable="w14 w15 w16se w16cid w16 w16cex w16sdtdh wp14">
+<w:endnotes xmlns:wpc="http://schemas.microsoft.com/office/word/2010/wordprocessingCanvas" xmlns:cx="http://schemas.microsoft.com/office/drawing/2014/chartex" xmlns:mc="http://schemas.openxmlformats.org/markup-compatibility/2006" xmlns:o="urn:schemas-microsoft-com:office:office" xmlns:r="http://schemas.openxmlformats.org/officeDocument/2006/relationships" xmlns:m="http://schemas.openxmlformats.org/officeDocument/2006/math" xmlns:v="urn:schemas-microsoft-com:vml" xmlns:wp14="http://schemas.microsoft.com/office/word/2010/wordprocessingDrawing" xmlns:wp="http://schemas.openxmlformats.org/drawingml/2006/wordprocessingDrawing" xmlns:w10="urn:schemas-microsoft-com:office:word" xmlns:w="http://schemas.openxmlformats.org/wordprocessingml/2006/main" xmlns:w14="http://schemas.microsoft.com/office/word/2010/wordml" xmlns:w15="http://schemas.microsoft.com/office/word/2012/wordml" xmlns:w16se="http://schemas.microsoft.com/office/word/2015/wordml/symex" xmlns:wpg="http://schemas.microsoft.com/office/word/2010/wordprocessingGroup" xmlns:wpi="http://schemas.microsoft.com/office/word/2010/wordprocessingInk" xmlns:wne="http://schemas.microsoft.com/office/word/2006/wordml" xmlns:wps="http://schemas.microsoft.com/office/word/2010/wordprocessingShape" mc:Ignorable="w14 w15 w16se wp14">
   <w:endnote w:type="separator" w:id="-1">
     <w:p>
       <w:pPr>
@@ -4260,7 +3934,7 @@
 </file>
 
 <file path=word/footnotes.xml><?xml version="1.0" encoding="utf-8"?>
-<w:footnotes xmlns:wpc="http://schemas.microsoft.com/office/word/2010/wordprocessingCanvas" xmlns:cx="http://schemas.microsoft.com/office/drawing/2014/chartex" xmlns:cx1="http://schemas.microsoft.com/office/drawing/2015/9/8/chartex" xmlns:cx2="http://schemas.microsoft.com/office/drawing/2015/10/21/chartex" xmlns:cx3="http://schemas.microsoft.com/office/drawing/2016/5/9/chartex" xmlns:cx4="http://schemas.microsoft.com/office/drawing/2016/5/10/chartex" xmlns:cx5="http://schemas.microsoft.com/office/drawing/2016/5/11/chartex" xmlns:cx6="http://schemas.microsoft.com/office/drawing/2016/5/12/chartex" xmlns:cx7="http://schemas.microsoft.com/office/drawing/2016/5/13/chartex" xmlns:cx8="http://schemas.microsoft.com/office/drawing/2016/5/14/chartex" xmlns:mc="http://schemas.openxmlformats.org/markup-compatibility/2006" xmlns:aink="http://schemas.microsoft.com/office/drawing/2016/ink" xmlns:am3d="http://schemas.microsoft.com/office/drawing/2017/model3d" xmlns:o="urn:schemas-microsoft-com:office:office" xmlns:oel="http://schemas.microsoft.com/office/2019/extlst" xmlns:r="http://schemas.openxmlformats.org/officeDocument/2006/relationships" xmlns:m="http://schemas.openxmlformats.org/officeDocument/2006/math" xmlns:v="urn:schemas-microsoft-com:vml" xmlns:wp14="http://schemas.microsoft.com/office/word/2010/wordprocessingDrawing" xmlns:wp="http://schemas.openxmlformats.org/drawingml/2006/wordprocessingDrawing" xmlns:w10="urn:schemas-microsoft-com:office:word" xmlns:w="http://schemas.openxmlformats.org/wordprocessingml/2006/main" xmlns:w14="http://schemas.microsoft.com/office/word/2010/wordml" xmlns:w15="http://schemas.microsoft.com/office/word/2012/wordml" xmlns:w16cex="http://schemas.microsoft.com/office/word/2018/wordml/cex" xmlns:w16cid="http://schemas.microsoft.com/office/word/2016/wordml/cid" xmlns:w16="http://schemas.microsoft.com/office/word/2018/wordml" xmlns:w16sdtdh="http://schemas.microsoft.com/office/word/2020/wordml/sdtdatahash" xmlns:w16se="http://schemas.microsoft.com/office/word/2015/wordml/symex" xmlns:wpg="http://schemas.microsoft.com/office/word/2010/wordprocessingGroup" xmlns:wpi="http://schemas.microsoft.com/office/word/2010/wordprocessingInk" xmlns:wne="http://schemas.microsoft.com/office/word/2006/wordml" xmlns:wps="http://schemas.microsoft.com/office/word/2010/wordprocessingShape" mc:Ignorable="w14 w15 w16se w16cid w16 w16cex w16sdtdh wp14">
+<w:footnotes xmlns:wpc="http://schemas.microsoft.com/office/word/2010/wordprocessingCanvas" xmlns:cx="http://schemas.microsoft.com/office/drawing/2014/chartex" xmlns:mc="http://schemas.openxmlformats.org/markup-compatibility/2006" xmlns:o="urn:schemas-microsoft-com:office:office" xmlns:r="http://schemas.openxmlformats.org/officeDocument/2006/relationships" xmlns:m="http://schemas.openxmlformats.org/officeDocument/2006/math" xmlns:v="urn:schemas-microsoft-com:vml" xmlns:wp14="http://schemas.microsoft.com/office/word/2010/wordprocessingDrawing" xmlns:wp="http://schemas.openxmlformats.org/drawingml/2006/wordprocessingDrawing" xmlns:w10="urn:schemas-microsoft-com:office:word" xmlns:w="http://schemas.openxmlformats.org/wordprocessingml/2006/main" xmlns:w14="http://schemas.microsoft.com/office/word/2010/wordml" xmlns:w15="http://schemas.microsoft.com/office/word/2012/wordml" xmlns:w16se="http://schemas.microsoft.com/office/word/2015/wordml/symex" xmlns:wpg="http://schemas.microsoft.com/office/word/2010/wordprocessingGroup" xmlns:wpi="http://schemas.microsoft.com/office/word/2010/wordprocessingInk" xmlns:wne="http://schemas.microsoft.com/office/word/2006/wordml" xmlns:wps="http://schemas.microsoft.com/office/word/2010/wordprocessingShape" mc:Ignorable="w14 w15 w16se wp14">
   <w:footnote w:type="separator" w:id="-1">
     <w:p>
       <w:pPr>
@@ -4285,7 +3959,7 @@
 </file>
 
 <file path=word/numbering.xml><?xml version="1.0" encoding="utf-8"?>
-<w:numbering xmlns:wpc="http://schemas.microsoft.com/office/word/2010/wordprocessingCanvas" xmlns:cx="http://schemas.microsoft.com/office/drawing/2014/chartex" xmlns:cx1="http://schemas.microsoft.com/office/drawing/2015/9/8/chartex" xmlns:cx2="http://schemas.microsoft.com/office/drawing/2015/10/21/chartex" xmlns:cx3="http://schemas.microsoft.com/office/drawing/2016/5/9/chartex" xmlns:cx4="http://schemas.microsoft.com/office/drawing/2016/5/10/chartex" xmlns:cx5="http://schemas.microsoft.com/office/drawing/2016/5/11/chartex" xmlns:cx6="http://schemas.microsoft.com/office/drawing/2016/5/12/chartex" xmlns:cx7="http://schemas.microsoft.com/office/drawing/2016/5/13/chartex" xmlns:cx8="http://schemas.microsoft.com/office/drawing/2016/5/14/chartex" xmlns:mc="http://schemas.openxmlformats.org/markup-compatibility/2006" xmlns:aink="http://schemas.microsoft.com/office/drawing/2016/ink" xmlns:am3d="http://schemas.microsoft.com/office/drawing/2017/model3d" xmlns:o="urn:schemas-microsoft-com:office:office" xmlns:oel="http://schemas.microsoft.com/office/2019/extlst" xmlns:r="http://schemas.openxmlformats.org/officeDocument/2006/relationships" xmlns:m="http://schemas.openxmlformats.org/officeDocument/2006/math" xmlns:v="urn:schemas-microsoft-com:vml" xmlns:wp14="http://schemas.microsoft.com/office/word/2010/wordprocessingDrawing" xmlns:wp="http://schemas.openxmlformats.org/drawingml/2006/wordprocessingDrawing" xmlns:w10="urn:schemas-microsoft-com:office:word" xmlns:w="http://schemas.openxmlformats.org/wordprocessingml/2006/main" xmlns:w14="http://schemas.microsoft.com/office/word/2010/wordml" xmlns:w15="http://schemas.microsoft.com/office/word/2012/wordml" xmlns:w16cex="http://schemas.microsoft.com/office/word/2018/wordml/cex" xmlns:w16cid="http://schemas.microsoft.com/office/word/2016/wordml/cid" xmlns:w16="http://schemas.microsoft.com/office/word/2018/wordml" xmlns:w16sdtdh="http://schemas.microsoft.com/office/word/2020/wordml/sdtdatahash" xmlns:w16se="http://schemas.microsoft.com/office/word/2015/wordml/symex" xmlns:wpg="http://schemas.microsoft.com/office/word/2010/wordprocessingGroup" xmlns:wpi="http://schemas.microsoft.com/office/word/2010/wordprocessingInk" xmlns:wne="http://schemas.microsoft.com/office/word/2006/wordml" xmlns:wps="http://schemas.microsoft.com/office/word/2010/wordprocessingShape" mc:Ignorable="w14 w15 w16se w16cid w16 w16cex w16sdtdh wp14">
+<w:numbering xmlns:wpc="http://schemas.microsoft.com/office/word/2010/wordprocessingCanvas" xmlns:cx="http://schemas.microsoft.com/office/drawing/2014/chartex" xmlns:mc="http://schemas.openxmlformats.org/markup-compatibility/2006" xmlns:o="urn:schemas-microsoft-com:office:office" xmlns:r="http://schemas.openxmlformats.org/officeDocument/2006/relationships" xmlns:m="http://schemas.openxmlformats.org/officeDocument/2006/math" xmlns:v="urn:schemas-microsoft-com:vml" xmlns:wp14="http://schemas.microsoft.com/office/word/2010/wordprocessingDrawing" xmlns:wp="http://schemas.openxmlformats.org/drawingml/2006/wordprocessingDrawing" xmlns:w10="urn:schemas-microsoft-com:office:word" xmlns:w="http://schemas.openxmlformats.org/wordprocessingml/2006/main" xmlns:w14="http://schemas.microsoft.com/office/word/2010/wordml" xmlns:w15="http://schemas.microsoft.com/office/word/2012/wordml" xmlns:w16se="http://schemas.microsoft.com/office/word/2015/wordml/symex" xmlns:wpg="http://schemas.microsoft.com/office/word/2010/wordprocessingGroup" xmlns:wpi="http://schemas.microsoft.com/office/word/2010/wordprocessingInk" xmlns:wne="http://schemas.microsoft.com/office/word/2006/wordml" xmlns:wps="http://schemas.microsoft.com/office/word/2010/wordprocessingShape" mc:Ignorable="w14 w15 w16se wp14">
   <w:abstractNum w:abstractNumId="0" w15:restartNumberingAfterBreak="0">
     <w:nsid w:val="2084192B"/>
     <w:multiLevelType w:val="hybridMultilevel"/>
@@ -4464,17 +4138,17 @@
       </w:pPr>
     </w:lvl>
   </w:abstractNum>
-  <w:num w:numId="1" w16cid:durableId="2012098057">
+  <w:num w:numId="1">
     <w:abstractNumId w:val="1"/>
   </w:num>
-  <w:num w:numId="2" w16cid:durableId="326788281">
+  <w:num w:numId="2">
     <w:abstractNumId w:val="0"/>
   </w:num>
 </w:numbering>
 </file>
 
 <file path=word/styles.xml><?xml version="1.0" encoding="utf-8"?>
-<w:styles xmlns:mc="http://schemas.openxmlformats.org/markup-compatibility/2006" xmlns:r="http://schemas.openxmlformats.org/officeDocument/2006/relationships" xmlns:w="http://schemas.openxmlformats.org/wordprocessingml/2006/main" xmlns:w14="http://schemas.microsoft.com/office/word/2010/wordml" xmlns:w15="http://schemas.microsoft.com/office/word/2012/wordml" xmlns:w16cex="http://schemas.microsoft.com/office/word/2018/wordml/cex" xmlns:w16cid="http://schemas.microsoft.com/office/word/2016/wordml/cid" xmlns:w16="http://schemas.microsoft.com/office/word/2018/wordml" xmlns:w16sdtdh="http://schemas.microsoft.com/office/word/2020/wordml/sdtdatahash" xmlns:w16se="http://schemas.microsoft.com/office/word/2015/wordml/symex" mc:Ignorable="w14 w15 w16se w16cid w16 w16cex w16sdtdh">
+<w:styles xmlns:mc="http://schemas.openxmlformats.org/markup-compatibility/2006" xmlns:r="http://schemas.openxmlformats.org/officeDocument/2006/relationships" xmlns:w="http://schemas.openxmlformats.org/wordprocessingml/2006/main" xmlns:w14="http://schemas.microsoft.com/office/word/2010/wordml" xmlns:w15="http://schemas.microsoft.com/office/word/2012/wordml" xmlns:w16se="http://schemas.microsoft.com/office/word/2015/wordml/symex" mc:Ignorable="w14 w15 w16se">
   <w:docDefaults>
     <w:rPrDefault>
       <w:rPr>
@@ -4490,7 +4164,7 @@
       </w:pPr>
     </w:pPrDefault>
   </w:docDefaults>
-  <w:latentStyles w:defLockedState="0" w:defUIPriority="99" w:defSemiHidden="0" w:defUnhideWhenUsed="0" w:defQFormat="0" w:count="376">
+  <w:latentStyles w:defLockedState="0" w:defUIPriority="99" w:defSemiHidden="0" w:defUnhideWhenUsed="0" w:defQFormat="0" w:count="371">
     <w:lsdException w:name="Normal" w:uiPriority="0" w:qFormat="1"/>
     <w:lsdException w:name="heading 1" w:uiPriority="9" w:qFormat="1"/>
     <w:lsdException w:name="heading 2" w:semiHidden="1" w:uiPriority="9" w:unhideWhenUsed="1" w:qFormat="1"/>
@@ -4862,11 +4536,6 @@
     <w:lsdException w:name="List Table 5 Dark Accent 6" w:uiPriority="50"/>
     <w:lsdException w:name="List Table 6 Colorful Accent 6" w:uiPriority="51"/>
     <w:lsdException w:name="List Table 7 Colorful Accent 6" w:uiPriority="52"/>
-    <w:lsdException w:name="Mention" w:semiHidden="1" w:unhideWhenUsed="1"/>
-    <w:lsdException w:name="Smart Hyperlink" w:semiHidden="1" w:unhideWhenUsed="1"/>
-    <w:lsdException w:name="Hashtag" w:semiHidden="1" w:unhideWhenUsed="1"/>
-    <w:lsdException w:name="Unresolved Mention" w:semiHidden="1" w:unhideWhenUsed="1"/>
-    <w:lsdException w:name="Smart Link" w:semiHidden="1" w:unhideWhenUsed="1"/>
   </w:latentStyles>
   <w:style w:type="paragraph" w:default="1" w:styleId="Normal">
     <w:name w:val="Normal"/>

--- a/Desarrollo/FC/Analisis/FC-DEUI.docx
+++ b/Desarrollo/FC/Analisis/FC-DEUI.docx
@@ -1,6 +1,6 @@
 
 <file path=word/document.xml><?xml version="1.0" encoding="utf-8"?>
-<w:document xmlns:wpc="http://schemas.microsoft.com/office/word/2010/wordprocessingCanvas" xmlns:cx="http://schemas.microsoft.com/office/drawing/2014/chartex" xmlns:mc="http://schemas.openxmlformats.org/markup-compatibility/2006" xmlns:o="urn:schemas-microsoft-com:office:office" xmlns:r="http://schemas.openxmlformats.org/officeDocument/2006/relationships" xmlns:m="http://schemas.openxmlformats.org/officeDocument/2006/math" xmlns:v="urn:schemas-microsoft-com:vml" xmlns:wp14="http://schemas.microsoft.com/office/word/2010/wordprocessingDrawing" xmlns:wp="http://schemas.openxmlformats.org/drawingml/2006/wordprocessingDrawing" xmlns:w10="urn:schemas-microsoft-com:office:word" xmlns:w="http://schemas.openxmlformats.org/wordprocessingml/2006/main" xmlns:w14="http://schemas.microsoft.com/office/word/2010/wordml" xmlns:w15="http://schemas.microsoft.com/office/word/2012/wordml" xmlns:w16se="http://schemas.microsoft.com/office/word/2015/wordml/symex" xmlns:wpg="http://schemas.microsoft.com/office/word/2010/wordprocessingGroup" xmlns:wpi="http://schemas.microsoft.com/office/word/2010/wordprocessingInk" xmlns:wne="http://schemas.microsoft.com/office/word/2006/wordml" xmlns:wps="http://schemas.microsoft.com/office/word/2010/wordprocessingShape" mc:Ignorable="w14 w15 w16se wp14">
+<w:document xmlns:wpc="http://schemas.microsoft.com/office/word/2010/wordprocessingCanvas" xmlns:cx="http://schemas.microsoft.com/office/drawing/2014/chartex" xmlns:cx1="http://schemas.microsoft.com/office/drawing/2015/9/8/chartex" xmlns:cx2="http://schemas.microsoft.com/office/drawing/2015/10/21/chartex" xmlns:cx3="http://schemas.microsoft.com/office/drawing/2016/5/9/chartex" xmlns:cx4="http://schemas.microsoft.com/office/drawing/2016/5/10/chartex" xmlns:cx5="http://schemas.microsoft.com/office/drawing/2016/5/11/chartex" xmlns:cx6="http://schemas.microsoft.com/office/drawing/2016/5/12/chartex" xmlns:cx7="http://schemas.microsoft.com/office/drawing/2016/5/13/chartex" xmlns:cx8="http://schemas.microsoft.com/office/drawing/2016/5/14/chartex" xmlns:mc="http://schemas.openxmlformats.org/markup-compatibility/2006" xmlns:aink="http://schemas.microsoft.com/office/drawing/2016/ink" xmlns:am3d="http://schemas.microsoft.com/office/drawing/2017/model3d" xmlns:o="urn:schemas-microsoft-com:office:office" xmlns:oel="http://schemas.microsoft.com/office/2019/extlst" xmlns:r="http://schemas.openxmlformats.org/officeDocument/2006/relationships" xmlns:m="http://schemas.openxmlformats.org/officeDocument/2006/math" xmlns:v="urn:schemas-microsoft-com:vml" xmlns:wp14="http://schemas.microsoft.com/office/word/2010/wordprocessingDrawing" xmlns:wp="http://schemas.openxmlformats.org/drawingml/2006/wordprocessingDrawing" xmlns:w10="urn:schemas-microsoft-com:office:word" xmlns:w="http://schemas.openxmlformats.org/wordprocessingml/2006/main" xmlns:w14="http://schemas.microsoft.com/office/word/2010/wordml" xmlns:w15="http://schemas.microsoft.com/office/word/2012/wordml" xmlns:w16cex="http://schemas.microsoft.com/office/word/2018/wordml/cex" xmlns:w16cid="http://schemas.microsoft.com/office/word/2016/wordml/cid" xmlns:w16="http://schemas.microsoft.com/office/word/2018/wordml" xmlns:w16sdtdh="http://schemas.microsoft.com/office/word/2020/wordml/sdtdatahash" xmlns:w16se="http://schemas.microsoft.com/office/word/2015/wordml/symex" xmlns:wpg="http://schemas.microsoft.com/office/word/2010/wordprocessingGroup" xmlns:wpi="http://schemas.microsoft.com/office/word/2010/wordprocessingInk" xmlns:wne="http://schemas.microsoft.com/office/word/2006/wordml" xmlns:wps="http://schemas.microsoft.com/office/word/2010/wordprocessingShape" mc:Ignorable="w14 w15 w16se w16cid w16 w16cex w16sdtdh wp14">
   <w:body>
     <w:p>
       <w:pPr>
@@ -2256,8 +2256,6 @@
               </w:rPr>
               <w:t>actividad</w:t>
             </w:r>
-            <w:bookmarkStart w:id="0" w:name="_GoBack"/>
-            <w:bookmarkEnd w:id="0"/>
             <w:r>
               <w:rPr>
                 <w:rFonts w:ascii="Arial" w:eastAsia="Times New Roman" w:hAnsi="Arial" w:cs="Arial"/>
@@ -2373,6 +2371,59 @@
             <w:r>
               <w:rPr>
                 <w:rFonts w:ascii="Arial" w:eastAsia="Times New Roman" w:hAnsi="Arial" w:cs="Arial"/>
+                <w:bCs/>
+                <w:color w:val="000000"/>
+                <w:lang w:eastAsia="es-PE"/>
+              </w:rPr>
+              <w:t>Visualizar la sección de ayuda</w:t>
+            </w:r>
+            <w:r>
+              <w:rPr>
+                <w:rFonts w:ascii="Arial" w:eastAsia="Times New Roman" w:hAnsi="Arial" w:cs="Arial"/>
+                <w:b/>
+                <w:color w:val="000000"/>
+                <w:lang w:eastAsia="es-PE"/>
+              </w:rPr>
+              <w:t xml:space="preserve"> </w:t>
+            </w:r>
+            <w:r>
+              <w:rPr>
+                <w:rFonts w:ascii="Arial" w:eastAsia="Times New Roman" w:hAnsi="Arial" w:cs="Arial"/>
+                <w:b/>
+                <w:color w:val="000000"/>
+                <w:lang w:eastAsia="es-PE"/>
+              </w:rPr>
+              <w:t>(VIEW 0</w:t>
+            </w:r>
+            <w:r>
+              <w:rPr>
+                <w:rFonts w:ascii="Arial" w:eastAsia="Times New Roman" w:hAnsi="Arial" w:cs="Arial"/>
+                <w:b/>
+                <w:color w:val="000000"/>
+                <w:lang w:eastAsia="es-PE"/>
+              </w:rPr>
+              <w:t>6</w:t>
+            </w:r>
+            <w:r>
+              <w:rPr>
+                <w:rFonts w:ascii="Arial" w:eastAsia="Times New Roman" w:hAnsi="Arial" w:cs="Arial"/>
+                <w:b/>
+                <w:color w:val="000000"/>
+                <w:lang w:eastAsia="es-PE"/>
+              </w:rPr>
+              <w:t>)</w:t>
+            </w:r>
+            <w:r>
+              <w:rPr>
+                <w:rFonts w:ascii="Arial" w:eastAsia="Times New Roman" w:hAnsi="Arial" w:cs="Arial"/>
+                <w:color w:val="000000"/>
+                <w:lang w:eastAsia="es-PE"/>
+              </w:rPr>
+              <w:t> </w:t>
+            </w:r>
+            <w:r>
+              <w:rPr>
+                <w:rFonts w:ascii="Arial" w:eastAsia="Times New Roman" w:hAnsi="Arial" w:cs="Arial"/>
                 <w:color w:val="000000"/>
                 <w:lang w:eastAsia="es-PE"/>
               </w:rPr>
@@ -2465,6 +2516,59 @@
                 <w:lang w:eastAsia="es-PE"/>
               </w:rPr>
             </w:pPr>
+            <w:r>
+              <w:rPr>
+                <w:rFonts w:ascii="Arial" w:eastAsia="Times New Roman" w:hAnsi="Arial" w:cs="Arial"/>
+                <w:bCs/>
+                <w:color w:val="000000"/>
+                <w:lang w:eastAsia="es-PE"/>
+              </w:rPr>
+              <w:t>Buscador en la sección de ayuda</w:t>
+            </w:r>
+            <w:r>
+              <w:rPr>
+                <w:rFonts w:ascii="Arial" w:eastAsia="Times New Roman" w:hAnsi="Arial" w:cs="Arial"/>
+                <w:b/>
+                <w:color w:val="000000"/>
+                <w:lang w:eastAsia="es-PE"/>
+              </w:rPr>
+              <w:t xml:space="preserve"> </w:t>
+            </w:r>
+            <w:r>
+              <w:rPr>
+                <w:rFonts w:ascii="Arial" w:eastAsia="Times New Roman" w:hAnsi="Arial" w:cs="Arial"/>
+                <w:b/>
+                <w:color w:val="000000"/>
+                <w:lang w:eastAsia="es-PE"/>
+              </w:rPr>
+              <w:t>(VIEW 0</w:t>
+            </w:r>
+            <w:r>
+              <w:rPr>
+                <w:rFonts w:ascii="Arial" w:eastAsia="Times New Roman" w:hAnsi="Arial" w:cs="Arial"/>
+                <w:b/>
+                <w:color w:val="000000"/>
+                <w:lang w:eastAsia="es-PE"/>
+              </w:rPr>
+              <w:t>7</w:t>
+            </w:r>
+            <w:r>
+              <w:rPr>
+                <w:rFonts w:ascii="Arial" w:eastAsia="Times New Roman" w:hAnsi="Arial" w:cs="Arial"/>
+                <w:b/>
+                <w:color w:val="000000"/>
+                <w:lang w:eastAsia="es-PE"/>
+              </w:rPr>
+              <w:t>)</w:t>
+            </w:r>
+            <w:r>
+              <w:rPr>
+                <w:rFonts w:ascii="Arial" w:eastAsia="Times New Roman" w:hAnsi="Arial" w:cs="Arial"/>
+                <w:color w:val="000000"/>
+                <w:lang w:eastAsia="es-PE"/>
+              </w:rPr>
+              <w:t> </w:t>
+            </w:r>
             <w:r>
               <w:rPr>
                 <w:rFonts w:ascii="Arial" w:eastAsia="Times New Roman" w:hAnsi="Arial" w:cs="Arial"/>
@@ -3909,7 +4013,7 @@
 </file>
 
 <file path=word/endnotes.xml><?xml version="1.0" encoding="utf-8"?>
-<w:endnotes xmlns:wpc="http://schemas.microsoft.com/office/word/2010/wordprocessingCanvas" xmlns:cx="http://schemas.microsoft.com/office/drawing/2014/chartex" xmlns:mc="http://schemas.openxmlformats.org/markup-compatibility/2006" xmlns:o="urn:schemas-microsoft-com:office:office" xmlns:r="http://schemas.openxmlformats.org/officeDocument/2006/relationships" xmlns:m="http://schemas.openxmlformats.org/officeDocument/2006/math" xmlns:v="urn:schemas-microsoft-com:vml" xmlns:wp14="http://schemas.microsoft.com/office/word/2010/wordprocessingDrawing" xmlns:wp="http://schemas.openxmlformats.org/drawingml/2006/wordprocessingDrawing" xmlns:w10="urn:schemas-microsoft-com:office:word" xmlns:w="http://schemas.openxmlformats.org/wordprocessingml/2006/main" xmlns:w14="http://schemas.microsoft.com/office/word/2010/wordml" xmlns:w15="http://schemas.microsoft.com/office/word/2012/wordml" xmlns:w16se="http://schemas.microsoft.com/office/word/2015/wordml/symex" xmlns:wpg="http://schemas.microsoft.com/office/word/2010/wordprocessingGroup" xmlns:wpi="http://schemas.microsoft.com/office/word/2010/wordprocessingInk" xmlns:wne="http://schemas.microsoft.com/office/word/2006/wordml" xmlns:wps="http://schemas.microsoft.com/office/word/2010/wordprocessingShape" mc:Ignorable="w14 w15 w16se wp14">
+<w:endnotes xmlns:wpc="http://schemas.microsoft.com/office/word/2010/wordprocessingCanvas" xmlns:cx="http://schemas.microsoft.com/office/drawing/2014/chartex" xmlns:cx1="http://schemas.microsoft.com/office/drawing/2015/9/8/chartex" xmlns:cx2="http://schemas.microsoft.com/office/drawing/2015/10/21/chartex" xmlns:cx3="http://schemas.microsoft.com/office/drawing/2016/5/9/chartex" xmlns:cx4="http://schemas.microsoft.com/office/drawing/2016/5/10/chartex" xmlns:cx5="http://schemas.microsoft.com/office/drawing/2016/5/11/chartex" xmlns:cx6="http://schemas.microsoft.com/office/drawing/2016/5/12/chartex" xmlns:cx7="http://schemas.microsoft.com/office/drawing/2016/5/13/chartex" xmlns:cx8="http://schemas.microsoft.com/office/drawing/2016/5/14/chartex" xmlns:mc="http://schemas.openxmlformats.org/markup-compatibility/2006" xmlns:aink="http://schemas.microsoft.com/office/drawing/2016/ink" xmlns:am3d="http://schemas.microsoft.com/office/drawing/2017/model3d" xmlns:o="urn:schemas-microsoft-com:office:office" xmlns:oel="http://schemas.microsoft.com/office/2019/extlst" xmlns:r="http://schemas.openxmlformats.org/officeDocument/2006/relationships" xmlns:m="http://schemas.openxmlformats.org/officeDocument/2006/math" xmlns:v="urn:schemas-microsoft-com:vml" xmlns:wp14="http://schemas.microsoft.com/office/word/2010/wordprocessingDrawing" xmlns:wp="http://schemas.openxmlformats.org/drawingml/2006/wordprocessingDrawing" xmlns:w10="urn:schemas-microsoft-com:office:word" xmlns:w="http://schemas.openxmlformats.org/wordprocessingml/2006/main" xmlns:w14="http://schemas.microsoft.com/office/word/2010/wordml" xmlns:w15="http://schemas.microsoft.com/office/word/2012/wordml" xmlns:w16cex="http://schemas.microsoft.com/office/word/2018/wordml/cex" xmlns:w16cid="http://schemas.microsoft.com/office/word/2016/wordml/cid" xmlns:w16="http://schemas.microsoft.com/office/word/2018/wordml" xmlns:w16sdtdh="http://schemas.microsoft.com/office/word/2020/wordml/sdtdatahash" xmlns:w16se="http://schemas.microsoft.com/office/word/2015/wordml/symex" xmlns:wpg="http://schemas.microsoft.com/office/word/2010/wordprocessingGroup" xmlns:wpi="http://schemas.microsoft.com/office/word/2010/wordprocessingInk" xmlns:wne="http://schemas.microsoft.com/office/word/2006/wordml" xmlns:wps="http://schemas.microsoft.com/office/word/2010/wordprocessingShape" mc:Ignorable="w14 w15 w16se w16cid w16 w16cex w16sdtdh wp14">
   <w:endnote w:type="separator" w:id="-1">
     <w:p>
       <w:pPr>
@@ -3934,7 +4038,7 @@
 </file>
 
 <file path=word/footnotes.xml><?xml version="1.0" encoding="utf-8"?>
-<w:footnotes xmlns:wpc="http://schemas.microsoft.com/office/word/2010/wordprocessingCanvas" xmlns:cx="http://schemas.microsoft.com/office/drawing/2014/chartex" xmlns:mc="http://schemas.openxmlformats.org/markup-compatibility/2006" xmlns:o="urn:schemas-microsoft-com:office:office" xmlns:r="http://schemas.openxmlformats.org/officeDocument/2006/relationships" xmlns:m="http://schemas.openxmlformats.org/officeDocument/2006/math" xmlns:v="urn:schemas-microsoft-com:vml" xmlns:wp14="http://schemas.microsoft.com/office/word/2010/wordprocessingDrawing" xmlns:wp="http://schemas.openxmlformats.org/drawingml/2006/wordprocessingDrawing" xmlns:w10="urn:schemas-microsoft-com:office:word" xmlns:w="http://schemas.openxmlformats.org/wordprocessingml/2006/main" xmlns:w14="http://schemas.microsoft.com/office/word/2010/wordml" xmlns:w15="http://schemas.microsoft.com/office/word/2012/wordml" xmlns:w16se="http://schemas.microsoft.com/office/word/2015/wordml/symex" xmlns:wpg="http://schemas.microsoft.com/office/word/2010/wordprocessingGroup" xmlns:wpi="http://schemas.microsoft.com/office/word/2010/wordprocessingInk" xmlns:wne="http://schemas.microsoft.com/office/word/2006/wordml" xmlns:wps="http://schemas.microsoft.com/office/word/2010/wordprocessingShape" mc:Ignorable="w14 w15 w16se wp14">
+<w:footnotes xmlns:wpc="http://schemas.microsoft.com/office/word/2010/wordprocessingCanvas" xmlns:cx="http://schemas.microsoft.com/office/drawing/2014/chartex" xmlns:cx1="http://schemas.microsoft.com/office/drawing/2015/9/8/chartex" xmlns:cx2="http://schemas.microsoft.com/office/drawing/2015/10/21/chartex" xmlns:cx3="http://schemas.microsoft.com/office/drawing/2016/5/9/chartex" xmlns:cx4="http://schemas.microsoft.com/office/drawing/2016/5/10/chartex" xmlns:cx5="http://schemas.microsoft.com/office/drawing/2016/5/11/chartex" xmlns:cx6="http://schemas.microsoft.com/office/drawing/2016/5/12/chartex" xmlns:cx7="http://schemas.microsoft.com/office/drawing/2016/5/13/chartex" xmlns:cx8="http://schemas.microsoft.com/office/drawing/2016/5/14/chartex" xmlns:mc="http://schemas.openxmlformats.org/markup-compatibility/2006" xmlns:aink="http://schemas.microsoft.com/office/drawing/2016/ink" xmlns:am3d="http://schemas.microsoft.com/office/drawing/2017/model3d" xmlns:o="urn:schemas-microsoft-com:office:office" xmlns:oel="http://schemas.microsoft.com/office/2019/extlst" xmlns:r="http://schemas.openxmlformats.org/officeDocument/2006/relationships" xmlns:m="http://schemas.openxmlformats.org/officeDocument/2006/math" xmlns:v="urn:schemas-microsoft-com:vml" xmlns:wp14="http://schemas.microsoft.com/office/word/2010/wordprocessingDrawing" xmlns:wp="http://schemas.openxmlformats.org/drawingml/2006/wordprocessingDrawing" xmlns:w10="urn:schemas-microsoft-com:office:word" xmlns:w="http://schemas.openxmlformats.org/wordprocessingml/2006/main" xmlns:w14="http://schemas.microsoft.com/office/word/2010/wordml" xmlns:w15="http://schemas.microsoft.com/office/word/2012/wordml" xmlns:w16cex="http://schemas.microsoft.com/office/word/2018/wordml/cex" xmlns:w16cid="http://schemas.microsoft.com/office/word/2016/wordml/cid" xmlns:w16="http://schemas.microsoft.com/office/word/2018/wordml" xmlns:w16sdtdh="http://schemas.microsoft.com/office/word/2020/wordml/sdtdatahash" xmlns:w16se="http://schemas.microsoft.com/office/word/2015/wordml/symex" xmlns:wpg="http://schemas.microsoft.com/office/word/2010/wordprocessingGroup" xmlns:wpi="http://schemas.microsoft.com/office/word/2010/wordprocessingInk" xmlns:wne="http://schemas.microsoft.com/office/word/2006/wordml" xmlns:wps="http://schemas.microsoft.com/office/word/2010/wordprocessingShape" mc:Ignorable="w14 w15 w16se w16cid w16 w16cex w16sdtdh wp14">
   <w:footnote w:type="separator" w:id="-1">
     <w:p>
       <w:pPr>
@@ -3959,7 +4063,7 @@
 </file>
 
 <file path=word/numbering.xml><?xml version="1.0" encoding="utf-8"?>
-<w:numbering xmlns:wpc="http://schemas.microsoft.com/office/word/2010/wordprocessingCanvas" xmlns:cx="http://schemas.microsoft.com/office/drawing/2014/chartex" xmlns:mc="http://schemas.openxmlformats.org/markup-compatibility/2006" xmlns:o="urn:schemas-microsoft-com:office:office" xmlns:r="http://schemas.openxmlformats.org/officeDocument/2006/relationships" xmlns:m="http://schemas.openxmlformats.org/officeDocument/2006/math" xmlns:v="urn:schemas-microsoft-com:vml" xmlns:wp14="http://schemas.microsoft.com/office/word/2010/wordprocessingDrawing" xmlns:wp="http://schemas.openxmlformats.org/drawingml/2006/wordprocessingDrawing" xmlns:w10="urn:schemas-microsoft-com:office:word" xmlns:w="http://schemas.openxmlformats.org/wordprocessingml/2006/main" xmlns:w14="http://schemas.microsoft.com/office/word/2010/wordml" xmlns:w15="http://schemas.microsoft.com/office/word/2012/wordml" xmlns:w16se="http://schemas.microsoft.com/office/word/2015/wordml/symex" xmlns:wpg="http://schemas.microsoft.com/office/word/2010/wordprocessingGroup" xmlns:wpi="http://schemas.microsoft.com/office/word/2010/wordprocessingInk" xmlns:wne="http://schemas.microsoft.com/office/word/2006/wordml" xmlns:wps="http://schemas.microsoft.com/office/word/2010/wordprocessingShape" mc:Ignorable="w14 w15 w16se wp14">
+<w:numbering xmlns:wpc="http://schemas.microsoft.com/office/word/2010/wordprocessingCanvas" xmlns:cx="http://schemas.microsoft.com/office/drawing/2014/chartex" xmlns:cx1="http://schemas.microsoft.com/office/drawing/2015/9/8/chartex" xmlns:cx2="http://schemas.microsoft.com/office/drawing/2015/10/21/chartex" xmlns:cx3="http://schemas.microsoft.com/office/drawing/2016/5/9/chartex" xmlns:cx4="http://schemas.microsoft.com/office/drawing/2016/5/10/chartex" xmlns:cx5="http://schemas.microsoft.com/office/drawing/2016/5/11/chartex" xmlns:cx6="http://schemas.microsoft.com/office/drawing/2016/5/12/chartex" xmlns:cx7="http://schemas.microsoft.com/office/drawing/2016/5/13/chartex" xmlns:cx8="http://schemas.microsoft.com/office/drawing/2016/5/14/chartex" xmlns:mc="http://schemas.openxmlformats.org/markup-compatibility/2006" xmlns:aink="http://schemas.microsoft.com/office/drawing/2016/ink" xmlns:am3d="http://schemas.microsoft.com/office/drawing/2017/model3d" xmlns:o="urn:schemas-microsoft-com:office:office" xmlns:oel="http://schemas.microsoft.com/office/2019/extlst" xmlns:r="http://schemas.openxmlformats.org/officeDocument/2006/relationships" xmlns:m="http://schemas.openxmlformats.org/officeDocument/2006/math" xmlns:v="urn:schemas-microsoft-com:vml" xmlns:wp14="http://schemas.microsoft.com/office/word/2010/wordprocessingDrawing" xmlns:wp="http://schemas.openxmlformats.org/drawingml/2006/wordprocessingDrawing" xmlns:w10="urn:schemas-microsoft-com:office:word" xmlns:w="http://schemas.openxmlformats.org/wordprocessingml/2006/main" xmlns:w14="http://schemas.microsoft.com/office/word/2010/wordml" xmlns:w15="http://schemas.microsoft.com/office/word/2012/wordml" xmlns:w16cex="http://schemas.microsoft.com/office/word/2018/wordml/cex" xmlns:w16cid="http://schemas.microsoft.com/office/word/2016/wordml/cid" xmlns:w16="http://schemas.microsoft.com/office/word/2018/wordml" xmlns:w16sdtdh="http://schemas.microsoft.com/office/word/2020/wordml/sdtdatahash" xmlns:w16se="http://schemas.microsoft.com/office/word/2015/wordml/symex" xmlns:wpg="http://schemas.microsoft.com/office/word/2010/wordprocessingGroup" xmlns:wpi="http://schemas.microsoft.com/office/word/2010/wordprocessingInk" xmlns:wne="http://schemas.microsoft.com/office/word/2006/wordml" xmlns:wps="http://schemas.microsoft.com/office/word/2010/wordprocessingShape" mc:Ignorable="w14 w15 w16se w16cid w16 w16cex w16sdtdh wp14">
   <w:abstractNum w:abstractNumId="0" w15:restartNumberingAfterBreak="0">
     <w:nsid w:val="2084192B"/>
     <w:multiLevelType w:val="hybridMultilevel"/>
@@ -4138,17 +4242,17 @@
       </w:pPr>
     </w:lvl>
   </w:abstractNum>
-  <w:num w:numId="1">
+  <w:num w:numId="1" w16cid:durableId="1950895464">
     <w:abstractNumId w:val="1"/>
   </w:num>
-  <w:num w:numId="2">
+  <w:num w:numId="2" w16cid:durableId="1457795566">
     <w:abstractNumId w:val="0"/>
   </w:num>
 </w:numbering>
 </file>
 
 <file path=word/styles.xml><?xml version="1.0" encoding="utf-8"?>
-<w:styles xmlns:mc="http://schemas.openxmlformats.org/markup-compatibility/2006" xmlns:r="http://schemas.openxmlformats.org/officeDocument/2006/relationships" xmlns:w="http://schemas.openxmlformats.org/wordprocessingml/2006/main" xmlns:w14="http://schemas.microsoft.com/office/word/2010/wordml" xmlns:w15="http://schemas.microsoft.com/office/word/2012/wordml" xmlns:w16se="http://schemas.microsoft.com/office/word/2015/wordml/symex" mc:Ignorable="w14 w15 w16se">
+<w:styles xmlns:mc="http://schemas.openxmlformats.org/markup-compatibility/2006" xmlns:r="http://schemas.openxmlformats.org/officeDocument/2006/relationships" xmlns:w="http://schemas.openxmlformats.org/wordprocessingml/2006/main" xmlns:w14="http://schemas.microsoft.com/office/word/2010/wordml" xmlns:w15="http://schemas.microsoft.com/office/word/2012/wordml" xmlns:w16cex="http://schemas.microsoft.com/office/word/2018/wordml/cex" xmlns:w16cid="http://schemas.microsoft.com/office/word/2016/wordml/cid" xmlns:w16="http://schemas.microsoft.com/office/word/2018/wordml" xmlns:w16sdtdh="http://schemas.microsoft.com/office/word/2020/wordml/sdtdatahash" xmlns:w16se="http://schemas.microsoft.com/office/word/2015/wordml/symex" mc:Ignorable="w14 w15 w16se w16cid w16 w16cex w16sdtdh">
   <w:docDefaults>
     <w:rPrDefault>
       <w:rPr>
@@ -4164,7 +4268,7 @@
       </w:pPr>
     </w:pPrDefault>
   </w:docDefaults>
-  <w:latentStyles w:defLockedState="0" w:defUIPriority="99" w:defSemiHidden="0" w:defUnhideWhenUsed="0" w:defQFormat="0" w:count="371">
+  <w:latentStyles w:defLockedState="0" w:defUIPriority="99" w:defSemiHidden="0" w:defUnhideWhenUsed="0" w:defQFormat="0" w:count="376">
     <w:lsdException w:name="Normal" w:uiPriority="0" w:qFormat="1"/>
     <w:lsdException w:name="heading 1" w:uiPriority="9" w:qFormat="1"/>
     <w:lsdException w:name="heading 2" w:semiHidden="1" w:uiPriority="9" w:unhideWhenUsed="1" w:qFormat="1"/>
@@ -4270,7 +4374,6 @@
     <w:lsdException w:name="HTML Sample" w:semiHidden="1" w:unhideWhenUsed="1"/>
     <w:lsdException w:name="HTML Typewriter" w:semiHidden="1" w:unhideWhenUsed="1"/>
     <w:lsdException w:name="HTML Variable" w:semiHidden="1" w:unhideWhenUsed="1"/>
-    <w:lsdException w:name="Normal Table" w:semiHidden="1" w:unhideWhenUsed="1"/>
     <w:lsdException w:name="annotation subject" w:semiHidden="1" w:unhideWhenUsed="1"/>
     <w:lsdException w:name="No List" w:semiHidden="1" w:unhideWhenUsed="1"/>
     <w:lsdException w:name="Outline List 1" w:semiHidden="1" w:unhideWhenUsed="1"/>
@@ -4313,11 +4416,8 @@
     <w:lsdException w:name="Table Contemporary" w:semiHidden="1" w:unhideWhenUsed="1"/>
     <w:lsdException w:name="Table Elegant" w:semiHidden="1" w:unhideWhenUsed="1"/>
     <w:lsdException w:name="Table Professional" w:semiHidden="1" w:unhideWhenUsed="1"/>
-    <w:lsdException w:name="Table Subtle 1" w:semiHidden="1" w:unhideWhenUsed="1"/>
     <w:lsdException w:name="Table Subtle 2" w:semiHidden="1" w:unhideWhenUsed="1"/>
     <w:lsdException w:name="Table Web 1" w:semiHidden="1" w:unhideWhenUsed="1"/>
-    <w:lsdException w:name="Table Web 2" w:semiHidden="1" w:unhideWhenUsed="1"/>
-    <w:lsdException w:name="Table Web 3" w:semiHidden="1" w:unhideWhenUsed="1"/>
     <w:lsdException w:name="Balloon Text" w:semiHidden="1" w:unhideWhenUsed="1"/>
     <w:lsdException w:name="Table Grid" w:uiPriority="39"/>
     <w:lsdException w:name="Table Theme" w:semiHidden="1" w:unhideWhenUsed="1"/>
@@ -4536,6 +4636,11 @@
     <w:lsdException w:name="List Table 5 Dark Accent 6" w:uiPriority="50"/>
     <w:lsdException w:name="List Table 6 Colorful Accent 6" w:uiPriority="51"/>
     <w:lsdException w:name="List Table 7 Colorful Accent 6" w:uiPriority="52"/>
+    <w:lsdException w:name="Mention" w:semiHidden="1" w:unhideWhenUsed="1"/>
+    <w:lsdException w:name="Smart Hyperlink" w:semiHidden="1" w:unhideWhenUsed="1"/>
+    <w:lsdException w:name="Hashtag" w:semiHidden="1" w:unhideWhenUsed="1"/>
+    <w:lsdException w:name="Unresolved Mention" w:semiHidden="1" w:unhideWhenUsed="1"/>
+    <w:lsdException w:name="Smart Link" w:semiHidden="1" w:unhideWhenUsed="1"/>
   </w:latentStyles>
   <w:style w:type="paragraph" w:default="1" w:styleId="Normal">
     <w:name w:val="Normal"/>

--- a/Desarrollo/FC/Analisis/FC-DEUI.docx
+++ b/Desarrollo/FC/Analisis/FC-DEUI.docx
@@ -328,7 +328,29 @@
           <w:szCs w:val="24"/>
           <w:lang w:eastAsia="es-PE"/>
         </w:rPr>
-        <w:t xml:space="preserve">Balandra Camacho, Ivan                                  </w:t>
+        <w:t xml:space="preserve">Balandra Camacho, </w:t>
+      </w:r>
+      <w:proofErr w:type="spellStart"/>
+      <w:r>
+        <w:rPr>
+          <w:rFonts w:ascii="Arial" w:eastAsia="Times New Roman" w:hAnsi="Arial" w:cs="Arial"/>
+          <w:color w:val="000000"/>
+          <w:sz w:val="24"/>
+          <w:szCs w:val="24"/>
+          <w:lang w:eastAsia="es-PE"/>
+        </w:rPr>
+        <w:t>Ivan</w:t>
+      </w:r>
+      <w:proofErr w:type="spellEnd"/>
+      <w:r>
+        <w:rPr>
+          <w:rFonts w:ascii="Arial" w:eastAsia="Times New Roman" w:hAnsi="Arial" w:cs="Arial"/>
+          <w:color w:val="000000"/>
+          <w:sz w:val="24"/>
+          <w:szCs w:val="24"/>
+          <w:lang w:eastAsia="es-PE"/>
+        </w:rPr>
+        <w:t xml:space="preserve">                                  </w:t>
       </w:r>
       <w:r>
         <w:rPr>
@@ -427,7 +449,51 @@
           <w:szCs w:val="24"/>
           <w:lang w:eastAsia="es-PE"/>
         </w:rPr>
-        <w:t xml:space="preserve">Ortiz Crisostomo, Edwin Jose            </w:t>
+        <w:t xml:space="preserve">Ortiz </w:t>
+      </w:r>
+      <w:proofErr w:type="spellStart"/>
+      <w:r>
+        <w:rPr>
+          <w:rFonts w:ascii="Arial" w:eastAsia="Times New Roman" w:hAnsi="Arial" w:cs="Arial"/>
+          <w:color w:val="000000"/>
+          <w:sz w:val="24"/>
+          <w:szCs w:val="24"/>
+          <w:lang w:eastAsia="es-PE"/>
+        </w:rPr>
+        <w:t>Crisostomo</w:t>
+      </w:r>
+      <w:proofErr w:type="spellEnd"/>
+      <w:r>
+        <w:rPr>
+          <w:rFonts w:ascii="Arial" w:eastAsia="Times New Roman" w:hAnsi="Arial" w:cs="Arial"/>
+          <w:color w:val="000000"/>
+          <w:sz w:val="24"/>
+          <w:szCs w:val="24"/>
+          <w:lang w:eastAsia="es-PE"/>
+        </w:rPr>
+        <w:t xml:space="preserve">, Edwin </w:t>
+      </w:r>
+      <w:proofErr w:type="spellStart"/>
+      <w:r>
+        <w:rPr>
+          <w:rFonts w:ascii="Arial" w:eastAsia="Times New Roman" w:hAnsi="Arial" w:cs="Arial"/>
+          <w:color w:val="000000"/>
+          <w:sz w:val="24"/>
+          <w:szCs w:val="24"/>
+          <w:lang w:eastAsia="es-PE"/>
+        </w:rPr>
+        <w:t>Jose</w:t>
+      </w:r>
+      <w:proofErr w:type="spellEnd"/>
+      <w:r>
+        <w:rPr>
+          <w:rFonts w:ascii="Arial" w:eastAsia="Times New Roman" w:hAnsi="Arial" w:cs="Arial"/>
+          <w:color w:val="000000"/>
+          <w:sz w:val="24"/>
+          <w:szCs w:val="24"/>
+          <w:lang w:eastAsia="es-PE"/>
+        </w:rPr>
+        <w:t xml:space="preserve">            </w:t>
       </w:r>
       <w:r>
         <w:rPr>
@@ -518,15 +584,49 @@
           <w:lang w:eastAsia="es-PE"/>
         </w:rPr>
       </w:pPr>
-      <w:r>
-        <w:rPr>
-          <w:rFonts w:ascii="Arial" w:eastAsia="Times New Roman" w:hAnsi="Arial" w:cs="Arial"/>
-          <w:color w:val="000000"/>
-          <w:sz w:val="24"/>
-          <w:szCs w:val="24"/>
-          <w:lang w:eastAsia="es-PE"/>
-        </w:rPr>
-        <w:t xml:space="preserve">Solis Flores, Aldair Jhostin                               </w:t>
+      <w:proofErr w:type="spellStart"/>
+      <w:r>
+        <w:rPr>
+          <w:rFonts w:ascii="Arial" w:eastAsia="Times New Roman" w:hAnsi="Arial" w:cs="Arial"/>
+          <w:color w:val="000000"/>
+          <w:sz w:val="24"/>
+          <w:szCs w:val="24"/>
+          <w:lang w:eastAsia="es-PE"/>
+        </w:rPr>
+        <w:t>Solis</w:t>
+      </w:r>
+      <w:proofErr w:type="spellEnd"/>
+      <w:r>
+        <w:rPr>
+          <w:rFonts w:ascii="Arial" w:eastAsia="Times New Roman" w:hAnsi="Arial" w:cs="Arial"/>
+          <w:color w:val="000000"/>
+          <w:sz w:val="24"/>
+          <w:szCs w:val="24"/>
+          <w:lang w:eastAsia="es-PE"/>
+        </w:rPr>
+        <w:t xml:space="preserve"> Flores, Aldair </w:t>
+      </w:r>
+      <w:proofErr w:type="spellStart"/>
+      <w:r>
+        <w:rPr>
+          <w:rFonts w:ascii="Arial" w:eastAsia="Times New Roman" w:hAnsi="Arial" w:cs="Arial"/>
+          <w:color w:val="000000"/>
+          <w:sz w:val="24"/>
+          <w:szCs w:val="24"/>
+          <w:lang w:eastAsia="es-PE"/>
+        </w:rPr>
+        <w:t>Jhostin</w:t>
+      </w:r>
+      <w:proofErr w:type="spellEnd"/>
+      <w:r>
+        <w:rPr>
+          <w:rFonts w:ascii="Arial" w:eastAsia="Times New Roman" w:hAnsi="Arial" w:cs="Arial"/>
+          <w:color w:val="000000"/>
+          <w:sz w:val="24"/>
+          <w:szCs w:val="24"/>
+          <w:lang w:eastAsia="es-PE"/>
+        </w:rPr>
+        <w:t xml:space="preserve">                               </w:t>
       </w:r>
       <w:r>
         <w:rPr>
@@ -713,6 +813,7 @@
                 <w:lang w:val="en-US"/>
               </w:rPr>
             </w:pPr>
+            <w:proofErr w:type="spellStart"/>
             <w:r>
               <w:rPr>
                 <w:rFonts w:ascii="Arial" w:eastAsia="Times New Roman" w:hAnsi="Arial" w:cs="Arial"/>
@@ -724,7 +825,20 @@
                 <w:lang w:val="en-US"/>
               </w:rPr>
               <w:lastRenderedPageBreak/>
-              <w:t>Versión </w:t>
+              <w:t>Versión</w:t>
+            </w:r>
+            <w:proofErr w:type="spellEnd"/>
+            <w:r>
+              <w:rPr>
+                <w:rFonts w:ascii="Arial" w:eastAsia="Times New Roman" w:hAnsi="Arial" w:cs="Arial"/>
+                <w:b/>
+                <w:bCs/>
+                <w:color w:val="000000"/>
+                <w:sz w:val="24"/>
+                <w:szCs w:val="24"/>
+                <w:lang w:val="en-US"/>
+              </w:rPr>
+              <w:t> </w:t>
             </w:r>
           </w:p>
         </w:tc>
@@ -799,6 +913,7 @@
                 <w:lang w:val="en-US"/>
               </w:rPr>
             </w:pPr>
+            <w:proofErr w:type="spellStart"/>
             <w:r>
               <w:rPr>
                 <w:rFonts w:ascii="Arial" w:eastAsia="Times New Roman" w:hAnsi="Arial" w:cs="Arial"/>
@@ -809,7 +924,20 @@
                 <w:szCs w:val="24"/>
                 <w:lang w:val="en-US"/>
               </w:rPr>
-              <w:t>Descripción </w:t>
+              <w:t>Descripción</w:t>
+            </w:r>
+            <w:proofErr w:type="spellEnd"/>
+            <w:r>
+              <w:rPr>
+                <w:rFonts w:ascii="Arial" w:eastAsia="Times New Roman" w:hAnsi="Arial" w:cs="Arial"/>
+                <w:b/>
+                <w:bCs/>
+                <w:color w:val="000000"/>
+                <w:sz w:val="24"/>
+                <w:szCs w:val="24"/>
+                <w:lang w:val="en-US"/>
+              </w:rPr>
+              <w:t> </w:t>
             </w:r>
           </w:p>
         </w:tc>
@@ -841,6 +969,7 @@
                 <w:lang w:val="en-US"/>
               </w:rPr>
             </w:pPr>
+            <w:proofErr w:type="spellStart"/>
             <w:r>
               <w:rPr>
                 <w:rFonts w:ascii="Arial" w:eastAsia="Times New Roman" w:hAnsi="Arial" w:cs="Arial"/>
@@ -853,6 +982,7 @@
               </w:rPr>
               <w:t>Fecha</w:t>
             </w:r>
+            <w:proofErr w:type="spellEnd"/>
           </w:p>
         </w:tc>
       </w:tr>
@@ -1025,6 +1155,7 @@
               </w:rPr>
               <w:t xml:space="preserve"> </w:t>
             </w:r>
+            <w:proofErr w:type="spellStart"/>
             <w:r>
               <w:rPr>
                 <w:rFonts w:ascii="Arial" w:eastAsia="Times New Roman" w:hAnsi="Arial" w:cs="Arial"/>
@@ -1034,7 +1165,19 @@
                 <w:highlight w:val="yellow"/>
                 <w:lang w:eastAsia="es-PE"/>
               </w:rPr>
-              <w:t>Solis Flores, Aldair</w:t>
+              <w:t>Solis</w:t>
+            </w:r>
+            <w:proofErr w:type="spellEnd"/>
+            <w:r>
+              <w:rPr>
+                <w:rFonts w:ascii="Arial" w:eastAsia="Times New Roman" w:hAnsi="Arial" w:cs="Arial"/>
+                <w:color w:val="000000"/>
+                <w:sz w:val="24"/>
+                <w:szCs w:val="24"/>
+                <w:highlight w:val="yellow"/>
+                <w:lang w:eastAsia="es-PE"/>
+              </w:rPr>
+              <w:t xml:space="preserve"> Flores, Aldair</w:t>
             </w:r>
             <w:r>
               <w:rPr>
@@ -1149,6 +1292,7 @@
               </w:rPr>
               <w:t xml:space="preserve"> </w:t>
             </w:r>
+            <w:proofErr w:type="spellStart"/>
             <w:r>
               <w:rPr>
                 <w:rFonts w:ascii="Arial" w:eastAsia="Times New Roman" w:hAnsi="Arial" w:cs="Arial"/>
@@ -1161,6 +1305,7 @@
               </w:rPr>
               <w:t>FollowClass</w:t>
             </w:r>
+            <w:proofErr w:type="spellEnd"/>
           </w:p>
           <w:p>
             <w:pPr>
@@ -1336,7 +1481,6 @@
           <w:szCs w:val="40"/>
           <w:lang w:eastAsia="es-PE"/>
         </w:rPr>
-        <w:lastRenderedPageBreak/>
         <w:t>DOCUMENTACIÓN DE LA</w:t>
       </w:r>
     </w:p>
@@ -1421,7 +1565,47 @@
           <w:szCs w:val="26"/>
           <w:lang w:eastAsia="es-PE"/>
         </w:rPr>
-        <w:t>El presente documento tiene como objetivo concretar la elaboración de los modelos de las pantallas y su posterior implementación en la aplicación FollowClass, tareas propias del desarrollo Front-End dentro del proyecto.</w:t>
+        <w:t xml:space="preserve">El presente documento tiene como objetivo concretar la elaboración de los modelos de las pantallas y su posterior implementación en la aplicación </w:t>
+      </w:r>
+      <w:proofErr w:type="spellStart"/>
+      <w:r>
+        <w:rPr>
+          <w:rFonts w:ascii="Arial" w:eastAsia="Times New Roman" w:hAnsi="Arial" w:cs="Arial"/>
+          <w:sz w:val="26"/>
+          <w:szCs w:val="26"/>
+          <w:lang w:eastAsia="es-PE"/>
+        </w:rPr>
+        <w:t>FollowClass</w:t>
+      </w:r>
+      <w:proofErr w:type="spellEnd"/>
+      <w:r>
+        <w:rPr>
+          <w:rFonts w:ascii="Arial" w:eastAsia="Times New Roman" w:hAnsi="Arial" w:cs="Arial"/>
+          <w:sz w:val="26"/>
+          <w:szCs w:val="26"/>
+          <w:lang w:eastAsia="es-PE"/>
+        </w:rPr>
+        <w:t>, tareas propias del desarrollo Front-</w:t>
+      </w:r>
+      <w:proofErr w:type="spellStart"/>
+      <w:r>
+        <w:rPr>
+          <w:rFonts w:ascii="Arial" w:eastAsia="Times New Roman" w:hAnsi="Arial" w:cs="Arial"/>
+          <w:sz w:val="26"/>
+          <w:szCs w:val="26"/>
+          <w:lang w:eastAsia="es-PE"/>
+        </w:rPr>
+        <w:t>End</w:t>
+      </w:r>
+      <w:proofErr w:type="spellEnd"/>
+      <w:r>
+        <w:rPr>
+          <w:rFonts w:ascii="Arial" w:eastAsia="Times New Roman" w:hAnsi="Arial" w:cs="Arial"/>
+          <w:sz w:val="26"/>
+          <w:szCs w:val="26"/>
+          <w:lang w:eastAsia="es-PE"/>
+        </w:rPr>
+        <w:t xml:space="preserve"> dentro del proyecto.</w:t>
       </w:r>
     </w:p>
     <w:p>
@@ -1514,7 +1698,27 @@
           <w:szCs w:val="26"/>
           <w:lang w:eastAsia="es-PE"/>
         </w:rPr>
-        <w:t xml:space="preserve">(para mayor información revisar el Documentación de Especificación de Requisitos) que atienden a las mismas, puesto que se está trabajando dentro de un marco de entorno ágil como es el caso de Scrum. </w:t>
+        <w:t xml:space="preserve">(para </w:t>
+      </w:r>
+      <w:proofErr w:type="gramStart"/>
+      <w:r>
+        <w:rPr>
+          <w:rFonts w:ascii="Arial" w:eastAsia="Times New Roman" w:hAnsi="Arial" w:cs="Arial"/>
+          <w:sz w:val="26"/>
+          <w:szCs w:val="26"/>
+          <w:lang w:eastAsia="es-PE"/>
+        </w:rPr>
+        <w:t>mayor información</w:t>
+      </w:r>
+      <w:proofErr w:type="gramEnd"/>
+      <w:r>
+        <w:rPr>
+          <w:rFonts w:ascii="Arial" w:eastAsia="Times New Roman" w:hAnsi="Arial" w:cs="Arial"/>
+          <w:sz w:val="26"/>
+          <w:szCs w:val="26"/>
+          <w:lang w:eastAsia="es-PE"/>
+        </w:rPr>
+        <w:t xml:space="preserve"> revisar el Documentación de Especificación de Requisitos) que atienden a las mismas, puesto que se está trabajando dentro de un marco de entorno ágil como es el caso de Scrum. </w:t>
       </w:r>
     </w:p>
     <w:p>
@@ -2085,7 +2289,6 @@
                 <w:color w:val="000000"/>
                 <w:lang w:eastAsia="es-PE"/>
               </w:rPr>
-              <w:lastRenderedPageBreak/>
               <w:t xml:space="preserve"> RF_004</w:t>
             </w:r>
             <w:r>
@@ -2896,7 +3099,33 @@
                 <w:szCs w:val="24"/>
                 <w:lang w:eastAsia="es-PE"/>
               </w:rPr>
-              <w:t>Vista de Login de Usuario</w:t>
+              <w:t xml:space="preserve">Vista de </w:t>
+            </w:r>
+            <w:proofErr w:type="spellStart"/>
+            <w:r>
+              <w:rPr>
+                <w:rFonts w:ascii="Arial" w:eastAsia="Times New Roman" w:hAnsi="Arial" w:cs="Arial"/>
+                <w:b/>
+                <w:bCs/>
+                <w:color w:val="000000"/>
+                <w:sz w:val="24"/>
+                <w:szCs w:val="24"/>
+                <w:lang w:eastAsia="es-PE"/>
+              </w:rPr>
+              <w:t>Login</w:t>
+            </w:r>
+            <w:proofErr w:type="spellEnd"/>
+            <w:r>
+              <w:rPr>
+                <w:rFonts w:ascii="Arial" w:eastAsia="Times New Roman" w:hAnsi="Arial" w:cs="Arial"/>
+                <w:b/>
+                <w:bCs/>
+                <w:color w:val="000000"/>
+                <w:sz w:val="24"/>
+                <w:szCs w:val="24"/>
+                <w:lang w:eastAsia="es-PE"/>
+              </w:rPr>
+              <w:t xml:space="preserve"> de Usuario</w:t>
             </w:r>
           </w:p>
           <w:p>
@@ -3241,7 +3470,6 @@
                 <w:color w:val="000000"/>
                 <w:lang w:eastAsia="es-PE"/>
               </w:rPr>
-              <w:lastRenderedPageBreak/>
               <w:t xml:space="preserve"> VIEW_005</w:t>
             </w:r>
             <w:r>
@@ -3548,6 +3776,7 @@
         </w:rPr>
         <w:t xml:space="preserve">Prototipado del Proyecto </w:t>
       </w:r>
+      <w:proofErr w:type="spellStart"/>
       <w:r>
         <w:rPr>
           <w:rFonts w:ascii="Arial" w:eastAsia="Times New Roman" w:hAnsi="Arial" w:cs="Arial"/>
@@ -3558,8 +3787,9 @@
           <w:szCs w:val="40"/>
           <w:lang w:eastAsia="es-PE"/>
         </w:rPr>
-        <w:t>Follow Class</w:t>
-      </w:r>
+        <w:t>Follow</w:t>
+      </w:r>
+      <w:proofErr w:type="spellEnd"/>
       <w:r>
         <w:rPr>
           <w:rFonts w:ascii="Arial" w:eastAsia="Times New Roman" w:hAnsi="Arial" w:cs="Arial"/>
@@ -3570,6 +3800,32 @@
           <w:szCs w:val="40"/>
           <w:lang w:eastAsia="es-PE"/>
         </w:rPr>
+        <w:t xml:space="preserve"> </w:t>
+      </w:r>
+      <w:proofErr w:type="spellStart"/>
+      <w:r>
+        <w:rPr>
+          <w:rFonts w:ascii="Arial" w:eastAsia="Times New Roman" w:hAnsi="Arial" w:cs="Arial"/>
+          <w:b/>
+          <w:bCs/>
+          <w:color w:val="00B0F0"/>
+          <w:sz w:val="40"/>
+          <w:szCs w:val="40"/>
+          <w:lang w:eastAsia="es-PE"/>
+        </w:rPr>
+        <w:t>Class</w:t>
+      </w:r>
+      <w:proofErr w:type="spellEnd"/>
+      <w:r>
+        <w:rPr>
+          <w:rFonts w:ascii="Arial" w:eastAsia="Times New Roman" w:hAnsi="Arial" w:cs="Arial"/>
+          <w:b/>
+          <w:bCs/>
+          <w:color w:val="00B0F0"/>
+          <w:sz w:val="40"/>
+          <w:szCs w:val="40"/>
+          <w:lang w:eastAsia="es-PE"/>
+        </w:rPr>
         <w:t> </w:t>
       </w:r>
     </w:p>
@@ -3591,7 +3847,29 @@
           <w:szCs w:val="24"/>
           <w:lang w:eastAsia="es-PE"/>
         </w:rPr>
-        <w:t>Para la elaboración del prototipo, se utilizó la Herramienta Figma. A continuación, adjuntamos el siguiente enlace: </w:t>
+        <w:t xml:space="preserve">Para la elaboración del prototipo, se utilizó la Herramienta </w:t>
+      </w:r>
+      <w:proofErr w:type="spellStart"/>
+      <w:r>
+        <w:rPr>
+          <w:rFonts w:ascii="Arial" w:eastAsia="Times New Roman" w:hAnsi="Arial" w:cs="Arial"/>
+          <w:color w:val="000000"/>
+          <w:sz w:val="24"/>
+          <w:szCs w:val="24"/>
+          <w:lang w:eastAsia="es-PE"/>
+        </w:rPr>
+        <w:t>Figma</w:t>
+      </w:r>
+      <w:proofErr w:type="spellEnd"/>
+      <w:r>
+        <w:rPr>
+          <w:rFonts w:ascii="Arial" w:eastAsia="Times New Roman" w:hAnsi="Arial" w:cs="Arial"/>
+          <w:color w:val="000000"/>
+          <w:sz w:val="24"/>
+          <w:szCs w:val="24"/>
+          <w:lang w:eastAsia="es-PE"/>
+        </w:rPr>
+        <w:t>. A continuación, adjuntamos el siguiente enlace: </w:t>
       </w:r>
     </w:p>
     <w:p>
@@ -3637,6 +3915,8 @@
         <w:tab/>
         <w:t xml:space="preserve"> </w:t>
       </w:r>
+      <w:proofErr w:type="spellStart"/>
+      <w:proofErr w:type="gramStart"/>
       <w:r>
         <w:rPr>
           <w:rFonts w:ascii="Times New Roman" w:eastAsia="Times New Roman" w:hAnsi="Times New Roman" w:cs="Times New Roman"/>
@@ -3649,13 +3929,29 @@
           <w:szCs w:val="24"/>
           <w:lang w:eastAsia="es-PE"/>
         </w:rPr>
-        <w:t xml:space="preserve">Click aquí: </w:t>
-      </w:r>
+        <w:t>Click</w:t>
+      </w:r>
+      <w:proofErr w:type="spellEnd"/>
+      <w:proofErr w:type="gramEnd"/>
       <w:r>
         <w:rPr>
           <w:rFonts w:ascii="Times New Roman" w:eastAsia="Times New Roman" w:hAnsi="Times New Roman" w:cs="Times New Roman"/>
           <w:b/>
           <w:bCs/>
+          <w:i/>
+          <w:iCs/>
+          <w:color w:val="000000"/>
+          <w:sz w:val="24"/>
+          <w:szCs w:val="24"/>
+          <w:lang w:eastAsia="es-PE"/>
+        </w:rPr>
+        <w:t xml:space="preserve"> aquí: </w:t>
+      </w:r>
+      <w:r>
+        <w:rPr>
+          <w:rFonts w:ascii="Times New Roman" w:eastAsia="Times New Roman" w:hAnsi="Times New Roman" w:cs="Times New Roman"/>
+          <w:b/>
+          <w:bCs/>
           <w:color w:val="000000"/>
           <w:sz w:val="24"/>
           <w:szCs w:val="24"/>
@@ -3673,8 +3969,48 @@
           <w:szCs w:val="24"/>
           <w:lang w:eastAsia="es-PE"/>
         </w:rPr>
-        <w:t>Interfaz de usuario - Follow Class</w:t>
-      </w:r>
+        <w:t xml:space="preserve">Interfaz de usuario - </w:t>
+      </w:r>
+      <w:proofErr w:type="spellStart"/>
+      <w:r>
+        <w:rPr>
+          <w:rFonts w:ascii="Times New Roman" w:eastAsia="Times New Roman" w:hAnsi="Times New Roman" w:cs="Times New Roman"/>
+          <w:b/>
+          <w:bCs/>
+          <w:color w:val="0000FF"/>
+          <w:sz w:val="24"/>
+          <w:szCs w:val="24"/>
+          <w:lang w:eastAsia="es-PE"/>
+        </w:rPr>
+        <w:t>Follow</w:t>
+      </w:r>
+      <w:proofErr w:type="spellEnd"/>
+      <w:r>
+        <w:rPr>
+          <w:rFonts w:ascii="Times New Roman" w:eastAsia="Times New Roman" w:hAnsi="Times New Roman" w:cs="Times New Roman"/>
+          <w:b/>
+          <w:bCs/>
+          <w:color w:val="0000FF"/>
+          <w:sz w:val="24"/>
+          <w:szCs w:val="24"/>
+          <w:lang w:eastAsia="es-PE"/>
+        </w:rPr>
+        <w:t xml:space="preserve"> </w:t>
+      </w:r>
+      <w:proofErr w:type="spellStart"/>
+      <w:r>
+        <w:rPr>
+          <w:rFonts w:ascii="Times New Roman" w:eastAsia="Times New Roman" w:hAnsi="Times New Roman" w:cs="Times New Roman"/>
+          <w:b/>
+          <w:bCs/>
+          <w:color w:val="0000FF"/>
+          <w:sz w:val="24"/>
+          <w:szCs w:val="24"/>
+          <w:lang w:eastAsia="es-PE"/>
+        </w:rPr>
+        <w:t>Class</w:t>
+      </w:r>
+      <w:proofErr w:type="spellEnd"/>
     </w:p>
     <w:p>
       <w:pPr>
@@ -3713,8 +4049,16 @@
     </w:p>
     <w:p>
       <w:pPr>
-        <w:spacing w:before="285" w:after="0" w:line="240" w:lineRule="auto"/>
-        <w:ind w:left="708" w:firstLine="708"/>
+        <w:spacing w:before="280" w:after="0" w:line="240" w:lineRule="auto"/>
+        <w:ind w:left="700"/>
+        <w:rPr>
+          <w:rFonts w:ascii="Times New Roman" w:eastAsia="Times New Roman" w:hAnsi="Times New Roman" w:cs="Times New Roman"/>
+          <w:sz w:val="24"/>
+          <w:szCs w:val="24"/>
+          <w:lang w:eastAsia="es-PE"/>
+        </w:rPr>
+      </w:pPr>
+      <w:r>
         <w:rPr>
           <w:rFonts w:ascii="Arial" w:eastAsia="Times New Roman" w:hAnsi="Arial" w:cs="Arial"/>
           <w:b/>
@@ -3722,9 +4066,11 @@
           <w:color w:val="434343"/>
           <w:sz w:val="24"/>
           <w:szCs w:val="24"/>
-          <w:lang w:val="es-MX"/>
-        </w:rPr>
-      </w:pPr>
+          <w:lang w:eastAsia="es-PE"/>
+        </w:rPr>
+        <w:t xml:space="preserve">2.1.1. Vista </w:t>
+      </w:r>
+      <w:proofErr w:type="spellStart"/>
       <w:r>
         <w:rPr>
           <w:rFonts w:ascii="Arial" w:eastAsia="Times New Roman" w:hAnsi="Arial" w:cs="Arial"/>
@@ -3733,10 +4079,11 @@
           <w:color w:val="434343"/>
           <w:sz w:val="24"/>
           <w:szCs w:val="24"/>
-          <w:lang w:val="es-MX"/>
-        </w:rPr>
-        <w:t xml:space="preserve">2.1.1. Vista N° 01.1: </w:t>
-      </w:r>
+          <w:lang w:eastAsia="es-PE"/>
+        </w:rPr>
+        <w:t>N°</w:t>
+      </w:r>
+      <w:proofErr w:type="spellEnd"/>
       <w:r>
         <w:rPr>
           <w:rFonts w:ascii="Arial" w:eastAsia="Times New Roman" w:hAnsi="Arial" w:cs="Arial"/>
@@ -3745,10 +4092,11 @@
           <w:color w:val="434343"/>
           <w:sz w:val="24"/>
           <w:szCs w:val="24"/>
-          <w:lang w:val="es-MX"/>
-        </w:rPr>
-        <w:t>Vista</w:t>
-      </w:r>
+          <w:lang w:eastAsia="es-PE"/>
+        </w:rPr>
+        <w:t xml:space="preserve"> 01.1: Vista de </w:t>
+      </w:r>
+      <w:proofErr w:type="spellStart"/>
       <w:r>
         <w:rPr>
           <w:rFonts w:ascii="Arial" w:eastAsia="Times New Roman" w:hAnsi="Arial" w:cs="Arial"/>
@@ -3757,114 +4105,138 @@
           <w:color w:val="434343"/>
           <w:sz w:val="24"/>
           <w:szCs w:val="24"/>
-          <w:lang w:val="es-MX"/>
-        </w:rPr>
-        <w:t xml:space="preserve"> de Registro de Usuario</w:t>
+          <w:lang w:eastAsia="es-PE"/>
+        </w:rPr>
+        <w:t>Login</w:t>
+      </w:r>
+      <w:proofErr w:type="spellEnd"/>
+      <w:r>
+        <w:rPr>
+          <w:rFonts w:ascii="Arial" w:eastAsia="Times New Roman" w:hAnsi="Arial" w:cs="Arial"/>
+          <w:b/>
+          <w:bCs/>
+          <w:color w:val="434343"/>
+          <w:sz w:val="24"/>
+          <w:szCs w:val="24"/>
+          <w:lang w:eastAsia="es-PE"/>
+        </w:rPr>
+        <w:t xml:space="preserve"> de Usuario</w:t>
       </w:r>
     </w:p>
     <w:p>
       <w:pPr>
-        <w:spacing w:before="285" w:after="0" w:line="240" w:lineRule="auto"/>
-        <w:ind w:left="708" w:firstLine="708"/>
-        <w:rPr>
-          <w:rFonts w:ascii="Arial" w:eastAsia="Times New Roman" w:hAnsi="Arial" w:cs="Arial"/>
-          <w:b/>
-          <w:bCs/>
-          <w:color w:val="434343"/>
-          <w:sz w:val="24"/>
-          <w:szCs w:val="24"/>
-          <w:lang w:val="es-MX"/>
-        </w:rPr>
-      </w:pPr>
-      <w:r>
-        <w:rPr>
-          <w:rFonts w:ascii="Arial" w:eastAsia="Times New Roman" w:hAnsi="Arial" w:cs="Arial"/>
-          <w:b/>
-          <w:bCs/>
-          <w:color w:val="434343"/>
-          <w:sz w:val="24"/>
-          <w:szCs w:val="24"/>
-          <w:lang w:val="es-MX"/>
-        </w:rPr>
-        <w:t>2.1.</w:t>
-      </w:r>
-      <w:r>
-        <w:rPr>
-          <w:rFonts w:ascii="Arial" w:eastAsia="Times New Roman" w:hAnsi="Arial" w:cs="Arial"/>
-          <w:b/>
-          <w:bCs/>
-          <w:color w:val="434343"/>
-          <w:sz w:val="24"/>
-          <w:szCs w:val="24"/>
-          <w:lang w:val="es-MX"/>
-        </w:rPr>
-        <w:t>2</w:t>
-      </w:r>
-      <w:r>
-        <w:rPr>
-          <w:rFonts w:ascii="Arial" w:eastAsia="Times New Roman" w:hAnsi="Arial" w:cs="Arial"/>
-          <w:b/>
-          <w:bCs/>
-          <w:color w:val="434343"/>
-          <w:sz w:val="24"/>
-          <w:szCs w:val="24"/>
-          <w:lang w:val="es-MX"/>
-        </w:rPr>
-        <w:t>. Vista N° 01.</w:t>
-      </w:r>
-      <w:r>
-        <w:rPr>
-          <w:rFonts w:ascii="Arial" w:eastAsia="Times New Roman" w:hAnsi="Arial" w:cs="Arial"/>
-          <w:b/>
-          <w:bCs/>
-          <w:color w:val="434343"/>
-          <w:sz w:val="24"/>
-          <w:szCs w:val="24"/>
-          <w:lang w:val="es-MX"/>
-        </w:rPr>
-        <w:t>2</w:t>
-      </w:r>
-      <w:r>
-        <w:rPr>
-          <w:rFonts w:ascii="Arial" w:eastAsia="Times New Roman" w:hAnsi="Arial" w:cs="Arial"/>
-          <w:b/>
-          <w:bCs/>
-          <w:color w:val="434343"/>
-          <w:sz w:val="24"/>
-          <w:szCs w:val="24"/>
-          <w:lang w:val="es-MX"/>
-        </w:rPr>
-        <w:t>: Vista</w:t>
-      </w:r>
-      <w:r>
-        <w:rPr>
-          <w:rFonts w:ascii="Arial" w:eastAsia="Times New Roman" w:hAnsi="Arial" w:cs="Arial"/>
-          <w:b/>
-          <w:bCs/>
-          <w:color w:val="434343"/>
-          <w:sz w:val="24"/>
-          <w:szCs w:val="24"/>
-          <w:lang w:val="es-MX"/>
-        </w:rPr>
-        <w:t xml:space="preserve"> de Login de Usuario</w:t>
+        <w:spacing w:before="280" w:after="0" w:line="240" w:lineRule="auto"/>
+        <w:ind w:left="1420"/>
+        <w:jc w:val="both"/>
+        <w:rPr>
+          <w:rFonts w:ascii="Times New Roman" w:eastAsia="Times New Roman" w:hAnsi="Times New Roman" w:cs="Times New Roman"/>
+          <w:sz w:val="24"/>
+          <w:szCs w:val="24"/>
+          <w:lang w:eastAsia="es-PE"/>
+        </w:rPr>
+      </w:pPr>
+      <w:r>
+        <w:rPr>
+          <w:rFonts w:ascii="Arial" w:eastAsia="Times New Roman" w:hAnsi="Arial" w:cs="Arial"/>
+          <w:color w:val="000000"/>
+          <w:sz w:val="24"/>
+          <w:szCs w:val="24"/>
+          <w:lang w:eastAsia="es-PE"/>
+        </w:rPr>
+        <w:t xml:space="preserve">La presente interfaz cumple con el requisito funcional </w:t>
+      </w:r>
+      <w:proofErr w:type="spellStart"/>
+      <w:r>
+        <w:rPr>
+          <w:rFonts w:ascii="Arial" w:eastAsia="Times New Roman" w:hAnsi="Arial" w:cs="Arial"/>
+          <w:color w:val="000000"/>
+          <w:sz w:val="24"/>
+          <w:szCs w:val="24"/>
+          <w:lang w:eastAsia="es-PE"/>
+        </w:rPr>
+        <w:t>N°</w:t>
+      </w:r>
+      <w:proofErr w:type="spellEnd"/>
+      <w:r>
+        <w:rPr>
+          <w:rFonts w:ascii="Arial" w:eastAsia="Times New Roman" w:hAnsi="Arial" w:cs="Arial"/>
+          <w:color w:val="000000"/>
+          <w:sz w:val="24"/>
+          <w:szCs w:val="24"/>
+          <w:lang w:eastAsia="es-PE"/>
+        </w:rPr>
+        <w:t xml:space="preserve"> 2 previamente planteado. Los usuarios podrán acceder a nuestra aplicación a través de su correo y una contraseña previamente registradas. La principal tarea de esta vista es el acceso al sistema mediante la validación en un formulario a través del ingreso de un correo y una contraseña correspondiente. Además, se presenta la opción de registrarse en caso el usuario no haya realizado. </w:t>
       </w:r>
     </w:p>
     <w:p>
       <w:pPr>
-        <w:spacing w:before="285" w:after="0" w:line="240" w:lineRule="auto"/>
-        <w:ind w:left="708" w:firstLine="708"/>
+        <w:spacing w:before="280" w:after="0" w:line="240" w:lineRule="auto"/>
+        <w:ind w:left="700"/>
         <w:rPr>
           <w:rFonts w:ascii="Times New Roman" w:eastAsia="Times New Roman" w:hAnsi="Times New Roman" w:cs="Times New Roman"/>
           <w:sz w:val="24"/>
           <w:szCs w:val="24"/>
-          <w:lang w:val="es-MX"/>
-        </w:rPr>
-      </w:pPr>
+          <w:lang w:eastAsia="es-PE"/>
+        </w:rPr>
+      </w:pPr>
+      <w:r>
+        <w:rPr>
+          <w:rFonts w:ascii="Arial" w:eastAsia="Times New Roman" w:hAnsi="Arial" w:cs="Arial"/>
+          <w:b/>
+          <w:bCs/>
+          <w:color w:val="434343"/>
+          <w:sz w:val="24"/>
+          <w:szCs w:val="24"/>
+          <w:lang w:eastAsia="es-PE"/>
+        </w:rPr>
+        <w:t xml:space="preserve">2.1.2. Vista </w:t>
+      </w:r>
+      <w:proofErr w:type="spellStart"/>
+      <w:r>
+        <w:rPr>
+          <w:rFonts w:ascii="Arial" w:eastAsia="Times New Roman" w:hAnsi="Arial" w:cs="Arial"/>
+          <w:b/>
+          <w:bCs/>
+          <w:color w:val="434343"/>
+          <w:sz w:val="24"/>
+          <w:szCs w:val="24"/>
+          <w:lang w:eastAsia="es-PE"/>
+        </w:rPr>
+        <w:t>N°</w:t>
+      </w:r>
+      <w:proofErr w:type="spellEnd"/>
+      <w:r>
+        <w:rPr>
+          <w:rFonts w:ascii="Arial" w:eastAsia="Times New Roman" w:hAnsi="Arial" w:cs="Arial"/>
+          <w:b/>
+          <w:bCs/>
+          <w:color w:val="434343"/>
+          <w:sz w:val="24"/>
+          <w:szCs w:val="24"/>
+          <w:lang w:eastAsia="es-PE"/>
+        </w:rPr>
+        <w:t xml:space="preserve"> 01.2: Vista de Registro de Usuario</w:t>
+      </w:r>
     </w:p>
     <w:p>
       <w:pPr>
         <w:spacing w:line="276" w:lineRule="auto"/>
         <w:ind w:left="362" w:firstLine="708"/>
+        <w:jc w:val="both"/>
+        <w:rPr>
+          <w:rFonts w:ascii="Arial" w:eastAsia="Times New Roman" w:hAnsi="Arial" w:cs="Arial"/>
+          <w:b/>
+          <w:bCs/>
+          <w:color w:val="0779E4"/>
+          <w:sz w:val="28"/>
+          <w:szCs w:val="28"/>
+        </w:rPr>
+      </w:pPr>
+    </w:p>
+    <w:p>
+      <w:pPr>
+        <w:spacing w:line="276" w:lineRule="auto"/>
+        <w:ind w:firstLine="708"/>
         <w:jc w:val="both"/>
         <w:rPr>
           <w:rFonts w:ascii="Arial" w:eastAsia="Times New Roman" w:hAnsi="Arial" w:cs="Arial"/>
@@ -3876,12 +4248,7 @@
           <w:lang w:val="es-MX"/>
         </w:rPr>
       </w:pPr>
-    </w:p>
-    <w:p>
-      <w:pPr>
-        <w:spacing w:line="276" w:lineRule="auto"/>
-        <w:ind w:firstLine="708"/>
-        <w:jc w:val="both"/>
+      <w:r>
         <w:rPr>
           <w:rFonts w:ascii="Arial" w:eastAsia="Times New Roman" w:hAnsi="Arial" w:cs="Arial"/>
           <w:b/>
@@ -3891,7 +4258,8 @@
           <w:szCs w:val="28"/>
           <w:lang w:val="es-MX"/>
         </w:rPr>
-      </w:pPr>
+        <w:t>2.</w:t>
+      </w:r>
       <w:r>
         <w:rPr>
           <w:rFonts w:ascii="Arial" w:eastAsia="Times New Roman" w:hAnsi="Arial" w:cs="Arial"/>
@@ -3902,7 +4270,7 @@
           <w:szCs w:val="28"/>
           <w:lang w:val="es-MX"/>
         </w:rPr>
-        <w:t>2.</w:t>
+        <w:t>2</w:t>
       </w:r>
       <w:r>
         <w:rPr>
@@ -3914,7 +4282,7 @@
           <w:szCs w:val="28"/>
           <w:lang w:val="es-MX"/>
         </w:rPr>
-        <w:t>2</w:t>
+        <w:t>. INTERFAZ: VIEW_0</w:t>
       </w:r>
       <w:r>
         <w:rPr>
@@ -3926,18 +4294,6 @@
           <w:szCs w:val="28"/>
           <w:lang w:val="es-MX"/>
         </w:rPr>
-        <w:t>. INTERFAZ: VIEW_0</w:t>
-      </w:r>
-      <w:r>
-        <w:rPr>
-          <w:rFonts w:ascii="Arial" w:eastAsia="Times New Roman" w:hAnsi="Arial" w:cs="Arial"/>
-          <w:b/>
-          <w:bCs/>
-          <w:color w:val="0779E4"/>
-          <w:sz w:val="28"/>
-          <w:szCs w:val="28"/>
-          <w:lang w:val="es-MX"/>
-        </w:rPr>
         <w:t>2</w:t>
       </w:r>
     </w:p>
@@ -3962,7 +4318,33 @@
           <w:szCs w:val="24"/>
           <w:lang w:val="es-MX"/>
         </w:rPr>
-        <w:t>2.1.1. Vista N° 0</w:t>
+        <w:t xml:space="preserve">2.1.1. Vista </w:t>
+      </w:r>
+      <w:proofErr w:type="spellStart"/>
+      <w:r>
+        <w:rPr>
+          <w:rFonts w:ascii="Arial" w:eastAsia="Times New Roman" w:hAnsi="Arial" w:cs="Arial"/>
+          <w:b/>
+          <w:bCs/>
+          <w:color w:val="434343"/>
+          <w:sz w:val="24"/>
+          <w:szCs w:val="24"/>
+          <w:lang w:val="es-MX"/>
+        </w:rPr>
+        <w:t>N°</w:t>
+      </w:r>
+      <w:proofErr w:type="spellEnd"/>
+      <w:r>
+        <w:rPr>
+          <w:rFonts w:ascii="Arial" w:eastAsia="Times New Roman" w:hAnsi="Arial" w:cs="Arial"/>
+          <w:b/>
+          <w:bCs/>
+          <w:color w:val="434343"/>
+          <w:sz w:val="24"/>
+          <w:szCs w:val="24"/>
+          <w:lang w:val="es-MX"/>
+        </w:rPr>
+        <w:t xml:space="preserve"> 0</w:t>
       </w:r>
       <w:r>
         <w:rPr>
@@ -4374,6 +4756,7 @@
     <w:lsdException w:name="HTML Sample" w:semiHidden="1" w:unhideWhenUsed="1"/>
     <w:lsdException w:name="HTML Typewriter" w:semiHidden="1" w:unhideWhenUsed="1"/>
     <w:lsdException w:name="HTML Variable" w:semiHidden="1" w:unhideWhenUsed="1"/>
+    <w:lsdException w:name="Normal Table" w:semiHidden="1" w:unhideWhenUsed="1"/>
     <w:lsdException w:name="annotation subject" w:semiHidden="1" w:unhideWhenUsed="1"/>
     <w:lsdException w:name="No List" w:semiHidden="1" w:unhideWhenUsed="1"/>
     <w:lsdException w:name="Outline List 1" w:semiHidden="1" w:unhideWhenUsed="1"/>
@@ -4416,8 +4799,11 @@
     <w:lsdException w:name="Table Contemporary" w:semiHidden="1" w:unhideWhenUsed="1"/>
     <w:lsdException w:name="Table Elegant" w:semiHidden="1" w:unhideWhenUsed="1"/>
     <w:lsdException w:name="Table Professional" w:semiHidden="1" w:unhideWhenUsed="1"/>
+    <w:lsdException w:name="Table Subtle 1" w:semiHidden="1" w:unhideWhenUsed="1"/>
     <w:lsdException w:name="Table Subtle 2" w:semiHidden="1" w:unhideWhenUsed="1"/>
     <w:lsdException w:name="Table Web 1" w:semiHidden="1" w:unhideWhenUsed="1"/>
+    <w:lsdException w:name="Table Web 2" w:semiHidden="1" w:unhideWhenUsed="1"/>
+    <w:lsdException w:name="Table Web 3" w:semiHidden="1" w:unhideWhenUsed="1"/>
     <w:lsdException w:name="Balloon Text" w:semiHidden="1" w:unhideWhenUsed="1"/>
     <w:lsdException w:name="Table Grid" w:uiPriority="39"/>
     <w:lsdException w:name="Table Theme" w:semiHidden="1" w:unhideWhenUsed="1"/>

--- a/Desarrollo/FC/Analisis/FC-DEUI.docx
+++ b/Desarrollo/FC/Analisis/FC-DEUI.docx
@@ -1,6 +1,6 @@
 
 <file path=word/document.xml><?xml version="1.0" encoding="utf-8"?>
-<w:document xmlns:wpc="http://schemas.microsoft.com/office/word/2010/wordprocessingCanvas" xmlns:cx="http://schemas.microsoft.com/office/drawing/2014/chartex" xmlns:cx1="http://schemas.microsoft.com/office/drawing/2015/9/8/chartex" xmlns:cx2="http://schemas.microsoft.com/office/drawing/2015/10/21/chartex" xmlns:cx3="http://schemas.microsoft.com/office/drawing/2016/5/9/chartex" xmlns:cx4="http://schemas.microsoft.com/office/drawing/2016/5/10/chartex" xmlns:cx5="http://schemas.microsoft.com/office/drawing/2016/5/11/chartex" xmlns:cx6="http://schemas.microsoft.com/office/drawing/2016/5/12/chartex" xmlns:cx7="http://schemas.microsoft.com/office/drawing/2016/5/13/chartex" xmlns:cx8="http://schemas.microsoft.com/office/drawing/2016/5/14/chartex" xmlns:mc="http://schemas.openxmlformats.org/markup-compatibility/2006" xmlns:aink="http://schemas.microsoft.com/office/drawing/2016/ink" xmlns:am3d="http://schemas.microsoft.com/office/drawing/2017/model3d" xmlns:o="urn:schemas-microsoft-com:office:office" xmlns:oel="http://schemas.microsoft.com/office/2019/extlst" xmlns:r="http://schemas.openxmlformats.org/officeDocument/2006/relationships" xmlns:m="http://schemas.openxmlformats.org/officeDocument/2006/math" xmlns:v="urn:schemas-microsoft-com:vml" xmlns:wp14="http://schemas.microsoft.com/office/word/2010/wordprocessingDrawing" xmlns:wp="http://schemas.openxmlformats.org/drawingml/2006/wordprocessingDrawing" xmlns:w10="urn:schemas-microsoft-com:office:word" xmlns:w="http://schemas.openxmlformats.org/wordprocessingml/2006/main" xmlns:w14="http://schemas.microsoft.com/office/word/2010/wordml" xmlns:w15="http://schemas.microsoft.com/office/word/2012/wordml" xmlns:w16cex="http://schemas.microsoft.com/office/word/2018/wordml/cex" xmlns:w16cid="http://schemas.microsoft.com/office/word/2016/wordml/cid" xmlns:w16="http://schemas.microsoft.com/office/word/2018/wordml" xmlns:w16sdtdh="http://schemas.microsoft.com/office/word/2020/wordml/sdtdatahash" xmlns:w16se="http://schemas.microsoft.com/office/word/2015/wordml/symex" xmlns:wpg="http://schemas.microsoft.com/office/word/2010/wordprocessingGroup" xmlns:wpi="http://schemas.microsoft.com/office/word/2010/wordprocessingInk" xmlns:wne="http://schemas.microsoft.com/office/word/2006/wordml" xmlns:wps="http://schemas.microsoft.com/office/word/2010/wordprocessingShape" mc:Ignorable="w14 w15 w16se w16cid w16 w16cex w16sdtdh wp14">
+<w:document xmlns:wpc="http://schemas.microsoft.com/office/word/2010/wordprocessingCanvas" xmlns:cx="http://schemas.microsoft.com/office/drawing/2014/chartex" xmlns:mc="http://schemas.openxmlformats.org/markup-compatibility/2006" xmlns:o="urn:schemas-microsoft-com:office:office" xmlns:r="http://schemas.openxmlformats.org/officeDocument/2006/relationships" xmlns:m="http://schemas.openxmlformats.org/officeDocument/2006/math" xmlns:v="urn:schemas-microsoft-com:vml" xmlns:wp14="http://schemas.microsoft.com/office/word/2010/wordprocessingDrawing" xmlns:wp="http://schemas.openxmlformats.org/drawingml/2006/wordprocessingDrawing" xmlns:w10="urn:schemas-microsoft-com:office:word" xmlns:w="http://schemas.openxmlformats.org/wordprocessingml/2006/main" xmlns:w14="http://schemas.microsoft.com/office/word/2010/wordml" xmlns:w15="http://schemas.microsoft.com/office/word/2012/wordml" xmlns:w16se="http://schemas.microsoft.com/office/word/2015/wordml/symex" xmlns:wpg="http://schemas.microsoft.com/office/word/2010/wordprocessingGroup" xmlns:wpi="http://schemas.microsoft.com/office/word/2010/wordprocessingInk" xmlns:wne="http://schemas.microsoft.com/office/word/2006/wordml" xmlns:wps="http://schemas.microsoft.com/office/word/2010/wordprocessingShape" mc:Ignorable="w14 w15 w16se wp14">
   <w:body>
     <w:p>
       <w:pPr>
@@ -328,29 +328,7 @@
           <w:szCs w:val="24"/>
           <w:lang w:eastAsia="es-PE"/>
         </w:rPr>
-        <w:t xml:space="preserve">Balandra Camacho, </w:t>
-      </w:r>
-      <w:proofErr w:type="spellStart"/>
-      <w:r>
-        <w:rPr>
-          <w:rFonts w:ascii="Arial" w:eastAsia="Times New Roman" w:hAnsi="Arial" w:cs="Arial"/>
-          <w:color w:val="000000"/>
-          <w:sz w:val="24"/>
-          <w:szCs w:val="24"/>
-          <w:lang w:eastAsia="es-PE"/>
-        </w:rPr>
-        <w:t>Ivan</w:t>
-      </w:r>
-      <w:proofErr w:type="spellEnd"/>
-      <w:r>
-        <w:rPr>
-          <w:rFonts w:ascii="Arial" w:eastAsia="Times New Roman" w:hAnsi="Arial" w:cs="Arial"/>
-          <w:color w:val="000000"/>
-          <w:sz w:val="24"/>
-          <w:szCs w:val="24"/>
-          <w:lang w:eastAsia="es-PE"/>
-        </w:rPr>
-        <w:t xml:space="preserve">                                  </w:t>
+        <w:t xml:space="preserve">Balandra Camacho, Ivan                                  </w:t>
       </w:r>
       <w:r>
         <w:rPr>
@@ -449,51 +427,7 @@
           <w:szCs w:val="24"/>
           <w:lang w:eastAsia="es-PE"/>
         </w:rPr>
-        <w:t xml:space="preserve">Ortiz </w:t>
-      </w:r>
-      <w:proofErr w:type="spellStart"/>
-      <w:r>
-        <w:rPr>
-          <w:rFonts w:ascii="Arial" w:eastAsia="Times New Roman" w:hAnsi="Arial" w:cs="Arial"/>
-          <w:color w:val="000000"/>
-          <w:sz w:val="24"/>
-          <w:szCs w:val="24"/>
-          <w:lang w:eastAsia="es-PE"/>
-        </w:rPr>
-        <w:t>Crisostomo</w:t>
-      </w:r>
-      <w:proofErr w:type="spellEnd"/>
-      <w:r>
-        <w:rPr>
-          <w:rFonts w:ascii="Arial" w:eastAsia="Times New Roman" w:hAnsi="Arial" w:cs="Arial"/>
-          <w:color w:val="000000"/>
-          <w:sz w:val="24"/>
-          <w:szCs w:val="24"/>
-          <w:lang w:eastAsia="es-PE"/>
-        </w:rPr>
-        <w:t xml:space="preserve">, Edwin </w:t>
-      </w:r>
-      <w:proofErr w:type="spellStart"/>
-      <w:r>
-        <w:rPr>
-          <w:rFonts w:ascii="Arial" w:eastAsia="Times New Roman" w:hAnsi="Arial" w:cs="Arial"/>
-          <w:color w:val="000000"/>
-          <w:sz w:val="24"/>
-          <w:szCs w:val="24"/>
-          <w:lang w:eastAsia="es-PE"/>
-        </w:rPr>
-        <w:t>Jose</w:t>
-      </w:r>
-      <w:proofErr w:type="spellEnd"/>
-      <w:r>
-        <w:rPr>
-          <w:rFonts w:ascii="Arial" w:eastAsia="Times New Roman" w:hAnsi="Arial" w:cs="Arial"/>
-          <w:color w:val="000000"/>
-          <w:sz w:val="24"/>
-          <w:szCs w:val="24"/>
-          <w:lang w:eastAsia="es-PE"/>
-        </w:rPr>
-        <w:t xml:space="preserve">            </w:t>
+        <w:t xml:space="preserve">Ortiz Crisostomo, Edwin Jose            </w:t>
       </w:r>
       <w:r>
         <w:rPr>
@@ -584,7 +518,6 @@
           <w:lang w:eastAsia="es-PE"/>
         </w:rPr>
       </w:pPr>
-      <w:proofErr w:type="spellStart"/>
       <w:r>
         <w:rPr>
           <w:rFonts w:ascii="Arial" w:eastAsia="Times New Roman" w:hAnsi="Arial" w:cs="Arial"/>
@@ -593,40 +526,7 @@
           <w:szCs w:val="24"/>
           <w:lang w:eastAsia="es-PE"/>
         </w:rPr>
-        <w:t>Solis</w:t>
-      </w:r>
-      <w:proofErr w:type="spellEnd"/>
-      <w:r>
-        <w:rPr>
-          <w:rFonts w:ascii="Arial" w:eastAsia="Times New Roman" w:hAnsi="Arial" w:cs="Arial"/>
-          <w:color w:val="000000"/>
-          <w:sz w:val="24"/>
-          <w:szCs w:val="24"/>
-          <w:lang w:eastAsia="es-PE"/>
-        </w:rPr>
-        <w:t xml:space="preserve"> Flores, Aldair </w:t>
-      </w:r>
-      <w:proofErr w:type="spellStart"/>
-      <w:r>
-        <w:rPr>
-          <w:rFonts w:ascii="Arial" w:eastAsia="Times New Roman" w:hAnsi="Arial" w:cs="Arial"/>
-          <w:color w:val="000000"/>
-          <w:sz w:val="24"/>
-          <w:szCs w:val="24"/>
-          <w:lang w:eastAsia="es-PE"/>
-        </w:rPr>
-        <w:t>Jhostin</w:t>
-      </w:r>
-      <w:proofErr w:type="spellEnd"/>
-      <w:r>
-        <w:rPr>
-          <w:rFonts w:ascii="Arial" w:eastAsia="Times New Roman" w:hAnsi="Arial" w:cs="Arial"/>
-          <w:color w:val="000000"/>
-          <w:sz w:val="24"/>
-          <w:szCs w:val="24"/>
-          <w:lang w:eastAsia="es-PE"/>
-        </w:rPr>
-        <w:t xml:space="preserve">                               </w:t>
+        <w:t xml:space="preserve">Solis Flores, Aldair Jhostin                               </w:t>
       </w:r>
       <w:r>
         <w:rPr>
@@ -751,7 +651,11 @@
           <w:lang w:eastAsia="es-PE"/>
         </w:rPr>
       </w:pPr>
-      <w:r>
+    </w:p>
+    <w:p>
+      <w:pPr>
+        <w:ind w:firstLine="708"/>
+        <w:jc w:val="center"/>
         <w:rPr>
           <w:rFonts w:ascii="Arial" w:eastAsia="Times New Roman" w:hAnsi="Arial" w:cs="Arial"/>
           <w:b/>
@@ -761,6 +665,18 @@
           <w:szCs w:val="40"/>
           <w:lang w:eastAsia="es-PE"/>
         </w:rPr>
+      </w:pPr>
+      <w:r>
+        <w:rPr>
+          <w:rFonts w:ascii="Arial" w:eastAsia="Times New Roman" w:hAnsi="Arial" w:cs="Arial"/>
+          <w:b/>
+          <w:bCs/>
+          <w:color w:val="004173"/>
+          <w:sz w:val="40"/>
+          <w:szCs w:val="40"/>
+          <w:lang w:eastAsia="es-PE"/>
+        </w:rPr>
+        <w:lastRenderedPageBreak/>
         <w:t>HISTORIAL DE CAMBIOS</w:t>
       </w:r>
     </w:p>
@@ -813,7 +729,6 @@
                 <w:lang w:val="en-US"/>
               </w:rPr>
             </w:pPr>
-            <w:proofErr w:type="spellStart"/>
             <w:r>
               <w:rPr>
                 <w:rFonts w:ascii="Arial" w:eastAsia="Times New Roman" w:hAnsi="Arial" w:cs="Arial"/>
@@ -824,21 +739,7 @@
                 <w:szCs w:val="24"/>
                 <w:lang w:val="en-US"/>
               </w:rPr>
-              <w:lastRenderedPageBreak/>
-              <w:t>Versión</w:t>
-            </w:r>
-            <w:proofErr w:type="spellEnd"/>
-            <w:r>
-              <w:rPr>
-                <w:rFonts w:ascii="Arial" w:eastAsia="Times New Roman" w:hAnsi="Arial" w:cs="Arial"/>
-                <w:b/>
-                <w:bCs/>
-                <w:color w:val="000000"/>
-                <w:sz w:val="24"/>
-                <w:szCs w:val="24"/>
-                <w:lang w:val="en-US"/>
-              </w:rPr>
-              <w:t> </w:t>
+              <w:t>Versión </w:t>
             </w:r>
           </w:p>
         </w:tc>
@@ -913,7 +814,6 @@
                 <w:lang w:val="en-US"/>
               </w:rPr>
             </w:pPr>
-            <w:proofErr w:type="spellStart"/>
             <w:r>
               <w:rPr>
                 <w:rFonts w:ascii="Arial" w:eastAsia="Times New Roman" w:hAnsi="Arial" w:cs="Arial"/>
@@ -924,20 +824,7 @@
                 <w:szCs w:val="24"/>
                 <w:lang w:val="en-US"/>
               </w:rPr>
-              <w:t>Descripción</w:t>
-            </w:r>
-            <w:proofErr w:type="spellEnd"/>
-            <w:r>
-              <w:rPr>
-                <w:rFonts w:ascii="Arial" w:eastAsia="Times New Roman" w:hAnsi="Arial" w:cs="Arial"/>
-                <w:b/>
-                <w:bCs/>
-                <w:color w:val="000000"/>
-                <w:sz w:val="24"/>
-                <w:szCs w:val="24"/>
-                <w:lang w:val="en-US"/>
-              </w:rPr>
-              <w:t> </w:t>
+              <w:t>Descripción </w:t>
             </w:r>
           </w:p>
         </w:tc>
@@ -969,7 +856,6 @@
                 <w:lang w:val="en-US"/>
               </w:rPr>
             </w:pPr>
-            <w:proofErr w:type="spellStart"/>
             <w:r>
               <w:rPr>
                 <w:rFonts w:ascii="Arial" w:eastAsia="Times New Roman" w:hAnsi="Arial" w:cs="Arial"/>
@@ -982,7 +868,6 @@
               </w:rPr>
               <w:t>Fecha</w:t>
             </w:r>
-            <w:proofErr w:type="spellEnd"/>
           </w:p>
         </w:tc>
       </w:tr>
@@ -1155,7 +1040,6 @@
               </w:rPr>
               <w:t xml:space="preserve"> </w:t>
             </w:r>
-            <w:proofErr w:type="spellStart"/>
             <w:r>
               <w:rPr>
                 <w:rFonts w:ascii="Arial" w:eastAsia="Times New Roman" w:hAnsi="Arial" w:cs="Arial"/>
@@ -1165,19 +1049,7 @@
                 <w:highlight w:val="yellow"/>
                 <w:lang w:eastAsia="es-PE"/>
               </w:rPr>
-              <w:t>Solis</w:t>
-            </w:r>
-            <w:proofErr w:type="spellEnd"/>
-            <w:r>
-              <w:rPr>
-                <w:rFonts w:ascii="Arial" w:eastAsia="Times New Roman" w:hAnsi="Arial" w:cs="Arial"/>
-                <w:color w:val="000000"/>
-                <w:sz w:val="24"/>
-                <w:szCs w:val="24"/>
-                <w:highlight w:val="yellow"/>
-                <w:lang w:eastAsia="es-PE"/>
-              </w:rPr>
-              <w:t xml:space="preserve"> Flores, Aldair</w:t>
+              <w:t>Solis Flores, Aldair</w:t>
             </w:r>
             <w:r>
               <w:rPr>
@@ -1292,7 +1164,6 @@
               </w:rPr>
               <w:t xml:space="preserve"> </w:t>
             </w:r>
-            <w:proofErr w:type="spellStart"/>
             <w:r>
               <w:rPr>
                 <w:rFonts w:ascii="Arial" w:eastAsia="Times New Roman" w:hAnsi="Arial" w:cs="Arial"/>
@@ -1305,7 +1176,6 @@
               </w:rPr>
               <w:t>FollowClass</w:t>
             </w:r>
-            <w:proofErr w:type="spellEnd"/>
           </w:p>
           <w:p>
             <w:pPr>
@@ -1481,6 +1351,7 @@
           <w:szCs w:val="40"/>
           <w:lang w:eastAsia="es-PE"/>
         </w:rPr>
+        <w:lastRenderedPageBreak/>
         <w:t>DOCUMENTACIÓN DE LA</w:t>
       </w:r>
     </w:p>
@@ -1565,19 +1436,20 @@
           <w:szCs w:val="26"/>
           <w:lang w:eastAsia="es-PE"/>
         </w:rPr>
-        <w:t xml:space="preserve">El presente documento tiene como objetivo concretar la elaboración de los modelos de las pantallas y su posterior implementación en la aplicación </w:t>
-      </w:r>
-      <w:proofErr w:type="spellStart"/>
-      <w:r>
+        <w:t>El presente documento tiene como objetivo concretar la elaboración de los modelos de las pantallas y su posterior implementación en la aplicación FollowClass, tareas propias del desarrollo Front-End dentro del proyecto.</w:t>
+      </w:r>
+    </w:p>
+    <w:p>
+      <w:pPr>
+        <w:spacing w:line="276" w:lineRule="auto"/>
+        <w:jc w:val="both"/>
         <w:rPr>
           <w:rFonts w:ascii="Arial" w:eastAsia="Times New Roman" w:hAnsi="Arial" w:cs="Arial"/>
           <w:sz w:val="26"/>
           <w:szCs w:val="26"/>
           <w:lang w:eastAsia="es-PE"/>
         </w:rPr>
-        <w:t>FollowClass</w:t>
-      </w:r>
-      <w:proofErr w:type="spellEnd"/>
+      </w:pPr>
       <w:r>
         <w:rPr>
           <w:rFonts w:ascii="Arial" w:eastAsia="Times New Roman" w:hAnsi="Arial" w:cs="Arial"/>
@@ -1585,9 +1457,8 @@
           <w:szCs w:val="26"/>
           <w:lang w:eastAsia="es-PE"/>
         </w:rPr>
-        <w:t>, tareas propias del desarrollo Front-</w:t>
-      </w:r>
-      <w:proofErr w:type="spellStart"/>
+        <w:t>Cabe resaltar que se han tomado cuenta tanto la lista de historia de Usuario (</w:t>
+      </w:r>
       <w:r>
         <w:rPr>
           <w:rFonts w:ascii="Arial" w:eastAsia="Times New Roman" w:hAnsi="Arial" w:cs="Arial"/>
@@ -1595,9 +1466,8 @@
           <w:szCs w:val="26"/>
           <w:lang w:eastAsia="es-PE"/>
         </w:rPr>
-        <w:t>End</w:t>
-      </w:r>
-      <w:proofErr w:type="spellEnd"/>
+        <w:t>LHU</w:t>
+      </w:r>
       <w:r>
         <w:rPr>
           <w:rFonts w:ascii="Arial" w:eastAsia="Times New Roman" w:hAnsi="Arial" w:cs="Arial"/>
@@ -1605,20 +1475,17 @@
           <w:szCs w:val="26"/>
           <w:lang w:eastAsia="es-PE"/>
         </w:rPr>
-        <w:t xml:space="preserve"> dentro del proyecto.</w:t>
-      </w:r>
-    </w:p>
-    <w:p>
-      <w:pPr>
-        <w:spacing w:line="276" w:lineRule="auto"/>
-        <w:jc w:val="both"/>
+        <w:t xml:space="preserve">) (para </w:t>
+      </w:r>
+      <w:r>
         <w:rPr>
           <w:rFonts w:ascii="Arial" w:eastAsia="Times New Roman" w:hAnsi="Arial" w:cs="Arial"/>
           <w:sz w:val="26"/>
           <w:szCs w:val="26"/>
           <w:lang w:eastAsia="es-PE"/>
         </w:rPr>
-      </w:pPr>
+        <w:t>más información</w:t>
+      </w:r>
       <w:r>
         <w:rPr>
           <w:rFonts w:ascii="Arial" w:eastAsia="Times New Roman" w:hAnsi="Arial" w:cs="Arial"/>
@@ -1626,7 +1493,7 @@
           <w:szCs w:val="26"/>
           <w:lang w:eastAsia="es-PE"/>
         </w:rPr>
-        <w:t>Cabe resaltar que se han tomado cuenta tanto la lista de historia de Usuario (</w:t>
+        <w:t xml:space="preserve"> </w:t>
       </w:r>
       <w:r>
         <w:rPr>
@@ -1635,7 +1502,7 @@
           <w:szCs w:val="26"/>
           <w:lang w:eastAsia="es-PE"/>
         </w:rPr>
-        <w:t>LHU</w:t>
+        <w:t>sírvase a revisar</w:t>
       </w:r>
       <w:r>
         <w:rPr>
@@ -1644,7 +1511,7 @@
           <w:szCs w:val="26"/>
           <w:lang w:eastAsia="es-PE"/>
         </w:rPr>
-        <w:t xml:space="preserve">) (para </w:t>
+        <w:t xml:space="preserve"> el Listado de Historias de Usuario) como también los Requerimientos Funcionales (RF) y No Funcionales (RNF)</w:t>
       </w:r>
       <w:r>
         <w:rPr>
@@ -1653,7 +1520,7 @@
           <w:szCs w:val="26"/>
           <w:lang w:eastAsia="es-PE"/>
         </w:rPr>
-        <w:t>más información</w:t>
+        <w:t xml:space="preserve"> </w:t>
       </w:r>
       <w:r>
         <w:rPr>
@@ -1662,63 +1529,7 @@
           <w:szCs w:val="26"/>
           <w:lang w:eastAsia="es-PE"/>
         </w:rPr>
-        <w:t xml:space="preserve"> </w:t>
-      </w:r>
-      <w:r>
-        <w:rPr>
-          <w:rFonts w:ascii="Arial" w:eastAsia="Times New Roman" w:hAnsi="Arial" w:cs="Arial"/>
-          <w:sz w:val="26"/>
-          <w:szCs w:val="26"/>
-          <w:lang w:eastAsia="es-PE"/>
-        </w:rPr>
-        <w:t>sírvase a revisar</w:t>
-      </w:r>
-      <w:r>
-        <w:rPr>
-          <w:rFonts w:ascii="Arial" w:eastAsia="Times New Roman" w:hAnsi="Arial" w:cs="Arial"/>
-          <w:sz w:val="26"/>
-          <w:szCs w:val="26"/>
-          <w:lang w:eastAsia="es-PE"/>
-        </w:rPr>
-        <w:t xml:space="preserve"> el Listado de Historias de Usuario) como también los Requerimientos Funcionales (RF) y No Funcionales (RNF)</w:t>
-      </w:r>
-      <w:r>
-        <w:rPr>
-          <w:rFonts w:ascii="Arial" w:eastAsia="Times New Roman" w:hAnsi="Arial" w:cs="Arial"/>
-          <w:sz w:val="26"/>
-          <w:szCs w:val="26"/>
-          <w:lang w:eastAsia="es-PE"/>
-        </w:rPr>
-        <w:t xml:space="preserve"> </w:t>
-      </w:r>
-      <w:r>
-        <w:rPr>
-          <w:rFonts w:ascii="Arial" w:eastAsia="Times New Roman" w:hAnsi="Arial" w:cs="Arial"/>
-          <w:sz w:val="26"/>
-          <w:szCs w:val="26"/>
-          <w:lang w:eastAsia="es-PE"/>
-        </w:rPr>
-        <w:t xml:space="preserve">(para </w:t>
-      </w:r>
-      <w:proofErr w:type="gramStart"/>
-      <w:r>
-        <w:rPr>
-          <w:rFonts w:ascii="Arial" w:eastAsia="Times New Roman" w:hAnsi="Arial" w:cs="Arial"/>
-          <w:sz w:val="26"/>
-          <w:szCs w:val="26"/>
-          <w:lang w:eastAsia="es-PE"/>
-        </w:rPr>
-        <w:t>mayor información</w:t>
-      </w:r>
-      <w:proofErr w:type="gramEnd"/>
-      <w:r>
-        <w:rPr>
-          <w:rFonts w:ascii="Arial" w:eastAsia="Times New Roman" w:hAnsi="Arial" w:cs="Arial"/>
-          <w:sz w:val="26"/>
-          <w:szCs w:val="26"/>
-          <w:lang w:eastAsia="es-PE"/>
-        </w:rPr>
-        <w:t xml:space="preserve"> revisar el Documentación de Especificación de Requisitos) que atienden a las mismas, puesto que se está trabajando dentro de un marco de entorno ágil como es el caso de Scrum. </w:t>
+        <w:t xml:space="preserve">(para mayor información revisar el Documentación de Especificación de Requisitos) que atienden a las mismas, puesto que se está trabajando dentro de un marco de entorno ágil como es el caso de Scrum. </w:t>
       </w:r>
     </w:p>
     <w:p>
@@ -2289,6 +2100,7 @@
                 <w:color w:val="000000"/>
                 <w:lang w:eastAsia="es-PE"/>
               </w:rPr>
+              <w:lastRenderedPageBreak/>
               <w:t xml:space="preserve"> RF_004</w:t>
             </w:r>
             <w:r>
@@ -3074,7 +2886,7 @@
                 <w:szCs w:val="24"/>
                 <w:lang w:eastAsia="es-PE"/>
               </w:rPr>
-              <w:t>Vista de Registro de Usuario</w:t>
+              <w:t>Vista de Login de Usuario</w:t>
             </w:r>
           </w:p>
           <w:p>
@@ -3099,33 +2911,7 @@
                 <w:szCs w:val="24"/>
                 <w:lang w:eastAsia="es-PE"/>
               </w:rPr>
-              <w:t xml:space="preserve">Vista de </w:t>
-            </w:r>
-            <w:proofErr w:type="spellStart"/>
-            <w:r>
-              <w:rPr>
-                <w:rFonts w:ascii="Arial" w:eastAsia="Times New Roman" w:hAnsi="Arial" w:cs="Arial"/>
-                <w:b/>
-                <w:bCs/>
-                <w:color w:val="000000"/>
-                <w:sz w:val="24"/>
-                <w:szCs w:val="24"/>
-                <w:lang w:eastAsia="es-PE"/>
-              </w:rPr>
-              <w:t>Login</w:t>
-            </w:r>
-            <w:proofErr w:type="spellEnd"/>
-            <w:r>
-              <w:rPr>
-                <w:rFonts w:ascii="Arial" w:eastAsia="Times New Roman" w:hAnsi="Arial" w:cs="Arial"/>
-                <w:b/>
-                <w:bCs/>
-                <w:color w:val="000000"/>
-                <w:sz w:val="24"/>
-                <w:szCs w:val="24"/>
-                <w:lang w:eastAsia="es-PE"/>
-              </w:rPr>
-              <w:t xml:space="preserve"> de Usuario</w:t>
+              <w:t>Vista de Registro de Usuario</w:t>
             </w:r>
           </w:p>
           <w:p>
@@ -3470,6 +3256,7 @@
                 <w:color w:val="000000"/>
                 <w:lang w:eastAsia="es-PE"/>
               </w:rPr>
+              <w:lastRenderedPageBreak/>
               <w:t xml:space="preserve"> VIEW_005</w:t>
             </w:r>
             <w:r>
@@ -3776,7 +3563,6 @@
         </w:rPr>
         <w:t xml:space="preserve">Prototipado del Proyecto </w:t>
       </w:r>
-      <w:proofErr w:type="spellStart"/>
       <w:r>
         <w:rPr>
           <w:rFonts w:ascii="Arial" w:eastAsia="Times New Roman" w:hAnsi="Arial" w:cs="Arial"/>
@@ -3787,9 +3573,8 @@
           <w:szCs w:val="40"/>
           <w:lang w:eastAsia="es-PE"/>
         </w:rPr>
-        <w:t>Follow</w:t>
-      </w:r>
-      <w:proofErr w:type="spellEnd"/>
+        <w:t>Follow Class</w:t>
+      </w:r>
       <w:r>
         <w:rPr>
           <w:rFonts w:ascii="Arial" w:eastAsia="Times New Roman" w:hAnsi="Arial" w:cs="Arial"/>
@@ -3800,32 +3585,6 @@
           <w:szCs w:val="40"/>
           <w:lang w:eastAsia="es-PE"/>
         </w:rPr>
-        <w:t xml:space="preserve"> </w:t>
-      </w:r>
-      <w:proofErr w:type="spellStart"/>
-      <w:r>
-        <w:rPr>
-          <w:rFonts w:ascii="Arial" w:eastAsia="Times New Roman" w:hAnsi="Arial" w:cs="Arial"/>
-          <w:b/>
-          <w:bCs/>
-          <w:color w:val="00B0F0"/>
-          <w:sz w:val="40"/>
-          <w:szCs w:val="40"/>
-          <w:lang w:eastAsia="es-PE"/>
-        </w:rPr>
-        <w:t>Class</w:t>
-      </w:r>
-      <w:proofErr w:type="spellEnd"/>
-      <w:r>
-        <w:rPr>
-          <w:rFonts w:ascii="Arial" w:eastAsia="Times New Roman" w:hAnsi="Arial" w:cs="Arial"/>
-          <w:b/>
-          <w:bCs/>
-          <w:color w:val="00B0F0"/>
-          <w:sz w:val="40"/>
-          <w:szCs w:val="40"/>
-          <w:lang w:eastAsia="es-PE"/>
-        </w:rPr>
         <w:t> </w:t>
       </w:r>
     </w:p>
@@ -3847,29 +3606,7 @@
           <w:szCs w:val="24"/>
           <w:lang w:eastAsia="es-PE"/>
         </w:rPr>
-        <w:t xml:space="preserve">Para la elaboración del prototipo, se utilizó la Herramienta </w:t>
-      </w:r>
-      <w:proofErr w:type="spellStart"/>
-      <w:r>
-        <w:rPr>
-          <w:rFonts w:ascii="Arial" w:eastAsia="Times New Roman" w:hAnsi="Arial" w:cs="Arial"/>
-          <w:color w:val="000000"/>
-          <w:sz w:val="24"/>
-          <w:szCs w:val="24"/>
-          <w:lang w:eastAsia="es-PE"/>
-        </w:rPr>
-        <w:t>Figma</w:t>
-      </w:r>
-      <w:proofErr w:type="spellEnd"/>
-      <w:r>
-        <w:rPr>
-          <w:rFonts w:ascii="Arial" w:eastAsia="Times New Roman" w:hAnsi="Arial" w:cs="Arial"/>
-          <w:color w:val="000000"/>
-          <w:sz w:val="24"/>
-          <w:szCs w:val="24"/>
-          <w:lang w:eastAsia="es-PE"/>
-        </w:rPr>
-        <w:t>. A continuación, adjuntamos el siguiente enlace: </w:t>
+        <w:t>Para la elaboración del prototipo, se utilizó la Herramienta Figma. A continuación, adjuntamos el siguiente enlace: </w:t>
       </w:r>
     </w:p>
     <w:p>
@@ -3915,8 +3652,6 @@
         <w:tab/>
         <w:t xml:space="preserve"> </w:t>
       </w:r>
-      <w:proofErr w:type="spellStart"/>
-      <w:proofErr w:type="gramStart"/>
       <w:r>
         <w:rPr>
           <w:rFonts w:ascii="Times New Roman" w:eastAsia="Times New Roman" w:hAnsi="Times New Roman" w:cs="Times New Roman"/>
@@ -3931,8 +3666,8 @@
         </w:rPr>
         <w:t>Click</w:t>
       </w:r>
-      <w:proofErr w:type="spellEnd"/>
-      <w:proofErr w:type="gramEnd"/>
+      <w:bookmarkStart w:id="0" w:name="_GoBack"/>
+      <w:bookmarkEnd w:id="0"/>
       <w:r>
         <w:rPr>
           <w:rFonts w:ascii="Times New Roman" w:eastAsia="Times New Roman" w:hAnsi="Times New Roman" w:cs="Times New Roman"/>
@@ -3969,48 +3704,8 @@
           <w:szCs w:val="24"/>
           <w:lang w:eastAsia="es-PE"/>
         </w:rPr>
-        <w:t xml:space="preserve">Interfaz de usuario - </w:t>
-      </w:r>
-      <w:proofErr w:type="spellStart"/>
-      <w:r>
-        <w:rPr>
-          <w:rFonts w:ascii="Times New Roman" w:eastAsia="Times New Roman" w:hAnsi="Times New Roman" w:cs="Times New Roman"/>
-          <w:b/>
-          <w:bCs/>
-          <w:color w:val="0000FF"/>
-          <w:sz w:val="24"/>
-          <w:szCs w:val="24"/>
-          <w:lang w:eastAsia="es-PE"/>
-        </w:rPr>
-        <w:t>Follow</w:t>
-      </w:r>
-      <w:proofErr w:type="spellEnd"/>
-      <w:r>
-        <w:rPr>
-          <w:rFonts w:ascii="Times New Roman" w:eastAsia="Times New Roman" w:hAnsi="Times New Roman" w:cs="Times New Roman"/>
-          <w:b/>
-          <w:bCs/>
-          <w:color w:val="0000FF"/>
-          <w:sz w:val="24"/>
-          <w:szCs w:val="24"/>
-          <w:lang w:eastAsia="es-PE"/>
-        </w:rPr>
-        <w:t xml:space="preserve"> </w:t>
-      </w:r>
-      <w:proofErr w:type="spellStart"/>
-      <w:r>
-        <w:rPr>
-          <w:rFonts w:ascii="Times New Roman" w:eastAsia="Times New Roman" w:hAnsi="Times New Roman" w:cs="Times New Roman"/>
-          <w:b/>
-          <w:bCs/>
-          <w:color w:val="0000FF"/>
-          <w:sz w:val="24"/>
-          <w:szCs w:val="24"/>
-          <w:lang w:eastAsia="es-PE"/>
-        </w:rPr>
-        <w:t>Class</w:t>
-      </w:r>
-      <w:proofErr w:type="spellEnd"/>
+        <w:t>Interfaz de usuario - Follow Class</w:t>
+      </w:r>
     </w:p>
     <w:p>
       <w:pPr>
@@ -4027,14 +3722,6 @@
       <w:pPr>
         <w:spacing w:after="0" w:line="240" w:lineRule="auto"/>
         <w:ind w:firstLine="708"/>
-        <w:rPr>
-          <w:rFonts w:ascii="Times New Roman" w:eastAsia="Times New Roman" w:hAnsi="Times New Roman" w:cs="Times New Roman"/>
-          <w:sz w:val="24"/>
-          <w:szCs w:val="24"/>
-          <w:lang w:val="es-MX"/>
-        </w:rPr>
-      </w:pPr>
-      <w:r>
         <w:rPr>
           <w:rFonts w:ascii="Arial" w:eastAsia="Times New Roman" w:hAnsi="Arial" w:cs="Arial"/>
           <w:b/>
@@ -4044,200 +3731,8 @@
           <w:szCs w:val="28"/>
           <w:lang w:val="es-MX"/>
         </w:rPr>
-        <w:t>2.1. INTERFAZ: VIEW_01 </w:t>
-      </w:r>
-    </w:p>
-    <w:p>
-      <w:pPr>
-        <w:spacing w:before="280" w:after="0" w:line="240" w:lineRule="auto"/>
-        <w:ind w:left="700"/>
-        <w:rPr>
-          <w:rFonts w:ascii="Times New Roman" w:eastAsia="Times New Roman" w:hAnsi="Times New Roman" w:cs="Times New Roman"/>
-          <w:sz w:val="24"/>
-          <w:szCs w:val="24"/>
-          <w:lang w:eastAsia="es-PE"/>
-        </w:rPr>
-      </w:pPr>
-      <w:r>
-        <w:rPr>
-          <w:rFonts w:ascii="Arial" w:eastAsia="Times New Roman" w:hAnsi="Arial" w:cs="Arial"/>
-          <w:b/>
-          <w:bCs/>
-          <w:color w:val="434343"/>
-          <w:sz w:val="24"/>
-          <w:szCs w:val="24"/>
-          <w:lang w:eastAsia="es-PE"/>
-        </w:rPr>
-        <w:t xml:space="preserve">2.1.1. Vista </w:t>
-      </w:r>
-      <w:proofErr w:type="spellStart"/>
-      <w:r>
-        <w:rPr>
-          <w:rFonts w:ascii="Arial" w:eastAsia="Times New Roman" w:hAnsi="Arial" w:cs="Arial"/>
-          <w:b/>
-          <w:bCs/>
-          <w:color w:val="434343"/>
-          <w:sz w:val="24"/>
-          <w:szCs w:val="24"/>
-          <w:lang w:eastAsia="es-PE"/>
-        </w:rPr>
-        <w:t>N°</w:t>
-      </w:r>
-      <w:proofErr w:type="spellEnd"/>
-      <w:r>
-        <w:rPr>
-          <w:rFonts w:ascii="Arial" w:eastAsia="Times New Roman" w:hAnsi="Arial" w:cs="Arial"/>
-          <w:b/>
-          <w:bCs/>
-          <w:color w:val="434343"/>
-          <w:sz w:val="24"/>
-          <w:szCs w:val="24"/>
-          <w:lang w:eastAsia="es-PE"/>
-        </w:rPr>
-        <w:t xml:space="preserve"> 01.1: Vista de </w:t>
-      </w:r>
-      <w:proofErr w:type="spellStart"/>
-      <w:r>
-        <w:rPr>
-          <w:rFonts w:ascii="Arial" w:eastAsia="Times New Roman" w:hAnsi="Arial" w:cs="Arial"/>
-          <w:b/>
-          <w:bCs/>
-          <w:color w:val="434343"/>
-          <w:sz w:val="24"/>
-          <w:szCs w:val="24"/>
-          <w:lang w:eastAsia="es-PE"/>
-        </w:rPr>
-        <w:t>Login</w:t>
-      </w:r>
-      <w:proofErr w:type="spellEnd"/>
-      <w:r>
-        <w:rPr>
-          <w:rFonts w:ascii="Arial" w:eastAsia="Times New Roman" w:hAnsi="Arial" w:cs="Arial"/>
-          <w:b/>
-          <w:bCs/>
-          <w:color w:val="434343"/>
-          <w:sz w:val="24"/>
-          <w:szCs w:val="24"/>
-          <w:lang w:eastAsia="es-PE"/>
-        </w:rPr>
-        <w:t xml:space="preserve"> de Usuario</w:t>
-      </w:r>
-    </w:p>
-    <w:p>
-      <w:pPr>
-        <w:spacing w:before="280" w:after="0" w:line="240" w:lineRule="auto"/>
-        <w:ind w:left="1420"/>
-        <w:jc w:val="both"/>
-        <w:rPr>
-          <w:rFonts w:ascii="Times New Roman" w:eastAsia="Times New Roman" w:hAnsi="Times New Roman" w:cs="Times New Roman"/>
-          <w:sz w:val="24"/>
-          <w:szCs w:val="24"/>
-          <w:lang w:eastAsia="es-PE"/>
-        </w:rPr>
-      </w:pPr>
-      <w:r>
-        <w:rPr>
-          <w:rFonts w:ascii="Arial" w:eastAsia="Times New Roman" w:hAnsi="Arial" w:cs="Arial"/>
-          <w:color w:val="000000"/>
-          <w:sz w:val="24"/>
-          <w:szCs w:val="24"/>
-          <w:lang w:eastAsia="es-PE"/>
-        </w:rPr>
-        <w:t xml:space="preserve">La presente interfaz cumple con el requisito funcional </w:t>
-      </w:r>
-      <w:proofErr w:type="spellStart"/>
-      <w:r>
-        <w:rPr>
-          <w:rFonts w:ascii="Arial" w:eastAsia="Times New Roman" w:hAnsi="Arial" w:cs="Arial"/>
-          <w:color w:val="000000"/>
-          <w:sz w:val="24"/>
-          <w:szCs w:val="24"/>
-          <w:lang w:eastAsia="es-PE"/>
-        </w:rPr>
-        <w:t>N°</w:t>
-      </w:r>
-      <w:proofErr w:type="spellEnd"/>
-      <w:r>
-        <w:rPr>
-          <w:rFonts w:ascii="Arial" w:eastAsia="Times New Roman" w:hAnsi="Arial" w:cs="Arial"/>
-          <w:color w:val="000000"/>
-          <w:sz w:val="24"/>
-          <w:szCs w:val="24"/>
-          <w:lang w:eastAsia="es-PE"/>
-        </w:rPr>
-        <w:t xml:space="preserve"> 2 previamente planteado. Los usuarios podrán acceder a nuestra aplicación a través de su correo y una contraseña previamente registradas. La principal tarea de esta vista es el acceso al sistema mediante la validación en un formulario a través del ingreso de un correo y una contraseña correspondiente. Además, se presenta la opción de registrarse en caso el usuario no haya realizado. </w:t>
-      </w:r>
-    </w:p>
-    <w:p>
-      <w:pPr>
-        <w:spacing w:before="280" w:after="0" w:line="240" w:lineRule="auto"/>
-        <w:ind w:left="700"/>
-        <w:rPr>
-          <w:rFonts w:ascii="Times New Roman" w:eastAsia="Times New Roman" w:hAnsi="Times New Roman" w:cs="Times New Roman"/>
-          <w:sz w:val="24"/>
-          <w:szCs w:val="24"/>
-          <w:lang w:eastAsia="es-PE"/>
-        </w:rPr>
-      </w:pPr>
-      <w:r>
-        <w:rPr>
-          <w:rFonts w:ascii="Arial" w:eastAsia="Times New Roman" w:hAnsi="Arial" w:cs="Arial"/>
-          <w:b/>
-          <w:bCs/>
-          <w:color w:val="434343"/>
-          <w:sz w:val="24"/>
-          <w:szCs w:val="24"/>
-          <w:lang w:eastAsia="es-PE"/>
-        </w:rPr>
-        <w:t xml:space="preserve">2.1.2. Vista </w:t>
-      </w:r>
-      <w:proofErr w:type="spellStart"/>
-      <w:r>
-        <w:rPr>
-          <w:rFonts w:ascii="Arial" w:eastAsia="Times New Roman" w:hAnsi="Arial" w:cs="Arial"/>
-          <w:b/>
-          <w:bCs/>
-          <w:color w:val="434343"/>
-          <w:sz w:val="24"/>
-          <w:szCs w:val="24"/>
-          <w:lang w:eastAsia="es-PE"/>
-        </w:rPr>
-        <w:t>N°</w:t>
-      </w:r>
-      <w:proofErr w:type="spellEnd"/>
-      <w:r>
-        <w:rPr>
-          <w:rFonts w:ascii="Arial" w:eastAsia="Times New Roman" w:hAnsi="Arial" w:cs="Arial"/>
-          <w:b/>
-          <w:bCs/>
-          <w:color w:val="434343"/>
-          <w:sz w:val="24"/>
-          <w:szCs w:val="24"/>
-          <w:lang w:eastAsia="es-PE"/>
-        </w:rPr>
-        <w:t xml:space="preserve"> 01.2: Vista de Registro de Usuario</w:t>
-      </w:r>
-    </w:p>
-    <w:p>
-      <w:pPr>
-        <w:spacing w:line="276" w:lineRule="auto"/>
-        <w:ind w:left="362" w:firstLine="708"/>
-        <w:jc w:val="both"/>
-        <w:rPr>
-          <w:rFonts w:ascii="Arial" w:eastAsia="Times New Roman" w:hAnsi="Arial" w:cs="Arial"/>
-          <w:b/>
-          <w:bCs/>
-          <w:color w:val="0779E4"/>
-          <w:sz w:val="28"/>
-          <w:szCs w:val="28"/>
-        </w:rPr>
-      </w:pPr>
-    </w:p>
-    <w:p>
-      <w:pPr>
-        <w:spacing w:line="276" w:lineRule="auto"/>
-        <w:ind w:firstLine="708"/>
-        <w:jc w:val="both"/>
+      </w:pPr>
+      <w:r>
         <w:rPr>
           <w:rFonts w:ascii="Arial" w:eastAsia="Times New Roman" w:hAnsi="Arial" w:cs="Arial"/>
           <w:b/>
@@ -4247,6 +3742,127 @@
           <w:szCs w:val="28"/>
           <w:lang w:val="es-MX"/>
         </w:rPr>
+        <w:t>2.1. INTERFAZ: VIEW_01</w:t>
+      </w:r>
+    </w:p>
+    <w:p>
+      <w:pPr>
+        <w:spacing w:after="0" w:line="240" w:lineRule="auto"/>
+        <w:ind w:firstLine="708"/>
+        <w:rPr>
+          <w:rFonts w:ascii="Times New Roman" w:eastAsia="Times New Roman" w:hAnsi="Times New Roman" w:cs="Times New Roman"/>
+          <w:sz w:val="24"/>
+          <w:szCs w:val="24"/>
+          <w:lang w:val="es-MX"/>
+        </w:rPr>
+      </w:pPr>
+      <w:r>
+        <w:t xml:space="preserve"> </w:t>
+      </w:r>
+    </w:p>
+    <w:p>
+      <w:pPr>
+        <w:spacing w:before="280" w:after="0" w:line="240" w:lineRule="auto"/>
+        <w:ind w:left="700"/>
+        <w:rPr>
+          <w:rFonts w:ascii="Times New Roman" w:eastAsia="Times New Roman" w:hAnsi="Times New Roman" w:cs="Times New Roman"/>
+          <w:sz w:val="24"/>
+          <w:szCs w:val="24"/>
+          <w:lang w:eastAsia="es-PE"/>
+        </w:rPr>
+      </w:pPr>
+      <w:r>
+        <w:rPr>
+          <w:rFonts w:ascii="Arial" w:eastAsia="Times New Roman" w:hAnsi="Arial" w:cs="Arial"/>
+          <w:b/>
+          <w:bCs/>
+          <w:color w:val="434343"/>
+          <w:sz w:val="24"/>
+          <w:szCs w:val="24"/>
+          <w:lang w:eastAsia="es-PE"/>
+        </w:rPr>
+        <w:t>2.1.1. Vista N° 01.1: Vista de Login de Usuario</w:t>
+      </w:r>
+    </w:p>
+    <w:p>
+      <w:pPr>
+        <w:spacing w:before="280" w:after="0" w:line="240" w:lineRule="auto"/>
+        <w:ind w:left="1418"/>
+        <w:jc w:val="both"/>
+        <w:rPr>
+          <w:rFonts w:ascii="Arial" w:eastAsia="Times New Roman" w:hAnsi="Arial" w:cs="Arial"/>
+          <w:color w:val="000000"/>
+          <w:sz w:val="24"/>
+          <w:szCs w:val="24"/>
+          <w:lang w:eastAsia="es-PE"/>
+        </w:rPr>
+      </w:pPr>
+      <w:r>
+        <w:rPr>
+          <w:rFonts w:ascii="Arial" w:eastAsia="Times New Roman" w:hAnsi="Arial" w:cs="Arial"/>
+          <w:color w:val="000000"/>
+          <w:sz w:val="24"/>
+          <w:szCs w:val="24"/>
+          <w:lang w:eastAsia="es-PE"/>
+        </w:rPr>
+        <w:t xml:space="preserve">La presente interfaz cumple con el </w:t>
+      </w:r>
+      <w:r>
+        <w:rPr>
+          <w:rFonts w:ascii="Arial" w:eastAsia="Times New Roman" w:hAnsi="Arial" w:cs="Arial"/>
+          <w:color w:val="000000"/>
+          <w:sz w:val="24"/>
+          <w:szCs w:val="24"/>
+          <w:lang w:eastAsia="es-PE"/>
+        </w:rPr>
+        <w:t xml:space="preserve">RF_002 </w:t>
+      </w:r>
+      <w:r>
+        <w:rPr>
+          <w:rFonts w:ascii="Arial" w:eastAsia="Times New Roman" w:hAnsi="Arial" w:cs="Arial"/>
+          <w:color w:val="000000"/>
+          <w:sz w:val="24"/>
+          <w:szCs w:val="24"/>
+          <w:lang w:eastAsia="es-PE"/>
+        </w:rPr>
+        <w:t>previamente</w:t>
+      </w:r>
+      <w:r>
+        <w:rPr>
+          <w:rFonts w:ascii="Arial" w:eastAsia="Times New Roman" w:hAnsi="Arial" w:cs="Arial"/>
+          <w:color w:val="000000"/>
+          <w:sz w:val="24"/>
+          <w:szCs w:val="24"/>
+          <w:lang w:eastAsia="es-PE"/>
+        </w:rPr>
+        <w:t xml:space="preserve"> planteado. Los usuarios podrán acceder a nuestra aplicación a través de su correo y una contraseña previamente registradas. La principal tarea de esta vista es el acceso al sistema mediante la validación en un formulario a través del ingreso de un correo y una contraseña correspondiente. Además, se presenta la opción de registrarse en caso el usuario no haya realizado. </w:t>
+      </w:r>
+    </w:p>
+    <w:p>
+      <w:pPr>
+        <w:spacing w:before="280" w:after="0" w:line="240" w:lineRule="auto"/>
+        <w:jc w:val="both"/>
+        <w:rPr>
+          <w:rFonts w:ascii="Arial" w:eastAsia="Times New Roman" w:hAnsi="Arial" w:cs="Arial"/>
+          <w:color w:val="000000"/>
+          <w:sz w:val="24"/>
+          <w:szCs w:val="24"/>
+          <w:lang w:eastAsia="es-PE"/>
+        </w:rPr>
+      </w:pPr>
+    </w:p>
+    <w:p>
+      <w:pPr>
+        <w:spacing w:before="280" w:after="0" w:line="240" w:lineRule="auto"/>
+        <w:ind w:firstLine="700"/>
+        <w:jc w:val="both"/>
+        <w:rPr>
+          <w:rFonts w:ascii="Arial" w:eastAsia="Times New Roman" w:hAnsi="Arial" w:cs="Arial"/>
+          <w:color w:val="000000"/>
+          <w:sz w:val="24"/>
+          <w:szCs w:val="24"/>
+          <w:lang w:eastAsia="es-PE"/>
+        </w:rPr>
       </w:pPr>
       <w:r>
         <w:rPr>
@@ -4258,7 +3874,7 @@
           <w:szCs w:val="28"/>
           <w:lang w:val="es-MX"/>
         </w:rPr>
-        <w:t>2.</w:t>
+        <w:t xml:space="preserve">IMAGEN </w:t>
       </w:r>
       <w:r>
         <w:rPr>
@@ -4270,7 +3886,7 @@
           <w:szCs w:val="28"/>
           <w:lang w:val="es-MX"/>
         </w:rPr>
-        <w:t>2</w:t>
+        <w:t>1: VISTA N° 01</w:t>
       </w:r>
       <w:r>
         <w:rPr>
@@ -4282,9 +3898,332 @@
           <w:szCs w:val="28"/>
           <w:lang w:val="es-MX"/>
         </w:rPr>
-        <w:t>. INTERFAZ: VIEW_0</w:t>
-      </w:r>
-      <w:r>
+        <w:t xml:space="preserve"> - VISTA DE LOGIN DE USUARIO</w:t>
+      </w:r>
+    </w:p>
+    <w:p>
+      <w:pPr>
+        <w:spacing w:before="280" w:after="0" w:line="240" w:lineRule="auto"/>
+        <w:ind w:left="1418"/>
+        <w:jc w:val="both"/>
+        <w:rPr>
+          <w:rFonts w:ascii="Times New Roman" w:eastAsia="Times New Roman" w:hAnsi="Times New Roman" w:cs="Times New Roman"/>
+          <w:sz w:val="24"/>
+          <w:szCs w:val="24"/>
+          <w:lang w:eastAsia="es-PE"/>
+        </w:rPr>
+      </w:pPr>
+      <w:r>
+        <w:rPr>
+          <w:noProof/>
+          <w:lang w:val="en-US"/>
+        </w:rPr>
+        <w:lastRenderedPageBreak/>
+        <w:drawing>
+          <wp:anchor distT="0" distB="0" distL="114300" distR="114300" simplePos="0" relativeHeight="251658240" behindDoc="0" locked="0" layoutInCell="1" allowOverlap="1" wp14:anchorId="1B1CC3EC" wp14:editId="1645849C">
+            <wp:simplePos x="0" y="0"/>
+            <wp:positionH relativeFrom="column">
+              <wp:posOffset>150495</wp:posOffset>
+            </wp:positionH>
+            <wp:positionV relativeFrom="paragraph">
+              <wp:posOffset>0</wp:posOffset>
+            </wp:positionV>
+            <wp:extent cx="5029200" cy="3245485"/>
+            <wp:effectExtent l="0" t="0" r="0" b="0"/>
+            <wp:wrapTopAndBottom/>
+            <wp:docPr id="1" name="Imagen 1"/>
+            <wp:cNvGraphicFramePr>
+              <a:graphicFrameLocks xmlns:a="http://schemas.openxmlformats.org/drawingml/2006/main" noChangeAspect="1"/>
+            </wp:cNvGraphicFramePr>
+            <a:graphic xmlns:a="http://schemas.openxmlformats.org/drawingml/2006/main">
+              <a:graphicData uri="http://schemas.openxmlformats.org/drawingml/2006/picture">
+                <pic:pic xmlns:pic="http://schemas.openxmlformats.org/drawingml/2006/picture">
+                  <pic:nvPicPr>
+                    <pic:cNvPr id="1" name=""/>
+                    <pic:cNvPicPr/>
+                  </pic:nvPicPr>
+                  <pic:blipFill>
+                    <a:blip r:embed="rId7">
+                      <a:extLst>
+                        <a:ext uri="{28A0092B-C50C-407E-A947-70E740481C1C}">
+                          <a14:useLocalDpi xmlns:a14="http://schemas.microsoft.com/office/drawing/2010/main" val="0"/>
+                        </a:ext>
+                      </a:extLst>
+                    </a:blip>
+                    <a:stretch>
+                      <a:fillRect/>
+                    </a:stretch>
+                  </pic:blipFill>
+                  <pic:spPr>
+                    <a:xfrm>
+                      <a:off x="0" y="0"/>
+                      <a:ext cx="5029200" cy="3245485"/>
+                    </a:xfrm>
+                    <a:prstGeom prst="rect">
+                      <a:avLst/>
+                    </a:prstGeom>
+                  </pic:spPr>
+                </pic:pic>
+              </a:graphicData>
+            </a:graphic>
+            <wp14:sizeRelH relativeFrom="page">
+              <wp14:pctWidth>0</wp14:pctWidth>
+            </wp14:sizeRelH>
+            <wp14:sizeRelV relativeFrom="page">
+              <wp14:pctHeight>0</wp14:pctHeight>
+            </wp14:sizeRelV>
+          </wp:anchor>
+        </w:drawing>
+      </w:r>
+    </w:p>
+    <w:p>
+      <w:pPr>
+        <w:spacing w:before="280" w:after="0" w:line="240" w:lineRule="auto"/>
+        <w:ind w:left="700"/>
+        <w:rPr>
+          <w:rFonts w:ascii="Arial" w:eastAsia="Times New Roman" w:hAnsi="Arial" w:cs="Arial"/>
+          <w:b/>
+          <w:bCs/>
+          <w:color w:val="434343"/>
+          <w:sz w:val="24"/>
+          <w:szCs w:val="24"/>
+          <w:lang w:eastAsia="es-PE"/>
+        </w:rPr>
+      </w:pPr>
+      <w:r>
+        <w:rPr>
+          <w:rFonts w:ascii="Arial" w:eastAsia="Times New Roman" w:hAnsi="Arial" w:cs="Arial"/>
+          <w:b/>
+          <w:bCs/>
+          <w:color w:val="434343"/>
+          <w:sz w:val="24"/>
+          <w:szCs w:val="24"/>
+          <w:lang w:eastAsia="es-PE"/>
+        </w:rPr>
+        <w:t>2.1.2. Vista N° 01.2: Vista de Registro de Usuario</w:t>
+      </w:r>
+    </w:p>
+    <w:p>
+      <w:pPr>
+        <w:spacing w:before="280" w:after="0" w:line="240" w:lineRule="auto"/>
+        <w:ind w:left="1418"/>
+        <w:jc w:val="both"/>
+        <w:rPr>
+          <w:rFonts w:ascii="Arial" w:eastAsia="Times New Roman" w:hAnsi="Arial" w:cs="Arial"/>
+          <w:bCs/>
+          <w:color w:val="434343"/>
+          <w:sz w:val="24"/>
+          <w:szCs w:val="24"/>
+          <w:lang w:eastAsia="es-PE"/>
+        </w:rPr>
+      </w:pPr>
+      <w:r>
+        <w:rPr>
+          <w:rFonts w:ascii="Arial" w:eastAsia="Times New Roman" w:hAnsi="Arial" w:cs="Arial"/>
+          <w:bCs/>
+          <w:color w:val="434343"/>
+          <w:sz w:val="24"/>
+          <w:szCs w:val="24"/>
+          <w:lang w:eastAsia="es-PE"/>
+        </w:rPr>
+        <w:t>Para que el usuario pue</w:t>
+      </w:r>
+      <w:r>
+        <w:rPr>
+          <w:rFonts w:ascii="Arial" w:eastAsia="Times New Roman" w:hAnsi="Arial" w:cs="Arial"/>
+          <w:bCs/>
+          <w:color w:val="434343"/>
+          <w:sz w:val="24"/>
+          <w:szCs w:val="24"/>
+          <w:lang w:eastAsia="es-PE"/>
+        </w:rPr>
+        <w:t>da hacer uso del sistema de planificación de estudios universitarios</w:t>
+      </w:r>
+      <w:r>
+        <w:rPr>
+          <w:rFonts w:ascii="Arial" w:eastAsia="Times New Roman" w:hAnsi="Arial" w:cs="Arial"/>
+          <w:bCs/>
+          <w:color w:val="434343"/>
+          <w:sz w:val="24"/>
+          <w:szCs w:val="24"/>
+          <w:lang w:eastAsia="es-PE"/>
+        </w:rPr>
+        <w:t>, es</w:t>
+      </w:r>
+      <w:r>
+        <w:rPr>
+          <w:rFonts w:ascii="Arial" w:eastAsia="Times New Roman" w:hAnsi="Arial" w:cs="Arial"/>
+          <w:bCs/>
+          <w:color w:val="434343"/>
+          <w:sz w:val="24"/>
+          <w:szCs w:val="24"/>
+          <w:lang w:eastAsia="es-PE"/>
+        </w:rPr>
+        <w:t xml:space="preserve"> </w:t>
+      </w:r>
+      <w:r>
+        <w:rPr>
+          <w:rFonts w:ascii="Arial" w:eastAsia="Times New Roman" w:hAnsi="Arial" w:cs="Arial"/>
+          <w:bCs/>
+          <w:color w:val="434343"/>
+          <w:sz w:val="24"/>
+          <w:szCs w:val="24"/>
+          <w:lang w:eastAsia="es-PE"/>
+        </w:rPr>
+        <w:t>necesario contar con una cuenta en nuestra</w:t>
+      </w:r>
+      <w:r>
+        <w:rPr>
+          <w:rFonts w:ascii="Arial" w:eastAsia="Times New Roman" w:hAnsi="Arial" w:cs="Arial"/>
+          <w:bCs/>
+          <w:color w:val="434343"/>
+          <w:sz w:val="24"/>
+          <w:szCs w:val="24"/>
+          <w:lang w:eastAsia="es-PE"/>
+        </w:rPr>
+        <w:t xml:space="preserve"> plataforma, es por ello, que </w:t>
+      </w:r>
+      <w:r>
+        <w:rPr>
+          <w:rFonts w:ascii="Arial" w:eastAsia="Times New Roman" w:hAnsi="Arial" w:cs="Arial"/>
+          <w:bCs/>
+          <w:color w:val="434343"/>
+          <w:sz w:val="24"/>
+          <w:szCs w:val="24"/>
+          <w:lang w:eastAsia="es-PE"/>
+        </w:rPr>
+        <w:t>se requi</w:t>
+      </w:r>
+      <w:r>
+        <w:rPr>
+          <w:rFonts w:ascii="Arial" w:eastAsia="Times New Roman" w:hAnsi="Arial" w:cs="Arial"/>
+          <w:bCs/>
+          <w:color w:val="434343"/>
+          <w:sz w:val="24"/>
+          <w:szCs w:val="24"/>
+          <w:lang w:eastAsia="es-PE"/>
+        </w:rPr>
+        <w:t>ere de un registro previamente. En</w:t>
+      </w:r>
+      <w:r>
+        <w:rPr>
+          <w:rFonts w:ascii="Arial" w:eastAsia="Times New Roman" w:hAnsi="Arial" w:cs="Arial"/>
+          <w:bCs/>
+          <w:color w:val="434343"/>
+          <w:sz w:val="24"/>
+          <w:szCs w:val="24"/>
+          <w:lang w:eastAsia="es-PE"/>
+        </w:rPr>
+        <w:t xml:space="preserve"> esta vista se muestra un breve formu</w:t>
+      </w:r>
+      <w:r>
+        <w:rPr>
+          <w:rFonts w:ascii="Arial" w:eastAsia="Times New Roman" w:hAnsi="Arial" w:cs="Arial"/>
+          <w:bCs/>
+          <w:color w:val="434343"/>
+          <w:sz w:val="24"/>
+          <w:szCs w:val="24"/>
+          <w:lang w:eastAsia="es-PE"/>
+        </w:rPr>
+        <w:t xml:space="preserve">lario, donde el usuario hace el </w:t>
+      </w:r>
+      <w:r>
+        <w:rPr>
+          <w:rFonts w:ascii="Arial" w:eastAsia="Times New Roman" w:hAnsi="Arial" w:cs="Arial"/>
+          <w:bCs/>
+          <w:color w:val="434343"/>
+          <w:sz w:val="24"/>
+          <w:szCs w:val="24"/>
+          <w:lang w:eastAsia="es-PE"/>
+        </w:rPr>
+        <w:t xml:space="preserve">llenado de los campos solicitados, la </w:t>
+      </w:r>
+      <w:r>
+        <w:rPr>
+          <w:rFonts w:ascii="Arial" w:eastAsia="Times New Roman" w:hAnsi="Arial" w:cs="Arial"/>
+          <w:bCs/>
+          <w:color w:val="434343"/>
+          <w:sz w:val="24"/>
+          <w:szCs w:val="24"/>
+          <w:lang w:eastAsia="es-PE"/>
+        </w:rPr>
+        <w:t xml:space="preserve">cual consta de un botón para el </w:t>
+      </w:r>
+      <w:r>
+        <w:rPr>
+          <w:rFonts w:ascii="Arial" w:eastAsia="Times New Roman" w:hAnsi="Arial" w:cs="Arial"/>
+          <w:bCs/>
+          <w:color w:val="434343"/>
+          <w:sz w:val="24"/>
+          <w:szCs w:val="24"/>
+          <w:lang w:eastAsia="es-PE"/>
+        </w:rPr>
+        <w:t>registro, así como íconos representativos. Es</w:t>
+      </w:r>
+      <w:r>
+        <w:rPr>
+          <w:rFonts w:ascii="Arial" w:eastAsia="Times New Roman" w:hAnsi="Arial" w:cs="Arial"/>
+          <w:bCs/>
+          <w:color w:val="434343"/>
+          <w:sz w:val="24"/>
+          <w:szCs w:val="24"/>
+          <w:lang w:eastAsia="es-PE"/>
+        </w:rPr>
+        <w:t xml:space="preserve">te Requerimiento </w:t>
+      </w:r>
+      <w:r>
+        <w:rPr>
+          <w:rFonts w:ascii="Arial" w:eastAsia="Times New Roman" w:hAnsi="Arial" w:cs="Arial"/>
+          <w:bCs/>
+          <w:color w:val="434343"/>
+          <w:sz w:val="24"/>
+          <w:szCs w:val="24"/>
+          <w:lang w:eastAsia="es-PE"/>
+        </w:rPr>
+        <w:t>Fun</w:t>
+      </w:r>
+      <w:r>
+        <w:rPr>
+          <w:rFonts w:ascii="Arial" w:eastAsia="Times New Roman" w:hAnsi="Arial" w:cs="Arial"/>
+          <w:bCs/>
+          <w:color w:val="434343"/>
+          <w:sz w:val="24"/>
+          <w:szCs w:val="24"/>
+          <w:lang w:eastAsia="es-PE"/>
+        </w:rPr>
+        <w:t>cional desarrollado es el RF_001</w:t>
+      </w:r>
+      <w:r>
+        <w:rPr>
+          <w:rFonts w:ascii="Arial" w:eastAsia="Times New Roman" w:hAnsi="Arial" w:cs="Arial"/>
+          <w:bCs/>
+          <w:color w:val="434343"/>
+          <w:sz w:val="24"/>
+          <w:szCs w:val="24"/>
+          <w:lang w:eastAsia="es-PE"/>
+        </w:rPr>
+        <w:t>.</w:t>
+      </w:r>
+    </w:p>
+    <w:p>
+      <w:pPr>
+        <w:spacing w:before="280" w:after="0" w:line="240" w:lineRule="auto"/>
+        <w:jc w:val="both"/>
+        <w:rPr>
+          <w:rFonts w:ascii="Arial" w:eastAsia="Times New Roman" w:hAnsi="Arial" w:cs="Arial"/>
+          <w:bCs/>
+          <w:color w:val="434343"/>
+          <w:sz w:val="24"/>
+          <w:szCs w:val="24"/>
+          <w:lang w:eastAsia="es-PE"/>
+        </w:rPr>
+      </w:pPr>
+    </w:p>
+    <w:p>
+      <w:pPr>
+        <w:spacing w:line="276" w:lineRule="auto"/>
+        <w:ind w:firstLine="708"/>
+        <w:jc w:val="both"/>
         <w:rPr>
           <w:rFonts w:ascii="Arial" w:eastAsia="Times New Roman" w:hAnsi="Arial" w:cs="Arial"/>
           <w:b/>
@@ -4294,6 +4233,157 @@
           <w:szCs w:val="28"/>
           <w:lang w:val="es-MX"/>
         </w:rPr>
+      </w:pPr>
+      <w:r>
+        <w:rPr>
+          <w:noProof/>
+          <w:lang w:val="en-US"/>
+        </w:rPr>
+        <w:drawing>
+          <wp:anchor distT="0" distB="0" distL="114300" distR="114300" simplePos="0" relativeHeight="251659264" behindDoc="0" locked="0" layoutInCell="1" allowOverlap="1" wp14:anchorId="53F684A8" wp14:editId="2A49674F">
+            <wp:simplePos x="0" y="0"/>
+            <wp:positionH relativeFrom="column">
+              <wp:posOffset>317500</wp:posOffset>
+            </wp:positionH>
+            <wp:positionV relativeFrom="paragraph">
+              <wp:posOffset>336550</wp:posOffset>
+            </wp:positionV>
+            <wp:extent cx="4958715" cy="2834005"/>
+            <wp:effectExtent l="0" t="0" r="0" b="4445"/>
+            <wp:wrapTopAndBottom/>
+            <wp:docPr id="2" name="Imagen 2"/>
+            <wp:cNvGraphicFramePr>
+              <a:graphicFrameLocks xmlns:a="http://schemas.openxmlformats.org/drawingml/2006/main" noChangeAspect="1"/>
+            </wp:cNvGraphicFramePr>
+            <a:graphic xmlns:a="http://schemas.openxmlformats.org/drawingml/2006/main">
+              <a:graphicData uri="http://schemas.openxmlformats.org/drawingml/2006/picture">
+                <pic:pic xmlns:pic="http://schemas.openxmlformats.org/drawingml/2006/picture">
+                  <pic:nvPicPr>
+                    <pic:cNvPr id="1" name=""/>
+                    <pic:cNvPicPr/>
+                  </pic:nvPicPr>
+                  <pic:blipFill>
+                    <a:blip r:embed="rId8" cstate="print">
+                      <a:extLst>
+                        <a:ext uri="{28A0092B-C50C-407E-A947-70E740481C1C}">
+                          <a14:useLocalDpi xmlns:a14="http://schemas.microsoft.com/office/drawing/2010/main" val="0"/>
+                        </a:ext>
+                      </a:extLst>
+                    </a:blip>
+                    <a:stretch>
+                      <a:fillRect/>
+                    </a:stretch>
+                  </pic:blipFill>
+                  <pic:spPr>
+                    <a:xfrm>
+                      <a:off x="0" y="0"/>
+                      <a:ext cx="4958715" cy="2834005"/>
+                    </a:xfrm>
+                    <a:prstGeom prst="rect">
+                      <a:avLst/>
+                    </a:prstGeom>
+                  </pic:spPr>
+                </pic:pic>
+              </a:graphicData>
+            </a:graphic>
+            <wp14:sizeRelH relativeFrom="page">
+              <wp14:pctWidth>0</wp14:pctWidth>
+            </wp14:sizeRelH>
+            <wp14:sizeRelV relativeFrom="page">
+              <wp14:pctHeight>0</wp14:pctHeight>
+            </wp14:sizeRelV>
+          </wp:anchor>
+        </w:drawing>
+      </w:r>
+      <w:r>
+        <w:rPr>
+          <w:rFonts w:ascii="Arial" w:eastAsia="Times New Roman" w:hAnsi="Arial" w:cs="Arial"/>
+          <w:b/>
+          <w:bCs/>
+          <w:color w:val="0779E4"/>
+          <w:sz w:val="28"/>
+          <w:szCs w:val="28"/>
+          <w:lang w:val="es-MX"/>
+        </w:rPr>
+        <w:t>IMAGEN 4: VISTA N° 03 - VISTA DE LOGIN DE USUARIO</w:t>
+      </w:r>
+    </w:p>
+    <w:p>
+      <w:pPr>
+        <w:spacing w:line="276" w:lineRule="auto"/>
+        <w:ind w:firstLine="708"/>
+        <w:jc w:val="both"/>
+        <w:rPr>
+          <w:rFonts w:ascii="Arial" w:eastAsia="Times New Roman" w:hAnsi="Arial" w:cs="Arial"/>
+          <w:b/>
+          <w:bCs/>
+          <w:color w:val="0779E4"/>
+          <w:sz w:val="28"/>
+          <w:szCs w:val="28"/>
+        </w:rPr>
+      </w:pPr>
+    </w:p>
+    <w:p>
+      <w:pPr>
+        <w:spacing w:line="276" w:lineRule="auto"/>
+        <w:ind w:firstLine="708"/>
+        <w:jc w:val="both"/>
+        <w:rPr>
+          <w:rFonts w:ascii="Arial" w:eastAsia="Times New Roman" w:hAnsi="Arial" w:cs="Arial"/>
+          <w:b/>
+          <w:bCs/>
+          <w:color w:val="0779E4"/>
+          <w:sz w:val="28"/>
+          <w:szCs w:val="28"/>
+          <w:lang w:val="es-MX"/>
+        </w:rPr>
+      </w:pPr>
+      <w:r>
+        <w:rPr>
+          <w:rFonts w:ascii="Arial" w:eastAsia="Times New Roman" w:hAnsi="Arial" w:cs="Arial"/>
+          <w:b/>
+          <w:bCs/>
+          <w:color w:val="0779E4"/>
+          <w:sz w:val="28"/>
+          <w:szCs w:val="28"/>
+          <w:lang w:val="es-MX"/>
+        </w:rPr>
+        <w:t>2.</w:t>
+      </w:r>
+      <w:r>
+        <w:rPr>
+          <w:rFonts w:ascii="Arial" w:eastAsia="Times New Roman" w:hAnsi="Arial" w:cs="Arial"/>
+          <w:b/>
+          <w:bCs/>
+          <w:color w:val="0779E4"/>
+          <w:sz w:val="28"/>
+          <w:szCs w:val="28"/>
+          <w:lang w:val="es-MX"/>
+        </w:rPr>
+        <w:t>2</w:t>
+      </w:r>
+      <w:r>
+        <w:rPr>
+          <w:rFonts w:ascii="Arial" w:eastAsia="Times New Roman" w:hAnsi="Arial" w:cs="Arial"/>
+          <w:b/>
+          <w:bCs/>
+          <w:color w:val="0779E4"/>
+          <w:sz w:val="28"/>
+          <w:szCs w:val="28"/>
+          <w:lang w:val="es-MX"/>
+        </w:rPr>
+        <w:t>. INTERFAZ: VIEW_0</w:t>
+      </w:r>
+      <w:r>
+        <w:rPr>
+          <w:rFonts w:ascii="Arial" w:eastAsia="Times New Roman" w:hAnsi="Arial" w:cs="Arial"/>
+          <w:b/>
+          <w:bCs/>
+          <w:color w:val="0779E4"/>
+          <w:sz w:val="28"/>
+          <w:szCs w:val="28"/>
+          <w:lang w:val="es-MX"/>
+        </w:rPr>
         <w:t>2</w:t>
       </w:r>
     </w:p>
@@ -4318,33 +4408,7 @@
           <w:szCs w:val="24"/>
           <w:lang w:val="es-MX"/>
         </w:rPr>
-        <w:t xml:space="preserve">2.1.1. Vista </w:t>
-      </w:r>
-      <w:proofErr w:type="spellStart"/>
-      <w:r>
-        <w:rPr>
-          <w:rFonts w:ascii="Arial" w:eastAsia="Times New Roman" w:hAnsi="Arial" w:cs="Arial"/>
-          <w:b/>
-          <w:bCs/>
-          <w:color w:val="434343"/>
-          <w:sz w:val="24"/>
-          <w:szCs w:val="24"/>
-          <w:lang w:val="es-MX"/>
-        </w:rPr>
-        <w:t>N°</w:t>
-      </w:r>
-      <w:proofErr w:type="spellEnd"/>
-      <w:r>
-        <w:rPr>
-          <w:rFonts w:ascii="Arial" w:eastAsia="Times New Roman" w:hAnsi="Arial" w:cs="Arial"/>
-          <w:b/>
-          <w:bCs/>
-          <w:color w:val="434343"/>
-          <w:sz w:val="24"/>
-          <w:szCs w:val="24"/>
-          <w:lang w:val="es-MX"/>
-        </w:rPr>
-        <w:t xml:space="preserve"> 0</w:t>
+        <w:t>2.1.1. Vista N° 0</w:t>
       </w:r>
       <w:r>
         <w:rPr>
@@ -4395,7 +4459,7 @@
 </file>
 
 <file path=word/endnotes.xml><?xml version="1.0" encoding="utf-8"?>
-<w:endnotes xmlns:wpc="http://schemas.microsoft.com/office/word/2010/wordprocessingCanvas" xmlns:cx="http://schemas.microsoft.com/office/drawing/2014/chartex" xmlns:cx1="http://schemas.microsoft.com/office/drawing/2015/9/8/chartex" xmlns:cx2="http://schemas.microsoft.com/office/drawing/2015/10/21/chartex" xmlns:cx3="http://schemas.microsoft.com/office/drawing/2016/5/9/chartex" xmlns:cx4="http://schemas.microsoft.com/office/drawing/2016/5/10/chartex" xmlns:cx5="http://schemas.microsoft.com/office/drawing/2016/5/11/chartex" xmlns:cx6="http://schemas.microsoft.com/office/drawing/2016/5/12/chartex" xmlns:cx7="http://schemas.microsoft.com/office/drawing/2016/5/13/chartex" xmlns:cx8="http://schemas.microsoft.com/office/drawing/2016/5/14/chartex" xmlns:mc="http://schemas.openxmlformats.org/markup-compatibility/2006" xmlns:aink="http://schemas.microsoft.com/office/drawing/2016/ink" xmlns:am3d="http://schemas.microsoft.com/office/drawing/2017/model3d" xmlns:o="urn:schemas-microsoft-com:office:office" xmlns:oel="http://schemas.microsoft.com/office/2019/extlst" xmlns:r="http://schemas.openxmlformats.org/officeDocument/2006/relationships" xmlns:m="http://schemas.openxmlformats.org/officeDocument/2006/math" xmlns:v="urn:schemas-microsoft-com:vml" xmlns:wp14="http://schemas.microsoft.com/office/word/2010/wordprocessingDrawing" xmlns:wp="http://schemas.openxmlformats.org/drawingml/2006/wordprocessingDrawing" xmlns:w10="urn:schemas-microsoft-com:office:word" xmlns:w="http://schemas.openxmlformats.org/wordprocessingml/2006/main" xmlns:w14="http://schemas.microsoft.com/office/word/2010/wordml" xmlns:w15="http://schemas.microsoft.com/office/word/2012/wordml" xmlns:w16cex="http://schemas.microsoft.com/office/word/2018/wordml/cex" xmlns:w16cid="http://schemas.microsoft.com/office/word/2016/wordml/cid" xmlns:w16="http://schemas.microsoft.com/office/word/2018/wordml" xmlns:w16sdtdh="http://schemas.microsoft.com/office/word/2020/wordml/sdtdatahash" xmlns:w16se="http://schemas.microsoft.com/office/word/2015/wordml/symex" xmlns:wpg="http://schemas.microsoft.com/office/word/2010/wordprocessingGroup" xmlns:wpi="http://schemas.microsoft.com/office/word/2010/wordprocessingInk" xmlns:wne="http://schemas.microsoft.com/office/word/2006/wordml" xmlns:wps="http://schemas.microsoft.com/office/word/2010/wordprocessingShape" mc:Ignorable="w14 w15 w16se w16cid w16 w16cex w16sdtdh wp14">
+<w:endnotes xmlns:wpc="http://schemas.microsoft.com/office/word/2010/wordprocessingCanvas" xmlns:cx="http://schemas.microsoft.com/office/drawing/2014/chartex" xmlns:mc="http://schemas.openxmlformats.org/markup-compatibility/2006" xmlns:o="urn:schemas-microsoft-com:office:office" xmlns:r="http://schemas.openxmlformats.org/officeDocument/2006/relationships" xmlns:m="http://schemas.openxmlformats.org/officeDocument/2006/math" xmlns:v="urn:schemas-microsoft-com:vml" xmlns:wp14="http://schemas.microsoft.com/office/word/2010/wordprocessingDrawing" xmlns:wp="http://schemas.openxmlformats.org/drawingml/2006/wordprocessingDrawing" xmlns:w10="urn:schemas-microsoft-com:office:word" xmlns:w="http://schemas.openxmlformats.org/wordprocessingml/2006/main" xmlns:w14="http://schemas.microsoft.com/office/word/2010/wordml" xmlns:w15="http://schemas.microsoft.com/office/word/2012/wordml" xmlns:w16se="http://schemas.microsoft.com/office/word/2015/wordml/symex" xmlns:wpg="http://schemas.microsoft.com/office/word/2010/wordprocessingGroup" xmlns:wpi="http://schemas.microsoft.com/office/word/2010/wordprocessingInk" xmlns:wne="http://schemas.microsoft.com/office/word/2006/wordml" xmlns:wps="http://schemas.microsoft.com/office/word/2010/wordprocessingShape" mc:Ignorable="w14 w15 w16se wp14">
   <w:endnote w:type="separator" w:id="-1">
     <w:p>
       <w:pPr>
@@ -4420,7 +4484,7 @@
 </file>
 
 <file path=word/footnotes.xml><?xml version="1.0" encoding="utf-8"?>
-<w:footnotes xmlns:wpc="http://schemas.microsoft.com/office/word/2010/wordprocessingCanvas" xmlns:cx="http://schemas.microsoft.com/office/drawing/2014/chartex" xmlns:cx1="http://schemas.microsoft.com/office/drawing/2015/9/8/chartex" xmlns:cx2="http://schemas.microsoft.com/office/drawing/2015/10/21/chartex" xmlns:cx3="http://schemas.microsoft.com/office/drawing/2016/5/9/chartex" xmlns:cx4="http://schemas.microsoft.com/office/drawing/2016/5/10/chartex" xmlns:cx5="http://schemas.microsoft.com/office/drawing/2016/5/11/chartex" xmlns:cx6="http://schemas.microsoft.com/office/drawing/2016/5/12/chartex" xmlns:cx7="http://schemas.microsoft.com/office/drawing/2016/5/13/chartex" xmlns:cx8="http://schemas.microsoft.com/office/drawing/2016/5/14/chartex" xmlns:mc="http://schemas.openxmlformats.org/markup-compatibility/2006" xmlns:aink="http://schemas.microsoft.com/office/drawing/2016/ink" xmlns:am3d="http://schemas.microsoft.com/office/drawing/2017/model3d" xmlns:o="urn:schemas-microsoft-com:office:office" xmlns:oel="http://schemas.microsoft.com/office/2019/extlst" xmlns:r="http://schemas.openxmlformats.org/officeDocument/2006/relationships" xmlns:m="http://schemas.openxmlformats.org/officeDocument/2006/math" xmlns:v="urn:schemas-microsoft-com:vml" xmlns:wp14="http://schemas.microsoft.com/office/word/2010/wordprocessingDrawing" xmlns:wp="http://schemas.openxmlformats.org/drawingml/2006/wordprocessingDrawing" xmlns:w10="urn:schemas-microsoft-com:office:word" xmlns:w="http://schemas.openxmlformats.org/wordprocessingml/2006/main" xmlns:w14="http://schemas.microsoft.com/office/word/2010/wordml" xmlns:w15="http://schemas.microsoft.com/office/word/2012/wordml" xmlns:w16cex="http://schemas.microsoft.com/office/word/2018/wordml/cex" xmlns:w16cid="http://schemas.microsoft.com/office/word/2016/wordml/cid" xmlns:w16="http://schemas.microsoft.com/office/word/2018/wordml" xmlns:w16sdtdh="http://schemas.microsoft.com/office/word/2020/wordml/sdtdatahash" xmlns:w16se="http://schemas.microsoft.com/office/word/2015/wordml/symex" xmlns:wpg="http://schemas.microsoft.com/office/word/2010/wordprocessingGroup" xmlns:wpi="http://schemas.microsoft.com/office/word/2010/wordprocessingInk" xmlns:wne="http://schemas.microsoft.com/office/word/2006/wordml" xmlns:wps="http://schemas.microsoft.com/office/word/2010/wordprocessingShape" mc:Ignorable="w14 w15 w16se w16cid w16 w16cex w16sdtdh wp14">
+<w:footnotes xmlns:wpc="http://schemas.microsoft.com/office/word/2010/wordprocessingCanvas" xmlns:cx="http://schemas.microsoft.com/office/drawing/2014/chartex" xmlns:mc="http://schemas.openxmlformats.org/markup-compatibility/2006" xmlns:o="urn:schemas-microsoft-com:office:office" xmlns:r="http://schemas.openxmlformats.org/officeDocument/2006/relationships" xmlns:m="http://schemas.openxmlformats.org/officeDocument/2006/math" xmlns:v="urn:schemas-microsoft-com:vml" xmlns:wp14="http://schemas.microsoft.com/office/word/2010/wordprocessingDrawing" xmlns:wp="http://schemas.openxmlformats.org/drawingml/2006/wordprocessingDrawing" xmlns:w10="urn:schemas-microsoft-com:office:word" xmlns:w="http://schemas.openxmlformats.org/wordprocessingml/2006/main" xmlns:w14="http://schemas.microsoft.com/office/word/2010/wordml" xmlns:w15="http://schemas.microsoft.com/office/word/2012/wordml" xmlns:w16se="http://schemas.microsoft.com/office/word/2015/wordml/symex" xmlns:wpg="http://schemas.microsoft.com/office/word/2010/wordprocessingGroup" xmlns:wpi="http://schemas.microsoft.com/office/word/2010/wordprocessingInk" xmlns:wne="http://schemas.microsoft.com/office/word/2006/wordml" xmlns:wps="http://schemas.microsoft.com/office/word/2010/wordprocessingShape" mc:Ignorable="w14 w15 w16se wp14">
   <w:footnote w:type="separator" w:id="-1">
     <w:p>
       <w:pPr>
@@ -4445,7 +4509,7 @@
 </file>
 
 <file path=word/numbering.xml><?xml version="1.0" encoding="utf-8"?>
-<w:numbering xmlns:wpc="http://schemas.microsoft.com/office/word/2010/wordprocessingCanvas" xmlns:cx="http://schemas.microsoft.com/office/drawing/2014/chartex" xmlns:cx1="http://schemas.microsoft.com/office/drawing/2015/9/8/chartex" xmlns:cx2="http://schemas.microsoft.com/office/drawing/2015/10/21/chartex" xmlns:cx3="http://schemas.microsoft.com/office/drawing/2016/5/9/chartex" xmlns:cx4="http://schemas.microsoft.com/office/drawing/2016/5/10/chartex" xmlns:cx5="http://schemas.microsoft.com/office/drawing/2016/5/11/chartex" xmlns:cx6="http://schemas.microsoft.com/office/drawing/2016/5/12/chartex" xmlns:cx7="http://schemas.microsoft.com/office/drawing/2016/5/13/chartex" xmlns:cx8="http://schemas.microsoft.com/office/drawing/2016/5/14/chartex" xmlns:mc="http://schemas.openxmlformats.org/markup-compatibility/2006" xmlns:aink="http://schemas.microsoft.com/office/drawing/2016/ink" xmlns:am3d="http://schemas.microsoft.com/office/drawing/2017/model3d" xmlns:o="urn:schemas-microsoft-com:office:office" xmlns:oel="http://schemas.microsoft.com/office/2019/extlst" xmlns:r="http://schemas.openxmlformats.org/officeDocument/2006/relationships" xmlns:m="http://schemas.openxmlformats.org/officeDocument/2006/math" xmlns:v="urn:schemas-microsoft-com:vml" xmlns:wp14="http://schemas.microsoft.com/office/word/2010/wordprocessingDrawing" xmlns:wp="http://schemas.openxmlformats.org/drawingml/2006/wordprocessingDrawing" xmlns:w10="urn:schemas-microsoft-com:office:word" xmlns:w="http://schemas.openxmlformats.org/wordprocessingml/2006/main" xmlns:w14="http://schemas.microsoft.com/office/word/2010/wordml" xmlns:w15="http://schemas.microsoft.com/office/word/2012/wordml" xmlns:w16cex="http://schemas.microsoft.com/office/word/2018/wordml/cex" xmlns:w16cid="http://schemas.microsoft.com/office/word/2016/wordml/cid" xmlns:w16="http://schemas.microsoft.com/office/word/2018/wordml" xmlns:w16sdtdh="http://schemas.microsoft.com/office/word/2020/wordml/sdtdatahash" xmlns:w16se="http://schemas.microsoft.com/office/word/2015/wordml/symex" xmlns:wpg="http://schemas.microsoft.com/office/word/2010/wordprocessingGroup" xmlns:wpi="http://schemas.microsoft.com/office/word/2010/wordprocessingInk" xmlns:wne="http://schemas.microsoft.com/office/word/2006/wordml" xmlns:wps="http://schemas.microsoft.com/office/word/2010/wordprocessingShape" mc:Ignorable="w14 w15 w16se w16cid w16 w16cex w16sdtdh wp14">
+<w:numbering xmlns:wpc="http://schemas.microsoft.com/office/word/2010/wordprocessingCanvas" xmlns:cx="http://schemas.microsoft.com/office/drawing/2014/chartex" xmlns:mc="http://schemas.openxmlformats.org/markup-compatibility/2006" xmlns:o="urn:schemas-microsoft-com:office:office" xmlns:r="http://schemas.openxmlformats.org/officeDocument/2006/relationships" xmlns:m="http://schemas.openxmlformats.org/officeDocument/2006/math" xmlns:v="urn:schemas-microsoft-com:vml" xmlns:wp14="http://schemas.microsoft.com/office/word/2010/wordprocessingDrawing" xmlns:wp="http://schemas.openxmlformats.org/drawingml/2006/wordprocessingDrawing" xmlns:w10="urn:schemas-microsoft-com:office:word" xmlns:w="http://schemas.openxmlformats.org/wordprocessingml/2006/main" xmlns:w14="http://schemas.microsoft.com/office/word/2010/wordml" xmlns:w15="http://schemas.microsoft.com/office/word/2012/wordml" xmlns:w16se="http://schemas.microsoft.com/office/word/2015/wordml/symex" xmlns:wpg="http://schemas.microsoft.com/office/word/2010/wordprocessingGroup" xmlns:wpi="http://schemas.microsoft.com/office/word/2010/wordprocessingInk" xmlns:wne="http://schemas.microsoft.com/office/word/2006/wordml" xmlns:wps="http://schemas.microsoft.com/office/word/2010/wordprocessingShape" mc:Ignorable="w14 w15 w16se wp14">
   <w:abstractNum w:abstractNumId="0" w15:restartNumberingAfterBreak="0">
     <w:nsid w:val="2084192B"/>
     <w:multiLevelType w:val="hybridMultilevel"/>
@@ -4624,17 +4688,17 @@
       </w:pPr>
     </w:lvl>
   </w:abstractNum>
-  <w:num w:numId="1" w16cid:durableId="1950895464">
+  <w:num w:numId="1">
     <w:abstractNumId w:val="1"/>
   </w:num>
-  <w:num w:numId="2" w16cid:durableId="1457795566">
+  <w:num w:numId="2">
     <w:abstractNumId w:val="0"/>
   </w:num>
 </w:numbering>
 </file>
 
 <file path=word/styles.xml><?xml version="1.0" encoding="utf-8"?>
-<w:styles xmlns:mc="http://schemas.openxmlformats.org/markup-compatibility/2006" xmlns:r="http://schemas.openxmlformats.org/officeDocument/2006/relationships" xmlns:w="http://schemas.openxmlformats.org/wordprocessingml/2006/main" xmlns:w14="http://schemas.microsoft.com/office/word/2010/wordml" xmlns:w15="http://schemas.microsoft.com/office/word/2012/wordml" xmlns:w16cex="http://schemas.microsoft.com/office/word/2018/wordml/cex" xmlns:w16cid="http://schemas.microsoft.com/office/word/2016/wordml/cid" xmlns:w16="http://schemas.microsoft.com/office/word/2018/wordml" xmlns:w16sdtdh="http://schemas.microsoft.com/office/word/2020/wordml/sdtdatahash" xmlns:w16se="http://schemas.microsoft.com/office/word/2015/wordml/symex" mc:Ignorable="w14 w15 w16se w16cid w16 w16cex w16sdtdh">
+<w:styles xmlns:mc="http://schemas.openxmlformats.org/markup-compatibility/2006" xmlns:r="http://schemas.openxmlformats.org/officeDocument/2006/relationships" xmlns:w="http://schemas.openxmlformats.org/wordprocessingml/2006/main" xmlns:w14="http://schemas.microsoft.com/office/word/2010/wordml" xmlns:w15="http://schemas.microsoft.com/office/word/2012/wordml" xmlns:w16se="http://schemas.microsoft.com/office/word/2015/wordml/symex" mc:Ignorable="w14 w15 w16se">
   <w:docDefaults>
     <w:rPrDefault>
       <w:rPr>
@@ -4650,7 +4714,7 @@
       </w:pPr>
     </w:pPrDefault>
   </w:docDefaults>
-  <w:latentStyles w:defLockedState="0" w:defUIPriority="99" w:defSemiHidden="0" w:defUnhideWhenUsed="0" w:defQFormat="0" w:count="376">
+  <w:latentStyles w:defLockedState="0" w:defUIPriority="99" w:defSemiHidden="0" w:defUnhideWhenUsed="0" w:defQFormat="0" w:count="371">
     <w:lsdException w:name="Normal" w:uiPriority="0" w:qFormat="1"/>
     <w:lsdException w:name="heading 1" w:uiPriority="9" w:qFormat="1"/>
     <w:lsdException w:name="heading 2" w:semiHidden="1" w:uiPriority="9" w:unhideWhenUsed="1" w:qFormat="1"/>
@@ -5022,11 +5086,6 @@
     <w:lsdException w:name="List Table 5 Dark Accent 6" w:uiPriority="50"/>
     <w:lsdException w:name="List Table 6 Colorful Accent 6" w:uiPriority="51"/>
     <w:lsdException w:name="List Table 7 Colorful Accent 6" w:uiPriority="52"/>
-    <w:lsdException w:name="Mention" w:semiHidden="1" w:unhideWhenUsed="1"/>
-    <w:lsdException w:name="Smart Hyperlink" w:semiHidden="1" w:unhideWhenUsed="1"/>
-    <w:lsdException w:name="Hashtag" w:semiHidden="1" w:unhideWhenUsed="1"/>
-    <w:lsdException w:name="Unresolved Mention" w:semiHidden="1" w:unhideWhenUsed="1"/>
-    <w:lsdException w:name="Smart Link" w:semiHidden="1" w:unhideWhenUsed="1"/>
   </w:latentStyles>
   <w:style w:type="paragraph" w:default="1" w:styleId="Normal">
     <w:name w:val="Normal"/>

--- a/Desarrollo/FC/Analisis/FC-DEUI.docx
+++ b/Desarrollo/FC/Analisis/FC-DEUI.docx
@@ -1,6 +1,6 @@
 
 <file path=word/document.xml><?xml version="1.0" encoding="utf-8"?>
-<w:document xmlns:wpc="http://schemas.microsoft.com/office/word/2010/wordprocessingCanvas" xmlns:cx="http://schemas.microsoft.com/office/drawing/2014/chartex" xmlns:mc="http://schemas.openxmlformats.org/markup-compatibility/2006" xmlns:o="urn:schemas-microsoft-com:office:office" xmlns:r="http://schemas.openxmlformats.org/officeDocument/2006/relationships" xmlns:m="http://schemas.openxmlformats.org/officeDocument/2006/math" xmlns:v="urn:schemas-microsoft-com:vml" xmlns:wp14="http://schemas.microsoft.com/office/word/2010/wordprocessingDrawing" xmlns:wp="http://schemas.openxmlformats.org/drawingml/2006/wordprocessingDrawing" xmlns:w10="urn:schemas-microsoft-com:office:word" xmlns:w="http://schemas.openxmlformats.org/wordprocessingml/2006/main" xmlns:w14="http://schemas.microsoft.com/office/word/2010/wordml" xmlns:w15="http://schemas.microsoft.com/office/word/2012/wordml" xmlns:w16se="http://schemas.microsoft.com/office/word/2015/wordml/symex" xmlns:wpg="http://schemas.microsoft.com/office/word/2010/wordprocessingGroup" xmlns:wpi="http://schemas.microsoft.com/office/word/2010/wordprocessingInk" xmlns:wne="http://schemas.microsoft.com/office/word/2006/wordml" xmlns:wps="http://schemas.microsoft.com/office/word/2010/wordprocessingShape" mc:Ignorable="w14 w15 w16se wp14">
+<w:document xmlns:wpc="http://schemas.microsoft.com/office/word/2010/wordprocessingCanvas" xmlns:cx="http://schemas.microsoft.com/office/drawing/2014/chartex" xmlns:cx1="http://schemas.microsoft.com/office/drawing/2015/9/8/chartex" xmlns:cx2="http://schemas.microsoft.com/office/drawing/2015/10/21/chartex" xmlns:cx3="http://schemas.microsoft.com/office/drawing/2016/5/9/chartex" xmlns:cx4="http://schemas.microsoft.com/office/drawing/2016/5/10/chartex" xmlns:cx5="http://schemas.microsoft.com/office/drawing/2016/5/11/chartex" xmlns:cx6="http://schemas.microsoft.com/office/drawing/2016/5/12/chartex" xmlns:cx7="http://schemas.microsoft.com/office/drawing/2016/5/13/chartex" xmlns:cx8="http://schemas.microsoft.com/office/drawing/2016/5/14/chartex" xmlns:mc="http://schemas.openxmlformats.org/markup-compatibility/2006" xmlns:aink="http://schemas.microsoft.com/office/drawing/2016/ink" xmlns:am3d="http://schemas.microsoft.com/office/drawing/2017/model3d" xmlns:o="urn:schemas-microsoft-com:office:office" xmlns:oel="http://schemas.microsoft.com/office/2019/extlst" xmlns:r="http://schemas.openxmlformats.org/officeDocument/2006/relationships" xmlns:m="http://schemas.openxmlformats.org/officeDocument/2006/math" xmlns:v="urn:schemas-microsoft-com:vml" xmlns:wp14="http://schemas.microsoft.com/office/word/2010/wordprocessingDrawing" xmlns:wp="http://schemas.openxmlformats.org/drawingml/2006/wordprocessingDrawing" xmlns:w10="urn:schemas-microsoft-com:office:word" xmlns:w="http://schemas.openxmlformats.org/wordprocessingml/2006/main" xmlns:w14="http://schemas.microsoft.com/office/word/2010/wordml" xmlns:w15="http://schemas.microsoft.com/office/word/2012/wordml" xmlns:w16cex="http://schemas.microsoft.com/office/word/2018/wordml/cex" xmlns:w16cid="http://schemas.microsoft.com/office/word/2016/wordml/cid" xmlns:w16="http://schemas.microsoft.com/office/word/2018/wordml" xmlns:w16sdtdh="http://schemas.microsoft.com/office/word/2020/wordml/sdtdatahash" xmlns:w16se="http://schemas.microsoft.com/office/word/2015/wordml/symex" xmlns:wpg="http://schemas.microsoft.com/office/word/2010/wordprocessingGroup" xmlns:wpi="http://schemas.microsoft.com/office/word/2010/wordprocessingInk" xmlns:wne="http://schemas.microsoft.com/office/word/2006/wordml" xmlns:wps="http://schemas.microsoft.com/office/word/2010/wordprocessingShape" mc:Ignorable="w14 w15 w16se w16cid w16 w16cex w16sdtdh wp14">
   <w:body>
     <w:p>
       <w:pPr>
@@ -1529,7 +1529,27 @@
           <w:szCs w:val="26"/>
           <w:lang w:eastAsia="es-PE"/>
         </w:rPr>
-        <w:t xml:space="preserve">(para mayor información revisar el Documentación de Especificación de Requisitos) que atienden a las mismas, puesto que se está trabajando dentro de un marco de entorno ágil como es el caso de Scrum. </w:t>
+        <w:t xml:space="preserve">(para </w:t>
+      </w:r>
+      <w:proofErr w:type="gramStart"/>
+      <w:r>
+        <w:rPr>
+          <w:rFonts w:ascii="Arial" w:eastAsia="Times New Roman" w:hAnsi="Arial" w:cs="Arial"/>
+          <w:sz w:val="26"/>
+          <w:szCs w:val="26"/>
+          <w:lang w:eastAsia="es-PE"/>
+        </w:rPr>
+        <w:t>mayor información</w:t>
+      </w:r>
+      <w:proofErr w:type="gramEnd"/>
+      <w:r>
+        <w:rPr>
+          <w:rFonts w:ascii="Arial" w:eastAsia="Times New Roman" w:hAnsi="Arial" w:cs="Arial"/>
+          <w:sz w:val="26"/>
+          <w:szCs w:val="26"/>
+          <w:lang w:eastAsia="es-PE"/>
+        </w:rPr>
+        <w:t xml:space="preserve"> revisar el Documentación de Especificación de Requisitos) que atienden a las mismas, puesto que se está trabajando dentro de un marco de entorno ágil como es el caso de Scrum. </w:t>
       </w:r>
     </w:p>
     <w:p>
@@ -2652,8 +2672,8 @@
         <w:tblLook w:val="04A0" w:firstRow="1" w:lastRow="0" w:firstColumn="1" w:lastColumn="0" w:noHBand="0" w:noVBand="1"/>
       </w:tblPr>
       <w:tblGrid>
-        <w:gridCol w:w="2766"/>
-        <w:gridCol w:w="6446"/>
+        <w:gridCol w:w="2882"/>
+        <w:gridCol w:w="6330"/>
       </w:tblGrid>
       <w:tr>
         <w:trPr>
@@ -2878,61 +2898,19 @@
             </w:pPr>
             <w:r>
               <w:rPr>
-                <w:rFonts w:ascii="Arial" w:eastAsia="Times New Roman" w:hAnsi="Arial" w:cs="Arial"/>
+                <w:rFonts w:ascii="Arial" w:hAnsi="Arial" w:cs="Arial"/>
+                <w:color w:val="000000"/>
+              </w:rPr>
+              <w:t xml:space="preserve"> </w:t>
+            </w:r>
+            <w:r>
+              <w:rPr>
+                <w:rFonts w:ascii="Arial" w:hAnsi="Arial" w:cs="Arial"/>
                 <w:b/>
                 <w:bCs/>
                 <w:color w:val="000000"/>
-                <w:sz w:val="24"/>
-                <w:szCs w:val="24"/>
-                <w:lang w:eastAsia="es-PE"/>
-              </w:rPr>
-              <w:t>Vista de Login de Usuario</w:t>
-            </w:r>
-          </w:p>
-          <w:p>
-            <w:pPr>
-              <w:spacing w:before="240" w:after="0" w:line="240" w:lineRule="auto"/>
-              <w:ind w:left="100" w:right="100"/>
-              <w:jc w:val="center"/>
-              <w:rPr>
-                <w:rFonts w:ascii="Times New Roman" w:eastAsia="Times New Roman" w:hAnsi="Times New Roman" w:cs="Times New Roman"/>
-                <w:sz w:val="24"/>
-                <w:szCs w:val="24"/>
-                <w:lang w:eastAsia="es-PE"/>
-              </w:rPr>
-            </w:pPr>
-            <w:r>
-              <w:rPr>
-                <w:rFonts w:ascii="Arial" w:eastAsia="Times New Roman" w:hAnsi="Arial" w:cs="Arial"/>
-                <w:b/>
-                <w:bCs/>
-                <w:color w:val="000000"/>
-                <w:sz w:val="24"/>
-                <w:szCs w:val="24"/>
-                <w:lang w:eastAsia="es-PE"/>
               </w:rPr>
               <w:t>Vista de Registro de Usuario</w:t>
-            </w:r>
-          </w:p>
-          <w:p>
-            <w:pPr>
-              <w:spacing w:before="240" w:after="0" w:line="240" w:lineRule="auto"/>
-              <w:ind w:left="100" w:right="100"/>
-              <w:jc w:val="center"/>
-              <w:rPr>
-                <w:rFonts w:ascii="Times New Roman" w:eastAsia="Times New Roman" w:hAnsi="Times New Roman" w:cs="Times New Roman"/>
-                <w:sz w:val="24"/>
-                <w:szCs w:val="24"/>
-                <w:lang w:eastAsia="es-PE"/>
-              </w:rPr>
-            </w:pPr>
-            <w:r>
-              <w:rPr>
-                <w:rFonts w:ascii="Arial" w:eastAsia="Times New Roman" w:hAnsi="Arial" w:cs="Arial"/>
-                <w:color w:val="000000"/>
-                <w:lang w:eastAsia="es-PE"/>
-              </w:rPr>
-              <w:t> </w:t>
             </w:r>
           </w:p>
         </w:tc>
@@ -3015,11 +2993,19 @@
             </w:pPr>
             <w:r>
               <w:rPr>
-                <w:rFonts w:ascii="Arial" w:eastAsia="Times New Roman" w:hAnsi="Arial" w:cs="Arial"/>
-                <w:color w:val="000000"/>
-                <w:lang w:eastAsia="es-PE"/>
-              </w:rPr>
-              <w:t> </w:t>
+                <w:rFonts w:ascii="Arial" w:hAnsi="Arial" w:cs="Arial"/>
+                <w:color w:val="000000"/>
+              </w:rPr>
+              <w:t xml:space="preserve"> </w:t>
+            </w:r>
+            <w:r>
+              <w:rPr>
+                <w:rFonts w:ascii="Arial" w:hAnsi="Arial" w:cs="Arial"/>
+                <w:b/>
+                <w:bCs/>
+                <w:color w:val="000000"/>
+              </w:rPr>
+              <w:t>Vista de Login de Usuario</w:t>
             </w:r>
           </w:p>
         </w:tc>
@@ -3110,11 +3096,12 @@
             </w:pPr>
             <w:r>
               <w:rPr>
-                <w:rFonts w:ascii="Arial" w:eastAsia="Times New Roman" w:hAnsi="Arial" w:cs="Arial"/>
-                <w:color w:val="000000"/>
-                <w:lang w:eastAsia="es-PE"/>
-              </w:rPr>
-              <w:t> </w:t>
+                <w:rFonts w:ascii="Arial" w:hAnsi="Arial" w:cs="Arial"/>
+                <w:b/>
+                <w:bCs/>
+                <w:color w:val="000000"/>
+              </w:rPr>
+              <w:t>Vista de calendario</w:t>
             </w:r>
           </w:p>
         </w:tc>
@@ -3256,7 +3243,6 @@
                 <w:color w:val="000000"/>
                 <w:lang w:eastAsia="es-PE"/>
               </w:rPr>
-              <w:lastRenderedPageBreak/>
               <w:t xml:space="preserve"> VIEW_005</w:t>
             </w:r>
             <w:r>
@@ -3352,6 +3338,7 @@
                 <w:color w:val="000000"/>
                 <w:lang w:eastAsia="es-PE"/>
               </w:rPr>
+              <w:lastRenderedPageBreak/>
               <w:t xml:space="preserve"> VIEW_006</w:t>
             </w:r>
             <w:r>
@@ -3652,6 +3639,7 @@
         <w:tab/>
         <w:t xml:space="preserve"> </w:t>
       </w:r>
+      <w:proofErr w:type="gramStart"/>
       <w:r>
         <w:rPr>
           <w:rFonts w:ascii="Times New Roman" w:eastAsia="Times New Roman" w:hAnsi="Times New Roman" w:cs="Times New Roman"/>
@@ -3666,8 +3654,7 @@
         </w:rPr>
         <w:t>Click</w:t>
       </w:r>
-      <w:bookmarkStart w:id="0" w:name="_GoBack"/>
-      <w:bookmarkEnd w:id="0"/>
+      <w:proofErr w:type="gramEnd"/>
       <w:r>
         <w:rPr>
           <w:rFonts w:ascii="Times New Roman" w:eastAsia="Times New Roman" w:hAnsi="Times New Roman" w:cs="Times New Roman"/>
@@ -4048,139 +4035,7 @@
           <w:szCs w:val="24"/>
           <w:lang w:eastAsia="es-PE"/>
         </w:rPr>
-        <w:t>, es</w:t>
-      </w:r>
-      <w:r>
-        <w:rPr>
-          <w:rFonts w:ascii="Arial" w:eastAsia="Times New Roman" w:hAnsi="Arial" w:cs="Arial"/>
-          <w:bCs/>
-          <w:color w:val="434343"/>
-          <w:sz w:val="24"/>
-          <w:szCs w:val="24"/>
-          <w:lang w:eastAsia="es-PE"/>
-        </w:rPr>
-        <w:t xml:space="preserve"> </w:t>
-      </w:r>
-      <w:r>
-        <w:rPr>
-          <w:rFonts w:ascii="Arial" w:eastAsia="Times New Roman" w:hAnsi="Arial" w:cs="Arial"/>
-          <w:bCs/>
-          <w:color w:val="434343"/>
-          <w:sz w:val="24"/>
-          <w:szCs w:val="24"/>
-          <w:lang w:eastAsia="es-PE"/>
-        </w:rPr>
-        <w:t>necesario contar con una cuenta en nuestra</w:t>
-      </w:r>
-      <w:r>
-        <w:rPr>
-          <w:rFonts w:ascii="Arial" w:eastAsia="Times New Roman" w:hAnsi="Arial" w:cs="Arial"/>
-          <w:bCs/>
-          <w:color w:val="434343"/>
-          <w:sz w:val="24"/>
-          <w:szCs w:val="24"/>
-          <w:lang w:eastAsia="es-PE"/>
-        </w:rPr>
-        <w:t xml:space="preserve"> plataforma, es por ello, que </w:t>
-      </w:r>
-      <w:r>
-        <w:rPr>
-          <w:rFonts w:ascii="Arial" w:eastAsia="Times New Roman" w:hAnsi="Arial" w:cs="Arial"/>
-          <w:bCs/>
-          <w:color w:val="434343"/>
-          <w:sz w:val="24"/>
-          <w:szCs w:val="24"/>
-          <w:lang w:eastAsia="es-PE"/>
-        </w:rPr>
-        <w:t>se requi</w:t>
-      </w:r>
-      <w:r>
-        <w:rPr>
-          <w:rFonts w:ascii="Arial" w:eastAsia="Times New Roman" w:hAnsi="Arial" w:cs="Arial"/>
-          <w:bCs/>
-          <w:color w:val="434343"/>
-          <w:sz w:val="24"/>
-          <w:szCs w:val="24"/>
-          <w:lang w:eastAsia="es-PE"/>
-        </w:rPr>
-        <w:t>ere de un registro previamente. En</w:t>
-      </w:r>
-      <w:r>
-        <w:rPr>
-          <w:rFonts w:ascii="Arial" w:eastAsia="Times New Roman" w:hAnsi="Arial" w:cs="Arial"/>
-          <w:bCs/>
-          <w:color w:val="434343"/>
-          <w:sz w:val="24"/>
-          <w:szCs w:val="24"/>
-          <w:lang w:eastAsia="es-PE"/>
-        </w:rPr>
-        <w:t xml:space="preserve"> esta vista se muestra un breve formu</w:t>
-      </w:r>
-      <w:r>
-        <w:rPr>
-          <w:rFonts w:ascii="Arial" w:eastAsia="Times New Roman" w:hAnsi="Arial" w:cs="Arial"/>
-          <w:bCs/>
-          <w:color w:val="434343"/>
-          <w:sz w:val="24"/>
-          <w:szCs w:val="24"/>
-          <w:lang w:eastAsia="es-PE"/>
-        </w:rPr>
-        <w:t xml:space="preserve">lario, donde el usuario hace el </w:t>
-      </w:r>
-      <w:r>
-        <w:rPr>
-          <w:rFonts w:ascii="Arial" w:eastAsia="Times New Roman" w:hAnsi="Arial" w:cs="Arial"/>
-          <w:bCs/>
-          <w:color w:val="434343"/>
-          <w:sz w:val="24"/>
-          <w:szCs w:val="24"/>
-          <w:lang w:eastAsia="es-PE"/>
-        </w:rPr>
-        <w:t xml:space="preserve">llenado de los campos solicitados, la </w:t>
-      </w:r>
-      <w:r>
-        <w:rPr>
-          <w:rFonts w:ascii="Arial" w:eastAsia="Times New Roman" w:hAnsi="Arial" w:cs="Arial"/>
-          <w:bCs/>
-          <w:color w:val="434343"/>
-          <w:sz w:val="24"/>
-          <w:szCs w:val="24"/>
-          <w:lang w:eastAsia="es-PE"/>
-        </w:rPr>
-        <w:t xml:space="preserve">cual consta de un botón para el </w:t>
-      </w:r>
-      <w:r>
-        <w:rPr>
-          <w:rFonts w:ascii="Arial" w:eastAsia="Times New Roman" w:hAnsi="Arial" w:cs="Arial"/>
-          <w:bCs/>
-          <w:color w:val="434343"/>
-          <w:sz w:val="24"/>
-          <w:szCs w:val="24"/>
-          <w:lang w:eastAsia="es-PE"/>
-        </w:rPr>
-        <w:t>registro, así como íconos representativos. Es</w:t>
-      </w:r>
-      <w:r>
-        <w:rPr>
-          <w:rFonts w:ascii="Arial" w:eastAsia="Times New Roman" w:hAnsi="Arial" w:cs="Arial"/>
-          <w:bCs/>
-          <w:color w:val="434343"/>
-          <w:sz w:val="24"/>
-          <w:szCs w:val="24"/>
-          <w:lang w:eastAsia="es-PE"/>
-        </w:rPr>
-        <w:t xml:space="preserve">te Requerimiento </w:t>
-      </w:r>
-      <w:r>
-        <w:rPr>
-          <w:rFonts w:ascii="Arial" w:eastAsia="Times New Roman" w:hAnsi="Arial" w:cs="Arial"/>
-          <w:bCs/>
-          <w:color w:val="434343"/>
-          <w:sz w:val="24"/>
-          <w:szCs w:val="24"/>
-          <w:lang w:eastAsia="es-PE"/>
-        </w:rPr>
-        <w:t>Fun</w:t>
+        <w:t>, es necesario contar con una cuenta en nuestra plataforma, es por ello, que se requiere de un registro previamente. En esta vista se muestra un breve formulario, donde el usuario hace el llenado de los campos solicitados, la cual consta de un botón para el registro, así como íconos representativos. Este Requerimiento Fun</w:t>
       </w:r>
       <w:r>
         <w:rPr>
@@ -4459,7 +4314,7 @@
 </file>
 
 <file path=word/endnotes.xml><?xml version="1.0" encoding="utf-8"?>
-<w:endnotes xmlns:wpc="http://schemas.microsoft.com/office/word/2010/wordprocessingCanvas" xmlns:cx="http://schemas.microsoft.com/office/drawing/2014/chartex" xmlns:mc="http://schemas.openxmlformats.org/markup-compatibility/2006" xmlns:o="urn:schemas-microsoft-com:office:office" xmlns:r="http://schemas.openxmlformats.org/officeDocument/2006/relationships" xmlns:m="http://schemas.openxmlformats.org/officeDocument/2006/math" xmlns:v="urn:schemas-microsoft-com:vml" xmlns:wp14="http://schemas.microsoft.com/office/word/2010/wordprocessingDrawing" xmlns:wp="http://schemas.openxmlformats.org/drawingml/2006/wordprocessingDrawing" xmlns:w10="urn:schemas-microsoft-com:office:word" xmlns:w="http://schemas.openxmlformats.org/wordprocessingml/2006/main" xmlns:w14="http://schemas.microsoft.com/office/word/2010/wordml" xmlns:w15="http://schemas.microsoft.com/office/word/2012/wordml" xmlns:w16se="http://schemas.microsoft.com/office/word/2015/wordml/symex" xmlns:wpg="http://schemas.microsoft.com/office/word/2010/wordprocessingGroup" xmlns:wpi="http://schemas.microsoft.com/office/word/2010/wordprocessingInk" xmlns:wne="http://schemas.microsoft.com/office/word/2006/wordml" xmlns:wps="http://schemas.microsoft.com/office/word/2010/wordprocessingShape" mc:Ignorable="w14 w15 w16se wp14">
+<w:endnotes xmlns:wpc="http://schemas.microsoft.com/office/word/2010/wordprocessingCanvas" xmlns:cx="http://schemas.microsoft.com/office/drawing/2014/chartex" xmlns:cx1="http://schemas.microsoft.com/office/drawing/2015/9/8/chartex" xmlns:cx2="http://schemas.microsoft.com/office/drawing/2015/10/21/chartex" xmlns:cx3="http://schemas.microsoft.com/office/drawing/2016/5/9/chartex" xmlns:cx4="http://schemas.microsoft.com/office/drawing/2016/5/10/chartex" xmlns:cx5="http://schemas.microsoft.com/office/drawing/2016/5/11/chartex" xmlns:cx6="http://schemas.microsoft.com/office/drawing/2016/5/12/chartex" xmlns:cx7="http://schemas.microsoft.com/office/drawing/2016/5/13/chartex" xmlns:cx8="http://schemas.microsoft.com/office/drawing/2016/5/14/chartex" xmlns:mc="http://schemas.openxmlformats.org/markup-compatibility/2006" xmlns:aink="http://schemas.microsoft.com/office/drawing/2016/ink" xmlns:am3d="http://schemas.microsoft.com/office/drawing/2017/model3d" xmlns:o="urn:schemas-microsoft-com:office:office" xmlns:oel="http://schemas.microsoft.com/office/2019/extlst" xmlns:r="http://schemas.openxmlformats.org/officeDocument/2006/relationships" xmlns:m="http://schemas.openxmlformats.org/officeDocument/2006/math" xmlns:v="urn:schemas-microsoft-com:vml" xmlns:wp14="http://schemas.microsoft.com/office/word/2010/wordprocessingDrawing" xmlns:wp="http://schemas.openxmlformats.org/drawingml/2006/wordprocessingDrawing" xmlns:w10="urn:schemas-microsoft-com:office:word" xmlns:w="http://schemas.openxmlformats.org/wordprocessingml/2006/main" xmlns:w14="http://schemas.microsoft.com/office/word/2010/wordml" xmlns:w15="http://schemas.microsoft.com/office/word/2012/wordml" xmlns:w16cex="http://schemas.microsoft.com/office/word/2018/wordml/cex" xmlns:w16cid="http://schemas.microsoft.com/office/word/2016/wordml/cid" xmlns:w16="http://schemas.microsoft.com/office/word/2018/wordml" xmlns:w16sdtdh="http://schemas.microsoft.com/office/word/2020/wordml/sdtdatahash" xmlns:w16se="http://schemas.microsoft.com/office/word/2015/wordml/symex" xmlns:wpg="http://schemas.microsoft.com/office/word/2010/wordprocessingGroup" xmlns:wpi="http://schemas.microsoft.com/office/word/2010/wordprocessingInk" xmlns:wne="http://schemas.microsoft.com/office/word/2006/wordml" xmlns:wps="http://schemas.microsoft.com/office/word/2010/wordprocessingShape" mc:Ignorable="w14 w15 w16se w16cid w16 w16cex w16sdtdh wp14">
   <w:endnote w:type="separator" w:id="-1">
     <w:p>
       <w:pPr>
@@ -4484,7 +4339,7 @@
 </file>
 
 <file path=word/footnotes.xml><?xml version="1.0" encoding="utf-8"?>
-<w:footnotes xmlns:wpc="http://schemas.microsoft.com/office/word/2010/wordprocessingCanvas" xmlns:cx="http://schemas.microsoft.com/office/drawing/2014/chartex" xmlns:mc="http://schemas.openxmlformats.org/markup-compatibility/2006" xmlns:o="urn:schemas-microsoft-com:office:office" xmlns:r="http://schemas.openxmlformats.org/officeDocument/2006/relationships" xmlns:m="http://schemas.openxmlformats.org/officeDocument/2006/math" xmlns:v="urn:schemas-microsoft-com:vml" xmlns:wp14="http://schemas.microsoft.com/office/word/2010/wordprocessingDrawing" xmlns:wp="http://schemas.openxmlformats.org/drawingml/2006/wordprocessingDrawing" xmlns:w10="urn:schemas-microsoft-com:office:word" xmlns:w="http://schemas.openxmlformats.org/wordprocessingml/2006/main" xmlns:w14="http://schemas.microsoft.com/office/word/2010/wordml" xmlns:w15="http://schemas.microsoft.com/office/word/2012/wordml" xmlns:w16se="http://schemas.microsoft.com/office/word/2015/wordml/symex" xmlns:wpg="http://schemas.microsoft.com/office/word/2010/wordprocessingGroup" xmlns:wpi="http://schemas.microsoft.com/office/word/2010/wordprocessingInk" xmlns:wne="http://schemas.microsoft.com/office/word/2006/wordml" xmlns:wps="http://schemas.microsoft.com/office/word/2010/wordprocessingShape" mc:Ignorable="w14 w15 w16se wp14">
+<w:footnotes xmlns:wpc="http://schemas.microsoft.com/office/word/2010/wordprocessingCanvas" xmlns:cx="http://schemas.microsoft.com/office/drawing/2014/chartex" xmlns:cx1="http://schemas.microsoft.com/office/drawing/2015/9/8/chartex" xmlns:cx2="http://schemas.microsoft.com/office/drawing/2015/10/21/chartex" xmlns:cx3="http://schemas.microsoft.com/office/drawing/2016/5/9/chartex" xmlns:cx4="http://schemas.microsoft.com/office/drawing/2016/5/10/chartex" xmlns:cx5="http://schemas.microsoft.com/office/drawing/2016/5/11/chartex" xmlns:cx6="http://schemas.microsoft.com/office/drawing/2016/5/12/chartex" xmlns:cx7="http://schemas.microsoft.com/office/drawing/2016/5/13/chartex" xmlns:cx8="http://schemas.microsoft.com/office/drawing/2016/5/14/chartex" xmlns:mc="http://schemas.openxmlformats.org/markup-compatibility/2006" xmlns:aink="http://schemas.microsoft.com/office/drawing/2016/ink" xmlns:am3d="http://schemas.microsoft.com/office/drawing/2017/model3d" xmlns:o="urn:schemas-microsoft-com:office:office" xmlns:oel="http://schemas.microsoft.com/office/2019/extlst" xmlns:r="http://schemas.openxmlformats.org/officeDocument/2006/relationships" xmlns:m="http://schemas.openxmlformats.org/officeDocument/2006/math" xmlns:v="urn:schemas-microsoft-com:vml" xmlns:wp14="http://schemas.microsoft.com/office/word/2010/wordprocessingDrawing" xmlns:wp="http://schemas.openxmlformats.org/drawingml/2006/wordprocessingDrawing" xmlns:w10="urn:schemas-microsoft-com:office:word" xmlns:w="http://schemas.openxmlformats.org/wordprocessingml/2006/main" xmlns:w14="http://schemas.microsoft.com/office/word/2010/wordml" xmlns:w15="http://schemas.microsoft.com/office/word/2012/wordml" xmlns:w16cex="http://schemas.microsoft.com/office/word/2018/wordml/cex" xmlns:w16cid="http://schemas.microsoft.com/office/word/2016/wordml/cid" xmlns:w16="http://schemas.microsoft.com/office/word/2018/wordml" xmlns:w16sdtdh="http://schemas.microsoft.com/office/word/2020/wordml/sdtdatahash" xmlns:w16se="http://schemas.microsoft.com/office/word/2015/wordml/symex" xmlns:wpg="http://schemas.microsoft.com/office/word/2010/wordprocessingGroup" xmlns:wpi="http://schemas.microsoft.com/office/word/2010/wordprocessingInk" xmlns:wne="http://schemas.microsoft.com/office/word/2006/wordml" xmlns:wps="http://schemas.microsoft.com/office/word/2010/wordprocessingShape" mc:Ignorable="w14 w15 w16se w16cid w16 w16cex w16sdtdh wp14">
   <w:footnote w:type="separator" w:id="-1">
     <w:p>
       <w:pPr>
@@ -4509,7 +4364,7 @@
 </file>
 
 <file path=word/numbering.xml><?xml version="1.0" encoding="utf-8"?>
-<w:numbering xmlns:wpc="http://schemas.microsoft.com/office/word/2010/wordprocessingCanvas" xmlns:cx="http://schemas.microsoft.com/office/drawing/2014/chartex" xmlns:mc="http://schemas.openxmlformats.org/markup-compatibility/2006" xmlns:o="urn:schemas-microsoft-com:office:office" xmlns:r="http://schemas.openxmlformats.org/officeDocument/2006/relationships" xmlns:m="http://schemas.openxmlformats.org/officeDocument/2006/math" xmlns:v="urn:schemas-microsoft-com:vml" xmlns:wp14="http://schemas.microsoft.com/office/word/2010/wordprocessingDrawing" xmlns:wp="http://schemas.openxmlformats.org/drawingml/2006/wordprocessingDrawing" xmlns:w10="urn:schemas-microsoft-com:office:word" xmlns:w="http://schemas.openxmlformats.org/wordprocessingml/2006/main" xmlns:w14="http://schemas.microsoft.com/office/word/2010/wordml" xmlns:w15="http://schemas.microsoft.com/office/word/2012/wordml" xmlns:w16se="http://schemas.microsoft.com/office/word/2015/wordml/symex" xmlns:wpg="http://schemas.microsoft.com/office/word/2010/wordprocessingGroup" xmlns:wpi="http://schemas.microsoft.com/office/word/2010/wordprocessingInk" xmlns:wne="http://schemas.microsoft.com/office/word/2006/wordml" xmlns:wps="http://schemas.microsoft.com/office/word/2010/wordprocessingShape" mc:Ignorable="w14 w15 w16se wp14">
+<w:numbering xmlns:wpc="http://schemas.microsoft.com/office/word/2010/wordprocessingCanvas" xmlns:cx="http://schemas.microsoft.com/office/drawing/2014/chartex" xmlns:cx1="http://schemas.microsoft.com/office/drawing/2015/9/8/chartex" xmlns:cx2="http://schemas.microsoft.com/office/drawing/2015/10/21/chartex" xmlns:cx3="http://schemas.microsoft.com/office/drawing/2016/5/9/chartex" xmlns:cx4="http://schemas.microsoft.com/office/drawing/2016/5/10/chartex" xmlns:cx5="http://schemas.microsoft.com/office/drawing/2016/5/11/chartex" xmlns:cx6="http://schemas.microsoft.com/office/drawing/2016/5/12/chartex" xmlns:cx7="http://schemas.microsoft.com/office/drawing/2016/5/13/chartex" xmlns:cx8="http://schemas.microsoft.com/office/drawing/2016/5/14/chartex" xmlns:mc="http://schemas.openxmlformats.org/markup-compatibility/2006" xmlns:aink="http://schemas.microsoft.com/office/drawing/2016/ink" xmlns:am3d="http://schemas.microsoft.com/office/drawing/2017/model3d" xmlns:o="urn:schemas-microsoft-com:office:office" xmlns:oel="http://schemas.microsoft.com/office/2019/extlst" xmlns:r="http://schemas.openxmlformats.org/officeDocument/2006/relationships" xmlns:m="http://schemas.openxmlformats.org/officeDocument/2006/math" xmlns:v="urn:schemas-microsoft-com:vml" xmlns:wp14="http://schemas.microsoft.com/office/word/2010/wordprocessingDrawing" xmlns:wp="http://schemas.openxmlformats.org/drawingml/2006/wordprocessingDrawing" xmlns:w10="urn:schemas-microsoft-com:office:word" xmlns:w="http://schemas.openxmlformats.org/wordprocessingml/2006/main" xmlns:w14="http://schemas.microsoft.com/office/word/2010/wordml" xmlns:w15="http://schemas.microsoft.com/office/word/2012/wordml" xmlns:w16cex="http://schemas.microsoft.com/office/word/2018/wordml/cex" xmlns:w16cid="http://schemas.microsoft.com/office/word/2016/wordml/cid" xmlns:w16="http://schemas.microsoft.com/office/word/2018/wordml" xmlns:w16sdtdh="http://schemas.microsoft.com/office/word/2020/wordml/sdtdatahash" xmlns:w16se="http://schemas.microsoft.com/office/word/2015/wordml/symex" xmlns:wpg="http://schemas.microsoft.com/office/word/2010/wordprocessingGroup" xmlns:wpi="http://schemas.microsoft.com/office/word/2010/wordprocessingInk" xmlns:wne="http://schemas.microsoft.com/office/word/2006/wordml" xmlns:wps="http://schemas.microsoft.com/office/word/2010/wordprocessingShape" mc:Ignorable="w14 w15 w16se w16cid w16 w16cex w16sdtdh wp14">
   <w:abstractNum w:abstractNumId="0" w15:restartNumberingAfterBreak="0">
     <w:nsid w:val="2084192B"/>
     <w:multiLevelType w:val="hybridMultilevel"/>
@@ -4688,17 +4543,17 @@
       </w:pPr>
     </w:lvl>
   </w:abstractNum>
-  <w:num w:numId="1">
+  <w:num w:numId="1" w16cid:durableId="1501390428">
     <w:abstractNumId w:val="1"/>
   </w:num>
-  <w:num w:numId="2">
+  <w:num w:numId="2" w16cid:durableId="1358774225">
     <w:abstractNumId w:val="0"/>
   </w:num>
 </w:numbering>
 </file>
 
 <file path=word/styles.xml><?xml version="1.0" encoding="utf-8"?>
-<w:styles xmlns:mc="http://schemas.openxmlformats.org/markup-compatibility/2006" xmlns:r="http://schemas.openxmlformats.org/officeDocument/2006/relationships" xmlns:w="http://schemas.openxmlformats.org/wordprocessingml/2006/main" xmlns:w14="http://schemas.microsoft.com/office/word/2010/wordml" xmlns:w15="http://schemas.microsoft.com/office/word/2012/wordml" xmlns:w16se="http://schemas.microsoft.com/office/word/2015/wordml/symex" mc:Ignorable="w14 w15 w16se">
+<w:styles xmlns:mc="http://schemas.openxmlformats.org/markup-compatibility/2006" xmlns:r="http://schemas.openxmlformats.org/officeDocument/2006/relationships" xmlns:w="http://schemas.openxmlformats.org/wordprocessingml/2006/main" xmlns:w14="http://schemas.microsoft.com/office/word/2010/wordml" xmlns:w15="http://schemas.microsoft.com/office/word/2012/wordml" xmlns:w16cex="http://schemas.microsoft.com/office/word/2018/wordml/cex" xmlns:w16cid="http://schemas.microsoft.com/office/word/2016/wordml/cid" xmlns:w16="http://schemas.microsoft.com/office/word/2018/wordml" xmlns:w16sdtdh="http://schemas.microsoft.com/office/word/2020/wordml/sdtdatahash" xmlns:w16se="http://schemas.microsoft.com/office/word/2015/wordml/symex" mc:Ignorable="w14 w15 w16se w16cid w16 w16cex w16sdtdh">
   <w:docDefaults>
     <w:rPrDefault>
       <w:rPr>
@@ -4714,7 +4569,7 @@
       </w:pPr>
     </w:pPrDefault>
   </w:docDefaults>
-  <w:latentStyles w:defLockedState="0" w:defUIPriority="99" w:defSemiHidden="0" w:defUnhideWhenUsed="0" w:defQFormat="0" w:count="371">
+  <w:latentStyles w:defLockedState="0" w:defUIPriority="99" w:defSemiHidden="0" w:defUnhideWhenUsed="0" w:defQFormat="0" w:count="376">
     <w:lsdException w:name="Normal" w:uiPriority="0" w:qFormat="1"/>
     <w:lsdException w:name="heading 1" w:uiPriority="9" w:qFormat="1"/>
     <w:lsdException w:name="heading 2" w:semiHidden="1" w:uiPriority="9" w:unhideWhenUsed="1" w:qFormat="1"/>
@@ -4820,7 +4675,6 @@
     <w:lsdException w:name="HTML Sample" w:semiHidden="1" w:unhideWhenUsed="1"/>
     <w:lsdException w:name="HTML Typewriter" w:semiHidden="1" w:unhideWhenUsed="1"/>
     <w:lsdException w:name="HTML Variable" w:semiHidden="1" w:unhideWhenUsed="1"/>
-    <w:lsdException w:name="Normal Table" w:semiHidden="1" w:unhideWhenUsed="1"/>
     <w:lsdException w:name="annotation subject" w:semiHidden="1" w:unhideWhenUsed="1"/>
     <w:lsdException w:name="No List" w:semiHidden="1" w:unhideWhenUsed="1"/>
     <w:lsdException w:name="Outline List 1" w:semiHidden="1" w:unhideWhenUsed="1"/>
@@ -4863,11 +4717,8 @@
     <w:lsdException w:name="Table Contemporary" w:semiHidden="1" w:unhideWhenUsed="1"/>
     <w:lsdException w:name="Table Elegant" w:semiHidden="1" w:unhideWhenUsed="1"/>
     <w:lsdException w:name="Table Professional" w:semiHidden="1" w:unhideWhenUsed="1"/>
-    <w:lsdException w:name="Table Subtle 1" w:semiHidden="1" w:unhideWhenUsed="1"/>
     <w:lsdException w:name="Table Subtle 2" w:semiHidden="1" w:unhideWhenUsed="1"/>
     <w:lsdException w:name="Table Web 1" w:semiHidden="1" w:unhideWhenUsed="1"/>
-    <w:lsdException w:name="Table Web 2" w:semiHidden="1" w:unhideWhenUsed="1"/>
-    <w:lsdException w:name="Table Web 3" w:semiHidden="1" w:unhideWhenUsed="1"/>
     <w:lsdException w:name="Balloon Text" w:semiHidden="1" w:unhideWhenUsed="1"/>
     <w:lsdException w:name="Table Grid" w:uiPriority="39"/>
     <w:lsdException w:name="Table Theme" w:semiHidden="1" w:unhideWhenUsed="1"/>
@@ -5086,6 +4937,11 @@
     <w:lsdException w:name="List Table 5 Dark Accent 6" w:uiPriority="50"/>
     <w:lsdException w:name="List Table 6 Colorful Accent 6" w:uiPriority="51"/>
     <w:lsdException w:name="List Table 7 Colorful Accent 6" w:uiPriority="52"/>
+    <w:lsdException w:name="Mention" w:semiHidden="1" w:unhideWhenUsed="1"/>
+    <w:lsdException w:name="Smart Hyperlink" w:semiHidden="1" w:unhideWhenUsed="1"/>
+    <w:lsdException w:name="Hashtag" w:semiHidden="1" w:unhideWhenUsed="1"/>
+    <w:lsdException w:name="Unresolved Mention" w:semiHidden="1" w:unhideWhenUsed="1"/>
+    <w:lsdException w:name="Smart Link" w:semiHidden="1" w:unhideWhenUsed="1"/>
   </w:latentStyles>
   <w:style w:type="paragraph" w:default="1" w:styleId="Normal">
     <w:name w:val="Normal"/>

--- a/Desarrollo/FC/Analisis/FC-DEUI.docx
+++ b/Desarrollo/FC/Analisis/FC-DEUI.docx
@@ -328,7 +328,29 @@
           <w:szCs w:val="24"/>
           <w:lang w:eastAsia="es-PE"/>
         </w:rPr>
-        <w:t xml:space="preserve">Balandra Camacho, Ivan                                  </w:t>
+        <w:t xml:space="preserve">Balandra Camacho, </w:t>
+      </w:r>
+      <w:proofErr w:type="spellStart"/>
+      <w:r>
+        <w:rPr>
+          <w:rFonts w:ascii="Arial" w:eastAsia="Times New Roman" w:hAnsi="Arial" w:cs="Arial"/>
+          <w:color w:val="000000"/>
+          <w:sz w:val="24"/>
+          <w:szCs w:val="24"/>
+          <w:lang w:eastAsia="es-PE"/>
+        </w:rPr>
+        <w:t>Ivan</w:t>
+      </w:r>
+      <w:proofErr w:type="spellEnd"/>
+      <w:r>
+        <w:rPr>
+          <w:rFonts w:ascii="Arial" w:eastAsia="Times New Roman" w:hAnsi="Arial" w:cs="Arial"/>
+          <w:color w:val="000000"/>
+          <w:sz w:val="24"/>
+          <w:szCs w:val="24"/>
+          <w:lang w:eastAsia="es-PE"/>
+        </w:rPr>
+        <w:t xml:space="preserve">                                  </w:t>
       </w:r>
       <w:r>
         <w:rPr>
@@ -427,7 +449,51 @@
           <w:szCs w:val="24"/>
           <w:lang w:eastAsia="es-PE"/>
         </w:rPr>
-        <w:t xml:space="preserve">Ortiz Crisostomo, Edwin Jose            </w:t>
+        <w:t xml:space="preserve">Ortiz </w:t>
+      </w:r>
+      <w:proofErr w:type="spellStart"/>
+      <w:r>
+        <w:rPr>
+          <w:rFonts w:ascii="Arial" w:eastAsia="Times New Roman" w:hAnsi="Arial" w:cs="Arial"/>
+          <w:color w:val="000000"/>
+          <w:sz w:val="24"/>
+          <w:szCs w:val="24"/>
+          <w:lang w:eastAsia="es-PE"/>
+        </w:rPr>
+        <w:t>Crisostomo</w:t>
+      </w:r>
+      <w:proofErr w:type="spellEnd"/>
+      <w:r>
+        <w:rPr>
+          <w:rFonts w:ascii="Arial" w:eastAsia="Times New Roman" w:hAnsi="Arial" w:cs="Arial"/>
+          <w:color w:val="000000"/>
+          <w:sz w:val="24"/>
+          <w:szCs w:val="24"/>
+          <w:lang w:eastAsia="es-PE"/>
+        </w:rPr>
+        <w:t xml:space="preserve">, Edwin </w:t>
+      </w:r>
+      <w:proofErr w:type="spellStart"/>
+      <w:r>
+        <w:rPr>
+          <w:rFonts w:ascii="Arial" w:eastAsia="Times New Roman" w:hAnsi="Arial" w:cs="Arial"/>
+          <w:color w:val="000000"/>
+          <w:sz w:val="24"/>
+          <w:szCs w:val="24"/>
+          <w:lang w:eastAsia="es-PE"/>
+        </w:rPr>
+        <w:t>Jose</w:t>
+      </w:r>
+      <w:proofErr w:type="spellEnd"/>
+      <w:r>
+        <w:rPr>
+          <w:rFonts w:ascii="Arial" w:eastAsia="Times New Roman" w:hAnsi="Arial" w:cs="Arial"/>
+          <w:color w:val="000000"/>
+          <w:sz w:val="24"/>
+          <w:szCs w:val="24"/>
+          <w:lang w:eastAsia="es-PE"/>
+        </w:rPr>
+        <w:t xml:space="preserve">            </w:t>
       </w:r>
       <w:r>
         <w:rPr>
@@ -518,15 +584,49 @@
           <w:lang w:eastAsia="es-PE"/>
         </w:rPr>
       </w:pPr>
-      <w:r>
-        <w:rPr>
-          <w:rFonts w:ascii="Arial" w:eastAsia="Times New Roman" w:hAnsi="Arial" w:cs="Arial"/>
-          <w:color w:val="000000"/>
-          <w:sz w:val="24"/>
-          <w:szCs w:val="24"/>
-          <w:lang w:eastAsia="es-PE"/>
-        </w:rPr>
-        <w:t xml:space="preserve">Solis Flores, Aldair Jhostin                               </w:t>
+      <w:proofErr w:type="spellStart"/>
+      <w:r>
+        <w:rPr>
+          <w:rFonts w:ascii="Arial" w:eastAsia="Times New Roman" w:hAnsi="Arial" w:cs="Arial"/>
+          <w:color w:val="000000"/>
+          <w:sz w:val="24"/>
+          <w:szCs w:val="24"/>
+          <w:lang w:eastAsia="es-PE"/>
+        </w:rPr>
+        <w:t>Solis</w:t>
+      </w:r>
+      <w:proofErr w:type="spellEnd"/>
+      <w:r>
+        <w:rPr>
+          <w:rFonts w:ascii="Arial" w:eastAsia="Times New Roman" w:hAnsi="Arial" w:cs="Arial"/>
+          <w:color w:val="000000"/>
+          <w:sz w:val="24"/>
+          <w:szCs w:val="24"/>
+          <w:lang w:eastAsia="es-PE"/>
+        </w:rPr>
+        <w:t xml:space="preserve"> Flores, Aldair </w:t>
+      </w:r>
+      <w:proofErr w:type="spellStart"/>
+      <w:r>
+        <w:rPr>
+          <w:rFonts w:ascii="Arial" w:eastAsia="Times New Roman" w:hAnsi="Arial" w:cs="Arial"/>
+          <w:color w:val="000000"/>
+          <w:sz w:val="24"/>
+          <w:szCs w:val="24"/>
+          <w:lang w:eastAsia="es-PE"/>
+        </w:rPr>
+        <w:t>Jhostin</w:t>
+      </w:r>
+      <w:proofErr w:type="spellEnd"/>
+      <w:r>
+        <w:rPr>
+          <w:rFonts w:ascii="Arial" w:eastAsia="Times New Roman" w:hAnsi="Arial" w:cs="Arial"/>
+          <w:color w:val="000000"/>
+          <w:sz w:val="24"/>
+          <w:szCs w:val="24"/>
+          <w:lang w:eastAsia="es-PE"/>
+        </w:rPr>
+        <w:t xml:space="preserve">                               </w:t>
       </w:r>
       <w:r>
         <w:rPr>
@@ -729,6 +829,7 @@
                 <w:lang w:val="en-US"/>
               </w:rPr>
             </w:pPr>
+            <w:proofErr w:type="spellStart"/>
             <w:r>
               <w:rPr>
                 <w:rFonts w:ascii="Arial" w:eastAsia="Times New Roman" w:hAnsi="Arial" w:cs="Arial"/>
@@ -739,7 +840,20 @@
                 <w:szCs w:val="24"/>
                 <w:lang w:val="en-US"/>
               </w:rPr>
-              <w:t>Versión </w:t>
+              <w:t>Versión</w:t>
+            </w:r>
+            <w:proofErr w:type="spellEnd"/>
+            <w:r>
+              <w:rPr>
+                <w:rFonts w:ascii="Arial" w:eastAsia="Times New Roman" w:hAnsi="Arial" w:cs="Arial"/>
+                <w:b/>
+                <w:bCs/>
+                <w:color w:val="000000"/>
+                <w:sz w:val="24"/>
+                <w:szCs w:val="24"/>
+                <w:lang w:val="en-US"/>
+              </w:rPr>
+              <w:t> </w:t>
             </w:r>
           </w:p>
         </w:tc>
@@ -814,6 +928,7 @@
                 <w:lang w:val="en-US"/>
               </w:rPr>
             </w:pPr>
+            <w:proofErr w:type="spellStart"/>
             <w:r>
               <w:rPr>
                 <w:rFonts w:ascii="Arial" w:eastAsia="Times New Roman" w:hAnsi="Arial" w:cs="Arial"/>
@@ -824,7 +939,20 @@
                 <w:szCs w:val="24"/>
                 <w:lang w:val="en-US"/>
               </w:rPr>
-              <w:t>Descripción </w:t>
+              <w:t>Descripción</w:t>
+            </w:r>
+            <w:proofErr w:type="spellEnd"/>
+            <w:r>
+              <w:rPr>
+                <w:rFonts w:ascii="Arial" w:eastAsia="Times New Roman" w:hAnsi="Arial" w:cs="Arial"/>
+                <w:b/>
+                <w:bCs/>
+                <w:color w:val="000000"/>
+                <w:sz w:val="24"/>
+                <w:szCs w:val="24"/>
+                <w:lang w:val="en-US"/>
+              </w:rPr>
+              <w:t> </w:t>
             </w:r>
           </w:p>
         </w:tc>
@@ -856,6 +984,7 @@
                 <w:lang w:val="en-US"/>
               </w:rPr>
             </w:pPr>
+            <w:proofErr w:type="spellStart"/>
             <w:r>
               <w:rPr>
                 <w:rFonts w:ascii="Arial" w:eastAsia="Times New Roman" w:hAnsi="Arial" w:cs="Arial"/>
@@ -868,6 +997,7 @@
               </w:rPr>
               <w:t>Fecha</w:t>
             </w:r>
+            <w:proofErr w:type="spellEnd"/>
           </w:p>
         </w:tc>
       </w:tr>
@@ -1040,6 +1170,7 @@
               </w:rPr>
               <w:t xml:space="preserve"> </w:t>
             </w:r>
+            <w:proofErr w:type="spellStart"/>
             <w:r>
               <w:rPr>
                 <w:rFonts w:ascii="Arial" w:eastAsia="Times New Roman" w:hAnsi="Arial" w:cs="Arial"/>
@@ -1049,7 +1180,19 @@
                 <w:highlight w:val="yellow"/>
                 <w:lang w:eastAsia="es-PE"/>
               </w:rPr>
-              <w:t>Solis Flores, Aldair</w:t>
+              <w:t>Solis</w:t>
+            </w:r>
+            <w:proofErr w:type="spellEnd"/>
+            <w:r>
+              <w:rPr>
+                <w:rFonts w:ascii="Arial" w:eastAsia="Times New Roman" w:hAnsi="Arial" w:cs="Arial"/>
+                <w:color w:val="000000"/>
+                <w:sz w:val="24"/>
+                <w:szCs w:val="24"/>
+                <w:highlight w:val="yellow"/>
+                <w:lang w:eastAsia="es-PE"/>
+              </w:rPr>
+              <w:t xml:space="preserve"> Flores, Aldair</w:t>
             </w:r>
             <w:r>
               <w:rPr>
@@ -1164,6 +1307,7 @@
               </w:rPr>
               <w:t xml:space="preserve"> </w:t>
             </w:r>
+            <w:proofErr w:type="spellStart"/>
             <w:r>
               <w:rPr>
                 <w:rFonts w:ascii="Arial" w:eastAsia="Times New Roman" w:hAnsi="Arial" w:cs="Arial"/>
@@ -1176,6 +1320,7 @@
               </w:rPr>
               <w:t>FollowClass</w:t>
             </w:r>
+            <w:proofErr w:type="spellEnd"/>
           </w:p>
           <w:p>
             <w:pPr>
@@ -1351,7 +1496,6 @@
           <w:szCs w:val="40"/>
           <w:lang w:eastAsia="es-PE"/>
         </w:rPr>
-        <w:lastRenderedPageBreak/>
         <w:t>DOCUMENTACIÓN DE LA</w:t>
       </w:r>
     </w:p>
@@ -1424,19 +1568,59 @@
         <w:jc w:val="both"/>
         <w:rPr>
           <w:rFonts w:ascii="Arial" w:eastAsia="Times New Roman" w:hAnsi="Arial" w:cs="Arial"/>
-          <w:sz w:val="26"/>
-          <w:szCs w:val="26"/>
-          <w:lang w:eastAsia="es-PE"/>
-        </w:rPr>
-      </w:pPr>
-      <w:r>
-        <w:rPr>
-          <w:rFonts w:ascii="Arial" w:eastAsia="Times New Roman" w:hAnsi="Arial" w:cs="Arial"/>
-          <w:sz w:val="26"/>
-          <w:szCs w:val="26"/>
-          <w:lang w:eastAsia="es-PE"/>
-        </w:rPr>
-        <w:t>El presente documento tiene como objetivo concretar la elaboración de los modelos de las pantallas y su posterior implementación en la aplicación FollowClass, tareas propias del desarrollo Front-End dentro del proyecto.</w:t>
+          <w:sz w:val="24"/>
+          <w:szCs w:val="24"/>
+          <w:lang w:eastAsia="es-PE"/>
+        </w:rPr>
+      </w:pPr>
+      <w:r>
+        <w:rPr>
+          <w:rFonts w:ascii="Arial" w:eastAsia="Times New Roman" w:hAnsi="Arial" w:cs="Arial"/>
+          <w:sz w:val="24"/>
+          <w:szCs w:val="24"/>
+          <w:lang w:eastAsia="es-PE"/>
+        </w:rPr>
+        <w:t xml:space="preserve">El presente documento tiene como objetivo concretar la elaboración de los modelos de las pantallas y su posterior implementación en la aplicación </w:t>
+      </w:r>
+      <w:proofErr w:type="spellStart"/>
+      <w:r>
+        <w:rPr>
+          <w:rFonts w:ascii="Arial" w:eastAsia="Times New Roman" w:hAnsi="Arial" w:cs="Arial"/>
+          <w:sz w:val="24"/>
+          <w:szCs w:val="24"/>
+          <w:lang w:eastAsia="es-PE"/>
+        </w:rPr>
+        <w:t>FollowClass</w:t>
+      </w:r>
+      <w:proofErr w:type="spellEnd"/>
+      <w:r>
+        <w:rPr>
+          <w:rFonts w:ascii="Arial" w:eastAsia="Times New Roman" w:hAnsi="Arial" w:cs="Arial"/>
+          <w:sz w:val="24"/>
+          <w:szCs w:val="24"/>
+          <w:lang w:eastAsia="es-PE"/>
+        </w:rPr>
+        <w:t>, tareas propias del desarrollo Front-</w:t>
+      </w:r>
+      <w:proofErr w:type="spellStart"/>
+      <w:r>
+        <w:rPr>
+          <w:rFonts w:ascii="Arial" w:eastAsia="Times New Roman" w:hAnsi="Arial" w:cs="Arial"/>
+          <w:sz w:val="24"/>
+          <w:szCs w:val="24"/>
+          <w:lang w:eastAsia="es-PE"/>
+        </w:rPr>
+        <w:t>End</w:t>
+      </w:r>
+      <w:proofErr w:type="spellEnd"/>
+      <w:r>
+        <w:rPr>
+          <w:rFonts w:ascii="Arial" w:eastAsia="Times New Roman" w:hAnsi="Arial" w:cs="Arial"/>
+          <w:sz w:val="24"/>
+          <w:szCs w:val="24"/>
+          <w:lang w:eastAsia="es-PE"/>
+        </w:rPr>
+        <w:t xml:space="preserve"> dentro del proyecto.</w:t>
       </w:r>
     </w:p>
     <w:p>
@@ -1445,16 +1629,16 @@
         <w:jc w:val="both"/>
         <w:rPr>
           <w:rFonts w:ascii="Arial" w:eastAsia="Times New Roman" w:hAnsi="Arial" w:cs="Arial"/>
-          <w:sz w:val="26"/>
-          <w:szCs w:val="26"/>
-          <w:lang w:eastAsia="es-PE"/>
-        </w:rPr>
-      </w:pPr>
-      <w:r>
-        <w:rPr>
-          <w:rFonts w:ascii="Arial" w:eastAsia="Times New Roman" w:hAnsi="Arial" w:cs="Arial"/>
-          <w:sz w:val="26"/>
-          <w:szCs w:val="26"/>
+          <w:sz w:val="24"/>
+          <w:szCs w:val="24"/>
+          <w:lang w:eastAsia="es-PE"/>
+        </w:rPr>
+      </w:pPr>
+      <w:r>
+        <w:rPr>
+          <w:rFonts w:ascii="Arial" w:eastAsia="Times New Roman" w:hAnsi="Arial" w:cs="Arial"/>
+          <w:sz w:val="24"/>
+          <w:szCs w:val="24"/>
           <w:lang w:eastAsia="es-PE"/>
         </w:rPr>
         <w:t>Cabe resaltar que se han tomado cuenta tanto la lista de historia de Usuario (</w:t>
@@ -1462,8 +1646,8 @@
       <w:r>
         <w:rPr>
           <w:rFonts w:ascii="Arial" w:eastAsia="Times New Roman" w:hAnsi="Arial" w:cs="Arial"/>
-          <w:sz w:val="26"/>
-          <w:szCs w:val="26"/>
+          <w:sz w:val="24"/>
+          <w:szCs w:val="24"/>
           <w:lang w:eastAsia="es-PE"/>
         </w:rPr>
         <w:t>LHU</w:t>
@@ -1471,8 +1655,8 @@
       <w:r>
         <w:rPr>
           <w:rFonts w:ascii="Arial" w:eastAsia="Times New Roman" w:hAnsi="Arial" w:cs="Arial"/>
-          <w:sz w:val="26"/>
-          <w:szCs w:val="26"/>
+          <w:sz w:val="24"/>
+          <w:szCs w:val="24"/>
           <w:lang w:eastAsia="es-PE"/>
         </w:rPr>
         <w:t xml:space="preserve">) (para </w:t>
@@ -1480,8 +1664,8 @@
       <w:r>
         <w:rPr>
           <w:rFonts w:ascii="Arial" w:eastAsia="Times New Roman" w:hAnsi="Arial" w:cs="Arial"/>
-          <w:sz w:val="26"/>
-          <w:szCs w:val="26"/>
+          <w:sz w:val="24"/>
+          <w:szCs w:val="24"/>
           <w:lang w:eastAsia="es-PE"/>
         </w:rPr>
         <w:t>más información</w:t>
@@ -1489,8 +1673,8 @@
       <w:r>
         <w:rPr>
           <w:rFonts w:ascii="Arial" w:eastAsia="Times New Roman" w:hAnsi="Arial" w:cs="Arial"/>
-          <w:sz w:val="26"/>
-          <w:szCs w:val="26"/>
+          <w:sz w:val="24"/>
+          <w:szCs w:val="24"/>
           <w:lang w:eastAsia="es-PE"/>
         </w:rPr>
         <w:t xml:space="preserve"> </w:t>
@@ -1498,8 +1682,8 @@
       <w:r>
         <w:rPr>
           <w:rFonts w:ascii="Arial" w:eastAsia="Times New Roman" w:hAnsi="Arial" w:cs="Arial"/>
-          <w:sz w:val="26"/>
-          <w:szCs w:val="26"/>
+          <w:sz w:val="24"/>
+          <w:szCs w:val="24"/>
           <w:lang w:eastAsia="es-PE"/>
         </w:rPr>
         <w:t>sírvase a revisar</w:t>
@@ -1507,8 +1691,8 @@
       <w:r>
         <w:rPr>
           <w:rFonts w:ascii="Arial" w:eastAsia="Times New Roman" w:hAnsi="Arial" w:cs="Arial"/>
-          <w:sz w:val="26"/>
-          <w:szCs w:val="26"/>
+          <w:sz w:val="24"/>
+          <w:szCs w:val="24"/>
           <w:lang w:eastAsia="es-PE"/>
         </w:rPr>
         <w:t xml:space="preserve"> el Listado de Historias de Usuario) como también los Requerimientos Funcionales (RF) y No Funcionales (RNF)</w:t>
@@ -1516,8 +1700,8 @@
       <w:r>
         <w:rPr>
           <w:rFonts w:ascii="Arial" w:eastAsia="Times New Roman" w:hAnsi="Arial" w:cs="Arial"/>
-          <w:sz w:val="26"/>
-          <w:szCs w:val="26"/>
+          <w:sz w:val="24"/>
+          <w:szCs w:val="24"/>
           <w:lang w:eastAsia="es-PE"/>
         </w:rPr>
         <w:t xml:space="preserve"> </w:t>
@@ -1525,8 +1709,8 @@
       <w:r>
         <w:rPr>
           <w:rFonts w:ascii="Arial" w:eastAsia="Times New Roman" w:hAnsi="Arial" w:cs="Arial"/>
-          <w:sz w:val="26"/>
-          <w:szCs w:val="26"/>
+          <w:sz w:val="24"/>
+          <w:szCs w:val="24"/>
           <w:lang w:eastAsia="es-PE"/>
         </w:rPr>
         <w:t xml:space="preserve">(para </w:t>
@@ -1535,8 +1719,8 @@
       <w:r>
         <w:rPr>
           <w:rFonts w:ascii="Arial" w:eastAsia="Times New Roman" w:hAnsi="Arial" w:cs="Arial"/>
-          <w:sz w:val="26"/>
-          <w:szCs w:val="26"/>
+          <w:sz w:val="24"/>
+          <w:szCs w:val="24"/>
           <w:lang w:eastAsia="es-PE"/>
         </w:rPr>
         <w:t>mayor información</w:t>
@@ -1545,8 +1729,8 @@
       <w:r>
         <w:rPr>
           <w:rFonts w:ascii="Arial" w:eastAsia="Times New Roman" w:hAnsi="Arial" w:cs="Arial"/>
-          <w:sz w:val="26"/>
-          <w:szCs w:val="26"/>
+          <w:sz w:val="24"/>
+          <w:szCs w:val="24"/>
           <w:lang w:eastAsia="es-PE"/>
         </w:rPr>
         <w:t xml:space="preserve"> revisar el Documentación de Especificación de Requisitos) que atienden a las mismas, puesto que se está trabajando dentro de un marco de entorno ágil como es el caso de Scrum. </w:t>
@@ -1559,16 +1743,16 @@
         <w:rPr>
           <w:rFonts w:ascii="Arial" w:hAnsi="Arial" w:cs="Arial"/>
           <w:color w:val="000000"/>
-          <w:sz w:val="26"/>
-          <w:szCs w:val="26"/>
+          <w:sz w:val="24"/>
+          <w:szCs w:val="24"/>
         </w:rPr>
       </w:pPr>
       <w:r>
         <w:rPr>
           <w:rFonts w:ascii="Arial" w:hAnsi="Arial" w:cs="Arial"/>
           <w:color w:val="000000"/>
-          <w:sz w:val="26"/>
-          <w:szCs w:val="26"/>
+          <w:sz w:val="24"/>
+          <w:szCs w:val="24"/>
         </w:rPr>
         <w:t>En base al análisis correspondiente a los requerimientos funcionales (RF_</w:t>
       </w:r>
@@ -1576,8 +1760,8 @@
         <w:rPr>
           <w:rFonts w:ascii="Arial" w:hAnsi="Arial" w:cs="Arial"/>
           <w:color w:val="000000"/>
-          <w:sz w:val="26"/>
-          <w:szCs w:val="26"/>
+          <w:sz w:val="24"/>
+          <w:szCs w:val="24"/>
         </w:rPr>
         <w:t>001, RF</w:t>
       </w:r>
@@ -1585,8 +1769,8 @@
         <w:rPr>
           <w:rFonts w:ascii="Arial" w:hAnsi="Arial" w:cs="Arial"/>
           <w:color w:val="000000"/>
-          <w:sz w:val="26"/>
-          <w:szCs w:val="26"/>
+          <w:sz w:val="24"/>
+          <w:szCs w:val="24"/>
         </w:rPr>
         <w:t>_002, RF_003, RF_004, RF_005, RF_006, RF_007) llegamos a sintetizar la siguiente información:</w:t>
       </w:r>
@@ -1632,7 +1816,7 @@
               <w:bottom w:val="single" w:sz="8" w:space="0" w:color="000000"/>
               <w:right w:val="single" w:sz="8" w:space="0" w:color="000000"/>
             </w:tcBorders>
-            <w:shd w:val="clear" w:color="auto" w:fill="004173"/>
+            <w:shd w:val="clear" w:color="auto" w:fill="auto"/>
             <w:tcMar>
               <w:top w:w="100" w:type="dxa"/>
               <w:left w:w="100" w:type="dxa"/>
@@ -1658,7 +1842,6 @@
                 <w:rFonts w:ascii="Arial" w:eastAsia="Times New Roman" w:hAnsi="Arial" w:cs="Arial"/>
                 <w:b/>
                 <w:bCs/>
-                <w:color w:val="FFFFFF"/>
                 <w:lang w:eastAsia="es-PE"/>
               </w:rPr>
               <w:t>REQUERIMIENTOS FUNCIONALES</w:t>
@@ -1679,7 +1862,7 @@
               <w:bottom w:val="single" w:sz="8" w:space="0" w:color="000000"/>
               <w:right w:val="single" w:sz="8" w:space="0" w:color="000000"/>
             </w:tcBorders>
-            <w:shd w:val="clear" w:color="auto" w:fill="5C9EB9"/>
+            <w:shd w:val="clear" w:color="auto" w:fill="auto"/>
             <w:tcMar>
               <w:top w:w="100" w:type="dxa"/>
               <w:left w:w="100" w:type="dxa"/>
@@ -1721,7 +1904,7 @@
               <w:bottom w:val="single" w:sz="8" w:space="0" w:color="000000"/>
               <w:right w:val="single" w:sz="8" w:space="0" w:color="000000"/>
             </w:tcBorders>
-            <w:shd w:val="clear" w:color="auto" w:fill="5C9EB9"/>
+            <w:shd w:val="clear" w:color="auto" w:fill="auto"/>
             <w:tcMar>
               <w:top w:w="100" w:type="dxa"/>
               <w:left w:w="100" w:type="dxa"/>
@@ -1768,7 +1951,7 @@
               <w:bottom w:val="single" w:sz="8" w:space="0" w:color="000000"/>
               <w:right w:val="single" w:sz="8" w:space="0" w:color="000000"/>
             </w:tcBorders>
-            <w:shd w:val="clear" w:color="auto" w:fill="6BEBE7"/>
+            <w:shd w:val="clear" w:color="auto" w:fill="auto"/>
             <w:tcMar>
               <w:top w:w="100" w:type="dxa"/>
               <w:left w:w="100" w:type="dxa"/>
@@ -1818,7 +2001,7 @@
               <w:bottom w:val="single" w:sz="8" w:space="0" w:color="000000"/>
               <w:right w:val="single" w:sz="8" w:space="0" w:color="000000"/>
             </w:tcBorders>
-            <w:shd w:val="clear" w:color="auto" w:fill="FFE599"/>
+            <w:shd w:val="clear" w:color="auto" w:fill="auto"/>
             <w:tcMar>
               <w:top w:w="100" w:type="dxa"/>
               <w:left w:w="100" w:type="dxa"/>
@@ -1879,7 +2062,7 @@
               <w:bottom w:val="single" w:sz="8" w:space="0" w:color="000000"/>
               <w:right w:val="single" w:sz="8" w:space="0" w:color="000000"/>
             </w:tcBorders>
-            <w:shd w:val="clear" w:color="auto" w:fill="6BEBE7"/>
+            <w:shd w:val="clear" w:color="auto" w:fill="auto"/>
             <w:tcMar>
               <w:top w:w="100" w:type="dxa"/>
               <w:left w:w="100" w:type="dxa"/>
@@ -1921,7 +2104,7 @@
               <w:bottom w:val="single" w:sz="8" w:space="0" w:color="000000"/>
               <w:right w:val="single" w:sz="8" w:space="0" w:color="000000"/>
             </w:tcBorders>
-            <w:shd w:val="clear" w:color="auto" w:fill="FFE599"/>
+            <w:shd w:val="clear" w:color="auto" w:fill="auto"/>
             <w:tcMar>
               <w:top w:w="100" w:type="dxa"/>
               <w:left w:w="100" w:type="dxa"/>
@@ -1980,7 +2163,7 @@
               <w:bottom w:val="single" w:sz="8" w:space="0" w:color="000000"/>
               <w:right w:val="single" w:sz="8" w:space="0" w:color="000000"/>
             </w:tcBorders>
-            <w:shd w:val="clear" w:color="auto" w:fill="6BEBE7"/>
+            <w:shd w:val="clear" w:color="auto" w:fill="auto"/>
             <w:tcMar>
               <w:top w:w="100" w:type="dxa"/>
               <w:left w:w="100" w:type="dxa"/>
@@ -2030,7 +2213,7 @@
               <w:bottom w:val="single" w:sz="8" w:space="0" w:color="000000"/>
               <w:right w:val="single" w:sz="8" w:space="0" w:color="000000"/>
             </w:tcBorders>
-            <w:shd w:val="clear" w:color="auto" w:fill="FFE599"/>
+            <w:shd w:val="clear" w:color="auto" w:fill="auto"/>
             <w:tcMar>
               <w:top w:w="100" w:type="dxa"/>
               <w:left w:w="100" w:type="dxa"/>
@@ -2091,7 +2274,7 @@
               <w:bottom w:val="single" w:sz="8" w:space="0" w:color="000000"/>
               <w:right w:val="single" w:sz="8" w:space="0" w:color="000000"/>
             </w:tcBorders>
-            <w:shd w:val="clear" w:color="auto" w:fill="6BEBE7"/>
+            <w:shd w:val="clear" w:color="auto" w:fill="auto"/>
             <w:tcMar>
               <w:top w:w="100" w:type="dxa"/>
               <w:left w:w="100" w:type="dxa"/>
@@ -2120,7 +2303,6 @@
                 <w:color w:val="000000"/>
                 <w:lang w:eastAsia="es-PE"/>
               </w:rPr>
-              <w:lastRenderedPageBreak/>
               <w:t xml:space="preserve"> RF_004</w:t>
             </w:r>
             <w:r>
@@ -2142,7 +2324,7 @@
               <w:bottom w:val="single" w:sz="8" w:space="0" w:color="000000"/>
               <w:right w:val="single" w:sz="8" w:space="0" w:color="000000"/>
             </w:tcBorders>
-            <w:shd w:val="clear" w:color="auto" w:fill="FFE599"/>
+            <w:shd w:val="clear" w:color="auto" w:fill="auto"/>
             <w:tcMar>
               <w:top w:w="100" w:type="dxa"/>
               <w:left w:w="100" w:type="dxa"/>
@@ -2204,7 +2386,7 @@
               <w:bottom w:val="single" w:sz="8" w:space="0" w:color="000000"/>
               <w:right w:val="single" w:sz="8" w:space="0" w:color="000000"/>
             </w:tcBorders>
-            <w:shd w:val="clear" w:color="auto" w:fill="6BEBE7"/>
+            <w:shd w:val="clear" w:color="auto" w:fill="auto"/>
             <w:tcMar>
               <w:top w:w="100" w:type="dxa"/>
               <w:left w:w="100" w:type="dxa"/>
@@ -2254,7 +2436,7 @@
               <w:bottom w:val="single" w:sz="8" w:space="0" w:color="000000"/>
               <w:right w:val="single" w:sz="8" w:space="0" w:color="000000"/>
             </w:tcBorders>
-            <w:shd w:val="clear" w:color="auto" w:fill="FFE599"/>
+            <w:shd w:val="clear" w:color="auto" w:fill="auto"/>
             <w:tcMar>
               <w:top w:w="100" w:type="dxa"/>
               <w:left w:w="100" w:type="dxa"/>
@@ -2332,7 +2514,7 @@
               <w:bottom w:val="single" w:sz="8" w:space="0" w:color="000000"/>
               <w:right w:val="single" w:sz="8" w:space="0" w:color="000000"/>
             </w:tcBorders>
-            <w:shd w:val="clear" w:color="auto" w:fill="6BEBE7"/>
+            <w:shd w:val="clear" w:color="auto" w:fill="auto"/>
             <w:tcMar>
               <w:top w:w="100" w:type="dxa"/>
               <w:left w:w="100" w:type="dxa"/>
@@ -2382,7 +2564,7 @@
               <w:bottom w:val="single" w:sz="8" w:space="0" w:color="000000"/>
               <w:right w:val="single" w:sz="8" w:space="0" w:color="000000"/>
             </w:tcBorders>
-            <w:shd w:val="clear" w:color="auto" w:fill="FFE599"/>
+            <w:shd w:val="clear" w:color="auto" w:fill="auto"/>
             <w:tcMar>
               <w:top w:w="100" w:type="dxa"/>
               <w:left w:w="100" w:type="dxa"/>
@@ -2480,7 +2662,7 @@
               <w:bottom w:val="single" w:sz="8" w:space="0" w:color="000000"/>
               <w:right w:val="single" w:sz="8" w:space="0" w:color="000000"/>
             </w:tcBorders>
-            <w:shd w:val="clear" w:color="auto" w:fill="6BEBE7"/>
+            <w:shd w:val="clear" w:color="auto" w:fill="auto"/>
             <w:tcMar>
               <w:top w:w="100" w:type="dxa"/>
               <w:left w:w="100" w:type="dxa"/>
@@ -2530,7 +2712,7 @@
               <w:bottom w:val="single" w:sz="8" w:space="0" w:color="000000"/>
               <w:right w:val="single" w:sz="8" w:space="0" w:color="000000"/>
             </w:tcBorders>
-            <w:shd w:val="clear" w:color="auto" w:fill="FFE599"/>
+            <w:shd w:val="clear" w:color="auto" w:fill="auto"/>
             <w:tcMar>
               <w:top w:w="100" w:type="dxa"/>
               <w:left w:w="100" w:type="dxa"/>
@@ -2689,7 +2871,7 @@
               <w:bottom w:val="single" w:sz="8" w:space="0" w:color="000000"/>
               <w:right w:val="single" w:sz="8" w:space="0" w:color="000000"/>
             </w:tcBorders>
-            <w:shd w:val="clear" w:color="auto" w:fill="004173"/>
+            <w:shd w:val="clear" w:color="auto" w:fill="auto"/>
             <w:tcMar>
               <w:top w:w="100" w:type="dxa"/>
               <w:left w:w="100" w:type="dxa"/>
@@ -2736,7 +2918,7 @@
               <w:bottom w:val="single" w:sz="8" w:space="0" w:color="000000"/>
               <w:right w:val="single" w:sz="8" w:space="0" w:color="000000"/>
             </w:tcBorders>
-            <w:shd w:val="clear" w:color="auto" w:fill="5C9EB9"/>
+            <w:shd w:val="clear" w:color="auto" w:fill="auto"/>
             <w:tcMar>
               <w:top w:w="100" w:type="dxa"/>
               <w:left w:w="100" w:type="dxa"/>
@@ -2778,7 +2960,7 @@
               <w:bottom w:val="single" w:sz="8" w:space="0" w:color="000000"/>
               <w:right w:val="single" w:sz="8" w:space="0" w:color="000000"/>
             </w:tcBorders>
-            <w:shd w:val="clear" w:color="auto" w:fill="5C9EB9"/>
+            <w:shd w:val="clear" w:color="auto" w:fill="auto"/>
             <w:tcMar>
               <w:top w:w="100" w:type="dxa"/>
               <w:left w:w="100" w:type="dxa"/>
@@ -2825,7 +3007,7 @@
               <w:bottom w:val="single" w:sz="8" w:space="0" w:color="000000"/>
               <w:right w:val="single" w:sz="8" w:space="0" w:color="000000"/>
             </w:tcBorders>
-            <w:shd w:val="clear" w:color="auto" w:fill="6BEBE7"/>
+            <w:shd w:val="clear" w:color="auto" w:fill="auto"/>
             <w:tcMar>
               <w:top w:w="100" w:type="dxa"/>
               <w:left w:w="100" w:type="dxa"/>
@@ -2875,7 +3057,7 @@
               <w:bottom w:val="single" w:sz="8" w:space="0" w:color="000000"/>
               <w:right w:val="single" w:sz="8" w:space="0" w:color="000000"/>
             </w:tcBorders>
-            <w:shd w:val="clear" w:color="auto" w:fill="FFE599"/>
+            <w:shd w:val="clear" w:color="auto" w:fill="auto"/>
             <w:tcMar>
               <w:top w:w="100" w:type="dxa"/>
               <w:left w:w="100" w:type="dxa"/>
@@ -2928,7 +3110,7 @@
               <w:bottom w:val="single" w:sz="8" w:space="0" w:color="000000"/>
               <w:right w:val="single" w:sz="8" w:space="0" w:color="000000"/>
             </w:tcBorders>
-            <w:shd w:val="clear" w:color="auto" w:fill="6BEBE7"/>
+            <w:shd w:val="clear" w:color="auto" w:fill="auto"/>
             <w:tcMar>
               <w:top w:w="100" w:type="dxa"/>
               <w:left w:w="100" w:type="dxa"/>
@@ -2970,7 +3152,7 @@
               <w:bottom w:val="single" w:sz="8" w:space="0" w:color="000000"/>
               <w:right w:val="single" w:sz="8" w:space="0" w:color="000000"/>
             </w:tcBorders>
-            <w:shd w:val="clear" w:color="auto" w:fill="FFE599"/>
+            <w:shd w:val="clear" w:color="auto" w:fill="auto"/>
             <w:tcMar>
               <w:top w:w="100" w:type="dxa"/>
               <w:left w:w="100" w:type="dxa"/>
@@ -3005,7 +3187,27 @@
                 <w:bCs/>
                 <w:color w:val="000000"/>
               </w:rPr>
-              <w:t>Vista de Login de Usuario</w:t>
+              <w:t xml:space="preserve">Vista de </w:t>
+            </w:r>
+            <w:proofErr w:type="spellStart"/>
+            <w:r>
+              <w:rPr>
+                <w:rFonts w:ascii="Arial" w:hAnsi="Arial" w:cs="Arial"/>
+                <w:b/>
+                <w:bCs/>
+                <w:color w:val="000000"/>
+              </w:rPr>
+              <w:t>Login</w:t>
+            </w:r>
+            <w:proofErr w:type="spellEnd"/>
+            <w:r>
+              <w:rPr>
+                <w:rFonts w:ascii="Arial" w:hAnsi="Arial" w:cs="Arial"/>
+                <w:b/>
+                <w:bCs/>
+                <w:color w:val="000000"/>
+              </w:rPr>
+              <w:t xml:space="preserve"> de Usuario</w:t>
             </w:r>
           </w:p>
         </w:tc>
@@ -3023,7 +3225,7 @@
               <w:bottom w:val="single" w:sz="8" w:space="0" w:color="000000"/>
               <w:right w:val="single" w:sz="8" w:space="0" w:color="000000"/>
             </w:tcBorders>
-            <w:shd w:val="clear" w:color="auto" w:fill="6BEBE7"/>
+            <w:shd w:val="clear" w:color="auto" w:fill="auto"/>
             <w:tcMar>
               <w:top w:w="100" w:type="dxa"/>
               <w:left w:w="100" w:type="dxa"/>
@@ -3073,7 +3275,7 @@
               <w:bottom w:val="single" w:sz="8" w:space="0" w:color="000000"/>
               <w:right w:val="single" w:sz="8" w:space="0" w:color="000000"/>
             </w:tcBorders>
-            <w:shd w:val="clear" w:color="auto" w:fill="FFE599"/>
+            <w:shd w:val="clear" w:color="auto" w:fill="auto"/>
             <w:tcMar>
               <w:top w:w="100" w:type="dxa"/>
               <w:left w:w="100" w:type="dxa"/>
@@ -3119,7 +3321,7 @@
               <w:bottom w:val="single" w:sz="8" w:space="0" w:color="000000"/>
               <w:right w:val="single" w:sz="8" w:space="0" w:color="000000"/>
             </w:tcBorders>
-            <w:shd w:val="clear" w:color="auto" w:fill="6BEBE7"/>
+            <w:shd w:val="clear" w:color="auto" w:fill="auto"/>
             <w:tcMar>
               <w:top w:w="100" w:type="dxa"/>
               <w:left w:w="100" w:type="dxa"/>
@@ -3169,7 +3371,7 @@
               <w:bottom w:val="single" w:sz="8" w:space="0" w:color="000000"/>
               <w:right w:val="single" w:sz="8" w:space="0" w:color="000000"/>
             </w:tcBorders>
-            <w:shd w:val="clear" w:color="auto" w:fill="FFE599"/>
+            <w:shd w:val="clear" w:color="auto" w:fill="auto"/>
             <w:tcMar>
               <w:top w:w="100" w:type="dxa"/>
               <w:left w:w="100" w:type="dxa"/>
@@ -3214,7 +3416,7 @@
               <w:bottom w:val="single" w:sz="8" w:space="0" w:color="000000"/>
               <w:right w:val="single" w:sz="8" w:space="0" w:color="000000"/>
             </w:tcBorders>
-            <w:shd w:val="clear" w:color="auto" w:fill="6BEBE7"/>
+            <w:shd w:val="clear" w:color="auto" w:fill="auto"/>
             <w:tcMar>
               <w:top w:w="100" w:type="dxa"/>
               <w:left w:w="100" w:type="dxa"/>
@@ -3264,7 +3466,7 @@
               <w:bottom w:val="single" w:sz="8" w:space="0" w:color="000000"/>
               <w:right w:val="single" w:sz="8" w:space="0" w:color="000000"/>
             </w:tcBorders>
-            <w:shd w:val="clear" w:color="auto" w:fill="FFE599"/>
+            <w:shd w:val="clear" w:color="auto" w:fill="auto"/>
             <w:tcMar>
               <w:top w:w="100" w:type="dxa"/>
               <w:left w:w="100" w:type="dxa"/>
@@ -3309,7 +3511,7 @@
               <w:bottom w:val="single" w:sz="8" w:space="0" w:color="000000"/>
               <w:right w:val="single" w:sz="8" w:space="0" w:color="000000"/>
             </w:tcBorders>
-            <w:shd w:val="clear" w:color="auto" w:fill="6BEBE7"/>
+            <w:shd w:val="clear" w:color="auto" w:fill="auto"/>
             <w:tcMar>
               <w:top w:w="100" w:type="dxa"/>
               <w:left w:w="100" w:type="dxa"/>
@@ -3338,7 +3540,6 @@
                 <w:color w:val="000000"/>
                 <w:lang w:eastAsia="es-PE"/>
               </w:rPr>
-              <w:lastRenderedPageBreak/>
               <w:t xml:space="preserve"> VIEW_006</w:t>
             </w:r>
             <w:r>
@@ -3360,7 +3561,7 @@
               <w:bottom w:val="single" w:sz="8" w:space="0" w:color="000000"/>
               <w:right w:val="single" w:sz="8" w:space="0" w:color="000000"/>
             </w:tcBorders>
-            <w:shd w:val="clear" w:color="auto" w:fill="FFE599"/>
+            <w:shd w:val="clear" w:color="auto" w:fill="auto"/>
             <w:tcMar>
               <w:top w:w="100" w:type="dxa"/>
               <w:left w:w="100" w:type="dxa"/>
@@ -3405,7 +3606,7 @@
               <w:bottom w:val="single" w:sz="8" w:space="0" w:color="000000"/>
               <w:right w:val="single" w:sz="8" w:space="0" w:color="000000"/>
             </w:tcBorders>
-            <w:shd w:val="clear" w:color="auto" w:fill="6BEBE7"/>
+            <w:shd w:val="clear" w:color="auto" w:fill="auto"/>
             <w:tcMar>
               <w:top w:w="100" w:type="dxa"/>
               <w:left w:w="100" w:type="dxa"/>
@@ -3455,7 +3656,7 @@
               <w:bottom w:val="single" w:sz="8" w:space="0" w:color="000000"/>
               <w:right w:val="single" w:sz="8" w:space="0" w:color="000000"/>
             </w:tcBorders>
-            <w:shd w:val="clear" w:color="auto" w:fill="FFE599"/>
+            <w:shd w:val="clear" w:color="auto" w:fill="auto"/>
             <w:tcMar>
               <w:top w:w="100" w:type="dxa"/>
               <w:left w:w="100" w:type="dxa"/>
@@ -3550,6 +3751,7 @@
         </w:rPr>
         <w:t xml:space="preserve">Prototipado del Proyecto </w:t>
       </w:r>
+      <w:proofErr w:type="spellStart"/>
       <w:r>
         <w:rPr>
           <w:rFonts w:ascii="Arial" w:eastAsia="Times New Roman" w:hAnsi="Arial" w:cs="Arial"/>
@@ -3560,8 +3762,9 @@
           <w:szCs w:val="40"/>
           <w:lang w:eastAsia="es-PE"/>
         </w:rPr>
-        <w:t>Follow Class</w:t>
-      </w:r>
+        <w:t>Follow</w:t>
+      </w:r>
+      <w:proofErr w:type="spellEnd"/>
       <w:r>
         <w:rPr>
           <w:rFonts w:ascii="Arial" w:eastAsia="Times New Roman" w:hAnsi="Arial" w:cs="Arial"/>
@@ -3572,12 +3775,38 @@
           <w:szCs w:val="40"/>
           <w:lang w:eastAsia="es-PE"/>
         </w:rPr>
+        <w:t xml:space="preserve"> </w:t>
+      </w:r>
+      <w:proofErr w:type="spellStart"/>
+      <w:r>
+        <w:rPr>
+          <w:rFonts w:ascii="Arial" w:eastAsia="Times New Roman" w:hAnsi="Arial" w:cs="Arial"/>
+          <w:b/>
+          <w:bCs/>
+          <w:color w:val="00B0F0"/>
+          <w:sz w:val="40"/>
+          <w:szCs w:val="40"/>
+          <w:lang w:eastAsia="es-PE"/>
+        </w:rPr>
+        <w:t>Class</w:t>
+      </w:r>
+      <w:proofErr w:type="spellEnd"/>
+      <w:r>
+        <w:rPr>
+          <w:rFonts w:ascii="Arial" w:eastAsia="Times New Roman" w:hAnsi="Arial" w:cs="Arial"/>
+          <w:b/>
+          <w:bCs/>
+          <w:color w:val="00B0F0"/>
+          <w:sz w:val="40"/>
+          <w:szCs w:val="40"/>
+          <w:lang w:eastAsia="es-PE"/>
+        </w:rPr>
         <w:t> </w:t>
       </w:r>
     </w:p>
     <w:p>
       <w:pPr>
-        <w:spacing w:before="300" w:after="0" w:line="240" w:lineRule="auto"/>
+        <w:spacing w:before="300" w:after="0" w:line="276" w:lineRule="auto"/>
         <w:rPr>
           <w:rFonts w:ascii="Times New Roman" w:eastAsia="Times New Roman" w:hAnsi="Times New Roman" w:cs="Times New Roman"/>
           <w:sz w:val="24"/>
@@ -3593,12 +3822,34 @@
           <w:szCs w:val="24"/>
           <w:lang w:eastAsia="es-PE"/>
         </w:rPr>
-        <w:t>Para la elaboración del prototipo, se utilizó la Herramienta Figma. A continuación, adjuntamos el siguiente enlace: </w:t>
+        <w:t xml:space="preserve">Para la elaboración del prototipo, se utilizó la Herramienta </w:t>
+      </w:r>
+      <w:proofErr w:type="spellStart"/>
+      <w:r>
+        <w:rPr>
+          <w:rFonts w:ascii="Arial" w:eastAsia="Times New Roman" w:hAnsi="Arial" w:cs="Arial"/>
+          <w:color w:val="000000"/>
+          <w:sz w:val="24"/>
+          <w:szCs w:val="24"/>
+          <w:lang w:eastAsia="es-PE"/>
+        </w:rPr>
+        <w:t>Figma</w:t>
+      </w:r>
+      <w:proofErr w:type="spellEnd"/>
+      <w:r>
+        <w:rPr>
+          <w:rFonts w:ascii="Arial" w:eastAsia="Times New Roman" w:hAnsi="Arial" w:cs="Arial"/>
+          <w:color w:val="000000"/>
+          <w:sz w:val="24"/>
+          <w:szCs w:val="24"/>
+          <w:lang w:eastAsia="es-PE"/>
+        </w:rPr>
+        <w:t>. A continuación, adjuntamos el siguiente enlace: </w:t>
       </w:r>
     </w:p>
     <w:p>
       <w:pPr>
-        <w:spacing w:before="300" w:after="0" w:line="240" w:lineRule="auto"/>
+        <w:spacing w:before="300" w:after="0" w:line="276" w:lineRule="auto"/>
         <w:rPr>
           <w:rFonts w:ascii="Times New Roman" w:eastAsia="Times New Roman" w:hAnsi="Times New Roman" w:cs="Times New Roman"/>
           <w:sz w:val="24"/>
@@ -3639,6 +3890,7 @@
         <w:tab/>
         <w:t xml:space="preserve"> </w:t>
       </w:r>
+      <w:proofErr w:type="spellStart"/>
       <w:proofErr w:type="gramStart"/>
       <w:r>
         <w:rPr>
@@ -3654,6 +3906,7 @@
         </w:rPr>
         <w:t>Click</w:t>
       </w:r>
+      <w:proofErr w:type="spellEnd"/>
       <w:proofErr w:type="gramEnd"/>
       <w:r>
         <w:rPr>
@@ -3681,18 +3934,84 @@
         </w:rPr>
         <w:t>       </w:t>
       </w:r>
-      <w:r>
-        <w:rPr>
-          <w:rFonts w:ascii="Times New Roman" w:eastAsia="Times New Roman" w:hAnsi="Times New Roman" w:cs="Times New Roman"/>
-          <w:b/>
-          <w:bCs/>
-          <w:color w:val="0000FF"/>
-          <w:sz w:val="24"/>
-          <w:szCs w:val="24"/>
-          <w:lang w:eastAsia="es-PE"/>
-        </w:rPr>
-        <w:t>Interfaz de usuario - Follow Class</w:t>
-      </w:r>
+      <w:hyperlink r:id="rId7" w:history="1">
+        <w:r>
+          <w:rPr>
+            <w:rStyle w:val="Hipervnculo"/>
+            <w:rFonts w:ascii="Times New Roman" w:eastAsia="Times New Roman" w:hAnsi="Times New Roman" w:cs="Times New Roman"/>
+            <w:b/>
+            <w:bCs/>
+            <w:sz w:val="24"/>
+            <w:szCs w:val="24"/>
+            <w:lang w:eastAsia="es-PE"/>
+          </w:rPr>
+          <w:t>Interfaz de</w:t>
+        </w:r>
+        <w:r>
+          <w:rPr>
+            <w:rStyle w:val="Hipervnculo"/>
+            <w:rFonts w:ascii="Times New Roman" w:eastAsia="Times New Roman" w:hAnsi="Times New Roman" w:cs="Times New Roman"/>
+            <w:b/>
+            <w:bCs/>
+            <w:sz w:val="24"/>
+            <w:szCs w:val="24"/>
+            <w:lang w:eastAsia="es-PE"/>
+          </w:rPr>
+          <w:t xml:space="preserve"> </w:t>
+        </w:r>
+        <w:r>
+          <w:rPr>
+            <w:rStyle w:val="Hipervnculo"/>
+            <w:rFonts w:ascii="Times New Roman" w:eastAsia="Times New Roman" w:hAnsi="Times New Roman" w:cs="Times New Roman"/>
+            <w:b/>
+            <w:bCs/>
+            <w:sz w:val="24"/>
+            <w:szCs w:val="24"/>
+            <w:lang w:eastAsia="es-PE"/>
+          </w:rPr>
+          <w:t xml:space="preserve">usuario - </w:t>
+        </w:r>
+        <w:proofErr w:type="spellStart"/>
+        <w:r>
+          <w:rPr>
+            <w:rStyle w:val="Hipervnculo"/>
+            <w:rFonts w:ascii="Times New Roman" w:eastAsia="Times New Roman" w:hAnsi="Times New Roman" w:cs="Times New Roman"/>
+            <w:b/>
+            <w:bCs/>
+            <w:sz w:val="24"/>
+            <w:szCs w:val="24"/>
+            <w:lang w:eastAsia="es-PE"/>
+          </w:rPr>
+          <w:t>Follow</w:t>
+        </w:r>
+        <w:proofErr w:type="spellEnd"/>
+        <w:r>
+          <w:rPr>
+            <w:rStyle w:val="Hipervnculo"/>
+            <w:rFonts w:ascii="Times New Roman" w:eastAsia="Times New Roman" w:hAnsi="Times New Roman" w:cs="Times New Roman"/>
+            <w:b/>
+            <w:bCs/>
+            <w:sz w:val="24"/>
+            <w:szCs w:val="24"/>
+            <w:lang w:eastAsia="es-PE"/>
+          </w:rPr>
+          <w:t xml:space="preserve"> </w:t>
+        </w:r>
+        <w:proofErr w:type="spellStart"/>
+        <w:r>
+          <w:rPr>
+            <w:rStyle w:val="Hipervnculo"/>
+            <w:rFonts w:ascii="Times New Roman" w:eastAsia="Times New Roman" w:hAnsi="Times New Roman" w:cs="Times New Roman"/>
+            <w:b/>
+            <w:bCs/>
+            <w:sz w:val="24"/>
+            <w:szCs w:val="24"/>
+            <w:lang w:eastAsia="es-PE"/>
+          </w:rPr>
+          <w:t>Class</w:t>
+        </w:r>
+        <w:proofErr w:type="spellEnd"/>
+      </w:hyperlink>
     </w:p>
     <w:p>
       <w:pPr>
@@ -3708,7 +4027,6 @@
     <w:p>
       <w:pPr>
         <w:spacing w:after="0" w:line="240" w:lineRule="auto"/>
-        <w:ind w:firstLine="708"/>
         <w:rPr>
           <w:rFonts w:ascii="Arial" w:eastAsia="Times New Roman" w:hAnsi="Arial" w:cs="Arial"/>
           <w:b/>
@@ -3750,7 +4068,6 @@
     <w:p>
       <w:pPr>
         <w:spacing w:before="280" w:after="0" w:line="240" w:lineRule="auto"/>
-        <w:ind w:left="700"/>
         <w:rPr>
           <w:rFonts w:ascii="Times New Roman" w:eastAsia="Times New Roman" w:hAnsi="Times New Roman" w:cs="Times New Roman"/>
           <w:sz w:val="24"/>
@@ -3768,14 +4085,64 @@
           <w:szCs w:val="24"/>
           <w:lang w:eastAsia="es-PE"/>
         </w:rPr>
-        <w:t>2.1.1. Vista N° 01.1: Vista de Login de Usuario</w:t>
+        <w:t xml:space="preserve">2.1.1. Vista </w:t>
+      </w:r>
+      <w:proofErr w:type="spellStart"/>
+      <w:r>
+        <w:rPr>
+          <w:rFonts w:ascii="Arial" w:eastAsia="Times New Roman" w:hAnsi="Arial" w:cs="Arial"/>
+          <w:b/>
+          <w:bCs/>
+          <w:color w:val="434343"/>
+          <w:sz w:val="24"/>
+          <w:szCs w:val="24"/>
+          <w:lang w:eastAsia="es-PE"/>
+        </w:rPr>
+        <w:t>N°</w:t>
+      </w:r>
+      <w:proofErr w:type="spellEnd"/>
+      <w:r>
+        <w:rPr>
+          <w:rFonts w:ascii="Arial" w:eastAsia="Times New Roman" w:hAnsi="Arial" w:cs="Arial"/>
+          <w:b/>
+          <w:bCs/>
+          <w:color w:val="434343"/>
+          <w:sz w:val="24"/>
+          <w:szCs w:val="24"/>
+          <w:lang w:eastAsia="es-PE"/>
+        </w:rPr>
+        <w:t xml:space="preserve"> 01.1: Vista de </w:t>
+      </w:r>
+      <w:proofErr w:type="spellStart"/>
+      <w:r>
+        <w:rPr>
+          <w:rFonts w:ascii="Arial" w:eastAsia="Times New Roman" w:hAnsi="Arial" w:cs="Arial"/>
+          <w:b/>
+          <w:bCs/>
+          <w:color w:val="434343"/>
+          <w:sz w:val="24"/>
+          <w:szCs w:val="24"/>
+          <w:lang w:eastAsia="es-PE"/>
+        </w:rPr>
+        <w:t>Login</w:t>
+      </w:r>
+      <w:proofErr w:type="spellEnd"/>
+      <w:r>
+        <w:rPr>
+          <w:rFonts w:ascii="Arial" w:eastAsia="Times New Roman" w:hAnsi="Arial" w:cs="Arial"/>
+          <w:b/>
+          <w:bCs/>
+          <w:color w:val="434343"/>
+          <w:sz w:val="24"/>
+          <w:szCs w:val="24"/>
+          <w:lang w:eastAsia="es-PE"/>
+        </w:rPr>
+        <w:t xml:space="preserve"> de Usuario</w:t>
       </w:r>
     </w:p>
     <w:p>
       <w:pPr>
-        <w:spacing w:before="280" w:after="0" w:line="240" w:lineRule="auto"/>
-        <w:ind w:left="1418"/>
-        <w:jc w:val="both"/>
+        <w:spacing w:before="280" w:after="0" w:line="276" w:lineRule="auto"/>
         <w:rPr>
           <w:rFonts w:ascii="Arial" w:eastAsia="Times New Roman" w:hAnsi="Arial" w:cs="Arial"/>
           <w:color w:val="000000"/>
@@ -3824,19 +4191,6 @@
         </w:rPr>
         <w:t xml:space="preserve"> planteado. Los usuarios podrán acceder a nuestra aplicación a través de su correo y una contraseña previamente registradas. La principal tarea de esta vista es el acceso al sistema mediante la validación en un formulario a través del ingreso de un correo y una contraseña correspondiente. Además, se presenta la opción de registrarse en caso el usuario no haya realizado. </w:t>
       </w:r>
-    </w:p>
-    <w:p>
-      <w:pPr>
-        <w:spacing w:before="280" w:after="0" w:line="240" w:lineRule="auto"/>
-        <w:jc w:val="both"/>
-        <w:rPr>
-          <w:rFonts w:ascii="Arial" w:eastAsia="Times New Roman" w:hAnsi="Arial" w:cs="Arial"/>
-          <w:color w:val="000000"/>
-          <w:sz w:val="24"/>
-          <w:szCs w:val="24"/>
-          <w:lang w:eastAsia="es-PE"/>
-        </w:rPr>
-      </w:pPr>
     </w:p>
     <w:p>
       <w:pPr>
@@ -3853,70 +4207,20 @@
       </w:pPr>
       <w:r>
         <w:rPr>
-          <w:rFonts w:ascii="Arial" w:eastAsia="Times New Roman" w:hAnsi="Arial" w:cs="Arial"/>
-          <w:b/>
-          <w:bCs/>
-          <w:color w:val="0779E4"/>
-          <w:sz w:val="28"/>
-          <w:szCs w:val="28"/>
-          <w:lang w:val="es-MX"/>
-        </w:rPr>
-        <w:t xml:space="preserve">IMAGEN </w:t>
-      </w:r>
-      <w:r>
-        <w:rPr>
-          <w:rFonts w:ascii="Arial" w:eastAsia="Times New Roman" w:hAnsi="Arial" w:cs="Arial"/>
-          <w:b/>
-          <w:bCs/>
-          <w:color w:val="0779E4"/>
-          <w:sz w:val="28"/>
-          <w:szCs w:val="28"/>
-          <w:lang w:val="es-MX"/>
-        </w:rPr>
-        <w:t>1: VISTA N° 01</w:t>
-      </w:r>
-      <w:r>
-        <w:rPr>
-          <w:rFonts w:ascii="Arial" w:eastAsia="Times New Roman" w:hAnsi="Arial" w:cs="Arial"/>
-          <w:b/>
-          <w:bCs/>
-          <w:color w:val="0779E4"/>
-          <w:sz w:val="28"/>
-          <w:szCs w:val="28"/>
-          <w:lang w:val="es-MX"/>
-        </w:rPr>
-        <w:t xml:space="preserve"> - VISTA DE LOGIN DE USUARIO</w:t>
-      </w:r>
-    </w:p>
-    <w:p>
-      <w:pPr>
-        <w:spacing w:before="280" w:after="0" w:line="240" w:lineRule="auto"/>
-        <w:ind w:left="1418"/>
-        <w:jc w:val="both"/>
-        <w:rPr>
-          <w:rFonts w:ascii="Times New Roman" w:eastAsia="Times New Roman" w:hAnsi="Times New Roman" w:cs="Times New Roman"/>
-          <w:sz w:val="24"/>
-          <w:szCs w:val="24"/>
-          <w:lang w:eastAsia="es-PE"/>
-        </w:rPr>
-      </w:pPr>
-      <w:r>
-        <w:rPr>
           <w:noProof/>
           <w:lang w:val="en-US"/>
         </w:rPr>
-        <w:lastRenderedPageBreak/>
         <w:drawing>
-          <wp:anchor distT="0" distB="0" distL="114300" distR="114300" simplePos="0" relativeHeight="251658240" behindDoc="0" locked="0" layoutInCell="1" allowOverlap="1" wp14:anchorId="1B1CC3EC" wp14:editId="1645849C">
+          <wp:anchor distT="0" distB="0" distL="114300" distR="114300" simplePos="0" relativeHeight="251658240" behindDoc="0" locked="0" layoutInCell="1" allowOverlap="1" wp14:anchorId="1B1CC3EC" wp14:editId="766FEAD8">
             <wp:simplePos x="0" y="0"/>
-            <wp:positionH relativeFrom="column">
-              <wp:posOffset>150495</wp:posOffset>
+            <wp:positionH relativeFrom="margin">
+              <wp:align>center</wp:align>
             </wp:positionH>
             <wp:positionV relativeFrom="paragraph">
-              <wp:posOffset>0</wp:posOffset>
+              <wp:posOffset>250825</wp:posOffset>
             </wp:positionV>
-            <wp:extent cx="5029200" cy="3245485"/>
-            <wp:effectExtent l="0" t="0" r="0" b="0"/>
+            <wp:extent cx="4686300" cy="3023870"/>
+            <wp:effectExtent l="0" t="0" r="0" b="5080"/>
             <wp:wrapTopAndBottom/>
             <wp:docPr id="1" name="Imagen 1"/>
             <wp:cNvGraphicFramePr>
@@ -3930,7 +4234,7 @@
                     <pic:cNvPicPr/>
                   </pic:nvPicPr>
                   <pic:blipFill>
-                    <a:blip r:embed="rId7">
+                    <a:blip r:embed="rId8">
                       <a:extLst>
                         <a:ext uri="{28A0092B-C50C-407E-A947-70E740481C1C}">
                           <a14:useLocalDpi xmlns:a14="http://schemas.microsoft.com/office/drawing/2010/main" val="0"/>
@@ -3944,7 +4248,7 @@
                   <pic:spPr>
                     <a:xfrm>
                       <a:off x="0" y="0"/>
-                      <a:ext cx="5029200" cy="3245485"/>
+                      <a:ext cx="4686300" cy="3023870"/>
                     </a:xfrm>
                     <a:prstGeom prst="rect">
                       <a:avLst/>
@@ -3962,38 +4266,137 @@
           </wp:anchor>
         </w:drawing>
       </w:r>
+      <w:r>
+        <w:rPr>
+          <w:rFonts w:ascii="Arial" w:eastAsia="Times New Roman" w:hAnsi="Arial" w:cs="Arial"/>
+          <w:b/>
+          <w:bCs/>
+          <w:color w:val="0779E4"/>
+          <w:sz w:val="28"/>
+          <w:szCs w:val="28"/>
+          <w:lang w:val="es-MX"/>
+        </w:rPr>
+        <w:t xml:space="preserve">IMAGEN </w:t>
+      </w:r>
+      <w:r>
+        <w:rPr>
+          <w:rFonts w:ascii="Arial" w:eastAsia="Times New Roman" w:hAnsi="Arial" w:cs="Arial"/>
+          <w:b/>
+          <w:bCs/>
+          <w:color w:val="0779E4"/>
+          <w:sz w:val="28"/>
+          <w:szCs w:val="28"/>
+          <w:lang w:val="es-MX"/>
+        </w:rPr>
+        <w:t xml:space="preserve">1: VISTA </w:t>
+      </w:r>
+      <w:proofErr w:type="spellStart"/>
+      <w:r>
+        <w:rPr>
+          <w:rFonts w:ascii="Arial" w:eastAsia="Times New Roman" w:hAnsi="Arial" w:cs="Arial"/>
+          <w:b/>
+          <w:bCs/>
+          <w:color w:val="0779E4"/>
+          <w:sz w:val="28"/>
+          <w:szCs w:val="28"/>
+          <w:lang w:val="es-MX"/>
+        </w:rPr>
+        <w:t>N°</w:t>
+      </w:r>
+      <w:proofErr w:type="spellEnd"/>
+      <w:r>
+        <w:rPr>
+          <w:rFonts w:ascii="Arial" w:eastAsia="Times New Roman" w:hAnsi="Arial" w:cs="Arial"/>
+          <w:b/>
+          <w:bCs/>
+          <w:color w:val="0779E4"/>
+          <w:sz w:val="28"/>
+          <w:szCs w:val="28"/>
+          <w:lang w:val="es-MX"/>
+        </w:rPr>
+        <w:t xml:space="preserve"> 01</w:t>
+      </w:r>
+      <w:r>
+        <w:rPr>
+          <w:rFonts w:ascii="Arial" w:eastAsia="Times New Roman" w:hAnsi="Arial" w:cs="Arial"/>
+          <w:b/>
+          <w:bCs/>
+          <w:color w:val="0779E4"/>
+          <w:sz w:val="28"/>
+          <w:szCs w:val="28"/>
+          <w:lang w:val="es-MX"/>
+        </w:rPr>
+        <w:t xml:space="preserve"> - VISTA DE LOGIN DE USUARIO</w:t>
+      </w:r>
     </w:p>
     <w:p>
       <w:pPr>
         <w:spacing w:before="280" w:after="0" w:line="240" w:lineRule="auto"/>
-        <w:ind w:left="700"/>
-        <w:rPr>
-          <w:rFonts w:ascii="Arial" w:eastAsia="Times New Roman" w:hAnsi="Arial" w:cs="Arial"/>
-          <w:b/>
-          <w:bCs/>
-          <w:color w:val="434343"/>
-          <w:sz w:val="24"/>
-          <w:szCs w:val="24"/>
-          <w:lang w:eastAsia="es-PE"/>
-        </w:rPr>
-      </w:pPr>
-      <w:r>
-        <w:rPr>
-          <w:rFonts w:ascii="Arial" w:eastAsia="Times New Roman" w:hAnsi="Arial" w:cs="Arial"/>
-          <w:b/>
-          <w:bCs/>
-          <w:color w:val="434343"/>
-          <w:sz w:val="24"/>
-          <w:szCs w:val="24"/>
-          <w:lang w:eastAsia="es-PE"/>
-        </w:rPr>
-        <w:t>2.1.2. Vista N° 01.2: Vista de Registro de Usuario</w:t>
-      </w:r>
+        <w:ind w:left="1418"/>
+        <w:jc w:val="both"/>
+        <w:rPr>
+          <w:rFonts w:ascii="Times New Roman" w:eastAsia="Times New Roman" w:hAnsi="Times New Roman" w:cs="Times New Roman"/>
+          <w:sz w:val="24"/>
+          <w:szCs w:val="24"/>
+          <w:lang w:eastAsia="es-PE"/>
+        </w:rPr>
+      </w:pPr>
     </w:p>
     <w:p>
       <w:pPr>
         <w:spacing w:before="280" w:after="0" w:line="240" w:lineRule="auto"/>
-        <w:ind w:left="1418"/>
+        <w:rPr>
+          <w:rFonts w:ascii="Arial" w:eastAsia="Times New Roman" w:hAnsi="Arial" w:cs="Arial"/>
+          <w:b/>
+          <w:bCs/>
+          <w:color w:val="434343"/>
+          <w:sz w:val="24"/>
+          <w:szCs w:val="24"/>
+          <w:lang w:eastAsia="es-PE"/>
+        </w:rPr>
+      </w:pPr>
+      <w:r>
+        <w:rPr>
+          <w:rFonts w:ascii="Arial" w:eastAsia="Times New Roman" w:hAnsi="Arial" w:cs="Arial"/>
+          <w:b/>
+          <w:bCs/>
+          <w:color w:val="434343"/>
+          <w:sz w:val="24"/>
+          <w:szCs w:val="24"/>
+          <w:lang w:eastAsia="es-PE"/>
+        </w:rPr>
+        <w:t xml:space="preserve">2.1.2. Vista </w:t>
+      </w:r>
+      <w:proofErr w:type="spellStart"/>
+      <w:r>
+        <w:rPr>
+          <w:rFonts w:ascii="Arial" w:eastAsia="Times New Roman" w:hAnsi="Arial" w:cs="Arial"/>
+          <w:b/>
+          <w:bCs/>
+          <w:color w:val="434343"/>
+          <w:sz w:val="24"/>
+          <w:szCs w:val="24"/>
+          <w:lang w:eastAsia="es-PE"/>
+        </w:rPr>
+        <w:t>N°</w:t>
+      </w:r>
+      <w:proofErr w:type="spellEnd"/>
+      <w:r>
+        <w:rPr>
+          <w:rFonts w:ascii="Arial" w:eastAsia="Times New Roman" w:hAnsi="Arial" w:cs="Arial"/>
+          <w:b/>
+          <w:bCs/>
+          <w:color w:val="434343"/>
+          <w:sz w:val="24"/>
+          <w:szCs w:val="24"/>
+          <w:lang w:eastAsia="es-PE"/>
+        </w:rPr>
+        <w:t xml:space="preserve"> 01.2: Vista de Registro de Usuario</w:t>
+      </w:r>
+    </w:p>
+    <w:p>
+      <w:pPr>
+        <w:spacing w:before="280" w:after="0" w:line="276" w:lineRule="auto"/>
         <w:jc w:val="both"/>
         <w:rPr>
           <w:rFonts w:ascii="Arial" w:eastAsia="Times New Roman" w:hAnsi="Arial" w:cs="Arial"/>
@@ -4118,7 +4521,7 @@
                     <pic:cNvPicPr/>
                   </pic:nvPicPr>
                   <pic:blipFill>
-                    <a:blip r:embed="rId8" cstate="print">
+                    <a:blip r:embed="rId9" cstate="print">
                       <a:extLst>
                         <a:ext uri="{28A0092B-C50C-407E-A947-70E740481C1C}">
                           <a14:useLocalDpi xmlns:a14="http://schemas.microsoft.com/office/drawing/2010/main" val="0"/>
@@ -4160,29 +4563,10 @@
           <w:szCs w:val="28"/>
           <w:lang w:val="es-MX"/>
         </w:rPr>
-        <w:t>IMAGEN 4: VISTA N° 03 - VISTA DE LOGIN DE USUARIO</w:t>
-      </w:r>
-    </w:p>
-    <w:p>
-      <w:pPr>
-        <w:spacing w:line="276" w:lineRule="auto"/>
-        <w:ind w:firstLine="708"/>
-        <w:jc w:val="both"/>
-        <w:rPr>
-          <w:rFonts w:ascii="Arial" w:eastAsia="Times New Roman" w:hAnsi="Arial" w:cs="Arial"/>
-          <w:b/>
-          <w:bCs/>
-          <w:color w:val="0779E4"/>
-          <w:sz w:val="28"/>
-          <w:szCs w:val="28"/>
-        </w:rPr>
-      </w:pPr>
-    </w:p>
-    <w:p>
-      <w:pPr>
-        <w:spacing w:line="276" w:lineRule="auto"/>
-        <w:ind w:firstLine="708"/>
-        <w:jc w:val="both"/>
+        <w:t xml:space="preserve">IMAGEN 4: VISTA </w:t>
+      </w:r>
+      <w:proofErr w:type="spellStart"/>
+      <w:r>
         <w:rPr>
           <w:rFonts w:ascii="Arial" w:eastAsia="Times New Roman" w:hAnsi="Arial" w:cs="Arial"/>
           <w:b/>
@@ -4192,7 +4576,9 @@
           <w:szCs w:val="28"/>
           <w:lang w:val="es-MX"/>
         </w:rPr>
-      </w:pPr>
+        <w:t>N°</w:t>
+      </w:r>
+      <w:proofErr w:type="spellEnd"/>
       <w:r>
         <w:rPr>
           <w:rFonts w:ascii="Arial" w:eastAsia="Times New Roman" w:hAnsi="Arial" w:cs="Arial"/>
@@ -4203,9 +4589,29 @@
           <w:szCs w:val="28"/>
           <w:lang w:val="es-MX"/>
         </w:rPr>
-        <w:t>2.</w:t>
-      </w:r>
-      <w:r>
+        <w:t xml:space="preserve"> 03 - VISTA DE LOGIN DE USUARIO</w:t>
+      </w:r>
+    </w:p>
+    <w:p>
+      <w:pPr>
+        <w:spacing w:line="276" w:lineRule="auto"/>
+        <w:ind w:firstLine="708"/>
+        <w:jc w:val="both"/>
+        <w:rPr>
+          <w:rFonts w:ascii="Arial" w:eastAsia="Times New Roman" w:hAnsi="Arial" w:cs="Arial"/>
+          <w:b/>
+          <w:bCs/>
+          <w:color w:val="0779E4"/>
+          <w:sz w:val="28"/>
+          <w:szCs w:val="28"/>
+        </w:rPr>
+      </w:pPr>
+    </w:p>
+    <w:p>
+      <w:pPr>
+        <w:spacing w:line="276" w:lineRule="auto"/>
+        <w:ind w:firstLine="708"/>
+        <w:jc w:val="both"/>
         <w:rPr>
           <w:rFonts w:ascii="Arial" w:eastAsia="Times New Roman" w:hAnsi="Arial" w:cs="Arial"/>
           <w:b/>
@@ -4215,8 +4621,7 @@
           <w:szCs w:val="28"/>
           <w:lang w:val="es-MX"/>
         </w:rPr>
-        <w:t>2</w:t>
-      </w:r>
+      </w:pPr>
       <w:r>
         <w:rPr>
           <w:rFonts w:ascii="Arial" w:eastAsia="Times New Roman" w:hAnsi="Arial" w:cs="Arial"/>
@@ -4227,7 +4632,7 @@
           <w:szCs w:val="28"/>
           <w:lang w:val="es-MX"/>
         </w:rPr>
-        <w:t>. INTERFAZ: VIEW_0</w:t>
+        <w:t>2.</w:t>
       </w:r>
       <w:r>
         <w:rPr>
@@ -4241,6 +4646,30 @@
         </w:rPr>
         <w:t>2</w:t>
       </w:r>
+      <w:r>
+        <w:rPr>
+          <w:rFonts w:ascii="Arial" w:eastAsia="Times New Roman" w:hAnsi="Arial" w:cs="Arial"/>
+          <w:b/>
+          <w:bCs/>
+          <w:color w:val="0779E4"/>
+          <w:sz w:val="28"/>
+          <w:szCs w:val="28"/>
+          <w:lang w:val="es-MX"/>
+        </w:rPr>
+        <w:t>. INTERFAZ: VIEW_0</w:t>
+      </w:r>
+      <w:r>
+        <w:rPr>
+          <w:rFonts w:ascii="Arial" w:eastAsia="Times New Roman" w:hAnsi="Arial" w:cs="Arial"/>
+          <w:b/>
+          <w:bCs/>
+          <w:color w:val="0779E4"/>
+          <w:sz w:val="28"/>
+          <w:szCs w:val="28"/>
+          <w:lang w:val="es-MX"/>
+        </w:rPr>
+        <w:t>2</w:t>
+      </w:r>
     </w:p>
     <w:p>
       <w:pPr>
@@ -4263,7 +4692,33 @@
           <w:szCs w:val="24"/>
           <w:lang w:val="es-MX"/>
         </w:rPr>
-        <w:t>2.1.1. Vista N° 0</w:t>
+        <w:t xml:space="preserve">2.1.1. Vista </w:t>
+      </w:r>
+      <w:proofErr w:type="spellStart"/>
+      <w:r>
+        <w:rPr>
+          <w:rFonts w:ascii="Arial" w:eastAsia="Times New Roman" w:hAnsi="Arial" w:cs="Arial"/>
+          <w:b/>
+          <w:bCs/>
+          <w:color w:val="434343"/>
+          <w:sz w:val="24"/>
+          <w:szCs w:val="24"/>
+          <w:lang w:val="es-MX"/>
+        </w:rPr>
+        <w:t>N°</w:t>
+      </w:r>
+      <w:proofErr w:type="spellEnd"/>
+      <w:r>
+        <w:rPr>
+          <w:rFonts w:ascii="Arial" w:eastAsia="Times New Roman" w:hAnsi="Arial" w:cs="Arial"/>
+          <w:b/>
+          <w:bCs/>
+          <w:color w:val="434343"/>
+          <w:sz w:val="24"/>
+          <w:szCs w:val="24"/>
+          <w:lang w:val="es-MX"/>
+        </w:rPr>
+        <w:t xml:space="preserve"> 0</w:t>
       </w:r>
       <w:r>
         <w:rPr>
@@ -4675,6 +5130,7 @@
     <w:lsdException w:name="HTML Sample" w:semiHidden="1" w:unhideWhenUsed="1"/>
     <w:lsdException w:name="HTML Typewriter" w:semiHidden="1" w:unhideWhenUsed="1"/>
     <w:lsdException w:name="HTML Variable" w:semiHidden="1" w:unhideWhenUsed="1"/>
+    <w:lsdException w:name="Normal Table" w:semiHidden="1" w:unhideWhenUsed="1"/>
     <w:lsdException w:name="annotation subject" w:semiHidden="1" w:unhideWhenUsed="1"/>
     <w:lsdException w:name="No List" w:semiHidden="1" w:unhideWhenUsed="1"/>
     <w:lsdException w:name="Outline List 1" w:semiHidden="1" w:unhideWhenUsed="1"/>
@@ -4717,8 +5173,11 @@
     <w:lsdException w:name="Table Contemporary" w:semiHidden="1" w:unhideWhenUsed="1"/>
     <w:lsdException w:name="Table Elegant" w:semiHidden="1" w:unhideWhenUsed="1"/>
     <w:lsdException w:name="Table Professional" w:semiHidden="1" w:unhideWhenUsed="1"/>
+    <w:lsdException w:name="Table Subtle 1" w:semiHidden="1" w:unhideWhenUsed="1"/>
     <w:lsdException w:name="Table Subtle 2" w:semiHidden="1" w:unhideWhenUsed="1"/>
     <w:lsdException w:name="Table Web 1" w:semiHidden="1" w:unhideWhenUsed="1"/>
+    <w:lsdException w:name="Table Web 2" w:semiHidden="1" w:unhideWhenUsed="1"/>
+    <w:lsdException w:name="Table Web 3" w:semiHidden="1" w:unhideWhenUsed="1"/>
     <w:lsdException w:name="Balloon Text" w:semiHidden="1" w:unhideWhenUsed="1"/>
     <w:lsdException w:name="Table Grid" w:uiPriority="39"/>
     <w:lsdException w:name="Table Theme" w:semiHidden="1" w:unhideWhenUsed="1"/>
@@ -5051,6 +5510,41 @@
       <w:contextualSpacing/>
     </w:pPr>
   </w:style>
+  <w:style w:type="character" w:styleId="Hipervnculo">
+    <w:name w:val="Hyperlink"/>
+    <w:basedOn w:val="Fuentedeprrafopredeter"/>
+    <w:uiPriority w:val="99"/>
+    <w:unhideWhenUsed/>
+    <w:rsid w:val="003C1F7D"/>
+    <w:rPr>
+      <w:color w:val="0563C1" w:themeColor="hyperlink"/>
+      <w:u w:val="single"/>
+    </w:rPr>
+  </w:style>
+  <w:style w:type="character" w:styleId="Mencinsinresolver">
+    <w:name w:val="Unresolved Mention"/>
+    <w:basedOn w:val="Fuentedeprrafopredeter"/>
+    <w:uiPriority w:val="99"/>
+    <w:semiHidden/>
+    <w:unhideWhenUsed/>
+    <w:rsid w:val="003C1F7D"/>
+    <w:rPr>
+      <w:color w:val="605E5C"/>
+      <w:shd w:val="clear" w:color="auto" w:fill="E1DFDD"/>
+    </w:rPr>
+  </w:style>
+  <w:style w:type="character" w:styleId="Hipervnculovisitado">
+    <w:name w:val="FollowedHyperlink"/>
+    <w:basedOn w:val="Fuentedeprrafopredeter"/>
+    <w:uiPriority w:val="99"/>
+    <w:semiHidden/>
+    <w:unhideWhenUsed/>
+    <w:rsid w:val="003C1F7D"/>
+    <w:rPr>
+      <w:color w:val="954F72" w:themeColor="followedHyperlink"/>
+      <w:u w:val="single"/>
+    </w:rPr>
+  </w:style>
 </w:styles>
 </file>
 

--- a/Desarrollo/FC/Analisis/FC-DEUI.docx
+++ b/Desarrollo/FC/Analisis/FC-DEUI.docx
@@ -1,6 +1,6 @@
 
 <file path=word/document.xml><?xml version="1.0" encoding="utf-8"?>
-<w:document xmlns:wpc="http://schemas.microsoft.com/office/word/2010/wordprocessingCanvas" xmlns:cx="http://schemas.microsoft.com/office/drawing/2014/chartex" xmlns:cx1="http://schemas.microsoft.com/office/drawing/2015/9/8/chartex" xmlns:cx2="http://schemas.microsoft.com/office/drawing/2015/10/21/chartex" xmlns:cx3="http://schemas.microsoft.com/office/drawing/2016/5/9/chartex" xmlns:cx4="http://schemas.microsoft.com/office/drawing/2016/5/10/chartex" xmlns:cx5="http://schemas.microsoft.com/office/drawing/2016/5/11/chartex" xmlns:cx6="http://schemas.microsoft.com/office/drawing/2016/5/12/chartex" xmlns:cx7="http://schemas.microsoft.com/office/drawing/2016/5/13/chartex" xmlns:cx8="http://schemas.microsoft.com/office/drawing/2016/5/14/chartex" xmlns:mc="http://schemas.openxmlformats.org/markup-compatibility/2006" xmlns:aink="http://schemas.microsoft.com/office/drawing/2016/ink" xmlns:am3d="http://schemas.microsoft.com/office/drawing/2017/model3d" xmlns:o="urn:schemas-microsoft-com:office:office" xmlns:oel="http://schemas.microsoft.com/office/2019/extlst" xmlns:r="http://schemas.openxmlformats.org/officeDocument/2006/relationships" xmlns:m="http://schemas.openxmlformats.org/officeDocument/2006/math" xmlns:v="urn:schemas-microsoft-com:vml" xmlns:wp14="http://schemas.microsoft.com/office/word/2010/wordprocessingDrawing" xmlns:wp="http://schemas.openxmlformats.org/drawingml/2006/wordprocessingDrawing" xmlns:w10="urn:schemas-microsoft-com:office:word" xmlns:w="http://schemas.openxmlformats.org/wordprocessingml/2006/main" xmlns:w14="http://schemas.microsoft.com/office/word/2010/wordml" xmlns:w15="http://schemas.microsoft.com/office/word/2012/wordml" xmlns:w16cex="http://schemas.microsoft.com/office/word/2018/wordml/cex" xmlns:w16cid="http://schemas.microsoft.com/office/word/2016/wordml/cid" xmlns:w16="http://schemas.microsoft.com/office/word/2018/wordml" xmlns:w16sdtdh="http://schemas.microsoft.com/office/word/2020/wordml/sdtdatahash" xmlns:w16se="http://schemas.microsoft.com/office/word/2015/wordml/symex" xmlns:wpg="http://schemas.microsoft.com/office/word/2010/wordprocessingGroup" xmlns:wpi="http://schemas.microsoft.com/office/word/2010/wordprocessingInk" xmlns:wne="http://schemas.microsoft.com/office/word/2006/wordml" xmlns:wps="http://schemas.microsoft.com/office/word/2010/wordprocessingShape" mc:Ignorable="w14 w15 w16se w16cid w16 w16cex w16sdtdh wp14">
+<w:document xmlns:wpc="http://schemas.microsoft.com/office/word/2010/wordprocessingCanvas" xmlns:cx="http://schemas.microsoft.com/office/drawing/2014/chartex" xmlns:mc="http://schemas.openxmlformats.org/markup-compatibility/2006" xmlns:o="urn:schemas-microsoft-com:office:office" xmlns:r="http://schemas.openxmlformats.org/officeDocument/2006/relationships" xmlns:m="http://schemas.openxmlformats.org/officeDocument/2006/math" xmlns:v="urn:schemas-microsoft-com:vml" xmlns:wp14="http://schemas.microsoft.com/office/word/2010/wordprocessingDrawing" xmlns:wp="http://schemas.openxmlformats.org/drawingml/2006/wordprocessingDrawing" xmlns:w10="urn:schemas-microsoft-com:office:word" xmlns:w="http://schemas.openxmlformats.org/wordprocessingml/2006/main" xmlns:w14="http://schemas.microsoft.com/office/word/2010/wordml" xmlns:w15="http://schemas.microsoft.com/office/word/2012/wordml" xmlns:w16se="http://schemas.microsoft.com/office/word/2015/wordml/symex" xmlns:wpg="http://schemas.microsoft.com/office/word/2010/wordprocessingGroup" xmlns:wpi="http://schemas.microsoft.com/office/word/2010/wordprocessingInk" xmlns:wne="http://schemas.microsoft.com/office/word/2006/wordml" xmlns:wps="http://schemas.microsoft.com/office/word/2010/wordprocessingShape" mc:Ignorable="w14 w15 w16se wp14">
   <w:body>
     <w:p>
       <w:pPr>
@@ -328,29 +328,7 @@
           <w:szCs w:val="24"/>
           <w:lang w:eastAsia="es-PE"/>
         </w:rPr>
-        <w:t xml:space="preserve">Balandra Camacho, </w:t>
-      </w:r>
-      <w:proofErr w:type="spellStart"/>
-      <w:r>
-        <w:rPr>
-          <w:rFonts w:ascii="Arial" w:eastAsia="Times New Roman" w:hAnsi="Arial" w:cs="Arial"/>
-          <w:color w:val="000000"/>
-          <w:sz w:val="24"/>
-          <w:szCs w:val="24"/>
-          <w:lang w:eastAsia="es-PE"/>
-        </w:rPr>
-        <w:t>Ivan</w:t>
-      </w:r>
-      <w:proofErr w:type="spellEnd"/>
-      <w:r>
-        <w:rPr>
-          <w:rFonts w:ascii="Arial" w:eastAsia="Times New Roman" w:hAnsi="Arial" w:cs="Arial"/>
-          <w:color w:val="000000"/>
-          <w:sz w:val="24"/>
-          <w:szCs w:val="24"/>
-          <w:lang w:eastAsia="es-PE"/>
-        </w:rPr>
-        <w:t xml:space="preserve">                                  </w:t>
+        <w:t xml:space="preserve">Balandra Camacho, Ivan                                  </w:t>
       </w:r>
       <w:r>
         <w:rPr>
@@ -449,51 +427,7 @@
           <w:szCs w:val="24"/>
           <w:lang w:eastAsia="es-PE"/>
         </w:rPr>
-        <w:t xml:space="preserve">Ortiz </w:t>
-      </w:r>
-      <w:proofErr w:type="spellStart"/>
-      <w:r>
-        <w:rPr>
-          <w:rFonts w:ascii="Arial" w:eastAsia="Times New Roman" w:hAnsi="Arial" w:cs="Arial"/>
-          <w:color w:val="000000"/>
-          <w:sz w:val="24"/>
-          <w:szCs w:val="24"/>
-          <w:lang w:eastAsia="es-PE"/>
-        </w:rPr>
-        <w:t>Crisostomo</w:t>
-      </w:r>
-      <w:proofErr w:type="spellEnd"/>
-      <w:r>
-        <w:rPr>
-          <w:rFonts w:ascii="Arial" w:eastAsia="Times New Roman" w:hAnsi="Arial" w:cs="Arial"/>
-          <w:color w:val="000000"/>
-          <w:sz w:val="24"/>
-          <w:szCs w:val="24"/>
-          <w:lang w:eastAsia="es-PE"/>
-        </w:rPr>
-        <w:t xml:space="preserve">, Edwin </w:t>
-      </w:r>
-      <w:proofErr w:type="spellStart"/>
-      <w:r>
-        <w:rPr>
-          <w:rFonts w:ascii="Arial" w:eastAsia="Times New Roman" w:hAnsi="Arial" w:cs="Arial"/>
-          <w:color w:val="000000"/>
-          <w:sz w:val="24"/>
-          <w:szCs w:val="24"/>
-          <w:lang w:eastAsia="es-PE"/>
-        </w:rPr>
-        <w:t>Jose</w:t>
-      </w:r>
-      <w:proofErr w:type="spellEnd"/>
-      <w:r>
-        <w:rPr>
-          <w:rFonts w:ascii="Arial" w:eastAsia="Times New Roman" w:hAnsi="Arial" w:cs="Arial"/>
-          <w:color w:val="000000"/>
-          <w:sz w:val="24"/>
-          <w:szCs w:val="24"/>
-          <w:lang w:eastAsia="es-PE"/>
-        </w:rPr>
-        <w:t xml:space="preserve">            </w:t>
+        <w:t xml:space="preserve">Ortiz Crisostomo, Edwin Jose            </w:t>
       </w:r>
       <w:r>
         <w:rPr>
@@ -584,7 +518,6 @@
           <w:lang w:eastAsia="es-PE"/>
         </w:rPr>
       </w:pPr>
-      <w:proofErr w:type="spellStart"/>
       <w:r>
         <w:rPr>
           <w:rFonts w:ascii="Arial" w:eastAsia="Times New Roman" w:hAnsi="Arial" w:cs="Arial"/>
@@ -593,40 +526,7 @@
           <w:szCs w:val="24"/>
           <w:lang w:eastAsia="es-PE"/>
         </w:rPr>
-        <w:t>Solis</w:t>
-      </w:r>
-      <w:proofErr w:type="spellEnd"/>
-      <w:r>
-        <w:rPr>
-          <w:rFonts w:ascii="Arial" w:eastAsia="Times New Roman" w:hAnsi="Arial" w:cs="Arial"/>
-          <w:color w:val="000000"/>
-          <w:sz w:val="24"/>
-          <w:szCs w:val="24"/>
-          <w:lang w:eastAsia="es-PE"/>
-        </w:rPr>
-        <w:t xml:space="preserve"> Flores, Aldair </w:t>
-      </w:r>
-      <w:proofErr w:type="spellStart"/>
-      <w:r>
-        <w:rPr>
-          <w:rFonts w:ascii="Arial" w:eastAsia="Times New Roman" w:hAnsi="Arial" w:cs="Arial"/>
-          <w:color w:val="000000"/>
-          <w:sz w:val="24"/>
-          <w:szCs w:val="24"/>
-          <w:lang w:eastAsia="es-PE"/>
-        </w:rPr>
-        <w:t>Jhostin</w:t>
-      </w:r>
-      <w:proofErr w:type="spellEnd"/>
-      <w:r>
-        <w:rPr>
-          <w:rFonts w:ascii="Arial" w:eastAsia="Times New Roman" w:hAnsi="Arial" w:cs="Arial"/>
-          <w:color w:val="000000"/>
-          <w:sz w:val="24"/>
-          <w:szCs w:val="24"/>
-          <w:lang w:eastAsia="es-PE"/>
-        </w:rPr>
-        <w:t xml:space="preserve">                               </w:t>
+        <w:t xml:space="preserve">Solis Flores, Aldair Jhostin                               </w:t>
       </w:r>
       <w:r>
         <w:rPr>
@@ -829,7 +729,6 @@
                 <w:lang w:val="en-US"/>
               </w:rPr>
             </w:pPr>
-            <w:proofErr w:type="spellStart"/>
             <w:r>
               <w:rPr>
                 <w:rFonts w:ascii="Arial" w:eastAsia="Times New Roman" w:hAnsi="Arial" w:cs="Arial"/>
@@ -840,20 +739,7 @@
                 <w:szCs w:val="24"/>
                 <w:lang w:val="en-US"/>
               </w:rPr>
-              <w:t>Versión</w:t>
-            </w:r>
-            <w:proofErr w:type="spellEnd"/>
-            <w:r>
-              <w:rPr>
-                <w:rFonts w:ascii="Arial" w:eastAsia="Times New Roman" w:hAnsi="Arial" w:cs="Arial"/>
-                <w:b/>
-                <w:bCs/>
-                <w:color w:val="000000"/>
-                <w:sz w:val="24"/>
-                <w:szCs w:val="24"/>
-                <w:lang w:val="en-US"/>
-              </w:rPr>
-              <w:t> </w:t>
+              <w:t>Versión </w:t>
             </w:r>
           </w:p>
         </w:tc>
@@ -928,7 +814,6 @@
                 <w:lang w:val="en-US"/>
               </w:rPr>
             </w:pPr>
-            <w:proofErr w:type="spellStart"/>
             <w:r>
               <w:rPr>
                 <w:rFonts w:ascii="Arial" w:eastAsia="Times New Roman" w:hAnsi="Arial" w:cs="Arial"/>
@@ -939,20 +824,7 @@
                 <w:szCs w:val="24"/>
                 <w:lang w:val="en-US"/>
               </w:rPr>
-              <w:t>Descripción</w:t>
-            </w:r>
-            <w:proofErr w:type="spellEnd"/>
-            <w:r>
-              <w:rPr>
-                <w:rFonts w:ascii="Arial" w:eastAsia="Times New Roman" w:hAnsi="Arial" w:cs="Arial"/>
-                <w:b/>
-                <w:bCs/>
-                <w:color w:val="000000"/>
-                <w:sz w:val="24"/>
-                <w:szCs w:val="24"/>
-                <w:lang w:val="en-US"/>
-              </w:rPr>
-              <w:t> </w:t>
+              <w:t>Descripción </w:t>
             </w:r>
           </w:p>
         </w:tc>
@@ -984,7 +856,6 @@
                 <w:lang w:val="en-US"/>
               </w:rPr>
             </w:pPr>
-            <w:proofErr w:type="spellStart"/>
             <w:r>
               <w:rPr>
                 <w:rFonts w:ascii="Arial" w:eastAsia="Times New Roman" w:hAnsi="Arial" w:cs="Arial"/>
@@ -997,7 +868,6 @@
               </w:rPr>
               <w:t>Fecha</w:t>
             </w:r>
-            <w:proofErr w:type="spellEnd"/>
           </w:p>
         </w:tc>
       </w:tr>
@@ -1170,7 +1040,6 @@
               </w:rPr>
               <w:t xml:space="preserve"> </w:t>
             </w:r>
-            <w:proofErr w:type="spellStart"/>
             <w:r>
               <w:rPr>
                 <w:rFonts w:ascii="Arial" w:eastAsia="Times New Roman" w:hAnsi="Arial" w:cs="Arial"/>
@@ -1180,19 +1049,7 @@
                 <w:highlight w:val="yellow"/>
                 <w:lang w:eastAsia="es-PE"/>
               </w:rPr>
-              <w:t>Solis</w:t>
-            </w:r>
-            <w:proofErr w:type="spellEnd"/>
-            <w:r>
-              <w:rPr>
-                <w:rFonts w:ascii="Arial" w:eastAsia="Times New Roman" w:hAnsi="Arial" w:cs="Arial"/>
-                <w:color w:val="000000"/>
-                <w:sz w:val="24"/>
-                <w:szCs w:val="24"/>
-                <w:highlight w:val="yellow"/>
-                <w:lang w:eastAsia="es-PE"/>
-              </w:rPr>
-              <w:t xml:space="preserve"> Flores, Aldair</w:t>
+              <w:t>Solis Flores, Aldair</w:t>
             </w:r>
             <w:r>
               <w:rPr>
@@ -1307,7 +1164,6 @@
               </w:rPr>
               <w:t xml:space="preserve"> </w:t>
             </w:r>
-            <w:proofErr w:type="spellStart"/>
             <w:r>
               <w:rPr>
                 <w:rFonts w:ascii="Arial" w:eastAsia="Times New Roman" w:hAnsi="Arial" w:cs="Arial"/>
@@ -1320,7 +1176,6 @@
               </w:rPr>
               <w:t>FollowClass</w:t>
             </w:r>
-            <w:proofErr w:type="spellEnd"/>
           </w:p>
           <w:p>
             <w:pPr>
@@ -1496,6 +1351,7 @@
           <w:szCs w:val="40"/>
           <w:lang w:eastAsia="es-PE"/>
         </w:rPr>
+        <w:lastRenderedPageBreak/>
         <w:t>DOCUMENTACIÓN DE LA</w:t>
       </w:r>
     </w:p>
@@ -1580,47 +1436,7 @@
           <w:szCs w:val="24"/>
           <w:lang w:eastAsia="es-PE"/>
         </w:rPr>
-        <w:t xml:space="preserve">El presente documento tiene como objetivo concretar la elaboración de los modelos de las pantallas y su posterior implementación en la aplicación </w:t>
-      </w:r>
-      <w:proofErr w:type="spellStart"/>
-      <w:r>
-        <w:rPr>
-          <w:rFonts w:ascii="Arial" w:eastAsia="Times New Roman" w:hAnsi="Arial" w:cs="Arial"/>
-          <w:sz w:val="24"/>
-          <w:szCs w:val="24"/>
-          <w:lang w:eastAsia="es-PE"/>
-        </w:rPr>
-        <w:t>FollowClass</w:t>
-      </w:r>
-      <w:proofErr w:type="spellEnd"/>
-      <w:r>
-        <w:rPr>
-          <w:rFonts w:ascii="Arial" w:eastAsia="Times New Roman" w:hAnsi="Arial" w:cs="Arial"/>
-          <w:sz w:val="24"/>
-          <w:szCs w:val="24"/>
-          <w:lang w:eastAsia="es-PE"/>
-        </w:rPr>
-        <w:t>, tareas propias del desarrollo Front-</w:t>
-      </w:r>
-      <w:proofErr w:type="spellStart"/>
-      <w:r>
-        <w:rPr>
-          <w:rFonts w:ascii="Arial" w:eastAsia="Times New Roman" w:hAnsi="Arial" w:cs="Arial"/>
-          <w:sz w:val="24"/>
-          <w:szCs w:val="24"/>
-          <w:lang w:eastAsia="es-PE"/>
-        </w:rPr>
-        <w:t>End</w:t>
-      </w:r>
-      <w:proofErr w:type="spellEnd"/>
-      <w:r>
-        <w:rPr>
-          <w:rFonts w:ascii="Arial" w:eastAsia="Times New Roman" w:hAnsi="Arial" w:cs="Arial"/>
-          <w:sz w:val="24"/>
-          <w:szCs w:val="24"/>
-          <w:lang w:eastAsia="es-PE"/>
-        </w:rPr>
-        <w:t xml:space="preserve"> dentro del proyecto.</w:t>
+        <w:t>El presente documento tiene como objetivo concretar la elaboración de los modelos de las pantallas y su posterior implementación en la aplicación FollowClass, tareas propias del desarrollo Front-End dentro del proyecto.</w:t>
       </w:r>
     </w:p>
     <w:p>
@@ -1713,27 +1529,7 @@
           <w:szCs w:val="24"/>
           <w:lang w:eastAsia="es-PE"/>
         </w:rPr>
-        <w:t xml:space="preserve">(para </w:t>
-      </w:r>
-      <w:proofErr w:type="gramStart"/>
-      <w:r>
-        <w:rPr>
-          <w:rFonts w:ascii="Arial" w:eastAsia="Times New Roman" w:hAnsi="Arial" w:cs="Arial"/>
-          <w:sz w:val="24"/>
-          <w:szCs w:val="24"/>
-          <w:lang w:eastAsia="es-PE"/>
-        </w:rPr>
-        <w:t>mayor información</w:t>
-      </w:r>
-      <w:proofErr w:type="gramEnd"/>
-      <w:r>
-        <w:rPr>
-          <w:rFonts w:ascii="Arial" w:eastAsia="Times New Roman" w:hAnsi="Arial" w:cs="Arial"/>
-          <w:sz w:val="24"/>
-          <w:szCs w:val="24"/>
-          <w:lang w:eastAsia="es-PE"/>
-        </w:rPr>
-        <w:t xml:space="preserve"> revisar el Documentación de Especificación de Requisitos) que atienden a las mismas, puesto que se está trabajando dentro de un marco de entorno ágil como es el caso de Scrum. </w:t>
+        <w:t xml:space="preserve">(para mayor información revisar el Documentación de Especificación de Requisitos) que atienden a las mismas, puesto que se está trabajando dentro de un marco de entorno ágil como es el caso de Scrum. </w:t>
       </w:r>
     </w:p>
     <w:p>
@@ -2415,6 +2211,7 @@
                 <w:color w:val="000000"/>
                 <w:lang w:eastAsia="es-PE"/>
               </w:rPr>
+              <w:lastRenderedPageBreak/>
               <w:t xml:space="preserve"> RF_005</w:t>
             </w:r>
             <w:r>
@@ -3187,27 +2984,7 @@
                 <w:bCs/>
                 <w:color w:val="000000"/>
               </w:rPr>
-              <w:t xml:space="preserve">Vista de </w:t>
-            </w:r>
-            <w:proofErr w:type="spellStart"/>
-            <w:r>
-              <w:rPr>
-                <w:rFonts w:ascii="Arial" w:hAnsi="Arial" w:cs="Arial"/>
-                <w:b/>
-                <w:bCs/>
-                <w:color w:val="000000"/>
-              </w:rPr>
-              <w:t>Login</w:t>
-            </w:r>
-            <w:proofErr w:type="spellEnd"/>
-            <w:r>
-              <w:rPr>
-                <w:rFonts w:ascii="Arial" w:hAnsi="Arial" w:cs="Arial"/>
-                <w:b/>
-                <w:bCs/>
-                <w:color w:val="000000"/>
-              </w:rPr>
-              <w:t xml:space="preserve"> de Usuario</w:t>
+              <w:t>Vista de Login de Usuario</w:t>
             </w:r>
           </w:p>
         </w:tc>
@@ -3635,6 +3412,7 @@
                 <w:color w:val="000000"/>
                 <w:lang w:eastAsia="es-PE"/>
               </w:rPr>
+              <w:lastRenderedPageBreak/>
               <w:t>VIEW_007</w:t>
             </w:r>
             <w:r>
@@ -3751,7 +3529,6 @@
         </w:rPr>
         <w:t xml:space="preserve">Prototipado del Proyecto </w:t>
       </w:r>
-      <w:proofErr w:type="spellStart"/>
       <w:r>
         <w:rPr>
           <w:rFonts w:ascii="Arial" w:eastAsia="Times New Roman" w:hAnsi="Arial" w:cs="Arial"/>
@@ -3762,9 +3539,8 @@
           <w:szCs w:val="40"/>
           <w:lang w:eastAsia="es-PE"/>
         </w:rPr>
-        <w:t>Follow</w:t>
-      </w:r>
-      <w:proofErr w:type="spellEnd"/>
+        <w:t>Follow Class</w:t>
+      </w:r>
       <w:r>
         <w:rPr>
           <w:rFonts w:ascii="Arial" w:eastAsia="Times New Roman" w:hAnsi="Arial" w:cs="Arial"/>
@@ -3775,32 +3551,6 @@
           <w:szCs w:val="40"/>
           <w:lang w:eastAsia="es-PE"/>
         </w:rPr>
-        <w:t xml:space="preserve"> </w:t>
-      </w:r>
-      <w:proofErr w:type="spellStart"/>
-      <w:r>
-        <w:rPr>
-          <w:rFonts w:ascii="Arial" w:eastAsia="Times New Roman" w:hAnsi="Arial" w:cs="Arial"/>
-          <w:b/>
-          <w:bCs/>
-          <w:color w:val="00B0F0"/>
-          <w:sz w:val="40"/>
-          <w:szCs w:val="40"/>
-          <w:lang w:eastAsia="es-PE"/>
-        </w:rPr>
-        <w:t>Class</w:t>
-      </w:r>
-      <w:proofErr w:type="spellEnd"/>
-      <w:r>
-        <w:rPr>
-          <w:rFonts w:ascii="Arial" w:eastAsia="Times New Roman" w:hAnsi="Arial" w:cs="Arial"/>
-          <w:b/>
-          <w:bCs/>
-          <w:color w:val="00B0F0"/>
-          <w:sz w:val="40"/>
-          <w:szCs w:val="40"/>
-          <w:lang w:eastAsia="es-PE"/>
-        </w:rPr>
         <w:t> </w:t>
       </w:r>
     </w:p>
@@ -3822,29 +3572,7 @@
           <w:szCs w:val="24"/>
           <w:lang w:eastAsia="es-PE"/>
         </w:rPr>
-        <w:t xml:space="preserve">Para la elaboración del prototipo, se utilizó la Herramienta </w:t>
-      </w:r>
-      <w:proofErr w:type="spellStart"/>
-      <w:r>
-        <w:rPr>
-          <w:rFonts w:ascii="Arial" w:eastAsia="Times New Roman" w:hAnsi="Arial" w:cs="Arial"/>
-          <w:color w:val="000000"/>
-          <w:sz w:val="24"/>
-          <w:szCs w:val="24"/>
-          <w:lang w:eastAsia="es-PE"/>
-        </w:rPr>
-        <w:t>Figma</w:t>
-      </w:r>
-      <w:proofErr w:type="spellEnd"/>
-      <w:r>
-        <w:rPr>
-          <w:rFonts w:ascii="Arial" w:eastAsia="Times New Roman" w:hAnsi="Arial" w:cs="Arial"/>
-          <w:color w:val="000000"/>
-          <w:sz w:val="24"/>
-          <w:szCs w:val="24"/>
-          <w:lang w:eastAsia="es-PE"/>
-        </w:rPr>
-        <w:t>. A continuación, adjuntamos el siguiente enlace: </w:t>
+        <w:t>Para la elaboración del prototipo, se utilizó la Herramienta Figma. A continuación, adjuntamos el siguiente enlace: </w:t>
       </w:r>
     </w:p>
     <w:p>
@@ -3890,8 +3618,6 @@
         <w:tab/>
         <w:t xml:space="preserve"> </w:t>
       </w:r>
-      <w:proofErr w:type="spellStart"/>
-      <w:proofErr w:type="gramStart"/>
       <w:r>
         <w:rPr>
           <w:rFonts w:ascii="Times New Roman" w:eastAsia="Times New Roman" w:hAnsi="Times New Roman" w:cs="Times New Roman"/>
@@ -3904,23 +3630,7 @@
           <w:szCs w:val="24"/>
           <w:lang w:eastAsia="es-PE"/>
         </w:rPr>
-        <w:t>Click</w:t>
-      </w:r>
-      <w:proofErr w:type="spellEnd"/>
-      <w:proofErr w:type="gramEnd"/>
-      <w:r>
-        <w:rPr>
-          <w:rFonts w:ascii="Times New Roman" w:eastAsia="Times New Roman" w:hAnsi="Times New Roman" w:cs="Times New Roman"/>
-          <w:b/>
-          <w:bCs/>
-          <w:i/>
-          <w:iCs/>
-          <w:color w:val="000000"/>
-          <w:sz w:val="24"/>
-          <w:szCs w:val="24"/>
-          <w:lang w:eastAsia="es-PE"/>
-        </w:rPr>
-        <w:t xml:space="preserve"> aquí: </w:t>
+        <w:t xml:space="preserve">Click aquí: </w:t>
       </w:r>
       <w:r>
         <w:rPr>
@@ -3945,72 +3655,8 @@
             <w:szCs w:val="24"/>
             <w:lang w:eastAsia="es-PE"/>
           </w:rPr>
-          <w:t>Interfaz de</w:t>
+          <w:t>Interfaz de usuario - Follow Class</w:t>
         </w:r>
-        <w:r>
-          <w:rPr>
-            <w:rStyle w:val="Hipervnculo"/>
-            <w:rFonts w:ascii="Times New Roman" w:eastAsia="Times New Roman" w:hAnsi="Times New Roman" w:cs="Times New Roman"/>
-            <w:b/>
-            <w:bCs/>
-            <w:sz w:val="24"/>
-            <w:szCs w:val="24"/>
-            <w:lang w:eastAsia="es-PE"/>
-          </w:rPr>
-          <w:t xml:space="preserve"> </w:t>
-        </w:r>
-        <w:r>
-          <w:rPr>
-            <w:rStyle w:val="Hipervnculo"/>
-            <w:rFonts w:ascii="Times New Roman" w:eastAsia="Times New Roman" w:hAnsi="Times New Roman" w:cs="Times New Roman"/>
-            <w:b/>
-            <w:bCs/>
-            <w:sz w:val="24"/>
-            <w:szCs w:val="24"/>
-            <w:lang w:eastAsia="es-PE"/>
-          </w:rPr>
-          <w:t xml:space="preserve">usuario - </w:t>
-        </w:r>
-        <w:proofErr w:type="spellStart"/>
-        <w:r>
-          <w:rPr>
-            <w:rStyle w:val="Hipervnculo"/>
-            <w:rFonts w:ascii="Times New Roman" w:eastAsia="Times New Roman" w:hAnsi="Times New Roman" w:cs="Times New Roman"/>
-            <w:b/>
-            <w:bCs/>
-            <w:sz w:val="24"/>
-            <w:szCs w:val="24"/>
-            <w:lang w:eastAsia="es-PE"/>
-          </w:rPr>
-          <w:t>Follow</w:t>
-        </w:r>
-        <w:proofErr w:type="spellEnd"/>
-        <w:r>
-          <w:rPr>
-            <w:rStyle w:val="Hipervnculo"/>
-            <w:rFonts w:ascii="Times New Roman" w:eastAsia="Times New Roman" w:hAnsi="Times New Roman" w:cs="Times New Roman"/>
-            <w:b/>
-            <w:bCs/>
-            <w:sz w:val="24"/>
-            <w:szCs w:val="24"/>
-            <w:lang w:eastAsia="es-PE"/>
-          </w:rPr>
-          <w:t xml:space="preserve"> </w:t>
-        </w:r>
-        <w:proofErr w:type="spellStart"/>
-        <w:r>
-          <w:rPr>
-            <w:rStyle w:val="Hipervnculo"/>
-            <w:rFonts w:ascii="Times New Roman" w:eastAsia="Times New Roman" w:hAnsi="Times New Roman" w:cs="Times New Roman"/>
-            <w:b/>
-            <w:bCs/>
-            <w:sz w:val="24"/>
-            <w:szCs w:val="24"/>
-            <w:lang w:eastAsia="es-PE"/>
-          </w:rPr>
-          <w:t>Class</w:t>
-        </w:r>
-        <w:proofErr w:type="spellEnd"/>
       </w:hyperlink>
     </w:p>
     <w:p>
@@ -4085,59 +3731,7 @@
           <w:szCs w:val="24"/>
           <w:lang w:eastAsia="es-PE"/>
         </w:rPr>
-        <w:t xml:space="preserve">2.1.1. Vista </w:t>
-      </w:r>
-      <w:proofErr w:type="spellStart"/>
-      <w:r>
-        <w:rPr>
-          <w:rFonts w:ascii="Arial" w:eastAsia="Times New Roman" w:hAnsi="Arial" w:cs="Arial"/>
-          <w:b/>
-          <w:bCs/>
-          <w:color w:val="434343"/>
-          <w:sz w:val="24"/>
-          <w:szCs w:val="24"/>
-          <w:lang w:eastAsia="es-PE"/>
-        </w:rPr>
-        <w:t>N°</w:t>
-      </w:r>
-      <w:proofErr w:type="spellEnd"/>
-      <w:r>
-        <w:rPr>
-          <w:rFonts w:ascii="Arial" w:eastAsia="Times New Roman" w:hAnsi="Arial" w:cs="Arial"/>
-          <w:b/>
-          <w:bCs/>
-          <w:color w:val="434343"/>
-          <w:sz w:val="24"/>
-          <w:szCs w:val="24"/>
-          <w:lang w:eastAsia="es-PE"/>
-        </w:rPr>
-        <w:t xml:space="preserve"> 01.1: Vista de </w:t>
-      </w:r>
-      <w:proofErr w:type="spellStart"/>
-      <w:r>
-        <w:rPr>
-          <w:rFonts w:ascii="Arial" w:eastAsia="Times New Roman" w:hAnsi="Arial" w:cs="Arial"/>
-          <w:b/>
-          <w:bCs/>
-          <w:color w:val="434343"/>
-          <w:sz w:val="24"/>
-          <w:szCs w:val="24"/>
-          <w:lang w:eastAsia="es-PE"/>
-        </w:rPr>
-        <w:t>Login</w:t>
-      </w:r>
-      <w:proofErr w:type="spellEnd"/>
-      <w:r>
-        <w:rPr>
-          <w:rFonts w:ascii="Arial" w:eastAsia="Times New Roman" w:hAnsi="Arial" w:cs="Arial"/>
-          <w:b/>
-          <w:bCs/>
-          <w:color w:val="434343"/>
-          <w:sz w:val="24"/>
-          <w:szCs w:val="24"/>
-          <w:lang w:eastAsia="es-PE"/>
-        </w:rPr>
-        <w:t xml:space="preserve"> de Usuario</w:t>
+        <w:t>2.1.1. Vista N° 01.1: Vista de Login de Usuario</w:t>
       </w:r>
     </w:p>
     <w:p>
@@ -4288,9 +3882,8 @@
           <w:szCs w:val="28"/>
           <w:lang w:val="es-MX"/>
         </w:rPr>
-        <w:t xml:space="preserve">1: VISTA </w:t>
-      </w:r>
-      <w:proofErr w:type="spellStart"/>
+        <w:t>1: VISTA N° 01</w:t>
+      </w:r>
       <w:r>
         <w:rPr>
           <w:rFonts w:ascii="Arial" w:eastAsia="Times New Roman" w:hAnsi="Arial" w:cs="Arial"/>
@@ -4301,31 +3894,6 @@
           <w:szCs w:val="28"/>
           <w:lang w:val="es-MX"/>
         </w:rPr>
-        <w:t>N°</w:t>
-      </w:r>
-      <w:proofErr w:type="spellEnd"/>
-      <w:r>
-        <w:rPr>
-          <w:rFonts w:ascii="Arial" w:eastAsia="Times New Roman" w:hAnsi="Arial" w:cs="Arial"/>
-          <w:b/>
-          <w:bCs/>
-          <w:color w:val="0779E4"/>
-          <w:sz w:val="28"/>
-          <w:szCs w:val="28"/>
-          <w:lang w:val="es-MX"/>
-        </w:rPr>
-        <w:t xml:space="preserve"> 01</w:t>
-      </w:r>
-      <w:r>
-        <w:rPr>
-          <w:rFonts w:ascii="Arial" w:eastAsia="Times New Roman" w:hAnsi="Arial" w:cs="Arial"/>
-          <w:b/>
-          <w:bCs/>
-          <w:color w:val="0779E4"/>
-          <w:sz w:val="28"/>
-          <w:szCs w:val="28"/>
-          <w:lang w:val="es-MX"/>
-        </w:rPr>
         <w:t xml:space="preserve"> - VISTA DE LOGIN DE USUARIO</w:t>
       </w:r>
     </w:p>
@@ -4365,33 +3933,8 @@
           <w:szCs w:val="24"/>
           <w:lang w:eastAsia="es-PE"/>
         </w:rPr>
-        <w:t xml:space="preserve">2.1.2. Vista </w:t>
-      </w:r>
-      <w:proofErr w:type="spellStart"/>
-      <w:r>
-        <w:rPr>
-          <w:rFonts w:ascii="Arial" w:eastAsia="Times New Roman" w:hAnsi="Arial" w:cs="Arial"/>
-          <w:b/>
-          <w:bCs/>
-          <w:color w:val="434343"/>
-          <w:sz w:val="24"/>
-          <w:szCs w:val="24"/>
-          <w:lang w:eastAsia="es-PE"/>
-        </w:rPr>
-        <w:t>N°</w:t>
-      </w:r>
-      <w:proofErr w:type="spellEnd"/>
-      <w:r>
-        <w:rPr>
-          <w:rFonts w:ascii="Arial" w:eastAsia="Times New Roman" w:hAnsi="Arial" w:cs="Arial"/>
-          <w:b/>
-          <w:bCs/>
-          <w:color w:val="434343"/>
-          <w:sz w:val="24"/>
-          <w:szCs w:val="24"/>
-          <w:lang w:eastAsia="es-PE"/>
-        </w:rPr>
-        <w:t xml:space="preserve"> 01.2: Vista de Registro de Usuario</w:t>
+        <w:lastRenderedPageBreak/>
+        <w:t>2.1.2. Vista N° 01.2: Vista de Registro de Usuario</w:t>
       </w:r>
     </w:p>
     <w:p>
@@ -4563,10 +4106,29 @@
           <w:szCs w:val="28"/>
           <w:lang w:val="es-MX"/>
         </w:rPr>
-        <w:t xml:space="preserve">IMAGEN 4: VISTA </w:t>
-      </w:r>
-      <w:proofErr w:type="spellStart"/>
-      <w:r>
+        <w:t>IMAGEN 4: VISTA N° 03 - VISTA DE LOGIN DE USUARIO</w:t>
+      </w:r>
+    </w:p>
+    <w:p>
+      <w:pPr>
+        <w:spacing w:line="276" w:lineRule="auto"/>
+        <w:ind w:firstLine="708"/>
+        <w:jc w:val="both"/>
+        <w:rPr>
+          <w:rFonts w:ascii="Arial" w:eastAsia="Times New Roman" w:hAnsi="Arial" w:cs="Arial"/>
+          <w:b/>
+          <w:bCs/>
+          <w:color w:val="0779E4"/>
+          <w:sz w:val="28"/>
+          <w:szCs w:val="28"/>
+        </w:rPr>
+      </w:pPr>
+    </w:p>
+    <w:p>
+      <w:pPr>
+        <w:spacing w:line="276" w:lineRule="auto"/>
+        <w:ind w:firstLine="708"/>
+        <w:jc w:val="both"/>
         <w:rPr>
           <w:rFonts w:ascii="Arial" w:eastAsia="Times New Roman" w:hAnsi="Arial" w:cs="Arial"/>
           <w:b/>
@@ -4576,9 +4138,7 @@
           <w:szCs w:val="28"/>
           <w:lang w:val="es-MX"/>
         </w:rPr>
-        <w:t>N°</w:t>
-      </w:r>
-      <w:proofErr w:type="spellEnd"/>
+      </w:pPr>
       <w:r>
         <w:rPr>
           <w:rFonts w:ascii="Arial" w:eastAsia="Times New Roman" w:hAnsi="Arial" w:cs="Arial"/>
@@ -4589,29 +4149,9 @@
           <w:szCs w:val="28"/>
           <w:lang w:val="es-MX"/>
         </w:rPr>
-        <w:t xml:space="preserve"> 03 - VISTA DE LOGIN DE USUARIO</w:t>
-      </w:r>
-    </w:p>
-    <w:p>
-      <w:pPr>
-        <w:spacing w:line="276" w:lineRule="auto"/>
-        <w:ind w:firstLine="708"/>
-        <w:jc w:val="both"/>
-        <w:rPr>
-          <w:rFonts w:ascii="Arial" w:eastAsia="Times New Roman" w:hAnsi="Arial" w:cs="Arial"/>
-          <w:b/>
-          <w:bCs/>
-          <w:color w:val="0779E4"/>
-          <w:sz w:val="28"/>
-          <w:szCs w:val="28"/>
-        </w:rPr>
-      </w:pPr>
-    </w:p>
-    <w:p>
-      <w:pPr>
-        <w:spacing w:line="276" w:lineRule="auto"/>
-        <w:ind w:firstLine="708"/>
-        <w:jc w:val="both"/>
+        <w:t>2.</w:t>
+      </w:r>
+      <w:r>
         <w:rPr>
           <w:rFonts w:ascii="Arial" w:eastAsia="Times New Roman" w:hAnsi="Arial" w:cs="Arial"/>
           <w:b/>
@@ -4621,7 +4161,8 @@
           <w:szCs w:val="28"/>
           <w:lang w:val="es-MX"/>
         </w:rPr>
-      </w:pPr>
+        <w:t>2</w:t>
+      </w:r>
       <w:r>
         <w:rPr>
           <w:rFonts w:ascii="Arial" w:eastAsia="Times New Roman" w:hAnsi="Arial" w:cs="Arial"/>
@@ -4632,7 +4173,7 @@
           <w:szCs w:val="28"/>
           <w:lang w:val="es-MX"/>
         </w:rPr>
-        <w:t>2.</w:t>
+        <w:t>. INTERFAZ: VIEW_0</w:t>
       </w:r>
       <w:r>
         <w:rPr>
@@ -4646,36 +4187,86 @@
         </w:rPr>
         <w:t>2</w:t>
       </w:r>
-      <w:r>
-        <w:rPr>
-          <w:rFonts w:ascii="Arial" w:eastAsia="Times New Roman" w:hAnsi="Arial" w:cs="Arial"/>
-          <w:b/>
-          <w:bCs/>
-          <w:color w:val="0779E4"/>
-          <w:sz w:val="28"/>
-          <w:szCs w:val="28"/>
-          <w:lang w:val="es-MX"/>
-        </w:rPr>
-        <w:t>. INTERFAZ: VIEW_0</w:t>
-      </w:r>
-      <w:r>
-        <w:rPr>
-          <w:rFonts w:ascii="Arial" w:eastAsia="Times New Roman" w:hAnsi="Arial" w:cs="Arial"/>
-          <w:b/>
-          <w:bCs/>
-          <w:color w:val="0779E4"/>
-          <w:sz w:val="28"/>
-          <w:szCs w:val="28"/>
-          <w:lang w:val="es-MX"/>
-        </w:rPr>
-        <w:t>2</w:t>
-      </w:r>
     </w:p>
     <w:p>
       <w:pPr>
         <w:spacing w:before="285" w:after="0" w:line="240" w:lineRule="auto"/>
         <w:ind w:left="1416"/>
         <w:rPr>
+          <w:rFonts w:ascii="Arial" w:eastAsia="Times New Roman" w:hAnsi="Arial" w:cs="Arial"/>
+          <w:b/>
+          <w:bCs/>
+          <w:color w:val="434343"/>
+          <w:sz w:val="24"/>
+          <w:szCs w:val="24"/>
+          <w:lang w:val="es-MX"/>
+        </w:rPr>
+      </w:pPr>
+      <w:r>
+        <w:rPr>
+          <w:rFonts w:ascii="Arial" w:eastAsia="Times New Roman" w:hAnsi="Arial" w:cs="Arial"/>
+          <w:b/>
+          <w:bCs/>
+          <w:color w:val="434343"/>
+          <w:sz w:val="24"/>
+          <w:szCs w:val="24"/>
+          <w:lang w:val="es-MX"/>
+        </w:rPr>
+        <w:t>2.1.1. Vista N° 0</w:t>
+      </w:r>
+      <w:r>
+        <w:rPr>
+          <w:rFonts w:ascii="Arial" w:eastAsia="Times New Roman" w:hAnsi="Arial" w:cs="Arial"/>
+          <w:b/>
+          <w:bCs/>
+          <w:color w:val="434343"/>
+          <w:sz w:val="24"/>
+          <w:szCs w:val="24"/>
+          <w:lang w:val="es-MX"/>
+        </w:rPr>
+        <w:t>2</w:t>
+      </w:r>
+      <w:r>
+        <w:rPr>
+          <w:rFonts w:ascii="Arial" w:eastAsia="Times New Roman" w:hAnsi="Arial" w:cs="Arial"/>
+          <w:b/>
+          <w:bCs/>
+          <w:color w:val="434343"/>
+          <w:sz w:val="24"/>
+          <w:szCs w:val="24"/>
+          <w:lang w:val="es-MX"/>
+        </w:rPr>
+        <w:t>.1</w:t>
+      </w:r>
+      <w:r>
+        <w:rPr>
+          <w:rFonts w:ascii="Arial" w:eastAsia="Times New Roman" w:hAnsi="Arial" w:cs="Arial"/>
+          <w:b/>
+          <w:bCs/>
+          <w:color w:val="434343"/>
+          <w:sz w:val="24"/>
+          <w:szCs w:val="24"/>
+          <w:lang w:val="es-MX"/>
+        </w:rPr>
+        <w:t xml:space="preserve">: </w:t>
+      </w:r>
+      <w:r>
+        <w:rPr>
+          <w:rFonts w:ascii="Arial" w:eastAsia="Times New Roman" w:hAnsi="Arial" w:cs="Arial"/>
+          <w:b/>
+          <w:bCs/>
+          <w:color w:val="434343"/>
+          <w:sz w:val="24"/>
+          <w:szCs w:val="24"/>
+          <w:lang w:val="es-MX"/>
+        </w:rPr>
+        <w:t>Vista de Agregar</w:t>
+      </w:r>
+    </w:p>
+    <w:p>
+      <w:pPr>
+        <w:spacing w:before="285" w:after="0" w:line="240" w:lineRule="auto"/>
+        <w:rPr>
           <w:rFonts w:ascii="Times New Roman" w:eastAsia="Times New Roman" w:hAnsi="Times New Roman" w:cs="Times New Roman"/>
           <w:sz w:val="24"/>
           <w:szCs w:val="24"/>
@@ -4685,65 +4276,16 @@
       <w:r>
         <w:rPr>
           <w:rFonts w:ascii="Arial" w:eastAsia="Times New Roman" w:hAnsi="Arial" w:cs="Arial"/>
-          <w:b/>
           <w:bCs/>
           <w:color w:val="434343"/>
           <w:sz w:val="24"/>
           <w:szCs w:val="24"/>
           <w:lang w:val="es-MX"/>
         </w:rPr>
-        <w:t xml:space="preserve">2.1.1. Vista </w:t>
-      </w:r>
-      <w:proofErr w:type="spellStart"/>
-      <w:r>
-        <w:rPr>
-          <w:rFonts w:ascii="Arial" w:eastAsia="Times New Roman" w:hAnsi="Arial" w:cs="Arial"/>
-          <w:b/>
-          <w:bCs/>
-          <w:color w:val="434343"/>
-          <w:sz w:val="24"/>
-          <w:szCs w:val="24"/>
-          <w:lang w:val="es-MX"/>
-        </w:rPr>
-        <w:t>N°</w:t>
-      </w:r>
-      <w:proofErr w:type="spellEnd"/>
-      <w:r>
-        <w:rPr>
-          <w:rFonts w:ascii="Arial" w:eastAsia="Times New Roman" w:hAnsi="Arial" w:cs="Arial"/>
-          <w:b/>
-          <w:bCs/>
-          <w:color w:val="434343"/>
-          <w:sz w:val="24"/>
-          <w:szCs w:val="24"/>
-          <w:lang w:val="es-MX"/>
-        </w:rPr>
-        <w:t xml:space="preserve"> 0</w:t>
-      </w:r>
-      <w:r>
-        <w:rPr>
-          <w:rFonts w:ascii="Arial" w:eastAsia="Times New Roman" w:hAnsi="Arial" w:cs="Arial"/>
-          <w:b/>
-          <w:bCs/>
-          <w:color w:val="434343"/>
-          <w:sz w:val="24"/>
-          <w:szCs w:val="24"/>
-          <w:lang w:val="es-MX"/>
-        </w:rPr>
-        <w:t>2</w:t>
-      </w:r>
-      <w:r>
-        <w:rPr>
-          <w:rFonts w:ascii="Arial" w:eastAsia="Times New Roman" w:hAnsi="Arial" w:cs="Arial"/>
-          <w:b/>
-          <w:bCs/>
-          <w:color w:val="434343"/>
-          <w:sz w:val="24"/>
-          <w:szCs w:val="24"/>
-          <w:lang w:val="es-MX"/>
-        </w:rPr>
-        <w:t xml:space="preserve">: </w:t>
-      </w:r>
+        <w:t>Para la funcionalidad principal de la aplicación Follow Class se ha creado una interfaz de acuerdo al RF_004 previamente planteado, donde podremos observar dos botones que nos ayudaran a seleccionar lo que se va a Agregar al calendario, ya sea un curso (primer botón) o cualquier otra actividad (Segundo botón).</w:t>
+      </w:r>
+      <w:bookmarkStart w:id="0" w:name="_GoBack"/>
+      <w:bookmarkEnd w:id="0"/>
     </w:p>
     <w:p>
       <w:pPr>
@@ -4769,7 +4311,7 @@
 </file>
 
 <file path=word/endnotes.xml><?xml version="1.0" encoding="utf-8"?>
-<w:endnotes xmlns:wpc="http://schemas.microsoft.com/office/word/2010/wordprocessingCanvas" xmlns:cx="http://schemas.microsoft.com/office/drawing/2014/chartex" xmlns:cx1="http://schemas.microsoft.com/office/drawing/2015/9/8/chartex" xmlns:cx2="http://schemas.microsoft.com/office/drawing/2015/10/21/chartex" xmlns:cx3="http://schemas.microsoft.com/office/drawing/2016/5/9/chartex" xmlns:cx4="http://schemas.microsoft.com/office/drawing/2016/5/10/chartex" xmlns:cx5="http://schemas.microsoft.com/office/drawing/2016/5/11/chartex" xmlns:cx6="http://schemas.microsoft.com/office/drawing/2016/5/12/chartex" xmlns:cx7="http://schemas.microsoft.com/office/drawing/2016/5/13/chartex" xmlns:cx8="http://schemas.microsoft.com/office/drawing/2016/5/14/chartex" xmlns:mc="http://schemas.openxmlformats.org/markup-compatibility/2006" xmlns:aink="http://schemas.microsoft.com/office/drawing/2016/ink" xmlns:am3d="http://schemas.microsoft.com/office/drawing/2017/model3d" xmlns:o="urn:schemas-microsoft-com:office:office" xmlns:oel="http://schemas.microsoft.com/office/2019/extlst" xmlns:r="http://schemas.openxmlformats.org/officeDocument/2006/relationships" xmlns:m="http://schemas.openxmlformats.org/officeDocument/2006/math" xmlns:v="urn:schemas-microsoft-com:vml" xmlns:wp14="http://schemas.microsoft.com/office/word/2010/wordprocessingDrawing" xmlns:wp="http://schemas.openxmlformats.org/drawingml/2006/wordprocessingDrawing" xmlns:w10="urn:schemas-microsoft-com:office:word" xmlns:w="http://schemas.openxmlformats.org/wordprocessingml/2006/main" xmlns:w14="http://schemas.microsoft.com/office/word/2010/wordml" xmlns:w15="http://schemas.microsoft.com/office/word/2012/wordml" xmlns:w16cex="http://schemas.microsoft.com/office/word/2018/wordml/cex" xmlns:w16cid="http://schemas.microsoft.com/office/word/2016/wordml/cid" xmlns:w16="http://schemas.microsoft.com/office/word/2018/wordml" xmlns:w16sdtdh="http://schemas.microsoft.com/office/word/2020/wordml/sdtdatahash" xmlns:w16se="http://schemas.microsoft.com/office/word/2015/wordml/symex" xmlns:wpg="http://schemas.microsoft.com/office/word/2010/wordprocessingGroup" xmlns:wpi="http://schemas.microsoft.com/office/word/2010/wordprocessingInk" xmlns:wne="http://schemas.microsoft.com/office/word/2006/wordml" xmlns:wps="http://schemas.microsoft.com/office/word/2010/wordprocessingShape" mc:Ignorable="w14 w15 w16se w16cid w16 w16cex w16sdtdh wp14">
+<w:endnotes xmlns:wpc="http://schemas.microsoft.com/office/word/2010/wordprocessingCanvas" xmlns:cx="http://schemas.microsoft.com/office/drawing/2014/chartex" xmlns:mc="http://schemas.openxmlformats.org/markup-compatibility/2006" xmlns:o="urn:schemas-microsoft-com:office:office" xmlns:r="http://schemas.openxmlformats.org/officeDocument/2006/relationships" xmlns:m="http://schemas.openxmlformats.org/officeDocument/2006/math" xmlns:v="urn:schemas-microsoft-com:vml" xmlns:wp14="http://schemas.microsoft.com/office/word/2010/wordprocessingDrawing" xmlns:wp="http://schemas.openxmlformats.org/drawingml/2006/wordprocessingDrawing" xmlns:w10="urn:schemas-microsoft-com:office:word" xmlns:w="http://schemas.openxmlformats.org/wordprocessingml/2006/main" xmlns:w14="http://schemas.microsoft.com/office/word/2010/wordml" xmlns:w15="http://schemas.microsoft.com/office/word/2012/wordml" xmlns:w16se="http://schemas.microsoft.com/office/word/2015/wordml/symex" xmlns:wpg="http://schemas.microsoft.com/office/word/2010/wordprocessingGroup" xmlns:wpi="http://schemas.microsoft.com/office/word/2010/wordprocessingInk" xmlns:wne="http://schemas.microsoft.com/office/word/2006/wordml" xmlns:wps="http://schemas.microsoft.com/office/word/2010/wordprocessingShape" mc:Ignorable="w14 w15 w16se wp14">
   <w:endnote w:type="separator" w:id="-1">
     <w:p>
       <w:pPr>
@@ -4794,7 +4336,7 @@
 </file>
 
 <file path=word/footnotes.xml><?xml version="1.0" encoding="utf-8"?>
-<w:footnotes xmlns:wpc="http://schemas.microsoft.com/office/word/2010/wordprocessingCanvas" xmlns:cx="http://schemas.microsoft.com/office/drawing/2014/chartex" xmlns:cx1="http://schemas.microsoft.com/office/drawing/2015/9/8/chartex" xmlns:cx2="http://schemas.microsoft.com/office/drawing/2015/10/21/chartex" xmlns:cx3="http://schemas.microsoft.com/office/drawing/2016/5/9/chartex" xmlns:cx4="http://schemas.microsoft.com/office/drawing/2016/5/10/chartex" xmlns:cx5="http://schemas.microsoft.com/office/drawing/2016/5/11/chartex" xmlns:cx6="http://schemas.microsoft.com/office/drawing/2016/5/12/chartex" xmlns:cx7="http://schemas.microsoft.com/office/drawing/2016/5/13/chartex" xmlns:cx8="http://schemas.microsoft.com/office/drawing/2016/5/14/chartex" xmlns:mc="http://schemas.openxmlformats.org/markup-compatibility/2006" xmlns:aink="http://schemas.microsoft.com/office/drawing/2016/ink" xmlns:am3d="http://schemas.microsoft.com/office/drawing/2017/model3d" xmlns:o="urn:schemas-microsoft-com:office:office" xmlns:oel="http://schemas.microsoft.com/office/2019/extlst" xmlns:r="http://schemas.openxmlformats.org/officeDocument/2006/relationships" xmlns:m="http://schemas.openxmlformats.org/officeDocument/2006/math" xmlns:v="urn:schemas-microsoft-com:vml" xmlns:wp14="http://schemas.microsoft.com/office/word/2010/wordprocessingDrawing" xmlns:wp="http://schemas.openxmlformats.org/drawingml/2006/wordprocessingDrawing" xmlns:w10="urn:schemas-microsoft-com:office:word" xmlns:w="http://schemas.openxmlformats.org/wordprocessingml/2006/main" xmlns:w14="http://schemas.microsoft.com/office/word/2010/wordml" xmlns:w15="http://schemas.microsoft.com/office/word/2012/wordml" xmlns:w16cex="http://schemas.microsoft.com/office/word/2018/wordml/cex" xmlns:w16cid="http://schemas.microsoft.com/office/word/2016/wordml/cid" xmlns:w16="http://schemas.microsoft.com/office/word/2018/wordml" xmlns:w16sdtdh="http://schemas.microsoft.com/office/word/2020/wordml/sdtdatahash" xmlns:w16se="http://schemas.microsoft.com/office/word/2015/wordml/symex" xmlns:wpg="http://schemas.microsoft.com/office/word/2010/wordprocessingGroup" xmlns:wpi="http://schemas.microsoft.com/office/word/2010/wordprocessingInk" xmlns:wne="http://schemas.microsoft.com/office/word/2006/wordml" xmlns:wps="http://schemas.microsoft.com/office/word/2010/wordprocessingShape" mc:Ignorable="w14 w15 w16se w16cid w16 w16cex w16sdtdh wp14">
+<w:footnotes xmlns:wpc="http://schemas.microsoft.com/office/word/2010/wordprocessingCanvas" xmlns:cx="http://schemas.microsoft.com/office/drawing/2014/chartex" xmlns:mc="http://schemas.openxmlformats.org/markup-compatibility/2006" xmlns:o="urn:schemas-microsoft-com:office:office" xmlns:r="http://schemas.openxmlformats.org/officeDocument/2006/relationships" xmlns:m="http://schemas.openxmlformats.org/officeDocument/2006/math" xmlns:v="urn:schemas-microsoft-com:vml" xmlns:wp14="http://schemas.microsoft.com/office/word/2010/wordprocessingDrawing" xmlns:wp="http://schemas.openxmlformats.org/drawingml/2006/wordprocessingDrawing" xmlns:w10="urn:schemas-microsoft-com:office:word" xmlns:w="http://schemas.openxmlformats.org/wordprocessingml/2006/main" xmlns:w14="http://schemas.microsoft.com/office/word/2010/wordml" xmlns:w15="http://schemas.microsoft.com/office/word/2012/wordml" xmlns:w16se="http://schemas.microsoft.com/office/word/2015/wordml/symex" xmlns:wpg="http://schemas.microsoft.com/office/word/2010/wordprocessingGroup" xmlns:wpi="http://schemas.microsoft.com/office/word/2010/wordprocessingInk" xmlns:wne="http://schemas.microsoft.com/office/word/2006/wordml" xmlns:wps="http://schemas.microsoft.com/office/word/2010/wordprocessingShape" mc:Ignorable="w14 w15 w16se wp14">
   <w:footnote w:type="separator" w:id="-1">
     <w:p>
       <w:pPr>
@@ -4819,7 +4361,7 @@
 </file>
 
 <file path=word/numbering.xml><?xml version="1.0" encoding="utf-8"?>
-<w:numbering xmlns:wpc="http://schemas.microsoft.com/office/word/2010/wordprocessingCanvas" xmlns:cx="http://schemas.microsoft.com/office/drawing/2014/chartex" xmlns:cx1="http://schemas.microsoft.com/office/drawing/2015/9/8/chartex" xmlns:cx2="http://schemas.microsoft.com/office/drawing/2015/10/21/chartex" xmlns:cx3="http://schemas.microsoft.com/office/drawing/2016/5/9/chartex" xmlns:cx4="http://schemas.microsoft.com/office/drawing/2016/5/10/chartex" xmlns:cx5="http://schemas.microsoft.com/office/drawing/2016/5/11/chartex" xmlns:cx6="http://schemas.microsoft.com/office/drawing/2016/5/12/chartex" xmlns:cx7="http://schemas.microsoft.com/office/drawing/2016/5/13/chartex" xmlns:cx8="http://schemas.microsoft.com/office/drawing/2016/5/14/chartex" xmlns:mc="http://schemas.openxmlformats.org/markup-compatibility/2006" xmlns:aink="http://schemas.microsoft.com/office/drawing/2016/ink" xmlns:am3d="http://schemas.microsoft.com/office/drawing/2017/model3d" xmlns:o="urn:schemas-microsoft-com:office:office" xmlns:oel="http://schemas.microsoft.com/office/2019/extlst" xmlns:r="http://schemas.openxmlformats.org/officeDocument/2006/relationships" xmlns:m="http://schemas.openxmlformats.org/officeDocument/2006/math" xmlns:v="urn:schemas-microsoft-com:vml" xmlns:wp14="http://schemas.microsoft.com/office/word/2010/wordprocessingDrawing" xmlns:wp="http://schemas.openxmlformats.org/drawingml/2006/wordprocessingDrawing" xmlns:w10="urn:schemas-microsoft-com:office:word" xmlns:w="http://schemas.openxmlformats.org/wordprocessingml/2006/main" xmlns:w14="http://schemas.microsoft.com/office/word/2010/wordml" xmlns:w15="http://schemas.microsoft.com/office/word/2012/wordml" xmlns:w16cex="http://schemas.microsoft.com/office/word/2018/wordml/cex" xmlns:w16cid="http://schemas.microsoft.com/office/word/2016/wordml/cid" xmlns:w16="http://schemas.microsoft.com/office/word/2018/wordml" xmlns:w16sdtdh="http://schemas.microsoft.com/office/word/2020/wordml/sdtdatahash" xmlns:w16se="http://schemas.microsoft.com/office/word/2015/wordml/symex" xmlns:wpg="http://schemas.microsoft.com/office/word/2010/wordprocessingGroup" xmlns:wpi="http://schemas.microsoft.com/office/word/2010/wordprocessingInk" xmlns:wne="http://schemas.microsoft.com/office/word/2006/wordml" xmlns:wps="http://schemas.microsoft.com/office/word/2010/wordprocessingShape" mc:Ignorable="w14 w15 w16se w16cid w16 w16cex w16sdtdh wp14">
+<w:numbering xmlns:wpc="http://schemas.microsoft.com/office/word/2010/wordprocessingCanvas" xmlns:cx="http://schemas.microsoft.com/office/drawing/2014/chartex" xmlns:mc="http://schemas.openxmlformats.org/markup-compatibility/2006" xmlns:o="urn:schemas-microsoft-com:office:office" xmlns:r="http://schemas.openxmlformats.org/officeDocument/2006/relationships" xmlns:m="http://schemas.openxmlformats.org/officeDocument/2006/math" xmlns:v="urn:schemas-microsoft-com:vml" xmlns:wp14="http://schemas.microsoft.com/office/word/2010/wordprocessingDrawing" xmlns:wp="http://schemas.openxmlformats.org/drawingml/2006/wordprocessingDrawing" xmlns:w10="urn:schemas-microsoft-com:office:word" xmlns:w="http://schemas.openxmlformats.org/wordprocessingml/2006/main" xmlns:w14="http://schemas.microsoft.com/office/word/2010/wordml" xmlns:w15="http://schemas.microsoft.com/office/word/2012/wordml" xmlns:w16se="http://schemas.microsoft.com/office/word/2015/wordml/symex" xmlns:wpg="http://schemas.microsoft.com/office/word/2010/wordprocessingGroup" xmlns:wpi="http://schemas.microsoft.com/office/word/2010/wordprocessingInk" xmlns:wne="http://schemas.microsoft.com/office/word/2006/wordml" xmlns:wps="http://schemas.microsoft.com/office/word/2010/wordprocessingShape" mc:Ignorable="w14 w15 w16se wp14">
   <w:abstractNum w:abstractNumId="0" w15:restartNumberingAfterBreak="0">
     <w:nsid w:val="2084192B"/>
     <w:multiLevelType w:val="hybridMultilevel"/>
@@ -4998,17 +4540,17 @@
       </w:pPr>
     </w:lvl>
   </w:abstractNum>
-  <w:num w:numId="1" w16cid:durableId="1501390428">
+  <w:num w:numId="1">
     <w:abstractNumId w:val="1"/>
   </w:num>
-  <w:num w:numId="2" w16cid:durableId="1358774225">
+  <w:num w:numId="2">
     <w:abstractNumId w:val="0"/>
   </w:num>
 </w:numbering>
 </file>
 
 <file path=word/styles.xml><?xml version="1.0" encoding="utf-8"?>
-<w:styles xmlns:mc="http://schemas.openxmlformats.org/markup-compatibility/2006" xmlns:r="http://schemas.openxmlformats.org/officeDocument/2006/relationships" xmlns:w="http://schemas.openxmlformats.org/wordprocessingml/2006/main" xmlns:w14="http://schemas.microsoft.com/office/word/2010/wordml" xmlns:w15="http://schemas.microsoft.com/office/word/2012/wordml" xmlns:w16cex="http://schemas.microsoft.com/office/word/2018/wordml/cex" xmlns:w16cid="http://schemas.microsoft.com/office/word/2016/wordml/cid" xmlns:w16="http://schemas.microsoft.com/office/word/2018/wordml" xmlns:w16sdtdh="http://schemas.microsoft.com/office/word/2020/wordml/sdtdatahash" xmlns:w16se="http://schemas.microsoft.com/office/word/2015/wordml/symex" mc:Ignorable="w14 w15 w16se w16cid w16 w16cex w16sdtdh">
+<w:styles xmlns:mc="http://schemas.openxmlformats.org/markup-compatibility/2006" xmlns:r="http://schemas.openxmlformats.org/officeDocument/2006/relationships" xmlns:w="http://schemas.openxmlformats.org/wordprocessingml/2006/main" xmlns:w14="http://schemas.microsoft.com/office/word/2010/wordml" xmlns:w15="http://schemas.microsoft.com/office/word/2012/wordml" xmlns:w16se="http://schemas.microsoft.com/office/word/2015/wordml/symex" mc:Ignorable="w14 w15 w16se">
   <w:docDefaults>
     <w:rPrDefault>
       <w:rPr>
@@ -5024,7 +4566,7 @@
       </w:pPr>
     </w:pPrDefault>
   </w:docDefaults>
-  <w:latentStyles w:defLockedState="0" w:defUIPriority="99" w:defSemiHidden="0" w:defUnhideWhenUsed="0" w:defQFormat="0" w:count="376">
+  <w:latentStyles w:defLockedState="0" w:defUIPriority="99" w:defSemiHidden="0" w:defUnhideWhenUsed="0" w:defQFormat="0" w:count="371">
     <w:lsdException w:name="Normal" w:uiPriority="0" w:qFormat="1"/>
     <w:lsdException w:name="heading 1" w:uiPriority="9" w:qFormat="1"/>
     <w:lsdException w:name="heading 2" w:semiHidden="1" w:uiPriority="9" w:unhideWhenUsed="1" w:qFormat="1"/>
@@ -5396,11 +4938,6 @@
     <w:lsdException w:name="List Table 5 Dark Accent 6" w:uiPriority="50"/>
     <w:lsdException w:name="List Table 6 Colorful Accent 6" w:uiPriority="51"/>
     <w:lsdException w:name="List Table 7 Colorful Accent 6" w:uiPriority="52"/>
-    <w:lsdException w:name="Mention" w:semiHidden="1" w:unhideWhenUsed="1"/>
-    <w:lsdException w:name="Smart Hyperlink" w:semiHidden="1" w:unhideWhenUsed="1"/>
-    <w:lsdException w:name="Hashtag" w:semiHidden="1" w:unhideWhenUsed="1"/>
-    <w:lsdException w:name="Unresolved Mention" w:semiHidden="1" w:unhideWhenUsed="1"/>
-    <w:lsdException w:name="Smart Link" w:semiHidden="1" w:unhideWhenUsed="1"/>
   </w:latentStyles>
   <w:style w:type="paragraph" w:default="1" w:styleId="Normal">
     <w:name w:val="Normal"/>
@@ -5521,7 +5058,7 @@
       <w:u w:val="single"/>
     </w:rPr>
   </w:style>
-  <w:style w:type="character" w:styleId="Mencinsinresolver">
+  <w:style w:type="character" w:customStyle="1" w:styleId="UnresolvedMention">
     <w:name w:val="Unresolved Mention"/>
     <w:basedOn w:val="Fuentedeprrafopredeter"/>
     <w:uiPriority w:val="99"/>

--- a/Desarrollo/FC/Analisis/FC-DEUI.docx
+++ b/Desarrollo/FC/Analisis/FC-DEUI.docx
@@ -1,6 +1,6 @@
 
 <file path=word/document.xml><?xml version="1.0" encoding="utf-8"?>
-<w:document xmlns:wpc="http://schemas.microsoft.com/office/word/2010/wordprocessingCanvas" xmlns:cx="http://schemas.microsoft.com/office/drawing/2014/chartex" xmlns:mc="http://schemas.openxmlformats.org/markup-compatibility/2006" xmlns:o="urn:schemas-microsoft-com:office:office" xmlns:r="http://schemas.openxmlformats.org/officeDocument/2006/relationships" xmlns:m="http://schemas.openxmlformats.org/officeDocument/2006/math" xmlns:v="urn:schemas-microsoft-com:vml" xmlns:wp14="http://schemas.microsoft.com/office/word/2010/wordprocessingDrawing" xmlns:wp="http://schemas.openxmlformats.org/drawingml/2006/wordprocessingDrawing" xmlns:w10="urn:schemas-microsoft-com:office:word" xmlns:w="http://schemas.openxmlformats.org/wordprocessingml/2006/main" xmlns:w14="http://schemas.microsoft.com/office/word/2010/wordml" xmlns:w15="http://schemas.microsoft.com/office/word/2012/wordml" xmlns:w16se="http://schemas.microsoft.com/office/word/2015/wordml/symex" xmlns:wpg="http://schemas.microsoft.com/office/word/2010/wordprocessingGroup" xmlns:wpi="http://schemas.microsoft.com/office/word/2010/wordprocessingInk" xmlns:wne="http://schemas.microsoft.com/office/word/2006/wordml" xmlns:wps="http://schemas.microsoft.com/office/word/2010/wordprocessingShape" mc:Ignorable="w14 w15 w16se wp14">
+<w:document xmlns:wpc="http://schemas.microsoft.com/office/word/2010/wordprocessingCanvas" xmlns:cx="http://schemas.microsoft.com/office/drawing/2014/chartex" xmlns:cx1="http://schemas.microsoft.com/office/drawing/2015/9/8/chartex" xmlns:cx2="http://schemas.microsoft.com/office/drawing/2015/10/21/chartex" xmlns:cx3="http://schemas.microsoft.com/office/drawing/2016/5/9/chartex" xmlns:cx4="http://schemas.microsoft.com/office/drawing/2016/5/10/chartex" xmlns:cx5="http://schemas.microsoft.com/office/drawing/2016/5/11/chartex" xmlns:cx6="http://schemas.microsoft.com/office/drawing/2016/5/12/chartex" xmlns:cx7="http://schemas.microsoft.com/office/drawing/2016/5/13/chartex" xmlns:cx8="http://schemas.microsoft.com/office/drawing/2016/5/14/chartex" xmlns:mc="http://schemas.openxmlformats.org/markup-compatibility/2006" xmlns:aink="http://schemas.microsoft.com/office/drawing/2016/ink" xmlns:am3d="http://schemas.microsoft.com/office/drawing/2017/model3d" xmlns:o="urn:schemas-microsoft-com:office:office" xmlns:oel="http://schemas.microsoft.com/office/2019/extlst" xmlns:r="http://schemas.openxmlformats.org/officeDocument/2006/relationships" xmlns:m="http://schemas.openxmlformats.org/officeDocument/2006/math" xmlns:v="urn:schemas-microsoft-com:vml" xmlns:wp14="http://schemas.microsoft.com/office/word/2010/wordprocessingDrawing" xmlns:wp="http://schemas.openxmlformats.org/drawingml/2006/wordprocessingDrawing" xmlns:w10="urn:schemas-microsoft-com:office:word" xmlns:w="http://schemas.openxmlformats.org/wordprocessingml/2006/main" xmlns:w14="http://schemas.microsoft.com/office/word/2010/wordml" xmlns:w15="http://schemas.microsoft.com/office/word/2012/wordml" xmlns:w16cex="http://schemas.microsoft.com/office/word/2018/wordml/cex" xmlns:w16cid="http://schemas.microsoft.com/office/word/2016/wordml/cid" xmlns:w16="http://schemas.microsoft.com/office/word/2018/wordml" xmlns:w16sdtdh="http://schemas.microsoft.com/office/word/2020/wordml/sdtdatahash" xmlns:w16se="http://schemas.microsoft.com/office/word/2015/wordml/symex" xmlns:wpg="http://schemas.microsoft.com/office/word/2010/wordprocessingGroup" xmlns:wpi="http://schemas.microsoft.com/office/word/2010/wordprocessingInk" xmlns:wne="http://schemas.microsoft.com/office/word/2006/wordml" xmlns:wps="http://schemas.microsoft.com/office/word/2010/wordprocessingShape" mc:Ignorable="w14 w15 w16se w16cid w16 w16cex w16sdtdh wp14">
   <w:body>
     <w:p>
       <w:pPr>
@@ -328,7 +328,29 @@
           <w:szCs w:val="24"/>
           <w:lang w:eastAsia="es-PE"/>
         </w:rPr>
-        <w:t xml:space="preserve">Balandra Camacho, Ivan                                  </w:t>
+        <w:t xml:space="preserve">Balandra Camacho, </w:t>
+      </w:r>
+      <w:proofErr w:type="spellStart"/>
+      <w:r>
+        <w:rPr>
+          <w:rFonts w:ascii="Arial" w:eastAsia="Times New Roman" w:hAnsi="Arial" w:cs="Arial"/>
+          <w:color w:val="000000"/>
+          <w:sz w:val="24"/>
+          <w:szCs w:val="24"/>
+          <w:lang w:eastAsia="es-PE"/>
+        </w:rPr>
+        <w:t>Ivan</w:t>
+      </w:r>
+      <w:proofErr w:type="spellEnd"/>
+      <w:r>
+        <w:rPr>
+          <w:rFonts w:ascii="Arial" w:eastAsia="Times New Roman" w:hAnsi="Arial" w:cs="Arial"/>
+          <w:color w:val="000000"/>
+          <w:sz w:val="24"/>
+          <w:szCs w:val="24"/>
+          <w:lang w:eastAsia="es-PE"/>
+        </w:rPr>
+        <w:t xml:space="preserve">                                  </w:t>
       </w:r>
       <w:r>
         <w:rPr>
@@ -394,7 +416,29 @@
           <w:szCs w:val="24"/>
           <w:lang w:eastAsia="es-PE"/>
         </w:rPr>
-        <w:t xml:space="preserve">Marcelo Salinas, Moises Enrique                     </w:t>
+        <w:t xml:space="preserve">Marcelo Salinas, </w:t>
+      </w:r>
+      <w:proofErr w:type="spellStart"/>
+      <w:r>
+        <w:rPr>
+          <w:rFonts w:ascii="Arial" w:eastAsia="Times New Roman" w:hAnsi="Arial" w:cs="Arial"/>
+          <w:color w:val="000000"/>
+          <w:sz w:val="24"/>
+          <w:szCs w:val="24"/>
+          <w:lang w:eastAsia="es-PE"/>
+        </w:rPr>
+        <w:t>Moises</w:t>
+      </w:r>
+      <w:proofErr w:type="spellEnd"/>
+      <w:r>
+        <w:rPr>
+          <w:rFonts w:ascii="Arial" w:eastAsia="Times New Roman" w:hAnsi="Arial" w:cs="Arial"/>
+          <w:color w:val="000000"/>
+          <w:sz w:val="24"/>
+          <w:szCs w:val="24"/>
+          <w:lang w:eastAsia="es-PE"/>
+        </w:rPr>
+        <w:t xml:space="preserve"> Enrique                     </w:t>
       </w:r>
       <w:r>
         <w:rPr>
@@ -427,7 +471,51 @@
           <w:szCs w:val="24"/>
           <w:lang w:eastAsia="es-PE"/>
         </w:rPr>
-        <w:t xml:space="preserve">Ortiz Crisostomo, Edwin Jose            </w:t>
+        <w:t xml:space="preserve">Ortiz </w:t>
+      </w:r>
+      <w:proofErr w:type="spellStart"/>
+      <w:r>
+        <w:rPr>
+          <w:rFonts w:ascii="Arial" w:eastAsia="Times New Roman" w:hAnsi="Arial" w:cs="Arial"/>
+          <w:color w:val="000000"/>
+          <w:sz w:val="24"/>
+          <w:szCs w:val="24"/>
+          <w:lang w:eastAsia="es-PE"/>
+        </w:rPr>
+        <w:t>Crisostomo</w:t>
+      </w:r>
+      <w:proofErr w:type="spellEnd"/>
+      <w:r>
+        <w:rPr>
+          <w:rFonts w:ascii="Arial" w:eastAsia="Times New Roman" w:hAnsi="Arial" w:cs="Arial"/>
+          <w:color w:val="000000"/>
+          <w:sz w:val="24"/>
+          <w:szCs w:val="24"/>
+          <w:lang w:eastAsia="es-PE"/>
+        </w:rPr>
+        <w:t xml:space="preserve">, Edwin </w:t>
+      </w:r>
+      <w:proofErr w:type="spellStart"/>
+      <w:r>
+        <w:rPr>
+          <w:rFonts w:ascii="Arial" w:eastAsia="Times New Roman" w:hAnsi="Arial" w:cs="Arial"/>
+          <w:color w:val="000000"/>
+          <w:sz w:val="24"/>
+          <w:szCs w:val="24"/>
+          <w:lang w:eastAsia="es-PE"/>
+        </w:rPr>
+        <w:t>Jose</w:t>
+      </w:r>
+      <w:proofErr w:type="spellEnd"/>
+      <w:r>
+        <w:rPr>
+          <w:rFonts w:ascii="Arial" w:eastAsia="Times New Roman" w:hAnsi="Arial" w:cs="Arial"/>
+          <w:color w:val="000000"/>
+          <w:sz w:val="24"/>
+          <w:szCs w:val="24"/>
+          <w:lang w:eastAsia="es-PE"/>
+        </w:rPr>
+        <w:t xml:space="preserve">            </w:t>
       </w:r>
       <w:r>
         <w:rPr>
@@ -518,15 +606,49 @@
           <w:lang w:eastAsia="es-PE"/>
         </w:rPr>
       </w:pPr>
-      <w:r>
-        <w:rPr>
-          <w:rFonts w:ascii="Arial" w:eastAsia="Times New Roman" w:hAnsi="Arial" w:cs="Arial"/>
-          <w:color w:val="000000"/>
-          <w:sz w:val="24"/>
-          <w:szCs w:val="24"/>
-          <w:lang w:eastAsia="es-PE"/>
-        </w:rPr>
-        <w:t xml:space="preserve">Solis Flores, Aldair Jhostin                               </w:t>
+      <w:proofErr w:type="spellStart"/>
+      <w:r>
+        <w:rPr>
+          <w:rFonts w:ascii="Arial" w:eastAsia="Times New Roman" w:hAnsi="Arial" w:cs="Arial"/>
+          <w:color w:val="000000"/>
+          <w:sz w:val="24"/>
+          <w:szCs w:val="24"/>
+          <w:lang w:eastAsia="es-PE"/>
+        </w:rPr>
+        <w:t>Solis</w:t>
+      </w:r>
+      <w:proofErr w:type="spellEnd"/>
+      <w:r>
+        <w:rPr>
+          <w:rFonts w:ascii="Arial" w:eastAsia="Times New Roman" w:hAnsi="Arial" w:cs="Arial"/>
+          <w:color w:val="000000"/>
+          <w:sz w:val="24"/>
+          <w:szCs w:val="24"/>
+          <w:lang w:eastAsia="es-PE"/>
+        </w:rPr>
+        <w:t xml:space="preserve"> Flores, Aldair </w:t>
+      </w:r>
+      <w:proofErr w:type="spellStart"/>
+      <w:r>
+        <w:rPr>
+          <w:rFonts w:ascii="Arial" w:eastAsia="Times New Roman" w:hAnsi="Arial" w:cs="Arial"/>
+          <w:color w:val="000000"/>
+          <w:sz w:val="24"/>
+          <w:szCs w:val="24"/>
+          <w:lang w:eastAsia="es-PE"/>
+        </w:rPr>
+        <w:t>Jhostin</w:t>
+      </w:r>
+      <w:proofErr w:type="spellEnd"/>
+      <w:r>
+        <w:rPr>
+          <w:rFonts w:ascii="Arial" w:eastAsia="Times New Roman" w:hAnsi="Arial" w:cs="Arial"/>
+          <w:color w:val="000000"/>
+          <w:sz w:val="24"/>
+          <w:szCs w:val="24"/>
+          <w:lang w:eastAsia="es-PE"/>
+        </w:rPr>
+        <w:t xml:space="preserve">                               </w:t>
       </w:r>
       <w:r>
         <w:rPr>
@@ -729,6 +851,7 @@
                 <w:lang w:val="en-US"/>
               </w:rPr>
             </w:pPr>
+            <w:proofErr w:type="spellStart"/>
             <w:r>
               <w:rPr>
                 <w:rFonts w:ascii="Arial" w:eastAsia="Times New Roman" w:hAnsi="Arial" w:cs="Arial"/>
@@ -739,7 +862,20 @@
                 <w:szCs w:val="24"/>
                 <w:lang w:val="en-US"/>
               </w:rPr>
-              <w:t>Versión </w:t>
+              <w:t>Versión</w:t>
+            </w:r>
+            <w:proofErr w:type="spellEnd"/>
+            <w:r>
+              <w:rPr>
+                <w:rFonts w:ascii="Arial" w:eastAsia="Times New Roman" w:hAnsi="Arial" w:cs="Arial"/>
+                <w:b/>
+                <w:bCs/>
+                <w:color w:val="000000"/>
+                <w:sz w:val="24"/>
+                <w:szCs w:val="24"/>
+                <w:lang w:val="en-US"/>
+              </w:rPr>
+              <w:t> </w:t>
             </w:r>
           </w:p>
         </w:tc>
@@ -814,6 +950,7 @@
                 <w:lang w:val="en-US"/>
               </w:rPr>
             </w:pPr>
+            <w:proofErr w:type="spellStart"/>
             <w:r>
               <w:rPr>
                 <w:rFonts w:ascii="Arial" w:eastAsia="Times New Roman" w:hAnsi="Arial" w:cs="Arial"/>
@@ -824,7 +961,20 @@
                 <w:szCs w:val="24"/>
                 <w:lang w:val="en-US"/>
               </w:rPr>
-              <w:t>Descripción </w:t>
+              <w:t>Descripción</w:t>
+            </w:r>
+            <w:proofErr w:type="spellEnd"/>
+            <w:r>
+              <w:rPr>
+                <w:rFonts w:ascii="Arial" w:eastAsia="Times New Roman" w:hAnsi="Arial" w:cs="Arial"/>
+                <w:b/>
+                <w:bCs/>
+                <w:color w:val="000000"/>
+                <w:sz w:val="24"/>
+                <w:szCs w:val="24"/>
+                <w:lang w:val="en-US"/>
+              </w:rPr>
+              <w:t> </w:t>
             </w:r>
           </w:p>
         </w:tc>
@@ -856,6 +1006,7 @@
                 <w:lang w:val="en-US"/>
               </w:rPr>
             </w:pPr>
+            <w:proofErr w:type="spellStart"/>
             <w:r>
               <w:rPr>
                 <w:rFonts w:ascii="Arial" w:eastAsia="Times New Roman" w:hAnsi="Arial" w:cs="Arial"/>
@@ -868,6 +1019,7 @@
               </w:rPr>
               <w:t>Fecha</w:t>
             </w:r>
+            <w:proofErr w:type="spellEnd"/>
           </w:p>
         </w:tc>
       </w:tr>
@@ -1005,8 +1157,21 @@
                 <w:highlight w:val="yellow"/>
                 <w:lang w:eastAsia="es-PE"/>
               </w:rPr>
-              <w:t>Marcelo Salinas, Moises</w:t>
-            </w:r>
+              <w:t xml:space="preserve">Marcelo Salinas, </w:t>
+            </w:r>
+            <w:proofErr w:type="spellStart"/>
+            <w:r>
+              <w:rPr>
+                <w:rFonts w:ascii="Arial" w:eastAsia="Times New Roman" w:hAnsi="Arial" w:cs="Arial"/>
+                <w:color w:val="000000"/>
+                <w:sz w:val="24"/>
+                <w:szCs w:val="24"/>
+                <w:highlight w:val="yellow"/>
+                <w:lang w:eastAsia="es-PE"/>
+              </w:rPr>
+              <w:t>Moises</w:t>
+            </w:r>
+            <w:proofErr w:type="spellEnd"/>
             <w:r>
               <w:rPr>
                 <w:rFonts w:ascii="Arial" w:eastAsia="Times New Roman" w:hAnsi="Arial" w:cs="Arial"/>
@@ -1040,6 +1205,7 @@
               </w:rPr>
               <w:t xml:space="preserve"> </w:t>
             </w:r>
+            <w:proofErr w:type="spellStart"/>
             <w:r>
               <w:rPr>
                 <w:rFonts w:ascii="Arial" w:eastAsia="Times New Roman" w:hAnsi="Arial" w:cs="Arial"/>
@@ -1049,7 +1215,19 @@
                 <w:highlight w:val="yellow"/>
                 <w:lang w:eastAsia="es-PE"/>
               </w:rPr>
-              <w:t>Solis Flores, Aldair</w:t>
+              <w:t>Solis</w:t>
+            </w:r>
+            <w:proofErr w:type="spellEnd"/>
+            <w:r>
+              <w:rPr>
+                <w:rFonts w:ascii="Arial" w:eastAsia="Times New Roman" w:hAnsi="Arial" w:cs="Arial"/>
+                <w:color w:val="000000"/>
+                <w:sz w:val="24"/>
+                <w:szCs w:val="24"/>
+                <w:highlight w:val="yellow"/>
+                <w:lang w:eastAsia="es-PE"/>
+              </w:rPr>
+              <w:t xml:space="preserve"> Flores, Aldair</w:t>
             </w:r>
             <w:r>
               <w:rPr>
@@ -1164,6 +1342,7 @@
               </w:rPr>
               <w:t xml:space="preserve"> </w:t>
             </w:r>
+            <w:proofErr w:type="spellStart"/>
             <w:r>
               <w:rPr>
                 <w:rFonts w:ascii="Arial" w:eastAsia="Times New Roman" w:hAnsi="Arial" w:cs="Arial"/>
@@ -1176,6 +1355,7 @@
               </w:rPr>
               <w:t>FollowClass</w:t>
             </w:r>
+            <w:proofErr w:type="spellEnd"/>
           </w:p>
           <w:p>
             <w:pPr>
@@ -1436,7 +1616,47 @@
           <w:szCs w:val="24"/>
           <w:lang w:eastAsia="es-PE"/>
         </w:rPr>
-        <w:t>El presente documento tiene como objetivo concretar la elaboración de los modelos de las pantallas y su posterior implementación en la aplicación FollowClass, tareas propias del desarrollo Front-End dentro del proyecto.</w:t>
+        <w:t xml:space="preserve">El presente documento tiene como objetivo concretar la elaboración de los modelos de las pantallas y su posterior implementación en la aplicación </w:t>
+      </w:r>
+      <w:proofErr w:type="spellStart"/>
+      <w:r>
+        <w:rPr>
+          <w:rFonts w:ascii="Arial" w:eastAsia="Times New Roman" w:hAnsi="Arial" w:cs="Arial"/>
+          <w:sz w:val="24"/>
+          <w:szCs w:val="24"/>
+          <w:lang w:eastAsia="es-PE"/>
+        </w:rPr>
+        <w:t>FollowClass</w:t>
+      </w:r>
+      <w:proofErr w:type="spellEnd"/>
+      <w:r>
+        <w:rPr>
+          <w:rFonts w:ascii="Arial" w:eastAsia="Times New Roman" w:hAnsi="Arial" w:cs="Arial"/>
+          <w:sz w:val="24"/>
+          <w:szCs w:val="24"/>
+          <w:lang w:eastAsia="es-PE"/>
+        </w:rPr>
+        <w:t>, tareas propias del desarrollo Front-</w:t>
+      </w:r>
+      <w:proofErr w:type="spellStart"/>
+      <w:r>
+        <w:rPr>
+          <w:rFonts w:ascii="Arial" w:eastAsia="Times New Roman" w:hAnsi="Arial" w:cs="Arial"/>
+          <w:sz w:val="24"/>
+          <w:szCs w:val="24"/>
+          <w:lang w:eastAsia="es-PE"/>
+        </w:rPr>
+        <w:t>End</w:t>
+      </w:r>
+      <w:proofErr w:type="spellEnd"/>
+      <w:r>
+        <w:rPr>
+          <w:rFonts w:ascii="Arial" w:eastAsia="Times New Roman" w:hAnsi="Arial" w:cs="Arial"/>
+          <w:sz w:val="24"/>
+          <w:szCs w:val="24"/>
+          <w:lang w:eastAsia="es-PE"/>
+        </w:rPr>
+        <w:t xml:space="preserve"> dentro del proyecto.</w:t>
       </w:r>
     </w:p>
     <w:p>
@@ -1529,7 +1749,27 @@
           <w:szCs w:val="24"/>
           <w:lang w:eastAsia="es-PE"/>
         </w:rPr>
-        <w:t xml:space="preserve">(para mayor información revisar el Documentación de Especificación de Requisitos) que atienden a las mismas, puesto que se está trabajando dentro de un marco de entorno ágil como es el caso de Scrum. </w:t>
+        <w:t xml:space="preserve">(para </w:t>
+      </w:r>
+      <w:proofErr w:type="gramStart"/>
+      <w:r>
+        <w:rPr>
+          <w:rFonts w:ascii="Arial" w:eastAsia="Times New Roman" w:hAnsi="Arial" w:cs="Arial"/>
+          <w:sz w:val="24"/>
+          <w:szCs w:val="24"/>
+          <w:lang w:eastAsia="es-PE"/>
+        </w:rPr>
+        <w:t>mayor información</w:t>
+      </w:r>
+      <w:proofErr w:type="gramEnd"/>
+      <w:r>
+        <w:rPr>
+          <w:rFonts w:ascii="Arial" w:eastAsia="Times New Roman" w:hAnsi="Arial" w:cs="Arial"/>
+          <w:sz w:val="24"/>
+          <w:szCs w:val="24"/>
+          <w:lang w:eastAsia="es-PE"/>
+        </w:rPr>
+        <w:t xml:space="preserve"> revisar el Documentación de Especificación de Requisitos) que atienden a las mismas, puesto que se está trabajando dentro de un marco de entorno ágil como es el caso de Scrum. </w:t>
       </w:r>
     </w:p>
     <w:p>
@@ -2984,7 +3224,27 @@
                 <w:bCs/>
                 <w:color w:val="000000"/>
               </w:rPr>
-              <w:t>Vista de Login de Usuario</w:t>
+              <w:t xml:space="preserve">Vista de </w:t>
+            </w:r>
+            <w:proofErr w:type="spellStart"/>
+            <w:r>
+              <w:rPr>
+                <w:rFonts w:ascii="Arial" w:hAnsi="Arial" w:cs="Arial"/>
+                <w:b/>
+                <w:bCs/>
+                <w:color w:val="000000"/>
+              </w:rPr>
+              <w:t>Login</w:t>
+            </w:r>
+            <w:proofErr w:type="spellEnd"/>
+            <w:r>
+              <w:rPr>
+                <w:rFonts w:ascii="Arial" w:hAnsi="Arial" w:cs="Arial"/>
+                <w:b/>
+                <w:bCs/>
+                <w:color w:val="000000"/>
+              </w:rPr>
+              <w:t xml:space="preserve"> de Usuario</w:t>
             </w:r>
           </w:p>
         </w:tc>
@@ -3164,6 +3424,8 @@
               <w:jc w:val="center"/>
               <w:rPr>
                 <w:rFonts w:ascii="Times New Roman" w:eastAsia="Times New Roman" w:hAnsi="Times New Roman" w:cs="Times New Roman"/>
+                <w:b/>
+                <w:bCs/>
                 <w:sz w:val="24"/>
                 <w:szCs w:val="24"/>
                 <w:lang w:eastAsia="es-PE"/>
@@ -3172,6 +3434,18 @@
             <w:r>
               <w:rPr>
                 <w:rFonts w:ascii="Arial" w:eastAsia="Times New Roman" w:hAnsi="Arial" w:cs="Arial"/>
+                <w:b/>
+                <w:bCs/>
+                <w:color w:val="000000"/>
+                <w:lang w:eastAsia="es-PE"/>
+              </w:rPr>
+              <w:t>Vista Agregar</w:t>
+            </w:r>
+            <w:r>
+              <w:rPr>
+                <w:rFonts w:ascii="Arial" w:eastAsia="Times New Roman" w:hAnsi="Arial" w:cs="Arial"/>
+                <w:b/>
+                <w:bCs/>
                 <w:color w:val="000000"/>
                 <w:lang w:eastAsia="es-PE"/>
               </w:rPr>
@@ -3259,6 +3533,8 @@
               <w:jc w:val="center"/>
               <w:rPr>
                 <w:rFonts w:ascii="Times New Roman" w:eastAsia="Times New Roman" w:hAnsi="Times New Roman" w:cs="Times New Roman"/>
+                <w:b/>
+                <w:bCs/>
                 <w:sz w:val="24"/>
                 <w:szCs w:val="24"/>
                 <w:lang w:eastAsia="es-PE"/>
@@ -3267,10 +3543,22 @@
             <w:r>
               <w:rPr>
                 <w:rFonts w:ascii="Arial" w:eastAsia="Times New Roman" w:hAnsi="Arial" w:cs="Arial"/>
+                <w:b/>
+                <w:bCs/>
                 <w:color w:val="000000"/>
                 <w:lang w:eastAsia="es-PE"/>
               </w:rPr>
               <w:t> </w:t>
+            </w:r>
+            <w:r>
+              <w:rPr>
+                <w:rFonts w:ascii="Arial" w:eastAsia="Times New Roman" w:hAnsi="Arial" w:cs="Arial"/>
+                <w:b/>
+                <w:bCs/>
+                <w:color w:val="000000"/>
+                <w:lang w:eastAsia="es-PE"/>
+              </w:rPr>
+              <w:t>Vista Agregar Curso</w:t>
             </w:r>
           </w:p>
         </w:tc>
@@ -3354,6 +3642,8 @@
               <w:jc w:val="center"/>
               <w:rPr>
                 <w:rFonts w:ascii="Times New Roman" w:eastAsia="Times New Roman" w:hAnsi="Times New Roman" w:cs="Times New Roman"/>
+                <w:b/>
+                <w:bCs/>
                 <w:sz w:val="24"/>
                 <w:szCs w:val="24"/>
                 <w:lang w:eastAsia="es-PE"/>
@@ -3362,10 +3652,22 @@
             <w:r>
               <w:rPr>
                 <w:rFonts w:ascii="Arial" w:eastAsia="Times New Roman" w:hAnsi="Arial" w:cs="Arial"/>
+                <w:b/>
+                <w:bCs/>
                 <w:color w:val="000000"/>
                 <w:lang w:eastAsia="es-PE"/>
               </w:rPr>
               <w:t> </w:t>
+            </w:r>
+            <w:r>
+              <w:rPr>
+                <w:rFonts w:ascii="Arial" w:eastAsia="Times New Roman" w:hAnsi="Arial" w:cs="Arial"/>
+                <w:b/>
+                <w:bCs/>
+                <w:color w:val="000000"/>
+                <w:lang w:eastAsia="es-PE"/>
+              </w:rPr>
+              <w:t>Vista Agregar Actividad</w:t>
             </w:r>
           </w:p>
         </w:tc>
@@ -3529,6 +3831,7 @@
         </w:rPr>
         <w:t xml:space="preserve">Prototipado del Proyecto </w:t>
       </w:r>
+      <w:proofErr w:type="spellStart"/>
       <w:r>
         <w:rPr>
           <w:rFonts w:ascii="Arial" w:eastAsia="Times New Roman" w:hAnsi="Arial" w:cs="Arial"/>
@@ -3539,8 +3842,9 @@
           <w:szCs w:val="40"/>
           <w:lang w:eastAsia="es-PE"/>
         </w:rPr>
-        <w:t>Follow Class</w:t>
-      </w:r>
+        <w:t>Follow</w:t>
+      </w:r>
+      <w:proofErr w:type="spellEnd"/>
       <w:r>
         <w:rPr>
           <w:rFonts w:ascii="Arial" w:eastAsia="Times New Roman" w:hAnsi="Arial" w:cs="Arial"/>
@@ -3551,6 +3855,32 @@
           <w:szCs w:val="40"/>
           <w:lang w:eastAsia="es-PE"/>
         </w:rPr>
+        <w:t xml:space="preserve"> </w:t>
+      </w:r>
+      <w:proofErr w:type="spellStart"/>
+      <w:r>
+        <w:rPr>
+          <w:rFonts w:ascii="Arial" w:eastAsia="Times New Roman" w:hAnsi="Arial" w:cs="Arial"/>
+          <w:b/>
+          <w:bCs/>
+          <w:color w:val="00B0F0"/>
+          <w:sz w:val="40"/>
+          <w:szCs w:val="40"/>
+          <w:lang w:eastAsia="es-PE"/>
+        </w:rPr>
+        <w:t>Class</w:t>
+      </w:r>
+      <w:proofErr w:type="spellEnd"/>
+      <w:r>
+        <w:rPr>
+          <w:rFonts w:ascii="Arial" w:eastAsia="Times New Roman" w:hAnsi="Arial" w:cs="Arial"/>
+          <w:b/>
+          <w:bCs/>
+          <w:color w:val="00B0F0"/>
+          <w:sz w:val="40"/>
+          <w:szCs w:val="40"/>
+          <w:lang w:eastAsia="es-PE"/>
+        </w:rPr>
         <w:t> </w:t>
       </w:r>
     </w:p>
@@ -3572,7 +3902,29 @@
           <w:szCs w:val="24"/>
           <w:lang w:eastAsia="es-PE"/>
         </w:rPr>
-        <w:t>Para la elaboración del prototipo, se utilizó la Herramienta Figma. A continuación, adjuntamos el siguiente enlace: </w:t>
+        <w:t xml:space="preserve">Para la elaboración del prototipo, se utilizó la Herramienta </w:t>
+      </w:r>
+      <w:proofErr w:type="spellStart"/>
+      <w:r>
+        <w:rPr>
+          <w:rFonts w:ascii="Arial" w:eastAsia="Times New Roman" w:hAnsi="Arial" w:cs="Arial"/>
+          <w:color w:val="000000"/>
+          <w:sz w:val="24"/>
+          <w:szCs w:val="24"/>
+          <w:lang w:eastAsia="es-PE"/>
+        </w:rPr>
+        <w:t>Figma</w:t>
+      </w:r>
+      <w:proofErr w:type="spellEnd"/>
+      <w:r>
+        <w:rPr>
+          <w:rFonts w:ascii="Arial" w:eastAsia="Times New Roman" w:hAnsi="Arial" w:cs="Arial"/>
+          <w:color w:val="000000"/>
+          <w:sz w:val="24"/>
+          <w:szCs w:val="24"/>
+          <w:lang w:eastAsia="es-PE"/>
+        </w:rPr>
+        <w:t>. A continuación, adjuntamos el siguiente enlace: </w:t>
       </w:r>
     </w:p>
     <w:p>
@@ -3618,6 +3970,8 @@
         <w:tab/>
         <w:t xml:space="preserve"> </w:t>
       </w:r>
+      <w:proofErr w:type="spellStart"/>
+      <w:proofErr w:type="gramStart"/>
       <w:r>
         <w:rPr>
           <w:rFonts w:ascii="Times New Roman" w:eastAsia="Times New Roman" w:hAnsi="Times New Roman" w:cs="Times New Roman"/>
@@ -3630,7 +3984,23 @@
           <w:szCs w:val="24"/>
           <w:lang w:eastAsia="es-PE"/>
         </w:rPr>
-        <w:t xml:space="preserve">Click aquí: </w:t>
+        <w:t>Click</w:t>
+      </w:r>
+      <w:proofErr w:type="spellEnd"/>
+      <w:proofErr w:type="gramEnd"/>
+      <w:r>
+        <w:rPr>
+          <w:rFonts w:ascii="Times New Roman" w:eastAsia="Times New Roman" w:hAnsi="Times New Roman" w:cs="Times New Roman"/>
+          <w:b/>
+          <w:bCs/>
+          <w:i/>
+          <w:iCs/>
+          <w:color w:val="000000"/>
+          <w:sz w:val="24"/>
+          <w:szCs w:val="24"/>
+          <w:lang w:eastAsia="es-PE"/>
+        </w:rPr>
+        <w:t xml:space="preserve"> aquí: </w:t>
       </w:r>
       <w:r>
         <w:rPr>
@@ -3655,8 +4025,48 @@
             <w:szCs w:val="24"/>
             <w:lang w:eastAsia="es-PE"/>
           </w:rPr>
-          <w:t>Interfaz de usuario - Follow Class</w:t>
+          <w:t xml:space="preserve">Interfaz de usuario - </w:t>
         </w:r>
+        <w:proofErr w:type="spellStart"/>
+        <w:r>
+          <w:rPr>
+            <w:rStyle w:val="Hipervnculo"/>
+            <w:rFonts w:ascii="Times New Roman" w:eastAsia="Times New Roman" w:hAnsi="Times New Roman" w:cs="Times New Roman"/>
+            <w:b/>
+            <w:bCs/>
+            <w:sz w:val="24"/>
+            <w:szCs w:val="24"/>
+            <w:lang w:eastAsia="es-PE"/>
+          </w:rPr>
+          <w:t>Follow</w:t>
+        </w:r>
+        <w:proofErr w:type="spellEnd"/>
+        <w:r>
+          <w:rPr>
+            <w:rStyle w:val="Hipervnculo"/>
+            <w:rFonts w:ascii="Times New Roman" w:eastAsia="Times New Roman" w:hAnsi="Times New Roman" w:cs="Times New Roman"/>
+            <w:b/>
+            <w:bCs/>
+            <w:sz w:val="24"/>
+            <w:szCs w:val="24"/>
+            <w:lang w:eastAsia="es-PE"/>
+          </w:rPr>
+          <w:t xml:space="preserve"> </w:t>
+        </w:r>
+        <w:proofErr w:type="spellStart"/>
+        <w:r>
+          <w:rPr>
+            <w:rStyle w:val="Hipervnculo"/>
+            <w:rFonts w:ascii="Times New Roman" w:eastAsia="Times New Roman" w:hAnsi="Times New Roman" w:cs="Times New Roman"/>
+            <w:b/>
+            <w:bCs/>
+            <w:sz w:val="24"/>
+            <w:szCs w:val="24"/>
+            <w:lang w:eastAsia="es-PE"/>
+          </w:rPr>
+          <w:t>Class</w:t>
+        </w:r>
+        <w:proofErr w:type="spellEnd"/>
       </w:hyperlink>
     </w:p>
     <w:p>
@@ -3731,7 +4141,59 @@
           <w:szCs w:val="24"/>
           <w:lang w:eastAsia="es-PE"/>
         </w:rPr>
-        <w:t>2.1.1. Vista N° 01.1: Vista de Login de Usuario</w:t>
+        <w:t xml:space="preserve">2.1.1. Vista </w:t>
+      </w:r>
+      <w:proofErr w:type="spellStart"/>
+      <w:r>
+        <w:rPr>
+          <w:rFonts w:ascii="Arial" w:eastAsia="Times New Roman" w:hAnsi="Arial" w:cs="Arial"/>
+          <w:b/>
+          <w:bCs/>
+          <w:color w:val="434343"/>
+          <w:sz w:val="24"/>
+          <w:szCs w:val="24"/>
+          <w:lang w:eastAsia="es-PE"/>
+        </w:rPr>
+        <w:t>N°</w:t>
+      </w:r>
+      <w:proofErr w:type="spellEnd"/>
+      <w:r>
+        <w:rPr>
+          <w:rFonts w:ascii="Arial" w:eastAsia="Times New Roman" w:hAnsi="Arial" w:cs="Arial"/>
+          <w:b/>
+          <w:bCs/>
+          <w:color w:val="434343"/>
+          <w:sz w:val="24"/>
+          <w:szCs w:val="24"/>
+          <w:lang w:eastAsia="es-PE"/>
+        </w:rPr>
+        <w:t xml:space="preserve"> 01.1: Vista de </w:t>
+      </w:r>
+      <w:proofErr w:type="spellStart"/>
+      <w:r>
+        <w:rPr>
+          <w:rFonts w:ascii="Arial" w:eastAsia="Times New Roman" w:hAnsi="Arial" w:cs="Arial"/>
+          <w:b/>
+          <w:bCs/>
+          <w:color w:val="434343"/>
+          <w:sz w:val="24"/>
+          <w:szCs w:val="24"/>
+          <w:lang w:eastAsia="es-PE"/>
+        </w:rPr>
+        <w:t>Login</w:t>
+      </w:r>
+      <w:proofErr w:type="spellEnd"/>
+      <w:r>
+        <w:rPr>
+          <w:rFonts w:ascii="Arial" w:eastAsia="Times New Roman" w:hAnsi="Arial" w:cs="Arial"/>
+          <w:b/>
+          <w:bCs/>
+          <w:color w:val="434343"/>
+          <w:sz w:val="24"/>
+          <w:szCs w:val="24"/>
+          <w:lang w:eastAsia="es-PE"/>
+        </w:rPr>
+        <w:t xml:space="preserve"> de Usuario</w:t>
       </w:r>
     </w:p>
     <w:p>
@@ -3882,8 +4344,9 @@
           <w:szCs w:val="28"/>
           <w:lang w:val="es-MX"/>
         </w:rPr>
-        <w:t>1: VISTA N° 01</w:t>
-      </w:r>
+        <w:t xml:space="preserve">1: VISTA </w:t>
+      </w:r>
+      <w:proofErr w:type="spellStart"/>
       <w:r>
         <w:rPr>
           <w:rFonts w:ascii="Arial" w:eastAsia="Times New Roman" w:hAnsi="Arial" w:cs="Arial"/>
@@ -3894,6 +4357,31 @@
           <w:szCs w:val="28"/>
           <w:lang w:val="es-MX"/>
         </w:rPr>
+        <w:t>N°</w:t>
+      </w:r>
+      <w:proofErr w:type="spellEnd"/>
+      <w:r>
+        <w:rPr>
+          <w:rFonts w:ascii="Arial" w:eastAsia="Times New Roman" w:hAnsi="Arial" w:cs="Arial"/>
+          <w:b/>
+          <w:bCs/>
+          <w:color w:val="0779E4"/>
+          <w:sz w:val="28"/>
+          <w:szCs w:val="28"/>
+          <w:lang w:val="es-MX"/>
+        </w:rPr>
+        <w:t xml:space="preserve"> 01</w:t>
+      </w:r>
+      <w:r>
+        <w:rPr>
+          <w:rFonts w:ascii="Arial" w:eastAsia="Times New Roman" w:hAnsi="Arial" w:cs="Arial"/>
+          <w:b/>
+          <w:bCs/>
+          <w:color w:val="0779E4"/>
+          <w:sz w:val="28"/>
+          <w:szCs w:val="28"/>
+          <w:lang w:val="es-MX"/>
+        </w:rPr>
         <w:t xml:space="preserve"> - VISTA DE LOGIN DE USUARIO</w:t>
       </w:r>
     </w:p>
@@ -3934,7 +4422,33 @@
           <w:lang w:eastAsia="es-PE"/>
         </w:rPr>
         <w:lastRenderedPageBreak/>
-        <w:t>2.1.2. Vista N° 01.2: Vista de Registro de Usuario</w:t>
+        <w:t xml:space="preserve">2.1.2. Vista </w:t>
+      </w:r>
+      <w:proofErr w:type="spellStart"/>
+      <w:r>
+        <w:rPr>
+          <w:rFonts w:ascii="Arial" w:eastAsia="Times New Roman" w:hAnsi="Arial" w:cs="Arial"/>
+          <w:b/>
+          <w:bCs/>
+          <w:color w:val="434343"/>
+          <w:sz w:val="24"/>
+          <w:szCs w:val="24"/>
+          <w:lang w:eastAsia="es-PE"/>
+        </w:rPr>
+        <w:t>N°</w:t>
+      </w:r>
+      <w:proofErr w:type="spellEnd"/>
+      <w:r>
+        <w:rPr>
+          <w:rFonts w:ascii="Arial" w:eastAsia="Times New Roman" w:hAnsi="Arial" w:cs="Arial"/>
+          <w:b/>
+          <w:bCs/>
+          <w:color w:val="434343"/>
+          <w:sz w:val="24"/>
+          <w:szCs w:val="24"/>
+          <w:lang w:eastAsia="es-PE"/>
+        </w:rPr>
+        <w:t xml:space="preserve"> 01.2: Vista de Registro de Usuario</w:t>
       </w:r>
     </w:p>
     <w:p>
@@ -4106,29 +4620,10 @@
           <w:szCs w:val="28"/>
           <w:lang w:val="es-MX"/>
         </w:rPr>
-        <w:t>IMAGEN 4: VISTA N° 03 - VISTA DE LOGIN DE USUARIO</w:t>
-      </w:r>
-    </w:p>
-    <w:p>
-      <w:pPr>
-        <w:spacing w:line="276" w:lineRule="auto"/>
-        <w:ind w:firstLine="708"/>
-        <w:jc w:val="both"/>
-        <w:rPr>
-          <w:rFonts w:ascii="Arial" w:eastAsia="Times New Roman" w:hAnsi="Arial" w:cs="Arial"/>
-          <w:b/>
-          <w:bCs/>
-          <w:color w:val="0779E4"/>
-          <w:sz w:val="28"/>
-          <w:szCs w:val="28"/>
-        </w:rPr>
-      </w:pPr>
-    </w:p>
-    <w:p>
-      <w:pPr>
-        <w:spacing w:line="276" w:lineRule="auto"/>
-        <w:ind w:firstLine="708"/>
-        <w:jc w:val="both"/>
+        <w:t xml:space="preserve">IMAGEN 4: VISTA </w:t>
+      </w:r>
+      <w:proofErr w:type="spellStart"/>
+      <w:r>
         <w:rPr>
           <w:rFonts w:ascii="Arial" w:eastAsia="Times New Roman" w:hAnsi="Arial" w:cs="Arial"/>
           <w:b/>
@@ -4138,7 +4633,9 @@
           <w:szCs w:val="28"/>
           <w:lang w:val="es-MX"/>
         </w:rPr>
-      </w:pPr>
+        <w:t>N°</w:t>
+      </w:r>
+      <w:proofErr w:type="spellEnd"/>
       <w:r>
         <w:rPr>
           <w:rFonts w:ascii="Arial" w:eastAsia="Times New Roman" w:hAnsi="Arial" w:cs="Arial"/>
@@ -4149,9 +4646,29 @@
           <w:szCs w:val="28"/>
           <w:lang w:val="es-MX"/>
         </w:rPr>
-        <w:t>2.</w:t>
-      </w:r>
-      <w:r>
+        <w:t xml:space="preserve"> 03 - VISTA DE LOGIN DE USUARIO</w:t>
+      </w:r>
+    </w:p>
+    <w:p>
+      <w:pPr>
+        <w:spacing w:line="276" w:lineRule="auto"/>
+        <w:ind w:firstLine="708"/>
+        <w:jc w:val="both"/>
+        <w:rPr>
+          <w:rFonts w:ascii="Arial" w:eastAsia="Times New Roman" w:hAnsi="Arial" w:cs="Arial"/>
+          <w:b/>
+          <w:bCs/>
+          <w:color w:val="0779E4"/>
+          <w:sz w:val="28"/>
+          <w:szCs w:val="28"/>
+        </w:rPr>
+      </w:pPr>
+    </w:p>
+    <w:p>
+      <w:pPr>
+        <w:spacing w:line="276" w:lineRule="auto"/>
+        <w:ind w:firstLine="708"/>
+        <w:jc w:val="both"/>
         <w:rPr>
           <w:rFonts w:ascii="Arial" w:eastAsia="Times New Roman" w:hAnsi="Arial" w:cs="Arial"/>
           <w:b/>
@@ -4161,8 +4678,7 @@
           <w:szCs w:val="28"/>
           <w:lang w:val="es-MX"/>
         </w:rPr>
-        <w:t>2</w:t>
-      </w:r>
+      </w:pPr>
       <w:r>
         <w:rPr>
           <w:rFonts w:ascii="Arial" w:eastAsia="Times New Roman" w:hAnsi="Arial" w:cs="Arial"/>
@@ -4173,7 +4689,7 @@
           <w:szCs w:val="28"/>
           <w:lang w:val="es-MX"/>
         </w:rPr>
-        <w:t>. INTERFAZ: VIEW_0</w:t>
+        <w:t>2.</w:t>
       </w:r>
       <w:r>
         <w:rPr>
@@ -4187,6 +4703,30 @@
         </w:rPr>
         <w:t>2</w:t>
       </w:r>
+      <w:r>
+        <w:rPr>
+          <w:rFonts w:ascii="Arial" w:eastAsia="Times New Roman" w:hAnsi="Arial" w:cs="Arial"/>
+          <w:b/>
+          <w:bCs/>
+          <w:color w:val="0779E4"/>
+          <w:sz w:val="28"/>
+          <w:szCs w:val="28"/>
+          <w:lang w:val="es-MX"/>
+        </w:rPr>
+        <w:t>. INTERFAZ: VIEW_0</w:t>
+      </w:r>
+      <w:r>
+        <w:rPr>
+          <w:rFonts w:ascii="Arial" w:eastAsia="Times New Roman" w:hAnsi="Arial" w:cs="Arial"/>
+          <w:b/>
+          <w:bCs/>
+          <w:color w:val="0779E4"/>
+          <w:sz w:val="28"/>
+          <w:szCs w:val="28"/>
+          <w:lang w:val="es-MX"/>
+        </w:rPr>
+        <w:t>2</w:t>
+      </w:r>
     </w:p>
     <w:p>
       <w:pPr>
@@ -4212,7 +4752,33 @@
           <w:szCs w:val="24"/>
           <w:lang w:val="es-MX"/>
         </w:rPr>
-        <w:t>2.1.1. Vista N° 0</w:t>
+        <w:t xml:space="preserve">2.1.1. Vista </w:t>
+      </w:r>
+      <w:proofErr w:type="spellStart"/>
+      <w:r>
+        <w:rPr>
+          <w:rFonts w:ascii="Arial" w:eastAsia="Times New Roman" w:hAnsi="Arial" w:cs="Arial"/>
+          <w:b/>
+          <w:bCs/>
+          <w:color w:val="434343"/>
+          <w:sz w:val="24"/>
+          <w:szCs w:val="24"/>
+          <w:lang w:val="es-MX"/>
+        </w:rPr>
+        <w:t>N°</w:t>
+      </w:r>
+      <w:proofErr w:type="spellEnd"/>
+      <w:r>
+        <w:rPr>
+          <w:rFonts w:ascii="Arial" w:eastAsia="Times New Roman" w:hAnsi="Arial" w:cs="Arial"/>
+          <w:b/>
+          <w:bCs/>
+          <w:color w:val="434343"/>
+          <w:sz w:val="24"/>
+          <w:szCs w:val="24"/>
+          <w:lang w:val="es-MX"/>
+        </w:rPr>
+        <w:t xml:space="preserve"> 0</w:t>
       </w:r>
       <w:r>
         <w:rPr>
@@ -4282,10 +4848,80 @@
           <w:szCs w:val="24"/>
           <w:lang w:val="es-MX"/>
         </w:rPr>
-        <w:t>Para la funcionalidad principal de la aplicación Follow Class se ha creado una interfaz de acuerdo al RF_004 previamente planteado, donde podremos observar dos botones que nos ayudaran a seleccionar lo que se va a Agregar al calendario, ya sea un curso (primer botón) o cualquier otra actividad (Segundo botón).</w:t>
-      </w:r>
-      <w:bookmarkStart w:id="0" w:name="_GoBack"/>
-      <w:bookmarkEnd w:id="0"/>
+        <w:t xml:space="preserve">Para la funcionalidad principal de la aplicación </w:t>
+      </w:r>
+      <w:proofErr w:type="spellStart"/>
+      <w:r>
+        <w:rPr>
+          <w:rFonts w:ascii="Arial" w:eastAsia="Times New Roman" w:hAnsi="Arial" w:cs="Arial"/>
+          <w:bCs/>
+          <w:color w:val="434343"/>
+          <w:sz w:val="24"/>
+          <w:szCs w:val="24"/>
+          <w:lang w:val="es-MX"/>
+        </w:rPr>
+        <w:t>Follow</w:t>
+      </w:r>
+      <w:proofErr w:type="spellEnd"/>
+      <w:r>
+        <w:rPr>
+          <w:rFonts w:ascii="Arial" w:eastAsia="Times New Roman" w:hAnsi="Arial" w:cs="Arial"/>
+          <w:bCs/>
+          <w:color w:val="434343"/>
+          <w:sz w:val="24"/>
+          <w:szCs w:val="24"/>
+          <w:lang w:val="es-MX"/>
+        </w:rPr>
+        <w:t xml:space="preserve"> </w:t>
+      </w:r>
+      <w:proofErr w:type="spellStart"/>
+      <w:r>
+        <w:rPr>
+          <w:rFonts w:ascii="Arial" w:eastAsia="Times New Roman" w:hAnsi="Arial" w:cs="Arial"/>
+          <w:bCs/>
+          <w:color w:val="434343"/>
+          <w:sz w:val="24"/>
+          <w:szCs w:val="24"/>
+          <w:lang w:val="es-MX"/>
+        </w:rPr>
+        <w:t>Class</w:t>
+      </w:r>
+      <w:proofErr w:type="spellEnd"/>
+      <w:r>
+        <w:rPr>
+          <w:rFonts w:ascii="Arial" w:eastAsia="Times New Roman" w:hAnsi="Arial" w:cs="Arial"/>
+          <w:bCs/>
+          <w:color w:val="434343"/>
+          <w:sz w:val="24"/>
+          <w:szCs w:val="24"/>
+          <w:lang w:val="es-MX"/>
+        </w:rPr>
+        <w:t xml:space="preserve"> se ha creado una interfaz </w:t>
+      </w:r>
+      <w:proofErr w:type="gramStart"/>
+      <w:r>
+        <w:rPr>
+          <w:rFonts w:ascii="Arial" w:eastAsia="Times New Roman" w:hAnsi="Arial" w:cs="Arial"/>
+          <w:bCs/>
+          <w:color w:val="434343"/>
+          <w:sz w:val="24"/>
+          <w:szCs w:val="24"/>
+          <w:lang w:val="es-MX"/>
+        </w:rPr>
+        <w:t>de acuerdo al</w:t>
+      </w:r>
+      <w:proofErr w:type="gramEnd"/>
+      <w:r>
+        <w:rPr>
+          <w:rFonts w:ascii="Arial" w:eastAsia="Times New Roman" w:hAnsi="Arial" w:cs="Arial"/>
+          <w:bCs/>
+          <w:color w:val="434343"/>
+          <w:sz w:val="24"/>
+          <w:szCs w:val="24"/>
+          <w:lang w:val="es-MX"/>
+        </w:rPr>
+        <w:t xml:space="preserve"> RF_004 previamente planteado, donde podremos observar dos botones que nos ayudaran a seleccionar lo que se va a Agregar al calendario, ya sea un curso (primer botón) o cualquier otra actividad (Segundo botón).</w:t>
+      </w:r>
     </w:p>
     <w:p>
       <w:pPr>
@@ -4311,7 +4947,7 @@
 </file>
 
 <file path=word/endnotes.xml><?xml version="1.0" encoding="utf-8"?>
-<w:endnotes xmlns:wpc="http://schemas.microsoft.com/office/word/2010/wordprocessingCanvas" xmlns:cx="http://schemas.microsoft.com/office/drawing/2014/chartex" xmlns:mc="http://schemas.openxmlformats.org/markup-compatibility/2006" xmlns:o="urn:schemas-microsoft-com:office:office" xmlns:r="http://schemas.openxmlformats.org/officeDocument/2006/relationships" xmlns:m="http://schemas.openxmlformats.org/officeDocument/2006/math" xmlns:v="urn:schemas-microsoft-com:vml" xmlns:wp14="http://schemas.microsoft.com/office/word/2010/wordprocessingDrawing" xmlns:wp="http://schemas.openxmlformats.org/drawingml/2006/wordprocessingDrawing" xmlns:w10="urn:schemas-microsoft-com:office:word" xmlns:w="http://schemas.openxmlformats.org/wordprocessingml/2006/main" xmlns:w14="http://schemas.microsoft.com/office/word/2010/wordml" xmlns:w15="http://schemas.microsoft.com/office/word/2012/wordml" xmlns:w16se="http://schemas.microsoft.com/office/word/2015/wordml/symex" xmlns:wpg="http://schemas.microsoft.com/office/word/2010/wordprocessingGroup" xmlns:wpi="http://schemas.microsoft.com/office/word/2010/wordprocessingInk" xmlns:wne="http://schemas.microsoft.com/office/word/2006/wordml" xmlns:wps="http://schemas.microsoft.com/office/word/2010/wordprocessingShape" mc:Ignorable="w14 w15 w16se wp14">
+<w:endnotes xmlns:wpc="http://schemas.microsoft.com/office/word/2010/wordprocessingCanvas" xmlns:cx="http://schemas.microsoft.com/office/drawing/2014/chartex" xmlns:cx1="http://schemas.microsoft.com/office/drawing/2015/9/8/chartex" xmlns:cx2="http://schemas.microsoft.com/office/drawing/2015/10/21/chartex" xmlns:cx3="http://schemas.microsoft.com/office/drawing/2016/5/9/chartex" xmlns:cx4="http://schemas.microsoft.com/office/drawing/2016/5/10/chartex" xmlns:cx5="http://schemas.microsoft.com/office/drawing/2016/5/11/chartex" xmlns:cx6="http://schemas.microsoft.com/office/drawing/2016/5/12/chartex" xmlns:cx7="http://schemas.microsoft.com/office/drawing/2016/5/13/chartex" xmlns:cx8="http://schemas.microsoft.com/office/drawing/2016/5/14/chartex" xmlns:mc="http://schemas.openxmlformats.org/markup-compatibility/2006" xmlns:aink="http://schemas.microsoft.com/office/drawing/2016/ink" xmlns:am3d="http://schemas.microsoft.com/office/drawing/2017/model3d" xmlns:o="urn:schemas-microsoft-com:office:office" xmlns:oel="http://schemas.microsoft.com/office/2019/extlst" xmlns:r="http://schemas.openxmlformats.org/officeDocument/2006/relationships" xmlns:m="http://schemas.openxmlformats.org/officeDocument/2006/math" xmlns:v="urn:schemas-microsoft-com:vml" xmlns:wp14="http://schemas.microsoft.com/office/word/2010/wordprocessingDrawing" xmlns:wp="http://schemas.openxmlformats.org/drawingml/2006/wordprocessingDrawing" xmlns:w10="urn:schemas-microsoft-com:office:word" xmlns:w="http://schemas.openxmlformats.org/wordprocessingml/2006/main" xmlns:w14="http://schemas.microsoft.com/office/word/2010/wordml" xmlns:w15="http://schemas.microsoft.com/office/word/2012/wordml" xmlns:w16cex="http://schemas.microsoft.com/office/word/2018/wordml/cex" xmlns:w16cid="http://schemas.microsoft.com/office/word/2016/wordml/cid" xmlns:w16="http://schemas.microsoft.com/office/word/2018/wordml" xmlns:w16sdtdh="http://schemas.microsoft.com/office/word/2020/wordml/sdtdatahash" xmlns:w16se="http://schemas.microsoft.com/office/word/2015/wordml/symex" xmlns:wpg="http://schemas.microsoft.com/office/word/2010/wordprocessingGroup" xmlns:wpi="http://schemas.microsoft.com/office/word/2010/wordprocessingInk" xmlns:wne="http://schemas.microsoft.com/office/word/2006/wordml" xmlns:wps="http://schemas.microsoft.com/office/word/2010/wordprocessingShape" mc:Ignorable="w14 w15 w16se w16cid w16 w16cex w16sdtdh wp14">
   <w:endnote w:type="separator" w:id="-1">
     <w:p>
       <w:pPr>
@@ -4336,7 +4972,7 @@
 </file>
 
 <file path=word/footnotes.xml><?xml version="1.0" encoding="utf-8"?>
-<w:footnotes xmlns:wpc="http://schemas.microsoft.com/office/word/2010/wordprocessingCanvas" xmlns:cx="http://schemas.microsoft.com/office/drawing/2014/chartex" xmlns:mc="http://schemas.openxmlformats.org/markup-compatibility/2006" xmlns:o="urn:schemas-microsoft-com:office:office" xmlns:r="http://schemas.openxmlformats.org/officeDocument/2006/relationships" xmlns:m="http://schemas.openxmlformats.org/officeDocument/2006/math" xmlns:v="urn:schemas-microsoft-com:vml" xmlns:wp14="http://schemas.microsoft.com/office/word/2010/wordprocessingDrawing" xmlns:wp="http://schemas.openxmlformats.org/drawingml/2006/wordprocessingDrawing" xmlns:w10="urn:schemas-microsoft-com:office:word" xmlns:w="http://schemas.openxmlformats.org/wordprocessingml/2006/main" xmlns:w14="http://schemas.microsoft.com/office/word/2010/wordml" xmlns:w15="http://schemas.microsoft.com/office/word/2012/wordml" xmlns:w16se="http://schemas.microsoft.com/office/word/2015/wordml/symex" xmlns:wpg="http://schemas.microsoft.com/office/word/2010/wordprocessingGroup" xmlns:wpi="http://schemas.microsoft.com/office/word/2010/wordprocessingInk" xmlns:wne="http://schemas.microsoft.com/office/word/2006/wordml" xmlns:wps="http://schemas.microsoft.com/office/word/2010/wordprocessingShape" mc:Ignorable="w14 w15 w16se wp14">
+<w:footnotes xmlns:wpc="http://schemas.microsoft.com/office/word/2010/wordprocessingCanvas" xmlns:cx="http://schemas.microsoft.com/office/drawing/2014/chartex" xmlns:cx1="http://schemas.microsoft.com/office/drawing/2015/9/8/chartex" xmlns:cx2="http://schemas.microsoft.com/office/drawing/2015/10/21/chartex" xmlns:cx3="http://schemas.microsoft.com/office/drawing/2016/5/9/chartex" xmlns:cx4="http://schemas.microsoft.com/office/drawing/2016/5/10/chartex" xmlns:cx5="http://schemas.microsoft.com/office/drawing/2016/5/11/chartex" xmlns:cx6="http://schemas.microsoft.com/office/drawing/2016/5/12/chartex" xmlns:cx7="http://schemas.microsoft.com/office/drawing/2016/5/13/chartex" xmlns:cx8="http://schemas.microsoft.com/office/drawing/2016/5/14/chartex" xmlns:mc="http://schemas.openxmlformats.org/markup-compatibility/2006" xmlns:aink="http://schemas.microsoft.com/office/drawing/2016/ink" xmlns:am3d="http://schemas.microsoft.com/office/drawing/2017/model3d" xmlns:o="urn:schemas-microsoft-com:office:office" xmlns:oel="http://schemas.microsoft.com/office/2019/extlst" xmlns:r="http://schemas.openxmlformats.org/officeDocument/2006/relationships" xmlns:m="http://schemas.openxmlformats.org/officeDocument/2006/math" xmlns:v="urn:schemas-microsoft-com:vml" xmlns:wp14="http://schemas.microsoft.com/office/word/2010/wordprocessingDrawing" xmlns:wp="http://schemas.openxmlformats.org/drawingml/2006/wordprocessingDrawing" xmlns:w10="urn:schemas-microsoft-com:office:word" xmlns:w="http://schemas.openxmlformats.org/wordprocessingml/2006/main" xmlns:w14="http://schemas.microsoft.com/office/word/2010/wordml" xmlns:w15="http://schemas.microsoft.com/office/word/2012/wordml" xmlns:w16cex="http://schemas.microsoft.com/office/word/2018/wordml/cex" xmlns:w16cid="http://schemas.microsoft.com/office/word/2016/wordml/cid" xmlns:w16="http://schemas.microsoft.com/office/word/2018/wordml" xmlns:w16sdtdh="http://schemas.microsoft.com/office/word/2020/wordml/sdtdatahash" xmlns:w16se="http://schemas.microsoft.com/office/word/2015/wordml/symex" xmlns:wpg="http://schemas.microsoft.com/office/word/2010/wordprocessingGroup" xmlns:wpi="http://schemas.microsoft.com/office/word/2010/wordprocessingInk" xmlns:wne="http://schemas.microsoft.com/office/word/2006/wordml" xmlns:wps="http://schemas.microsoft.com/office/word/2010/wordprocessingShape" mc:Ignorable="w14 w15 w16se w16cid w16 w16cex w16sdtdh wp14">
   <w:footnote w:type="separator" w:id="-1">
     <w:p>
       <w:pPr>
@@ -4361,7 +4997,7 @@
 </file>
 
 <file path=word/numbering.xml><?xml version="1.0" encoding="utf-8"?>
-<w:numbering xmlns:wpc="http://schemas.microsoft.com/office/word/2010/wordprocessingCanvas" xmlns:cx="http://schemas.microsoft.com/office/drawing/2014/chartex" xmlns:mc="http://schemas.openxmlformats.org/markup-compatibility/2006" xmlns:o="urn:schemas-microsoft-com:office:office" xmlns:r="http://schemas.openxmlformats.org/officeDocument/2006/relationships" xmlns:m="http://schemas.openxmlformats.org/officeDocument/2006/math" xmlns:v="urn:schemas-microsoft-com:vml" xmlns:wp14="http://schemas.microsoft.com/office/word/2010/wordprocessingDrawing" xmlns:wp="http://schemas.openxmlformats.org/drawingml/2006/wordprocessingDrawing" xmlns:w10="urn:schemas-microsoft-com:office:word" xmlns:w="http://schemas.openxmlformats.org/wordprocessingml/2006/main" xmlns:w14="http://schemas.microsoft.com/office/word/2010/wordml" xmlns:w15="http://schemas.microsoft.com/office/word/2012/wordml" xmlns:w16se="http://schemas.microsoft.com/office/word/2015/wordml/symex" xmlns:wpg="http://schemas.microsoft.com/office/word/2010/wordprocessingGroup" xmlns:wpi="http://schemas.microsoft.com/office/word/2010/wordprocessingInk" xmlns:wne="http://schemas.microsoft.com/office/word/2006/wordml" xmlns:wps="http://schemas.microsoft.com/office/word/2010/wordprocessingShape" mc:Ignorable="w14 w15 w16se wp14">
+<w:numbering xmlns:wpc="http://schemas.microsoft.com/office/word/2010/wordprocessingCanvas" xmlns:cx="http://schemas.microsoft.com/office/drawing/2014/chartex" xmlns:cx1="http://schemas.microsoft.com/office/drawing/2015/9/8/chartex" xmlns:cx2="http://schemas.microsoft.com/office/drawing/2015/10/21/chartex" xmlns:cx3="http://schemas.microsoft.com/office/drawing/2016/5/9/chartex" xmlns:cx4="http://schemas.microsoft.com/office/drawing/2016/5/10/chartex" xmlns:cx5="http://schemas.microsoft.com/office/drawing/2016/5/11/chartex" xmlns:cx6="http://schemas.microsoft.com/office/drawing/2016/5/12/chartex" xmlns:cx7="http://schemas.microsoft.com/office/drawing/2016/5/13/chartex" xmlns:cx8="http://schemas.microsoft.com/office/drawing/2016/5/14/chartex" xmlns:mc="http://schemas.openxmlformats.org/markup-compatibility/2006" xmlns:aink="http://schemas.microsoft.com/office/drawing/2016/ink" xmlns:am3d="http://schemas.microsoft.com/office/drawing/2017/model3d" xmlns:o="urn:schemas-microsoft-com:office:office" xmlns:oel="http://schemas.microsoft.com/office/2019/extlst" xmlns:r="http://schemas.openxmlformats.org/officeDocument/2006/relationships" xmlns:m="http://schemas.openxmlformats.org/officeDocument/2006/math" xmlns:v="urn:schemas-microsoft-com:vml" xmlns:wp14="http://schemas.microsoft.com/office/word/2010/wordprocessingDrawing" xmlns:wp="http://schemas.openxmlformats.org/drawingml/2006/wordprocessingDrawing" xmlns:w10="urn:schemas-microsoft-com:office:word" xmlns:w="http://schemas.openxmlformats.org/wordprocessingml/2006/main" xmlns:w14="http://schemas.microsoft.com/office/word/2010/wordml" xmlns:w15="http://schemas.microsoft.com/office/word/2012/wordml" xmlns:w16cex="http://schemas.microsoft.com/office/word/2018/wordml/cex" xmlns:w16cid="http://schemas.microsoft.com/office/word/2016/wordml/cid" xmlns:w16="http://schemas.microsoft.com/office/word/2018/wordml" xmlns:w16sdtdh="http://schemas.microsoft.com/office/word/2020/wordml/sdtdatahash" xmlns:w16se="http://schemas.microsoft.com/office/word/2015/wordml/symex" xmlns:wpg="http://schemas.microsoft.com/office/word/2010/wordprocessingGroup" xmlns:wpi="http://schemas.microsoft.com/office/word/2010/wordprocessingInk" xmlns:wne="http://schemas.microsoft.com/office/word/2006/wordml" xmlns:wps="http://schemas.microsoft.com/office/word/2010/wordprocessingShape" mc:Ignorable="w14 w15 w16se w16cid w16 w16cex w16sdtdh wp14">
   <w:abstractNum w:abstractNumId="0" w15:restartNumberingAfterBreak="0">
     <w:nsid w:val="2084192B"/>
     <w:multiLevelType w:val="hybridMultilevel"/>
@@ -4540,17 +5176,17 @@
       </w:pPr>
     </w:lvl>
   </w:abstractNum>
-  <w:num w:numId="1">
+  <w:num w:numId="1" w16cid:durableId="2090690564">
     <w:abstractNumId w:val="1"/>
   </w:num>
-  <w:num w:numId="2">
+  <w:num w:numId="2" w16cid:durableId="664287731">
     <w:abstractNumId w:val="0"/>
   </w:num>
 </w:numbering>
 </file>
 
 <file path=word/styles.xml><?xml version="1.0" encoding="utf-8"?>
-<w:styles xmlns:mc="http://schemas.openxmlformats.org/markup-compatibility/2006" xmlns:r="http://schemas.openxmlformats.org/officeDocument/2006/relationships" xmlns:w="http://schemas.openxmlformats.org/wordprocessingml/2006/main" xmlns:w14="http://schemas.microsoft.com/office/word/2010/wordml" xmlns:w15="http://schemas.microsoft.com/office/word/2012/wordml" xmlns:w16se="http://schemas.microsoft.com/office/word/2015/wordml/symex" mc:Ignorable="w14 w15 w16se">
+<w:styles xmlns:mc="http://schemas.openxmlformats.org/markup-compatibility/2006" xmlns:r="http://schemas.openxmlformats.org/officeDocument/2006/relationships" xmlns:w="http://schemas.openxmlformats.org/wordprocessingml/2006/main" xmlns:w14="http://schemas.microsoft.com/office/word/2010/wordml" xmlns:w15="http://schemas.microsoft.com/office/word/2012/wordml" xmlns:w16cex="http://schemas.microsoft.com/office/word/2018/wordml/cex" xmlns:w16cid="http://schemas.microsoft.com/office/word/2016/wordml/cid" xmlns:w16="http://schemas.microsoft.com/office/word/2018/wordml" xmlns:w16sdtdh="http://schemas.microsoft.com/office/word/2020/wordml/sdtdatahash" xmlns:w16se="http://schemas.microsoft.com/office/word/2015/wordml/symex" mc:Ignorable="w14 w15 w16se w16cid w16 w16cex w16sdtdh">
   <w:docDefaults>
     <w:rPrDefault>
       <w:rPr>
@@ -4566,7 +5202,7 @@
       </w:pPr>
     </w:pPrDefault>
   </w:docDefaults>
-  <w:latentStyles w:defLockedState="0" w:defUIPriority="99" w:defSemiHidden="0" w:defUnhideWhenUsed="0" w:defQFormat="0" w:count="371">
+  <w:latentStyles w:defLockedState="0" w:defUIPriority="99" w:defSemiHidden="0" w:defUnhideWhenUsed="0" w:defQFormat="0" w:count="376">
     <w:lsdException w:name="Normal" w:uiPriority="0" w:qFormat="1"/>
     <w:lsdException w:name="heading 1" w:uiPriority="9" w:qFormat="1"/>
     <w:lsdException w:name="heading 2" w:semiHidden="1" w:uiPriority="9" w:unhideWhenUsed="1" w:qFormat="1"/>
@@ -4672,7 +5308,6 @@
     <w:lsdException w:name="HTML Sample" w:semiHidden="1" w:unhideWhenUsed="1"/>
     <w:lsdException w:name="HTML Typewriter" w:semiHidden="1" w:unhideWhenUsed="1"/>
     <w:lsdException w:name="HTML Variable" w:semiHidden="1" w:unhideWhenUsed="1"/>
-    <w:lsdException w:name="Normal Table" w:semiHidden="1" w:unhideWhenUsed="1"/>
     <w:lsdException w:name="annotation subject" w:semiHidden="1" w:unhideWhenUsed="1"/>
     <w:lsdException w:name="No List" w:semiHidden="1" w:unhideWhenUsed="1"/>
     <w:lsdException w:name="Outline List 1" w:semiHidden="1" w:unhideWhenUsed="1"/>
@@ -4715,11 +5350,8 @@
     <w:lsdException w:name="Table Contemporary" w:semiHidden="1" w:unhideWhenUsed="1"/>
     <w:lsdException w:name="Table Elegant" w:semiHidden="1" w:unhideWhenUsed="1"/>
     <w:lsdException w:name="Table Professional" w:semiHidden="1" w:unhideWhenUsed="1"/>
-    <w:lsdException w:name="Table Subtle 1" w:semiHidden="1" w:unhideWhenUsed="1"/>
     <w:lsdException w:name="Table Subtle 2" w:semiHidden="1" w:unhideWhenUsed="1"/>
     <w:lsdException w:name="Table Web 1" w:semiHidden="1" w:unhideWhenUsed="1"/>
-    <w:lsdException w:name="Table Web 2" w:semiHidden="1" w:unhideWhenUsed="1"/>
-    <w:lsdException w:name="Table Web 3" w:semiHidden="1" w:unhideWhenUsed="1"/>
     <w:lsdException w:name="Balloon Text" w:semiHidden="1" w:unhideWhenUsed="1"/>
     <w:lsdException w:name="Table Grid" w:uiPriority="39"/>
     <w:lsdException w:name="Table Theme" w:semiHidden="1" w:unhideWhenUsed="1"/>
@@ -4938,6 +5570,11 @@
     <w:lsdException w:name="List Table 5 Dark Accent 6" w:uiPriority="50"/>
     <w:lsdException w:name="List Table 6 Colorful Accent 6" w:uiPriority="51"/>
     <w:lsdException w:name="List Table 7 Colorful Accent 6" w:uiPriority="52"/>
+    <w:lsdException w:name="Mention" w:semiHidden="1" w:unhideWhenUsed="1"/>
+    <w:lsdException w:name="Smart Hyperlink" w:semiHidden="1" w:unhideWhenUsed="1"/>
+    <w:lsdException w:name="Hashtag" w:semiHidden="1" w:unhideWhenUsed="1"/>
+    <w:lsdException w:name="Unresolved Mention" w:semiHidden="1" w:unhideWhenUsed="1"/>
+    <w:lsdException w:name="Smart Link" w:semiHidden="1" w:unhideWhenUsed="1"/>
   </w:latentStyles>
   <w:style w:type="paragraph" w:default="1" w:styleId="Normal">
     <w:name w:val="Normal"/>
@@ -5058,8 +5695,8 @@
       <w:u w:val="single"/>
     </w:rPr>
   </w:style>
-  <w:style w:type="character" w:customStyle="1" w:styleId="UnresolvedMention">
-    <w:name w:val="Unresolved Mention"/>
+  <w:style w:type="character" w:customStyle="1" w:styleId="Mencinsinresolver1">
+    <w:name w:val="Mención sin resolver1"/>
     <w:basedOn w:val="Fuentedeprrafopredeter"/>
     <w:uiPriority w:val="99"/>
     <w:semiHidden/>

--- a/Desarrollo/FC/Analisis/FC-DEUI.docx
+++ b/Desarrollo/FC/Analisis/FC-DEUI.docx
@@ -6,22 +6,6 @@
       <w:pPr>
         <w:pStyle w:val="NormalWeb"/>
         <w:spacing w:before="240" w:beforeAutospacing="0" w:after="240" w:afterAutospacing="0"/>
-        <w:ind w:left="720" w:right="20" w:firstLine="720"/>
-      </w:pPr>
-      <w:r>
-        <w:rPr>
-          <w:rFonts w:ascii="Arial" w:hAnsi="Arial" w:cs="Arial"/>
-          <w:b/>
-          <w:bCs/>
-          <w:color w:val="000000"/>
-        </w:rPr>
-        <w:t>UNIVERSIDAD NACIONAL MAYOR DE SAN MARCOS</w:t>
-      </w:r>
-    </w:p>
-    <w:p>
-      <w:pPr>
-        <w:pStyle w:val="NormalWeb"/>
-        <w:spacing w:before="0" w:beforeAutospacing="0" w:after="200" w:afterAutospacing="0"/>
         <w:ind w:right="20"/>
         <w:jc w:val="center"/>
       </w:pPr>
@@ -32,6 +16,23 @@
           <w:bCs/>
           <w:color w:val="000000"/>
         </w:rPr>
+        <w:t>UNIVERSIDAD NACIONAL MAYOR DE SAN MARCOS</w:t>
+      </w:r>
+    </w:p>
+    <w:p>
+      <w:pPr>
+        <w:pStyle w:val="NormalWeb"/>
+        <w:spacing w:before="280" w:beforeAutospacing="0" w:after="200" w:afterAutospacing="0"/>
+        <w:ind w:left="700" w:right="20"/>
+        <w:jc w:val="center"/>
+      </w:pPr>
+      <w:r>
+        <w:rPr>
+          <w:rFonts w:ascii="Arial" w:hAnsi="Arial" w:cs="Arial"/>
+          <w:b/>
+          <w:bCs/>
+          <w:color w:val="000000"/>
+        </w:rPr>
         <w:t>FACULTAD DE INGENIERÍA DE SISTEMAS E INFORMÁTICA</w:t>
       </w:r>
     </w:p>
@@ -39,7 +40,7 @@
       <w:pPr>
         <w:pStyle w:val="NormalWeb"/>
         <w:spacing w:before="240" w:beforeAutospacing="0" w:after="240" w:afterAutospacing="0"/>
-        <w:ind w:right="20"/>
+        <w:ind w:left="700" w:right="20"/>
         <w:jc w:val="center"/>
       </w:pPr>
       <w:r>
@@ -53,699 +54,633 @@
         </w:rPr>
         <w:t>Escuela Profesional Académica de Ingeniería de Software</w:t>
       </w:r>
-    </w:p>
-    <w:p>
-      <w:pPr>
-        <w:spacing w:before="240" w:after="240" w:line="480" w:lineRule="auto"/>
-        <w:ind w:right="20"/>
-        <w:jc w:val="center"/>
-        <w:rPr>
-          <w:rFonts w:ascii="Times New Roman" w:eastAsia="Times New Roman" w:hAnsi="Times New Roman" w:cs="Times New Roman"/>
-          <w:sz w:val="24"/>
-          <w:szCs w:val="24"/>
-          <w:lang w:eastAsia="es-PE"/>
-        </w:rPr>
-      </w:pPr>
-      <w:r>
-        <w:rPr>
-          <w:rFonts w:ascii="Arial" w:eastAsia="Times New Roman" w:hAnsi="Arial" w:cs="Arial"/>
+      <w:r>
+        <w:rPr>
+          <w:rFonts w:ascii="Arial" w:hAnsi="Arial" w:cs="Arial"/>
           <w:i/>
           <w:iCs/>
           <w:color w:val="000000"/>
-          <w:sz w:val="24"/>
-          <w:szCs w:val="24"/>
-          <w:lang w:eastAsia="es-PE"/>
         </w:rPr>
         <w:t> </w:t>
       </w:r>
     </w:p>
     <w:p>
       <w:pPr>
-        <w:spacing w:before="240" w:after="240" w:line="240" w:lineRule="auto"/>
+        <w:pStyle w:val="NormalWeb"/>
+        <w:spacing w:before="240" w:beforeAutospacing="0" w:after="240" w:afterAutospacing="0"/>
+        <w:ind w:left="700"/>
         <w:jc w:val="center"/>
-        <w:rPr>
-          <w:rFonts w:ascii="Times New Roman" w:eastAsia="Times New Roman" w:hAnsi="Times New Roman" w:cs="Times New Roman"/>
-          <w:sz w:val="24"/>
-          <w:szCs w:val="24"/>
-          <w:lang w:eastAsia="es-PE"/>
-        </w:rPr>
-      </w:pPr>
-      <w:r>
-        <w:rPr>
-          <w:rFonts w:ascii="Arial" w:eastAsia="Times New Roman" w:hAnsi="Arial" w:cs="Arial"/>
-          <w:b/>
-          <w:bCs/>
-          <w:color w:val="004173"/>
+      </w:pPr>
+      <w:r>
+        <w:rPr>
+          <w:rFonts w:ascii="Arial" w:hAnsi="Arial" w:cs="Arial"/>
+          <w:b/>
+          <w:bCs/>
+          <w:color w:val="000000"/>
           <w:sz w:val="40"/>
           <w:szCs w:val="40"/>
-          <w:lang w:eastAsia="es-PE"/>
         </w:rPr>
         <w:t>SISTEMA DE PLANIFICACIÓN DE ESTUDIOS UNIVERSITARIOS - FOLLOW CLASS (FC)</w:t>
       </w:r>
     </w:p>
     <w:p>
       <w:pPr>
-        <w:spacing w:before="240" w:after="240" w:line="240" w:lineRule="auto"/>
+        <w:pStyle w:val="NormalWeb"/>
+        <w:spacing w:before="240" w:beforeAutospacing="0" w:after="240" w:afterAutospacing="0"/>
+        <w:ind w:left="700"/>
         <w:jc w:val="center"/>
-        <w:rPr>
-          <w:rFonts w:ascii="Times New Roman" w:eastAsia="Times New Roman" w:hAnsi="Times New Roman" w:cs="Times New Roman"/>
-          <w:sz w:val="24"/>
-          <w:szCs w:val="24"/>
-          <w:lang w:eastAsia="es-PE"/>
-        </w:rPr>
-      </w:pPr>
-      <w:r>
-        <w:rPr>
-          <w:rFonts w:ascii="Arial" w:eastAsia="Times New Roman" w:hAnsi="Arial" w:cs="Arial"/>
-          <w:b/>
-          <w:bCs/>
-          <w:color w:val="00B0F0"/>
+      </w:pPr>
+      <w:r>
+        <w:rPr>
+          <w:rFonts w:ascii="Arial" w:hAnsi="Arial" w:cs="Arial"/>
+          <w:b/>
+          <w:bCs/>
+          <w:color w:val="000000"/>
           <w:sz w:val="32"/>
           <w:szCs w:val="32"/>
-          <w:lang w:eastAsia="es-PE"/>
         </w:rPr>
         <w:t>PLAN DE PROYECTO - Documento de Especificación de UI </w:t>
       </w:r>
     </w:p>
     <w:p>
       <w:pPr>
-        <w:spacing w:before="240" w:after="240" w:line="240" w:lineRule="auto"/>
+        <w:pStyle w:val="NormalWeb"/>
+        <w:spacing w:before="240" w:beforeAutospacing="0" w:after="240" w:afterAutospacing="0"/>
+        <w:ind w:left="700"/>
         <w:jc w:val="center"/>
-        <w:rPr>
-          <w:rFonts w:ascii="Times New Roman" w:eastAsia="Times New Roman" w:hAnsi="Times New Roman" w:cs="Times New Roman"/>
-          <w:sz w:val="24"/>
-          <w:szCs w:val="24"/>
-          <w:lang w:eastAsia="es-PE"/>
-        </w:rPr>
-      </w:pPr>
-      <w:r>
-        <w:rPr>
-          <w:rFonts w:ascii="Arial" w:eastAsia="Times New Roman" w:hAnsi="Arial" w:cs="Arial"/>
-          <w:b/>
-          <w:bCs/>
-          <w:i/>
-          <w:iCs/>
-          <w:color w:val="000099"/>
-          <w:sz w:val="36"/>
-          <w:szCs w:val="36"/>
-          <w:lang w:eastAsia="es-PE"/>
-        </w:rPr>
-        <w:t> </w:t>
-      </w:r>
-    </w:p>
-    <w:p>
-      <w:pPr>
-        <w:spacing w:before="240" w:after="240" w:line="240" w:lineRule="auto"/>
-        <w:jc w:val="center"/>
-        <w:rPr>
-          <w:rFonts w:ascii="Times New Roman" w:eastAsia="Times New Roman" w:hAnsi="Times New Roman" w:cs="Times New Roman"/>
-          <w:sz w:val="24"/>
-          <w:szCs w:val="24"/>
-          <w:lang w:eastAsia="es-PE"/>
-        </w:rPr>
-      </w:pPr>
-      <w:r>
-        <w:rPr>
-          <w:rFonts w:ascii="Arial" w:eastAsia="Times New Roman" w:hAnsi="Arial" w:cs="Arial"/>
+      </w:pPr>
+      <w:r>
+        <w:rPr>
+          <w:rFonts w:ascii="Arial" w:hAnsi="Arial" w:cs="Arial"/>
           <w:b/>
           <w:bCs/>
           <w:color w:val="000000"/>
           <w:sz w:val="32"/>
           <w:szCs w:val="32"/>
-          <w:lang w:eastAsia="es-PE"/>
         </w:rPr>
         <w:t>GRUPO 6</w:t>
       </w:r>
     </w:p>
     <w:p>
       <w:pPr>
-        <w:spacing w:before="240" w:after="240" w:line="240" w:lineRule="auto"/>
-        <w:rPr>
-          <w:rFonts w:ascii="Times New Roman" w:eastAsia="Times New Roman" w:hAnsi="Times New Roman" w:cs="Times New Roman"/>
-          <w:sz w:val="24"/>
-          <w:szCs w:val="24"/>
-          <w:lang w:eastAsia="es-PE"/>
-        </w:rPr>
-      </w:pPr>
-      <w:r>
-        <w:rPr>
-          <w:rFonts w:ascii="Arial" w:eastAsia="Times New Roman" w:hAnsi="Arial" w:cs="Arial"/>
-          <w:b/>
-          <w:bCs/>
-          <w:color w:val="000000"/>
-          <w:sz w:val="24"/>
-          <w:szCs w:val="24"/>
-          <w:lang w:eastAsia="es-PE"/>
+        <w:pStyle w:val="NormalWeb"/>
+        <w:spacing w:before="240" w:beforeAutospacing="0" w:after="240" w:afterAutospacing="0"/>
+        <w:ind w:left="700"/>
+        <w:jc w:val="both"/>
+      </w:pPr>
+      <w:r>
+        <w:rPr>
+          <w:rFonts w:ascii="Arial" w:hAnsi="Arial" w:cs="Arial"/>
+          <w:b/>
+          <w:bCs/>
+          <w:color w:val="000000"/>
         </w:rPr>
         <w:t xml:space="preserve">DOCENTE: </w:t>
       </w:r>
       <w:r>
         <w:rPr>
-          <w:rFonts w:ascii="Arial" w:eastAsia="Times New Roman" w:hAnsi="Arial" w:cs="Arial"/>
-          <w:color w:val="000000"/>
-          <w:sz w:val="24"/>
-          <w:szCs w:val="24"/>
-          <w:lang w:eastAsia="es-PE"/>
+          <w:rFonts w:ascii="Arial" w:hAnsi="Arial" w:cs="Arial"/>
+          <w:color w:val="000000"/>
         </w:rPr>
         <w:t>Dra. Lenis Rossi Wong Portillo</w:t>
       </w:r>
     </w:p>
     <w:p>
       <w:pPr>
-        <w:spacing w:before="240" w:after="240" w:line="240" w:lineRule="auto"/>
-        <w:rPr>
-          <w:rFonts w:ascii="Times New Roman" w:eastAsia="Times New Roman" w:hAnsi="Times New Roman" w:cs="Times New Roman"/>
-          <w:sz w:val="24"/>
-          <w:szCs w:val="24"/>
-          <w:lang w:eastAsia="es-PE"/>
-        </w:rPr>
-      </w:pPr>
-      <w:r>
-        <w:rPr>
-          <w:rFonts w:ascii="Arial" w:eastAsia="Times New Roman" w:hAnsi="Arial" w:cs="Arial"/>
-          <w:b/>
-          <w:bCs/>
-          <w:color w:val="000000"/>
-          <w:sz w:val="24"/>
-          <w:szCs w:val="24"/>
-          <w:lang w:eastAsia="es-PE"/>
+        <w:pStyle w:val="NormalWeb"/>
+        <w:spacing w:before="240" w:beforeAutospacing="0" w:after="240" w:afterAutospacing="0"/>
+        <w:ind w:left="700"/>
+        <w:jc w:val="both"/>
+      </w:pPr>
+      <w:r>
+        <w:rPr>
+          <w:rFonts w:ascii="Arial" w:hAnsi="Arial" w:cs="Arial"/>
+          <w:b/>
+          <w:bCs/>
+          <w:color w:val="000000"/>
         </w:rPr>
         <w:t xml:space="preserve">CURSO: </w:t>
       </w:r>
       <w:r>
         <w:rPr>
-          <w:rFonts w:ascii="Arial" w:eastAsia="Times New Roman" w:hAnsi="Arial" w:cs="Arial"/>
-          <w:color w:val="000000"/>
-          <w:sz w:val="24"/>
-          <w:szCs w:val="24"/>
-          <w:lang w:eastAsia="es-PE"/>
+          <w:rFonts w:ascii="Arial" w:hAnsi="Arial" w:cs="Arial"/>
+          <w:color w:val="000000"/>
         </w:rPr>
         <w:t>Gestión de la Configuración del Software</w:t>
       </w:r>
     </w:p>
     <w:p>
       <w:pPr>
-        <w:spacing w:before="240" w:after="240" w:line="240" w:lineRule="auto"/>
-        <w:rPr>
-          <w:rFonts w:ascii="Times New Roman" w:eastAsia="Times New Roman" w:hAnsi="Times New Roman" w:cs="Times New Roman"/>
-          <w:sz w:val="24"/>
-          <w:szCs w:val="24"/>
-          <w:lang w:eastAsia="es-PE"/>
-        </w:rPr>
-      </w:pPr>
-      <w:r>
-        <w:rPr>
-          <w:rFonts w:ascii="Arial" w:eastAsia="Times New Roman" w:hAnsi="Arial" w:cs="Arial"/>
-          <w:b/>
-          <w:bCs/>
-          <w:color w:val="000000"/>
-          <w:sz w:val="24"/>
-          <w:szCs w:val="24"/>
-          <w:lang w:eastAsia="es-PE"/>
+        <w:pStyle w:val="NormalWeb"/>
+        <w:spacing w:before="240" w:beforeAutospacing="0" w:after="240" w:afterAutospacing="0"/>
+        <w:ind w:left="700"/>
+        <w:jc w:val="both"/>
+      </w:pPr>
+      <w:r>
+        <w:rPr>
+          <w:rFonts w:ascii="Arial" w:hAnsi="Arial" w:cs="Arial"/>
+          <w:b/>
+          <w:bCs/>
+          <w:color w:val="000000"/>
         </w:rPr>
         <w:t xml:space="preserve">COORDINADORA: </w:t>
       </w:r>
       <w:r>
         <w:rPr>
-          <w:rFonts w:ascii="Arial" w:eastAsia="Times New Roman" w:hAnsi="Arial" w:cs="Arial"/>
-          <w:color w:val="000000"/>
-          <w:sz w:val="24"/>
-          <w:szCs w:val="24"/>
-          <w:lang w:eastAsia="es-PE"/>
+          <w:rFonts w:ascii="Arial" w:hAnsi="Arial" w:cs="Arial"/>
+          <w:color w:val="000000"/>
         </w:rPr>
         <w:t>Romero Diaz, Bianca Elizabeth</w:t>
       </w:r>
       <w:r>
         <w:rPr>
-          <w:rFonts w:ascii="Arial" w:eastAsia="Times New Roman" w:hAnsi="Arial" w:cs="Arial"/>
-          <w:color w:val="000000"/>
-          <w:sz w:val="24"/>
-          <w:szCs w:val="24"/>
-          <w:lang w:eastAsia="es-PE"/>
+          <w:rStyle w:val="apple-tab-span"/>
+          <w:rFonts w:ascii="Arial" w:hAnsi="Arial" w:cs="Arial"/>
+          <w:color w:val="000000"/>
         </w:rPr>
         <w:tab/>
       </w:r>
     </w:p>
     <w:p>
       <w:pPr>
-        <w:spacing w:before="240" w:after="240" w:line="240" w:lineRule="auto"/>
-        <w:rPr>
-          <w:rFonts w:ascii="Times New Roman" w:eastAsia="Times New Roman" w:hAnsi="Times New Roman" w:cs="Times New Roman"/>
-          <w:sz w:val="24"/>
-          <w:szCs w:val="24"/>
-          <w:lang w:eastAsia="es-PE"/>
-        </w:rPr>
-      </w:pPr>
-      <w:r>
-        <w:rPr>
-          <w:rFonts w:ascii="Arial" w:eastAsia="Times New Roman" w:hAnsi="Arial" w:cs="Arial"/>
-          <w:b/>
-          <w:bCs/>
-          <w:color w:val="000000"/>
-          <w:sz w:val="24"/>
-          <w:szCs w:val="24"/>
-          <w:lang w:eastAsia="es-PE"/>
+        <w:pStyle w:val="NormalWeb"/>
+        <w:spacing w:before="240" w:beforeAutospacing="0" w:after="240" w:afterAutospacing="0"/>
+        <w:ind w:left="700"/>
+        <w:jc w:val="both"/>
+      </w:pPr>
+      <w:r>
+        <w:rPr>
+          <w:rFonts w:ascii="Arial" w:hAnsi="Arial" w:cs="Arial"/>
+          <w:b/>
+          <w:bCs/>
+          <w:color w:val="000000"/>
         </w:rPr>
         <w:t>INTEGRANTES:</w:t>
       </w:r>
     </w:p>
     <w:p>
       <w:pPr>
-        <w:spacing w:before="240" w:after="240" w:line="240" w:lineRule="auto"/>
+        <w:pStyle w:val="NormalWeb"/>
+        <w:spacing w:before="240" w:beforeAutospacing="0" w:after="240" w:afterAutospacing="0"/>
         <w:ind w:left="720"/>
-        <w:rPr>
-          <w:rFonts w:ascii="Times New Roman" w:eastAsia="Times New Roman" w:hAnsi="Times New Roman" w:cs="Times New Roman"/>
-          <w:sz w:val="24"/>
-          <w:szCs w:val="24"/>
-          <w:lang w:eastAsia="es-PE"/>
-        </w:rPr>
-      </w:pPr>
-      <w:r>
-        <w:rPr>
-          <w:rFonts w:ascii="Arial" w:eastAsia="Times New Roman" w:hAnsi="Arial" w:cs="Arial"/>
-          <w:color w:val="000000"/>
-          <w:sz w:val="24"/>
-          <w:szCs w:val="24"/>
-          <w:lang w:eastAsia="es-PE"/>
+        <w:jc w:val="both"/>
+      </w:pPr>
+      <w:r>
+        <w:rPr>
+          <w:rFonts w:ascii="Arial" w:hAnsi="Arial" w:cs="Arial"/>
+          <w:color w:val="000000"/>
         </w:rPr>
         <w:t xml:space="preserve">Balandra Camacho, </w:t>
       </w:r>
       <w:proofErr w:type="spellStart"/>
       <w:r>
         <w:rPr>
-          <w:rFonts w:ascii="Arial" w:eastAsia="Times New Roman" w:hAnsi="Arial" w:cs="Arial"/>
-          <w:color w:val="000000"/>
-          <w:sz w:val="24"/>
-          <w:szCs w:val="24"/>
-          <w:lang w:eastAsia="es-PE"/>
+          <w:rFonts w:ascii="Arial" w:hAnsi="Arial" w:cs="Arial"/>
+          <w:color w:val="000000"/>
         </w:rPr>
         <w:t>Ivan</w:t>
       </w:r>
       <w:proofErr w:type="spellEnd"/>
       <w:r>
         <w:rPr>
-          <w:rFonts w:ascii="Arial" w:eastAsia="Times New Roman" w:hAnsi="Arial" w:cs="Arial"/>
-          <w:color w:val="000000"/>
-          <w:sz w:val="24"/>
-          <w:szCs w:val="24"/>
-          <w:lang w:eastAsia="es-PE"/>
-        </w:rPr>
-        <w:t xml:space="preserve">                                  </w:t>
-      </w:r>
-      <w:r>
-        <w:rPr>
-          <w:rFonts w:ascii="Arial" w:eastAsia="Times New Roman" w:hAnsi="Arial" w:cs="Arial"/>
-          <w:color w:val="000000"/>
-          <w:sz w:val="24"/>
-          <w:szCs w:val="24"/>
-          <w:lang w:eastAsia="es-PE"/>
+          <w:rStyle w:val="apple-tab-span"/>
+          <w:rFonts w:ascii="Arial" w:hAnsi="Arial" w:cs="Arial"/>
+          <w:color w:val="000000"/>
         </w:rPr>
         <w:tab/>
+      </w:r>
+      <w:r>
+        <w:rPr>
+          <w:rStyle w:val="apple-tab-span"/>
+          <w:rFonts w:ascii="Arial" w:hAnsi="Arial" w:cs="Arial"/>
+          <w:color w:val="000000"/>
+        </w:rPr>
+        <w:tab/>
+      </w:r>
+      <w:r>
+        <w:rPr>
+          <w:rStyle w:val="apple-tab-span"/>
+          <w:rFonts w:ascii="Arial" w:hAnsi="Arial" w:cs="Arial"/>
+          <w:color w:val="000000"/>
+        </w:rPr>
+        <w:tab/>
+      </w:r>
+      <w:r>
+        <w:rPr>
+          <w:rStyle w:val="apple-tab-span"/>
+          <w:rFonts w:ascii="Arial" w:hAnsi="Arial" w:cs="Arial"/>
+          <w:color w:val="000000"/>
+        </w:rPr>
+        <w:tab/>
+      </w:r>
+      <w:r>
+        <w:rPr>
+          <w:rFonts w:ascii="Arial" w:hAnsi="Arial" w:cs="Arial"/>
+          <w:color w:val="000000"/>
+        </w:rPr>
         <w:t>20200248</w:t>
       </w:r>
     </w:p>
     <w:p>
       <w:pPr>
-        <w:spacing w:before="240" w:after="240" w:line="240" w:lineRule="auto"/>
+        <w:pStyle w:val="NormalWeb"/>
+        <w:spacing w:before="240" w:beforeAutospacing="0" w:after="240" w:afterAutospacing="0"/>
         <w:ind w:left="720"/>
-        <w:rPr>
-          <w:rFonts w:ascii="Times New Roman" w:eastAsia="Times New Roman" w:hAnsi="Times New Roman" w:cs="Times New Roman"/>
-          <w:sz w:val="24"/>
-          <w:szCs w:val="24"/>
-          <w:lang w:eastAsia="es-PE"/>
-        </w:rPr>
-      </w:pPr>
-      <w:r>
-        <w:rPr>
-          <w:rFonts w:ascii="Arial" w:eastAsia="Times New Roman" w:hAnsi="Arial" w:cs="Arial"/>
-          <w:color w:val="000000"/>
-          <w:sz w:val="24"/>
-          <w:szCs w:val="24"/>
-          <w:lang w:eastAsia="es-PE"/>
-        </w:rPr>
-        <w:t xml:space="preserve">Hernández Bianchi, Stefano Alessandro          </w:t>
-      </w:r>
-      <w:r>
-        <w:rPr>
-          <w:rFonts w:ascii="Arial" w:eastAsia="Times New Roman" w:hAnsi="Arial" w:cs="Arial"/>
-          <w:color w:val="000000"/>
-          <w:sz w:val="24"/>
-          <w:szCs w:val="24"/>
-          <w:lang w:eastAsia="es-PE"/>
+        <w:jc w:val="both"/>
+      </w:pPr>
+      <w:r>
+        <w:rPr>
+          <w:rFonts w:ascii="Arial" w:hAnsi="Arial" w:cs="Arial"/>
+          <w:color w:val="000000"/>
+        </w:rPr>
+        <w:t>Hernández Bianchi, Stefano Alessandro</w:t>
+      </w:r>
+      <w:r>
+        <w:rPr>
+          <w:rStyle w:val="apple-tab-span"/>
+          <w:rFonts w:ascii="Arial" w:hAnsi="Arial" w:cs="Arial"/>
+          <w:color w:val="000000"/>
         </w:rPr>
         <w:tab/>
+      </w:r>
+      <w:r>
+        <w:rPr>
+          <w:rFonts w:ascii="Arial" w:hAnsi="Arial" w:cs="Arial"/>
+          <w:color w:val="000000"/>
+        </w:rPr>
         <w:t>20200309</w:t>
       </w:r>
     </w:p>
     <w:p>
       <w:pPr>
-        <w:spacing w:before="240" w:after="240" w:line="240" w:lineRule="auto"/>
+        <w:pStyle w:val="NormalWeb"/>
+        <w:spacing w:before="240" w:beforeAutospacing="0" w:after="240" w:afterAutospacing="0"/>
         <w:ind w:left="720"/>
-        <w:rPr>
-          <w:rFonts w:ascii="Times New Roman" w:eastAsia="Times New Roman" w:hAnsi="Times New Roman" w:cs="Times New Roman"/>
-          <w:sz w:val="24"/>
-          <w:szCs w:val="24"/>
-          <w:lang w:eastAsia="es-PE"/>
-        </w:rPr>
-      </w:pPr>
-      <w:r>
-        <w:rPr>
-          <w:rFonts w:ascii="Arial" w:eastAsia="Times New Roman" w:hAnsi="Arial" w:cs="Arial"/>
-          <w:color w:val="000000"/>
-          <w:sz w:val="24"/>
-          <w:szCs w:val="24"/>
-          <w:lang w:eastAsia="es-PE"/>
+        <w:jc w:val="both"/>
+      </w:pPr>
+      <w:r>
+        <w:rPr>
+          <w:rFonts w:ascii="Arial" w:hAnsi="Arial" w:cs="Arial"/>
+          <w:color w:val="000000"/>
         </w:rPr>
         <w:t xml:space="preserve">Marcelo Salinas, </w:t>
       </w:r>
       <w:proofErr w:type="spellStart"/>
       <w:r>
         <w:rPr>
-          <w:rFonts w:ascii="Arial" w:eastAsia="Times New Roman" w:hAnsi="Arial" w:cs="Arial"/>
-          <w:color w:val="000000"/>
-          <w:sz w:val="24"/>
-          <w:szCs w:val="24"/>
-          <w:lang w:eastAsia="es-PE"/>
+          <w:rFonts w:ascii="Arial" w:hAnsi="Arial" w:cs="Arial"/>
+          <w:color w:val="000000"/>
         </w:rPr>
         <w:t>Moises</w:t>
       </w:r>
       <w:proofErr w:type="spellEnd"/>
       <w:r>
         <w:rPr>
-          <w:rFonts w:ascii="Arial" w:eastAsia="Times New Roman" w:hAnsi="Arial" w:cs="Arial"/>
-          <w:color w:val="000000"/>
-          <w:sz w:val="24"/>
-          <w:szCs w:val="24"/>
-          <w:lang w:eastAsia="es-PE"/>
-        </w:rPr>
-        <w:t xml:space="preserve"> Enrique                     </w:t>
-      </w:r>
-      <w:r>
-        <w:rPr>
-          <w:rFonts w:ascii="Arial" w:eastAsia="Times New Roman" w:hAnsi="Arial" w:cs="Arial"/>
-          <w:color w:val="000000"/>
-          <w:sz w:val="24"/>
-          <w:szCs w:val="24"/>
-          <w:lang w:eastAsia="es-PE"/>
+          <w:rFonts w:ascii="Arial" w:hAnsi="Arial" w:cs="Arial"/>
+          <w:color w:val="000000"/>
+        </w:rPr>
+        <w:t xml:space="preserve"> Enrique</w:t>
+      </w:r>
+      <w:r>
+        <w:rPr>
+          <w:rStyle w:val="apple-tab-span"/>
+          <w:rFonts w:ascii="Arial" w:hAnsi="Arial" w:cs="Arial"/>
+          <w:color w:val="000000"/>
         </w:rPr>
         <w:tab/>
+      </w:r>
+      <w:r>
+        <w:rPr>
+          <w:rStyle w:val="apple-tab-span"/>
+          <w:rFonts w:ascii="Arial" w:hAnsi="Arial" w:cs="Arial"/>
+          <w:color w:val="000000"/>
+        </w:rPr>
+        <w:tab/>
+      </w:r>
+      <w:r>
+        <w:rPr>
+          <w:rStyle w:val="apple-tab-span"/>
+          <w:rFonts w:ascii="Arial" w:hAnsi="Arial" w:cs="Arial"/>
+          <w:color w:val="000000"/>
+        </w:rPr>
+        <w:tab/>
+      </w:r>
+      <w:r>
+        <w:rPr>
+          <w:rFonts w:ascii="Arial" w:hAnsi="Arial" w:cs="Arial"/>
+          <w:color w:val="000000"/>
+        </w:rPr>
         <w:t>20200310 </w:t>
       </w:r>
     </w:p>
     <w:p>
       <w:pPr>
-        <w:spacing w:before="240" w:after="240" w:line="240" w:lineRule="auto"/>
+        <w:pStyle w:val="NormalWeb"/>
+        <w:spacing w:before="240" w:beforeAutospacing="0" w:after="240" w:afterAutospacing="0"/>
         <w:ind w:left="720"/>
-        <w:rPr>
-          <w:rFonts w:ascii="Times New Roman" w:eastAsia="Times New Roman" w:hAnsi="Times New Roman" w:cs="Times New Roman"/>
-          <w:sz w:val="24"/>
-          <w:szCs w:val="24"/>
-          <w:lang w:eastAsia="es-PE"/>
-        </w:rPr>
-      </w:pPr>
-      <w:r>
-        <w:rPr>
-          <w:rFonts w:ascii="Arial" w:eastAsia="Times New Roman" w:hAnsi="Arial" w:cs="Arial"/>
-          <w:color w:val="000000"/>
-          <w:sz w:val="24"/>
-          <w:szCs w:val="24"/>
-          <w:lang w:eastAsia="es-PE"/>
+        <w:jc w:val="both"/>
+      </w:pPr>
+      <w:r>
+        <w:rPr>
+          <w:rFonts w:ascii="Arial" w:hAnsi="Arial" w:cs="Arial"/>
+          <w:color w:val="000000"/>
         </w:rPr>
         <w:t xml:space="preserve">Ortiz </w:t>
       </w:r>
       <w:proofErr w:type="spellStart"/>
       <w:r>
         <w:rPr>
-          <w:rFonts w:ascii="Arial" w:eastAsia="Times New Roman" w:hAnsi="Arial" w:cs="Arial"/>
-          <w:color w:val="000000"/>
-          <w:sz w:val="24"/>
-          <w:szCs w:val="24"/>
-          <w:lang w:eastAsia="es-PE"/>
+          <w:rFonts w:ascii="Arial" w:hAnsi="Arial" w:cs="Arial"/>
+          <w:color w:val="000000"/>
         </w:rPr>
         <w:t>Crisostomo</w:t>
       </w:r>
       <w:proofErr w:type="spellEnd"/>
       <w:r>
         <w:rPr>
-          <w:rFonts w:ascii="Arial" w:eastAsia="Times New Roman" w:hAnsi="Arial" w:cs="Arial"/>
-          <w:color w:val="000000"/>
-          <w:sz w:val="24"/>
-          <w:szCs w:val="24"/>
-          <w:lang w:eastAsia="es-PE"/>
+          <w:rFonts w:ascii="Arial" w:hAnsi="Arial" w:cs="Arial"/>
+          <w:color w:val="000000"/>
         </w:rPr>
         <w:t xml:space="preserve">, Edwin </w:t>
       </w:r>
       <w:proofErr w:type="spellStart"/>
       <w:r>
         <w:rPr>
-          <w:rFonts w:ascii="Arial" w:eastAsia="Times New Roman" w:hAnsi="Arial" w:cs="Arial"/>
-          <w:color w:val="000000"/>
-          <w:sz w:val="24"/>
-          <w:szCs w:val="24"/>
-          <w:lang w:eastAsia="es-PE"/>
+          <w:rFonts w:ascii="Arial" w:hAnsi="Arial" w:cs="Arial"/>
+          <w:color w:val="000000"/>
         </w:rPr>
         <w:t>Jose</w:t>
       </w:r>
       <w:proofErr w:type="spellEnd"/>
       <w:r>
         <w:rPr>
-          <w:rFonts w:ascii="Arial" w:eastAsia="Times New Roman" w:hAnsi="Arial" w:cs="Arial"/>
-          <w:color w:val="000000"/>
-          <w:sz w:val="24"/>
-          <w:szCs w:val="24"/>
-          <w:lang w:eastAsia="es-PE"/>
-        </w:rPr>
-        <w:t xml:space="preserve">            </w:t>
-      </w:r>
-      <w:r>
-        <w:rPr>
-          <w:rFonts w:ascii="Arial" w:eastAsia="Times New Roman" w:hAnsi="Arial" w:cs="Arial"/>
-          <w:color w:val="000000"/>
-          <w:sz w:val="24"/>
-          <w:szCs w:val="24"/>
-          <w:lang w:eastAsia="es-PE"/>
+          <w:rStyle w:val="apple-tab-span"/>
+          <w:rFonts w:ascii="Arial" w:hAnsi="Arial" w:cs="Arial"/>
+          <w:color w:val="000000"/>
         </w:rPr>
         <w:tab/>
-        <w:t>            14200224</w:t>
-      </w:r>
-    </w:p>
-    <w:p>
-      <w:pPr>
-        <w:spacing w:before="240" w:after="240" w:line="240" w:lineRule="auto"/>
+      </w:r>
+      <w:r>
+        <w:rPr>
+          <w:rStyle w:val="apple-tab-span"/>
+          <w:rFonts w:ascii="Arial" w:hAnsi="Arial" w:cs="Arial"/>
+          <w:color w:val="000000"/>
+        </w:rPr>
+        <w:tab/>
+      </w:r>
+      <w:r>
+        <w:rPr>
+          <w:rStyle w:val="apple-tab-span"/>
+          <w:rFonts w:ascii="Arial" w:hAnsi="Arial" w:cs="Arial"/>
+          <w:color w:val="000000"/>
+        </w:rPr>
+        <w:tab/>
+      </w:r>
+      <w:r>
+        <w:rPr>
+          <w:rFonts w:ascii="Arial" w:hAnsi="Arial" w:cs="Arial"/>
+          <w:color w:val="000000"/>
+        </w:rPr>
+        <w:t>14200224</w:t>
+      </w:r>
+    </w:p>
+    <w:p>
+      <w:pPr>
+        <w:pStyle w:val="NormalWeb"/>
+        <w:spacing w:before="240" w:beforeAutospacing="0" w:after="240" w:afterAutospacing="0"/>
         <w:ind w:left="720"/>
-        <w:rPr>
-          <w:rFonts w:ascii="Times New Roman" w:eastAsia="Times New Roman" w:hAnsi="Times New Roman" w:cs="Times New Roman"/>
-          <w:sz w:val="24"/>
-          <w:szCs w:val="24"/>
-          <w:lang w:eastAsia="es-PE"/>
-        </w:rPr>
-      </w:pPr>
-      <w:r>
-        <w:rPr>
-          <w:rFonts w:ascii="Arial" w:eastAsia="Times New Roman" w:hAnsi="Arial" w:cs="Arial"/>
-          <w:color w:val="000000"/>
-          <w:sz w:val="24"/>
-          <w:szCs w:val="24"/>
-          <w:lang w:eastAsia="es-PE"/>
-        </w:rPr>
-        <w:t xml:space="preserve">Quispe Fajardo, Adrián Ismael                         </w:t>
-      </w:r>
-      <w:r>
-        <w:rPr>
-          <w:rFonts w:ascii="Arial" w:eastAsia="Times New Roman" w:hAnsi="Arial" w:cs="Arial"/>
-          <w:color w:val="000000"/>
-          <w:sz w:val="24"/>
-          <w:szCs w:val="24"/>
-          <w:lang w:eastAsia="es-PE"/>
+        <w:jc w:val="both"/>
+      </w:pPr>
+      <w:r>
+        <w:rPr>
+          <w:rFonts w:ascii="Arial" w:hAnsi="Arial" w:cs="Arial"/>
+          <w:color w:val="000000"/>
+        </w:rPr>
+        <w:t>Quispe Fajardo, Adrián Ismael</w:t>
+      </w:r>
+      <w:r>
+        <w:rPr>
+          <w:rStyle w:val="apple-tab-span"/>
+          <w:rFonts w:ascii="Arial" w:hAnsi="Arial" w:cs="Arial"/>
+          <w:color w:val="000000"/>
         </w:rPr>
         <w:tab/>
+      </w:r>
+      <w:r>
+        <w:rPr>
+          <w:rStyle w:val="apple-tab-span"/>
+          <w:rFonts w:ascii="Arial" w:hAnsi="Arial" w:cs="Arial"/>
+          <w:color w:val="000000"/>
+        </w:rPr>
+        <w:tab/>
+      </w:r>
+      <w:r>
+        <w:rPr>
+          <w:rStyle w:val="apple-tab-span"/>
+          <w:rFonts w:ascii="Arial" w:hAnsi="Arial" w:cs="Arial"/>
+          <w:color w:val="000000"/>
+        </w:rPr>
+        <w:tab/>
+      </w:r>
+      <w:r>
+        <w:rPr>
+          <w:rFonts w:ascii="Arial" w:hAnsi="Arial" w:cs="Arial"/>
+          <w:color w:val="000000"/>
+        </w:rPr>
         <w:t>20200281 </w:t>
       </w:r>
     </w:p>
     <w:p>
       <w:pPr>
-        <w:spacing w:before="240" w:after="240" w:line="240" w:lineRule="auto"/>
+        <w:pStyle w:val="NormalWeb"/>
+        <w:spacing w:before="240" w:beforeAutospacing="0" w:after="240" w:afterAutospacing="0"/>
         <w:ind w:left="720"/>
-        <w:rPr>
-          <w:rFonts w:ascii="Times New Roman" w:eastAsia="Times New Roman" w:hAnsi="Times New Roman" w:cs="Times New Roman"/>
-          <w:sz w:val="24"/>
-          <w:szCs w:val="24"/>
-          <w:lang w:eastAsia="es-PE"/>
-        </w:rPr>
-      </w:pPr>
-      <w:r>
-        <w:rPr>
-          <w:rFonts w:ascii="Arial" w:eastAsia="Times New Roman" w:hAnsi="Arial" w:cs="Arial"/>
-          <w:color w:val="000000"/>
-          <w:sz w:val="24"/>
-          <w:szCs w:val="24"/>
-          <w:lang w:eastAsia="es-PE"/>
-        </w:rPr>
-        <w:t xml:space="preserve">Romero Diaz, Bianca Elizabeth                        </w:t>
-      </w:r>
-      <w:r>
-        <w:rPr>
-          <w:rFonts w:ascii="Arial" w:eastAsia="Times New Roman" w:hAnsi="Arial" w:cs="Arial"/>
-          <w:color w:val="000000"/>
-          <w:sz w:val="24"/>
-          <w:szCs w:val="24"/>
-          <w:lang w:eastAsia="es-PE"/>
+        <w:jc w:val="both"/>
+      </w:pPr>
+      <w:r>
+        <w:rPr>
+          <w:rFonts w:ascii="Arial" w:hAnsi="Arial" w:cs="Arial"/>
+          <w:color w:val="000000"/>
+        </w:rPr>
+        <w:t>Romero Diaz, Bianca Elizabeth</w:t>
+      </w:r>
+      <w:r>
+        <w:rPr>
+          <w:rStyle w:val="apple-tab-span"/>
+          <w:rFonts w:ascii="Arial" w:hAnsi="Arial" w:cs="Arial"/>
+          <w:color w:val="000000"/>
         </w:rPr>
         <w:tab/>
+      </w:r>
+      <w:r>
+        <w:rPr>
+          <w:rStyle w:val="apple-tab-span"/>
+          <w:rFonts w:ascii="Arial" w:hAnsi="Arial" w:cs="Arial"/>
+          <w:color w:val="000000"/>
+        </w:rPr>
+        <w:tab/>
+      </w:r>
+      <w:r>
+        <w:rPr>
+          <w:rStyle w:val="apple-tab-span"/>
+          <w:rFonts w:ascii="Arial" w:hAnsi="Arial" w:cs="Arial"/>
+          <w:color w:val="000000"/>
+        </w:rPr>
+        <w:tab/>
+      </w:r>
+      <w:r>
+        <w:rPr>
+          <w:rFonts w:ascii="Arial" w:hAnsi="Arial" w:cs="Arial"/>
+          <w:color w:val="000000"/>
+        </w:rPr>
         <w:t>20200312</w:t>
       </w:r>
     </w:p>
     <w:p>
       <w:pPr>
-        <w:spacing w:before="240" w:after="240" w:line="240" w:lineRule="auto"/>
+        <w:pStyle w:val="NormalWeb"/>
+        <w:spacing w:before="240" w:beforeAutospacing="0" w:after="240" w:afterAutospacing="0"/>
         <w:ind w:left="720"/>
-        <w:rPr>
-          <w:rFonts w:ascii="Times New Roman" w:eastAsia="Times New Roman" w:hAnsi="Times New Roman" w:cs="Times New Roman"/>
-          <w:sz w:val="24"/>
-          <w:szCs w:val="24"/>
-          <w:lang w:eastAsia="es-PE"/>
-        </w:rPr>
+        <w:jc w:val="both"/>
       </w:pPr>
       <w:proofErr w:type="spellStart"/>
       <w:r>
         <w:rPr>
-          <w:rFonts w:ascii="Arial" w:eastAsia="Times New Roman" w:hAnsi="Arial" w:cs="Arial"/>
-          <w:color w:val="000000"/>
-          <w:sz w:val="24"/>
-          <w:szCs w:val="24"/>
-          <w:lang w:eastAsia="es-PE"/>
+          <w:rFonts w:ascii="Arial" w:hAnsi="Arial" w:cs="Arial"/>
+          <w:color w:val="000000"/>
         </w:rPr>
         <w:t>Solis</w:t>
       </w:r>
       <w:proofErr w:type="spellEnd"/>
       <w:r>
         <w:rPr>
-          <w:rFonts w:ascii="Arial" w:eastAsia="Times New Roman" w:hAnsi="Arial" w:cs="Arial"/>
-          <w:color w:val="000000"/>
-          <w:sz w:val="24"/>
-          <w:szCs w:val="24"/>
-          <w:lang w:eastAsia="es-PE"/>
+          <w:rFonts w:ascii="Arial" w:hAnsi="Arial" w:cs="Arial"/>
+          <w:color w:val="000000"/>
         </w:rPr>
         <w:t xml:space="preserve"> Flores, Aldair </w:t>
       </w:r>
       <w:proofErr w:type="spellStart"/>
       <w:r>
         <w:rPr>
-          <w:rFonts w:ascii="Arial" w:eastAsia="Times New Roman" w:hAnsi="Arial" w:cs="Arial"/>
-          <w:color w:val="000000"/>
-          <w:sz w:val="24"/>
-          <w:szCs w:val="24"/>
-          <w:lang w:eastAsia="es-PE"/>
+          <w:rFonts w:ascii="Arial" w:hAnsi="Arial" w:cs="Arial"/>
+          <w:color w:val="000000"/>
         </w:rPr>
         <w:t>Jhostin</w:t>
       </w:r>
       <w:proofErr w:type="spellEnd"/>
       <w:r>
         <w:rPr>
-          <w:rFonts w:ascii="Arial" w:eastAsia="Times New Roman" w:hAnsi="Arial" w:cs="Arial"/>
-          <w:color w:val="000000"/>
-          <w:sz w:val="24"/>
-          <w:szCs w:val="24"/>
-          <w:lang w:eastAsia="es-PE"/>
-        </w:rPr>
-        <w:t xml:space="preserve">                               </w:t>
-      </w:r>
-      <w:r>
-        <w:rPr>
-          <w:rFonts w:ascii="Arial" w:eastAsia="Times New Roman" w:hAnsi="Arial" w:cs="Arial"/>
-          <w:color w:val="000000"/>
-          <w:sz w:val="24"/>
-          <w:szCs w:val="24"/>
-          <w:lang w:eastAsia="es-PE"/>
+          <w:rStyle w:val="apple-tab-span"/>
+          <w:rFonts w:ascii="Arial" w:hAnsi="Arial" w:cs="Arial"/>
+          <w:color w:val="000000"/>
         </w:rPr>
         <w:tab/>
+      </w:r>
+      <w:r>
+        <w:rPr>
+          <w:rStyle w:val="apple-tab-span"/>
+          <w:rFonts w:ascii="Arial" w:hAnsi="Arial" w:cs="Arial"/>
+          <w:color w:val="000000"/>
+        </w:rPr>
+        <w:tab/>
+      </w:r>
+      <w:r>
+        <w:rPr>
+          <w:rStyle w:val="apple-tab-span"/>
+          <w:rFonts w:ascii="Arial" w:hAnsi="Arial" w:cs="Arial"/>
+          <w:color w:val="000000"/>
+        </w:rPr>
+        <w:tab/>
+      </w:r>
+      <w:r>
+        <w:rPr>
+          <w:rFonts w:ascii="Arial" w:hAnsi="Arial" w:cs="Arial"/>
+          <w:color w:val="000000"/>
+        </w:rPr>
         <w:t>20200293</w:t>
       </w:r>
     </w:p>
     <w:p>
       <w:pPr>
-        <w:spacing w:before="240" w:after="240" w:line="240" w:lineRule="auto"/>
+        <w:pStyle w:val="NormalWeb"/>
+        <w:spacing w:before="240" w:beforeAutospacing="0" w:after="240" w:afterAutospacing="0"/>
         <w:ind w:left="720"/>
-        <w:rPr>
-          <w:rFonts w:ascii="Times New Roman" w:eastAsia="Times New Roman" w:hAnsi="Times New Roman" w:cs="Times New Roman"/>
-          <w:sz w:val="24"/>
-          <w:szCs w:val="24"/>
-          <w:lang w:eastAsia="es-PE"/>
-        </w:rPr>
-      </w:pPr>
-      <w:r>
-        <w:rPr>
-          <w:rFonts w:ascii="Arial" w:eastAsia="Times New Roman" w:hAnsi="Arial" w:cs="Arial"/>
-          <w:color w:val="000000"/>
-          <w:sz w:val="24"/>
-          <w:szCs w:val="24"/>
-          <w:lang w:eastAsia="es-PE"/>
+        <w:jc w:val="both"/>
+        <w:rPr>
+          <w:rStyle w:val="apple-tab-span"/>
+          <w:rFonts w:ascii="Arial" w:hAnsi="Arial" w:cs="Arial"/>
+          <w:color w:val="000000"/>
+        </w:rPr>
+      </w:pPr>
+      <w:r>
+        <w:rPr>
+          <w:rFonts w:ascii="Arial" w:hAnsi="Arial" w:cs="Arial"/>
+          <w:color w:val="000000"/>
         </w:rPr>
         <w:t> </w:t>
       </w:r>
-    </w:p>
-    <w:p>
-      <w:pPr>
-        <w:spacing w:before="240" w:after="240" w:line="240" w:lineRule="auto"/>
-        <w:ind w:left="720"/>
-        <w:rPr>
-          <w:rFonts w:ascii="Times New Roman" w:eastAsia="Times New Roman" w:hAnsi="Times New Roman" w:cs="Times New Roman"/>
-          <w:sz w:val="24"/>
-          <w:szCs w:val="24"/>
-          <w:lang w:eastAsia="es-PE"/>
-        </w:rPr>
-      </w:pPr>
-      <w:r>
-        <w:rPr>
-          <w:rFonts w:ascii="Arial" w:eastAsia="Times New Roman" w:hAnsi="Arial" w:cs="Arial"/>
-          <w:color w:val="000000"/>
-          <w:sz w:val="24"/>
-          <w:szCs w:val="24"/>
-          <w:lang w:eastAsia="es-PE"/>
-        </w:rPr>
-        <w:t> </w:t>
-      </w:r>
-      <w:r>
-        <w:rPr>
-          <w:rFonts w:ascii="Arial" w:eastAsia="Times New Roman" w:hAnsi="Arial" w:cs="Arial"/>
-          <w:color w:val="000000"/>
-          <w:sz w:val="24"/>
-          <w:szCs w:val="24"/>
-          <w:lang w:eastAsia="es-PE"/>
+      <w:r>
+        <w:rPr>
+          <w:rStyle w:val="apple-tab-span"/>
+          <w:rFonts w:ascii="Arial" w:hAnsi="Arial" w:cs="Arial"/>
+          <w:color w:val="000000"/>
         </w:rPr>
         <w:tab/>
       </w:r>
       <w:r>
         <w:rPr>
-          <w:rFonts w:ascii="Arial" w:eastAsia="Times New Roman" w:hAnsi="Arial" w:cs="Arial"/>
-          <w:color w:val="000000"/>
-          <w:sz w:val="24"/>
-          <w:szCs w:val="24"/>
-          <w:lang w:eastAsia="es-PE"/>
+          <w:rStyle w:val="apple-tab-span"/>
+          <w:rFonts w:ascii="Arial" w:hAnsi="Arial" w:cs="Arial"/>
+          <w:color w:val="000000"/>
         </w:rPr>
         <w:tab/>
       </w:r>
       <w:r>
         <w:rPr>
-          <w:rFonts w:ascii="Arial" w:eastAsia="Times New Roman" w:hAnsi="Arial" w:cs="Arial"/>
-          <w:color w:val="000000"/>
-          <w:sz w:val="24"/>
-          <w:szCs w:val="24"/>
-          <w:lang w:eastAsia="es-PE"/>
+          <w:rStyle w:val="apple-tab-span"/>
+          <w:rFonts w:ascii="Arial" w:hAnsi="Arial" w:cs="Arial"/>
+          <w:color w:val="000000"/>
         </w:rPr>
         <w:tab/>
       </w:r>
       <w:r>
         <w:rPr>
-          <w:rFonts w:ascii="Arial" w:eastAsia="Times New Roman" w:hAnsi="Arial" w:cs="Arial"/>
-          <w:color w:val="000000"/>
-          <w:sz w:val="24"/>
-          <w:szCs w:val="24"/>
-          <w:lang w:eastAsia="es-PE"/>
+          <w:rStyle w:val="apple-tab-span"/>
+          <w:rFonts w:ascii="Arial" w:hAnsi="Arial" w:cs="Arial"/>
+          <w:color w:val="000000"/>
         </w:rPr>
         <w:tab/>
       </w:r>
-      <w:r>
+    </w:p>
+    <w:p>
+      <w:pPr>
+        <w:pStyle w:val="NormalWeb"/>
+        <w:spacing w:before="240" w:beforeAutospacing="0" w:after="240" w:afterAutospacing="0"/>
+        <w:ind w:left="2844" w:firstLine="696"/>
+        <w:jc w:val="both"/>
+        <w:rPr>
+          <w:rFonts w:ascii="Arial" w:hAnsi="Arial" w:cs="Arial"/>
+          <w:b/>
+          <w:bCs/>
+          <w:color w:val="000000"/>
+          <w:sz w:val="38"/>
+          <w:szCs w:val="38"/>
+        </w:rPr>
+      </w:pPr>
+      <w:r>
+        <w:rPr>
+          <w:rFonts w:ascii="Arial" w:hAnsi="Arial" w:cs="Arial"/>
+          <w:b/>
+          <w:bCs/>
+          <w:color w:val="000000"/>
+          <w:sz w:val="38"/>
+          <w:szCs w:val="38"/>
+        </w:rPr>
+        <w:t>2022-I</w:t>
+      </w:r>
+    </w:p>
+    <w:p>
+      <w:pPr>
         <w:rPr>
           <w:rFonts w:ascii="Arial" w:eastAsia="Times New Roman" w:hAnsi="Arial" w:cs="Arial"/>
           <w:b/>
@@ -755,50 +690,43 @@
           <w:szCs w:val="38"/>
           <w:lang w:eastAsia="es-PE"/>
         </w:rPr>
-        <w:t>2022-I</w:t>
-      </w:r>
-    </w:p>
-    <w:p/>
-    <w:p>
-      <w:pPr>
-        <w:ind w:firstLine="708"/>
+      </w:pPr>
+      <w:r>
+        <w:rPr>
+          <w:rFonts w:ascii="Arial" w:hAnsi="Arial" w:cs="Arial"/>
+          <w:b/>
+          <w:bCs/>
+          <w:color w:val="000000"/>
+          <w:sz w:val="38"/>
+          <w:szCs w:val="38"/>
+        </w:rPr>
+        <w:br w:type="page"/>
+      </w:r>
+    </w:p>
+    <w:p>
+      <w:pPr>
+        <w:pStyle w:val="NormalWeb"/>
+        <w:spacing w:before="240" w:beforeAutospacing="0" w:after="240" w:afterAutospacing="0"/>
+        <w:ind w:left="720"/>
+        <w:jc w:val="both"/>
+      </w:pPr>
+    </w:p>
+    <w:p>
+      <w:pPr>
+        <w:pStyle w:val="NormalWeb"/>
+        <w:spacing w:before="240" w:beforeAutospacing="0" w:after="240" w:afterAutospacing="0"/>
+        <w:ind w:left="700"/>
         <w:jc w:val="center"/>
-        <w:rPr>
-          <w:rFonts w:ascii="Arial" w:eastAsia="Times New Roman" w:hAnsi="Arial" w:cs="Arial"/>
-          <w:b/>
-          <w:bCs/>
-          <w:color w:val="004173"/>
+      </w:pPr>
+      <w:r>
+        <w:rPr>
+          <w:rFonts w:ascii="Arial" w:hAnsi="Arial" w:cs="Arial"/>
+          <w:b/>
+          <w:bCs/>
+          <w:color w:val="000000"/>
           <w:sz w:val="40"/>
           <w:szCs w:val="40"/>
-          <w:lang w:eastAsia="es-PE"/>
-        </w:rPr>
-      </w:pPr>
-    </w:p>
-    <w:p>
-      <w:pPr>
-        <w:ind w:firstLine="708"/>
-        <w:jc w:val="center"/>
-        <w:rPr>
-          <w:rFonts w:ascii="Arial" w:eastAsia="Times New Roman" w:hAnsi="Arial" w:cs="Arial"/>
-          <w:b/>
-          <w:bCs/>
-          <w:color w:val="004173"/>
-          <w:sz w:val="40"/>
-          <w:szCs w:val="40"/>
-          <w:lang w:eastAsia="es-PE"/>
-        </w:rPr>
-      </w:pPr>
-      <w:r>
-        <w:rPr>
-          <w:rFonts w:ascii="Arial" w:eastAsia="Times New Roman" w:hAnsi="Arial" w:cs="Arial"/>
-          <w:b/>
-          <w:bCs/>
-          <w:color w:val="004173"/>
-          <w:sz w:val="40"/>
-          <w:szCs w:val="40"/>
-          <w:lang w:eastAsia="es-PE"/>
-        </w:rPr>
-        <w:lastRenderedPageBreak/>
+        </w:rPr>
         <w:t>HISTORIAL DE CAMBIOS</w:t>
       </w:r>
     </w:p>
@@ -814,14 +742,14 @@
         <w:tblLook w:val="04A0" w:firstRow="1" w:lastRow="0" w:firstColumn="1" w:lastColumn="0" w:noHBand="0" w:noVBand="1"/>
       </w:tblPr>
       <w:tblGrid>
-        <w:gridCol w:w="1147"/>
-        <w:gridCol w:w="3300"/>
-        <w:gridCol w:w="3187"/>
-        <w:gridCol w:w="1135"/>
+        <w:gridCol w:w="1219"/>
+        <w:gridCol w:w="1917"/>
+        <w:gridCol w:w="3902"/>
+        <w:gridCol w:w="1731"/>
       </w:tblGrid>
       <w:tr>
         <w:trPr>
-          <w:trHeight w:val="1008"/>
+          <w:trHeight w:val="1005"/>
         </w:trPr>
         <w:tc>
           <w:tcPr>
@@ -842,40 +770,19 @@
           </w:tcPr>
           <w:p>
             <w:pPr>
-              <w:spacing w:after="0" w:line="240" w:lineRule="auto"/>
+              <w:pStyle w:val="NormalWeb"/>
+              <w:spacing w:before="240" w:beforeAutospacing="0" w:after="0" w:afterAutospacing="0"/>
+              <w:ind w:left="142"/>
               <w:jc w:val="center"/>
-              <w:rPr>
-                <w:rFonts w:ascii="Times New Roman" w:eastAsia="Times New Roman" w:hAnsi="Times New Roman" w:cs="Times New Roman"/>
-                <w:sz w:val="24"/>
-                <w:szCs w:val="24"/>
-                <w:lang w:val="en-US"/>
-              </w:rPr>
             </w:pPr>
-            <w:proofErr w:type="spellStart"/>
-            <w:r>
-              <w:rPr>
-                <w:rFonts w:ascii="Arial" w:eastAsia="Times New Roman" w:hAnsi="Arial" w:cs="Arial"/>
+            <w:r>
+              <w:rPr>
+                <w:rFonts w:ascii="Arial" w:hAnsi="Arial" w:cs="Arial"/>
                 <w:b/>
                 <w:bCs/>
                 <w:color w:val="000000"/>
-                <w:sz w:val="24"/>
-                <w:szCs w:val="24"/>
-                <w:lang w:val="en-US"/>
-              </w:rPr>
-              <w:t>Versión</w:t>
-            </w:r>
-            <w:proofErr w:type="spellEnd"/>
-            <w:r>
-              <w:rPr>
-                <w:rFonts w:ascii="Arial" w:eastAsia="Times New Roman" w:hAnsi="Arial" w:cs="Arial"/>
-                <w:b/>
-                <w:bCs/>
-                <w:color w:val="000000"/>
-                <w:sz w:val="24"/>
-                <w:szCs w:val="24"/>
-                <w:lang w:val="en-US"/>
-              </w:rPr>
-              <w:t> </w:t>
+              </w:rPr>
+              <w:t>Versión </w:t>
             </w:r>
           </w:p>
         </w:tc>
@@ -898,24 +805,17 @@
           </w:tcPr>
           <w:p>
             <w:pPr>
-              <w:spacing w:after="0" w:line="240" w:lineRule="auto"/>
+              <w:pStyle w:val="NormalWeb"/>
+              <w:spacing w:before="240" w:beforeAutospacing="0" w:after="0" w:afterAutospacing="0"/>
+              <w:ind w:left="700"/>
               <w:jc w:val="center"/>
-              <w:rPr>
-                <w:rFonts w:ascii="Times New Roman" w:eastAsia="Times New Roman" w:hAnsi="Times New Roman" w:cs="Times New Roman"/>
-                <w:sz w:val="24"/>
-                <w:szCs w:val="24"/>
-                <w:lang w:val="en-US"/>
-              </w:rPr>
             </w:pPr>
             <w:r>
               <w:rPr>
-                <w:rFonts w:ascii="Arial" w:eastAsia="Times New Roman" w:hAnsi="Arial" w:cs="Arial"/>
+                <w:rFonts w:ascii="Arial" w:hAnsi="Arial" w:cs="Arial"/>
                 <w:b/>
                 <w:bCs/>
                 <w:color w:val="000000"/>
-                <w:sz w:val="24"/>
-                <w:szCs w:val="24"/>
-                <w:lang w:val="en-US"/>
               </w:rPr>
               <w:t>Autor(es) </w:t>
             </w:r>
@@ -940,41 +840,19 @@
           </w:tcPr>
           <w:p>
             <w:pPr>
-              <w:spacing w:after="0" w:line="240" w:lineRule="auto"/>
-              <w:ind w:right="887"/>
+              <w:pStyle w:val="NormalWeb"/>
+              <w:spacing w:before="280" w:beforeAutospacing="0" w:after="0" w:afterAutospacing="0"/>
+              <w:ind w:left="700" w:right="880"/>
               <w:jc w:val="right"/>
-              <w:rPr>
-                <w:rFonts w:ascii="Times New Roman" w:eastAsia="Times New Roman" w:hAnsi="Times New Roman" w:cs="Times New Roman"/>
-                <w:sz w:val="24"/>
-                <w:szCs w:val="24"/>
-                <w:lang w:val="en-US"/>
-              </w:rPr>
             </w:pPr>
-            <w:proofErr w:type="spellStart"/>
-            <w:r>
-              <w:rPr>
-                <w:rFonts w:ascii="Arial" w:eastAsia="Times New Roman" w:hAnsi="Arial" w:cs="Arial"/>
+            <w:r>
+              <w:rPr>
+                <w:rFonts w:ascii="Arial" w:hAnsi="Arial" w:cs="Arial"/>
                 <w:b/>
                 <w:bCs/>
                 <w:color w:val="000000"/>
-                <w:sz w:val="24"/>
-                <w:szCs w:val="24"/>
-                <w:lang w:val="en-US"/>
-              </w:rPr>
-              <w:t>Descripción</w:t>
-            </w:r>
-            <w:proofErr w:type="spellEnd"/>
-            <w:r>
-              <w:rPr>
-                <w:rFonts w:ascii="Arial" w:eastAsia="Times New Roman" w:hAnsi="Arial" w:cs="Arial"/>
-                <w:b/>
-                <w:bCs/>
-                <w:color w:val="000000"/>
-                <w:sz w:val="24"/>
-                <w:szCs w:val="24"/>
-                <w:lang w:val="en-US"/>
-              </w:rPr>
-              <w:t> </w:t>
+              </w:rPr>
+              <w:t>Descripción </w:t>
             </w:r>
           </w:p>
         </w:tc>
@@ -997,35 +875,26 @@
           </w:tcPr>
           <w:p>
             <w:pPr>
-              <w:spacing w:after="0" w:line="240" w:lineRule="auto"/>
+              <w:pStyle w:val="NormalWeb"/>
+              <w:spacing w:before="240" w:beforeAutospacing="0" w:after="0" w:afterAutospacing="0"/>
+              <w:ind w:left="700"/>
               <w:jc w:val="center"/>
-              <w:rPr>
-                <w:rFonts w:ascii="Times New Roman" w:eastAsia="Times New Roman" w:hAnsi="Times New Roman" w:cs="Times New Roman"/>
-                <w:sz w:val="24"/>
-                <w:szCs w:val="24"/>
-                <w:lang w:val="en-US"/>
-              </w:rPr>
             </w:pPr>
-            <w:proofErr w:type="spellStart"/>
-            <w:r>
-              <w:rPr>
-                <w:rFonts w:ascii="Arial" w:eastAsia="Times New Roman" w:hAnsi="Arial" w:cs="Arial"/>
+            <w:r>
+              <w:rPr>
+                <w:rFonts w:ascii="Arial" w:hAnsi="Arial" w:cs="Arial"/>
                 <w:b/>
                 <w:bCs/>
                 <w:color w:val="000000"/>
-                <w:sz w:val="24"/>
-                <w:szCs w:val="24"/>
-                <w:lang w:val="en-US"/>
               </w:rPr>
               <w:t>Fecha</w:t>
             </w:r>
-            <w:proofErr w:type="spellEnd"/>
           </w:p>
         </w:tc>
       </w:tr>
       <w:tr>
         <w:trPr>
-          <w:trHeight w:val="2069"/>
+          <w:trHeight w:val="2070"/>
         </w:trPr>
         <w:tc>
           <w:tcPr>
@@ -1046,26 +915,19 @@
           </w:tcPr>
           <w:p>
             <w:pPr>
-              <w:spacing w:after="0" w:line="240" w:lineRule="auto"/>
+              <w:pStyle w:val="NormalWeb"/>
+              <w:spacing w:before="240" w:beforeAutospacing="0" w:after="0" w:afterAutospacing="0"/>
+              <w:ind w:left="700"/>
               <w:jc w:val="center"/>
-              <w:rPr>
-                <w:rFonts w:ascii="Times New Roman" w:eastAsia="Times New Roman" w:hAnsi="Times New Roman" w:cs="Times New Roman"/>
-                <w:sz w:val="24"/>
-                <w:szCs w:val="24"/>
-                <w:lang w:val="en-US"/>
-              </w:rPr>
             </w:pPr>
             <w:r>
               <w:rPr>
-                <w:rFonts w:ascii="Arial" w:eastAsia="Times New Roman" w:hAnsi="Arial" w:cs="Arial"/>
+                <w:rFonts w:ascii="Arial" w:hAnsi="Arial" w:cs="Arial"/>
                 <w:b/>
                 <w:bCs/>
                 <w:i/>
                 <w:iCs/>
                 <w:color w:val="000000"/>
-                <w:sz w:val="24"/>
-                <w:szCs w:val="24"/>
-                <w:lang w:val="en-US"/>
               </w:rPr>
               <w:t>1.0</w:t>
             </w:r>
@@ -1090,154 +952,66 @@
           </w:tcPr>
           <w:p>
             <w:pPr>
-              <w:spacing w:after="0" w:line="240" w:lineRule="auto"/>
+              <w:pStyle w:val="NormalWeb"/>
+              <w:spacing w:before="240" w:beforeAutospacing="0" w:after="0" w:afterAutospacing="0"/>
+              <w:ind w:left="700"/>
               <w:jc w:val="center"/>
-              <w:rPr>
-                <w:rFonts w:ascii="Times New Roman" w:eastAsia="Times New Roman" w:hAnsi="Times New Roman" w:cs="Times New Roman"/>
-                <w:sz w:val="24"/>
-                <w:szCs w:val="24"/>
-                <w:lang w:val="es-MX"/>
-              </w:rPr>
             </w:pPr>
             <w:r>
               <w:rPr>
-                <w:rFonts w:ascii="Arial" w:eastAsia="Times New Roman" w:hAnsi="Arial" w:cs="Arial"/>
+                <w:rFonts w:ascii="Arial" w:hAnsi="Arial" w:cs="Arial"/>
                 <w:b/>
                 <w:bCs/>
                 <w:color w:val="000000"/>
-                <w:sz w:val="24"/>
-                <w:szCs w:val="24"/>
-                <w:lang w:val="es-MX"/>
-              </w:rPr>
-              <w:t xml:space="preserve">EQUIPO </w:t>
-            </w:r>
-            <w:r>
-              <w:rPr>
-                <w:rFonts w:ascii="Arial" w:eastAsia="Times New Roman" w:hAnsi="Arial" w:cs="Arial"/>
-                <w:b/>
-                <w:bCs/>
-                <w:color w:val="000000"/>
-                <w:sz w:val="24"/>
-                <w:szCs w:val="24"/>
-                <w:lang w:val="es-MX"/>
-              </w:rPr>
-              <w:t>6</w:t>
-            </w:r>
-            <w:r>
-              <w:rPr>
-                <w:rFonts w:ascii="Arial" w:eastAsia="Times New Roman" w:hAnsi="Arial" w:cs="Arial"/>
-                <w:b/>
-                <w:bCs/>
-                <w:color w:val="000000"/>
-                <w:sz w:val="24"/>
-                <w:szCs w:val="24"/>
-                <w:lang w:val="es-MX"/>
-              </w:rPr>
-              <w:t> </w:t>
+              </w:rPr>
+              <w:t>EQUIPO 6 </w:t>
             </w:r>
           </w:p>
           <w:p>
             <w:pPr>
-              <w:spacing w:before="196" w:after="0" w:line="240" w:lineRule="auto"/>
-              <w:ind w:left="186" w:right="169"/>
+              <w:pStyle w:val="NormalWeb"/>
+              <w:spacing w:before="200" w:beforeAutospacing="0" w:after="0" w:afterAutospacing="0"/>
+              <w:ind w:left="180" w:right="160"/>
               <w:jc w:val="center"/>
-              <w:rPr>
-                <w:rFonts w:ascii="Times New Roman" w:eastAsia="Times New Roman" w:hAnsi="Times New Roman" w:cs="Times New Roman"/>
-                <w:sz w:val="24"/>
-                <w:szCs w:val="24"/>
-                <w:lang w:val="es-MX"/>
-              </w:rPr>
             </w:pPr>
             <w:r>
               <w:rPr>
-                <w:rFonts w:ascii="Arial" w:eastAsia="Times New Roman" w:hAnsi="Arial" w:cs="Arial"/>
-                <w:color w:val="000000"/>
-                <w:sz w:val="24"/>
-                <w:szCs w:val="24"/>
-                <w:highlight w:val="yellow"/>
-                <w:lang w:eastAsia="es-PE"/>
+                <w:rFonts w:ascii="Arial" w:hAnsi="Arial" w:cs="Arial"/>
+                <w:color w:val="000000"/>
               </w:rPr>
               <w:t xml:space="preserve">Marcelo Salinas, </w:t>
             </w:r>
             <w:proofErr w:type="spellStart"/>
             <w:r>
               <w:rPr>
-                <w:rFonts w:ascii="Arial" w:eastAsia="Times New Roman" w:hAnsi="Arial" w:cs="Arial"/>
-                <w:color w:val="000000"/>
-                <w:sz w:val="24"/>
-                <w:szCs w:val="24"/>
-                <w:highlight w:val="yellow"/>
-                <w:lang w:eastAsia="es-PE"/>
+                <w:rFonts w:ascii="Arial" w:hAnsi="Arial" w:cs="Arial"/>
+                <w:color w:val="000000"/>
               </w:rPr>
               <w:t>Moises</w:t>
             </w:r>
             <w:proofErr w:type="spellEnd"/>
             <w:r>
               <w:rPr>
-                <w:rFonts w:ascii="Arial" w:eastAsia="Times New Roman" w:hAnsi="Arial" w:cs="Arial"/>
-                <w:color w:val="000000"/>
-                <w:sz w:val="24"/>
-                <w:szCs w:val="24"/>
-                <w:highlight w:val="yellow"/>
-                <w:lang w:val="es-MX"/>
-              </w:rPr>
-              <w:t xml:space="preserve"> </w:t>
-            </w:r>
-            <w:r>
-              <w:rPr>
-                <w:rFonts w:ascii="Arial" w:eastAsia="Times New Roman" w:hAnsi="Arial" w:cs="Arial"/>
-                <w:color w:val="000000"/>
-                <w:sz w:val="24"/>
-                <w:szCs w:val="24"/>
-                <w:highlight w:val="yellow"/>
-                <w:lang w:eastAsia="es-PE"/>
-              </w:rPr>
-              <w:t>Quispe Fajardo, Adrián</w:t>
-            </w:r>
-            <w:r>
-              <w:rPr>
-                <w:rFonts w:ascii="Arial" w:eastAsia="Times New Roman" w:hAnsi="Arial" w:cs="Arial"/>
-                <w:color w:val="000000"/>
-                <w:sz w:val="24"/>
-                <w:szCs w:val="24"/>
-                <w:highlight w:val="yellow"/>
-                <w:lang w:val="es-MX"/>
-              </w:rPr>
-              <w:t xml:space="preserve"> </w:t>
+                <w:rFonts w:ascii="Arial" w:hAnsi="Arial" w:cs="Arial"/>
+                <w:color w:val="000000"/>
+              </w:rPr>
+              <w:t xml:space="preserve"> Quispe Fajardo, Adrián </w:t>
             </w:r>
             <w:proofErr w:type="spellStart"/>
             <w:r>
               <w:rPr>
-                <w:rFonts w:ascii="Arial" w:eastAsia="Times New Roman" w:hAnsi="Arial" w:cs="Arial"/>
-                <w:color w:val="000000"/>
-                <w:sz w:val="24"/>
-                <w:szCs w:val="24"/>
-                <w:highlight w:val="yellow"/>
-                <w:lang w:eastAsia="es-PE"/>
+                <w:rFonts w:ascii="Arial" w:hAnsi="Arial" w:cs="Arial"/>
+                <w:color w:val="000000"/>
               </w:rPr>
               <w:t>Solis</w:t>
             </w:r>
             <w:proofErr w:type="spellEnd"/>
             <w:r>
               <w:rPr>
-                <w:rFonts w:ascii="Arial" w:eastAsia="Times New Roman" w:hAnsi="Arial" w:cs="Arial"/>
-                <w:color w:val="000000"/>
-                <w:sz w:val="24"/>
-                <w:szCs w:val="24"/>
-                <w:highlight w:val="yellow"/>
-                <w:lang w:eastAsia="es-PE"/>
+                <w:rFonts w:ascii="Arial" w:hAnsi="Arial" w:cs="Arial"/>
+                <w:color w:val="000000"/>
               </w:rPr>
               <w:t xml:space="preserve"> Flores, Aldair</w:t>
-            </w:r>
-            <w:r>
-              <w:rPr>
-                <w:rFonts w:ascii="Arial" w:eastAsia="Times New Roman" w:hAnsi="Arial" w:cs="Arial"/>
-                <w:color w:val="000000"/>
-                <w:sz w:val="24"/>
-                <w:szCs w:val="24"/>
-                <w:lang w:eastAsia="es-PE"/>
-              </w:rPr>
-              <w:t xml:space="preserve"> </w:t>
             </w:r>
           </w:p>
         </w:tc>
@@ -1260,98 +1034,38 @@
           </w:tcPr>
           <w:p>
             <w:pPr>
-              <w:spacing w:after="0" w:line="240" w:lineRule="auto"/>
-              <w:ind w:left="115"/>
-              <w:rPr>
-                <w:rFonts w:ascii="Times New Roman" w:eastAsia="Times New Roman" w:hAnsi="Times New Roman" w:cs="Times New Roman"/>
-                <w:sz w:val="24"/>
-                <w:szCs w:val="24"/>
-                <w:highlight w:val="yellow"/>
-                <w:lang w:val="es-MX"/>
-              </w:rPr>
+              <w:pStyle w:val="NormalWeb"/>
+              <w:spacing w:before="280" w:beforeAutospacing="0" w:after="0" w:afterAutospacing="0"/>
+              <w:ind w:left="120"/>
+              <w:jc w:val="both"/>
             </w:pPr>
             <w:r>
               <w:rPr>
-                <w:rFonts w:ascii="Arial" w:eastAsia="Times New Roman" w:hAnsi="Arial" w:cs="Arial"/>
-                <w:color w:val="000000"/>
-                <w:sz w:val="24"/>
-                <w:szCs w:val="24"/>
-                <w:highlight w:val="yellow"/>
-                <w:shd w:val="clear" w:color="auto" w:fill="FAFDCB"/>
-                <w:lang w:val="es-MX"/>
-              </w:rPr>
-              <w:t>- Descripción general</w:t>
-            </w:r>
-            <w:r>
-              <w:rPr>
-                <w:rFonts w:ascii="Arial" w:eastAsia="Times New Roman" w:hAnsi="Arial" w:cs="Arial"/>
-                <w:color w:val="000000"/>
-                <w:sz w:val="24"/>
-                <w:szCs w:val="24"/>
-                <w:highlight w:val="yellow"/>
-                <w:lang w:val="es-MX"/>
-              </w:rPr>
-              <w:t> </w:t>
+                <w:rFonts w:ascii="Arial" w:hAnsi="Arial" w:cs="Arial"/>
+                <w:color w:val="000000"/>
+              </w:rPr>
+              <w:t>- Descripción general </w:t>
             </w:r>
           </w:p>
           <w:p>
             <w:pPr>
-              <w:spacing w:after="0" w:line="240" w:lineRule="auto"/>
-              <w:ind w:left="115" w:right="311"/>
+              <w:pStyle w:val="NormalWeb"/>
+              <w:spacing w:before="280" w:beforeAutospacing="0" w:after="0" w:afterAutospacing="0"/>
+              <w:ind w:left="120" w:right="320"/>
               <w:jc w:val="center"/>
-              <w:rPr>
-                <w:rFonts w:ascii="Times New Roman" w:eastAsia="Times New Roman" w:hAnsi="Times New Roman" w:cs="Times New Roman"/>
-                <w:sz w:val="24"/>
-                <w:szCs w:val="24"/>
-                <w:highlight w:val="yellow"/>
-                <w:lang w:val="es-MX"/>
-              </w:rPr>
             </w:pPr>
             <w:r>
               <w:rPr>
-                <w:rFonts w:ascii="Arial" w:eastAsia="Times New Roman" w:hAnsi="Arial" w:cs="Arial"/>
-                <w:color w:val="000000"/>
-                <w:sz w:val="24"/>
-                <w:szCs w:val="24"/>
-                <w:highlight w:val="yellow"/>
-                <w:shd w:val="clear" w:color="auto" w:fill="FAFDCB"/>
-                <w:lang w:val="es-MX"/>
-              </w:rPr>
-              <w:t xml:space="preserve">- Prototipado del </w:t>
-            </w:r>
-            <w:r>
-              <w:rPr>
-                <w:rFonts w:ascii="Arial" w:eastAsia="Times New Roman" w:hAnsi="Arial" w:cs="Arial"/>
-                <w:color w:val="000000"/>
-                <w:sz w:val="24"/>
-                <w:szCs w:val="24"/>
-                <w:highlight w:val="yellow"/>
-                <w:lang w:val="es-MX"/>
-              </w:rPr>
-              <w:t>Proyecto</w:t>
-            </w:r>
-            <w:r>
-              <w:rPr>
-                <w:rFonts w:ascii="Arial" w:eastAsia="Times New Roman" w:hAnsi="Arial" w:cs="Arial"/>
-                <w:color w:val="000000"/>
-                <w:sz w:val="24"/>
-                <w:szCs w:val="24"/>
-                <w:highlight w:val="yellow"/>
-                <w:shd w:val="clear" w:color="auto" w:fill="FAFDCB"/>
-                <w:lang w:val="es-MX"/>
-              </w:rPr>
-              <w:t xml:space="preserve"> </w:t>
+                <w:rFonts w:ascii="Arial" w:hAnsi="Arial" w:cs="Arial"/>
+                <w:color w:val="000000"/>
+              </w:rPr>
+              <w:t xml:space="preserve">- Prototipado del Proyecto </w:t>
             </w:r>
             <w:proofErr w:type="spellStart"/>
             <w:r>
               <w:rPr>
-                <w:rFonts w:ascii="Arial" w:eastAsia="Times New Roman" w:hAnsi="Arial" w:cs="Arial"/>
-                <w:color w:val="000000"/>
-                <w:sz w:val="24"/>
-                <w:szCs w:val="24"/>
-                <w:highlight w:val="yellow"/>
-                <w:shd w:val="clear" w:color="auto" w:fill="FAFDCB"/>
-                <w:lang w:val="es-MX"/>
+                <w:rFonts w:ascii="Arial" w:hAnsi="Arial" w:cs="Arial"/>
+                <w:color w:val="000000"/>
               </w:rPr>
               <w:t>FollowClass</w:t>
             </w:r>
@@ -1359,28 +1073,18 @@
           </w:p>
           <w:p>
             <w:pPr>
-              <w:spacing w:before="13" w:after="0" w:line="240" w:lineRule="auto"/>
-              <w:jc w:val="center"/>
-              <w:rPr>
-                <w:rFonts w:ascii="Times New Roman" w:eastAsia="Times New Roman" w:hAnsi="Times New Roman" w:cs="Times New Roman"/>
-                <w:sz w:val="24"/>
-                <w:szCs w:val="24"/>
-                <w:lang w:val="es-MX"/>
-              </w:rPr>
+              <w:pStyle w:val="NormalWeb"/>
+              <w:spacing w:before="20" w:beforeAutospacing="0" w:after="0" w:afterAutospacing="0"/>
+              <w:ind w:left="700"/>
             </w:pPr>
             <w:r>
               <w:rPr>
-                <w:rFonts w:ascii="Arial" w:eastAsia="Times New Roman" w:hAnsi="Arial" w:cs="Arial"/>
+                <w:rFonts w:ascii="Arial" w:hAnsi="Arial" w:cs="Arial"/>
                 <w:i/>
                 <w:iCs/>
                 <w:color w:val="000000"/>
-                <w:sz w:val="24"/>
-                <w:szCs w:val="24"/>
-                <w:highlight w:val="yellow"/>
-                <w:shd w:val="clear" w:color="auto" w:fill="FAFDCB"/>
-                <w:lang w:val="es-MX"/>
-              </w:rPr>
-              <w:t>(VIEW_01 y VIEW_02)</w:t>
+              </w:rPr>
+              <w:t>(VIEW_01 y VIEW_02,VIEW_03,VIEW_04)</w:t>
             </w:r>
           </w:p>
         </w:tc>
@@ -1403,207 +1107,450 @@
           </w:tcPr>
           <w:p>
             <w:pPr>
-              <w:spacing w:after="0" w:line="240" w:lineRule="auto"/>
+              <w:pStyle w:val="NormalWeb"/>
+              <w:spacing w:before="240" w:beforeAutospacing="0" w:after="0" w:afterAutospacing="0"/>
+              <w:ind w:left="700"/>
               <w:jc w:val="center"/>
-              <w:rPr>
-                <w:rFonts w:ascii="Times New Roman" w:eastAsia="Times New Roman" w:hAnsi="Times New Roman" w:cs="Times New Roman"/>
-                <w:sz w:val="24"/>
-                <w:szCs w:val="24"/>
-                <w:lang w:val="en-US"/>
-              </w:rPr>
             </w:pPr>
             <w:r>
               <w:rPr>
-                <w:rFonts w:ascii="Arial" w:eastAsia="Times New Roman" w:hAnsi="Arial" w:cs="Arial"/>
-                <w:color w:val="000000"/>
-                <w:sz w:val="24"/>
-                <w:szCs w:val="24"/>
-                <w:lang w:val="en-US"/>
-              </w:rPr>
-              <w:t>0</w:t>
-            </w:r>
-            <w:r>
-              <w:rPr>
-                <w:rFonts w:ascii="Arial" w:eastAsia="Times New Roman" w:hAnsi="Arial" w:cs="Arial"/>
-                <w:color w:val="000000"/>
-                <w:sz w:val="24"/>
-                <w:szCs w:val="24"/>
-                <w:lang w:val="en-US"/>
-              </w:rPr>
-              <w:t>2</w:t>
-            </w:r>
-            <w:r>
-              <w:rPr>
-                <w:rFonts w:ascii="Arial" w:eastAsia="Times New Roman" w:hAnsi="Arial" w:cs="Arial"/>
-                <w:color w:val="000000"/>
-                <w:sz w:val="24"/>
-                <w:szCs w:val="24"/>
-                <w:lang w:val="en-US"/>
-              </w:rPr>
-              <w:t>.</w:t>
-            </w:r>
-            <w:r>
-              <w:rPr>
-                <w:rFonts w:ascii="Arial" w:eastAsia="Times New Roman" w:hAnsi="Arial" w:cs="Arial"/>
-                <w:color w:val="000000"/>
-                <w:sz w:val="24"/>
-                <w:szCs w:val="24"/>
-                <w:lang w:val="en-US"/>
-              </w:rPr>
-              <w:t>06</w:t>
-            </w:r>
-            <w:r>
-              <w:rPr>
-                <w:rFonts w:ascii="Arial" w:eastAsia="Times New Roman" w:hAnsi="Arial" w:cs="Arial"/>
-                <w:color w:val="000000"/>
-                <w:sz w:val="24"/>
-                <w:szCs w:val="24"/>
-                <w:lang w:val="en-US"/>
-              </w:rPr>
-              <w:t>.2</w:t>
-            </w:r>
-            <w:r>
-              <w:rPr>
-                <w:rFonts w:ascii="Arial" w:eastAsia="Times New Roman" w:hAnsi="Arial" w:cs="Arial"/>
-                <w:color w:val="000000"/>
-                <w:sz w:val="24"/>
-                <w:szCs w:val="24"/>
-                <w:lang w:val="en-US"/>
-              </w:rPr>
-              <w:t>2</w:t>
+                <w:rFonts w:ascii="Arial" w:hAnsi="Arial" w:cs="Arial"/>
+                <w:color w:val="000000"/>
+              </w:rPr>
+              <w:t>02.06.22</w:t>
             </w:r>
           </w:p>
         </w:tc>
       </w:tr>
     </w:tbl>
+    <w:p>
+      <w:pPr>
+        <w:pStyle w:val="NormalWeb"/>
+        <w:spacing w:before="240" w:beforeAutospacing="0" w:after="240" w:afterAutospacing="0"/>
+        <w:ind w:left="720"/>
+        <w:jc w:val="both"/>
+        <w:rPr>
+          <w:rFonts w:ascii="Arial" w:hAnsi="Arial" w:cs="Arial"/>
+          <w:b/>
+          <w:bCs/>
+          <w:color w:val="000000"/>
+          <w:sz w:val="38"/>
+          <w:szCs w:val="38"/>
+        </w:rPr>
+      </w:pPr>
+    </w:p>
+    <w:p>
+      <w:pPr>
+        <w:rPr>
+          <w:rFonts w:ascii="Arial" w:eastAsia="Times New Roman" w:hAnsi="Arial" w:cs="Arial"/>
+          <w:b/>
+          <w:bCs/>
+          <w:color w:val="000000"/>
+          <w:sz w:val="38"/>
+          <w:szCs w:val="38"/>
+          <w:lang w:eastAsia="es-PE"/>
+        </w:rPr>
+      </w:pPr>
+      <w:r>
+        <w:rPr>
+          <w:rFonts w:ascii="Arial" w:hAnsi="Arial" w:cs="Arial"/>
+          <w:b/>
+          <w:bCs/>
+          <w:color w:val="000000"/>
+          <w:sz w:val="38"/>
+          <w:szCs w:val="38"/>
+        </w:rPr>
+        <w:br w:type="page"/>
+      </w:r>
+    </w:p>
+    <w:p>
+      <w:pPr>
+        <w:pStyle w:val="NormalWeb"/>
+        <w:spacing w:before="240" w:beforeAutospacing="0" w:after="240" w:afterAutospacing="0"/>
+        <w:ind w:left="720"/>
+        <w:jc w:val="both"/>
+      </w:pPr>
+      <w:r>
+        <w:rPr>
+          <w:rFonts w:ascii="Arial" w:hAnsi="Arial" w:cs="Arial"/>
+          <w:b/>
+          <w:bCs/>
+          <w:color w:val="000000"/>
+          <w:sz w:val="38"/>
+          <w:szCs w:val="38"/>
+        </w:rPr>
+        <w:lastRenderedPageBreak/>
+        <w:t>Índice</w:t>
+      </w:r>
+    </w:p>
+    <w:sdt>
+      <w:sdtPr>
+        <w:rPr>
+          <w:lang w:val="es-ES"/>
+        </w:rPr>
+        <w:id w:val="1526290032"/>
+        <w:docPartObj>
+          <w:docPartGallery w:val="Table of Contents"/>
+          <w:docPartUnique/>
+        </w:docPartObj>
+      </w:sdtPr>
+      <w:sdtEndPr>
+        <w:rPr>
+          <w:rFonts w:asciiTheme="minorHAnsi" w:eastAsiaTheme="minorHAnsi" w:hAnsiTheme="minorHAnsi" w:cstheme="minorBidi"/>
+          <w:b/>
+          <w:bCs/>
+          <w:color w:val="auto"/>
+          <w:sz w:val="22"/>
+          <w:szCs w:val="22"/>
+          <w:lang w:eastAsia="en-US"/>
+        </w:rPr>
+      </w:sdtEndPr>
+      <w:sdtContent>
+        <w:p>
+          <w:pPr>
+            <w:pStyle w:val="TtuloTDC"/>
+          </w:pPr>
+          <w:r>
+            <w:rPr>
+              <w:lang w:val="es-ES"/>
+            </w:rPr>
+            <w:t>Contenido</w:t>
+          </w:r>
+        </w:p>
+        <w:p>
+          <w:pPr>
+            <w:pStyle w:val="TDC1"/>
+            <w:tabs>
+              <w:tab w:val="left" w:pos="440"/>
+              <w:tab w:val="right" w:leader="dot" w:pos="8779"/>
+            </w:tabs>
+            <w:rPr>
+              <w:noProof/>
+            </w:rPr>
+          </w:pPr>
+          <w:r>
+            <w:fldChar w:fldCharType="begin"/>
+          </w:r>
+          <w:r>
+            <w:instrText xml:space="preserve"> TOC \o "1-3" \h \z \u </w:instrText>
+          </w:r>
+          <w:r>
+            <w:fldChar w:fldCharType="separate"/>
+          </w:r>
+          <w:hyperlink w:anchor="_Toc105095431" w:history="1">
+            <w:r>
+              <w:rPr>
+                <w:rStyle w:val="Hipervnculo"/>
+                <w:rFonts w:ascii="Arial" w:hAnsi="Arial" w:cs="Arial"/>
+                <w:noProof/>
+              </w:rPr>
+              <w:t>1.</w:t>
+            </w:r>
+            <w:r>
+              <w:rPr>
+                <w:noProof/>
+              </w:rPr>
+              <w:tab/>
+            </w:r>
+            <w:r>
+              <w:rPr>
+                <w:rStyle w:val="Hipervnculo"/>
+                <w:rFonts w:ascii="Arial" w:hAnsi="Arial" w:cs="Arial"/>
+                <w:noProof/>
+              </w:rPr>
+              <w:t>Descripción general</w:t>
+            </w:r>
+            <w:r>
+              <w:rPr>
+                <w:noProof/>
+                <w:webHidden/>
+              </w:rPr>
+              <w:tab/>
+            </w:r>
+            <w:r>
+              <w:rPr>
+                <w:noProof/>
+                <w:webHidden/>
+              </w:rPr>
+              <w:fldChar w:fldCharType="begin"/>
+            </w:r>
+            <w:r>
+              <w:rPr>
+                <w:noProof/>
+                <w:webHidden/>
+              </w:rPr>
+              <w:instrText xml:space="preserve"> PAGEREF _Toc105095431 \h </w:instrText>
+            </w:r>
+            <w:r>
+              <w:rPr>
+                <w:noProof/>
+                <w:webHidden/>
+              </w:rPr>
+            </w:r>
+            <w:r>
+              <w:rPr>
+                <w:noProof/>
+                <w:webHidden/>
+              </w:rPr>
+              <w:fldChar w:fldCharType="separate"/>
+            </w:r>
+            <w:r>
+              <w:rPr>
+                <w:noProof/>
+                <w:webHidden/>
+              </w:rPr>
+              <w:t>3</w:t>
+            </w:r>
+            <w:r>
+              <w:rPr>
+                <w:noProof/>
+                <w:webHidden/>
+              </w:rPr>
+              <w:fldChar w:fldCharType="end"/>
+            </w:r>
+          </w:hyperlink>
+        </w:p>
+        <w:p>
+          <w:r>
+            <w:rPr>
+              <w:b/>
+              <w:bCs/>
+              <w:lang w:val="es-ES"/>
+            </w:rPr>
+            <w:fldChar w:fldCharType="end"/>
+          </w:r>
+        </w:p>
+      </w:sdtContent>
+    </w:sdt>
     <w:p/>
     <w:p>
       <w:pPr>
-        <w:ind w:firstLine="708"/>
-      </w:pPr>
-    </w:p>
-    <w:p>
-      <w:pPr>
-        <w:rPr>
-          <w:rFonts w:ascii="Arial" w:eastAsia="Times New Roman" w:hAnsi="Arial" w:cs="Arial"/>
-          <w:b/>
-          <w:bCs/>
-          <w:color w:val="004173"/>
+        <w:rPr>
+          <w:rFonts w:ascii="Arial" w:eastAsia="Times New Roman" w:hAnsi="Arial" w:cs="Arial"/>
+          <w:color w:val="000000"/>
+          <w:sz w:val="52"/>
+          <w:szCs w:val="52"/>
+          <w:lang w:eastAsia="es-PE"/>
+        </w:rPr>
+      </w:pPr>
+      <w:r>
+        <w:rPr>
+          <w:rFonts w:ascii="Arial" w:hAnsi="Arial" w:cs="Arial"/>
+          <w:color w:val="000000"/>
+          <w:sz w:val="52"/>
+          <w:szCs w:val="52"/>
+        </w:rPr>
+        <w:br w:type="page"/>
+      </w:r>
+    </w:p>
+    <w:p>
+      <w:pPr>
+        <w:pStyle w:val="NormalWeb"/>
+        <w:spacing w:before="240" w:beforeAutospacing="0" w:after="240" w:afterAutospacing="0"/>
+        <w:ind w:left="700"/>
+        <w:jc w:val="center"/>
+      </w:pPr>
+      <w:r>
+        <w:rPr>
+          <w:rFonts w:ascii="Arial" w:hAnsi="Arial" w:cs="Arial"/>
+          <w:color w:val="000000"/>
+          <w:sz w:val="52"/>
+          <w:szCs w:val="52"/>
+        </w:rPr>
+        <w:lastRenderedPageBreak/>
+        <w:t>DOCUMENTACIÓN DE LA</w:t>
+      </w:r>
+    </w:p>
+    <w:p>
+      <w:pPr>
+        <w:pStyle w:val="NormalWeb"/>
+        <w:spacing w:before="240" w:beforeAutospacing="0" w:after="240" w:afterAutospacing="0"/>
+        <w:ind w:left="700"/>
+        <w:jc w:val="center"/>
+      </w:pPr>
+      <w:r>
+        <w:rPr>
+          <w:rFonts w:ascii="Arial" w:hAnsi="Arial" w:cs="Arial"/>
+          <w:color w:val="000000"/>
+          <w:sz w:val="52"/>
+          <w:szCs w:val="52"/>
+        </w:rPr>
+        <w:t>ESPECIFICACIÓN DE UI</w:t>
+      </w:r>
+    </w:p>
+    <w:p>
+      <w:pPr>
+        <w:pStyle w:val="Ttulo1"/>
+        <w:spacing w:before="400" w:beforeAutospacing="0" w:after="120" w:afterAutospacing="0"/>
+        <w:jc w:val="both"/>
+      </w:pPr>
+      <w:bookmarkStart w:id="0" w:name="_Toc105095431"/>
+      <w:r>
+        <w:rPr>
+          <w:rFonts w:ascii="Arial" w:hAnsi="Arial" w:cs="Arial"/>
+          <w:b w:val="0"/>
+          <w:bCs w:val="0"/>
+          <w:color w:val="000000"/>
           <w:sz w:val="40"/>
           <w:szCs w:val="40"/>
-          <w:lang w:eastAsia="es-PE"/>
-        </w:rPr>
-      </w:pPr>
-      <w:r>
-        <w:rPr>
-          <w:rFonts w:ascii="Arial" w:eastAsia="Times New Roman" w:hAnsi="Arial" w:cs="Arial"/>
-          <w:b/>
-          <w:bCs/>
-          <w:color w:val="004173"/>
+        </w:rPr>
+        <w:t>1.</w:t>
+      </w:r>
+      <w:r>
+        <w:rPr>
+          <w:rStyle w:val="apple-tab-span"/>
+          <w:rFonts w:ascii="Arial" w:hAnsi="Arial" w:cs="Arial"/>
+          <w:b w:val="0"/>
+          <w:bCs w:val="0"/>
+          <w:color w:val="000000"/>
           <w:sz w:val="40"/>
           <w:szCs w:val="40"/>
-          <w:lang w:eastAsia="es-PE"/>
-        </w:rPr>
-        <w:br w:type="page"/>
-      </w:r>
-    </w:p>
-    <w:p>
-      <w:pPr>
-        <w:ind w:firstLine="708"/>
-        <w:jc w:val="center"/>
-        <w:rPr>
-          <w:rFonts w:ascii="Arial" w:eastAsia="Times New Roman" w:hAnsi="Arial" w:cs="Arial"/>
-          <w:b/>
-          <w:bCs/>
-          <w:color w:val="004173"/>
+        </w:rPr>
+        <w:tab/>
+      </w:r>
+      <w:r>
+        <w:rPr>
+          <w:rFonts w:ascii="Arial" w:hAnsi="Arial" w:cs="Arial"/>
+          <w:b w:val="0"/>
+          <w:bCs w:val="0"/>
+          <w:color w:val="000000"/>
           <w:sz w:val="40"/>
           <w:szCs w:val="40"/>
-          <w:lang w:eastAsia="es-PE"/>
-        </w:rPr>
-      </w:pPr>
-      <w:r>
-        <w:rPr>
-          <w:rFonts w:ascii="Arial" w:eastAsia="Times New Roman" w:hAnsi="Arial" w:cs="Arial"/>
-          <w:b/>
-          <w:bCs/>
-          <w:color w:val="004173"/>
-          <w:sz w:val="40"/>
-          <w:szCs w:val="40"/>
-          <w:lang w:eastAsia="es-PE"/>
-        </w:rPr>
-        <w:lastRenderedPageBreak/>
-        <w:t>DOCUMENTACIÓN DE LA</w:t>
-      </w:r>
-    </w:p>
-    <w:p>
-      <w:pPr>
-        <w:ind w:firstLine="708"/>
-        <w:jc w:val="center"/>
-        <w:rPr>
-          <w:rFonts w:ascii="Arial" w:eastAsia="Times New Roman" w:hAnsi="Arial" w:cs="Arial"/>
-          <w:b/>
-          <w:bCs/>
-          <w:color w:val="004173"/>
-          <w:sz w:val="40"/>
-          <w:szCs w:val="40"/>
-          <w:lang w:eastAsia="es-PE"/>
-        </w:rPr>
-      </w:pPr>
-      <w:r>
-        <w:rPr>
-          <w:rFonts w:ascii="Arial" w:eastAsia="Times New Roman" w:hAnsi="Arial" w:cs="Arial"/>
-          <w:b/>
-          <w:bCs/>
-          <w:color w:val="004173"/>
-          <w:sz w:val="40"/>
-          <w:szCs w:val="40"/>
-          <w:lang w:eastAsia="es-PE"/>
-        </w:rPr>
-        <w:t>ESPECIFICACIÓN DE UI</w:t>
-      </w:r>
-    </w:p>
-    <w:p>
-      <w:pPr>
-        <w:ind w:left="-426" w:firstLine="142"/>
-      </w:pPr>
-    </w:p>
-    <w:p>
-      <w:pPr>
-        <w:pStyle w:val="Prrafodelista"/>
-        <w:numPr>
-          <w:ilvl w:val="0"/>
-          <w:numId w:val="2"/>
-        </w:numPr>
-        <w:ind w:left="-426" w:firstLine="142"/>
-        <w:rPr>
-          <w:rFonts w:ascii="Arial" w:eastAsia="Times New Roman" w:hAnsi="Arial" w:cs="Arial"/>
-          <w:b/>
-          <w:bCs/>
-          <w:color w:val="00B0F0"/>
-          <w:sz w:val="40"/>
-          <w:szCs w:val="40"/>
-          <w:lang w:eastAsia="es-PE"/>
-        </w:rPr>
-      </w:pPr>
-      <w:r>
-        <w:rPr>
-          <w:rFonts w:ascii="Arial" w:eastAsia="Times New Roman" w:hAnsi="Arial" w:cs="Arial"/>
-          <w:b/>
-          <w:bCs/>
-          <w:color w:val="00B0F0"/>
-          <w:sz w:val="40"/>
-          <w:szCs w:val="40"/>
-          <w:lang w:eastAsia="es-PE"/>
         </w:rPr>
         <w:t>Descripción general</w:t>
       </w:r>
-    </w:p>
-    <w:p>
-      <w:pPr>
-        <w:spacing w:line="276" w:lineRule="auto"/>
+      <w:bookmarkEnd w:id="0"/>
+    </w:p>
+    <w:p>
+      <w:pPr>
+        <w:pStyle w:val="NormalWeb"/>
+        <w:spacing w:before="240" w:beforeAutospacing="0" w:after="240" w:afterAutospacing="0"/>
+        <w:ind w:left="700"/>
         <w:jc w:val="both"/>
-        <w:rPr>
-          <w:rFonts w:ascii="Arial" w:eastAsia="Times New Roman" w:hAnsi="Arial" w:cs="Arial"/>
+      </w:pPr>
+      <w:r>
+        <w:rPr>
+          <w:rFonts w:ascii="Arial" w:hAnsi="Arial" w:cs="Arial"/>
+          <w:color w:val="000000"/>
+        </w:rPr>
+        <w:t xml:space="preserve">El presente documento tiene como objetivo concretar la elaboración de los modelos visuales de las vistas y su posterior implementación en la aplicación </w:t>
+      </w:r>
+      <w:proofErr w:type="spellStart"/>
+      <w:r>
+        <w:rPr>
+          <w:rFonts w:ascii="Arial" w:hAnsi="Arial" w:cs="Arial"/>
+          <w:color w:val="000000"/>
+        </w:rPr>
+        <w:t>Follow</w:t>
+      </w:r>
+      <w:proofErr w:type="spellEnd"/>
+      <w:r>
+        <w:rPr>
+          <w:rFonts w:ascii="Arial" w:hAnsi="Arial" w:cs="Arial"/>
+          <w:color w:val="000000"/>
+        </w:rPr>
+        <w:t xml:space="preserve"> </w:t>
+      </w:r>
+      <w:proofErr w:type="spellStart"/>
+      <w:r>
+        <w:rPr>
+          <w:rFonts w:ascii="Arial" w:hAnsi="Arial" w:cs="Arial"/>
+          <w:color w:val="000000"/>
+        </w:rPr>
+        <w:t>Class</w:t>
+      </w:r>
+      <w:proofErr w:type="spellEnd"/>
+      <w:r>
+        <w:rPr>
+          <w:rFonts w:ascii="Arial" w:hAnsi="Arial" w:cs="Arial"/>
+          <w:color w:val="000000"/>
+        </w:rPr>
+        <w:t>, tareas propias del desarrollo Front-</w:t>
+      </w:r>
+      <w:proofErr w:type="spellStart"/>
+      <w:r>
+        <w:rPr>
+          <w:rFonts w:ascii="Arial" w:hAnsi="Arial" w:cs="Arial"/>
+          <w:color w:val="000000"/>
+        </w:rPr>
+        <w:t>End</w:t>
+      </w:r>
+      <w:proofErr w:type="spellEnd"/>
+      <w:r>
+        <w:rPr>
+          <w:rFonts w:ascii="Arial" w:hAnsi="Arial" w:cs="Arial"/>
+          <w:color w:val="000000"/>
+        </w:rPr>
+        <w:t xml:space="preserve"> dentro del proyecto.</w:t>
+      </w:r>
+    </w:p>
+    <w:p>
+      <w:pPr>
+        <w:pStyle w:val="NormalWeb"/>
+        <w:spacing w:before="240" w:beforeAutospacing="0" w:after="240" w:afterAutospacing="0"/>
+        <w:ind w:left="708" w:hanging="8"/>
+        <w:jc w:val="both"/>
+      </w:pPr>
+      <w:r>
+        <w:rPr>
+          <w:rFonts w:ascii="Arial" w:hAnsi="Arial" w:cs="Arial"/>
+          <w:color w:val="000000"/>
+        </w:rPr>
+        <w:t xml:space="preserve">Cabe resaltar que se han tomado cuenta tanto la lista de historia de Usuario (LHU) (para más información puede revisar el Listado de Historias de Usuario) como también los Requerimientos Funcionales (RF) y No Funcionales (RNF) (para </w:t>
+      </w:r>
+      <w:r>
+        <w:rPr>
+          <w:rFonts w:ascii="Arial" w:hAnsi="Arial" w:cs="Arial"/>
+          <w:color w:val="000000"/>
+        </w:rPr>
+        <w:t>más información</w:t>
+      </w:r>
+      <w:r>
+        <w:rPr>
+          <w:rFonts w:ascii="Arial" w:hAnsi="Arial" w:cs="Arial"/>
+          <w:color w:val="000000"/>
+        </w:rPr>
+        <w:t xml:space="preserve"> puede revisar el Documentación de Especificación de Requisitos) que logran atender a las mismas, puesto que se está trabajando dentro de un marco de entorno ágil como es el caso de la metodología Scrum. </w:t>
+      </w:r>
+    </w:p>
+    <w:p>
+      <w:pPr>
+        <w:pStyle w:val="NormalWeb"/>
+        <w:spacing w:before="240" w:beforeAutospacing="0" w:after="240" w:afterAutospacing="0"/>
+        <w:ind w:left="700"/>
+        <w:jc w:val="both"/>
+        <w:rPr>
+          <w:rFonts w:ascii="Arial" w:hAnsi="Arial" w:cs="Arial"/>
+          <w:color w:val="000000"/>
+        </w:rPr>
+      </w:pPr>
+      <w:r>
+        <w:rPr>
+          <w:rFonts w:ascii="Arial" w:hAnsi="Arial" w:cs="Arial"/>
+          <w:color w:val="000000"/>
+        </w:rPr>
+        <w:t>En base al análisis correspondiente a los requerimientos funcionales (RF_001,</w:t>
+      </w:r>
+      <w:r>
+        <w:rPr>
+          <w:rFonts w:ascii="Arial" w:hAnsi="Arial" w:cs="Arial"/>
+          <w:color w:val="000000"/>
+        </w:rPr>
+        <w:t xml:space="preserve"> </w:t>
+      </w:r>
+      <w:r>
+        <w:rPr>
+          <w:rFonts w:ascii="Arial" w:hAnsi="Arial" w:cs="Arial"/>
+          <w:color w:val="000000"/>
+        </w:rPr>
+        <w:t>RF_002, RF_003, RF_004, RF_005, RF_006, RF_007) llegamos a sintetizar la siguiente información:</w:t>
+      </w:r>
+    </w:p>
+    <w:p>
+      <w:pPr>
+        <w:rPr>
+          <w:rFonts w:ascii="Arial" w:eastAsia="Times New Roman" w:hAnsi="Arial" w:cs="Arial"/>
+          <w:color w:val="000000"/>
           <w:sz w:val="24"/>
           <w:szCs w:val="24"/>
           <w:lang w:eastAsia="es-PE"/>
@@ -1611,205 +1558,19 @@
       </w:pPr>
       <w:r>
         <w:rPr>
-          <w:rFonts w:ascii="Arial" w:eastAsia="Times New Roman" w:hAnsi="Arial" w:cs="Arial"/>
-          <w:sz w:val="24"/>
-          <w:szCs w:val="24"/>
-          <w:lang w:eastAsia="es-PE"/>
-        </w:rPr>
-        <w:t xml:space="preserve">El presente documento tiene como objetivo concretar la elaboración de los modelos de las pantallas y su posterior implementación en la aplicación </w:t>
-      </w:r>
-      <w:proofErr w:type="spellStart"/>
-      <w:r>
-        <w:rPr>
-          <w:rFonts w:ascii="Arial" w:eastAsia="Times New Roman" w:hAnsi="Arial" w:cs="Arial"/>
-          <w:sz w:val="24"/>
-          <w:szCs w:val="24"/>
-          <w:lang w:eastAsia="es-PE"/>
-        </w:rPr>
-        <w:t>FollowClass</w:t>
-      </w:r>
-      <w:proofErr w:type="spellEnd"/>
-      <w:r>
-        <w:rPr>
-          <w:rFonts w:ascii="Arial" w:eastAsia="Times New Roman" w:hAnsi="Arial" w:cs="Arial"/>
-          <w:sz w:val="24"/>
-          <w:szCs w:val="24"/>
-          <w:lang w:eastAsia="es-PE"/>
-        </w:rPr>
-        <w:t>, tareas propias del desarrollo Front-</w:t>
-      </w:r>
-      <w:proofErr w:type="spellStart"/>
-      <w:r>
-        <w:rPr>
-          <w:rFonts w:ascii="Arial" w:eastAsia="Times New Roman" w:hAnsi="Arial" w:cs="Arial"/>
-          <w:sz w:val="24"/>
-          <w:szCs w:val="24"/>
-          <w:lang w:eastAsia="es-PE"/>
-        </w:rPr>
-        <w:t>End</w:t>
-      </w:r>
-      <w:proofErr w:type="spellEnd"/>
-      <w:r>
-        <w:rPr>
-          <w:rFonts w:ascii="Arial" w:eastAsia="Times New Roman" w:hAnsi="Arial" w:cs="Arial"/>
-          <w:sz w:val="24"/>
-          <w:szCs w:val="24"/>
-          <w:lang w:eastAsia="es-PE"/>
-        </w:rPr>
-        <w:t xml:space="preserve"> dentro del proyecto.</w:t>
-      </w:r>
-    </w:p>
-    <w:p>
-      <w:pPr>
-        <w:spacing w:line="276" w:lineRule="auto"/>
+          <w:rFonts w:ascii="Arial" w:hAnsi="Arial" w:cs="Arial"/>
+          <w:color w:val="000000"/>
+        </w:rPr>
+        <w:br w:type="page"/>
+      </w:r>
+    </w:p>
+    <w:p>
+      <w:pPr>
+        <w:pStyle w:val="NormalWeb"/>
+        <w:spacing w:before="240" w:beforeAutospacing="0" w:after="240" w:afterAutospacing="0"/>
+        <w:ind w:left="700"/>
         <w:jc w:val="both"/>
-        <w:rPr>
-          <w:rFonts w:ascii="Arial" w:eastAsia="Times New Roman" w:hAnsi="Arial" w:cs="Arial"/>
-          <w:sz w:val="24"/>
-          <w:szCs w:val="24"/>
-          <w:lang w:eastAsia="es-PE"/>
-        </w:rPr>
-      </w:pPr>
-      <w:r>
-        <w:rPr>
-          <w:rFonts w:ascii="Arial" w:eastAsia="Times New Roman" w:hAnsi="Arial" w:cs="Arial"/>
-          <w:sz w:val="24"/>
-          <w:szCs w:val="24"/>
-          <w:lang w:eastAsia="es-PE"/>
-        </w:rPr>
-        <w:t>Cabe resaltar que se han tomado cuenta tanto la lista de historia de Usuario (</w:t>
-      </w:r>
-      <w:r>
-        <w:rPr>
-          <w:rFonts w:ascii="Arial" w:eastAsia="Times New Roman" w:hAnsi="Arial" w:cs="Arial"/>
-          <w:sz w:val="24"/>
-          <w:szCs w:val="24"/>
-          <w:lang w:eastAsia="es-PE"/>
-        </w:rPr>
-        <w:t>LHU</w:t>
-      </w:r>
-      <w:r>
-        <w:rPr>
-          <w:rFonts w:ascii="Arial" w:eastAsia="Times New Roman" w:hAnsi="Arial" w:cs="Arial"/>
-          <w:sz w:val="24"/>
-          <w:szCs w:val="24"/>
-          <w:lang w:eastAsia="es-PE"/>
-        </w:rPr>
-        <w:t xml:space="preserve">) (para </w:t>
-      </w:r>
-      <w:r>
-        <w:rPr>
-          <w:rFonts w:ascii="Arial" w:eastAsia="Times New Roman" w:hAnsi="Arial" w:cs="Arial"/>
-          <w:sz w:val="24"/>
-          <w:szCs w:val="24"/>
-          <w:lang w:eastAsia="es-PE"/>
-        </w:rPr>
-        <w:t>más información</w:t>
-      </w:r>
-      <w:r>
-        <w:rPr>
-          <w:rFonts w:ascii="Arial" w:eastAsia="Times New Roman" w:hAnsi="Arial" w:cs="Arial"/>
-          <w:sz w:val="24"/>
-          <w:szCs w:val="24"/>
-          <w:lang w:eastAsia="es-PE"/>
-        </w:rPr>
-        <w:t xml:space="preserve"> </w:t>
-      </w:r>
-      <w:r>
-        <w:rPr>
-          <w:rFonts w:ascii="Arial" w:eastAsia="Times New Roman" w:hAnsi="Arial" w:cs="Arial"/>
-          <w:sz w:val="24"/>
-          <w:szCs w:val="24"/>
-          <w:lang w:eastAsia="es-PE"/>
-        </w:rPr>
-        <w:t>sírvase a revisar</w:t>
-      </w:r>
-      <w:r>
-        <w:rPr>
-          <w:rFonts w:ascii="Arial" w:eastAsia="Times New Roman" w:hAnsi="Arial" w:cs="Arial"/>
-          <w:sz w:val="24"/>
-          <w:szCs w:val="24"/>
-          <w:lang w:eastAsia="es-PE"/>
-        </w:rPr>
-        <w:t xml:space="preserve"> el Listado de Historias de Usuario) como también los Requerimientos Funcionales (RF) y No Funcionales (RNF)</w:t>
-      </w:r>
-      <w:r>
-        <w:rPr>
-          <w:rFonts w:ascii="Arial" w:eastAsia="Times New Roman" w:hAnsi="Arial" w:cs="Arial"/>
-          <w:sz w:val="24"/>
-          <w:szCs w:val="24"/>
-          <w:lang w:eastAsia="es-PE"/>
-        </w:rPr>
-        <w:t xml:space="preserve"> </w:t>
-      </w:r>
-      <w:r>
-        <w:rPr>
-          <w:rFonts w:ascii="Arial" w:eastAsia="Times New Roman" w:hAnsi="Arial" w:cs="Arial"/>
-          <w:sz w:val="24"/>
-          <w:szCs w:val="24"/>
-          <w:lang w:eastAsia="es-PE"/>
-        </w:rPr>
-        <w:t xml:space="preserve">(para </w:t>
-      </w:r>
-      <w:proofErr w:type="gramStart"/>
-      <w:r>
-        <w:rPr>
-          <w:rFonts w:ascii="Arial" w:eastAsia="Times New Roman" w:hAnsi="Arial" w:cs="Arial"/>
-          <w:sz w:val="24"/>
-          <w:szCs w:val="24"/>
-          <w:lang w:eastAsia="es-PE"/>
-        </w:rPr>
-        <w:t>mayor información</w:t>
-      </w:r>
-      <w:proofErr w:type="gramEnd"/>
-      <w:r>
-        <w:rPr>
-          <w:rFonts w:ascii="Arial" w:eastAsia="Times New Roman" w:hAnsi="Arial" w:cs="Arial"/>
-          <w:sz w:val="24"/>
-          <w:szCs w:val="24"/>
-          <w:lang w:eastAsia="es-PE"/>
-        </w:rPr>
-        <w:t xml:space="preserve"> revisar el Documentación de Especificación de Requisitos) que atienden a las mismas, puesto que se está trabajando dentro de un marco de entorno ágil como es el caso de Scrum. </w:t>
-      </w:r>
-    </w:p>
-    <w:p>
-      <w:pPr>
-        <w:spacing w:line="276" w:lineRule="auto"/>
-        <w:jc w:val="both"/>
-        <w:rPr>
-          <w:rFonts w:ascii="Arial" w:hAnsi="Arial" w:cs="Arial"/>
-          <w:color w:val="000000"/>
-          <w:sz w:val="24"/>
-          <w:szCs w:val="24"/>
-        </w:rPr>
-      </w:pPr>
-      <w:r>
-        <w:rPr>
-          <w:rFonts w:ascii="Arial" w:hAnsi="Arial" w:cs="Arial"/>
-          <w:color w:val="000000"/>
-          <w:sz w:val="24"/>
-          <w:szCs w:val="24"/>
-        </w:rPr>
-        <w:t>En base al análisis correspondiente a los requerimientos funcionales (RF_</w:t>
-      </w:r>
-      <w:r>
-        <w:rPr>
-          <w:rFonts w:ascii="Arial" w:hAnsi="Arial" w:cs="Arial"/>
-          <w:color w:val="000000"/>
-          <w:sz w:val="24"/>
-          <w:szCs w:val="24"/>
-        </w:rPr>
-        <w:t>001, RF</w:t>
-      </w:r>
-      <w:r>
-        <w:rPr>
-          <w:rFonts w:ascii="Arial" w:hAnsi="Arial" w:cs="Arial"/>
-          <w:color w:val="000000"/>
-          <w:sz w:val="24"/>
-          <w:szCs w:val="24"/>
-        </w:rPr>
-        <w:t>_002, RF_003, RF_004, RF_005, RF_006, RF_007) llegamos a sintetizar la siguiente información:</w:t>
-      </w:r>
+      </w:pPr>
     </w:p>
     <w:p>
       <w:pPr>
@@ -2451,7 +2212,6 @@
                 <w:color w:val="000000"/>
                 <w:lang w:eastAsia="es-PE"/>
               </w:rPr>
-              <w:lastRenderedPageBreak/>
               <w:t xml:space="preserve"> RF_005</w:t>
             </w:r>
             <w:r>
@@ -2984,6 +2744,7 @@
                 <w:color w:val="000000"/>
                 <w:lang w:eastAsia="es-PE"/>
               </w:rPr>
+              <w:lastRenderedPageBreak/>
               <w:t xml:space="preserve"> ID</w:t>
             </w:r>
           </w:p>
@@ -3714,7 +3475,6 @@
                 <w:color w:val="000000"/>
                 <w:lang w:eastAsia="es-PE"/>
               </w:rPr>
-              <w:lastRenderedPageBreak/>
               <w:t>VIEW_007</w:t>
             </w:r>
             <w:r>
@@ -3971,7 +3731,6 @@
         <w:t xml:space="preserve"> </w:t>
       </w:r>
       <w:proofErr w:type="spellStart"/>
-      <w:proofErr w:type="gramStart"/>
       <w:r>
         <w:rPr>
           <w:rFonts w:ascii="Times New Roman" w:eastAsia="Times New Roman" w:hAnsi="Times New Roman" w:cs="Times New Roman"/>
@@ -3987,7 +3746,6 @@
         <w:t>Click</w:t>
       </w:r>
       <w:proofErr w:type="spellEnd"/>
-      <w:proofErr w:type="gramEnd"/>
       <w:r>
         <w:rPr>
           <w:rFonts w:ascii="Times New Roman" w:eastAsia="Times New Roman" w:hAnsi="Times New Roman" w:cs="Times New Roman"/>
@@ -4014,7 +3772,7 @@
         </w:rPr>
         <w:t>       </w:t>
       </w:r>
-      <w:hyperlink r:id="rId7" w:history="1">
+      <w:hyperlink r:id="rId8" w:history="1">
         <w:r>
           <w:rPr>
             <w:rStyle w:val="Hipervnculo"/>
@@ -4215,6 +3973,7 @@
           <w:szCs w:val="24"/>
           <w:lang w:eastAsia="es-PE"/>
         </w:rPr>
+        <w:lastRenderedPageBreak/>
         <w:t xml:space="preserve">La presente interfaz cumple con el </w:t>
       </w:r>
       <w:r>
@@ -4290,7 +4049,7 @@
                     <pic:cNvPicPr/>
                   </pic:nvPicPr>
                   <pic:blipFill>
-                    <a:blip r:embed="rId8">
+                    <a:blip r:embed="rId9">
                       <a:extLst>
                         <a:ext uri="{28A0092B-C50C-407E-A947-70E740481C1C}">
                           <a14:useLocalDpi xmlns:a14="http://schemas.microsoft.com/office/drawing/2010/main" val="0"/>
@@ -4421,7 +4180,6 @@
           <w:szCs w:val="24"/>
           <w:lang w:eastAsia="es-PE"/>
         </w:rPr>
-        <w:lastRenderedPageBreak/>
         <w:t xml:space="preserve">2.1.2. Vista </w:t>
       </w:r>
       <w:proofErr w:type="spellStart"/>
@@ -4554,6 +4312,7 @@
           <w:noProof/>
           <w:lang w:val="en-US"/>
         </w:rPr>
+        <w:lastRenderedPageBreak/>
         <w:drawing>
           <wp:anchor distT="0" distB="0" distL="114300" distR="114300" simplePos="0" relativeHeight="251659264" behindDoc="0" locked="0" layoutInCell="1" allowOverlap="1" wp14:anchorId="53F684A8" wp14:editId="2A49674F">
             <wp:simplePos x="0" y="0"/>
@@ -4578,7 +4337,7 @@
                     <pic:cNvPicPr/>
                   </pic:nvPicPr>
                   <pic:blipFill>
-                    <a:blip r:embed="rId9" cstate="print">
+                    <a:blip r:embed="rId10" cstate="print">
                       <a:extLst>
                         <a:ext uri="{28A0092B-C50C-407E-A947-70E740481C1C}">
                           <a14:useLocalDpi xmlns:a14="http://schemas.microsoft.com/office/drawing/2010/main" val="0"/>
@@ -4896,31 +4655,7 @@
           <w:szCs w:val="24"/>
           <w:lang w:val="es-MX"/>
         </w:rPr>
-        <w:t xml:space="preserve"> se ha creado una interfaz </w:t>
-      </w:r>
-      <w:proofErr w:type="gramStart"/>
-      <w:r>
-        <w:rPr>
-          <w:rFonts w:ascii="Arial" w:eastAsia="Times New Roman" w:hAnsi="Arial" w:cs="Arial"/>
-          <w:bCs/>
-          <w:color w:val="434343"/>
-          <w:sz w:val="24"/>
-          <w:szCs w:val="24"/>
-          <w:lang w:val="es-MX"/>
-        </w:rPr>
-        <w:t>de acuerdo al</w:t>
-      </w:r>
-      <w:proofErr w:type="gramEnd"/>
-      <w:r>
-        <w:rPr>
-          <w:rFonts w:ascii="Arial" w:eastAsia="Times New Roman" w:hAnsi="Arial" w:cs="Arial"/>
-          <w:bCs/>
-          <w:color w:val="434343"/>
-          <w:sz w:val="24"/>
-          <w:szCs w:val="24"/>
-          <w:lang w:val="es-MX"/>
-        </w:rPr>
-        <w:t xml:space="preserve"> RF_004 previamente planteado, donde podremos observar dos botones que nos ayudaran a seleccionar lo que se va a Agregar al calendario, ya sea un curso (primer botón) o cualquier otra actividad (Segundo botón).</w:t>
+        <w:t xml:space="preserve"> se ha creado una interfaz de acuerdo al RF_004 previamente planteado, donde podremos observar dos botones que nos ayudaran a seleccionar lo que se va a Agregar al calendario, ya sea un curso (primer botón) o cualquier otra actividad (Segundo botón).</w:t>
       </w:r>
     </w:p>
     <w:p>
@@ -5308,6 +5043,7 @@
     <w:lsdException w:name="HTML Sample" w:semiHidden="1" w:unhideWhenUsed="1"/>
     <w:lsdException w:name="HTML Typewriter" w:semiHidden="1" w:unhideWhenUsed="1"/>
     <w:lsdException w:name="HTML Variable" w:semiHidden="1" w:unhideWhenUsed="1"/>
+    <w:lsdException w:name="Normal Table" w:semiHidden="1" w:unhideWhenUsed="1"/>
     <w:lsdException w:name="annotation subject" w:semiHidden="1" w:unhideWhenUsed="1"/>
     <w:lsdException w:name="No List" w:semiHidden="1" w:unhideWhenUsed="1"/>
     <w:lsdException w:name="Outline List 1" w:semiHidden="1" w:unhideWhenUsed="1"/>
@@ -5350,8 +5086,11 @@
     <w:lsdException w:name="Table Contemporary" w:semiHidden="1" w:unhideWhenUsed="1"/>
     <w:lsdException w:name="Table Elegant" w:semiHidden="1" w:unhideWhenUsed="1"/>
     <w:lsdException w:name="Table Professional" w:semiHidden="1" w:unhideWhenUsed="1"/>
+    <w:lsdException w:name="Table Subtle 1" w:semiHidden="1" w:unhideWhenUsed="1"/>
     <w:lsdException w:name="Table Subtle 2" w:semiHidden="1" w:unhideWhenUsed="1"/>
     <w:lsdException w:name="Table Web 1" w:semiHidden="1" w:unhideWhenUsed="1"/>
+    <w:lsdException w:name="Table Web 2" w:semiHidden="1" w:unhideWhenUsed="1"/>
+    <w:lsdException w:name="Table Web 3" w:semiHidden="1" w:unhideWhenUsed="1"/>
     <w:lsdException w:name="Balloon Text" w:semiHidden="1" w:unhideWhenUsed="1"/>
     <w:lsdException w:name="Table Grid" w:uiPriority="39"/>
     <w:lsdException w:name="Table Theme" w:semiHidden="1" w:unhideWhenUsed="1"/>
@@ -5581,6 +5320,27 @@
     <w:qFormat/>
     <w:rsid w:val="002A22CF"/>
   </w:style>
+  <w:style w:type="paragraph" w:styleId="Ttulo1">
+    <w:name w:val="heading 1"/>
+    <w:basedOn w:val="Normal"/>
+    <w:link w:val="Ttulo1Car"/>
+    <w:uiPriority w:val="9"/>
+    <w:qFormat/>
+    <w:rsid w:val="00616E23"/>
+    <w:pPr>
+      <w:spacing w:before="100" w:beforeAutospacing="1" w:after="100" w:afterAutospacing="1" w:line="240" w:lineRule="auto"/>
+      <w:outlineLvl w:val="0"/>
+    </w:pPr>
+    <w:rPr>
+      <w:rFonts w:ascii="Times New Roman" w:eastAsia="Times New Roman" w:hAnsi="Times New Roman" w:cs="Times New Roman"/>
+      <w:b/>
+      <w:bCs/>
+      <w:kern w:val="36"/>
+      <w:sz w:val="48"/>
+      <w:szCs w:val="48"/>
+      <w:lang w:eastAsia="es-PE"/>
+    </w:rPr>
+  </w:style>
   <w:style w:type="character" w:default="1" w:styleId="Fuentedeprrafopredeter">
     <w:name w:val="Default Paragraph Font"/>
     <w:uiPriority w:val="1"/>
@@ -5718,6 +5478,58 @@
       <w:color w:val="954F72" w:themeColor="followedHyperlink"/>
       <w:u w:val="single"/>
     </w:rPr>
+  </w:style>
+  <w:style w:type="character" w:customStyle="1" w:styleId="Ttulo1Car">
+    <w:name w:val="Título 1 Car"/>
+    <w:basedOn w:val="Fuentedeprrafopredeter"/>
+    <w:link w:val="Ttulo1"/>
+    <w:uiPriority w:val="9"/>
+    <w:rsid w:val="00616E23"/>
+    <w:rPr>
+      <w:rFonts w:ascii="Times New Roman" w:eastAsia="Times New Roman" w:hAnsi="Times New Roman" w:cs="Times New Roman"/>
+      <w:b/>
+      <w:bCs/>
+      <w:kern w:val="36"/>
+      <w:sz w:val="48"/>
+      <w:szCs w:val="48"/>
+      <w:lang w:eastAsia="es-PE"/>
+    </w:rPr>
+  </w:style>
+  <w:style w:type="paragraph" w:styleId="TtuloTDC">
+    <w:name w:val="TOC Heading"/>
+    <w:basedOn w:val="Ttulo1"/>
+    <w:next w:val="Normal"/>
+    <w:uiPriority w:val="39"/>
+    <w:unhideWhenUsed/>
+    <w:qFormat/>
+    <w:rsid w:val="00616E23"/>
+    <w:pPr>
+      <w:keepNext/>
+      <w:keepLines/>
+      <w:spacing w:before="240" w:beforeAutospacing="0" w:after="0" w:afterAutospacing="0" w:line="259" w:lineRule="auto"/>
+      <w:outlineLvl w:val="9"/>
+    </w:pPr>
+    <w:rPr>
+      <w:rFonts w:asciiTheme="majorHAnsi" w:eastAsiaTheme="majorEastAsia" w:hAnsiTheme="majorHAnsi" w:cstheme="majorBidi"/>
+      <w:b w:val="0"/>
+      <w:bCs w:val="0"/>
+      <w:color w:val="2F5496" w:themeColor="accent1" w:themeShade="BF"/>
+      <w:kern w:val="0"/>
+      <w:sz w:val="32"/>
+      <w:szCs w:val="32"/>
+    </w:rPr>
+  </w:style>
+  <w:style w:type="paragraph" w:styleId="TDC1">
+    <w:name w:val="toc 1"/>
+    <w:basedOn w:val="Normal"/>
+    <w:next w:val="Normal"/>
+    <w:autoRedefine/>
+    <w:uiPriority w:val="39"/>
+    <w:unhideWhenUsed/>
+    <w:rsid w:val="00616E23"/>
+    <w:pPr>
+      <w:spacing w:after="100"/>
+    </w:pPr>
   </w:style>
 </w:styles>
 </file>
@@ -6015,4 +5827,16 @@
     </a:ext>
   </a:extLst>
 </a:theme>
+</file>
+
+<file path=customXml/item1.xml><?xml version="1.0" encoding="utf-8"?>
+<b:Sources xmlns:b="http://schemas.openxmlformats.org/officeDocument/2006/bibliography" xmlns="http://schemas.openxmlformats.org/officeDocument/2006/bibliography" SelectedStyle="\APASixthEditionOfficeOnline.xsl" StyleName="APA" Version="6"/>
+</file>
+
+<file path=customXml/itemProps1.xml><?xml version="1.0" encoding="utf-8"?>
+<ds:datastoreItem xmlns:ds="http://schemas.openxmlformats.org/officeDocument/2006/customXml" ds:itemID="{FBE52900-E907-4E9D-8625-D4D51545E72C}">
+  <ds:schemaRefs>
+    <ds:schemaRef ds:uri="http://schemas.openxmlformats.org/officeDocument/2006/bibliography"/>
+  </ds:schemaRefs>
+</ds:datastoreItem>
 </file>
--- a/Desarrollo/FC/Analisis/FC-DEUI.docx
+++ b/Desarrollo/FC/Analisis/FC-DEUI.docx
@@ -1,6 +1,6 @@
 
 <file path=word/document.xml><?xml version="1.0" encoding="utf-8"?>
-<w:document xmlns:wpc="http://schemas.microsoft.com/office/word/2010/wordprocessingCanvas" xmlns:cx="http://schemas.microsoft.com/office/drawing/2014/chartex" xmlns:cx1="http://schemas.microsoft.com/office/drawing/2015/9/8/chartex" xmlns:cx2="http://schemas.microsoft.com/office/drawing/2015/10/21/chartex" xmlns:cx3="http://schemas.microsoft.com/office/drawing/2016/5/9/chartex" xmlns:cx4="http://schemas.microsoft.com/office/drawing/2016/5/10/chartex" xmlns:cx5="http://schemas.microsoft.com/office/drawing/2016/5/11/chartex" xmlns:cx6="http://schemas.microsoft.com/office/drawing/2016/5/12/chartex" xmlns:cx7="http://schemas.microsoft.com/office/drawing/2016/5/13/chartex" xmlns:cx8="http://schemas.microsoft.com/office/drawing/2016/5/14/chartex" xmlns:mc="http://schemas.openxmlformats.org/markup-compatibility/2006" xmlns:aink="http://schemas.microsoft.com/office/drawing/2016/ink" xmlns:am3d="http://schemas.microsoft.com/office/drawing/2017/model3d" xmlns:o="urn:schemas-microsoft-com:office:office" xmlns:oel="http://schemas.microsoft.com/office/2019/extlst" xmlns:r="http://schemas.openxmlformats.org/officeDocument/2006/relationships" xmlns:m="http://schemas.openxmlformats.org/officeDocument/2006/math" xmlns:v="urn:schemas-microsoft-com:vml" xmlns:wp14="http://schemas.microsoft.com/office/word/2010/wordprocessingDrawing" xmlns:wp="http://schemas.openxmlformats.org/drawingml/2006/wordprocessingDrawing" xmlns:w10="urn:schemas-microsoft-com:office:word" xmlns:w="http://schemas.openxmlformats.org/wordprocessingml/2006/main" xmlns:w14="http://schemas.microsoft.com/office/word/2010/wordml" xmlns:w15="http://schemas.microsoft.com/office/word/2012/wordml" xmlns:w16cex="http://schemas.microsoft.com/office/word/2018/wordml/cex" xmlns:w16cid="http://schemas.microsoft.com/office/word/2016/wordml/cid" xmlns:w16="http://schemas.microsoft.com/office/word/2018/wordml" xmlns:w16sdtdh="http://schemas.microsoft.com/office/word/2020/wordml/sdtdatahash" xmlns:w16se="http://schemas.microsoft.com/office/word/2015/wordml/symex" xmlns:wpg="http://schemas.microsoft.com/office/word/2010/wordprocessingGroup" xmlns:wpi="http://schemas.microsoft.com/office/word/2010/wordprocessingInk" xmlns:wne="http://schemas.microsoft.com/office/word/2006/wordml" xmlns:wps="http://schemas.microsoft.com/office/word/2010/wordprocessingShape" mc:Ignorable="w14 w15 w16se w16cid w16 w16cex w16sdtdh wp14">
+<w:document xmlns:wpc="http://schemas.microsoft.com/office/word/2010/wordprocessingCanvas" xmlns:cx="http://schemas.microsoft.com/office/drawing/2014/chartex" xmlns:mc="http://schemas.openxmlformats.org/markup-compatibility/2006" xmlns:o="urn:schemas-microsoft-com:office:office" xmlns:r="http://schemas.openxmlformats.org/officeDocument/2006/relationships" xmlns:m="http://schemas.openxmlformats.org/officeDocument/2006/math" xmlns:v="urn:schemas-microsoft-com:vml" xmlns:wp14="http://schemas.microsoft.com/office/word/2010/wordprocessingDrawing" xmlns:wp="http://schemas.openxmlformats.org/drawingml/2006/wordprocessingDrawing" xmlns:w10="urn:schemas-microsoft-com:office:word" xmlns:w="http://schemas.openxmlformats.org/wordprocessingml/2006/main" xmlns:w14="http://schemas.microsoft.com/office/word/2010/wordml" xmlns:w15="http://schemas.microsoft.com/office/word/2012/wordml" xmlns:w16se="http://schemas.microsoft.com/office/word/2015/wordml/symex" xmlns:wpg="http://schemas.microsoft.com/office/word/2010/wordprocessingGroup" xmlns:wpi="http://schemas.microsoft.com/office/word/2010/wordprocessingInk" xmlns:wne="http://schemas.microsoft.com/office/word/2006/wordml" xmlns:wps="http://schemas.microsoft.com/office/word/2010/wordprocessingShape" mc:Ignorable="w14 w15 w16se wp14">
   <w:body>
     <w:p>
       <w:pPr>
@@ -230,17 +230,8 @@
           <w:rFonts w:ascii="Arial" w:hAnsi="Arial" w:cs="Arial"/>
           <w:color w:val="000000"/>
         </w:rPr>
-        <w:t xml:space="preserve">Balandra Camacho, </w:t>
-      </w:r>
-      <w:proofErr w:type="spellStart"/>
-      <w:r>
-        <w:rPr>
-          <w:rFonts w:ascii="Arial" w:hAnsi="Arial" w:cs="Arial"/>
-          <w:color w:val="000000"/>
-        </w:rPr>
-        <w:t>Ivan</w:t>
-      </w:r>
-      <w:proofErr w:type="spellEnd"/>
+        <w:t>Balandra Camacho, Ivan</w:t>
+      </w:r>
       <w:r>
         <w:rPr>
           <w:rStyle w:val="apple-tab-span"/>
@@ -323,23 +314,7 @@
           <w:rFonts w:ascii="Arial" w:hAnsi="Arial" w:cs="Arial"/>
           <w:color w:val="000000"/>
         </w:rPr>
-        <w:t xml:space="preserve">Marcelo Salinas, </w:t>
-      </w:r>
-      <w:proofErr w:type="spellStart"/>
-      <w:r>
-        <w:rPr>
-          <w:rFonts w:ascii="Arial" w:hAnsi="Arial" w:cs="Arial"/>
-          <w:color w:val="000000"/>
-        </w:rPr>
-        <w:t>Moises</w:t>
-      </w:r>
-      <w:proofErr w:type="spellEnd"/>
-      <w:r>
-        <w:rPr>
-          <w:rFonts w:ascii="Arial" w:hAnsi="Arial" w:cs="Arial"/>
-          <w:color w:val="000000"/>
-        </w:rPr>
-        <w:t xml:space="preserve"> Enrique</w:t>
+        <w:t>Marcelo Salinas, Moises Enrique</w:t>
       </w:r>
       <w:r>
         <w:rPr>
@@ -385,33 +360,8 @@
           <w:rFonts w:ascii="Arial" w:hAnsi="Arial" w:cs="Arial"/>
           <w:color w:val="000000"/>
         </w:rPr>
-        <w:t xml:space="preserve">Ortiz </w:t>
-      </w:r>
-      <w:proofErr w:type="spellStart"/>
-      <w:r>
-        <w:rPr>
-          <w:rFonts w:ascii="Arial" w:hAnsi="Arial" w:cs="Arial"/>
-          <w:color w:val="000000"/>
-        </w:rPr>
-        <w:t>Crisostomo</w:t>
-      </w:r>
-      <w:proofErr w:type="spellEnd"/>
-      <w:r>
-        <w:rPr>
-          <w:rFonts w:ascii="Arial" w:hAnsi="Arial" w:cs="Arial"/>
-          <w:color w:val="000000"/>
-        </w:rPr>
-        <w:t xml:space="preserve">, Edwin </w:t>
-      </w:r>
-      <w:proofErr w:type="spellStart"/>
-      <w:r>
-        <w:rPr>
-          <w:rFonts w:ascii="Arial" w:hAnsi="Arial" w:cs="Arial"/>
-          <w:color w:val="000000"/>
-        </w:rPr>
-        <w:t>Jose</w:t>
-      </w:r>
-      <w:proofErr w:type="spellEnd"/>
+        <w:t>Ortiz Crisostomo, Edwin Jose</w:t>
+      </w:r>
       <w:r>
         <w:rPr>
           <w:rStyle w:val="apple-tab-span"/>
@@ -543,31 +493,13 @@
         <w:ind w:left="720"/>
         <w:jc w:val="both"/>
       </w:pPr>
-      <w:proofErr w:type="spellStart"/>
-      <w:r>
-        <w:rPr>
-          <w:rFonts w:ascii="Arial" w:hAnsi="Arial" w:cs="Arial"/>
-          <w:color w:val="000000"/>
-        </w:rPr>
-        <w:t>Solis</w:t>
-      </w:r>
-      <w:proofErr w:type="spellEnd"/>
-      <w:r>
-        <w:rPr>
-          <w:rFonts w:ascii="Arial" w:hAnsi="Arial" w:cs="Arial"/>
-          <w:color w:val="000000"/>
-        </w:rPr>
-        <w:t xml:space="preserve"> Flores, Aldair </w:t>
-      </w:r>
-      <w:proofErr w:type="spellStart"/>
-      <w:r>
-        <w:rPr>
-          <w:rFonts w:ascii="Arial" w:hAnsi="Arial" w:cs="Arial"/>
-          <w:color w:val="000000"/>
-        </w:rPr>
-        <w:t>Jhostin</w:t>
-      </w:r>
-      <w:proofErr w:type="spellEnd"/>
+      <w:r>
+        <w:rPr>
+          <w:rFonts w:ascii="Arial" w:hAnsi="Arial" w:cs="Arial"/>
+          <w:color w:val="000000"/>
+        </w:rPr>
+        <w:t>Solis Flores, Aldair Jhostin</w:t>
+      </w:r>
       <w:r>
         <w:rPr>
           <w:rStyle w:val="apple-tab-span"/>
@@ -678,6 +610,8 @@
         </w:rPr>
         <w:t>2022-I</w:t>
       </w:r>
+      <w:bookmarkStart w:id="0" w:name="_GoBack"/>
+      <w:bookmarkEnd w:id="0"/>
     </w:p>
     <w:p>
       <w:pPr>
@@ -979,39 +913,7 @@
                 <w:rFonts w:ascii="Arial" w:hAnsi="Arial" w:cs="Arial"/>
                 <w:color w:val="000000"/>
               </w:rPr>
-              <w:t xml:space="preserve">Marcelo Salinas, </w:t>
-            </w:r>
-            <w:proofErr w:type="spellStart"/>
-            <w:r>
-              <w:rPr>
-                <w:rFonts w:ascii="Arial" w:hAnsi="Arial" w:cs="Arial"/>
-                <w:color w:val="000000"/>
-              </w:rPr>
-              <w:t>Moises</w:t>
-            </w:r>
-            <w:proofErr w:type="spellEnd"/>
-            <w:r>
-              <w:rPr>
-                <w:rFonts w:ascii="Arial" w:hAnsi="Arial" w:cs="Arial"/>
-                <w:color w:val="000000"/>
-              </w:rPr>
-              <w:t xml:space="preserve"> Quispe Fajardo, Adrián </w:t>
-            </w:r>
-            <w:proofErr w:type="spellStart"/>
-            <w:r>
-              <w:rPr>
-                <w:rFonts w:ascii="Arial" w:hAnsi="Arial" w:cs="Arial"/>
-                <w:color w:val="000000"/>
-              </w:rPr>
-              <w:t>Solis</w:t>
-            </w:r>
-            <w:proofErr w:type="spellEnd"/>
-            <w:r>
-              <w:rPr>
-                <w:rFonts w:ascii="Arial" w:hAnsi="Arial" w:cs="Arial"/>
-                <w:color w:val="000000"/>
-              </w:rPr>
-              <w:t xml:space="preserve"> Flores, Aldair</w:t>
+              <w:t>Marcelo Salinas, Moises Quispe Fajardo, Adrián Solis Flores, Aldair</w:t>
             </w:r>
           </w:p>
         </w:tc>
@@ -1059,23 +961,17 @@
                 <w:rFonts w:ascii="Arial" w:hAnsi="Arial" w:cs="Arial"/>
                 <w:color w:val="000000"/>
               </w:rPr>
-              <w:t xml:space="preserve">- Prototipado del Proyecto </w:t>
-            </w:r>
-            <w:proofErr w:type="spellStart"/>
-            <w:r>
-              <w:rPr>
-                <w:rFonts w:ascii="Arial" w:hAnsi="Arial" w:cs="Arial"/>
-                <w:color w:val="000000"/>
-              </w:rPr>
-              <w:t>FollowClass</w:t>
-            </w:r>
-            <w:proofErr w:type="spellEnd"/>
+              <w:t>- Prototipado del Proyecto FollowClass</w:t>
+            </w:r>
           </w:p>
           <w:p>
             <w:pPr>
               <w:pStyle w:val="NormalWeb"/>
               <w:spacing w:before="20" w:beforeAutospacing="0" w:after="0" w:afterAutospacing="0"/>
               <w:ind w:left="700"/>
+              <w:rPr>
+                <w:lang w:val="en-US"/>
+              </w:rPr>
             </w:pPr>
             <w:r>
               <w:rPr>
@@ -1083,6 +979,7 @@
                 <w:i/>
                 <w:iCs/>
                 <w:color w:val="000000"/>
+                <w:lang w:val="en-US"/>
               </w:rPr>
               <w:t>(VIEW_01 y VIEW_02,VIEW_03,VIEW_04)</w:t>
             </w:r>
@@ -1186,7 +1083,11 @@
     <w:sdt>
       <w:sdtPr>
         <w:rPr>
-          <w:lang w:val="es-ES"/>
+          <w:rFonts w:asciiTheme="minorHAnsi" w:eastAsiaTheme="minorHAnsi" w:hAnsiTheme="minorHAnsi" w:cstheme="minorBidi"/>
+          <w:color w:val="auto"/>
+          <w:sz w:val="22"/>
+          <w:szCs w:val="22"/>
+          <w:lang w:val="es-ES" w:eastAsia="en-US"/>
         </w:rPr>
         <w:id w:val="1526290032"/>
         <w:docPartObj>
@@ -1196,13 +1097,8 @@
       </w:sdtPr>
       <w:sdtEndPr>
         <w:rPr>
-          <w:rFonts w:asciiTheme="minorHAnsi" w:eastAsiaTheme="minorHAnsi" w:hAnsiTheme="minorHAnsi" w:cstheme="minorBidi"/>
           <w:b/>
           <w:bCs/>
-          <w:color w:val="auto"/>
-          <w:sz w:val="22"/>
-          <w:szCs w:val="22"/>
-          <w:lang w:eastAsia="en-US"/>
         </w:rPr>
       </w:sdtEndPr>
       <w:sdtContent>
@@ -1225,7 +1121,9 @@
               <w:tab w:val="right" w:leader="dot" w:pos="8779"/>
             </w:tabs>
             <w:rPr>
+              <w:rFonts w:eastAsiaTheme="minorEastAsia"/>
               <w:noProof/>
+              <w:lang w:val="en-US"/>
             </w:rPr>
           </w:pPr>
           <w:r>
@@ -1237,7 +1135,7 @@
           <w:r>
             <w:fldChar w:fldCharType="separate"/>
           </w:r>
-          <w:hyperlink w:anchor="_Toc105095431" w:history="1">
+          <w:hyperlink w:anchor="_Toc105096354" w:history="1">
             <w:r>
               <w:rPr>
                 <w:rStyle w:val="Hipervnculo"/>
@@ -1248,7 +1146,9 @@
             </w:r>
             <w:r>
               <w:rPr>
-                <w:noProof/>
+                <w:rFonts w:eastAsiaTheme="minorEastAsia"/>
+                <w:noProof/>
+                <w:lang w:val="en-US"/>
               </w:rPr>
               <w:tab/>
             </w:r>
@@ -1279,7 +1179,7 @@
                 <w:noProof/>
                 <w:webHidden/>
               </w:rPr>
-              <w:instrText xml:space="preserve"> PAGEREF _Toc105095431 \h </w:instrText>
+              <w:instrText xml:space="preserve"> PAGEREF _Toc105096354 \h </w:instrText>
             </w:r>
             <w:r>
               <w:rPr>
@@ -1299,7 +1199,901 @@
                 <w:noProof/>
                 <w:webHidden/>
               </w:rPr>
-              <w:t>3</w:t>
+              <w:t>4</w:t>
+            </w:r>
+            <w:r>
+              <w:rPr>
+                <w:noProof/>
+                <w:webHidden/>
+              </w:rPr>
+              <w:fldChar w:fldCharType="end"/>
+            </w:r>
+          </w:hyperlink>
+        </w:p>
+        <w:p>
+          <w:pPr>
+            <w:pStyle w:val="TDC1"/>
+            <w:tabs>
+              <w:tab w:val="left" w:pos="660"/>
+              <w:tab w:val="right" w:leader="dot" w:pos="8779"/>
+            </w:tabs>
+            <w:rPr>
+              <w:rFonts w:eastAsiaTheme="minorEastAsia"/>
+              <w:noProof/>
+              <w:lang w:val="en-US"/>
+            </w:rPr>
+          </w:pPr>
+          <w:hyperlink w:anchor="_Toc105096355" w:history="1">
+            <w:r>
+              <w:rPr>
+                <w:rStyle w:val="Hipervnculo"/>
+                <w:rFonts w:ascii="Arial" w:hAnsi="Arial" w:cs="Arial"/>
+                <w:noProof/>
+              </w:rPr>
+              <w:t xml:space="preserve">2. </w:t>
+            </w:r>
+            <w:r>
+              <w:rPr>
+                <w:rFonts w:eastAsiaTheme="minorEastAsia"/>
+                <w:noProof/>
+                <w:lang w:val="en-US"/>
+              </w:rPr>
+              <w:tab/>
+            </w:r>
+            <w:r>
+              <w:rPr>
+                <w:rStyle w:val="Hipervnculo"/>
+                <w:rFonts w:ascii="Arial" w:hAnsi="Arial" w:cs="Arial"/>
+                <w:noProof/>
+              </w:rPr>
+              <w:t>Prototipado del Proyecto Follow Class</w:t>
+            </w:r>
+            <w:r>
+              <w:rPr>
+                <w:noProof/>
+                <w:webHidden/>
+              </w:rPr>
+              <w:tab/>
+            </w:r>
+            <w:r>
+              <w:rPr>
+                <w:noProof/>
+                <w:webHidden/>
+              </w:rPr>
+              <w:fldChar w:fldCharType="begin"/>
+            </w:r>
+            <w:r>
+              <w:rPr>
+                <w:noProof/>
+                <w:webHidden/>
+              </w:rPr>
+              <w:instrText xml:space="preserve"> PAGEREF _Toc105096355 \h </w:instrText>
+            </w:r>
+            <w:r>
+              <w:rPr>
+                <w:noProof/>
+                <w:webHidden/>
+              </w:rPr>
+            </w:r>
+            <w:r>
+              <w:rPr>
+                <w:noProof/>
+                <w:webHidden/>
+              </w:rPr>
+              <w:fldChar w:fldCharType="separate"/>
+            </w:r>
+            <w:r>
+              <w:rPr>
+                <w:noProof/>
+                <w:webHidden/>
+              </w:rPr>
+              <w:t>6</w:t>
+            </w:r>
+            <w:r>
+              <w:rPr>
+                <w:noProof/>
+                <w:webHidden/>
+              </w:rPr>
+              <w:fldChar w:fldCharType="end"/>
+            </w:r>
+          </w:hyperlink>
+        </w:p>
+        <w:p>
+          <w:pPr>
+            <w:pStyle w:val="TDC2"/>
+            <w:tabs>
+              <w:tab w:val="right" w:leader="dot" w:pos="8779"/>
+            </w:tabs>
+            <w:rPr>
+              <w:noProof/>
+            </w:rPr>
+          </w:pPr>
+          <w:hyperlink w:anchor="_Toc105096356" w:history="1">
+            <w:r>
+              <w:rPr>
+                <w:rStyle w:val="Hipervnculo"/>
+                <w:rFonts w:ascii="Arial" w:eastAsia="Times New Roman" w:hAnsi="Arial" w:cs="Arial"/>
+                <w:b/>
+                <w:bCs/>
+                <w:noProof/>
+                <w:lang w:val="es-MX"/>
+              </w:rPr>
+              <w:t>2</w:t>
+            </w:r>
+            <w:r>
+              <w:rPr>
+                <w:rStyle w:val="Hipervnculo"/>
+                <w:rFonts w:ascii="Arial" w:hAnsi="Arial" w:cs="Arial"/>
+                <w:b/>
+                <w:bCs/>
+                <w:noProof/>
+              </w:rPr>
+              <w:t>2.1. INTERFAZ: VIEW_01</w:t>
+            </w:r>
+            <w:r>
+              <w:rPr>
+                <w:noProof/>
+                <w:webHidden/>
+              </w:rPr>
+              <w:tab/>
+            </w:r>
+            <w:r>
+              <w:rPr>
+                <w:noProof/>
+                <w:webHidden/>
+              </w:rPr>
+              <w:fldChar w:fldCharType="begin"/>
+            </w:r>
+            <w:r>
+              <w:rPr>
+                <w:noProof/>
+                <w:webHidden/>
+              </w:rPr>
+              <w:instrText xml:space="preserve"> PAGEREF _Toc105096356 \h </w:instrText>
+            </w:r>
+            <w:r>
+              <w:rPr>
+                <w:noProof/>
+                <w:webHidden/>
+              </w:rPr>
+            </w:r>
+            <w:r>
+              <w:rPr>
+                <w:noProof/>
+                <w:webHidden/>
+              </w:rPr>
+              <w:fldChar w:fldCharType="separate"/>
+            </w:r>
+            <w:r>
+              <w:rPr>
+                <w:noProof/>
+                <w:webHidden/>
+              </w:rPr>
+              <w:t>7</w:t>
+            </w:r>
+            <w:r>
+              <w:rPr>
+                <w:noProof/>
+                <w:webHidden/>
+              </w:rPr>
+              <w:fldChar w:fldCharType="end"/>
+            </w:r>
+          </w:hyperlink>
+        </w:p>
+        <w:p>
+          <w:pPr>
+            <w:pStyle w:val="TDC3"/>
+            <w:tabs>
+              <w:tab w:val="left" w:pos="1320"/>
+              <w:tab w:val="right" w:leader="dot" w:pos="8779"/>
+            </w:tabs>
+            <w:rPr>
+              <w:noProof/>
+            </w:rPr>
+          </w:pPr>
+          <w:hyperlink w:anchor="_Toc105096357" w:history="1">
+            <w:r>
+              <w:rPr>
+                <w:rStyle w:val="Hipervnculo"/>
+                <w:rFonts w:ascii="Arial" w:hAnsi="Arial" w:cs="Arial"/>
+                <w:b/>
+                <w:bCs/>
+                <w:noProof/>
+              </w:rPr>
+              <w:t>2.1.1.</w:t>
+            </w:r>
+            <w:r>
+              <w:rPr>
+                <w:noProof/>
+              </w:rPr>
+              <w:tab/>
+            </w:r>
+            <w:r>
+              <w:rPr>
+                <w:rStyle w:val="Hipervnculo"/>
+                <w:rFonts w:ascii="Arial" w:hAnsi="Arial" w:cs="Arial"/>
+                <w:b/>
+                <w:bCs/>
+                <w:noProof/>
+              </w:rPr>
+              <w:t xml:space="preserve"> Vista N° 01: Vista de Registro de Usuario</w:t>
+            </w:r>
+            <w:r>
+              <w:rPr>
+                <w:noProof/>
+                <w:webHidden/>
+              </w:rPr>
+              <w:tab/>
+            </w:r>
+            <w:r>
+              <w:rPr>
+                <w:noProof/>
+                <w:webHidden/>
+              </w:rPr>
+              <w:fldChar w:fldCharType="begin"/>
+            </w:r>
+            <w:r>
+              <w:rPr>
+                <w:noProof/>
+                <w:webHidden/>
+              </w:rPr>
+              <w:instrText xml:space="preserve"> PAGEREF _Toc105096357 \h </w:instrText>
+            </w:r>
+            <w:r>
+              <w:rPr>
+                <w:noProof/>
+                <w:webHidden/>
+              </w:rPr>
+            </w:r>
+            <w:r>
+              <w:rPr>
+                <w:noProof/>
+                <w:webHidden/>
+              </w:rPr>
+              <w:fldChar w:fldCharType="separate"/>
+            </w:r>
+            <w:r>
+              <w:rPr>
+                <w:noProof/>
+                <w:webHidden/>
+              </w:rPr>
+              <w:t>7</w:t>
+            </w:r>
+            <w:r>
+              <w:rPr>
+                <w:noProof/>
+                <w:webHidden/>
+              </w:rPr>
+              <w:fldChar w:fldCharType="end"/>
+            </w:r>
+          </w:hyperlink>
+        </w:p>
+        <w:p>
+          <w:pPr>
+            <w:pStyle w:val="TDC2"/>
+            <w:tabs>
+              <w:tab w:val="right" w:leader="dot" w:pos="8779"/>
+            </w:tabs>
+            <w:rPr>
+              <w:noProof/>
+            </w:rPr>
+          </w:pPr>
+          <w:hyperlink w:anchor="_Toc105096358" w:history="1">
+            <w:r>
+              <w:rPr>
+                <w:rStyle w:val="Hipervnculo"/>
+                <w:rFonts w:ascii="Arial" w:hAnsi="Arial" w:cs="Arial"/>
+                <w:b/>
+                <w:bCs/>
+                <w:noProof/>
+              </w:rPr>
+              <w:t>2.2. INTERFAZ: VIEW_02</w:t>
+            </w:r>
+            <w:r>
+              <w:rPr>
+                <w:noProof/>
+                <w:webHidden/>
+              </w:rPr>
+              <w:tab/>
+            </w:r>
+            <w:r>
+              <w:rPr>
+                <w:noProof/>
+                <w:webHidden/>
+              </w:rPr>
+              <w:fldChar w:fldCharType="begin"/>
+            </w:r>
+            <w:r>
+              <w:rPr>
+                <w:noProof/>
+                <w:webHidden/>
+              </w:rPr>
+              <w:instrText xml:space="preserve"> PAGEREF _Toc105096358 \h </w:instrText>
+            </w:r>
+            <w:r>
+              <w:rPr>
+                <w:noProof/>
+                <w:webHidden/>
+              </w:rPr>
+            </w:r>
+            <w:r>
+              <w:rPr>
+                <w:noProof/>
+                <w:webHidden/>
+              </w:rPr>
+              <w:fldChar w:fldCharType="separate"/>
+            </w:r>
+            <w:r>
+              <w:rPr>
+                <w:noProof/>
+                <w:webHidden/>
+              </w:rPr>
+              <w:t>7</w:t>
+            </w:r>
+            <w:r>
+              <w:rPr>
+                <w:noProof/>
+                <w:webHidden/>
+              </w:rPr>
+              <w:fldChar w:fldCharType="end"/>
+            </w:r>
+          </w:hyperlink>
+        </w:p>
+        <w:p>
+          <w:pPr>
+            <w:pStyle w:val="TDC3"/>
+            <w:tabs>
+              <w:tab w:val="left" w:pos="1320"/>
+              <w:tab w:val="right" w:leader="dot" w:pos="8779"/>
+            </w:tabs>
+            <w:rPr>
+              <w:noProof/>
+            </w:rPr>
+          </w:pPr>
+          <w:hyperlink w:anchor="_Toc105096359" w:history="1">
+            <w:r>
+              <w:rPr>
+                <w:rStyle w:val="Hipervnculo"/>
+                <w:rFonts w:ascii="Arial" w:hAnsi="Arial" w:cs="Arial"/>
+                <w:b/>
+                <w:bCs/>
+                <w:noProof/>
+              </w:rPr>
+              <w:t>2.2.1.</w:t>
+            </w:r>
+            <w:r>
+              <w:rPr>
+                <w:noProof/>
+              </w:rPr>
+              <w:tab/>
+            </w:r>
+            <w:r>
+              <w:rPr>
+                <w:rStyle w:val="Hipervnculo"/>
+                <w:rFonts w:ascii="Arial" w:hAnsi="Arial" w:cs="Arial"/>
+                <w:b/>
+                <w:bCs/>
+                <w:noProof/>
+              </w:rPr>
+              <w:t xml:space="preserve"> Vista N° 02: Vista de Login de Usuario</w:t>
+            </w:r>
+            <w:r>
+              <w:rPr>
+                <w:noProof/>
+                <w:webHidden/>
+              </w:rPr>
+              <w:tab/>
+            </w:r>
+            <w:r>
+              <w:rPr>
+                <w:noProof/>
+                <w:webHidden/>
+              </w:rPr>
+              <w:fldChar w:fldCharType="begin"/>
+            </w:r>
+            <w:r>
+              <w:rPr>
+                <w:noProof/>
+                <w:webHidden/>
+              </w:rPr>
+              <w:instrText xml:space="preserve"> PAGEREF _Toc105096359 \h </w:instrText>
+            </w:r>
+            <w:r>
+              <w:rPr>
+                <w:noProof/>
+                <w:webHidden/>
+              </w:rPr>
+            </w:r>
+            <w:r>
+              <w:rPr>
+                <w:noProof/>
+                <w:webHidden/>
+              </w:rPr>
+              <w:fldChar w:fldCharType="separate"/>
+            </w:r>
+            <w:r>
+              <w:rPr>
+                <w:noProof/>
+                <w:webHidden/>
+              </w:rPr>
+              <w:t>7</w:t>
+            </w:r>
+            <w:r>
+              <w:rPr>
+                <w:noProof/>
+                <w:webHidden/>
+              </w:rPr>
+              <w:fldChar w:fldCharType="end"/>
+            </w:r>
+          </w:hyperlink>
+        </w:p>
+        <w:p>
+          <w:pPr>
+            <w:pStyle w:val="TDC3"/>
+            <w:tabs>
+              <w:tab w:val="left" w:pos="1320"/>
+              <w:tab w:val="right" w:leader="dot" w:pos="8779"/>
+            </w:tabs>
+            <w:rPr>
+              <w:noProof/>
+            </w:rPr>
+          </w:pPr>
+          <w:hyperlink w:anchor="_Toc105096360" w:history="1">
+            <w:r>
+              <w:rPr>
+                <w:rStyle w:val="Hipervnculo"/>
+                <w:rFonts w:ascii="Arial" w:hAnsi="Arial" w:cs="Arial"/>
+                <w:b/>
+                <w:bCs/>
+                <w:noProof/>
+              </w:rPr>
+              <w:t>2.2.2.</w:t>
+            </w:r>
+            <w:r>
+              <w:rPr>
+                <w:noProof/>
+              </w:rPr>
+              <w:tab/>
+            </w:r>
+            <w:r>
+              <w:rPr>
+                <w:rStyle w:val="Hipervnculo"/>
+                <w:rFonts w:ascii="Arial" w:hAnsi="Arial" w:cs="Arial"/>
+                <w:b/>
+                <w:bCs/>
+                <w:noProof/>
+              </w:rPr>
+              <w:t>IMAGEN 2: VISTA N° 02 - VISTA DE LOGIN DE USUARIO</w:t>
+            </w:r>
+            <w:r>
+              <w:rPr>
+                <w:noProof/>
+                <w:webHidden/>
+              </w:rPr>
+              <w:tab/>
+            </w:r>
+            <w:r>
+              <w:rPr>
+                <w:noProof/>
+                <w:webHidden/>
+              </w:rPr>
+              <w:fldChar w:fldCharType="begin"/>
+            </w:r>
+            <w:r>
+              <w:rPr>
+                <w:noProof/>
+                <w:webHidden/>
+              </w:rPr>
+              <w:instrText xml:space="preserve"> PAGEREF _Toc105096360 \h </w:instrText>
+            </w:r>
+            <w:r>
+              <w:rPr>
+                <w:noProof/>
+                <w:webHidden/>
+              </w:rPr>
+            </w:r>
+            <w:r>
+              <w:rPr>
+                <w:noProof/>
+                <w:webHidden/>
+              </w:rPr>
+              <w:fldChar w:fldCharType="separate"/>
+            </w:r>
+            <w:r>
+              <w:rPr>
+                <w:noProof/>
+                <w:webHidden/>
+              </w:rPr>
+              <w:t>8</w:t>
+            </w:r>
+            <w:r>
+              <w:rPr>
+                <w:noProof/>
+                <w:webHidden/>
+              </w:rPr>
+              <w:fldChar w:fldCharType="end"/>
+            </w:r>
+          </w:hyperlink>
+        </w:p>
+        <w:p>
+          <w:pPr>
+            <w:pStyle w:val="TDC2"/>
+            <w:tabs>
+              <w:tab w:val="right" w:leader="dot" w:pos="8779"/>
+            </w:tabs>
+            <w:rPr>
+              <w:noProof/>
+            </w:rPr>
+          </w:pPr>
+          <w:hyperlink w:anchor="_Toc105096361" w:history="1">
+            <w:r>
+              <w:rPr>
+                <w:rStyle w:val="Hipervnculo"/>
+                <w:rFonts w:ascii="Arial" w:hAnsi="Arial" w:cs="Arial"/>
+                <w:b/>
+                <w:bCs/>
+                <w:noProof/>
+              </w:rPr>
+              <w:t>2.3. INTERFAZ: VIEW_03</w:t>
+            </w:r>
+            <w:r>
+              <w:rPr>
+                <w:noProof/>
+                <w:webHidden/>
+              </w:rPr>
+              <w:tab/>
+            </w:r>
+            <w:r>
+              <w:rPr>
+                <w:noProof/>
+                <w:webHidden/>
+              </w:rPr>
+              <w:fldChar w:fldCharType="begin"/>
+            </w:r>
+            <w:r>
+              <w:rPr>
+                <w:noProof/>
+                <w:webHidden/>
+              </w:rPr>
+              <w:instrText xml:space="preserve"> PAGEREF _Toc105096361 \h </w:instrText>
+            </w:r>
+            <w:r>
+              <w:rPr>
+                <w:noProof/>
+                <w:webHidden/>
+              </w:rPr>
+            </w:r>
+            <w:r>
+              <w:rPr>
+                <w:noProof/>
+                <w:webHidden/>
+              </w:rPr>
+              <w:fldChar w:fldCharType="separate"/>
+            </w:r>
+            <w:r>
+              <w:rPr>
+                <w:noProof/>
+                <w:webHidden/>
+              </w:rPr>
+              <w:t>8</w:t>
+            </w:r>
+            <w:r>
+              <w:rPr>
+                <w:noProof/>
+                <w:webHidden/>
+              </w:rPr>
+              <w:fldChar w:fldCharType="end"/>
+            </w:r>
+          </w:hyperlink>
+        </w:p>
+        <w:p>
+          <w:pPr>
+            <w:pStyle w:val="TDC3"/>
+            <w:tabs>
+              <w:tab w:val="left" w:pos="1320"/>
+              <w:tab w:val="right" w:leader="dot" w:pos="8779"/>
+            </w:tabs>
+            <w:rPr>
+              <w:noProof/>
+            </w:rPr>
+          </w:pPr>
+          <w:hyperlink w:anchor="_Toc105096362" w:history="1">
+            <w:r>
+              <w:rPr>
+                <w:rStyle w:val="Hipervnculo"/>
+                <w:rFonts w:ascii="Arial" w:hAnsi="Arial" w:cs="Arial"/>
+                <w:b/>
+                <w:bCs/>
+                <w:noProof/>
+              </w:rPr>
+              <w:t>2.3.1.</w:t>
+            </w:r>
+            <w:r>
+              <w:rPr>
+                <w:noProof/>
+              </w:rPr>
+              <w:tab/>
+            </w:r>
+            <w:r>
+              <w:rPr>
+                <w:rStyle w:val="Hipervnculo"/>
+                <w:rFonts w:ascii="Arial" w:hAnsi="Arial" w:cs="Arial"/>
+                <w:b/>
+                <w:bCs/>
+                <w:noProof/>
+              </w:rPr>
+              <w:t xml:space="preserve"> Vista N° 03: Vista de Calendario</w:t>
+            </w:r>
+            <w:r>
+              <w:rPr>
+                <w:noProof/>
+                <w:webHidden/>
+              </w:rPr>
+              <w:tab/>
+            </w:r>
+            <w:r>
+              <w:rPr>
+                <w:noProof/>
+                <w:webHidden/>
+              </w:rPr>
+              <w:fldChar w:fldCharType="begin"/>
+            </w:r>
+            <w:r>
+              <w:rPr>
+                <w:noProof/>
+                <w:webHidden/>
+              </w:rPr>
+              <w:instrText xml:space="preserve"> PAGEREF _Toc105096362 \h </w:instrText>
+            </w:r>
+            <w:r>
+              <w:rPr>
+                <w:noProof/>
+                <w:webHidden/>
+              </w:rPr>
+            </w:r>
+            <w:r>
+              <w:rPr>
+                <w:noProof/>
+                <w:webHidden/>
+              </w:rPr>
+              <w:fldChar w:fldCharType="separate"/>
+            </w:r>
+            <w:r>
+              <w:rPr>
+                <w:noProof/>
+                <w:webHidden/>
+              </w:rPr>
+              <w:t>8</w:t>
+            </w:r>
+            <w:r>
+              <w:rPr>
+                <w:noProof/>
+                <w:webHidden/>
+              </w:rPr>
+              <w:fldChar w:fldCharType="end"/>
+            </w:r>
+          </w:hyperlink>
+        </w:p>
+        <w:p>
+          <w:pPr>
+            <w:pStyle w:val="TDC3"/>
+            <w:tabs>
+              <w:tab w:val="left" w:pos="1320"/>
+              <w:tab w:val="right" w:leader="dot" w:pos="8779"/>
+            </w:tabs>
+            <w:rPr>
+              <w:noProof/>
+            </w:rPr>
+          </w:pPr>
+          <w:hyperlink w:anchor="_Toc105096363" w:history="1">
+            <w:r>
+              <w:rPr>
+                <w:rStyle w:val="Hipervnculo"/>
+                <w:rFonts w:ascii="Arial" w:hAnsi="Arial" w:cs="Arial"/>
+                <w:b/>
+                <w:bCs/>
+                <w:noProof/>
+              </w:rPr>
+              <w:t>2.3.2.</w:t>
+            </w:r>
+            <w:r>
+              <w:rPr>
+                <w:noProof/>
+              </w:rPr>
+              <w:tab/>
+            </w:r>
+            <w:r>
+              <w:rPr>
+                <w:rStyle w:val="Hipervnculo"/>
+                <w:rFonts w:ascii="Arial" w:hAnsi="Arial" w:cs="Arial"/>
+                <w:b/>
+                <w:bCs/>
+                <w:noProof/>
+              </w:rPr>
+              <w:t xml:space="preserve"> IMAGEN 3: VISTA N° 03 - VISTA DE CALENDARIO</w:t>
+            </w:r>
+            <w:r>
+              <w:rPr>
+                <w:noProof/>
+                <w:webHidden/>
+              </w:rPr>
+              <w:tab/>
+            </w:r>
+            <w:r>
+              <w:rPr>
+                <w:noProof/>
+                <w:webHidden/>
+              </w:rPr>
+              <w:fldChar w:fldCharType="begin"/>
+            </w:r>
+            <w:r>
+              <w:rPr>
+                <w:noProof/>
+                <w:webHidden/>
+              </w:rPr>
+              <w:instrText xml:space="preserve"> PAGEREF _Toc105096363 \h </w:instrText>
+            </w:r>
+            <w:r>
+              <w:rPr>
+                <w:noProof/>
+                <w:webHidden/>
+              </w:rPr>
+            </w:r>
+            <w:r>
+              <w:rPr>
+                <w:noProof/>
+                <w:webHidden/>
+              </w:rPr>
+              <w:fldChar w:fldCharType="separate"/>
+            </w:r>
+            <w:r>
+              <w:rPr>
+                <w:noProof/>
+                <w:webHidden/>
+              </w:rPr>
+              <w:t>9</w:t>
+            </w:r>
+            <w:r>
+              <w:rPr>
+                <w:noProof/>
+                <w:webHidden/>
+              </w:rPr>
+              <w:fldChar w:fldCharType="end"/>
+            </w:r>
+          </w:hyperlink>
+        </w:p>
+        <w:p>
+          <w:pPr>
+            <w:pStyle w:val="TDC2"/>
+            <w:tabs>
+              <w:tab w:val="right" w:leader="dot" w:pos="8779"/>
+            </w:tabs>
+            <w:rPr>
+              <w:noProof/>
+            </w:rPr>
+          </w:pPr>
+          <w:hyperlink w:anchor="_Toc105096364" w:history="1">
+            <w:r>
+              <w:rPr>
+                <w:rStyle w:val="Hipervnculo"/>
+                <w:rFonts w:ascii="Arial" w:hAnsi="Arial" w:cs="Arial"/>
+                <w:b/>
+                <w:bCs/>
+                <w:noProof/>
+              </w:rPr>
+              <w:t>2.4. INTERFAZ: VIEW_04</w:t>
+            </w:r>
+            <w:r>
+              <w:rPr>
+                <w:noProof/>
+                <w:webHidden/>
+              </w:rPr>
+              <w:tab/>
+            </w:r>
+            <w:r>
+              <w:rPr>
+                <w:noProof/>
+                <w:webHidden/>
+              </w:rPr>
+              <w:fldChar w:fldCharType="begin"/>
+            </w:r>
+            <w:r>
+              <w:rPr>
+                <w:noProof/>
+                <w:webHidden/>
+              </w:rPr>
+              <w:instrText xml:space="preserve"> PAGEREF _Toc105096364 \h </w:instrText>
+            </w:r>
+            <w:r>
+              <w:rPr>
+                <w:noProof/>
+                <w:webHidden/>
+              </w:rPr>
+            </w:r>
+            <w:r>
+              <w:rPr>
+                <w:noProof/>
+                <w:webHidden/>
+              </w:rPr>
+              <w:fldChar w:fldCharType="separate"/>
+            </w:r>
+            <w:r>
+              <w:rPr>
+                <w:noProof/>
+                <w:webHidden/>
+              </w:rPr>
+              <w:t>9</w:t>
+            </w:r>
+            <w:r>
+              <w:rPr>
+                <w:noProof/>
+                <w:webHidden/>
+              </w:rPr>
+              <w:fldChar w:fldCharType="end"/>
+            </w:r>
+          </w:hyperlink>
+        </w:p>
+        <w:p>
+          <w:pPr>
+            <w:pStyle w:val="TDC3"/>
+            <w:tabs>
+              <w:tab w:val="right" w:leader="dot" w:pos="8779"/>
+            </w:tabs>
+            <w:rPr>
+              <w:noProof/>
+            </w:rPr>
+          </w:pPr>
+          <w:hyperlink w:anchor="_Toc105096365" w:history="1">
+            <w:r>
+              <w:rPr>
+                <w:rStyle w:val="Hipervnculo"/>
+                <w:rFonts w:ascii="Arial" w:hAnsi="Arial" w:cs="Arial"/>
+                <w:b/>
+                <w:bCs/>
+                <w:noProof/>
+              </w:rPr>
+              <w:t>2.4.1. Vista N° 04: Vista Menú Agregar</w:t>
+            </w:r>
+            <w:r>
+              <w:rPr>
+                <w:noProof/>
+                <w:webHidden/>
+              </w:rPr>
+              <w:tab/>
+            </w:r>
+            <w:r>
+              <w:rPr>
+                <w:noProof/>
+                <w:webHidden/>
+              </w:rPr>
+              <w:fldChar w:fldCharType="begin"/>
+            </w:r>
+            <w:r>
+              <w:rPr>
+                <w:noProof/>
+                <w:webHidden/>
+              </w:rPr>
+              <w:instrText xml:space="preserve"> PAGEREF _Toc105096365 \h </w:instrText>
+            </w:r>
+            <w:r>
+              <w:rPr>
+                <w:noProof/>
+                <w:webHidden/>
+              </w:rPr>
+            </w:r>
+            <w:r>
+              <w:rPr>
+                <w:noProof/>
+                <w:webHidden/>
+              </w:rPr>
+              <w:fldChar w:fldCharType="separate"/>
+            </w:r>
+            <w:r>
+              <w:rPr>
+                <w:noProof/>
+                <w:webHidden/>
+              </w:rPr>
+              <w:t>9</w:t>
             </w:r>
             <w:r>
               <w:rPr>
@@ -1384,7 +2178,7 @@
         <w:spacing w:before="400" w:beforeAutospacing="0" w:after="120" w:afterAutospacing="0"/>
         <w:jc w:val="both"/>
       </w:pPr>
-      <w:bookmarkStart w:id="0" w:name="_Toc105095431"/>
+      <w:bookmarkStart w:id="1" w:name="_Toc105096354"/>
       <w:r>
         <w:rPr>
           <w:rFonts w:ascii="Arial" w:hAnsi="Arial" w:cs="Arial"/>
@@ -1419,7 +2213,7 @@
         </w:rPr>
         <w:t>Descripción general</w:t>
       </w:r>
-      <w:bookmarkEnd w:id="0"/>
+      <w:bookmarkEnd w:id="1"/>
     </w:p>
     <w:p>
       <w:pPr>
@@ -1433,55 +2227,7 @@
           <w:rFonts w:ascii="Arial" w:hAnsi="Arial" w:cs="Arial"/>
           <w:color w:val="000000"/>
         </w:rPr>
-        <w:t xml:space="preserve">El presente documento tiene como objetivo concretar la elaboración de los modelos visuales de las vistas y su posterior implementación en la aplicación </w:t>
-      </w:r>
-      <w:proofErr w:type="spellStart"/>
-      <w:r>
-        <w:rPr>
-          <w:rFonts w:ascii="Arial" w:hAnsi="Arial" w:cs="Arial"/>
-          <w:color w:val="000000"/>
-        </w:rPr>
-        <w:t>Follow</w:t>
-      </w:r>
-      <w:proofErr w:type="spellEnd"/>
-      <w:r>
-        <w:rPr>
-          <w:rFonts w:ascii="Arial" w:hAnsi="Arial" w:cs="Arial"/>
-          <w:color w:val="000000"/>
-        </w:rPr>
-        <w:t xml:space="preserve"> </w:t>
-      </w:r>
-      <w:proofErr w:type="spellStart"/>
-      <w:r>
-        <w:rPr>
-          <w:rFonts w:ascii="Arial" w:hAnsi="Arial" w:cs="Arial"/>
-          <w:color w:val="000000"/>
-        </w:rPr>
-        <w:t>Class</w:t>
-      </w:r>
-      <w:proofErr w:type="spellEnd"/>
-      <w:r>
-        <w:rPr>
-          <w:rFonts w:ascii="Arial" w:hAnsi="Arial" w:cs="Arial"/>
-          <w:color w:val="000000"/>
-        </w:rPr>
-        <w:t>, tareas propias del desarrollo Front-</w:t>
-      </w:r>
-      <w:proofErr w:type="spellStart"/>
-      <w:r>
-        <w:rPr>
-          <w:rFonts w:ascii="Arial" w:hAnsi="Arial" w:cs="Arial"/>
-          <w:color w:val="000000"/>
-        </w:rPr>
-        <w:t>End</w:t>
-      </w:r>
-      <w:proofErr w:type="spellEnd"/>
-      <w:r>
-        <w:rPr>
-          <w:rFonts w:ascii="Arial" w:hAnsi="Arial" w:cs="Arial"/>
-          <w:color w:val="000000"/>
-        </w:rPr>
-        <w:t xml:space="preserve"> dentro del proyecto.</w:t>
+        <w:t>El presente documento tiene como objetivo concretar la elaboración de los modelos visuales de las vistas y su posterior implementación en la aplicación Follow Class, tareas propias del desarrollo Front-End dentro del proyecto.</w:t>
       </w:r>
     </w:p>
     <w:p>
@@ -1567,10 +2313,26 @@
     <w:p>
       <w:pPr>
         <w:pStyle w:val="NormalWeb"/>
+        <w:tabs>
+          <w:tab w:val="left" w:pos="2925"/>
+        </w:tabs>
         <w:spacing w:before="240" w:beforeAutospacing="0" w:after="240" w:afterAutospacing="0"/>
         <w:ind w:left="700"/>
         <w:jc w:val="both"/>
       </w:pPr>
+      <w:r>
+        <w:rPr>
+          <w:rFonts w:ascii="Arial" w:hAnsi="Arial" w:cs="Arial"/>
+          <w:color w:val="000000"/>
+          <w:sz w:val="32"/>
+          <w:szCs w:val="32"/>
+        </w:rPr>
+        <w:lastRenderedPageBreak/>
+        <w:t>1.1. Tabla de requerimientos funcionales</w:t>
+      </w:r>
+      <w:r>
+        <w:tab/>
+      </w:r>
     </w:p>
     <w:p>
       <w:pPr>
@@ -2611,6 +3373,40 @@
       <w:pPr>
         <w:spacing w:after="0" w:line="240" w:lineRule="auto"/>
         <w:rPr>
+          <w:rFonts w:ascii="Arial" w:eastAsia="Times New Roman" w:hAnsi="Arial" w:cs="Arial"/>
+          <w:color w:val="000000"/>
+          <w:sz w:val="26"/>
+          <w:szCs w:val="26"/>
+          <w:lang w:eastAsia="es-PE"/>
+        </w:rPr>
+      </w:pPr>
+      <w:r>
+        <w:rPr>
+          <w:rFonts w:ascii="Arial" w:eastAsia="Times New Roman" w:hAnsi="Arial" w:cs="Arial"/>
+          <w:color w:val="000000"/>
+          <w:sz w:val="26"/>
+          <w:szCs w:val="26"/>
+          <w:lang w:eastAsia="es-PE"/>
+        </w:rPr>
+        <w:t>De manera mucho más sintetizada, obtenemos las siguientes vistas del sistema:</w:t>
+      </w:r>
+    </w:p>
+    <w:p>
+      <w:pPr>
+        <w:spacing w:after="0" w:line="240" w:lineRule="auto"/>
+        <w:rPr>
+          <w:rFonts w:ascii="Arial" w:eastAsia="Times New Roman" w:hAnsi="Arial" w:cs="Arial"/>
+          <w:color w:val="000000"/>
+          <w:sz w:val="26"/>
+          <w:szCs w:val="26"/>
+          <w:lang w:eastAsia="es-PE"/>
+        </w:rPr>
+      </w:pPr>
+    </w:p>
+    <w:p>
+      <w:pPr>
+        <w:spacing w:after="0" w:line="240" w:lineRule="auto"/>
+        <w:rPr>
           <w:rFonts w:ascii="Times New Roman" w:eastAsia="Times New Roman" w:hAnsi="Times New Roman" w:cs="Times New Roman"/>
           <w:sz w:val="26"/>
           <w:szCs w:val="26"/>
@@ -2619,13 +3415,12 @@
       </w:pPr>
       <w:r>
         <w:rPr>
-          <w:rFonts w:ascii="Arial" w:eastAsia="Times New Roman" w:hAnsi="Arial" w:cs="Arial"/>
-          <w:color w:val="000000"/>
-          <w:sz w:val="26"/>
-          <w:szCs w:val="26"/>
-          <w:lang w:eastAsia="es-PE"/>
-        </w:rPr>
-        <w:t>De manera mucho más sintetizada, obtenemos las siguientes vistas del sistema:</w:t>
+          <w:rFonts w:ascii="Arial" w:hAnsi="Arial" w:cs="Arial"/>
+          <w:color w:val="000000"/>
+          <w:sz w:val="32"/>
+          <w:szCs w:val="32"/>
+        </w:rPr>
+        <w:t>1.2. Tabla de vistas del sistema Follow Class</w:t>
       </w:r>
     </w:p>
     <w:p>
@@ -2651,8 +3446,8 @@
         <w:tblLook w:val="04A0" w:firstRow="1" w:lastRow="0" w:firstColumn="1" w:lastColumn="0" w:noHBand="0" w:noVBand="1"/>
       </w:tblPr>
       <w:tblGrid>
-        <w:gridCol w:w="2882"/>
-        <w:gridCol w:w="6330"/>
+        <w:gridCol w:w="2698"/>
+        <w:gridCol w:w="6514"/>
       </w:tblGrid>
       <w:tr>
         <w:trPr>
@@ -2697,6 +3492,7 @@
                 <w:color w:val="FFFFFF"/>
                 <w:lang w:eastAsia="es-PE"/>
               </w:rPr>
+              <w:lastRenderedPageBreak/>
               <w:t>VISTAS DEL SISTEMA FOLLOW CLASS</w:t>
             </w:r>
           </w:p>
@@ -2744,7 +3540,6 @@
                 <w:color w:val="000000"/>
                 <w:lang w:eastAsia="es-PE"/>
               </w:rPr>
-              <w:lastRenderedPageBreak/>
               <w:t xml:space="preserve"> ID</w:t>
             </w:r>
           </w:p>
@@ -2985,27 +3780,7 @@
                 <w:bCs/>
                 <w:color w:val="000000"/>
               </w:rPr>
-              <w:t xml:space="preserve">Vista de </w:t>
-            </w:r>
-            <w:proofErr w:type="spellStart"/>
-            <w:r>
-              <w:rPr>
-                <w:rFonts w:ascii="Arial" w:hAnsi="Arial" w:cs="Arial"/>
-                <w:b/>
-                <w:bCs/>
-                <w:color w:val="000000"/>
-              </w:rPr>
-              <w:t>Login</w:t>
-            </w:r>
-            <w:proofErr w:type="spellEnd"/>
-            <w:r>
-              <w:rPr>
-                <w:rFonts w:ascii="Arial" w:hAnsi="Arial" w:cs="Arial"/>
-                <w:b/>
-                <w:bCs/>
-                <w:color w:val="000000"/>
-              </w:rPr>
-              <w:t xml:space="preserve"> de Usuario</w:t>
+              <w:t>Vista de Login de Usuario</w:t>
             </w:r>
           </w:p>
         </w:tc>
@@ -3185,6 +3960,81 @@
               <w:jc w:val="center"/>
               <w:rPr>
                 <w:rFonts w:ascii="Times New Roman" w:eastAsia="Times New Roman" w:hAnsi="Times New Roman" w:cs="Times New Roman"/>
+                <w:sz w:val="24"/>
+                <w:szCs w:val="24"/>
+                <w:lang w:val="es-MX"/>
+              </w:rPr>
+            </w:pPr>
+            <w:r>
+              <w:rPr>
+                <w:rFonts w:ascii="Arial" w:eastAsia="Times New Roman" w:hAnsi="Arial" w:cs="Arial"/>
+                <w:b/>
+                <w:bCs/>
+                <w:color w:val="000000"/>
+                <w:sz w:val="24"/>
+                <w:szCs w:val="24"/>
+                <w:lang w:val="es-MX"/>
+              </w:rPr>
+              <w:t>Vista Menú Agregar </w:t>
+            </w:r>
+          </w:p>
+          <w:p>
+            <w:pPr>
+              <w:spacing w:before="240" w:after="0" w:line="240" w:lineRule="auto"/>
+              <w:ind w:left="100" w:right="100"/>
+              <w:jc w:val="center"/>
+              <w:rPr>
+                <w:rFonts w:ascii="Times New Roman" w:eastAsia="Times New Roman" w:hAnsi="Times New Roman" w:cs="Times New Roman"/>
+                <w:sz w:val="24"/>
+                <w:szCs w:val="24"/>
+                <w:lang w:val="es-MX"/>
+              </w:rPr>
+            </w:pPr>
+            <w:r>
+              <w:rPr>
+                <w:rFonts w:ascii="Arial" w:eastAsia="Times New Roman" w:hAnsi="Arial" w:cs="Arial"/>
+                <w:b/>
+                <w:bCs/>
+                <w:color w:val="000000"/>
+                <w:sz w:val="24"/>
+                <w:szCs w:val="24"/>
+                <w:lang w:val="es-MX"/>
+              </w:rPr>
+              <w:t>Vista Menú Agregar Curso</w:t>
+            </w:r>
+          </w:p>
+          <w:p>
+            <w:pPr>
+              <w:spacing w:before="240" w:after="0" w:line="240" w:lineRule="auto"/>
+              <w:ind w:left="100" w:right="100"/>
+              <w:jc w:val="center"/>
+              <w:rPr>
+                <w:rFonts w:ascii="Times New Roman" w:eastAsia="Times New Roman" w:hAnsi="Times New Roman" w:cs="Times New Roman"/>
+                <w:sz w:val="24"/>
+                <w:szCs w:val="24"/>
+                <w:lang w:val="en-US"/>
+              </w:rPr>
+            </w:pPr>
+            <w:r>
+              <w:rPr>
+                <w:rFonts w:ascii="Arial" w:eastAsia="Times New Roman" w:hAnsi="Arial" w:cs="Arial"/>
+                <w:b/>
+                <w:bCs/>
+                <w:color w:val="000000"/>
+                <w:sz w:val="24"/>
+                <w:szCs w:val="24"/>
+                <w:lang w:val="en-US"/>
+              </w:rPr>
+              <w:t>Vista Menú Agregar Actividad</w:t>
+            </w:r>
+          </w:p>
+          <w:p>
+            <w:pPr>
+              <w:spacing w:before="240" w:after="0" w:line="240" w:lineRule="auto"/>
+              <w:ind w:left="100" w:right="100"/>
+              <w:jc w:val="center"/>
+              <w:rPr>
+                <w:rFonts w:ascii="Times New Roman" w:eastAsia="Times New Roman" w:hAnsi="Times New Roman" w:cs="Times New Roman"/>
                 <w:b/>
                 <w:bCs/>
                 <w:sz w:val="24"/>
@@ -3192,26 +4042,6 @@
                 <w:lang w:eastAsia="es-PE"/>
               </w:rPr>
             </w:pPr>
-            <w:r>
-              <w:rPr>
-                <w:rFonts w:ascii="Arial" w:eastAsia="Times New Roman" w:hAnsi="Arial" w:cs="Arial"/>
-                <w:b/>
-                <w:bCs/>
-                <w:color w:val="000000"/>
-                <w:lang w:eastAsia="es-PE"/>
-              </w:rPr>
-              <w:t>Vista Agregar</w:t>
-            </w:r>
-            <w:r>
-              <w:rPr>
-                <w:rFonts w:ascii="Arial" w:eastAsia="Times New Roman" w:hAnsi="Arial" w:cs="Arial"/>
-                <w:b/>
-                <w:bCs/>
-                <w:color w:val="000000"/>
-                <w:lang w:eastAsia="es-PE"/>
-              </w:rPr>
-              <w:t> </w:t>
-            </w:r>
           </w:p>
         </w:tc>
       </w:tr>
@@ -3303,23 +4133,12 @@
             </w:pPr>
             <w:r>
               <w:rPr>
-                <w:rFonts w:ascii="Arial" w:eastAsia="Times New Roman" w:hAnsi="Arial" w:cs="Arial"/>
+                <w:rFonts w:ascii="Arial" w:hAnsi="Arial" w:cs="Arial"/>
                 <w:b/>
                 <w:bCs/>
                 <w:color w:val="000000"/>
-                <w:lang w:eastAsia="es-PE"/>
-              </w:rPr>
-              <w:t> </w:t>
-            </w:r>
-            <w:r>
-              <w:rPr>
-                <w:rFonts w:ascii="Arial" w:eastAsia="Times New Roman" w:hAnsi="Arial" w:cs="Arial"/>
-                <w:b/>
-                <w:bCs/>
-                <w:color w:val="000000"/>
-                <w:lang w:eastAsia="es-PE"/>
-              </w:rPr>
-              <w:t>Vista Agregar Curso</w:t>
+              </w:rPr>
+              <w:t>Vista Menú Editar </w:t>
             </w:r>
           </w:p>
         </w:tc>
@@ -3412,23 +4231,12 @@
             </w:pPr>
             <w:r>
               <w:rPr>
-                <w:rFonts w:ascii="Arial" w:eastAsia="Times New Roman" w:hAnsi="Arial" w:cs="Arial"/>
+                <w:rFonts w:ascii="Arial" w:hAnsi="Arial" w:cs="Arial"/>
                 <w:b/>
                 <w:bCs/>
                 <w:color w:val="000000"/>
-                <w:lang w:eastAsia="es-PE"/>
-              </w:rPr>
-              <w:t> </w:t>
-            </w:r>
-            <w:r>
-              <w:rPr>
-                <w:rFonts w:ascii="Arial" w:eastAsia="Times New Roman" w:hAnsi="Arial" w:cs="Arial"/>
-                <w:b/>
-                <w:bCs/>
-                <w:color w:val="000000"/>
-                <w:lang w:eastAsia="es-PE"/>
-              </w:rPr>
-              <w:t>Vista Agregar Actividad</w:t>
+              </w:rPr>
+              <w:t xml:space="preserve"> Vista Menú ayuda</w:t>
             </w:r>
           </w:p>
         </w:tc>
@@ -3519,11 +4327,12 @@
             </w:pPr>
             <w:r>
               <w:rPr>
-                <w:rFonts w:ascii="Arial" w:eastAsia="Times New Roman" w:hAnsi="Arial" w:cs="Arial"/>
-                <w:color w:val="000000"/>
-                <w:lang w:eastAsia="es-PE"/>
-              </w:rPr>
-              <w:t> </w:t>
+                <w:rFonts w:ascii="Arial" w:hAnsi="Arial" w:cs="Arial"/>
+                <w:b/>
+                <w:bCs/>
+                <w:color w:val="000000"/>
+              </w:rPr>
+              <w:t xml:space="preserve"> Vista Buscador ayuda</w:t>
             </w:r>
           </w:p>
         </w:tc>
@@ -3543,194 +4352,126 @@
     </w:p>
     <w:p>
       <w:pPr>
-        <w:pStyle w:val="Prrafodelista"/>
-        <w:ind w:left="-284"/>
-        <w:rPr>
-          <w:rFonts w:ascii="Arial" w:eastAsia="Times New Roman" w:hAnsi="Arial" w:cs="Arial"/>
-          <w:b/>
-          <w:bCs/>
-          <w:color w:val="00B0F0"/>
+        <w:pStyle w:val="Ttulo1"/>
+        <w:spacing w:before="240" w:beforeAutospacing="0" w:after="240" w:afterAutospacing="0"/>
+        <w:ind w:left="-280"/>
+        <w:jc w:val="both"/>
+      </w:pPr>
+      <w:bookmarkStart w:id="2" w:name="_Toc105096355"/>
+      <w:r>
+        <w:rPr>
+          <w:rFonts w:ascii="Arial" w:hAnsi="Arial" w:cs="Arial"/>
+          <w:b w:val="0"/>
+          <w:bCs w:val="0"/>
+          <w:color w:val="000000"/>
           <w:sz w:val="40"/>
           <w:szCs w:val="40"/>
-          <w:lang w:eastAsia="es-PE"/>
-        </w:rPr>
-      </w:pPr>
-      <w:r>
-        <w:rPr>
-          <w:rFonts w:ascii="Arial" w:eastAsia="Times New Roman" w:hAnsi="Arial" w:cs="Arial"/>
-          <w:b/>
-          <w:bCs/>
-          <w:color w:val="00B0F0"/>
+        </w:rPr>
+        <w:t xml:space="preserve">2. </w:t>
+      </w:r>
+      <w:r>
+        <w:rPr>
+          <w:rStyle w:val="apple-tab-span"/>
+          <w:rFonts w:ascii="Arial" w:hAnsi="Arial" w:cs="Arial"/>
+          <w:b w:val="0"/>
+          <w:bCs w:val="0"/>
+          <w:color w:val="000000"/>
           <w:sz w:val="40"/>
           <w:szCs w:val="40"/>
-          <w:lang w:eastAsia="es-PE"/>
-        </w:rPr>
-        <w:t>2.</w:t>
-      </w:r>
-      <w:r>
-        <w:rPr>
-          <w:rFonts w:ascii="Arial" w:eastAsia="Times New Roman" w:hAnsi="Arial" w:cs="Arial"/>
-          <w:b/>
-          <w:bCs/>
-          <w:color w:val="00B0F0"/>
+        </w:rPr>
+        <w:tab/>
+      </w:r>
+      <w:r>
+        <w:rPr>
+          <w:rFonts w:ascii="Arial" w:hAnsi="Arial" w:cs="Arial"/>
+          <w:b w:val="0"/>
+          <w:bCs w:val="0"/>
+          <w:color w:val="000000"/>
           <w:sz w:val="40"/>
           <w:szCs w:val="40"/>
-          <w:lang w:eastAsia="es-PE"/>
-        </w:rPr>
-        <w:t xml:space="preserve"> </w:t>
-      </w:r>
-      <w:r>
-        <w:rPr>
-          <w:rFonts w:ascii="Arial" w:eastAsia="Times New Roman" w:hAnsi="Arial" w:cs="Arial"/>
-          <w:b/>
-          <w:bCs/>
-          <w:color w:val="00B0F0"/>
+        </w:rPr>
+        <w:t>Prototipado del Proyecto Follow Class</w:t>
+      </w:r>
+      <w:bookmarkEnd w:id="2"/>
+      <w:r>
+        <w:rPr>
+          <w:rFonts w:ascii="Arial" w:hAnsi="Arial" w:cs="Arial"/>
+          <w:b w:val="0"/>
+          <w:bCs w:val="0"/>
+          <w:color w:val="000000"/>
           <w:sz w:val="40"/>
           <w:szCs w:val="40"/>
-          <w:lang w:eastAsia="es-PE"/>
-        </w:rPr>
-        <w:t xml:space="preserve">Prototipado del Proyecto </w:t>
-      </w:r>
-      <w:proofErr w:type="spellStart"/>
-      <w:r>
-        <w:rPr>
-          <w:rFonts w:ascii="Arial" w:eastAsia="Times New Roman" w:hAnsi="Arial" w:cs="Arial"/>
-          <w:b/>
-          <w:bCs/>
-          <w:color w:val="00B0F0"/>
-          <w:sz w:val="40"/>
-          <w:szCs w:val="40"/>
-          <w:lang w:eastAsia="es-PE"/>
-        </w:rPr>
-        <w:t>Follow</w:t>
-      </w:r>
-      <w:proofErr w:type="spellEnd"/>
-      <w:r>
-        <w:rPr>
-          <w:rFonts w:ascii="Arial" w:eastAsia="Times New Roman" w:hAnsi="Arial" w:cs="Arial"/>
-          <w:b/>
-          <w:bCs/>
-          <w:color w:val="00B0F0"/>
-          <w:sz w:val="40"/>
-          <w:szCs w:val="40"/>
-          <w:lang w:eastAsia="es-PE"/>
-        </w:rPr>
-        <w:t xml:space="preserve"> </w:t>
-      </w:r>
-      <w:proofErr w:type="spellStart"/>
-      <w:r>
-        <w:rPr>
-          <w:rFonts w:ascii="Arial" w:eastAsia="Times New Roman" w:hAnsi="Arial" w:cs="Arial"/>
-          <w:b/>
-          <w:bCs/>
-          <w:color w:val="00B0F0"/>
-          <w:sz w:val="40"/>
-          <w:szCs w:val="40"/>
-          <w:lang w:eastAsia="es-PE"/>
-        </w:rPr>
-        <w:t>Class</w:t>
-      </w:r>
-      <w:proofErr w:type="spellEnd"/>
-      <w:r>
-        <w:rPr>
-          <w:rFonts w:ascii="Arial" w:eastAsia="Times New Roman" w:hAnsi="Arial" w:cs="Arial"/>
-          <w:b/>
-          <w:bCs/>
-          <w:color w:val="00B0F0"/>
-          <w:sz w:val="40"/>
-          <w:szCs w:val="40"/>
-          <w:lang w:eastAsia="es-PE"/>
         </w:rPr>
         <w:t> </w:t>
       </w:r>
     </w:p>
     <w:p>
       <w:pPr>
-        <w:spacing w:before="300" w:after="0" w:line="276" w:lineRule="auto"/>
+        <w:spacing w:before="300" w:after="0" w:line="240" w:lineRule="auto"/>
+        <w:ind w:left="700"/>
+        <w:jc w:val="both"/>
         <w:rPr>
           <w:rFonts w:ascii="Times New Roman" w:eastAsia="Times New Roman" w:hAnsi="Times New Roman" w:cs="Times New Roman"/>
           <w:sz w:val="24"/>
           <w:szCs w:val="24"/>
-          <w:lang w:eastAsia="es-PE"/>
+          <w:lang w:val="es-MX"/>
         </w:rPr>
       </w:pPr>
       <w:r>
         <w:rPr>
           <w:rFonts w:ascii="Arial" w:eastAsia="Times New Roman" w:hAnsi="Arial" w:cs="Arial"/>
           <w:color w:val="000000"/>
+          <w:sz w:val="24"/>
+          <w:szCs w:val="24"/>
+          <w:lang w:val="es-MX"/>
+        </w:rPr>
+        <w:t>Con el fin de un óptimo desarrollo de los prototipos se utilizó la herramienta Figma de la cual adjuntamos el siguiente enlace: </w:t>
+      </w:r>
+    </w:p>
+    <w:p>
+      <w:pPr>
+        <w:spacing w:before="300" w:after="0" w:line="276" w:lineRule="auto"/>
+        <w:rPr>
+          <w:rFonts w:ascii="Times New Roman" w:eastAsia="Times New Roman" w:hAnsi="Times New Roman" w:cs="Times New Roman"/>
+          <w:b/>
           <w:sz w:val="24"/>
           <w:szCs w:val="24"/>
           <w:lang w:eastAsia="es-PE"/>
         </w:rPr>
-        <w:t xml:space="preserve">Para la elaboración del prototipo, se utilizó la Herramienta </w:t>
-      </w:r>
-      <w:proofErr w:type="spellStart"/>
-      <w:r>
-        <w:rPr>
-          <w:rFonts w:ascii="Arial" w:eastAsia="Times New Roman" w:hAnsi="Arial" w:cs="Arial"/>
+      </w:pPr>
+      <w:r>
+        <w:rPr>
+          <w:rFonts w:ascii="Times New Roman" w:eastAsia="Times New Roman" w:hAnsi="Times New Roman" w:cs="Times New Roman"/>
           <w:color w:val="000000"/>
           <w:sz w:val="24"/>
           <w:szCs w:val="24"/>
           <w:lang w:eastAsia="es-PE"/>
         </w:rPr>
-        <w:t>Figma</w:t>
-      </w:r>
-      <w:proofErr w:type="spellEnd"/>
-      <w:r>
-        <w:rPr>
-          <w:rFonts w:ascii="Arial" w:eastAsia="Times New Roman" w:hAnsi="Arial" w:cs="Arial"/>
+        <w:t> </w:t>
+      </w:r>
+      <w:r>
+        <w:rPr>
+          <w:rFonts w:ascii="Times New Roman" w:eastAsia="Times New Roman" w:hAnsi="Times New Roman" w:cs="Times New Roman"/>
           <w:color w:val="000000"/>
           <w:sz w:val="24"/>
           <w:szCs w:val="24"/>
           <w:lang w:eastAsia="es-PE"/>
         </w:rPr>
-        <w:t>. A continuación, adjuntamos el siguiente enlace: </w:t>
-      </w:r>
-    </w:p>
-    <w:p>
-      <w:pPr>
-        <w:spacing w:before="300" w:after="0" w:line="276" w:lineRule="auto"/>
+        <w:tab/>
+      </w:r>
+      <w:r>
         <w:rPr>
           <w:rFonts w:ascii="Times New Roman" w:eastAsia="Times New Roman" w:hAnsi="Times New Roman" w:cs="Times New Roman"/>
+          <w:b/>
+          <w:bCs/>
+          <w:color w:val="000000"/>
           <w:sz w:val="24"/>
           <w:szCs w:val="24"/>
           <w:lang w:eastAsia="es-PE"/>
         </w:rPr>
-      </w:pPr>
-      <w:r>
-        <w:rPr>
-          <w:rFonts w:ascii="Times New Roman" w:eastAsia="Times New Roman" w:hAnsi="Times New Roman" w:cs="Times New Roman"/>
-          <w:color w:val="000000"/>
-          <w:sz w:val="24"/>
-          <w:szCs w:val="24"/>
-          <w:lang w:eastAsia="es-PE"/>
-        </w:rPr>
-        <w:t> </w:t>
-      </w:r>
-      <w:r>
-        <w:rPr>
-          <w:rFonts w:ascii="Times New Roman" w:eastAsia="Times New Roman" w:hAnsi="Times New Roman" w:cs="Times New Roman"/>
-          <w:color w:val="000000"/>
-          <w:sz w:val="24"/>
-          <w:szCs w:val="24"/>
-          <w:lang w:eastAsia="es-PE"/>
-        </w:rPr>
-        <w:tab/>
-      </w:r>
-      <w:r>
-        <w:rPr>
-          <w:rFonts w:ascii="Times New Roman" w:eastAsia="Times New Roman" w:hAnsi="Times New Roman" w:cs="Times New Roman"/>
-          <w:b/>
-          <w:bCs/>
-          <w:color w:val="000000"/>
-          <w:sz w:val="24"/>
-          <w:szCs w:val="24"/>
-          <w:lang w:eastAsia="es-PE"/>
-        </w:rPr>
         <w:tab/>
         <w:t xml:space="preserve"> </w:t>
       </w:r>
-      <w:proofErr w:type="spellStart"/>
       <w:r>
         <w:rPr>
           <w:rFonts w:ascii="Times New Roman" w:eastAsia="Times New Roman" w:hAnsi="Times New Roman" w:cs="Times New Roman"/>
@@ -3743,22 +4484,7 @@
           <w:szCs w:val="24"/>
           <w:lang w:eastAsia="es-PE"/>
         </w:rPr>
-        <w:t>Click</w:t>
-      </w:r>
-      <w:proofErr w:type="spellEnd"/>
-      <w:r>
-        <w:rPr>
-          <w:rFonts w:ascii="Times New Roman" w:eastAsia="Times New Roman" w:hAnsi="Times New Roman" w:cs="Times New Roman"/>
-          <w:b/>
-          <w:bCs/>
-          <w:i/>
-          <w:iCs/>
-          <w:color w:val="000000"/>
-          <w:sz w:val="24"/>
-          <w:szCs w:val="24"/>
-          <w:lang w:eastAsia="es-PE"/>
-        </w:rPr>
-        <w:t xml:space="preserve"> aquí: </w:t>
+        <w:t xml:space="preserve">Click aquí: </w:t>
       </w:r>
       <w:r>
         <w:rPr>
@@ -3779,52 +4505,13 @@
             <w:rFonts w:ascii="Times New Roman" w:eastAsia="Times New Roman" w:hAnsi="Times New Roman" w:cs="Times New Roman"/>
             <w:b/>
             <w:bCs/>
+            <w:color w:val="auto"/>
             <w:sz w:val="24"/>
             <w:szCs w:val="24"/>
             <w:lang w:eastAsia="es-PE"/>
           </w:rPr>
-          <w:t xml:space="preserve">Interfaz de usuario - </w:t>
+          <w:t>Interfaz de usuario - Follow Class</w:t>
         </w:r>
-        <w:proofErr w:type="spellStart"/>
-        <w:r>
-          <w:rPr>
-            <w:rStyle w:val="Hipervnculo"/>
-            <w:rFonts w:ascii="Times New Roman" w:eastAsia="Times New Roman" w:hAnsi="Times New Roman" w:cs="Times New Roman"/>
-            <w:b/>
-            <w:bCs/>
-            <w:sz w:val="24"/>
-            <w:szCs w:val="24"/>
-            <w:lang w:eastAsia="es-PE"/>
-          </w:rPr>
-          <w:t>Follow</w:t>
-        </w:r>
-        <w:proofErr w:type="spellEnd"/>
-        <w:r>
-          <w:rPr>
-            <w:rStyle w:val="Hipervnculo"/>
-            <w:rFonts w:ascii="Times New Roman" w:eastAsia="Times New Roman" w:hAnsi="Times New Roman" w:cs="Times New Roman"/>
-            <w:b/>
-            <w:bCs/>
-            <w:sz w:val="24"/>
-            <w:szCs w:val="24"/>
-            <w:lang w:eastAsia="es-PE"/>
-          </w:rPr>
-          <w:t xml:space="preserve"> </w:t>
-        </w:r>
-        <w:proofErr w:type="spellStart"/>
-        <w:r>
-          <w:rPr>
-            <w:rStyle w:val="Hipervnculo"/>
-            <w:rFonts w:ascii="Times New Roman" w:eastAsia="Times New Roman" w:hAnsi="Times New Roman" w:cs="Times New Roman"/>
-            <w:b/>
-            <w:bCs/>
-            <w:sz w:val="24"/>
-            <w:szCs w:val="24"/>
-            <w:lang w:eastAsia="es-PE"/>
-          </w:rPr>
-          <w:t>Class</w:t>
-        </w:r>
-        <w:proofErr w:type="spellEnd"/>
       </w:hyperlink>
     </w:p>
     <w:p>
@@ -3840,7 +4527,12 @@
     </w:p>
     <w:p>
       <w:pPr>
-        <w:spacing w:after="0" w:line="240" w:lineRule="auto"/>
+        <w:pStyle w:val="Ttulo2"/>
+        <w:spacing w:before="240" w:after="120"/>
+        <w:jc w:val="both"/>
+      </w:pPr>
+      <w:bookmarkStart w:id="3" w:name="_Toc105096356"/>
+      <w:r>
         <w:rPr>
           <w:rFonts w:ascii="Arial" w:eastAsia="Times New Roman" w:hAnsi="Arial" w:cs="Arial"/>
           <w:b/>
@@ -3850,194 +4542,150 @@
           <w:szCs w:val="28"/>
           <w:lang w:val="es-MX"/>
         </w:rPr>
-      </w:pPr>
-      <w:r>
-        <w:rPr>
-          <w:rFonts w:ascii="Arial" w:eastAsia="Times New Roman" w:hAnsi="Arial" w:cs="Arial"/>
+        <w:t>2</w:t>
+      </w:r>
+      <w:r>
+        <w:rPr>
+          <w:rFonts w:ascii="Arial" w:hAnsi="Arial" w:cs="Arial"/>
           <w:b/>
           <w:bCs/>
-          <w:color w:val="0779E4"/>
+          <w:color w:val="000000"/>
+          <w:sz w:val="32"/>
+          <w:szCs w:val="32"/>
+        </w:rPr>
+        <w:t>2.1. INTERFAZ: VIEW_01</w:t>
+      </w:r>
+      <w:bookmarkEnd w:id="3"/>
+      <w:r>
+        <w:rPr>
+          <w:rFonts w:ascii="Arial" w:hAnsi="Arial" w:cs="Arial"/>
+          <w:b/>
+          <w:bCs/>
+          <w:color w:val="000000"/>
+          <w:sz w:val="32"/>
+          <w:szCs w:val="32"/>
+        </w:rPr>
+        <w:t> </w:t>
+      </w:r>
+    </w:p>
+    <w:p>
+      <w:pPr>
+        <w:pStyle w:val="Ttulo3"/>
+        <w:spacing w:before="320" w:after="80"/>
+        <w:jc w:val="both"/>
+      </w:pPr>
+      <w:bookmarkStart w:id="4" w:name="_Toc105096357"/>
+      <w:r>
+        <w:rPr>
+          <w:rFonts w:ascii="Arial" w:hAnsi="Arial" w:cs="Arial"/>
+          <w:b/>
+          <w:bCs/>
+          <w:color w:val="000000"/>
           <w:sz w:val="28"/>
           <w:szCs w:val="28"/>
-          <w:lang w:val="es-MX"/>
-        </w:rPr>
-        <w:t>2.1. INTERFAZ: VIEW_01</w:t>
-      </w:r>
-    </w:p>
-    <w:p>
-      <w:pPr>
-        <w:spacing w:after="0" w:line="240" w:lineRule="auto"/>
-        <w:ind w:firstLine="708"/>
-        <w:rPr>
-          <w:rFonts w:ascii="Times New Roman" w:eastAsia="Times New Roman" w:hAnsi="Times New Roman" w:cs="Times New Roman"/>
-          <w:sz w:val="24"/>
-          <w:szCs w:val="24"/>
-          <w:lang w:val="es-MX"/>
-        </w:rPr>
-      </w:pPr>
-      <w:r>
-        <w:t xml:space="preserve"> </w:t>
-      </w:r>
-    </w:p>
-    <w:p>
-      <w:pPr>
-        <w:spacing w:before="280" w:after="0" w:line="240" w:lineRule="auto"/>
-        <w:rPr>
-          <w:rFonts w:ascii="Times New Roman" w:eastAsia="Times New Roman" w:hAnsi="Times New Roman" w:cs="Times New Roman"/>
-          <w:sz w:val="24"/>
-          <w:szCs w:val="24"/>
-          <w:lang w:eastAsia="es-PE"/>
-        </w:rPr>
-      </w:pPr>
-      <w:r>
-        <w:rPr>
-          <w:rFonts w:ascii="Arial" w:eastAsia="Times New Roman" w:hAnsi="Arial" w:cs="Arial"/>
+        </w:rPr>
+        <w:t>2.1.1.</w:t>
+      </w:r>
+      <w:r>
+        <w:rPr>
+          <w:rStyle w:val="apple-tab-span"/>
+          <w:rFonts w:ascii="Arial" w:hAnsi="Arial" w:cs="Arial"/>
           <w:b/>
           <w:bCs/>
-          <w:color w:val="434343"/>
-          <w:sz w:val="24"/>
-          <w:szCs w:val="24"/>
-          <w:lang w:eastAsia="es-PE"/>
-        </w:rPr>
-        <w:t xml:space="preserve">2.1.1. Vista </w:t>
-      </w:r>
-      <w:proofErr w:type="spellStart"/>
-      <w:r>
-        <w:rPr>
-          <w:rFonts w:ascii="Arial" w:eastAsia="Times New Roman" w:hAnsi="Arial" w:cs="Arial"/>
+          <w:color w:val="000000"/>
+          <w:sz w:val="28"/>
+          <w:szCs w:val="28"/>
+        </w:rPr>
+        <w:tab/>
+      </w:r>
+      <w:r>
+        <w:rPr>
+          <w:rStyle w:val="apple-tab-span"/>
+          <w:rFonts w:ascii="Arial" w:hAnsi="Arial" w:cs="Arial"/>
           <w:b/>
           <w:bCs/>
-          <w:color w:val="434343"/>
-          <w:sz w:val="24"/>
-          <w:szCs w:val="24"/>
-          <w:lang w:eastAsia="es-PE"/>
-        </w:rPr>
-        <w:t>N°</w:t>
-      </w:r>
-      <w:proofErr w:type="spellEnd"/>
-      <w:r>
-        <w:rPr>
-          <w:rFonts w:ascii="Arial" w:eastAsia="Times New Roman" w:hAnsi="Arial" w:cs="Arial"/>
+          <w:color w:val="000000"/>
+          <w:sz w:val="28"/>
+          <w:szCs w:val="28"/>
+        </w:rPr>
+        <w:tab/>
+      </w:r>
+      <w:r>
+        <w:rPr>
+          <w:rFonts w:ascii="Arial" w:hAnsi="Arial" w:cs="Arial"/>
           <w:b/>
           <w:bCs/>
-          <w:color w:val="434343"/>
-          <w:sz w:val="24"/>
-          <w:szCs w:val="24"/>
-          <w:lang w:eastAsia="es-PE"/>
-        </w:rPr>
-        <w:t xml:space="preserve"> 01.1: Vista de </w:t>
-      </w:r>
-      <w:proofErr w:type="spellStart"/>
-      <w:r>
-        <w:rPr>
-          <w:rFonts w:ascii="Arial" w:eastAsia="Times New Roman" w:hAnsi="Arial" w:cs="Arial"/>
-          <w:b/>
-          <w:bCs/>
-          <w:color w:val="434343"/>
-          <w:sz w:val="24"/>
-          <w:szCs w:val="24"/>
-          <w:lang w:eastAsia="es-PE"/>
-        </w:rPr>
-        <w:t>Login</w:t>
-      </w:r>
-      <w:proofErr w:type="spellEnd"/>
-      <w:r>
-        <w:rPr>
-          <w:rFonts w:ascii="Arial" w:eastAsia="Times New Roman" w:hAnsi="Arial" w:cs="Arial"/>
-          <w:b/>
-          <w:bCs/>
-          <w:color w:val="434343"/>
-          <w:sz w:val="24"/>
-          <w:szCs w:val="24"/>
-          <w:lang w:eastAsia="es-PE"/>
-        </w:rPr>
-        <w:t xml:space="preserve"> de Usuario</w:t>
-      </w:r>
-    </w:p>
-    <w:p>
-      <w:pPr>
-        <w:spacing w:before="280" w:after="0" w:line="276" w:lineRule="auto"/>
-        <w:rPr>
-          <w:rFonts w:ascii="Arial" w:eastAsia="Times New Roman" w:hAnsi="Arial" w:cs="Arial"/>
-          <w:color w:val="000000"/>
-          <w:sz w:val="24"/>
-          <w:szCs w:val="24"/>
-          <w:lang w:eastAsia="es-PE"/>
-        </w:rPr>
-      </w:pPr>
-      <w:r>
-        <w:rPr>
-          <w:rFonts w:ascii="Arial" w:eastAsia="Times New Roman" w:hAnsi="Arial" w:cs="Arial"/>
-          <w:color w:val="000000"/>
-          <w:sz w:val="24"/>
-          <w:szCs w:val="24"/>
-          <w:lang w:eastAsia="es-PE"/>
-        </w:rPr>
-        <w:lastRenderedPageBreak/>
-        <w:t xml:space="preserve">La presente interfaz cumple con el </w:t>
-      </w:r>
-      <w:r>
-        <w:rPr>
-          <w:rFonts w:ascii="Arial" w:eastAsia="Times New Roman" w:hAnsi="Arial" w:cs="Arial"/>
-          <w:color w:val="000000"/>
-          <w:sz w:val="24"/>
-          <w:szCs w:val="24"/>
-          <w:lang w:eastAsia="es-PE"/>
-        </w:rPr>
-        <w:t xml:space="preserve">RF_002 </w:t>
-      </w:r>
-      <w:r>
-        <w:rPr>
-          <w:rFonts w:ascii="Arial" w:eastAsia="Times New Roman" w:hAnsi="Arial" w:cs="Arial"/>
-          <w:color w:val="000000"/>
-          <w:sz w:val="24"/>
-          <w:szCs w:val="24"/>
-          <w:lang w:eastAsia="es-PE"/>
-        </w:rPr>
-        <w:t>previamente</w:t>
-      </w:r>
-      <w:r>
-        <w:rPr>
-          <w:rFonts w:ascii="Arial" w:eastAsia="Times New Roman" w:hAnsi="Arial" w:cs="Arial"/>
-          <w:color w:val="000000"/>
-          <w:sz w:val="24"/>
-          <w:szCs w:val="24"/>
-          <w:lang w:eastAsia="es-PE"/>
-        </w:rPr>
-        <w:t xml:space="preserve"> planteado. Los usuarios podrán acceder a nuestra aplicación a través de su correo y una contraseña previamente registradas. La principal tarea de esta vista es el acceso al sistema mediante la validación en un formulario a través del ingreso de un correo y una contraseña correspondiente. Además, se presenta la opción de registrarse en caso el usuario no haya realizado. </w:t>
-      </w:r>
-    </w:p>
-    <w:p>
-      <w:pPr>
-        <w:spacing w:before="280" w:after="0" w:line="240" w:lineRule="auto"/>
-        <w:ind w:firstLine="700"/>
+          <w:color w:val="000000"/>
+          <w:sz w:val="28"/>
+          <w:szCs w:val="28"/>
+        </w:rPr>
+        <w:t>Vista N° 01: Vista de Registro de Usuario</w:t>
+      </w:r>
+      <w:bookmarkEnd w:id="4"/>
+    </w:p>
+    <w:p>
+      <w:pPr>
+        <w:pStyle w:val="NormalWeb"/>
+        <w:spacing w:before="280" w:beforeAutospacing="0" w:after="0" w:afterAutospacing="0"/>
+        <w:ind w:left="1420" w:firstLine="20"/>
         <w:jc w:val="both"/>
-        <w:rPr>
-          <w:rFonts w:ascii="Arial" w:eastAsia="Times New Roman" w:hAnsi="Arial" w:cs="Arial"/>
-          <w:color w:val="000000"/>
-          <w:sz w:val="24"/>
-          <w:szCs w:val="24"/>
-          <w:lang w:eastAsia="es-PE"/>
-        </w:rPr>
-      </w:pPr>
+      </w:pPr>
+      <w:r>
+        <w:rPr>
+          <w:rFonts w:ascii="Arial" w:hAnsi="Arial" w:cs="Arial"/>
+          <w:color w:val="000000"/>
+        </w:rPr>
+        <w:t>Para que el usuario pueda hacer uso del planificador de comidas, es necesario contar con una cuenta en nuestra plataforma, es por ello, que se requiere de un registro previamente.</w:t>
+      </w:r>
+    </w:p>
+    <w:p>
+      <w:pPr>
+        <w:pStyle w:val="NormalWeb"/>
+        <w:spacing w:before="280" w:beforeAutospacing="0" w:after="0" w:afterAutospacing="0"/>
+        <w:ind w:left="1420" w:firstLine="20"/>
+        <w:jc w:val="both"/>
+      </w:pPr>
+      <w:r>
+        <w:rPr>
+          <w:rFonts w:ascii="Arial" w:hAnsi="Arial" w:cs="Arial"/>
+          <w:color w:val="000000"/>
+        </w:rPr>
+        <w:t>En esta vista se muestra un breve formulario, donde el usuario hace el llenado de los campos solicitados, la cual consta de un botón para el registro, así como íconos representativos. Este Requerimiento Funcional desarrollado es el RF_001.</w:t>
+      </w:r>
+    </w:p>
+    <w:p>
+      <w:pPr>
+        <w:pStyle w:val="NormalWeb"/>
+        <w:spacing w:before="280" w:beforeAutospacing="0" w:after="0" w:afterAutospacing="0"/>
+        <w:ind w:left="1420" w:firstLine="20"/>
+        <w:jc w:val="both"/>
+      </w:pPr>
+      <w:r>
+        <w:rPr>
+          <w:rFonts w:ascii="Arial" w:hAnsi="Arial" w:cs="Arial"/>
+          <w:color w:val="000000"/>
+        </w:rPr>
+        <w:t>IMAGEN 1: VISTA N° 01 - VISTA DE REGISTRO DE USUARIO</w:t>
+      </w:r>
+    </w:p>
+    <w:p>
+      <w:pPr>
+        <w:spacing w:after="240"/>
+      </w:pPr>
+      <w:r>
+        <w:br/>
+      </w:r>
       <w:r>
         <w:rPr>
           <w:noProof/>
+          <w:bdr w:val="none" w:sz="0" w:space="0" w:color="auto" w:frame="1"/>
           <w:lang w:val="en-US"/>
         </w:rPr>
         <w:drawing>
-          <wp:anchor distT="0" distB="0" distL="114300" distR="114300" simplePos="0" relativeHeight="251658240" behindDoc="0" locked="0" layoutInCell="1" allowOverlap="1" wp14:anchorId="1B1CC3EC" wp14:editId="766FEAD8">
-            <wp:simplePos x="0" y="0"/>
-            <wp:positionH relativeFrom="margin">
-              <wp:align>center</wp:align>
-            </wp:positionH>
-            <wp:positionV relativeFrom="paragraph">
-              <wp:posOffset>250825</wp:posOffset>
-            </wp:positionV>
-            <wp:extent cx="4686300" cy="3023870"/>
-            <wp:effectExtent l="0" t="0" r="0" b="5080"/>
-            <wp:wrapTopAndBottom/>
-            <wp:docPr id="1" name="Imagen 1"/>
+          <wp:inline distT="0" distB="0" distL="0" distR="0" wp14:anchorId="157FF935" wp14:editId="2B5CA279">
+            <wp:extent cx="5086350" cy="3067050"/>
+            <wp:effectExtent l="0" t="0" r="0" b="0"/>
+            <wp:docPr id="5" name="Imagen 5" descr="https://lh6.googleusercontent.com/zfBUkRfDo4_xHhjmOvBgbs9bm4EzfwgU8kVfS6cyQUnDw4Gg3ehWgcmSALxSmhHH343N5Rev0yeWeu8aGie_HjqSrryCx-28BLNUFbQBDfJnDfAdZ23-hlYoRJr5RgPuWAL6zB5Rzlkc8iooQA"/>
             <wp:cNvGraphicFramePr>
               <a:graphicFrameLocks xmlns:a="http://schemas.openxmlformats.org/drawingml/2006/main" noChangeAspect="1"/>
             </wp:cNvGraphicFramePr>
@@ -4045,8 +4693,10 @@
               <a:graphicData uri="http://schemas.openxmlformats.org/drawingml/2006/picture">
                 <pic:pic xmlns:pic="http://schemas.openxmlformats.org/drawingml/2006/picture">
                   <pic:nvPicPr>
-                    <pic:cNvPr id="1" name=""/>
-                    <pic:cNvPicPr/>
+                    <pic:cNvPr id="0" name="Picture 1" descr="https://lh6.googleusercontent.com/zfBUkRfDo4_xHhjmOvBgbs9bm4EzfwgU8kVfS6cyQUnDw4Gg3ehWgcmSALxSmhHH343N5Rev0yeWeu8aGie_HjqSrryCx-28BLNUFbQBDfJnDfAdZ23-hlYoRJr5RgPuWAL6zB5Rzlkc8iooQA"/>
+                    <pic:cNvPicPr>
+                      <a:picLocks noChangeAspect="1" noChangeArrowheads="1"/>
+                    </pic:cNvPicPr>
                   </pic:nvPicPr>
                   <pic:blipFill>
                     <a:blip r:embed="rId9">
@@ -4056,276 +4706,199 @@
                         </a:ext>
                       </a:extLst>
                     </a:blip>
+                    <a:srcRect/>
                     <a:stretch>
                       <a:fillRect/>
                     </a:stretch>
                   </pic:blipFill>
-                  <pic:spPr>
+                  <pic:spPr bwMode="auto">
                     <a:xfrm>
                       <a:off x="0" y="0"/>
-                      <a:ext cx="4686300" cy="3023870"/>
+                      <a:ext cx="5086350" cy="3067050"/>
                     </a:xfrm>
                     <a:prstGeom prst="rect">
                       <a:avLst/>
                     </a:prstGeom>
+                    <a:noFill/>
+                    <a:ln>
+                      <a:noFill/>
+                    </a:ln>
                   </pic:spPr>
                 </pic:pic>
               </a:graphicData>
             </a:graphic>
-            <wp14:sizeRelH relativeFrom="page">
-              <wp14:pctWidth>0</wp14:pctWidth>
-            </wp14:sizeRelH>
-            <wp14:sizeRelV relativeFrom="page">
-              <wp14:pctHeight>0</wp14:pctHeight>
-            </wp14:sizeRelV>
-          </wp:anchor>
+          </wp:inline>
         </w:drawing>
       </w:r>
       <w:r>
-        <w:rPr>
-          <w:rFonts w:ascii="Arial" w:eastAsia="Times New Roman" w:hAnsi="Arial" w:cs="Arial"/>
+        <w:br/>
+      </w:r>
+      <w:r>
+        <w:br/>
+      </w:r>
+      <w:r>
+        <w:br/>
+      </w:r>
+      <w:r>
+        <w:br/>
+      </w:r>
+    </w:p>
+    <w:p>
+      <w:pPr>
+        <w:pStyle w:val="Ttulo2"/>
+        <w:spacing w:before="240" w:after="120"/>
+        <w:jc w:val="both"/>
+      </w:pPr>
+      <w:bookmarkStart w:id="5" w:name="_Toc105096358"/>
+      <w:r>
+        <w:rPr>
+          <w:rFonts w:ascii="Arial" w:hAnsi="Arial" w:cs="Arial"/>
           <w:b/>
           <w:bCs/>
-          <w:color w:val="0779E4"/>
+          <w:color w:val="000000"/>
+          <w:sz w:val="32"/>
+          <w:szCs w:val="32"/>
+        </w:rPr>
+        <w:t>2.2. INTERFAZ: VIEW_02</w:t>
+      </w:r>
+      <w:bookmarkEnd w:id="5"/>
+    </w:p>
+    <w:p>
+      <w:pPr>
+        <w:pStyle w:val="Ttulo3"/>
+        <w:spacing w:before="320" w:after="80"/>
+        <w:jc w:val="both"/>
+      </w:pPr>
+      <w:bookmarkStart w:id="6" w:name="_Toc105096359"/>
+      <w:r>
+        <w:rPr>
+          <w:rFonts w:ascii="Arial" w:hAnsi="Arial" w:cs="Arial"/>
+          <w:b/>
+          <w:bCs/>
+          <w:color w:val="000000"/>
           <w:sz w:val="28"/>
           <w:szCs w:val="28"/>
-          <w:lang w:val="es-MX"/>
-        </w:rPr>
-        <w:t xml:space="preserve">IMAGEN </w:t>
-      </w:r>
-      <w:r>
-        <w:rPr>
-          <w:rFonts w:ascii="Arial" w:eastAsia="Times New Roman" w:hAnsi="Arial" w:cs="Arial"/>
+        </w:rPr>
+        <w:t>2.2.1.</w:t>
+      </w:r>
+      <w:r>
+        <w:rPr>
+          <w:rStyle w:val="apple-tab-span"/>
+          <w:rFonts w:ascii="Arial" w:hAnsi="Arial" w:cs="Arial"/>
           <w:b/>
           <w:bCs/>
-          <w:color w:val="0779E4"/>
+          <w:color w:val="000000"/>
           <w:sz w:val="28"/>
           <w:szCs w:val="28"/>
-          <w:lang w:val="es-MX"/>
-        </w:rPr>
-        <w:t xml:space="preserve">1: VISTA </w:t>
-      </w:r>
-      <w:proofErr w:type="spellStart"/>
-      <w:r>
-        <w:rPr>
-          <w:rFonts w:ascii="Arial" w:eastAsia="Times New Roman" w:hAnsi="Arial" w:cs="Arial"/>
+        </w:rPr>
+        <w:tab/>
+      </w:r>
+      <w:r>
+        <w:rPr>
+          <w:rStyle w:val="apple-tab-span"/>
+          <w:rFonts w:ascii="Arial" w:hAnsi="Arial" w:cs="Arial"/>
           <w:b/>
           <w:bCs/>
-          <w:color w:val="0779E4"/>
+          <w:color w:val="000000"/>
           <w:sz w:val="28"/>
           <w:szCs w:val="28"/>
-          <w:lang w:val="es-MX"/>
-        </w:rPr>
-        <w:t>N°</w:t>
-      </w:r>
-      <w:proofErr w:type="spellEnd"/>
-      <w:r>
-        <w:rPr>
-          <w:rFonts w:ascii="Arial" w:eastAsia="Times New Roman" w:hAnsi="Arial" w:cs="Arial"/>
+        </w:rPr>
+        <w:tab/>
+      </w:r>
+      <w:r>
+        <w:rPr>
+          <w:rFonts w:ascii="Arial" w:hAnsi="Arial" w:cs="Arial"/>
           <w:b/>
           <w:bCs/>
-          <w:color w:val="0779E4"/>
+          <w:color w:val="000000"/>
           <w:sz w:val="28"/>
           <w:szCs w:val="28"/>
-          <w:lang w:val="es-MX"/>
-        </w:rPr>
-        <w:t xml:space="preserve"> 01</w:t>
-      </w:r>
-      <w:r>
-        <w:rPr>
-          <w:rFonts w:ascii="Arial" w:eastAsia="Times New Roman" w:hAnsi="Arial" w:cs="Arial"/>
+        </w:rPr>
+        <w:t>Vista N° 02: Vista de Login de Usuario</w:t>
+      </w:r>
+      <w:bookmarkEnd w:id="6"/>
+    </w:p>
+    <w:p>
+      <w:pPr>
+        <w:pStyle w:val="NormalWeb"/>
+        <w:spacing w:before="280" w:beforeAutospacing="0" w:after="0" w:afterAutospacing="0"/>
+        <w:ind w:left="1417"/>
+        <w:jc w:val="both"/>
+      </w:pPr>
+      <w:r>
+        <w:rPr>
+          <w:rFonts w:ascii="Arial" w:hAnsi="Arial" w:cs="Arial"/>
+          <w:color w:val="000000"/>
+        </w:rPr>
+        <w:t xml:space="preserve">La presente interfaz cumple con el requisito funcional N° 2 previamente planteado. Los usuarios podrán acceder a nuestra aplicación a través de su correo y una contraseña previamente registradas. La principal tarea de esta vista es el acceso al sistema mediante la validación en un formulario a través del ingreso de un </w:t>
+      </w:r>
+      <w:r>
+        <w:rPr>
+          <w:rFonts w:ascii="Arial" w:hAnsi="Arial" w:cs="Arial"/>
+          <w:color w:val="000000"/>
+        </w:rPr>
+        <w:lastRenderedPageBreak/>
+        <w:t>correo y una contraseña correspondiente. Además, se presenta la opción de registrarse en caso el usuario no haya realizado.</w:t>
+      </w:r>
+    </w:p>
+    <w:p>
+      <w:pPr>
+        <w:pStyle w:val="Ttulo3"/>
+        <w:spacing w:before="320" w:after="80"/>
+        <w:jc w:val="both"/>
+      </w:pPr>
+      <w:bookmarkStart w:id="7" w:name="_Toc105096360"/>
+      <w:r>
+        <w:rPr>
+          <w:rFonts w:ascii="Arial" w:hAnsi="Arial" w:cs="Arial"/>
           <w:b/>
           <w:bCs/>
-          <w:color w:val="0779E4"/>
+          <w:color w:val="000000"/>
           <w:sz w:val="28"/>
           <w:szCs w:val="28"/>
-          <w:lang w:val="es-MX"/>
-        </w:rPr>
-        <w:t xml:space="preserve"> - VISTA DE LOGIN DE USUARIO</w:t>
-      </w:r>
-    </w:p>
-    <w:p>
-      <w:pPr>
-        <w:spacing w:before="280" w:after="0" w:line="240" w:lineRule="auto"/>
-        <w:ind w:left="1418"/>
-        <w:jc w:val="both"/>
-        <w:rPr>
-          <w:rFonts w:ascii="Times New Roman" w:eastAsia="Times New Roman" w:hAnsi="Times New Roman" w:cs="Times New Roman"/>
-          <w:sz w:val="24"/>
-          <w:szCs w:val="24"/>
-          <w:lang w:eastAsia="es-PE"/>
-        </w:rPr>
-      </w:pPr>
-    </w:p>
-    <w:p>
-      <w:pPr>
-        <w:spacing w:before="280" w:after="0" w:line="240" w:lineRule="auto"/>
-        <w:rPr>
-          <w:rFonts w:ascii="Arial" w:eastAsia="Times New Roman" w:hAnsi="Arial" w:cs="Arial"/>
+        </w:rPr>
+        <w:t>2.2.2.</w:t>
+      </w:r>
+      <w:r>
+        <w:rPr>
+          <w:rStyle w:val="apple-tab-span"/>
+          <w:rFonts w:ascii="Arial" w:hAnsi="Arial" w:cs="Arial"/>
           <w:b/>
           <w:bCs/>
-          <w:color w:val="434343"/>
-          <w:sz w:val="24"/>
-          <w:szCs w:val="24"/>
-          <w:lang w:eastAsia="es-PE"/>
-        </w:rPr>
-      </w:pPr>
-      <w:r>
-        <w:rPr>
-          <w:rFonts w:ascii="Arial" w:eastAsia="Times New Roman" w:hAnsi="Arial" w:cs="Arial"/>
+          <w:color w:val="000000"/>
+          <w:sz w:val="28"/>
+          <w:szCs w:val="28"/>
+        </w:rPr>
+        <w:tab/>
+      </w:r>
+      <w:r>
+        <w:rPr>
+          <w:rFonts w:ascii="Arial" w:hAnsi="Arial" w:cs="Arial"/>
           <w:b/>
           <w:bCs/>
-          <w:color w:val="434343"/>
-          <w:sz w:val="24"/>
-          <w:szCs w:val="24"/>
-          <w:lang w:eastAsia="es-PE"/>
-        </w:rPr>
-        <w:t xml:space="preserve">2.1.2. Vista </w:t>
-      </w:r>
-      <w:proofErr w:type="spellStart"/>
-      <w:r>
-        <w:rPr>
-          <w:rFonts w:ascii="Arial" w:eastAsia="Times New Roman" w:hAnsi="Arial" w:cs="Arial"/>
-          <w:b/>
-          <w:bCs/>
-          <w:color w:val="434343"/>
-          <w:sz w:val="24"/>
-          <w:szCs w:val="24"/>
-          <w:lang w:eastAsia="es-PE"/>
-        </w:rPr>
-        <w:t>N°</w:t>
-      </w:r>
-      <w:proofErr w:type="spellEnd"/>
-      <w:r>
-        <w:rPr>
-          <w:rFonts w:ascii="Arial" w:eastAsia="Times New Roman" w:hAnsi="Arial" w:cs="Arial"/>
-          <w:b/>
-          <w:bCs/>
-          <w:color w:val="434343"/>
-          <w:sz w:val="24"/>
-          <w:szCs w:val="24"/>
-          <w:lang w:eastAsia="es-PE"/>
-        </w:rPr>
-        <w:t xml:space="preserve"> 01.2: Vista de Registro de Usuario</w:t>
-      </w:r>
-    </w:p>
-    <w:p>
-      <w:pPr>
-        <w:spacing w:before="280" w:after="0" w:line="276" w:lineRule="auto"/>
-        <w:jc w:val="both"/>
-        <w:rPr>
-          <w:rFonts w:ascii="Arial" w:eastAsia="Times New Roman" w:hAnsi="Arial" w:cs="Arial"/>
-          <w:bCs/>
-          <w:color w:val="434343"/>
-          <w:sz w:val="24"/>
-          <w:szCs w:val="24"/>
-          <w:lang w:eastAsia="es-PE"/>
-        </w:rPr>
-      </w:pPr>
-      <w:r>
-        <w:rPr>
-          <w:rFonts w:ascii="Arial" w:eastAsia="Times New Roman" w:hAnsi="Arial" w:cs="Arial"/>
-          <w:bCs/>
-          <w:color w:val="434343"/>
-          <w:sz w:val="24"/>
-          <w:szCs w:val="24"/>
-          <w:lang w:eastAsia="es-PE"/>
-        </w:rPr>
-        <w:t>Para que el usuario pue</w:t>
-      </w:r>
-      <w:r>
-        <w:rPr>
-          <w:rFonts w:ascii="Arial" w:eastAsia="Times New Roman" w:hAnsi="Arial" w:cs="Arial"/>
-          <w:bCs/>
-          <w:color w:val="434343"/>
-          <w:sz w:val="24"/>
-          <w:szCs w:val="24"/>
-          <w:lang w:eastAsia="es-PE"/>
-        </w:rPr>
-        <w:t>da hacer uso del sistema de planificación de estudios universitarios</w:t>
-      </w:r>
-      <w:r>
-        <w:rPr>
-          <w:rFonts w:ascii="Arial" w:eastAsia="Times New Roman" w:hAnsi="Arial" w:cs="Arial"/>
-          <w:bCs/>
-          <w:color w:val="434343"/>
-          <w:sz w:val="24"/>
-          <w:szCs w:val="24"/>
-          <w:lang w:eastAsia="es-PE"/>
-        </w:rPr>
-        <w:t>, es necesario contar con una cuenta en nuestra plataforma, es por ello, que se requiere de un registro previamente. En esta vista se muestra un breve formulario, donde el usuario hace el llenado de los campos solicitados, la cual consta de un botón para el registro, así como íconos representativos. Este Requerimiento Fun</w:t>
-      </w:r>
-      <w:r>
-        <w:rPr>
-          <w:rFonts w:ascii="Arial" w:eastAsia="Times New Roman" w:hAnsi="Arial" w:cs="Arial"/>
-          <w:bCs/>
-          <w:color w:val="434343"/>
-          <w:sz w:val="24"/>
-          <w:szCs w:val="24"/>
-          <w:lang w:eastAsia="es-PE"/>
-        </w:rPr>
-        <w:t>cional desarrollado es el RF_001</w:t>
-      </w:r>
-      <w:r>
-        <w:rPr>
-          <w:rFonts w:ascii="Arial" w:eastAsia="Times New Roman" w:hAnsi="Arial" w:cs="Arial"/>
-          <w:bCs/>
-          <w:color w:val="434343"/>
-          <w:sz w:val="24"/>
-          <w:szCs w:val="24"/>
-          <w:lang w:eastAsia="es-PE"/>
-        </w:rPr>
-        <w:t>.</w:t>
-      </w:r>
-    </w:p>
-    <w:p>
-      <w:pPr>
-        <w:spacing w:before="280" w:after="0" w:line="240" w:lineRule="auto"/>
-        <w:jc w:val="both"/>
-        <w:rPr>
-          <w:rFonts w:ascii="Arial" w:eastAsia="Times New Roman" w:hAnsi="Arial" w:cs="Arial"/>
-          <w:bCs/>
-          <w:color w:val="434343"/>
-          <w:sz w:val="24"/>
-          <w:szCs w:val="24"/>
-          <w:lang w:eastAsia="es-PE"/>
-        </w:rPr>
-      </w:pPr>
-    </w:p>
-    <w:p>
-      <w:pPr>
-        <w:spacing w:line="276" w:lineRule="auto"/>
-        <w:ind w:firstLine="708"/>
-        <w:jc w:val="both"/>
-        <w:rPr>
-          <w:rFonts w:ascii="Arial" w:eastAsia="Times New Roman" w:hAnsi="Arial" w:cs="Arial"/>
-          <w:b/>
-          <w:bCs/>
-          <w:color w:val="0779E4"/>
+          <w:color w:val="000000"/>
           <w:sz w:val="28"/>
           <w:szCs w:val="28"/>
-          <w:lang w:val="es-MX"/>
-        </w:rPr>
-      </w:pPr>
+        </w:rPr>
+        <w:t>IMAGEN 2: VISTA N° 02 - VISTA DE LOGIN DE USUARIO</w:t>
+      </w:r>
+      <w:bookmarkEnd w:id="7"/>
+    </w:p>
+    <w:p>
+      <w:r>
+        <w:br/>
+      </w:r>
       <w:r>
         <w:rPr>
           <w:noProof/>
+          <w:bdr w:val="none" w:sz="0" w:space="0" w:color="auto" w:frame="1"/>
           <w:lang w:val="en-US"/>
         </w:rPr>
-        <w:lastRenderedPageBreak/>
         <w:drawing>
-          <wp:anchor distT="0" distB="0" distL="114300" distR="114300" simplePos="0" relativeHeight="251659264" behindDoc="0" locked="0" layoutInCell="1" allowOverlap="1" wp14:anchorId="53F684A8" wp14:editId="2A49674F">
-            <wp:simplePos x="0" y="0"/>
-            <wp:positionH relativeFrom="column">
-              <wp:posOffset>317500</wp:posOffset>
-            </wp:positionH>
-            <wp:positionV relativeFrom="paragraph">
-              <wp:posOffset>336550</wp:posOffset>
-            </wp:positionV>
-            <wp:extent cx="4958715" cy="2834005"/>
-            <wp:effectExtent l="0" t="0" r="0" b="4445"/>
-            <wp:wrapTopAndBottom/>
-            <wp:docPr id="2" name="Imagen 2"/>
+          <wp:inline distT="0" distB="0" distL="0" distR="0" wp14:anchorId="6988263E" wp14:editId="1445E435">
+            <wp:extent cx="5734050" cy="3571875"/>
+            <wp:effectExtent l="0" t="0" r="0" b="9525"/>
+            <wp:docPr id="4" name="Imagen 4" descr="https://lh3.googleusercontent.com/lpJJv9X8p9p9i93cvTf4N2Wt2LDOQDZMuzpaTyIeCkQ01_dUZ4Ng58zY4Doh93Cu-hHMjymum7_dx6URvxAzlcNfZNgIa58ecydg3TTBPctvxOF1EkxuUi1NlCYEFAPec-qDVZJQvQhWftah6A"/>
             <wp:cNvGraphicFramePr>
               <a:graphicFrameLocks xmlns:a="http://schemas.openxmlformats.org/drawingml/2006/main" noChangeAspect="1"/>
             </wp:cNvGraphicFramePr>
@@ -4333,341 +4906,336 @@
               <a:graphicData uri="http://schemas.openxmlformats.org/drawingml/2006/picture">
                 <pic:pic xmlns:pic="http://schemas.openxmlformats.org/drawingml/2006/picture">
                   <pic:nvPicPr>
-                    <pic:cNvPr id="1" name=""/>
-                    <pic:cNvPicPr/>
+                    <pic:cNvPr id="0" name="Picture 2" descr="https://lh3.googleusercontent.com/lpJJv9X8p9p9i93cvTf4N2Wt2LDOQDZMuzpaTyIeCkQ01_dUZ4Ng58zY4Doh93Cu-hHMjymum7_dx6URvxAzlcNfZNgIa58ecydg3TTBPctvxOF1EkxuUi1NlCYEFAPec-qDVZJQvQhWftah6A"/>
+                    <pic:cNvPicPr>
+                      <a:picLocks noChangeAspect="1" noChangeArrowheads="1"/>
+                    </pic:cNvPicPr>
                   </pic:nvPicPr>
                   <pic:blipFill>
-                    <a:blip r:embed="rId10" cstate="print">
+                    <a:blip r:embed="rId10">
                       <a:extLst>
                         <a:ext uri="{28A0092B-C50C-407E-A947-70E740481C1C}">
                           <a14:useLocalDpi xmlns:a14="http://schemas.microsoft.com/office/drawing/2010/main" val="0"/>
                         </a:ext>
                       </a:extLst>
                     </a:blip>
+                    <a:srcRect/>
                     <a:stretch>
                       <a:fillRect/>
                     </a:stretch>
                   </pic:blipFill>
-                  <pic:spPr>
+                  <pic:spPr bwMode="auto">
                     <a:xfrm>
                       <a:off x="0" y="0"/>
-                      <a:ext cx="4958715" cy="2834005"/>
+                      <a:ext cx="5734050" cy="3571875"/>
                     </a:xfrm>
                     <a:prstGeom prst="rect">
                       <a:avLst/>
                     </a:prstGeom>
+                    <a:noFill/>
+                    <a:ln>
+                      <a:noFill/>
+                    </a:ln>
                   </pic:spPr>
                 </pic:pic>
               </a:graphicData>
             </a:graphic>
-            <wp14:sizeRelH relativeFrom="page">
-              <wp14:pctWidth>0</wp14:pctWidth>
-            </wp14:sizeRelH>
-            <wp14:sizeRelV relativeFrom="page">
-              <wp14:pctHeight>0</wp14:pctHeight>
-            </wp14:sizeRelV>
-          </wp:anchor>
+          </wp:inline>
         </w:drawing>
       </w:r>
-      <w:r>
-        <w:rPr>
-          <w:rFonts w:ascii="Arial" w:eastAsia="Times New Roman" w:hAnsi="Arial" w:cs="Arial"/>
+    </w:p>
+    <w:p>
+      <w:pPr>
+        <w:pStyle w:val="Ttulo2"/>
+        <w:spacing w:before="240" w:after="240"/>
+        <w:jc w:val="both"/>
+      </w:pPr>
+      <w:bookmarkStart w:id="8" w:name="_Toc105096361"/>
+      <w:r>
+        <w:rPr>
+          <w:rFonts w:ascii="Arial" w:hAnsi="Arial" w:cs="Arial"/>
           <w:b/>
           <w:bCs/>
-          <w:color w:val="0779E4"/>
+          <w:color w:val="000000"/>
+          <w:sz w:val="32"/>
+          <w:szCs w:val="32"/>
+        </w:rPr>
+        <w:t>2.3. INTERFAZ: VIEW_03</w:t>
+      </w:r>
+      <w:bookmarkEnd w:id="8"/>
+    </w:p>
+    <w:p>
+      <w:pPr>
+        <w:pStyle w:val="Ttulo3"/>
+        <w:spacing w:before="240" w:after="240"/>
+        <w:jc w:val="both"/>
+      </w:pPr>
+      <w:bookmarkStart w:id="9" w:name="_Toc105096362"/>
+      <w:r>
+        <w:rPr>
+          <w:rFonts w:ascii="Arial" w:hAnsi="Arial" w:cs="Arial"/>
+          <w:b/>
+          <w:bCs/>
+          <w:color w:val="000000"/>
           <w:sz w:val="28"/>
           <w:szCs w:val="28"/>
-          <w:lang w:val="es-MX"/>
-        </w:rPr>
-        <w:t xml:space="preserve">IMAGEN 4: VISTA </w:t>
-      </w:r>
-      <w:proofErr w:type="spellStart"/>
-      <w:r>
-        <w:rPr>
-          <w:rFonts w:ascii="Arial" w:eastAsia="Times New Roman" w:hAnsi="Arial" w:cs="Arial"/>
+        </w:rPr>
+        <w:t>2.3.1.</w:t>
+      </w:r>
+      <w:r>
+        <w:rPr>
+          <w:rStyle w:val="apple-tab-span"/>
+          <w:rFonts w:ascii="Arial" w:hAnsi="Arial" w:cs="Arial"/>
           <w:b/>
           <w:bCs/>
-          <w:color w:val="0779E4"/>
+          <w:color w:val="000000"/>
           <w:sz w:val="28"/>
           <w:szCs w:val="28"/>
-          <w:lang w:val="es-MX"/>
-        </w:rPr>
-        <w:t>N°</w:t>
-      </w:r>
-      <w:proofErr w:type="spellEnd"/>
-      <w:r>
-        <w:rPr>
-          <w:rFonts w:ascii="Arial" w:eastAsia="Times New Roman" w:hAnsi="Arial" w:cs="Arial"/>
+        </w:rPr>
+        <w:tab/>
+      </w:r>
+      <w:r>
+        <w:rPr>
+          <w:rStyle w:val="apple-tab-span"/>
+          <w:rFonts w:ascii="Arial" w:hAnsi="Arial" w:cs="Arial"/>
           <w:b/>
           <w:bCs/>
-          <w:color w:val="0779E4"/>
+          <w:color w:val="000000"/>
           <w:sz w:val="28"/>
           <w:szCs w:val="28"/>
-          <w:lang w:val="es-MX"/>
-        </w:rPr>
-        <w:t xml:space="preserve"> 03 - VISTA DE LOGIN DE USUARIO</w:t>
-      </w:r>
-    </w:p>
-    <w:p>
-      <w:pPr>
-        <w:spacing w:line="276" w:lineRule="auto"/>
-        <w:ind w:firstLine="708"/>
-        <w:jc w:val="both"/>
-        <w:rPr>
-          <w:rFonts w:ascii="Arial" w:eastAsia="Times New Roman" w:hAnsi="Arial" w:cs="Arial"/>
+        </w:rPr>
+        <w:tab/>
+      </w:r>
+      <w:r>
+        <w:rPr>
+          <w:rFonts w:ascii="Arial" w:hAnsi="Arial" w:cs="Arial"/>
           <w:b/>
           <w:bCs/>
-          <w:color w:val="0779E4"/>
+          <w:color w:val="000000"/>
           <w:sz w:val="28"/>
           <w:szCs w:val="28"/>
         </w:rPr>
-      </w:pPr>
-    </w:p>
-    <w:p>
-      <w:pPr>
-        <w:spacing w:line="276" w:lineRule="auto"/>
-        <w:ind w:firstLine="708"/>
+        <w:t>Vista N° 03: Vista de Calendario</w:t>
+      </w:r>
+      <w:bookmarkEnd w:id="9"/>
+    </w:p>
+    <w:p>
+      <w:pPr>
+        <w:pStyle w:val="NormalWeb"/>
+        <w:spacing w:before="240" w:beforeAutospacing="0" w:after="240" w:afterAutospacing="0"/>
+        <w:ind w:left="1417"/>
         <w:jc w:val="both"/>
-        <w:rPr>
-          <w:rFonts w:ascii="Arial" w:eastAsia="Times New Roman" w:hAnsi="Arial" w:cs="Arial"/>
+      </w:pPr>
+      <w:r>
+        <w:rPr>
+          <w:rFonts w:ascii="Arial" w:hAnsi="Arial" w:cs="Arial"/>
+          <w:color w:val="000000"/>
+        </w:rPr>
+        <w:t>La siguiente interfaz cumple con el requisito funcional N° 3 previamente planteado. Los usuarios podrán observar su calendario de actividades en el centro de esta vista como los datos de su cuenta en la parte izquierda. La principal tarea de esta vista es mostrar las diferentes actividades presentes en tu calendario y un perfil de usuario con demás funcionalidades. Además, se presenta la opción de Agregar para colocar dentro del calendario un nuevo evento en caso el usuario lo desee.</w:t>
+      </w:r>
+    </w:p>
+    <w:p>
+      <w:pPr>
+        <w:pStyle w:val="Ttulo3"/>
+        <w:spacing w:before="320" w:after="80"/>
+        <w:jc w:val="both"/>
+      </w:pPr>
+      <w:bookmarkStart w:id="10" w:name="_Toc105096363"/>
+      <w:r>
+        <w:rPr>
+          <w:rFonts w:ascii="Arial" w:hAnsi="Arial" w:cs="Arial"/>
           <w:b/>
           <w:bCs/>
-          <w:color w:val="0779E4"/>
+          <w:color w:val="000000"/>
           <w:sz w:val="28"/>
           <w:szCs w:val="28"/>
-          <w:lang w:val="es-MX"/>
-        </w:rPr>
-      </w:pPr>
-      <w:r>
-        <w:rPr>
-          <w:rFonts w:ascii="Arial" w:eastAsia="Times New Roman" w:hAnsi="Arial" w:cs="Arial"/>
+        </w:rPr>
+        <w:lastRenderedPageBreak/>
+        <w:t>2.3.2.</w:t>
+      </w:r>
+      <w:r>
+        <w:rPr>
+          <w:rStyle w:val="apple-tab-span"/>
+          <w:rFonts w:ascii="Arial" w:hAnsi="Arial" w:cs="Arial"/>
           <w:b/>
           <w:bCs/>
-          <w:color w:val="0779E4"/>
+          <w:color w:val="000000"/>
           <w:sz w:val="28"/>
           <w:szCs w:val="28"/>
-          <w:lang w:val="es-MX"/>
-        </w:rPr>
-        <w:t>2.</w:t>
-      </w:r>
-      <w:r>
-        <w:rPr>
-          <w:rFonts w:ascii="Arial" w:eastAsia="Times New Roman" w:hAnsi="Arial" w:cs="Arial"/>
+        </w:rPr>
+        <w:tab/>
+      </w:r>
+      <w:r>
+        <w:rPr>
+          <w:rStyle w:val="apple-tab-span"/>
+          <w:rFonts w:ascii="Arial" w:hAnsi="Arial" w:cs="Arial"/>
           <w:b/>
           <w:bCs/>
-          <w:color w:val="0779E4"/>
+          <w:color w:val="000000"/>
           <w:sz w:val="28"/>
           <w:szCs w:val="28"/>
-          <w:lang w:val="es-MX"/>
-        </w:rPr>
-        <w:t>2</w:t>
-      </w:r>
-      <w:r>
-        <w:rPr>
-          <w:rFonts w:ascii="Arial" w:eastAsia="Times New Roman" w:hAnsi="Arial" w:cs="Arial"/>
+        </w:rPr>
+        <w:tab/>
+      </w:r>
+      <w:r>
+        <w:rPr>
+          <w:rFonts w:ascii="Arial" w:hAnsi="Arial" w:cs="Arial"/>
           <w:b/>
           <w:bCs/>
-          <w:color w:val="0779E4"/>
+          <w:color w:val="000000"/>
           <w:sz w:val="28"/>
           <w:szCs w:val="28"/>
-          <w:lang w:val="es-MX"/>
-        </w:rPr>
-        <w:t>. INTERFAZ: VIEW_0</w:t>
-      </w:r>
-      <w:r>
-        <w:rPr>
-          <w:rFonts w:ascii="Arial" w:eastAsia="Times New Roman" w:hAnsi="Arial" w:cs="Arial"/>
+        </w:rPr>
+        <w:t>IMAGEN 3: VISTA N° 03 - VISTA DE CALENDARIO</w:t>
+      </w:r>
+      <w:bookmarkEnd w:id="10"/>
+    </w:p>
+    <w:p>
+      <w:pPr>
+        <w:pStyle w:val="NormalWeb"/>
+        <w:spacing w:before="280" w:beforeAutospacing="0" w:after="0" w:afterAutospacing="0"/>
+        <w:ind w:firstLine="720"/>
+        <w:jc w:val="both"/>
+      </w:pPr>
+      <w:r>
+        <w:rPr>
+          <w:rStyle w:val="apple-tab-span"/>
+          <w:rFonts w:ascii="Arial" w:hAnsi="Arial" w:cs="Arial"/>
+          <w:color w:val="000000"/>
+        </w:rPr>
+        <w:tab/>
+      </w:r>
+      <w:r>
+        <w:rPr>
+          <w:rFonts w:ascii="Arial" w:hAnsi="Arial" w:cs="Arial"/>
+          <w:noProof/>
+          <w:color w:val="000000"/>
+          <w:bdr w:val="none" w:sz="0" w:space="0" w:color="auto" w:frame="1"/>
+          <w:lang w:val="en-US" w:eastAsia="en-US"/>
+        </w:rPr>
+        <w:drawing>
+          <wp:inline distT="0" distB="0" distL="0" distR="0" wp14:anchorId="272FF703" wp14:editId="5CB04C2E">
+            <wp:extent cx="5734050" cy="2819400"/>
+            <wp:effectExtent l="0" t="0" r="0" b="0"/>
+            <wp:docPr id="3" name="Imagen 3" descr="https://lh6.googleusercontent.com/ZLxY-6jmXUoWhpC2191AHFlz00JJojjJ-dIiWvtRD1CM6Hguqsf1GIlkkYM2k97nO3eXAxmspyfd44JbFhVOyZowl4Eei7AaNzsaTTEnIbZE4vM5XCEZXFuV5S4YN-8xb_rdEput8221GZTDuw"/>
+            <wp:cNvGraphicFramePr>
+              <a:graphicFrameLocks xmlns:a="http://schemas.openxmlformats.org/drawingml/2006/main" noChangeAspect="1"/>
+            </wp:cNvGraphicFramePr>
+            <a:graphic xmlns:a="http://schemas.openxmlformats.org/drawingml/2006/main">
+              <a:graphicData uri="http://schemas.openxmlformats.org/drawingml/2006/picture">
+                <pic:pic xmlns:pic="http://schemas.openxmlformats.org/drawingml/2006/picture">
+                  <pic:nvPicPr>
+                    <pic:cNvPr id="0" name="Picture 3" descr="https://lh6.googleusercontent.com/ZLxY-6jmXUoWhpC2191AHFlz00JJojjJ-dIiWvtRD1CM6Hguqsf1GIlkkYM2k97nO3eXAxmspyfd44JbFhVOyZowl4Eei7AaNzsaTTEnIbZE4vM5XCEZXFuV5S4YN-8xb_rdEput8221GZTDuw"/>
+                    <pic:cNvPicPr>
+                      <a:picLocks noChangeAspect="1" noChangeArrowheads="1"/>
+                    </pic:cNvPicPr>
+                  </pic:nvPicPr>
+                  <pic:blipFill>
+                    <a:blip r:embed="rId11">
+                      <a:extLst>
+                        <a:ext uri="{28A0092B-C50C-407E-A947-70E740481C1C}">
+                          <a14:useLocalDpi xmlns:a14="http://schemas.microsoft.com/office/drawing/2010/main" val="0"/>
+                        </a:ext>
+                      </a:extLst>
+                    </a:blip>
+                    <a:srcRect/>
+                    <a:stretch>
+                      <a:fillRect/>
+                    </a:stretch>
+                  </pic:blipFill>
+                  <pic:spPr bwMode="auto">
+                    <a:xfrm>
+                      <a:off x="0" y="0"/>
+                      <a:ext cx="5734050" cy="2819400"/>
+                    </a:xfrm>
+                    <a:prstGeom prst="rect">
+                      <a:avLst/>
+                    </a:prstGeom>
+                    <a:noFill/>
+                    <a:ln>
+                      <a:noFill/>
+                    </a:ln>
+                  </pic:spPr>
+                </pic:pic>
+              </a:graphicData>
+            </a:graphic>
+          </wp:inline>
+        </w:drawing>
+      </w:r>
+    </w:p>
+    <w:p>
+      <w:pPr>
+        <w:pStyle w:val="Ttulo2"/>
+        <w:spacing w:before="240" w:after="240"/>
+        <w:jc w:val="both"/>
+      </w:pPr>
+      <w:bookmarkStart w:id="11" w:name="_Toc105096364"/>
+      <w:r>
+        <w:rPr>
+          <w:rFonts w:ascii="Arial" w:hAnsi="Arial" w:cs="Arial"/>
           <w:b/>
           <w:bCs/>
-          <w:color w:val="0779E4"/>
+          <w:color w:val="000000"/>
+          <w:sz w:val="32"/>
+          <w:szCs w:val="32"/>
+        </w:rPr>
+        <w:t>2.4. INTERFAZ: VIEW_04</w:t>
+      </w:r>
+      <w:bookmarkEnd w:id="11"/>
+    </w:p>
+    <w:p>
+      <w:pPr>
+        <w:pStyle w:val="Ttulo3"/>
+        <w:spacing w:before="240" w:after="240"/>
+        <w:ind w:firstLine="720"/>
+        <w:jc w:val="both"/>
+      </w:pPr>
+      <w:bookmarkStart w:id="12" w:name="_Toc105096365"/>
+      <w:r>
+        <w:rPr>
+          <w:rFonts w:ascii="Arial" w:hAnsi="Arial" w:cs="Arial"/>
+          <w:b/>
+          <w:bCs/>
+          <w:color w:val="000000"/>
           <w:sz w:val="28"/>
           <w:szCs w:val="28"/>
-          <w:lang w:val="es-MX"/>
-        </w:rPr>
-        <w:t>2</w:t>
-      </w:r>
-    </w:p>
-    <w:p>
-      <w:pPr>
-        <w:spacing w:before="285" w:after="0" w:line="240" w:lineRule="auto"/>
-        <w:ind w:left="1416"/>
-        <w:rPr>
-          <w:rFonts w:ascii="Arial" w:eastAsia="Times New Roman" w:hAnsi="Arial" w:cs="Arial"/>
+        </w:rPr>
+        <w:t xml:space="preserve">2.4.1. Vista N° 04: Vista </w:t>
+      </w:r>
+      <w:r>
+        <w:rPr>
+          <w:rFonts w:ascii="Arial" w:hAnsi="Arial" w:cs="Arial"/>
           <w:b/>
           <w:bCs/>
-          <w:color w:val="434343"/>
-          <w:sz w:val="24"/>
-          <w:szCs w:val="24"/>
-          <w:lang w:val="es-MX"/>
-        </w:rPr>
-      </w:pPr>
-      <w:r>
-        <w:rPr>
-          <w:rFonts w:ascii="Arial" w:eastAsia="Times New Roman" w:hAnsi="Arial" w:cs="Arial"/>
-          <w:b/>
-          <w:bCs/>
-          <w:color w:val="434343"/>
-          <w:sz w:val="24"/>
-          <w:szCs w:val="24"/>
-          <w:lang w:val="es-MX"/>
-        </w:rPr>
-        <w:t xml:space="preserve">2.1.1. Vista </w:t>
-      </w:r>
-      <w:proofErr w:type="spellStart"/>
-      <w:r>
-        <w:rPr>
-          <w:rFonts w:ascii="Arial" w:eastAsia="Times New Roman" w:hAnsi="Arial" w:cs="Arial"/>
-          <w:b/>
-          <w:bCs/>
-          <w:color w:val="434343"/>
-          <w:sz w:val="24"/>
-          <w:szCs w:val="24"/>
-          <w:lang w:val="es-MX"/>
-        </w:rPr>
-        <w:t>N°</w:t>
-      </w:r>
-      <w:proofErr w:type="spellEnd"/>
-      <w:r>
-        <w:rPr>
-          <w:rFonts w:ascii="Arial" w:eastAsia="Times New Roman" w:hAnsi="Arial" w:cs="Arial"/>
-          <w:b/>
-          <w:bCs/>
-          <w:color w:val="434343"/>
-          <w:sz w:val="24"/>
-          <w:szCs w:val="24"/>
-          <w:lang w:val="es-MX"/>
-        </w:rPr>
-        <w:t xml:space="preserve"> 0</w:t>
-      </w:r>
-      <w:r>
-        <w:rPr>
-          <w:rFonts w:ascii="Arial" w:eastAsia="Times New Roman" w:hAnsi="Arial" w:cs="Arial"/>
-          <w:b/>
-          <w:bCs/>
-          <w:color w:val="434343"/>
-          <w:sz w:val="24"/>
-          <w:szCs w:val="24"/>
-          <w:lang w:val="es-MX"/>
-        </w:rPr>
-        <w:t>2</w:t>
-      </w:r>
-      <w:r>
-        <w:rPr>
-          <w:rFonts w:ascii="Arial" w:eastAsia="Times New Roman" w:hAnsi="Arial" w:cs="Arial"/>
-          <w:b/>
-          <w:bCs/>
-          <w:color w:val="434343"/>
-          <w:sz w:val="24"/>
-          <w:szCs w:val="24"/>
-          <w:lang w:val="es-MX"/>
-        </w:rPr>
-        <w:t>.1</w:t>
-      </w:r>
-      <w:r>
-        <w:rPr>
-          <w:rFonts w:ascii="Arial" w:eastAsia="Times New Roman" w:hAnsi="Arial" w:cs="Arial"/>
-          <w:b/>
-          <w:bCs/>
-          <w:color w:val="434343"/>
-          <w:sz w:val="24"/>
-          <w:szCs w:val="24"/>
-          <w:lang w:val="es-MX"/>
-        </w:rPr>
-        <w:t xml:space="preserve">: </w:t>
-      </w:r>
-      <w:r>
-        <w:rPr>
-          <w:rFonts w:ascii="Arial" w:eastAsia="Times New Roman" w:hAnsi="Arial" w:cs="Arial"/>
-          <w:b/>
-          <w:bCs/>
-          <w:color w:val="434343"/>
-          <w:sz w:val="24"/>
-          <w:szCs w:val="24"/>
-          <w:lang w:val="es-MX"/>
-        </w:rPr>
-        <w:t>Vista de Agregar</w:t>
-      </w:r>
-    </w:p>
-    <w:p>
-      <w:pPr>
-        <w:spacing w:before="285" w:after="0" w:line="240" w:lineRule="auto"/>
-        <w:rPr>
-          <w:rFonts w:ascii="Times New Roman" w:eastAsia="Times New Roman" w:hAnsi="Times New Roman" w:cs="Times New Roman"/>
-          <w:sz w:val="24"/>
-          <w:szCs w:val="24"/>
-          <w:lang w:val="es-MX"/>
-        </w:rPr>
-      </w:pPr>
-      <w:r>
-        <w:rPr>
-          <w:rFonts w:ascii="Arial" w:eastAsia="Times New Roman" w:hAnsi="Arial" w:cs="Arial"/>
-          <w:bCs/>
-          <w:color w:val="434343"/>
-          <w:sz w:val="24"/>
-          <w:szCs w:val="24"/>
-          <w:lang w:val="es-MX"/>
-        </w:rPr>
-        <w:t xml:space="preserve">Para la funcionalidad principal de la aplicación </w:t>
-      </w:r>
-      <w:proofErr w:type="spellStart"/>
-      <w:r>
-        <w:rPr>
-          <w:rFonts w:ascii="Arial" w:eastAsia="Times New Roman" w:hAnsi="Arial" w:cs="Arial"/>
-          <w:bCs/>
-          <w:color w:val="434343"/>
-          <w:sz w:val="24"/>
-          <w:szCs w:val="24"/>
-          <w:lang w:val="es-MX"/>
-        </w:rPr>
-        <w:t>Follow</w:t>
-      </w:r>
-      <w:proofErr w:type="spellEnd"/>
-      <w:r>
-        <w:rPr>
-          <w:rFonts w:ascii="Arial" w:eastAsia="Times New Roman" w:hAnsi="Arial" w:cs="Arial"/>
-          <w:bCs/>
-          <w:color w:val="434343"/>
-          <w:sz w:val="24"/>
-          <w:szCs w:val="24"/>
-          <w:lang w:val="es-MX"/>
-        </w:rPr>
-        <w:t xml:space="preserve"> </w:t>
-      </w:r>
-      <w:proofErr w:type="spellStart"/>
-      <w:r>
-        <w:rPr>
-          <w:rFonts w:ascii="Arial" w:eastAsia="Times New Roman" w:hAnsi="Arial" w:cs="Arial"/>
-          <w:bCs/>
-          <w:color w:val="434343"/>
-          <w:sz w:val="24"/>
-          <w:szCs w:val="24"/>
-          <w:lang w:val="es-MX"/>
-        </w:rPr>
-        <w:t>Class</w:t>
-      </w:r>
-      <w:proofErr w:type="spellEnd"/>
-      <w:r>
-        <w:rPr>
-          <w:rFonts w:ascii="Arial" w:eastAsia="Times New Roman" w:hAnsi="Arial" w:cs="Arial"/>
-          <w:bCs/>
-          <w:color w:val="434343"/>
-          <w:sz w:val="24"/>
-          <w:szCs w:val="24"/>
-          <w:lang w:val="es-MX"/>
-        </w:rPr>
-        <w:t xml:space="preserve"> se ha creado una interfaz de acuerdo al RF_004 previamente planteado, donde podremos observar dos botones que nos ayudaran a seleccionar lo que se va a Agregar al calendario, ya sea un curso (primer botón) o cualquier otra actividad (Segundo botón).</w:t>
-      </w:r>
-    </w:p>
-    <w:p>
-      <w:pPr>
-        <w:spacing w:line="276" w:lineRule="auto"/>
-        <w:ind w:left="362" w:firstLine="708"/>
+          <w:color w:val="000000"/>
+        </w:rPr>
+        <w:t>Menú Agregar</w:t>
+      </w:r>
+      <w:bookmarkEnd w:id="12"/>
+    </w:p>
+    <w:p>
+      <w:pPr>
+        <w:pStyle w:val="NormalWeb"/>
+        <w:spacing w:before="240" w:beforeAutospacing="0" w:after="240" w:afterAutospacing="0"/>
+        <w:ind w:left="1417"/>
         <w:jc w:val="both"/>
+      </w:pPr>
+      <w:r>
+        <w:rPr>
+          <w:rFonts w:ascii="Arial" w:hAnsi="Arial" w:cs="Arial"/>
+          <w:color w:val="000000"/>
+        </w:rPr>
+        <w:t>La siguiente interfaz cumple con la primera parte del requisito funcional N° 4 previamente planteado. Los usuarios podrán observar dos botones simétricamente distribuidos que nos darán a escoger el tipo de evento a agregar (pudiendo ser una clase o alguna otra actividad). La principal tarea de esta vista es dividir correctamente los eventos para posteriormente ser agregados al calendario. </w:t>
+      </w:r>
+    </w:p>
+    <w:p>
+      <w:pPr>
+        <w:spacing w:after="0" w:line="240" w:lineRule="auto"/>
         <w:rPr>
           <w:rFonts w:ascii="Arial" w:eastAsia="Times New Roman" w:hAnsi="Arial" w:cs="Arial"/>
           <w:sz w:val="28"/>
           <w:szCs w:val="28"/>
-          <w:lang w:val="es-MX" w:eastAsia="es-PE"/>
+          <w:lang w:eastAsia="es-PE"/>
         </w:rPr>
       </w:pPr>
     </w:p>
@@ -4682,7 +5250,7 @@
 </file>
 
 <file path=word/endnotes.xml><?xml version="1.0" encoding="utf-8"?>
-<w:endnotes xmlns:wpc="http://schemas.microsoft.com/office/word/2010/wordprocessingCanvas" xmlns:cx="http://schemas.microsoft.com/office/drawing/2014/chartex" xmlns:cx1="http://schemas.microsoft.com/office/drawing/2015/9/8/chartex" xmlns:cx2="http://schemas.microsoft.com/office/drawing/2015/10/21/chartex" xmlns:cx3="http://schemas.microsoft.com/office/drawing/2016/5/9/chartex" xmlns:cx4="http://schemas.microsoft.com/office/drawing/2016/5/10/chartex" xmlns:cx5="http://schemas.microsoft.com/office/drawing/2016/5/11/chartex" xmlns:cx6="http://schemas.microsoft.com/office/drawing/2016/5/12/chartex" xmlns:cx7="http://schemas.microsoft.com/office/drawing/2016/5/13/chartex" xmlns:cx8="http://schemas.microsoft.com/office/drawing/2016/5/14/chartex" xmlns:mc="http://schemas.openxmlformats.org/markup-compatibility/2006" xmlns:aink="http://schemas.microsoft.com/office/drawing/2016/ink" xmlns:am3d="http://schemas.microsoft.com/office/drawing/2017/model3d" xmlns:o="urn:schemas-microsoft-com:office:office" xmlns:oel="http://schemas.microsoft.com/office/2019/extlst" xmlns:r="http://schemas.openxmlformats.org/officeDocument/2006/relationships" xmlns:m="http://schemas.openxmlformats.org/officeDocument/2006/math" xmlns:v="urn:schemas-microsoft-com:vml" xmlns:wp14="http://schemas.microsoft.com/office/word/2010/wordprocessingDrawing" xmlns:wp="http://schemas.openxmlformats.org/drawingml/2006/wordprocessingDrawing" xmlns:w10="urn:schemas-microsoft-com:office:word" xmlns:w="http://schemas.openxmlformats.org/wordprocessingml/2006/main" xmlns:w14="http://schemas.microsoft.com/office/word/2010/wordml" xmlns:w15="http://schemas.microsoft.com/office/word/2012/wordml" xmlns:w16cex="http://schemas.microsoft.com/office/word/2018/wordml/cex" xmlns:w16cid="http://schemas.microsoft.com/office/word/2016/wordml/cid" xmlns:w16="http://schemas.microsoft.com/office/word/2018/wordml" xmlns:w16sdtdh="http://schemas.microsoft.com/office/word/2020/wordml/sdtdatahash" xmlns:w16se="http://schemas.microsoft.com/office/word/2015/wordml/symex" xmlns:wpg="http://schemas.microsoft.com/office/word/2010/wordprocessingGroup" xmlns:wpi="http://schemas.microsoft.com/office/word/2010/wordprocessingInk" xmlns:wne="http://schemas.microsoft.com/office/word/2006/wordml" xmlns:wps="http://schemas.microsoft.com/office/word/2010/wordprocessingShape" mc:Ignorable="w14 w15 w16se w16cid w16 w16cex w16sdtdh wp14">
+<w:endnotes xmlns:wpc="http://schemas.microsoft.com/office/word/2010/wordprocessingCanvas" xmlns:cx="http://schemas.microsoft.com/office/drawing/2014/chartex" xmlns:mc="http://schemas.openxmlformats.org/markup-compatibility/2006" xmlns:o="urn:schemas-microsoft-com:office:office" xmlns:r="http://schemas.openxmlformats.org/officeDocument/2006/relationships" xmlns:m="http://schemas.openxmlformats.org/officeDocument/2006/math" xmlns:v="urn:schemas-microsoft-com:vml" xmlns:wp14="http://schemas.microsoft.com/office/word/2010/wordprocessingDrawing" xmlns:wp="http://schemas.openxmlformats.org/drawingml/2006/wordprocessingDrawing" xmlns:w10="urn:schemas-microsoft-com:office:word" xmlns:w="http://schemas.openxmlformats.org/wordprocessingml/2006/main" xmlns:w14="http://schemas.microsoft.com/office/word/2010/wordml" xmlns:w15="http://schemas.microsoft.com/office/word/2012/wordml" xmlns:w16se="http://schemas.microsoft.com/office/word/2015/wordml/symex" xmlns:wpg="http://schemas.microsoft.com/office/word/2010/wordprocessingGroup" xmlns:wpi="http://schemas.microsoft.com/office/word/2010/wordprocessingInk" xmlns:wne="http://schemas.microsoft.com/office/word/2006/wordml" xmlns:wps="http://schemas.microsoft.com/office/word/2010/wordprocessingShape" mc:Ignorable="w14 w15 w16se wp14">
   <w:endnote w:type="separator" w:id="-1">
     <w:p>
       <w:pPr>
@@ -4707,7 +5275,7 @@
 </file>
 
 <file path=word/footnotes.xml><?xml version="1.0" encoding="utf-8"?>
-<w:footnotes xmlns:wpc="http://schemas.microsoft.com/office/word/2010/wordprocessingCanvas" xmlns:cx="http://schemas.microsoft.com/office/drawing/2014/chartex" xmlns:cx1="http://schemas.microsoft.com/office/drawing/2015/9/8/chartex" xmlns:cx2="http://schemas.microsoft.com/office/drawing/2015/10/21/chartex" xmlns:cx3="http://schemas.microsoft.com/office/drawing/2016/5/9/chartex" xmlns:cx4="http://schemas.microsoft.com/office/drawing/2016/5/10/chartex" xmlns:cx5="http://schemas.microsoft.com/office/drawing/2016/5/11/chartex" xmlns:cx6="http://schemas.microsoft.com/office/drawing/2016/5/12/chartex" xmlns:cx7="http://schemas.microsoft.com/office/drawing/2016/5/13/chartex" xmlns:cx8="http://schemas.microsoft.com/office/drawing/2016/5/14/chartex" xmlns:mc="http://schemas.openxmlformats.org/markup-compatibility/2006" xmlns:aink="http://schemas.microsoft.com/office/drawing/2016/ink" xmlns:am3d="http://schemas.microsoft.com/office/drawing/2017/model3d" xmlns:o="urn:schemas-microsoft-com:office:office" xmlns:oel="http://schemas.microsoft.com/office/2019/extlst" xmlns:r="http://schemas.openxmlformats.org/officeDocument/2006/relationships" xmlns:m="http://schemas.openxmlformats.org/officeDocument/2006/math" xmlns:v="urn:schemas-microsoft-com:vml" xmlns:wp14="http://schemas.microsoft.com/office/word/2010/wordprocessingDrawing" xmlns:wp="http://schemas.openxmlformats.org/drawingml/2006/wordprocessingDrawing" xmlns:w10="urn:schemas-microsoft-com:office:word" xmlns:w="http://schemas.openxmlformats.org/wordprocessingml/2006/main" xmlns:w14="http://schemas.microsoft.com/office/word/2010/wordml" xmlns:w15="http://schemas.microsoft.com/office/word/2012/wordml" xmlns:w16cex="http://schemas.microsoft.com/office/word/2018/wordml/cex" xmlns:w16cid="http://schemas.microsoft.com/office/word/2016/wordml/cid" xmlns:w16="http://schemas.microsoft.com/office/word/2018/wordml" xmlns:w16sdtdh="http://schemas.microsoft.com/office/word/2020/wordml/sdtdatahash" xmlns:w16se="http://schemas.microsoft.com/office/word/2015/wordml/symex" xmlns:wpg="http://schemas.microsoft.com/office/word/2010/wordprocessingGroup" xmlns:wpi="http://schemas.microsoft.com/office/word/2010/wordprocessingInk" xmlns:wne="http://schemas.microsoft.com/office/word/2006/wordml" xmlns:wps="http://schemas.microsoft.com/office/word/2010/wordprocessingShape" mc:Ignorable="w14 w15 w16se w16cid w16 w16cex w16sdtdh wp14">
+<w:footnotes xmlns:wpc="http://schemas.microsoft.com/office/word/2010/wordprocessingCanvas" xmlns:cx="http://schemas.microsoft.com/office/drawing/2014/chartex" xmlns:mc="http://schemas.openxmlformats.org/markup-compatibility/2006" xmlns:o="urn:schemas-microsoft-com:office:office" xmlns:r="http://schemas.openxmlformats.org/officeDocument/2006/relationships" xmlns:m="http://schemas.openxmlformats.org/officeDocument/2006/math" xmlns:v="urn:schemas-microsoft-com:vml" xmlns:wp14="http://schemas.microsoft.com/office/word/2010/wordprocessingDrawing" xmlns:wp="http://schemas.openxmlformats.org/drawingml/2006/wordprocessingDrawing" xmlns:w10="urn:schemas-microsoft-com:office:word" xmlns:w="http://schemas.openxmlformats.org/wordprocessingml/2006/main" xmlns:w14="http://schemas.microsoft.com/office/word/2010/wordml" xmlns:w15="http://schemas.microsoft.com/office/word/2012/wordml" xmlns:w16se="http://schemas.microsoft.com/office/word/2015/wordml/symex" xmlns:wpg="http://schemas.microsoft.com/office/word/2010/wordprocessingGroup" xmlns:wpi="http://schemas.microsoft.com/office/word/2010/wordprocessingInk" xmlns:wne="http://schemas.microsoft.com/office/word/2006/wordml" xmlns:wps="http://schemas.microsoft.com/office/word/2010/wordprocessingShape" mc:Ignorable="w14 w15 w16se wp14">
   <w:footnote w:type="separator" w:id="-1">
     <w:p>
       <w:pPr>
@@ -4732,7 +5300,7 @@
 </file>
 
 <file path=word/numbering.xml><?xml version="1.0" encoding="utf-8"?>
-<w:numbering xmlns:wpc="http://schemas.microsoft.com/office/word/2010/wordprocessingCanvas" xmlns:cx="http://schemas.microsoft.com/office/drawing/2014/chartex" xmlns:cx1="http://schemas.microsoft.com/office/drawing/2015/9/8/chartex" xmlns:cx2="http://schemas.microsoft.com/office/drawing/2015/10/21/chartex" xmlns:cx3="http://schemas.microsoft.com/office/drawing/2016/5/9/chartex" xmlns:cx4="http://schemas.microsoft.com/office/drawing/2016/5/10/chartex" xmlns:cx5="http://schemas.microsoft.com/office/drawing/2016/5/11/chartex" xmlns:cx6="http://schemas.microsoft.com/office/drawing/2016/5/12/chartex" xmlns:cx7="http://schemas.microsoft.com/office/drawing/2016/5/13/chartex" xmlns:cx8="http://schemas.microsoft.com/office/drawing/2016/5/14/chartex" xmlns:mc="http://schemas.openxmlformats.org/markup-compatibility/2006" xmlns:aink="http://schemas.microsoft.com/office/drawing/2016/ink" xmlns:am3d="http://schemas.microsoft.com/office/drawing/2017/model3d" xmlns:o="urn:schemas-microsoft-com:office:office" xmlns:oel="http://schemas.microsoft.com/office/2019/extlst" xmlns:r="http://schemas.openxmlformats.org/officeDocument/2006/relationships" xmlns:m="http://schemas.openxmlformats.org/officeDocument/2006/math" xmlns:v="urn:schemas-microsoft-com:vml" xmlns:wp14="http://schemas.microsoft.com/office/word/2010/wordprocessingDrawing" xmlns:wp="http://schemas.openxmlformats.org/drawingml/2006/wordprocessingDrawing" xmlns:w10="urn:schemas-microsoft-com:office:word" xmlns:w="http://schemas.openxmlformats.org/wordprocessingml/2006/main" xmlns:w14="http://schemas.microsoft.com/office/word/2010/wordml" xmlns:w15="http://schemas.microsoft.com/office/word/2012/wordml" xmlns:w16cex="http://schemas.microsoft.com/office/word/2018/wordml/cex" xmlns:w16cid="http://schemas.microsoft.com/office/word/2016/wordml/cid" xmlns:w16="http://schemas.microsoft.com/office/word/2018/wordml" xmlns:w16sdtdh="http://schemas.microsoft.com/office/word/2020/wordml/sdtdatahash" xmlns:w16se="http://schemas.microsoft.com/office/word/2015/wordml/symex" xmlns:wpg="http://schemas.microsoft.com/office/word/2010/wordprocessingGroup" xmlns:wpi="http://schemas.microsoft.com/office/word/2010/wordprocessingInk" xmlns:wne="http://schemas.microsoft.com/office/word/2006/wordml" xmlns:wps="http://schemas.microsoft.com/office/word/2010/wordprocessingShape" mc:Ignorable="w14 w15 w16se w16cid w16 w16cex w16sdtdh wp14">
+<w:numbering xmlns:wpc="http://schemas.microsoft.com/office/word/2010/wordprocessingCanvas" xmlns:cx="http://schemas.microsoft.com/office/drawing/2014/chartex" xmlns:mc="http://schemas.openxmlformats.org/markup-compatibility/2006" xmlns:o="urn:schemas-microsoft-com:office:office" xmlns:r="http://schemas.openxmlformats.org/officeDocument/2006/relationships" xmlns:m="http://schemas.openxmlformats.org/officeDocument/2006/math" xmlns:v="urn:schemas-microsoft-com:vml" xmlns:wp14="http://schemas.microsoft.com/office/word/2010/wordprocessingDrawing" xmlns:wp="http://schemas.openxmlformats.org/drawingml/2006/wordprocessingDrawing" xmlns:w10="urn:schemas-microsoft-com:office:word" xmlns:w="http://schemas.openxmlformats.org/wordprocessingml/2006/main" xmlns:w14="http://schemas.microsoft.com/office/word/2010/wordml" xmlns:w15="http://schemas.microsoft.com/office/word/2012/wordml" xmlns:w16se="http://schemas.microsoft.com/office/word/2015/wordml/symex" xmlns:wpg="http://schemas.microsoft.com/office/word/2010/wordprocessingGroup" xmlns:wpi="http://schemas.microsoft.com/office/word/2010/wordprocessingInk" xmlns:wne="http://schemas.microsoft.com/office/word/2006/wordml" xmlns:wps="http://schemas.microsoft.com/office/word/2010/wordprocessingShape" mc:Ignorable="w14 w15 w16se wp14">
   <w:abstractNum w:abstractNumId="0" w15:restartNumberingAfterBreak="0">
     <w:nsid w:val="2084192B"/>
     <w:multiLevelType w:val="hybridMultilevel"/>
@@ -4911,17 +5479,17 @@
       </w:pPr>
     </w:lvl>
   </w:abstractNum>
-  <w:num w:numId="1" w16cid:durableId="2090690564">
+  <w:num w:numId="1">
     <w:abstractNumId w:val="1"/>
   </w:num>
-  <w:num w:numId="2" w16cid:durableId="664287731">
+  <w:num w:numId="2">
     <w:abstractNumId w:val="0"/>
   </w:num>
 </w:numbering>
 </file>
 
 <file path=word/styles.xml><?xml version="1.0" encoding="utf-8"?>
-<w:styles xmlns:mc="http://schemas.openxmlformats.org/markup-compatibility/2006" xmlns:r="http://schemas.openxmlformats.org/officeDocument/2006/relationships" xmlns:w="http://schemas.openxmlformats.org/wordprocessingml/2006/main" xmlns:w14="http://schemas.microsoft.com/office/word/2010/wordml" xmlns:w15="http://schemas.microsoft.com/office/word/2012/wordml" xmlns:w16cex="http://schemas.microsoft.com/office/word/2018/wordml/cex" xmlns:w16cid="http://schemas.microsoft.com/office/word/2016/wordml/cid" xmlns:w16="http://schemas.microsoft.com/office/word/2018/wordml" xmlns:w16sdtdh="http://schemas.microsoft.com/office/word/2020/wordml/sdtdatahash" xmlns:w16se="http://schemas.microsoft.com/office/word/2015/wordml/symex" mc:Ignorable="w14 w15 w16se w16cid w16 w16cex w16sdtdh">
+<w:styles xmlns:mc="http://schemas.openxmlformats.org/markup-compatibility/2006" xmlns:r="http://schemas.openxmlformats.org/officeDocument/2006/relationships" xmlns:w="http://schemas.openxmlformats.org/wordprocessingml/2006/main" xmlns:w14="http://schemas.microsoft.com/office/word/2010/wordml" xmlns:w15="http://schemas.microsoft.com/office/word/2012/wordml" xmlns:w16se="http://schemas.microsoft.com/office/word/2015/wordml/symex" mc:Ignorable="w14 w15 w16se">
   <w:docDefaults>
     <w:rPrDefault>
       <w:rPr>
@@ -4937,7 +5505,7 @@
       </w:pPr>
     </w:pPrDefault>
   </w:docDefaults>
-  <w:latentStyles w:defLockedState="0" w:defUIPriority="99" w:defSemiHidden="0" w:defUnhideWhenUsed="0" w:defQFormat="0" w:count="376">
+  <w:latentStyles w:defLockedState="0" w:defUIPriority="99" w:defSemiHidden="0" w:defUnhideWhenUsed="0" w:defQFormat="0" w:count="371">
     <w:lsdException w:name="Normal" w:uiPriority="0" w:qFormat="1"/>
     <w:lsdException w:name="heading 1" w:uiPriority="9" w:qFormat="1"/>
     <w:lsdException w:name="heading 2" w:semiHidden="1" w:uiPriority="9" w:unhideWhenUsed="1" w:qFormat="1"/>
@@ -5309,11 +5877,6 @@
     <w:lsdException w:name="List Table 5 Dark Accent 6" w:uiPriority="50"/>
     <w:lsdException w:name="List Table 6 Colorful Accent 6" w:uiPriority="51"/>
     <w:lsdException w:name="List Table 7 Colorful Accent 6" w:uiPriority="52"/>
-    <w:lsdException w:name="Mention" w:semiHidden="1" w:unhideWhenUsed="1"/>
-    <w:lsdException w:name="Smart Hyperlink" w:semiHidden="1" w:unhideWhenUsed="1"/>
-    <w:lsdException w:name="Hashtag" w:semiHidden="1" w:unhideWhenUsed="1"/>
-    <w:lsdException w:name="Unresolved Mention" w:semiHidden="1" w:unhideWhenUsed="1"/>
-    <w:lsdException w:name="Smart Link" w:semiHidden="1" w:unhideWhenUsed="1"/>
   </w:latentStyles>
   <w:style w:type="paragraph" w:default="1" w:styleId="Normal">
     <w:name w:val="Normal"/>
@@ -5339,6 +5902,52 @@
       <w:sz w:val="48"/>
       <w:szCs w:val="48"/>
       <w:lang w:eastAsia="es-PE"/>
+    </w:rPr>
+  </w:style>
+  <w:style w:type="paragraph" w:styleId="Ttulo2">
+    <w:name w:val="heading 2"/>
+    <w:basedOn w:val="Normal"/>
+    <w:next w:val="Normal"/>
+    <w:link w:val="Ttulo2Car"/>
+    <w:uiPriority w:val="9"/>
+    <w:semiHidden/>
+    <w:unhideWhenUsed/>
+    <w:qFormat/>
+    <w:rsid w:val="005719E7"/>
+    <w:pPr>
+      <w:keepNext/>
+      <w:keepLines/>
+      <w:spacing w:before="40" w:after="0"/>
+      <w:outlineLvl w:val="1"/>
+    </w:pPr>
+    <w:rPr>
+      <w:rFonts w:asciiTheme="majorHAnsi" w:eastAsiaTheme="majorEastAsia" w:hAnsiTheme="majorHAnsi" w:cstheme="majorBidi"/>
+      <w:color w:val="2F5496" w:themeColor="accent1" w:themeShade="BF"/>
+      <w:sz w:val="26"/>
+      <w:szCs w:val="26"/>
+    </w:rPr>
+  </w:style>
+  <w:style w:type="paragraph" w:styleId="Ttulo3">
+    <w:name w:val="heading 3"/>
+    <w:basedOn w:val="Normal"/>
+    <w:next w:val="Normal"/>
+    <w:link w:val="Ttulo3Car"/>
+    <w:uiPriority w:val="9"/>
+    <w:semiHidden/>
+    <w:unhideWhenUsed/>
+    <w:qFormat/>
+    <w:rsid w:val="005719E7"/>
+    <w:pPr>
+      <w:keepNext/>
+      <w:keepLines/>
+      <w:spacing w:before="40" w:after="0"/>
+      <w:outlineLvl w:val="2"/>
+    </w:pPr>
+    <w:rPr>
+      <w:rFonts w:asciiTheme="majorHAnsi" w:eastAsiaTheme="majorEastAsia" w:hAnsiTheme="majorHAnsi" w:cstheme="majorBidi"/>
+      <w:color w:val="1F3763" w:themeColor="accent1" w:themeShade="7F"/>
+      <w:sz w:val="24"/>
+      <w:szCs w:val="24"/>
     </w:rPr>
   </w:style>
   <w:style w:type="character" w:default="1" w:styleId="Fuentedeprrafopredeter">
@@ -5529,6 +6138,60 @@
     <w:rsid w:val="00616E23"/>
     <w:pPr>
       <w:spacing w:after="100"/>
+    </w:pPr>
+  </w:style>
+  <w:style w:type="character" w:customStyle="1" w:styleId="Ttulo2Car">
+    <w:name w:val="Título 2 Car"/>
+    <w:basedOn w:val="Fuentedeprrafopredeter"/>
+    <w:link w:val="Ttulo2"/>
+    <w:uiPriority w:val="9"/>
+    <w:semiHidden/>
+    <w:rsid w:val="005719E7"/>
+    <w:rPr>
+      <w:rFonts w:asciiTheme="majorHAnsi" w:eastAsiaTheme="majorEastAsia" w:hAnsiTheme="majorHAnsi" w:cstheme="majorBidi"/>
+      <w:color w:val="2F5496" w:themeColor="accent1" w:themeShade="BF"/>
+      <w:sz w:val="26"/>
+      <w:szCs w:val="26"/>
+    </w:rPr>
+  </w:style>
+  <w:style w:type="character" w:customStyle="1" w:styleId="Ttulo3Car">
+    <w:name w:val="Título 3 Car"/>
+    <w:basedOn w:val="Fuentedeprrafopredeter"/>
+    <w:link w:val="Ttulo3"/>
+    <w:uiPriority w:val="9"/>
+    <w:semiHidden/>
+    <w:rsid w:val="005719E7"/>
+    <w:rPr>
+      <w:rFonts w:asciiTheme="majorHAnsi" w:eastAsiaTheme="majorEastAsia" w:hAnsiTheme="majorHAnsi" w:cstheme="majorBidi"/>
+      <w:color w:val="1F3763" w:themeColor="accent1" w:themeShade="7F"/>
+      <w:sz w:val="24"/>
+      <w:szCs w:val="24"/>
+    </w:rPr>
+  </w:style>
+  <w:style w:type="paragraph" w:styleId="TDC2">
+    <w:name w:val="toc 2"/>
+    <w:basedOn w:val="Normal"/>
+    <w:next w:val="Normal"/>
+    <w:autoRedefine/>
+    <w:uiPriority w:val="39"/>
+    <w:unhideWhenUsed/>
+    <w:rsid w:val="00B45CE9"/>
+    <w:pPr>
+      <w:spacing w:after="100"/>
+      <w:ind w:left="220"/>
+    </w:pPr>
+  </w:style>
+  <w:style w:type="paragraph" w:styleId="TDC3">
+    <w:name w:val="toc 3"/>
+    <w:basedOn w:val="Normal"/>
+    <w:next w:val="Normal"/>
+    <w:autoRedefine/>
+    <w:uiPriority w:val="39"/>
+    <w:unhideWhenUsed/>
+    <w:rsid w:val="00B45CE9"/>
+    <w:pPr>
+      <w:spacing w:after="100"/>
+      <w:ind w:left="440"/>
     </w:pPr>
   </w:style>
 </w:styles>
@@ -5834,7 +6497,7 @@
 </file>
 
 <file path=customXml/itemProps1.xml><?xml version="1.0" encoding="utf-8"?>
-<ds:datastoreItem xmlns:ds="http://schemas.openxmlformats.org/officeDocument/2006/customXml" ds:itemID="{FBE52900-E907-4E9D-8625-D4D51545E72C}">
+<ds:datastoreItem xmlns:ds="http://schemas.openxmlformats.org/officeDocument/2006/customXml" ds:itemID="{99885E3C-18A7-4B95-91DE-A6600F08EC1F}">
   <ds:schemaRefs>
     <ds:schemaRef ds:uri="http://schemas.openxmlformats.org/officeDocument/2006/bibliography"/>
   </ds:schemaRefs>

--- a/Desarrollo/FC/Analisis/FC-DEUI.docx
+++ b/Desarrollo/FC/Analisis/FC-DEUI.docx
@@ -1,6 +1,6 @@
 
 <file path=word/document.xml><?xml version="1.0" encoding="utf-8"?>
-<w:document xmlns:wpc="http://schemas.microsoft.com/office/word/2010/wordprocessingCanvas" xmlns:cx="http://schemas.microsoft.com/office/drawing/2014/chartex" xmlns:mc="http://schemas.openxmlformats.org/markup-compatibility/2006" xmlns:o="urn:schemas-microsoft-com:office:office" xmlns:r="http://schemas.openxmlformats.org/officeDocument/2006/relationships" xmlns:m="http://schemas.openxmlformats.org/officeDocument/2006/math" xmlns:v="urn:schemas-microsoft-com:vml" xmlns:wp14="http://schemas.microsoft.com/office/word/2010/wordprocessingDrawing" xmlns:wp="http://schemas.openxmlformats.org/drawingml/2006/wordprocessingDrawing" xmlns:w10="urn:schemas-microsoft-com:office:word" xmlns:w="http://schemas.openxmlformats.org/wordprocessingml/2006/main" xmlns:w14="http://schemas.microsoft.com/office/word/2010/wordml" xmlns:w15="http://schemas.microsoft.com/office/word/2012/wordml" xmlns:w16se="http://schemas.microsoft.com/office/word/2015/wordml/symex" xmlns:wpg="http://schemas.microsoft.com/office/word/2010/wordprocessingGroup" xmlns:wpi="http://schemas.microsoft.com/office/word/2010/wordprocessingInk" xmlns:wne="http://schemas.microsoft.com/office/word/2006/wordml" xmlns:wps="http://schemas.microsoft.com/office/word/2010/wordprocessingShape" mc:Ignorable="w14 w15 w16se wp14">
+<w:document xmlns:wpc="http://schemas.microsoft.com/office/word/2010/wordprocessingCanvas" xmlns:cx="http://schemas.microsoft.com/office/drawing/2014/chartex" xmlns:cx1="http://schemas.microsoft.com/office/drawing/2015/9/8/chartex" xmlns:cx2="http://schemas.microsoft.com/office/drawing/2015/10/21/chartex" xmlns:cx3="http://schemas.microsoft.com/office/drawing/2016/5/9/chartex" xmlns:cx4="http://schemas.microsoft.com/office/drawing/2016/5/10/chartex" xmlns:cx5="http://schemas.microsoft.com/office/drawing/2016/5/11/chartex" xmlns:cx6="http://schemas.microsoft.com/office/drawing/2016/5/12/chartex" xmlns:cx7="http://schemas.microsoft.com/office/drawing/2016/5/13/chartex" xmlns:cx8="http://schemas.microsoft.com/office/drawing/2016/5/14/chartex" xmlns:mc="http://schemas.openxmlformats.org/markup-compatibility/2006" xmlns:aink="http://schemas.microsoft.com/office/drawing/2016/ink" xmlns:am3d="http://schemas.microsoft.com/office/drawing/2017/model3d" xmlns:o="urn:schemas-microsoft-com:office:office" xmlns:oel="http://schemas.microsoft.com/office/2019/extlst" xmlns:r="http://schemas.openxmlformats.org/officeDocument/2006/relationships" xmlns:m="http://schemas.openxmlformats.org/officeDocument/2006/math" xmlns:v="urn:schemas-microsoft-com:vml" xmlns:wp14="http://schemas.microsoft.com/office/word/2010/wordprocessingDrawing" xmlns:wp="http://schemas.openxmlformats.org/drawingml/2006/wordprocessingDrawing" xmlns:w10="urn:schemas-microsoft-com:office:word" xmlns:w="http://schemas.openxmlformats.org/wordprocessingml/2006/main" xmlns:w14="http://schemas.microsoft.com/office/word/2010/wordml" xmlns:w15="http://schemas.microsoft.com/office/word/2012/wordml" xmlns:w16cex="http://schemas.microsoft.com/office/word/2018/wordml/cex" xmlns:w16cid="http://schemas.microsoft.com/office/word/2016/wordml/cid" xmlns:w16="http://schemas.microsoft.com/office/word/2018/wordml" xmlns:w16sdtdh="http://schemas.microsoft.com/office/word/2020/wordml/sdtdatahash" xmlns:w16se="http://schemas.microsoft.com/office/word/2015/wordml/symex" xmlns:wpg="http://schemas.microsoft.com/office/word/2010/wordprocessingGroup" xmlns:wpi="http://schemas.microsoft.com/office/word/2010/wordprocessingInk" xmlns:wne="http://schemas.microsoft.com/office/word/2006/wordml" xmlns:wps="http://schemas.microsoft.com/office/word/2010/wordprocessingShape" mc:Ignorable="w14 w15 w16se w16cid w16 w16cex w16sdtdh wp14">
   <w:body>
     <w:p>
       <w:pPr>
@@ -230,8 +230,17 @@
           <w:rFonts w:ascii="Arial" w:hAnsi="Arial" w:cs="Arial"/>
           <w:color w:val="000000"/>
         </w:rPr>
-        <w:t>Balandra Camacho, Ivan</w:t>
-      </w:r>
+        <w:t xml:space="preserve">Balandra Camacho, </w:t>
+      </w:r>
+      <w:proofErr w:type="spellStart"/>
+      <w:r>
+        <w:rPr>
+          <w:rFonts w:ascii="Arial" w:hAnsi="Arial" w:cs="Arial"/>
+          <w:color w:val="000000"/>
+        </w:rPr>
+        <w:t>Ivan</w:t>
+      </w:r>
+      <w:proofErr w:type="spellEnd"/>
       <w:r>
         <w:rPr>
           <w:rStyle w:val="apple-tab-span"/>
@@ -360,8 +369,33 @@
           <w:rFonts w:ascii="Arial" w:hAnsi="Arial" w:cs="Arial"/>
           <w:color w:val="000000"/>
         </w:rPr>
-        <w:t>Ortiz Crisostomo, Edwin Jose</w:t>
-      </w:r>
+        <w:t xml:space="preserve">Ortiz </w:t>
+      </w:r>
+      <w:proofErr w:type="spellStart"/>
+      <w:r>
+        <w:rPr>
+          <w:rFonts w:ascii="Arial" w:hAnsi="Arial" w:cs="Arial"/>
+          <w:color w:val="000000"/>
+        </w:rPr>
+        <w:t>Crisostomo</w:t>
+      </w:r>
+      <w:proofErr w:type="spellEnd"/>
+      <w:r>
+        <w:rPr>
+          <w:rFonts w:ascii="Arial" w:hAnsi="Arial" w:cs="Arial"/>
+          <w:color w:val="000000"/>
+        </w:rPr>
+        <w:t xml:space="preserve">, Edwin </w:t>
+      </w:r>
+      <w:proofErr w:type="spellStart"/>
+      <w:r>
+        <w:rPr>
+          <w:rFonts w:ascii="Arial" w:hAnsi="Arial" w:cs="Arial"/>
+          <w:color w:val="000000"/>
+        </w:rPr>
+        <w:t>Jose</w:t>
+      </w:r>
+      <w:proofErr w:type="spellEnd"/>
       <w:r>
         <w:rPr>
           <w:rStyle w:val="apple-tab-span"/>
@@ -498,8 +532,17 @@
           <w:rFonts w:ascii="Arial" w:hAnsi="Arial" w:cs="Arial"/>
           <w:color w:val="000000"/>
         </w:rPr>
-        <w:t>Solis Flores, Aldair Jhostin</w:t>
-      </w:r>
+        <w:t xml:space="preserve">Solis Flores, Aldair </w:t>
+      </w:r>
+      <w:proofErr w:type="spellStart"/>
+      <w:r>
+        <w:rPr>
+          <w:rFonts w:ascii="Arial" w:hAnsi="Arial" w:cs="Arial"/>
+          <w:color w:val="000000"/>
+        </w:rPr>
+        <w:t>Jhostin</w:t>
+      </w:r>
+      <w:proofErr w:type="spellEnd"/>
       <w:r>
         <w:rPr>
           <w:rStyle w:val="apple-tab-span"/>
@@ -610,8 +653,6 @@
         </w:rPr>
         <w:t>2022-I</w:t>
       </w:r>
-      <w:bookmarkStart w:id="0" w:name="_GoBack"/>
-      <w:bookmarkEnd w:id="0"/>
     </w:p>
     <w:p>
       <w:pPr>
@@ -667,6 +708,7 @@
     <w:tbl>
       <w:tblPr>
         <w:tblW w:w="0" w:type="auto"/>
+        <w:tblLayout w:type="fixed"/>
         <w:tblCellMar>
           <w:top w:w="15" w:type="dxa"/>
           <w:left w:w="15" w:type="dxa"/>
@@ -676,10 +718,10 @@
         <w:tblLook w:val="04A0" w:firstRow="1" w:lastRow="0" w:firstColumn="1" w:lastColumn="0" w:noHBand="0" w:noVBand="1"/>
       </w:tblPr>
       <w:tblGrid>
-        <w:gridCol w:w="1219"/>
-        <w:gridCol w:w="1917"/>
-        <w:gridCol w:w="3902"/>
-        <w:gridCol w:w="1731"/>
+        <w:gridCol w:w="1266"/>
+        <w:gridCol w:w="1606"/>
+        <w:gridCol w:w="3922"/>
+        <w:gridCol w:w="1975"/>
       </w:tblGrid>
       <w:tr>
         <w:trPr>
@@ -687,7 +729,7 @@
         </w:trPr>
         <w:tc>
           <w:tcPr>
-            <w:tcW w:w="0" w:type="auto"/>
+            <w:tcW w:w="1266" w:type="dxa"/>
             <w:tcBorders>
               <w:top w:val="single" w:sz="8" w:space="0" w:color="000000"/>
               <w:left w:val="single" w:sz="8" w:space="0" w:color="000000"/>
@@ -706,7 +748,6 @@
             <w:pPr>
               <w:pStyle w:val="NormalWeb"/>
               <w:spacing w:before="240" w:beforeAutospacing="0" w:after="0" w:afterAutospacing="0"/>
-              <w:ind w:left="142"/>
               <w:jc w:val="center"/>
             </w:pPr>
             <w:r>
@@ -716,13 +757,13 @@
                 <w:bCs/>
                 <w:color w:val="000000"/>
               </w:rPr>
-              <w:t>Versión </w:t>
+              <w:t>Versión</w:t>
             </w:r>
           </w:p>
         </w:tc>
         <w:tc>
           <w:tcPr>
-            <w:tcW w:w="0" w:type="auto"/>
+            <w:tcW w:w="1606" w:type="dxa"/>
             <w:tcBorders>
               <w:top w:val="single" w:sz="8" w:space="0" w:color="000000"/>
               <w:left w:val="single" w:sz="8" w:space="0" w:color="000000"/>
@@ -741,7 +782,6 @@
             <w:pPr>
               <w:pStyle w:val="NormalWeb"/>
               <w:spacing w:before="240" w:beforeAutospacing="0" w:after="0" w:afterAutospacing="0"/>
-              <w:ind w:left="700"/>
               <w:jc w:val="center"/>
             </w:pPr>
             <w:r>
@@ -751,13 +791,13 @@
                 <w:bCs/>
                 <w:color w:val="000000"/>
               </w:rPr>
-              <w:t>Autor(es) </w:t>
+              <w:t>Autor(es)</w:t>
             </w:r>
           </w:p>
         </w:tc>
         <w:tc>
           <w:tcPr>
-            <w:tcW w:w="0" w:type="auto"/>
+            <w:tcW w:w="3922" w:type="dxa"/>
             <w:tcBorders>
               <w:top w:val="single" w:sz="8" w:space="0" w:color="000000"/>
               <w:left w:val="single" w:sz="8" w:space="0" w:color="000000"/>
@@ -792,7 +832,7 @@
         </w:tc>
         <w:tc>
           <w:tcPr>
-            <w:tcW w:w="0" w:type="auto"/>
+            <w:tcW w:w="1975" w:type="dxa"/>
             <w:tcBorders>
               <w:top w:val="single" w:sz="8" w:space="0" w:color="000000"/>
               <w:left w:val="single" w:sz="8" w:space="0" w:color="000000"/>
@@ -805,13 +845,13 @@
               <w:bottom w:w="100" w:type="dxa"/>
               <w:right w:w="100" w:type="dxa"/>
             </w:tcMar>
+            <w:vAlign w:val="center"/>
             <w:hideMark/>
           </w:tcPr>
           <w:p>
             <w:pPr>
               <w:pStyle w:val="NormalWeb"/>
               <w:spacing w:before="240" w:beforeAutospacing="0" w:after="0" w:afterAutospacing="0"/>
-              <w:ind w:left="700"/>
               <w:jc w:val="center"/>
             </w:pPr>
             <w:r>
@@ -832,7 +872,7 @@
         </w:trPr>
         <w:tc>
           <w:tcPr>
-            <w:tcW w:w="0" w:type="auto"/>
+            <w:tcW w:w="1266" w:type="dxa"/>
             <w:tcBorders>
               <w:top w:val="single" w:sz="8" w:space="0" w:color="000000"/>
               <w:left w:val="single" w:sz="8" w:space="0" w:color="000000"/>
@@ -845,13 +885,13 @@
               <w:bottom w:w="100" w:type="dxa"/>
               <w:right w:w="100" w:type="dxa"/>
             </w:tcMar>
+            <w:vAlign w:val="center"/>
             <w:hideMark/>
           </w:tcPr>
           <w:p>
             <w:pPr>
               <w:pStyle w:val="NormalWeb"/>
               <w:spacing w:before="240" w:beforeAutospacing="0" w:after="0" w:afterAutospacing="0"/>
-              <w:ind w:left="700"/>
               <w:jc w:val="center"/>
             </w:pPr>
             <w:r>
@@ -869,7 +909,7 @@
         </w:tc>
         <w:tc>
           <w:tcPr>
-            <w:tcW w:w="0" w:type="auto"/>
+            <w:tcW w:w="1606" w:type="dxa"/>
             <w:tcBorders>
               <w:top w:val="single" w:sz="8" w:space="0" w:color="000000"/>
               <w:left w:val="single" w:sz="8" w:space="0" w:color="000000"/>
@@ -882,13 +922,13 @@
               <w:bottom w:w="100" w:type="dxa"/>
               <w:right w:w="100" w:type="dxa"/>
             </w:tcMar>
+            <w:vAlign w:val="center"/>
             <w:hideMark/>
           </w:tcPr>
           <w:p>
             <w:pPr>
               <w:pStyle w:val="NormalWeb"/>
               <w:spacing w:before="240" w:beforeAutospacing="0" w:after="0" w:afterAutospacing="0"/>
-              <w:ind w:left="700"/>
               <w:jc w:val="center"/>
             </w:pPr>
             <w:r>
@@ -898,7 +938,45 @@
                 <w:bCs/>
                 <w:color w:val="000000"/>
               </w:rPr>
-              <w:t>EQUIPO 6 </w:t>
+              <w:t>EQUIPO 6</w:t>
+            </w:r>
+          </w:p>
+          <w:p>
+            <w:pPr>
+              <w:pStyle w:val="NormalWeb"/>
+              <w:spacing w:before="200" w:beforeAutospacing="0" w:after="0" w:afterAutospacing="0"/>
+              <w:ind w:left="180" w:right="160"/>
+              <w:jc w:val="center"/>
+              <w:rPr>
+                <w:rFonts w:ascii="Arial" w:hAnsi="Arial" w:cs="Arial"/>
+                <w:color w:val="000000"/>
+              </w:rPr>
+            </w:pPr>
+            <w:r>
+              <w:rPr>
+                <w:rFonts w:ascii="Arial" w:hAnsi="Arial" w:cs="Arial"/>
+                <w:color w:val="000000"/>
+              </w:rPr>
+              <w:t>Marcelo Salinas, Moises</w:t>
+            </w:r>
+          </w:p>
+          <w:p>
+            <w:pPr>
+              <w:pStyle w:val="NormalWeb"/>
+              <w:spacing w:before="200" w:beforeAutospacing="0" w:after="0" w:afterAutospacing="0"/>
+              <w:ind w:left="180" w:right="160"/>
+              <w:jc w:val="center"/>
+              <w:rPr>
+                <w:rFonts w:ascii="Arial" w:hAnsi="Arial" w:cs="Arial"/>
+                <w:color w:val="000000"/>
+              </w:rPr>
+            </w:pPr>
+            <w:r>
+              <w:rPr>
+                <w:rFonts w:ascii="Arial" w:hAnsi="Arial" w:cs="Arial"/>
+                <w:color w:val="000000"/>
+              </w:rPr>
+              <w:t>Quispe Fajardo, Adrián</w:t>
             </w:r>
           </w:p>
           <w:p>
@@ -913,13 +991,13 @@
                 <w:rFonts w:ascii="Arial" w:hAnsi="Arial" w:cs="Arial"/>
                 <w:color w:val="000000"/>
               </w:rPr>
-              <w:t>Marcelo Salinas, Moises Quispe Fajardo, Adrián Solis Flores, Aldair</w:t>
+              <w:t>Solis Flores, Aldair</w:t>
             </w:r>
           </w:p>
         </w:tc>
         <w:tc>
           <w:tcPr>
-            <w:tcW w:w="0" w:type="auto"/>
+            <w:tcW w:w="3922" w:type="dxa"/>
             <w:tcBorders>
               <w:top w:val="single" w:sz="8" w:space="0" w:color="000000"/>
               <w:left w:val="single" w:sz="8" w:space="0" w:color="000000"/>
@@ -954,25 +1032,33 @@
               <w:pStyle w:val="NormalWeb"/>
               <w:spacing w:before="280" w:beforeAutospacing="0" w:after="0" w:afterAutospacing="0"/>
               <w:ind w:left="120" w:right="320"/>
-              <w:jc w:val="center"/>
             </w:pPr>
             <w:r>
               <w:rPr>
                 <w:rFonts w:ascii="Arial" w:hAnsi="Arial" w:cs="Arial"/>
                 <w:color w:val="000000"/>
               </w:rPr>
-              <w:t>- Prototipado del Proyecto FollowClass</w:t>
-            </w:r>
-          </w:p>
-          <w:p>
-            <w:pPr>
-              <w:pStyle w:val="NormalWeb"/>
-              <w:spacing w:before="20" w:beforeAutospacing="0" w:after="0" w:afterAutospacing="0"/>
-              <w:ind w:left="700"/>
-              <w:rPr>
-                <w:lang w:val="en-US"/>
-              </w:rPr>
-            </w:pPr>
+              <w:t>- Prototipado del Proyecto</w:t>
+            </w:r>
+            <w:r>
+              <w:rPr>
+                <w:rFonts w:ascii="Arial" w:hAnsi="Arial" w:cs="Arial"/>
+                <w:color w:val="000000"/>
+              </w:rPr>
+              <w:t xml:space="preserve">     </w:t>
+            </w:r>
+            <w:proofErr w:type="spellStart"/>
+            <w:r>
+              <w:rPr>
+                <w:rFonts w:ascii="Arial" w:hAnsi="Arial" w:cs="Arial"/>
+                <w:color w:val="000000"/>
+              </w:rPr>
+              <w:t>FollowClass</w:t>
+            </w:r>
+            <w:proofErr w:type="spellEnd"/>
+            <w:r>
+              <w:t xml:space="preserve"> </w:t>
+            </w:r>
             <w:r>
               <w:rPr>
                 <w:rFonts w:ascii="Arial" w:hAnsi="Arial" w:cs="Arial"/>
@@ -981,13 +1067,55 @@
                 <w:color w:val="000000"/>
                 <w:lang w:val="en-US"/>
               </w:rPr>
-              <w:t>(VIEW_01 y VIEW_02,VIEW_03,VIEW_04)</w:t>
+              <w:t>(VIEW_01 y</w:t>
+            </w:r>
+            <w:r>
+              <w:rPr>
+                <w:rFonts w:ascii="Arial" w:hAnsi="Arial" w:cs="Arial"/>
+                <w:i/>
+                <w:iCs/>
+                <w:color w:val="000000"/>
+                <w:lang w:val="en-US"/>
+              </w:rPr>
+              <w:t xml:space="preserve">     </w:t>
+            </w:r>
+            <w:r>
+              <w:rPr>
+                <w:rFonts w:ascii="Arial" w:hAnsi="Arial" w:cs="Arial"/>
+                <w:i/>
+                <w:iCs/>
+                <w:color w:val="000000"/>
+                <w:lang w:val="en-US"/>
+              </w:rPr>
+              <w:t>VIEW_</w:t>
+            </w:r>
+            <w:proofErr w:type="gramStart"/>
+            <w:r>
+              <w:rPr>
+                <w:rFonts w:ascii="Arial" w:hAnsi="Arial" w:cs="Arial"/>
+                <w:i/>
+                <w:iCs/>
+                <w:color w:val="000000"/>
+                <w:lang w:val="en-US"/>
+              </w:rPr>
+              <w:t>02,VIEW</w:t>
+            </w:r>
+            <w:proofErr w:type="gramEnd"/>
+            <w:r>
+              <w:rPr>
+                <w:rFonts w:ascii="Arial" w:hAnsi="Arial" w:cs="Arial"/>
+                <w:i/>
+                <w:iCs/>
+                <w:color w:val="000000"/>
+                <w:lang w:val="en-US"/>
+              </w:rPr>
+              <w:t>_03,VIEW_04)</w:t>
             </w:r>
           </w:p>
         </w:tc>
         <w:tc>
           <w:tcPr>
-            <w:tcW w:w="0" w:type="auto"/>
+            <w:tcW w:w="1975" w:type="dxa"/>
             <w:tcBorders>
               <w:top w:val="single" w:sz="8" w:space="0" w:color="000000"/>
               <w:left w:val="single" w:sz="8" w:space="0" w:color="000000"/>
@@ -1000,13 +1128,13 @@
               <w:bottom w:w="100" w:type="dxa"/>
               <w:right w:w="100" w:type="dxa"/>
             </w:tcMar>
+            <w:vAlign w:val="center"/>
             <w:hideMark/>
           </w:tcPr>
           <w:p>
             <w:pPr>
               <w:pStyle w:val="NormalWeb"/>
               <w:spacing w:before="240" w:beforeAutospacing="0" w:after="0" w:afterAutospacing="0"/>
-              <w:ind w:left="700"/>
               <w:jc w:val="center"/>
             </w:pPr>
             <w:r>
@@ -1076,7 +1204,6 @@
           <w:sz w:val="38"/>
           <w:szCs w:val="38"/>
         </w:rPr>
-        <w:lastRenderedPageBreak/>
         <w:t>Índice</w:t>
       </w:r>
     </w:p>
@@ -1123,7 +1250,7 @@
             <w:rPr>
               <w:rFonts w:eastAsiaTheme="minorEastAsia"/>
               <w:noProof/>
-              <w:lang w:val="en-US"/>
+              <w:lang w:eastAsia="es-PE"/>
             </w:rPr>
           </w:pPr>
           <w:r>
@@ -1135,7 +1262,7 @@
           <w:r>
             <w:fldChar w:fldCharType="separate"/>
           </w:r>
-          <w:hyperlink w:anchor="_Toc105096354" w:history="1">
+          <w:hyperlink w:anchor="_Toc105097576" w:history="1">
             <w:r>
               <w:rPr>
                 <w:rStyle w:val="Hipervnculo"/>
@@ -1148,7 +1275,7 @@
               <w:rPr>
                 <w:rFonts w:eastAsiaTheme="minorEastAsia"/>
                 <w:noProof/>
-                <w:lang w:val="en-US"/>
+                <w:lang w:eastAsia="es-PE"/>
               </w:rPr>
               <w:tab/>
             </w:r>
@@ -1179,7 +1306,7 @@
                 <w:noProof/>
                 <w:webHidden/>
               </w:rPr>
-              <w:instrText xml:space="preserve"> PAGEREF _Toc105096354 \h </w:instrText>
+              <w:instrText xml:space="preserve"> PAGEREF _Toc105097576 \h </w:instrText>
             </w:r>
             <w:r>
               <w:rPr>
@@ -1220,10 +1347,10 @@
             <w:rPr>
               <w:rFonts w:eastAsiaTheme="minorEastAsia"/>
               <w:noProof/>
-              <w:lang w:val="en-US"/>
+              <w:lang w:eastAsia="es-PE"/>
             </w:rPr>
           </w:pPr>
-          <w:hyperlink w:anchor="_Toc105096355" w:history="1">
+          <w:hyperlink w:anchor="_Toc105097577" w:history="1">
             <w:r>
               <w:rPr>
                 <w:rStyle w:val="Hipervnculo"/>
@@ -1236,7 +1363,7 @@
               <w:rPr>
                 <w:rFonts w:eastAsiaTheme="minorEastAsia"/>
                 <w:noProof/>
-                <w:lang w:val="en-US"/>
+                <w:lang w:eastAsia="es-PE"/>
               </w:rPr>
               <w:tab/>
             </w:r>
@@ -1267,7 +1394,7 @@
                 <w:noProof/>
                 <w:webHidden/>
               </w:rPr>
-              <w:instrText xml:space="preserve"> PAGEREF _Toc105096355 \h </w:instrText>
+              <w:instrText xml:space="preserve"> PAGEREF _Toc105097577 \h </w:instrText>
             </w:r>
             <w:r>
               <w:rPr>
@@ -1287,7 +1414,7 @@
                 <w:noProof/>
                 <w:webHidden/>
               </w:rPr>
-              <w:t>6</w:t>
+              <w:t>7</w:t>
             </w:r>
             <w:r>
               <w:rPr>
@@ -1305,21 +1432,12 @@
               <w:tab w:val="right" w:leader="dot" w:pos="8779"/>
             </w:tabs>
             <w:rPr>
+              <w:rFonts w:eastAsiaTheme="minorEastAsia"/>
               <w:noProof/>
+              <w:lang w:eastAsia="es-PE"/>
             </w:rPr>
           </w:pPr>
-          <w:hyperlink w:anchor="_Toc105096356" w:history="1">
-            <w:r>
-              <w:rPr>
-                <w:rStyle w:val="Hipervnculo"/>
-                <w:rFonts w:ascii="Arial" w:eastAsia="Times New Roman" w:hAnsi="Arial" w:cs="Arial"/>
-                <w:b/>
-                <w:bCs/>
-                <w:noProof/>
-                <w:lang w:val="es-MX"/>
-              </w:rPr>
-              <w:t>2</w:t>
-            </w:r>
+          <w:hyperlink w:anchor="_Toc105097578" w:history="1">
             <w:r>
               <w:rPr>
                 <w:rStyle w:val="Hipervnculo"/>
@@ -1349,7 +1467,7 @@
                 <w:noProof/>
                 <w:webHidden/>
               </w:rPr>
-              <w:instrText xml:space="preserve"> PAGEREF _Toc105096356 \h </w:instrText>
+              <w:instrText xml:space="preserve"> PAGEREF _Toc105097578 \h </w:instrText>
             </w:r>
             <w:r>
               <w:rPr>
@@ -1388,10 +1506,12 @@
               <w:tab w:val="right" w:leader="dot" w:pos="8779"/>
             </w:tabs>
             <w:rPr>
+              <w:rFonts w:eastAsiaTheme="minorEastAsia"/>
               <w:noProof/>
+              <w:lang w:eastAsia="es-PE"/>
             </w:rPr>
           </w:pPr>
-          <w:hyperlink w:anchor="_Toc105096357" w:history="1">
+          <w:hyperlink w:anchor="_Toc105097579" w:history="1">
             <w:r>
               <w:rPr>
                 <w:rStyle w:val="Hipervnculo"/>
@@ -1404,7 +1524,9 @@
             </w:r>
             <w:r>
               <w:rPr>
-                <w:noProof/>
+                <w:rFonts w:eastAsiaTheme="minorEastAsia"/>
+                <w:noProof/>
+                <w:lang w:eastAsia="es-PE"/>
               </w:rPr>
               <w:tab/>
             </w:r>
@@ -1437,7 +1559,7 @@
                 <w:noProof/>
                 <w:webHidden/>
               </w:rPr>
-              <w:instrText xml:space="preserve"> PAGEREF _Toc105096357 \h </w:instrText>
+              <w:instrText xml:space="preserve"> PAGEREF _Toc105097579 \h </w:instrText>
             </w:r>
             <w:r>
               <w:rPr>
@@ -1475,10 +1597,12 @@
               <w:tab w:val="right" w:leader="dot" w:pos="8779"/>
             </w:tabs>
             <w:rPr>
+              <w:rFonts w:eastAsiaTheme="minorEastAsia"/>
               <w:noProof/>
+              <w:lang w:eastAsia="es-PE"/>
             </w:rPr>
           </w:pPr>
-          <w:hyperlink w:anchor="_Toc105096358" w:history="1">
+          <w:hyperlink w:anchor="_Toc105097580" w:history="1">
             <w:r>
               <w:rPr>
                 <w:rStyle w:val="Hipervnculo"/>
@@ -1508,7 +1632,7 @@
                 <w:noProof/>
                 <w:webHidden/>
               </w:rPr>
-              <w:instrText xml:space="preserve"> PAGEREF _Toc105096358 \h </w:instrText>
+              <w:instrText xml:space="preserve"> PAGEREF _Toc105097580 \h </w:instrText>
             </w:r>
             <w:r>
               <w:rPr>
@@ -1528,7 +1652,7 @@
                 <w:noProof/>
                 <w:webHidden/>
               </w:rPr>
-              <w:t>7</w:t>
+              <w:t>8</w:t>
             </w:r>
             <w:r>
               <w:rPr>
@@ -1547,10 +1671,12 @@
               <w:tab w:val="right" w:leader="dot" w:pos="8779"/>
             </w:tabs>
             <w:rPr>
+              <w:rFonts w:eastAsiaTheme="minorEastAsia"/>
               <w:noProof/>
+              <w:lang w:eastAsia="es-PE"/>
             </w:rPr>
           </w:pPr>
-          <w:hyperlink w:anchor="_Toc105096359" w:history="1">
+          <w:hyperlink w:anchor="_Toc105097581" w:history="1">
             <w:r>
               <w:rPr>
                 <w:rStyle w:val="Hipervnculo"/>
@@ -1563,7 +1689,9 @@
             </w:r>
             <w:r>
               <w:rPr>
-                <w:noProof/>
+                <w:rFonts w:eastAsiaTheme="minorEastAsia"/>
+                <w:noProof/>
+                <w:lang w:eastAsia="es-PE"/>
               </w:rPr>
               <w:tab/>
             </w:r>
@@ -1596,7 +1724,7 @@
                 <w:noProof/>
                 <w:webHidden/>
               </w:rPr>
-              <w:instrText xml:space="preserve"> PAGEREF _Toc105096359 \h </w:instrText>
+              <w:instrText xml:space="preserve"> PAGEREF _Toc105097581 \h </w:instrText>
             </w:r>
             <w:r>
               <w:rPr>
@@ -1616,7 +1744,80 @@
                 <w:noProof/>
                 <w:webHidden/>
               </w:rPr>
-              <w:t>7</w:t>
+              <w:t>8</w:t>
+            </w:r>
+            <w:r>
+              <w:rPr>
+                <w:noProof/>
+                <w:webHidden/>
+              </w:rPr>
+              <w:fldChar w:fldCharType="end"/>
+            </w:r>
+          </w:hyperlink>
+        </w:p>
+        <w:p>
+          <w:pPr>
+            <w:pStyle w:val="TDC2"/>
+            <w:tabs>
+              <w:tab w:val="right" w:leader="dot" w:pos="8779"/>
+            </w:tabs>
+            <w:rPr>
+              <w:rFonts w:eastAsiaTheme="minorEastAsia"/>
+              <w:noProof/>
+              <w:lang w:eastAsia="es-PE"/>
+            </w:rPr>
+          </w:pPr>
+          <w:hyperlink w:anchor="_Toc105097582" w:history="1">
+            <w:r>
+              <w:rPr>
+                <w:rStyle w:val="Hipervnculo"/>
+                <w:rFonts w:ascii="Arial" w:hAnsi="Arial" w:cs="Arial"/>
+                <w:b/>
+                <w:bCs/>
+                <w:noProof/>
+              </w:rPr>
+              <w:t>2.3. INTERFAZ: VIEW_03</w:t>
+            </w:r>
+            <w:r>
+              <w:rPr>
+                <w:noProof/>
+                <w:webHidden/>
+              </w:rPr>
+              <w:tab/>
+            </w:r>
+            <w:r>
+              <w:rPr>
+                <w:noProof/>
+                <w:webHidden/>
+              </w:rPr>
+              <w:fldChar w:fldCharType="begin"/>
+            </w:r>
+            <w:r>
+              <w:rPr>
+                <w:noProof/>
+                <w:webHidden/>
+              </w:rPr>
+              <w:instrText xml:space="preserve"> PAGEREF _Toc105097582 \h </w:instrText>
+            </w:r>
+            <w:r>
+              <w:rPr>
+                <w:noProof/>
+                <w:webHidden/>
+              </w:rPr>
+            </w:r>
+            <w:r>
+              <w:rPr>
+                <w:noProof/>
+                <w:webHidden/>
+              </w:rPr>
+              <w:fldChar w:fldCharType="separate"/>
+            </w:r>
+            <w:r>
+              <w:rPr>
+                <w:noProof/>
+                <w:webHidden/>
+              </w:rPr>
+              <w:t>8</w:t>
             </w:r>
             <w:r>
               <w:rPr>
@@ -1635,10 +1836,12 @@
               <w:tab w:val="right" w:leader="dot" w:pos="8779"/>
             </w:tabs>
             <w:rPr>
+              <w:rFonts w:eastAsiaTheme="minorEastAsia"/>
               <w:noProof/>
+              <w:lang w:eastAsia="es-PE"/>
             </w:rPr>
           </w:pPr>
-          <w:hyperlink w:anchor="_Toc105096360" w:history="1">
+          <w:hyperlink w:anchor="_Toc105097583" w:history="1">
             <w:r>
               <w:rPr>
                 <w:rStyle w:val="Hipervnculo"/>
@@ -1647,11 +1850,13 @@
                 <w:bCs/>
                 <w:noProof/>
               </w:rPr>
-              <w:t>2.2.2.</w:t>
-            </w:r>
-            <w:r>
-              <w:rPr>
-                <w:noProof/>
+              <w:t>2.3.1.</w:t>
+            </w:r>
+            <w:r>
+              <w:rPr>
+                <w:rFonts w:eastAsiaTheme="minorEastAsia"/>
+                <w:noProof/>
+                <w:lang w:eastAsia="es-PE"/>
               </w:rPr>
               <w:tab/>
             </w:r>
@@ -1663,7 +1868,7 @@
                 <w:bCs/>
                 <w:noProof/>
               </w:rPr>
-              <w:t>IMAGEN 2: VISTA N° 02 - VISTA DE LOGIN DE USUARIO</w:t>
+              <w:t xml:space="preserve"> Vista N° 03: Vista de Calendario</w:t>
             </w:r>
             <w:r>
               <w:rPr>
@@ -1684,7 +1889,7 @@
                 <w:noProof/>
                 <w:webHidden/>
               </w:rPr>
-              <w:instrText xml:space="preserve"> PAGEREF _Toc105096360 \h </w:instrText>
+              <w:instrText xml:space="preserve"> PAGEREF _Toc105097583 \h </w:instrText>
             </w:r>
             <w:r>
               <w:rPr>
@@ -1722,10 +1927,12 @@
               <w:tab w:val="right" w:leader="dot" w:pos="8779"/>
             </w:tabs>
             <w:rPr>
+              <w:rFonts w:eastAsiaTheme="minorEastAsia"/>
               <w:noProof/>
+              <w:lang w:eastAsia="es-PE"/>
             </w:rPr>
           </w:pPr>
-          <w:hyperlink w:anchor="_Toc105096361" w:history="1">
+          <w:hyperlink w:anchor="_Toc105097584" w:history="1">
             <w:r>
               <w:rPr>
                 <w:rStyle w:val="Hipervnculo"/>
@@ -1734,7 +1941,7 @@
                 <w:bCs/>
                 <w:noProof/>
               </w:rPr>
-              <w:t>2.3. INTERFAZ: VIEW_03</w:t>
+              <w:t>2.4. INTERFAZ: VIEW_04</w:t>
             </w:r>
             <w:r>
               <w:rPr>
@@ -1755,254 +1962,7 @@
                 <w:noProof/>
                 <w:webHidden/>
               </w:rPr>
-              <w:instrText xml:space="preserve"> PAGEREF _Toc105096361 \h </w:instrText>
-            </w:r>
-            <w:r>
-              <w:rPr>
-                <w:noProof/>
-                <w:webHidden/>
-              </w:rPr>
-            </w:r>
-            <w:r>
-              <w:rPr>
-                <w:noProof/>
-                <w:webHidden/>
-              </w:rPr>
-              <w:fldChar w:fldCharType="separate"/>
-            </w:r>
-            <w:r>
-              <w:rPr>
-                <w:noProof/>
-                <w:webHidden/>
-              </w:rPr>
-              <w:t>8</w:t>
-            </w:r>
-            <w:r>
-              <w:rPr>
-                <w:noProof/>
-                <w:webHidden/>
-              </w:rPr>
-              <w:fldChar w:fldCharType="end"/>
-            </w:r>
-          </w:hyperlink>
-        </w:p>
-        <w:p>
-          <w:pPr>
-            <w:pStyle w:val="TDC3"/>
-            <w:tabs>
-              <w:tab w:val="left" w:pos="1320"/>
-              <w:tab w:val="right" w:leader="dot" w:pos="8779"/>
-            </w:tabs>
-            <w:rPr>
-              <w:noProof/>
-            </w:rPr>
-          </w:pPr>
-          <w:hyperlink w:anchor="_Toc105096362" w:history="1">
-            <w:r>
-              <w:rPr>
-                <w:rStyle w:val="Hipervnculo"/>
-                <w:rFonts w:ascii="Arial" w:hAnsi="Arial" w:cs="Arial"/>
-                <w:b/>
-                <w:bCs/>
-                <w:noProof/>
-              </w:rPr>
-              <w:t>2.3.1.</w:t>
-            </w:r>
-            <w:r>
-              <w:rPr>
-                <w:noProof/>
-              </w:rPr>
-              <w:tab/>
-            </w:r>
-            <w:r>
-              <w:rPr>
-                <w:rStyle w:val="Hipervnculo"/>
-                <w:rFonts w:ascii="Arial" w:hAnsi="Arial" w:cs="Arial"/>
-                <w:b/>
-                <w:bCs/>
-                <w:noProof/>
-              </w:rPr>
-              <w:t xml:space="preserve"> Vista N° 03: Vista de Calendario</w:t>
-            </w:r>
-            <w:r>
-              <w:rPr>
-                <w:noProof/>
-                <w:webHidden/>
-              </w:rPr>
-              <w:tab/>
-            </w:r>
-            <w:r>
-              <w:rPr>
-                <w:noProof/>
-                <w:webHidden/>
-              </w:rPr>
-              <w:fldChar w:fldCharType="begin"/>
-            </w:r>
-            <w:r>
-              <w:rPr>
-                <w:noProof/>
-                <w:webHidden/>
-              </w:rPr>
-              <w:instrText xml:space="preserve"> PAGEREF _Toc105096362 \h </w:instrText>
-            </w:r>
-            <w:r>
-              <w:rPr>
-                <w:noProof/>
-                <w:webHidden/>
-              </w:rPr>
-            </w:r>
-            <w:r>
-              <w:rPr>
-                <w:noProof/>
-                <w:webHidden/>
-              </w:rPr>
-              <w:fldChar w:fldCharType="separate"/>
-            </w:r>
-            <w:r>
-              <w:rPr>
-                <w:noProof/>
-                <w:webHidden/>
-              </w:rPr>
-              <w:t>8</w:t>
-            </w:r>
-            <w:r>
-              <w:rPr>
-                <w:noProof/>
-                <w:webHidden/>
-              </w:rPr>
-              <w:fldChar w:fldCharType="end"/>
-            </w:r>
-          </w:hyperlink>
-        </w:p>
-        <w:p>
-          <w:pPr>
-            <w:pStyle w:val="TDC3"/>
-            <w:tabs>
-              <w:tab w:val="left" w:pos="1320"/>
-              <w:tab w:val="right" w:leader="dot" w:pos="8779"/>
-            </w:tabs>
-            <w:rPr>
-              <w:noProof/>
-            </w:rPr>
-          </w:pPr>
-          <w:hyperlink w:anchor="_Toc105096363" w:history="1">
-            <w:r>
-              <w:rPr>
-                <w:rStyle w:val="Hipervnculo"/>
-                <w:rFonts w:ascii="Arial" w:hAnsi="Arial" w:cs="Arial"/>
-                <w:b/>
-                <w:bCs/>
-                <w:noProof/>
-              </w:rPr>
-              <w:t>2.3.2.</w:t>
-            </w:r>
-            <w:r>
-              <w:rPr>
-                <w:noProof/>
-              </w:rPr>
-              <w:tab/>
-            </w:r>
-            <w:r>
-              <w:rPr>
-                <w:rStyle w:val="Hipervnculo"/>
-                <w:rFonts w:ascii="Arial" w:hAnsi="Arial" w:cs="Arial"/>
-                <w:b/>
-                <w:bCs/>
-                <w:noProof/>
-              </w:rPr>
-              <w:t xml:space="preserve"> IMAGEN 3: VISTA N° 03 - VISTA DE CALENDARIO</w:t>
-            </w:r>
-            <w:r>
-              <w:rPr>
-                <w:noProof/>
-                <w:webHidden/>
-              </w:rPr>
-              <w:tab/>
-            </w:r>
-            <w:r>
-              <w:rPr>
-                <w:noProof/>
-                <w:webHidden/>
-              </w:rPr>
-              <w:fldChar w:fldCharType="begin"/>
-            </w:r>
-            <w:r>
-              <w:rPr>
-                <w:noProof/>
-                <w:webHidden/>
-              </w:rPr>
-              <w:instrText xml:space="preserve"> PAGEREF _Toc105096363 \h </w:instrText>
-            </w:r>
-            <w:r>
-              <w:rPr>
-                <w:noProof/>
-                <w:webHidden/>
-              </w:rPr>
-            </w:r>
-            <w:r>
-              <w:rPr>
-                <w:noProof/>
-                <w:webHidden/>
-              </w:rPr>
-              <w:fldChar w:fldCharType="separate"/>
-            </w:r>
-            <w:r>
-              <w:rPr>
-                <w:noProof/>
-                <w:webHidden/>
-              </w:rPr>
-              <w:t>9</w:t>
-            </w:r>
-            <w:r>
-              <w:rPr>
-                <w:noProof/>
-                <w:webHidden/>
-              </w:rPr>
-              <w:fldChar w:fldCharType="end"/>
-            </w:r>
-          </w:hyperlink>
-        </w:p>
-        <w:p>
-          <w:pPr>
-            <w:pStyle w:val="TDC2"/>
-            <w:tabs>
-              <w:tab w:val="right" w:leader="dot" w:pos="8779"/>
-            </w:tabs>
-            <w:rPr>
-              <w:noProof/>
-            </w:rPr>
-          </w:pPr>
-          <w:hyperlink w:anchor="_Toc105096364" w:history="1">
-            <w:r>
-              <w:rPr>
-                <w:rStyle w:val="Hipervnculo"/>
-                <w:rFonts w:ascii="Arial" w:hAnsi="Arial" w:cs="Arial"/>
-                <w:b/>
-                <w:bCs/>
-                <w:noProof/>
-              </w:rPr>
-              <w:t>2.4. INTERFAZ: VIEW_04</w:t>
-            </w:r>
-            <w:r>
-              <w:rPr>
-                <w:noProof/>
-                <w:webHidden/>
-              </w:rPr>
-              <w:tab/>
-            </w:r>
-            <w:r>
-              <w:rPr>
-                <w:noProof/>
-                <w:webHidden/>
-              </w:rPr>
-              <w:fldChar w:fldCharType="begin"/>
-            </w:r>
-            <w:r>
-              <w:rPr>
-                <w:noProof/>
-                <w:webHidden/>
-              </w:rPr>
-              <w:instrText xml:space="preserve"> PAGEREF _Toc105096364 \h </w:instrText>
+              <w:instrText xml:space="preserve"> PAGEREF _Toc105097584 \h </w:instrText>
             </w:r>
             <w:r>
               <w:rPr>
@@ -2040,10 +2000,12 @@
               <w:tab w:val="right" w:leader="dot" w:pos="8779"/>
             </w:tabs>
             <w:rPr>
+              <w:rFonts w:eastAsiaTheme="minorEastAsia"/>
               <w:noProof/>
+              <w:lang w:eastAsia="es-PE"/>
             </w:rPr>
           </w:pPr>
-          <w:hyperlink w:anchor="_Toc105096365" w:history="1">
+          <w:hyperlink w:anchor="_Toc105097585" w:history="1">
             <w:r>
               <w:rPr>
                 <w:rStyle w:val="Hipervnculo"/>
@@ -2073,7 +2035,7 @@
                 <w:noProof/>
                 <w:webHidden/>
               </w:rPr>
-              <w:instrText xml:space="preserve"> PAGEREF _Toc105096365 \h </w:instrText>
+              <w:instrText xml:space="preserve"> PAGEREF _Toc105097585 \h </w:instrText>
             </w:r>
             <w:r>
               <w:rPr>
@@ -2094,6 +2056,152 @@
                 <w:webHidden/>
               </w:rPr>
               <w:t>9</w:t>
+            </w:r>
+            <w:r>
+              <w:rPr>
+                <w:noProof/>
+                <w:webHidden/>
+              </w:rPr>
+              <w:fldChar w:fldCharType="end"/>
+            </w:r>
+          </w:hyperlink>
+        </w:p>
+        <w:p>
+          <w:pPr>
+            <w:pStyle w:val="TDC3"/>
+            <w:tabs>
+              <w:tab w:val="right" w:leader="dot" w:pos="8779"/>
+            </w:tabs>
+            <w:rPr>
+              <w:rFonts w:eastAsiaTheme="minorEastAsia"/>
+              <w:noProof/>
+              <w:lang w:eastAsia="es-PE"/>
+            </w:rPr>
+          </w:pPr>
+          <w:hyperlink w:anchor="_Toc105097586" w:history="1">
+            <w:r>
+              <w:rPr>
+                <w:rStyle w:val="Hipervnculo"/>
+                <w:rFonts w:ascii="Arial" w:hAnsi="Arial" w:cs="Arial"/>
+                <w:b/>
+                <w:bCs/>
+                <w:noProof/>
+              </w:rPr>
+              <w:t>2.4.2. Vista N° 05: Vista Menú Agregar Curso</w:t>
+            </w:r>
+            <w:r>
+              <w:rPr>
+                <w:noProof/>
+                <w:webHidden/>
+              </w:rPr>
+              <w:tab/>
+            </w:r>
+            <w:r>
+              <w:rPr>
+                <w:noProof/>
+                <w:webHidden/>
+              </w:rPr>
+              <w:fldChar w:fldCharType="begin"/>
+            </w:r>
+            <w:r>
+              <w:rPr>
+                <w:noProof/>
+                <w:webHidden/>
+              </w:rPr>
+              <w:instrText xml:space="preserve"> PAGEREF _Toc105097586 \h </w:instrText>
+            </w:r>
+            <w:r>
+              <w:rPr>
+                <w:noProof/>
+                <w:webHidden/>
+              </w:rPr>
+            </w:r>
+            <w:r>
+              <w:rPr>
+                <w:noProof/>
+                <w:webHidden/>
+              </w:rPr>
+              <w:fldChar w:fldCharType="separate"/>
+            </w:r>
+            <w:r>
+              <w:rPr>
+                <w:noProof/>
+                <w:webHidden/>
+              </w:rPr>
+              <w:t>10</w:t>
+            </w:r>
+            <w:r>
+              <w:rPr>
+                <w:noProof/>
+                <w:webHidden/>
+              </w:rPr>
+              <w:fldChar w:fldCharType="end"/>
+            </w:r>
+          </w:hyperlink>
+        </w:p>
+        <w:p>
+          <w:pPr>
+            <w:pStyle w:val="TDC3"/>
+            <w:tabs>
+              <w:tab w:val="right" w:leader="dot" w:pos="8779"/>
+            </w:tabs>
+            <w:rPr>
+              <w:rFonts w:eastAsiaTheme="minorEastAsia"/>
+              <w:noProof/>
+              <w:lang w:eastAsia="es-PE"/>
+            </w:rPr>
+          </w:pPr>
+          <w:hyperlink w:anchor="_Toc105097587" w:history="1">
+            <w:r>
+              <w:rPr>
+                <w:rStyle w:val="Hipervnculo"/>
+                <w:rFonts w:ascii="Arial" w:hAnsi="Arial" w:cs="Arial"/>
+                <w:b/>
+                <w:bCs/>
+                <w:noProof/>
+              </w:rPr>
+              <w:t>2.4.3. Vista N° 06: Vista Menú Agregar Actividad</w:t>
+            </w:r>
+            <w:r>
+              <w:rPr>
+                <w:noProof/>
+                <w:webHidden/>
+              </w:rPr>
+              <w:tab/>
+            </w:r>
+            <w:r>
+              <w:rPr>
+                <w:noProof/>
+                <w:webHidden/>
+              </w:rPr>
+              <w:fldChar w:fldCharType="begin"/>
+            </w:r>
+            <w:r>
+              <w:rPr>
+                <w:noProof/>
+                <w:webHidden/>
+              </w:rPr>
+              <w:instrText xml:space="preserve"> PAGEREF _Toc105097587 \h </w:instrText>
+            </w:r>
+            <w:r>
+              <w:rPr>
+                <w:noProof/>
+                <w:webHidden/>
+              </w:rPr>
+            </w:r>
+            <w:r>
+              <w:rPr>
+                <w:noProof/>
+                <w:webHidden/>
+              </w:rPr>
+              <w:fldChar w:fldCharType="separate"/>
+            </w:r>
+            <w:r>
+              <w:rPr>
+                <w:noProof/>
+                <w:webHidden/>
+              </w:rPr>
+              <w:t>10</w:t>
             </w:r>
             <w:r>
               <w:rPr>
@@ -2151,7 +2259,6 @@
           <w:sz w:val="52"/>
           <w:szCs w:val="52"/>
         </w:rPr>
-        <w:lastRenderedPageBreak/>
         <w:t>DOCUMENTACIÓN DE LA</w:t>
       </w:r>
     </w:p>
@@ -2178,7 +2285,7 @@
         <w:spacing w:before="400" w:beforeAutospacing="0" w:after="120" w:afterAutospacing="0"/>
         <w:jc w:val="both"/>
       </w:pPr>
-      <w:bookmarkStart w:id="1" w:name="_Toc105096354"/>
+      <w:bookmarkStart w:id="0" w:name="_Toc105097576"/>
       <w:r>
         <w:rPr>
           <w:rFonts w:ascii="Arial" w:hAnsi="Arial" w:cs="Arial"/>
@@ -2213,7 +2320,7 @@
         </w:rPr>
         <w:t>Descripción general</w:t>
       </w:r>
-      <w:bookmarkEnd w:id="1"/>
+      <w:bookmarkEnd w:id="0"/>
     </w:p>
     <w:p>
       <w:pPr>
@@ -2227,7 +2334,55 @@
           <w:rFonts w:ascii="Arial" w:hAnsi="Arial" w:cs="Arial"/>
           <w:color w:val="000000"/>
         </w:rPr>
-        <w:t>El presente documento tiene como objetivo concretar la elaboración de los modelos visuales de las vistas y su posterior implementación en la aplicación Follow Class, tareas propias del desarrollo Front-End dentro del proyecto.</w:t>
+        <w:t xml:space="preserve">El presente documento tiene como objetivo concretar la elaboración de los modelos visuales de las vistas y su posterior implementación en la aplicación </w:t>
+      </w:r>
+      <w:proofErr w:type="spellStart"/>
+      <w:r>
+        <w:rPr>
+          <w:rFonts w:ascii="Arial" w:hAnsi="Arial" w:cs="Arial"/>
+          <w:color w:val="000000"/>
+        </w:rPr>
+        <w:t>Follow</w:t>
+      </w:r>
+      <w:proofErr w:type="spellEnd"/>
+      <w:r>
+        <w:rPr>
+          <w:rFonts w:ascii="Arial" w:hAnsi="Arial" w:cs="Arial"/>
+          <w:color w:val="000000"/>
+        </w:rPr>
+        <w:t xml:space="preserve"> </w:t>
+      </w:r>
+      <w:proofErr w:type="spellStart"/>
+      <w:r>
+        <w:rPr>
+          <w:rFonts w:ascii="Arial" w:hAnsi="Arial" w:cs="Arial"/>
+          <w:color w:val="000000"/>
+        </w:rPr>
+        <w:t>Class</w:t>
+      </w:r>
+      <w:proofErr w:type="spellEnd"/>
+      <w:r>
+        <w:rPr>
+          <w:rFonts w:ascii="Arial" w:hAnsi="Arial" w:cs="Arial"/>
+          <w:color w:val="000000"/>
+        </w:rPr>
+        <w:t>, tareas propias del desarrollo Front-</w:t>
+      </w:r>
+      <w:proofErr w:type="spellStart"/>
+      <w:r>
+        <w:rPr>
+          <w:rFonts w:ascii="Arial" w:hAnsi="Arial" w:cs="Arial"/>
+          <w:color w:val="000000"/>
+        </w:rPr>
+        <w:t>End</w:t>
+      </w:r>
+      <w:proofErr w:type="spellEnd"/>
+      <w:r>
+        <w:rPr>
+          <w:rFonts w:ascii="Arial" w:hAnsi="Arial" w:cs="Arial"/>
+          <w:color w:val="000000"/>
+        </w:rPr>
+        <w:t xml:space="preserve"> dentro del proyecto.</w:t>
       </w:r>
     </w:p>
     <w:p>
@@ -2327,7 +2482,6 @@
           <w:sz w:val="32"/>
           <w:szCs w:val="32"/>
         </w:rPr>
-        <w:lastRenderedPageBreak/>
         <w:t>1.1. Tabla de requerimientos funcionales</w:t>
       </w:r>
       <w:r>
@@ -3380,6 +3534,102 @@
           <w:lang w:eastAsia="es-PE"/>
         </w:rPr>
       </w:pPr>
+    </w:p>
+    <w:p>
+      <w:pPr>
+        <w:spacing w:after="0" w:line="240" w:lineRule="auto"/>
+        <w:rPr>
+          <w:rFonts w:ascii="Arial" w:eastAsia="Times New Roman" w:hAnsi="Arial" w:cs="Arial"/>
+          <w:color w:val="000000"/>
+          <w:sz w:val="26"/>
+          <w:szCs w:val="26"/>
+          <w:lang w:eastAsia="es-PE"/>
+        </w:rPr>
+      </w:pPr>
+    </w:p>
+    <w:p>
+      <w:pPr>
+        <w:spacing w:after="0" w:line="240" w:lineRule="auto"/>
+        <w:rPr>
+          <w:rFonts w:ascii="Arial" w:eastAsia="Times New Roman" w:hAnsi="Arial" w:cs="Arial"/>
+          <w:color w:val="000000"/>
+          <w:sz w:val="26"/>
+          <w:szCs w:val="26"/>
+          <w:lang w:eastAsia="es-PE"/>
+        </w:rPr>
+      </w:pPr>
+    </w:p>
+    <w:p>
+      <w:pPr>
+        <w:spacing w:after="0" w:line="240" w:lineRule="auto"/>
+        <w:rPr>
+          <w:rFonts w:ascii="Arial" w:eastAsia="Times New Roman" w:hAnsi="Arial" w:cs="Arial"/>
+          <w:color w:val="000000"/>
+          <w:sz w:val="26"/>
+          <w:szCs w:val="26"/>
+          <w:lang w:eastAsia="es-PE"/>
+        </w:rPr>
+      </w:pPr>
+    </w:p>
+    <w:p>
+      <w:pPr>
+        <w:spacing w:after="0" w:line="240" w:lineRule="auto"/>
+        <w:rPr>
+          <w:rFonts w:ascii="Arial" w:eastAsia="Times New Roman" w:hAnsi="Arial" w:cs="Arial"/>
+          <w:color w:val="000000"/>
+          <w:sz w:val="26"/>
+          <w:szCs w:val="26"/>
+          <w:lang w:eastAsia="es-PE"/>
+        </w:rPr>
+      </w:pPr>
+    </w:p>
+    <w:p>
+      <w:pPr>
+        <w:spacing w:after="0" w:line="240" w:lineRule="auto"/>
+        <w:rPr>
+          <w:rFonts w:ascii="Arial" w:eastAsia="Times New Roman" w:hAnsi="Arial" w:cs="Arial"/>
+          <w:color w:val="000000"/>
+          <w:sz w:val="26"/>
+          <w:szCs w:val="26"/>
+          <w:lang w:eastAsia="es-PE"/>
+        </w:rPr>
+      </w:pPr>
+    </w:p>
+    <w:p>
+      <w:pPr>
+        <w:spacing w:after="0" w:line="240" w:lineRule="auto"/>
+        <w:rPr>
+          <w:rFonts w:ascii="Arial" w:eastAsia="Times New Roman" w:hAnsi="Arial" w:cs="Arial"/>
+          <w:color w:val="000000"/>
+          <w:sz w:val="26"/>
+          <w:szCs w:val="26"/>
+          <w:lang w:eastAsia="es-PE"/>
+        </w:rPr>
+      </w:pPr>
+    </w:p>
+    <w:p>
+      <w:pPr>
+        <w:spacing w:after="0" w:line="240" w:lineRule="auto"/>
+        <w:rPr>
+          <w:rFonts w:ascii="Arial" w:eastAsia="Times New Roman" w:hAnsi="Arial" w:cs="Arial"/>
+          <w:color w:val="000000"/>
+          <w:sz w:val="26"/>
+          <w:szCs w:val="26"/>
+          <w:lang w:eastAsia="es-PE"/>
+        </w:rPr>
+      </w:pPr>
+    </w:p>
+    <w:p>
+      <w:pPr>
+        <w:spacing w:after="0" w:line="240" w:lineRule="auto"/>
+        <w:rPr>
+          <w:rFonts w:ascii="Arial" w:eastAsia="Times New Roman" w:hAnsi="Arial" w:cs="Arial"/>
+          <w:color w:val="000000"/>
+          <w:sz w:val="26"/>
+          <w:szCs w:val="26"/>
+          <w:lang w:eastAsia="es-PE"/>
+        </w:rPr>
+      </w:pPr>
       <w:r>
         <w:rPr>
           <w:rFonts w:ascii="Arial" w:eastAsia="Times New Roman" w:hAnsi="Arial" w:cs="Arial"/>
@@ -3420,8 +3670,39 @@
           <w:sz w:val="32"/>
           <w:szCs w:val="32"/>
         </w:rPr>
-        <w:t>1.2. Tabla de vistas del sistema Follow Class</w:t>
-      </w:r>
+        <w:t xml:space="preserve">1.2. Tabla de vistas del sistema </w:t>
+      </w:r>
+      <w:proofErr w:type="spellStart"/>
+      <w:r>
+        <w:rPr>
+          <w:rFonts w:ascii="Arial" w:hAnsi="Arial" w:cs="Arial"/>
+          <w:color w:val="000000"/>
+          <w:sz w:val="32"/>
+          <w:szCs w:val="32"/>
+        </w:rPr>
+        <w:t>Follow</w:t>
+      </w:r>
+      <w:proofErr w:type="spellEnd"/>
+      <w:r>
+        <w:rPr>
+          <w:rFonts w:ascii="Arial" w:hAnsi="Arial" w:cs="Arial"/>
+          <w:color w:val="000000"/>
+          <w:sz w:val="32"/>
+          <w:szCs w:val="32"/>
+        </w:rPr>
+        <w:t xml:space="preserve"> </w:t>
+      </w:r>
+      <w:proofErr w:type="spellStart"/>
+      <w:r>
+        <w:rPr>
+          <w:rFonts w:ascii="Arial" w:hAnsi="Arial" w:cs="Arial"/>
+          <w:color w:val="000000"/>
+          <w:sz w:val="32"/>
+          <w:szCs w:val="32"/>
+        </w:rPr>
+        <w:t>Class</w:t>
+      </w:r>
+      <w:proofErr w:type="spellEnd"/>
     </w:p>
     <w:p>
       <w:pPr>
@@ -3492,7 +3773,6 @@
                 <w:color w:val="FFFFFF"/>
                 <w:lang w:eastAsia="es-PE"/>
               </w:rPr>
-              <w:lastRenderedPageBreak/>
               <w:t>VISTAS DEL SISTEMA FOLLOW CLASS</w:t>
             </w:r>
           </w:p>
@@ -3780,7 +4060,27 @@
                 <w:bCs/>
                 <w:color w:val="000000"/>
               </w:rPr>
-              <w:t>Vista de Login de Usuario</w:t>
+              <w:t xml:space="preserve">Vista de </w:t>
+            </w:r>
+            <w:proofErr w:type="spellStart"/>
+            <w:r>
+              <w:rPr>
+                <w:rFonts w:ascii="Arial" w:hAnsi="Arial" w:cs="Arial"/>
+                <w:b/>
+                <w:bCs/>
+                <w:color w:val="000000"/>
+              </w:rPr>
+              <w:t>Login</w:t>
+            </w:r>
+            <w:proofErr w:type="spellEnd"/>
+            <w:r>
+              <w:rPr>
+                <w:rFonts w:ascii="Arial" w:hAnsi="Arial" w:cs="Arial"/>
+                <w:b/>
+                <w:bCs/>
+                <w:color w:val="000000"/>
+              </w:rPr>
+              <w:t xml:space="preserve"> de Usuario</w:t>
             </w:r>
           </w:p>
         </w:tc>
@@ -4025,8 +4325,74 @@
                 <w:szCs w:val="24"/>
                 <w:lang w:val="en-US"/>
               </w:rPr>
-              <w:t>Vista Menú Agregar Actividad</w:t>
-            </w:r>
+              <w:t xml:space="preserve">Vista </w:t>
+            </w:r>
+            <w:proofErr w:type="spellStart"/>
+            <w:r>
+              <w:rPr>
+                <w:rFonts w:ascii="Arial" w:eastAsia="Times New Roman" w:hAnsi="Arial" w:cs="Arial"/>
+                <w:b/>
+                <w:bCs/>
+                <w:color w:val="000000"/>
+                <w:sz w:val="24"/>
+                <w:szCs w:val="24"/>
+                <w:lang w:val="en-US"/>
+              </w:rPr>
+              <w:t>Menú</w:t>
+            </w:r>
+            <w:proofErr w:type="spellEnd"/>
+            <w:r>
+              <w:rPr>
+                <w:rFonts w:ascii="Arial" w:eastAsia="Times New Roman" w:hAnsi="Arial" w:cs="Arial"/>
+                <w:b/>
+                <w:bCs/>
+                <w:color w:val="000000"/>
+                <w:sz w:val="24"/>
+                <w:szCs w:val="24"/>
+                <w:lang w:val="en-US"/>
+              </w:rPr>
+              <w:t xml:space="preserve"> </w:t>
+            </w:r>
+            <w:proofErr w:type="spellStart"/>
+            <w:r>
+              <w:rPr>
+                <w:rFonts w:ascii="Arial" w:eastAsia="Times New Roman" w:hAnsi="Arial" w:cs="Arial"/>
+                <w:b/>
+                <w:bCs/>
+                <w:color w:val="000000"/>
+                <w:sz w:val="24"/>
+                <w:szCs w:val="24"/>
+                <w:lang w:val="en-US"/>
+              </w:rPr>
+              <w:t>Agregar</w:t>
+            </w:r>
+            <w:proofErr w:type="spellEnd"/>
+            <w:r>
+              <w:rPr>
+                <w:rFonts w:ascii="Arial" w:eastAsia="Times New Roman" w:hAnsi="Arial" w:cs="Arial"/>
+                <w:b/>
+                <w:bCs/>
+                <w:color w:val="000000"/>
+                <w:sz w:val="24"/>
+                <w:szCs w:val="24"/>
+                <w:lang w:val="en-US"/>
+              </w:rPr>
+              <w:t xml:space="preserve"> </w:t>
+            </w:r>
+            <w:proofErr w:type="spellStart"/>
+            <w:r>
+              <w:rPr>
+                <w:rFonts w:ascii="Arial" w:eastAsia="Times New Roman" w:hAnsi="Arial" w:cs="Arial"/>
+                <w:b/>
+                <w:bCs/>
+                <w:color w:val="000000"/>
+                <w:sz w:val="24"/>
+                <w:szCs w:val="24"/>
+                <w:lang w:val="en-US"/>
+              </w:rPr>
+              <w:t>Actividad</w:t>
+            </w:r>
+            <w:proofErr w:type="spellEnd"/>
           </w:p>
           <w:p>
             <w:pPr>
@@ -4352,12 +4718,24 @@
     </w:p>
     <w:p>
       <w:pPr>
+        <w:spacing w:line="276" w:lineRule="auto"/>
+        <w:jc w:val="both"/>
+        <w:rPr>
+          <w:rFonts w:ascii="Arial" w:eastAsia="Times New Roman" w:hAnsi="Arial" w:cs="Arial"/>
+          <w:sz w:val="28"/>
+          <w:szCs w:val="28"/>
+          <w:lang w:eastAsia="es-PE"/>
+        </w:rPr>
+      </w:pPr>
+    </w:p>
+    <w:p>
+      <w:pPr>
         <w:pStyle w:val="Ttulo1"/>
         <w:spacing w:before="240" w:beforeAutospacing="0" w:after="240" w:afterAutospacing="0"/>
         <w:ind w:left="-280"/>
         <w:jc w:val="both"/>
       </w:pPr>
-      <w:bookmarkStart w:id="2" w:name="_Toc105096355"/>
+      <w:bookmarkStart w:id="1" w:name="_Toc105097577"/>
       <w:r>
         <w:rPr>
           <w:rFonts w:ascii="Arial" w:hAnsi="Arial" w:cs="Arial"/>
@@ -4390,9 +4768,9 @@
           <w:sz w:val="40"/>
           <w:szCs w:val="40"/>
         </w:rPr>
-        <w:t>Prototipado del Proyecto Follow Class</w:t>
-      </w:r>
-      <w:bookmarkEnd w:id="2"/>
+        <w:t xml:space="preserve">Prototipado del Proyecto </w:t>
+      </w:r>
+      <w:proofErr w:type="spellStart"/>
       <w:r>
         <w:rPr>
           <w:rFonts w:ascii="Arial" w:hAnsi="Arial" w:cs="Arial"/>
@@ -4402,127 +4780,199 @@
           <w:sz w:val="40"/>
           <w:szCs w:val="40"/>
         </w:rPr>
+        <w:t>Follow</w:t>
+      </w:r>
+      <w:proofErr w:type="spellEnd"/>
+      <w:r>
+        <w:rPr>
+          <w:rFonts w:ascii="Arial" w:hAnsi="Arial" w:cs="Arial"/>
+          <w:b w:val="0"/>
+          <w:bCs w:val="0"/>
+          <w:color w:val="000000"/>
+          <w:sz w:val="40"/>
+          <w:szCs w:val="40"/>
+        </w:rPr>
+        <w:t xml:space="preserve"> </w:t>
+      </w:r>
+      <w:proofErr w:type="spellStart"/>
+      <w:r>
+        <w:rPr>
+          <w:rFonts w:ascii="Arial" w:hAnsi="Arial" w:cs="Arial"/>
+          <w:b w:val="0"/>
+          <w:bCs w:val="0"/>
+          <w:color w:val="000000"/>
+          <w:sz w:val="40"/>
+          <w:szCs w:val="40"/>
+        </w:rPr>
+        <w:t>Class</w:t>
+      </w:r>
+      <w:bookmarkEnd w:id="1"/>
+      <w:proofErr w:type="spellEnd"/>
+      <w:r>
+        <w:rPr>
+          <w:rFonts w:ascii="Arial" w:hAnsi="Arial" w:cs="Arial"/>
+          <w:b w:val="0"/>
+          <w:bCs w:val="0"/>
+          <w:color w:val="000000"/>
+          <w:sz w:val="40"/>
+          <w:szCs w:val="40"/>
+        </w:rPr>
         <w:t> </w:t>
       </w:r>
     </w:p>
     <w:p>
       <w:pPr>
-        <w:spacing w:before="300" w:after="0" w:line="240" w:lineRule="auto"/>
+        <w:pStyle w:val="NormalWeb"/>
+        <w:spacing w:before="300" w:beforeAutospacing="0" w:after="0" w:afterAutospacing="0"/>
         <w:ind w:left="700"/>
         <w:jc w:val="both"/>
-        <w:rPr>
-          <w:rFonts w:ascii="Times New Roman" w:eastAsia="Times New Roman" w:hAnsi="Times New Roman" w:cs="Times New Roman"/>
-          <w:sz w:val="24"/>
-          <w:szCs w:val="24"/>
-          <w:lang w:val="es-MX"/>
-        </w:rPr>
-      </w:pPr>
-      <w:r>
-        <w:rPr>
-          <w:rFonts w:ascii="Arial" w:eastAsia="Times New Roman" w:hAnsi="Arial" w:cs="Arial"/>
-          <w:color w:val="000000"/>
-          <w:sz w:val="24"/>
-          <w:szCs w:val="24"/>
-          <w:lang w:val="es-MX"/>
-        </w:rPr>
-        <w:t>Con el fin de un óptimo desarrollo de los prototipos se utilizó la herramienta Figma de la cual adjuntamos el siguiente enlace: </w:t>
-      </w:r>
-    </w:p>
-    <w:p>
-      <w:pPr>
-        <w:spacing w:before="300" w:after="0" w:line="276" w:lineRule="auto"/>
-        <w:rPr>
-          <w:rFonts w:ascii="Times New Roman" w:eastAsia="Times New Roman" w:hAnsi="Times New Roman" w:cs="Times New Roman"/>
-          <w:b/>
-          <w:sz w:val="24"/>
-          <w:szCs w:val="24"/>
-          <w:lang w:eastAsia="es-PE"/>
-        </w:rPr>
-      </w:pPr>
-      <w:r>
-        <w:rPr>
-          <w:rFonts w:ascii="Times New Roman" w:eastAsia="Times New Roman" w:hAnsi="Times New Roman" w:cs="Times New Roman"/>
-          <w:color w:val="000000"/>
-          <w:sz w:val="24"/>
-          <w:szCs w:val="24"/>
-          <w:lang w:eastAsia="es-PE"/>
+      </w:pPr>
+      <w:r>
+        <w:rPr>
+          <w:rFonts w:ascii="Arial" w:hAnsi="Arial" w:cs="Arial"/>
+          <w:color w:val="000000"/>
+        </w:rPr>
+        <w:t xml:space="preserve">Con el fin de un óptimo desarrollo de los prototipos se utilizó la herramienta </w:t>
+      </w:r>
+      <w:proofErr w:type="spellStart"/>
+      <w:r>
+        <w:rPr>
+          <w:rFonts w:ascii="Arial" w:hAnsi="Arial" w:cs="Arial"/>
+          <w:color w:val="000000"/>
+        </w:rPr>
+        <w:t>Figma</w:t>
+      </w:r>
+      <w:proofErr w:type="spellEnd"/>
+      <w:r>
+        <w:rPr>
+          <w:rFonts w:ascii="Arial" w:hAnsi="Arial" w:cs="Arial"/>
+          <w:color w:val="000000"/>
+        </w:rPr>
+        <w:t xml:space="preserve"> de la cual adjuntamos el siguiente enlace: </w:t>
+      </w:r>
+    </w:p>
+    <w:p>
+      <w:pPr>
+        <w:pStyle w:val="NormalWeb"/>
+        <w:spacing w:before="300" w:beforeAutospacing="0" w:after="0" w:afterAutospacing="0"/>
+        <w:ind w:left="700"/>
+        <w:jc w:val="both"/>
+      </w:pPr>
+      <w:r>
+        <w:rPr>
+          <w:color w:val="000000"/>
         </w:rPr>
         <w:t> </w:t>
       </w:r>
       <w:r>
         <w:rPr>
-          <w:rFonts w:ascii="Times New Roman" w:eastAsia="Times New Roman" w:hAnsi="Times New Roman" w:cs="Times New Roman"/>
-          <w:color w:val="000000"/>
-          <w:sz w:val="24"/>
-          <w:szCs w:val="24"/>
-          <w:lang w:eastAsia="es-PE"/>
+          <w:rStyle w:val="apple-tab-span"/>
+          <w:color w:val="000000"/>
         </w:rPr>
         <w:tab/>
       </w:r>
       <w:r>
         <w:rPr>
-          <w:rFonts w:ascii="Times New Roman" w:eastAsia="Times New Roman" w:hAnsi="Times New Roman" w:cs="Times New Roman"/>
-          <w:b/>
-          <w:bCs/>
-          <w:color w:val="000000"/>
-          <w:sz w:val="24"/>
-          <w:szCs w:val="24"/>
-          <w:lang w:eastAsia="es-PE"/>
+          <w:rStyle w:val="apple-tab-span"/>
+          <w:b/>
+          <w:bCs/>
+          <w:color w:val="000000"/>
         </w:rPr>
         <w:tab/>
-        <w:t xml:space="preserve"> </w:t>
-      </w:r>
-      <w:r>
-        <w:rPr>
-          <w:rFonts w:ascii="Times New Roman" w:eastAsia="Times New Roman" w:hAnsi="Times New Roman" w:cs="Times New Roman"/>
+      </w:r>
+      <w:r>
+        <w:rPr>
+          <w:b/>
+          <w:bCs/>
+          <w:color w:val="000000"/>
+        </w:rPr>
+        <w:t xml:space="preserve">               </w:t>
+      </w:r>
+      <w:r>
+        <w:rPr>
           <w:b/>
           <w:bCs/>
           <w:i/>
           <w:iCs/>
           <w:color w:val="000000"/>
-          <w:sz w:val="24"/>
-          <w:szCs w:val="24"/>
-          <w:lang w:eastAsia="es-PE"/>
-        </w:rPr>
-        <w:t xml:space="preserve">Click aquí: </w:t>
-      </w:r>
-      <w:r>
-        <w:rPr>
-          <w:rFonts w:ascii="Times New Roman" w:eastAsia="Times New Roman" w:hAnsi="Times New Roman" w:cs="Times New Roman"/>
-          <w:b/>
-          <w:bCs/>
-          <w:color w:val="000000"/>
-          <w:sz w:val="24"/>
-          <w:szCs w:val="24"/>
-          <w:lang w:eastAsia="es-PE"/>
-        </w:rPr>
-        <w:t>       </w:t>
+        </w:rPr>
+        <w:t> </w:t>
       </w:r>
       <w:hyperlink r:id="rId8" w:history="1">
         <w:r>
           <w:rPr>
             <w:rStyle w:val="Hipervnculo"/>
-            <w:rFonts w:ascii="Times New Roman" w:eastAsia="Times New Roman" w:hAnsi="Times New Roman" w:cs="Times New Roman"/>
             <w:b/>
             <w:bCs/>
-            <w:color w:val="auto"/>
-            <w:sz w:val="24"/>
-            <w:szCs w:val="24"/>
-            <w:lang w:eastAsia="es-PE"/>
+            <w:color w:val="000000"/>
           </w:rPr>
-          <w:t>Interfaz de usuario - Follow Class</w:t>
+          <w:t>Interfaz de usu</w:t>
         </w:r>
+        <w:r>
+          <w:rPr>
+            <w:rStyle w:val="Hipervnculo"/>
+            <w:b/>
+            <w:bCs/>
+            <w:color w:val="000000"/>
+          </w:rPr>
+          <w:t>a</w:t>
+        </w:r>
+        <w:r>
+          <w:rPr>
+            <w:rStyle w:val="Hipervnculo"/>
+            <w:b/>
+            <w:bCs/>
+            <w:color w:val="000000"/>
+          </w:rPr>
+          <w:t xml:space="preserve">rio - </w:t>
+        </w:r>
+        <w:proofErr w:type="spellStart"/>
+        <w:r>
+          <w:rPr>
+            <w:rStyle w:val="Hipervnculo"/>
+            <w:b/>
+            <w:bCs/>
+            <w:color w:val="000000"/>
+          </w:rPr>
+          <w:t>Follow</w:t>
+        </w:r>
+        <w:proofErr w:type="spellEnd"/>
+        <w:r>
+          <w:rPr>
+            <w:rStyle w:val="Hipervnculo"/>
+            <w:b/>
+            <w:bCs/>
+            <w:color w:val="000000"/>
+          </w:rPr>
+          <w:t xml:space="preserve"> </w:t>
+        </w:r>
+        <w:proofErr w:type="spellStart"/>
+        <w:r>
+          <w:rPr>
+            <w:rStyle w:val="Hipervnculo"/>
+            <w:b/>
+            <w:bCs/>
+            <w:color w:val="000000"/>
+          </w:rPr>
+          <w:t>Class</w:t>
+        </w:r>
+        <w:proofErr w:type="spellEnd"/>
       </w:hyperlink>
     </w:p>
     <w:p>
       <w:pPr>
-        <w:spacing w:before="304" w:after="0" w:line="240" w:lineRule="auto"/>
-        <w:ind w:right="-1"/>
-        <w:rPr>
-          <w:rFonts w:ascii="Times New Roman" w:eastAsia="Times New Roman" w:hAnsi="Times New Roman" w:cs="Times New Roman"/>
-          <w:sz w:val="24"/>
-          <w:szCs w:val="24"/>
-        </w:rPr>
+        <w:pStyle w:val="NormalWeb"/>
+        <w:spacing w:before="300" w:beforeAutospacing="0" w:after="0" w:afterAutospacing="0"/>
+        <w:ind w:left="700"/>
+        <w:jc w:val="both"/>
+      </w:pPr>
+    </w:p>
+    <w:p>
+      <w:pPr>
+        <w:pStyle w:val="NormalWeb"/>
+        <w:spacing w:before="300" w:beforeAutospacing="0" w:after="0" w:afterAutospacing="0"/>
+        <w:ind w:left="700"/>
+        <w:jc w:val="both"/>
       </w:pPr>
     </w:p>
     <w:p>
@@ -4531,19 +4981,7 @@
         <w:spacing w:before="240" w:after="120"/>
         <w:jc w:val="both"/>
       </w:pPr>
-      <w:bookmarkStart w:id="3" w:name="_Toc105096356"/>
-      <w:r>
-        <w:rPr>
-          <w:rFonts w:ascii="Arial" w:eastAsia="Times New Roman" w:hAnsi="Arial" w:cs="Arial"/>
-          <w:b/>
-          <w:bCs/>
-          <w:color w:val="0779E4"/>
-          <w:sz w:val="28"/>
-          <w:szCs w:val="28"/>
-          <w:lang w:val="es-MX"/>
-        </w:rPr>
-        <w:t>2</w:t>
-      </w:r>
+      <w:bookmarkStart w:id="2" w:name="_Toc105097578"/>
       <w:r>
         <w:rPr>
           <w:rFonts w:ascii="Arial" w:hAnsi="Arial" w:cs="Arial"/>
@@ -4555,7 +4993,7 @@
         </w:rPr>
         <w:t>2.1. INTERFAZ: VIEW_01</w:t>
       </w:r>
-      <w:bookmarkEnd w:id="3"/>
+      <w:bookmarkEnd w:id="2"/>
       <w:r>
         <w:rPr>
           <w:rFonts w:ascii="Arial" w:hAnsi="Arial" w:cs="Arial"/>
@@ -4574,7 +5012,7 @@
         <w:spacing w:before="320" w:after="80"/>
         <w:jc w:val="both"/>
       </w:pPr>
-      <w:bookmarkStart w:id="4" w:name="_Toc105096357"/>
+      <w:bookmarkStart w:id="3" w:name="_Toc105097579"/>
       <w:r>
         <w:rPr>
           <w:rFonts w:ascii="Arial" w:hAnsi="Arial" w:cs="Arial"/>
@@ -4619,9 +5057,33 @@
           <w:sz w:val="28"/>
           <w:szCs w:val="28"/>
         </w:rPr>
-        <w:t>Vista N° 01: Vista de Registro de Usuario</w:t>
-      </w:r>
-      <w:bookmarkEnd w:id="4"/>
+        <w:t xml:space="preserve">Vista </w:t>
+      </w:r>
+      <w:proofErr w:type="spellStart"/>
+      <w:r>
+        <w:rPr>
+          <w:rFonts w:ascii="Arial" w:hAnsi="Arial" w:cs="Arial"/>
+          <w:b/>
+          <w:bCs/>
+          <w:color w:val="000000"/>
+          <w:sz w:val="28"/>
+          <w:szCs w:val="28"/>
+        </w:rPr>
+        <w:t>N°</w:t>
+      </w:r>
+      <w:proofErr w:type="spellEnd"/>
+      <w:r>
+        <w:rPr>
+          <w:rFonts w:ascii="Arial" w:hAnsi="Arial" w:cs="Arial"/>
+          <w:b/>
+          <w:bCs/>
+          <w:color w:val="000000"/>
+          <w:sz w:val="28"/>
+          <w:szCs w:val="28"/>
+        </w:rPr>
+        <w:t xml:space="preserve"> 01: Vista de Registro de Usuario</w:t>
+      </w:r>
+      <w:bookmarkEnd w:id="3"/>
     </w:p>
     <w:p>
       <w:pPr>
@@ -4665,16 +5127,29 @@
           <w:rFonts w:ascii="Arial" w:hAnsi="Arial" w:cs="Arial"/>
           <w:color w:val="000000"/>
         </w:rPr>
-        <w:t>IMAGEN 1: VISTA N° 01 - VISTA DE REGISTRO DE USUARIO</w:t>
+        <w:t xml:space="preserve">IMAGEN 1: VISTA </w:t>
+      </w:r>
+      <w:proofErr w:type="spellStart"/>
+      <w:r>
+        <w:rPr>
+          <w:rFonts w:ascii="Arial" w:hAnsi="Arial" w:cs="Arial"/>
+          <w:color w:val="000000"/>
+        </w:rPr>
+        <w:t>N°</w:t>
+      </w:r>
+      <w:proofErr w:type="spellEnd"/>
+      <w:r>
+        <w:rPr>
+          <w:rFonts w:ascii="Arial" w:hAnsi="Arial" w:cs="Arial"/>
+          <w:color w:val="000000"/>
+        </w:rPr>
+        <w:t xml:space="preserve"> 01 - VISTA DE REGISTRO DE USUARIO</w:t>
       </w:r>
     </w:p>
     <w:p>
       <w:pPr>
         <w:spacing w:after="240"/>
       </w:pPr>
-      <w:r>
-        <w:br/>
-      </w:r>
       <w:r>
         <w:rPr>
           <w:noProof/>
@@ -4682,9 +5157,17 @@
           <w:lang w:val="en-US"/>
         </w:rPr>
         <w:drawing>
-          <wp:inline distT="0" distB="0" distL="0" distR="0" wp14:anchorId="157FF935" wp14:editId="2B5CA279">
+          <wp:anchor distT="0" distB="0" distL="114300" distR="114300" simplePos="0" relativeHeight="251658240" behindDoc="0" locked="0" layoutInCell="1" allowOverlap="1" wp14:anchorId="157FF935" wp14:editId="679227AE">
+            <wp:simplePos x="0" y="0"/>
+            <wp:positionH relativeFrom="column">
+              <wp:posOffset>436245</wp:posOffset>
+            </wp:positionH>
+            <wp:positionV relativeFrom="paragraph">
+              <wp:posOffset>243205</wp:posOffset>
+            </wp:positionV>
             <wp:extent cx="5086350" cy="3067050"/>
             <wp:effectExtent l="0" t="0" r="0" b="0"/>
+            <wp:wrapSquare wrapText="bothSides"/>
             <wp:docPr id="5" name="Imagen 5" descr="https://lh6.googleusercontent.com/zfBUkRfDo4_xHhjmOvBgbs9bm4EzfwgU8kVfS6cyQUnDw4Gg3ehWgcmSALxSmhHH343N5Rev0yeWeu8aGie_HjqSrryCx-28BLNUFbQBDfJnDfAdZ23-hlYoRJr5RgPuWAL6zB5Rzlkc8iooQA"/>
             <wp:cNvGraphicFramePr>
               <a:graphicFrameLocks xmlns:a="http://schemas.openxmlformats.org/drawingml/2006/main" noChangeAspect="1"/>
@@ -4727,7 +5210,13 @@
                 </pic:pic>
               </a:graphicData>
             </a:graphic>
-          </wp:inline>
+            <wp14:sizeRelH relativeFrom="page">
+              <wp14:pctWidth>0</wp14:pctWidth>
+            </wp14:sizeRelH>
+            <wp14:sizeRelV relativeFrom="page">
+              <wp14:pctHeight>0</wp14:pctHeight>
+            </wp14:sizeRelV>
+          </wp:anchor>
         </w:drawing>
       </w:r>
       <w:r>
@@ -4742,6 +5231,49 @@
       <w:r>
         <w:br/>
       </w:r>
+      <w:r>
+        <w:br/>
+      </w:r>
+    </w:p>
+    <w:p>
+      <w:pPr>
+        <w:spacing w:after="240"/>
+      </w:pPr>
+    </w:p>
+    <w:p>
+      <w:pPr>
+        <w:spacing w:after="240"/>
+      </w:pPr>
+    </w:p>
+    <w:p>
+      <w:pPr>
+        <w:spacing w:after="240"/>
+      </w:pPr>
+    </w:p>
+    <w:p>
+      <w:pPr>
+        <w:spacing w:after="240"/>
+      </w:pPr>
+    </w:p>
+    <w:p>
+      <w:pPr>
+        <w:spacing w:after="240"/>
+      </w:pPr>
+    </w:p>
+    <w:p>
+      <w:pPr>
+        <w:spacing w:after="240"/>
+      </w:pPr>
+    </w:p>
+    <w:p>
+      <w:pPr>
+        <w:spacing w:after="240"/>
+      </w:pPr>
+    </w:p>
+    <w:p>
+      <w:pPr>
+        <w:spacing w:after="240"/>
+      </w:pPr>
     </w:p>
     <w:p>
       <w:pPr>
@@ -4749,7 +5281,7 @@
         <w:spacing w:before="240" w:after="120"/>
         <w:jc w:val="both"/>
       </w:pPr>
-      <w:bookmarkStart w:id="5" w:name="_Toc105096358"/>
+      <w:bookmarkStart w:id="4" w:name="_Toc105097580"/>
       <w:r>
         <w:rPr>
           <w:rFonts w:ascii="Arial" w:hAnsi="Arial" w:cs="Arial"/>
@@ -4761,7 +5293,7 @@
         </w:rPr>
         <w:t>2.2. INTERFAZ: VIEW_02</w:t>
       </w:r>
-      <w:bookmarkEnd w:id="5"/>
+      <w:bookmarkEnd w:id="4"/>
     </w:p>
     <w:p>
       <w:pPr>
@@ -4769,7 +5301,7 @@
         <w:spacing w:before="320" w:after="80"/>
         <w:jc w:val="both"/>
       </w:pPr>
-      <w:bookmarkStart w:id="6" w:name="_Toc105096359"/>
+      <w:bookmarkStart w:id="5" w:name="_Toc105097581"/>
       <w:r>
         <w:rPr>
           <w:rFonts w:ascii="Arial" w:hAnsi="Arial" w:cs="Arial"/>
@@ -4814,9 +5346,57 @@
           <w:sz w:val="28"/>
           <w:szCs w:val="28"/>
         </w:rPr>
-        <w:t>Vista N° 02: Vista de Login de Usuario</w:t>
-      </w:r>
-      <w:bookmarkEnd w:id="6"/>
+        <w:t xml:space="preserve">Vista </w:t>
+      </w:r>
+      <w:proofErr w:type="spellStart"/>
+      <w:r>
+        <w:rPr>
+          <w:rFonts w:ascii="Arial" w:hAnsi="Arial" w:cs="Arial"/>
+          <w:b/>
+          <w:bCs/>
+          <w:color w:val="000000"/>
+          <w:sz w:val="28"/>
+          <w:szCs w:val="28"/>
+        </w:rPr>
+        <w:t>N°</w:t>
+      </w:r>
+      <w:proofErr w:type="spellEnd"/>
+      <w:r>
+        <w:rPr>
+          <w:rFonts w:ascii="Arial" w:hAnsi="Arial" w:cs="Arial"/>
+          <w:b/>
+          <w:bCs/>
+          <w:color w:val="000000"/>
+          <w:sz w:val="28"/>
+          <w:szCs w:val="28"/>
+        </w:rPr>
+        <w:t xml:space="preserve"> 02: Vista de </w:t>
+      </w:r>
+      <w:proofErr w:type="spellStart"/>
+      <w:r>
+        <w:rPr>
+          <w:rFonts w:ascii="Arial" w:hAnsi="Arial" w:cs="Arial"/>
+          <w:b/>
+          <w:bCs/>
+          <w:color w:val="000000"/>
+          <w:sz w:val="28"/>
+          <w:szCs w:val="28"/>
+        </w:rPr>
+        <w:t>Login</w:t>
+      </w:r>
+      <w:proofErr w:type="spellEnd"/>
+      <w:r>
+        <w:rPr>
+          <w:rFonts w:ascii="Arial" w:hAnsi="Arial" w:cs="Arial"/>
+          <w:b/>
+          <w:bCs/>
+          <w:color w:val="000000"/>
+          <w:sz w:val="28"/>
+          <w:szCs w:val="28"/>
+        </w:rPr>
+        <w:t xml:space="preserve"> de Usuario</w:t>
+      </w:r>
+      <w:bookmarkEnd w:id="5"/>
     </w:p>
     <w:p>
       <w:pPr>
@@ -4824,30 +5404,42 @@
         <w:spacing w:before="280" w:beforeAutospacing="0" w:after="0" w:afterAutospacing="0"/>
         <w:ind w:left="1417"/>
         <w:jc w:val="both"/>
-      </w:pPr>
-      <w:r>
-        <w:rPr>
-          <w:rFonts w:ascii="Arial" w:hAnsi="Arial" w:cs="Arial"/>
-          <w:color w:val="000000"/>
-        </w:rPr>
-        <w:t xml:space="preserve">La presente interfaz cumple con el requisito funcional N° 2 previamente planteado. Los usuarios podrán acceder a nuestra aplicación a través de su correo y una contraseña previamente registradas. La principal tarea de esta vista es el acceso al sistema mediante la validación en un formulario a través del ingreso de un </w:t>
-      </w:r>
-      <w:r>
-        <w:rPr>
-          <w:rFonts w:ascii="Arial" w:hAnsi="Arial" w:cs="Arial"/>
-          <w:color w:val="000000"/>
-        </w:rPr>
-        <w:lastRenderedPageBreak/>
-        <w:t>correo y una contraseña correspondiente. Además, se presenta la opción de registrarse en caso el usuario no haya realizado.</w:t>
-      </w:r>
-    </w:p>
-    <w:p>
-      <w:pPr>
-        <w:pStyle w:val="Ttulo3"/>
-        <w:spacing w:before="320" w:after="80"/>
+        <w:rPr>
+          <w:rFonts w:ascii="Arial" w:hAnsi="Arial" w:cs="Arial"/>
+          <w:color w:val="000000"/>
+        </w:rPr>
+      </w:pPr>
+      <w:r>
+        <w:rPr>
+          <w:rFonts w:ascii="Arial" w:hAnsi="Arial" w:cs="Arial"/>
+          <w:color w:val="000000"/>
+        </w:rPr>
+        <w:t xml:space="preserve">La presente interfaz cumple con el requisito funcional </w:t>
+      </w:r>
+      <w:proofErr w:type="spellStart"/>
+      <w:r>
+        <w:rPr>
+          <w:rFonts w:ascii="Arial" w:hAnsi="Arial" w:cs="Arial"/>
+          <w:color w:val="000000"/>
+        </w:rPr>
+        <w:t>N°</w:t>
+      </w:r>
+      <w:proofErr w:type="spellEnd"/>
+      <w:r>
+        <w:rPr>
+          <w:rFonts w:ascii="Arial" w:hAnsi="Arial" w:cs="Arial"/>
+          <w:color w:val="000000"/>
+        </w:rPr>
+        <w:t xml:space="preserve"> 2 previamente planteado. Los usuarios podrán acceder a nuestra aplicación a través de su correo y una contraseña previamente registradas. La principal tarea de esta vista es el acceso al sistema mediante la validación en un formulario a través del ingreso de un correo y una contraseña correspondiente. Además, se presenta la opción de registrarse en caso el usuario no haya realizado.</w:t>
+      </w:r>
+    </w:p>
+    <w:p>
+      <w:pPr>
+        <w:pStyle w:val="NormalWeb"/>
+        <w:spacing w:before="280" w:beforeAutospacing="0" w:after="0" w:afterAutospacing="0"/>
+        <w:ind w:firstLine="708"/>
         <w:jc w:val="both"/>
       </w:pPr>
-      <w:bookmarkStart w:id="7" w:name="_Toc105096360"/>
       <w:r>
         <w:rPr>
           <w:rFonts w:ascii="Arial" w:hAnsi="Arial" w:cs="Arial"/>
@@ -4857,11 +5449,11 @@
           <w:sz w:val="28"/>
           <w:szCs w:val="28"/>
         </w:rPr>
-        <w:t>2.2.2.</w:t>
-      </w:r>
-      <w:r>
-        <w:rPr>
-          <w:rStyle w:val="apple-tab-span"/>
+        <w:t xml:space="preserve">IMAGEN 2: VISTA </w:t>
+      </w:r>
+      <w:proofErr w:type="spellStart"/>
+      <w:r>
+        <w:rPr>
           <w:rFonts w:ascii="Arial" w:hAnsi="Arial" w:cs="Arial"/>
           <w:b/>
           <w:bCs/>
@@ -4869,8 +5461,9 @@
           <w:sz w:val="28"/>
           <w:szCs w:val="28"/>
         </w:rPr>
-        <w:tab/>
-      </w:r>
+        <w:t>N°</w:t>
+      </w:r>
+      <w:proofErr w:type="spellEnd"/>
       <w:r>
         <w:rPr>
           <w:rFonts w:ascii="Arial" w:hAnsi="Arial" w:cs="Arial"/>
@@ -4880,9 +5473,8 @@
           <w:sz w:val="28"/>
           <w:szCs w:val="28"/>
         </w:rPr>
-        <w:t>IMAGEN 2: VISTA N° 02 - VISTA DE LOGIN DE USUARIO</w:t>
-      </w:r>
-      <w:bookmarkEnd w:id="7"/>
+        <w:t xml:space="preserve"> 02 - VISTA DE LOGIN DE USUARIO</w:t>
+      </w:r>
     </w:p>
     <w:p>
       <w:r>
@@ -4950,7 +5542,7 @@
         <w:spacing w:before="240" w:after="240"/>
         <w:jc w:val="both"/>
       </w:pPr>
-      <w:bookmarkStart w:id="8" w:name="_Toc105096361"/>
+      <w:bookmarkStart w:id="6" w:name="_Toc105097582"/>
       <w:r>
         <w:rPr>
           <w:rFonts w:ascii="Arial" w:hAnsi="Arial" w:cs="Arial"/>
@@ -4962,7 +5554,7 @@
         </w:rPr>
         <w:t>2.3. INTERFAZ: VIEW_03</w:t>
       </w:r>
-      <w:bookmarkEnd w:id="8"/>
+      <w:bookmarkEnd w:id="6"/>
     </w:p>
     <w:p>
       <w:pPr>
@@ -4970,7 +5562,7 @@
         <w:spacing w:before="240" w:after="240"/>
         <w:jc w:val="both"/>
       </w:pPr>
-      <w:bookmarkStart w:id="9" w:name="_Toc105096362"/>
+      <w:bookmarkStart w:id="7" w:name="_Toc105097583"/>
       <w:r>
         <w:rPr>
           <w:rFonts w:ascii="Arial" w:hAnsi="Arial" w:cs="Arial"/>
@@ -5015,9 +5607,33 @@
           <w:sz w:val="28"/>
           <w:szCs w:val="28"/>
         </w:rPr>
-        <w:t>Vista N° 03: Vista de Calendario</w:t>
-      </w:r>
-      <w:bookmarkEnd w:id="9"/>
+        <w:t xml:space="preserve">Vista </w:t>
+      </w:r>
+      <w:proofErr w:type="spellStart"/>
+      <w:r>
+        <w:rPr>
+          <w:rFonts w:ascii="Arial" w:hAnsi="Arial" w:cs="Arial"/>
+          <w:b/>
+          <w:bCs/>
+          <w:color w:val="000000"/>
+          <w:sz w:val="28"/>
+          <w:szCs w:val="28"/>
+        </w:rPr>
+        <w:t>N°</w:t>
+      </w:r>
+      <w:proofErr w:type="spellEnd"/>
+      <w:r>
+        <w:rPr>
+          <w:rFonts w:ascii="Arial" w:hAnsi="Arial" w:cs="Arial"/>
+          <w:b/>
+          <w:bCs/>
+          <w:color w:val="000000"/>
+          <w:sz w:val="28"/>
+          <w:szCs w:val="28"/>
+        </w:rPr>
+        <w:t xml:space="preserve"> 03: Vista de Calendario</w:t>
+      </w:r>
+      <w:bookmarkEnd w:id="7"/>
     </w:p>
     <w:p>
       <w:pPr>
@@ -5025,86 +5641,42 @@
         <w:spacing w:before="240" w:beforeAutospacing="0" w:after="240" w:afterAutospacing="0"/>
         <w:ind w:left="1417"/>
         <w:jc w:val="both"/>
-      </w:pPr>
-      <w:r>
-        <w:rPr>
-          <w:rFonts w:ascii="Arial" w:hAnsi="Arial" w:cs="Arial"/>
-          <w:color w:val="000000"/>
-        </w:rPr>
-        <w:t>La siguiente interfaz cumple con el requisito funcional N° 3 previamente planteado. Los usuarios podrán observar su calendario de actividades en el centro de esta vista como los datos de su cuenta en la parte izquierda. La principal tarea de esta vista es mostrar las diferentes actividades presentes en tu calendario y un perfil de usuario con demás funcionalidades. Además, se presenta la opción de Agregar para colocar dentro del calendario un nuevo evento en caso el usuario lo desee.</w:t>
-      </w:r>
-    </w:p>
-    <w:p>
-      <w:pPr>
-        <w:pStyle w:val="Ttulo3"/>
-        <w:spacing w:before="320" w:after="80"/>
+        <w:rPr>
+          <w:rFonts w:ascii="Arial" w:hAnsi="Arial" w:cs="Arial"/>
+          <w:color w:val="000000"/>
+        </w:rPr>
+      </w:pPr>
+      <w:r>
+        <w:rPr>
+          <w:rFonts w:ascii="Arial" w:hAnsi="Arial" w:cs="Arial"/>
+          <w:color w:val="000000"/>
+        </w:rPr>
+        <w:t xml:space="preserve">La siguiente interfaz cumple con el requisito funcional </w:t>
+      </w:r>
+      <w:proofErr w:type="spellStart"/>
+      <w:r>
+        <w:rPr>
+          <w:rFonts w:ascii="Arial" w:hAnsi="Arial" w:cs="Arial"/>
+          <w:color w:val="000000"/>
+        </w:rPr>
+        <w:t>N°</w:t>
+      </w:r>
+      <w:proofErr w:type="spellEnd"/>
+      <w:r>
+        <w:rPr>
+          <w:rFonts w:ascii="Arial" w:hAnsi="Arial" w:cs="Arial"/>
+          <w:color w:val="000000"/>
+        </w:rPr>
+        <w:t xml:space="preserve"> 3 previamente planteado. Los usuarios podrán observar su calendario de actividades en el centro de esta vista como los datos de su cuenta en la parte izquierda. La principal tarea de esta vista es mostrar las diferentes actividades presentes en tu calendario y un perfil de usuario con demás funcionalidades. Además, se presenta la opción de Agregar para colocar dentro del calendario un nuevo evento en caso el usuario lo desee.</w:t>
+      </w:r>
+    </w:p>
+    <w:p>
+      <w:pPr>
+        <w:pStyle w:val="NormalWeb"/>
+        <w:spacing w:before="240" w:beforeAutospacing="0" w:after="240" w:afterAutospacing="0"/>
+        <w:ind w:left="1417"/>
         <w:jc w:val="both"/>
       </w:pPr>
-      <w:bookmarkStart w:id="10" w:name="_Toc105096363"/>
-      <w:r>
-        <w:rPr>
-          <w:rFonts w:ascii="Arial" w:hAnsi="Arial" w:cs="Arial"/>
-          <w:b/>
-          <w:bCs/>
-          <w:color w:val="000000"/>
-          <w:sz w:val="28"/>
-          <w:szCs w:val="28"/>
-        </w:rPr>
-        <w:lastRenderedPageBreak/>
-        <w:t>2.3.2.</w:t>
-      </w:r>
-      <w:r>
-        <w:rPr>
-          <w:rStyle w:val="apple-tab-span"/>
-          <w:rFonts w:ascii="Arial" w:hAnsi="Arial" w:cs="Arial"/>
-          <w:b/>
-          <w:bCs/>
-          <w:color w:val="000000"/>
-          <w:sz w:val="28"/>
-          <w:szCs w:val="28"/>
-        </w:rPr>
-        <w:tab/>
-      </w:r>
-      <w:r>
-        <w:rPr>
-          <w:rStyle w:val="apple-tab-span"/>
-          <w:rFonts w:ascii="Arial" w:hAnsi="Arial" w:cs="Arial"/>
-          <w:b/>
-          <w:bCs/>
-          <w:color w:val="000000"/>
-          <w:sz w:val="28"/>
-          <w:szCs w:val="28"/>
-        </w:rPr>
-        <w:tab/>
-      </w:r>
-      <w:r>
-        <w:rPr>
-          <w:rFonts w:ascii="Arial" w:hAnsi="Arial" w:cs="Arial"/>
-          <w:b/>
-          <w:bCs/>
-          <w:color w:val="000000"/>
-          <w:sz w:val="28"/>
-          <w:szCs w:val="28"/>
-        </w:rPr>
-        <w:t>IMAGEN 3: VISTA N° 03 - VISTA DE CALENDARIO</w:t>
-      </w:r>
-      <w:bookmarkEnd w:id="10"/>
-    </w:p>
-    <w:p>
-      <w:pPr>
-        <w:pStyle w:val="NormalWeb"/>
-        <w:spacing w:before="280" w:beforeAutospacing="0" w:after="0" w:afterAutospacing="0"/>
-        <w:ind w:firstLine="720"/>
-        <w:jc w:val="both"/>
-      </w:pPr>
-      <w:r>
-        <w:rPr>
-          <w:rStyle w:val="apple-tab-span"/>
-          <w:rFonts w:ascii="Arial" w:hAnsi="Arial" w:cs="Arial"/>
-          <w:color w:val="000000"/>
-        </w:rPr>
-        <w:tab/>
-      </w:r>
       <w:r>
         <w:rPr>
           <w:rFonts w:ascii="Arial" w:hAnsi="Arial" w:cs="Arial"/>
@@ -5114,9 +5686,17 @@
           <w:lang w:val="en-US" w:eastAsia="en-US"/>
         </w:rPr>
         <w:drawing>
-          <wp:inline distT="0" distB="0" distL="0" distR="0" wp14:anchorId="272FF703" wp14:editId="5CB04C2E">
+          <wp:anchor distT="0" distB="0" distL="114300" distR="114300" simplePos="0" relativeHeight="251659264" behindDoc="0" locked="0" layoutInCell="1" allowOverlap="1" wp14:anchorId="272FF703" wp14:editId="11E9C736">
+            <wp:simplePos x="0" y="0"/>
+            <wp:positionH relativeFrom="margin">
+              <wp:align>left</wp:align>
+            </wp:positionH>
+            <wp:positionV relativeFrom="paragraph">
+              <wp:posOffset>296545</wp:posOffset>
+            </wp:positionV>
             <wp:extent cx="5734050" cy="2819400"/>
             <wp:effectExtent l="0" t="0" r="0" b="0"/>
+            <wp:wrapSquare wrapText="bothSides"/>
             <wp:docPr id="3" name="Imagen 3" descr="https://lh6.googleusercontent.com/ZLxY-6jmXUoWhpC2191AHFlz00JJojjJ-dIiWvtRD1CM6Hguqsf1GIlkkYM2k97nO3eXAxmspyfd44JbFhVOyZowl4Eei7AaNzsaTTEnIbZE4vM5XCEZXFuV5S4YN-8xb_rdEput8221GZTDuw"/>
             <wp:cNvGraphicFramePr>
               <a:graphicFrameLocks xmlns:a="http://schemas.openxmlformats.org/drawingml/2006/main" noChangeAspect="1"/>
@@ -5159,8 +5739,65 @@
                 </pic:pic>
               </a:graphicData>
             </a:graphic>
-          </wp:inline>
+            <wp14:sizeRelH relativeFrom="page">
+              <wp14:pctWidth>0</wp14:pctWidth>
+            </wp14:sizeRelH>
+            <wp14:sizeRelV relativeFrom="page">
+              <wp14:pctHeight>0</wp14:pctHeight>
+            </wp14:sizeRelV>
+          </wp:anchor>
         </w:drawing>
+      </w:r>
+      <w:r>
+        <w:rPr>
+          <w:rFonts w:ascii="Arial" w:hAnsi="Arial" w:cs="Arial"/>
+          <w:b/>
+          <w:bCs/>
+          <w:color w:val="000000"/>
+          <w:sz w:val="28"/>
+          <w:szCs w:val="28"/>
+        </w:rPr>
+        <w:t xml:space="preserve">IMAGEN 3: VISTA </w:t>
+      </w:r>
+      <w:proofErr w:type="spellStart"/>
+      <w:r>
+        <w:rPr>
+          <w:rFonts w:ascii="Arial" w:hAnsi="Arial" w:cs="Arial"/>
+          <w:b/>
+          <w:bCs/>
+          <w:color w:val="000000"/>
+          <w:sz w:val="28"/>
+          <w:szCs w:val="28"/>
+        </w:rPr>
+        <w:t>N°</w:t>
+      </w:r>
+      <w:proofErr w:type="spellEnd"/>
+      <w:r>
+        <w:rPr>
+          <w:rFonts w:ascii="Arial" w:hAnsi="Arial" w:cs="Arial"/>
+          <w:b/>
+          <w:bCs/>
+          <w:color w:val="000000"/>
+          <w:sz w:val="28"/>
+          <w:szCs w:val="28"/>
+        </w:rPr>
+        <w:t xml:space="preserve"> 03 - VISTA DE CALENDARIO</w:t>
+      </w:r>
+    </w:p>
+    <w:p>
+      <w:pPr>
+        <w:pStyle w:val="NormalWeb"/>
+        <w:spacing w:before="280" w:beforeAutospacing="0" w:after="0" w:afterAutospacing="0"/>
+        <w:ind w:firstLine="720"/>
+        <w:jc w:val="both"/>
+      </w:pPr>
+      <w:r>
+        <w:rPr>
+          <w:rStyle w:val="apple-tab-span"/>
+          <w:rFonts w:ascii="Arial" w:hAnsi="Arial" w:cs="Arial"/>
+          <w:color w:val="000000"/>
+        </w:rPr>
+        <w:tab/>
       </w:r>
     </w:p>
     <w:p>
@@ -5169,7 +5806,7 @@
         <w:spacing w:before="240" w:after="240"/>
         <w:jc w:val="both"/>
       </w:pPr>
-      <w:bookmarkStart w:id="11" w:name="_Toc105096364"/>
+      <w:bookmarkStart w:id="8" w:name="_Toc105097584"/>
       <w:r>
         <w:rPr>
           <w:rFonts w:ascii="Arial" w:hAnsi="Arial" w:cs="Arial"/>
@@ -5181,7 +5818,7 @@
         </w:rPr>
         <w:t>2.4. INTERFAZ: VIEW_04</w:t>
       </w:r>
-      <w:bookmarkEnd w:id="11"/>
+      <w:bookmarkEnd w:id="8"/>
     </w:p>
     <w:p>
       <w:pPr>
@@ -5190,7 +5827,7 @@
         <w:ind w:firstLine="720"/>
         <w:jc w:val="both"/>
       </w:pPr>
-      <w:bookmarkStart w:id="12" w:name="_Toc105096365"/>
+      <w:bookmarkStart w:id="9" w:name="_Toc105097585"/>
       <w:r>
         <w:rPr>
           <w:rFonts w:ascii="Arial" w:hAnsi="Arial" w:cs="Arial"/>
@@ -5200,7 +5837,31 @@
           <w:sz w:val="28"/>
           <w:szCs w:val="28"/>
         </w:rPr>
-        <w:t xml:space="preserve">2.4.1. Vista N° 04: Vista </w:t>
+        <w:t xml:space="preserve">2.4.1. Vista </w:t>
+      </w:r>
+      <w:proofErr w:type="spellStart"/>
+      <w:r>
+        <w:rPr>
+          <w:rFonts w:ascii="Arial" w:hAnsi="Arial" w:cs="Arial"/>
+          <w:b/>
+          <w:bCs/>
+          <w:color w:val="000000"/>
+          <w:sz w:val="28"/>
+          <w:szCs w:val="28"/>
+        </w:rPr>
+        <w:t>N°</w:t>
+      </w:r>
+      <w:proofErr w:type="spellEnd"/>
+      <w:r>
+        <w:rPr>
+          <w:rFonts w:ascii="Arial" w:hAnsi="Arial" w:cs="Arial"/>
+          <w:b/>
+          <w:bCs/>
+          <w:color w:val="000000"/>
+          <w:sz w:val="28"/>
+          <w:szCs w:val="28"/>
+        </w:rPr>
+        <w:t xml:space="preserve"> 04: Vista </w:t>
       </w:r>
       <w:r>
         <w:rPr>
@@ -5211,7 +5872,7 @@
         </w:rPr>
         <w:t>Menú Agregar</w:t>
       </w:r>
-      <w:bookmarkEnd w:id="12"/>
+      <w:bookmarkEnd w:id="9"/>
     </w:p>
     <w:p>
       <w:pPr>
@@ -5219,14 +5880,709 @@
         <w:spacing w:before="240" w:beforeAutospacing="0" w:after="240" w:afterAutospacing="0"/>
         <w:ind w:left="1417"/>
         <w:jc w:val="both"/>
-      </w:pPr>
-      <w:r>
-        <w:rPr>
-          <w:rFonts w:ascii="Arial" w:hAnsi="Arial" w:cs="Arial"/>
-          <w:color w:val="000000"/>
-        </w:rPr>
-        <w:t>La siguiente interfaz cumple con la primera parte del requisito funcional N° 4 previamente planteado. Los usuarios podrán observar dos botones simétricamente distribuidos que nos darán a escoger el tipo de evento a agregar (pudiendo ser una clase o alguna otra actividad). La principal tarea de esta vista es dividir correctamente los eventos para posteriormente ser agregados al calendario. </w:t>
-      </w:r>
+        <w:rPr>
+          <w:rFonts w:ascii="Arial" w:hAnsi="Arial" w:cs="Arial"/>
+          <w:color w:val="000000"/>
+        </w:rPr>
+      </w:pPr>
+      <w:r>
+        <w:rPr>
+          <w:rFonts w:ascii="Arial" w:hAnsi="Arial" w:cs="Arial"/>
+          <w:color w:val="000000"/>
+        </w:rPr>
+        <w:t xml:space="preserve">La siguiente interfaz cumple con la primera parte del requisito funcional </w:t>
+      </w:r>
+      <w:proofErr w:type="spellStart"/>
+      <w:r>
+        <w:rPr>
+          <w:rFonts w:ascii="Arial" w:hAnsi="Arial" w:cs="Arial"/>
+          <w:color w:val="000000"/>
+        </w:rPr>
+        <w:t>N°</w:t>
+      </w:r>
+      <w:proofErr w:type="spellEnd"/>
+      <w:r>
+        <w:rPr>
+          <w:rFonts w:ascii="Arial" w:hAnsi="Arial" w:cs="Arial"/>
+          <w:color w:val="000000"/>
+        </w:rPr>
+        <w:t xml:space="preserve"> 4 previamente planteado. Los usuarios podrán observar dos botones simétricamente distribuidos que nos darán a escoger el tipo de evento a agregar (pudiendo ser una clase o alguna otra actividad). La principal tarea de esta vista es dividir </w:t>
+      </w:r>
+      <w:proofErr w:type="gramStart"/>
+      <w:r>
+        <w:rPr>
+          <w:rFonts w:ascii="Arial" w:hAnsi="Arial" w:cs="Arial"/>
+          <w:color w:val="000000"/>
+        </w:rPr>
+        <w:t>correctamente</w:t>
+      </w:r>
+      <w:proofErr w:type="gramEnd"/>
+      <w:r>
+        <w:rPr>
+          <w:rFonts w:ascii="Arial" w:hAnsi="Arial" w:cs="Arial"/>
+          <w:color w:val="000000"/>
+        </w:rPr>
+        <w:t xml:space="preserve"> los eventos para posteriormente ser agregados al calendario. </w:t>
+      </w:r>
+    </w:p>
+    <w:p>
+      <w:pPr>
+        <w:pStyle w:val="NormalWeb"/>
+        <w:spacing w:before="240" w:beforeAutospacing="0" w:after="240" w:afterAutospacing="0"/>
+        <w:ind w:firstLine="700"/>
+        <w:jc w:val="both"/>
+      </w:pPr>
+      <w:r>
+        <w:rPr>
+          <w:rFonts w:ascii="Arial" w:hAnsi="Arial" w:cs="Arial"/>
+          <w:noProof/>
+          <w:color w:val="000000"/>
+          <w:sz w:val="28"/>
+          <w:szCs w:val="28"/>
+          <w:bdr w:val="none" w:sz="0" w:space="0" w:color="auto" w:frame="1"/>
+        </w:rPr>
+        <w:drawing>
+          <wp:anchor distT="0" distB="0" distL="114300" distR="114300" simplePos="0" relativeHeight="251660288" behindDoc="0" locked="0" layoutInCell="1" allowOverlap="1" wp14:anchorId="5B195A9A" wp14:editId="5B547E0D">
+            <wp:simplePos x="0" y="0"/>
+            <wp:positionH relativeFrom="column">
+              <wp:posOffset>382905</wp:posOffset>
+            </wp:positionH>
+            <wp:positionV relativeFrom="paragraph">
+              <wp:posOffset>329565</wp:posOffset>
+            </wp:positionV>
+            <wp:extent cx="4884420" cy="3100705"/>
+            <wp:effectExtent l="0" t="0" r="0" b="4445"/>
+            <wp:wrapSquare wrapText="bothSides"/>
+            <wp:docPr id="6" name="Imagen 6" descr="Interfaz de usuario gráfica&#10;&#10;Descripción generada automáticamente"/>
+            <wp:cNvGraphicFramePr>
+              <a:graphicFrameLocks xmlns:a="http://schemas.openxmlformats.org/drawingml/2006/main" noChangeAspect="1"/>
+            </wp:cNvGraphicFramePr>
+            <a:graphic xmlns:a="http://schemas.openxmlformats.org/drawingml/2006/main">
+              <a:graphicData uri="http://schemas.openxmlformats.org/drawingml/2006/picture">
+                <pic:pic xmlns:pic="http://schemas.openxmlformats.org/drawingml/2006/picture">
+                  <pic:nvPicPr>
+                    <pic:cNvPr id="6" name="Imagen 6" descr="Interfaz de usuario gráfica&#10;&#10;Descripción generada automáticamente"/>
+                    <pic:cNvPicPr>
+                      <a:picLocks noChangeAspect="1" noChangeArrowheads="1"/>
+                    </pic:cNvPicPr>
+                  </pic:nvPicPr>
+                  <pic:blipFill>
+                    <a:blip r:embed="rId12">
+                      <a:extLst>
+                        <a:ext uri="{28A0092B-C50C-407E-A947-70E740481C1C}">
+                          <a14:useLocalDpi xmlns:a14="http://schemas.microsoft.com/office/drawing/2010/main" val="0"/>
+                        </a:ext>
+                      </a:extLst>
+                    </a:blip>
+                    <a:srcRect/>
+                    <a:stretch>
+                      <a:fillRect/>
+                    </a:stretch>
+                  </pic:blipFill>
+                  <pic:spPr bwMode="auto">
+                    <a:xfrm>
+                      <a:off x="0" y="0"/>
+                      <a:ext cx="4884420" cy="3100705"/>
+                    </a:xfrm>
+                    <a:prstGeom prst="rect">
+                      <a:avLst/>
+                    </a:prstGeom>
+                    <a:noFill/>
+                    <a:ln>
+                      <a:noFill/>
+                    </a:ln>
+                  </pic:spPr>
+                </pic:pic>
+              </a:graphicData>
+            </a:graphic>
+            <wp14:sizeRelH relativeFrom="page">
+              <wp14:pctWidth>0</wp14:pctWidth>
+            </wp14:sizeRelH>
+            <wp14:sizeRelV relativeFrom="page">
+              <wp14:pctHeight>0</wp14:pctHeight>
+            </wp14:sizeRelV>
+          </wp:anchor>
+        </w:drawing>
+      </w:r>
+      <w:r>
+        <w:rPr>
+          <w:rFonts w:ascii="Arial" w:hAnsi="Arial" w:cs="Arial"/>
+          <w:b/>
+          <w:bCs/>
+          <w:color w:val="000000"/>
+          <w:sz w:val="28"/>
+          <w:szCs w:val="28"/>
+        </w:rPr>
+        <w:t xml:space="preserve">  </w:t>
+      </w:r>
+      <w:r>
+        <w:rPr>
+          <w:rFonts w:ascii="Arial" w:hAnsi="Arial" w:cs="Arial"/>
+          <w:b/>
+          <w:bCs/>
+          <w:color w:val="000000"/>
+          <w:sz w:val="28"/>
+          <w:szCs w:val="28"/>
+        </w:rPr>
+        <w:t xml:space="preserve">IMAGEN 4: VISTA </w:t>
+      </w:r>
+      <w:proofErr w:type="spellStart"/>
+      <w:r>
+        <w:rPr>
+          <w:rFonts w:ascii="Arial" w:hAnsi="Arial" w:cs="Arial"/>
+          <w:b/>
+          <w:bCs/>
+          <w:color w:val="000000"/>
+          <w:sz w:val="28"/>
+          <w:szCs w:val="28"/>
+        </w:rPr>
+        <w:t>N°</w:t>
+      </w:r>
+      <w:proofErr w:type="spellEnd"/>
+      <w:r>
+        <w:rPr>
+          <w:rFonts w:ascii="Arial" w:hAnsi="Arial" w:cs="Arial"/>
+          <w:b/>
+          <w:bCs/>
+          <w:color w:val="000000"/>
+          <w:sz w:val="28"/>
+          <w:szCs w:val="28"/>
+        </w:rPr>
+        <w:t xml:space="preserve"> 04.1 - VISTA DE MENÚ AGREGAR</w:t>
+      </w:r>
+    </w:p>
+    <w:p>
+      <w:pPr>
+        <w:pStyle w:val="NormalWeb"/>
+        <w:spacing w:before="280" w:beforeAutospacing="0" w:after="0" w:afterAutospacing="0"/>
+        <w:ind w:left="700"/>
+        <w:jc w:val="both"/>
+      </w:pPr>
+    </w:p>
+    <w:p>
+      <w:pPr>
+        <w:pStyle w:val="Ttulo3"/>
+        <w:spacing w:before="240" w:after="240"/>
+        <w:ind w:firstLine="720"/>
+        <w:jc w:val="both"/>
+      </w:pPr>
+      <w:bookmarkStart w:id="10" w:name="_Toc105097586"/>
+      <w:r>
+        <w:rPr>
+          <w:rFonts w:ascii="Arial" w:hAnsi="Arial" w:cs="Arial"/>
+          <w:b/>
+          <w:bCs/>
+          <w:color w:val="000000"/>
+          <w:sz w:val="28"/>
+          <w:szCs w:val="28"/>
+        </w:rPr>
+        <w:t>2.4.</w:t>
+      </w:r>
+      <w:r>
+        <w:rPr>
+          <w:rFonts w:ascii="Arial" w:hAnsi="Arial" w:cs="Arial"/>
+          <w:b/>
+          <w:bCs/>
+          <w:color w:val="000000"/>
+          <w:sz w:val="28"/>
+          <w:szCs w:val="28"/>
+        </w:rPr>
+        <w:t>2</w:t>
+      </w:r>
+      <w:r>
+        <w:rPr>
+          <w:rFonts w:ascii="Arial" w:hAnsi="Arial" w:cs="Arial"/>
+          <w:b/>
+          <w:bCs/>
+          <w:color w:val="000000"/>
+          <w:sz w:val="28"/>
+          <w:szCs w:val="28"/>
+        </w:rPr>
+        <w:t xml:space="preserve">. Vista </w:t>
+      </w:r>
+      <w:proofErr w:type="spellStart"/>
+      <w:r>
+        <w:rPr>
+          <w:rFonts w:ascii="Arial" w:hAnsi="Arial" w:cs="Arial"/>
+          <w:b/>
+          <w:bCs/>
+          <w:color w:val="000000"/>
+          <w:sz w:val="28"/>
+          <w:szCs w:val="28"/>
+        </w:rPr>
+        <w:t>N°</w:t>
+      </w:r>
+      <w:proofErr w:type="spellEnd"/>
+      <w:r>
+        <w:rPr>
+          <w:rFonts w:ascii="Arial" w:hAnsi="Arial" w:cs="Arial"/>
+          <w:b/>
+          <w:bCs/>
+          <w:color w:val="000000"/>
+          <w:sz w:val="28"/>
+          <w:szCs w:val="28"/>
+        </w:rPr>
+        <w:t xml:space="preserve"> 05: Vista </w:t>
+      </w:r>
+      <w:r>
+        <w:rPr>
+          <w:rFonts w:ascii="Arial" w:hAnsi="Arial" w:cs="Arial"/>
+          <w:b/>
+          <w:bCs/>
+          <w:color w:val="000000"/>
+        </w:rPr>
+        <w:t>Menú Agregar Curso</w:t>
+      </w:r>
+      <w:bookmarkEnd w:id="10"/>
+    </w:p>
+    <w:p>
+      <w:pPr>
+        <w:pStyle w:val="NormalWeb"/>
+        <w:spacing w:before="240" w:beforeAutospacing="0" w:after="240" w:afterAutospacing="0"/>
+        <w:ind w:left="1417"/>
+        <w:jc w:val="both"/>
+      </w:pPr>
+      <w:r>
+        <w:rPr>
+          <w:rFonts w:ascii="Arial" w:hAnsi="Arial" w:cs="Arial"/>
+          <w:color w:val="000000"/>
+        </w:rPr>
+        <w:t xml:space="preserve">La siguiente interfaz cumple con la continuación del requisito funcional </w:t>
+      </w:r>
+      <w:proofErr w:type="spellStart"/>
+      <w:r>
+        <w:rPr>
+          <w:rFonts w:ascii="Arial" w:hAnsi="Arial" w:cs="Arial"/>
+          <w:color w:val="000000"/>
+        </w:rPr>
+        <w:t>N°</w:t>
+      </w:r>
+      <w:proofErr w:type="spellEnd"/>
+      <w:r>
+        <w:rPr>
+          <w:rFonts w:ascii="Arial" w:hAnsi="Arial" w:cs="Arial"/>
+          <w:color w:val="000000"/>
+        </w:rPr>
+        <w:t xml:space="preserve"> 4 previamente planteado. Los usuarios podrán agregar un curso a su lista de cursos, indicando datos como el ciclo, curso y grupo del curso. Donde, haciendo uso de la base de datos, la aplicación automáticamente agregará el nombre del profesor y horario del curso. También se puede poner un color al curso.</w:t>
+      </w:r>
+    </w:p>
+    <w:p>
+      <w:pPr>
+        <w:pStyle w:val="NormalWeb"/>
+        <w:spacing w:before="240" w:beforeAutospacing="0" w:after="240" w:afterAutospacing="0"/>
+        <w:ind w:firstLine="700"/>
+        <w:jc w:val="both"/>
+        <w:rPr>
+          <w:rFonts w:ascii="Arial" w:hAnsi="Arial" w:cs="Arial"/>
+          <w:b/>
+          <w:bCs/>
+          <w:color w:val="000000"/>
+          <w:sz w:val="28"/>
+          <w:szCs w:val="28"/>
+        </w:rPr>
+      </w:pPr>
+      <w:r>
+        <w:rPr>
+          <w:rFonts w:ascii="Arial" w:hAnsi="Arial" w:cs="Arial"/>
+          <w:noProof/>
+          <w:color w:val="000000"/>
+          <w:sz w:val="28"/>
+          <w:szCs w:val="28"/>
+          <w:bdr w:val="none" w:sz="0" w:space="0" w:color="auto" w:frame="1"/>
+        </w:rPr>
+        <w:drawing>
+          <wp:anchor distT="0" distB="0" distL="114300" distR="114300" simplePos="0" relativeHeight="251661312" behindDoc="0" locked="0" layoutInCell="1" allowOverlap="1" wp14:anchorId="452EA90A" wp14:editId="027E9B9E">
+            <wp:simplePos x="0" y="0"/>
+            <wp:positionH relativeFrom="column">
+              <wp:posOffset>283845</wp:posOffset>
+            </wp:positionH>
+            <wp:positionV relativeFrom="paragraph">
+              <wp:posOffset>381000</wp:posOffset>
+            </wp:positionV>
+            <wp:extent cx="5581015" cy="3369310"/>
+            <wp:effectExtent l="0" t="0" r="635" b="2540"/>
+            <wp:wrapSquare wrapText="bothSides"/>
+            <wp:docPr id="2" name="Imagen 2" descr="Interfaz de usuario gráfica&#10;&#10;Descripción generada automáticamente"/>
+            <wp:cNvGraphicFramePr>
+              <a:graphicFrameLocks xmlns:a="http://schemas.openxmlformats.org/drawingml/2006/main" noChangeAspect="1"/>
+            </wp:cNvGraphicFramePr>
+            <a:graphic xmlns:a="http://schemas.openxmlformats.org/drawingml/2006/main">
+              <a:graphicData uri="http://schemas.openxmlformats.org/drawingml/2006/picture">
+                <pic:pic xmlns:pic="http://schemas.openxmlformats.org/drawingml/2006/picture">
+                  <pic:nvPicPr>
+                    <pic:cNvPr id="2" name="Imagen 2" descr="Interfaz de usuario gráfica&#10;&#10;Descripción generada automáticamente"/>
+                    <pic:cNvPicPr>
+                      <a:picLocks noChangeAspect="1" noChangeArrowheads="1"/>
+                    </pic:cNvPicPr>
+                  </pic:nvPicPr>
+                  <pic:blipFill>
+                    <a:blip r:embed="rId13">
+                      <a:extLst>
+                        <a:ext uri="{28A0092B-C50C-407E-A947-70E740481C1C}">
+                          <a14:useLocalDpi xmlns:a14="http://schemas.microsoft.com/office/drawing/2010/main" val="0"/>
+                        </a:ext>
+                      </a:extLst>
+                    </a:blip>
+                    <a:srcRect/>
+                    <a:stretch>
+                      <a:fillRect/>
+                    </a:stretch>
+                  </pic:blipFill>
+                  <pic:spPr bwMode="auto">
+                    <a:xfrm>
+                      <a:off x="0" y="0"/>
+                      <a:ext cx="5581015" cy="3369310"/>
+                    </a:xfrm>
+                    <a:prstGeom prst="rect">
+                      <a:avLst/>
+                    </a:prstGeom>
+                    <a:noFill/>
+                    <a:ln>
+                      <a:noFill/>
+                    </a:ln>
+                  </pic:spPr>
+                </pic:pic>
+              </a:graphicData>
+            </a:graphic>
+            <wp14:sizeRelH relativeFrom="page">
+              <wp14:pctWidth>0</wp14:pctWidth>
+            </wp14:sizeRelH>
+            <wp14:sizeRelV relativeFrom="page">
+              <wp14:pctHeight>0</wp14:pctHeight>
+            </wp14:sizeRelV>
+          </wp:anchor>
+        </w:drawing>
+      </w:r>
+      <w:r>
+        <w:rPr>
+          <w:rFonts w:ascii="Arial" w:hAnsi="Arial" w:cs="Arial"/>
+          <w:b/>
+          <w:bCs/>
+          <w:color w:val="000000"/>
+          <w:sz w:val="28"/>
+          <w:szCs w:val="28"/>
+        </w:rPr>
+        <w:t xml:space="preserve">IMAGEN 5: VISTA </w:t>
+      </w:r>
+      <w:proofErr w:type="spellStart"/>
+      <w:r>
+        <w:rPr>
+          <w:rFonts w:ascii="Arial" w:hAnsi="Arial" w:cs="Arial"/>
+          <w:b/>
+          <w:bCs/>
+          <w:color w:val="000000"/>
+          <w:sz w:val="28"/>
+          <w:szCs w:val="28"/>
+        </w:rPr>
+        <w:t>N°</w:t>
+      </w:r>
+      <w:proofErr w:type="spellEnd"/>
+      <w:r>
+        <w:rPr>
+          <w:rFonts w:ascii="Arial" w:hAnsi="Arial" w:cs="Arial"/>
+          <w:b/>
+          <w:bCs/>
+          <w:color w:val="000000"/>
+          <w:sz w:val="28"/>
+          <w:szCs w:val="28"/>
+        </w:rPr>
+        <w:t xml:space="preserve"> 04.2 - VISTA MENÚ AGREGAR CURSO</w:t>
+      </w:r>
+    </w:p>
+    <w:p>
+      <w:pPr>
+        <w:pStyle w:val="NormalWeb"/>
+        <w:spacing w:before="280" w:beforeAutospacing="0" w:after="0" w:afterAutospacing="0"/>
+        <w:ind w:left="700"/>
+        <w:jc w:val="both"/>
+      </w:pPr>
+    </w:p>
+    <w:p>
+      <w:pPr>
+        <w:pStyle w:val="NormalWeb"/>
+        <w:spacing w:before="280" w:beforeAutospacing="0" w:after="0" w:afterAutospacing="0"/>
+        <w:ind w:left="700"/>
+        <w:jc w:val="both"/>
+      </w:pPr>
+    </w:p>
+    <w:p>
+      <w:pPr>
+        <w:pStyle w:val="Ttulo3"/>
+        <w:spacing w:before="240" w:after="240"/>
+        <w:ind w:firstLine="720"/>
+        <w:jc w:val="both"/>
+      </w:pPr>
+      <w:bookmarkStart w:id="11" w:name="_Toc105097587"/>
+      <w:r>
+        <w:rPr>
+          <w:rFonts w:ascii="Arial" w:hAnsi="Arial" w:cs="Arial"/>
+          <w:b/>
+          <w:bCs/>
+          <w:color w:val="000000"/>
+          <w:sz w:val="28"/>
+          <w:szCs w:val="28"/>
+        </w:rPr>
+        <w:t>2.4.</w:t>
+      </w:r>
+      <w:r>
+        <w:rPr>
+          <w:rFonts w:ascii="Arial" w:hAnsi="Arial" w:cs="Arial"/>
+          <w:b/>
+          <w:bCs/>
+          <w:color w:val="000000"/>
+          <w:sz w:val="28"/>
+          <w:szCs w:val="28"/>
+        </w:rPr>
+        <w:t>3</w:t>
+      </w:r>
+      <w:r>
+        <w:rPr>
+          <w:rFonts w:ascii="Arial" w:hAnsi="Arial" w:cs="Arial"/>
+          <w:b/>
+          <w:bCs/>
+          <w:color w:val="000000"/>
+          <w:sz w:val="28"/>
+          <w:szCs w:val="28"/>
+        </w:rPr>
+        <w:t xml:space="preserve">. Vista </w:t>
+      </w:r>
+      <w:proofErr w:type="spellStart"/>
+      <w:r>
+        <w:rPr>
+          <w:rFonts w:ascii="Arial" w:hAnsi="Arial" w:cs="Arial"/>
+          <w:b/>
+          <w:bCs/>
+          <w:color w:val="000000"/>
+          <w:sz w:val="28"/>
+          <w:szCs w:val="28"/>
+        </w:rPr>
+        <w:t>N°</w:t>
+      </w:r>
+      <w:proofErr w:type="spellEnd"/>
+      <w:r>
+        <w:rPr>
+          <w:rFonts w:ascii="Arial" w:hAnsi="Arial" w:cs="Arial"/>
+          <w:b/>
+          <w:bCs/>
+          <w:color w:val="000000"/>
+          <w:sz w:val="28"/>
+          <w:szCs w:val="28"/>
+        </w:rPr>
+        <w:t xml:space="preserve"> 06: Vista </w:t>
+      </w:r>
+      <w:r>
+        <w:rPr>
+          <w:rFonts w:ascii="Arial" w:hAnsi="Arial" w:cs="Arial"/>
+          <w:b/>
+          <w:bCs/>
+          <w:color w:val="000000"/>
+        </w:rPr>
+        <w:t>Menú Agregar Actividad</w:t>
+      </w:r>
+      <w:bookmarkEnd w:id="11"/>
+    </w:p>
+    <w:p>
+      <w:pPr>
+        <w:pStyle w:val="NormalWeb"/>
+        <w:spacing w:before="240" w:beforeAutospacing="0" w:after="240" w:afterAutospacing="0"/>
+        <w:ind w:left="1417"/>
+        <w:jc w:val="both"/>
+        <w:rPr>
+          <w:rFonts w:ascii="Arial" w:hAnsi="Arial" w:cs="Arial"/>
+          <w:color w:val="000000"/>
+        </w:rPr>
+      </w:pPr>
+      <w:r>
+        <w:rPr>
+          <w:rFonts w:ascii="Arial" w:hAnsi="Arial" w:cs="Arial"/>
+          <w:color w:val="000000"/>
+        </w:rPr>
+        <w:t xml:space="preserve">La siguiente interfaz cumple con parte final del requisito funcional </w:t>
+      </w:r>
+      <w:proofErr w:type="spellStart"/>
+      <w:r>
+        <w:rPr>
+          <w:rFonts w:ascii="Arial" w:hAnsi="Arial" w:cs="Arial"/>
+          <w:color w:val="000000"/>
+        </w:rPr>
+        <w:t>N°</w:t>
+      </w:r>
+      <w:proofErr w:type="spellEnd"/>
+      <w:r>
+        <w:rPr>
+          <w:rFonts w:ascii="Arial" w:hAnsi="Arial" w:cs="Arial"/>
+          <w:color w:val="000000"/>
+        </w:rPr>
+        <w:t xml:space="preserve"> 4 previamente planteado. En esta ventana, los usuarios podrán agregar una actividad indicando el título, fecha. duración, prioridad, color, dar una etiqueta, y dar una descripción opcional. Teniendo la opción de descartar la actividad que estaban agregando.</w:t>
+      </w:r>
+    </w:p>
+    <w:p>
+      <w:pPr>
+        <w:pStyle w:val="NormalWeb"/>
+        <w:spacing w:before="240" w:beforeAutospacing="0" w:after="240" w:afterAutospacing="0"/>
+        <w:ind w:left="1417"/>
+        <w:jc w:val="both"/>
+        <w:rPr>
+          <w:rFonts w:ascii="Arial" w:hAnsi="Arial" w:cs="Arial"/>
+          <w:color w:val="000000"/>
+        </w:rPr>
+      </w:pPr>
+    </w:p>
+    <w:p>
+      <w:pPr>
+        <w:pStyle w:val="NormalWeb"/>
+        <w:spacing w:before="240" w:beforeAutospacing="0" w:after="240" w:afterAutospacing="0"/>
+        <w:ind w:left="1417"/>
+        <w:jc w:val="both"/>
+        <w:rPr>
+          <w:rFonts w:ascii="Arial" w:hAnsi="Arial" w:cs="Arial"/>
+          <w:color w:val="000000"/>
+        </w:rPr>
+      </w:pPr>
+    </w:p>
+    <w:p>
+      <w:pPr>
+        <w:pStyle w:val="NormalWeb"/>
+        <w:spacing w:before="240" w:beforeAutospacing="0" w:after="240" w:afterAutospacing="0"/>
+        <w:ind w:left="1417"/>
+        <w:jc w:val="both"/>
+        <w:rPr>
+          <w:rFonts w:ascii="Arial" w:hAnsi="Arial" w:cs="Arial"/>
+          <w:color w:val="000000"/>
+        </w:rPr>
+      </w:pPr>
+    </w:p>
+    <w:p>
+      <w:pPr>
+        <w:pStyle w:val="NormalWeb"/>
+        <w:spacing w:before="240" w:beforeAutospacing="0" w:after="240" w:afterAutospacing="0"/>
+        <w:jc w:val="both"/>
+        <w:rPr>
+          <w:rFonts w:ascii="Arial" w:hAnsi="Arial" w:cs="Arial"/>
+          <w:b/>
+          <w:bCs/>
+          <w:color w:val="000000"/>
+          <w:sz w:val="28"/>
+          <w:szCs w:val="28"/>
+        </w:rPr>
+      </w:pPr>
+      <w:r>
+        <w:rPr>
+          <w:rFonts w:ascii="Arial" w:hAnsi="Arial" w:cs="Arial"/>
+          <w:b/>
+          <w:bCs/>
+          <w:color w:val="000000"/>
+          <w:sz w:val="28"/>
+          <w:szCs w:val="28"/>
+        </w:rPr>
+        <w:t xml:space="preserve">IMAGEN 6: VISTA </w:t>
+      </w:r>
+      <w:proofErr w:type="spellStart"/>
+      <w:r>
+        <w:rPr>
+          <w:rFonts w:ascii="Arial" w:hAnsi="Arial" w:cs="Arial"/>
+          <w:b/>
+          <w:bCs/>
+          <w:color w:val="000000"/>
+          <w:sz w:val="28"/>
+          <w:szCs w:val="28"/>
+        </w:rPr>
+        <w:t>N°</w:t>
+      </w:r>
+      <w:proofErr w:type="spellEnd"/>
+      <w:r>
+        <w:rPr>
+          <w:rFonts w:ascii="Arial" w:hAnsi="Arial" w:cs="Arial"/>
+          <w:b/>
+          <w:bCs/>
+          <w:color w:val="000000"/>
+          <w:sz w:val="28"/>
+          <w:szCs w:val="28"/>
+        </w:rPr>
+        <w:t xml:space="preserve"> 04.3 - VISTA MENÚ AGREGAR ACTIVIDAD</w:t>
+      </w:r>
+    </w:p>
+    <w:p>
+      <w:r>
+        <w:rPr>
+          <w:rFonts w:ascii="Arial" w:hAnsi="Arial" w:cs="Arial"/>
+          <w:noProof/>
+          <w:color w:val="000000"/>
+          <w:sz w:val="28"/>
+          <w:szCs w:val="28"/>
+          <w:bdr w:val="none" w:sz="0" w:space="0" w:color="auto" w:frame="1"/>
+        </w:rPr>
+        <w:drawing>
+          <wp:anchor distT="0" distB="0" distL="114300" distR="114300" simplePos="0" relativeHeight="251662336" behindDoc="0" locked="0" layoutInCell="1" allowOverlap="1" wp14:anchorId="2A17D09B" wp14:editId="402A102F">
+            <wp:simplePos x="0" y="0"/>
+            <wp:positionH relativeFrom="margin">
+              <wp:align>left</wp:align>
+            </wp:positionH>
+            <wp:positionV relativeFrom="paragraph">
+              <wp:posOffset>271780</wp:posOffset>
+            </wp:positionV>
+            <wp:extent cx="5581015" cy="6019165"/>
+            <wp:effectExtent l="0" t="0" r="635" b="635"/>
+            <wp:wrapSquare wrapText="bothSides"/>
+            <wp:docPr id="1" name="Imagen 1" descr="Interfaz de usuario gráfica, Aplicación&#10;&#10;Descripción generada automáticamente"/>
+            <wp:cNvGraphicFramePr>
+              <a:graphicFrameLocks xmlns:a="http://schemas.openxmlformats.org/drawingml/2006/main" noChangeAspect="1"/>
+            </wp:cNvGraphicFramePr>
+            <a:graphic xmlns:a="http://schemas.openxmlformats.org/drawingml/2006/main">
+              <a:graphicData uri="http://schemas.openxmlformats.org/drawingml/2006/picture">
+                <pic:pic xmlns:pic="http://schemas.openxmlformats.org/drawingml/2006/picture">
+                  <pic:nvPicPr>
+                    <pic:cNvPr id="1" name="Imagen 1" descr="Interfaz de usuario gráfica, Aplicación&#10;&#10;Descripción generada automáticamente"/>
+                    <pic:cNvPicPr>
+                      <a:picLocks noChangeAspect="1" noChangeArrowheads="1"/>
+                    </pic:cNvPicPr>
+                  </pic:nvPicPr>
+                  <pic:blipFill>
+                    <a:blip r:embed="rId14">
+                      <a:extLst>
+                        <a:ext uri="{28A0092B-C50C-407E-A947-70E740481C1C}">
+                          <a14:useLocalDpi xmlns:a14="http://schemas.microsoft.com/office/drawing/2010/main" val="0"/>
+                        </a:ext>
+                      </a:extLst>
+                    </a:blip>
+                    <a:srcRect/>
+                    <a:stretch>
+                      <a:fillRect/>
+                    </a:stretch>
+                  </pic:blipFill>
+                  <pic:spPr bwMode="auto">
+                    <a:xfrm>
+                      <a:off x="0" y="0"/>
+                      <a:ext cx="5581015" cy="6019165"/>
+                    </a:xfrm>
+                    <a:prstGeom prst="rect">
+                      <a:avLst/>
+                    </a:prstGeom>
+                    <a:noFill/>
+                    <a:ln>
+                      <a:noFill/>
+                    </a:ln>
+                  </pic:spPr>
+                </pic:pic>
+              </a:graphicData>
+            </a:graphic>
+            <wp14:sizeRelH relativeFrom="page">
+              <wp14:pctWidth>0</wp14:pctWidth>
+            </wp14:sizeRelH>
+            <wp14:sizeRelV relativeFrom="page">
+              <wp14:pctHeight>0</wp14:pctHeight>
+            </wp14:sizeRelV>
+          </wp:anchor>
+        </w:drawing>
+      </w:r>
+    </w:p>
+    <w:p>
+      <w:pPr>
+        <w:pStyle w:val="NormalWeb"/>
+        <w:spacing w:before="280" w:beforeAutospacing="0" w:after="0" w:afterAutospacing="0"/>
+        <w:ind w:left="700"/>
+        <w:jc w:val="both"/>
+      </w:pPr>
     </w:p>
     <w:p>
       <w:pPr>
@@ -5250,7 +6606,7 @@
 </file>
 
 <file path=word/endnotes.xml><?xml version="1.0" encoding="utf-8"?>
-<w:endnotes xmlns:wpc="http://schemas.microsoft.com/office/word/2010/wordprocessingCanvas" xmlns:cx="http://schemas.microsoft.com/office/drawing/2014/chartex" xmlns:mc="http://schemas.openxmlformats.org/markup-compatibility/2006" xmlns:o="urn:schemas-microsoft-com:office:office" xmlns:r="http://schemas.openxmlformats.org/officeDocument/2006/relationships" xmlns:m="http://schemas.openxmlformats.org/officeDocument/2006/math" xmlns:v="urn:schemas-microsoft-com:vml" xmlns:wp14="http://schemas.microsoft.com/office/word/2010/wordprocessingDrawing" xmlns:wp="http://schemas.openxmlformats.org/drawingml/2006/wordprocessingDrawing" xmlns:w10="urn:schemas-microsoft-com:office:word" xmlns:w="http://schemas.openxmlformats.org/wordprocessingml/2006/main" xmlns:w14="http://schemas.microsoft.com/office/word/2010/wordml" xmlns:w15="http://schemas.microsoft.com/office/word/2012/wordml" xmlns:w16se="http://schemas.microsoft.com/office/word/2015/wordml/symex" xmlns:wpg="http://schemas.microsoft.com/office/word/2010/wordprocessingGroup" xmlns:wpi="http://schemas.microsoft.com/office/word/2010/wordprocessingInk" xmlns:wne="http://schemas.microsoft.com/office/word/2006/wordml" xmlns:wps="http://schemas.microsoft.com/office/word/2010/wordprocessingShape" mc:Ignorable="w14 w15 w16se wp14">
+<w:endnotes xmlns:wpc="http://schemas.microsoft.com/office/word/2010/wordprocessingCanvas" xmlns:cx="http://schemas.microsoft.com/office/drawing/2014/chartex" xmlns:cx1="http://schemas.microsoft.com/office/drawing/2015/9/8/chartex" xmlns:cx2="http://schemas.microsoft.com/office/drawing/2015/10/21/chartex" xmlns:cx3="http://schemas.microsoft.com/office/drawing/2016/5/9/chartex" xmlns:cx4="http://schemas.microsoft.com/office/drawing/2016/5/10/chartex" xmlns:cx5="http://schemas.microsoft.com/office/drawing/2016/5/11/chartex" xmlns:cx6="http://schemas.microsoft.com/office/drawing/2016/5/12/chartex" xmlns:cx7="http://schemas.microsoft.com/office/drawing/2016/5/13/chartex" xmlns:cx8="http://schemas.microsoft.com/office/drawing/2016/5/14/chartex" xmlns:mc="http://schemas.openxmlformats.org/markup-compatibility/2006" xmlns:aink="http://schemas.microsoft.com/office/drawing/2016/ink" xmlns:am3d="http://schemas.microsoft.com/office/drawing/2017/model3d" xmlns:o="urn:schemas-microsoft-com:office:office" xmlns:oel="http://schemas.microsoft.com/office/2019/extlst" xmlns:r="http://schemas.openxmlformats.org/officeDocument/2006/relationships" xmlns:m="http://schemas.openxmlformats.org/officeDocument/2006/math" xmlns:v="urn:schemas-microsoft-com:vml" xmlns:wp14="http://schemas.microsoft.com/office/word/2010/wordprocessingDrawing" xmlns:wp="http://schemas.openxmlformats.org/drawingml/2006/wordprocessingDrawing" xmlns:w10="urn:schemas-microsoft-com:office:word" xmlns:w="http://schemas.openxmlformats.org/wordprocessingml/2006/main" xmlns:w14="http://schemas.microsoft.com/office/word/2010/wordml" xmlns:w15="http://schemas.microsoft.com/office/word/2012/wordml" xmlns:w16cex="http://schemas.microsoft.com/office/word/2018/wordml/cex" xmlns:w16cid="http://schemas.microsoft.com/office/word/2016/wordml/cid" xmlns:w16="http://schemas.microsoft.com/office/word/2018/wordml" xmlns:w16sdtdh="http://schemas.microsoft.com/office/word/2020/wordml/sdtdatahash" xmlns:w16se="http://schemas.microsoft.com/office/word/2015/wordml/symex" xmlns:wpg="http://schemas.microsoft.com/office/word/2010/wordprocessingGroup" xmlns:wpi="http://schemas.microsoft.com/office/word/2010/wordprocessingInk" xmlns:wne="http://schemas.microsoft.com/office/word/2006/wordml" xmlns:wps="http://schemas.microsoft.com/office/word/2010/wordprocessingShape" mc:Ignorable="w14 w15 w16se w16cid w16 w16cex w16sdtdh wp14">
   <w:endnote w:type="separator" w:id="-1">
     <w:p>
       <w:pPr>
@@ -5275,7 +6631,7 @@
 </file>
 
 <file path=word/footnotes.xml><?xml version="1.0" encoding="utf-8"?>
-<w:footnotes xmlns:wpc="http://schemas.microsoft.com/office/word/2010/wordprocessingCanvas" xmlns:cx="http://schemas.microsoft.com/office/drawing/2014/chartex" xmlns:mc="http://schemas.openxmlformats.org/markup-compatibility/2006" xmlns:o="urn:schemas-microsoft-com:office:office" xmlns:r="http://schemas.openxmlformats.org/officeDocument/2006/relationships" xmlns:m="http://schemas.openxmlformats.org/officeDocument/2006/math" xmlns:v="urn:schemas-microsoft-com:vml" xmlns:wp14="http://schemas.microsoft.com/office/word/2010/wordprocessingDrawing" xmlns:wp="http://schemas.openxmlformats.org/drawingml/2006/wordprocessingDrawing" xmlns:w10="urn:schemas-microsoft-com:office:word" xmlns:w="http://schemas.openxmlformats.org/wordprocessingml/2006/main" xmlns:w14="http://schemas.microsoft.com/office/word/2010/wordml" xmlns:w15="http://schemas.microsoft.com/office/word/2012/wordml" xmlns:w16se="http://schemas.microsoft.com/office/word/2015/wordml/symex" xmlns:wpg="http://schemas.microsoft.com/office/word/2010/wordprocessingGroup" xmlns:wpi="http://schemas.microsoft.com/office/word/2010/wordprocessingInk" xmlns:wne="http://schemas.microsoft.com/office/word/2006/wordml" xmlns:wps="http://schemas.microsoft.com/office/word/2010/wordprocessingShape" mc:Ignorable="w14 w15 w16se wp14">
+<w:footnotes xmlns:wpc="http://schemas.microsoft.com/office/word/2010/wordprocessingCanvas" xmlns:cx="http://schemas.microsoft.com/office/drawing/2014/chartex" xmlns:cx1="http://schemas.microsoft.com/office/drawing/2015/9/8/chartex" xmlns:cx2="http://schemas.microsoft.com/office/drawing/2015/10/21/chartex" xmlns:cx3="http://schemas.microsoft.com/office/drawing/2016/5/9/chartex" xmlns:cx4="http://schemas.microsoft.com/office/drawing/2016/5/10/chartex" xmlns:cx5="http://schemas.microsoft.com/office/drawing/2016/5/11/chartex" xmlns:cx6="http://schemas.microsoft.com/office/drawing/2016/5/12/chartex" xmlns:cx7="http://schemas.microsoft.com/office/drawing/2016/5/13/chartex" xmlns:cx8="http://schemas.microsoft.com/office/drawing/2016/5/14/chartex" xmlns:mc="http://schemas.openxmlformats.org/markup-compatibility/2006" xmlns:aink="http://schemas.microsoft.com/office/drawing/2016/ink" xmlns:am3d="http://schemas.microsoft.com/office/drawing/2017/model3d" xmlns:o="urn:schemas-microsoft-com:office:office" xmlns:oel="http://schemas.microsoft.com/office/2019/extlst" xmlns:r="http://schemas.openxmlformats.org/officeDocument/2006/relationships" xmlns:m="http://schemas.openxmlformats.org/officeDocument/2006/math" xmlns:v="urn:schemas-microsoft-com:vml" xmlns:wp14="http://schemas.microsoft.com/office/word/2010/wordprocessingDrawing" xmlns:wp="http://schemas.openxmlformats.org/drawingml/2006/wordprocessingDrawing" xmlns:w10="urn:schemas-microsoft-com:office:word" xmlns:w="http://schemas.openxmlformats.org/wordprocessingml/2006/main" xmlns:w14="http://schemas.microsoft.com/office/word/2010/wordml" xmlns:w15="http://schemas.microsoft.com/office/word/2012/wordml" xmlns:w16cex="http://schemas.microsoft.com/office/word/2018/wordml/cex" xmlns:w16cid="http://schemas.microsoft.com/office/word/2016/wordml/cid" xmlns:w16="http://schemas.microsoft.com/office/word/2018/wordml" xmlns:w16sdtdh="http://schemas.microsoft.com/office/word/2020/wordml/sdtdatahash" xmlns:w16se="http://schemas.microsoft.com/office/word/2015/wordml/symex" xmlns:wpg="http://schemas.microsoft.com/office/word/2010/wordprocessingGroup" xmlns:wpi="http://schemas.microsoft.com/office/word/2010/wordprocessingInk" xmlns:wne="http://schemas.microsoft.com/office/word/2006/wordml" xmlns:wps="http://schemas.microsoft.com/office/word/2010/wordprocessingShape" mc:Ignorable="w14 w15 w16se w16cid w16 w16cex w16sdtdh wp14">
   <w:footnote w:type="separator" w:id="-1">
     <w:p>
       <w:pPr>
@@ -5300,7 +6656,7 @@
 </file>
 
 <file path=word/numbering.xml><?xml version="1.0" encoding="utf-8"?>
-<w:numbering xmlns:wpc="http://schemas.microsoft.com/office/word/2010/wordprocessingCanvas" xmlns:cx="http://schemas.microsoft.com/office/drawing/2014/chartex" xmlns:mc="http://schemas.openxmlformats.org/markup-compatibility/2006" xmlns:o="urn:schemas-microsoft-com:office:office" xmlns:r="http://schemas.openxmlformats.org/officeDocument/2006/relationships" xmlns:m="http://schemas.openxmlformats.org/officeDocument/2006/math" xmlns:v="urn:schemas-microsoft-com:vml" xmlns:wp14="http://schemas.microsoft.com/office/word/2010/wordprocessingDrawing" xmlns:wp="http://schemas.openxmlformats.org/drawingml/2006/wordprocessingDrawing" xmlns:w10="urn:schemas-microsoft-com:office:word" xmlns:w="http://schemas.openxmlformats.org/wordprocessingml/2006/main" xmlns:w14="http://schemas.microsoft.com/office/word/2010/wordml" xmlns:w15="http://schemas.microsoft.com/office/word/2012/wordml" xmlns:w16se="http://schemas.microsoft.com/office/word/2015/wordml/symex" xmlns:wpg="http://schemas.microsoft.com/office/word/2010/wordprocessingGroup" xmlns:wpi="http://schemas.microsoft.com/office/word/2010/wordprocessingInk" xmlns:wne="http://schemas.microsoft.com/office/word/2006/wordml" xmlns:wps="http://schemas.microsoft.com/office/word/2010/wordprocessingShape" mc:Ignorable="w14 w15 w16se wp14">
+<w:numbering xmlns:wpc="http://schemas.microsoft.com/office/word/2010/wordprocessingCanvas" xmlns:cx="http://schemas.microsoft.com/office/drawing/2014/chartex" xmlns:cx1="http://schemas.microsoft.com/office/drawing/2015/9/8/chartex" xmlns:cx2="http://schemas.microsoft.com/office/drawing/2015/10/21/chartex" xmlns:cx3="http://schemas.microsoft.com/office/drawing/2016/5/9/chartex" xmlns:cx4="http://schemas.microsoft.com/office/drawing/2016/5/10/chartex" xmlns:cx5="http://schemas.microsoft.com/office/drawing/2016/5/11/chartex" xmlns:cx6="http://schemas.microsoft.com/office/drawing/2016/5/12/chartex" xmlns:cx7="http://schemas.microsoft.com/office/drawing/2016/5/13/chartex" xmlns:cx8="http://schemas.microsoft.com/office/drawing/2016/5/14/chartex" xmlns:mc="http://schemas.openxmlformats.org/markup-compatibility/2006" xmlns:aink="http://schemas.microsoft.com/office/drawing/2016/ink" xmlns:am3d="http://schemas.microsoft.com/office/drawing/2017/model3d" xmlns:o="urn:schemas-microsoft-com:office:office" xmlns:oel="http://schemas.microsoft.com/office/2019/extlst" xmlns:r="http://schemas.openxmlformats.org/officeDocument/2006/relationships" xmlns:m="http://schemas.openxmlformats.org/officeDocument/2006/math" xmlns:v="urn:schemas-microsoft-com:vml" xmlns:wp14="http://schemas.microsoft.com/office/word/2010/wordprocessingDrawing" xmlns:wp="http://schemas.openxmlformats.org/drawingml/2006/wordprocessingDrawing" xmlns:w10="urn:schemas-microsoft-com:office:word" xmlns:w="http://schemas.openxmlformats.org/wordprocessingml/2006/main" xmlns:w14="http://schemas.microsoft.com/office/word/2010/wordml" xmlns:w15="http://schemas.microsoft.com/office/word/2012/wordml" xmlns:w16cex="http://schemas.microsoft.com/office/word/2018/wordml/cex" xmlns:w16cid="http://schemas.microsoft.com/office/word/2016/wordml/cid" xmlns:w16="http://schemas.microsoft.com/office/word/2018/wordml" xmlns:w16sdtdh="http://schemas.microsoft.com/office/word/2020/wordml/sdtdatahash" xmlns:w16se="http://schemas.microsoft.com/office/word/2015/wordml/symex" xmlns:wpg="http://schemas.microsoft.com/office/word/2010/wordprocessingGroup" xmlns:wpi="http://schemas.microsoft.com/office/word/2010/wordprocessingInk" xmlns:wne="http://schemas.microsoft.com/office/word/2006/wordml" xmlns:wps="http://schemas.microsoft.com/office/word/2010/wordprocessingShape" mc:Ignorable="w14 w15 w16se w16cid w16 w16cex w16sdtdh wp14">
   <w:abstractNum w:abstractNumId="0" w15:restartNumberingAfterBreak="0">
     <w:nsid w:val="2084192B"/>
     <w:multiLevelType w:val="hybridMultilevel"/>
@@ -5479,17 +6835,17 @@
       </w:pPr>
     </w:lvl>
   </w:abstractNum>
-  <w:num w:numId="1">
+  <w:num w:numId="1" w16cid:durableId="899251451">
     <w:abstractNumId w:val="1"/>
   </w:num>
-  <w:num w:numId="2">
+  <w:num w:numId="2" w16cid:durableId="1305432316">
     <w:abstractNumId w:val="0"/>
   </w:num>
 </w:numbering>
 </file>
 
 <file path=word/styles.xml><?xml version="1.0" encoding="utf-8"?>
-<w:styles xmlns:mc="http://schemas.openxmlformats.org/markup-compatibility/2006" xmlns:r="http://schemas.openxmlformats.org/officeDocument/2006/relationships" xmlns:w="http://schemas.openxmlformats.org/wordprocessingml/2006/main" xmlns:w14="http://schemas.microsoft.com/office/word/2010/wordml" xmlns:w15="http://schemas.microsoft.com/office/word/2012/wordml" xmlns:w16se="http://schemas.microsoft.com/office/word/2015/wordml/symex" mc:Ignorable="w14 w15 w16se">
+<w:styles xmlns:mc="http://schemas.openxmlformats.org/markup-compatibility/2006" xmlns:r="http://schemas.openxmlformats.org/officeDocument/2006/relationships" xmlns:w="http://schemas.openxmlformats.org/wordprocessingml/2006/main" xmlns:w14="http://schemas.microsoft.com/office/word/2010/wordml" xmlns:w15="http://schemas.microsoft.com/office/word/2012/wordml" xmlns:w16cex="http://schemas.microsoft.com/office/word/2018/wordml/cex" xmlns:w16cid="http://schemas.microsoft.com/office/word/2016/wordml/cid" xmlns:w16="http://schemas.microsoft.com/office/word/2018/wordml" xmlns:w16sdtdh="http://schemas.microsoft.com/office/word/2020/wordml/sdtdatahash" xmlns:w16se="http://schemas.microsoft.com/office/word/2015/wordml/symex" mc:Ignorable="w14 w15 w16se w16cid w16 w16cex w16sdtdh">
   <w:docDefaults>
     <w:rPrDefault>
       <w:rPr>
@@ -5505,7 +6861,7 @@
       </w:pPr>
     </w:pPrDefault>
   </w:docDefaults>
-  <w:latentStyles w:defLockedState="0" w:defUIPriority="99" w:defSemiHidden="0" w:defUnhideWhenUsed="0" w:defQFormat="0" w:count="371">
+  <w:latentStyles w:defLockedState="0" w:defUIPriority="99" w:defSemiHidden="0" w:defUnhideWhenUsed="0" w:defQFormat="0" w:count="376">
     <w:lsdException w:name="Normal" w:uiPriority="0" w:qFormat="1"/>
     <w:lsdException w:name="heading 1" w:uiPriority="9" w:qFormat="1"/>
     <w:lsdException w:name="heading 2" w:semiHidden="1" w:uiPriority="9" w:unhideWhenUsed="1" w:qFormat="1"/>
@@ -5611,7 +6967,6 @@
     <w:lsdException w:name="HTML Sample" w:semiHidden="1" w:unhideWhenUsed="1"/>
     <w:lsdException w:name="HTML Typewriter" w:semiHidden="1" w:unhideWhenUsed="1"/>
     <w:lsdException w:name="HTML Variable" w:semiHidden="1" w:unhideWhenUsed="1"/>
-    <w:lsdException w:name="Normal Table" w:semiHidden="1" w:unhideWhenUsed="1"/>
     <w:lsdException w:name="annotation subject" w:semiHidden="1" w:unhideWhenUsed="1"/>
     <w:lsdException w:name="No List" w:semiHidden="1" w:unhideWhenUsed="1"/>
     <w:lsdException w:name="Outline List 1" w:semiHidden="1" w:unhideWhenUsed="1"/>
@@ -5654,11 +7009,8 @@
     <w:lsdException w:name="Table Contemporary" w:semiHidden="1" w:unhideWhenUsed="1"/>
     <w:lsdException w:name="Table Elegant" w:semiHidden="1" w:unhideWhenUsed="1"/>
     <w:lsdException w:name="Table Professional" w:semiHidden="1" w:unhideWhenUsed="1"/>
-    <w:lsdException w:name="Table Subtle 1" w:semiHidden="1" w:unhideWhenUsed="1"/>
     <w:lsdException w:name="Table Subtle 2" w:semiHidden="1" w:unhideWhenUsed="1"/>
     <w:lsdException w:name="Table Web 1" w:semiHidden="1" w:unhideWhenUsed="1"/>
-    <w:lsdException w:name="Table Web 2" w:semiHidden="1" w:unhideWhenUsed="1"/>
-    <w:lsdException w:name="Table Web 3" w:semiHidden="1" w:unhideWhenUsed="1"/>
     <w:lsdException w:name="Balloon Text" w:semiHidden="1" w:unhideWhenUsed="1"/>
     <w:lsdException w:name="Table Grid" w:uiPriority="39"/>
     <w:lsdException w:name="Table Theme" w:semiHidden="1" w:unhideWhenUsed="1"/>
@@ -5877,6 +7229,11 @@
     <w:lsdException w:name="List Table 5 Dark Accent 6" w:uiPriority="50"/>
     <w:lsdException w:name="List Table 6 Colorful Accent 6" w:uiPriority="51"/>
     <w:lsdException w:name="List Table 7 Colorful Accent 6" w:uiPriority="52"/>
+    <w:lsdException w:name="Mention" w:semiHidden="1" w:unhideWhenUsed="1"/>
+    <w:lsdException w:name="Smart Hyperlink" w:semiHidden="1" w:unhideWhenUsed="1"/>
+    <w:lsdException w:name="Hashtag" w:semiHidden="1" w:unhideWhenUsed="1"/>
+    <w:lsdException w:name="Unresolved Mention" w:semiHidden="1" w:unhideWhenUsed="1"/>
+    <w:lsdException w:name="Smart Link" w:semiHidden="1" w:unhideWhenUsed="1"/>
   </w:latentStyles>
   <w:style w:type="paragraph" w:default="1" w:styleId="Normal">
     <w:name w:val="Normal"/>

--- a/Desarrollo/FC/Analisis/FC-DEUI.docx
+++ b/Desarrollo/FC/Analisis/FC-DEUI.docx
@@ -527,12 +527,21 @@
         <w:ind w:left="720"/>
         <w:jc w:val="both"/>
       </w:pPr>
-      <w:r>
-        <w:rPr>
-          <w:rFonts w:ascii="Arial" w:hAnsi="Arial" w:cs="Arial"/>
-          <w:color w:val="000000"/>
-        </w:rPr>
-        <w:t xml:space="preserve">Solis Flores, Aldair </w:t>
+      <w:proofErr w:type="spellStart"/>
+      <w:r>
+        <w:rPr>
+          <w:rFonts w:ascii="Arial" w:hAnsi="Arial" w:cs="Arial"/>
+          <w:color w:val="000000"/>
+        </w:rPr>
+        <w:t>Solis</w:t>
+      </w:r>
+      <w:proofErr w:type="spellEnd"/>
+      <w:r>
+        <w:rPr>
+          <w:rFonts w:ascii="Arial" w:hAnsi="Arial" w:cs="Arial"/>
+          <w:color w:val="000000"/>
+        </w:rPr>
+        <w:t xml:space="preserve"> Flores, Aldair </w:t>
       </w:r>
       <w:proofErr w:type="spellStart"/>
       <w:r>
@@ -1204,6 +1213,7 @@
           <w:sz w:val="38"/>
           <w:szCs w:val="38"/>
         </w:rPr>
+        <w:lastRenderedPageBreak/>
         <w:t>Índice</w:t>
       </w:r>
     </w:p>
@@ -2259,6 +2269,7 @@
           <w:sz w:val="52"/>
           <w:szCs w:val="52"/>
         </w:rPr>
+        <w:lastRenderedPageBreak/>
         <w:t>DOCUMENTACIÓN DE LA</w:t>
       </w:r>
     </w:p>
@@ -2482,6 +2493,7 @@
           <w:sz w:val="32"/>
           <w:szCs w:val="32"/>
         </w:rPr>
+        <w:lastRenderedPageBreak/>
         <w:t>1.1. Tabla de requerimientos funcionales</w:t>
       </w:r>
       <w:r>
@@ -3638,6 +3650,7 @@
           <w:szCs w:val="26"/>
           <w:lang w:eastAsia="es-PE"/>
         </w:rPr>
+        <w:lastRenderedPageBreak/>
         <w:t>De manera mucho más sintetizada, obtenemos las siguientes vistas del sistema:</w:t>
       </w:r>
     </w:p>
@@ -4745,6 +4758,7 @@
           <w:sz w:val="40"/>
           <w:szCs w:val="40"/>
         </w:rPr>
+        <w:lastRenderedPageBreak/>
         <w:t xml:space="preserve">2. </w:t>
       </w:r>
       <w:r>
@@ -4906,25 +4920,7 @@
             <w:bCs/>
             <w:color w:val="000000"/>
           </w:rPr>
-          <w:t>Interfaz de usu</w:t>
-        </w:r>
-        <w:r>
-          <w:rPr>
-            <w:rStyle w:val="Hipervnculo"/>
-            <w:b/>
-            <w:bCs/>
-            <w:color w:val="000000"/>
-          </w:rPr>
-          <w:t>a</w:t>
-        </w:r>
-        <w:r>
-          <w:rPr>
-            <w:rStyle w:val="Hipervnculo"/>
-            <w:b/>
-            <w:bCs/>
-            <w:color w:val="000000"/>
-          </w:rPr>
-          <w:t xml:space="preserve">rio - </w:t>
+          <w:t xml:space="preserve">Interfaz de usuario - </w:t>
         </w:r>
         <w:proofErr w:type="spellStart"/>
         <w:r>
@@ -5291,6 +5287,7 @@
           <w:sz w:val="32"/>
           <w:szCs w:val="32"/>
         </w:rPr>
+        <w:lastRenderedPageBreak/>
         <w:t>2.2. INTERFAZ: VIEW_02</w:t>
       </w:r>
       <w:bookmarkEnd w:id="4"/>
@@ -5685,6 +5682,7 @@
           <w:bdr w:val="none" w:sz="0" w:space="0" w:color="auto" w:frame="1"/>
           <w:lang w:val="en-US" w:eastAsia="en-US"/>
         </w:rPr>
+        <w:lastRenderedPageBreak/>
         <w:drawing>
           <wp:anchor distT="0" distB="0" distL="114300" distR="114300" simplePos="0" relativeHeight="251659264" behindDoc="0" locked="0" layoutInCell="1" allowOverlap="1" wp14:anchorId="272FF703" wp14:editId="11E9C736">
             <wp:simplePos x="0" y="0"/>
@@ -6013,18 +6011,7 @@
           <w:sz w:val="28"/>
           <w:szCs w:val="28"/>
         </w:rPr>
-        <w:t xml:space="preserve">  </w:t>
-      </w:r>
-      <w:r>
-        <w:rPr>
-          <w:rFonts w:ascii="Arial" w:hAnsi="Arial" w:cs="Arial"/>
-          <w:b/>
-          <w:bCs/>
-          <w:color w:val="000000"/>
-          <w:sz w:val="28"/>
-          <w:szCs w:val="28"/>
-        </w:rPr>
-        <w:t xml:space="preserve">IMAGEN 4: VISTA </w:t>
+        <w:t xml:space="preserve">  IMAGEN 4: VISTA </w:t>
       </w:r>
       <w:proofErr w:type="spellStart"/>
       <w:r>
@@ -6475,6 +6462,7 @@
           <w:sz w:val="28"/>
           <w:szCs w:val="28"/>
         </w:rPr>
+        <w:lastRenderedPageBreak/>
         <w:t xml:space="preserve">IMAGEN 6: VISTA </w:t>
       </w:r>
       <w:proofErr w:type="spellStart"/>
@@ -6583,6 +6571,216 @@
         <w:ind w:left="700"/>
         <w:jc w:val="both"/>
       </w:pPr>
+    </w:p>
+    <w:p>
+      <w:pPr>
+        <w:pStyle w:val="NormalWeb"/>
+        <w:spacing w:before="280" w:beforeAutospacing="0" w:after="0" w:afterAutospacing="0"/>
+        <w:ind w:left="700"/>
+        <w:jc w:val="both"/>
+      </w:pPr>
+      <w:r>
+        <w:rPr>
+          <w:rFonts w:ascii="Arial" w:hAnsi="Arial" w:cs="Arial"/>
+          <w:color w:val="000000"/>
+          <w:sz w:val="28"/>
+          <w:szCs w:val="28"/>
+        </w:rPr>
+        <w:t>2.5. INTERFAZ VIEW_05</w:t>
+      </w:r>
+    </w:p>
+    <w:p>
+      <w:pPr>
+        <w:pStyle w:val="NormalWeb"/>
+        <w:spacing w:before="280" w:beforeAutospacing="0" w:after="0" w:afterAutospacing="0"/>
+        <w:ind w:left="700"/>
+        <w:jc w:val="both"/>
+      </w:pPr>
+      <w:r>
+        <w:rPr>
+          <w:rFonts w:ascii="Arial" w:hAnsi="Arial" w:cs="Arial"/>
+          <w:color w:val="000000"/>
+          <w:sz w:val="28"/>
+          <w:szCs w:val="28"/>
+        </w:rPr>
+        <w:t xml:space="preserve">2.5.1. </w:t>
+      </w:r>
+      <w:hyperlink r:id="rId15" w:anchor="heading=h.3yihqpiy8yhg" w:history="1">
+        <w:r>
+          <w:rPr>
+            <w:rStyle w:val="Hipervnculo"/>
+            <w:rFonts w:ascii="Arial" w:hAnsi="Arial" w:cs="Arial"/>
+            <w:color w:val="000000"/>
+          </w:rPr>
+          <w:t xml:space="preserve">Vista </w:t>
+        </w:r>
+        <w:proofErr w:type="spellStart"/>
+        <w:r>
+          <w:rPr>
+            <w:rStyle w:val="Hipervnculo"/>
+            <w:rFonts w:ascii="Arial" w:hAnsi="Arial" w:cs="Arial"/>
+            <w:color w:val="000000"/>
+          </w:rPr>
+          <w:t>N°</w:t>
+        </w:r>
+        <w:proofErr w:type="spellEnd"/>
+        <w:r>
+          <w:rPr>
+            <w:rStyle w:val="Hipervnculo"/>
+            <w:rFonts w:ascii="Arial" w:hAnsi="Arial" w:cs="Arial"/>
+            <w:color w:val="000000"/>
+          </w:rPr>
+          <w:t xml:space="preserve"> 07: Vista Menú </w:t>
+        </w:r>
+      </w:hyperlink>
+      <w:r>
+        <w:rPr>
+          <w:rFonts w:ascii="Arial" w:hAnsi="Arial" w:cs="Arial"/>
+          <w:color w:val="000000"/>
+        </w:rPr>
+        <w:t>Editar actividad</w:t>
+      </w:r>
+    </w:p>
+    <w:p>
+      <w:pPr>
+        <w:pStyle w:val="NormalWeb"/>
+        <w:spacing w:before="280" w:beforeAutospacing="0" w:after="0" w:afterAutospacing="0"/>
+        <w:ind w:left="700"/>
+        <w:jc w:val="both"/>
+      </w:pPr>
+      <w:r>
+        <w:rPr>
+          <w:rFonts w:ascii="Arial" w:hAnsi="Arial" w:cs="Arial"/>
+          <w:color w:val="000000"/>
+        </w:rPr>
+        <w:t xml:space="preserve">La siguiente interfaz cumple con parte final del requisito funcional </w:t>
+      </w:r>
+      <w:proofErr w:type="spellStart"/>
+      <w:r>
+        <w:rPr>
+          <w:rFonts w:ascii="Arial" w:hAnsi="Arial" w:cs="Arial"/>
+          <w:color w:val="000000"/>
+        </w:rPr>
+        <w:t>N°</w:t>
+      </w:r>
+      <w:proofErr w:type="spellEnd"/>
+      <w:r>
+        <w:rPr>
+          <w:rFonts w:ascii="Arial" w:hAnsi="Arial" w:cs="Arial"/>
+          <w:color w:val="000000"/>
+        </w:rPr>
+        <w:t xml:space="preserve"> 5 previamente planteado. En esta vista el usuario podrá editar una actividad y modificar los campos de título y etiqueta, pudiendo modificar también el color y la etiqueta respectivamente además de agregar una descripción.</w:t>
+      </w:r>
+    </w:p>
+    <w:p>
+      <w:pPr>
+        <w:pStyle w:val="NormalWeb"/>
+        <w:spacing w:before="60" w:beforeAutospacing="0" w:after="0" w:afterAutospacing="0"/>
+        <w:ind w:left="720"/>
+        <w:jc w:val="both"/>
+      </w:pPr>
+      <w:r>
+        <w:rPr>
+          <w:rFonts w:ascii="Arial" w:hAnsi="Arial" w:cs="Arial"/>
+          <w:color w:val="000000"/>
+        </w:rPr>
+        <w:t>2.5.1.</w:t>
+      </w:r>
+      <w:hyperlink r:id="rId16" w:anchor="heading=h.pn574jvppgxe" w:history="1">
+        <w:r>
+          <w:rPr>
+            <w:rStyle w:val="Hipervnculo"/>
+            <w:rFonts w:ascii="Arial" w:hAnsi="Arial" w:cs="Arial"/>
+            <w:color w:val="000000"/>
+          </w:rPr>
+          <w:t xml:space="preserve"> IMAGEN 7: VISTA </w:t>
+        </w:r>
+        <w:proofErr w:type="spellStart"/>
+        <w:r>
+          <w:rPr>
+            <w:rStyle w:val="Hipervnculo"/>
+            <w:rFonts w:ascii="Arial" w:hAnsi="Arial" w:cs="Arial"/>
+            <w:color w:val="000000"/>
+          </w:rPr>
+          <w:t>N°</w:t>
+        </w:r>
+        <w:proofErr w:type="spellEnd"/>
+        <w:r>
+          <w:rPr>
+            <w:rStyle w:val="Hipervnculo"/>
+            <w:rFonts w:ascii="Arial" w:hAnsi="Arial" w:cs="Arial"/>
+            <w:color w:val="000000"/>
+          </w:rPr>
+          <w:t xml:space="preserve"> 07.1 - VISTA DE MENÚ </w:t>
+        </w:r>
+      </w:hyperlink>
+    </w:p>
+    <w:p>
+      <w:pPr>
+        <w:pStyle w:val="NormalWeb"/>
+        <w:spacing w:before="60" w:beforeAutospacing="0" w:after="0" w:afterAutospacing="0"/>
+        <w:ind w:left="720"/>
+        <w:jc w:val="both"/>
+      </w:pPr>
+      <w:r>
+        <w:rPr>
+          <w:rFonts w:ascii="Arial" w:hAnsi="Arial" w:cs="Arial"/>
+          <w:noProof/>
+          <w:color w:val="000000"/>
+          <w:sz w:val="28"/>
+          <w:szCs w:val="28"/>
+          <w:bdr w:val="none" w:sz="0" w:space="0" w:color="auto" w:frame="1"/>
+        </w:rPr>
+        <w:lastRenderedPageBreak/>
+        <w:drawing>
+          <wp:inline distT="0" distB="0" distL="0" distR="0" wp14:anchorId="18DE16FE" wp14:editId="4A1FBCF4">
+            <wp:extent cx="3764280" cy="4286885"/>
+            <wp:effectExtent l="0" t="0" r="7620" b="0"/>
+            <wp:docPr id="8" name="Imagen 8" descr="Interfaz de usuario gráfica, Aplicación&#10;&#10;Descripción generada automáticamente"/>
+            <wp:cNvGraphicFramePr>
+              <a:graphicFrameLocks xmlns:a="http://schemas.openxmlformats.org/drawingml/2006/main" noChangeAspect="1"/>
+            </wp:cNvGraphicFramePr>
+            <a:graphic xmlns:a="http://schemas.openxmlformats.org/drawingml/2006/main">
+              <a:graphicData uri="http://schemas.openxmlformats.org/drawingml/2006/picture">
+                <pic:pic xmlns:pic="http://schemas.openxmlformats.org/drawingml/2006/picture">
+                  <pic:nvPicPr>
+                    <pic:cNvPr id="8" name="Imagen 8" descr="Interfaz de usuario gráfica, Aplicación&#10;&#10;Descripción generada automáticamente"/>
+                    <pic:cNvPicPr>
+                      <a:picLocks noChangeAspect="1" noChangeArrowheads="1"/>
+                    </pic:cNvPicPr>
+                  </pic:nvPicPr>
+                  <pic:blipFill>
+                    <a:blip r:embed="rId17">
+                      <a:extLst>
+                        <a:ext uri="{28A0092B-C50C-407E-A947-70E740481C1C}">
+                          <a14:useLocalDpi xmlns:a14="http://schemas.microsoft.com/office/drawing/2010/main" val="0"/>
+                        </a:ext>
+                      </a:extLst>
+                    </a:blip>
+                    <a:srcRect/>
+                    <a:stretch>
+                      <a:fillRect/>
+                    </a:stretch>
+                  </pic:blipFill>
+                  <pic:spPr bwMode="auto">
+                    <a:xfrm>
+                      <a:off x="0" y="0"/>
+                      <a:ext cx="3764280" cy="4286885"/>
+                    </a:xfrm>
+                    <a:prstGeom prst="rect">
+                      <a:avLst/>
+                    </a:prstGeom>
+                    <a:noFill/>
+                    <a:ln>
+                      <a:noFill/>
+                    </a:ln>
+                  </pic:spPr>
+                </pic:pic>
+              </a:graphicData>
+            </a:graphic>
+          </wp:inline>
+        </w:drawing>
+      </w:r>
     </w:p>
     <w:p>
       <w:pPr>
@@ -6967,6 +7165,7 @@
     <w:lsdException w:name="HTML Sample" w:semiHidden="1" w:unhideWhenUsed="1"/>
     <w:lsdException w:name="HTML Typewriter" w:semiHidden="1" w:unhideWhenUsed="1"/>
     <w:lsdException w:name="HTML Variable" w:semiHidden="1" w:unhideWhenUsed="1"/>
+    <w:lsdException w:name="Normal Table" w:semiHidden="1" w:unhideWhenUsed="1"/>
     <w:lsdException w:name="annotation subject" w:semiHidden="1" w:unhideWhenUsed="1"/>
     <w:lsdException w:name="No List" w:semiHidden="1" w:unhideWhenUsed="1"/>
     <w:lsdException w:name="Outline List 1" w:semiHidden="1" w:unhideWhenUsed="1"/>
@@ -7009,8 +7208,11 @@
     <w:lsdException w:name="Table Contemporary" w:semiHidden="1" w:unhideWhenUsed="1"/>
     <w:lsdException w:name="Table Elegant" w:semiHidden="1" w:unhideWhenUsed="1"/>
     <w:lsdException w:name="Table Professional" w:semiHidden="1" w:unhideWhenUsed="1"/>
+    <w:lsdException w:name="Table Subtle 1" w:semiHidden="1" w:unhideWhenUsed="1"/>
     <w:lsdException w:name="Table Subtle 2" w:semiHidden="1" w:unhideWhenUsed="1"/>
     <w:lsdException w:name="Table Web 1" w:semiHidden="1" w:unhideWhenUsed="1"/>
+    <w:lsdException w:name="Table Web 2" w:semiHidden="1" w:unhideWhenUsed="1"/>
+    <w:lsdException w:name="Table Web 3" w:semiHidden="1" w:unhideWhenUsed="1"/>
     <w:lsdException w:name="Balloon Text" w:semiHidden="1" w:unhideWhenUsed="1"/>
     <w:lsdException w:name="Table Grid" w:uiPriority="39"/>
     <w:lsdException w:name="Table Theme" w:semiHidden="1" w:unhideWhenUsed="1"/>

--- a/Desarrollo/FC/Analisis/FC-DEUI.docx
+++ b/Desarrollo/FC/Analisis/FC-DEUI.docx
@@ -1,6 +1,6 @@
 
 <file path=word/document.xml><?xml version="1.0" encoding="utf-8"?>
-<w:document xmlns:wpc="http://schemas.microsoft.com/office/word/2010/wordprocessingCanvas" xmlns:cx="http://schemas.microsoft.com/office/drawing/2014/chartex" xmlns:cx1="http://schemas.microsoft.com/office/drawing/2015/9/8/chartex" xmlns:cx2="http://schemas.microsoft.com/office/drawing/2015/10/21/chartex" xmlns:cx3="http://schemas.microsoft.com/office/drawing/2016/5/9/chartex" xmlns:cx4="http://schemas.microsoft.com/office/drawing/2016/5/10/chartex" xmlns:cx5="http://schemas.microsoft.com/office/drawing/2016/5/11/chartex" xmlns:cx6="http://schemas.microsoft.com/office/drawing/2016/5/12/chartex" xmlns:cx7="http://schemas.microsoft.com/office/drawing/2016/5/13/chartex" xmlns:cx8="http://schemas.microsoft.com/office/drawing/2016/5/14/chartex" xmlns:mc="http://schemas.openxmlformats.org/markup-compatibility/2006" xmlns:aink="http://schemas.microsoft.com/office/drawing/2016/ink" xmlns:am3d="http://schemas.microsoft.com/office/drawing/2017/model3d" xmlns:o="urn:schemas-microsoft-com:office:office" xmlns:oel="http://schemas.microsoft.com/office/2019/extlst" xmlns:r="http://schemas.openxmlformats.org/officeDocument/2006/relationships" xmlns:m="http://schemas.openxmlformats.org/officeDocument/2006/math" xmlns:v="urn:schemas-microsoft-com:vml" xmlns:wp14="http://schemas.microsoft.com/office/word/2010/wordprocessingDrawing" xmlns:wp="http://schemas.openxmlformats.org/drawingml/2006/wordprocessingDrawing" xmlns:w10="urn:schemas-microsoft-com:office:word" xmlns:w="http://schemas.openxmlformats.org/wordprocessingml/2006/main" xmlns:w14="http://schemas.microsoft.com/office/word/2010/wordml" xmlns:w15="http://schemas.microsoft.com/office/word/2012/wordml" xmlns:w16cex="http://schemas.microsoft.com/office/word/2018/wordml/cex" xmlns:w16cid="http://schemas.microsoft.com/office/word/2016/wordml/cid" xmlns:w16="http://schemas.microsoft.com/office/word/2018/wordml" xmlns:w16sdtdh="http://schemas.microsoft.com/office/word/2020/wordml/sdtdatahash" xmlns:w16se="http://schemas.microsoft.com/office/word/2015/wordml/symex" xmlns:wpg="http://schemas.microsoft.com/office/word/2010/wordprocessingGroup" xmlns:wpi="http://schemas.microsoft.com/office/word/2010/wordprocessingInk" xmlns:wne="http://schemas.microsoft.com/office/word/2006/wordml" xmlns:wps="http://schemas.microsoft.com/office/word/2010/wordprocessingShape" mc:Ignorable="w14 w15 w16se w16cid w16 w16cex w16sdtdh wp14">
+<w:document xmlns:wpc="http://schemas.microsoft.com/office/word/2010/wordprocessingCanvas" xmlns:cx="http://schemas.microsoft.com/office/drawing/2014/chartex" xmlns:mc="http://schemas.openxmlformats.org/markup-compatibility/2006" xmlns:o="urn:schemas-microsoft-com:office:office" xmlns:r="http://schemas.openxmlformats.org/officeDocument/2006/relationships" xmlns:m="http://schemas.openxmlformats.org/officeDocument/2006/math" xmlns:v="urn:schemas-microsoft-com:vml" xmlns:wp14="http://schemas.microsoft.com/office/word/2010/wordprocessingDrawing" xmlns:wp="http://schemas.openxmlformats.org/drawingml/2006/wordprocessingDrawing" xmlns:w10="urn:schemas-microsoft-com:office:word" xmlns:w="http://schemas.openxmlformats.org/wordprocessingml/2006/main" xmlns:w14="http://schemas.microsoft.com/office/word/2010/wordml" xmlns:w15="http://schemas.microsoft.com/office/word/2012/wordml" xmlns:w16se="http://schemas.microsoft.com/office/word/2015/wordml/symex" xmlns:wpg="http://schemas.microsoft.com/office/word/2010/wordprocessingGroup" xmlns:wpi="http://schemas.microsoft.com/office/word/2010/wordprocessingInk" xmlns:wne="http://schemas.microsoft.com/office/word/2006/wordml" xmlns:wps="http://schemas.microsoft.com/office/word/2010/wordprocessingShape" mc:Ignorable="w14 w15 w16se wp14">
   <w:body>
     <w:p>
       <w:pPr>
@@ -230,17 +230,8 @@
           <w:rFonts w:ascii="Arial" w:hAnsi="Arial" w:cs="Arial"/>
           <w:color w:val="000000"/>
         </w:rPr>
-        <w:t xml:space="preserve">Balandra Camacho, </w:t>
-      </w:r>
-      <w:proofErr w:type="spellStart"/>
-      <w:r>
-        <w:rPr>
-          <w:rFonts w:ascii="Arial" w:hAnsi="Arial" w:cs="Arial"/>
-          <w:color w:val="000000"/>
-        </w:rPr>
-        <w:t>Ivan</w:t>
-      </w:r>
-      <w:proofErr w:type="spellEnd"/>
+        <w:t>Balandra Camacho, Ivan</w:t>
+      </w:r>
       <w:r>
         <w:rPr>
           <w:rStyle w:val="apple-tab-span"/>
@@ -369,33 +360,8 @@
           <w:rFonts w:ascii="Arial" w:hAnsi="Arial" w:cs="Arial"/>
           <w:color w:val="000000"/>
         </w:rPr>
-        <w:t xml:space="preserve">Ortiz </w:t>
-      </w:r>
-      <w:proofErr w:type="spellStart"/>
-      <w:r>
-        <w:rPr>
-          <w:rFonts w:ascii="Arial" w:hAnsi="Arial" w:cs="Arial"/>
-          <w:color w:val="000000"/>
-        </w:rPr>
-        <w:t>Crisostomo</w:t>
-      </w:r>
-      <w:proofErr w:type="spellEnd"/>
-      <w:r>
-        <w:rPr>
-          <w:rFonts w:ascii="Arial" w:hAnsi="Arial" w:cs="Arial"/>
-          <w:color w:val="000000"/>
-        </w:rPr>
-        <w:t xml:space="preserve">, Edwin </w:t>
-      </w:r>
-      <w:proofErr w:type="spellStart"/>
-      <w:r>
-        <w:rPr>
-          <w:rFonts w:ascii="Arial" w:hAnsi="Arial" w:cs="Arial"/>
-          <w:color w:val="000000"/>
-        </w:rPr>
-        <w:t>Jose</w:t>
-      </w:r>
-      <w:proofErr w:type="spellEnd"/>
+        <w:t>Ortiz Crisostomo, Edwin Jose</w:t>
+      </w:r>
       <w:r>
         <w:rPr>
           <w:rStyle w:val="apple-tab-span"/>
@@ -527,31 +493,13 @@
         <w:ind w:left="720"/>
         <w:jc w:val="both"/>
       </w:pPr>
-      <w:proofErr w:type="spellStart"/>
-      <w:r>
-        <w:rPr>
-          <w:rFonts w:ascii="Arial" w:hAnsi="Arial" w:cs="Arial"/>
-          <w:color w:val="000000"/>
-        </w:rPr>
-        <w:t>Solis</w:t>
-      </w:r>
-      <w:proofErr w:type="spellEnd"/>
-      <w:r>
-        <w:rPr>
-          <w:rFonts w:ascii="Arial" w:hAnsi="Arial" w:cs="Arial"/>
-          <w:color w:val="000000"/>
-        </w:rPr>
-        <w:t xml:space="preserve"> Flores, Aldair </w:t>
-      </w:r>
-      <w:proofErr w:type="spellStart"/>
-      <w:r>
-        <w:rPr>
-          <w:rFonts w:ascii="Arial" w:hAnsi="Arial" w:cs="Arial"/>
-          <w:color w:val="000000"/>
-        </w:rPr>
-        <w:t>Jhostin</w:t>
-      </w:r>
-      <w:proofErr w:type="spellEnd"/>
+      <w:r>
+        <w:rPr>
+          <w:rFonts w:ascii="Arial" w:hAnsi="Arial" w:cs="Arial"/>
+          <w:color w:val="000000"/>
+        </w:rPr>
+        <w:t>Solis Flores, Aldair Jhostin</w:t>
+      </w:r>
       <w:r>
         <w:rPr>
           <w:rStyle w:val="apple-tab-span"/>
@@ -1056,15 +1004,29 @@
               </w:rPr>
               <w:t xml:space="preserve">     </w:t>
             </w:r>
-            <w:proofErr w:type="spellStart"/>
             <w:r>
               <w:rPr>
                 <w:rFonts w:ascii="Arial" w:hAnsi="Arial" w:cs="Arial"/>
                 <w:color w:val="000000"/>
               </w:rPr>
-              <w:t>FollowClass</w:t>
-            </w:r>
-            <w:proofErr w:type="spellEnd"/>
+              <w:t>Follow</w:t>
+            </w:r>
+            <w:r>
+              <w:rPr>
+                <w:rFonts w:ascii="Arial" w:hAnsi="Arial" w:cs="Arial"/>
+                <w:color w:val="000000"/>
+              </w:rPr>
+              <w:t xml:space="preserve"> </w:t>
+            </w:r>
+            <w:bookmarkStart w:id="0" w:name="_GoBack"/>
+            <w:bookmarkEnd w:id="0"/>
+            <w:r>
+              <w:rPr>
+                <w:rFonts w:ascii="Arial" w:hAnsi="Arial" w:cs="Arial"/>
+                <w:color w:val="000000"/>
+              </w:rPr>
+              <w:t>Class</w:t>
+            </w:r>
             <w:r>
               <w:t xml:space="preserve"> </w:t>
             </w:r>
@@ -1074,7 +1036,7 @@
                 <w:i/>
                 <w:iCs/>
                 <w:color w:val="000000"/>
-                <w:lang w:val="en-US"/>
+                <w:lang w:val="es-MX"/>
               </w:rPr>
               <w:t>(VIEW_01 y</w:t>
             </w:r>
@@ -1084,7 +1046,7 @@
                 <w:i/>
                 <w:iCs/>
                 <w:color w:val="000000"/>
-                <w:lang w:val="en-US"/>
+                <w:lang w:val="es-MX"/>
               </w:rPr>
               <w:t xml:space="preserve">     </w:t>
             </w:r>
@@ -1094,31 +1056,9 @@
                 <w:i/>
                 <w:iCs/>
                 <w:color w:val="000000"/>
-                <w:lang w:val="en-US"/>
-              </w:rPr>
-              <w:t>VIEW_</w:t>
-            </w:r>
-            <w:proofErr w:type="gramStart"/>
-            <w:r>
-              <w:rPr>
-                <w:rFonts w:ascii="Arial" w:hAnsi="Arial" w:cs="Arial"/>
-                <w:i/>
-                <w:iCs/>
-                <w:color w:val="000000"/>
-                <w:lang w:val="en-US"/>
-              </w:rPr>
-              <w:t>02,VIEW</w:t>
-            </w:r>
-            <w:proofErr w:type="gramEnd"/>
-            <w:r>
-              <w:rPr>
-                <w:rFonts w:ascii="Arial" w:hAnsi="Arial" w:cs="Arial"/>
-                <w:i/>
-                <w:iCs/>
-                <w:color w:val="000000"/>
-                <w:lang w:val="en-US"/>
-              </w:rPr>
-              <w:t>_03,VIEW_04)</w:t>
+                <w:lang w:val="es-MX"/>
+              </w:rPr>
+              <w:t>VIEW_02,VIEW_03,VIEW_04)</w:t>
             </w:r>
           </w:p>
         </w:tc>
@@ -2296,7 +2236,7 @@
         <w:spacing w:before="400" w:beforeAutospacing="0" w:after="120" w:afterAutospacing="0"/>
         <w:jc w:val="both"/>
       </w:pPr>
-      <w:bookmarkStart w:id="0" w:name="_Toc105097576"/>
+      <w:bookmarkStart w:id="1" w:name="_Toc105097576"/>
       <w:r>
         <w:rPr>
           <w:rFonts w:ascii="Arial" w:hAnsi="Arial" w:cs="Arial"/>
@@ -2331,7 +2271,7 @@
         </w:rPr>
         <w:t>Descripción general</w:t>
       </w:r>
-      <w:bookmarkEnd w:id="0"/>
+      <w:bookmarkEnd w:id="1"/>
     </w:p>
     <w:p>
       <w:pPr>
@@ -2345,55 +2285,7 @@
           <w:rFonts w:ascii="Arial" w:hAnsi="Arial" w:cs="Arial"/>
           <w:color w:val="000000"/>
         </w:rPr>
-        <w:t xml:space="preserve">El presente documento tiene como objetivo concretar la elaboración de los modelos visuales de las vistas y su posterior implementación en la aplicación </w:t>
-      </w:r>
-      <w:proofErr w:type="spellStart"/>
-      <w:r>
-        <w:rPr>
-          <w:rFonts w:ascii="Arial" w:hAnsi="Arial" w:cs="Arial"/>
-          <w:color w:val="000000"/>
-        </w:rPr>
-        <w:t>Follow</w:t>
-      </w:r>
-      <w:proofErr w:type="spellEnd"/>
-      <w:r>
-        <w:rPr>
-          <w:rFonts w:ascii="Arial" w:hAnsi="Arial" w:cs="Arial"/>
-          <w:color w:val="000000"/>
-        </w:rPr>
-        <w:t xml:space="preserve"> </w:t>
-      </w:r>
-      <w:proofErr w:type="spellStart"/>
-      <w:r>
-        <w:rPr>
-          <w:rFonts w:ascii="Arial" w:hAnsi="Arial" w:cs="Arial"/>
-          <w:color w:val="000000"/>
-        </w:rPr>
-        <w:t>Class</w:t>
-      </w:r>
-      <w:proofErr w:type="spellEnd"/>
-      <w:r>
-        <w:rPr>
-          <w:rFonts w:ascii="Arial" w:hAnsi="Arial" w:cs="Arial"/>
-          <w:color w:val="000000"/>
-        </w:rPr>
-        <w:t>, tareas propias del desarrollo Front-</w:t>
-      </w:r>
-      <w:proofErr w:type="spellStart"/>
-      <w:r>
-        <w:rPr>
-          <w:rFonts w:ascii="Arial" w:hAnsi="Arial" w:cs="Arial"/>
-          <w:color w:val="000000"/>
-        </w:rPr>
-        <w:t>End</w:t>
-      </w:r>
-      <w:proofErr w:type="spellEnd"/>
-      <w:r>
-        <w:rPr>
-          <w:rFonts w:ascii="Arial" w:hAnsi="Arial" w:cs="Arial"/>
-          <w:color w:val="000000"/>
-        </w:rPr>
-        <w:t xml:space="preserve"> dentro del proyecto.</w:t>
+        <w:t>El presente documento tiene como objetivo concretar la elaboración de los modelos visuales de las vistas y su posterior implementación en la aplicación Follow Class, tareas propias del desarrollo Front-End dentro del proyecto.</w:t>
       </w:r>
     </w:p>
     <w:p>
@@ -3683,39 +3575,8 @@
           <w:sz w:val="32"/>
           <w:szCs w:val="32"/>
         </w:rPr>
-        <w:t xml:space="preserve">1.2. Tabla de vistas del sistema </w:t>
-      </w:r>
-      <w:proofErr w:type="spellStart"/>
-      <w:r>
-        <w:rPr>
-          <w:rFonts w:ascii="Arial" w:hAnsi="Arial" w:cs="Arial"/>
-          <w:color w:val="000000"/>
-          <w:sz w:val="32"/>
-          <w:szCs w:val="32"/>
-        </w:rPr>
-        <w:t>Follow</w:t>
-      </w:r>
-      <w:proofErr w:type="spellEnd"/>
-      <w:r>
-        <w:rPr>
-          <w:rFonts w:ascii="Arial" w:hAnsi="Arial" w:cs="Arial"/>
-          <w:color w:val="000000"/>
-          <w:sz w:val="32"/>
-          <w:szCs w:val="32"/>
-        </w:rPr>
-        <w:t xml:space="preserve"> </w:t>
-      </w:r>
-      <w:proofErr w:type="spellStart"/>
-      <w:r>
-        <w:rPr>
-          <w:rFonts w:ascii="Arial" w:hAnsi="Arial" w:cs="Arial"/>
-          <w:color w:val="000000"/>
-          <w:sz w:val="32"/>
-          <w:szCs w:val="32"/>
-        </w:rPr>
-        <w:t>Class</w:t>
-      </w:r>
-      <w:proofErr w:type="spellEnd"/>
+        <w:t>1.2. Tabla de vistas del sistema Follow Class</w:t>
+      </w:r>
     </w:p>
     <w:p>
       <w:pPr>
@@ -4073,27 +3934,7 @@
                 <w:bCs/>
                 <w:color w:val="000000"/>
               </w:rPr>
-              <w:t xml:space="preserve">Vista de </w:t>
-            </w:r>
-            <w:proofErr w:type="spellStart"/>
-            <w:r>
-              <w:rPr>
-                <w:rFonts w:ascii="Arial" w:hAnsi="Arial" w:cs="Arial"/>
-                <w:b/>
-                <w:bCs/>
-                <w:color w:val="000000"/>
-              </w:rPr>
-              <w:t>Login</w:t>
-            </w:r>
-            <w:proofErr w:type="spellEnd"/>
-            <w:r>
-              <w:rPr>
-                <w:rFonts w:ascii="Arial" w:hAnsi="Arial" w:cs="Arial"/>
-                <w:b/>
-                <w:bCs/>
-                <w:color w:val="000000"/>
-              </w:rPr>
-              <w:t xml:space="preserve"> de Usuario</w:t>
+              <w:t>Vista de Login de Usuario</w:t>
             </w:r>
           </w:p>
         </w:tc>
@@ -4338,74 +4179,8 @@
                 <w:szCs w:val="24"/>
                 <w:lang w:val="en-US"/>
               </w:rPr>
-              <w:t xml:space="preserve">Vista </w:t>
-            </w:r>
-            <w:proofErr w:type="spellStart"/>
-            <w:r>
-              <w:rPr>
-                <w:rFonts w:ascii="Arial" w:eastAsia="Times New Roman" w:hAnsi="Arial" w:cs="Arial"/>
-                <w:b/>
-                <w:bCs/>
-                <w:color w:val="000000"/>
-                <w:sz w:val="24"/>
-                <w:szCs w:val="24"/>
-                <w:lang w:val="en-US"/>
-              </w:rPr>
-              <w:t>Menú</w:t>
-            </w:r>
-            <w:proofErr w:type="spellEnd"/>
-            <w:r>
-              <w:rPr>
-                <w:rFonts w:ascii="Arial" w:eastAsia="Times New Roman" w:hAnsi="Arial" w:cs="Arial"/>
-                <w:b/>
-                <w:bCs/>
-                <w:color w:val="000000"/>
-                <w:sz w:val="24"/>
-                <w:szCs w:val="24"/>
-                <w:lang w:val="en-US"/>
-              </w:rPr>
-              <w:t xml:space="preserve"> </w:t>
-            </w:r>
-            <w:proofErr w:type="spellStart"/>
-            <w:r>
-              <w:rPr>
-                <w:rFonts w:ascii="Arial" w:eastAsia="Times New Roman" w:hAnsi="Arial" w:cs="Arial"/>
-                <w:b/>
-                <w:bCs/>
-                <w:color w:val="000000"/>
-                <w:sz w:val="24"/>
-                <w:szCs w:val="24"/>
-                <w:lang w:val="en-US"/>
-              </w:rPr>
-              <w:t>Agregar</w:t>
-            </w:r>
-            <w:proofErr w:type="spellEnd"/>
-            <w:r>
-              <w:rPr>
-                <w:rFonts w:ascii="Arial" w:eastAsia="Times New Roman" w:hAnsi="Arial" w:cs="Arial"/>
-                <w:b/>
-                <w:bCs/>
-                <w:color w:val="000000"/>
-                <w:sz w:val="24"/>
-                <w:szCs w:val="24"/>
-                <w:lang w:val="en-US"/>
-              </w:rPr>
-              <w:t xml:space="preserve"> </w:t>
-            </w:r>
-            <w:proofErr w:type="spellStart"/>
-            <w:r>
-              <w:rPr>
-                <w:rFonts w:ascii="Arial" w:eastAsia="Times New Roman" w:hAnsi="Arial" w:cs="Arial"/>
-                <w:b/>
-                <w:bCs/>
-                <w:color w:val="000000"/>
-                <w:sz w:val="24"/>
-                <w:szCs w:val="24"/>
-                <w:lang w:val="en-US"/>
-              </w:rPr>
-              <w:t>Actividad</w:t>
-            </w:r>
-            <w:proofErr w:type="spellEnd"/>
+              <w:t>Vista Menú Agregar Actividad</w:t>
+            </w:r>
           </w:p>
           <w:p>
             <w:pPr>
@@ -4748,7 +4523,7 @@
         <w:ind w:left="-280"/>
         <w:jc w:val="both"/>
       </w:pPr>
-      <w:bookmarkStart w:id="1" w:name="_Toc105097577"/>
+      <w:bookmarkStart w:id="2" w:name="_Toc105097577"/>
       <w:r>
         <w:rPr>
           <w:rFonts w:ascii="Arial" w:hAnsi="Arial" w:cs="Arial"/>
@@ -4758,7 +4533,6 @@
           <w:sz w:val="40"/>
           <w:szCs w:val="40"/>
         </w:rPr>
-        <w:lastRenderedPageBreak/>
         <w:t xml:space="preserve">2. </w:t>
       </w:r>
       <w:r>
@@ -4782,46 +4556,9 @@
           <w:sz w:val="40"/>
           <w:szCs w:val="40"/>
         </w:rPr>
-        <w:t xml:space="preserve">Prototipado del Proyecto </w:t>
-      </w:r>
-      <w:proofErr w:type="spellStart"/>
-      <w:r>
-        <w:rPr>
-          <w:rFonts w:ascii="Arial" w:hAnsi="Arial" w:cs="Arial"/>
-          <w:b w:val="0"/>
-          <w:bCs w:val="0"/>
-          <w:color w:val="000000"/>
-          <w:sz w:val="40"/>
-          <w:szCs w:val="40"/>
-        </w:rPr>
-        <w:t>Follow</w:t>
-      </w:r>
-      <w:proofErr w:type="spellEnd"/>
-      <w:r>
-        <w:rPr>
-          <w:rFonts w:ascii="Arial" w:hAnsi="Arial" w:cs="Arial"/>
-          <w:b w:val="0"/>
-          <w:bCs w:val="0"/>
-          <w:color w:val="000000"/>
-          <w:sz w:val="40"/>
-          <w:szCs w:val="40"/>
-        </w:rPr>
-        <w:t xml:space="preserve"> </w:t>
-      </w:r>
-      <w:proofErr w:type="spellStart"/>
-      <w:r>
-        <w:rPr>
-          <w:rFonts w:ascii="Arial" w:hAnsi="Arial" w:cs="Arial"/>
-          <w:b w:val="0"/>
-          <w:bCs w:val="0"/>
-          <w:color w:val="000000"/>
-          <w:sz w:val="40"/>
-          <w:szCs w:val="40"/>
-        </w:rPr>
-        <w:t>Class</w:t>
-      </w:r>
-      <w:bookmarkEnd w:id="1"/>
-      <w:proofErr w:type="spellEnd"/>
+        <w:t>Prototipado del Proyecto Follow Class</w:t>
+      </w:r>
+      <w:bookmarkEnd w:id="2"/>
       <w:r>
         <w:rPr>
           <w:rFonts w:ascii="Arial" w:hAnsi="Arial" w:cs="Arial"/>
@@ -4846,23 +4583,7 @@
           <w:rFonts w:ascii="Arial" w:hAnsi="Arial" w:cs="Arial"/>
           <w:color w:val="000000"/>
         </w:rPr>
-        <w:t xml:space="preserve">Con el fin de un óptimo desarrollo de los prototipos se utilizó la herramienta </w:t>
-      </w:r>
-      <w:proofErr w:type="spellStart"/>
-      <w:r>
-        <w:rPr>
-          <w:rFonts w:ascii="Arial" w:hAnsi="Arial" w:cs="Arial"/>
-          <w:color w:val="000000"/>
-        </w:rPr>
-        <w:t>Figma</w:t>
-      </w:r>
-      <w:proofErr w:type="spellEnd"/>
-      <w:r>
-        <w:rPr>
-          <w:rFonts w:ascii="Arial" w:hAnsi="Arial" w:cs="Arial"/>
-          <w:color w:val="000000"/>
-        </w:rPr>
-        <w:t xml:space="preserve"> de la cual adjuntamos el siguiente enlace: </w:t>
+        <w:t>Con el fin de un óptimo desarrollo de los prototipos se utilizó la herramienta Figma de la cual adjuntamos el siguiente enlace: </w:t>
       </w:r>
     </w:p>
     <w:p>
@@ -4871,6 +4592,9 @@
         <w:spacing w:before="300" w:beforeAutospacing="0" w:after="0" w:afterAutospacing="0"/>
         <w:ind w:left="700"/>
         <w:jc w:val="both"/>
+        <w:rPr>
+          <w:lang w:val="en-US"/>
+        </w:rPr>
       </w:pPr>
       <w:r>
         <w:rPr>
@@ -4919,40 +4643,10 @@
             <w:b/>
             <w:bCs/>
             <w:color w:val="000000"/>
+            <w:lang w:val="en-US"/>
           </w:rPr>
-          <w:t xml:space="preserve">Interfaz de usuario - </w:t>
+          <w:t>Interfaz de usuario - Follow Class</w:t>
         </w:r>
-        <w:proofErr w:type="spellStart"/>
-        <w:r>
-          <w:rPr>
-            <w:rStyle w:val="Hipervnculo"/>
-            <w:b/>
-            <w:bCs/>
-            <w:color w:val="000000"/>
-          </w:rPr>
-          <w:t>Follow</w:t>
-        </w:r>
-        <w:proofErr w:type="spellEnd"/>
-        <w:r>
-          <w:rPr>
-            <w:rStyle w:val="Hipervnculo"/>
-            <w:b/>
-            <w:bCs/>
-            <w:color w:val="000000"/>
-          </w:rPr>
-          <w:t xml:space="preserve"> </w:t>
-        </w:r>
-        <w:proofErr w:type="spellStart"/>
-        <w:r>
-          <w:rPr>
-            <w:rStyle w:val="Hipervnculo"/>
-            <w:b/>
-            <w:bCs/>
-            <w:color w:val="000000"/>
-          </w:rPr>
-          <w:t>Class</w:t>
-        </w:r>
-        <w:proofErr w:type="spellEnd"/>
       </w:hyperlink>
     </w:p>
     <w:p>
@@ -4961,6 +4655,9 @@
         <w:spacing w:before="300" w:beforeAutospacing="0" w:after="0" w:afterAutospacing="0"/>
         <w:ind w:left="700"/>
         <w:jc w:val="both"/>
+        <w:rPr>
+          <w:lang w:val="en-US"/>
+        </w:rPr>
       </w:pPr>
     </w:p>
     <w:p>
@@ -4969,6 +4666,9 @@
         <w:spacing w:before="300" w:beforeAutospacing="0" w:after="0" w:afterAutospacing="0"/>
         <w:ind w:left="700"/>
         <w:jc w:val="both"/>
+        <w:rPr>
+          <w:lang w:val="en-US"/>
+        </w:rPr>
       </w:pPr>
     </w:p>
     <w:p>
@@ -4976,8 +4676,11 @@
         <w:pStyle w:val="Ttulo2"/>
         <w:spacing w:before="240" w:after="120"/>
         <w:jc w:val="both"/>
-      </w:pPr>
-      <w:bookmarkStart w:id="2" w:name="_Toc105097578"/>
+        <w:rPr>
+          <w:lang w:val="en-US"/>
+        </w:rPr>
+      </w:pPr>
+      <w:bookmarkStart w:id="3" w:name="_Toc105097578"/>
       <w:r>
         <w:rPr>
           <w:rFonts w:ascii="Arial" w:hAnsi="Arial" w:cs="Arial"/>
@@ -4986,10 +4689,11 @@
           <w:color w:val="000000"/>
           <w:sz w:val="32"/>
           <w:szCs w:val="32"/>
+          <w:lang w:val="en-US"/>
         </w:rPr>
         <w:t>2.1. INTERFAZ: VIEW_01</w:t>
       </w:r>
-      <w:bookmarkEnd w:id="2"/>
+      <w:bookmarkEnd w:id="3"/>
       <w:r>
         <w:rPr>
           <w:rFonts w:ascii="Arial" w:hAnsi="Arial" w:cs="Arial"/>
@@ -4998,6 +4702,7 @@
           <w:color w:val="000000"/>
           <w:sz w:val="32"/>
           <w:szCs w:val="32"/>
+          <w:lang w:val="en-US"/>
         </w:rPr>
         <w:t> </w:t>
       </w:r>
@@ -5008,7 +4713,7 @@
         <w:spacing w:before="320" w:after="80"/>
         <w:jc w:val="both"/>
       </w:pPr>
-      <w:bookmarkStart w:id="3" w:name="_Toc105097579"/>
+      <w:bookmarkStart w:id="4" w:name="_Toc105097579"/>
       <w:r>
         <w:rPr>
           <w:rFonts w:ascii="Arial" w:hAnsi="Arial" w:cs="Arial"/>
@@ -5053,33 +4758,9 @@
           <w:sz w:val="28"/>
           <w:szCs w:val="28"/>
         </w:rPr>
-        <w:t xml:space="preserve">Vista </w:t>
-      </w:r>
-      <w:proofErr w:type="spellStart"/>
-      <w:r>
-        <w:rPr>
-          <w:rFonts w:ascii="Arial" w:hAnsi="Arial" w:cs="Arial"/>
-          <w:b/>
-          <w:bCs/>
-          <w:color w:val="000000"/>
-          <w:sz w:val="28"/>
-          <w:szCs w:val="28"/>
-        </w:rPr>
-        <w:t>N°</w:t>
-      </w:r>
-      <w:proofErr w:type="spellEnd"/>
-      <w:r>
-        <w:rPr>
-          <w:rFonts w:ascii="Arial" w:hAnsi="Arial" w:cs="Arial"/>
-          <w:b/>
-          <w:bCs/>
-          <w:color w:val="000000"/>
-          <w:sz w:val="28"/>
-          <w:szCs w:val="28"/>
-        </w:rPr>
-        <w:t xml:space="preserve"> 01: Vista de Registro de Usuario</w:t>
-      </w:r>
-      <w:bookmarkEnd w:id="3"/>
+        <w:t>Vista N° 01: Vista de Registro de Usuario</w:t>
+      </w:r>
+      <w:bookmarkEnd w:id="4"/>
     </w:p>
     <w:p>
       <w:pPr>
@@ -5123,23 +4804,7 @@
           <w:rFonts w:ascii="Arial" w:hAnsi="Arial" w:cs="Arial"/>
           <w:color w:val="000000"/>
         </w:rPr>
-        <w:t xml:space="preserve">IMAGEN 1: VISTA </w:t>
-      </w:r>
-      <w:proofErr w:type="spellStart"/>
-      <w:r>
-        <w:rPr>
-          <w:rFonts w:ascii="Arial" w:hAnsi="Arial" w:cs="Arial"/>
-          <w:color w:val="000000"/>
-        </w:rPr>
-        <w:t>N°</w:t>
-      </w:r>
-      <w:proofErr w:type="spellEnd"/>
-      <w:r>
-        <w:rPr>
-          <w:rFonts w:ascii="Arial" w:hAnsi="Arial" w:cs="Arial"/>
-          <w:color w:val="000000"/>
-        </w:rPr>
-        <w:t xml:space="preserve"> 01 - VISTA DE REGISTRO DE USUARIO</w:t>
+        <w:t>IMAGEN 1: VISTA N° 01 - VISTA DE REGISTRO DE USUARIO</w:t>
       </w:r>
     </w:p>
     <w:p>
@@ -5277,7 +4942,7 @@
         <w:spacing w:before="240" w:after="120"/>
         <w:jc w:val="both"/>
       </w:pPr>
-      <w:bookmarkStart w:id="4" w:name="_Toc105097580"/>
+      <w:bookmarkStart w:id="5" w:name="_Toc105097580"/>
       <w:r>
         <w:rPr>
           <w:rFonts w:ascii="Arial" w:hAnsi="Arial" w:cs="Arial"/>
@@ -5290,7 +4955,7 @@
         <w:lastRenderedPageBreak/>
         <w:t>2.2. INTERFAZ: VIEW_02</w:t>
       </w:r>
-      <w:bookmarkEnd w:id="4"/>
+      <w:bookmarkEnd w:id="5"/>
     </w:p>
     <w:p>
       <w:pPr>
@@ -5298,7 +4963,7 @@
         <w:spacing w:before="320" w:after="80"/>
         <w:jc w:val="both"/>
       </w:pPr>
-      <w:bookmarkStart w:id="5" w:name="_Toc105097581"/>
+      <w:bookmarkStart w:id="6" w:name="_Toc105097581"/>
       <w:r>
         <w:rPr>
           <w:rFonts w:ascii="Arial" w:hAnsi="Arial" w:cs="Arial"/>
@@ -5343,57 +5008,9 @@
           <w:sz w:val="28"/>
           <w:szCs w:val="28"/>
         </w:rPr>
-        <w:t xml:space="preserve">Vista </w:t>
-      </w:r>
-      <w:proofErr w:type="spellStart"/>
-      <w:r>
-        <w:rPr>
-          <w:rFonts w:ascii="Arial" w:hAnsi="Arial" w:cs="Arial"/>
-          <w:b/>
-          <w:bCs/>
-          <w:color w:val="000000"/>
-          <w:sz w:val="28"/>
-          <w:szCs w:val="28"/>
-        </w:rPr>
-        <w:t>N°</w:t>
-      </w:r>
-      <w:proofErr w:type="spellEnd"/>
-      <w:r>
-        <w:rPr>
-          <w:rFonts w:ascii="Arial" w:hAnsi="Arial" w:cs="Arial"/>
-          <w:b/>
-          <w:bCs/>
-          <w:color w:val="000000"/>
-          <w:sz w:val="28"/>
-          <w:szCs w:val="28"/>
-        </w:rPr>
-        <w:t xml:space="preserve"> 02: Vista de </w:t>
-      </w:r>
-      <w:proofErr w:type="spellStart"/>
-      <w:r>
-        <w:rPr>
-          <w:rFonts w:ascii="Arial" w:hAnsi="Arial" w:cs="Arial"/>
-          <w:b/>
-          <w:bCs/>
-          <w:color w:val="000000"/>
-          <w:sz w:val="28"/>
-          <w:szCs w:val="28"/>
-        </w:rPr>
-        <w:t>Login</w:t>
-      </w:r>
-      <w:proofErr w:type="spellEnd"/>
-      <w:r>
-        <w:rPr>
-          <w:rFonts w:ascii="Arial" w:hAnsi="Arial" w:cs="Arial"/>
-          <w:b/>
-          <w:bCs/>
-          <w:color w:val="000000"/>
-          <w:sz w:val="28"/>
-          <w:szCs w:val="28"/>
-        </w:rPr>
-        <w:t xml:space="preserve"> de Usuario</w:t>
-      </w:r>
-      <w:bookmarkEnd w:id="5"/>
+        <w:t>Vista N° 02: Vista de Login de Usuario</w:t>
+      </w:r>
+      <w:bookmarkEnd w:id="6"/>
     </w:p>
     <w:p>
       <w:pPr>
@@ -5411,23 +5028,7 @@
           <w:rFonts w:ascii="Arial" w:hAnsi="Arial" w:cs="Arial"/>
           <w:color w:val="000000"/>
         </w:rPr>
-        <w:t xml:space="preserve">La presente interfaz cumple con el requisito funcional </w:t>
-      </w:r>
-      <w:proofErr w:type="spellStart"/>
-      <w:r>
-        <w:rPr>
-          <w:rFonts w:ascii="Arial" w:hAnsi="Arial" w:cs="Arial"/>
-          <w:color w:val="000000"/>
-        </w:rPr>
-        <w:t>N°</w:t>
-      </w:r>
-      <w:proofErr w:type="spellEnd"/>
-      <w:r>
-        <w:rPr>
-          <w:rFonts w:ascii="Arial" w:hAnsi="Arial" w:cs="Arial"/>
-          <w:color w:val="000000"/>
-        </w:rPr>
-        <w:t xml:space="preserve"> 2 previamente planteado. Los usuarios podrán acceder a nuestra aplicación a través de su correo y una contraseña previamente registradas. La principal tarea de esta vista es el acceso al sistema mediante la validación en un formulario a través del ingreso de un correo y una contraseña correspondiente. Además, se presenta la opción de registrarse en caso el usuario no haya realizado.</w:t>
+        <w:t>La presente interfaz cumple con el requisito funcional N° 2 previamente planteado. Los usuarios podrán acceder a nuestra aplicación a través de su correo y una contraseña previamente registradas. La principal tarea de esta vista es el acceso al sistema mediante la validación en un formulario a través del ingreso de un correo y una contraseña correspondiente. Además, se presenta la opción de registrarse en caso el usuario no haya realizado.</w:t>
       </w:r>
     </w:p>
     <w:p>
@@ -5446,31 +5047,7 @@
           <w:sz w:val="28"/>
           <w:szCs w:val="28"/>
         </w:rPr>
-        <w:t xml:space="preserve">IMAGEN 2: VISTA </w:t>
-      </w:r>
-      <w:proofErr w:type="spellStart"/>
-      <w:r>
-        <w:rPr>
-          <w:rFonts w:ascii="Arial" w:hAnsi="Arial" w:cs="Arial"/>
-          <w:b/>
-          <w:bCs/>
-          <w:color w:val="000000"/>
-          <w:sz w:val="28"/>
-          <w:szCs w:val="28"/>
-        </w:rPr>
-        <w:t>N°</w:t>
-      </w:r>
-      <w:proofErr w:type="spellEnd"/>
-      <w:r>
-        <w:rPr>
-          <w:rFonts w:ascii="Arial" w:hAnsi="Arial" w:cs="Arial"/>
-          <w:b/>
-          <w:bCs/>
-          <w:color w:val="000000"/>
-          <w:sz w:val="28"/>
-          <w:szCs w:val="28"/>
-        </w:rPr>
-        <w:t xml:space="preserve"> 02 - VISTA DE LOGIN DE USUARIO</w:t>
+        <w:t>IMAGEN 2: VISTA N° 02 - VISTA DE LOGIN DE USUARIO</w:t>
       </w:r>
     </w:p>
     <w:p>
@@ -5539,7 +5116,7 @@
         <w:spacing w:before="240" w:after="240"/>
         <w:jc w:val="both"/>
       </w:pPr>
-      <w:bookmarkStart w:id="6" w:name="_Toc105097582"/>
+      <w:bookmarkStart w:id="7" w:name="_Toc105097582"/>
       <w:r>
         <w:rPr>
           <w:rFonts w:ascii="Arial" w:hAnsi="Arial" w:cs="Arial"/>
@@ -5551,7 +5128,7 @@
         </w:rPr>
         <w:t>2.3. INTERFAZ: VIEW_03</w:t>
       </w:r>
-      <w:bookmarkEnd w:id="6"/>
+      <w:bookmarkEnd w:id="7"/>
     </w:p>
     <w:p>
       <w:pPr>
@@ -5559,7 +5136,7 @@
         <w:spacing w:before="240" w:after="240"/>
         <w:jc w:val="both"/>
       </w:pPr>
-      <w:bookmarkStart w:id="7" w:name="_Toc105097583"/>
+      <w:bookmarkStart w:id="8" w:name="_Toc105097583"/>
       <w:r>
         <w:rPr>
           <w:rFonts w:ascii="Arial" w:hAnsi="Arial" w:cs="Arial"/>
@@ -5604,33 +5181,9 @@
           <w:sz w:val="28"/>
           <w:szCs w:val="28"/>
         </w:rPr>
-        <w:t xml:space="preserve">Vista </w:t>
-      </w:r>
-      <w:proofErr w:type="spellStart"/>
-      <w:r>
-        <w:rPr>
-          <w:rFonts w:ascii="Arial" w:hAnsi="Arial" w:cs="Arial"/>
-          <w:b/>
-          <w:bCs/>
-          <w:color w:val="000000"/>
-          <w:sz w:val="28"/>
-          <w:szCs w:val="28"/>
-        </w:rPr>
-        <w:t>N°</w:t>
-      </w:r>
-      <w:proofErr w:type="spellEnd"/>
-      <w:r>
-        <w:rPr>
-          <w:rFonts w:ascii="Arial" w:hAnsi="Arial" w:cs="Arial"/>
-          <w:b/>
-          <w:bCs/>
-          <w:color w:val="000000"/>
-          <w:sz w:val="28"/>
-          <w:szCs w:val="28"/>
-        </w:rPr>
-        <w:t xml:space="preserve"> 03: Vista de Calendario</w:t>
-      </w:r>
-      <w:bookmarkEnd w:id="7"/>
+        <w:t>Vista N° 03: Vista de Calendario</w:t>
+      </w:r>
+      <w:bookmarkEnd w:id="8"/>
     </w:p>
     <w:p>
       <w:pPr>
@@ -5648,23 +5201,7 @@
           <w:rFonts w:ascii="Arial" w:hAnsi="Arial" w:cs="Arial"/>
           <w:color w:val="000000"/>
         </w:rPr>
-        <w:t xml:space="preserve">La siguiente interfaz cumple con el requisito funcional </w:t>
-      </w:r>
-      <w:proofErr w:type="spellStart"/>
-      <w:r>
-        <w:rPr>
-          <w:rFonts w:ascii="Arial" w:hAnsi="Arial" w:cs="Arial"/>
-          <w:color w:val="000000"/>
-        </w:rPr>
-        <w:t>N°</w:t>
-      </w:r>
-      <w:proofErr w:type="spellEnd"/>
-      <w:r>
-        <w:rPr>
-          <w:rFonts w:ascii="Arial" w:hAnsi="Arial" w:cs="Arial"/>
-          <w:color w:val="000000"/>
-        </w:rPr>
-        <w:t xml:space="preserve"> 3 previamente planteado. Los usuarios podrán observar su calendario de actividades en el centro de esta vista como los datos de su cuenta en la parte izquierda. La principal tarea de esta vista es mostrar las diferentes actividades presentes en tu calendario y un perfil de usuario con demás funcionalidades. Además, se presenta la opción de Agregar para colocar dentro del calendario un nuevo evento en caso el usuario lo desee.</w:t>
+        <w:t>La siguiente interfaz cumple con el requisito funcional N° 3 previamente planteado. Los usuarios podrán observar su calendario de actividades en el centro de esta vista como los datos de su cuenta en la parte izquierda. La principal tarea de esta vista es mostrar las diferentes actividades presentes en tu calendario y un perfil de usuario con demás funcionalidades. Además, se presenta la opción de Agregar para colocar dentro del calendario un nuevo evento en caso el usuario lo desee.</w:t>
       </w:r>
     </w:p>
     <w:p>
@@ -5755,31 +5292,7 @@
           <w:sz w:val="28"/>
           <w:szCs w:val="28"/>
         </w:rPr>
-        <w:t xml:space="preserve">IMAGEN 3: VISTA </w:t>
-      </w:r>
-      <w:proofErr w:type="spellStart"/>
-      <w:r>
-        <w:rPr>
-          <w:rFonts w:ascii="Arial" w:hAnsi="Arial" w:cs="Arial"/>
-          <w:b/>
-          <w:bCs/>
-          <w:color w:val="000000"/>
-          <w:sz w:val="28"/>
-          <w:szCs w:val="28"/>
-        </w:rPr>
-        <w:t>N°</w:t>
-      </w:r>
-      <w:proofErr w:type="spellEnd"/>
-      <w:r>
-        <w:rPr>
-          <w:rFonts w:ascii="Arial" w:hAnsi="Arial" w:cs="Arial"/>
-          <w:b/>
-          <w:bCs/>
-          <w:color w:val="000000"/>
-          <w:sz w:val="28"/>
-          <w:szCs w:val="28"/>
-        </w:rPr>
-        <w:t xml:space="preserve"> 03 - VISTA DE CALENDARIO</w:t>
+        <w:t>IMAGEN 3: VISTA N° 03 - VISTA DE CALENDARIO</w:t>
       </w:r>
     </w:p>
     <w:p>
@@ -5804,7 +5317,7 @@
         <w:spacing w:before="240" w:after="240"/>
         <w:jc w:val="both"/>
       </w:pPr>
-      <w:bookmarkStart w:id="8" w:name="_Toc105097584"/>
+      <w:bookmarkStart w:id="9" w:name="_Toc105097584"/>
       <w:r>
         <w:rPr>
           <w:rFonts w:ascii="Arial" w:hAnsi="Arial" w:cs="Arial"/>
@@ -5816,7 +5329,7 @@
         </w:rPr>
         <w:t>2.4. INTERFAZ: VIEW_04</w:t>
       </w:r>
-      <w:bookmarkEnd w:id="8"/>
+      <w:bookmarkEnd w:id="9"/>
     </w:p>
     <w:p>
       <w:pPr>
@@ -5825,7 +5338,7 @@
         <w:ind w:firstLine="720"/>
         <w:jc w:val="both"/>
       </w:pPr>
-      <w:bookmarkStart w:id="9" w:name="_Toc105097585"/>
+      <w:bookmarkStart w:id="10" w:name="_Toc105097585"/>
       <w:r>
         <w:rPr>
           <w:rFonts w:ascii="Arial" w:hAnsi="Arial" w:cs="Arial"/>
@@ -5835,42 +5348,18 @@
           <w:sz w:val="28"/>
           <w:szCs w:val="28"/>
         </w:rPr>
-        <w:t xml:space="preserve">2.4.1. Vista </w:t>
-      </w:r>
-      <w:proofErr w:type="spellStart"/>
+        <w:t xml:space="preserve">2.4.1. Vista N° 04: Vista </w:t>
+      </w:r>
       <w:r>
         <w:rPr>
           <w:rFonts w:ascii="Arial" w:hAnsi="Arial" w:cs="Arial"/>
           <w:b/>
           <w:bCs/>
           <w:color w:val="000000"/>
-          <w:sz w:val="28"/>
-          <w:szCs w:val="28"/>
-        </w:rPr>
-        <w:t>N°</w:t>
-      </w:r>
-      <w:proofErr w:type="spellEnd"/>
-      <w:r>
-        <w:rPr>
-          <w:rFonts w:ascii="Arial" w:hAnsi="Arial" w:cs="Arial"/>
-          <w:b/>
-          <w:bCs/>
-          <w:color w:val="000000"/>
-          <w:sz w:val="28"/>
-          <w:szCs w:val="28"/>
-        </w:rPr>
-        <w:t xml:space="preserve"> 04: Vista </w:t>
-      </w:r>
-      <w:r>
-        <w:rPr>
-          <w:rFonts w:ascii="Arial" w:hAnsi="Arial" w:cs="Arial"/>
-          <w:b/>
-          <w:bCs/>
-          <w:color w:val="000000"/>
         </w:rPr>
         <w:t>Menú Agregar</w:t>
       </w:r>
-      <w:bookmarkEnd w:id="9"/>
+      <w:bookmarkEnd w:id="10"/>
     </w:p>
     <w:p>
       <w:pPr>
@@ -5888,39 +5377,7 @@
           <w:rFonts w:ascii="Arial" w:hAnsi="Arial" w:cs="Arial"/>
           <w:color w:val="000000"/>
         </w:rPr>
-        <w:t xml:space="preserve">La siguiente interfaz cumple con la primera parte del requisito funcional </w:t>
-      </w:r>
-      <w:proofErr w:type="spellStart"/>
-      <w:r>
-        <w:rPr>
-          <w:rFonts w:ascii="Arial" w:hAnsi="Arial" w:cs="Arial"/>
-          <w:color w:val="000000"/>
-        </w:rPr>
-        <w:t>N°</w:t>
-      </w:r>
-      <w:proofErr w:type="spellEnd"/>
-      <w:r>
-        <w:rPr>
-          <w:rFonts w:ascii="Arial" w:hAnsi="Arial" w:cs="Arial"/>
-          <w:color w:val="000000"/>
-        </w:rPr>
-        <w:t xml:space="preserve"> 4 previamente planteado. Los usuarios podrán observar dos botones simétricamente distribuidos que nos darán a escoger el tipo de evento a agregar (pudiendo ser una clase o alguna otra actividad). La principal tarea de esta vista es dividir </w:t>
-      </w:r>
-      <w:proofErr w:type="gramStart"/>
-      <w:r>
-        <w:rPr>
-          <w:rFonts w:ascii="Arial" w:hAnsi="Arial" w:cs="Arial"/>
-          <w:color w:val="000000"/>
-        </w:rPr>
-        <w:t>correctamente</w:t>
-      </w:r>
-      <w:proofErr w:type="gramEnd"/>
-      <w:r>
-        <w:rPr>
-          <w:rFonts w:ascii="Arial" w:hAnsi="Arial" w:cs="Arial"/>
-          <w:color w:val="000000"/>
-        </w:rPr>
-        <w:t xml:space="preserve"> los eventos para posteriormente ser agregados al calendario. </w:t>
+        <w:t>La siguiente interfaz cumple con la primera parte del requisito funcional N° 4 previamente planteado. Los usuarios podrán observar dos botones simétricamente distribuidos que nos darán a escoger el tipo de evento a agregar (pudiendo ser una clase o alguna otra actividad). La principal tarea de esta vista es dividir correctamente los eventos para posteriormente ser agregados al calendario. </w:t>
       </w:r>
     </w:p>
     <w:p>
@@ -5938,6 +5395,7 @@
           <w:sz w:val="28"/>
           <w:szCs w:val="28"/>
           <w:bdr w:val="none" w:sz="0" w:space="0" w:color="auto" w:frame="1"/>
+          <w:lang w:val="en-US" w:eastAsia="en-US"/>
         </w:rPr>
         <w:drawing>
           <wp:anchor distT="0" distB="0" distL="114300" distR="114300" simplePos="0" relativeHeight="251660288" behindDoc="0" locked="0" layoutInCell="1" allowOverlap="1" wp14:anchorId="5B195A9A" wp14:editId="5B547E0D">
@@ -6011,31 +5469,7 @@
           <w:sz w:val="28"/>
           <w:szCs w:val="28"/>
         </w:rPr>
-        <w:t xml:space="preserve">  IMAGEN 4: VISTA </w:t>
-      </w:r>
-      <w:proofErr w:type="spellStart"/>
-      <w:r>
-        <w:rPr>
-          <w:rFonts w:ascii="Arial" w:hAnsi="Arial" w:cs="Arial"/>
-          <w:b/>
-          <w:bCs/>
-          <w:color w:val="000000"/>
-          <w:sz w:val="28"/>
-          <w:szCs w:val="28"/>
-        </w:rPr>
-        <w:t>N°</w:t>
-      </w:r>
-      <w:proofErr w:type="spellEnd"/>
-      <w:r>
-        <w:rPr>
-          <w:rFonts w:ascii="Arial" w:hAnsi="Arial" w:cs="Arial"/>
-          <w:b/>
-          <w:bCs/>
-          <w:color w:val="000000"/>
-          <w:sz w:val="28"/>
-          <w:szCs w:val="28"/>
-        </w:rPr>
-        <w:t xml:space="preserve"> 04.1 - VISTA DE MENÚ AGREGAR</w:t>
+        <w:t xml:space="preserve">  IMAGEN 4: VISTA N° 04.1 - VISTA DE MENÚ AGREGAR</w:t>
       </w:r>
     </w:p>
     <w:p>
@@ -6053,7 +5487,7 @@
         <w:ind w:firstLine="720"/>
         <w:jc w:val="both"/>
       </w:pPr>
-      <w:bookmarkStart w:id="10" w:name="_Toc105097586"/>
+      <w:bookmarkStart w:id="11" w:name="_Toc105097586"/>
       <w:r>
         <w:rPr>
           <w:rFonts w:ascii="Arial" w:hAnsi="Arial" w:cs="Arial"/>
@@ -6085,42 +5519,18 @@
           <w:sz w:val="28"/>
           <w:szCs w:val="28"/>
         </w:rPr>
-        <w:t xml:space="preserve">. Vista </w:t>
-      </w:r>
-      <w:proofErr w:type="spellStart"/>
+        <w:t xml:space="preserve">. Vista N° 05: Vista </w:t>
+      </w:r>
       <w:r>
         <w:rPr>
           <w:rFonts w:ascii="Arial" w:hAnsi="Arial" w:cs="Arial"/>
           <w:b/>
           <w:bCs/>
           <w:color w:val="000000"/>
-          <w:sz w:val="28"/>
-          <w:szCs w:val="28"/>
-        </w:rPr>
-        <w:t>N°</w:t>
-      </w:r>
-      <w:proofErr w:type="spellEnd"/>
-      <w:r>
-        <w:rPr>
-          <w:rFonts w:ascii="Arial" w:hAnsi="Arial" w:cs="Arial"/>
-          <w:b/>
-          <w:bCs/>
-          <w:color w:val="000000"/>
-          <w:sz w:val="28"/>
-          <w:szCs w:val="28"/>
-        </w:rPr>
-        <w:t xml:space="preserve"> 05: Vista </w:t>
-      </w:r>
-      <w:r>
-        <w:rPr>
-          <w:rFonts w:ascii="Arial" w:hAnsi="Arial" w:cs="Arial"/>
-          <w:b/>
-          <w:bCs/>
-          <w:color w:val="000000"/>
         </w:rPr>
         <w:t>Menú Agregar Curso</w:t>
       </w:r>
-      <w:bookmarkEnd w:id="10"/>
+      <w:bookmarkEnd w:id="11"/>
     </w:p>
     <w:p>
       <w:pPr>
@@ -6134,23 +5544,7 @@
           <w:rFonts w:ascii="Arial" w:hAnsi="Arial" w:cs="Arial"/>
           <w:color w:val="000000"/>
         </w:rPr>
-        <w:t xml:space="preserve">La siguiente interfaz cumple con la continuación del requisito funcional </w:t>
-      </w:r>
-      <w:proofErr w:type="spellStart"/>
-      <w:r>
-        <w:rPr>
-          <w:rFonts w:ascii="Arial" w:hAnsi="Arial" w:cs="Arial"/>
-          <w:color w:val="000000"/>
-        </w:rPr>
-        <w:t>N°</w:t>
-      </w:r>
-      <w:proofErr w:type="spellEnd"/>
-      <w:r>
-        <w:rPr>
-          <w:rFonts w:ascii="Arial" w:hAnsi="Arial" w:cs="Arial"/>
-          <w:color w:val="000000"/>
-        </w:rPr>
-        <w:t xml:space="preserve"> 4 previamente planteado. Los usuarios podrán agregar un curso a su lista de cursos, indicando datos como el ciclo, curso y grupo del curso. Donde, haciendo uso de la base de datos, la aplicación automáticamente agregará el nombre del profesor y horario del curso. También se puede poner un color al curso.</w:t>
+        <w:t>La siguiente interfaz cumple con la continuación del requisito funcional N° 4 previamente planteado. Los usuarios podrán agregar un curso a su lista de cursos, indicando datos como el ciclo, curso y grupo del curso. Donde, haciendo uso de la base de datos, la aplicación automáticamente agregará el nombre del profesor y horario del curso. También se puede poner un color al curso.</w:t>
       </w:r>
     </w:p>
     <w:p>
@@ -6176,6 +5570,7 @@
           <w:sz w:val="28"/>
           <w:szCs w:val="28"/>
           <w:bdr w:val="none" w:sz="0" w:space="0" w:color="auto" w:frame="1"/>
+          <w:lang w:val="en-US" w:eastAsia="en-US"/>
         </w:rPr>
         <w:drawing>
           <wp:anchor distT="0" distB="0" distL="114300" distR="114300" simplePos="0" relativeHeight="251661312" behindDoc="0" locked="0" layoutInCell="1" allowOverlap="1" wp14:anchorId="452EA90A" wp14:editId="027E9B9E">
@@ -6249,31 +5644,7 @@
           <w:sz w:val="28"/>
           <w:szCs w:val="28"/>
         </w:rPr>
-        <w:t xml:space="preserve">IMAGEN 5: VISTA </w:t>
-      </w:r>
-      <w:proofErr w:type="spellStart"/>
-      <w:r>
-        <w:rPr>
-          <w:rFonts w:ascii="Arial" w:hAnsi="Arial" w:cs="Arial"/>
-          <w:b/>
-          <w:bCs/>
-          <w:color w:val="000000"/>
-          <w:sz w:val="28"/>
-          <w:szCs w:val="28"/>
-        </w:rPr>
-        <w:t>N°</w:t>
-      </w:r>
-      <w:proofErr w:type="spellEnd"/>
-      <w:r>
-        <w:rPr>
-          <w:rFonts w:ascii="Arial" w:hAnsi="Arial" w:cs="Arial"/>
-          <w:b/>
-          <w:bCs/>
-          <w:color w:val="000000"/>
-          <w:sz w:val="28"/>
-          <w:szCs w:val="28"/>
-        </w:rPr>
-        <w:t xml:space="preserve"> 04.2 - VISTA MENÚ AGREGAR CURSO</w:t>
+        <w:t>IMAGEN 5: VISTA N° 04.2 - VISTA MENÚ AGREGAR CURSO</w:t>
       </w:r>
     </w:p>
     <w:p>
@@ -6299,7 +5670,7 @@
         <w:ind w:firstLine="720"/>
         <w:jc w:val="both"/>
       </w:pPr>
-      <w:bookmarkStart w:id="11" w:name="_Toc105097587"/>
+      <w:bookmarkStart w:id="12" w:name="_Toc105097587"/>
       <w:r>
         <w:rPr>
           <w:rFonts w:ascii="Arial" w:hAnsi="Arial" w:cs="Arial"/>
@@ -6331,42 +5702,18 @@
           <w:sz w:val="28"/>
           <w:szCs w:val="28"/>
         </w:rPr>
-        <w:t xml:space="preserve">. Vista </w:t>
-      </w:r>
-      <w:proofErr w:type="spellStart"/>
+        <w:t xml:space="preserve">. Vista N° 06: Vista </w:t>
+      </w:r>
       <w:r>
         <w:rPr>
           <w:rFonts w:ascii="Arial" w:hAnsi="Arial" w:cs="Arial"/>
           <w:b/>
           <w:bCs/>
           <w:color w:val="000000"/>
-          <w:sz w:val="28"/>
-          <w:szCs w:val="28"/>
-        </w:rPr>
-        <w:t>N°</w:t>
-      </w:r>
-      <w:proofErr w:type="spellEnd"/>
-      <w:r>
-        <w:rPr>
-          <w:rFonts w:ascii="Arial" w:hAnsi="Arial" w:cs="Arial"/>
-          <w:b/>
-          <w:bCs/>
-          <w:color w:val="000000"/>
-          <w:sz w:val="28"/>
-          <w:szCs w:val="28"/>
-        </w:rPr>
-        <w:t xml:space="preserve"> 06: Vista </w:t>
-      </w:r>
-      <w:r>
-        <w:rPr>
-          <w:rFonts w:ascii="Arial" w:hAnsi="Arial" w:cs="Arial"/>
-          <w:b/>
-          <w:bCs/>
-          <w:color w:val="000000"/>
         </w:rPr>
         <w:t>Menú Agregar Actividad</w:t>
       </w:r>
-      <w:bookmarkEnd w:id="11"/>
+      <w:bookmarkEnd w:id="12"/>
     </w:p>
     <w:p>
       <w:pPr>
@@ -6384,23 +5731,7 @@
           <w:rFonts w:ascii="Arial" w:hAnsi="Arial" w:cs="Arial"/>
           <w:color w:val="000000"/>
         </w:rPr>
-        <w:t xml:space="preserve">La siguiente interfaz cumple con parte final del requisito funcional </w:t>
-      </w:r>
-      <w:proofErr w:type="spellStart"/>
-      <w:r>
-        <w:rPr>
-          <w:rFonts w:ascii="Arial" w:hAnsi="Arial" w:cs="Arial"/>
-          <w:color w:val="000000"/>
-        </w:rPr>
-        <w:t>N°</w:t>
-      </w:r>
-      <w:proofErr w:type="spellEnd"/>
-      <w:r>
-        <w:rPr>
-          <w:rFonts w:ascii="Arial" w:hAnsi="Arial" w:cs="Arial"/>
-          <w:color w:val="000000"/>
-        </w:rPr>
-        <w:t xml:space="preserve"> 4 previamente planteado. En esta ventana, los usuarios podrán agregar una actividad indicando el título, fecha. duración, prioridad, color, dar una etiqueta, y dar una descripción opcional. Teniendo la opción de descartar la actividad que estaban agregando.</w:t>
+        <w:t>La siguiente interfaz cumple con parte final del requisito funcional N° 4 previamente planteado. En esta ventana, los usuarios podrán agregar una actividad indicando el título, fecha. duración, prioridad, color, dar una etiqueta, y dar una descripción opcional. Teniendo la opción de descartar la actividad que estaban agregando.</w:t>
       </w:r>
     </w:p>
     <w:p>
@@ -6463,31 +5794,7 @@
           <w:szCs w:val="28"/>
         </w:rPr>
         <w:lastRenderedPageBreak/>
-        <w:t xml:space="preserve">IMAGEN 6: VISTA </w:t>
-      </w:r>
-      <w:proofErr w:type="spellStart"/>
-      <w:r>
-        <w:rPr>
-          <w:rFonts w:ascii="Arial" w:hAnsi="Arial" w:cs="Arial"/>
-          <w:b/>
-          <w:bCs/>
-          <w:color w:val="000000"/>
-          <w:sz w:val="28"/>
-          <w:szCs w:val="28"/>
-        </w:rPr>
-        <w:t>N°</w:t>
-      </w:r>
-      <w:proofErr w:type="spellEnd"/>
-      <w:r>
-        <w:rPr>
-          <w:rFonts w:ascii="Arial" w:hAnsi="Arial" w:cs="Arial"/>
-          <w:b/>
-          <w:bCs/>
-          <w:color w:val="000000"/>
-          <w:sz w:val="28"/>
-          <w:szCs w:val="28"/>
-        </w:rPr>
-        <w:t xml:space="preserve"> 04.3 - VISTA MENÚ AGREGAR ACTIVIDAD</w:t>
+        <w:t>IMAGEN 6: VISTA N° 04.3 - VISTA MENÚ AGREGAR ACTIVIDAD</w:t>
       </w:r>
     </w:p>
     <w:p>
@@ -6499,6 +5806,7 @@
           <w:sz w:val="28"/>
           <w:szCs w:val="28"/>
           <w:bdr w:val="none" w:sz="0" w:space="0" w:color="auto" w:frame="1"/>
+          <w:lang w:val="en-US"/>
         </w:rPr>
         <w:drawing>
           <wp:anchor distT="0" distB="0" distL="114300" distR="114300" simplePos="0" relativeHeight="251662336" behindDoc="0" locked="0" layoutInCell="1" allowOverlap="1" wp14:anchorId="2A17D09B" wp14:editId="402A102F">
@@ -6595,10 +5903,14 @@
         <w:spacing w:before="280" w:beforeAutospacing="0" w:after="0" w:afterAutospacing="0"/>
         <w:ind w:left="700"/>
         <w:jc w:val="both"/>
-      </w:pPr>
-      <w:r>
-        <w:rPr>
-          <w:rFonts w:ascii="Arial" w:hAnsi="Arial" w:cs="Arial"/>
+        <w:rPr>
+          <w:b/>
+        </w:rPr>
+      </w:pPr>
+      <w:r>
+        <w:rPr>
+          <w:rFonts w:ascii="Arial" w:hAnsi="Arial" w:cs="Arial"/>
+          <w:b/>
           <w:color w:val="000000"/>
           <w:sz w:val="28"/>
           <w:szCs w:val="28"/>
@@ -6610,32 +5922,17 @@
           <w:rPr>
             <w:rStyle w:val="Hipervnculo"/>
             <w:rFonts w:ascii="Arial" w:hAnsi="Arial" w:cs="Arial"/>
+            <w:b/>
             <w:color w:val="000000"/>
+            <w:u w:val="none"/>
           </w:rPr>
-          <w:t xml:space="preserve">Vista </w:t>
-        </w:r>
-        <w:proofErr w:type="spellStart"/>
-        <w:r>
-          <w:rPr>
-            <w:rStyle w:val="Hipervnculo"/>
-            <w:rFonts w:ascii="Arial" w:hAnsi="Arial" w:cs="Arial"/>
-            <w:color w:val="000000"/>
-          </w:rPr>
-          <w:t>N°</w:t>
-        </w:r>
-        <w:proofErr w:type="spellEnd"/>
-        <w:r>
-          <w:rPr>
-            <w:rStyle w:val="Hipervnculo"/>
-            <w:rFonts w:ascii="Arial" w:hAnsi="Arial" w:cs="Arial"/>
-            <w:color w:val="000000"/>
-          </w:rPr>
-          <w:t xml:space="preserve"> 07: Vista Menú </w:t>
+          <w:t xml:space="preserve">Vista N° 07: Vista Menú </w:t>
         </w:r>
       </w:hyperlink>
       <w:r>
         <w:rPr>
           <w:rFonts w:ascii="Arial" w:hAnsi="Arial" w:cs="Arial"/>
+          <w:b/>
           <w:color w:val="000000"/>
         </w:rPr>
         <w:t>Editar actividad</w:t>
@@ -6653,23 +5950,7 @@
           <w:rFonts w:ascii="Arial" w:hAnsi="Arial" w:cs="Arial"/>
           <w:color w:val="000000"/>
         </w:rPr>
-        <w:t xml:space="preserve">La siguiente interfaz cumple con parte final del requisito funcional </w:t>
-      </w:r>
-      <w:proofErr w:type="spellStart"/>
-      <w:r>
-        <w:rPr>
-          <w:rFonts w:ascii="Arial" w:hAnsi="Arial" w:cs="Arial"/>
-          <w:color w:val="000000"/>
-        </w:rPr>
-        <w:t>N°</w:t>
-      </w:r>
-      <w:proofErr w:type="spellEnd"/>
-      <w:r>
-        <w:rPr>
-          <w:rFonts w:ascii="Arial" w:hAnsi="Arial" w:cs="Arial"/>
-          <w:color w:val="000000"/>
-        </w:rPr>
-        <w:t xml:space="preserve"> 5 previamente planteado. En esta vista el usuario podrá editar una actividad y modificar los campos de título y etiqueta, pudiendo modificar también el color y la etiqueta respectivamente además de agregar una descripción.</w:t>
+        <w:t>La siguiente interfaz cumple con parte final del requisito funcional N° 5 previamente planteado. En esta vista el usuario podrá editar una actividad y modificar los campos de título y etiqueta, pudiendo modificar también el color y la etiqueta respectivamente además de agregar una descripción.</w:t>
       </w:r>
     </w:p>
     <w:p>
@@ -6693,25 +5974,7 @@
             <w:rFonts w:ascii="Arial" w:hAnsi="Arial" w:cs="Arial"/>
             <w:color w:val="000000"/>
           </w:rPr>
-          <w:t xml:space="preserve"> IMAGEN 7: VISTA </w:t>
-        </w:r>
-        <w:proofErr w:type="spellStart"/>
-        <w:r>
-          <w:rPr>
-            <w:rStyle w:val="Hipervnculo"/>
-            <w:rFonts w:ascii="Arial" w:hAnsi="Arial" w:cs="Arial"/>
-            <w:color w:val="000000"/>
-          </w:rPr>
-          <w:t>N°</w:t>
-        </w:r>
-        <w:proofErr w:type="spellEnd"/>
-        <w:r>
-          <w:rPr>
-            <w:rStyle w:val="Hipervnculo"/>
-            <w:rFonts w:ascii="Arial" w:hAnsi="Arial" w:cs="Arial"/>
-            <w:color w:val="000000"/>
-          </w:rPr>
-          <w:t xml:space="preserve"> 07.1 - VISTA DE MENÚ </w:t>
+          <w:t xml:space="preserve"> IMAGEN 7: VISTA N° 07.1 - VISTA DE MENÚ </w:t>
         </w:r>
       </w:hyperlink>
     </w:p>
@@ -6730,6 +5993,7 @@
           <w:sz w:val="28"/>
           <w:szCs w:val="28"/>
           <w:bdr w:val="none" w:sz="0" w:space="0" w:color="auto" w:frame="1"/>
+          <w:lang w:val="en-US" w:eastAsia="en-US"/>
         </w:rPr>
         <w:lastRenderedPageBreak/>
         <w:drawing>
@@ -6784,6 +6048,170 @@
     </w:p>
     <w:p>
       <w:pPr>
+        <w:pStyle w:val="NormalWeb"/>
+        <w:spacing w:before="60" w:beforeAutospacing="0" w:after="0" w:afterAutospacing="0"/>
+        <w:ind w:left="720"/>
+        <w:jc w:val="both"/>
+      </w:pPr>
+    </w:p>
+    <w:p>
+      <w:pPr>
+        <w:pStyle w:val="NormalWeb"/>
+        <w:spacing w:before="280" w:beforeAutospacing="0" w:after="0" w:afterAutospacing="0"/>
+        <w:ind w:left="700"/>
+        <w:jc w:val="both"/>
+      </w:pPr>
+      <w:r>
+        <w:rPr>
+          <w:rFonts w:ascii="Arial" w:hAnsi="Arial" w:cs="Arial"/>
+          <w:color w:val="000000"/>
+          <w:sz w:val="28"/>
+          <w:szCs w:val="28"/>
+        </w:rPr>
+        <w:t>2.6. INTERFAZ VIEW_06</w:t>
+      </w:r>
+    </w:p>
+    <w:p>
+      <w:pPr>
+        <w:pStyle w:val="NormalWeb"/>
+        <w:spacing w:before="280" w:beforeAutospacing="0" w:after="0" w:afterAutospacing="0"/>
+        <w:ind w:left="700"/>
+        <w:jc w:val="both"/>
+        <w:rPr>
+          <w:b/>
+        </w:rPr>
+      </w:pPr>
+      <w:r>
+        <w:rPr>
+          <w:rFonts w:ascii="Arial" w:hAnsi="Arial" w:cs="Arial"/>
+          <w:b/>
+          <w:color w:val="000000"/>
+          <w:sz w:val="28"/>
+          <w:szCs w:val="28"/>
+        </w:rPr>
+        <w:t xml:space="preserve">2.6.1. </w:t>
+      </w:r>
+      <w:hyperlink r:id="rId18" w:anchor="heading=h.3yihqpiy8yhg" w:history="1">
+        <w:r>
+          <w:rPr>
+            <w:rStyle w:val="Hipervnculo"/>
+            <w:rFonts w:ascii="Arial" w:hAnsi="Arial" w:cs="Arial"/>
+            <w:b/>
+            <w:color w:val="000000"/>
+            <w:u w:val="none"/>
+          </w:rPr>
+          <w:t xml:space="preserve">Vista </w:t>
+        </w:r>
+      </w:hyperlink>
+      <w:r>
+        <w:rPr>
+          <w:rFonts w:ascii="Arial" w:hAnsi="Arial" w:cs="Arial"/>
+          <w:b/>
+          <w:color w:val="000000"/>
+        </w:rPr>
+        <w:t>Menú ayuda</w:t>
+      </w:r>
+    </w:p>
+    <w:p>
+      <w:pPr>
+        <w:spacing w:before="280" w:after="0" w:line="240" w:lineRule="auto"/>
+        <w:ind w:left="700"/>
+        <w:jc w:val="both"/>
+        <w:rPr>
+          <w:rFonts w:ascii="Times New Roman" w:eastAsia="Times New Roman" w:hAnsi="Times New Roman" w:cs="Times New Roman"/>
+          <w:sz w:val="24"/>
+          <w:szCs w:val="24"/>
+          <w:lang w:val="es-MX"/>
+        </w:rPr>
+      </w:pPr>
+      <w:r>
+        <w:rPr>
+          <w:rFonts w:ascii="Arial" w:eastAsia="Times New Roman" w:hAnsi="Arial" w:cs="Arial"/>
+          <w:color w:val="000000"/>
+          <w:sz w:val="24"/>
+          <w:szCs w:val="24"/>
+          <w:lang w:val="es-MX"/>
+        </w:rPr>
+        <w:t>La siguiente interfaz cumple con parte final del requisito funcional N° 6 previamente planteado. En esta vista el usuario podrá visualizar una serie de instrucciones con el motivo de guiarlo en el uso de la aplicación. Además, esta ventana cuenta con una imagen referencial al costado de la lista de instrucciones que facilitará la comprensión de estos mismos. </w:t>
+      </w:r>
+    </w:p>
+    <w:p>
+      <w:pPr>
+        <w:pStyle w:val="NormalWeb"/>
+        <w:spacing w:before="60" w:beforeAutospacing="0" w:after="0" w:afterAutospacing="0"/>
+        <w:ind w:left="720"/>
+        <w:jc w:val="both"/>
+      </w:pPr>
+      <w:r>
+        <w:rPr>
+          <w:rFonts w:ascii="Arial" w:hAnsi="Arial" w:cs="Arial"/>
+          <w:color w:val="000000"/>
+        </w:rPr>
+        <w:t>2.6.1.</w:t>
+      </w:r>
+      <w:hyperlink r:id="rId19" w:anchor="heading=h.pn574jvppgxe" w:history="1">
+        <w:r>
+          <w:rPr>
+            <w:rStyle w:val="Hipervnculo"/>
+            <w:rFonts w:ascii="Arial" w:hAnsi="Arial" w:cs="Arial"/>
+            <w:color w:val="000000"/>
+          </w:rPr>
+          <w:t xml:space="preserve"> IMAGEN 8: VISTA N° 07.1 - VISTA DE MENÚ </w:t>
+        </w:r>
+      </w:hyperlink>
+    </w:p>
+    <w:p>
+      <w:pPr>
+        <w:pStyle w:val="NormalWeb"/>
+        <w:spacing w:before="60" w:beforeAutospacing="0" w:after="0" w:afterAutospacing="0"/>
+        <w:ind w:left="720"/>
+        <w:jc w:val="both"/>
+      </w:pPr>
+      <w:r>
+        <w:rPr>
+          <w:noProof/>
+          <w:lang w:val="en-US" w:eastAsia="en-US"/>
+        </w:rPr>
+        <w:lastRenderedPageBreak/>
+        <w:drawing>
+          <wp:inline distT="0" distB="0" distL="0" distR="0" wp14:anchorId="506F830A" wp14:editId="4D882B7E">
+            <wp:extent cx="5581015" cy="3636010"/>
+            <wp:effectExtent l="0" t="0" r="635" b="2540"/>
+            <wp:docPr id="9" name="Imagen 9"/>
+            <wp:cNvGraphicFramePr>
+              <a:graphicFrameLocks xmlns:a="http://schemas.openxmlformats.org/drawingml/2006/main" noChangeAspect="1"/>
+            </wp:cNvGraphicFramePr>
+            <a:graphic xmlns:a="http://schemas.openxmlformats.org/drawingml/2006/main">
+              <a:graphicData uri="http://schemas.openxmlformats.org/drawingml/2006/picture">
+                <pic:pic xmlns:pic="http://schemas.openxmlformats.org/drawingml/2006/picture">
+                  <pic:nvPicPr>
+                    <pic:cNvPr id="1" name=""/>
+                    <pic:cNvPicPr/>
+                  </pic:nvPicPr>
+                  <pic:blipFill>
+                    <a:blip r:embed="rId20"/>
+                    <a:stretch>
+                      <a:fillRect/>
+                    </a:stretch>
+                  </pic:blipFill>
+                  <pic:spPr>
+                    <a:xfrm>
+                      <a:off x="0" y="0"/>
+                      <a:ext cx="5581015" cy="3636010"/>
+                    </a:xfrm>
+                    <a:prstGeom prst="rect">
+                      <a:avLst/>
+                    </a:prstGeom>
+                  </pic:spPr>
+                </pic:pic>
+              </a:graphicData>
+            </a:graphic>
+          </wp:inline>
+        </w:drawing>
+      </w:r>
+    </w:p>
+    <w:p>
+      <w:pPr>
         <w:spacing w:after="0" w:line="240" w:lineRule="auto"/>
         <w:rPr>
           <w:rFonts w:ascii="Arial" w:eastAsia="Times New Roman" w:hAnsi="Arial" w:cs="Arial"/>
@@ -6792,6 +6220,61 @@
           <w:lang w:eastAsia="es-PE"/>
         </w:rPr>
       </w:pPr>
+      <w:r>
+        <w:rPr>
+          <w:noProof/>
+          <w:bdr w:val="none" w:sz="0" w:space="0" w:color="auto" w:frame="1"/>
+          <w:lang w:val="en-US"/>
+        </w:rPr>
+        <w:drawing>
+          <wp:inline distT="0" distB="0" distL="0" distR="0" wp14:anchorId="2BA181F7" wp14:editId="01C66D5C">
+            <wp:extent cx="5579745" cy="3530600"/>
+            <wp:effectExtent l="0" t="0" r="1905" b="0"/>
+            <wp:docPr id="7" name="Imagen 7" descr="https://lh6.googleusercontent.com/l7_BGwzNd-aTObQWrYgVAaXV_OGCRKY75weIeCUTe6s3XvUlJAwfQarzWptRqKf_GUobuZKOHFYcvv82Cx2Ym1Cq3NSen8PIh8utxCsvu5Elqiy10rqsuTo2TeGxoB7aqzRmMoyHYfT5CBAW6w"/>
+            <wp:cNvGraphicFramePr>
+              <a:graphicFrameLocks xmlns:a="http://schemas.openxmlformats.org/drawingml/2006/main" noChangeAspect="1"/>
+            </wp:cNvGraphicFramePr>
+            <a:graphic xmlns:a="http://schemas.openxmlformats.org/drawingml/2006/main">
+              <a:graphicData uri="http://schemas.openxmlformats.org/drawingml/2006/picture">
+                <pic:pic xmlns:pic="http://schemas.openxmlformats.org/drawingml/2006/picture">
+                  <pic:nvPicPr>
+                    <pic:cNvPr id="0" name="Picture 1" descr="https://lh6.googleusercontent.com/l7_BGwzNd-aTObQWrYgVAaXV_OGCRKY75weIeCUTe6s3XvUlJAwfQarzWptRqKf_GUobuZKOHFYcvv82Cx2Ym1Cq3NSen8PIh8utxCsvu5Elqiy10rqsuTo2TeGxoB7aqzRmMoyHYfT5CBAW6w"/>
+                    <pic:cNvPicPr>
+                      <a:picLocks noChangeAspect="1" noChangeArrowheads="1"/>
+                    </pic:cNvPicPr>
+                  </pic:nvPicPr>
+                  <pic:blipFill>
+                    <a:blip r:embed="rId21">
+                      <a:extLst>
+                        <a:ext uri="{28A0092B-C50C-407E-A947-70E740481C1C}">
+                          <a14:useLocalDpi xmlns:a14="http://schemas.microsoft.com/office/drawing/2010/main" val="0"/>
+                        </a:ext>
+                      </a:extLst>
+                    </a:blip>
+                    <a:srcRect/>
+                    <a:stretch>
+                      <a:fillRect/>
+                    </a:stretch>
+                  </pic:blipFill>
+                  <pic:spPr bwMode="auto">
+                    <a:xfrm>
+                      <a:off x="0" y="0"/>
+                      <a:ext cx="5579745" cy="3530600"/>
+                    </a:xfrm>
+                    <a:prstGeom prst="rect">
+                      <a:avLst/>
+                    </a:prstGeom>
+                    <a:noFill/>
+                    <a:ln>
+                      <a:noFill/>
+                    </a:ln>
+                  </pic:spPr>
+                </pic:pic>
+              </a:graphicData>
+            </a:graphic>
+          </wp:inline>
+        </w:drawing>
+      </w:r>
     </w:p>
     <w:sectPr>
       <w:pgSz w:w="11906" w:h="16838"/>
@@ -6804,7 +6287,7 @@
 </file>
 
 <file path=word/endnotes.xml><?xml version="1.0" encoding="utf-8"?>
-<w:endnotes xmlns:wpc="http://schemas.microsoft.com/office/word/2010/wordprocessingCanvas" xmlns:cx="http://schemas.microsoft.com/office/drawing/2014/chartex" xmlns:cx1="http://schemas.microsoft.com/office/drawing/2015/9/8/chartex" xmlns:cx2="http://schemas.microsoft.com/office/drawing/2015/10/21/chartex" xmlns:cx3="http://schemas.microsoft.com/office/drawing/2016/5/9/chartex" xmlns:cx4="http://schemas.microsoft.com/office/drawing/2016/5/10/chartex" xmlns:cx5="http://schemas.microsoft.com/office/drawing/2016/5/11/chartex" xmlns:cx6="http://schemas.microsoft.com/office/drawing/2016/5/12/chartex" xmlns:cx7="http://schemas.microsoft.com/office/drawing/2016/5/13/chartex" xmlns:cx8="http://schemas.microsoft.com/office/drawing/2016/5/14/chartex" xmlns:mc="http://schemas.openxmlformats.org/markup-compatibility/2006" xmlns:aink="http://schemas.microsoft.com/office/drawing/2016/ink" xmlns:am3d="http://schemas.microsoft.com/office/drawing/2017/model3d" xmlns:o="urn:schemas-microsoft-com:office:office" xmlns:oel="http://schemas.microsoft.com/office/2019/extlst" xmlns:r="http://schemas.openxmlformats.org/officeDocument/2006/relationships" xmlns:m="http://schemas.openxmlformats.org/officeDocument/2006/math" xmlns:v="urn:schemas-microsoft-com:vml" xmlns:wp14="http://schemas.microsoft.com/office/word/2010/wordprocessingDrawing" xmlns:wp="http://schemas.openxmlformats.org/drawingml/2006/wordprocessingDrawing" xmlns:w10="urn:schemas-microsoft-com:office:word" xmlns:w="http://schemas.openxmlformats.org/wordprocessingml/2006/main" xmlns:w14="http://schemas.microsoft.com/office/word/2010/wordml" xmlns:w15="http://schemas.microsoft.com/office/word/2012/wordml" xmlns:w16cex="http://schemas.microsoft.com/office/word/2018/wordml/cex" xmlns:w16cid="http://schemas.microsoft.com/office/word/2016/wordml/cid" xmlns:w16="http://schemas.microsoft.com/office/word/2018/wordml" xmlns:w16sdtdh="http://schemas.microsoft.com/office/word/2020/wordml/sdtdatahash" xmlns:w16se="http://schemas.microsoft.com/office/word/2015/wordml/symex" xmlns:wpg="http://schemas.microsoft.com/office/word/2010/wordprocessingGroup" xmlns:wpi="http://schemas.microsoft.com/office/word/2010/wordprocessingInk" xmlns:wne="http://schemas.microsoft.com/office/word/2006/wordml" xmlns:wps="http://schemas.microsoft.com/office/word/2010/wordprocessingShape" mc:Ignorable="w14 w15 w16se w16cid w16 w16cex w16sdtdh wp14">
+<w:endnotes xmlns:wpc="http://schemas.microsoft.com/office/word/2010/wordprocessingCanvas" xmlns:cx="http://schemas.microsoft.com/office/drawing/2014/chartex" xmlns:mc="http://schemas.openxmlformats.org/markup-compatibility/2006" xmlns:o="urn:schemas-microsoft-com:office:office" xmlns:r="http://schemas.openxmlformats.org/officeDocument/2006/relationships" xmlns:m="http://schemas.openxmlformats.org/officeDocument/2006/math" xmlns:v="urn:schemas-microsoft-com:vml" xmlns:wp14="http://schemas.microsoft.com/office/word/2010/wordprocessingDrawing" xmlns:wp="http://schemas.openxmlformats.org/drawingml/2006/wordprocessingDrawing" xmlns:w10="urn:schemas-microsoft-com:office:word" xmlns:w="http://schemas.openxmlformats.org/wordprocessingml/2006/main" xmlns:w14="http://schemas.microsoft.com/office/word/2010/wordml" xmlns:w15="http://schemas.microsoft.com/office/word/2012/wordml" xmlns:w16se="http://schemas.microsoft.com/office/word/2015/wordml/symex" xmlns:wpg="http://schemas.microsoft.com/office/word/2010/wordprocessingGroup" xmlns:wpi="http://schemas.microsoft.com/office/word/2010/wordprocessingInk" xmlns:wne="http://schemas.microsoft.com/office/word/2006/wordml" xmlns:wps="http://schemas.microsoft.com/office/word/2010/wordprocessingShape" mc:Ignorable="w14 w15 w16se wp14">
   <w:endnote w:type="separator" w:id="-1">
     <w:p>
       <w:pPr>
@@ -6829,7 +6312,7 @@
 </file>
 
 <file path=word/footnotes.xml><?xml version="1.0" encoding="utf-8"?>
-<w:footnotes xmlns:wpc="http://schemas.microsoft.com/office/word/2010/wordprocessingCanvas" xmlns:cx="http://schemas.microsoft.com/office/drawing/2014/chartex" xmlns:cx1="http://schemas.microsoft.com/office/drawing/2015/9/8/chartex" xmlns:cx2="http://schemas.microsoft.com/office/drawing/2015/10/21/chartex" xmlns:cx3="http://schemas.microsoft.com/office/drawing/2016/5/9/chartex" xmlns:cx4="http://schemas.microsoft.com/office/drawing/2016/5/10/chartex" xmlns:cx5="http://schemas.microsoft.com/office/drawing/2016/5/11/chartex" xmlns:cx6="http://schemas.microsoft.com/office/drawing/2016/5/12/chartex" xmlns:cx7="http://schemas.microsoft.com/office/drawing/2016/5/13/chartex" xmlns:cx8="http://schemas.microsoft.com/office/drawing/2016/5/14/chartex" xmlns:mc="http://schemas.openxmlformats.org/markup-compatibility/2006" xmlns:aink="http://schemas.microsoft.com/office/drawing/2016/ink" xmlns:am3d="http://schemas.microsoft.com/office/drawing/2017/model3d" xmlns:o="urn:schemas-microsoft-com:office:office" xmlns:oel="http://schemas.microsoft.com/office/2019/extlst" xmlns:r="http://schemas.openxmlformats.org/officeDocument/2006/relationships" xmlns:m="http://schemas.openxmlformats.org/officeDocument/2006/math" xmlns:v="urn:schemas-microsoft-com:vml" xmlns:wp14="http://schemas.microsoft.com/office/word/2010/wordprocessingDrawing" xmlns:wp="http://schemas.openxmlformats.org/drawingml/2006/wordprocessingDrawing" xmlns:w10="urn:schemas-microsoft-com:office:word" xmlns:w="http://schemas.openxmlformats.org/wordprocessingml/2006/main" xmlns:w14="http://schemas.microsoft.com/office/word/2010/wordml" xmlns:w15="http://schemas.microsoft.com/office/word/2012/wordml" xmlns:w16cex="http://schemas.microsoft.com/office/word/2018/wordml/cex" xmlns:w16cid="http://schemas.microsoft.com/office/word/2016/wordml/cid" xmlns:w16="http://schemas.microsoft.com/office/word/2018/wordml" xmlns:w16sdtdh="http://schemas.microsoft.com/office/word/2020/wordml/sdtdatahash" xmlns:w16se="http://schemas.microsoft.com/office/word/2015/wordml/symex" xmlns:wpg="http://schemas.microsoft.com/office/word/2010/wordprocessingGroup" xmlns:wpi="http://schemas.microsoft.com/office/word/2010/wordprocessingInk" xmlns:wne="http://schemas.microsoft.com/office/word/2006/wordml" xmlns:wps="http://schemas.microsoft.com/office/word/2010/wordprocessingShape" mc:Ignorable="w14 w15 w16se w16cid w16 w16cex w16sdtdh wp14">
+<w:footnotes xmlns:wpc="http://schemas.microsoft.com/office/word/2010/wordprocessingCanvas" xmlns:cx="http://schemas.microsoft.com/office/drawing/2014/chartex" xmlns:mc="http://schemas.openxmlformats.org/markup-compatibility/2006" xmlns:o="urn:schemas-microsoft-com:office:office" xmlns:r="http://schemas.openxmlformats.org/officeDocument/2006/relationships" xmlns:m="http://schemas.openxmlformats.org/officeDocument/2006/math" xmlns:v="urn:schemas-microsoft-com:vml" xmlns:wp14="http://schemas.microsoft.com/office/word/2010/wordprocessingDrawing" xmlns:wp="http://schemas.openxmlformats.org/drawingml/2006/wordprocessingDrawing" xmlns:w10="urn:schemas-microsoft-com:office:word" xmlns:w="http://schemas.openxmlformats.org/wordprocessingml/2006/main" xmlns:w14="http://schemas.microsoft.com/office/word/2010/wordml" xmlns:w15="http://schemas.microsoft.com/office/word/2012/wordml" xmlns:w16se="http://schemas.microsoft.com/office/word/2015/wordml/symex" xmlns:wpg="http://schemas.microsoft.com/office/word/2010/wordprocessingGroup" xmlns:wpi="http://schemas.microsoft.com/office/word/2010/wordprocessingInk" xmlns:wne="http://schemas.microsoft.com/office/word/2006/wordml" xmlns:wps="http://schemas.microsoft.com/office/word/2010/wordprocessingShape" mc:Ignorable="w14 w15 w16se wp14">
   <w:footnote w:type="separator" w:id="-1">
     <w:p>
       <w:pPr>
@@ -6854,7 +6337,7 @@
 </file>
 
 <file path=word/numbering.xml><?xml version="1.0" encoding="utf-8"?>
-<w:numbering xmlns:wpc="http://schemas.microsoft.com/office/word/2010/wordprocessingCanvas" xmlns:cx="http://schemas.microsoft.com/office/drawing/2014/chartex" xmlns:cx1="http://schemas.microsoft.com/office/drawing/2015/9/8/chartex" xmlns:cx2="http://schemas.microsoft.com/office/drawing/2015/10/21/chartex" xmlns:cx3="http://schemas.microsoft.com/office/drawing/2016/5/9/chartex" xmlns:cx4="http://schemas.microsoft.com/office/drawing/2016/5/10/chartex" xmlns:cx5="http://schemas.microsoft.com/office/drawing/2016/5/11/chartex" xmlns:cx6="http://schemas.microsoft.com/office/drawing/2016/5/12/chartex" xmlns:cx7="http://schemas.microsoft.com/office/drawing/2016/5/13/chartex" xmlns:cx8="http://schemas.microsoft.com/office/drawing/2016/5/14/chartex" xmlns:mc="http://schemas.openxmlformats.org/markup-compatibility/2006" xmlns:aink="http://schemas.microsoft.com/office/drawing/2016/ink" xmlns:am3d="http://schemas.microsoft.com/office/drawing/2017/model3d" xmlns:o="urn:schemas-microsoft-com:office:office" xmlns:oel="http://schemas.microsoft.com/office/2019/extlst" xmlns:r="http://schemas.openxmlformats.org/officeDocument/2006/relationships" xmlns:m="http://schemas.openxmlformats.org/officeDocument/2006/math" xmlns:v="urn:schemas-microsoft-com:vml" xmlns:wp14="http://schemas.microsoft.com/office/word/2010/wordprocessingDrawing" xmlns:wp="http://schemas.openxmlformats.org/drawingml/2006/wordprocessingDrawing" xmlns:w10="urn:schemas-microsoft-com:office:word" xmlns:w="http://schemas.openxmlformats.org/wordprocessingml/2006/main" xmlns:w14="http://schemas.microsoft.com/office/word/2010/wordml" xmlns:w15="http://schemas.microsoft.com/office/word/2012/wordml" xmlns:w16cex="http://schemas.microsoft.com/office/word/2018/wordml/cex" xmlns:w16cid="http://schemas.microsoft.com/office/word/2016/wordml/cid" xmlns:w16="http://schemas.microsoft.com/office/word/2018/wordml" xmlns:w16sdtdh="http://schemas.microsoft.com/office/word/2020/wordml/sdtdatahash" xmlns:w16se="http://schemas.microsoft.com/office/word/2015/wordml/symex" xmlns:wpg="http://schemas.microsoft.com/office/word/2010/wordprocessingGroup" xmlns:wpi="http://schemas.microsoft.com/office/word/2010/wordprocessingInk" xmlns:wne="http://schemas.microsoft.com/office/word/2006/wordml" xmlns:wps="http://schemas.microsoft.com/office/word/2010/wordprocessingShape" mc:Ignorable="w14 w15 w16se w16cid w16 w16cex w16sdtdh wp14">
+<w:numbering xmlns:wpc="http://schemas.microsoft.com/office/word/2010/wordprocessingCanvas" xmlns:cx="http://schemas.microsoft.com/office/drawing/2014/chartex" xmlns:mc="http://schemas.openxmlformats.org/markup-compatibility/2006" xmlns:o="urn:schemas-microsoft-com:office:office" xmlns:r="http://schemas.openxmlformats.org/officeDocument/2006/relationships" xmlns:m="http://schemas.openxmlformats.org/officeDocument/2006/math" xmlns:v="urn:schemas-microsoft-com:vml" xmlns:wp14="http://schemas.microsoft.com/office/word/2010/wordprocessingDrawing" xmlns:wp="http://schemas.openxmlformats.org/drawingml/2006/wordprocessingDrawing" xmlns:w10="urn:schemas-microsoft-com:office:word" xmlns:w="http://schemas.openxmlformats.org/wordprocessingml/2006/main" xmlns:w14="http://schemas.microsoft.com/office/word/2010/wordml" xmlns:w15="http://schemas.microsoft.com/office/word/2012/wordml" xmlns:w16se="http://schemas.microsoft.com/office/word/2015/wordml/symex" xmlns:wpg="http://schemas.microsoft.com/office/word/2010/wordprocessingGroup" xmlns:wpi="http://schemas.microsoft.com/office/word/2010/wordprocessingInk" xmlns:wne="http://schemas.microsoft.com/office/word/2006/wordml" xmlns:wps="http://schemas.microsoft.com/office/word/2010/wordprocessingShape" mc:Ignorable="w14 w15 w16se wp14">
   <w:abstractNum w:abstractNumId="0" w15:restartNumberingAfterBreak="0">
     <w:nsid w:val="2084192B"/>
     <w:multiLevelType w:val="hybridMultilevel"/>
@@ -7033,17 +6516,17 @@
       </w:pPr>
     </w:lvl>
   </w:abstractNum>
-  <w:num w:numId="1" w16cid:durableId="899251451">
+  <w:num w:numId="1">
     <w:abstractNumId w:val="1"/>
   </w:num>
-  <w:num w:numId="2" w16cid:durableId="1305432316">
+  <w:num w:numId="2">
     <w:abstractNumId w:val="0"/>
   </w:num>
 </w:numbering>
 </file>
 
 <file path=word/styles.xml><?xml version="1.0" encoding="utf-8"?>
-<w:styles xmlns:mc="http://schemas.openxmlformats.org/markup-compatibility/2006" xmlns:r="http://schemas.openxmlformats.org/officeDocument/2006/relationships" xmlns:w="http://schemas.openxmlformats.org/wordprocessingml/2006/main" xmlns:w14="http://schemas.microsoft.com/office/word/2010/wordml" xmlns:w15="http://schemas.microsoft.com/office/word/2012/wordml" xmlns:w16cex="http://schemas.microsoft.com/office/word/2018/wordml/cex" xmlns:w16cid="http://schemas.microsoft.com/office/word/2016/wordml/cid" xmlns:w16="http://schemas.microsoft.com/office/word/2018/wordml" xmlns:w16sdtdh="http://schemas.microsoft.com/office/word/2020/wordml/sdtdatahash" xmlns:w16se="http://schemas.microsoft.com/office/word/2015/wordml/symex" mc:Ignorable="w14 w15 w16se w16cid w16 w16cex w16sdtdh">
+<w:styles xmlns:mc="http://schemas.openxmlformats.org/markup-compatibility/2006" xmlns:r="http://schemas.openxmlformats.org/officeDocument/2006/relationships" xmlns:w="http://schemas.openxmlformats.org/wordprocessingml/2006/main" xmlns:w14="http://schemas.microsoft.com/office/word/2010/wordml" xmlns:w15="http://schemas.microsoft.com/office/word/2012/wordml" xmlns:w16se="http://schemas.microsoft.com/office/word/2015/wordml/symex" mc:Ignorable="w14 w15 w16se">
   <w:docDefaults>
     <w:rPrDefault>
       <w:rPr>
@@ -7059,7 +6542,7 @@
       </w:pPr>
     </w:pPrDefault>
   </w:docDefaults>
-  <w:latentStyles w:defLockedState="0" w:defUIPriority="99" w:defSemiHidden="0" w:defUnhideWhenUsed="0" w:defQFormat="0" w:count="376">
+  <w:latentStyles w:defLockedState="0" w:defUIPriority="99" w:defSemiHidden="0" w:defUnhideWhenUsed="0" w:defQFormat="0" w:count="371">
     <w:lsdException w:name="Normal" w:uiPriority="0" w:qFormat="1"/>
     <w:lsdException w:name="heading 1" w:uiPriority="9" w:qFormat="1"/>
     <w:lsdException w:name="heading 2" w:semiHidden="1" w:uiPriority="9" w:unhideWhenUsed="1" w:qFormat="1"/>
@@ -7431,11 +6914,6 @@
     <w:lsdException w:name="List Table 5 Dark Accent 6" w:uiPriority="50"/>
     <w:lsdException w:name="List Table 6 Colorful Accent 6" w:uiPriority="51"/>
     <w:lsdException w:name="List Table 7 Colorful Accent 6" w:uiPriority="52"/>
-    <w:lsdException w:name="Mention" w:semiHidden="1" w:unhideWhenUsed="1"/>
-    <w:lsdException w:name="Smart Hyperlink" w:semiHidden="1" w:unhideWhenUsed="1"/>
-    <w:lsdException w:name="Hashtag" w:semiHidden="1" w:unhideWhenUsed="1"/>
-    <w:lsdException w:name="Unresolved Mention" w:semiHidden="1" w:unhideWhenUsed="1"/>
-    <w:lsdException w:name="Smart Link" w:semiHidden="1" w:unhideWhenUsed="1"/>
   </w:latentStyles>
   <w:style w:type="paragraph" w:default="1" w:styleId="Normal">
     <w:name w:val="Normal"/>
@@ -8056,7 +7534,7 @@
 </file>
 
 <file path=customXml/itemProps1.xml><?xml version="1.0" encoding="utf-8"?>
-<ds:datastoreItem xmlns:ds="http://schemas.openxmlformats.org/officeDocument/2006/customXml" ds:itemID="{99885E3C-18A7-4B95-91DE-A6600F08EC1F}">
+<ds:datastoreItem xmlns:ds="http://schemas.openxmlformats.org/officeDocument/2006/customXml" ds:itemID="{75930945-8D96-4A93-AAD1-5F3C751AAAAB}">
   <ds:schemaRefs>
     <ds:schemaRef ds:uri="http://schemas.openxmlformats.org/officeDocument/2006/bibliography"/>
   </ds:schemaRefs>

--- a/Desarrollo/FC/Analisis/FC-DEUI.docx
+++ b/Desarrollo/FC/Analisis/FC-DEUI.docx
@@ -1,6 +1,6 @@
 
 <file path=word/document.xml><?xml version="1.0" encoding="utf-8"?>
-<w:document xmlns:wpc="http://schemas.microsoft.com/office/word/2010/wordprocessingCanvas" xmlns:cx="http://schemas.microsoft.com/office/drawing/2014/chartex" xmlns:mc="http://schemas.openxmlformats.org/markup-compatibility/2006" xmlns:o="urn:schemas-microsoft-com:office:office" xmlns:r="http://schemas.openxmlformats.org/officeDocument/2006/relationships" xmlns:m="http://schemas.openxmlformats.org/officeDocument/2006/math" xmlns:v="urn:schemas-microsoft-com:vml" xmlns:wp14="http://schemas.microsoft.com/office/word/2010/wordprocessingDrawing" xmlns:wp="http://schemas.openxmlformats.org/drawingml/2006/wordprocessingDrawing" xmlns:w10="urn:schemas-microsoft-com:office:word" xmlns:w="http://schemas.openxmlformats.org/wordprocessingml/2006/main" xmlns:w14="http://schemas.microsoft.com/office/word/2010/wordml" xmlns:w15="http://schemas.microsoft.com/office/word/2012/wordml" xmlns:w16se="http://schemas.microsoft.com/office/word/2015/wordml/symex" xmlns:wpg="http://schemas.microsoft.com/office/word/2010/wordprocessingGroup" xmlns:wpi="http://schemas.microsoft.com/office/word/2010/wordprocessingInk" xmlns:wne="http://schemas.microsoft.com/office/word/2006/wordml" xmlns:wps="http://schemas.microsoft.com/office/word/2010/wordprocessingShape" mc:Ignorable="w14 w15 w16se wp14">
+<w:document xmlns:wpc="http://schemas.microsoft.com/office/word/2010/wordprocessingCanvas" xmlns:cx="http://schemas.microsoft.com/office/drawing/2014/chartex" xmlns:cx1="http://schemas.microsoft.com/office/drawing/2015/9/8/chartex" xmlns:cx2="http://schemas.microsoft.com/office/drawing/2015/10/21/chartex" xmlns:cx3="http://schemas.microsoft.com/office/drawing/2016/5/9/chartex" xmlns:cx4="http://schemas.microsoft.com/office/drawing/2016/5/10/chartex" xmlns:cx5="http://schemas.microsoft.com/office/drawing/2016/5/11/chartex" xmlns:cx6="http://schemas.microsoft.com/office/drawing/2016/5/12/chartex" xmlns:cx7="http://schemas.microsoft.com/office/drawing/2016/5/13/chartex" xmlns:cx8="http://schemas.microsoft.com/office/drawing/2016/5/14/chartex" xmlns:mc="http://schemas.openxmlformats.org/markup-compatibility/2006" xmlns:aink="http://schemas.microsoft.com/office/drawing/2016/ink" xmlns:am3d="http://schemas.microsoft.com/office/drawing/2017/model3d" xmlns:o="urn:schemas-microsoft-com:office:office" xmlns:oel="http://schemas.microsoft.com/office/2019/extlst" xmlns:r="http://schemas.openxmlformats.org/officeDocument/2006/relationships" xmlns:m="http://schemas.openxmlformats.org/officeDocument/2006/math" xmlns:v="urn:schemas-microsoft-com:vml" xmlns:wp14="http://schemas.microsoft.com/office/word/2010/wordprocessingDrawing" xmlns:wp="http://schemas.openxmlformats.org/drawingml/2006/wordprocessingDrawing" xmlns:w10="urn:schemas-microsoft-com:office:word" xmlns:w="http://schemas.openxmlformats.org/wordprocessingml/2006/main" xmlns:w14="http://schemas.microsoft.com/office/word/2010/wordml" xmlns:w15="http://schemas.microsoft.com/office/word/2012/wordml" xmlns:w16cex="http://schemas.microsoft.com/office/word/2018/wordml/cex" xmlns:w16cid="http://schemas.microsoft.com/office/word/2016/wordml/cid" xmlns:w16="http://schemas.microsoft.com/office/word/2018/wordml" xmlns:w16sdtdh="http://schemas.microsoft.com/office/word/2020/wordml/sdtdatahash" xmlns:w16se="http://schemas.microsoft.com/office/word/2015/wordml/symex" xmlns:wpg="http://schemas.microsoft.com/office/word/2010/wordprocessingGroup" xmlns:wpi="http://schemas.microsoft.com/office/word/2010/wordprocessingInk" xmlns:wne="http://schemas.microsoft.com/office/word/2006/wordml" xmlns:wps="http://schemas.microsoft.com/office/word/2010/wordprocessingShape" mc:Ignorable="w14 w15 w16se w16cid w16 w16cex w16sdtdh wp14">
   <w:body>
     <w:p>
       <w:pPr>
@@ -230,8 +230,17 @@
           <w:rFonts w:ascii="Arial" w:hAnsi="Arial" w:cs="Arial"/>
           <w:color w:val="000000"/>
         </w:rPr>
-        <w:t>Balandra Camacho, Ivan</w:t>
-      </w:r>
+        <w:t xml:space="preserve">Balandra Camacho, </w:t>
+      </w:r>
+      <w:proofErr w:type="spellStart"/>
+      <w:r>
+        <w:rPr>
+          <w:rFonts w:ascii="Arial" w:hAnsi="Arial" w:cs="Arial"/>
+          <w:color w:val="000000"/>
+        </w:rPr>
+        <w:t>Ivan</w:t>
+      </w:r>
+      <w:proofErr w:type="spellEnd"/>
       <w:r>
         <w:rPr>
           <w:rStyle w:val="apple-tab-span"/>
@@ -360,8 +369,33 @@
           <w:rFonts w:ascii="Arial" w:hAnsi="Arial" w:cs="Arial"/>
           <w:color w:val="000000"/>
         </w:rPr>
-        <w:t>Ortiz Crisostomo, Edwin Jose</w:t>
-      </w:r>
+        <w:t xml:space="preserve">Ortiz </w:t>
+      </w:r>
+      <w:proofErr w:type="spellStart"/>
+      <w:r>
+        <w:rPr>
+          <w:rFonts w:ascii="Arial" w:hAnsi="Arial" w:cs="Arial"/>
+          <w:color w:val="000000"/>
+        </w:rPr>
+        <w:t>Crisostomo</w:t>
+      </w:r>
+      <w:proofErr w:type="spellEnd"/>
+      <w:r>
+        <w:rPr>
+          <w:rFonts w:ascii="Arial" w:hAnsi="Arial" w:cs="Arial"/>
+          <w:color w:val="000000"/>
+        </w:rPr>
+        <w:t xml:space="preserve">, Edwin </w:t>
+      </w:r>
+      <w:proofErr w:type="spellStart"/>
+      <w:r>
+        <w:rPr>
+          <w:rFonts w:ascii="Arial" w:hAnsi="Arial" w:cs="Arial"/>
+          <w:color w:val="000000"/>
+        </w:rPr>
+        <w:t>Jose</w:t>
+      </w:r>
+      <w:proofErr w:type="spellEnd"/>
       <w:r>
         <w:rPr>
           <w:rStyle w:val="apple-tab-span"/>
@@ -493,13 +527,31 @@
         <w:ind w:left="720"/>
         <w:jc w:val="both"/>
       </w:pPr>
-      <w:r>
-        <w:rPr>
-          <w:rFonts w:ascii="Arial" w:hAnsi="Arial" w:cs="Arial"/>
-          <w:color w:val="000000"/>
-        </w:rPr>
-        <w:t>Solis Flores, Aldair Jhostin</w:t>
-      </w:r>
+      <w:proofErr w:type="spellStart"/>
+      <w:r>
+        <w:rPr>
+          <w:rFonts w:ascii="Arial" w:hAnsi="Arial" w:cs="Arial"/>
+          <w:color w:val="000000"/>
+        </w:rPr>
+        <w:t>Solis</w:t>
+      </w:r>
+      <w:proofErr w:type="spellEnd"/>
+      <w:r>
+        <w:rPr>
+          <w:rFonts w:ascii="Arial" w:hAnsi="Arial" w:cs="Arial"/>
+          <w:color w:val="000000"/>
+        </w:rPr>
+        <w:t xml:space="preserve"> Flores, Aldair </w:t>
+      </w:r>
+      <w:proofErr w:type="spellStart"/>
+      <w:r>
+        <w:rPr>
+          <w:rFonts w:ascii="Arial" w:hAnsi="Arial" w:cs="Arial"/>
+          <w:color w:val="000000"/>
+        </w:rPr>
+        <w:t>Jhostin</w:t>
+      </w:r>
+      <w:proofErr w:type="spellEnd"/>
       <w:r>
         <w:rPr>
           <w:rStyle w:val="apple-tab-span"/>
@@ -943,12 +995,21 @@
               <w:ind w:left="180" w:right="160"/>
               <w:jc w:val="center"/>
             </w:pPr>
+            <w:proofErr w:type="spellStart"/>
             <w:r>
               <w:rPr>
                 <w:rFonts w:ascii="Arial" w:hAnsi="Arial" w:cs="Arial"/>
                 <w:color w:val="000000"/>
               </w:rPr>
-              <w:t>Solis Flores, Aldair</w:t>
+              <w:t>Solis</w:t>
+            </w:r>
+            <w:proofErr w:type="spellEnd"/>
+            <w:r>
+              <w:rPr>
+                <w:rFonts w:ascii="Arial" w:hAnsi="Arial" w:cs="Arial"/>
+                <w:color w:val="000000"/>
+              </w:rPr>
+              <w:t xml:space="preserve"> Flores, Aldair</w:t>
             </w:r>
           </w:p>
         </w:tc>
@@ -1004,6 +1065,7 @@
               </w:rPr>
               <w:t xml:space="preserve">     </w:t>
             </w:r>
+            <w:proofErr w:type="spellStart"/>
             <w:r>
               <w:rPr>
                 <w:rFonts w:ascii="Arial" w:hAnsi="Arial" w:cs="Arial"/>
@@ -1011,6 +1073,7 @@
               </w:rPr>
               <w:t>Follow</w:t>
             </w:r>
+            <w:proofErr w:type="spellEnd"/>
             <w:r>
               <w:rPr>
                 <w:rFonts w:ascii="Arial" w:hAnsi="Arial" w:cs="Arial"/>
@@ -1018,8 +1081,7 @@
               </w:rPr>
               <w:t xml:space="preserve"> </w:t>
             </w:r>
-            <w:bookmarkStart w:id="0" w:name="_GoBack"/>
-            <w:bookmarkEnd w:id="0"/>
+            <w:proofErr w:type="spellStart"/>
             <w:r>
               <w:rPr>
                 <w:rFonts w:ascii="Arial" w:hAnsi="Arial" w:cs="Arial"/>
@@ -1027,6 +1089,7 @@
               </w:rPr>
               <w:t>Class</w:t>
             </w:r>
+            <w:proofErr w:type="spellEnd"/>
             <w:r>
               <w:t xml:space="preserve"> </w:t>
             </w:r>
@@ -1058,7 +1121,29 @@
                 <w:color w:val="000000"/>
                 <w:lang w:val="es-MX"/>
               </w:rPr>
-              <w:t>VIEW_02,VIEW_03,VIEW_04)</w:t>
+              <w:t>VIEW_</w:t>
+            </w:r>
+            <w:proofErr w:type="gramStart"/>
+            <w:r>
+              <w:rPr>
+                <w:rFonts w:ascii="Arial" w:hAnsi="Arial" w:cs="Arial"/>
+                <w:i/>
+                <w:iCs/>
+                <w:color w:val="000000"/>
+                <w:lang w:val="es-MX"/>
+              </w:rPr>
+              <w:t>02,VIEW</w:t>
+            </w:r>
+            <w:proofErr w:type="gramEnd"/>
+            <w:r>
+              <w:rPr>
+                <w:rFonts w:ascii="Arial" w:hAnsi="Arial" w:cs="Arial"/>
+                <w:i/>
+                <w:iCs/>
+                <w:color w:val="000000"/>
+                <w:lang w:val="es-MX"/>
+              </w:rPr>
+              <w:t>_03,VIEW_04)</w:t>
             </w:r>
           </w:p>
         </w:tc>
@@ -1096,6 +1181,324 @@
           </w:p>
         </w:tc>
       </w:tr>
+      <w:tr>
+        <w:trPr>
+          <w:trHeight w:val="2070"/>
+        </w:trPr>
+        <w:tc>
+          <w:tcPr>
+            <w:tcW w:w="1266" w:type="dxa"/>
+            <w:tcBorders>
+              <w:top w:val="single" w:sz="8" w:space="0" w:color="000000"/>
+              <w:left w:val="single" w:sz="8" w:space="0" w:color="000000"/>
+              <w:bottom w:val="single" w:sz="8" w:space="0" w:color="000000"/>
+              <w:right w:val="single" w:sz="8" w:space="0" w:color="000000"/>
+            </w:tcBorders>
+            <w:tcMar>
+              <w:top w:w="100" w:type="dxa"/>
+              <w:left w:w="100" w:type="dxa"/>
+              <w:bottom w:w="100" w:type="dxa"/>
+              <w:right w:w="100" w:type="dxa"/>
+            </w:tcMar>
+            <w:vAlign w:val="center"/>
+          </w:tcPr>
+          <w:p>
+            <w:pPr>
+              <w:pStyle w:val="NormalWeb"/>
+              <w:spacing w:before="240" w:beforeAutospacing="0" w:after="0" w:afterAutospacing="0"/>
+              <w:jc w:val="center"/>
+              <w:rPr>
+                <w:rFonts w:ascii="Arial" w:hAnsi="Arial" w:cs="Arial"/>
+                <w:b/>
+                <w:bCs/>
+                <w:i/>
+                <w:iCs/>
+                <w:color w:val="000000"/>
+              </w:rPr>
+            </w:pPr>
+            <w:r>
+              <w:rPr>
+                <w:rFonts w:ascii="Arial" w:hAnsi="Arial" w:cs="Arial"/>
+                <w:b/>
+                <w:bCs/>
+                <w:i/>
+                <w:iCs/>
+                <w:color w:val="000000"/>
+              </w:rPr>
+              <w:t>2</w:t>
+            </w:r>
+            <w:r>
+              <w:rPr>
+                <w:rFonts w:ascii="Arial" w:hAnsi="Arial" w:cs="Arial"/>
+                <w:b/>
+                <w:bCs/>
+                <w:i/>
+                <w:iCs/>
+                <w:color w:val="000000"/>
+              </w:rPr>
+              <w:t>.0</w:t>
+            </w:r>
+          </w:p>
+        </w:tc>
+        <w:tc>
+          <w:tcPr>
+            <w:tcW w:w="1606" w:type="dxa"/>
+            <w:tcBorders>
+              <w:top w:val="single" w:sz="8" w:space="0" w:color="000000"/>
+              <w:left w:val="single" w:sz="8" w:space="0" w:color="000000"/>
+              <w:bottom w:val="single" w:sz="8" w:space="0" w:color="000000"/>
+              <w:right w:val="single" w:sz="8" w:space="0" w:color="000000"/>
+            </w:tcBorders>
+            <w:tcMar>
+              <w:top w:w="100" w:type="dxa"/>
+              <w:left w:w="100" w:type="dxa"/>
+              <w:bottom w:w="100" w:type="dxa"/>
+              <w:right w:w="100" w:type="dxa"/>
+            </w:tcMar>
+            <w:vAlign w:val="center"/>
+          </w:tcPr>
+          <w:p>
+            <w:pPr>
+              <w:pStyle w:val="NormalWeb"/>
+              <w:spacing w:before="240" w:beforeAutospacing="0" w:after="0" w:afterAutospacing="0"/>
+              <w:jc w:val="center"/>
+            </w:pPr>
+            <w:r>
+              <w:rPr>
+                <w:rFonts w:ascii="Arial" w:hAnsi="Arial" w:cs="Arial"/>
+                <w:b/>
+                <w:bCs/>
+                <w:color w:val="000000"/>
+              </w:rPr>
+              <w:t>EQUIPO 6</w:t>
+            </w:r>
+          </w:p>
+          <w:p>
+            <w:pPr>
+              <w:pStyle w:val="NormalWeb"/>
+              <w:spacing w:before="200" w:beforeAutospacing="0" w:after="0" w:afterAutospacing="0"/>
+              <w:ind w:left="180" w:right="160"/>
+              <w:jc w:val="center"/>
+              <w:rPr>
+                <w:rFonts w:ascii="Arial" w:hAnsi="Arial" w:cs="Arial"/>
+                <w:color w:val="000000"/>
+              </w:rPr>
+            </w:pPr>
+            <w:r>
+              <w:rPr>
+                <w:rFonts w:ascii="Arial" w:hAnsi="Arial" w:cs="Arial"/>
+                <w:color w:val="000000"/>
+              </w:rPr>
+              <w:t>Marcelo Salinas, Moises</w:t>
+            </w:r>
+          </w:p>
+          <w:p>
+            <w:pPr>
+              <w:pStyle w:val="NormalWeb"/>
+              <w:spacing w:before="200" w:beforeAutospacing="0" w:after="0" w:afterAutospacing="0"/>
+              <w:ind w:left="180" w:right="160"/>
+              <w:jc w:val="center"/>
+              <w:rPr>
+                <w:rFonts w:ascii="Arial" w:hAnsi="Arial" w:cs="Arial"/>
+                <w:color w:val="000000"/>
+              </w:rPr>
+            </w:pPr>
+            <w:r>
+              <w:rPr>
+                <w:rFonts w:ascii="Arial" w:hAnsi="Arial" w:cs="Arial"/>
+                <w:color w:val="000000"/>
+              </w:rPr>
+              <w:t>Quispe Fajardo, Adrián</w:t>
+            </w:r>
+          </w:p>
+          <w:p>
+            <w:pPr>
+              <w:pStyle w:val="NormalWeb"/>
+              <w:spacing w:before="240" w:beforeAutospacing="0" w:after="0" w:afterAutospacing="0"/>
+              <w:jc w:val="center"/>
+              <w:rPr>
+                <w:rFonts w:ascii="Arial" w:hAnsi="Arial" w:cs="Arial"/>
+                <w:b/>
+                <w:bCs/>
+                <w:color w:val="000000"/>
+              </w:rPr>
+            </w:pPr>
+            <w:proofErr w:type="spellStart"/>
+            <w:r>
+              <w:rPr>
+                <w:rFonts w:ascii="Arial" w:hAnsi="Arial" w:cs="Arial"/>
+                <w:color w:val="000000"/>
+              </w:rPr>
+              <w:t>Solis</w:t>
+            </w:r>
+            <w:proofErr w:type="spellEnd"/>
+            <w:r>
+              <w:rPr>
+                <w:rFonts w:ascii="Arial" w:hAnsi="Arial" w:cs="Arial"/>
+                <w:color w:val="000000"/>
+              </w:rPr>
+              <w:t xml:space="preserve"> Flores, Aldair</w:t>
+            </w:r>
+          </w:p>
+        </w:tc>
+        <w:tc>
+          <w:tcPr>
+            <w:tcW w:w="3922" w:type="dxa"/>
+            <w:tcBorders>
+              <w:top w:val="single" w:sz="8" w:space="0" w:color="000000"/>
+              <w:left w:val="single" w:sz="8" w:space="0" w:color="000000"/>
+              <w:bottom w:val="single" w:sz="8" w:space="0" w:color="000000"/>
+              <w:right w:val="single" w:sz="8" w:space="0" w:color="000000"/>
+            </w:tcBorders>
+            <w:tcMar>
+              <w:top w:w="100" w:type="dxa"/>
+              <w:left w:w="100" w:type="dxa"/>
+              <w:bottom w:w="100" w:type="dxa"/>
+              <w:right w:w="100" w:type="dxa"/>
+            </w:tcMar>
+          </w:tcPr>
+          <w:p>
+            <w:pPr>
+              <w:pStyle w:val="NormalWeb"/>
+              <w:spacing w:before="280" w:beforeAutospacing="0" w:after="0" w:afterAutospacing="0"/>
+              <w:ind w:left="120"/>
+              <w:jc w:val="both"/>
+              <w:rPr>
+                <w:rFonts w:ascii="Arial" w:hAnsi="Arial" w:cs="Arial"/>
+                <w:color w:val="000000"/>
+              </w:rPr>
+            </w:pPr>
+            <w:r>
+              <w:rPr>
+                <w:rFonts w:ascii="Arial" w:hAnsi="Arial" w:cs="Arial"/>
+                <w:color w:val="000000"/>
+              </w:rPr>
+              <w:t xml:space="preserve">- Prototipado del Proyecto     </w:t>
+            </w:r>
+            <w:proofErr w:type="spellStart"/>
+            <w:r>
+              <w:rPr>
+                <w:rFonts w:ascii="Arial" w:hAnsi="Arial" w:cs="Arial"/>
+                <w:color w:val="000000"/>
+              </w:rPr>
+              <w:t>Follow</w:t>
+            </w:r>
+            <w:proofErr w:type="spellEnd"/>
+            <w:r>
+              <w:rPr>
+                <w:rFonts w:ascii="Arial" w:hAnsi="Arial" w:cs="Arial"/>
+                <w:color w:val="000000"/>
+              </w:rPr>
+              <w:t xml:space="preserve"> </w:t>
+            </w:r>
+            <w:proofErr w:type="spellStart"/>
+            <w:r>
+              <w:rPr>
+                <w:rFonts w:ascii="Arial" w:hAnsi="Arial" w:cs="Arial"/>
+                <w:color w:val="000000"/>
+              </w:rPr>
+              <w:t>Class</w:t>
+            </w:r>
+            <w:proofErr w:type="spellEnd"/>
+            <w:r>
+              <w:t xml:space="preserve"> </w:t>
+            </w:r>
+            <w:r>
+              <w:rPr>
+                <w:rFonts w:ascii="Arial" w:hAnsi="Arial" w:cs="Arial"/>
+                <w:i/>
+                <w:iCs/>
+                <w:color w:val="000000"/>
+                <w:lang w:val="es-MX"/>
+              </w:rPr>
+              <w:t>(VIEW_0</w:t>
+            </w:r>
+            <w:r>
+              <w:rPr>
+                <w:rFonts w:ascii="Arial" w:hAnsi="Arial" w:cs="Arial"/>
+                <w:i/>
+                <w:iCs/>
+                <w:color w:val="000000"/>
+                <w:lang w:val="es-MX"/>
+              </w:rPr>
+              <w:t>5</w:t>
+            </w:r>
+            <w:r>
+              <w:rPr>
+                <w:rFonts w:ascii="Arial" w:hAnsi="Arial" w:cs="Arial"/>
+                <w:i/>
+                <w:iCs/>
+                <w:color w:val="000000"/>
+                <w:lang w:val="es-MX"/>
+              </w:rPr>
+              <w:t xml:space="preserve"> y     VIEW_0</w:t>
+            </w:r>
+            <w:r>
+              <w:rPr>
+                <w:rFonts w:ascii="Arial" w:hAnsi="Arial" w:cs="Arial"/>
+                <w:i/>
+                <w:iCs/>
+                <w:color w:val="000000"/>
+                <w:lang w:val="es-MX"/>
+              </w:rPr>
+              <w:t>6</w:t>
+            </w:r>
+            <w:r>
+              <w:rPr>
+                <w:rFonts w:ascii="Arial" w:hAnsi="Arial" w:cs="Arial"/>
+                <w:i/>
+                <w:iCs/>
+                <w:color w:val="000000"/>
+                <w:lang w:val="es-MX"/>
+              </w:rPr>
+              <w:t>)</w:t>
+            </w:r>
+          </w:p>
+        </w:tc>
+        <w:tc>
+          <w:tcPr>
+            <w:tcW w:w="1975" w:type="dxa"/>
+            <w:tcBorders>
+              <w:top w:val="single" w:sz="8" w:space="0" w:color="000000"/>
+              <w:left w:val="single" w:sz="8" w:space="0" w:color="000000"/>
+              <w:bottom w:val="single" w:sz="8" w:space="0" w:color="000000"/>
+              <w:right w:val="single" w:sz="8" w:space="0" w:color="000000"/>
+            </w:tcBorders>
+            <w:tcMar>
+              <w:top w:w="100" w:type="dxa"/>
+              <w:left w:w="100" w:type="dxa"/>
+              <w:bottom w:w="100" w:type="dxa"/>
+              <w:right w:w="100" w:type="dxa"/>
+            </w:tcMar>
+            <w:vAlign w:val="center"/>
+          </w:tcPr>
+          <w:p>
+            <w:pPr>
+              <w:pStyle w:val="NormalWeb"/>
+              <w:spacing w:before="240" w:beforeAutospacing="0" w:after="0" w:afterAutospacing="0"/>
+              <w:jc w:val="center"/>
+              <w:rPr>
+                <w:rFonts w:ascii="Arial" w:hAnsi="Arial" w:cs="Arial"/>
+                <w:color w:val="000000"/>
+              </w:rPr>
+            </w:pPr>
+            <w:r>
+              <w:rPr>
+                <w:rFonts w:ascii="Arial" w:hAnsi="Arial" w:cs="Arial"/>
+                <w:color w:val="000000"/>
+              </w:rPr>
+              <w:t>16</w:t>
+            </w:r>
+            <w:r>
+              <w:rPr>
+                <w:rFonts w:ascii="Arial" w:hAnsi="Arial" w:cs="Arial"/>
+                <w:color w:val="000000"/>
+              </w:rPr>
+              <w:t>.06.22</w:t>
+            </w:r>
+          </w:p>
+        </w:tc>
+      </w:tr>
     </w:tbl>
     <w:p>
       <w:pPr>
@@ -1153,7 +1556,6 @@
           <w:sz w:val="38"/>
           <w:szCs w:val="38"/>
         </w:rPr>
-        <w:lastRenderedPageBreak/>
         <w:t>Índice</w:t>
       </w:r>
     </w:p>
@@ -1212,7 +1614,7 @@
           <w:r>
             <w:fldChar w:fldCharType="separate"/>
           </w:r>
-          <w:hyperlink w:anchor="_Toc105097576" w:history="1">
+          <w:hyperlink w:anchor="_Toc106317813" w:history="1">
             <w:r>
               <w:rPr>
                 <w:rStyle w:val="Hipervnculo"/>
@@ -1256,7 +1658,7 @@
                 <w:noProof/>
                 <w:webHidden/>
               </w:rPr>
-              <w:instrText xml:space="preserve"> PAGEREF _Toc105097576 \h </w:instrText>
+              <w:instrText xml:space="preserve"> PAGEREF _Toc106317813 \h </w:instrText>
             </w:r>
             <w:r>
               <w:rPr>
@@ -1300,7 +1702,7 @@
               <w:lang w:eastAsia="es-PE"/>
             </w:rPr>
           </w:pPr>
-          <w:hyperlink w:anchor="_Toc105097577" w:history="1">
+          <w:hyperlink w:anchor="_Toc106317814" w:history="1">
             <w:r>
               <w:rPr>
                 <w:rStyle w:val="Hipervnculo"/>
@@ -1344,7 +1746,7 @@
                 <w:noProof/>
                 <w:webHidden/>
               </w:rPr>
-              <w:instrText xml:space="preserve"> PAGEREF _Toc105097577 \h </w:instrText>
+              <w:instrText xml:space="preserve"> PAGEREF _Toc106317814 \h </w:instrText>
             </w:r>
             <w:r>
               <w:rPr>
@@ -1387,7 +1789,7 @@
               <w:lang w:eastAsia="es-PE"/>
             </w:rPr>
           </w:pPr>
-          <w:hyperlink w:anchor="_Toc105097578" w:history="1">
+          <w:hyperlink w:anchor="_Toc106317815" w:history="1">
             <w:r>
               <w:rPr>
                 <w:rStyle w:val="Hipervnculo"/>
@@ -1395,6 +1797,7 @@
                 <w:b/>
                 <w:bCs/>
                 <w:noProof/>
+                <w:lang w:val="en-US"/>
               </w:rPr>
               <w:t>2.1. INTERFAZ: VIEW_01</w:t>
             </w:r>
@@ -1417,7 +1820,7 @@
                 <w:noProof/>
                 <w:webHidden/>
               </w:rPr>
-              <w:instrText xml:space="preserve"> PAGEREF _Toc105097578 \h </w:instrText>
+              <w:instrText xml:space="preserve"> PAGEREF _Toc106317815 \h </w:instrText>
             </w:r>
             <w:r>
               <w:rPr>
@@ -1461,7 +1864,7 @@
               <w:lang w:eastAsia="es-PE"/>
             </w:rPr>
           </w:pPr>
-          <w:hyperlink w:anchor="_Toc105097579" w:history="1">
+          <w:hyperlink w:anchor="_Toc106317816" w:history="1">
             <w:r>
               <w:rPr>
                 <w:rStyle w:val="Hipervnculo"/>
@@ -1509,7 +1912,7 @@
                 <w:noProof/>
                 <w:webHidden/>
               </w:rPr>
-              <w:instrText xml:space="preserve"> PAGEREF _Toc105097579 \h </w:instrText>
+              <w:instrText xml:space="preserve"> PAGEREF _Toc106317816 \h </w:instrText>
             </w:r>
             <w:r>
               <w:rPr>
@@ -1552,7 +1955,7 @@
               <w:lang w:eastAsia="es-PE"/>
             </w:rPr>
           </w:pPr>
-          <w:hyperlink w:anchor="_Toc105097580" w:history="1">
+          <w:hyperlink w:anchor="_Toc106317817" w:history="1">
             <w:r>
               <w:rPr>
                 <w:rStyle w:val="Hipervnculo"/>
@@ -1582,7 +1985,7 @@
                 <w:noProof/>
                 <w:webHidden/>
               </w:rPr>
-              <w:instrText xml:space="preserve"> PAGEREF _Toc105097580 \h </w:instrText>
+              <w:instrText xml:space="preserve"> PAGEREF _Toc106317817 \h </w:instrText>
             </w:r>
             <w:r>
               <w:rPr>
@@ -1626,7 +2029,7 @@
               <w:lang w:eastAsia="es-PE"/>
             </w:rPr>
           </w:pPr>
-          <w:hyperlink w:anchor="_Toc105097581" w:history="1">
+          <w:hyperlink w:anchor="_Toc106317818" w:history="1">
             <w:r>
               <w:rPr>
                 <w:rStyle w:val="Hipervnculo"/>
@@ -1674,7 +2077,7 @@
                 <w:noProof/>
                 <w:webHidden/>
               </w:rPr>
-              <w:instrText xml:space="preserve"> PAGEREF _Toc105097581 \h </w:instrText>
+              <w:instrText xml:space="preserve"> PAGEREF _Toc106317818 \h </w:instrText>
             </w:r>
             <w:r>
               <w:rPr>
@@ -1717,7 +2120,7 @@
               <w:lang w:eastAsia="es-PE"/>
             </w:rPr>
           </w:pPr>
-          <w:hyperlink w:anchor="_Toc105097582" w:history="1">
+          <w:hyperlink w:anchor="_Toc106317819" w:history="1">
             <w:r>
               <w:rPr>
                 <w:rStyle w:val="Hipervnculo"/>
@@ -1747,7 +2150,7 @@
                 <w:noProof/>
                 <w:webHidden/>
               </w:rPr>
-              <w:instrText xml:space="preserve"> PAGEREF _Toc105097582 \h </w:instrText>
+              <w:instrText xml:space="preserve"> PAGEREF _Toc106317819 \h </w:instrText>
             </w:r>
             <w:r>
               <w:rPr>
@@ -1791,7 +2194,7 @@
               <w:lang w:eastAsia="es-PE"/>
             </w:rPr>
           </w:pPr>
-          <w:hyperlink w:anchor="_Toc105097583" w:history="1">
+          <w:hyperlink w:anchor="_Toc106317820" w:history="1">
             <w:r>
               <w:rPr>
                 <w:rStyle w:val="Hipervnculo"/>
@@ -1839,7 +2242,7 @@
                 <w:noProof/>
                 <w:webHidden/>
               </w:rPr>
-              <w:instrText xml:space="preserve"> PAGEREF _Toc105097583 \h </w:instrText>
+              <w:instrText xml:space="preserve"> PAGEREF _Toc106317820 \h </w:instrText>
             </w:r>
             <w:r>
               <w:rPr>
@@ -1882,7 +2285,7 @@
               <w:lang w:eastAsia="es-PE"/>
             </w:rPr>
           </w:pPr>
-          <w:hyperlink w:anchor="_Toc105097584" w:history="1">
+          <w:hyperlink w:anchor="_Toc106317821" w:history="1">
             <w:r>
               <w:rPr>
                 <w:rStyle w:val="Hipervnculo"/>
@@ -1912,7 +2315,7 @@
                 <w:noProof/>
                 <w:webHidden/>
               </w:rPr>
-              <w:instrText xml:space="preserve"> PAGEREF _Toc105097584 \h </w:instrText>
+              <w:instrText xml:space="preserve"> PAGEREF _Toc106317821 \h </w:instrText>
             </w:r>
             <w:r>
               <w:rPr>
@@ -1955,7 +2358,7 @@
               <w:lang w:eastAsia="es-PE"/>
             </w:rPr>
           </w:pPr>
-          <w:hyperlink w:anchor="_Toc105097585" w:history="1">
+          <w:hyperlink w:anchor="_Toc106317822" w:history="1">
             <w:r>
               <w:rPr>
                 <w:rStyle w:val="Hipervnculo"/>
@@ -1985,7 +2388,7 @@
                 <w:noProof/>
                 <w:webHidden/>
               </w:rPr>
-              <w:instrText xml:space="preserve"> PAGEREF _Toc105097585 \h </w:instrText>
+              <w:instrText xml:space="preserve"> PAGEREF _Toc106317822 \h </w:instrText>
             </w:r>
             <w:r>
               <w:rPr>
@@ -2028,7 +2431,7 @@
               <w:lang w:eastAsia="es-PE"/>
             </w:rPr>
           </w:pPr>
-          <w:hyperlink w:anchor="_Toc105097586" w:history="1">
+          <w:hyperlink w:anchor="_Toc106317823" w:history="1">
             <w:r>
               <w:rPr>
                 <w:rStyle w:val="Hipervnculo"/>
@@ -2058,7 +2461,7 @@
                 <w:noProof/>
                 <w:webHidden/>
               </w:rPr>
-              <w:instrText xml:space="preserve"> PAGEREF _Toc105097586 \h </w:instrText>
+              <w:instrText xml:space="preserve"> PAGEREF _Toc106317823 \h </w:instrText>
             </w:r>
             <w:r>
               <w:rPr>
@@ -2101,7 +2504,7 @@
               <w:lang w:eastAsia="es-PE"/>
             </w:rPr>
           </w:pPr>
-          <w:hyperlink w:anchor="_Toc105097587" w:history="1">
+          <w:hyperlink w:anchor="_Toc106317824" w:history="1">
             <w:r>
               <w:rPr>
                 <w:rStyle w:val="Hipervnculo"/>
@@ -2131,7 +2534,7 @@
                 <w:noProof/>
                 <w:webHidden/>
               </w:rPr>
-              <w:instrText xml:space="preserve"> PAGEREF _Toc105097587 \h </w:instrText>
+              <w:instrText xml:space="preserve"> PAGEREF _Toc106317824 \h </w:instrText>
             </w:r>
             <w:r>
               <w:rPr>
@@ -2152,6 +2555,298 @@
                 <w:webHidden/>
               </w:rPr>
               <w:t>10</w:t>
+            </w:r>
+            <w:r>
+              <w:rPr>
+                <w:noProof/>
+                <w:webHidden/>
+              </w:rPr>
+              <w:fldChar w:fldCharType="end"/>
+            </w:r>
+          </w:hyperlink>
+        </w:p>
+        <w:p>
+          <w:pPr>
+            <w:pStyle w:val="TDC2"/>
+            <w:tabs>
+              <w:tab w:val="right" w:leader="dot" w:pos="8779"/>
+            </w:tabs>
+            <w:rPr>
+              <w:rFonts w:eastAsiaTheme="minorEastAsia"/>
+              <w:noProof/>
+              <w:lang w:eastAsia="es-PE"/>
+            </w:rPr>
+          </w:pPr>
+          <w:hyperlink w:anchor="_Toc106317825" w:history="1">
+            <w:r>
+              <w:rPr>
+                <w:rStyle w:val="Hipervnculo"/>
+                <w:rFonts w:ascii="Arial" w:hAnsi="Arial" w:cs="Arial"/>
+                <w:b/>
+                <w:bCs/>
+                <w:noProof/>
+              </w:rPr>
+              <w:t>2.5. INTERFAZ VIEW_05</w:t>
+            </w:r>
+            <w:r>
+              <w:rPr>
+                <w:noProof/>
+                <w:webHidden/>
+              </w:rPr>
+              <w:tab/>
+            </w:r>
+            <w:r>
+              <w:rPr>
+                <w:noProof/>
+                <w:webHidden/>
+              </w:rPr>
+              <w:fldChar w:fldCharType="begin"/>
+            </w:r>
+            <w:r>
+              <w:rPr>
+                <w:noProof/>
+                <w:webHidden/>
+              </w:rPr>
+              <w:instrText xml:space="preserve"> PAGEREF _Toc106317825 \h </w:instrText>
+            </w:r>
+            <w:r>
+              <w:rPr>
+                <w:noProof/>
+                <w:webHidden/>
+              </w:rPr>
+            </w:r>
+            <w:r>
+              <w:rPr>
+                <w:noProof/>
+                <w:webHidden/>
+              </w:rPr>
+              <w:fldChar w:fldCharType="separate"/>
+            </w:r>
+            <w:r>
+              <w:rPr>
+                <w:noProof/>
+                <w:webHidden/>
+              </w:rPr>
+              <w:t>11</w:t>
+            </w:r>
+            <w:r>
+              <w:rPr>
+                <w:noProof/>
+                <w:webHidden/>
+              </w:rPr>
+              <w:fldChar w:fldCharType="end"/>
+            </w:r>
+          </w:hyperlink>
+        </w:p>
+        <w:p>
+          <w:pPr>
+            <w:pStyle w:val="TDC3"/>
+            <w:tabs>
+              <w:tab w:val="right" w:leader="dot" w:pos="8779"/>
+            </w:tabs>
+            <w:rPr>
+              <w:rFonts w:eastAsiaTheme="minorEastAsia"/>
+              <w:noProof/>
+              <w:lang w:eastAsia="es-PE"/>
+            </w:rPr>
+          </w:pPr>
+          <w:hyperlink w:anchor="_Toc106317826" w:history="1">
+            <w:r>
+              <w:rPr>
+                <w:rStyle w:val="Hipervnculo"/>
+                <w:rFonts w:ascii="Arial" w:hAnsi="Arial" w:cs="Arial"/>
+                <w:b/>
+                <w:bCs/>
+                <w:noProof/>
+              </w:rPr>
+              <w:t>2.5.1. Vista N° 07: Vista Menú Editar Actividad</w:t>
+            </w:r>
+            <w:r>
+              <w:rPr>
+                <w:noProof/>
+                <w:webHidden/>
+              </w:rPr>
+              <w:tab/>
+            </w:r>
+            <w:r>
+              <w:rPr>
+                <w:noProof/>
+                <w:webHidden/>
+              </w:rPr>
+              <w:fldChar w:fldCharType="begin"/>
+            </w:r>
+            <w:r>
+              <w:rPr>
+                <w:noProof/>
+                <w:webHidden/>
+              </w:rPr>
+              <w:instrText xml:space="preserve"> PAGEREF _Toc106317826 \h </w:instrText>
+            </w:r>
+            <w:r>
+              <w:rPr>
+                <w:noProof/>
+                <w:webHidden/>
+              </w:rPr>
+            </w:r>
+            <w:r>
+              <w:rPr>
+                <w:noProof/>
+                <w:webHidden/>
+              </w:rPr>
+              <w:fldChar w:fldCharType="separate"/>
+            </w:r>
+            <w:r>
+              <w:rPr>
+                <w:noProof/>
+                <w:webHidden/>
+              </w:rPr>
+              <w:t>11</w:t>
+            </w:r>
+            <w:r>
+              <w:rPr>
+                <w:noProof/>
+                <w:webHidden/>
+              </w:rPr>
+              <w:fldChar w:fldCharType="end"/>
+            </w:r>
+          </w:hyperlink>
+        </w:p>
+        <w:p>
+          <w:pPr>
+            <w:pStyle w:val="TDC2"/>
+            <w:tabs>
+              <w:tab w:val="right" w:leader="dot" w:pos="8779"/>
+            </w:tabs>
+            <w:rPr>
+              <w:rFonts w:eastAsiaTheme="minorEastAsia"/>
+              <w:noProof/>
+              <w:lang w:eastAsia="es-PE"/>
+            </w:rPr>
+          </w:pPr>
+          <w:hyperlink w:anchor="_Toc106317827" w:history="1">
+            <w:r>
+              <w:rPr>
+                <w:rStyle w:val="Hipervnculo"/>
+                <w:rFonts w:ascii="Arial" w:hAnsi="Arial" w:cs="Arial"/>
+                <w:b/>
+                <w:bCs/>
+                <w:noProof/>
+              </w:rPr>
+              <w:t>2.6. INTERFAZ VIEW_06</w:t>
+            </w:r>
+            <w:r>
+              <w:rPr>
+                <w:noProof/>
+                <w:webHidden/>
+              </w:rPr>
+              <w:tab/>
+            </w:r>
+            <w:r>
+              <w:rPr>
+                <w:noProof/>
+                <w:webHidden/>
+              </w:rPr>
+              <w:fldChar w:fldCharType="begin"/>
+            </w:r>
+            <w:r>
+              <w:rPr>
+                <w:noProof/>
+                <w:webHidden/>
+              </w:rPr>
+              <w:instrText xml:space="preserve"> PAGEREF _Toc106317827 \h </w:instrText>
+            </w:r>
+            <w:r>
+              <w:rPr>
+                <w:noProof/>
+                <w:webHidden/>
+              </w:rPr>
+            </w:r>
+            <w:r>
+              <w:rPr>
+                <w:noProof/>
+                <w:webHidden/>
+              </w:rPr>
+              <w:fldChar w:fldCharType="separate"/>
+            </w:r>
+            <w:r>
+              <w:rPr>
+                <w:noProof/>
+                <w:webHidden/>
+              </w:rPr>
+              <w:t>12</w:t>
+            </w:r>
+            <w:r>
+              <w:rPr>
+                <w:noProof/>
+                <w:webHidden/>
+              </w:rPr>
+              <w:fldChar w:fldCharType="end"/>
+            </w:r>
+          </w:hyperlink>
+        </w:p>
+        <w:p>
+          <w:pPr>
+            <w:pStyle w:val="TDC3"/>
+            <w:tabs>
+              <w:tab w:val="right" w:leader="dot" w:pos="8779"/>
+            </w:tabs>
+            <w:rPr>
+              <w:rFonts w:eastAsiaTheme="minorEastAsia"/>
+              <w:noProof/>
+              <w:lang w:eastAsia="es-PE"/>
+            </w:rPr>
+          </w:pPr>
+          <w:hyperlink w:anchor="_Toc106317828" w:history="1">
+            <w:r>
+              <w:rPr>
+                <w:rStyle w:val="Hipervnculo"/>
+                <w:rFonts w:ascii="Arial" w:hAnsi="Arial" w:cs="Arial"/>
+                <w:b/>
+                <w:bCs/>
+                <w:noProof/>
+              </w:rPr>
+              <w:t>2.6.1. Vista Menú ayuda</w:t>
+            </w:r>
+            <w:r>
+              <w:rPr>
+                <w:noProof/>
+                <w:webHidden/>
+              </w:rPr>
+              <w:tab/>
+            </w:r>
+            <w:r>
+              <w:rPr>
+                <w:noProof/>
+                <w:webHidden/>
+              </w:rPr>
+              <w:fldChar w:fldCharType="begin"/>
+            </w:r>
+            <w:r>
+              <w:rPr>
+                <w:noProof/>
+                <w:webHidden/>
+              </w:rPr>
+              <w:instrText xml:space="preserve"> PAGEREF _Toc106317828 \h </w:instrText>
+            </w:r>
+            <w:r>
+              <w:rPr>
+                <w:noProof/>
+                <w:webHidden/>
+              </w:rPr>
+            </w:r>
+            <w:r>
+              <w:rPr>
+                <w:noProof/>
+                <w:webHidden/>
+              </w:rPr>
+              <w:fldChar w:fldCharType="separate"/>
+            </w:r>
+            <w:r>
+              <w:rPr>
+                <w:noProof/>
+                <w:webHidden/>
+              </w:rPr>
+              <w:t>12</w:t>
             </w:r>
             <w:r>
               <w:rPr>
@@ -2209,7 +2904,6 @@
           <w:sz w:val="52"/>
           <w:szCs w:val="52"/>
         </w:rPr>
-        <w:lastRenderedPageBreak/>
         <w:t>DOCUMENTACIÓN DE LA</w:t>
       </w:r>
     </w:p>
@@ -2236,7 +2930,7 @@
         <w:spacing w:before="400" w:beforeAutospacing="0" w:after="120" w:afterAutospacing="0"/>
         <w:jc w:val="both"/>
       </w:pPr>
-      <w:bookmarkStart w:id="1" w:name="_Toc105097576"/>
+      <w:bookmarkStart w:id="0" w:name="_Toc106317813"/>
       <w:r>
         <w:rPr>
           <w:rFonts w:ascii="Arial" w:hAnsi="Arial" w:cs="Arial"/>
@@ -2271,7 +2965,7 @@
         </w:rPr>
         <w:t>Descripción general</w:t>
       </w:r>
-      <w:bookmarkEnd w:id="1"/>
+      <w:bookmarkEnd w:id="0"/>
     </w:p>
     <w:p>
       <w:pPr>
@@ -2285,7 +2979,55 @@
           <w:rFonts w:ascii="Arial" w:hAnsi="Arial" w:cs="Arial"/>
           <w:color w:val="000000"/>
         </w:rPr>
-        <w:t>El presente documento tiene como objetivo concretar la elaboración de los modelos visuales de las vistas y su posterior implementación en la aplicación Follow Class, tareas propias del desarrollo Front-End dentro del proyecto.</w:t>
+        <w:t xml:space="preserve">El presente documento tiene como objetivo concretar la elaboración de los modelos visuales de las vistas y su posterior implementación en la aplicación </w:t>
+      </w:r>
+      <w:proofErr w:type="spellStart"/>
+      <w:r>
+        <w:rPr>
+          <w:rFonts w:ascii="Arial" w:hAnsi="Arial" w:cs="Arial"/>
+          <w:color w:val="000000"/>
+        </w:rPr>
+        <w:t>Follow</w:t>
+      </w:r>
+      <w:proofErr w:type="spellEnd"/>
+      <w:r>
+        <w:rPr>
+          <w:rFonts w:ascii="Arial" w:hAnsi="Arial" w:cs="Arial"/>
+          <w:color w:val="000000"/>
+        </w:rPr>
+        <w:t xml:space="preserve"> </w:t>
+      </w:r>
+      <w:proofErr w:type="spellStart"/>
+      <w:r>
+        <w:rPr>
+          <w:rFonts w:ascii="Arial" w:hAnsi="Arial" w:cs="Arial"/>
+          <w:color w:val="000000"/>
+        </w:rPr>
+        <w:t>Class</w:t>
+      </w:r>
+      <w:proofErr w:type="spellEnd"/>
+      <w:r>
+        <w:rPr>
+          <w:rFonts w:ascii="Arial" w:hAnsi="Arial" w:cs="Arial"/>
+          <w:color w:val="000000"/>
+        </w:rPr>
+        <w:t>, tareas propias del desarrollo Front-</w:t>
+      </w:r>
+      <w:proofErr w:type="spellStart"/>
+      <w:r>
+        <w:rPr>
+          <w:rFonts w:ascii="Arial" w:hAnsi="Arial" w:cs="Arial"/>
+          <w:color w:val="000000"/>
+        </w:rPr>
+        <w:t>End</w:t>
+      </w:r>
+      <w:proofErr w:type="spellEnd"/>
+      <w:r>
+        <w:rPr>
+          <w:rFonts w:ascii="Arial" w:hAnsi="Arial" w:cs="Arial"/>
+          <w:color w:val="000000"/>
+        </w:rPr>
+        <w:t xml:space="preserve"> dentro del proyecto.</w:t>
       </w:r>
     </w:p>
     <w:p>
@@ -2385,7 +3127,6 @@
           <w:sz w:val="32"/>
           <w:szCs w:val="32"/>
         </w:rPr>
-        <w:lastRenderedPageBreak/>
         <w:t>1.1. Tabla de requerimientos funcionales</w:t>
       </w:r>
       <w:r>
@@ -3266,154 +4007,6 @@
           </w:p>
         </w:tc>
       </w:tr>
-      <w:tr>
-        <w:trPr>
-          <w:trHeight w:val="875"/>
-        </w:trPr>
-        <w:tc>
-          <w:tcPr>
-            <w:tcW w:w="0" w:type="auto"/>
-            <w:tcBorders>
-              <w:top w:val="single" w:sz="8" w:space="0" w:color="000000"/>
-              <w:left w:val="single" w:sz="8" w:space="0" w:color="000000"/>
-              <w:bottom w:val="single" w:sz="8" w:space="0" w:color="000000"/>
-              <w:right w:val="single" w:sz="8" w:space="0" w:color="000000"/>
-            </w:tcBorders>
-            <w:shd w:val="clear" w:color="auto" w:fill="auto"/>
-            <w:tcMar>
-              <w:top w:w="100" w:type="dxa"/>
-              <w:left w:w="100" w:type="dxa"/>
-              <w:bottom w:w="100" w:type="dxa"/>
-              <w:right w:w="100" w:type="dxa"/>
-            </w:tcMar>
-            <w:hideMark/>
-          </w:tcPr>
-          <w:p>
-            <w:pPr>
-              <w:spacing w:before="240" w:after="0" w:line="240" w:lineRule="auto"/>
-              <w:ind w:left="100" w:right="100"/>
-              <w:jc w:val="center"/>
-              <w:rPr>
-                <w:rFonts w:ascii="Times New Roman" w:eastAsia="Times New Roman" w:hAnsi="Times New Roman" w:cs="Times New Roman"/>
-                <w:sz w:val="24"/>
-                <w:szCs w:val="24"/>
-                <w:lang w:eastAsia="es-PE"/>
-              </w:rPr>
-            </w:pPr>
-            <w:r>
-              <w:rPr>
-                <w:rFonts w:ascii="Arial" w:eastAsia="Times New Roman" w:hAnsi="Arial" w:cs="Arial"/>
-                <w:b/>
-                <w:bCs/>
-                <w:color w:val="000000"/>
-                <w:lang w:eastAsia="es-PE"/>
-              </w:rPr>
-              <w:t xml:space="preserve"> RF_007</w:t>
-            </w:r>
-            <w:r>
-              <w:rPr>
-                <w:rFonts w:ascii="Arial" w:eastAsia="Times New Roman" w:hAnsi="Arial" w:cs="Arial"/>
-                <w:color w:val="000000"/>
-                <w:lang w:eastAsia="es-PE"/>
-              </w:rPr>
-              <w:t> </w:t>
-            </w:r>
-          </w:p>
-        </w:tc>
-        <w:tc>
-          <w:tcPr>
-            <w:tcW w:w="0" w:type="auto"/>
-            <w:tcBorders>
-              <w:top w:val="single" w:sz="8" w:space="0" w:color="000000"/>
-              <w:left w:val="single" w:sz="8" w:space="0" w:color="000000"/>
-              <w:bottom w:val="single" w:sz="8" w:space="0" w:color="000000"/>
-              <w:right w:val="single" w:sz="8" w:space="0" w:color="000000"/>
-            </w:tcBorders>
-            <w:shd w:val="clear" w:color="auto" w:fill="auto"/>
-            <w:tcMar>
-              <w:top w:w="100" w:type="dxa"/>
-              <w:left w:w="100" w:type="dxa"/>
-              <w:bottom w:w="100" w:type="dxa"/>
-              <w:right w:w="100" w:type="dxa"/>
-            </w:tcMar>
-            <w:hideMark/>
-          </w:tcPr>
-          <w:p>
-            <w:pPr>
-              <w:spacing w:before="240" w:after="0" w:line="240" w:lineRule="auto"/>
-              <w:ind w:left="100" w:right="100"/>
-              <w:jc w:val="center"/>
-              <w:rPr>
-                <w:rFonts w:ascii="Times New Roman" w:eastAsia="Times New Roman" w:hAnsi="Times New Roman" w:cs="Times New Roman"/>
-                <w:sz w:val="24"/>
-                <w:szCs w:val="24"/>
-                <w:lang w:eastAsia="es-PE"/>
-              </w:rPr>
-            </w:pPr>
-            <w:r>
-              <w:rPr>
-                <w:rFonts w:ascii="Arial" w:eastAsia="Times New Roman" w:hAnsi="Arial" w:cs="Arial"/>
-                <w:bCs/>
-                <w:color w:val="000000"/>
-                <w:lang w:eastAsia="es-PE"/>
-              </w:rPr>
-              <w:t>Buscador en la sección de ayuda</w:t>
-            </w:r>
-            <w:r>
-              <w:rPr>
-                <w:rFonts w:ascii="Arial" w:eastAsia="Times New Roman" w:hAnsi="Arial" w:cs="Arial"/>
-                <w:b/>
-                <w:color w:val="000000"/>
-                <w:lang w:eastAsia="es-PE"/>
-              </w:rPr>
-              <w:t xml:space="preserve"> </w:t>
-            </w:r>
-            <w:r>
-              <w:rPr>
-                <w:rFonts w:ascii="Arial" w:eastAsia="Times New Roman" w:hAnsi="Arial" w:cs="Arial"/>
-                <w:b/>
-                <w:color w:val="000000"/>
-                <w:lang w:eastAsia="es-PE"/>
-              </w:rPr>
-              <w:t>(VIEW 0</w:t>
-            </w:r>
-            <w:r>
-              <w:rPr>
-                <w:rFonts w:ascii="Arial" w:eastAsia="Times New Roman" w:hAnsi="Arial" w:cs="Arial"/>
-                <w:b/>
-                <w:color w:val="000000"/>
-                <w:lang w:eastAsia="es-PE"/>
-              </w:rPr>
-              <w:t>7</w:t>
-            </w:r>
-            <w:r>
-              <w:rPr>
-                <w:rFonts w:ascii="Arial" w:eastAsia="Times New Roman" w:hAnsi="Arial" w:cs="Arial"/>
-                <w:b/>
-                <w:color w:val="000000"/>
-                <w:lang w:eastAsia="es-PE"/>
-              </w:rPr>
-              <w:t>)</w:t>
-            </w:r>
-            <w:r>
-              <w:rPr>
-                <w:rFonts w:ascii="Arial" w:eastAsia="Times New Roman" w:hAnsi="Arial" w:cs="Arial"/>
-                <w:color w:val="000000"/>
-                <w:lang w:eastAsia="es-PE"/>
-              </w:rPr>
-              <w:t> </w:t>
-            </w:r>
-            <w:r>
-              <w:rPr>
-                <w:rFonts w:ascii="Arial" w:eastAsia="Times New Roman" w:hAnsi="Arial" w:cs="Arial"/>
-                <w:color w:val="000000"/>
-                <w:lang w:eastAsia="es-PE"/>
-              </w:rPr>
-              <w:t> </w:t>
-            </w:r>
-          </w:p>
-        </w:tc>
-      </w:tr>
     </w:tbl>
     <w:p>
       <w:pPr>
@@ -3534,7 +4127,10 @@
           <w:lang w:eastAsia="es-PE"/>
         </w:rPr>
       </w:pPr>
-      <w:r>
+    </w:p>
+    <w:p>
+      <w:pPr>
+        <w:spacing w:after="0" w:line="240" w:lineRule="auto"/>
         <w:rPr>
           <w:rFonts w:ascii="Arial" w:eastAsia="Times New Roman" w:hAnsi="Arial" w:cs="Arial"/>
           <w:color w:val="000000"/>
@@ -3542,7 +4138,39 @@
           <w:szCs w:val="26"/>
           <w:lang w:eastAsia="es-PE"/>
         </w:rPr>
-        <w:lastRenderedPageBreak/>
+      </w:pPr>
+    </w:p>
+    <w:p>
+      <w:pPr>
+        <w:spacing w:after="0" w:line="240" w:lineRule="auto"/>
+        <w:rPr>
+          <w:rFonts w:ascii="Arial" w:eastAsia="Times New Roman" w:hAnsi="Arial" w:cs="Arial"/>
+          <w:color w:val="000000"/>
+          <w:sz w:val="26"/>
+          <w:szCs w:val="26"/>
+          <w:lang w:eastAsia="es-PE"/>
+        </w:rPr>
+      </w:pPr>
+    </w:p>
+    <w:p>
+      <w:pPr>
+        <w:spacing w:after="0" w:line="240" w:lineRule="auto"/>
+        <w:rPr>
+          <w:rFonts w:ascii="Arial" w:eastAsia="Times New Roman" w:hAnsi="Arial" w:cs="Arial"/>
+          <w:color w:val="000000"/>
+          <w:sz w:val="26"/>
+          <w:szCs w:val="26"/>
+          <w:lang w:eastAsia="es-PE"/>
+        </w:rPr>
+      </w:pPr>
+      <w:r>
+        <w:rPr>
+          <w:rFonts w:ascii="Arial" w:eastAsia="Times New Roman" w:hAnsi="Arial" w:cs="Arial"/>
+          <w:color w:val="000000"/>
+          <w:sz w:val="26"/>
+          <w:szCs w:val="26"/>
+          <w:lang w:eastAsia="es-PE"/>
+        </w:rPr>
         <w:t>De manera mucho más sintetizada, obtenemos las siguientes vistas del sistema:</w:t>
       </w:r>
     </w:p>
@@ -3575,8 +4203,39 @@
           <w:sz w:val="32"/>
           <w:szCs w:val="32"/>
         </w:rPr>
-        <w:t>1.2. Tabla de vistas del sistema Follow Class</w:t>
-      </w:r>
+        <w:t xml:space="preserve">1.2. Tabla de vistas del sistema </w:t>
+      </w:r>
+      <w:proofErr w:type="spellStart"/>
+      <w:r>
+        <w:rPr>
+          <w:rFonts w:ascii="Arial" w:hAnsi="Arial" w:cs="Arial"/>
+          <w:color w:val="000000"/>
+          <w:sz w:val="32"/>
+          <w:szCs w:val="32"/>
+        </w:rPr>
+        <w:t>Follow</w:t>
+      </w:r>
+      <w:proofErr w:type="spellEnd"/>
+      <w:r>
+        <w:rPr>
+          <w:rFonts w:ascii="Arial" w:hAnsi="Arial" w:cs="Arial"/>
+          <w:color w:val="000000"/>
+          <w:sz w:val="32"/>
+          <w:szCs w:val="32"/>
+        </w:rPr>
+        <w:t xml:space="preserve"> </w:t>
+      </w:r>
+      <w:proofErr w:type="spellStart"/>
+      <w:r>
+        <w:rPr>
+          <w:rFonts w:ascii="Arial" w:hAnsi="Arial" w:cs="Arial"/>
+          <w:color w:val="000000"/>
+          <w:sz w:val="32"/>
+          <w:szCs w:val="32"/>
+        </w:rPr>
+        <w:t>Class</w:t>
+      </w:r>
+      <w:proofErr w:type="spellEnd"/>
     </w:p>
     <w:p>
       <w:pPr>
@@ -3934,7 +4593,27 @@
                 <w:bCs/>
                 <w:color w:val="000000"/>
               </w:rPr>
-              <w:t>Vista de Login de Usuario</w:t>
+              <w:t xml:space="preserve">Vista de </w:t>
+            </w:r>
+            <w:proofErr w:type="spellStart"/>
+            <w:r>
+              <w:rPr>
+                <w:rFonts w:ascii="Arial" w:hAnsi="Arial" w:cs="Arial"/>
+                <w:b/>
+                <w:bCs/>
+                <w:color w:val="000000"/>
+              </w:rPr>
+              <w:t>Login</w:t>
+            </w:r>
+            <w:proofErr w:type="spellEnd"/>
+            <w:r>
+              <w:rPr>
+                <w:rFonts w:ascii="Arial" w:hAnsi="Arial" w:cs="Arial"/>
+                <w:b/>
+                <w:bCs/>
+                <w:color w:val="000000"/>
+              </w:rPr>
+              <w:t xml:space="preserve"> de Usuario</w:t>
             </w:r>
           </w:p>
         </w:tc>
@@ -4179,8 +4858,74 @@
                 <w:szCs w:val="24"/>
                 <w:lang w:val="en-US"/>
               </w:rPr>
-              <w:t>Vista Menú Agregar Actividad</w:t>
-            </w:r>
+              <w:t xml:space="preserve">Vista </w:t>
+            </w:r>
+            <w:proofErr w:type="spellStart"/>
+            <w:r>
+              <w:rPr>
+                <w:rFonts w:ascii="Arial" w:eastAsia="Times New Roman" w:hAnsi="Arial" w:cs="Arial"/>
+                <w:b/>
+                <w:bCs/>
+                <w:color w:val="000000"/>
+                <w:sz w:val="24"/>
+                <w:szCs w:val="24"/>
+                <w:lang w:val="en-US"/>
+              </w:rPr>
+              <w:t>Menú</w:t>
+            </w:r>
+            <w:proofErr w:type="spellEnd"/>
+            <w:r>
+              <w:rPr>
+                <w:rFonts w:ascii="Arial" w:eastAsia="Times New Roman" w:hAnsi="Arial" w:cs="Arial"/>
+                <w:b/>
+                <w:bCs/>
+                <w:color w:val="000000"/>
+                <w:sz w:val="24"/>
+                <w:szCs w:val="24"/>
+                <w:lang w:val="en-US"/>
+              </w:rPr>
+              <w:t xml:space="preserve"> </w:t>
+            </w:r>
+            <w:proofErr w:type="spellStart"/>
+            <w:r>
+              <w:rPr>
+                <w:rFonts w:ascii="Arial" w:eastAsia="Times New Roman" w:hAnsi="Arial" w:cs="Arial"/>
+                <w:b/>
+                <w:bCs/>
+                <w:color w:val="000000"/>
+                <w:sz w:val="24"/>
+                <w:szCs w:val="24"/>
+                <w:lang w:val="en-US"/>
+              </w:rPr>
+              <w:t>Agregar</w:t>
+            </w:r>
+            <w:proofErr w:type="spellEnd"/>
+            <w:r>
+              <w:rPr>
+                <w:rFonts w:ascii="Arial" w:eastAsia="Times New Roman" w:hAnsi="Arial" w:cs="Arial"/>
+                <w:b/>
+                <w:bCs/>
+                <w:color w:val="000000"/>
+                <w:sz w:val="24"/>
+                <w:szCs w:val="24"/>
+                <w:lang w:val="en-US"/>
+              </w:rPr>
+              <w:t xml:space="preserve"> </w:t>
+            </w:r>
+            <w:proofErr w:type="spellStart"/>
+            <w:r>
+              <w:rPr>
+                <w:rFonts w:ascii="Arial" w:eastAsia="Times New Roman" w:hAnsi="Arial" w:cs="Arial"/>
+                <w:b/>
+                <w:bCs/>
+                <w:color w:val="000000"/>
+                <w:sz w:val="24"/>
+                <w:szCs w:val="24"/>
+                <w:lang w:val="en-US"/>
+              </w:rPr>
+              <w:t>Actividad</w:t>
+            </w:r>
+            <w:proofErr w:type="spellEnd"/>
           </w:p>
           <w:p>
             <w:pPr>
@@ -4395,102 +5140,6 @@
           </w:p>
         </w:tc>
       </w:tr>
-      <w:tr>
-        <w:trPr>
-          <w:trHeight w:val="905"/>
-        </w:trPr>
-        <w:tc>
-          <w:tcPr>
-            <w:tcW w:w="0" w:type="auto"/>
-            <w:tcBorders>
-              <w:top w:val="single" w:sz="8" w:space="0" w:color="000000"/>
-              <w:left w:val="single" w:sz="8" w:space="0" w:color="000000"/>
-              <w:bottom w:val="single" w:sz="8" w:space="0" w:color="000000"/>
-              <w:right w:val="single" w:sz="8" w:space="0" w:color="000000"/>
-            </w:tcBorders>
-            <w:shd w:val="clear" w:color="auto" w:fill="auto"/>
-            <w:tcMar>
-              <w:top w:w="100" w:type="dxa"/>
-              <w:left w:w="100" w:type="dxa"/>
-              <w:bottom w:w="100" w:type="dxa"/>
-              <w:right w:w="100" w:type="dxa"/>
-            </w:tcMar>
-            <w:hideMark/>
-          </w:tcPr>
-          <w:p>
-            <w:pPr>
-              <w:spacing w:before="240" w:after="0" w:line="240" w:lineRule="auto"/>
-              <w:ind w:left="100" w:right="100"/>
-              <w:jc w:val="center"/>
-              <w:rPr>
-                <w:rFonts w:ascii="Times New Roman" w:eastAsia="Times New Roman" w:hAnsi="Times New Roman" w:cs="Times New Roman"/>
-                <w:sz w:val="24"/>
-                <w:szCs w:val="24"/>
-                <w:lang w:eastAsia="es-PE"/>
-              </w:rPr>
-            </w:pPr>
-            <w:r>
-              <w:rPr>
-                <w:rFonts w:ascii="Arial" w:eastAsia="Times New Roman" w:hAnsi="Arial" w:cs="Arial"/>
-                <w:b/>
-                <w:bCs/>
-                <w:color w:val="000000"/>
-                <w:lang w:eastAsia="es-PE"/>
-              </w:rPr>
-              <w:t>VIEW_007</w:t>
-            </w:r>
-            <w:r>
-              <w:rPr>
-                <w:rFonts w:ascii="Arial" w:eastAsia="Times New Roman" w:hAnsi="Arial" w:cs="Arial"/>
-                <w:color w:val="000000"/>
-                <w:lang w:eastAsia="es-PE"/>
-              </w:rPr>
-              <w:t> </w:t>
-            </w:r>
-          </w:p>
-        </w:tc>
-        <w:tc>
-          <w:tcPr>
-            <w:tcW w:w="0" w:type="auto"/>
-            <w:tcBorders>
-              <w:top w:val="single" w:sz="8" w:space="0" w:color="000000"/>
-              <w:left w:val="single" w:sz="8" w:space="0" w:color="000000"/>
-              <w:bottom w:val="single" w:sz="8" w:space="0" w:color="000000"/>
-              <w:right w:val="single" w:sz="8" w:space="0" w:color="000000"/>
-            </w:tcBorders>
-            <w:shd w:val="clear" w:color="auto" w:fill="auto"/>
-            <w:tcMar>
-              <w:top w:w="100" w:type="dxa"/>
-              <w:left w:w="100" w:type="dxa"/>
-              <w:bottom w:w="100" w:type="dxa"/>
-              <w:right w:w="100" w:type="dxa"/>
-            </w:tcMar>
-            <w:hideMark/>
-          </w:tcPr>
-          <w:p>
-            <w:pPr>
-              <w:spacing w:before="240" w:after="0" w:line="240" w:lineRule="auto"/>
-              <w:ind w:left="100" w:right="100"/>
-              <w:jc w:val="center"/>
-              <w:rPr>
-                <w:rFonts w:ascii="Times New Roman" w:eastAsia="Times New Roman" w:hAnsi="Times New Roman" w:cs="Times New Roman"/>
-                <w:sz w:val="24"/>
-                <w:szCs w:val="24"/>
-                <w:lang w:eastAsia="es-PE"/>
-              </w:rPr>
-            </w:pPr>
-            <w:r>
-              <w:rPr>
-                <w:rFonts w:ascii="Arial" w:hAnsi="Arial" w:cs="Arial"/>
-                <w:b/>
-                <w:bCs/>
-                <w:color w:val="000000"/>
-              </w:rPr>
-              <w:t xml:space="preserve"> Vista Buscador ayuda</w:t>
-            </w:r>
-          </w:p>
-        </w:tc>
-      </w:tr>
     </w:tbl>
     <w:p>
       <w:pPr>
@@ -4518,12 +5167,48 @@
     </w:p>
     <w:p>
       <w:pPr>
+        <w:spacing w:line="276" w:lineRule="auto"/>
+        <w:jc w:val="both"/>
+        <w:rPr>
+          <w:rFonts w:ascii="Arial" w:eastAsia="Times New Roman" w:hAnsi="Arial" w:cs="Arial"/>
+          <w:sz w:val="28"/>
+          <w:szCs w:val="28"/>
+          <w:lang w:eastAsia="es-PE"/>
+        </w:rPr>
+      </w:pPr>
+    </w:p>
+    <w:p>
+      <w:pPr>
+        <w:spacing w:line="276" w:lineRule="auto"/>
+        <w:jc w:val="both"/>
+        <w:rPr>
+          <w:rFonts w:ascii="Arial" w:eastAsia="Times New Roman" w:hAnsi="Arial" w:cs="Arial"/>
+          <w:sz w:val="28"/>
+          <w:szCs w:val="28"/>
+          <w:lang w:eastAsia="es-PE"/>
+        </w:rPr>
+      </w:pPr>
+    </w:p>
+    <w:p>
+      <w:pPr>
+        <w:spacing w:line="276" w:lineRule="auto"/>
+        <w:jc w:val="both"/>
+        <w:rPr>
+          <w:rFonts w:ascii="Arial" w:eastAsia="Times New Roman" w:hAnsi="Arial" w:cs="Arial"/>
+          <w:sz w:val="28"/>
+          <w:szCs w:val="28"/>
+          <w:lang w:eastAsia="es-PE"/>
+        </w:rPr>
+      </w:pPr>
+    </w:p>
+    <w:p>
+      <w:pPr>
         <w:pStyle w:val="Ttulo1"/>
         <w:spacing w:before="240" w:beforeAutospacing="0" w:after="240" w:afterAutospacing="0"/>
         <w:ind w:left="-280"/>
         <w:jc w:val="both"/>
       </w:pPr>
-      <w:bookmarkStart w:id="2" w:name="_Toc105097577"/>
+      <w:bookmarkStart w:id="1" w:name="_Toc106317814"/>
       <w:r>
         <w:rPr>
           <w:rFonts w:ascii="Arial" w:hAnsi="Arial" w:cs="Arial"/>
@@ -4556,9 +5241,46 @@
           <w:sz w:val="40"/>
           <w:szCs w:val="40"/>
         </w:rPr>
-        <w:t>Prototipado del Proyecto Follow Class</w:t>
-      </w:r>
-      <w:bookmarkEnd w:id="2"/>
+        <w:t xml:space="preserve">Prototipado del Proyecto </w:t>
+      </w:r>
+      <w:proofErr w:type="spellStart"/>
+      <w:r>
+        <w:rPr>
+          <w:rFonts w:ascii="Arial" w:hAnsi="Arial" w:cs="Arial"/>
+          <w:b w:val="0"/>
+          <w:bCs w:val="0"/>
+          <w:color w:val="000000"/>
+          <w:sz w:val="40"/>
+          <w:szCs w:val="40"/>
+        </w:rPr>
+        <w:t>Follow</w:t>
+      </w:r>
+      <w:proofErr w:type="spellEnd"/>
+      <w:r>
+        <w:rPr>
+          <w:rFonts w:ascii="Arial" w:hAnsi="Arial" w:cs="Arial"/>
+          <w:b w:val="0"/>
+          <w:bCs w:val="0"/>
+          <w:color w:val="000000"/>
+          <w:sz w:val="40"/>
+          <w:szCs w:val="40"/>
+        </w:rPr>
+        <w:t xml:space="preserve"> </w:t>
+      </w:r>
+      <w:proofErr w:type="spellStart"/>
+      <w:r>
+        <w:rPr>
+          <w:rFonts w:ascii="Arial" w:hAnsi="Arial" w:cs="Arial"/>
+          <w:b w:val="0"/>
+          <w:bCs w:val="0"/>
+          <w:color w:val="000000"/>
+          <w:sz w:val="40"/>
+          <w:szCs w:val="40"/>
+        </w:rPr>
+        <w:t>Class</w:t>
+      </w:r>
+      <w:bookmarkEnd w:id="1"/>
+      <w:proofErr w:type="spellEnd"/>
       <w:r>
         <w:rPr>
           <w:rFonts w:ascii="Arial" w:hAnsi="Arial" w:cs="Arial"/>
@@ -4583,7 +5305,23 @@
           <w:rFonts w:ascii="Arial" w:hAnsi="Arial" w:cs="Arial"/>
           <w:color w:val="000000"/>
         </w:rPr>
-        <w:t>Con el fin de un óptimo desarrollo de los prototipos se utilizó la herramienta Figma de la cual adjuntamos el siguiente enlace: </w:t>
+        <w:t xml:space="preserve">Con el fin de un óptimo desarrollo de los prototipos se utilizó la herramienta </w:t>
+      </w:r>
+      <w:proofErr w:type="spellStart"/>
+      <w:r>
+        <w:rPr>
+          <w:rFonts w:ascii="Arial" w:hAnsi="Arial" w:cs="Arial"/>
+          <w:color w:val="000000"/>
+        </w:rPr>
+        <w:t>Figma</w:t>
+      </w:r>
+      <w:proofErr w:type="spellEnd"/>
+      <w:r>
+        <w:rPr>
+          <w:rFonts w:ascii="Arial" w:hAnsi="Arial" w:cs="Arial"/>
+          <w:color w:val="000000"/>
+        </w:rPr>
+        <w:t xml:space="preserve"> de la cual adjuntamos el siguiente enlace: </w:t>
       </w:r>
     </w:p>
     <w:p>
@@ -4637,6 +5375,7 @@
         <w:t> </w:t>
       </w:r>
       <w:hyperlink r:id="rId8" w:history="1">
+        <w:proofErr w:type="spellStart"/>
         <w:r>
           <w:rPr>
             <w:rStyle w:val="Hipervnculo"/>
@@ -4645,7 +5384,60 @@
             <w:color w:val="000000"/>
             <w:lang w:val="en-US"/>
           </w:rPr>
-          <w:t>Interfaz de usuario - Follow Class</w:t>
+          <w:t>Int</w:t>
+        </w:r>
+        <w:r>
+          <w:rPr>
+            <w:rStyle w:val="Hipervnculo"/>
+            <w:b/>
+            <w:bCs/>
+            <w:color w:val="000000"/>
+            <w:lang w:val="en-US"/>
+          </w:rPr>
+          <w:t>e</w:t>
+        </w:r>
+        <w:r>
+          <w:rPr>
+            <w:rStyle w:val="Hipervnculo"/>
+            <w:b/>
+            <w:bCs/>
+            <w:color w:val="000000"/>
+            <w:lang w:val="en-US"/>
+          </w:rPr>
+          <w:t>rfaz</w:t>
+        </w:r>
+        <w:proofErr w:type="spellEnd"/>
+        <w:r>
+          <w:rPr>
+            <w:rStyle w:val="Hipervnculo"/>
+            <w:b/>
+            <w:bCs/>
+            <w:color w:val="000000"/>
+            <w:lang w:val="en-US"/>
+          </w:rPr>
+          <w:t xml:space="preserve"> de </w:t>
+        </w:r>
+        <w:proofErr w:type="spellStart"/>
+        <w:r>
+          <w:rPr>
+            <w:rStyle w:val="Hipervnculo"/>
+            <w:b/>
+            <w:bCs/>
+            <w:color w:val="000000"/>
+            <w:lang w:val="en-US"/>
+          </w:rPr>
+          <w:t>usuario</w:t>
+        </w:r>
+        <w:proofErr w:type="spellEnd"/>
+        <w:r>
+          <w:rPr>
+            <w:rStyle w:val="Hipervnculo"/>
+            <w:b/>
+            <w:bCs/>
+            <w:color w:val="000000"/>
+            <w:lang w:val="en-US"/>
+          </w:rPr>
+          <w:t xml:space="preserve"> - Follow Class</w:t>
         </w:r>
       </w:hyperlink>
     </w:p>
@@ -4680,7 +5472,7 @@
           <w:lang w:val="en-US"/>
         </w:rPr>
       </w:pPr>
-      <w:bookmarkStart w:id="3" w:name="_Toc105097578"/>
+      <w:bookmarkStart w:id="2" w:name="_Toc106317815"/>
       <w:r>
         <w:rPr>
           <w:rFonts w:ascii="Arial" w:hAnsi="Arial" w:cs="Arial"/>
@@ -4693,7 +5485,7 @@
         </w:rPr>
         <w:t>2.1. INTERFAZ: VIEW_01</w:t>
       </w:r>
-      <w:bookmarkEnd w:id="3"/>
+      <w:bookmarkEnd w:id="2"/>
       <w:r>
         <w:rPr>
           <w:rFonts w:ascii="Arial" w:hAnsi="Arial" w:cs="Arial"/>
@@ -4713,7 +5505,7 @@
         <w:spacing w:before="320" w:after="80"/>
         <w:jc w:val="both"/>
       </w:pPr>
-      <w:bookmarkStart w:id="4" w:name="_Toc105097579"/>
+      <w:bookmarkStart w:id="3" w:name="_Toc106317816"/>
       <w:r>
         <w:rPr>
           <w:rFonts w:ascii="Arial" w:hAnsi="Arial" w:cs="Arial"/>
@@ -4758,9 +5550,33 @@
           <w:sz w:val="28"/>
           <w:szCs w:val="28"/>
         </w:rPr>
-        <w:t>Vista N° 01: Vista de Registro de Usuario</w:t>
-      </w:r>
-      <w:bookmarkEnd w:id="4"/>
+        <w:t xml:space="preserve">Vista </w:t>
+      </w:r>
+      <w:proofErr w:type="spellStart"/>
+      <w:r>
+        <w:rPr>
+          <w:rFonts w:ascii="Arial" w:hAnsi="Arial" w:cs="Arial"/>
+          <w:b/>
+          <w:bCs/>
+          <w:color w:val="000000"/>
+          <w:sz w:val="28"/>
+          <w:szCs w:val="28"/>
+        </w:rPr>
+        <w:t>N°</w:t>
+      </w:r>
+      <w:proofErr w:type="spellEnd"/>
+      <w:r>
+        <w:rPr>
+          <w:rFonts w:ascii="Arial" w:hAnsi="Arial" w:cs="Arial"/>
+          <w:b/>
+          <w:bCs/>
+          <w:color w:val="000000"/>
+          <w:sz w:val="28"/>
+          <w:szCs w:val="28"/>
+        </w:rPr>
+        <w:t xml:space="preserve"> 01: Vista de Registro de Usuario</w:t>
+      </w:r>
+      <w:bookmarkEnd w:id="3"/>
     </w:p>
     <w:p>
       <w:pPr>
@@ -4804,7 +5620,23 @@
           <w:rFonts w:ascii="Arial" w:hAnsi="Arial" w:cs="Arial"/>
           <w:color w:val="000000"/>
         </w:rPr>
-        <w:t>IMAGEN 1: VISTA N° 01 - VISTA DE REGISTRO DE USUARIO</w:t>
+        <w:t xml:space="preserve">IMAGEN 1: VISTA </w:t>
+      </w:r>
+      <w:proofErr w:type="spellStart"/>
+      <w:r>
+        <w:rPr>
+          <w:rFonts w:ascii="Arial" w:hAnsi="Arial" w:cs="Arial"/>
+          <w:color w:val="000000"/>
+        </w:rPr>
+        <w:t>N°</w:t>
+      </w:r>
+      <w:proofErr w:type="spellEnd"/>
+      <w:r>
+        <w:rPr>
+          <w:rFonts w:ascii="Arial" w:hAnsi="Arial" w:cs="Arial"/>
+          <w:color w:val="000000"/>
+        </w:rPr>
+        <w:t xml:space="preserve"> 01 - VISTA DE REGISTRO DE USUARIO</w:t>
       </w:r>
     </w:p>
     <w:p>
@@ -4942,7 +5774,7 @@
         <w:spacing w:before="240" w:after="120"/>
         <w:jc w:val="both"/>
       </w:pPr>
-      <w:bookmarkStart w:id="5" w:name="_Toc105097580"/>
+      <w:bookmarkStart w:id="4" w:name="_Toc106317817"/>
       <w:r>
         <w:rPr>
           <w:rFonts w:ascii="Arial" w:hAnsi="Arial" w:cs="Arial"/>
@@ -4952,10 +5784,9 @@
           <w:sz w:val="32"/>
           <w:szCs w:val="32"/>
         </w:rPr>
-        <w:lastRenderedPageBreak/>
         <w:t>2.2. INTERFAZ: VIEW_02</w:t>
       </w:r>
-      <w:bookmarkEnd w:id="5"/>
+      <w:bookmarkEnd w:id="4"/>
     </w:p>
     <w:p>
       <w:pPr>
@@ -4963,7 +5794,7 @@
         <w:spacing w:before="320" w:after="80"/>
         <w:jc w:val="both"/>
       </w:pPr>
-      <w:bookmarkStart w:id="6" w:name="_Toc105097581"/>
+      <w:bookmarkStart w:id="5" w:name="_Toc106317818"/>
       <w:r>
         <w:rPr>
           <w:rFonts w:ascii="Arial" w:hAnsi="Arial" w:cs="Arial"/>
@@ -5008,9 +5839,57 @@
           <w:sz w:val="28"/>
           <w:szCs w:val="28"/>
         </w:rPr>
-        <w:t>Vista N° 02: Vista de Login de Usuario</w:t>
-      </w:r>
-      <w:bookmarkEnd w:id="6"/>
+        <w:t xml:space="preserve">Vista </w:t>
+      </w:r>
+      <w:proofErr w:type="spellStart"/>
+      <w:r>
+        <w:rPr>
+          <w:rFonts w:ascii="Arial" w:hAnsi="Arial" w:cs="Arial"/>
+          <w:b/>
+          <w:bCs/>
+          <w:color w:val="000000"/>
+          <w:sz w:val="28"/>
+          <w:szCs w:val="28"/>
+        </w:rPr>
+        <w:t>N°</w:t>
+      </w:r>
+      <w:proofErr w:type="spellEnd"/>
+      <w:r>
+        <w:rPr>
+          <w:rFonts w:ascii="Arial" w:hAnsi="Arial" w:cs="Arial"/>
+          <w:b/>
+          <w:bCs/>
+          <w:color w:val="000000"/>
+          <w:sz w:val="28"/>
+          <w:szCs w:val="28"/>
+        </w:rPr>
+        <w:t xml:space="preserve"> 02: Vista de </w:t>
+      </w:r>
+      <w:proofErr w:type="spellStart"/>
+      <w:r>
+        <w:rPr>
+          <w:rFonts w:ascii="Arial" w:hAnsi="Arial" w:cs="Arial"/>
+          <w:b/>
+          <w:bCs/>
+          <w:color w:val="000000"/>
+          <w:sz w:val="28"/>
+          <w:szCs w:val="28"/>
+        </w:rPr>
+        <w:t>Login</w:t>
+      </w:r>
+      <w:proofErr w:type="spellEnd"/>
+      <w:r>
+        <w:rPr>
+          <w:rFonts w:ascii="Arial" w:hAnsi="Arial" w:cs="Arial"/>
+          <w:b/>
+          <w:bCs/>
+          <w:color w:val="000000"/>
+          <w:sz w:val="28"/>
+          <w:szCs w:val="28"/>
+        </w:rPr>
+        <w:t xml:space="preserve"> de Usuario</w:t>
+      </w:r>
+      <w:bookmarkEnd w:id="5"/>
     </w:p>
     <w:p>
       <w:pPr>
@@ -5028,7 +5907,23 @@
           <w:rFonts w:ascii="Arial" w:hAnsi="Arial" w:cs="Arial"/>
           <w:color w:val="000000"/>
         </w:rPr>
-        <w:t>La presente interfaz cumple con el requisito funcional N° 2 previamente planteado. Los usuarios podrán acceder a nuestra aplicación a través de su correo y una contraseña previamente registradas. La principal tarea de esta vista es el acceso al sistema mediante la validación en un formulario a través del ingreso de un correo y una contraseña correspondiente. Además, se presenta la opción de registrarse en caso el usuario no haya realizado.</w:t>
+        <w:t xml:space="preserve">La presente interfaz cumple con el requisito funcional </w:t>
+      </w:r>
+      <w:proofErr w:type="spellStart"/>
+      <w:r>
+        <w:rPr>
+          <w:rFonts w:ascii="Arial" w:hAnsi="Arial" w:cs="Arial"/>
+          <w:color w:val="000000"/>
+        </w:rPr>
+        <w:t>N°</w:t>
+      </w:r>
+      <w:proofErr w:type="spellEnd"/>
+      <w:r>
+        <w:rPr>
+          <w:rFonts w:ascii="Arial" w:hAnsi="Arial" w:cs="Arial"/>
+          <w:color w:val="000000"/>
+        </w:rPr>
+        <w:t xml:space="preserve"> 2 previamente planteado. Los usuarios podrán acceder a nuestra aplicación a través de su correo y una contraseña previamente registradas. La principal tarea de esta vista es el acceso al sistema mediante la validación en un formulario a través del ingreso de un correo y una contraseña correspondiente. Además, se presenta la opción de registrarse en caso el usuario no haya realizado.</w:t>
       </w:r>
     </w:p>
     <w:p>
@@ -5047,7 +5942,31 @@
           <w:sz w:val="28"/>
           <w:szCs w:val="28"/>
         </w:rPr>
-        <w:t>IMAGEN 2: VISTA N° 02 - VISTA DE LOGIN DE USUARIO</w:t>
+        <w:t xml:space="preserve">IMAGEN 2: VISTA </w:t>
+      </w:r>
+      <w:proofErr w:type="spellStart"/>
+      <w:r>
+        <w:rPr>
+          <w:rFonts w:ascii="Arial" w:hAnsi="Arial" w:cs="Arial"/>
+          <w:b/>
+          <w:bCs/>
+          <w:color w:val="000000"/>
+          <w:sz w:val="28"/>
+          <w:szCs w:val="28"/>
+        </w:rPr>
+        <w:t>N°</w:t>
+      </w:r>
+      <w:proofErr w:type="spellEnd"/>
+      <w:r>
+        <w:rPr>
+          <w:rFonts w:ascii="Arial" w:hAnsi="Arial" w:cs="Arial"/>
+          <w:b/>
+          <w:bCs/>
+          <w:color w:val="000000"/>
+          <w:sz w:val="28"/>
+          <w:szCs w:val="28"/>
+        </w:rPr>
+        <w:t xml:space="preserve"> 02 - VISTA DE LOGIN DE USUARIO</w:t>
       </w:r>
     </w:p>
     <w:p>
@@ -5116,7 +6035,7 @@
         <w:spacing w:before="240" w:after="240"/>
         <w:jc w:val="both"/>
       </w:pPr>
-      <w:bookmarkStart w:id="7" w:name="_Toc105097582"/>
+      <w:bookmarkStart w:id="6" w:name="_Toc106317819"/>
       <w:r>
         <w:rPr>
           <w:rFonts w:ascii="Arial" w:hAnsi="Arial" w:cs="Arial"/>
@@ -5128,7 +6047,7 @@
         </w:rPr>
         <w:t>2.3. INTERFAZ: VIEW_03</w:t>
       </w:r>
-      <w:bookmarkEnd w:id="7"/>
+      <w:bookmarkEnd w:id="6"/>
     </w:p>
     <w:p>
       <w:pPr>
@@ -5136,7 +6055,7 @@
         <w:spacing w:before="240" w:after="240"/>
         <w:jc w:val="both"/>
       </w:pPr>
-      <w:bookmarkStart w:id="8" w:name="_Toc105097583"/>
+      <w:bookmarkStart w:id="7" w:name="_Toc106317820"/>
       <w:r>
         <w:rPr>
           <w:rFonts w:ascii="Arial" w:hAnsi="Arial" w:cs="Arial"/>
@@ -5181,9 +6100,33 @@
           <w:sz w:val="28"/>
           <w:szCs w:val="28"/>
         </w:rPr>
-        <w:t>Vista N° 03: Vista de Calendario</w:t>
-      </w:r>
-      <w:bookmarkEnd w:id="8"/>
+        <w:t xml:space="preserve">Vista </w:t>
+      </w:r>
+      <w:proofErr w:type="spellStart"/>
+      <w:r>
+        <w:rPr>
+          <w:rFonts w:ascii="Arial" w:hAnsi="Arial" w:cs="Arial"/>
+          <w:b/>
+          <w:bCs/>
+          <w:color w:val="000000"/>
+          <w:sz w:val="28"/>
+          <w:szCs w:val="28"/>
+        </w:rPr>
+        <w:t>N°</w:t>
+      </w:r>
+      <w:proofErr w:type="spellEnd"/>
+      <w:r>
+        <w:rPr>
+          <w:rFonts w:ascii="Arial" w:hAnsi="Arial" w:cs="Arial"/>
+          <w:b/>
+          <w:bCs/>
+          <w:color w:val="000000"/>
+          <w:sz w:val="28"/>
+          <w:szCs w:val="28"/>
+        </w:rPr>
+        <w:t xml:space="preserve"> 03: Vista de Calendario</w:t>
+      </w:r>
+      <w:bookmarkEnd w:id="7"/>
     </w:p>
     <w:p>
       <w:pPr>
@@ -5201,7 +6144,23 @@
           <w:rFonts w:ascii="Arial" w:hAnsi="Arial" w:cs="Arial"/>
           <w:color w:val="000000"/>
         </w:rPr>
-        <w:t>La siguiente interfaz cumple con el requisito funcional N° 3 previamente planteado. Los usuarios podrán observar su calendario de actividades en el centro de esta vista como los datos de su cuenta en la parte izquierda. La principal tarea de esta vista es mostrar las diferentes actividades presentes en tu calendario y un perfil de usuario con demás funcionalidades. Además, se presenta la opción de Agregar para colocar dentro del calendario un nuevo evento en caso el usuario lo desee.</w:t>
+        <w:t xml:space="preserve">La siguiente interfaz cumple con el requisito funcional </w:t>
+      </w:r>
+      <w:proofErr w:type="spellStart"/>
+      <w:r>
+        <w:rPr>
+          <w:rFonts w:ascii="Arial" w:hAnsi="Arial" w:cs="Arial"/>
+          <w:color w:val="000000"/>
+        </w:rPr>
+        <w:t>N°</w:t>
+      </w:r>
+      <w:proofErr w:type="spellEnd"/>
+      <w:r>
+        <w:rPr>
+          <w:rFonts w:ascii="Arial" w:hAnsi="Arial" w:cs="Arial"/>
+          <w:color w:val="000000"/>
+        </w:rPr>
+        <w:t xml:space="preserve"> 3 previamente planteado. Los usuarios podrán observar su calendario de actividades en el centro de esta vista como los datos de su cuenta en la parte izquierda. La principal tarea de esta vista es mostrar las diferentes actividades presentes en tu calendario y un perfil de usuario con demás funcionalidades. Además, se presenta la opción de Agregar para colocar dentro del calendario un nuevo evento en caso el usuario lo desee.</w:t>
       </w:r>
     </w:p>
     <w:p>
@@ -5219,7 +6178,6 @@
           <w:bdr w:val="none" w:sz="0" w:space="0" w:color="auto" w:frame="1"/>
           <w:lang w:val="en-US" w:eastAsia="en-US"/>
         </w:rPr>
-        <w:lastRenderedPageBreak/>
         <w:drawing>
           <wp:anchor distT="0" distB="0" distL="114300" distR="114300" simplePos="0" relativeHeight="251659264" behindDoc="0" locked="0" layoutInCell="1" allowOverlap="1" wp14:anchorId="272FF703" wp14:editId="11E9C736">
             <wp:simplePos x="0" y="0"/>
@@ -5292,7 +6250,31 @@
           <w:sz w:val="28"/>
           <w:szCs w:val="28"/>
         </w:rPr>
-        <w:t>IMAGEN 3: VISTA N° 03 - VISTA DE CALENDARIO</w:t>
+        <w:t xml:space="preserve">IMAGEN 3: VISTA </w:t>
+      </w:r>
+      <w:proofErr w:type="spellStart"/>
+      <w:r>
+        <w:rPr>
+          <w:rFonts w:ascii="Arial" w:hAnsi="Arial" w:cs="Arial"/>
+          <w:b/>
+          <w:bCs/>
+          <w:color w:val="000000"/>
+          <w:sz w:val="28"/>
+          <w:szCs w:val="28"/>
+        </w:rPr>
+        <w:t>N°</w:t>
+      </w:r>
+      <w:proofErr w:type="spellEnd"/>
+      <w:r>
+        <w:rPr>
+          <w:rFonts w:ascii="Arial" w:hAnsi="Arial" w:cs="Arial"/>
+          <w:b/>
+          <w:bCs/>
+          <w:color w:val="000000"/>
+          <w:sz w:val="28"/>
+          <w:szCs w:val="28"/>
+        </w:rPr>
+        <w:t xml:space="preserve"> 03 - VISTA DE CALENDARIO</w:t>
       </w:r>
     </w:p>
     <w:p>
@@ -5317,7 +6299,7 @@
         <w:spacing w:before="240" w:after="240"/>
         <w:jc w:val="both"/>
       </w:pPr>
-      <w:bookmarkStart w:id="9" w:name="_Toc105097584"/>
+      <w:bookmarkStart w:id="8" w:name="_Toc106317821"/>
       <w:r>
         <w:rPr>
           <w:rFonts w:ascii="Arial" w:hAnsi="Arial" w:cs="Arial"/>
@@ -5329,7 +6311,7 @@
         </w:rPr>
         <w:t>2.4. INTERFAZ: VIEW_04</w:t>
       </w:r>
-      <w:bookmarkEnd w:id="9"/>
+      <w:bookmarkEnd w:id="8"/>
     </w:p>
     <w:p>
       <w:pPr>
@@ -5338,7 +6320,7 @@
         <w:ind w:firstLine="720"/>
         <w:jc w:val="both"/>
       </w:pPr>
-      <w:bookmarkStart w:id="10" w:name="_Toc105097585"/>
+      <w:bookmarkStart w:id="9" w:name="_Toc106317822"/>
       <w:r>
         <w:rPr>
           <w:rFonts w:ascii="Arial" w:hAnsi="Arial" w:cs="Arial"/>
@@ -5348,7 +6330,31 @@
           <w:sz w:val="28"/>
           <w:szCs w:val="28"/>
         </w:rPr>
-        <w:t xml:space="preserve">2.4.1. Vista N° 04: Vista </w:t>
+        <w:t xml:space="preserve">2.4.1. Vista </w:t>
+      </w:r>
+      <w:proofErr w:type="spellStart"/>
+      <w:r>
+        <w:rPr>
+          <w:rFonts w:ascii="Arial" w:hAnsi="Arial" w:cs="Arial"/>
+          <w:b/>
+          <w:bCs/>
+          <w:color w:val="000000"/>
+          <w:sz w:val="28"/>
+          <w:szCs w:val="28"/>
+        </w:rPr>
+        <w:t>N°</w:t>
+      </w:r>
+      <w:proofErr w:type="spellEnd"/>
+      <w:r>
+        <w:rPr>
+          <w:rFonts w:ascii="Arial" w:hAnsi="Arial" w:cs="Arial"/>
+          <w:b/>
+          <w:bCs/>
+          <w:color w:val="000000"/>
+          <w:sz w:val="28"/>
+          <w:szCs w:val="28"/>
+        </w:rPr>
+        <w:t xml:space="preserve"> 04: Vista </w:t>
       </w:r>
       <w:r>
         <w:rPr>
@@ -5359,7 +6365,7 @@
         </w:rPr>
         <w:t>Menú Agregar</w:t>
       </w:r>
-      <w:bookmarkEnd w:id="10"/>
+      <w:bookmarkEnd w:id="9"/>
     </w:p>
     <w:p>
       <w:pPr>
@@ -5377,7 +6383,39 @@
           <w:rFonts w:ascii="Arial" w:hAnsi="Arial" w:cs="Arial"/>
           <w:color w:val="000000"/>
         </w:rPr>
-        <w:t>La siguiente interfaz cumple con la primera parte del requisito funcional N° 4 previamente planteado. Los usuarios podrán observar dos botones simétricamente distribuidos que nos darán a escoger el tipo de evento a agregar (pudiendo ser una clase o alguna otra actividad). La principal tarea de esta vista es dividir correctamente los eventos para posteriormente ser agregados al calendario. </w:t>
+        <w:t xml:space="preserve">La siguiente interfaz cumple con la primera parte del requisito funcional </w:t>
+      </w:r>
+      <w:proofErr w:type="spellStart"/>
+      <w:r>
+        <w:rPr>
+          <w:rFonts w:ascii="Arial" w:hAnsi="Arial" w:cs="Arial"/>
+          <w:color w:val="000000"/>
+        </w:rPr>
+        <w:t>N°</w:t>
+      </w:r>
+      <w:proofErr w:type="spellEnd"/>
+      <w:r>
+        <w:rPr>
+          <w:rFonts w:ascii="Arial" w:hAnsi="Arial" w:cs="Arial"/>
+          <w:color w:val="000000"/>
+        </w:rPr>
+        <w:t xml:space="preserve"> 4 previamente planteado. Los usuarios podrán observar dos botones simétricamente distribuidos que nos darán a escoger el tipo de evento a agregar (pudiendo ser una clase o alguna otra actividad). La principal tarea de esta vista es dividir </w:t>
+      </w:r>
+      <w:proofErr w:type="gramStart"/>
+      <w:r>
+        <w:rPr>
+          <w:rFonts w:ascii="Arial" w:hAnsi="Arial" w:cs="Arial"/>
+          <w:color w:val="000000"/>
+        </w:rPr>
+        <w:t>correctamente</w:t>
+      </w:r>
+      <w:proofErr w:type="gramEnd"/>
+      <w:r>
+        <w:rPr>
+          <w:rFonts w:ascii="Arial" w:hAnsi="Arial" w:cs="Arial"/>
+          <w:color w:val="000000"/>
+        </w:rPr>
+        <w:t xml:space="preserve"> los eventos para posteriormente ser agregados al calendario. </w:t>
       </w:r>
     </w:p>
     <w:p>
@@ -5469,7 +6507,31 @@
           <w:sz w:val="28"/>
           <w:szCs w:val="28"/>
         </w:rPr>
-        <w:t xml:space="preserve">  IMAGEN 4: VISTA N° 04.1 - VISTA DE MENÚ AGREGAR</w:t>
+        <w:t xml:space="preserve">  IMAGEN 4: VISTA </w:t>
+      </w:r>
+      <w:proofErr w:type="spellStart"/>
+      <w:r>
+        <w:rPr>
+          <w:rFonts w:ascii="Arial" w:hAnsi="Arial" w:cs="Arial"/>
+          <w:b/>
+          <w:bCs/>
+          <w:color w:val="000000"/>
+          <w:sz w:val="28"/>
+          <w:szCs w:val="28"/>
+        </w:rPr>
+        <w:t>N°</w:t>
+      </w:r>
+      <w:proofErr w:type="spellEnd"/>
+      <w:r>
+        <w:rPr>
+          <w:rFonts w:ascii="Arial" w:hAnsi="Arial" w:cs="Arial"/>
+          <w:b/>
+          <w:bCs/>
+          <w:color w:val="000000"/>
+          <w:sz w:val="28"/>
+          <w:szCs w:val="28"/>
+        </w:rPr>
+        <w:t xml:space="preserve"> 04.1 - VISTA DE MENÚ AGREGAR</w:t>
       </w:r>
     </w:p>
     <w:p>
@@ -5487,7 +6549,7 @@
         <w:ind w:firstLine="720"/>
         <w:jc w:val="both"/>
       </w:pPr>
-      <w:bookmarkStart w:id="11" w:name="_Toc105097586"/>
+      <w:bookmarkStart w:id="10" w:name="_Toc106317823"/>
       <w:r>
         <w:rPr>
           <w:rFonts w:ascii="Arial" w:hAnsi="Arial" w:cs="Arial"/>
@@ -5519,7 +6581,31 @@
           <w:sz w:val="28"/>
           <w:szCs w:val="28"/>
         </w:rPr>
-        <w:t xml:space="preserve">. Vista N° 05: Vista </w:t>
+        <w:t xml:space="preserve">. Vista </w:t>
+      </w:r>
+      <w:proofErr w:type="spellStart"/>
+      <w:r>
+        <w:rPr>
+          <w:rFonts w:ascii="Arial" w:hAnsi="Arial" w:cs="Arial"/>
+          <w:b/>
+          <w:bCs/>
+          <w:color w:val="000000"/>
+          <w:sz w:val="28"/>
+          <w:szCs w:val="28"/>
+        </w:rPr>
+        <w:t>N°</w:t>
+      </w:r>
+      <w:proofErr w:type="spellEnd"/>
+      <w:r>
+        <w:rPr>
+          <w:rFonts w:ascii="Arial" w:hAnsi="Arial" w:cs="Arial"/>
+          <w:b/>
+          <w:bCs/>
+          <w:color w:val="000000"/>
+          <w:sz w:val="28"/>
+          <w:szCs w:val="28"/>
+        </w:rPr>
+        <w:t xml:space="preserve"> 05: Vista </w:t>
       </w:r>
       <w:r>
         <w:rPr>
@@ -5530,7 +6616,7 @@
         </w:rPr>
         <w:t>Menú Agregar Curso</w:t>
       </w:r>
-      <w:bookmarkEnd w:id="11"/>
+      <w:bookmarkEnd w:id="10"/>
     </w:p>
     <w:p>
       <w:pPr>
@@ -5544,7 +6630,23 @@
           <w:rFonts w:ascii="Arial" w:hAnsi="Arial" w:cs="Arial"/>
           <w:color w:val="000000"/>
         </w:rPr>
-        <w:t>La siguiente interfaz cumple con la continuación del requisito funcional N° 4 previamente planteado. Los usuarios podrán agregar un curso a su lista de cursos, indicando datos como el ciclo, curso y grupo del curso. Donde, haciendo uso de la base de datos, la aplicación automáticamente agregará el nombre del profesor y horario del curso. También se puede poner un color al curso.</w:t>
+        <w:t xml:space="preserve">La siguiente interfaz cumple con la continuación del requisito funcional </w:t>
+      </w:r>
+      <w:proofErr w:type="spellStart"/>
+      <w:r>
+        <w:rPr>
+          <w:rFonts w:ascii="Arial" w:hAnsi="Arial" w:cs="Arial"/>
+          <w:color w:val="000000"/>
+        </w:rPr>
+        <w:t>N°</w:t>
+      </w:r>
+      <w:proofErr w:type="spellEnd"/>
+      <w:r>
+        <w:rPr>
+          <w:rFonts w:ascii="Arial" w:hAnsi="Arial" w:cs="Arial"/>
+          <w:color w:val="000000"/>
+        </w:rPr>
+        <w:t xml:space="preserve"> 4 previamente planteado. Los usuarios podrán agregar un curso a su lista de cursos, indicando datos como el ciclo, curso y grupo del curso. Donde, haciendo uso de la base de datos, la aplicación automáticamente agregará el nombre del profesor y horario del curso. También se puede poner un color al curso.</w:t>
       </w:r>
     </w:p>
     <w:p>
@@ -5644,7 +6746,31 @@
           <w:sz w:val="28"/>
           <w:szCs w:val="28"/>
         </w:rPr>
-        <w:t>IMAGEN 5: VISTA N° 04.2 - VISTA MENÚ AGREGAR CURSO</w:t>
+        <w:t xml:space="preserve">IMAGEN 5: VISTA </w:t>
+      </w:r>
+      <w:proofErr w:type="spellStart"/>
+      <w:r>
+        <w:rPr>
+          <w:rFonts w:ascii="Arial" w:hAnsi="Arial" w:cs="Arial"/>
+          <w:b/>
+          <w:bCs/>
+          <w:color w:val="000000"/>
+          <w:sz w:val="28"/>
+          <w:szCs w:val="28"/>
+        </w:rPr>
+        <w:t>N°</w:t>
+      </w:r>
+      <w:proofErr w:type="spellEnd"/>
+      <w:r>
+        <w:rPr>
+          <w:rFonts w:ascii="Arial" w:hAnsi="Arial" w:cs="Arial"/>
+          <w:b/>
+          <w:bCs/>
+          <w:color w:val="000000"/>
+          <w:sz w:val="28"/>
+          <w:szCs w:val="28"/>
+        </w:rPr>
+        <w:t xml:space="preserve"> 04.2 - VISTA MENÚ AGREGAR CURSO</w:t>
       </w:r>
     </w:p>
     <w:p>
@@ -5670,7 +6796,7 @@
         <w:ind w:firstLine="720"/>
         <w:jc w:val="both"/>
       </w:pPr>
-      <w:bookmarkStart w:id="12" w:name="_Toc105097587"/>
+      <w:bookmarkStart w:id="11" w:name="_Toc106317824"/>
       <w:r>
         <w:rPr>
           <w:rFonts w:ascii="Arial" w:hAnsi="Arial" w:cs="Arial"/>
@@ -5702,7 +6828,31 @@
           <w:sz w:val="28"/>
           <w:szCs w:val="28"/>
         </w:rPr>
-        <w:t xml:space="preserve">. Vista N° 06: Vista </w:t>
+        <w:t xml:space="preserve">. Vista </w:t>
+      </w:r>
+      <w:proofErr w:type="spellStart"/>
+      <w:r>
+        <w:rPr>
+          <w:rFonts w:ascii="Arial" w:hAnsi="Arial" w:cs="Arial"/>
+          <w:b/>
+          <w:bCs/>
+          <w:color w:val="000000"/>
+          <w:sz w:val="28"/>
+          <w:szCs w:val="28"/>
+        </w:rPr>
+        <w:t>N°</w:t>
+      </w:r>
+      <w:proofErr w:type="spellEnd"/>
+      <w:r>
+        <w:rPr>
+          <w:rFonts w:ascii="Arial" w:hAnsi="Arial" w:cs="Arial"/>
+          <w:b/>
+          <w:bCs/>
+          <w:color w:val="000000"/>
+          <w:sz w:val="28"/>
+          <w:szCs w:val="28"/>
+        </w:rPr>
+        <w:t xml:space="preserve"> 06: Vista </w:t>
       </w:r>
       <w:r>
         <w:rPr>
@@ -5713,7 +6863,7 @@
         </w:rPr>
         <w:t>Menú Agregar Actividad</w:t>
       </w:r>
-      <w:bookmarkEnd w:id="12"/>
+      <w:bookmarkEnd w:id="11"/>
     </w:p>
     <w:p>
       <w:pPr>
@@ -5731,7 +6881,23 @@
           <w:rFonts w:ascii="Arial" w:hAnsi="Arial" w:cs="Arial"/>
           <w:color w:val="000000"/>
         </w:rPr>
-        <w:t>La siguiente interfaz cumple con parte final del requisito funcional N° 4 previamente planteado. En esta ventana, los usuarios podrán agregar una actividad indicando el título, fecha. duración, prioridad, color, dar una etiqueta, y dar una descripción opcional. Teniendo la opción de descartar la actividad que estaban agregando.</w:t>
+        <w:t xml:space="preserve">La siguiente interfaz cumple con parte final del requisito funcional </w:t>
+      </w:r>
+      <w:proofErr w:type="spellStart"/>
+      <w:r>
+        <w:rPr>
+          <w:rFonts w:ascii="Arial" w:hAnsi="Arial" w:cs="Arial"/>
+          <w:color w:val="000000"/>
+        </w:rPr>
+        <w:t>N°</w:t>
+      </w:r>
+      <w:proofErr w:type="spellEnd"/>
+      <w:r>
+        <w:rPr>
+          <w:rFonts w:ascii="Arial" w:hAnsi="Arial" w:cs="Arial"/>
+          <w:color w:val="000000"/>
+        </w:rPr>
+        <w:t xml:space="preserve"> 4 previamente planteado. En esta ventana, los usuarios podrán agregar una actividad indicando el título, fecha. duración, prioridad, color, dar una etiqueta, y dar una descripción opcional. Teniendo la opción de descartar la actividad que estaban agregando.</w:t>
       </w:r>
     </w:p>
     <w:p>
@@ -5793,8 +6959,31 @@
           <w:sz w:val="28"/>
           <w:szCs w:val="28"/>
         </w:rPr>
-        <w:lastRenderedPageBreak/>
-        <w:t>IMAGEN 6: VISTA N° 04.3 - VISTA MENÚ AGREGAR ACTIVIDAD</w:t>
+        <w:t xml:space="preserve">IMAGEN 6: VISTA </w:t>
+      </w:r>
+      <w:proofErr w:type="spellStart"/>
+      <w:r>
+        <w:rPr>
+          <w:rFonts w:ascii="Arial" w:hAnsi="Arial" w:cs="Arial"/>
+          <w:b/>
+          <w:bCs/>
+          <w:color w:val="000000"/>
+          <w:sz w:val="28"/>
+          <w:szCs w:val="28"/>
+        </w:rPr>
+        <w:t>N°</w:t>
+      </w:r>
+      <w:proofErr w:type="spellEnd"/>
+      <w:r>
+        <w:rPr>
+          <w:rFonts w:ascii="Arial" w:hAnsi="Arial" w:cs="Arial"/>
+          <w:b/>
+          <w:bCs/>
+          <w:color w:val="000000"/>
+          <w:sz w:val="28"/>
+          <w:szCs w:val="28"/>
+        </w:rPr>
+        <w:t xml:space="preserve"> 04.3 - VISTA MENÚ AGREGAR ACTIVIDAD</w:t>
       </w:r>
     </w:p>
     <w:p>
@@ -5876,41 +7065,58 @@
       <w:pPr>
         <w:pStyle w:val="NormalWeb"/>
         <w:spacing w:before="280" w:beforeAutospacing="0" w:after="0" w:afterAutospacing="0"/>
-        <w:ind w:left="700"/>
         <w:jc w:val="both"/>
       </w:pPr>
     </w:p>
     <w:p>
       <w:pPr>
-        <w:pStyle w:val="NormalWeb"/>
-        <w:spacing w:before="280" w:beforeAutospacing="0" w:after="0" w:afterAutospacing="0"/>
-        <w:ind w:left="700"/>
+        <w:pStyle w:val="Ttulo2"/>
+        <w:spacing w:before="240" w:after="240"/>
         <w:jc w:val="both"/>
-      </w:pPr>
-      <w:r>
-        <w:rPr>
-          <w:rFonts w:ascii="Arial" w:hAnsi="Arial" w:cs="Arial"/>
+        <w:rPr>
+          <w:rFonts w:ascii="Arial" w:hAnsi="Arial" w:cs="Arial"/>
+          <w:b/>
+          <w:bCs/>
+          <w:color w:val="000000"/>
+          <w:sz w:val="32"/>
+          <w:szCs w:val="32"/>
+        </w:rPr>
+      </w:pPr>
+      <w:bookmarkStart w:id="12" w:name="_Toc106317825"/>
+      <w:r>
+        <w:rPr>
+          <w:rFonts w:ascii="Arial" w:hAnsi="Arial" w:cs="Arial"/>
+          <w:b/>
+          <w:bCs/>
+          <w:color w:val="000000"/>
+          <w:sz w:val="32"/>
+          <w:szCs w:val="32"/>
+        </w:rPr>
+        <w:t>2.5. INTERFAZ VIEW_05</w:t>
+      </w:r>
+      <w:bookmarkEnd w:id="12"/>
+    </w:p>
+    <w:p>
+      <w:pPr>
+        <w:pStyle w:val="Ttulo3"/>
+        <w:spacing w:before="240" w:after="240"/>
+        <w:ind w:firstLine="720"/>
+        <w:jc w:val="both"/>
+        <w:rPr>
+          <w:rFonts w:ascii="Arial" w:hAnsi="Arial" w:cs="Arial"/>
+          <w:b/>
+          <w:bCs/>
           <w:color w:val="000000"/>
           <w:sz w:val="28"/>
           <w:szCs w:val="28"/>
         </w:rPr>
-        <w:t>2.5. INTERFAZ VIEW_05</w:t>
-      </w:r>
-    </w:p>
-    <w:p>
-      <w:pPr>
-        <w:pStyle w:val="NormalWeb"/>
-        <w:spacing w:before="280" w:beforeAutospacing="0" w:after="0" w:afterAutospacing="0"/>
-        <w:ind w:left="700"/>
-        <w:jc w:val="both"/>
-        <w:rPr>
-          <w:b/>
-        </w:rPr>
-      </w:pPr>
-      <w:r>
-        <w:rPr>
-          <w:rFonts w:ascii="Arial" w:hAnsi="Arial" w:cs="Arial"/>
-          <w:b/>
+      </w:pPr>
+      <w:bookmarkStart w:id="13" w:name="_Toc106317826"/>
+      <w:r>
+        <w:rPr>
+          <w:rFonts w:ascii="Arial" w:hAnsi="Arial" w:cs="Arial"/>
+          <w:b/>
+          <w:bCs/>
           <w:color w:val="000000"/>
           <w:sz w:val="28"/>
           <w:szCs w:val="28"/>
@@ -5920,38 +7126,169 @@
       <w:hyperlink r:id="rId15" w:anchor="heading=h.3yihqpiy8yhg" w:history="1">
         <w:r>
           <w:rPr>
-            <w:rStyle w:val="Hipervnculo"/>
             <w:rFonts w:ascii="Arial" w:hAnsi="Arial" w:cs="Arial"/>
             <w:b/>
+            <w:bCs/>
             <w:color w:val="000000"/>
-            <w:u w:val="none"/>
+            <w:sz w:val="28"/>
+            <w:szCs w:val="28"/>
           </w:rPr>
-          <w:t xml:space="preserve">Vista N° 07: Vista Menú </w:t>
+          <w:t xml:space="preserve">Vista </w:t>
+        </w:r>
+        <w:proofErr w:type="spellStart"/>
+        <w:r>
+          <w:rPr>
+            <w:rFonts w:ascii="Arial" w:hAnsi="Arial" w:cs="Arial"/>
+            <w:b/>
+            <w:bCs/>
+            <w:color w:val="000000"/>
+            <w:sz w:val="28"/>
+            <w:szCs w:val="28"/>
+          </w:rPr>
+          <w:t>N°</w:t>
+        </w:r>
+        <w:proofErr w:type="spellEnd"/>
+        <w:r>
+          <w:rPr>
+            <w:rFonts w:ascii="Arial" w:hAnsi="Arial" w:cs="Arial"/>
+            <w:b/>
+            <w:bCs/>
+            <w:color w:val="000000"/>
+            <w:sz w:val="28"/>
+            <w:szCs w:val="28"/>
+          </w:rPr>
+          <w:t xml:space="preserve"> 07: Vista Menú </w:t>
         </w:r>
       </w:hyperlink>
       <w:r>
         <w:rPr>
           <w:rFonts w:ascii="Arial" w:hAnsi="Arial" w:cs="Arial"/>
           <w:b/>
-          <w:color w:val="000000"/>
-        </w:rPr>
-        <w:t>Editar actividad</w:t>
-      </w:r>
+          <w:bCs/>
+          <w:color w:val="000000"/>
+          <w:sz w:val="28"/>
+          <w:szCs w:val="28"/>
+        </w:rPr>
+        <w:t xml:space="preserve">Editar </w:t>
+      </w:r>
+      <w:r>
+        <w:rPr>
+          <w:rFonts w:ascii="Arial" w:hAnsi="Arial" w:cs="Arial"/>
+          <w:b/>
+          <w:bCs/>
+          <w:color w:val="000000"/>
+          <w:sz w:val="28"/>
+          <w:szCs w:val="28"/>
+        </w:rPr>
+        <w:t>A</w:t>
+      </w:r>
+      <w:r>
+        <w:rPr>
+          <w:rFonts w:ascii="Arial" w:hAnsi="Arial" w:cs="Arial"/>
+          <w:b/>
+          <w:bCs/>
+          <w:color w:val="000000"/>
+          <w:sz w:val="28"/>
+          <w:szCs w:val="28"/>
+        </w:rPr>
+        <w:t>ctividad</w:t>
+      </w:r>
+      <w:bookmarkEnd w:id="13"/>
     </w:p>
     <w:p>
       <w:pPr>
         <w:pStyle w:val="NormalWeb"/>
         <w:spacing w:before="280" w:beforeAutospacing="0" w:after="0" w:afterAutospacing="0"/>
-        <w:ind w:left="700"/>
+        <w:ind w:left="1416"/>
         <w:jc w:val="both"/>
-      </w:pPr>
-      <w:r>
-        <w:rPr>
-          <w:rFonts w:ascii="Arial" w:hAnsi="Arial" w:cs="Arial"/>
-          <w:color w:val="000000"/>
-        </w:rPr>
-        <w:t>La siguiente interfaz cumple con parte final del requisito funcional N° 5 previamente planteado. En esta vista el usuario podrá editar una actividad y modificar los campos de título y etiqueta, pudiendo modificar también el color y la etiqueta respectivamente además de agregar una descripción.</w:t>
-      </w:r>
+        <w:rPr>
+          <w:rFonts w:ascii="Arial" w:hAnsi="Arial" w:cs="Arial"/>
+          <w:color w:val="000000"/>
+        </w:rPr>
+      </w:pPr>
+      <w:r>
+        <w:rPr>
+          <w:rFonts w:ascii="Arial" w:hAnsi="Arial" w:cs="Arial"/>
+          <w:color w:val="000000"/>
+        </w:rPr>
+        <w:t xml:space="preserve">La siguiente interfaz cumple con parte final del requisito funcional </w:t>
+      </w:r>
+      <w:proofErr w:type="spellStart"/>
+      <w:r>
+        <w:rPr>
+          <w:rFonts w:ascii="Arial" w:hAnsi="Arial" w:cs="Arial"/>
+          <w:color w:val="000000"/>
+        </w:rPr>
+        <w:t>N°</w:t>
+      </w:r>
+      <w:proofErr w:type="spellEnd"/>
+      <w:r>
+        <w:rPr>
+          <w:rFonts w:ascii="Arial" w:hAnsi="Arial" w:cs="Arial"/>
+          <w:color w:val="000000"/>
+        </w:rPr>
+        <w:t xml:space="preserve"> 5 previamente planteado. En esta vista el usuario podrá editar una actividad y modificar los campos de título y etiqueta, pudiendo modificar también el color y la etiqueta respectivamente además de agregar una descripción.</w:t>
+      </w:r>
+    </w:p>
+    <w:p>
+      <w:pPr>
+        <w:rPr>
+          <w:rFonts w:ascii="Arial" w:eastAsia="Times New Roman" w:hAnsi="Arial" w:cs="Arial"/>
+          <w:color w:val="000000"/>
+          <w:sz w:val="24"/>
+          <w:szCs w:val="24"/>
+          <w:lang w:eastAsia="es-PE"/>
+        </w:rPr>
+      </w:pPr>
+    </w:p>
+    <w:p>
+      <w:pPr>
+        <w:pStyle w:val="NormalWeb"/>
+        <w:spacing w:before="240" w:beforeAutospacing="0" w:after="240" w:afterAutospacing="0"/>
+        <w:ind w:firstLine="708"/>
+        <w:jc w:val="both"/>
+        <w:rPr>
+          <w:sz w:val="28"/>
+          <w:szCs w:val="28"/>
+        </w:rPr>
+      </w:pPr>
+      <w:hyperlink r:id="rId16" w:anchor="heading=h.pn574jvppgxe" w:history="1">
+        <w:r>
+          <w:rPr>
+            <w:rFonts w:ascii="Arial" w:hAnsi="Arial" w:cs="Arial"/>
+            <w:b/>
+            <w:bCs/>
+            <w:color w:val="000000"/>
+            <w:sz w:val="28"/>
+            <w:szCs w:val="28"/>
+          </w:rPr>
+          <w:t xml:space="preserve">IMAGEN 7: VISTA </w:t>
+        </w:r>
+        <w:proofErr w:type="spellStart"/>
+        <w:r>
+          <w:rPr>
+            <w:rFonts w:ascii="Arial" w:hAnsi="Arial" w:cs="Arial"/>
+            <w:b/>
+            <w:bCs/>
+            <w:color w:val="000000"/>
+            <w:sz w:val="28"/>
+            <w:szCs w:val="28"/>
+          </w:rPr>
+          <w:t>N°</w:t>
+        </w:r>
+        <w:proofErr w:type="spellEnd"/>
+        <w:r>
+          <w:rPr>
+            <w:rFonts w:ascii="Arial" w:hAnsi="Arial" w:cs="Arial"/>
+            <w:b/>
+            <w:bCs/>
+            <w:color w:val="000000"/>
+            <w:sz w:val="28"/>
+            <w:szCs w:val="28"/>
+          </w:rPr>
+          <w:t xml:space="preserve"> 07.1 - VISTA DE MENÚ </w:t>
+        </w:r>
+      </w:hyperlink>
     </w:p>
     <w:p>
       <w:pPr>
@@ -5959,24 +7296,11 @@
         <w:spacing w:before="60" w:beforeAutospacing="0" w:after="0" w:afterAutospacing="0"/>
         <w:ind w:left="720"/>
         <w:jc w:val="both"/>
-      </w:pPr>
-      <w:r>
-        <w:rPr>
-          <w:rFonts w:ascii="Arial" w:hAnsi="Arial" w:cs="Arial"/>
-          <w:color w:val="000000"/>
-        </w:rPr>
-        <w:t>2.5.1.</w:t>
-      </w:r>
-      <w:hyperlink r:id="rId16" w:anchor="heading=h.pn574jvppgxe" w:history="1">
-        <w:r>
-          <w:rPr>
-            <w:rStyle w:val="Hipervnculo"/>
-            <w:rFonts w:ascii="Arial" w:hAnsi="Arial" w:cs="Arial"/>
-            <w:color w:val="000000"/>
-          </w:rPr>
-          <w:t xml:space="preserve"> IMAGEN 7: VISTA N° 07.1 - VISTA DE MENÚ </w:t>
-        </w:r>
-      </w:hyperlink>
+        <w:rPr>
+          <w:b/>
+          <w:bCs/>
+        </w:rPr>
+      </w:pPr>
     </w:p>
     <w:p>
       <w:pPr>
@@ -5995,7 +7319,6 @@
           <w:bdr w:val="none" w:sz="0" w:space="0" w:color="auto" w:frame="1"/>
           <w:lang w:val="en-US" w:eastAsia="en-US"/>
         </w:rPr>
-        <w:lastRenderedPageBreak/>
         <w:drawing>
           <wp:inline distT="0" distB="0" distL="0" distR="0" wp14:anchorId="18DE16FE" wp14:editId="4A1FBCF4">
             <wp:extent cx="3764280" cy="4286885"/>
@@ -6056,35 +7379,53 @@
     </w:p>
     <w:p>
       <w:pPr>
-        <w:pStyle w:val="NormalWeb"/>
-        <w:spacing w:before="280" w:beforeAutospacing="0" w:after="0" w:afterAutospacing="0"/>
-        <w:ind w:left="700"/>
+        <w:pStyle w:val="Ttulo2"/>
+        <w:spacing w:before="240" w:after="240"/>
         <w:jc w:val="both"/>
-      </w:pPr>
-      <w:r>
-        <w:rPr>
-          <w:rFonts w:ascii="Arial" w:hAnsi="Arial" w:cs="Arial"/>
+        <w:rPr>
+          <w:rFonts w:ascii="Arial" w:hAnsi="Arial" w:cs="Arial"/>
+          <w:b/>
+          <w:bCs/>
+          <w:color w:val="000000"/>
+          <w:sz w:val="32"/>
+          <w:szCs w:val="32"/>
+        </w:rPr>
+      </w:pPr>
+      <w:bookmarkStart w:id="14" w:name="_Toc106317827"/>
+      <w:r>
+        <w:rPr>
+          <w:rFonts w:ascii="Arial" w:hAnsi="Arial" w:cs="Arial"/>
+          <w:b/>
+          <w:bCs/>
+          <w:color w:val="000000"/>
+          <w:sz w:val="32"/>
+          <w:szCs w:val="32"/>
+        </w:rPr>
+        <w:t>2.6. INTERFAZ VIEW_06</w:t>
+      </w:r>
+      <w:bookmarkEnd w:id="14"/>
+    </w:p>
+    <w:p>
+      <w:pPr>
+        <w:pStyle w:val="Ttulo3"/>
+        <w:spacing w:before="240" w:after="240"/>
+        <w:ind w:firstLine="720"/>
+        <w:jc w:val="both"/>
+        <w:rPr>
+          <w:rFonts w:ascii="Arial" w:hAnsi="Arial" w:cs="Arial"/>
+          <w:b/>
+          <w:bCs/>
           <w:color w:val="000000"/>
           <w:sz w:val="28"/>
           <w:szCs w:val="28"/>
         </w:rPr>
-        <w:t>2.6. INTERFAZ VIEW_06</w:t>
-      </w:r>
-    </w:p>
-    <w:p>
-      <w:pPr>
-        <w:pStyle w:val="NormalWeb"/>
-        <w:spacing w:before="280" w:beforeAutospacing="0" w:after="0" w:afterAutospacing="0"/>
-        <w:ind w:left="700"/>
-        <w:jc w:val="both"/>
-        <w:rPr>
-          <w:b/>
-        </w:rPr>
-      </w:pPr>
-      <w:r>
-        <w:rPr>
-          <w:rFonts w:ascii="Arial" w:hAnsi="Arial" w:cs="Arial"/>
-          <w:b/>
+      </w:pPr>
+      <w:bookmarkStart w:id="15" w:name="_Toc106317828"/>
+      <w:r>
+        <w:rPr>
+          <w:rFonts w:ascii="Arial" w:hAnsi="Arial" w:cs="Arial"/>
+          <w:b/>
+          <w:bCs/>
           <w:color w:val="000000"/>
           <w:sz w:val="28"/>
           <w:szCs w:val="28"/>
@@ -6094,11 +7435,12 @@
       <w:hyperlink r:id="rId18" w:anchor="heading=h.3yihqpiy8yhg" w:history="1">
         <w:r>
           <w:rPr>
-            <w:rStyle w:val="Hipervnculo"/>
             <w:rFonts w:ascii="Arial" w:hAnsi="Arial" w:cs="Arial"/>
             <w:b/>
+            <w:bCs/>
             <w:color w:val="000000"/>
-            <w:u w:val="none"/>
+            <w:sz w:val="28"/>
+            <w:szCs w:val="28"/>
           </w:rPr>
           <w:t xml:space="preserve">Vista </w:t>
         </w:r>
@@ -6107,10 +7449,116 @@
         <w:rPr>
           <w:rFonts w:ascii="Arial" w:hAnsi="Arial" w:cs="Arial"/>
           <w:b/>
-          <w:color w:val="000000"/>
+          <w:bCs/>
+          <w:color w:val="000000"/>
+          <w:sz w:val="28"/>
+          <w:szCs w:val="28"/>
         </w:rPr>
         <w:t>Menú ayuda</w:t>
       </w:r>
+      <w:bookmarkEnd w:id="15"/>
+    </w:p>
+    <w:p>
+      <w:pPr>
+        <w:spacing w:before="280" w:after="0" w:line="240" w:lineRule="auto"/>
+        <w:ind w:left="1416"/>
+        <w:jc w:val="both"/>
+        <w:rPr>
+          <w:rFonts w:ascii="Arial" w:eastAsia="Times New Roman" w:hAnsi="Arial" w:cs="Arial"/>
+          <w:color w:val="000000"/>
+          <w:sz w:val="24"/>
+          <w:szCs w:val="24"/>
+          <w:lang w:val="es-MX"/>
+        </w:rPr>
+      </w:pPr>
+      <w:r>
+        <w:rPr>
+          <w:rFonts w:ascii="Arial" w:eastAsia="Times New Roman" w:hAnsi="Arial" w:cs="Arial"/>
+          <w:color w:val="000000"/>
+          <w:sz w:val="24"/>
+          <w:szCs w:val="24"/>
+          <w:lang w:val="es-MX"/>
+        </w:rPr>
+        <w:t xml:space="preserve">La siguiente interfaz cumple con parte final del requisito funcional </w:t>
+      </w:r>
+      <w:proofErr w:type="spellStart"/>
+      <w:r>
+        <w:rPr>
+          <w:rFonts w:ascii="Arial" w:eastAsia="Times New Roman" w:hAnsi="Arial" w:cs="Arial"/>
+          <w:color w:val="000000"/>
+          <w:sz w:val="24"/>
+          <w:szCs w:val="24"/>
+          <w:lang w:val="es-MX"/>
+        </w:rPr>
+        <w:t>N°</w:t>
+      </w:r>
+      <w:proofErr w:type="spellEnd"/>
+      <w:r>
+        <w:rPr>
+          <w:rFonts w:ascii="Arial" w:eastAsia="Times New Roman" w:hAnsi="Arial" w:cs="Arial"/>
+          <w:color w:val="000000"/>
+          <w:sz w:val="24"/>
+          <w:szCs w:val="24"/>
+          <w:lang w:val="es-MX"/>
+        </w:rPr>
+        <w:t xml:space="preserve"> 6 previamente planteado. En esta vista el usuario podrá visualizar una serie de instrucciones con el motivo de guiarlo en el uso de la aplicación. Además, esta ventana cuenta con una imagen referencial al costado de la lista de instrucciones que facilitará la comprensión de estos mismos. </w:t>
+      </w:r>
+    </w:p>
+    <w:p>
+      <w:pPr>
+        <w:spacing w:before="280" w:after="0" w:line="240" w:lineRule="auto"/>
+        <w:ind w:left="700"/>
+        <w:jc w:val="both"/>
+        <w:rPr>
+          <w:rFonts w:ascii="Arial" w:eastAsia="Times New Roman" w:hAnsi="Arial" w:cs="Arial"/>
+          <w:color w:val="000000"/>
+          <w:sz w:val="24"/>
+          <w:szCs w:val="24"/>
+          <w:lang w:val="es-MX"/>
+        </w:rPr>
+      </w:pPr>
+    </w:p>
+    <w:p>
+      <w:pPr>
+        <w:spacing w:before="280" w:after="0" w:line="240" w:lineRule="auto"/>
+        <w:ind w:left="700"/>
+        <w:jc w:val="both"/>
+        <w:rPr>
+          <w:rFonts w:ascii="Arial" w:eastAsia="Times New Roman" w:hAnsi="Arial" w:cs="Arial"/>
+          <w:color w:val="000000"/>
+          <w:sz w:val="24"/>
+          <w:szCs w:val="24"/>
+          <w:lang w:val="es-MX"/>
+        </w:rPr>
+      </w:pPr>
+    </w:p>
+    <w:p>
+      <w:pPr>
+        <w:spacing w:before="280" w:after="0" w:line="240" w:lineRule="auto"/>
+        <w:ind w:left="700"/>
+        <w:jc w:val="both"/>
+        <w:rPr>
+          <w:rFonts w:ascii="Arial" w:eastAsia="Times New Roman" w:hAnsi="Arial" w:cs="Arial"/>
+          <w:color w:val="000000"/>
+          <w:sz w:val="24"/>
+          <w:szCs w:val="24"/>
+          <w:lang w:val="es-MX"/>
+        </w:rPr>
+      </w:pPr>
+    </w:p>
+    <w:p>
+      <w:pPr>
+        <w:spacing w:before="280" w:after="0" w:line="240" w:lineRule="auto"/>
+        <w:ind w:left="700"/>
+        <w:jc w:val="both"/>
+        <w:rPr>
+          <w:rFonts w:ascii="Arial" w:eastAsia="Times New Roman" w:hAnsi="Arial" w:cs="Arial"/>
+          <w:color w:val="000000"/>
+          <w:sz w:val="24"/>
+          <w:szCs w:val="24"/>
+          <w:lang w:val="es-MX"/>
+        </w:rPr>
+      </w:pPr>
     </w:p>
     <w:p>
       <w:pPr>
@@ -6124,16 +7572,90 @@
           <w:lang w:val="es-MX"/>
         </w:rPr>
       </w:pPr>
-      <w:r>
-        <w:rPr>
-          <w:rFonts w:ascii="Arial" w:eastAsia="Times New Roman" w:hAnsi="Arial" w:cs="Arial"/>
-          <w:color w:val="000000"/>
-          <w:sz w:val="24"/>
-          <w:szCs w:val="24"/>
-          <w:lang w:val="es-MX"/>
-        </w:rPr>
-        <w:t>La siguiente interfaz cumple con parte final del requisito funcional N° 6 previamente planteado. En esta vista el usuario podrá visualizar una serie de instrucciones con el motivo de guiarlo en el uso de la aplicación. Además, esta ventana cuenta con una imagen referencial al costado de la lista de instrucciones que facilitará la comprensión de estos mismos. </w:t>
-      </w:r>
+    </w:p>
+    <w:p>
+      <w:pPr>
+        <w:pStyle w:val="NormalWeb"/>
+        <w:spacing w:before="240" w:beforeAutospacing="0" w:after="240" w:afterAutospacing="0"/>
+        <w:ind w:firstLine="708"/>
+        <w:jc w:val="both"/>
+        <w:rPr>
+          <w:b/>
+          <w:bCs/>
+          <w:color w:val="000000"/>
+          <w:sz w:val="28"/>
+          <w:szCs w:val="28"/>
+        </w:rPr>
+      </w:pPr>
+      <w:hyperlink r:id="rId19" w:anchor="heading=h.pn574jvppgxe" w:history="1">
+        <w:r>
+          <w:rPr>
+            <w:b/>
+            <w:bCs/>
+            <w:color w:val="000000"/>
+            <w:sz w:val="28"/>
+            <w:szCs w:val="28"/>
+          </w:rPr>
+          <w:t xml:space="preserve"> </w:t>
+        </w:r>
+        <w:r>
+          <w:rPr>
+            <w:rFonts w:ascii="Arial" w:hAnsi="Arial" w:cs="Arial"/>
+            <w:b/>
+            <w:bCs/>
+            <w:color w:val="000000"/>
+            <w:sz w:val="28"/>
+            <w:szCs w:val="28"/>
+          </w:rPr>
+          <w:t xml:space="preserve">IMAGEN 8: VISTA </w:t>
+        </w:r>
+        <w:proofErr w:type="spellStart"/>
+        <w:r>
+          <w:rPr>
+            <w:rFonts w:ascii="Arial" w:hAnsi="Arial" w:cs="Arial"/>
+            <w:b/>
+            <w:bCs/>
+            <w:color w:val="000000"/>
+            <w:sz w:val="28"/>
+            <w:szCs w:val="28"/>
+          </w:rPr>
+          <w:t>N°</w:t>
+        </w:r>
+        <w:proofErr w:type="spellEnd"/>
+        <w:r>
+          <w:rPr>
+            <w:rFonts w:ascii="Arial" w:hAnsi="Arial" w:cs="Arial"/>
+            <w:b/>
+            <w:bCs/>
+            <w:color w:val="000000"/>
+            <w:sz w:val="28"/>
+            <w:szCs w:val="28"/>
+          </w:rPr>
+          <w:t xml:space="preserve"> 0</w:t>
+        </w:r>
+        <w:r>
+          <w:rPr>
+            <w:rFonts w:ascii="Arial" w:hAnsi="Arial" w:cs="Arial"/>
+            <w:b/>
+            <w:bCs/>
+            <w:color w:val="000000"/>
+            <w:sz w:val="28"/>
+            <w:szCs w:val="28"/>
+          </w:rPr>
+          <w:t>8</w:t>
+        </w:r>
+        <w:r>
+          <w:rPr>
+            <w:rFonts w:ascii="Arial" w:hAnsi="Arial" w:cs="Arial"/>
+            <w:b/>
+            <w:bCs/>
+            <w:color w:val="000000"/>
+            <w:sz w:val="28"/>
+            <w:szCs w:val="28"/>
+          </w:rPr>
+          <w:t>.1 - VISTA DE MENÚ </w:t>
+        </w:r>
+      </w:hyperlink>
     </w:p>
     <w:p>
       <w:pPr>
@@ -6144,39 +7666,21 @@
       </w:pPr>
       <w:r>
         <w:rPr>
-          <w:rFonts w:ascii="Arial" w:hAnsi="Arial" w:cs="Arial"/>
-          <w:color w:val="000000"/>
-        </w:rPr>
-        <w:t>2.6.1.</w:t>
-      </w:r>
-      <w:hyperlink r:id="rId19" w:anchor="heading=h.pn574jvppgxe" w:history="1">
-        <w:r>
-          <w:rPr>
-            <w:rStyle w:val="Hipervnculo"/>
-            <w:rFonts w:ascii="Arial" w:hAnsi="Arial" w:cs="Arial"/>
-            <w:color w:val="000000"/>
-          </w:rPr>
-          <w:t xml:space="preserve"> IMAGEN 8: VISTA N° 07.1 - VISTA DE MENÚ </w:t>
-        </w:r>
-      </w:hyperlink>
-    </w:p>
-    <w:p>
-      <w:pPr>
-        <w:pStyle w:val="NormalWeb"/>
-        <w:spacing w:before="60" w:beforeAutospacing="0" w:after="0" w:afterAutospacing="0"/>
-        <w:ind w:left="720"/>
-        <w:jc w:val="both"/>
-      </w:pPr>
-      <w:r>
-        <w:rPr>
           <w:noProof/>
           <w:lang w:val="en-US" w:eastAsia="en-US"/>
         </w:rPr>
-        <w:lastRenderedPageBreak/>
         <w:drawing>
-          <wp:inline distT="0" distB="0" distL="0" distR="0" wp14:anchorId="506F830A" wp14:editId="4D882B7E">
+          <wp:anchor distT="0" distB="0" distL="114300" distR="114300" simplePos="0" relativeHeight="251663360" behindDoc="0" locked="0" layoutInCell="1" allowOverlap="1" wp14:anchorId="506F830A" wp14:editId="73E6C6E0">
+            <wp:simplePos x="0" y="0"/>
+            <wp:positionH relativeFrom="column">
+              <wp:posOffset>169545</wp:posOffset>
+            </wp:positionH>
+            <wp:positionV relativeFrom="paragraph">
+              <wp:posOffset>0</wp:posOffset>
+            </wp:positionV>
             <wp:extent cx="5581015" cy="3636010"/>
             <wp:effectExtent l="0" t="0" r="635" b="2540"/>
+            <wp:wrapSquare wrapText="bothSides"/>
             <wp:docPr id="9" name="Imagen 9"/>
             <wp:cNvGraphicFramePr>
               <a:graphicFrameLocks xmlns:a="http://schemas.openxmlformats.org/drawingml/2006/main" noChangeAspect="1"/>
@@ -6189,7 +7693,13 @@
                     <pic:cNvPicPr/>
                   </pic:nvPicPr>
                   <pic:blipFill>
-                    <a:blip r:embed="rId20"/>
+                    <a:blip r:embed="rId20">
+                      <a:extLst>
+                        <a:ext uri="{28A0092B-C50C-407E-A947-70E740481C1C}">
+                          <a14:useLocalDpi xmlns:a14="http://schemas.microsoft.com/office/drawing/2010/main" val="0"/>
+                        </a:ext>
+                      </a:extLst>
+                    </a:blip>
                     <a:stretch>
                       <a:fillRect/>
                     </a:stretch>
@@ -6206,7 +7716,13 @@
                 </pic:pic>
               </a:graphicData>
             </a:graphic>
-          </wp:inline>
+            <wp14:sizeRelH relativeFrom="page">
+              <wp14:pctWidth>0</wp14:pctWidth>
+            </wp14:sizeRelH>
+            <wp14:sizeRelV relativeFrom="page">
+              <wp14:pctHeight>0</wp14:pctHeight>
+            </wp14:sizeRelV>
+          </wp:anchor>
         </w:drawing>
       </w:r>
     </w:p>
@@ -6220,61 +7736,6 @@
           <w:lang w:eastAsia="es-PE"/>
         </w:rPr>
       </w:pPr>
-      <w:r>
-        <w:rPr>
-          <w:noProof/>
-          <w:bdr w:val="none" w:sz="0" w:space="0" w:color="auto" w:frame="1"/>
-          <w:lang w:val="en-US"/>
-        </w:rPr>
-        <w:drawing>
-          <wp:inline distT="0" distB="0" distL="0" distR="0" wp14:anchorId="2BA181F7" wp14:editId="01C66D5C">
-            <wp:extent cx="5579745" cy="3530600"/>
-            <wp:effectExtent l="0" t="0" r="1905" b="0"/>
-            <wp:docPr id="7" name="Imagen 7" descr="https://lh6.googleusercontent.com/l7_BGwzNd-aTObQWrYgVAaXV_OGCRKY75weIeCUTe6s3XvUlJAwfQarzWptRqKf_GUobuZKOHFYcvv82Cx2Ym1Cq3NSen8PIh8utxCsvu5Elqiy10rqsuTo2TeGxoB7aqzRmMoyHYfT5CBAW6w"/>
-            <wp:cNvGraphicFramePr>
-              <a:graphicFrameLocks xmlns:a="http://schemas.openxmlformats.org/drawingml/2006/main" noChangeAspect="1"/>
-            </wp:cNvGraphicFramePr>
-            <a:graphic xmlns:a="http://schemas.openxmlformats.org/drawingml/2006/main">
-              <a:graphicData uri="http://schemas.openxmlformats.org/drawingml/2006/picture">
-                <pic:pic xmlns:pic="http://schemas.openxmlformats.org/drawingml/2006/picture">
-                  <pic:nvPicPr>
-                    <pic:cNvPr id="0" name="Picture 1" descr="https://lh6.googleusercontent.com/l7_BGwzNd-aTObQWrYgVAaXV_OGCRKY75weIeCUTe6s3XvUlJAwfQarzWptRqKf_GUobuZKOHFYcvv82Cx2Ym1Cq3NSen8PIh8utxCsvu5Elqiy10rqsuTo2TeGxoB7aqzRmMoyHYfT5CBAW6w"/>
-                    <pic:cNvPicPr>
-                      <a:picLocks noChangeAspect="1" noChangeArrowheads="1"/>
-                    </pic:cNvPicPr>
-                  </pic:nvPicPr>
-                  <pic:blipFill>
-                    <a:blip r:embed="rId21">
-                      <a:extLst>
-                        <a:ext uri="{28A0092B-C50C-407E-A947-70E740481C1C}">
-                          <a14:useLocalDpi xmlns:a14="http://schemas.microsoft.com/office/drawing/2010/main" val="0"/>
-                        </a:ext>
-                      </a:extLst>
-                    </a:blip>
-                    <a:srcRect/>
-                    <a:stretch>
-                      <a:fillRect/>
-                    </a:stretch>
-                  </pic:blipFill>
-                  <pic:spPr bwMode="auto">
-                    <a:xfrm>
-                      <a:off x="0" y="0"/>
-                      <a:ext cx="5579745" cy="3530600"/>
-                    </a:xfrm>
-                    <a:prstGeom prst="rect">
-                      <a:avLst/>
-                    </a:prstGeom>
-                    <a:noFill/>
-                    <a:ln>
-                      <a:noFill/>
-                    </a:ln>
-                  </pic:spPr>
-                </pic:pic>
-              </a:graphicData>
-            </a:graphic>
-          </wp:inline>
-        </w:drawing>
-      </w:r>
     </w:p>
     <w:sectPr>
       <w:pgSz w:w="11906" w:h="16838"/>
@@ -6287,7 +7748,7 @@
 </file>
 
 <file path=word/endnotes.xml><?xml version="1.0" encoding="utf-8"?>
-<w:endnotes xmlns:wpc="http://schemas.microsoft.com/office/word/2010/wordprocessingCanvas" xmlns:cx="http://schemas.microsoft.com/office/drawing/2014/chartex" xmlns:mc="http://schemas.openxmlformats.org/markup-compatibility/2006" xmlns:o="urn:schemas-microsoft-com:office:office" xmlns:r="http://schemas.openxmlformats.org/officeDocument/2006/relationships" xmlns:m="http://schemas.openxmlformats.org/officeDocument/2006/math" xmlns:v="urn:schemas-microsoft-com:vml" xmlns:wp14="http://schemas.microsoft.com/office/word/2010/wordprocessingDrawing" xmlns:wp="http://schemas.openxmlformats.org/drawingml/2006/wordprocessingDrawing" xmlns:w10="urn:schemas-microsoft-com:office:word" xmlns:w="http://schemas.openxmlformats.org/wordprocessingml/2006/main" xmlns:w14="http://schemas.microsoft.com/office/word/2010/wordml" xmlns:w15="http://schemas.microsoft.com/office/word/2012/wordml" xmlns:w16se="http://schemas.microsoft.com/office/word/2015/wordml/symex" xmlns:wpg="http://schemas.microsoft.com/office/word/2010/wordprocessingGroup" xmlns:wpi="http://schemas.microsoft.com/office/word/2010/wordprocessingInk" xmlns:wne="http://schemas.microsoft.com/office/word/2006/wordml" xmlns:wps="http://schemas.microsoft.com/office/word/2010/wordprocessingShape" mc:Ignorable="w14 w15 w16se wp14">
+<w:endnotes xmlns:wpc="http://schemas.microsoft.com/office/word/2010/wordprocessingCanvas" xmlns:cx="http://schemas.microsoft.com/office/drawing/2014/chartex" xmlns:cx1="http://schemas.microsoft.com/office/drawing/2015/9/8/chartex" xmlns:cx2="http://schemas.microsoft.com/office/drawing/2015/10/21/chartex" xmlns:cx3="http://schemas.microsoft.com/office/drawing/2016/5/9/chartex" xmlns:cx4="http://schemas.microsoft.com/office/drawing/2016/5/10/chartex" xmlns:cx5="http://schemas.microsoft.com/office/drawing/2016/5/11/chartex" xmlns:cx6="http://schemas.microsoft.com/office/drawing/2016/5/12/chartex" xmlns:cx7="http://schemas.microsoft.com/office/drawing/2016/5/13/chartex" xmlns:cx8="http://schemas.microsoft.com/office/drawing/2016/5/14/chartex" xmlns:mc="http://schemas.openxmlformats.org/markup-compatibility/2006" xmlns:aink="http://schemas.microsoft.com/office/drawing/2016/ink" xmlns:am3d="http://schemas.microsoft.com/office/drawing/2017/model3d" xmlns:o="urn:schemas-microsoft-com:office:office" xmlns:oel="http://schemas.microsoft.com/office/2019/extlst" xmlns:r="http://schemas.openxmlformats.org/officeDocument/2006/relationships" xmlns:m="http://schemas.openxmlformats.org/officeDocument/2006/math" xmlns:v="urn:schemas-microsoft-com:vml" xmlns:wp14="http://schemas.microsoft.com/office/word/2010/wordprocessingDrawing" xmlns:wp="http://schemas.openxmlformats.org/drawingml/2006/wordprocessingDrawing" xmlns:w10="urn:schemas-microsoft-com:office:word" xmlns:w="http://schemas.openxmlformats.org/wordprocessingml/2006/main" xmlns:w14="http://schemas.microsoft.com/office/word/2010/wordml" xmlns:w15="http://schemas.microsoft.com/office/word/2012/wordml" xmlns:w16cex="http://schemas.microsoft.com/office/word/2018/wordml/cex" xmlns:w16cid="http://schemas.microsoft.com/office/word/2016/wordml/cid" xmlns:w16="http://schemas.microsoft.com/office/word/2018/wordml" xmlns:w16sdtdh="http://schemas.microsoft.com/office/word/2020/wordml/sdtdatahash" xmlns:w16se="http://schemas.microsoft.com/office/word/2015/wordml/symex" xmlns:wpg="http://schemas.microsoft.com/office/word/2010/wordprocessingGroup" xmlns:wpi="http://schemas.microsoft.com/office/word/2010/wordprocessingInk" xmlns:wne="http://schemas.microsoft.com/office/word/2006/wordml" xmlns:wps="http://schemas.microsoft.com/office/word/2010/wordprocessingShape" mc:Ignorable="w14 w15 w16se w16cid w16 w16cex w16sdtdh wp14">
   <w:endnote w:type="separator" w:id="-1">
     <w:p>
       <w:pPr>
@@ -6312,7 +7773,7 @@
 </file>
 
 <file path=word/footnotes.xml><?xml version="1.0" encoding="utf-8"?>
-<w:footnotes xmlns:wpc="http://schemas.microsoft.com/office/word/2010/wordprocessingCanvas" xmlns:cx="http://schemas.microsoft.com/office/drawing/2014/chartex" xmlns:mc="http://schemas.openxmlformats.org/markup-compatibility/2006" xmlns:o="urn:schemas-microsoft-com:office:office" xmlns:r="http://schemas.openxmlformats.org/officeDocument/2006/relationships" xmlns:m="http://schemas.openxmlformats.org/officeDocument/2006/math" xmlns:v="urn:schemas-microsoft-com:vml" xmlns:wp14="http://schemas.microsoft.com/office/word/2010/wordprocessingDrawing" xmlns:wp="http://schemas.openxmlformats.org/drawingml/2006/wordprocessingDrawing" xmlns:w10="urn:schemas-microsoft-com:office:word" xmlns:w="http://schemas.openxmlformats.org/wordprocessingml/2006/main" xmlns:w14="http://schemas.microsoft.com/office/word/2010/wordml" xmlns:w15="http://schemas.microsoft.com/office/word/2012/wordml" xmlns:w16se="http://schemas.microsoft.com/office/word/2015/wordml/symex" xmlns:wpg="http://schemas.microsoft.com/office/word/2010/wordprocessingGroup" xmlns:wpi="http://schemas.microsoft.com/office/word/2010/wordprocessingInk" xmlns:wne="http://schemas.microsoft.com/office/word/2006/wordml" xmlns:wps="http://schemas.microsoft.com/office/word/2010/wordprocessingShape" mc:Ignorable="w14 w15 w16se wp14">
+<w:footnotes xmlns:wpc="http://schemas.microsoft.com/office/word/2010/wordprocessingCanvas" xmlns:cx="http://schemas.microsoft.com/office/drawing/2014/chartex" xmlns:cx1="http://schemas.microsoft.com/office/drawing/2015/9/8/chartex" xmlns:cx2="http://schemas.microsoft.com/office/drawing/2015/10/21/chartex" xmlns:cx3="http://schemas.microsoft.com/office/drawing/2016/5/9/chartex" xmlns:cx4="http://schemas.microsoft.com/office/drawing/2016/5/10/chartex" xmlns:cx5="http://schemas.microsoft.com/office/drawing/2016/5/11/chartex" xmlns:cx6="http://schemas.microsoft.com/office/drawing/2016/5/12/chartex" xmlns:cx7="http://schemas.microsoft.com/office/drawing/2016/5/13/chartex" xmlns:cx8="http://schemas.microsoft.com/office/drawing/2016/5/14/chartex" xmlns:mc="http://schemas.openxmlformats.org/markup-compatibility/2006" xmlns:aink="http://schemas.microsoft.com/office/drawing/2016/ink" xmlns:am3d="http://schemas.microsoft.com/office/drawing/2017/model3d" xmlns:o="urn:schemas-microsoft-com:office:office" xmlns:oel="http://schemas.microsoft.com/office/2019/extlst" xmlns:r="http://schemas.openxmlformats.org/officeDocument/2006/relationships" xmlns:m="http://schemas.openxmlformats.org/officeDocument/2006/math" xmlns:v="urn:schemas-microsoft-com:vml" xmlns:wp14="http://schemas.microsoft.com/office/word/2010/wordprocessingDrawing" xmlns:wp="http://schemas.openxmlformats.org/drawingml/2006/wordprocessingDrawing" xmlns:w10="urn:schemas-microsoft-com:office:word" xmlns:w="http://schemas.openxmlformats.org/wordprocessingml/2006/main" xmlns:w14="http://schemas.microsoft.com/office/word/2010/wordml" xmlns:w15="http://schemas.microsoft.com/office/word/2012/wordml" xmlns:w16cex="http://schemas.microsoft.com/office/word/2018/wordml/cex" xmlns:w16cid="http://schemas.microsoft.com/office/word/2016/wordml/cid" xmlns:w16="http://schemas.microsoft.com/office/word/2018/wordml" xmlns:w16sdtdh="http://schemas.microsoft.com/office/word/2020/wordml/sdtdatahash" xmlns:w16se="http://schemas.microsoft.com/office/word/2015/wordml/symex" xmlns:wpg="http://schemas.microsoft.com/office/word/2010/wordprocessingGroup" xmlns:wpi="http://schemas.microsoft.com/office/word/2010/wordprocessingInk" xmlns:wne="http://schemas.microsoft.com/office/word/2006/wordml" xmlns:wps="http://schemas.microsoft.com/office/word/2010/wordprocessingShape" mc:Ignorable="w14 w15 w16se w16cid w16 w16cex w16sdtdh wp14">
   <w:footnote w:type="separator" w:id="-1">
     <w:p>
       <w:pPr>
@@ -6337,7 +7798,7 @@
 </file>
 
 <file path=word/numbering.xml><?xml version="1.0" encoding="utf-8"?>
-<w:numbering xmlns:wpc="http://schemas.microsoft.com/office/word/2010/wordprocessingCanvas" xmlns:cx="http://schemas.microsoft.com/office/drawing/2014/chartex" xmlns:mc="http://schemas.openxmlformats.org/markup-compatibility/2006" xmlns:o="urn:schemas-microsoft-com:office:office" xmlns:r="http://schemas.openxmlformats.org/officeDocument/2006/relationships" xmlns:m="http://schemas.openxmlformats.org/officeDocument/2006/math" xmlns:v="urn:schemas-microsoft-com:vml" xmlns:wp14="http://schemas.microsoft.com/office/word/2010/wordprocessingDrawing" xmlns:wp="http://schemas.openxmlformats.org/drawingml/2006/wordprocessingDrawing" xmlns:w10="urn:schemas-microsoft-com:office:word" xmlns:w="http://schemas.openxmlformats.org/wordprocessingml/2006/main" xmlns:w14="http://schemas.microsoft.com/office/word/2010/wordml" xmlns:w15="http://schemas.microsoft.com/office/word/2012/wordml" xmlns:w16se="http://schemas.microsoft.com/office/word/2015/wordml/symex" xmlns:wpg="http://schemas.microsoft.com/office/word/2010/wordprocessingGroup" xmlns:wpi="http://schemas.microsoft.com/office/word/2010/wordprocessingInk" xmlns:wne="http://schemas.microsoft.com/office/word/2006/wordml" xmlns:wps="http://schemas.microsoft.com/office/word/2010/wordprocessingShape" mc:Ignorable="w14 w15 w16se wp14">
+<w:numbering xmlns:wpc="http://schemas.microsoft.com/office/word/2010/wordprocessingCanvas" xmlns:cx="http://schemas.microsoft.com/office/drawing/2014/chartex" xmlns:cx1="http://schemas.microsoft.com/office/drawing/2015/9/8/chartex" xmlns:cx2="http://schemas.microsoft.com/office/drawing/2015/10/21/chartex" xmlns:cx3="http://schemas.microsoft.com/office/drawing/2016/5/9/chartex" xmlns:cx4="http://schemas.microsoft.com/office/drawing/2016/5/10/chartex" xmlns:cx5="http://schemas.microsoft.com/office/drawing/2016/5/11/chartex" xmlns:cx6="http://schemas.microsoft.com/office/drawing/2016/5/12/chartex" xmlns:cx7="http://schemas.microsoft.com/office/drawing/2016/5/13/chartex" xmlns:cx8="http://schemas.microsoft.com/office/drawing/2016/5/14/chartex" xmlns:mc="http://schemas.openxmlformats.org/markup-compatibility/2006" xmlns:aink="http://schemas.microsoft.com/office/drawing/2016/ink" xmlns:am3d="http://schemas.microsoft.com/office/drawing/2017/model3d" xmlns:o="urn:schemas-microsoft-com:office:office" xmlns:oel="http://schemas.microsoft.com/office/2019/extlst" xmlns:r="http://schemas.openxmlformats.org/officeDocument/2006/relationships" xmlns:m="http://schemas.openxmlformats.org/officeDocument/2006/math" xmlns:v="urn:schemas-microsoft-com:vml" xmlns:wp14="http://schemas.microsoft.com/office/word/2010/wordprocessingDrawing" xmlns:wp="http://schemas.openxmlformats.org/drawingml/2006/wordprocessingDrawing" xmlns:w10="urn:schemas-microsoft-com:office:word" xmlns:w="http://schemas.openxmlformats.org/wordprocessingml/2006/main" xmlns:w14="http://schemas.microsoft.com/office/word/2010/wordml" xmlns:w15="http://schemas.microsoft.com/office/word/2012/wordml" xmlns:w16cex="http://schemas.microsoft.com/office/word/2018/wordml/cex" xmlns:w16cid="http://schemas.microsoft.com/office/word/2016/wordml/cid" xmlns:w16="http://schemas.microsoft.com/office/word/2018/wordml" xmlns:w16sdtdh="http://schemas.microsoft.com/office/word/2020/wordml/sdtdatahash" xmlns:w16se="http://schemas.microsoft.com/office/word/2015/wordml/symex" xmlns:wpg="http://schemas.microsoft.com/office/word/2010/wordprocessingGroup" xmlns:wpi="http://schemas.microsoft.com/office/word/2010/wordprocessingInk" xmlns:wne="http://schemas.microsoft.com/office/word/2006/wordml" xmlns:wps="http://schemas.microsoft.com/office/word/2010/wordprocessingShape" mc:Ignorable="w14 w15 w16se w16cid w16 w16cex w16sdtdh wp14">
   <w:abstractNum w:abstractNumId="0" w15:restartNumberingAfterBreak="0">
     <w:nsid w:val="2084192B"/>
     <w:multiLevelType w:val="hybridMultilevel"/>
@@ -6516,17 +7977,17 @@
       </w:pPr>
     </w:lvl>
   </w:abstractNum>
-  <w:num w:numId="1">
+  <w:num w:numId="1" w16cid:durableId="377323460">
     <w:abstractNumId w:val="1"/>
   </w:num>
-  <w:num w:numId="2">
+  <w:num w:numId="2" w16cid:durableId="2060132070">
     <w:abstractNumId w:val="0"/>
   </w:num>
 </w:numbering>
 </file>
 
 <file path=word/styles.xml><?xml version="1.0" encoding="utf-8"?>
-<w:styles xmlns:mc="http://schemas.openxmlformats.org/markup-compatibility/2006" xmlns:r="http://schemas.openxmlformats.org/officeDocument/2006/relationships" xmlns:w="http://schemas.openxmlformats.org/wordprocessingml/2006/main" xmlns:w14="http://schemas.microsoft.com/office/word/2010/wordml" xmlns:w15="http://schemas.microsoft.com/office/word/2012/wordml" xmlns:w16se="http://schemas.microsoft.com/office/word/2015/wordml/symex" mc:Ignorable="w14 w15 w16se">
+<w:styles xmlns:mc="http://schemas.openxmlformats.org/markup-compatibility/2006" xmlns:r="http://schemas.openxmlformats.org/officeDocument/2006/relationships" xmlns:w="http://schemas.openxmlformats.org/wordprocessingml/2006/main" xmlns:w14="http://schemas.microsoft.com/office/word/2010/wordml" xmlns:w15="http://schemas.microsoft.com/office/word/2012/wordml" xmlns:w16cex="http://schemas.microsoft.com/office/word/2018/wordml/cex" xmlns:w16cid="http://schemas.microsoft.com/office/word/2016/wordml/cid" xmlns:w16="http://schemas.microsoft.com/office/word/2018/wordml" xmlns:w16sdtdh="http://schemas.microsoft.com/office/word/2020/wordml/sdtdatahash" xmlns:w16se="http://schemas.microsoft.com/office/word/2015/wordml/symex" mc:Ignorable="w14 w15 w16se w16cid w16 w16cex w16sdtdh">
   <w:docDefaults>
     <w:rPrDefault>
       <w:rPr>
@@ -6542,7 +8003,7 @@
       </w:pPr>
     </w:pPrDefault>
   </w:docDefaults>
-  <w:latentStyles w:defLockedState="0" w:defUIPriority="99" w:defSemiHidden="0" w:defUnhideWhenUsed="0" w:defQFormat="0" w:count="371">
+  <w:latentStyles w:defLockedState="0" w:defUIPriority="99" w:defSemiHidden="0" w:defUnhideWhenUsed="0" w:defQFormat="0" w:count="376">
     <w:lsdException w:name="Normal" w:uiPriority="0" w:qFormat="1"/>
     <w:lsdException w:name="heading 1" w:uiPriority="9" w:qFormat="1"/>
     <w:lsdException w:name="heading 2" w:semiHidden="1" w:uiPriority="9" w:unhideWhenUsed="1" w:qFormat="1"/>
@@ -6648,7 +8109,6 @@
     <w:lsdException w:name="HTML Sample" w:semiHidden="1" w:unhideWhenUsed="1"/>
     <w:lsdException w:name="HTML Typewriter" w:semiHidden="1" w:unhideWhenUsed="1"/>
     <w:lsdException w:name="HTML Variable" w:semiHidden="1" w:unhideWhenUsed="1"/>
-    <w:lsdException w:name="Normal Table" w:semiHidden="1" w:unhideWhenUsed="1"/>
     <w:lsdException w:name="annotation subject" w:semiHidden="1" w:unhideWhenUsed="1"/>
     <w:lsdException w:name="No List" w:semiHidden="1" w:unhideWhenUsed="1"/>
     <w:lsdException w:name="Outline List 1" w:semiHidden="1" w:unhideWhenUsed="1"/>
@@ -6691,11 +8151,8 @@
     <w:lsdException w:name="Table Contemporary" w:semiHidden="1" w:unhideWhenUsed="1"/>
     <w:lsdException w:name="Table Elegant" w:semiHidden="1" w:unhideWhenUsed="1"/>
     <w:lsdException w:name="Table Professional" w:semiHidden="1" w:unhideWhenUsed="1"/>
-    <w:lsdException w:name="Table Subtle 1" w:semiHidden="1" w:unhideWhenUsed="1"/>
     <w:lsdException w:name="Table Subtle 2" w:semiHidden="1" w:unhideWhenUsed="1"/>
     <w:lsdException w:name="Table Web 1" w:semiHidden="1" w:unhideWhenUsed="1"/>
-    <w:lsdException w:name="Table Web 2" w:semiHidden="1" w:unhideWhenUsed="1"/>
-    <w:lsdException w:name="Table Web 3" w:semiHidden="1" w:unhideWhenUsed="1"/>
     <w:lsdException w:name="Balloon Text" w:semiHidden="1" w:unhideWhenUsed="1"/>
     <w:lsdException w:name="Table Grid" w:uiPriority="39"/>
     <w:lsdException w:name="Table Theme" w:semiHidden="1" w:unhideWhenUsed="1"/>
@@ -6914,6 +8371,11 @@
     <w:lsdException w:name="List Table 5 Dark Accent 6" w:uiPriority="50"/>
     <w:lsdException w:name="List Table 6 Colorful Accent 6" w:uiPriority="51"/>
     <w:lsdException w:name="List Table 7 Colorful Accent 6" w:uiPriority="52"/>
+    <w:lsdException w:name="Mention" w:semiHidden="1" w:unhideWhenUsed="1"/>
+    <w:lsdException w:name="Smart Hyperlink" w:semiHidden="1" w:unhideWhenUsed="1"/>
+    <w:lsdException w:name="Hashtag" w:semiHidden="1" w:unhideWhenUsed="1"/>
+    <w:lsdException w:name="Unresolved Mention" w:semiHidden="1" w:unhideWhenUsed="1"/>
+    <w:lsdException w:name="Smart Link" w:semiHidden="1" w:unhideWhenUsed="1"/>
   </w:latentStyles>
   <w:style w:type="paragraph" w:default="1" w:styleId="Normal">
     <w:name w:val="Normal"/>

--- a/Desarrollo/FC/Analisis/FC-DEUI.docx
+++ b/Desarrollo/FC/Analisis/FC-DEUI.docx
@@ -527,12 +527,21 @@
         <w:ind w:left="720"/>
         <w:jc w:val="both"/>
       </w:pPr>
-      <w:r>
-        <w:rPr>
-          <w:rFonts w:ascii="Arial" w:hAnsi="Arial" w:cs="Arial"/>
-          <w:color w:val="000000"/>
-        </w:rPr>
-        <w:t xml:space="preserve">Solis Flores, Aldair </w:t>
+      <w:proofErr w:type="spellStart"/>
+      <w:r>
+        <w:rPr>
+          <w:rFonts w:ascii="Arial" w:hAnsi="Arial" w:cs="Arial"/>
+          <w:color w:val="000000"/>
+        </w:rPr>
+        <w:t>Solis</w:t>
+      </w:r>
+      <w:proofErr w:type="spellEnd"/>
+      <w:r>
+        <w:rPr>
+          <w:rFonts w:ascii="Arial" w:hAnsi="Arial" w:cs="Arial"/>
+          <w:color w:val="000000"/>
+        </w:rPr>
+        <w:t xml:space="preserve"> Flores, Aldair </w:t>
       </w:r>
       <w:proofErr w:type="spellStart"/>
       <w:r>
@@ -986,12 +995,21 @@
               <w:ind w:left="180" w:right="160"/>
               <w:jc w:val="center"/>
             </w:pPr>
+            <w:proofErr w:type="spellStart"/>
             <w:r>
               <w:rPr>
                 <w:rFonts w:ascii="Arial" w:hAnsi="Arial" w:cs="Arial"/>
                 <w:color w:val="000000"/>
               </w:rPr>
-              <w:t>Solis Flores, Aldair</w:t>
+              <w:t>Solis</w:t>
+            </w:r>
+            <w:proofErr w:type="spellEnd"/>
+            <w:r>
+              <w:rPr>
+                <w:rFonts w:ascii="Arial" w:hAnsi="Arial" w:cs="Arial"/>
+                <w:color w:val="000000"/>
+              </w:rPr>
+              <w:t xml:space="preserve"> Flores, Aldair</w:t>
             </w:r>
           </w:p>
         </w:tc>
@@ -1053,7 +1071,23 @@
                 <w:rFonts w:ascii="Arial" w:hAnsi="Arial" w:cs="Arial"/>
                 <w:color w:val="000000"/>
               </w:rPr>
-              <w:t>FollowClass</w:t>
+              <w:t>Follow</w:t>
+            </w:r>
+            <w:proofErr w:type="spellEnd"/>
+            <w:r>
+              <w:rPr>
+                <w:rFonts w:ascii="Arial" w:hAnsi="Arial" w:cs="Arial"/>
+                <w:color w:val="000000"/>
+              </w:rPr>
+              <w:t xml:space="preserve"> </w:t>
+            </w:r>
+            <w:proofErr w:type="spellStart"/>
+            <w:r>
+              <w:rPr>
+                <w:rFonts w:ascii="Arial" w:hAnsi="Arial" w:cs="Arial"/>
+                <w:color w:val="000000"/>
+              </w:rPr>
+              <w:t>Class</w:t>
             </w:r>
             <w:proofErr w:type="spellEnd"/>
             <w:r>
@@ -1065,7 +1099,7 @@
                 <w:i/>
                 <w:iCs/>
                 <w:color w:val="000000"/>
-                <w:lang w:val="en-US"/>
+                <w:lang w:val="es-MX"/>
               </w:rPr>
               <w:t>(VIEW_01 y</w:t>
             </w:r>
@@ -1075,7 +1109,7 @@
                 <w:i/>
                 <w:iCs/>
                 <w:color w:val="000000"/>
-                <w:lang w:val="en-US"/>
+                <w:lang w:val="es-MX"/>
               </w:rPr>
               <w:t xml:space="preserve">     </w:t>
             </w:r>
@@ -1085,7 +1119,7 @@
                 <w:i/>
                 <w:iCs/>
                 <w:color w:val="000000"/>
-                <w:lang w:val="en-US"/>
+                <w:lang w:val="es-MX"/>
               </w:rPr>
               <w:t>VIEW_</w:t>
             </w:r>
@@ -1096,7 +1130,7 @@
                 <w:i/>
                 <w:iCs/>
                 <w:color w:val="000000"/>
-                <w:lang w:val="en-US"/>
+                <w:lang w:val="es-MX"/>
               </w:rPr>
               <w:t>02,VIEW</w:t>
             </w:r>
@@ -1107,7 +1141,7 @@
                 <w:i/>
                 <w:iCs/>
                 <w:color w:val="000000"/>
-                <w:lang w:val="en-US"/>
+                <w:lang w:val="es-MX"/>
               </w:rPr>
               <w:t>_03,VIEW_04)</w:t>
             </w:r>
@@ -1143,6 +1177,324 @@
                 <w:color w:val="000000"/>
               </w:rPr>
               <w:t>02.06.22</w:t>
+            </w:r>
+          </w:p>
+        </w:tc>
+      </w:tr>
+      <w:tr>
+        <w:trPr>
+          <w:trHeight w:val="2070"/>
+        </w:trPr>
+        <w:tc>
+          <w:tcPr>
+            <w:tcW w:w="1266" w:type="dxa"/>
+            <w:tcBorders>
+              <w:top w:val="single" w:sz="8" w:space="0" w:color="000000"/>
+              <w:left w:val="single" w:sz="8" w:space="0" w:color="000000"/>
+              <w:bottom w:val="single" w:sz="8" w:space="0" w:color="000000"/>
+              <w:right w:val="single" w:sz="8" w:space="0" w:color="000000"/>
+            </w:tcBorders>
+            <w:tcMar>
+              <w:top w:w="100" w:type="dxa"/>
+              <w:left w:w="100" w:type="dxa"/>
+              <w:bottom w:w="100" w:type="dxa"/>
+              <w:right w:w="100" w:type="dxa"/>
+            </w:tcMar>
+            <w:vAlign w:val="center"/>
+          </w:tcPr>
+          <w:p>
+            <w:pPr>
+              <w:pStyle w:val="NormalWeb"/>
+              <w:spacing w:before="240" w:beforeAutospacing="0" w:after="0" w:afterAutospacing="0"/>
+              <w:jc w:val="center"/>
+              <w:rPr>
+                <w:rFonts w:ascii="Arial" w:hAnsi="Arial" w:cs="Arial"/>
+                <w:b/>
+                <w:bCs/>
+                <w:i/>
+                <w:iCs/>
+                <w:color w:val="000000"/>
+              </w:rPr>
+            </w:pPr>
+            <w:r>
+              <w:rPr>
+                <w:rFonts w:ascii="Arial" w:hAnsi="Arial" w:cs="Arial"/>
+                <w:b/>
+                <w:bCs/>
+                <w:i/>
+                <w:iCs/>
+                <w:color w:val="000000"/>
+              </w:rPr>
+              <w:t>2</w:t>
+            </w:r>
+            <w:r>
+              <w:rPr>
+                <w:rFonts w:ascii="Arial" w:hAnsi="Arial" w:cs="Arial"/>
+                <w:b/>
+                <w:bCs/>
+                <w:i/>
+                <w:iCs/>
+                <w:color w:val="000000"/>
+              </w:rPr>
+              <w:t>.0</w:t>
+            </w:r>
+          </w:p>
+        </w:tc>
+        <w:tc>
+          <w:tcPr>
+            <w:tcW w:w="1606" w:type="dxa"/>
+            <w:tcBorders>
+              <w:top w:val="single" w:sz="8" w:space="0" w:color="000000"/>
+              <w:left w:val="single" w:sz="8" w:space="0" w:color="000000"/>
+              <w:bottom w:val="single" w:sz="8" w:space="0" w:color="000000"/>
+              <w:right w:val="single" w:sz="8" w:space="0" w:color="000000"/>
+            </w:tcBorders>
+            <w:tcMar>
+              <w:top w:w="100" w:type="dxa"/>
+              <w:left w:w="100" w:type="dxa"/>
+              <w:bottom w:w="100" w:type="dxa"/>
+              <w:right w:w="100" w:type="dxa"/>
+            </w:tcMar>
+            <w:vAlign w:val="center"/>
+          </w:tcPr>
+          <w:p>
+            <w:pPr>
+              <w:pStyle w:val="NormalWeb"/>
+              <w:spacing w:before="240" w:beforeAutospacing="0" w:after="0" w:afterAutospacing="0"/>
+              <w:jc w:val="center"/>
+            </w:pPr>
+            <w:r>
+              <w:rPr>
+                <w:rFonts w:ascii="Arial" w:hAnsi="Arial" w:cs="Arial"/>
+                <w:b/>
+                <w:bCs/>
+                <w:color w:val="000000"/>
+              </w:rPr>
+              <w:t>EQUIPO 6</w:t>
+            </w:r>
+          </w:p>
+          <w:p>
+            <w:pPr>
+              <w:pStyle w:val="NormalWeb"/>
+              <w:spacing w:before="200" w:beforeAutospacing="0" w:after="0" w:afterAutospacing="0"/>
+              <w:ind w:left="180" w:right="160"/>
+              <w:jc w:val="center"/>
+              <w:rPr>
+                <w:rFonts w:ascii="Arial" w:hAnsi="Arial" w:cs="Arial"/>
+                <w:color w:val="000000"/>
+              </w:rPr>
+            </w:pPr>
+            <w:r>
+              <w:rPr>
+                <w:rFonts w:ascii="Arial" w:hAnsi="Arial" w:cs="Arial"/>
+                <w:color w:val="000000"/>
+              </w:rPr>
+              <w:t>Marcelo Salinas, Moises</w:t>
+            </w:r>
+          </w:p>
+          <w:p>
+            <w:pPr>
+              <w:pStyle w:val="NormalWeb"/>
+              <w:spacing w:before="200" w:beforeAutospacing="0" w:after="0" w:afterAutospacing="0"/>
+              <w:ind w:left="180" w:right="160"/>
+              <w:jc w:val="center"/>
+              <w:rPr>
+                <w:rFonts w:ascii="Arial" w:hAnsi="Arial" w:cs="Arial"/>
+                <w:color w:val="000000"/>
+              </w:rPr>
+            </w:pPr>
+            <w:r>
+              <w:rPr>
+                <w:rFonts w:ascii="Arial" w:hAnsi="Arial" w:cs="Arial"/>
+                <w:color w:val="000000"/>
+              </w:rPr>
+              <w:t>Quispe Fajardo, Adrián</w:t>
+            </w:r>
+          </w:p>
+          <w:p>
+            <w:pPr>
+              <w:pStyle w:val="NormalWeb"/>
+              <w:spacing w:before="240" w:beforeAutospacing="0" w:after="0" w:afterAutospacing="0"/>
+              <w:jc w:val="center"/>
+              <w:rPr>
+                <w:rFonts w:ascii="Arial" w:hAnsi="Arial" w:cs="Arial"/>
+                <w:b/>
+                <w:bCs/>
+                <w:color w:val="000000"/>
+              </w:rPr>
+            </w:pPr>
+            <w:proofErr w:type="spellStart"/>
+            <w:r>
+              <w:rPr>
+                <w:rFonts w:ascii="Arial" w:hAnsi="Arial" w:cs="Arial"/>
+                <w:color w:val="000000"/>
+              </w:rPr>
+              <w:t>Solis</w:t>
+            </w:r>
+            <w:proofErr w:type="spellEnd"/>
+            <w:r>
+              <w:rPr>
+                <w:rFonts w:ascii="Arial" w:hAnsi="Arial" w:cs="Arial"/>
+                <w:color w:val="000000"/>
+              </w:rPr>
+              <w:t xml:space="preserve"> Flores, Aldair</w:t>
+            </w:r>
+          </w:p>
+        </w:tc>
+        <w:tc>
+          <w:tcPr>
+            <w:tcW w:w="3922" w:type="dxa"/>
+            <w:tcBorders>
+              <w:top w:val="single" w:sz="8" w:space="0" w:color="000000"/>
+              <w:left w:val="single" w:sz="8" w:space="0" w:color="000000"/>
+              <w:bottom w:val="single" w:sz="8" w:space="0" w:color="000000"/>
+              <w:right w:val="single" w:sz="8" w:space="0" w:color="000000"/>
+            </w:tcBorders>
+            <w:tcMar>
+              <w:top w:w="100" w:type="dxa"/>
+              <w:left w:w="100" w:type="dxa"/>
+              <w:bottom w:w="100" w:type="dxa"/>
+              <w:right w:w="100" w:type="dxa"/>
+            </w:tcMar>
+          </w:tcPr>
+          <w:p>
+            <w:pPr>
+              <w:pStyle w:val="NormalWeb"/>
+              <w:spacing w:before="280" w:beforeAutospacing="0" w:after="0" w:afterAutospacing="0"/>
+              <w:ind w:left="120"/>
+              <w:jc w:val="both"/>
+              <w:rPr>
+                <w:rFonts w:ascii="Arial" w:hAnsi="Arial" w:cs="Arial"/>
+                <w:color w:val="000000"/>
+              </w:rPr>
+            </w:pPr>
+            <w:r>
+              <w:rPr>
+                <w:rFonts w:ascii="Arial" w:hAnsi="Arial" w:cs="Arial"/>
+                <w:color w:val="000000"/>
+              </w:rPr>
+              <w:t xml:space="preserve">- Prototipado del Proyecto     </w:t>
+            </w:r>
+            <w:proofErr w:type="spellStart"/>
+            <w:r>
+              <w:rPr>
+                <w:rFonts w:ascii="Arial" w:hAnsi="Arial" w:cs="Arial"/>
+                <w:color w:val="000000"/>
+              </w:rPr>
+              <w:t>Follow</w:t>
+            </w:r>
+            <w:proofErr w:type="spellEnd"/>
+            <w:r>
+              <w:rPr>
+                <w:rFonts w:ascii="Arial" w:hAnsi="Arial" w:cs="Arial"/>
+                <w:color w:val="000000"/>
+              </w:rPr>
+              <w:t xml:space="preserve"> </w:t>
+            </w:r>
+            <w:proofErr w:type="spellStart"/>
+            <w:r>
+              <w:rPr>
+                <w:rFonts w:ascii="Arial" w:hAnsi="Arial" w:cs="Arial"/>
+                <w:color w:val="000000"/>
+              </w:rPr>
+              <w:t>Class</w:t>
+            </w:r>
+            <w:proofErr w:type="spellEnd"/>
+            <w:r>
+              <w:t xml:space="preserve"> </w:t>
+            </w:r>
+            <w:r>
+              <w:rPr>
+                <w:rFonts w:ascii="Arial" w:hAnsi="Arial" w:cs="Arial"/>
+                <w:i/>
+                <w:iCs/>
+                <w:color w:val="000000"/>
+                <w:lang w:val="es-MX"/>
+              </w:rPr>
+              <w:t>(VIEW_0</w:t>
+            </w:r>
+            <w:r>
+              <w:rPr>
+                <w:rFonts w:ascii="Arial" w:hAnsi="Arial" w:cs="Arial"/>
+                <w:i/>
+                <w:iCs/>
+                <w:color w:val="000000"/>
+                <w:lang w:val="es-MX"/>
+              </w:rPr>
+              <w:t>5</w:t>
+            </w:r>
+            <w:r>
+              <w:rPr>
+                <w:rFonts w:ascii="Arial" w:hAnsi="Arial" w:cs="Arial"/>
+                <w:i/>
+                <w:iCs/>
+                <w:color w:val="000000"/>
+                <w:lang w:val="es-MX"/>
+              </w:rPr>
+              <w:t xml:space="preserve"> y     VIEW_0</w:t>
+            </w:r>
+            <w:r>
+              <w:rPr>
+                <w:rFonts w:ascii="Arial" w:hAnsi="Arial" w:cs="Arial"/>
+                <w:i/>
+                <w:iCs/>
+                <w:color w:val="000000"/>
+                <w:lang w:val="es-MX"/>
+              </w:rPr>
+              <w:t>6</w:t>
+            </w:r>
+            <w:r>
+              <w:rPr>
+                <w:rFonts w:ascii="Arial" w:hAnsi="Arial" w:cs="Arial"/>
+                <w:i/>
+                <w:iCs/>
+                <w:color w:val="000000"/>
+                <w:lang w:val="es-MX"/>
+              </w:rPr>
+              <w:t>)</w:t>
+            </w:r>
+          </w:p>
+        </w:tc>
+        <w:tc>
+          <w:tcPr>
+            <w:tcW w:w="1975" w:type="dxa"/>
+            <w:tcBorders>
+              <w:top w:val="single" w:sz="8" w:space="0" w:color="000000"/>
+              <w:left w:val="single" w:sz="8" w:space="0" w:color="000000"/>
+              <w:bottom w:val="single" w:sz="8" w:space="0" w:color="000000"/>
+              <w:right w:val="single" w:sz="8" w:space="0" w:color="000000"/>
+            </w:tcBorders>
+            <w:tcMar>
+              <w:top w:w="100" w:type="dxa"/>
+              <w:left w:w="100" w:type="dxa"/>
+              <w:bottom w:w="100" w:type="dxa"/>
+              <w:right w:w="100" w:type="dxa"/>
+            </w:tcMar>
+            <w:vAlign w:val="center"/>
+          </w:tcPr>
+          <w:p>
+            <w:pPr>
+              <w:pStyle w:val="NormalWeb"/>
+              <w:spacing w:before="240" w:beforeAutospacing="0" w:after="0" w:afterAutospacing="0"/>
+              <w:jc w:val="center"/>
+              <w:rPr>
+                <w:rFonts w:ascii="Arial" w:hAnsi="Arial" w:cs="Arial"/>
+                <w:color w:val="000000"/>
+              </w:rPr>
+            </w:pPr>
+            <w:r>
+              <w:rPr>
+                <w:rFonts w:ascii="Arial" w:hAnsi="Arial" w:cs="Arial"/>
+                <w:color w:val="000000"/>
+              </w:rPr>
+              <w:t>16</w:t>
+            </w:r>
+            <w:r>
+              <w:rPr>
+                <w:rFonts w:ascii="Arial" w:hAnsi="Arial" w:cs="Arial"/>
+                <w:color w:val="000000"/>
+              </w:rPr>
+              <w:t>.06.22</w:t>
             </w:r>
           </w:p>
         </w:tc>
@@ -1262,7 +1614,7 @@
           <w:r>
             <w:fldChar w:fldCharType="separate"/>
           </w:r>
-          <w:hyperlink w:anchor="_Toc105097576" w:history="1">
+          <w:hyperlink w:anchor="_Toc106317813" w:history="1">
             <w:r>
               <w:rPr>
                 <w:rStyle w:val="Hipervnculo"/>
@@ -1306,7 +1658,7 @@
                 <w:noProof/>
                 <w:webHidden/>
               </w:rPr>
-              <w:instrText xml:space="preserve"> PAGEREF _Toc105097576 \h </w:instrText>
+              <w:instrText xml:space="preserve"> PAGEREF _Toc106317813 \h </w:instrText>
             </w:r>
             <w:r>
               <w:rPr>
@@ -1350,7 +1702,7 @@
               <w:lang w:eastAsia="es-PE"/>
             </w:rPr>
           </w:pPr>
-          <w:hyperlink w:anchor="_Toc105097577" w:history="1">
+          <w:hyperlink w:anchor="_Toc106317814" w:history="1">
             <w:r>
               <w:rPr>
                 <w:rStyle w:val="Hipervnculo"/>
@@ -1394,7 +1746,7 @@
                 <w:noProof/>
                 <w:webHidden/>
               </w:rPr>
-              <w:instrText xml:space="preserve"> PAGEREF _Toc105097577 \h </w:instrText>
+              <w:instrText xml:space="preserve"> PAGEREF _Toc106317814 \h </w:instrText>
             </w:r>
             <w:r>
               <w:rPr>
@@ -1437,7 +1789,7 @@
               <w:lang w:eastAsia="es-PE"/>
             </w:rPr>
           </w:pPr>
-          <w:hyperlink w:anchor="_Toc105097578" w:history="1">
+          <w:hyperlink w:anchor="_Toc106317815" w:history="1">
             <w:r>
               <w:rPr>
                 <w:rStyle w:val="Hipervnculo"/>
@@ -1445,6 +1797,7 @@
                 <w:b/>
                 <w:bCs/>
                 <w:noProof/>
+                <w:lang w:val="en-US"/>
               </w:rPr>
               <w:t>2.1. INTERFAZ: VIEW_01</w:t>
             </w:r>
@@ -1467,7 +1820,7 @@
                 <w:noProof/>
                 <w:webHidden/>
               </w:rPr>
-              <w:instrText xml:space="preserve"> PAGEREF _Toc105097578 \h </w:instrText>
+              <w:instrText xml:space="preserve"> PAGEREF _Toc106317815 \h </w:instrText>
             </w:r>
             <w:r>
               <w:rPr>
@@ -1511,7 +1864,7 @@
               <w:lang w:eastAsia="es-PE"/>
             </w:rPr>
           </w:pPr>
-          <w:hyperlink w:anchor="_Toc105097579" w:history="1">
+          <w:hyperlink w:anchor="_Toc106317816" w:history="1">
             <w:r>
               <w:rPr>
                 <w:rStyle w:val="Hipervnculo"/>
@@ -1559,7 +1912,7 @@
                 <w:noProof/>
                 <w:webHidden/>
               </w:rPr>
-              <w:instrText xml:space="preserve"> PAGEREF _Toc105097579 \h </w:instrText>
+              <w:instrText xml:space="preserve"> PAGEREF _Toc106317816 \h </w:instrText>
             </w:r>
             <w:r>
               <w:rPr>
@@ -1602,7 +1955,7 @@
               <w:lang w:eastAsia="es-PE"/>
             </w:rPr>
           </w:pPr>
-          <w:hyperlink w:anchor="_Toc105097580" w:history="1">
+          <w:hyperlink w:anchor="_Toc106317817" w:history="1">
             <w:r>
               <w:rPr>
                 <w:rStyle w:val="Hipervnculo"/>
@@ -1632,7 +1985,7 @@
                 <w:noProof/>
                 <w:webHidden/>
               </w:rPr>
-              <w:instrText xml:space="preserve"> PAGEREF _Toc105097580 \h </w:instrText>
+              <w:instrText xml:space="preserve"> PAGEREF _Toc106317817 \h </w:instrText>
             </w:r>
             <w:r>
               <w:rPr>
@@ -1676,7 +2029,7 @@
               <w:lang w:eastAsia="es-PE"/>
             </w:rPr>
           </w:pPr>
-          <w:hyperlink w:anchor="_Toc105097581" w:history="1">
+          <w:hyperlink w:anchor="_Toc106317818" w:history="1">
             <w:r>
               <w:rPr>
                 <w:rStyle w:val="Hipervnculo"/>
@@ -1724,7 +2077,7 @@
                 <w:noProof/>
                 <w:webHidden/>
               </w:rPr>
-              <w:instrText xml:space="preserve"> PAGEREF _Toc105097581 \h </w:instrText>
+              <w:instrText xml:space="preserve"> PAGEREF _Toc106317818 \h </w:instrText>
             </w:r>
             <w:r>
               <w:rPr>
@@ -1767,7 +2120,7 @@
               <w:lang w:eastAsia="es-PE"/>
             </w:rPr>
           </w:pPr>
-          <w:hyperlink w:anchor="_Toc105097582" w:history="1">
+          <w:hyperlink w:anchor="_Toc106317819" w:history="1">
             <w:r>
               <w:rPr>
                 <w:rStyle w:val="Hipervnculo"/>
@@ -1797,7 +2150,7 @@
                 <w:noProof/>
                 <w:webHidden/>
               </w:rPr>
-              <w:instrText xml:space="preserve"> PAGEREF _Toc105097582 \h </w:instrText>
+              <w:instrText xml:space="preserve"> PAGEREF _Toc106317819 \h </w:instrText>
             </w:r>
             <w:r>
               <w:rPr>
@@ -1841,7 +2194,7 @@
               <w:lang w:eastAsia="es-PE"/>
             </w:rPr>
           </w:pPr>
-          <w:hyperlink w:anchor="_Toc105097583" w:history="1">
+          <w:hyperlink w:anchor="_Toc106317820" w:history="1">
             <w:r>
               <w:rPr>
                 <w:rStyle w:val="Hipervnculo"/>
@@ -1889,7 +2242,7 @@
                 <w:noProof/>
                 <w:webHidden/>
               </w:rPr>
-              <w:instrText xml:space="preserve"> PAGEREF _Toc105097583 \h </w:instrText>
+              <w:instrText xml:space="preserve"> PAGEREF _Toc106317820 \h </w:instrText>
             </w:r>
             <w:r>
               <w:rPr>
@@ -1932,7 +2285,7 @@
               <w:lang w:eastAsia="es-PE"/>
             </w:rPr>
           </w:pPr>
-          <w:hyperlink w:anchor="_Toc105097584" w:history="1">
+          <w:hyperlink w:anchor="_Toc106317821" w:history="1">
             <w:r>
               <w:rPr>
                 <w:rStyle w:val="Hipervnculo"/>
@@ -1962,7 +2315,7 @@
                 <w:noProof/>
                 <w:webHidden/>
               </w:rPr>
-              <w:instrText xml:space="preserve"> PAGEREF _Toc105097584 \h </w:instrText>
+              <w:instrText xml:space="preserve"> PAGEREF _Toc106317821 \h </w:instrText>
             </w:r>
             <w:r>
               <w:rPr>
@@ -2005,7 +2358,7 @@
               <w:lang w:eastAsia="es-PE"/>
             </w:rPr>
           </w:pPr>
-          <w:hyperlink w:anchor="_Toc105097585" w:history="1">
+          <w:hyperlink w:anchor="_Toc106317822" w:history="1">
             <w:r>
               <w:rPr>
                 <w:rStyle w:val="Hipervnculo"/>
@@ -2035,7 +2388,7 @@
                 <w:noProof/>
                 <w:webHidden/>
               </w:rPr>
-              <w:instrText xml:space="preserve"> PAGEREF _Toc105097585 \h </w:instrText>
+              <w:instrText xml:space="preserve"> PAGEREF _Toc106317822 \h </w:instrText>
             </w:r>
             <w:r>
               <w:rPr>
@@ -2078,7 +2431,7 @@
               <w:lang w:eastAsia="es-PE"/>
             </w:rPr>
           </w:pPr>
-          <w:hyperlink w:anchor="_Toc105097586" w:history="1">
+          <w:hyperlink w:anchor="_Toc106317823" w:history="1">
             <w:r>
               <w:rPr>
                 <w:rStyle w:val="Hipervnculo"/>
@@ -2108,7 +2461,7 @@
                 <w:noProof/>
                 <w:webHidden/>
               </w:rPr>
-              <w:instrText xml:space="preserve"> PAGEREF _Toc105097586 \h </w:instrText>
+              <w:instrText xml:space="preserve"> PAGEREF _Toc106317823 \h </w:instrText>
             </w:r>
             <w:r>
               <w:rPr>
@@ -2151,7 +2504,7 @@
               <w:lang w:eastAsia="es-PE"/>
             </w:rPr>
           </w:pPr>
-          <w:hyperlink w:anchor="_Toc105097587" w:history="1">
+          <w:hyperlink w:anchor="_Toc106317824" w:history="1">
             <w:r>
               <w:rPr>
                 <w:rStyle w:val="Hipervnculo"/>
@@ -2181,7 +2534,7 @@
                 <w:noProof/>
                 <w:webHidden/>
               </w:rPr>
-              <w:instrText xml:space="preserve"> PAGEREF _Toc105097587 \h </w:instrText>
+              <w:instrText xml:space="preserve"> PAGEREF _Toc106317824 \h </w:instrText>
             </w:r>
             <w:r>
               <w:rPr>
@@ -2202,6 +2555,298 @@
                 <w:webHidden/>
               </w:rPr>
               <w:t>10</w:t>
+            </w:r>
+            <w:r>
+              <w:rPr>
+                <w:noProof/>
+                <w:webHidden/>
+              </w:rPr>
+              <w:fldChar w:fldCharType="end"/>
+            </w:r>
+          </w:hyperlink>
+        </w:p>
+        <w:p>
+          <w:pPr>
+            <w:pStyle w:val="TDC2"/>
+            <w:tabs>
+              <w:tab w:val="right" w:leader="dot" w:pos="8779"/>
+            </w:tabs>
+            <w:rPr>
+              <w:rFonts w:eastAsiaTheme="minorEastAsia"/>
+              <w:noProof/>
+              <w:lang w:eastAsia="es-PE"/>
+            </w:rPr>
+          </w:pPr>
+          <w:hyperlink w:anchor="_Toc106317825" w:history="1">
+            <w:r>
+              <w:rPr>
+                <w:rStyle w:val="Hipervnculo"/>
+                <w:rFonts w:ascii="Arial" w:hAnsi="Arial" w:cs="Arial"/>
+                <w:b/>
+                <w:bCs/>
+                <w:noProof/>
+              </w:rPr>
+              <w:t>2.5. INTERFAZ VIEW_05</w:t>
+            </w:r>
+            <w:r>
+              <w:rPr>
+                <w:noProof/>
+                <w:webHidden/>
+              </w:rPr>
+              <w:tab/>
+            </w:r>
+            <w:r>
+              <w:rPr>
+                <w:noProof/>
+                <w:webHidden/>
+              </w:rPr>
+              <w:fldChar w:fldCharType="begin"/>
+            </w:r>
+            <w:r>
+              <w:rPr>
+                <w:noProof/>
+                <w:webHidden/>
+              </w:rPr>
+              <w:instrText xml:space="preserve"> PAGEREF _Toc106317825 \h </w:instrText>
+            </w:r>
+            <w:r>
+              <w:rPr>
+                <w:noProof/>
+                <w:webHidden/>
+              </w:rPr>
+            </w:r>
+            <w:r>
+              <w:rPr>
+                <w:noProof/>
+                <w:webHidden/>
+              </w:rPr>
+              <w:fldChar w:fldCharType="separate"/>
+            </w:r>
+            <w:r>
+              <w:rPr>
+                <w:noProof/>
+                <w:webHidden/>
+              </w:rPr>
+              <w:t>11</w:t>
+            </w:r>
+            <w:r>
+              <w:rPr>
+                <w:noProof/>
+                <w:webHidden/>
+              </w:rPr>
+              <w:fldChar w:fldCharType="end"/>
+            </w:r>
+          </w:hyperlink>
+        </w:p>
+        <w:p>
+          <w:pPr>
+            <w:pStyle w:val="TDC3"/>
+            <w:tabs>
+              <w:tab w:val="right" w:leader="dot" w:pos="8779"/>
+            </w:tabs>
+            <w:rPr>
+              <w:rFonts w:eastAsiaTheme="minorEastAsia"/>
+              <w:noProof/>
+              <w:lang w:eastAsia="es-PE"/>
+            </w:rPr>
+          </w:pPr>
+          <w:hyperlink w:anchor="_Toc106317826" w:history="1">
+            <w:r>
+              <w:rPr>
+                <w:rStyle w:val="Hipervnculo"/>
+                <w:rFonts w:ascii="Arial" w:hAnsi="Arial" w:cs="Arial"/>
+                <w:b/>
+                <w:bCs/>
+                <w:noProof/>
+              </w:rPr>
+              <w:t>2.5.1. Vista N° 07: Vista Menú Editar Actividad</w:t>
+            </w:r>
+            <w:r>
+              <w:rPr>
+                <w:noProof/>
+                <w:webHidden/>
+              </w:rPr>
+              <w:tab/>
+            </w:r>
+            <w:r>
+              <w:rPr>
+                <w:noProof/>
+                <w:webHidden/>
+              </w:rPr>
+              <w:fldChar w:fldCharType="begin"/>
+            </w:r>
+            <w:r>
+              <w:rPr>
+                <w:noProof/>
+                <w:webHidden/>
+              </w:rPr>
+              <w:instrText xml:space="preserve"> PAGEREF _Toc106317826 \h </w:instrText>
+            </w:r>
+            <w:r>
+              <w:rPr>
+                <w:noProof/>
+                <w:webHidden/>
+              </w:rPr>
+            </w:r>
+            <w:r>
+              <w:rPr>
+                <w:noProof/>
+                <w:webHidden/>
+              </w:rPr>
+              <w:fldChar w:fldCharType="separate"/>
+            </w:r>
+            <w:r>
+              <w:rPr>
+                <w:noProof/>
+                <w:webHidden/>
+              </w:rPr>
+              <w:t>11</w:t>
+            </w:r>
+            <w:r>
+              <w:rPr>
+                <w:noProof/>
+                <w:webHidden/>
+              </w:rPr>
+              <w:fldChar w:fldCharType="end"/>
+            </w:r>
+          </w:hyperlink>
+        </w:p>
+        <w:p>
+          <w:pPr>
+            <w:pStyle w:val="TDC2"/>
+            <w:tabs>
+              <w:tab w:val="right" w:leader="dot" w:pos="8779"/>
+            </w:tabs>
+            <w:rPr>
+              <w:rFonts w:eastAsiaTheme="minorEastAsia"/>
+              <w:noProof/>
+              <w:lang w:eastAsia="es-PE"/>
+            </w:rPr>
+          </w:pPr>
+          <w:hyperlink w:anchor="_Toc106317827" w:history="1">
+            <w:r>
+              <w:rPr>
+                <w:rStyle w:val="Hipervnculo"/>
+                <w:rFonts w:ascii="Arial" w:hAnsi="Arial" w:cs="Arial"/>
+                <w:b/>
+                <w:bCs/>
+                <w:noProof/>
+              </w:rPr>
+              <w:t>2.6. INTERFAZ VIEW_06</w:t>
+            </w:r>
+            <w:r>
+              <w:rPr>
+                <w:noProof/>
+                <w:webHidden/>
+              </w:rPr>
+              <w:tab/>
+            </w:r>
+            <w:r>
+              <w:rPr>
+                <w:noProof/>
+                <w:webHidden/>
+              </w:rPr>
+              <w:fldChar w:fldCharType="begin"/>
+            </w:r>
+            <w:r>
+              <w:rPr>
+                <w:noProof/>
+                <w:webHidden/>
+              </w:rPr>
+              <w:instrText xml:space="preserve"> PAGEREF _Toc106317827 \h </w:instrText>
+            </w:r>
+            <w:r>
+              <w:rPr>
+                <w:noProof/>
+                <w:webHidden/>
+              </w:rPr>
+            </w:r>
+            <w:r>
+              <w:rPr>
+                <w:noProof/>
+                <w:webHidden/>
+              </w:rPr>
+              <w:fldChar w:fldCharType="separate"/>
+            </w:r>
+            <w:r>
+              <w:rPr>
+                <w:noProof/>
+                <w:webHidden/>
+              </w:rPr>
+              <w:t>12</w:t>
+            </w:r>
+            <w:r>
+              <w:rPr>
+                <w:noProof/>
+                <w:webHidden/>
+              </w:rPr>
+              <w:fldChar w:fldCharType="end"/>
+            </w:r>
+          </w:hyperlink>
+        </w:p>
+        <w:p>
+          <w:pPr>
+            <w:pStyle w:val="TDC3"/>
+            <w:tabs>
+              <w:tab w:val="right" w:leader="dot" w:pos="8779"/>
+            </w:tabs>
+            <w:rPr>
+              <w:rFonts w:eastAsiaTheme="minorEastAsia"/>
+              <w:noProof/>
+              <w:lang w:eastAsia="es-PE"/>
+            </w:rPr>
+          </w:pPr>
+          <w:hyperlink w:anchor="_Toc106317828" w:history="1">
+            <w:r>
+              <w:rPr>
+                <w:rStyle w:val="Hipervnculo"/>
+                <w:rFonts w:ascii="Arial" w:hAnsi="Arial" w:cs="Arial"/>
+                <w:b/>
+                <w:bCs/>
+                <w:noProof/>
+              </w:rPr>
+              <w:t>2.6.1. Vista Menú ayuda</w:t>
+            </w:r>
+            <w:r>
+              <w:rPr>
+                <w:noProof/>
+                <w:webHidden/>
+              </w:rPr>
+              <w:tab/>
+            </w:r>
+            <w:r>
+              <w:rPr>
+                <w:noProof/>
+                <w:webHidden/>
+              </w:rPr>
+              <w:fldChar w:fldCharType="begin"/>
+            </w:r>
+            <w:r>
+              <w:rPr>
+                <w:noProof/>
+                <w:webHidden/>
+              </w:rPr>
+              <w:instrText xml:space="preserve"> PAGEREF _Toc106317828 \h </w:instrText>
+            </w:r>
+            <w:r>
+              <w:rPr>
+                <w:noProof/>
+                <w:webHidden/>
+              </w:rPr>
+            </w:r>
+            <w:r>
+              <w:rPr>
+                <w:noProof/>
+                <w:webHidden/>
+              </w:rPr>
+              <w:fldChar w:fldCharType="separate"/>
+            </w:r>
+            <w:r>
+              <w:rPr>
+                <w:noProof/>
+                <w:webHidden/>
+              </w:rPr>
+              <w:t>12</w:t>
             </w:r>
             <w:r>
               <w:rPr>
@@ -2285,7 +2930,7 @@
         <w:spacing w:before="400" w:beforeAutospacing="0" w:after="120" w:afterAutospacing="0"/>
         <w:jc w:val="both"/>
       </w:pPr>
-      <w:bookmarkStart w:id="0" w:name="_Toc105097576"/>
+      <w:bookmarkStart w:id="0" w:name="_Toc106317813"/>
       <w:r>
         <w:rPr>
           <w:rFonts w:ascii="Arial" w:hAnsi="Arial" w:cs="Arial"/>
@@ -3362,154 +4007,6 @@
           </w:p>
         </w:tc>
       </w:tr>
-      <w:tr>
-        <w:trPr>
-          <w:trHeight w:val="875"/>
-        </w:trPr>
-        <w:tc>
-          <w:tcPr>
-            <w:tcW w:w="0" w:type="auto"/>
-            <w:tcBorders>
-              <w:top w:val="single" w:sz="8" w:space="0" w:color="000000"/>
-              <w:left w:val="single" w:sz="8" w:space="0" w:color="000000"/>
-              <w:bottom w:val="single" w:sz="8" w:space="0" w:color="000000"/>
-              <w:right w:val="single" w:sz="8" w:space="0" w:color="000000"/>
-            </w:tcBorders>
-            <w:shd w:val="clear" w:color="auto" w:fill="auto"/>
-            <w:tcMar>
-              <w:top w:w="100" w:type="dxa"/>
-              <w:left w:w="100" w:type="dxa"/>
-              <w:bottom w:w="100" w:type="dxa"/>
-              <w:right w:w="100" w:type="dxa"/>
-            </w:tcMar>
-            <w:hideMark/>
-          </w:tcPr>
-          <w:p>
-            <w:pPr>
-              <w:spacing w:before="240" w:after="0" w:line="240" w:lineRule="auto"/>
-              <w:ind w:left="100" w:right="100"/>
-              <w:jc w:val="center"/>
-              <w:rPr>
-                <w:rFonts w:ascii="Times New Roman" w:eastAsia="Times New Roman" w:hAnsi="Times New Roman" w:cs="Times New Roman"/>
-                <w:sz w:val="24"/>
-                <w:szCs w:val="24"/>
-                <w:lang w:eastAsia="es-PE"/>
-              </w:rPr>
-            </w:pPr>
-            <w:r>
-              <w:rPr>
-                <w:rFonts w:ascii="Arial" w:eastAsia="Times New Roman" w:hAnsi="Arial" w:cs="Arial"/>
-                <w:b/>
-                <w:bCs/>
-                <w:color w:val="000000"/>
-                <w:lang w:eastAsia="es-PE"/>
-              </w:rPr>
-              <w:t xml:space="preserve"> RF_007</w:t>
-            </w:r>
-            <w:r>
-              <w:rPr>
-                <w:rFonts w:ascii="Arial" w:eastAsia="Times New Roman" w:hAnsi="Arial" w:cs="Arial"/>
-                <w:color w:val="000000"/>
-                <w:lang w:eastAsia="es-PE"/>
-              </w:rPr>
-              <w:t> </w:t>
-            </w:r>
-          </w:p>
-        </w:tc>
-        <w:tc>
-          <w:tcPr>
-            <w:tcW w:w="0" w:type="auto"/>
-            <w:tcBorders>
-              <w:top w:val="single" w:sz="8" w:space="0" w:color="000000"/>
-              <w:left w:val="single" w:sz="8" w:space="0" w:color="000000"/>
-              <w:bottom w:val="single" w:sz="8" w:space="0" w:color="000000"/>
-              <w:right w:val="single" w:sz="8" w:space="0" w:color="000000"/>
-            </w:tcBorders>
-            <w:shd w:val="clear" w:color="auto" w:fill="auto"/>
-            <w:tcMar>
-              <w:top w:w="100" w:type="dxa"/>
-              <w:left w:w="100" w:type="dxa"/>
-              <w:bottom w:w="100" w:type="dxa"/>
-              <w:right w:w="100" w:type="dxa"/>
-            </w:tcMar>
-            <w:hideMark/>
-          </w:tcPr>
-          <w:p>
-            <w:pPr>
-              <w:spacing w:before="240" w:after="0" w:line="240" w:lineRule="auto"/>
-              <w:ind w:left="100" w:right="100"/>
-              <w:jc w:val="center"/>
-              <w:rPr>
-                <w:rFonts w:ascii="Times New Roman" w:eastAsia="Times New Roman" w:hAnsi="Times New Roman" w:cs="Times New Roman"/>
-                <w:sz w:val="24"/>
-                <w:szCs w:val="24"/>
-                <w:lang w:eastAsia="es-PE"/>
-              </w:rPr>
-            </w:pPr>
-            <w:r>
-              <w:rPr>
-                <w:rFonts w:ascii="Arial" w:eastAsia="Times New Roman" w:hAnsi="Arial" w:cs="Arial"/>
-                <w:bCs/>
-                <w:color w:val="000000"/>
-                <w:lang w:eastAsia="es-PE"/>
-              </w:rPr>
-              <w:t>Buscador en la sección de ayuda</w:t>
-            </w:r>
-            <w:r>
-              <w:rPr>
-                <w:rFonts w:ascii="Arial" w:eastAsia="Times New Roman" w:hAnsi="Arial" w:cs="Arial"/>
-                <w:b/>
-                <w:color w:val="000000"/>
-                <w:lang w:eastAsia="es-PE"/>
-              </w:rPr>
-              <w:t xml:space="preserve"> </w:t>
-            </w:r>
-            <w:r>
-              <w:rPr>
-                <w:rFonts w:ascii="Arial" w:eastAsia="Times New Roman" w:hAnsi="Arial" w:cs="Arial"/>
-                <w:b/>
-                <w:color w:val="000000"/>
-                <w:lang w:eastAsia="es-PE"/>
-              </w:rPr>
-              <w:t>(VIEW 0</w:t>
-            </w:r>
-            <w:r>
-              <w:rPr>
-                <w:rFonts w:ascii="Arial" w:eastAsia="Times New Roman" w:hAnsi="Arial" w:cs="Arial"/>
-                <w:b/>
-                <w:color w:val="000000"/>
-                <w:lang w:eastAsia="es-PE"/>
-              </w:rPr>
-              <w:t>7</w:t>
-            </w:r>
-            <w:r>
-              <w:rPr>
-                <w:rFonts w:ascii="Arial" w:eastAsia="Times New Roman" w:hAnsi="Arial" w:cs="Arial"/>
-                <w:b/>
-                <w:color w:val="000000"/>
-                <w:lang w:eastAsia="es-PE"/>
-              </w:rPr>
-              <w:t>)</w:t>
-            </w:r>
-            <w:r>
-              <w:rPr>
-                <w:rFonts w:ascii="Arial" w:eastAsia="Times New Roman" w:hAnsi="Arial" w:cs="Arial"/>
-                <w:color w:val="000000"/>
-                <w:lang w:eastAsia="es-PE"/>
-              </w:rPr>
-              <w:t> </w:t>
-            </w:r>
-            <w:r>
-              <w:rPr>
-                <w:rFonts w:ascii="Arial" w:eastAsia="Times New Roman" w:hAnsi="Arial" w:cs="Arial"/>
-                <w:color w:val="000000"/>
-                <w:lang w:eastAsia="es-PE"/>
-              </w:rPr>
-              <w:t> </w:t>
-            </w:r>
-          </w:p>
-        </w:tc>
-      </w:tr>
     </w:tbl>
     <w:p>
       <w:pPr>
@@ -3519,6 +4016,42 @@
           <w:color w:val="000000"/>
           <w:sz w:val="28"/>
           <w:szCs w:val="28"/>
+          <w:lang w:eastAsia="es-PE"/>
+        </w:rPr>
+      </w:pPr>
+    </w:p>
+    <w:p>
+      <w:pPr>
+        <w:spacing w:after="0" w:line="240" w:lineRule="auto"/>
+        <w:rPr>
+          <w:rFonts w:ascii="Arial" w:eastAsia="Times New Roman" w:hAnsi="Arial" w:cs="Arial"/>
+          <w:color w:val="000000"/>
+          <w:sz w:val="26"/>
+          <w:szCs w:val="26"/>
+          <w:lang w:eastAsia="es-PE"/>
+        </w:rPr>
+      </w:pPr>
+    </w:p>
+    <w:p>
+      <w:pPr>
+        <w:spacing w:after="0" w:line="240" w:lineRule="auto"/>
+        <w:rPr>
+          <w:rFonts w:ascii="Arial" w:eastAsia="Times New Roman" w:hAnsi="Arial" w:cs="Arial"/>
+          <w:color w:val="000000"/>
+          <w:sz w:val="26"/>
+          <w:szCs w:val="26"/>
+          <w:lang w:eastAsia="es-PE"/>
+        </w:rPr>
+      </w:pPr>
+    </w:p>
+    <w:p>
+      <w:pPr>
+        <w:spacing w:after="0" w:line="240" w:lineRule="auto"/>
+        <w:rPr>
+          <w:rFonts w:ascii="Arial" w:eastAsia="Times New Roman" w:hAnsi="Arial" w:cs="Arial"/>
+          <w:color w:val="000000"/>
+          <w:sz w:val="26"/>
+          <w:szCs w:val="26"/>
           <w:lang w:eastAsia="es-PE"/>
         </w:rPr>
       </w:pPr>
@@ -4607,102 +5140,6 @@
           </w:p>
         </w:tc>
       </w:tr>
-      <w:tr>
-        <w:trPr>
-          <w:trHeight w:val="905"/>
-        </w:trPr>
-        <w:tc>
-          <w:tcPr>
-            <w:tcW w:w="0" w:type="auto"/>
-            <w:tcBorders>
-              <w:top w:val="single" w:sz="8" w:space="0" w:color="000000"/>
-              <w:left w:val="single" w:sz="8" w:space="0" w:color="000000"/>
-              <w:bottom w:val="single" w:sz="8" w:space="0" w:color="000000"/>
-              <w:right w:val="single" w:sz="8" w:space="0" w:color="000000"/>
-            </w:tcBorders>
-            <w:shd w:val="clear" w:color="auto" w:fill="auto"/>
-            <w:tcMar>
-              <w:top w:w="100" w:type="dxa"/>
-              <w:left w:w="100" w:type="dxa"/>
-              <w:bottom w:w="100" w:type="dxa"/>
-              <w:right w:w="100" w:type="dxa"/>
-            </w:tcMar>
-            <w:hideMark/>
-          </w:tcPr>
-          <w:p>
-            <w:pPr>
-              <w:spacing w:before="240" w:after="0" w:line="240" w:lineRule="auto"/>
-              <w:ind w:left="100" w:right="100"/>
-              <w:jc w:val="center"/>
-              <w:rPr>
-                <w:rFonts w:ascii="Times New Roman" w:eastAsia="Times New Roman" w:hAnsi="Times New Roman" w:cs="Times New Roman"/>
-                <w:sz w:val="24"/>
-                <w:szCs w:val="24"/>
-                <w:lang w:eastAsia="es-PE"/>
-              </w:rPr>
-            </w:pPr>
-            <w:r>
-              <w:rPr>
-                <w:rFonts w:ascii="Arial" w:eastAsia="Times New Roman" w:hAnsi="Arial" w:cs="Arial"/>
-                <w:b/>
-                <w:bCs/>
-                <w:color w:val="000000"/>
-                <w:lang w:eastAsia="es-PE"/>
-              </w:rPr>
-              <w:t>VIEW_007</w:t>
-            </w:r>
-            <w:r>
-              <w:rPr>
-                <w:rFonts w:ascii="Arial" w:eastAsia="Times New Roman" w:hAnsi="Arial" w:cs="Arial"/>
-                <w:color w:val="000000"/>
-                <w:lang w:eastAsia="es-PE"/>
-              </w:rPr>
-              <w:t> </w:t>
-            </w:r>
-          </w:p>
-        </w:tc>
-        <w:tc>
-          <w:tcPr>
-            <w:tcW w:w="0" w:type="auto"/>
-            <w:tcBorders>
-              <w:top w:val="single" w:sz="8" w:space="0" w:color="000000"/>
-              <w:left w:val="single" w:sz="8" w:space="0" w:color="000000"/>
-              <w:bottom w:val="single" w:sz="8" w:space="0" w:color="000000"/>
-              <w:right w:val="single" w:sz="8" w:space="0" w:color="000000"/>
-            </w:tcBorders>
-            <w:shd w:val="clear" w:color="auto" w:fill="auto"/>
-            <w:tcMar>
-              <w:top w:w="100" w:type="dxa"/>
-              <w:left w:w="100" w:type="dxa"/>
-              <w:bottom w:w="100" w:type="dxa"/>
-              <w:right w:w="100" w:type="dxa"/>
-            </w:tcMar>
-            <w:hideMark/>
-          </w:tcPr>
-          <w:p>
-            <w:pPr>
-              <w:spacing w:before="240" w:after="0" w:line="240" w:lineRule="auto"/>
-              <w:ind w:left="100" w:right="100"/>
-              <w:jc w:val="center"/>
-              <w:rPr>
-                <w:rFonts w:ascii="Times New Roman" w:eastAsia="Times New Roman" w:hAnsi="Times New Roman" w:cs="Times New Roman"/>
-                <w:sz w:val="24"/>
-                <w:szCs w:val="24"/>
-                <w:lang w:eastAsia="es-PE"/>
-              </w:rPr>
-            </w:pPr>
-            <w:r>
-              <w:rPr>
-                <w:rFonts w:ascii="Arial" w:hAnsi="Arial" w:cs="Arial"/>
-                <w:b/>
-                <w:bCs/>
-                <w:color w:val="000000"/>
-              </w:rPr>
-              <w:t xml:space="preserve"> Vista Buscador ayuda</w:t>
-            </w:r>
-          </w:p>
-        </w:tc>
-      </w:tr>
     </w:tbl>
     <w:p>
       <w:pPr>
@@ -4730,12 +5167,48 @@
     </w:p>
     <w:p>
       <w:pPr>
+        <w:spacing w:line="276" w:lineRule="auto"/>
+        <w:jc w:val="both"/>
+        <w:rPr>
+          <w:rFonts w:ascii="Arial" w:eastAsia="Times New Roman" w:hAnsi="Arial" w:cs="Arial"/>
+          <w:sz w:val="28"/>
+          <w:szCs w:val="28"/>
+          <w:lang w:eastAsia="es-PE"/>
+        </w:rPr>
+      </w:pPr>
+    </w:p>
+    <w:p>
+      <w:pPr>
+        <w:spacing w:line="276" w:lineRule="auto"/>
+        <w:jc w:val="both"/>
+        <w:rPr>
+          <w:rFonts w:ascii="Arial" w:eastAsia="Times New Roman" w:hAnsi="Arial" w:cs="Arial"/>
+          <w:sz w:val="28"/>
+          <w:szCs w:val="28"/>
+          <w:lang w:eastAsia="es-PE"/>
+        </w:rPr>
+      </w:pPr>
+    </w:p>
+    <w:p>
+      <w:pPr>
+        <w:spacing w:line="276" w:lineRule="auto"/>
+        <w:jc w:val="both"/>
+        <w:rPr>
+          <w:rFonts w:ascii="Arial" w:eastAsia="Times New Roman" w:hAnsi="Arial" w:cs="Arial"/>
+          <w:sz w:val="28"/>
+          <w:szCs w:val="28"/>
+          <w:lang w:eastAsia="es-PE"/>
+        </w:rPr>
+      </w:pPr>
+    </w:p>
+    <w:p>
+      <w:pPr>
         <w:pStyle w:val="Ttulo1"/>
         <w:spacing w:before="240" w:beforeAutospacing="0" w:after="240" w:afterAutospacing="0"/>
         <w:ind w:left="-280"/>
         <w:jc w:val="both"/>
       </w:pPr>
-      <w:bookmarkStart w:id="1" w:name="_Toc105097577"/>
+      <w:bookmarkStart w:id="1" w:name="_Toc106317814"/>
       <w:r>
         <w:rPr>
           <w:rFonts w:ascii="Arial" w:hAnsi="Arial" w:cs="Arial"/>
@@ -4857,6 +5330,9 @@
         <w:spacing w:before="300" w:beforeAutospacing="0" w:after="0" w:afterAutospacing="0"/>
         <w:ind w:left="700"/>
         <w:jc w:val="both"/>
+        <w:rPr>
+          <w:lang w:val="en-US"/>
+        </w:rPr>
       </w:pPr>
       <w:r>
         <w:rPr>
@@ -4899,14 +5375,16 @@
         <w:t> </w:t>
       </w:r>
       <w:hyperlink r:id="rId8" w:history="1">
+        <w:proofErr w:type="spellStart"/>
         <w:r>
           <w:rPr>
             <w:rStyle w:val="Hipervnculo"/>
             <w:b/>
             <w:bCs/>
             <w:color w:val="000000"/>
+            <w:lang w:val="en-US"/>
           </w:rPr>
-          <w:t>Interfaz de usu</w:t>
+          <w:t>Int</w:t>
         </w:r>
         <w:r>
           <w:rPr>
@@ -4914,8 +5392,9 @@
             <w:b/>
             <w:bCs/>
             <w:color w:val="000000"/>
+            <w:lang w:val="en-US"/>
           </w:rPr>
-          <w:t>a</w:t>
+          <w:t>e</w:t>
         </w:r>
         <w:r>
           <w:rPr>
@@ -4923,8 +5402,20 @@
             <w:b/>
             <w:bCs/>
             <w:color w:val="000000"/>
+            <w:lang w:val="en-US"/>
           </w:rPr>
-          <w:t xml:space="preserve">rio - </w:t>
+          <w:t>rfaz</w:t>
+        </w:r>
+        <w:proofErr w:type="spellEnd"/>
+        <w:r>
+          <w:rPr>
+            <w:rStyle w:val="Hipervnculo"/>
+            <w:b/>
+            <w:bCs/>
+            <w:color w:val="000000"/>
+            <w:lang w:val="en-US"/>
+          </w:rPr>
+          <w:t xml:space="preserve"> de </w:t>
         </w:r>
         <w:proofErr w:type="spellStart"/>
         <w:r>
@@ -4933,8 +5424,9 @@
             <w:b/>
             <w:bCs/>
             <w:color w:val="000000"/>
+            <w:lang w:val="en-US"/>
           </w:rPr>
-          <w:t>Follow</w:t>
+          <w:t>usuario</w:t>
         </w:r>
         <w:proofErr w:type="spellEnd"/>
         <w:r>
@@ -4943,20 +5435,10 @@
             <w:b/>
             <w:bCs/>
             <w:color w:val="000000"/>
+            <w:lang w:val="en-US"/>
           </w:rPr>
-          <w:t xml:space="preserve"> </w:t>
+          <w:t xml:space="preserve"> - Follow Class</w:t>
         </w:r>
-        <w:proofErr w:type="spellStart"/>
-        <w:r>
-          <w:rPr>
-            <w:rStyle w:val="Hipervnculo"/>
-            <w:b/>
-            <w:bCs/>
-            <w:color w:val="000000"/>
-          </w:rPr>
-          <w:t>Class</w:t>
-        </w:r>
-        <w:proofErr w:type="spellEnd"/>
       </w:hyperlink>
     </w:p>
     <w:p>
@@ -4965,6 +5447,9 @@
         <w:spacing w:before="300" w:beforeAutospacing="0" w:after="0" w:afterAutospacing="0"/>
         <w:ind w:left="700"/>
         <w:jc w:val="both"/>
+        <w:rPr>
+          <w:lang w:val="en-US"/>
+        </w:rPr>
       </w:pPr>
     </w:p>
     <w:p>
@@ -4973,6 +5458,9 @@
         <w:spacing w:before="300" w:beforeAutospacing="0" w:after="0" w:afterAutospacing="0"/>
         <w:ind w:left="700"/>
         <w:jc w:val="both"/>
+        <w:rPr>
+          <w:lang w:val="en-US"/>
+        </w:rPr>
       </w:pPr>
     </w:p>
     <w:p>
@@ -4980,8 +5468,11 @@
         <w:pStyle w:val="Ttulo2"/>
         <w:spacing w:before="240" w:after="120"/>
         <w:jc w:val="both"/>
-      </w:pPr>
-      <w:bookmarkStart w:id="2" w:name="_Toc105097578"/>
+        <w:rPr>
+          <w:lang w:val="en-US"/>
+        </w:rPr>
+      </w:pPr>
+      <w:bookmarkStart w:id="2" w:name="_Toc106317815"/>
       <w:r>
         <w:rPr>
           <w:rFonts w:ascii="Arial" w:hAnsi="Arial" w:cs="Arial"/>
@@ -4990,6 +5481,7 @@
           <w:color w:val="000000"/>
           <w:sz w:val="32"/>
           <w:szCs w:val="32"/>
+          <w:lang w:val="en-US"/>
         </w:rPr>
         <w:t>2.1. INTERFAZ: VIEW_01</w:t>
       </w:r>
@@ -5002,6 +5494,7 @@
           <w:color w:val="000000"/>
           <w:sz w:val="32"/>
           <w:szCs w:val="32"/>
+          <w:lang w:val="en-US"/>
         </w:rPr>
         <w:t> </w:t>
       </w:r>
@@ -5012,7 +5505,7 @@
         <w:spacing w:before="320" w:after="80"/>
         <w:jc w:val="both"/>
       </w:pPr>
-      <w:bookmarkStart w:id="3" w:name="_Toc105097579"/>
+      <w:bookmarkStart w:id="3" w:name="_Toc106317816"/>
       <w:r>
         <w:rPr>
           <w:rFonts w:ascii="Arial" w:hAnsi="Arial" w:cs="Arial"/>
@@ -5281,7 +5774,7 @@
         <w:spacing w:before="240" w:after="120"/>
         <w:jc w:val="both"/>
       </w:pPr>
-      <w:bookmarkStart w:id="4" w:name="_Toc105097580"/>
+      <w:bookmarkStart w:id="4" w:name="_Toc106317817"/>
       <w:r>
         <w:rPr>
           <w:rFonts w:ascii="Arial" w:hAnsi="Arial" w:cs="Arial"/>
@@ -5301,7 +5794,7 @@
         <w:spacing w:before="320" w:after="80"/>
         <w:jc w:val="both"/>
       </w:pPr>
-      <w:bookmarkStart w:id="5" w:name="_Toc105097581"/>
+      <w:bookmarkStart w:id="5" w:name="_Toc106317818"/>
       <w:r>
         <w:rPr>
           <w:rFonts w:ascii="Arial" w:hAnsi="Arial" w:cs="Arial"/>
@@ -5542,7 +6035,7 @@
         <w:spacing w:before="240" w:after="240"/>
         <w:jc w:val="both"/>
       </w:pPr>
-      <w:bookmarkStart w:id="6" w:name="_Toc105097582"/>
+      <w:bookmarkStart w:id="6" w:name="_Toc106317819"/>
       <w:r>
         <w:rPr>
           <w:rFonts w:ascii="Arial" w:hAnsi="Arial" w:cs="Arial"/>
@@ -5562,7 +6055,7 @@
         <w:spacing w:before="240" w:after="240"/>
         <w:jc w:val="both"/>
       </w:pPr>
-      <w:bookmarkStart w:id="7" w:name="_Toc105097583"/>
+      <w:bookmarkStart w:id="7" w:name="_Toc106317820"/>
       <w:r>
         <w:rPr>
           <w:rFonts w:ascii="Arial" w:hAnsi="Arial" w:cs="Arial"/>
@@ -5806,7 +6299,7 @@
         <w:spacing w:before="240" w:after="240"/>
         <w:jc w:val="both"/>
       </w:pPr>
-      <w:bookmarkStart w:id="8" w:name="_Toc105097584"/>
+      <w:bookmarkStart w:id="8" w:name="_Toc106317821"/>
       <w:r>
         <w:rPr>
           <w:rFonts w:ascii="Arial" w:hAnsi="Arial" w:cs="Arial"/>
@@ -5827,7 +6320,7 @@
         <w:ind w:firstLine="720"/>
         <w:jc w:val="both"/>
       </w:pPr>
-      <w:bookmarkStart w:id="9" w:name="_Toc105097585"/>
+      <w:bookmarkStart w:id="9" w:name="_Toc106317822"/>
       <w:r>
         <w:rPr>
           <w:rFonts w:ascii="Arial" w:hAnsi="Arial" w:cs="Arial"/>
@@ -5940,6 +6433,7 @@
           <w:sz w:val="28"/>
           <w:szCs w:val="28"/>
           <w:bdr w:val="none" w:sz="0" w:space="0" w:color="auto" w:frame="1"/>
+          <w:lang w:val="en-US" w:eastAsia="en-US"/>
         </w:rPr>
         <w:drawing>
           <wp:anchor distT="0" distB="0" distL="114300" distR="114300" simplePos="0" relativeHeight="251660288" behindDoc="0" locked="0" layoutInCell="1" allowOverlap="1" wp14:anchorId="5B195A9A" wp14:editId="5B547E0D">
@@ -6013,18 +6507,7 @@
           <w:sz w:val="28"/>
           <w:szCs w:val="28"/>
         </w:rPr>
-        <w:t xml:space="preserve">  </w:t>
-      </w:r>
-      <w:r>
-        <w:rPr>
-          <w:rFonts w:ascii="Arial" w:hAnsi="Arial" w:cs="Arial"/>
-          <w:b/>
-          <w:bCs/>
-          <w:color w:val="000000"/>
-          <w:sz w:val="28"/>
-          <w:szCs w:val="28"/>
-        </w:rPr>
-        <w:t xml:space="preserve">IMAGEN 4: VISTA </w:t>
+        <w:t xml:space="preserve">  IMAGEN 4: VISTA </w:t>
       </w:r>
       <w:proofErr w:type="spellStart"/>
       <w:r>
@@ -6066,7 +6549,7 @@
         <w:ind w:firstLine="720"/>
         <w:jc w:val="both"/>
       </w:pPr>
-      <w:bookmarkStart w:id="10" w:name="_Toc105097586"/>
+      <w:bookmarkStart w:id="10" w:name="_Toc106317823"/>
       <w:r>
         <w:rPr>
           <w:rFonts w:ascii="Arial" w:hAnsi="Arial" w:cs="Arial"/>
@@ -6189,6 +6672,7 @@
           <w:sz w:val="28"/>
           <w:szCs w:val="28"/>
           <w:bdr w:val="none" w:sz="0" w:space="0" w:color="auto" w:frame="1"/>
+          <w:lang w:val="en-US" w:eastAsia="en-US"/>
         </w:rPr>
         <w:drawing>
           <wp:anchor distT="0" distB="0" distL="114300" distR="114300" simplePos="0" relativeHeight="251661312" behindDoc="0" locked="0" layoutInCell="1" allowOverlap="1" wp14:anchorId="452EA90A" wp14:editId="027E9B9E">
@@ -6312,7 +6796,7 @@
         <w:ind w:firstLine="720"/>
         <w:jc w:val="both"/>
       </w:pPr>
-      <w:bookmarkStart w:id="11" w:name="_Toc105097587"/>
+      <w:bookmarkStart w:id="11" w:name="_Toc106317824"/>
       <w:r>
         <w:rPr>
           <w:rFonts w:ascii="Arial" w:hAnsi="Arial" w:cs="Arial"/>
@@ -6511,6 +6995,7 @@
           <w:sz w:val="28"/>
           <w:szCs w:val="28"/>
           <w:bdr w:val="none" w:sz="0" w:space="0" w:color="auto" w:frame="1"/>
+          <w:lang w:val="en-US"/>
         </w:rPr>
         <w:drawing>
           <wp:anchor distT="0" distB="0" distL="114300" distR="114300" simplePos="0" relativeHeight="251662336" behindDoc="0" locked="0" layoutInCell="1" allowOverlap="1" wp14:anchorId="2A17D09B" wp14:editId="402A102F">
@@ -6580,9 +7065,666 @@
       <w:pPr>
         <w:pStyle w:val="NormalWeb"/>
         <w:spacing w:before="280" w:beforeAutospacing="0" w:after="0" w:afterAutospacing="0"/>
+        <w:jc w:val="both"/>
+      </w:pPr>
+    </w:p>
+    <w:p>
+      <w:pPr>
+        <w:pStyle w:val="Ttulo2"/>
+        <w:spacing w:before="240" w:after="240"/>
+        <w:jc w:val="both"/>
+        <w:rPr>
+          <w:rFonts w:ascii="Arial" w:hAnsi="Arial" w:cs="Arial"/>
+          <w:b/>
+          <w:bCs/>
+          <w:color w:val="000000"/>
+          <w:sz w:val="32"/>
+          <w:szCs w:val="32"/>
+        </w:rPr>
+      </w:pPr>
+      <w:bookmarkStart w:id="12" w:name="_Toc106317825"/>
+      <w:r>
+        <w:rPr>
+          <w:rFonts w:ascii="Arial" w:hAnsi="Arial" w:cs="Arial"/>
+          <w:b/>
+          <w:bCs/>
+          <w:color w:val="000000"/>
+          <w:sz w:val="32"/>
+          <w:szCs w:val="32"/>
+        </w:rPr>
+        <w:t>2.5. INTERFAZ VIEW_05</w:t>
+      </w:r>
+      <w:bookmarkEnd w:id="12"/>
+    </w:p>
+    <w:p>
+      <w:pPr>
+        <w:pStyle w:val="Ttulo3"/>
+        <w:spacing w:before="240" w:after="240"/>
+        <w:ind w:firstLine="720"/>
+        <w:jc w:val="both"/>
+        <w:rPr>
+          <w:rFonts w:ascii="Arial" w:hAnsi="Arial" w:cs="Arial"/>
+          <w:b/>
+          <w:bCs/>
+          <w:color w:val="000000"/>
+          <w:sz w:val="28"/>
+          <w:szCs w:val="28"/>
+        </w:rPr>
+      </w:pPr>
+      <w:bookmarkStart w:id="13" w:name="_Toc106317826"/>
+      <w:r>
+        <w:rPr>
+          <w:rFonts w:ascii="Arial" w:hAnsi="Arial" w:cs="Arial"/>
+          <w:b/>
+          <w:bCs/>
+          <w:color w:val="000000"/>
+          <w:sz w:val="28"/>
+          <w:szCs w:val="28"/>
+        </w:rPr>
+        <w:t xml:space="preserve">2.5.1. </w:t>
+      </w:r>
+      <w:hyperlink r:id="rId15" w:anchor="heading=h.3yihqpiy8yhg" w:history="1">
+        <w:r>
+          <w:rPr>
+            <w:rFonts w:ascii="Arial" w:hAnsi="Arial" w:cs="Arial"/>
+            <w:b/>
+            <w:bCs/>
+            <w:color w:val="000000"/>
+            <w:sz w:val="28"/>
+            <w:szCs w:val="28"/>
+          </w:rPr>
+          <w:t xml:space="preserve">Vista </w:t>
+        </w:r>
+        <w:proofErr w:type="spellStart"/>
+        <w:r>
+          <w:rPr>
+            <w:rFonts w:ascii="Arial" w:hAnsi="Arial" w:cs="Arial"/>
+            <w:b/>
+            <w:bCs/>
+            <w:color w:val="000000"/>
+            <w:sz w:val="28"/>
+            <w:szCs w:val="28"/>
+          </w:rPr>
+          <w:t>N°</w:t>
+        </w:r>
+        <w:proofErr w:type="spellEnd"/>
+        <w:r>
+          <w:rPr>
+            <w:rFonts w:ascii="Arial" w:hAnsi="Arial" w:cs="Arial"/>
+            <w:b/>
+            <w:bCs/>
+            <w:color w:val="000000"/>
+            <w:sz w:val="28"/>
+            <w:szCs w:val="28"/>
+          </w:rPr>
+          <w:t xml:space="preserve"> 07: Vista Menú </w:t>
+        </w:r>
+      </w:hyperlink>
+      <w:r>
+        <w:rPr>
+          <w:rFonts w:ascii="Arial" w:hAnsi="Arial" w:cs="Arial"/>
+          <w:b/>
+          <w:bCs/>
+          <w:color w:val="000000"/>
+          <w:sz w:val="28"/>
+          <w:szCs w:val="28"/>
+        </w:rPr>
+        <w:t xml:space="preserve">Editar </w:t>
+      </w:r>
+      <w:r>
+        <w:rPr>
+          <w:rFonts w:ascii="Arial" w:hAnsi="Arial" w:cs="Arial"/>
+          <w:b/>
+          <w:bCs/>
+          <w:color w:val="000000"/>
+          <w:sz w:val="28"/>
+          <w:szCs w:val="28"/>
+        </w:rPr>
+        <w:t>A</w:t>
+      </w:r>
+      <w:r>
+        <w:rPr>
+          <w:rFonts w:ascii="Arial" w:hAnsi="Arial" w:cs="Arial"/>
+          <w:b/>
+          <w:bCs/>
+          <w:color w:val="000000"/>
+          <w:sz w:val="28"/>
+          <w:szCs w:val="28"/>
+        </w:rPr>
+        <w:t>ctividad</w:t>
+      </w:r>
+      <w:bookmarkEnd w:id="13"/>
+    </w:p>
+    <w:p>
+      <w:pPr>
+        <w:pStyle w:val="NormalWeb"/>
+        <w:spacing w:before="280" w:beforeAutospacing="0" w:after="0" w:afterAutospacing="0"/>
+        <w:ind w:left="1416"/>
+        <w:jc w:val="both"/>
+        <w:rPr>
+          <w:rFonts w:ascii="Arial" w:hAnsi="Arial" w:cs="Arial"/>
+          <w:color w:val="000000"/>
+        </w:rPr>
+      </w:pPr>
+      <w:r>
+        <w:rPr>
+          <w:rFonts w:ascii="Arial" w:hAnsi="Arial" w:cs="Arial"/>
+          <w:color w:val="000000"/>
+        </w:rPr>
+        <w:t xml:space="preserve">La siguiente interfaz cumple con parte final del requisito funcional </w:t>
+      </w:r>
+      <w:proofErr w:type="spellStart"/>
+      <w:r>
+        <w:rPr>
+          <w:rFonts w:ascii="Arial" w:hAnsi="Arial" w:cs="Arial"/>
+          <w:color w:val="000000"/>
+        </w:rPr>
+        <w:t>N°</w:t>
+      </w:r>
+      <w:proofErr w:type="spellEnd"/>
+      <w:r>
+        <w:rPr>
+          <w:rFonts w:ascii="Arial" w:hAnsi="Arial" w:cs="Arial"/>
+          <w:color w:val="000000"/>
+        </w:rPr>
+        <w:t xml:space="preserve"> 5 previamente planteado. En esta vista el usuario podrá editar una actividad y modificar los campos de título y etiqueta, pudiendo modificar también el color y la etiqueta respectivamente además de agregar una descripción.</w:t>
+      </w:r>
+    </w:p>
+    <w:p>
+      <w:pPr>
+        <w:rPr>
+          <w:rFonts w:ascii="Arial" w:eastAsia="Times New Roman" w:hAnsi="Arial" w:cs="Arial"/>
+          <w:color w:val="000000"/>
+          <w:sz w:val="24"/>
+          <w:szCs w:val="24"/>
+          <w:lang w:eastAsia="es-PE"/>
+        </w:rPr>
+      </w:pPr>
+    </w:p>
+    <w:p>
+      <w:pPr>
+        <w:pStyle w:val="NormalWeb"/>
+        <w:spacing w:before="240" w:beforeAutospacing="0" w:after="240" w:afterAutospacing="0"/>
+        <w:ind w:firstLine="708"/>
+        <w:jc w:val="both"/>
+        <w:rPr>
+          <w:sz w:val="28"/>
+          <w:szCs w:val="28"/>
+        </w:rPr>
+      </w:pPr>
+      <w:hyperlink r:id="rId16" w:anchor="heading=h.pn574jvppgxe" w:history="1">
+        <w:r>
+          <w:rPr>
+            <w:rFonts w:ascii="Arial" w:hAnsi="Arial" w:cs="Arial"/>
+            <w:b/>
+            <w:bCs/>
+            <w:color w:val="000000"/>
+            <w:sz w:val="28"/>
+            <w:szCs w:val="28"/>
+          </w:rPr>
+          <w:t xml:space="preserve">IMAGEN 7: VISTA </w:t>
+        </w:r>
+        <w:proofErr w:type="spellStart"/>
+        <w:r>
+          <w:rPr>
+            <w:rFonts w:ascii="Arial" w:hAnsi="Arial" w:cs="Arial"/>
+            <w:b/>
+            <w:bCs/>
+            <w:color w:val="000000"/>
+            <w:sz w:val="28"/>
+            <w:szCs w:val="28"/>
+          </w:rPr>
+          <w:t>N°</w:t>
+        </w:r>
+        <w:proofErr w:type="spellEnd"/>
+        <w:r>
+          <w:rPr>
+            <w:rFonts w:ascii="Arial" w:hAnsi="Arial" w:cs="Arial"/>
+            <w:b/>
+            <w:bCs/>
+            <w:color w:val="000000"/>
+            <w:sz w:val="28"/>
+            <w:szCs w:val="28"/>
+          </w:rPr>
+          <w:t xml:space="preserve"> 07.1 - VISTA DE MENÚ </w:t>
+        </w:r>
+      </w:hyperlink>
+    </w:p>
+    <w:p>
+      <w:pPr>
+        <w:pStyle w:val="NormalWeb"/>
+        <w:spacing w:before="60" w:beforeAutospacing="0" w:after="0" w:afterAutospacing="0"/>
+        <w:ind w:left="720"/>
+        <w:jc w:val="both"/>
+        <w:rPr>
+          <w:b/>
+          <w:bCs/>
+        </w:rPr>
+      </w:pPr>
+    </w:p>
+    <w:p>
+      <w:pPr>
+        <w:pStyle w:val="NormalWeb"/>
+        <w:spacing w:before="60" w:beforeAutospacing="0" w:after="0" w:afterAutospacing="0"/>
+        <w:ind w:left="720"/>
+        <w:jc w:val="both"/>
+      </w:pPr>
+      <w:r>
+        <w:rPr>
+          <w:rFonts w:ascii="Arial" w:hAnsi="Arial" w:cs="Arial"/>
+          <w:noProof/>
+          <w:color w:val="000000"/>
+          <w:sz w:val="28"/>
+          <w:szCs w:val="28"/>
+          <w:bdr w:val="none" w:sz="0" w:space="0" w:color="auto" w:frame="1"/>
+          <w:lang w:val="en-US" w:eastAsia="en-US"/>
+        </w:rPr>
+        <w:drawing>
+          <wp:inline distT="0" distB="0" distL="0" distR="0" wp14:anchorId="18DE16FE" wp14:editId="4A1FBCF4">
+            <wp:extent cx="3764280" cy="4286885"/>
+            <wp:effectExtent l="0" t="0" r="7620" b="0"/>
+            <wp:docPr id="8" name="Imagen 8" descr="Interfaz de usuario gráfica, Aplicación&#10;&#10;Descripción generada automáticamente"/>
+            <wp:cNvGraphicFramePr>
+              <a:graphicFrameLocks xmlns:a="http://schemas.openxmlformats.org/drawingml/2006/main" noChangeAspect="1"/>
+            </wp:cNvGraphicFramePr>
+            <a:graphic xmlns:a="http://schemas.openxmlformats.org/drawingml/2006/main">
+              <a:graphicData uri="http://schemas.openxmlformats.org/drawingml/2006/picture">
+                <pic:pic xmlns:pic="http://schemas.openxmlformats.org/drawingml/2006/picture">
+                  <pic:nvPicPr>
+                    <pic:cNvPr id="8" name="Imagen 8" descr="Interfaz de usuario gráfica, Aplicación&#10;&#10;Descripción generada automáticamente"/>
+                    <pic:cNvPicPr>
+                      <a:picLocks noChangeAspect="1" noChangeArrowheads="1"/>
+                    </pic:cNvPicPr>
+                  </pic:nvPicPr>
+                  <pic:blipFill>
+                    <a:blip r:embed="rId17">
+                      <a:extLst>
+                        <a:ext uri="{28A0092B-C50C-407E-A947-70E740481C1C}">
+                          <a14:useLocalDpi xmlns:a14="http://schemas.microsoft.com/office/drawing/2010/main" val="0"/>
+                        </a:ext>
+                      </a:extLst>
+                    </a:blip>
+                    <a:srcRect/>
+                    <a:stretch>
+                      <a:fillRect/>
+                    </a:stretch>
+                  </pic:blipFill>
+                  <pic:spPr bwMode="auto">
+                    <a:xfrm>
+                      <a:off x="0" y="0"/>
+                      <a:ext cx="3764280" cy="4286885"/>
+                    </a:xfrm>
+                    <a:prstGeom prst="rect">
+                      <a:avLst/>
+                    </a:prstGeom>
+                    <a:noFill/>
+                    <a:ln>
+                      <a:noFill/>
+                    </a:ln>
+                  </pic:spPr>
+                </pic:pic>
+              </a:graphicData>
+            </a:graphic>
+          </wp:inline>
+        </w:drawing>
+      </w:r>
+    </w:p>
+    <w:p>
+      <w:pPr>
+        <w:pStyle w:val="NormalWeb"/>
+        <w:spacing w:before="60" w:beforeAutospacing="0" w:after="0" w:afterAutospacing="0"/>
+        <w:ind w:left="720"/>
+        <w:jc w:val="both"/>
+      </w:pPr>
+    </w:p>
+    <w:p>
+      <w:pPr>
+        <w:pStyle w:val="Ttulo2"/>
+        <w:spacing w:before="240" w:after="240"/>
+        <w:jc w:val="both"/>
+        <w:rPr>
+          <w:rFonts w:ascii="Arial" w:hAnsi="Arial" w:cs="Arial"/>
+          <w:b/>
+          <w:bCs/>
+          <w:color w:val="000000"/>
+          <w:sz w:val="32"/>
+          <w:szCs w:val="32"/>
+        </w:rPr>
+      </w:pPr>
+      <w:bookmarkStart w:id="14" w:name="_Toc106317827"/>
+      <w:r>
+        <w:rPr>
+          <w:rFonts w:ascii="Arial" w:hAnsi="Arial" w:cs="Arial"/>
+          <w:b/>
+          <w:bCs/>
+          <w:color w:val="000000"/>
+          <w:sz w:val="32"/>
+          <w:szCs w:val="32"/>
+        </w:rPr>
+        <w:t>2.6. INTERFAZ VIEW_06</w:t>
+      </w:r>
+      <w:bookmarkEnd w:id="14"/>
+    </w:p>
+    <w:p>
+      <w:pPr>
+        <w:pStyle w:val="Ttulo3"/>
+        <w:spacing w:before="240" w:after="240"/>
+        <w:ind w:firstLine="720"/>
+        <w:jc w:val="both"/>
+        <w:rPr>
+          <w:rFonts w:ascii="Arial" w:hAnsi="Arial" w:cs="Arial"/>
+          <w:b/>
+          <w:bCs/>
+          <w:color w:val="000000"/>
+          <w:sz w:val="28"/>
+          <w:szCs w:val="28"/>
+        </w:rPr>
+      </w:pPr>
+      <w:bookmarkStart w:id="15" w:name="_Toc106317828"/>
+      <w:r>
+        <w:rPr>
+          <w:rFonts w:ascii="Arial" w:hAnsi="Arial" w:cs="Arial"/>
+          <w:b/>
+          <w:bCs/>
+          <w:color w:val="000000"/>
+          <w:sz w:val="28"/>
+          <w:szCs w:val="28"/>
+        </w:rPr>
+        <w:t xml:space="preserve">2.6.1. </w:t>
+      </w:r>
+      <w:hyperlink r:id="rId18" w:anchor="heading=h.3yihqpiy8yhg" w:history="1">
+        <w:r>
+          <w:rPr>
+            <w:rFonts w:ascii="Arial" w:hAnsi="Arial" w:cs="Arial"/>
+            <w:b/>
+            <w:bCs/>
+            <w:color w:val="000000"/>
+            <w:sz w:val="28"/>
+            <w:szCs w:val="28"/>
+          </w:rPr>
+          <w:t xml:space="preserve">Vista </w:t>
+        </w:r>
+      </w:hyperlink>
+      <w:r>
+        <w:rPr>
+          <w:rFonts w:ascii="Arial" w:hAnsi="Arial" w:cs="Arial"/>
+          <w:b/>
+          <w:bCs/>
+          <w:color w:val="000000"/>
+          <w:sz w:val="28"/>
+          <w:szCs w:val="28"/>
+        </w:rPr>
+        <w:t>Menú ayuda</w:t>
+      </w:r>
+      <w:bookmarkEnd w:id="15"/>
+    </w:p>
+    <w:p>
+      <w:pPr>
+        <w:spacing w:before="280" w:after="0" w:line="240" w:lineRule="auto"/>
+        <w:ind w:left="1416"/>
+        <w:jc w:val="both"/>
+        <w:rPr>
+          <w:rFonts w:ascii="Arial" w:eastAsia="Times New Roman" w:hAnsi="Arial" w:cs="Arial"/>
+          <w:color w:val="000000"/>
+          <w:sz w:val="24"/>
+          <w:szCs w:val="24"/>
+          <w:lang w:val="es-MX"/>
+        </w:rPr>
+      </w:pPr>
+      <w:r>
+        <w:rPr>
+          <w:rFonts w:ascii="Arial" w:eastAsia="Times New Roman" w:hAnsi="Arial" w:cs="Arial"/>
+          <w:color w:val="000000"/>
+          <w:sz w:val="24"/>
+          <w:szCs w:val="24"/>
+          <w:lang w:val="es-MX"/>
+        </w:rPr>
+        <w:t xml:space="preserve">La siguiente interfaz cumple con parte final del requisito funcional </w:t>
+      </w:r>
+      <w:proofErr w:type="spellStart"/>
+      <w:r>
+        <w:rPr>
+          <w:rFonts w:ascii="Arial" w:eastAsia="Times New Roman" w:hAnsi="Arial" w:cs="Arial"/>
+          <w:color w:val="000000"/>
+          <w:sz w:val="24"/>
+          <w:szCs w:val="24"/>
+          <w:lang w:val="es-MX"/>
+        </w:rPr>
+        <w:t>N°</w:t>
+      </w:r>
+      <w:proofErr w:type="spellEnd"/>
+      <w:r>
+        <w:rPr>
+          <w:rFonts w:ascii="Arial" w:eastAsia="Times New Roman" w:hAnsi="Arial" w:cs="Arial"/>
+          <w:color w:val="000000"/>
+          <w:sz w:val="24"/>
+          <w:szCs w:val="24"/>
+          <w:lang w:val="es-MX"/>
+        </w:rPr>
+        <w:t xml:space="preserve"> 6 previamente planteado. En esta vista el usuario podrá visualizar una serie de instrucciones con el motivo de guiarlo en el uso de la aplicación. Además, esta ventana cuenta con una imagen referencial al costado de la lista de instrucciones que facilitará la comprensión de estos mismos. </w:t>
+      </w:r>
+    </w:p>
+    <w:p>
+      <w:pPr>
+        <w:spacing w:before="280" w:after="0" w:line="240" w:lineRule="auto"/>
         <w:ind w:left="700"/>
         <w:jc w:val="both"/>
-      </w:pPr>
+        <w:rPr>
+          <w:rFonts w:ascii="Arial" w:eastAsia="Times New Roman" w:hAnsi="Arial" w:cs="Arial"/>
+          <w:color w:val="000000"/>
+          <w:sz w:val="24"/>
+          <w:szCs w:val="24"/>
+          <w:lang w:val="es-MX"/>
+        </w:rPr>
+      </w:pPr>
+    </w:p>
+    <w:p>
+      <w:pPr>
+        <w:spacing w:before="280" w:after="0" w:line="240" w:lineRule="auto"/>
+        <w:ind w:left="700"/>
+        <w:jc w:val="both"/>
+        <w:rPr>
+          <w:rFonts w:ascii="Arial" w:eastAsia="Times New Roman" w:hAnsi="Arial" w:cs="Arial"/>
+          <w:color w:val="000000"/>
+          <w:sz w:val="24"/>
+          <w:szCs w:val="24"/>
+          <w:lang w:val="es-MX"/>
+        </w:rPr>
+      </w:pPr>
+    </w:p>
+    <w:p>
+      <w:pPr>
+        <w:spacing w:before="280" w:after="0" w:line="240" w:lineRule="auto"/>
+        <w:ind w:left="700"/>
+        <w:jc w:val="both"/>
+        <w:rPr>
+          <w:rFonts w:ascii="Arial" w:eastAsia="Times New Roman" w:hAnsi="Arial" w:cs="Arial"/>
+          <w:color w:val="000000"/>
+          <w:sz w:val="24"/>
+          <w:szCs w:val="24"/>
+          <w:lang w:val="es-MX"/>
+        </w:rPr>
+      </w:pPr>
+    </w:p>
+    <w:p>
+      <w:pPr>
+        <w:spacing w:before="280" w:after="0" w:line="240" w:lineRule="auto"/>
+        <w:ind w:left="700"/>
+        <w:jc w:val="both"/>
+        <w:rPr>
+          <w:rFonts w:ascii="Arial" w:eastAsia="Times New Roman" w:hAnsi="Arial" w:cs="Arial"/>
+          <w:color w:val="000000"/>
+          <w:sz w:val="24"/>
+          <w:szCs w:val="24"/>
+          <w:lang w:val="es-MX"/>
+        </w:rPr>
+      </w:pPr>
+    </w:p>
+    <w:p>
+      <w:pPr>
+        <w:spacing w:before="280" w:after="0" w:line="240" w:lineRule="auto"/>
+        <w:ind w:left="700"/>
+        <w:jc w:val="both"/>
+        <w:rPr>
+          <w:rFonts w:ascii="Times New Roman" w:eastAsia="Times New Roman" w:hAnsi="Times New Roman" w:cs="Times New Roman"/>
+          <w:sz w:val="24"/>
+          <w:szCs w:val="24"/>
+          <w:lang w:val="es-MX"/>
+        </w:rPr>
+      </w:pPr>
+    </w:p>
+    <w:p>
+      <w:pPr>
+        <w:pStyle w:val="NormalWeb"/>
+        <w:spacing w:before="240" w:beforeAutospacing="0" w:after="240" w:afterAutospacing="0"/>
+        <w:ind w:firstLine="708"/>
+        <w:jc w:val="both"/>
+        <w:rPr>
+          <w:b/>
+          <w:bCs/>
+          <w:color w:val="000000"/>
+          <w:sz w:val="28"/>
+          <w:szCs w:val="28"/>
+        </w:rPr>
+      </w:pPr>
+      <w:hyperlink r:id="rId19" w:anchor="heading=h.pn574jvppgxe" w:history="1">
+        <w:r>
+          <w:rPr>
+            <w:b/>
+            <w:bCs/>
+            <w:color w:val="000000"/>
+            <w:sz w:val="28"/>
+            <w:szCs w:val="28"/>
+          </w:rPr>
+          <w:t xml:space="preserve"> </w:t>
+        </w:r>
+        <w:r>
+          <w:rPr>
+            <w:rFonts w:ascii="Arial" w:hAnsi="Arial" w:cs="Arial"/>
+            <w:b/>
+            <w:bCs/>
+            <w:color w:val="000000"/>
+            <w:sz w:val="28"/>
+            <w:szCs w:val="28"/>
+          </w:rPr>
+          <w:t xml:space="preserve">IMAGEN 8: VISTA </w:t>
+        </w:r>
+        <w:proofErr w:type="spellStart"/>
+        <w:r>
+          <w:rPr>
+            <w:rFonts w:ascii="Arial" w:hAnsi="Arial" w:cs="Arial"/>
+            <w:b/>
+            <w:bCs/>
+            <w:color w:val="000000"/>
+            <w:sz w:val="28"/>
+            <w:szCs w:val="28"/>
+          </w:rPr>
+          <w:t>N°</w:t>
+        </w:r>
+        <w:proofErr w:type="spellEnd"/>
+        <w:r>
+          <w:rPr>
+            <w:rFonts w:ascii="Arial" w:hAnsi="Arial" w:cs="Arial"/>
+            <w:b/>
+            <w:bCs/>
+            <w:color w:val="000000"/>
+            <w:sz w:val="28"/>
+            <w:szCs w:val="28"/>
+          </w:rPr>
+          <w:t xml:space="preserve"> 0</w:t>
+        </w:r>
+        <w:r>
+          <w:rPr>
+            <w:rFonts w:ascii="Arial" w:hAnsi="Arial" w:cs="Arial"/>
+            <w:b/>
+            <w:bCs/>
+            <w:color w:val="000000"/>
+            <w:sz w:val="28"/>
+            <w:szCs w:val="28"/>
+          </w:rPr>
+          <w:t>8</w:t>
+        </w:r>
+        <w:r>
+          <w:rPr>
+            <w:rFonts w:ascii="Arial" w:hAnsi="Arial" w:cs="Arial"/>
+            <w:b/>
+            <w:bCs/>
+            <w:color w:val="000000"/>
+            <w:sz w:val="28"/>
+            <w:szCs w:val="28"/>
+          </w:rPr>
+          <w:t>.1 - VISTA DE MENÚ </w:t>
+        </w:r>
+      </w:hyperlink>
+    </w:p>
+    <w:p>
+      <w:pPr>
+        <w:pStyle w:val="NormalWeb"/>
+        <w:spacing w:before="60" w:beforeAutospacing="0" w:after="0" w:afterAutospacing="0"/>
+        <w:ind w:left="720"/>
+        <w:jc w:val="both"/>
+      </w:pPr>
+      <w:r>
+        <w:rPr>
+          <w:noProof/>
+          <w:lang w:val="en-US" w:eastAsia="en-US"/>
+        </w:rPr>
+        <w:drawing>
+          <wp:anchor distT="0" distB="0" distL="114300" distR="114300" simplePos="0" relativeHeight="251663360" behindDoc="0" locked="0" layoutInCell="1" allowOverlap="1" wp14:anchorId="506F830A" wp14:editId="73E6C6E0">
+            <wp:simplePos x="0" y="0"/>
+            <wp:positionH relativeFrom="column">
+              <wp:posOffset>169545</wp:posOffset>
+            </wp:positionH>
+            <wp:positionV relativeFrom="paragraph">
+              <wp:posOffset>0</wp:posOffset>
+            </wp:positionV>
+            <wp:extent cx="5581015" cy="3636010"/>
+            <wp:effectExtent l="0" t="0" r="635" b="2540"/>
+            <wp:wrapSquare wrapText="bothSides"/>
+            <wp:docPr id="9" name="Imagen 9"/>
+            <wp:cNvGraphicFramePr>
+              <a:graphicFrameLocks xmlns:a="http://schemas.openxmlformats.org/drawingml/2006/main" noChangeAspect="1"/>
+            </wp:cNvGraphicFramePr>
+            <a:graphic xmlns:a="http://schemas.openxmlformats.org/drawingml/2006/main">
+              <a:graphicData uri="http://schemas.openxmlformats.org/drawingml/2006/picture">
+                <pic:pic xmlns:pic="http://schemas.openxmlformats.org/drawingml/2006/picture">
+                  <pic:nvPicPr>
+                    <pic:cNvPr id="1" name=""/>
+                    <pic:cNvPicPr/>
+                  </pic:nvPicPr>
+                  <pic:blipFill>
+                    <a:blip r:embed="rId20">
+                      <a:extLst>
+                        <a:ext uri="{28A0092B-C50C-407E-A947-70E740481C1C}">
+                          <a14:useLocalDpi xmlns:a14="http://schemas.microsoft.com/office/drawing/2010/main" val="0"/>
+                        </a:ext>
+                      </a:extLst>
+                    </a:blip>
+                    <a:stretch>
+                      <a:fillRect/>
+                    </a:stretch>
+                  </pic:blipFill>
+                  <pic:spPr>
+                    <a:xfrm>
+                      <a:off x="0" y="0"/>
+                      <a:ext cx="5581015" cy="3636010"/>
+                    </a:xfrm>
+                    <a:prstGeom prst="rect">
+                      <a:avLst/>
+                    </a:prstGeom>
+                  </pic:spPr>
+                </pic:pic>
+              </a:graphicData>
+            </a:graphic>
+            <wp14:sizeRelH relativeFrom="page">
+              <wp14:pctWidth>0</wp14:pctWidth>
+            </wp14:sizeRelH>
+            <wp14:sizeRelV relativeFrom="page">
+              <wp14:pctHeight>0</wp14:pctHeight>
+            </wp14:sizeRelV>
+          </wp:anchor>
+        </w:drawing>
+      </w:r>
     </w:p>
     <w:p>
       <w:pPr>
@@ -6835,10 +7977,10 @@
       </w:pPr>
     </w:lvl>
   </w:abstractNum>
-  <w:num w:numId="1" w16cid:durableId="899251451">
+  <w:num w:numId="1" w16cid:durableId="377323460">
     <w:abstractNumId w:val="1"/>
   </w:num>
-  <w:num w:numId="2" w16cid:durableId="1305432316">
+  <w:num w:numId="2" w16cid:durableId="2060132070">
     <w:abstractNumId w:val="0"/>
   </w:num>
 </w:numbering>
@@ -7854,7 +8996,7 @@
 </file>
 
 <file path=customXml/itemProps1.xml><?xml version="1.0" encoding="utf-8"?>
-<ds:datastoreItem xmlns:ds="http://schemas.openxmlformats.org/officeDocument/2006/customXml" ds:itemID="{99885E3C-18A7-4B95-91DE-A6600F08EC1F}">
+<ds:datastoreItem xmlns:ds="http://schemas.openxmlformats.org/officeDocument/2006/customXml" ds:itemID="{75930945-8D96-4A93-AAD1-5F3C751AAAAB}">
   <ds:schemaRefs>
     <ds:schemaRef ds:uri="http://schemas.openxmlformats.org/officeDocument/2006/bibliography"/>
   </ds:schemaRefs>

--- a/Desarrollo/FC/Analisis/FC-DEUI.docx
+++ b/Desarrollo/FC/Analisis/FC-DEUI.docx
@@ -1225,18 +1225,7 @@
                 <w:iCs/>
                 <w:color w:val="000000"/>
               </w:rPr>
-              <w:t>2</w:t>
-            </w:r>
-            <w:r>
-              <w:rPr>
-                <w:rFonts w:ascii="Arial" w:hAnsi="Arial" w:cs="Arial"/>
-                <w:b/>
-                <w:bCs/>
-                <w:i/>
-                <w:iCs/>
-                <w:color w:val="000000"/>
-              </w:rPr>
-              <w:t>.0</w:t>
+              <w:t>2.0</w:t>
             </w:r>
           </w:p>
         </w:tc>
@@ -1487,14 +1476,321 @@
                 <w:rFonts w:ascii="Arial" w:hAnsi="Arial" w:cs="Arial"/>
                 <w:color w:val="000000"/>
               </w:rPr>
-              <w:t>16</w:t>
-            </w:r>
-            <w:r>
-              <w:rPr>
-                <w:rFonts w:ascii="Arial" w:hAnsi="Arial" w:cs="Arial"/>
-                <w:color w:val="000000"/>
-              </w:rPr>
-              <w:t>.06.22</w:t>
+              <w:t>16.06.22</w:t>
+            </w:r>
+          </w:p>
+        </w:tc>
+      </w:tr>
+      <w:tr>
+        <w:trPr>
+          <w:trHeight w:val="2070"/>
+        </w:trPr>
+        <w:tc>
+          <w:tcPr>
+            <w:tcW w:w="1266" w:type="dxa"/>
+            <w:tcBorders>
+              <w:top w:val="single" w:sz="8" w:space="0" w:color="000000"/>
+              <w:left w:val="single" w:sz="8" w:space="0" w:color="000000"/>
+              <w:bottom w:val="single" w:sz="8" w:space="0" w:color="000000"/>
+              <w:right w:val="single" w:sz="8" w:space="0" w:color="000000"/>
+            </w:tcBorders>
+            <w:tcMar>
+              <w:top w:w="100" w:type="dxa"/>
+              <w:left w:w="100" w:type="dxa"/>
+              <w:bottom w:w="100" w:type="dxa"/>
+              <w:right w:w="100" w:type="dxa"/>
+            </w:tcMar>
+            <w:vAlign w:val="center"/>
+          </w:tcPr>
+          <w:p>
+            <w:pPr>
+              <w:pStyle w:val="NormalWeb"/>
+              <w:spacing w:before="240" w:beforeAutospacing="0" w:after="0" w:afterAutospacing="0"/>
+              <w:jc w:val="center"/>
+              <w:rPr>
+                <w:rFonts w:ascii="Arial" w:hAnsi="Arial" w:cs="Arial"/>
+                <w:b/>
+                <w:bCs/>
+                <w:i/>
+                <w:iCs/>
+                <w:color w:val="000000"/>
+              </w:rPr>
+            </w:pPr>
+            <w:r>
+              <w:rPr>
+                <w:rFonts w:ascii="Arial" w:hAnsi="Arial" w:cs="Arial"/>
+                <w:b/>
+                <w:bCs/>
+                <w:i/>
+                <w:iCs/>
+                <w:color w:val="000000"/>
+              </w:rPr>
+              <w:t>3</w:t>
+            </w:r>
+            <w:r>
+              <w:rPr>
+                <w:rFonts w:ascii="Arial" w:hAnsi="Arial" w:cs="Arial"/>
+                <w:b/>
+                <w:bCs/>
+                <w:i/>
+                <w:iCs/>
+                <w:color w:val="000000"/>
+              </w:rPr>
+              <w:t>.0</w:t>
+            </w:r>
+          </w:p>
+        </w:tc>
+        <w:tc>
+          <w:tcPr>
+            <w:tcW w:w="1606" w:type="dxa"/>
+            <w:tcBorders>
+              <w:top w:val="single" w:sz="8" w:space="0" w:color="000000"/>
+              <w:left w:val="single" w:sz="8" w:space="0" w:color="000000"/>
+              <w:bottom w:val="single" w:sz="8" w:space="0" w:color="000000"/>
+              <w:right w:val="single" w:sz="8" w:space="0" w:color="000000"/>
+            </w:tcBorders>
+            <w:tcMar>
+              <w:top w:w="100" w:type="dxa"/>
+              <w:left w:w="100" w:type="dxa"/>
+              <w:bottom w:w="100" w:type="dxa"/>
+              <w:right w:w="100" w:type="dxa"/>
+            </w:tcMar>
+            <w:vAlign w:val="center"/>
+          </w:tcPr>
+          <w:p>
+            <w:pPr>
+              <w:pStyle w:val="NormalWeb"/>
+              <w:spacing w:before="240" w:beforeAutospacing="0" w:after="0" w:afterAutospacing="0"/>
+              <w:jc w:val="center"/>
+            </w:pPr>
+            <w:r>
+              <w:rPr>
+                <w:rFonts w:ascii="Arial" w:hAnsi="Arial" w:cs="Arial"/>
+                <w:b/>
+                <w:bCs/>
+                <w:color w:val="000000"/>
+              </w:rPr>
+              <w:t>EQUIPO 6</w:t>
+            </w:r>
+          </w:p>
+          <w:p>
+            <w:pPr>
+              <w:pStyle w:val="NormalWeb"/>
+              <w:spacing w:before="200" w:beforeAutospacing="0" w:after="0" w:afterAutospacing="0"/>
+              <w:ind w:left="180" w:right="160"/>
+              <w:jc w:val="center"/>
+              <w:rPr>
+                <w:rFonts w:ascii="Arial" w:hAnsi="Arial" w:cs="Arial"/>
+                <w:color w:val="000000"/>
+              </w:rPr>
+            </w:pPr>
+            <w:r>
+              <w:rPr>
+                <w:rFonts w:ascii="Arial" w:hAnsi="Arial" w:cs="Arial"/>
+                <w:color w:val="000000"/>
+              </w:rPr>
+              <w:t>Marcelo Salinas, Moises</w:t>
+            </w:r>
+          </w:p>
+          <w:p>
+            <w:pPr>
+              <w:pStyle w:val="NormalWeb"/>
+              <w:spacing w:before="200" w:beforeAutospacing="0" w:after="0" w:afterAutospacing="0"/>
+              <w:ind w:left="180" w:right="160"/>
+              <w:jc w:val="center"/>
+              <w:rPr>
+                <w:rFonts w:ascii="Arial" w:hAnsi="Arial" w:cs="Arial"/>
+                <w:color w:val="000000"/>
+              </w:rPr>
+            </w:pPr>
+            <w:r>
+              <w:rPr>
+                <w:rFonts w:ascii="Arial" w:hAnsi="Arial" w:cs="Arial"/>
+                <w:color w:val="000000"/>
+              </w:rPr>
+              <w:t>Quispe Fajardo, Adrián</w:t>
+            </w:r>
+          </w:p>
+          <w:p>
+            <w:pPr>
+              <w:pStyle w:val="NormalWeb"/>
+              <w:spacing w:before="240" w:beforeAutospacing="0" w:after="0" w:afterAutospacing="0"/>
+              <w:jc w:val="center"/>
+              <w:rPr>
+                <w:rFonts w:ascii="Arial" w:hAnsi="Arial" w:cs="Arial"/>
+                <w:b/>
+                <w:bCs/>
+                <w:color w:val="000000"/>
+              </w:rPr>
+            </w:pPr>
+            <w:proofErr w:type="spellStart"/>
+            <w:r>
+              <w:rPr>
+                <w:rFonts w:ascii="Arial" w:hAnsi="Arial" w:cs="Arial"/>
+                <w:color w:val="000000"/>
+              </w:rPr>
+              <w:t>Solis</w:t>
+            </w:r>
+            <w:proofErr w:type="spellEnd"/>
+            <w:r>
+              <w:rPr>
+                <w:rFonts w:ascii="Arial" w:hAnsi="Arial" w:cs="Arial"/>
+                <w:color w:val="000000"/>
+              </w:rPr>
+              <w:t xml:space="preserve"> Flores, Aldair</w:t>
+            </w:r>
+          </w:p>
+        </w:tc>
+        <w:tc>
+          <w:tcPr>
+            <w:tcW w:w="3922" w:type="dxa"/>
+            <w:tcBorders>
+              <w:top w:val="single" w:sz="8" w:space="0" w:color="000000"/>
+              <w:left w:val="single" w:sz="8" w:space="0" w:color="000000"/>
+              <w:bottom w:val="single" w:sz="8" w:space="0" w:color="000000"/>
+              <w:right w:val="single" w:sz="8" w:space="0" w:color="000000"/>
+            </w:tcBorders>
+            <w:tcMar>
+              <w:top w:w="100" w:type="dxa"/>
+              <w:left w:w="100" w:type="dxa"/>
+              <w:bottom w:w="100" w:type="dxa"/>
+              <w:right w:w="100" w:type="dxa"/>
+            </w:tcMar>
+          </w:tcPr>
+          <w:p>
+            <w:pPr>
+              <w:pStyle w:val="NormalWeb"/>
+              <w:spacing w:before="280" w:beforeAutospacing="0" w:after="0" w:afterAutospacing="0"/>
+              <w:ind w:left="120"/>
+              <w:jc w:val="both"/>
+              <w:rPr>
+                <w:rFonts w:ascii="Arial" w:hAnsi="Arial" w:cs="Arial"/>
+                <w:color w:val="000000"/>
+              </w:rPr>
+            </w:pPr>
+            <w:r>
+              <w:rPr>
+                <w:rFonts w:ascii="Arial" w:hAnsi="Arial" w:cs="Arial"/>
+                <w:i/>
+                <w:iCs/>
+                <w:color w:val="000000"/>
+              </w:rPr>
+              <w:t xml:space="preserve">- Actualización del Prototipado del Proyecto     </w:t>
+            </w:r>
+            <w:proofErr w:type="spellStart"/>
+            <w:r>
+              <w:rPr>
+                <w:rFonts w:ascii="Arial" w:hAnsi="Arial" w:cs="Arial"/>
+                <w:i/>
+                <w:iCs/>
+                <w:color w:val="000000"/>
+              </w:rPr>
+              <w:t>Follow</w:t>
+            </w:r>
+            <w:proofErr w:type="spellEnd"/>
+            <w:r>
+              <w:rPr>
+                <w:rFonts w:ascii="Arial" w:hAnsi="Arial" w:cs="Arial"/>
+                <w:i/>
+                <w:iCs/>
+                <w:color w:val="000000"/>
+              </w:rPr>
+              <w:t xml:space="preserve"> </w:t>
+            </w:r>
+            <w:proofErr w:type="spellStart"/>
+            <w:r>
+              <w:rPr>
+                <w:rFonts w:ascii="Arial" w:hAnsi="Arial" w:cs="Arial"/>
+                <w:i/>
+                <w:iCs/>
+                <w:color w:val="000000"/>
+              </w:rPr>
+              <w:t>Class</w:t>
+            </w:r>
+            <w:proofErr w:type="spellEnd"/>
+            <w:r>
+              <w:rPr>
+                <w:rFonts w:ascii="Arial" w:hAnsi="Arial" w:cs="Arial"/>
+                <w:i/>
+                <w:iCs/>
+                <w:color w:val="000000"/>
+              </w:rPr>
+              <w:t xml:space="preserve"> (VIEW_01, VIEW_</w:t>
+            </w:r>
+            <w:proofErr w:type="gramStart"/>
+            <w:r>
+              <w:rPr>
+                <w:rFonts w:ascii="Arial" w:hAnsi="Arial" w:cs="Arial"/>
+                <w:i/>
+                <w:iCs/>
+                <w:color w:val="000000"/>
+              </w:rPr>
+              <w:t>02,VIEW</w:t>
+            </w:r>
+            <w:proofErr w:type="gramEnd"/>
+            <w:r>
+              <w:rPr>
+                <w:rFonts w:ascii="Arial" w:hAnsi="Arial" w:cs="Arial"/>
+                <w:i/>
+                <w:iCs/>
+                <w:color w:val="000000"/>
+              </w:rPr>
+              <w:t xml:space="preserve">_03,VIEW_04, VIEW_05 y </w:t>
+            </w:r>
+            <w:r>
+              <w:rPr>
+                <w:rStyle w:val="apple-tab-span"/>
+                <w:rFonts w:ascii="Arial" w:hAnsi="Arial" w:cs="Arial"/>
+                <w:i/>
+                <w:iCs/>
+                <w:color w:val="000000"/>
+              </w:rPr>
+              <w:tab/>
+            </w:r>
+            <w:r>
+              <w:rPr>
+                <w:rFonts w:ascii="Arial" w:hAnsi="Arial" w:cs="Arial"/>
+                <w:i/>
+                <w:iCs/>
+                <w:color w:val="000000"/>
+              </w:rPr>
+              <w:t>VIEW_06 )</w:t>
+            </w:r>
+          </w:p>
+        </w:tc>
+        <w:tc>
+          <w:tcPr>
+            <w:tcW w:w="1975" w:type="dxa"/>
+            <w:tcBorders>
+              <w:top w:val="single" w:sz="8" w:space="0" w:color="000000"/>
+              <w:left w:val="single" w:sz="8" w:space="0" w:color="000000"/>
+              <w:bottom w:val="single" w:sz="8" w:space="0" w:color="000000"/>
+              <w:right w:val="single" w:sz="8" w:space="0" w:color="000000"/>
+            </w:tcBorders>
+            <w:tcMar>
+              <w:top w:w="100" w:type="dxa"/>
+              <w:left w:w="100" w:type="dxa"/>
+              <w:bottom w:w="100" w:type="dxa"/>
+              <w:right w:w="100" w:type="dxa"/>
+            </w:tcMar>
+            <w:vAlign w:val="center"/>
+          </w:tcPr>
+          <w:p>
+            <w:pPr>
+              <w:pStyle w:val="NormalWeb"/>
+              <w:spacing w:before="240" w:beforeAutospacing="0" w:after="0" w:afterAutospacing="0"/>
+              <w:jc w:val="center"/>
+              <w:rPr>
+                <w:rFonts w:ascii="Arial" w:hAnsi="Arial" w:cs="Arial"/>
+                <w:color w:val="000000"/>
+              </w:rPr>
+            </w:pPr>
+            <w:r>
+              <w:rPr>
+                <w:rFonts w:ascii="Arial" w:hAnsi="Arial" w:cs="Arial"/>
+                <w:color w:val="000000"/>
+              </w:rPr>
+              <w:t>14.07.22</w:t>
             </w:r>
           </w:p>
         </w:tc>
@@ -1502,22 +1798,6 @@
     </w:tbl>
     <w:p>
       <w:pPr>
-        <w:pStyle w:val="NormalWeb"/>
-        <w:spacing w:before="240" w:beforeAutospacing="0" w:after="240" w:afterAutospacing="0"/>
-        <w:ind w:left="720"/>
-        <w:jc w:val="both"/>
-        <w:rPr>
-          <w:rFonts w:ascii="Arial" w:hAnsi="Arial" w:cs="Arial"/>
-          <w:b/>
-          <w:bCs/>
-          <w:color w:val="000000"/>
-          <w:sz w:val="38"/>
-          <w:szCs w:val="38"/>
-        </w:rPr>
-      </w:pPr>
-    </w:p>
-    <w:p>
-      <w:pPr>
         <w:rPr>
           <w:rFonts w:ascii="Arial" w:eastAsia="Times New Roman" w:hAnsi="Arial" w:cs="Arial"/>
           <w:b/>
@@ -1528,17 +1808,6 @@
           <w:lang w:eastAsia="es-PE"/>
         </w:rPr>
       </w:pPr>
-      <w:r>
-        <w:rPr>
-          <w:rFonts w:ascii="Arial" w:hAnsi="Arial" w:cs="Arial"/>
-          <w:b/>
-          <w:bCs/>
-          <w:color w:val="000000"/>
-          <w:sz w:val="38"/>
-          <w:szCs w:val="38"/>
-        </w:rPr>
-        <w:br w:type="page"/>
-      </w:r>
     </w:p>
     <w:p>
       <w:pPr>
@@ -1614,7 +1883,7 @@
           <w:r>
             <w:fldChar w:fldCharType="separate"/>
           </w:r>
-          <w:hyperlink w:anchor="_Toc106317813" w:history="1">
+          <w:hyperlink w:anchor="_Toc108739311" w:history="1">
             <w:r>
               <w:rPr>
                 <w:rStyle w:val="Hipervnculo"/>
@@ -1658,7 +1927,7 @@
                 <w:noProof/>
                 <w:webHidden/>
               </w:rPr>
-              <w:instrText xml:space="preserve"> PAGEREF _Toc106317813 \h </w:instrText>
+              <w:instrText xml:space="preserve"> PAGEREF _Toc108739311 \h </w:instrText>
             </w:r>
             <w:r>
               <w:rPr>
@@ -1702,7 +1971,7 @@
               <w:lang w:eastAsia="es-PE"/>
             </w:rPr>
           </w:pPr>
-          <w:hyperlink w:anchor="_Toc106317814" w:history="1">
+          <w:hyperlink w:anchor="_Toc108739312" w:history="1">
             <w:r>
               <w:rPr>
                 <w:rStyle w:val="Hipervnculo"/>
@@ -1746,7 +2015,7 @@
                 <w:noProof/>
                 <w:webHidden/>
               </w:rPr>
-              <w:instrText xml:space="preserve"> PAGEREF _Toc106317814 \h </w:instrText>
+              <w:instrText xml:space="preserve"> PAGEREF _Toc108739312 \h </w:instrText>
             </w:r>
             <w:r>
               <w:rPr>
@@ -1789,7 +2058,7 @@
               <w:lang w:eastAsia="es-PE"/>
             </w:rPr>
           </w:pPr>
-          <w:hyperlink w:anchor="_Toc106317815" w:history="1">
+          <w:hyperlink w:anchor="_Toc108739313" w:history="1">
             <w:r>
               <w:rPr>
                 <w:rStyle w:val="Hipervnculo"/>
@@ -1820,7 +2089,7 @@
                 <w:noProof/>
                 <w:webHidden/>
               </w:rPr>
-              <w:instrText xml:space="preserve"> PAGEREF _Toc106317815 \h </w:instrText>
+              <w:instrText xml:space="preserve"> PAGEREF _Toc108739313 \h </w:instrText>
             </w:r>
             <w:r>
               <w:rPr>
@@ -1864,7 +2133,7 @@
               <w:lang w:eastAsia="es-PE"/>
             </w:rPr>
           </w:pPr>
-          <w:hyperlink w:anchor="_Toc106317816" w:history="1">
+          <w:hyperlink w:anchor="_Toc108739314" w:history="1">
             <w:r>
               <w:rPr>
                 <w:rStyle w:val="Hipervnculo"/>
@@ -1912,7 +2181,7 @@
                 <w:noProof/>
                 <w:webHidden/>
               </w:rPr>
-              <w:instrText xml:space="preserve"> PAGEREF _Toc106317816 \h </w:instrText>
+              <w:instrText xml:space="preserve"> PAGEREF _Toc108739314 \h </w:instrText>
             </w:r>
             <w:r>
               <w:rPr>
@@ -1955,7 +2224,7 @@
               <w:lang w:eastAsia="es-PE"/>
             </w:rPr>
           </w:pPr>
-          <w:hyperlink w:anchor="_Toc106317817" w:history="1">
+          <w:hyperlink w:anchor="_Toc108739315" w:history="1">
             <w:r>
               <w:rPr>
                 <w:rStyle w:val="Hipervnculo"/>
@@ -1985,7 +2254,7 @@
                 <w:noProof/>
                 <w:webHidden/>
               </w:rPr>
-              <w:instrText xml:space="preserve"> PAGEREF _Toc106317817 \h </w:instrText>
+              <w:instrText xml:space="preserve"> PAGEREF _Toc108739315 \h </w:instrText>
             </w:r>
             <w:r>
               <w:rPr>
@@ -2029,7 +2298,7 @@
               <w:lang w:eastAsia="es-PE"/>
             </w:rPr>
           </w:pPr>
-          <w:hyperlink w:anchor="_Toc106317818" w:history="1">
+          <w:hyperlink w:anchor="_Toc108739316" w:history="1">
             <w:r>
               <w:rPr>
                 <w:rStyle w:val="Hipervnculo"/>
@@ -2077,7 +2346,7 @@
                 <w:noProof/>
                 <w:webHidden/>
               </w:rPr>
-              <w:instrText xml:space="preserve"> PAGEREF _Toc106317818 \h </w:instrText>
+              <w:instrText xml:space="preserve"> PAGEREF _Toc108739316 \h </w:instrText>
             </w:r>
             <w:r>
               <w:rPr>
@@ -2120,7 +2389,7 @@
               <w:lang w:eastAsia="es-PE"/>
             </w:rPr>
           </w:pPr>
-          <w:hyperlink w:anchor="_Toc106317819" w:history="1">
+          <w:hyperlink w:anchor="_Toc108739317" w:history="1">
             <w:r>
               <w:rPr>
                 <w:rStyle w:val="Hipervnculo"/>
@@ -2150,7 +2419,7 @@
                 <w:noProof/>
                 <w:webHidden/>
               </w:rPr>
-              <w:instrText xml:space="preserve"> PAGEREF _Toc106317819 \h </w:instrText>
+              <w:instrText xml:space="preserve"> PAGEREF _Toc108739317 \h </w:instrText>
             </w:r>
             <w:r>
               <w:rPr>
@@ -2194,7 +2463,7 @@
               <w:lang w:eastAsia="es-PE"/>
             </w:rPr>
           </w:pPr>
-          <w:hyperlink w:anchor="_Toc106317820" w:history="1">
+          <w:hyperlink w:anchor="_Toc108739318" w:history="1">
             <w:r>
               <w:rPr>
                 <w:rStyle w:val="Hipervnculo"/>
@@ -2242,7 +2511,7 @@
                 <w:noProof/>
                 <w:webHidden/>
               </w:rPr>
-              <w:instrText xml:space="preserve"> PAGEREF _Toc106317820 \h </w:instrText>
+              <w:instrText xml:space="preserve"> PAGEREF _Toc108739318 \h </w:instrText>
             </w:r>
             <w:r>
               <w:rPr>
@@ -2285,7 +2554,7 @@
               <w:lang w:eastAsia="es-PE"/>
             </w:rPr>
           </w:pPr>
-          <w:hyperlink w:anchor="_Toc106317821" w:history="1">
+          <w:hyperlink w:anchor="_Toc108739319" w:history="1">
             <w:r>
               <w:rPr>
                 <w:rStyle w:val="Hipervnculo"/>
@@ -2315,7 +2584,7 @@
                 <w:noProof/>
                 <w:webHidden/>
               </w:rPr>
-              <w:instrText xml:space="preserve"> PAGEREF _Toc106317821 \h </w:instrText>
+              <w:instrText xml:space="preserve"> PAGEREF _Toc108739319 \h </w:instrText>
             </w:r>
             <w:r>
               <w:rPr>
@@ -2358,7 +2627,7 @@
               <w:lang w:eastAsia="es-PE"/>
             </w:rPr>
           </w:pPr>
-          <w:hyperlink w:anchor="_Toc106317822" w:history="1">
+          <w:hyperlink w:anchor="_Toc108739320" w:history="1">
             <w:r>
               <w:rPr>
                 <w:rStyle w:val="Hipervnculo"/>
@@ -2388,7 +2657,7 @@
                 <w:noProof/>
                 <w:webHidden/>
               </w:rPr>
-              <w:instrText xml:space="preserve"> PAGEREF _Toc106317822 \h </w:instrText>
+              <w:instrText xml:space="preserve"> PAGEREF _Toc108739320 \h </w:instrText>
             </w:r>
             <w:r>
               <w:rPr>
@@ -2431,7 +2700,7 @@
               <w:lang w:eastAsia="es-PE"/>
             </w:rPr>
           </w:pPr>
-          <w:hyperlink w:anchor="_Toc106317823" w:history="1">
+          <w:hyperlink w:anchor="_Toc108739321" w:history="1">
             <w:r>
               <w:rPr>
                 <w:rStyle w:val="Hipervnculo"/>
@@ -2461,7 +2730,7 @@
                 <w:noProof/>
                 <w:webHidden/>
               </w:rPr>
-              <w:instrText xml:space="preserve"> PAGEREF _Toc106317823 \h </w:instrText>
+              <w:instrText xml:space="preserve"> PAGEREF _Toc108739321 \h </w:instrText>
             </w:r>
             <w:r>
               <w:rPr>
@@ -2504,7 +2773,7 @@
               <w:lang w:eastAsia="es-PE"/>
             </w:rPr>
           </w:pPr>
-          <w:hyperlink w:anchor="_Toc106317824" w:history="1">
+          <w:hyperlink w:anchor="_Toc108739322" w:history="1">
             <w:r>
               <w:rPr>
                 <w:rStyle w:val="Hipervnculo"/>
@@ -2534,7 +2803,7 @@
                 <w:noProof/>
                 <w:webHidden/>
               </w:rPr>
-              <w:instrText xml:space="preserve"> PAGEREF _Toc106317824 \h </w:instrText>
+              <w:instrText xml:space="preserve"> PAGEREF _Toc108739322 \h </w:instrText>
             </w:r>
             <w:r>
               <w:rPr>
@@ -2577,7 +2846,7 @@
               <w:lang w:eastAsia="es-PE"/>
             </w:rPr>
           </w:pPr>
-          <w:hyperlink w:anchor="_Toc106317825" w:history="1">
+          <w:hyperlink w:anchor="_Toc108739323" w:history="1">
             <w:r>
               <w:rPr>
                 <w:rStyle w:val="Hipervnculo"/>
@@ -2607,7 +2876,7 @@
                 <w:noProof/>
                 <w:webHidden/>
               </w:rPr>
-              <w:instrText xml:space="preserve"> PAGEREF _Toc106317825 \h </w:instrText>
+              <w:instrText xml:space="preserve"> PAGEREF _Toc108739323 \h </w:instrText>
             </w:r>
             <w:r>
               <w:rPr>
@@ -2650,7 +2919,7 @@
               <w:lang w:eastAsia="es-PE"/>
             </w:rPr>
           </w:pPr>
-          <w:hyperlink w:anchor="_Toc106317826" w:history="1">
+          <w:hyperlink w:anchor="_Toc108739324" w:history="1">
             <w:r>
               <w:rPr>
                 <w:rStyle w:val="Hipervnculo"/>
@@ -2680,7 +2949,7 @@
                 <w:noProof/>
                 <w:webHidden/>
               </w:rPr>
-              <w:instrText xml:space="preserve"> PAGEREF _Toc106317826 \h </w:instrText>
+              <w:instrText xml:space="preserve"> PAGEREF _Toc108739324 \h </w:instrText>
             </w:r>
             <w:r>
               <w:rPr>
@@ -2723,7 +2992,7 @@
               <w:lang w:eastAsia="es-PE"/>
             </w:rPr>
           </w:pPr>
-          <w:hyperlink w:anchor="_Toc106317827" w:history="1">
+          <w:hyperlink w:anchor="_Toc108739325" w:history="1">
             <w:r>
               <w:rPr>
                 <w:rStyle w:val="Hipervnculo"/>
@@ -2753,7 +3022,7 @@
                 <w:noProof/>
                 <w:webHidden/>
               </w:rPr>
-              <w:instrText xml:space="preserve"> PAGEREF _Toc106317827 \h </w:instrText>
+              <w:instrText xml:space="preserve"> PAGEREF _Toc108739325 \h </w:instrText>
             </w:r>
             <w:r>
               <w:rPr>
@@ -2796,7 +3065,7 @@
               <w:lang w:eastAsia="es-PE"/>
             </w:rPr>
           </w:pPr>
-          <w:hyperlink w:anchor="_Toc106317828" w:history="1">
+          <w:hyperlink w:anchor="_Toc108739326" w:history="1">
             <w:r>
               <w:rPr>
                 <w:rStyle w:val="Hipervnculo"/>
@@ -2805,7 +3074,7 @@
                 <w:bCs/>
                 <w:noProof/>
               </w:rPr>
-              <w:t>2.6.1. Vista Menú ayuda</w:t>
+              <w:t>2.6.1. Vista N° 08: Vista</w:t>
             </w:r>
             <w:r>
               <w:rPr>
@@ -2826,7 +3095,7 @@
                 <w:noProof/>
                 <w:webHidden/>
               </w:rPr>
-              <w:instrText xml:space="preserve"> PAGEREF _Toc106317828 \h </w:instrText>
+              <w:instrText xml:space="preserve"> PAGEREF _Toc108739326 \h </w:instrText>
             </w:r>
             <w:r>
               <w:rPr>
@@ -2930,7 +3199,7 @@
         <w:spacing w:before="400" w:beforeAutospacing="0" w:after="120" w:afterAutospacing="0"/>
         <w:jc w:val="both"/>
       </w:pPr>
-      <w:bookmarkStart w:id="0" w:name="_Toc106317813"/>
+      <w:bookmarkStart w:id="0" w:name="_Toc108739311"/>
       <w:r>
         <w:rPr>
           <w:rFonts w:ascii="Arial" w:hAnsi="Arial" w:cs="Arial"/>
@@ -5135,7 +5404,7 @@
                 <w:bCs/>
                 <w:color w:val="000000"/>
               </w:rPr>
-              <w:t xml:space="preserve"> Vista Menú ayuda</w:t>
+              <w:t xml:space="preserve"> Vista </w:t>
             </w:r>
           </w:p>
         </w:tc>
@@ -5208,7 +5477,7 @@
         <w:ind w:left="-280"/>
         <w:jc w:val="both"/>
       </w:pPr>
-      <w:bookmarkStart w:id="1" w:name="_Toc106317814"/>
+      <w:bookmarkStart w:id="1" w:name="_Toc108739312"/>
       <w:r>
         <w:rPr>
           <w:rFonts w:ascii="Arial" w:hAnsi="Arial" w:cs="Arial"/>
@@ -5384,27 +5653,7 @@
             <w:color w:val="000000"/>
             <w:lang w:val="en-US"/>
           </w:rPr>
-          <w:t>Int</w:t>
-        </w:r>
-        <w:r>
-          <w:rPr>
-            <w:rStyle w:val="Hipervnculo"/>
-            <w:b/>
-            <w:bCs/>
-            <w:color w:val="000000"/>
-            <w:lang w:val="en-US"/>
-          </w:rPr>
-          <w:t>e</w:t>
-        </w:r>
-        <w:r>
-          <w:rPr>
-            <w:rStyle w:val="Hipervnculo"/>
-            <w:b/>
-            <w:bCs/>
-            <w:color w:val="000000"/>
-            <w:lang w:val="en-US"/>
-          </w:rPr>
-          <w:t>rfaz</w:t>
+          <w:t>Interfaz</w:t>
         </w:r>
         <w:proofErr w:type="spellEnd"/>
         <w:r>
@@ -5472,7 +5721,7 @@
           <w:lang w:val="en-US"/>
         </w:rPr>
       </w:pPr>
-      <w:bookmarkStart w:id="2" w:name="_Toc106317815"/>
+      <w:bookmarkStart w:id="2" w:name="_Toc108739313"/>
       <w:r>
         <w:rPr>
           <w:rFonts w:ascii="Arial" w:hAnsi="Arial" w:cs="Arial"/>
@@ -5505,7 +5754,7 @@
         <w:spacing w:before="320" w:after="80"/>
         <w:jc w:val="both"/>
       </w:pPr>
-      <w:bookmarkStart w:id="3" w:name="_Toc106317816"/>
+      <w:bookmarkStart w:id="3" w:name="_Toc108739314"/>
       <w:r>
         <w:rPr>
           <w:rFonts w:ascii="Arial" w:hAnsi="Arial" w:cs="Arial"/>
@@ -5774,7 +6023,7 @@
         <w:spacing w:before="240" w:after="120"/>
         <w:jc w:val="both"/>
       </w:pPr>
-      <w:bookmarkStart w:id="4" w:name="_Toc106317817"/>
+      <w:bookmarkStart w:id="4" w:name="_Toc108739315"/>
       <w:r>
         <w:rPr>
           <w:rFonts w:ascii="Arial" w:hAnsi="Arial" w:cs="Arial"/>
@@ -5794,7 +6043,7 @@
         <w:spacing w:before="320" w:after="80"/>
         <w:jc w:val="both"/>
       </w:pPr>
-      <w:bookmarkStart w:id="5" w:name="_Toc106317818"/>
+      <w:bookmarkStart w:id="5" w:name="_Toc108739316"/>
       <w:r>
         <w:rPr>
           <w:rFonts w:ascii="Arial" w:hAnsi="Arial" w:cs="Arial"/>
@@ -6035,7 +6284,7 @@
         <w:spacing w:before="240" w:after="240"/>
         <w:jc w:val="both"/>
       </w:pPr>
-      <w:bookmarkStart w:id="6" w:name="_Toc106317819"/>
+      <w:bookmarkStart w:id="6" w:name="_Toc108739317"/>
       <w:r>
         <w:rPr>
           <w:rFonts w:ascii="Arial" w:hAnsi="Arial" w:cs="Arial"/>
@@ -6055,7 +6304,7 @@
         <w:spacing w:before="240" w:after="240"/>
         <w:jc w:val="both"/>
       </w:pPr>
-      <w:bookmarkStart w:id="7" w:name="_Toc106317820"/>
+      <w:bookmarkStart w:id="7" w:name="_Toc108739318"/>
       <w:r>
         <w:rPr>
           <w:rFonts w:ascii="Arial" w:hAnsi="Arial" w:cs="Arial"/>
@@ -6299,7 +6548,7 @@
         <w:spacing w:before="240" w:after="240"/>
         <w:jc w:val="both"/>
       </w:pPr>
-      <w:bookmarkStart w:id="8" w:name="_Toc106317821"/>
+      <w:bookmarkStart w:id="8" w:name="_Toc108739319"/>
       <w:r>
         <w:rPr>
           <w:rFonts w:ascii="Arial" w:hAnsi="Arial" w:cs="Arial"/>
@@ -6320,7 +6569,7 @@
         <w:ind w:firstLine="720"/>
         <w:jc w:val="both"/>
       </w:pPr>
-      <w:bookmarkStart w:id="9" w:name="_Toc106317822"/>
+      <w:bookmarkStart w:id="9" w:name="_Toc108739320"/>
       <w:r>
         <w:rPr>
           <w:rFonts w:ascii="Arial" w:hAnsi="Arial" w:cs="Arial"/>
@@ -6549,7 +6798,7 @@
         <w:ind w:firstLine="720"/>
         <w:jc w:val="both"/>
       </w:pPr>
-      <w:bookmarkStart w:id="10" w:name="_Toc106317823"/>
+      <w:bookmarkStart w:id="10" w:name="_Toc108739321"/>
       <w:r>
         <w:rPr>
           <w:rFonts w:ascii="Arial" w:hAnsi="Arial" w:cs="Arial"/>
@@ -6796,7 +7045,7 @@
         <w:ind w:firstLine="720"/>
         <w:jc w:val="both"/>
       </w:pPr>
-      <w:bookmarkStart w:id="11" w:name="_Toc106317824"/>
+      <w:bookmarkStart w:id="11" w:name="_Toc108739322"/>
       <w:r>
         <w:rPr>
           <w:rFonts w:ascii="Arial" w:hAnsi="Arial" w:cs="Arial"/>
@@ -7082,7 +7331,7 @@
           <w:szCs w:val="32"/>
         </w:rPr>
       </w:pPr>
-      <w:bookmarkStart w:id="12" w:name="_Toc106317825"/>
+      <w:bookmarkStart w:id="12" w:name="_Toc108739323"/>
       <w:r>
         <w:rPr>
           <w:rFonts w:ascii="Arial" w:hAnsi="Arial" w:cs="Arial"/>
@@ -7111,7 +7360,7 @@
           <w:szCs w:val="28"/>
         </w:rPr>
       </w:pPr>
-      <w:bookmarkStart w:id="13" w:name="_Toc106317826"/>
+      <w:bookmarkStart w:id="13" w:name="_Toc108739324"/>
       <w:r>
         <w:rPr>
           <w:rFonts w:ascii="Arial" w:hAnsi="Arial" w:cs="Arial"/>
@@ -7286,7 +7535,29 @@
             <w:sz w:val="28"/>
             <w:szCs w:val="28"/>
           </w:rPr>
-          <w:t xml:space="preserve"> 07.1 - VISTA DE MENÚ </w:t>
+          <w:t xml:space="preserve"> 07.1 - VISTA DE MENÚ</w:t>
+        </w:r>
+        <w:r>
+          <w:rPr>
+            <w:rFonts w:ascii="Arial" w:hAnsi="Arial" w:cs="Arial"/>
+            <w:b/>
+            <w:bCs/>
+            <w:color w:val="000000"/>
+            <w:sz w:val="28"/>
+            <w:szCs w:val="28"/>
+          </w:rPr>
+          <w:t xml:space="preserve"> EDITAR ACTIVIDAD</w:t>
+        </w:r>
+        <w:r>
+          <w:rPr>
+            <w:rFonts w:ascii="Arial" w:hAnsi="Arial" w:cs="Arial"/>
+            <w:b/>
+            <w:bCs/>
+            <w:color w:val="000000"/>
+            <w:sz w:val="28"/>
+            <w:szCs w:val="28"/>
+          </w:rPr>
+          <w:t> </w:t>
         </w:r>
       </w:hyperlink>
     </w:p>
@@ -7391,7 +7662,7 @@
           <w:szCs w:val="32"/>
         </w:rPr>
       </w:pPr>
-      <w:bookmarkStart w:id="14" w:name="_Toc106317827"/>
+      <w:bookmarkStart w:id="14" w:name="_Toc108739325"/>
       <w:r>
         <w:rPr>
           <w:rFonts w:ascii="Arial" w:hAnsi="Arial" w:cs="Arial"/>
@@ -7420,7 +7691,7 @@
           <w:szCs w:val="28"/>
         </w:rPr>
       </w:pPr>
-      <w:bookmarkStart w:id="15" w:name="_Toc106317828"/>
+      <w:bookmarkStart w:id="15" w:name="_Toc108739326"/>
       <w:r>
         <w:rPr>
           <w:rFonts w:ascii="Arial" w:hAnsi="Arial" w:cs="Arial"/>
@@ -7431,6 +7702,63 @@
           <w:szCs w:val="28"/>
         </w:rPr>
         <w:t xml:space="preserve">2.6.1. </w:t>
+      </w:r>
+      <w:r>
+        <w:rPr>
+          <w:rFonts w:ascii="Arial" w:hAnsi="Arial" w:cs="Arial"/>
+          <w:b/>
+          <w:bCs/>
+          <w:color w:val="000000"/>
+          <w:sz w:val="28"/>
+          <w:szCs w:val="28"/>
+        </w:rPr>
+        <w:t xml:space="preserve">Vista </w:t>
+      </w:r>
+      <w:proofErr w:type="spellStart"/>
+      <w:r>
+        <w:rPr>
+          <w:rFonts w:ascii="Arial" w:hAnsi="Arial" w:cs="Arial"/>
+          <w:b/>
+          <w:bCs/>
+          <w:color w:val="000000"/>
+          <w:sz w:val="28"/>
+          <w:szCs w:val="28"/>
+        </w:rPr>
+        <w:t>N°</w:t>
+      </w:r>
+      <w:proofErr w:type="spellEnd"/>
+      <w:r>
+        <w:rPr>
+          <w:rFonts w:ascii="Arial" w:hAnsi="Arial" w:cs="Arial"/>
+          <w:b/>
+          <w:bCs/>
+          <w:color w:val="000000"/>
+          <w:sz w:val="28"/>
+          <w:szCs w:val="28"/>
+        </w:rPr>
+        <w:t xml:space="preserve"> 0</w:t>
+      </w:r>
+      <w:r>
+        <w:rPr>
+          <w:rFonts w:ascii="Arial" w:hAnsi="Arial" w:cs="Arial"/>
+          <w:b/>
+          <w:bCs/>
+          <w:color w:val="000000"/>
+          <w:sz w:val="28"/>
+          <w:szCs w:val="28"/>
+        </w:rPr>
+        <w:t>8</w:t>
+      </w:r>
+      <w:r>
+        <w:rPr>
+          <w:rFonts w:ascii="Arial" w:hAnsi="Arial" w:cs="Arial"/>
+          <w:b/>
+          <w:bCs/>
+          <w:color w:val="000000"/>
+          <w:sz w:val="28"/>
+          <w:szCs w:val="28"/>
+        </w:rPr>
+        <w:t xml:space="preserve">: </w:t>
       </w:r>
       <w:hyperlink r:id="rId18" w:anchor="heading=h.3yihqpiy8yhg" w:history="1">
         <w:r>
@@ -7442,7 +7770,19 @@
             <w:sz w:val="28"/>
             <w:szCs w:val="28"/>
           </w:rPr>
-          <w:t xml:space="preserve">Vista </w:t>
+          <w:t>Vista</w:t>
+        </w:r>
+        <w:bookmarkEnd w:id="15"/>
+        <w:r>
+          <w:rPr>
+            <w:rFonts w:ascii="Arial" w:hAnsi="Arial" w:cs="Arial"/>
+            <w:b/>
+            <w:bCs/>
+            <w:color w:val="000000"/>
+            <w:sz w:val="28"/>
+            <w:szCs w:val="28"/>
+          </w:rPr>
+          <w:t xml:space="preserve"> </w:t>
         </w:r>
       </w:hyperlink>
       <w:r>
@@ -7454,9 +7794,8 @@
           <w:sz w:val="28"/>
           <w:szCs w:val="28"/>
         </w:rPr>
-        <w:t>Menú ayuda</w:t>
-      </w:r>
-      <w:bookmarkEnd w:id="15"/>
+        <w:t xml:space="preserve"> </w:t>
+      </w:r>
     </w:p>
     <w:p>
       <w:pPr>
@@ -7501,7 +7840,37 @@
           <w:szCs w:val="24"/>
           <w:lang w:val="es-MX"/>
         </w:rPr>
-        <w:t xml:space="preserve"> 6 previamente planteado. En esta vista el usuario podrá visualizar una serie de instrucciones con el motivo de guiarlo en el uso de la aplicación. Además, esta ventana cuenta con una imagen referencial al costado de la lista de instrucciones que facilitará la comprensión de estos mismos. </w:t>
+        <w:t xml:space="preserve"> </w:t>
+      </w:r>
+      <w:r>
+        <w:rPr>
+          <w:rFonts w:ascii="Arial" w:eastAsia="Times New Roman" w:hAnsi="Arial" w:cs="Arial"/>
+          <w:color w:val="000000"/>
+          <w:sz w:val="24"/>
+          <w:szCs w:val="24"/>
+          <w:lang w:val="es-MX"/>
+        </w:rPr>
+        <w:t>__</w:t>
+      </w:r>
+      <w:r>
+        <w:rPr>
+          <w:rFonts w:ascii="Arial" w:eastAsia="Times New Roman" w:hAnsi="Arial" w:cs="Arial"/>
+          <w:color w:val="000000"/>
+          <w:sz w:val="24"/>
+          <w:szCs w:val="24"/>
+          <w:lang w:val="es-MX"/>
+        </w:rPr>
+        <w:t xml:space="preserve"> previamente planteado. En esta vista el usuario podrá visualizar </w:t>
+      </w:r>
+      <w:r>
+        <w:rPr>
+          <w:rFonts w:ascii="Arial" w:eastAsia="Times New Roman" w:hAnsi="Arial" w:cs="Arial"/>
+          <w:color w:val="000000"/>
+          <w:sz w:val="24"/>
+          <w:szCs w:val="24"/>
+          <w:lang w:val="es-MX"/>
+        </w:rPr>
+        <w:t>…</w:t>
       </w:r>
     </w:p>
     <w:p>
@@ -7664,67 +8033,6 @@
         <w:ind w:left="720"/>
         <w:jc w:val="both"/>
       </w:pPr>
-      <w:r>
-        <w:rPr>
-          <w:noProof/>
-          <w:lang w:val="en-US" w:eastAsia="en-US"/>
-        </w:rPr>
-        <w:drawing>
-          <wp:anchor distT="0" distB="0" distL="114300" distR="114300" simplePos="0" relativeHeight="251663360" behindDoc="0" locked="0" layoutInCell="1" allowOverlap="1" wp14:anchorId="506F830A" wp14:editId="73E6C6E0">
-            <wp:simplePos x="0" y="0"/>
-            <wp:positionH relativeFrom="column">
-              <wp:posOffset>169545</wp:posOffset>
-            </wp:positionH>
-            <wp:positionV relativeFrom="paragraph">
-              <wp:posOffset>0</wp:posOffset>
-            </wp:positionV>
-            <wp:extent cx="5581015" cy="3636010"/>
-            <wp:effectExtent l="0" t="0" r="635" b="2540"/>
-            <wp:wrapSquare wrapText="bothSides"/>
-            <wp:docPr id="9" name="Imagen 9"/>
-            <wp:cNvGraphicFramePr>
-              <a:graphicFrameLocks xmlns:a="http://schemas.openxmlformats.org/drawingml/2006/main" noChangeAspect="1"/>
-            </wp:cNvGraphicFramePr>
-            <a:graphic xmlns:a="http://schemas.openxmlformats.org/drawingml/2006/main">
-              <a:graphicData uri="http://schemas.openxmlformats.org/drawingml/2006/picture">
-                <pic:pic xmlns:pic="http://schemas.openxmlformats.org/drawingml/2006/picture">
-                  <pic:nvPicPr>
-                    <pic:cNvPr id="1" name=""/>
-                    <pic:cNvPicPr/>
-                  </pic:nvPicPr>
-                  <pic:blipFill>
-                    <a:blip r:embed="rId20">
-                      <a:extLst>
-                        <a:ext uri="{28A0092B-C50C-407E-A947-70E740481C1C}">
-                          <a14:useLocalDpi xmlns:a14="http://schemas.microsoft.com/office/drawing/2010/main" val="0"/>
-                        </a:ext>
-                      </a:extLst>
-                    </a:blip>
-                    <a:stretch>
-                      <a:fillRect/>
-                    </a:stretch>
-                  </pic:blipFill>
-                  <pic:spPr>
-                    <a:xfrm>
-                      <a:off x="0" y="0"/>
-                      <a:ext cx="5581015" cy="3636010"/>
-                    </a:xfrm>
-                    <a:prstGeom prst="rect">
-                      <a:avLst/>
-                    </a:prstGeom>
-                  </pic:spPr>
-                </pic:pic>
-              </a:graphicData>
-            </a:graphic>
-            <wp14:sizeRelH relativeFrom="page">
-              <wp14:pctWidth>0</wp14:pctWidth>
-            </wp14:sizeRelH>
-            <wp14:sizeRelV relativeFrom="page">
-              <wp14:pctHeight>0</wp14:pctHeight>
-            </wp14:sizeRelV>
-          </wp:anchor>
-        </w:drawing>
-      </w:r>
     </w:p>
     <w:p>
       <w:pPr>
@@ -8109,6 +8417,7 @@
     <w:lsdException w:name="HTML Sample" w:semiHidden="1" w:unhideWhenUsed="1"/>
     <w:lsdException w:name="HTML Typewriter" w:semiHidden="1" w:unhideWhenUsed="1"/>
     <w:lsdException w:name="HTML Variable" w:semiHidden="1" w:unhideWhenUsed="1"/>
+    <w:lsdException w:name="Normal Table" w:semiHidden="1" w:unhideWhenUsed="1"/>
     <w:lsdException w:name="annotation subject" w:semiHidden="1" w:unhideWhenUsed="1"/>
     <w:lsdException w:name="No List" w:semiHidden="1" w:unhideWhenUsed="1"/>
     <w:lsdException w:name="Outline List 1" w:semiHidden="1" w:unhideWhenUsed="1"/>
@@ -8151,8 +8460,11 @@
     <w:lsdException w:name="Table Contemporary" w:semiHidden="1" w:unhideWhenUsed="1"/>
     <w:lsdException w:name="Table Elegant" w:semiHidden="1" w:unhideWhenUsed="1"/>
     <w:lsdException w:name="Table Professional" w:semiHidden="1" w:unhideWhenUsed="1"/>
+    <w:lsdException w:name="Table Subtle 1" w:semiHidden="1" w:unhideWhenUsed="1"/>
     <w:lsdException w:name="Table Subtle 2" w:semiHidden="1" w:unhideWhenUsed="1"/>
     <w:lsdException w:name="Table Web 1" w:semiHidden="1" w:unhideWhenUsed="1"/>
+    <w:lsdException w:name="Table Web 2" w:semiHidden="1" w:unhideWhenUsed="1"/>
+    <w:lsdException w:name="Table Web 3" w:semiHidden="1" w:unhideWhenUsed="1"/>
     <w:lsdException w:name="Balloon Text" w:semiHidden="1" w:unhideWhenUsed="1"/>
     <w:lsdException w:name="Table Grid" w:uiPriority="39"/>
     <w:lsdException w:name="Table Theme" w:semiHidden="1" w:unhideWhenUsed="1"/>
@@ -8452,7 +8764,6 @@
   <w:style w:type="character" w:default="1" w:styleId="Fuentedeprrafopredeter">
     <w:name w:val="Default Paragraph Font"/>
     <w:uiPriority w:val="1"/>
-    <w:semiHidden/>
     <w:unhideWhenUsed/>
   </w:style>
   <w:style w:type="table" w:default="1" w:styleId="Tablanormal">

--- a/Desarrollo/FC/Analisis/FC-DEUI.docx
+++ b/Desarrollo/FC/Analisis/FC-DEUI.docx
@@ -230,17 +230,8 @@
           <w:rFonts w:ascii="Arial" w:hAnsi="Arial" w:cs="Arial"/>
           <w:color w:val="000000"/>
         </w:rPr>
-        <w:t xml:space="preserve">Balandra Camacho, </w:t>
-      </w:r>
-      <w:proofErr w:type="spellStart"/>
-      <w:r>
-        <w:rPr>
-          <w:rFonts w:ascii="Arial" w:hAnsi="Arial" w:cs="Arial"/>
-          <w:color w:val="000000"/>
-        </w:rPr>
-        <w:t>Ivan</w:t>
-      </w:r>
-      <w:proofErr w:type="spellEnd"/>
+        <w:t>Balandra Camacho, Ivan</w:t>
+      </w:r>
       <w:r>
         <w:rPr>
           <w:rStyle w:val="apple-tab-span"/>
@@ -369,33 +360,8 @@
           <w:rFonts w:ascii="Arial" w:hAnsi="Arial" w:cs="Arial"/>
           <w:color w:val="000000"/>
         </w:rPr>
-        <w:t xml:space="preserve">Ortiz </w:t>
-      </w:r>
-      <w:proofErr w:type="spellStart"/>
-      <w:r>
-        <w:rPr>
-          <w:rFonts w:ascii="Arial" w:hAnsi="Arial" w:cs="Arial"/>
-          <w:color w:val="000000"/>
-        </w:rPr>
-        <w:t>Crisostomo</w:t>
-      </w:r>
-      <w:proofErr w:type="spellEnd"/>
-      <w:r>
-        <w:rPr>
-          <w:rFonts w:ascii="Arial" w:hAnsi="Arial" w:cs="Arial"/>
-          <w:color w:val="000000"/>
-        </w:rPr>
-        <w:t xml:space="preserve">, Edwin </w:t>
-      </w:r>
-      <w:proofErr w:type="spellStart"/>
-      <w:r>
-        <w:rPr>
-          <w:rFonts w:ascii="Arial" w:hAnsi="Arial" w:cs="Arial"/>
-          <w:color w:val="000000"/>
-        </w:rPr>
-        <w:t>Jose</w:t>
-      </w:r>
-      <w:proofErr w:type="spellEnd"/>
+        <w:t>Ortiz Crisostomo, Edwin Jose</w:t>
+      </w:r>
       <w:r>
         <w:rPr>
           <w:rStyle w:val="apple-tab-span"/>
@@ -527,31 +493,13 @@
         <w:ind w:left="720"/>
         <w:jc w:val="both"/>
       </w:pPr>
-      <w:proofErr w:type="spellStart"/>
-      <w:r>
-        <w:rPr>
-          <w:rFonts w:ascii="Arial" w:hAnsi="Arial" w:cs="Arial"/>
-          <w:color w:val="000000"/>
-        </w:rPr>
-        <w:t>Solis</w:t>
-      </w:r>
-      <w:proofErr w:type="spellEnd"/>
-      <w:r>
-        <w:rPr>
-          <w:rFonts w:ascii="Arial" w:hAnsi="Arial" w:cs="Arial"/>
-          <w:color w:val="000000"/>
-        </w:rPr>
-        <w:t xml:space="preserve"> Flores, Aldair </w:t>
-      </w:r>
-      <w:proofErr w:type="spellStart"/>
-      <w:r>
-        <w:rPr>
-          <w:rFonts w:ascii="Arial" w:hAnsi="Arial" w:cs="Arial"/>
-          <w:color w:val="000000"/>
-        </w:rPr>
-        <w:t>Jhostin</w:t>
-      </w:r>
-      <w:proofErr w:type="spellEnd"/>
+      <w:r>
+        <w:rPr>
+          <w:rFonts w:ascii="Arial" w:hAnsi="Arial" w:cs="Arial"/>
+          <w:color w:val="000000"/>
+        </w:rPr>
+        <w:t>Solis Flores, Aldair Jhostin</w:t>
+      </w:r>
       <w:r>
         <w:rPr>
           <w:rStyle w:val="apple-tab-span"/>
@@ -995,21 +943,12 @@
               <w:ind w:left="180" w:right="160"/>
               <w:jc w:val="center"/>
             </w:pPr>
-            <w:proofErr w:type="spellStart"/>
-            <w:r>
-              <w:rPr>
-                <w:rFonts w:ascii="Arial" w:hAnsi="Arial" w:cs="Arial"/>
-                <w:color w:val="000000"/>
-              </w:rPr>
-              <w:t>Solis</w:t>
-            </w:r>
-            <w:proofErr w:type="spellEnd"/>
-            <w:r>
-              <w:rPr>
-                <w:rFonts w:ascii="Arial" w:hAnsi="Arial" w:cs="Arial"/>
-                <w:color w:val="000000"/>
-              </w:rPr>
-              <w:t xml:space="preserve"> Flores, Aldair</w:t>
+            <w:r>
+              <w:rPr>
+                <w:rFonts w:ascii="Arial" w:hAnsi="Arial" w:cs="Arial"/>
+                <w:color w:val="000000"/>
+              </w:rPr>
+              <w:t>Solis Flores, Aldair</w:t>
             </w:r>
           </w:p>
         </w:tc>
@@ -1065,7 +1004,6 @@
               </w:rPr>
               <w:t xml:space="preserve">     </w:t>
             </w:r>
-            <w:proofErr w:type="spellStart"/>
             <w:r>
               <w:rPr>
                 <w:rFonts w:ascii="Arial" w:hAnsi="Arial" w:cs="Arial"/>
@@ -1073,7 +1011,6 @@
               </w:rPr>
               <w:t>Follow</w:t>
             </w:r>
-            <w:proofErr w:type="spellEnd"/>
             <w:r>
               <w:rPr>
                 <w:rFonts w:ascii="Arial" w:hAnsi="Arial" w:cs="Arial"/>
@@ -1081,7 +1018,6 @@
               </w:rPr>
               <w:t xml:space="preserve"> </w:t>
             </w:r>
-            <w:proofErr w:type="spellStart"/>
             <w:r>
               <w:rPr>
                 <w:rFonts w:ascii="Arial" w:hAnsi="Arial" w:cs="Arial"/>
@@ -1089,7 +1025,6 @@
               </w:rPr>
               <w:t>Class</w:t>
             </w:r>
-            <w:proofErr w:type="spellEnd"/>
             <w:r>
               <w:t xml:space="preserve"> </w:t>
             </w:r>
@@ -1121,29 +1056,7 @@
                 <w:color w:val="000000"/>
                 <w:lang w:val="es-MX"/>
               </w:rPr>
-              <w:t>VIEW_</w:t>
-            </w:r>
-            <w:proofErr w:type="gramStart"/>
-            <w:r>
-              <w:rPr>
-                <w:rFonts w:ascii="Arial" w:hAnsi="Arial" w:cs="Arial"/>
-                <w:i/>
-                <w:iCs/>
-                <w:color w:val="000000"/>
-                <w:lang w:val="es-MX"/>
-              </w:rPr>
-              <w:t>02,VIEW</w:t>
-            </w:r>
-            <w:proofErr w:type="gramEnd"/>
-            <w:r>
-              <w:rPr>
-                <w:rFonts w:ascii="Arial" w:hAnsi="Arial" w:cs="Arial"/>
-                <w:i/>
-                <w:iCs/>
-                <w:color w:val="000000"/>
-                <w:lang w:val="es-MX"/>
-              </w:rPr>
-              <w:t>_03,VIEW_04)</w:t>
+              <w:t>VIEW_02,VIEW_03,VIEW_04)</w:t>
             </w:r>
           </w:p>
         </w:tc>
@@ -1312,21 +1225,12 @@
                 <w:color w:val="000000"/>
               </w:rPr>
             </w:pPr>
-            <w:proofErr w:type="spellStart"/>
-            <w:r>
-              <w:rPr>
-                <w:rFonts w:ascii="Arial" w:hAnsi="Arial" w:cs="Arial"/>
-                <w:color w:val="000000"/>
-              </w:rPr>
-              <w:t>Solis</w:t>
-            </w:r>
-            <w:proofErr w:type="spellEnd"/>
-            <w:r>
-              <w:rPr>
-                <w:rFonts w:ascii="Arial" w:hAnsi="Arial" w:cs="Arial"/>
-                <w:color w:val="000000"/>
-              </w:rPr>
-              <w:t xml:space="preserve"> Flores, Aldair</w:t>
+            <w:r>
+              <w:rPr>
+                <w:rFonts w:ascii="Arial" w:hAnsi="Arial" w:cs="Arial"/>
+                <w:color w:val="000000"/>
+              </w:rPr>
+              <w:t>Solis Flores, Aldair</w:t>
             </w:r>
           </w:p>
         </w:tc>
@@ -1362,33 +1266,8 @@
                 <w:rFonts w:ascii="Arial" w:hAnsi="Arial" w:cs="Arial"/>
                 <w:color w:val="000000"/>
               </w:rPr>
-              <w:t xml:space="preserve">- Prototipado del Proyecto     </w:t>
-            </w:r>
-            <w:proofErr w:type="spellStart"/>
-            <w:r>
-              <w:rPr>
-                <w:rFonts w:ascii="Arial" w:hAnsi="Arial" w:cs="Arial"/>
-                <w:color w:val="000000"/>
-              </w:rPr>
-              <w:t>Follow</w:t>
-            </w:r>
-            <w:proofErr w:type="spellEnd"/>
-            <w:r>
-              <w:rPr>
-                <w:rFonts w:ascii="Arial" w:hAnsi="Arial" w:cs="Arial"/>
-                <w:color w:val="000000"/>
-              </w:rPr>
-              <w:t xml:space="preserve"> </w:t>
-            </w:r>
-            <w:proofErr w:type="spellStart"/>
-            <w:r>
-              <w:rPr>
-                <w:rFonts w:ascii="Arial" w:hAnsi="Arial" w:cs="Arial"/>
-                <w:color w:val="000000"/>
-              </w:rPr>
-              <w:t>Class</w:t>
-            </w:r>
-            <w:proofErr w:type="spellEnd"/>
+              <w:t>- Prototipado del Proyecto     Follow Class</w:t>
+            </w:r>
             <w:r>
               <w:t xml:space="preserve"> </w:t>
             </w:r>
@@ -1525,18 +1404,7 @@
                 <w:iCs/>
                 <w:color w:val="000000"/>
               </w:rPr>
-              <w:t>3</w:t>
-            </w:r>
-            <w:r>
-              <w:rPr>
-                <w:rFonts w:ascii="Arial" w:hAnsi="Arial" w:cs="Arial"/>
-                <w:b/>
-                <w:bCs/>
-                <w:i/>
-                <w:iCs/>
-                <w:color w:val="000000"/>
-              </w:rPr>
-              <w:t>.0</w:t>
+              <w:t>3.0</w:t>
             </w:r>
           </w:p>
         </w:tc>
@@ -1623,21 +1491,12 @@
                 <w:color w:val="000000"/>
               </w:rPr>
             </w:pPr>
-            <w:proofErr w:type="spellStart"/>
-            <w:r>
-              <w:rPr>
-                <w:rFonts w:ascii="Arial" w:hAnsi="Arial" w:cs="Arial"/>
-                <w:color w:val="000000"/>
-              </w:rPr>
-              <w:t>Solis</w:t>
-            </w:r>
-            <w:proofErr w:type="spellEnd"/>
-            <w:r>
-              <w:rPr>
-                <w:rFonts w:ascii="Arial" w:hAnsi="Arial" w:cs="Arial"/>
-                <w:color w:val="000000"/>
-              </w:rPr>
-              <w:t xml:space="preserve"> Flores, Aldair</w:t>
+            <w:r>
+              <w:rPr>
+                <w:rFonts w:ascii="Arial" w:hAnsi="Arial" w:cs="Arial"/>
+                <w:color w:val="000000"/>
+              </w:rPr>
+              <w:t>Solis Flores, Aldair</w:t>
             </w:r>
           </w:p>
         </w:tc>
@@ -1675,67 +1534,7 @@
                 <w:iCs/>
                 <w:color w:val="000000"/>
               </w:rPr>
-              <w:t xml:space="preserve">- Actualización del Prototipado del Proyecto     </w:t>
-            </w:r>
-            <w:proofErr w:type="spellStart"/>
-            <w:r>
-              <w:rPr>
-                <w:rFonts w:ascii="Arial" w:hAnsi="Arial" w:cs="Arial"/>
-                <w:i/>
-                <w:iCs/>
-                <w:color w:val="000000"/>
-              </w:rPr>
-              <w:t>Follow</w:t>
-            </w:r>
-            <w:proofErr w:type="spellEnd"/>
-            <w:r>
-              <w:rPr>
-                <w:rFonts w:ascii="Arial" w:hAnsi="Arial" w:cs="Arial"/>
-                <w:i/>
-                <w:iCs/>
-                <w:color w:val="000000"/>
-              </w:rPr>
-              <w:t xml:space="preserve"> </w:t>
-            </w:r>
-            <w:proofErr w:type="spellStart"/>
-            <w:r>
-              <w:rPr>
-                <w:rFonts w:ascii="Arial" w:hAnsi="Arial" w:cs="Arial"/>
-                <w:i/>
-                <w:iCs/>
-                <w:color w:val="000000"/>
-              </w:rPr>
-              <w:t>Class</w:t>
-            </w:r>
-            <w:proofErr w:type="spellEnd"/>
-            <w:r>
-              <w:rPr>
-                <w:rFonts w:ascii="Arial" w:hAnsi="Arial" w:cs="Arial"/>
-                <w:i/>
-                <w:iCs/>
-                <w:color w:val="000000"/>
-              </w:rPr>
-              <w:t xml:space="preserve"> (VIEW_01, VIEW_</w:t>
-            </w:r>
-            <w:proofErr w:type="gramStart"/>
-            <w:r>
-              <w:rPr>
-                <w:rFonts w:ascii="Arial" w:hAnsi="Arial" w:cs="Arial"/>
-                <w:i/>
-                <w:iCs/>
-                <w:color w:val="000000"/>
-              </w:rPr>
-              <w:t>02,VIEW</w:t>
-            </w:r>
-            <w:proofErr w:type="gramEnd"/>
-            <w:r>
-              <w:rPr>
-                <w:rFonts w:ascii="Arial" w:hAnsi="Arial" w:cs="Arial"/>
-                <w:i/>
-                <w:iCs/>
-                <w:color w:val="000000"/>
-              </w:rPr>
-              <w:t xml:space="preserve">_03,VIEW_04, VIEW_05 y </w:t>
+              <w:t xml:space="preserve">- Actualización del Prototipado del Proyecto     Follow Class (VIEW_01, VIEW_02,VIEW_03,VIEW_04, VIEW_05 y </w:t>
             </w:r>
             <w:r>
               <w:rPr>
@@ -1825,6 +1624,7 @@
           <w:sz w:val="38"/>
           <w:szCs w:val="38"/>
         </w:rPr>
+        <w:lastRenderedPageBreak/>
         <w:t>Índice</w:t>
       </w:r>
     </w:p>
@@ -3173,6 +2973,7 @@
           <w:sz w:val="52"/>
           <w:szCs w:val="52"/>
         </w:rPr>
+        <w:lastRenderedPageBreak/>
         <w:t>DOCUMENTACIÓN DE LA</w:t>
       </w:r>
     </w:p>
@@ -3248,55 +3049,7 @@
           <w:rFonts w:ascii="Arial" w:hAnsi="Arial" w:cs="Arial"/>
           <w:color w:val="000000"/>
         </w:rPr>
-        <w:t xml:space="preserve">El presente documento tiene como objetivo concretar la elaboración de los modelos visuales de las vistas y su posterior implementación en la aplicación </w:t>
-      </w:r>
-      <w:proofErr w:type="spellStart"/>
-      <w:r>
-        <w:rPr>
-          <w:rFonts w:ascii="Arial" w:hAnsi="Arial" w:cs="Arial"/>
-          <w:color w:val="000000"/>
-        </w:rPr>
-        <w:t>Follow</w:t>
-      </w:r>
-      <w:proofErr w:type="spellEnd"/>
-      <w:r>
-        <w:rPr>
-          <w:rFonts w:ascii="Arial" w:hAnsi="Arial" w:cs="Arial"/>
-          <w:color w:val="000000"/>
-        </w:rPr>
-        <w:t xml:space="preserve"> </w:t>
-      </w:r>
-      <w:proofErr w:type="spellStart"/>
-      <w:r>
-        <w:rPr>
-          <w:rFonts w:ascii="Arial" w:hAnsi="Arial" w:cs="Arial"/>
-          <w:color w:val="000000"/>
-        </w:rPr>
-        <w:t>Class</w:t>
-      </w:r>
-      <w:proofErr w:type="spellEnd"/>
-      <w:r>
-        <w:rPr>
-          <w:rFonts w:ascii="Arial" w:hAnsi="Arial" w:cs="Arial"/>
-          <w:color w:val="000000"/>
-        </w:rPr>
-        <w:t>, tareas propias del desarrollo Front-</w:t>
-      </w:r>
-      <w:proofErr w:type="spellStart"/>
-      <w:r>
-        <w:rPr>
-          <w:rFonts w:ascii="Arial" w:hAnsi="Arial" w:cs="Arial"/>
-          <w:color w:val="000000"/>
-        </w:rPr>
-        <w:t>End</w:t>
-      </w:r>
-      <w:proofErr w:type="spellEnd"/>
-      <w:r>
-        <w:rPr>
-          <w:rFonts w:ascii="Arial" w:hAnsi="Arial" w:cs="Arial"/>
-          <w:color w:val="000000"/>
-        </w:rPr>
-        <w:t xml:space="preserve"> dentro del proyecto.</w:t>
+        <w:t>El presente documento tiene como objetivo concretar la elaboración de los modelos visuales de las vistas y su posterior implementación en la aplicación Follow Class, tareas propias del desarrollo Front-End dentro del proyecto.</w:t>
       </w:r>
     </w:p>
     <w:p>
@@ -3396,6 +3149,7 @@
           <w:sz w:val="32"/>
           <w:szCs w:val="32"/>
         </w:rPr>
+        <w:lastRenderedPageBreak/>
         <w:t>1.1. Tabla de requerimientos funcionales</w:t>
       </w:r>
       <w:r>
@@ -4440,6 +4194,7 @@
           <w:szCs w:val="26"/>
           <w:lang w:eastAsia="es-PE"/>
         </w:rPr>
+        <w:lastRenderedPageBreak/>
         <w:t>De manera mucho más sintetizada, obtenemos las siguientes vistas del sistema:</w:t>
       </w:r>
     </w:p>
@@ -4472,39 +4227,8 @@
           <w:sz w:val="32"/>
           <w:szCs w:val="32"/>
         </w:rPr>
-        <w:t xml:space="preserve">1.2. Tabla de vistas del sistema </w:t>
-      </w:r>
-      <w:proofErr w:type="spellStart"/>
-      <w:r>
-        <w:rPr>
-          <w:rFonts w:ascii="Arial" w:hAnsi="Arial" w:cs="Arial"/>
-          <w:color w:val="000000"/>
-          <w:sz w:val="32"/>
-          <w:szCs w:val="32"/>
-        </w:rPr>
-        <w:t>Follow</w:t>
-      </w:r>
-      <w:proofErr w:type="spellEnd"/>
-      <w:r>
-        <w:rPr>
-          <w:rFonts w:ascii="Arial" w:hAnsi="Arial" w:cs="Arial"/>
-          <w:color w:val="000000"/>
-          <w:sz w:val="32"/>
-          <w:szCs w:val="32"/>
-        </w:rPr>
-        <w:t xml:space="preserve"> </w:t>
-      </w:r>
-      <w:proofErr w:type="spellStart"/>
-      <w:r>
-        <w:rPr>
-          <w:rFonts w:ascii="Arial" w:hAnsi="Arial" w:cs="Arial"/>
-          <w:color w:val="000000"/>
-          <w:sz w:val="32"/>
-          <w:szCs w:val="32"/>
-        </w:rPr>
-        <w:t>Class</w:t>
-      </w:r>
-      <w:proofErr w:type="spellEnd"/>
+        <w:t>1.2. Tabla de vistas del sistema Follow Class</w:t>
+      </w:r>
     </w:p>
     <w:p>
       <w:pPr>
@@ -4862,27 +4586,7 @@
                 <w:bCs/>
                 <w:color w:val="000000"/>
               </w:rPr>
-              <w:t xml:space="preserve">Vista de </w:t>
-            </w:r>
-            <w:proofErr w:type="spellStart"/>
-            <w:r>
-              <w:rPr>
-                <w:rFonts w:ascii="Arial" w:hAnsi="Arial" w:cs="Arial"/>
-                <w:b/>
-                <w:bCs/>
-                <w:color w:val="000000"/>
-              </w:rPr>
-              <w:t>Login</w:t>
-            </w:r>
-            <w:proofErr w:type="spellEnd"/>
-            <w:r>
-              <w:rPr>
-                <w:rFonts w:ascii="Arial" w:hAnsi="Arial" w:cs="Arial"/>
-                <w:b/>
-                <w:bCs/>
-                <w:color w:val="000000"/>
-              </w:rPr>
-              <w:t xml:space="preserve"> de Usuario</w:t>
+              <w:t>Vista de Login de Usuario</w:t>
             </w:r>
           </w:p>
         </w:tc>
@@ -5127,74 +4831,8 @@
                 <w:szCs w:val="24"/>
                 <w:lang w:val="en-US"/>
               </w:rPr>
-              <w:t xml:space="preserve">Vista </w:t>
-            </w:r>
-            <w:proofErr w:type="spellStart"/>
-            <w:r>
-              <w:rPr>
-                <w:rFonts w:ascii="Arial" w:eastAsia="Times New Roman" w:hAnsi="Arial" w:cs="Arial"/>
-                <w:b/>
-                <w:bCs/>
-                <w:color w:val="000000"/>
-                <w:sz w:val="24"/>
-                <w:szCs w:val="24"/>
-                <w:lang w:val="en-US"/>
-              </w:rPr>
-              <w:t>Menú</w:t>
-            </w:r>
-            <w:proofErr w:type="spellEnd"/>
-            <w:r>
-              <w:rPr>
-                <w:rFonts w:ascii="Arial" w:eastAsia="Times New Roman" w:hAnsi="Arial" w:cs="Arial"/>
-                <w:b/>
-                <w:bCs/>
-                <w:color w:val="000000"/>
-                <w:sz w:val="24"/>
-                <w:szCs w:val="24"/>
-                <w:lang w:val="en-US"/>
-              </w:rPr>
-              <w:t xml:space="preserve"> </w:t>
-            </w:r>
-            <w:proofErr w:type="spellStart"/>
-            <w:r>
-              <w:rPr>
-                <w:rFonts w:ascii="Arial" w:eastAsia="Times New Roman" w:hAnsi="Arial" w:cs="Arial"/>
-                <w:b/>
-                <w:bCs/>
-                <w:color w:val="000000"/>
-                <w:sz w:val="24"/>
-                <w:szCs w:val="24"/>
-                <w:lang w:val="en-US"/>
-              </w:rPr>
-              <w:t>Agregar</w:t>
-            </w:r>
-            <w:proofErr w:type="spellEnd"/>
-            <w:r>
-              <w:rPr>
-                <w:rFonts w:ascii="Arial" w:eastAsia="Times New Roman" w:hAnsi="Arial" w:cs="Arial"/>
-                <w:b/>
-                <w:bCs/>
-                <w:color w:val="000000"/>
-                <w:sz w:val="24"/>
-                <w:szCs w:val="24"/>
-                <w:lang w:val="en-US"/>
-              </w:rPr>
-              <w:t xml:space="preserve"> </w:t>
-            </w:r>
-            <w:proofErr w:type="spellStart"/>
-            <w:r>
-              <w:rPr>
-                <w:rFonts w:ascii="Arial" w:eastAsia="Times New Roman" w:hAnsi="Arial" w:cs="Arial"/>
-                <w:b/>
-                <w:bCs/>
-                <w:color w:val="000000"/>
-                <w:sz w:val="24"/>
-                <w:szCs w:val="24"/>
-                <w:lang w:val="en-US"/>
-              </w:rPr>
-              <w:t>Actividad</w:t>
-            </w:r>
-            <w:proofErr w:type="spellEnd"/>
+              <w:t>Vista Menú Agregar Actividad</w:t>
+            </w:r>
           </w:p>
           <w:p>
             <w:pPr>
@@ -5487,6 +5125,7 @@
           <w:sz w:val="40"/>
           <w:szCs w:val="40"/>
         </w:rPr>
+        <w:lastRenderedPageBreak/>
         <w:t xml:space="preserve">2. </w:t>
       </w:r>
       <w:r>
@@ -5510,46 +5149,9 @@
           <w:sz w:val="40"/>
           <w:szCs w:val="40"/>
         </w:rPr>
-        <w:t xml:space="preserve">Prototipado del Proyecto </w:t>
-      </w:r>
-      <w:proofErr w:type="spellStart"/>
-      <w:r>
-        <w:rPr>
-          <w:rFonts w:ascii="Arial" w:hAnsi="Arial" w:cs="Arial"/>
-          <w:b w:val="0"/>
-          <w:bCs w:val="0"/>
-          <w:color w:val="000000"/>
-          <w:sz w:val="40"/>
-          <w:szCs w:val="40"/>
-        </w:rPr>
-        <w:t>Follow</w:t>
-      </w:r>
-      <w:proofErr w:type="spellEnd"/>
-      <w:r>
-        <w:rPr>
-          <w:rFonts w:ascii="Arial" w:hAnsi="Arial" w:cs="Arial"/>
-          <w:b w:val="0"/>
-          <w:bCs w:val="0"/>
-          <w:color w:val="000000"/>
-          <w:sz w:val="40"/>
-          <w:szCs w:val="40"/>
-        </w:rPr>
-        <w:t xml:space="preserve"> </w:t>
-      </w:r>
-      <w:proofErr w:type="spellStart"/>
-      <w:r>
-        <w:rPr>
-          <w:rFonts w:ascii="Arial" w:hAnsi="Arial" w:cs="Arial"/>
-          <w:b w:val="0"/>
-          <w:bCs w:val="0"/>
-          <w:color w:val="000000"/>
-          <w:sz w:val="40"/>
-          <w:szCs w:val="40"/>
-        </w:rPr>
-        <w:t>Class</w:t>
+        <w:t>Prototipado del Proyecto Follow Class</w:t>
       </w:r>
       <w:bookmarkEnd w:id="1"/>
-      <w:proofErr w:type="spellEnd"/>
       <w:r>
         <w:rPr>
           <w:rFonts w:ascii="Arial" w:hAnsi="Arial" w:cs="Arial"/>
@@ -5574,23 +5176,7 @@
           <w:rFonts w:ascii="Arial" w:hAnsi="Arial" w:cs="Arial"/>
           <w:color w:val="000000"/>
         </w:rPr>
-        <w:t xml:space="preserve">Con el fin de un óptimo desarrollo de los prototipos se utilizó la herramienta </w:t>
-      </w:r>
-      <w:proofErr w:type="spellStart"/>
-      <w:r>
-        <w:rPr>
-          <w:rFonts w:ascii="Arial" w:hAnsi="Arial" w:cs="Arial"/>
-          <w:color w:val="000000"/>
-        </w:rPr>
-        <w:t>Figma</w:t>
-      </w:r>
-      <w:proofErr w:type="spellEnd"/>
-      <w:r>
-        <w:rPr>
-          <w:rFonts w:ascii="Arial" w:hAnsi="Arial" w:cs="Arial"/>
-          <w:color w:val="000000"/>
-        </w:rPr>
-        <w:t xml:space="preserve"> de la cual adjuntamos el siguiente enlace: </w:t>
+        <w:t>Con el fin de un óptimo desarrollo de los prototipos se utilizó la herramienta Figma de la cual adjuntamos el siguiente enlace: </w:t>
       </w:r>
     </w:p>
     <w:p>
@@ -5644,7 +5230,6 @@
         <w:t> </w:t>
       </w:r>
       <w:hyperlink r:id="rId8" w:history="1">
-        <w:proofErr w:type="spellStart"/>
         <w:r>
           <w:rPr>
             <w:rStyle w:val="Hipervnculo"/>
@@ -5653,40 +5238,7 @@
             <w:color w:val="000000"/>
             <w:lang w:val="en-US"/>
           </w:rPr>
-          <w:t>Interfaz</w:t>
-        </w:r>
-        <w:proofErr w:type="spellEnd"/>
-        <w:r>
-          <w:rPr>
-            <w:rStyle w:val="Hipervnculo"/>
-            <w:b/>
-            <w:bCs/>
-            <w:color w:val="000000"/>
-            <w:lang w:val="en-US"/>
-          </w:rPr>
-          <w:t xml:space="preserve"> de </w:t>
-        </w:r>
-        <w:proofErr w:type="spellStart"/>
-        <w:r>
-          <w:rPr>
-            <w:rStyle w:val="Hipervnculo"/>
-            <w:b/>
-            <w:bCs/>
-            <w:color w:val="000000"/>
-            <w:lang w:val="en-US"/>
-          </w:rPr>
-          <w:t>usuario</w:t>
-        </w:r>
-        <w:proofErr w:type="spellEnd"/>
-        <w:r>
-          <w:rPr>
-            <w:rStyle w:val="Hipervnculo"/>
-            <w:b/>
-            <w:bCs/>
-            <w:color w:val="000000"/>
-            <w:lang w:val="en-US"/>
-          </w:rPr>
-          <w:t xml:space="preserve"> - Follow Class</w:t>
+          <w:t>Interfaz de usuario - Follow Class</w:t>
         </w:r>
       </w:hyperlink>
     </w:p>
@@ -5799,31 +5351,7 @@
           <w:sz w:val="28"/>
           <w:szCs w:val="28"/>
         </w:rPr>
-        <w:t xml:space="preserve">Vista </w:t>
-      </w:r>
-      <w:proofErr w:type="spellStart"/>
-      <w:r>
-        <w:rPr>
-          <w:rFonts w:ascii="Arial" w:hAnsi="Arial" w:cs="Arial"/>
-          <w:b/>
-          <w:bCs/>
-          <w:color w:val="000000"/>
-          <w:sz w:val="28"/>
-          <w:szCs w:val="28"/>
-        </w:rPr>
-        <w:t>N°</w:t>
-      </w:r>
-      <w:proofErr w:type="spellEnd"/>
-      <w:r>
-        <w:rPr>
-          <w:rFonts w:ascii="Arial" w:hAnsi="Arial" w:cs="Arial"/>
-          <w:b/>
-          <w:bCs/>
-          <w:color w:val="000000"/>
-          <w:sz w:val="28"/>
-          <w:szCs w:val="28"/>
-        </w:rPr>
-        <w:t xml:space="preserve"> 01: Vista de Registro de Usuario</w:t>
+        <w:t>Vista N° 01: Vista de Registro de Usuario</w:t>
       </w:r>
       <w:bookmarkEnd w:id="3"/>
     </w:p>
@@ -5869,23 +5397,7 @@
           <w:rFonts w:ascii="Arial" w:hAnsi="Arial" w:cs="Arial"/>
           <w:color w:val="000000"/>
         </w:rPr>
-        <w:t xml:space="preserve">IMAGEN 1: VISTA </w:t>
-      </w:r>
-      <w:proofErr w:type="spellStart"/>
-      <w:r>
-        <w:rPr>
-          <w:rFonts w:ascii="Arial" w:hAnsi="Arial" w:cs="Arial"/>
-          <w:color w:val="000000"/>
-        </w:rPr>
-        <w:t>N°</w:t>
-      </w:r>
-      <w:proofErr w:type="spellEnd"/>
-      <w:r>
-        <w:rPr>
-          <w:rFonts w:ascii="Arial" w:hAnsi="Arial" w:cs="Arial"/>
-          <w:color w:val="000000"/>
-        </w:rPr>
-        <w:t xml:space="preserve"> 01 - VISTA DE REGISTRO DE USUARIO</w:t>
+        <w:t>IMAGEN 1: VISTA N° 01 - VISTA DE REGISTRO DE USUARIO</w:t>
       </w:r>
     </w:p>
     <w:p>
@@ -5894,23 +5406,18 @@
       </w:pPr>
       <w:r>
         <w:rPr>
+          <w:rFonts w:ascii="Arial" w:hAnsi="Arial" w:cs="Arial"/>
+          <w:b/>
+          <w:bCs/>
           <w:noProof/>
+          <w:color w:val="000000"/>
           <w:bdr w:val="none" w:sz="0" w:space="0" w:color="auto" w:frame="1"/>
-          <w:lang w:val="en-US"/>
         </w:rPr>
         <w:drawing>
-          <wp:anchor distT="0" distB="0" distL="114300" distR="114300" simplePos="0" relativeHeight="251658240" behindDoc="0" locked="0" layoutInCell="1" allowOverlap="1" wp14:anchorId="157FF935" wp14:editId="679227AE">
-            <wp:simplePos x="0" y="0"/>
-            <wp:positionH relativeFrom="column">
-              <wp:posOffset>436245</wp:posOffset>
-            </wp:positionH>
-            <wp:positionV relativeFrom="paragraph">
-              <wp:posOffset>243205</wp:posOffset>
-            </wp:positionV>
-            <wp:extent cx="5086350" cy="3067050"/>
-            <wp:effectExtent l="0" t="0" r="0" b="0"/>
-            <wp:wrapSquare wrapText="bothSides"/>
-            <wp:docPr id="5" name="Imagen 5" descr="https://lh6.googleusercontent.com/zfBUkRfDo4_xHhjmOvBgbs9bm4EzfwgU8kVfS6cyQUnDw4Gg3ehWgcmSALxSmhHH343N5Rev0yeWeu8aGie_HjqSrryCx-28BLNUFbQBDfJnDfAdZ23-hlYoRJr5RgPuWAL6zB5Rzlkc8iooQA"/>
+          <wp:inline distT="0" distB="0" distL="0" distR="0" wp14:anchorId="218A2B8C" wp14:editId="4B9A6411">
+            <wp:extent cx="5581015" cy="3438525"/>
+            <wp:effectExtent l="0" t="0" r="635" b="9525"/>
+            <wp:docPr id="7" name="Imagen 7" descr="Interfaz de usuario gráfica, Aplicación&#10;&#10;Descripción generada automáticamente"/>
             <wp:cNvGraphicFramePr>
               <a:graphicFrameLocks xmlns:a="http://schemas.openxmlformats.org/drawingml/2006/main" noChangeAspect="1"/>
             </wp:cNvGraphicFramePr>
@@ -5918,7 +5425,7 @@
               <a:graphicData uri="http://schemas.openxmlformats.org/drawingml/2006/picture">
                 <pic:pic xmlns:pic="http://schemas.openxmlformats.org/drawingml/2006/picture">
                   <pic:nvPicPr>
-                    <pic:cNvPr id="0" name="Picture 1" descr="https://lh6.googleusercontent.com/zfBUkRfDo4_xHhjmOvBgbs9bm4EzfwgU8kVfS6cyQUnDw4Gg3ehWgcmSALxSmhHH343N5Rev0yeWeu8aGie_HjqSrryCx-28BLNUFbQBDfJnDfAdZ23-hlYoRJr5RgPuWAL6zB5Rzlkc8iooQA"/>
+                    <pic:cNvPr id="7" name="Imagen 7" descr="Interfaz de usuario gráfica, Aplicación&#10;&#10;Descripción generada automáticamente"/>
                     <pic:cNvPicPr>
                       <a:picLocks noChangeAspect="1" noChangeArrowheads="1"/>
                     </pic:cNvPicPr>
@@ -5939,7 +5446,7 @@
                   <pic:spPr bwMode="auto">
                     <a:xfrm>
                       <a:off x="0" y="0"/>
-                      <a:ext cx="5086350" cy="3067050"/>
+                      <a:ext cx="5581015" cy="3438525"/>
                     </a:xfrm>
                     <a:prstGeom prst="rect">
                       <a:avLst/>
@@ -5952,13 +5459,7 @@
                 </pic:pic>
               </a:graphicData>
             </a:graphic>
-            <wp14:sizeRelH relativeFrom="page">
-              <wp14:pctWidth>0</wp14:pctWidth>
-            </wp14:sizeRelH>
-            <wp14:sizeRelV relativeFrom="page">
-              <wp14:pctHeight>0</wp14:pctHeight>
-            </wp14:sizeRelV>
-          </wp:anchor>
+          </wp:inline>
         </w:drawing>
       </w:r>
       <w:r>
@@ -5974,6 +5475,7 @@
         <w:br/>
       </w:r>
       <w:r>
+        <w:lastRenderedPageBreak/>
         <w:br/>
       </w:r>
     </w:p>
@@ -6088,55 +5590,7 @@
           <w:sz w:val="28"/>
           <w:szCs w:val="28"/>
         </w:rPr>
-        <w:t xml:space="preserve">Vista </w:t>
-      </w:r>
-      <w:proofErr w:type="spellStart"/>
-      <w:r>
-        <w:rPr>
-          <w:rFonts w:ascii="Arial" w:hAnsi="Arial" w:cs="Arial"/>
-          <w:b/>
-          <w:bCs/>
-          <w:color w:val="000000"/>
-          <w:sz w:val="28"/>
-          <w:szCs w:val="28"/>
-        </w:rPr>
-        <w:t>N°</w:t>
-      </w:r>
-      <w:proofErr w:type="spellEnd"/>
-      <w:r>
-        <w:rPr>
-          <w:rFonts w:ascii="Arial" w:hAnsi="Arial" w:cs="Arial"/>
-          <w:b/>
-          <w:bCs/>
-          <w:color w:val="000000"/>
-          <w:sz w:val="28"/>
-          <w:szCs w:val="28"/>
-        </w:rPr>
-        <w:t xml:space="preserve"> 02: Vista de </w:t>
-      </w:r>
-      <w:proofErr w:type="spellStart"/>
-      <w:r>
-        <w:rPr>
-          <w:rFonts w:ascii="Arial" w:hAnsi="Arial" w:cs="Arial"/>
-          <w:b/>
-          <w:bCs/>
-          <w:color w:val="000000"/>
-          <w:sz w:val="28"/>
-          <w:szCs w:val="28"/>
-        </w:rPr>
-        <w:t>Login</w:t>
-      </w:r>
-      <w:proofErr w:type="spellEnd"/>
-      <w:r>
-        <w:rPr>
-          <w:rFonts w:ascii="Arial" w:hAnsi="Arial" w:cs="Arial"/>
-          <w:b/>
-          <w:bCs/>
-          <w:color w:val="000000"/>
-          <w:sz w:val="28"/>
-          <w:szCs w:val="28"/>
-        </w:rPr>
-        <w:t xml:space="preserve"> de Usuario</w:t>
+        <w:t>Vista N° 02: Vista de Login de Usuario</w:t>
       </w:r>
       <w:bookmarkEnd w:id="5"/>
     </w:p>
@@ -6156,23 +5610,7 @@
           <w:rFonts w:ascii="Arial" w:hAnsi="Arial" w:cs="Arial"/>
           <w:color w:val="000000"/>
         </w:rPr>
-        <w:t xml:space="preserve">La presente interfaz cumple con el requisito funcional </w:t>
-      </w:r>
-      <w:proofErr w:type="spellStart"/>
-      <w:r>
-        <w:rPr>
-          <w:rFonts w:ascii="Arial" w:hAnsi="Arial" w:cs="Arial"/>
-          <w:color w:val="000000"/>
-        </w:rPr>
-        <w:t>N°</w:t>
-      </w:r>
-      <w:proofErr w:type="spellEnd"/>
-      <w:r>
-        <w:rPr>
-          <w:rFonts w:ascii="Arial" w:hAnsi="Arial" w:cs="Arial"/>
-          <w:color w:val="000000"/>
-        </w:rPr>
-        <w:t xml:space="preserve"> 2 previamente planteado. Los usuarios podrán acceder a nuestra aplicación a través de su correo y una contraseña previamente registradas. La principal tarea de esta vista es el acceso al sistema mediante la validación en un formulario a través del ingreso de un correo y una contraseña correspondiente. Además, se presenta la opción de registrarse en caso el usuario no haya realizado.</w:t>
+        <w:t>La presente interfaz cumple con el requisito funcional N° 2 previamente planteado. Los usuarios podrán acceder a nuestra aplicación a través de su correo y una contraseña previamente registradas. La principal tarea de esta vista es el acceso al sistema mediante la validación en un formulario a través del ingreso de un correo y una contraseña correspondiente. Además, se presenta la opción de registrarse en caso el usuario no haya realizado.</w:t>
       </w:r>
     </w:p>
     <w:p>
@@ -6191,48 +5629,28 @@
           <w:sz w:val="28"/>
           <w:szCs w:val="28"/>
         </w:rPr>
-        <w:t xml:space="preserve">IMAGEN 2: VISTA </w:t>
-      </w:r>
-      <w:proofErr w:type="spellStart"/>
+        <w:t>IMAGEN 2: VISTA N° 02 - VISTA DE LOGIN DE USUARIO</w:t>
+      </w:r>
+    </w:p>
+    <w:p>
+      <w:r>
+        <w:lastRenderedPageBreak/>
+        <w:br/>
+      </w:r>
       <w:r>
         <w:rPr>
           <w:rFonts w:ascii="Arial" w:hAnsi="Arial" w:cs="Arial"/>
           <w:b/>
           <w:bCs/>
-          <w:color w:val="000000"/>
-          <w:sz w:val="28"/>
-          <w:szCs w:val="28"/>
-        </w:rPr>
-        <w:t>N°</w:t>
-      </w:r>
-      <w:proofErr w:type="spellEnd"/>
-      <w:r>
-        <w:rPr>
-          <w:rFonts w:ascii="Arial" w:hAnsi="Arial" w:cs="Arial"/>
-          <w:b/>
-          <w:bCs/>
-          <w:color w:val="000000"/>
-          <w:sz w:val="28"/>
-          <w:szCs w:val="28"/>
-        </w:rPr>
-        <w:t xml:space="preserve"> 02 - VISTA DE LOGIN DE USUARIO</w:t>
-      </w:r>
-    </w:p>
-    <w:p>
-      <w:r>
-        <w:br/>
-      </w:r>
-      <w:r>
-        <w:rPr>
           <w:noProof/>
+          <w:color w:val="000000"/>
           <w:bdr w:val="none" w:sz="0" w:space="0" w:color="auto" w:frame="1"/>
-          <w:lang w:val="en-US"/>
         </w:rPr>
         <w:drawing>
-          <wp:inline distT="0" distB="0" distL="0" distR="0" wp14:anchorId="6988263E" wp14:editId="1445E435">
-            <wp:extent cx="5734050" cy="3571875"/>
-            <wp:effectExtent l="0" t="0" r="0" b="9525"/>
-            <wp:docPr id="4" name="Imagen 4" descr="https://lh3.googleusercontent.com/lpJJv9X8p9p9i93cvTf4N2Wt2LDOQDZMuzpaTyIeCkQ01_dUZ4Ng58zY4Doh93Cu-hHMjymum7_dx6URvxAzlcNfZNgIa58ecydg3TTBPctvxOF1EkxuUi1NlCYEFAPec-qDVZJQvQhWftah6A"/>
+          <wp:inline distT="0" distB="0" distL="0" distR="0" wp14:anchorId="6C95CBFC" wp14:editId="65D34B82">
+            <wp:extent cx="5581015" cy="3573780"/>
+            <wp:effectExtent l="0" t="0" r="635" b="7620"/>
+            <wp:docPr id="9" name="Imagen 9" descr="Interfaz de usuario gráfica, Aplicación&#10;&#10;Descripción generada automáticamente"/>
             <wp:cNvGraphicFramePr>
               <a:graphicFrameLocks xmlns:a="http://schemas.openxmlformats.org/drawingml/2006/main" noChangeAspect="1"/>
             </wp:cNvGraphicFramePr>
@@ -6240,7 +5658,7 @@
               <a:graphicData uri="http://schemas.openxmlformats.org/drawingml/2006/picture">
                 <pic:pic xmlns:pic="http://schemas.openxmlformats.org/drawingml/2006/picture">
                   <pic:nvPicPr>
-                    <pic:cNvPr id="0" name="Picture 2" descr="https://lh3.googleusercontent.com/lpJJv9X8p9p9i93cvTf4N2Wt2LDOQDZMuzpaTyIeCkQ01_dUZ4Ng58zY4Doh93Cu-hHMjymum7_dx6URvxAzlcNfZNgIa58ecydg3TTBPctvxOF1EkxuUi1NlCYEFAPec-qDVZJQvQhWftah6A"/>
+                    <pic:cNvPr id="9" name="Imagen 9" descr="Interfaz de usuario gráfica, Aplicación&#10;&#10;Descripción generada automáticamente"/>
                     <pic:cNvPicPr>
                       <a:picLocks noChangeAspect="1" noChangeArrowheads="1"/>
                     </pic:cNvPicPr>
@@ -6261,7 +5679,7 @@
                   <pic:spPr bwMode="auto">
                     <a:xfrm>
                       <a:off x="0" y="0"/>
-                      <a:ext cx="5734050" cy="3571875"/>
+                      <a:ext cx="5581015" cy="3573780"/>
                     </a:xfrm>
                     <a:prstGeom prst="rect">
                       <a:avLst/>
@@ -6349,31 +5767,7 @@
           <w:sz w:val="28"/>
           <w:szCs w:val="28"/>
         </w:rPr>
-        <w:t xml:space="preserve">Vista </w:t>
-      </w:r>
-      <w:proofErr w:type="spellStart"/>
-      <w:r>
-        <w:rPr>
-          <w:rFonts w:ascii="Arial" w:hAnsi="Arial" w:cs="Arial"/>
-          <w:b/>
-          <w:bCs/>
-          <w:color w:val="000000"/>
-          <w:sz w:val="28"/>
-          <w:szCs w:val="28"/>
-        </w:rPr>
-        <w:t>N°</w:t>
-      </w:r>
-      <w:proofErr w:type="spellEnd"/>
-      <w:r>
-        <w:rPr>
-          <w:rFonts w:ascii="Arial" w:hAnsi="Arial" w:cs="Arial"/>
-          <w:b/>
-          <w:bCs/>
-          <w:color w:val="000000"/>
-          <w:sz w:val="28"/>
-          <w:szCs w:val="28"/>
-        </w:rPr>
-        <w:t xml:space="preserve"> 03: Vista de Calendario</w:t>
+        <w:t>Vista N° 03: Vista de Calendario</w:t>
       </w:r>
       <w:bookmarkEnd w:id="7"/>
     </w:p>
@@ -6393,23 +5787,7 @@
           <w:rFonts w:ascii="Arial" w:hAnsi="Arial" w:cs="Arial"/>
           <w:color w:val="000000"/>
         </w:rPr>
-        <w:t xml:space="preserve">La siguiente interfaz cumple con el requisito funcional </w:t>
-      </w:r>
-      <w:proofErr w:type="spellStart"/>
-      <w:r>
-        <w:rPr>
-          <w:rFonts w:ascii="Arial" w:hAnsi="Arial" w:cs="Arial"/>
-          <w:color w:val="000000"/>
-        </w:rPr>
-        <w:t>N°</w:t>
-      </w:r>
-      <w:proofErr w:type="spellEnd"/>
-      <w:r>
-        <w:rPr>
-          <w:rFonts w:ascii="Arial" w:hAnsi="Arial" w:cs="Arial"/>
-          <w:color w:val="000000"/>
-        </w:rPr>
-        <w:t xml:space="preserve"> 3 previamente planteado. Los usuarios podrán observar su calendario de actividades en el centro de esta vista como los datos de su cuenta en la parte izquierda. La principal tarea de esta vista es mostrar las diferentes actividades presentes en tu calendario y un perfil de usuario con demás funcionalidades. Además, se presenta la opción de Agregar para colocar dentro del calendario un nuevo evento en caso el usuario lo desee.</w:t>
+        <w:t>La siguiente interfaz cumple con el requisito funcional N° 3 previamente planteado. Los usuarios podrán observar su calendario de actividades en el centro de esta vista como los datos de su cuenta en la parte izquierda. La principal tarea de esta vista es mostrar las diferentes actividades presentes en tu calendario y un perfil de usuario con demás funcionalidades. Además, se presenta la opción de Agregar para colocar dentro del calendario un nuevo evento en caso el usuario lo desee.</w:t>
       </w:r>
     </w:p>
     <w:p>
@@ -6425,21 +5803,13 @@
           <w:noProof/>
           <w:color w:val="000000"/>
           <w:bdr w:val="none" w:sz="0" w:space="0" w:color="auto" w:frame="1"/>
-          <w:lang w:val="en-US" w:eastAsia="en-US"/>
-        </w:rPr>
+        </w:rPr>
+        <w:lastRenderedPageBreak/>
         <w:drawing>
-          <wp:anchor distT="0" distB="0" distL="114300" distR="114300" simplePos="0" relativeHeight="251659264" behindDoc="0" locked="0" layoutInCell="1" allowOverlap="1" wp14:anchorId="272FF703" wp14:editId="11E9C736">
-            <wp:simplePos x="0" y="0"/>
-            <wp:positionH relativeFrom="margin">
-              <wp:align>left</wp:align>
-            </wp:positionH>
-            <wp:positionV relativeFrom="paragraph">
-              <wp:posOffset>296545</wp:posOffset>
-            </wp:positionV>
-            <wp:extent cx="5734050" cy="2819400"/>
-            <wp:effectExtent l="0" t="0" r="0" b="0"/>
-            <wp:wrapSquare wrapText="bothSides"/>
-            <wp:docPr id="3" name="Imagen 3" descr="https://lh6.googleusercontent.com/ZLxY-6jmXUoWhpC2191AHFlz00JJojjJ-dIiWvtRD1CM6Hguqsf1GIlkkYM2k97nO3eXAxmspyfd44JbFhVOyZowl4Eei7AaNzsaTTEnIbZE4vM5XCEZXFuV5S4YN-8xb_rdEput8221GZTDuw"/>
+          <wp:inline distT="0" distB="0" distL="0" distR="0" wp14:anchorId="75056B12" wp14:editId="33E12F01">
+            <wp:extent cx="5581015" cy="2660650"/>
+            <wp:effectExtent l="0" t="0" r="635" b="6350"/>
+            <wp:docPr id="10" name="Imagen 10" descr="Interfaz de usuario gráfica, Texto&#10;&#10;Descripción generada automáticamente"/>
             <wp:cNvGraphicFramePr>
               <a:graphicFrameLocks xmlns:a="http://schemas.openxmlformats.org/drawingml/2006/main" noChangeAspect="1"/>
             </wp:cNvGraphicFramePr>
@@ -6447,7 +5817,7 @@
               <a:graphicData uri="http://schemas.openxmlformats.org/drawingml/2006/picture">
                 <pic:pic xmlns:pic="http://schemas.openxmlformats.org/drawingml/2006/picture">
                   <pic:nvPicPr>
-                    <pic:cNvPr id="0" name="Picture 3" descr="https://lh6.googleusercontent.com/ZLxY-6jmXUoWhpC2191AHFlz00JJojjJ-dIiWvtRD1CM6Hguqsf1GIlkkYM2k97nO3eXAxmspyfd44JbFhVOyZowl4Eei7AaNzsaTTEnIbZE4vM5XCEZXFuV5S4YN-8xb_rdEput8221GZTDuw"/>
+                    <pic:cNvPr id="10" name="Imagen 10" descr="Interfaz de usuario gráfica, Texto&#10;&#10;Descripción generada automáticamente"/>
                     <pic:cNvPicPr>
                       <a:picLocks noChangeAspect="1" noChangeArrowheads="1"/>
                     </pic:cNvPicPr>
@@ -6468,7 +5838,7 @@
                   <pic:spPr bwMode="auto">
                     <a:xfrm>
                       <a:off x="0" y="0"/>
-                      <a:ext cx="5734050" cy="2819400"/>
+                      <a:ext cx="5581015" cy="2660650"/>
                     </a:xfrm>
                     <a:prstGeom prst="rect">
                       <a:avLst/>
@@ -6481,13 +5851,7 @@
                 </pic:pic>
               </a:graphicData>
             </a:graphic>
-            <wp14:sizeRelH relativeFrom="page">
-              <wp14:pctWidth>0</wp14:pctWidth>
-            </wp14:sizeRelH>
-            <wp14:sizeRelV relativeFrom="page">
-              <wp14:pctHeight>0</wp14:pctHeight>
-            </wp14:sizeRelV>
-          </wp:anchor>
+          </wp:inline>
         </w:drawing>
       </w:r>
       <w:r>
@@ -6499,31 +5863,7 @@
           <w:sz w:val="28"/>
           <w:szCs w:val="28"/>
         </w:rPr>
-        <w:t xml:space="preserve">IMAGEN 3: VISTA </w:t>
-      </w:r>
-      <w:proofErr w:type="spellStart"/>
-      <w:r>
-        <w:rPr>
-          <w:rFonts w:ascii="Arial" w:hAnsi="Arial" w:cs="Arial"/>
-          <w:b/>
-          <w:bCs/>
-          <w:color w:val="000000"/>
-          <w:sz w:val="28"/>
-          <w:szCs w:val="28"/>
-        </w:rPr>
-        <w:t>N°</w:t>
-      </w:r>
-      <w:proofErr w:type="spellEnd"/>
-      <w:r>
-        <w:rPr>
-          <w:rFonts w:ascii="Arial" w:hAnsi="Arial" w:cs="Arial"/>
-          <w:b/>
-          <w:bCs/>
-          <w:color w:val="000000"/>
-          <w:sz w:val="28"/>
-          <w:szCs w:val="28"/>
-        </w:rPr>
-        <w:t xml:space="preserve"> 03 - VISTA DE CALENDARIO</w:t>
+        <w:t>IMAGEN 3: VISTA N° 03 - VISTA DE CALENDARIO</w:t>
       </w:r>
     </w:p>
     <w:p>
@@ -6579,31 +5919,7 @@
           <w:sz w:val="28"/>
           <w:szCs w:val="28"/>
         </w:rPr>
-        <w:t xml:space="preserve">2.4.1. Vista </w:t>
-      </w:r>
-      <w:proofErr w:type="spellStart"/>
-      <w:r>
-        <w:rPr>
-          <w:rFonts w:ascii="Arial" w:hAnsi="Arial" w:cs="Arial"/>
-          <w:b/>
-          <w:bCs/>
-          <w:color w:val="000000"/>
-          <w:sz w:val="28"/>
-          <w:szCs w:val="28"/>
-        </w:rPr>
-        <w:t>N°</w:t>
-      </w:r>
-      <w:proofErr w:type="spellEnd"/>
-      <w:r>
-        <w:rPr>
-          <w:rFonts w:ascii="Arial" w:hAnsi="Arial" w:cs="Arial"/>
-          <w:b/>
-          <w:bCs/>
-          <w:color w:val="000000"/>
-          <w:sz w:val="28"/>
-          <w:szCs w:val="28"/>
-        </w:rPr>
-        <w:t xml:space="preserve"> 04: Vista </w:t>
+        <w:t xml:space="preserve">2.4.1. Vista N° 04: Vista </w:t>
       </w:r>
       <w:r>
         <w:rPr>
@@ -6632,39 +5948,7 @@
           <w:rFonts w:ascii="Arial" w:hAnsi="Arial" w:cs="Arial"/>
           <w:color w:val="000000"/>
         </w:rPr>
-        <w:t xml:space="preserve">La siguiente interfaz cumple con la primera parte del requisito funcional </w:t>
-      </w:r>
-      <w:proofErr w:type="spellStart"/>
-      <w:r>
-        <w:rPr>
-          <w:rFonts w:ascii="Arial" w:hAnsi="Arial" w:cs="Arial"/>
-          <w:color w:val="000000"/>
-        </w:rPr>
-        <w:t>N°</w:t>
-      </w:r>
-      <w:proofErr w:type="spellEnd"/>
-      <w:r>
-        <w:rPr>
-          <w:rFonts w:ascii="Arial" w:hAnsi="Arial" w:cs="Arial"/>
-          <w:color w:val="000000"/>
-        </w:rPr>
-        <w:t xml:space="preserve"> 4 previamente planteado. Los usuarios podrán observar dos botones simétricamente distribuidos que nos darán a escoger el tipo de evento a agregar (pudiendo ser una clase o alguna otra actividad). La principal tarea de esta vista es dividir </w:t>
-      </w:r>
-      <w:proofErr w:type="gramStart"/>
-      <w:r>
-        <w:rPr>
-          <w:rFonts w:ascii="Arial" w:hAnsi="Arial" w:cs="Arial"/>
-          <w:color w:val="000000"/>
-        </w:rPr>
-        <w:t>correctamente</w:t>
-      </w:r>
-      <w:proofErr w:type="gramEnd"/>
-      <w:r>
-        <w:rPr>
-          <w:rFonts w:ascii="Arial" w:hAnsi="Arial" w:cs="Arial"/>
-          <w:color w:val="000000"/>
-        </w:rPr>
-        <w:t xml:space="preserve"> los eventos para posteriormente ser agregados al calendario. </w:t>
+        <w:t>La siguiente interfaz cumple con la primera parte del requisito funcional N° 4 previamente planteado. Los usuarios podrán observar dos botones simétricamente distribuidos que nos darán a escoger el tipo de evento a agregar (pudiendo ser una clase o alguna otra actividad). La principal tarea de esta vista es dividir correctamente los eventos para posteriormente ser agregados al calendario. </w:t>
       </w:r>
     </w:p>
     <w:p>
@@ -6682,21 +5966,12 @@
           <w:sz w:val="28"/>
           <w:szCs w:val="28"/>
           <w:bdr w:val="none" w:sz="0" w:space="0" w:color="auto" w:frame="1"/>
-          <w:lang w:val="en-US" w:eastAsia="en-US"/>
         </w:rPr>
         <w:drawing>
-          <wp:anchor distT="0" distB="0" distL="114300" distR="114300" simplePos="0" relativeHeight="251660288" behindDoc="0" locked="0" layoutInCell="1" allowOverlap="1" wp14:anchorId="5B195A9A" wp14:editId="5B547E0D">
-            <wp:simplePos x="0" y="0"/>
-            <wp:positionH relativeFrom="column">
-              <wp:posOffset>382905</wp:posOffset>
-            </wp:positionH>
-            <wp:positionV relativeFrom="paragraph">
-              <wp:posOffset>329565</wp:posOffset>
-            </wp:positionV>
-            <wp:extent cx="4884420" cy="3100705"/>
-            <wp:effectExtent l="0" t="0" r="0" b="4445"/>
-            <wp:wrapSquare wrapText="bothSides"/>
-            <wp:docPr id="6" name="Imagen 6" descr="Interfaz de usuario gráfica&#10;&#10;Descripción generada automáticamente"/>
+          <wp:inline distT="0" distB="0" distL="0" distR="0" wp14:anchorId="5E502A62" wp14:editId="59C88FD8">
+            <wp:extent cx="5266690" cy="3148330"/>
+            <wp:effectExtent l="0" t="0" r="0" b="0"/>
+            <wp:docPr id="11" name="Imagen 11" descr="Imagen que contiene Diagrama&#10;&#10;Descripción generada automáticamente"/>
             <wp:cNvGraphicFramePr>
               <a:graphicFrameLocks xmlns:a="http://schemas.openxmlformats.org/drawingml/2006/main" noChangeAspect="1"/>
             </wp:cNvGraphicFramePr>
@@ -6704,7 +5979,7 @@
               <a:graphicData uri="http://schemas.openxmlformats.org/drawingml/2006/picture">
                 <pic:pic xmlns:pic="http://schemas.openxmlformats.org/drawingml/2006/picture">
                   <pic:nvPicPr>
-                    <pic:cNvPr id="6" name="Imagen 6" descr="Interfaz de usuario gráfica&#10;&#10;Descripción generada automáticamente"/>
+                    <pic:cNvPr id="11" name="Imagen 11" descr="Imagen que contiene Diagrama&#10;&#10;Descripción generada automáticamente"/>
                     <pic:cNvPicPr>
                       <a:picLocks noChangeAspect="1" noChangeArrowheads="1"/>
                     </pic:cNvPicPr>
@@ -6725,7 +6000,7 @@
                   <pic:spPr bwMode="auto">
                     <a:xfrm>
                       <a:off x="0" y="0"/>
-                      <a:ext cx="4884420" cy="3100705"/>
+                      <a:ext cx="5266690" cy="3148330"/>
                     </a:xfrm>
                     <a:prstGeom prst="rect">
                       <a:avLst/>
@@ -6738,13 +6013,7 @@
                 </pic:pic>
               </a:graphicData>
             </a:graphic>
-            <wp14:sizeRelH relativeFrom="page">
-              <wp14:pctWidth>0</wp14:pctWidth>
-            </wp14:sizeRelH>
-            <wp14:sizeRelV relativeFrom="page">
-              <wp14:pctHeight>0</wp14:pctHeight>
-            </wp14:sizeRelV>
-          </wp:anchor>
+          </wp:inline>
         </w:drawing>
       </w:r>
       <w:r>
@@ -6756,31 +6025,7 @@
           <w:sz w:val="28"/>
           <w:szCs w:val="28"/>
         </w:rPr>
-        <w:t xml:space="preserve">  IMAGEN 4: VISTA </w:t>
-      </w:r>
-      <w:proofErr w:type="spellStart"/>
-      <w:r>
-        <w:rPr>
-          <w:rFonts w:ascii="Arial" w:hAnsi="Arial" w:cs="Arial"/>
-          <w:b/>
-          <w:bCs/>
-          <w:color w:val="000000"/>
-          <w:sz w:val="28"/>
-          <w:szCs w:val="28"/>
-        </w:rPr>
-        <w:t>N°</w:t>
-      </w:r>
-      <w:proofErr w:type="spellEnd"/>
-      <w:r>
-        <w:rPr>
-          <w:rFonts w:ascii="Arial" w:hAnsi="Arial" w:cs="Arial"/>
-          <w:b/>
-          <w:bCs/>
-          <w:color w:val="000000"/>
-          <w:sz w:val="28"/>
-          <w:szCs w:val="28"/>
-        </w:rPr>
-        <w:t xml:space="preserve"> 04.1 - VISTA DE MENÚ AGREGAR</w:t>
+        <w:t xml:space="preserve">  IMAGEN 4: VISTA N° 04.1 - VISTA DE MENÚ AGREGAR</w:t>
       </w:r>
     </w:p>
     <w:p>
@@ -6830,31 +6075,7 @@
           <w:sz w:val="28"/>
           <w:szCs w:val="28"/>
         </w:rPr>
-        <w:t xml:space="preserve">. Vista </w:t>
-      </w:r>
-      <w:proofErr w:type="spellStart"/>
-      <w:r>
-        <w:rPr>
-          <w:rFonts w:ascii="Arial" w:hAnsi="Arial" w:cs="Arial"/>
-          <w:b/>
-          <w:bCs/>
-          <w:color w:val="000000"/>
-          <w:sz w:val="28"/>
-          <w:szCs w:val="28"/>
-        </w:rPr>
-        <w:t>N°</w:t>
-      </w:r>
-      <w:proofErr w:type="spellEnd"/>
-      <w:r>
-        <w:rPr>
-          <w:rFonts w:ascii="Arial" w:hAnsi="Arial" w:cs="Arial"/>
-          <w:b/>
-          <w:bCs/>
-          <w:color w:val="000000"/>
-          <w:sz w:val="28"/>
-          <w:szCs w:val="28"/>
-        </w:rPr>
-        <w:t xml:space="preserve"> 05: Vista </w:t>
+        <w:t xml:space="preserve">. Vista N° 05: Vista </w:t>
       </w:r>
       <w:r>
         <w:rPr>
@@ -6879,23 +6100,7 @@
           <w:rFonts w:ascii="Arial" w:hAnsi="Arial" w:cs="Arial"/>
           <w:color w:val="000000"/>
         </w:rPr>
-        <w:t xml:space="preserve">La siguiente interfaz cumple con la continuación del requisito funcional </w:t>
-      </w:r>
-      <w:proofErr w:type="spellStart"/>
-      <w:r>
-        <w:rPr>
-          <w:rFonts w:ascii="Arial" w:hAnsi="Arial" w:cs="Arial"/>
-          <w:color w:val="000000"/>
-        </w:rPr>
-        <w:t>N°</w:t>
-      </w:r>
-      <w:proofErr w:type="spellEnd"/>
-      <w:r>
-        <w:rPr>
-          <w:rFonts w:ascii="Arial" w:hAnsi="Arial" w:cs="Arial"/>
-          <w:color w:val="000000"/>
-        </w:rPr>
-        <w:t xml:space="preserve"> 4 previamente planteado. Los usuarios podrán agregar un curso a su lista de cursos, indicando datos como el ciclo, curso y grupo del curso. Donde, haciendo uso de la base de datos, la aplicación automáticamente agregará el nombre del profesor y horario del curso. También se puede poner un color al curso.</w:t>
+        <w:t>La siguiente interfaz cumple con la continuación del requisito funcional N° 4 previamente planteado. Los usuarios podrán agregar un curso a su lista de cursos, indicando datos como el ciclo, curso y grupo del curso. Donde, haciendo uso de la base de datos, la aplicación automáticamente agregará el nombre del profesor y horario del curso. También se puede poner un color al curso.</w:t>
       </w:r>
     </w:p>
     <w:p>
@@ -6995,31 +6200,7 @@
           <w:sz w:val="28"/>
           <w:szCs w:val="28"/>
         </w:rPr>
-        <w:t xml:space="preserve">IMAGEN 5: VISTA </w:t>
-      </w:r>
-      <w:proofErr w:type="spellStart"/>
-      <w:r>
-        <w:rPr>
-          <w:rFonts w:ascii="Arial" w:hAnsi="Arial" w:cs="Arial"/>
-          <w:b/>
-          <w:bCs/>
-          <w:color w:val="000000"/>
-          <w:sz w:val="28"/>
-          <w:szCs w:val="28"/>
-        </w:rPr>
-        <w:t>N°</w:t>
-      </w:r>
-      <w:proofErr w:type="spellEnd"/>
-      <w:r>
-        <w:rPr>
-          <w:rFonts w:ascii="Arial" w:hAnsi="Arial" w:cs="Arial"/>
-          <w:b/>
-          <w:bCs/>
-          <w:color w:val="000000"/>
-          <w:sz w:val="28"/>
-          <w:szCs w:val="28"/>
-        </w:rPr>
-        <w:t xml:space="preserve"> 04.2 - VISTA MENÚ AGREGAR CURSO</w:t>
+        <w:t>IMAGEN 5: VISTA N° 04.2 - VISTA MENÚ AGREGAR CURSO</w:t>
       </w:r>
     </w:p>
     <w:p>
@@ -7077,31 +6258,7 @@
           <w:sz w:val="28"/>
           <w:szCs w:val="28"/>
         </w:rPr>
-        <w:t xml:space="preserve">. Vista </w:t>
-      </w:r>
-      <w:proofErr w:type="spellStart"/>
-      <w:r>
-        <w:rPr>
-          <w:rFonts w:ascii="Arial" w:hAnsi="Arial" w:cs="Arial"/>
-          <w:b/>
-          <w:bCs/>
-          <w:color w:val="000000"/>
-          <w:sz w:val="28"/>
-          <w:szCs w:val="28"/>
-        </w:rPr>
-        <w:t>N°</w:t>
-      </w:r>
-      <w:proofErr w:type="spellEnd"/>
-      <w:r>
-        <w:rPr>
-          <w:rFonts w:ascii="Arial" w:hAnsi="Arial" w:cs="Arial"/>
-          <w:b/>
-          <w:bCs/>
-          <w:color w:val="000000"/>
-          <w:sz w:val="28"/>
-          <w:szCs w:val="28"/>
-        </w:rPr>
-        <w:t xml:space="preserve"> 06: Vista </w:t>
+        <w:t xml:space="preserve">. Vista N° 06: Vista </w:t>
       </w:r>
       <w:r>
         <w:rPr>
@@ -7130,23 +6287,7 @@
           <w:rFonts w:ascii="Arial" w:hAnsi="Arial" w:cs="Arial"/>
           <w:color w:val="000000"/>
         </w:rPr>
-        <w:t xml:space="preserve">La siguiente interfaz cumple con parte final del requisito funcional </w:t>
-      </w:r>
-      <w:proofErr w:type="spellStart"/>
-      <w:r>
-        <w:rPr>
-          <w:rFonts w:ascii="Arial" w:hAnsi="Arial" w:cs="Arial"/>
-          <w:color w:val="000000"/>
-        </w:rPr>
-        <w:t>N°</w:t>
-      </w:r>
-      <w:proofErr w:type="spellEnd"/>
-      <w:r>
-        <w:rPr>
-          <w:rFonts w:ascii="Arial" w:hAnsi="Arial" w:cs="Arial"/>
-          <w:color w:val="000000"/>
-        </w:rPr>
-        <w:t xml:space="preserve"> 4 previamente planteado. En esta ventana, los usuarios podrán agregar una actividad indicando el título, fecha. duración, prioridad, color, dar una etiqueta, y dar una descripción opcional. Teniendo la opción de descartar la actividad que estaban agregando.</w:t>
+        <w:t>La siguiente interfaz cumple con parte final del requisito funcional N° 4 previamente planteado. En esta ventana, los usuarios podrán agregar una actividad indicando el título, fecha. duración, prioridad, color, dar una etiqueta, y dar una descripción opcional. Teniendo la opción de descartar la actividad que estaban agregando.</w:t>
       </w:r>
     </w:p>
     <w:p>
@@ -7208,31 +6349,8 @@
           <w:sz w:val="28"/>
           <w:szCs w:val="28"/>
         </w:rPr>
-        <w:t xml:space="preserve">IMAGEN 6: VISTA </w:t>
-      </w:r>
-      <w:proofErr w:type="spellStart"/>
-      <w:r>
-        <w:rPr>
-          <w:rFonts w:ascii="Arial" w:hAnsi="Arial" w:cs="Arial"/>
-          <w:b/>
-          <w:bCs/>
-          <w:color w:val="000000"/>
-          <w:sz w:val="28"/>
-          <w:szCs w:val="28"/>
-        </w:rPr>
-        <w:t>N°</w:t>
-      </w:r>
-      <w:proofErr w:type="spellEnd"/>
-      <w:r>
-        <w:rPr>
-          <w:rFonts w:ascii="Arial" w:hAnsi="Arial" w:cs="Arial"/>
-          <w:b/>
-          <w:bCs/>
-          <w:color w:val="000000"/>
-          <w:sz w:val="28"/>
-          <w:szCs w:val="28"/>
-        </w:rPr>
-        <w:t xml:space="preserve"> 04.3 - VISTA MENÚ AGREGAR ACTIVIDAD</w:t>
+        <w:lastRenderedPageBreak/>
+        <w:t>IMAGEN 6: VISTA N° 04.3 - VISTA MENÚ AGREGAR ACTIVIDAD</w:t>
       </w:r>
     </w:p>
     <w:p>
@@ -7382,31 +6500,7 @@
             <w:sz w:val="28"/>
             <w:szCs w:val="28"/>
           </w:rPr>
-          <w:t xml:space="preserve">Vista </w:t>
-        </w:r>
-        <w:proofErr w:type="spellStart"/>
-        <w:r>
-          <w:rPr>
-            <w:rFonts w:ascii="Arial" w:hAnsi="Arial" w:cs="Arial"/>
-            <w:b/>
-            <w:bCs/>
-            <w:color w:val="000000"/>
-            <w:sz w:val="28"/>
-            <w:szCs w:val="28"/>
-          </w:rPr>
-          <w:t>N°</w:t>
-        </w:r>
-        <w:proofErr w:type="spellEnd"/>
-        <w:r>
-          <w:rPr>
-            <w:rFonts w:ascii="Arial" w:hAnsi="Arial" w:cs="Arial"/>
-            <w:b/>
-            <w:bCs/>
-            <w:color w:val="000000"/>
-            <w:sz w:val="28"/>
-            <w:szCs w:val="28"/>
-          </w:rPr>
-          <w:t xml:space="preserve"> 07: Vista Menú </w:t>
+          <w:t xml:space="preserve">Vista N° 07: Vista Menú </w:t>
         </w:r>
       </w:hyperlink>
       <w:r>
@@ -7460,23 +6554,7 @@
           <w:rFonts w:ascii="Arial" w:hAnsi="Arial" w:cs="Arial"/>
           <w:color w:val="000000"/>
         </w:rPr>
-        <w:t xml:space="preserve">La siguiente interfaz cumple con parte final del requisito funcional </w:t>
-      </w:r>
-      <w:proofErr w:type="spellStart"/>
-      <w:r>
-        <w:rPr>
-          <w:rFonts w:ascii="Arial" w:hAnsi="Arial" w:cs="Arial"/>
-          <w:color w:val="000000"/>
-        </w:rPr>
-        <w:t>N°</w:t>
-      </w:r>
-      <w:proofErr w:type="spellEnd"/>
-      <w:r>
-        <w:rPr>
-          <w:rFonts w:ascii="Arial" w:hAnsi="Arial" w:cs="Arial"/>
-          <w:color w:val="000000"/>
-        </w:rPr>
-        <w:t xml:space="preserve"> 5 previamente planteado. En esta vista el usuario podrá editar una actividad y modificar los campos de título y etiqueta, pudiendo modificar también el color y la etiqueta respectivamente además de agregar una descripción.</w:t>
+        <w:t>La siguiente interfaz cumple con parte final del requisito funcional N° 5 previamente planteado. En esta vista el usuario podrá editar una actividad y modificar los campos de título y etiqueta, pudiendo modificar también el color y la etiqueta respectivamente además de agregar una descripción.</w:t>
       </w:r>
     </w:p>
     <w:p>
@@ -7511,31 +6589,7 @@
             <w:sz w:val="28"/>
             <w:szCs w:val="28"/>
           </w:rPr>
-          <w:t xml:space="preserve">IMAGEN 7: VISTA </w:t>
-        </w:r>
-        <w:proofErr w:type="spellStart"/>
-        <w:r>
-          <w:rPr>
-            <w:rFonts w:ascii="Arial" w:hAnsi="Arial" w:cs="Arial"/>
-            <w:b/>
-            <w:bCs/>
-            <w:color w:val="000000"/>
-            <w:sz w:val="28"/>
-            <w:szCs w:val="28"/>
-          </w:rPr>
-          <w:t>N°</w:t>
-        </w:r>
-        <w:proofErr w:type="spellEnd"/>
-        <w:r>
-          <w:rPr>
-            <w:rFonts w:ascii="Arial" w:hAnsi="Arial" w:cs="Arial"/>
-            <w:b/>
-            <w:bCs/>
-            <w:color w:val="000000"/>
-            <w:sz w:val="28"/>
-            <w:szCs w:val="28"/>
-          </w:rPr>
-          <w:t xml:space="preserve"> 07.1 - VISTA DE MENÚ</w:t>
+          <w:t>IMAGEN 7: VISTA N° 07.1 - VISTA DE MENÚ</w:t>
         </w:r>
         <w:r>
           <w:rPr>
@@ -7712,31 +6766,7 @@
           <w:sz w:val="28"/>
           <w:szCs w:val="28"/>
         </w:rPr>
-        <w:t xml:space="preserve">Vista </w:t>
-      </w:r>
-      <w:proofErr w:type="spellStart"/>
-      <w:r>
-        <w:rPr>
-          <w:rFonts w:ascii="Arial" w:hAnsi="Arial" w:cs="Arial"/>
-          <w:b/>
-          <w:bCs/>
-          <w:color w:val="000000"/>
-          <w:sz w:val="28"/>
-          <w:szCs w:val="28"/>
-        </w:rPr>
-        <w:t>N°</w:t>
-      </w:r>
-      <w:proofErr w:type="spellEnd"/>
-      <w:r>
-        <w:rPr>
-          <w:rFonts w:ascii="Arial" w:hAnsi="Arial" w:cs="Arial"/>
-          <w:b/>
-          <w:bCs/>
-          <w:color w:val="000000"/>
-          <w:sz w:val="28"/>
-          <w:szCs w:val="28"/>
-        </w:rPr>
-        <w:t xml:space="preserve"> 0</w:t>
+        <w:t>Vista N° 0</w:t>
       </w:r>
       <w:r>
         <w:rPr>
@@ -7818,29 +6848,7 @@
           <w:szCs w:val="24"/>
           <w:lang w:val="es-MX"/>
         </w:rPr>
-        <w:t xml:space="preserve">La siguiente interfaz cumple con parte final del requisito funcional </w:t>
-      </w:r>
-      <w:proofErr w:type="spellStart"/>
-      <w:r>
-        <w:rPr>
-          <w:rFonts w:ascii="Arial" w:eastAsia="Times New Roman" w:hAnsi="Arial" w:cs="Arial"/>
-          <w:color w:val="000000"/>
-          <w:sz w:val="24"/>
-          <w:szCs w:val="24"/>
-          <w:lang w:val="es-MX"/>
-        </w:rPr>
-        <w:t>N°</w:t>
-      </w:r>
-      <w:proofErr w:type="spellEnd"/>
-      <w:r>
-        <w:rPr>
-          <w:rFonts w:ascii="Arial" w:eastAsia="Times New Roman" w:hAnsi="Arial" w:cs="Arial"/>
-          <w:color w:val="000000"/>
-          <w:sz w:val="24"/>
-          <w:szCs w:val="24"/>
-          <w:lang w:val="es-MX"/>
-        </w:rPr>
-        <w:t xml:space="preserve"> </w:t>
+        <w:t xml:space="preserve">La siguiente interfaz cumple con parte final del requisito funcional N° </w:t>
       </w:r>
       <w:r>
         <w:rPr>
@@ -7976,31 +6984,7 @@
             <w:sz w:val="28"/>
             <w:szCs w:val="28"/>
           </w:rPr>
-          <w:t xml:space="preserve">IMAGEN 8: VISTA </w:t>
-        </w:r>
-        <w:proofErr w:type="spellStart"/>
-        <w:r>
-          <w:rPr>
-            <w:rFonts w:ascii="Arial" w:hAnsi="Arial" w:cs="Arial"/>
-            <w:b/>
-            <w:bCs/>
-            <w:color w:val="000000"/>
-            <w:sz w:val="28"/>
-            <w:szCs w:val="28"/>
-          </w:rPr>
-          <w:t>N°</w:t>
-        </w:r>
-        <w:proofErr w:type="spellEnd"/>
-        <w:r>
-          <w:rPr>
-            <w:rFonts w:ascii="Arial" w:hAnsi="Arial" w:cs="Arial"/>
-            <w:b/>
-            <w:bCs/>
-            <w:color w:val="000000"/>
-            <w:sz w:val="28"/>
-            <w:szCs w:val="28"/>
-          </w:rPr>
-          <w:t xml:space="preserve"> 0</w:t>
+          <w:t>IMAGEN 8: VISTA N° 0</w:t>
         </w:r>
         <w:r>
           <w:rPr>
@@ -8764,6 +7748,7 @@
   <w:style w:type="character" w:default="1" w:styleId="Fuentedeprrafopredeter">
     <w:name w:val="Default Paragraph Font"/>
     <w:uiPriority w:val="1"/>
+    <w:semiHidden/>
     <w:unhideWhenUsed/>
   </w:style>
   <w:style w:type="table" w:default="1" w:styleId="Tablanormal">

--- a/Desarrollo/FC/Analisis/FC-DEUI.docx
+++ b/Desarrollo/FC/Analisis/FC-DEUI.docx
@@ -1,6 +1,6 @@
 
 <file path=word/document.xml><?xml version="1.0" encoding="utf-8"?>
-<w:document xmlns:wpc="http://schemas.microsoft.com/office/word/2010/wordprocessingCanvas" xmlns:cx="http://schemas.microsoft.com/office/drawing/2014/chartex" xmlns:cx1="http://schemas.microsoft.com/office/drawing/2015/9/8/chartex" xmlns:cx2="http://schemas.microsoft.com/office/drawing/2015/10/21/chartex" xmlns:cx3="http://schemas.microsoft.com/office/drawing/2016/5/9/chartex" xmlns:cx4="http://schemas.microsoft.com/office/drawing/2016/5/10/chartex" xmlns:cx5="http://schemas.microsoft.com/office/drawing/2016/5/11/chartex" xmlns:cx6="http://schemas.microsoft.com/office/drawing/2016/5/12/chartex" xmlns:cx7="http://schemas.microsoft.com/office/drawing/2016/5/13/chartex" xmlns:cx8="http://schemas.microsoft.com/office/drawing/2016/5/14/chartex" xmlns:mc="http://schemas.openxmlformats.org/markup-compatibility/2006" xmlns:aink="http://schemas.microsoft.com/office/drawing/2016/ink" xmlns:am3d="http://schemas.microsoft.com/office/drawing/2017/model3d" xmlns:o="urn:schemas-microsoft-com:office:office" xmlns:oel="http://schemas.microsoft.com/office/2019/extlst" xmlns:r="http://schemas.openxmlformats.org/officeDocument/2006/relationships" xmlns:m="http://schemas.openxmlformats.org/officeDocument/2006/math" xmlns:v="urn:schemas-microsoft-com:vml" xmlns:wp14="http://schemas.microsoft.com/office/word/2010/wordprocessingDrawing" xmlns:wp="http://schemas.openxmlformats.org/drawingml/2006/wordprocessingDrawing" xmlns:w10="urn:schemas-microsoft-com:office:word" xmlns:w="http://schemas.openxmlformats.org/wordprocessingml/2006/main" xmlns:w14="http://schemas.microsoft.com/office/word/2010/wordml" xmlns:w15="http://schemas.microsoft.com/office/word/2012/wordml" xmlns:w16cex="http://schemas.microsoft.com/office/word/2018/wordml/cex" xmlns:w16cid="http://schemas.microsoft.com/office/word/2016/wordml/cid" xmlns:w16="http://schemas.microsoft.com/office/word/2018/wordml" xmlns:w16sdtdh="http://schemas.microsoft.com/office/word/2020/wordml/sdtdatahash" xmlns:w16se="http://schemas.microsoft.com/office/word/2015/wordml/symex" xmlns:wpg="http://schemas.microsoft.com/office/word/2010/wordprocessingGroup" xmlns:wpi="http://schemas.microsoft.com/office/word/2010/wordprocessingInk" xmlns:wne="http://schemas.microsoft.com/office/word/2006/wordml" xmlns:wps="http://schemas.microsoft.com/office/word/2010/wordprocessingShape" mc:Ignorable="w14 w15 w16se w16cid w16 w16cex w16sdtdh wp14">
+<w:document xmlns:wpc="http://schemas.microsoft.com/office/word/2010/wordprocessingCanvas" xmlns:cx="http://schemas.microsoft.com/office/drawing/2014/chartex" xmlns:mc="http://schemas.openxmlformats.org/markup-compatibility/2006" xmlns:o="urn:schemas-microsoft-com:office:office" xmlns:r="http://schemas.openxmlformats.org/officeDocument/2006/relationships" xmlns:m="http://schemas.openxmlformats.org/officeDocument/2006/math" xmlns:v="urn:schemas-microsoft-com:vml" xmlns:wp14="http://schemas.microsoft.com/office/word/2010/wordprocessingDrawing" xmlns:wp="http://schemas.openxmlformats.org/drawingml/2006/wordprocessingDrawing" xmlns:w10="urn:schemas-microsoft-com:office:word" xmlns:w="http://schemas.openxmlformats.org/wordprocessingml/2006/main" xmlns:w14="http://schemas.microsoft.com/office/word/2010/wordml" xmlns:w15="http://schemas.microsoft.com/office/word/2012/wordml" xmlns:w16se="http://schemas.microsoft.com/office/word/2015/wordml/symex" xmlns:wpg="http://schemas.microsoft.com/office/word/2010/wordprocessingGroup" xmlns:wpi="http://schemas.microsoft.com/office/word/2010/wordprocessingInk" xmlns:wne="http://schemas.microsoft.com/office/word/2006/wordml" xmlns:wps="http://schemas.microsoft.com/office/word/2010/wordprocessingShape" mc:Ignorable="w14 w15 w16se wp14">
   <w:body>
     <w:p>
       <w:pPr>
@@ -195,7 +195,7 @@
       <w:r>
         <w:rPr>
           <w:rStyle w:val="apple-tab-span"/>
-          <w:rFonts w:ascii="Arial" w:hAnsi="Arial" w:cs="Arial"/>
+          <w:rFonts w:ascii="Arial" w:eastAsiaTheme="majorEastAsia" w:hAnsi="Arial" w:cs="Arial"/>
           <w:color w:val="000000"/>
         </w:rPr>
         <w:tab/>
@@ -235,7 +235,7 @@
       <w:r>
         <w:rPr>
           <w:rStyle w:val="apple-tab-span"/>
-          <w:rFonts w:ascii="Arial" w:hAnsi="Arial" w:cs="Arial"/>
+          <w:rFonts w:ascii="Arial" w:eastAsiaTheme="majorEastAsia" w:hAnsi="Arial" w:cs="Arial"/>
           <w:color w:val="000000"/>
         </w:rPr>
         <w:tab/>
@@ -243,7 +243,7 @@
       <w:r>
         <w:rPr>
           <w:rStyle w:val="apple-tab-span"/>
-          <w:rFonts w:ascii="Arial" w:hAnsi="Arial" w:cs="Arial"/>
+          <w:rFonts w:ascii="Arial" w:eastAsiaTheme="majorEastAsia" w:hAnsi="Arial" w:cs="Arial"/>
           <w:color w:val="000000"/>
         </w:rPr>
         <w:tab/>
@@ -251,7 +251,7 @@
       <w:r>
         <w:rPr>
           <w:rStyle w:val="apple-tab-span"/>
-          <w:rFonts w:ascii="Arial" w:hAnsi="Arial" w:cs="Arial"/>
+          <w:rFonts w:ascii="Arial" w:eastAsiaTheme="majorEastAsia" w:hAnsi="Arial" w:cs="Arial"/>
           <w:color w:val="000000"/>
         </w:rPr>
         <w:tab/>
@@ -259,7 +259,7 @@
       <w:r>
         <w:rPr>
           <w:rStyle w:val="apple-tab-span"/>
-          <w:rFonts w:ascii="Arial" w:hAnsi="Arial" w:cs="Arial"/>
+          <w:rFonts w:ascii="Arial" w:eastAsiaTheme="majorEastAsia" w:hAnsi="Arial" w:cs="Arial"/>
           <w:color w:val="000000"/>
         </w:rPr>
         <w:tab/>
@@ -289,7 +289,7 @@
       <w:r>
         <w:rPr>
           <w:rStyle w:val="apple-tab-span"/>
-          <w:rFonts w:ascii="Arial" w:hAnsi="Arial" w:cs="Arial"/>
+          <w:rFonts w:ascii="Arial" w:eastAsiaTheme="majorEastAsia" w:hAnsi="Arial" w:cs="Arial"/>
           <w:color w:val="000000"/>
         </w:rPr>
         <w:tab/>
@@ -319,7 +319,7 @@
       <w:r>
         <w:rPr>
           <w:rStyle w:val="apple-tab-span"/>
-          <w:rFonts w:ascii="Arial" w:hAnsi="Arial" w:cs="Arial"/>
+          <w:rFonts w:ascii="Arial" w:eastAsiaTheme="majorEastAsia" w:hAnsi="Arial" w:cs="Arial"/>
           <w:color w:val="000000"/>
         </w:rPr>
         <w:tab/>
@@ -327,7 +327,7 @@
       <w:r>
         <w:rPr>
           <w:rStyle w:val="apple-tab-span"/>
-          <w:rFonts w:ascii="Arial" w:hAnsi="Arial" w:cs="Arial"/>
+          <w:rFonts w:ascii="Arial" w:eastAsiaTheme="majorEastAsia" w:hAnsi="Arial" w:cs="Arial"/>
           <w:color w:val="000000"/>
         </w:rPr>
         <w:tab/>
@@ -335,7 +335,7 @@
       <w:r>
         <w:rPr>
           <w:rStyle w:val="apple-tab-span"/>
-          <w:rFonts w:ascii="Arial" w:hAnsi="Arial" w:cs="Arial"/>
+          <w:rFonts w:ascii="Arial" w:eastAsiaTheme="majorEastAsia" w:hAnsi="Arial" w:cs="Arial"/>
           <w:color w:val="000000"/>
         </w:rPr>
         <w:tab/>
@@ -365,7 +365,7 @@
       <w:r>
         <w:rPr>
           <w:rStyle w:val="apple-tab-span"/>
-          <w:rFonts w:ascii="Arial" w:hAnsi="Arial" w:cs="Arial"/>
+          <w:rFonts w:ascii="Arial" w:eastAsiaTheme="majorEastAsia" w:hAnsi="Arial" w:cs="Arial"/>
           <w:color w:val="000000"/>
         </w:rPr>
         <w:tab/>
@@ -373,7 +373,7 @@
       <w:r>
         <w:rPr>
           <w:rStyle w:val="apple-tab-span"/>
-          <w:rFonts w:ascii="Arial" w:hAnsi="Arial" w:cs="Arial"/>
+          <w:rFonts w:ascii="Arial" w:eastAsiaTheme="majorEastAsia" w:hAnsi="Arial" w:cs="Arial"/>
           <w:color w:val="000000"/>
         </w:rPr>
         <w:tab/>
@@ -381,7 +381,7 @@
       <w:r>
         <w:rPr>
           <w:rStyle w:val="apple-tab-span"/>
-          <w:rFonts w:ascii="Arial" w:hAnsi="Arial" w:cs="Arial"/>
+          <w:rFonts w:ascii="Arial" w:eastAsiaTheme="majorEastAsia" w:hAnsi="Arial" w:cs="Arial"/>
           <w:color w:val="000000"/>
         </w:rPr>
         <w:tab/>
@@ -411,7 +411,7 @@
       <w:r>
         <w:rPr>
           <w:rStyle w:val="apple-tab-span"/>
-          <w:rFonts w:ascii="Arial" w:hAnsi="Arial" w:cs="Arial"/>
+          <w:rFonts w:ascii="Arial" w:eastAsiaTheme="majorEastAsia" w:hAnsi="Arial" w:cs="Arial"/>
           <w:color w:val="000000"/>
         </w:rPr>
         <w:tab/>
@@ -419,7 +419,7 @@
       <w:r>
         <w:rPr>
           <w:rStyle w:val="apple-tab-span"/>
-          <w:rFonts w:ascii="Arial" w:hAnsi="Arial" w:cs="Arial"/>
+          <w:rFonts w:ascii="Arial" w:eastAsiaTheme="majorEastAsia" w:hAnsi="Arial" w:cs="Arial"/>
           <w:color w:val="000000"/>
         </w:rPr>
         <w:tab/>
@@ -427,7 +427,7 @@
       <w:r>
         <w:rPr>
           <w:rStyle w:val="apple-tab-span"/>
-          <w:rFonts w:ascii="Arial" w:hAnsi="Arial" w:cs="Arial"/>
+          <w:rFonts w:ascii="Arial" w:eastAsiaTheme="majorEastAsia" w:hAnsi="Arial" w:cs="Arial"/>
           <w:color w:val="000000"/>
         </w:rPr>
         <w:tab/>
@@ -457,7 +457,7 @@
       <w:r>
         <w:rPr>
           <w:rStyle w:val="apple-tab-span"/>
-          <w:rFonts w:ascii="Arial" w:hAnsi="Arial" w:cs="Arial"/>
+          <w:rFonts w:ascii="Arial" w:eastAsiaTheme="majorEastAsia" w:hAnsi="Arial" w:cs="Arial"/>
           <w:color w:val="000000"/>
         </w:rPr>
         <w:tab/>
@@ -465,7 +465,7 @@
       <w:r>
         <w:rPr>
           <w:rStyle w:val="apple-tab-span"/>
-          <w:rFonts w:ascii="Arial" w:hAnsi="Arial" w:cs="Arial"/>
+          <w:rFonts w:ascii="Arial" w:eastAsiaTheme="majorEastAsia" w:hAnsi="Arial" w:cs="Arial"/>
           <w:color w:val="000000"/>
         </w:rPr>
         <w:tab/>
@@ -473,7 +473,7 @@
       <w:r>
         <w:rPr>
           <w:rStyle w:val="apple-tab-span"/>
-          <w:rFonts w:ascii="Arial" w:hAnsi="Arial" w:cs="Arial"/>
+          <w:rFonts w:ascii="Arial" w:eastAsiaTheme="majorEastAsia" w:hAnsi="Arial" w:cs="Arial"/>
           <w:color w:val="000000"/>
         </w:rPr>
         <w:tab/>
@@ -503,7 +503,7 @@
       <w:r>
         <w:rPr>
           <w:rStyle w:val="apple-tab-span"/>
-          <w:rFonts w:ascii="Arial" w:hAnsi="Arial" w:cs="Arial"/>
+          <w:rFonts w:ascii="Arial" w:eastAsiaTheme="majorEastAsia" w:hAnsi="Arial" w:cs="Arial"/>
           <w:color w:val="000000"/>
         </w:rPr>
         <w:tab/>
@@ -511,7 +511,7 @@
       <w:r>
         <w:rPr>
           <w:rStyle w:val="apple-tab-span"/>
-          <w:rFonts w:ascii="Arial" w:hAnsi="Arial" w:cs="Arial"/>
+          <w:rFonts w:ascii="Arial" w:eastAsiaTheme="majorEastAsia" w:hAnsi="Arial" w:cs="Arial"/>
           <w:color w:val="000000"/>
         </w:rPr>
         <w:tab/>
@@ -519,7 +519,7 @@
       <w:r>
         <w:rPr>
           <w:rStyle w:val="apple-tab-span"/>
-          <w:rFonts w:ascii="Arial" w:hAnsi="Arial" w:cs="Arial"/>
+          <w:rFonts w:ascii="Arial" w:eastAsiaTheme="majorEastAsia" w:hAnsi="Arial" w:cs="Arial"/>
           <w:color w:val="000000"/>
         </w:rPr>
         <w:tab/>
@@ -540,7 +540,7 @@
         <w:jc w:val="both"/>
         <w:rPr>
           <w:rStyle w:val="apple-tab-span"/>
-          <w:rFonts w:ascii="Arial" w:hAnsi="Arial" w:cs="Arial"/>
+          <w:rFonts w:ascii="Arial" w:eastAsiaTheme="majorEastAsia" w:hAnsi="Arial" w:cs="Arial"/>
           <w:color w:val="000000"/>
         </w:rPr>
       </w:pPr>
@@ -554,7 +554,7 @@
       <w:r>
         <w:rPr>
           <w:rStyle w:val="apple-tab-span"/>
-          <w:rFonts w:ascii="Arial" w:hAnsi="Arial" w:cs="Arial"/>
+          <w:rFonts w:ascii="Arial" w:eastAsiaTheme="majorEastAsia" w:hAnsi="Arial" w:cs="Arial"/>
           <w:color w:val="000000"/>
         </w:rPr>
         <w:tab/>
@@ -562,7 +562,7 @@
       <w:r>
         <w:rPr>
           <w:rStyle w:val="apple-tab-span"/>
-          <w:rFonts w:ascii="Arial" w:hAnsi="Arial" w:cs="Arial"/>
+          <w:rFonts w:ascii="Arial" w:eastAsiaTheme="majorEastAsia" w:hAnsi="Arial" w:cs="Arial"/>
           <w:color w:val="000000"/>
         </w:rPr>
         <w:tab/>
@@ -570,7 +570,7 @@
       <w:r>
         <w:rPr>
           <w:rStyle w:val="apple-tab-span"/>
-          <w:rFonts w:ascii="Arial" w:hAnsi="Arial" w:cs="Arial"/>
+          <w:rFonts w:ascii="Arial" w:eastAsiaTheme="majorEastAsia" w:hAnsi="Arial" w:cs="Arial"/>
           <w:color w:val="000000"/>
         </w:rPr>
         <w:tab/>
@@ -578,7 +578,7 @@
       <w:r>
         <w:rPr>
           <w:rStyle w:val="apple-tab-span"/>
-          <w:rFonts w:ascii="Arial" w:hAnsi="Arial" w:cs="Arial"/>
+          <w:rFonts w:ascii="Arial" w:eastAsiaTheme="majorEastAsia" w:hAnsi="Arial" w:cs="Arial"/>
           <w:color w:val="000000"/>
         </w:rPr>
         <w:tab/>
@@ -591,10 +591,8 @@
         <w:ind w:left="2844" w:firstLine="696"/>
         <w:jc w:val="both"/>
         <w:rPr>
-          <w:rFonts w:ascii="Arial" w:hAnsi="Arial" w:cs="Arial"/>
           <w:b/>
           <w:bCs/>
-          <w:color w:val="000000"/>
           <w:sz w:val="38"/>
           <w:szCs w:val="38"/>
         </w:rPr>
@@ -666,12 +664,6 @@
       <w:tblPr>
         <w:tblW w:w="0" w:type="auto"/>
         <w:tblLayout w:type="fixed"/>
-        <w:tblCellMar>
-          <w:top w:w="15" w:type="dxa"/>
-          <w:left w:w="15" w:type="dxa"/>
-          <w:bottom w:w="15" w:type="dxa"/>
-          <w:right w:w="15" w:type="dxa"/>
-        </w:tblCellMar>
         <w:tblLook w:val="04A0" w:firstRow="1" w:lastRow="0" w:firstColumn="1" w:lastColumn="0" w:noHBand="0" w:noVBand="1"/>
       </w:tblPr>
       <w:tblGrid>
@@ -704,7 +696,7 @@
           <w:p>
             <w:pPr>
               <w:pStyle w:val="NormalWeb"/>
-              <w:spacing w:before="240" w:beforeAutospacing="0" w:after="0" w:afterAutospacing="0"/>
+              <w:spacing w:before="240" w:beforeAutospacing="0" w:after="0" w:afterAutospacing="0" w:line="256" w:lineRule="auto"/>
               <w:jc w:val="center"/>
             </w:pPr>
             <w:r>
@@ -738,7 +730,7 @@
           <w:p>
             <w:pPr>
               <w:pStyle w:val="NormalWeb"/>
-              <w:spacing w:before="240" w:beforeAutospacing="0" w:after="0" w:afterAutospacing="0"/>
+              <w:spacing w:before="240" w:beforeAutospacing="0" w:after="0" w:afterAutospacing="0" w:line="256" w:lineRule="auto"/>
               <w:jc w:val="center"/>
             </w:pPr>
             <w:r>
@@ -772,7 +764,7 @@
           <w:p>
             <w:pPr>
               <w:pStyle w:val="NormalWeb"/>
-              <w:spacing w:before="280" w:beforeAutospacing="0" w:after="0" w:afterAutospacing="0"/>
+              <w:spacing w:before="280" w:beforeAutospacing="0" w:after="0" w:afterAutospacing="0" w:line="256" w:lineRule="auto"/>
               <w:ind w:left="700" w:right="880"/>
               <w:jc w:val="right"/>
             </w:pPr>
@@ -808,7 +800,7 @@
           <w:p>
             <w:pPr>
               <w:pStyle w:val="NormalWeb"/>
-              <w:spacing w:before="240" w:beforeAutospacing="0" w:after="0" w:afterAutospacing="0"/>
+              <w:spacing w:before="240" w:beforeAutospacing="0" w:after="0" w:afterAutospacing="0" w:line="256" w:lineRule="auto"/>
               <w:jc w:val="center"/>
             </w:pPr>
             <w:r>
@@ -848,7 +840,7 @@
           <w:p>
             <w:pPr>
               <w:pStyle w:val="NormalWeb"/>
-              <w:spacing w:before="240" w:beforeAutospacing="0" w:after="0" w:afterAutospacing="0"/>
+              <w:spacing w:before="240" w:beforeAutospacing="0" w:after="0" w:afterAutospacing="0" w:line="256" w:lineRule="auto"/>
               <w:jc w:val="center"/>
             </w:pPr>
             <w:r>
@@ -885,7 +877,7 @@
           <w:p>
             <w:pPr>
               <w:pStyle w:val="NormalWeb"/>
-              <w:spacing w:before="240" w:beforeAutospacing="0" w:after="0" w:afterAutospacing="0"/>
+              <w:spacing w:before="240" w:beforeAutospacing="0" w:after="0" w:afterAutospacing="0" w:line="256" w:lineRule="auto"/>
               <w:jc w:val="center"/>
             </w:pPr>
             <w:r>
@@ -901,7 +893,7 @@
           <w:p>
             <w:pPr>
               <w:pStyle w:val="NormalWeb"/>
-              <w:spacing w:before="200" w:beforeAutospacing="0" w:after="0" w:afterAutospacing="0"/>
+              <w:spacing w:before="200" w:beforeAutospacing="0" w:after="0" w:afterAutospacing="0" w:line="256" w:lineRule="auto"/>
               <w:ind w:left="180" w:right="160"/>
               <w:jc w:val="center"/>
               <w:rPr>
@@ -920,7 +912,7 @@
           <w:p>
             <w:pPr>
               <w:pStyle w:val="NormalWeb"/>
-              <w:spacing w:before="200" w:beforeAutospacing="0" w:after="0" w:afterAutospacing="0"/>
+              <w:spacing w:before="200" w:beforeAutospacing="0" w:after="0" w:afterAutospacing="0" w:line="256" w:lineRule="auto"/>
               <w:ind w:left="180" w:right="160"/>
               <w:jc w:val="center"/>
               <w:rPr>
@@ -939,7 +931,7 @@
           <w:p>
             <w:pPr>
               <w:pStyle w:val="NormalWeb"/>
-              <w:spacing w:before="200" w:beforeAutospacing="0" w:after="0" w:afterAutospacing="0"/>
+              <w:spacing w:before="200" w:beforeAutospacing="0" w:after="0" w:afterAutospacing="0" w:line="256" w:lineRule="auto"/>
               <w:ind w:left="180" w:right="160"/>
               <w:jc w:val="center"/>
             </w:pPr>
@@ -972,7 +964,7 @@
           <w:p>
             <w:pPr>
               <w:pStyle w:val="NormalWeb"/>
-              <w:spacing w:before="280" w:beforeAutospacing="0" w:after="0" w:afterAutospacing="0"/>
+              <w:spacing w:before="280" w:beforeAutospacing="0" w:after="0" w:afterAutospacing="0" w:line="256" w:lineRule="auto"/>
               <w:ind w:left="120"/>
               <w:jc w:val="both"/>
             </w:pPr>
@@ -987,7 +979,7 @@
           <w:p>
             <w:pPr>
               <w:pStyle w:val="NormalWeb"/>
-              <w:spacing w:before="280" w:beforeAutospacing="0" w:after="0" w:afterAutospacing="0"/>
+              <w:spacing w:before="280" w:beforeAutospacing="0" w:after="0" w:afterAutospacing="0" w:line="256" w:lineRule="auto"/>
               <w:ind w:left="120" w:right="320"/>
             </w:pPr>
             <w:r>
@@ -995,35 +987,7 @@
                 <w:rFonts w:ascii="Arial" w:hAnsi="Arial" w:cs="Arial"/>
                 <w:color w:val="000000"/>
               </w:rPr>
-              <w:t>- Prototipado del Proyecto</w:t>
-            </w:r>
-            <w:r>
-              <w:rPr>
-                <w:rFonts w:ascii="Arial" w:hAnsi="Arial" w:cs="Arial"/>
-                <w:color w:val="000000"/>
-              </w:rPr>
-              <w:t xml:space="preserve">     </w:t>
-            </w:r>
-            <w:r>
-              <w:rPr>
-                <w:rFonts w:ascii="Arial" w:hAnsi="Arial" w:cs="Arial"/>
-                <w:color w:val="000000"/>
-              </w:rPr>
-              <w:t>Follow</w:t>
-            </w:r>
-            <w:r>
-              <w:rPr>
-                <w:rFonts w:ascii="Arial" w:hAnsi="Arial" w:cs="Arial"/>
-                <w:color w:val="000000"/>
-              </w:rPr>
-              <w:t xml:space="preserve"> </w:t>
-            </w:r>
-            <w:r>
-              <w:rPr>
-                <w:rFonts w:ascii="Arial" w:hAnsi="Arial" w:cs="Arial"/>
-                <w:color w:val="000000"/>
-              </w:rPr>
-              <w:t>Class</w:t>
+              <w:t>- Prototipado del Proyecto     Follow Class</w:t>
             </w:r>
             <w:r>
               <w:t xml:space="preserve"> </w:t>
@@ -1036,27 +1000,7 @@
                 <w:color w:val="000000"/>
                 <w:lang w:val="es-MX"/>
               </w:rPr>
-              <w:t>(VIEW_01 y</w:t>
-            </w:r>
-            <w:r>
-              <w:rPr>
-                <w:rFonts w:ascii="Arial" w:hAnsi="Arial" w:cs="Arial"/>
-                <w:i/>
-                <w:iCs/>
-                <w:color w:val="000000"/>
-                <w:lang w:val="es-MX"/>
-              </w:rPr>
-              <w:t xml:space="preserve">     </w:t>
-            </w:r>
-            <w:r>
-              <w:rPr>
-                <w:rFonts w:ascii="Arial" w:hAnsi="Arial" w:cs="Arial"/>
-                <w:i/>
-                <w:iCs/>
-                <w:color w:val="000000"/>
-                <w:lang w:val="es-MX"/>
-              </w:rPr>
-              <w:t>VIEW_02,VIEW_03,VIEW_04)</w:t>
+              <w:t>(VIEW_01 y     VIEW_02,VIEW_03,VIEW_04)</w:t>
             </w:r>
           </w:p>
         </w:tc>
@@ -1081,7 +1025,7 @@
           <w:p>
             <w:pPr>
               <w:pStyle w:val="NormalWeb"/>
-              <w:spacing w:before="240" w:beforeAutospacing="0" w:after="0" w:afterAutospacing="0"/>
+              <w:spacing w:before="240" w:beforeAutospacing="0" w:after="0" w:afterAutospacing="0" w:line="256" w:lineRule="auto"/>
               <w:jc w:val="center"/>
             </w:pPr>
             <w:r>
@@ -1114,11 +1058,12 @@
               <w:right w:w="100" w:type="dxa"/>
             </w:tcMar>
             <w:vAlign w:val="center"/>
+            <w:hideMark/>
           </w:tcPr>
           <w:p>
             <w:pPr>
               <w:pStyle w:val="NormalWeb"/>
-              <w:spacing w:before="240" w:beforeAutospacing="0" w:after="0" w:afterAutospacing="0"/>
+              <w:spacing w:before="240" w:beforeAutospacing="0" w:after="0" w:afterAutospacing="0" w:line="256" w:lineRule="auto"/>
               <w:jc w:val="center"/>
               <w:rPr>
                 <w:rFonts w:ascii="Arial" w:hAnsi="Arial" w:cs="Arial"/>
@@ -1158,11 +1103,12 @@
               <w:right w:w="100" w:type="dxa"/>
             </w:tcMar>
             <w:vAlign w:val="center"/>
+            <w:hideMark/>
           </w:tcPr>
           <w:p>
             <w:pPr>
               <w:pStyle w:val="NormalWeb"/>
-              <w:spacing w:before="240" w:beforeAutospacing="0" w:after="0" w:afterAutospacing="0"/>
+              <w:spacing w:before="240" w:beforeAutospacing="0" w:after="0" w:afterAutospacing="0" w:line="256" w:lineRule="auto"/>
               <w:jc w:val="center"/>
             </w:pPr>
             <w:r>
@@ -1178,7 +1124,7 @@
           <w:p>
             <w:pPr>
               <w:pStyle w:val="NormalWeb"/>
-              <w:spacing w:before="200" w:beforeAutospacing="0" w:after="0" w:afterAutospacing="0"/>
+              <w:spacing w:before="200" w:beforeAutospacing="0" w:after="0" w:afterAutospacing="0" w:line="256" w:lineRule="auto"/>
               <w:ind w:left="180" w:right="160"/>
               <w:jc w:val="center"/>
               <w:rPr>
@@ -1197,7 +1143,7 @@
           <w:p>
             <w:pPr>
               <w:pStyle w:val="NormalWeb"/>
-              <w:spacing w:before="200" w:beforeAutospacing="0" w:after="0" w:afterAutospacing="0"/>
+              <w:spacing w:before="200" w:beforeAutospacing="0" w:after="0" w:afterAutospacing="0" w:line="256" w:lineRule="auto"/>
               <w:ind w:left="180" w:right="160"/>
               <w:jc w:val="center"/>
               <w:rPr>
@@ -1216,7 +1162,7 @@
           <w:p>
             <w:pPr>
               <w:pStyle w:val="NormalWeb"/>
-              <w:spacing w:before="240" w:beforeAutospacing="0" w:after="0" w:afterAutospacing="0"/>
+              <w:spacing w:before="240" w:beforeAutospacing="0" w:after="0" w:afterAutospacing="0" w:line="256" w:lineRule="auto"/>
               <w:jc w:val="center"/>
               <w:rPr>
                 <w:rFonts w:ascii="Arial" w:hAnsi="Arial" w:cs="Arial"/>
@@ -1249,11 +1195,12 @@
               <w:bottom w:w="100" w:type="dxa"/>
               <w:right w:w="100" w:type="dxa"/>
             </w:tcMar>
+            <w:hideMark/>
           </w:tcPr>
           <w:p>
             <w:pPr>
               <w:pStyle w:val="NormalWeb"/>
-              <w:spacing w:before="280" w:beforeAutospacing="0" w:after="0" w:afterAutospacing="0"/>
+              <w:spacing w:before="280" w:beforeAutospacing="0" w:after="0" w:afterAutospacing="0" w:line="256" w:lineRule="auto"/>
               <w:ind w:left="120"/>
               <w:jc w:val="both"/>
               <w:rPr>
@@ -1279,47 +1226,7 @@
                 <w:color w:val="000000"/>
                 <w:lang w:val="es-MX"/>
               </w:rPr>
-              <w:t>(VIEW_0</w:t>
-            </w:r>
-            <w:r>
-              <w:rPr>
-                <w:rFonts w:ascii="Arial" w:hAnsi="Arial" w:cs="Arial"/>
-                <w:i/>
-                <w:iCs/>
-                <w:color w:val="000000"/>
-                <w:lang w:val="es-MX"/>
-              </w:rPr>
-              <w:t>5</w:t>
-            </w:r>
-            <w:r>
-              <w:rPr>
-                <w:rFonts w:ascii="Arial" w:hAnsi="Arial" w:cs="Arial"/>
-                <w:i/>
-                <w:iCs/>
-                <w:color w:val="000000"/>
-                <w:lang w:val="es-MX"/>
-              </w:rPr>
-              <w:t xml:space="preserve"> y     VIEW_0</w:t>
-            </w:r>
-            <w:r>
-              <w:rPr>
-                <w:rFonts w:ascii="Arial" w:hAnsi="Arial" w:cs="Arial"/>
-                <w:i/>
-                <w:iCs/>
-                <w:color w:val="000000"/>
-                <w:lang w:val="es-MX"/>
-              </w:rPr>
-              <w:t>6</w:t>
-            </w:r>
-            <w:r>
-              <w:rPr>
-                <w:rFonts w:ascii="Arial" w:hAnsi="Arial" w:cs="Arial"/>
-                <w:i/>
-                <w:iCs/>
-                <w:color w:val="000000"/>
-                <w:lang w:val="es-MX"/>
-              </w:rPr>
-              <w:t>)</w:t>
+              <w:t>(VIEW_05 y     VIEW_06)</w:t>
             </w:r>
           </w:p>
         </w:tc>
@@ -1339,11 +1246,12 @@
               <w:right w:w="100" w:type="dxa"/>
             </w:tcMar>
             <w:vAlign w:val="center"/>
+            <w:hideMark/>
           </w:tcPr>
           <w:p>
             <w:pPr>
               <w:pStyle w:val="NormalWeb"/>
-              <w:spacing w:before="240" w:beforeAutospacing="0" w:after="0" w:afterAutospacing="0"/>
+              <w:spacing w:before="240" w:beforeAutospacing="0" w:after="0" w:afterAutospacing="0" w:line="256" w:lineRule="auto"/>
               <w:jc w:val="center"/>
               <w:rPr>
                 <w:rFonts w:ascii="Arial" w:hAnsi="Arial" w:cs="Arial"/>
@@ -1380,11 +1288,12 @@
               <w:right w:w="100" w:type="dxa"/>
             </w:tcMar>
             <w:vAlign w:val="center"/>
+            <w:hideMark/>
           </w:tcPr>
           <w:p>
             <w:pPr>
               <w:pStyle w:val="NormalWeb"/>
-              <w:spacing w:before="240" w:beforeAutospacing="0" w:after="0" w:afterAutospacing="0"/>
+              <w:spacing w:before="240" w:beforeAutospacing="0" w:after="0" w:afterAutospacing="0" w:line="256" w:lineRule="auto"/>
               <w:jc w:val="center"/>
               <w:rPr>
                 <w:rFonts w:ascii="Arial" w:hAnsi="Arial" w:cs="Arial"/>
@@ -1424,11 +1333,12 @@
               <w:right w:w="100" w:type="dxa"/>
             </w:tcMar>
             <w:vAlign w:val="center"/>
+            <w:hideMark/>
           </w:tcPr>
           <w:p>
             <w:pPr>
               <w:pStyle w:val="NormalWeb"/>
-              <w:spacing w:before="240" w:beforeAutospacing="0" w:after="0" w:afterAutospacing="0"/>
+              <w:spacing w:before="240" w:beforeAutospacing="0" w:after="0" w:afterAutospacing="0" w:line="256" w:lineRule="auto"/>
               <w:jc w:val="center"/>
             </w:pPr>
             <w:r>
@@ -1444,7 +1354,7 @@
           <w:p>
             <w:pPr>
               <w:pStyle w:val="NormalWeb"/>
-              <w:spacing w:before="200" w:beforeAutospacing="0" w:after="0" w:afterAutospacing="0"/>
+              <w:spacing w:before="200" w:beforeAutospacing="0" w:after="0" w:afterAutospacing="0" w:line="256" w:lineRule="auto"/>
               <w:ind w:left="180" w:right="160"/>
               <w:jc w:val="center"/>
               <w:rPr>
@@ -1463,7 +1373,7 @@
           <w:p>
             <w:pPr>
               <w:pStyle w:val="NormalWeb"/>
-              <w:spacing w:before="200" w:beforeAutospacing="0" w:after="0" w:afterAutospacing="0"/>
+              <w:spacing w:before="200" w:beforeAutospacing="0" w:after="0" w:afterAutospacing="0" w:line="256" w:lineRule="auto"/>
               <w:ind w:left="180" w:right="160"/>
               <w:jc w:val="center"/>
               <w:rPr>
@@ -1482,7 +1392,7 @@
           <w:p>
             <w:pPr>
               <w:pStyle w:val="NormalWeb"/>
-              <w:spacing w:before="240" w:beforeAutospacing="0" w:after="0" w:afterAutospacing="0"/>
+              <w:spacing w:before="240" w:beforeAutospacing="0" w:after="0" w:afterAutospacing="0" w:line="256" w:lineRule="auto"/>
               <w:jc w:val="center"/>
               <w:rPr>
                 <w:rFonts w:ascii="Arial" w:hAnsi="Arial" w:cs="Arial"/>
@@ -1515,11 +1425,12 @@
               <w:bottom w:w="100" w:type="dxa"/>
               <w:right w:w="100" w:type="dxa"/>
             </w:tcMar>
+            <w:hideMark/>
           </w:tcPr>
           <w:p>
             <w:pPr>
               <w:pStyle w:val="NormalWeb"/>
-              <w:spacing w:before="280" w:beforeAutospacing="0" w:after="0" w:afterAutospacing="0"/>
+              <w:spacing w:before="280" w:beforeAutospacing="0" w:after="0" w:afterAutospacing="0" w:line="256" w:lineRule="auto"/>
               <w:ind w:left="120"/>
               <w:jc w:val="both"/>
               <w:rPr>
@@ -1539,7 +1450,7 @@
             <w:r>
               <w:rPr>
                 <w:rStyle w:val="apple-tab-span"/>
-                <w:rFonts w:ascii="Arial" w:hAnsi="Arial" w:cs="Arial"/>
+                <w:rFonts w:ascii="Arial" w:eastAsiaTheme="majorEastAsia" w:hAnsi="Arial" w:cs="Arial"/>
                 <w:i/>
                 <w:iCs/>
                 <w:color w:val="000000"/>
@@ -1573,11 +1484,12 @@
               <w:right w:w="100" w:type="dxa"/>
             </w:tcMar>
             <w:vAlign w:val="center"/>
+            <w:hideMark/>
           </w:tcPr>
           <w:p>
             <w:pPr>
               <w:pStyle w:val="NormalWeb"/>
-              <w:spacing w:before="240" w:beforeAutospacing="0" w:after="0" w:afterAutospacing="0"/>
+              <w:spacing w:before="240" w:beforeAutospacing="0" w:after="0" w:afterAutospacing="0" w:line="256" w:lineRule="auto"/>
               <w:jc w:val="center"/>
               <w:rPr>
                 <w:rFonts w:ascii="Arial" w:hAnsi="Arial" w:cs="Arial"/>
@@ -1624,7 +1536,6 @@
           <w:sz w:val="38"/>
           <w:szCs w:val="38"/>
         </w:rPr>
-        <w:lastRenderedPageBreak/>
         <w:t>Índice</w:t>
       </w:r>
     </w:p>
@@ -1643,12 +1554,6 @@
           <w:docPartUnique/>
         </w:docPartObj>
       </w:sdtPr>
-      <w:sdtEndPr>
-        <w:rPr>
-          <w:b/>
-          <w:bCs/>
-        </w:rPr>
-      </w:sdtEndPr>
       <w:sdtContent>
         <w:p>
           <w:pPr>
@@ -1683,7 +1588,7 @@
           <w:r>
             <w:fldChar w:fldCharType="separate"/>
           </w:r>
-          <w:hyperlink w:anchor="_Toc108739311" w:history="1">
+          <w:hyperlink r:id="rId8" w:anchor="_Toc108739311" w:history="1">
             <w:r>
               <w:rPr>
                 <w:rStyle w:val="Hipervnculo"/>
@@ -1694,6 +1599,7 @@
             </w:r>
             <w:r>
               <w:rPr>
+                <w:rStyle w:val="Hipervnculo"/>
                 <w:rFonts w:eastAsiaTheme="minorEastAsia"/>
                 <w:noProof/>
                 <w:lang w:eastAsia="es-PE"/>
@@ -1710,6 +1616,7 @@
             </w:r>
             <w:r>
               <w:rPr>
+                <w:rStyle w:val="Hipervnculo"/>
                 <w:noProof/>
                 <w:webHidden/>
               </w:rPr>
@@ -1717,6 +1624,7 @@
             </w:r>
             <w:r>
               <w:rPr>
+                <w:rStyle w:val="Hipervnculo"/>
                 <w:noProof/>
                 <w:webHidden/>
               </w:rPr>
@@ -1724,6 +1632,7 @@
             </w:r>
             <w:r>
               <w:rPr>
+                <w:rStyle w:val="Hipervnculo"/>
                 <w:noProof/>
                 <w:webHidden/>
               </w:rPr>
@@ -1731,12 +1640,14 @@
             </w:r>
             <w:r>
               <w:rPr>
-                <w:noProof/>
-                <w:webHidden/>
-              </w:rPr>
-            </w:r>
-            <w:r>
-              <w:rPr>
+                <w:rStyle w:val="Hipervnculo"/>
+                <w:noProof/>
+                <w:webHidden/>
+              </w:rPr>
+            </w:r>
+            <w:r>
+              <w:rPr>
+                <w:rStyle w:val="Hipervnculo"/>
                 <w:noProof/>
                 <w:webHidden/>
               </w:rPr>
@@ -1744,6 +1655,7 @@
             </w:r>
             <w:r>
               <w:rPr>
+                <w:rStyle w:val="Hipervnculo"/>
                 <w:noProof/>
                 <w:webHidden/>
               </w:rPr>
@@ -1751,6 +1663,7 @@
             </w:r>
             <w:r>
               <w:rPr>
+                <w:rStyle w:val="Hipervnculo"/>
                 <w:noProof/>
                 <w:webHidden/>
               </w:rPr>
@@ -1771,7 +1684,7 @@
               <w:lang w:eastAsia="es-PE"/>
             </w:rPr>
           </w:pPr>
-          <w:hyperlink w:anchor="_Toc108739312" w:history="1">
+          <w:hyperlink r:id="rId9" w:anchor="_Toc108739312" w:history="1">
             <w:r>
               <w:rPr>
                 <w:rStyle w:val="Hipervnculo"/>
@@ -1782,6 +1695,7 @@
             </w:r>
             <w:r>
               <w:rPr>
+                <w:rStyle w:val="Hipervnculo"/>
                 <w:rFonts w:eastAsiaTheme="minorEastAsia"/>
                 <w:noProof/>
                 <w:lang w:eastAsia="es-PE"/>
@@ -1798,6 +1712,7 @@
             </w:r>
             <w:r>
               <w:rPr>
+                <w:rStyle w:val="Hipervnculo"/>
                 <w:noProof/>
                 <w:webHidden/>
               </w:rPr>
@@ -1805,6 +1720,7 @@
             </w:r>
             <w:r>
               <w:rPr>
+                <w:rStyle w:val="Hipervnculo"/>
                 <w:noProof/>
                 <w:webHidden/>
               </w:rPr>
@@ -1812,6 +1728,7 @@
             </w:r>
             <w:r>
               <w:rPr>
+                <w:rStyle w:val="Hipervnculo"/>
                 <w:noProof/>
                 <w:webHidden/>
               </w:rPr>
@@ -1819,12 +1736,14 @@
             </w:r>
             <w:r>
               <w:rPr>
-                <w:noProof/>
-                <w:webHidden/>
-              </w:rPr>
-            </w:r>
-            <w:r>
-              <w:rPr>
+                <w:rStyle w:val="Hipervnculo"/>
+                <w:noProof/>
+                <w:webHidden/>
+              </w:rPr>
+            </w:r>
+            <w:r>
+              <w:rPr>
+                <w:rStyle w:val="Hipervnculo"/>
                 <w:noProof/>
                 <w:webHidden/>
               </w:rPr>
@@ -1832,6 +1751,7 @@
             </w:r>
             <w:r>
               <w:rPr>
+                <w:rStyle w:val="Hipervnculo"/>
                 <w:noProof/>
                 <w:webHidden/>
               </w:rPr>
@@ -1839,6 +1759,7 @@
             </w:r>
             <w:r>
               <w:rPr>
+                <w:rStyle w:val="Hipervnculo"/>
                 <w:noProof/>
                 <w:webHidden/>
               </w:rPr>
@@ -1858,7 +1779,7 @@
               <w:lang w:eastAsia="es-PE"/>
             </w:rPr>
           </w:pPr>
-          <w:hyperlink w:anchor="_Toc108739313" w:history="1">
+          <w:hyperlink r:id="rId10" w:anchor="_Toc108739313" w:history="1">
             <w:r>
               <w:rPr>
                 <w:rStyle w:val="Hipervnculo"/>
@@ -1872,6 +1793,7 @@
             </w:r>
             <w:r>
               <w:rPr>
+                <w:rStyle w:val="Hipervnculo"/>
                 <w:noProof/>
                 <w:webHidden/>
               </w:rPr>
@@ -1879,6 +1801,7 @@
             </w:r>
             <w:r>
               <w:rPr>
+                <w:rStyle w:val="Hipervnculo"/>
                 <w:noProof/>
                 <w:webHidden/>
               </w:rPr>
@@ -1886,6 +1809,7 @@
             </w:r>
             <w:r>
               <w:rPr>
+                <w:rStyle w:val="Hipervnculo"/>
                 <w:noProof/>
                 <w:webHidden/>
               </w:rPr>
@@ -1893,12 +1817,14 @@
             </w:r>
             <w:r>
               <w:rPr>
-                <w:noProof/>
-                <w:webHidden/>
-              </w:rPr>
-            </w:r>
-            <w:r>
-              <w:rPr>
+                <w:rStyle w:val="Hipervnculo"/>
+                <w:noProof/>
+                <w:webHidden/>
+              </w:rPr>
+            </w:r>
+            <w:r>
+              <w:rPr>
+                <w:rStyle w:val="Hipervnculo"/>
                 <w:noProof/>
                 <w:webHidden/>
               </w:rPr>
@@ -1906,6 +1832,7 @@
             </w:r>
             <w:r>
               <w:rPr>
+                <w:rStyle w:val="Hipervnculo"/>
                 <w:noProof/>
                 <w:webHidden/>
               </w:rPr>
@@ -1913,6 +1840,7 @@
             </w:r>
             <w:r>
               <w:rPr>
+                <w:rStyle w:val="Hipervnculo"/>
                 <w:noProof/>
                 <w:webHidden/>
               </w:rPr>
@@ -1933,7 +1861,7 @@
               <w:lang w:eastAsia="es-PE"/>
             </w:rPr>
           </w:pPr>
-          <w:hyperlink w:anchor="_Toc108739314" w:history="1">
+          <w:hyperlink r:id="rId11" w:anchor="_Toc108739314" w:history="1">
             <w:r>
               <w:rPr>
                 <w:rStyle w:val="Hipervnculo"/>
@@ -1946,6 +1874,7 @@
             </w:r>
             <w:r>
               <w:rPr>
+                <w:rStyle w:val="Hipervnculo"/>
                 <w:rFonts w:eastAsiaTheme="minorEastAsia"/>
                 <w:noProof/>
                 <w:lang w:eastAsia="es-PE"/>
@@ -1964,6 +1893,7 @@
             </w:r>
             <w:r>
               <w:rPr>
+                <w:rStyle w:val="Hipervnculo"/>
                 <w:noProof/>
                 <w:webHidden/>
               </w:rPr>
@@ -1971,6 +1901,7 @@
             </w:r>
             <w:r>
               <w:rPr>
+                <w:rStyle w:val="Hipervnculo"/>
                 <w:noProof/>
                 <w:webHidden/>
               </w:rPr>
@@ -1978,6 +1909,7 @@
             </w:r>
             <w:r>
               <w:rPr>
+                <w:rStyle w:val="Hipervnculo"/>
                 <w:noProof/>
                 <w:webHidden/>
               </w:rPr>
@@ -1985,12 +1917,14 @@
             </w:r>
             <w:r>
               <w:rPr>
-                <w:noProof/>
-                <w:webHidden/>
-              </w:rPr>
-            </w:r>
-            <w:r>
-              <w:rPr>
+                <w:rStyle w:val="Hipervnculo"/>
+                <w:noProof/>
+                <w:webHidden/>
+              </w:rPr>
+            </w:r>
+            <w:r>
+              <w:rPr>
+                <w:rStyle w:val="Hipervnculo"/>
                 <w:noProof/>
                 <w:webHidden/>
               </w:rPr>
@@ -1998,6 +1932,7 @@
             </w:r>
             <w:r>
               <w:rPr>
+                <w:rStyle w:val="Hipervnculo"/>
                 <w:noProof/>
                 <w:webHidden/>
               </w:rPr>
@@ -2005,6 +1940,7 @@
             </w:r>
             <w:r>
               <w:rPr>
+                <w:rStyle w:val="Hipervnculo"/>
                 <w:noProof/>
                 <w:webHidden/>
               </w:rPr>
@@ -2024,7 +1960,7 @@
               <w:lang w:eastAsia="es-PE"/>
             </w:rPr>
           </w:pPr>
-          <w:hyperlink w:anchor="_Toc108739315" w:history="1">
+          <w:hyperlink r:id="rId12" w:anchor="_Toc108739315" w:history="1">
             <w:r>
               <w:rPr>
                 <w:rStyle w:val="Hipervnculo"/>
@@ -2037,6 +1973,7 @@
             </w:r>
             <w:r>
               <w:rPr>
+                <w:rStyle w:val="Hipervnculo"/>
                 <w:noProof/>
                 <w:webHidden/>
               </w:rPr>
@@ -2044,6 +1981,7 @@
             </w:r>
             <w:r>
               <w:rPr>
+                <w:rStyle w:val="Hipervnculo"/>
                 <w:noProof/>
                 <w:webHidden/>
               </w:rPr>
@@ -2051,6 +1989,7 @@
             </w:r>
             <w:r>
               <w:rPr>
+                <w:rStyle w:val="Hipervnculo"/>
                 <w:noProof/>
                 <w:webHidden/>
               </w:rPr>
@@ -2058,12 +1997,14 @@
             </w:r>
             <w:r>
               <w:rPr>
-                <w:noProof/>
-                <w:webHidden/>
-              </w:rPr>
-            </w:r>
-            <w:r>
-              <w:rPr>
+                <w:rStyle w:val="Hipervnculo"/>
+                <w:noProof/>
+                <w:webHidden/>
+              </w:rPr>
+            </w:r>
+            <w:r>
+              <w:rPr>
+                <w:rStyle w:val="Hipervnculo"/>
                 <w:noProof/>
                 <w:webHidden/>
               </w:rPr>
@@ -2071,6 +2012,7 @@
             </w:r>
             <w:r>
               <w:rPr>
+                <w:rStyle w:val="Hipervnculo"/>
                 <w:noProof/>
                 <w:webHidden/>
               </w:rPr>
@@ -2078,6 +2020,7 @@
             </w:r>
             <w:r>
               <w:rPr>
+                <w:rStyle w:val="Hipervnculo"/>
                 <w:noProof/>
                 <w:webHidden/>
               </w:rPr>
@@ -2098,7 +2041,7 @@
               <w:lang w:eastAsia="es-PE"/>
             </w:rPr>
           </w:pPr>
-          <w:hyperlink w:anchor="_Toc108739316" w:history="1">
+          <w:hyperlink r:id="rId13" w:anchor="_Toc108739316" w:history="1">
             <w:r>
               <w:rPr>
                 <w:rStyle w:val="Hipervnculo"/>
@@ -2111,6 +2054,7 @@
             </w:r>
             <w:r>
               <w:rPr>
+                <w:rStyle w:val="Hipervnculo"/>
                 <w:rFonts w:eastAsiaTheme="minorEastAsia"/>
                 <w:noProof/>
                 <w:lang w:eastAsia="es-PE"/>
@@ -2129,6 +2073,7 @@
             </w:r>
             <w:r>
               <w:rPr>
+                <w:rStyle w:val="Hipervnculo"/>
                 <w:noProof/>
                 <w:webHidden/>
               </w:rPr>
@@ -2136,6 +2081,7 @@
             </w:r>
             <w:r>
               <w:rPr>
+                <w:rStyle w:val="Hipervnculo"/>
                 <w:noProof/>
                 <w:webHidden/>
               </w:rPr>
@@ -2143,6 +2089,7 @@
             </w:r>
             <w:r>
               <w:rPr>
+                <w:rStyle w:val="Hipervnculo"/>
                 <w:noProof/>
                 <w:webHidden/>
               </w:rPr>
@@ -2150,12 +2097,14 @@
             </w:r>
             <w:r>
               <w:rPr>
-                <w:noProof/>
-                <w:webHidden/>
-              </w:rPr>
-            </w:r>
-            <w:r>
-              <w:rPr>
+                <w:rStyle w:val="Hipervnculo"/>
+                <w:noProof/>
+                <w:webHidden/>
+              </w:rPr>
+            </w:r>
+            <w:r>
+              <w:rPr>
+                <w:rStyle w:val="Hipervnculo"/>
                 <w:noProof/>
                 <w:webHidden/>
               </w:rPr>
@@ -2163,6 +2112,7 @@
             </w:r>
             <w:r>
               <w:rPr>
+                <w:rStyle w:val="Hipervnculo"/>
                 <w:noProof/>
                 <w:webHidden/>
               </w:rPr>
@@ -2170,6 +2120,7 @@
             </w:r>
             <w:r>
               <w:rPr>
+                <w:rStyle w:val="Hipervnculo"/>
                 <w:noProof/>
                 <w:webHidden/>
               </w:rPr>
@@ -2189,7 +2140,7 @@
               <w:lang w:eastAsia="es-PE"/>
             </w:rPr>
           </w:pPr>
-          <w:hyperlink w:anchor="_Toc108739317" w:history="1">
+          <w:hyperlink r:id="rId14" w:anchor="_Toc108739317" w:history="1">
             <w:r>
               <w:rPr>
                 <w:rStyle w:val="Hipervnculo"/>
@@ -2202,6 +2153,7 @@
             </w:r>
             <w:r>
               <w:rPr>
+                <w:rStyle w:val="Hipervnculo"/>
                 <w:noProof/>
                 <w:webHidden/>
               </w:rPr>
@@ -2209,6 +2161,7 @@
             </w:r>
             <w:r>
               <w:rPr>
+                <w:rStyle w:val="Hipervnculo"/>
                 <w:noProof/>
                 <w:webHidden/>
               </w:rPr>
@@ -2216,6 +2169,7 @@
             </w:r>
             <w:r>
               <w:rPr>
+                <w:rStyle w:val="Hipervnculo"/>
                 <w:noProof/>
                 <w:webHidden/>
               </w:rPr>
@@ -2223,12 +2177,14 @@
             </w:r>
             <w:r>
               <w:rPr>
-                <w:noProof/>
-                <w:webHidden/>
-              </w:rPr>
-            </w:r>
-            <w:r>
-              <w:rPr>
+                <w:rStyle w:val="Hipervnculo"/>
+                <w:noProof/>
+                <w:webHidden/>
+              </w:rPr>
+            </w:r>
+            <w:r>
+              <w:rPr>
+                <w:rStyle w:val="Hipervnculo"/>
                 <w:noProof/>
                 <w:webHidden/>
               </w:rPr>
@@ -2236,6 +2192,7 @@
             </w:r>
             <w:r>
               <w:rPr>
+                <w:rStyle w:val="Hipervnculo"/>
                 <w:noProof/>
                 <w:webHidden/>
               </w:rPr>
@@ -2243,6 +2200,7 @@
             </w:r>
             <w:r>
               <w:rPr>
+                <w:rStyle w:val="Hipervnculo"/>
                 <w:noProof/>
                 <w:webHidden/>
               </w:rPr>
@@ -2263,7 +2221,7 @@
               <w:lang w:eastAsia="es-PE"/>
             </w:rPr>
           </w:pPr>
-          <w:hyperlink w:anchor="_Toc108739318" w:history="1">
+          <w:hyperlink r:id="rId15" w:anchor="_Toc108739318" w:history="1">
             <w:r>
               <w:rPr>
                 <w:rStyle w:val="Hipervnculo"/>
@@ -2276,6 +2234,7 @@
             </w:r>
             <w:r>
               <w:rPr>
+                <w:rStyle w:val="Hipervnculo"/>
                 <w:rFonts w:eastAsiaTheme="minorEastAsia"/>
                 <w:noProof/>
                 <w:lang w:eastAsia="es-PE"/>
@@ -2294,6 +2253,7 @@
             </w:r>
             <w:r>
               <w:rPr>
+                <w:rStyle w:val="Hipervnculo"/>
                 <w:noProof/>
                 <w:webHidden/>
               </w:rPr>
@@ -2301,6 +2261,7 @@
             </w:r>
             <w:r>
               <w:rPr>
+                <w:rStyle w:val="Hipervnculo"/>
                 <w:noProof/>
                 <w:webHidden/>
               </w:rPr>
@@ -2308,6 +2269,7 @@
             </w:r>
             <w:r>
               <w:rPr>
+                <w:rStyle w:val="Hipervnculo"/>
                 <w:noProof/>
                 <w:webHidden/>
               </w:rPr>
@@ -2315,12 +2277,14 @@
             </w:r>
             <w:r>
               <w:rPr>
-                <w:noProof/>
-                <w:webHidden/>
-              </w:rPr>
-            </w:r>
-            <w:r>
-              <w:rPr>
+                <w:rStyle w:val="Hipervnculo"/>
+                <w:noProof/>
+                <w:webHidden/>
+              </w:rPr>
+            </w:r>
+            <w:r>
+              <w:rPr>
+                <w:rStyle w:val="Hipervnculo"/>
                 <w:noProof/>
                 <w:webHidden/>
               </w:rPr>
@@ -2328,6 +2292,7 @@
             </w:r>
             <w:r>
               <w:rPr>
+                <w:rStyle w:val="Hipervnculo"/>
                 <w:noProof/>
                 <w:webHidden/>
               </w:rPr>
@@ -2335,6 +2300,7 @@
             </w:r>
             <w:r>
               <w:rPr>
+                <w:rStyle w:val="Hipervnculo"/>
                 <w:noProof/>
                 <w:webHidden/>
               </w:rPr>
@@ -2354,7 +2320,7 @@
               <w:lang w:eastAsia="es-PE"/>
             </w:rPr>
           </w:pPr>
-          <w:hyperlink w:anchor="_Toc108739319" w:history="1">
+          <w:hyperlink r:id="rId16" w:anchor="_Toc108739319" w:history="1">
             <w:r>
               <w:rPr>
                 <w:rStyle w:val="Hipervnculo"/>
@@ -2367,6 +2333,7 @@
             </w:r>
             <w:r>
               <w:rPr>
+                <w:rStyle w:val="Hipervnculo"/>
                 <w:noProof/>
                 <w:webHidden/>
               </w:rPr>
@@ -2374,6 +2341,7 @@
             </w:r>
             <w:r>
               <w:rPr>
+                <w:rStyle w:val="Hipervnculo"/>
                 <w:noProof/>
                 <w:webHidden/>
               </w:rPr>
@@ -2381,6 +2349,7 @@
             </w:r>
             <w:r>
               <w:rPr>
+                <w:rStyle w:val="Hipervnculo"/>
                 <w:noProof/>
                 <w:webHidden/>
               </w:rPr>
@@ -2388,12 +2357,14 @@
             </w:r>
             <w:r>
               <w:rPr>
-                <w:noProof/>
-                <w:webHidden/>
-              </w:rPr>
-            </w:r>
-            <w:r>
-              <w:rPr>
+                <w:rStyle w:val="Hipervnculo"/>
+                <w:noProof/>
+                <w:webHidden/>
+              </w:rPr>
+            </w:r>
+            <w:r>
+              <w:rPr>
+                <w:rStyle w:val="Hipervnculo"/>
                 <w:noProof/>
                 <w:webHidden/>
               </w:rPr>
@@ -2401,6 +2372,7 @@
             </w:r>
             <w:r>
               <w:rPr>
+                <w:rStyle w:val="Hipervnculo"/>
                 <w:noProof/>
                 <w:webHidden/>
               </w:rPr>
@@ -2408,6 +2380,7 @@
             </w:r>
             <w:r>
               <w:rPr>
+                <w:rStyle w:val="Hipervnculo"/>
                 <w:noProof/>
                 <w:webHidden/>
               </w:rPr>
@@ -2427,7 +2400,7 @@
               <w:lang w:eastAsia="es-PE"/>
             </w:rPr>
           </w:pPr>
-          <w:hyperlink w:anchor="_Toc108739320" w:history="1">
+          <w:hyperlink r:id="rId17" w:anchor="_Toc108739320" w:history="1">
             <w:r>
               <w:rPr>
                 <w:rStyle w:val="Hipervnculo"/>
@@ -2440,6 +2413,7 @@
             </w:r>
             <w:r>
               <w:rPr>
+                <w:rStyle w:val="Hipervnculo"/>
                 <w:noProof/>
                 <w:webHidden/>
               </w:rPr>
@@ -2447,6 +2421,7 @@
             </w:r>
             <w:r>
               <w:rPr>
+                <w:rStyle w:val="Hipervnculo"/>
                 <w:noProof/>
                 <w:webHidden/>
               </w:rPr>
@@ -2454,6 +2429,7 @@
             </w:r>
             <w:r>
               <w:rPr>
+                <w:rStyle w:val="Hipervnculo"/>
                 <w:noProof/>
                 <w:webHidden/>
               </w:rPr>
@@ -2461,12 +2437,14 @@
             </w:r>
             <w:r>
               <w:rPr>
-                <w:noProof/>
-                <w:webHidden/>
-              </w:rPr>
-            </w:r>
-            <w:r>
-              <w:rPr>
+                <w:rStyle w:val="Hipervnculo"/>
+                <w:noProof/>
+                <w:webHidden/>
+              </w:rPr>
+            </w:r>
+            <w:r>
+              <w:rPr>
+                <w:rStyle w:val="Hipervnculo"/>
                 <w:noProof/>
                 <w:webHidden/>
               </w:rPr>
@@ -2474,6 +2452,7 @@
             </w:r>
             <w:r>
               <w:rPr>
+                <w:rStyle w:val="Hipervnculo"/>
                 <w:noProof/>
                 <w:webHidden/>
               </w:rPr>
@@ -2481,6 +2460,7 @@
             </w:r>
             <w:r>
               <w:rPr>
+                <w:rStyle w:val="Hipervnculo"/>
                 <w:noProof/>
                 <w:webHidden/>
               </w:rPr>
@@ -2500,7 +2480,7 @@
               <w:lang w:eastAsia="es-PE"/>
             </w:rPr>
           </w:pPr>
-          <w:hyperlink w:anchor="_Toc108739321" w:history="1">
+          <w:hyperlink r:id="rId18" w:anchor="_Toc108739321" w:history="1">
             <w:r>
               <w:rPr>
                 <w:rStyle w:val="Hipervnculo"/>
@@ -2513,6 +2493,7 @@
             </w:r>
             <w:r>
               <w:rPr>
+                <w:rStyle w:val="Hipervnculo"/>
                 <w:noProof/>
                 <w:webHidden/>
               </w:rPr>
@@ -2520,6 +2501,7 @@
             </w:r>
             <w:r>
               <w:rPr>
+                <w:rStyle w:val="Hipervnculo"/>
                 <w:noProof/>
                 <w:webHidden/>
               </w:rPr>
@@ -2527,6 +2509,7 @@
             </w:r>
             <w:r>
               <w:rPr>
+                <w:rStyle w:val="Hipervnculo"/>
                 <w:noProof/>
                 <w:webHidden/>
               </w:rPr>
@@ -2534,12 +2517,14 @@
             </w:r>
             <w:r>
               <w:rPr>
-                <w:noProof/>
-                <w:webHidden/>
-              </w:rPr>
-            </w:r>
-            <w:r>
-              <w:rPr>
+                <w:rStyle w:val="Hipervnculo"/>
+                <w:noProof/>
+                <w:webHidden/>
+              </w:rPr>
+            </w:r>
+            <w:r>
+              <w:rPr>
+                <w:rStyle w:val="Hipervnculo"/>
                 <w:noProof/>
                 <w:webHidden/>
               </w:rPr>
@@ -2547,6 +2532,7 @@
             </w:r>
             <w:r>
               <w:rPr>
+                <w:rStyle w:val="Hipervnculo"/>
                 <w:noProof/>
                 <w:webHidden/>
               </w:rPr>
@@ -2554,6 +2540,7 @@
             </w:r>
             <w:r>
               <w:rPr>
+                <w:rStyle w:val="Hipervnculo"/>
                 <w:noProof/>
                 <w:webHidden/>
               </w:rPr>
@@ -2573,7 +2560,7 @@
               <w:lang w:eastAsia="es-PE"/>
             </w:rPr>
           </w:pPr>
-          <w:hyperlink w:anchor="_Toc108739322" w:history="1">
+          <w:hyperlink r:id="rId19" w:anchor="_Toc108739322" w:history="1">
             <w:r>
               <w:rPr>
                 <w:rStyle w:val="Hipervnculo"/>
@@ -2586,6 +2573,7 @@
             </w:r>
             <w:r>
               <w:rPr>
+                <w:rStyle w:val="Hipervnculo"/>
                 <w:noProof/>
                 <w:webHidden/>
               </w:rPr>
@@ -2593,6 +2581,7 @@
             </w:r>
             <w:r>
               <w:rPr>
+                <w:rStyle w:val="Hipervnculo"/>
                 <w:noProof/>
                 <w:webHidden/>
               </w:rPr>
@@ -2600,6 +2589,7 @@
             </w:r>
             <w:r>
               <w:rPr>
+                <w:rStyle w:val="Hipervnculo"/>
                 <w:noProof/>
                 <w:webHidden/>
               </w:rPr>
@@ -2607,12 +2597,14 @@
             </w:r>
             <w:r>
               <w:rPr>
-                <w:noProof/>
-                <w:webHidden/>
-              </w:rPr>
-            </w:r>
-            <w:r>
-              <w:rPr>
+                <w:rStyle w:val="Hipervnculo"/>
+                <w:noProof/>
+                <w:webHidden/>
+              </w:rPr>
+            </w:r>
+            <w:r>
+              <w:rPr>
+                <w:rStyle w:val="Hipervnculo"/>
                 <w:noProof/>
                 <w:webHidden/>
               </w:rPr>
@@ -2620,6 +2612,7 @@
             </w:r>
             <w:r>
               <w:rPr>
+                <w:rStyle w:val="Hipervnculo"/>
                 <w:noProof/>
                 <w:webHidden/>
               </w:rPr>
@@ -2627,6 +2620,7 @@
             </w:r>
             <w:r>
               <w:rPr>
+                <w:rStyle w:val="Hipervnculo"/>
                 <w:noProof/>
                 <w:webHidden/>
               </w:rPr>
@@ -2646,7 +2640,7 @@
               <w:lang w:eastAsia="es-PE"/>
             </w:rPr>
           </w:pPr>
-          <w:hyperlink w:anchor="_Toc108739323" w:history="1">
+          <w:hyperlink r:id="rId20" w:anchor="_Toc108739323" w:history="1">
             <w:r>
               <w:rPr>
                 <w:rStyle w:val="Hipervnculo"/>
@@ -2659,6 +2653,7 @@
             </w:r>
             <w:r>
               <w:rPr>
+                <w:rStyle w:val="Hipervnculo"/>
                 <w:noProof/>
                 <w:webHidden/>
               </w:rPr>
@@ -2666,6 +2661,7 @@
             </w:r>
             <w:r>
               <w:rPr>
+                <w:rStyle w:val="Hipervnculo"/>
                 <w:noProof/>
                 <w:webHidden/>
               </w:rPr>
@@ -2673,6 +2669,7 @@
             </w:r>
             <w:r>
               <w:rPr>
+                <w:rStyle w:val="Hipervnculo"/>
                 <w:noProof/>
                 <w:webHidden/>
               </w:rPr>
@@ -2680,12 +2677,14 @@
             </w:r>
             <w:r>
               <w:rPr>
-                <w:noProof/>
-                <w:webHidden/>
-              </w:rPr>
-            </w:r>
-            <w:r>
-              <w:rPr>
+                <w:rStyle w:val="Hipervnculo"/>
+                <w:noProof/>
+                <w:webHidden/>
+              </w:rPr>
+            </w:r>
+            <w:r>
+              <w:rPr>
+                <w:rStyle w:val="Hipervnculo"/>
                 <w:noProof/>
                 <w:webHidden/>
               </w:rPr>
@@ -2693,6 +2692,7 @@
             </w:r>
             <w:r>
               <w:rPr>
+                <w:rStyle w:val="Hipervnculo"/>
                 <w:noProof/>
                 <w:webHidden/>
               </w:rPr>
@@ -2700,6 +2700,7 @@
             </w:r>
             <w:r>
               <w:rPr>
+                <w:rStyle w:val="Hipervnculo"/>
                 <w:noProof/>
                 <w:webHidden/>
               </w:rPr>
@@ -2719,7 +2720,7 @@
               <w:lang w:eastAsia="es-PE"/>
             </w:rPr>
           </w:pPr>
-          <w:hyperlink w:anchor="_Toc108739324" w:history="1">
+          <w:hyperlink r:id="rId21" w:anchor="_Toc108739324" w:history="1">
             <w:r>
               <w:rPr>
                 <w:rStyle w:val="Hipervnculo"/>
@@ -2732,6 +2733,7 @@
             </w:r>
             <w:r>
               <w:rPr>
+                <w:rStyle w:val="Hipervnculo"/>
                 <w:noProof/>
                 <w:webHidden/>
               </w:rPr>
@@ -2739,6 +2741,7 @@
             </w:r>
             <w:r>
               <w:rPr>
+                <w:rStyle w:val="Hipervnculo"/>
                 <w:noProof/>
                 <w:webHidden/>
               </w:rPr>
@@ -2746,6 +2749,7 @@
             </w:r>
             <w:r>
               <w:rPr>
+                <w:rStyle w:val="Hipervnculo"/>
                 <w:noProof/>
                 <w:webHidden/>
               </w:rPr>
@@ -2753,12 +2757,14 @@
             </w:r>
             <w:r>
               <w:rPr>
-                <w:noProof/>
-                <w:webHidden/>
-              </w:rPr>
-            </w:r>
-            <w:r>
-              <w:rPr>
+                <w:rStyle w:val="Hipervnculo"/>
+                <w:noProof/>
+                <w:webHidden/>
+              </w:rPr>
+            </w:r>
+            <w:r>
+              <w:rPr>
+                <w:rStyle w:val="Hipervnculo"/>
                 <w:noProof/>
                 <w:webHidden/>
               </w:rPr>
@@ -2766,6 +2772,7 @@
             </w:r>
             <w:r>
               <w:rPr>
+                <w:rStyle w:val="Hipervnculo"/>
                 <w:noProof/>
                 <w:webHidden/>
               </w:rPr>
@@ -2773,6 +2780,7 @@
             </w:r>
             <w:r>
               <w:rPr>
+                <w:rStyle w:val="Hipervnculo"/>
                 <w:noProof/>
                 <w:webHidden/>
               </w:rPr>
@@ -2792,7 +2800,7 @@
               <w:lang w:eastAsia="es-PE"/>
             </w:rPr>
           </w:pPr>
-          <w:hyperlink w:anchor="_Toc108739325" w:history="1">
+          <w:hyperlink r:id="rId22" w:anchor="_Toc108739325" w:history="1">
             <w:r>
               <w:rPr>
                 <w:rStyle w:val="Hipervnculo"/>
@@ -2805,6 +2813,7 @@
             </w:r>
             <w:r>
               <w:rPr>
+                <w:rStyle w:val="Hipervnculo"/>
                 <w:noProof/>
                 <w:webHidden/>
               </w:rPr>
@@ -2812,6 +2821,7 @@
             </w:r>
             <w:r>
               <w:rPr>
+                <w:rStyle w:val="Hipervnculo"/>
                 <w:noProof/>
                 <w:webHidden/>
               </w:rPr>
@@ -2819,6 +2829,7 @@
             </w:r>
             <w:r>
               <w:rPr>
+                <w:rStyle w:val="Hipervnculo"/>
                 <w:noProof/>
                 <w:webHidden/>
               </w:rPr>
@@ -2826,12 +2837,14 @@
             </w:r>
             <w:r>
               <w:rPr>
-                <w:noProof/>
-                <w:webHidden/>
-              </w:rPr>
-            </w:r>
-            <w:r>
-              <w:rPr>
+                <w:rStyle w:val="Hipervnculo"/>
+                <w:noProof/>
+                <w:webHidden/>
+              </w:rPr>
+            </w:r>
+            <w:r>
+              <w:rPr>
+                <w:rStyle w:val="Hipervnculo"/>
                 <w:noProof/>
                 <w:webHidden/>
               </w:rPr>
@@ -2839,6 +2852,7 @@
             </w:r>
             <w:r>
               <w:rPr>
+                <w:rStyle w:val="Hipervnculo"/>
                 <w:noProof/>
                 <w:webHidden/>
               </w:rPr>
@@ -2846,6 +2860,7 @@
             </w:r>
             <w:r>
               <w:rPr>
+                <w:rStyle w:val="Hipervnculo"/>
                 <w:noProof/>
                 <w:webHidden/>
               </w:rPr>
@@ -2865,7 +2880,7 @@
               <w:lang w:eastAsia="es-PE"/>
             </w:rPr>
           </w:pPr>
-          <w:hyperlink w:anchor="_Toc108739326" w:history="1">
+          <w:hyperlink r:id="rId23" w:anchor="_Toc108739326" w:history="1">
             <w:r>
               <w:rPr>
                 <w:rStyle w:val="Hipervnculo"/>
@@ -2878,6 +2893,7 @@
             </w:r>
             <w:r>
               <w:rPr>
+                <w:rStyle w:val="Hipervnculo"/>
                 <w:noProof/>
                 <w:webHidden/>
               </w:rPr>
@@ -2885,6 +2901,7 @@
             </w:r>
             <w:r>
               <w:rPr>
+                <w:rStyle w:val="Hipervnculo"/>
                 <w:noProof/>
                 <w:webHidden/>
               </w:rPr>
@@ -2892,6 +2909,7 @@
             </w:r>
             <w:r>
               <w:rPr>
+                <w:rStyle w:val="Hipervnculo"/>
                 <w:noProof/>
                 <w:webHidden/>
               </w:rPr>
@@ -2899,12 +2917,14 @@
             </w:r>
             <w:r>
               <w:rPr>
-                <w:noProof/>
-                <w:webHidden/>
-              </w:rPr>
-            </w:r>
-            <w:r>
-              <w:rPr>
+                <w:rStyle w:val="Hipervnculo"/>
+                <w:noProof/>
+                <w:webHidden/>
+              </w:rPr>
+            </w:r>
+            <w:r>
+              <w:rPr>
+                <w:rStyle w:val="Hipervnculo"/>
                 <w:noProof/>
                 <w:webHidden/>
               </w:rPr>
@@ -2912,6 +2932,7 @@
             </w:r>
             <w:r>
               <w:rPr>
+                <w:rStyle w:val="Hipervnculo"/>
                 <w:noProof/>
                 <w:webHidden/>
               </w:rPr>
@@ -2919,6 +2940,7 @@
             </w:r>
             <w:r>
               <w:rPr>
+                <w:rStyle w:val="Hipervnculo"/>
                 <w:noProof/>
                 <w:webHidden/>
               </w:rPr>
@@ -3015,7 +3037,7 @@
       <w:r>
         <w:rPr>
           <w:rStyle w:val="apple-tab-span"/>
-          <w:rFonts w:ascii="Arial" w:hAnsi="Arial" w:cs="Arial"/>
+          <w:rFonts w:ascii="Arial" w:eastAsiaTheme="majorEastAsia" w:hAnsi="Arial" w:cs="Arial"/>
           <w:b w:val="0"/>
           <w:bCs w:val="0"/>
           <w:color w:val="000000"/>
@@ -3064,21 +3086,7 @@
           <w:rFonts w:ascii="Arial" w:hAnsi="Arial" w:cs="Arial"/>
           <w:color w:val="000000"/>
         </w:rPr>
-        <w:t xml:space="preserve">Cabe resaltar que se han tomado cuenta tanto la lista de historia de Usuario (LHU) (para más información puede revisar el Listado de Historias de Usuario) como también los Requerimientos Funcionales (RF) y No Funcionales (RNF) (para </w:t>
-      </w:r>
-      <w:r>
-        <w:rPr>
-          <w:rFonts w:ascii="Arial" w:hAnsi="Arial" w:cs="Arial"/>
-          <w:color w:val="000000"/>
-        </w:rPr>
-        <w:t>más información</w:t>
-      </w:r>
-      <w:r>
-        <w:rPr>
-          <w:rFonts w:ascii="Arial" w:hAnsi="Arial" w:cs="Arial"/>
-          <w:color w:val="000000"/>
-        </w:rPr>
-        <w:t xml:space="preserve"> puede revisar el Documentación de Especificación de Requisitos) que logran atender a las mismas, puesto que se está trabajando dentro de un marco de entorno ágil como es el caso de la metodología Scrum. </w:t>
+        <w:t>Cabe resaltar que se han tomado cuenta tanto la lista de historia de Usuario (LHU) (para más información puede revisar el Listado de Historias de Usuario) como también los Requerimientos Funcionales (RF) y No Funcionales (RNF) (para más información puede revisar el Documentación de Especificación de Requisitos) que logran atender a las mismas, puesto que se está trabajando dentro de un marco de entorno ágil como es el caso de la metodología Scrum. </w:t>
       </w:r>
     </w:p>
     <w:p>
@@ -3097,21 +3105,7 @@
           <w:rFonts w:ascii="Arial" w:hAnsi="Arial" w:cs="Arial"/>
           <w:color w:val="000000"/>
         </w:rPr>
-        <w:t>En base al análisis correspondiente a los requerimientos funcionales (RF_001,</w:t>
-      </w:r>
-      <w:r>
-        <w:rPr>
-          <w:rFonts w:ascii="Arial" w:hAnsi="Arial" w:cs="Arial"/>
-          <w:color w:val="000000"/>
-        </w:rPr>
-        <w:t xml:space="preserve"> </w:t>
-      </w:r>
-      <w:r>
-        <w:rPr>
-          <w:rFonts w:ascii="Arial" w:hAnsi="Arial" w:cs="Arial"/>
-          <w:color w:val="000000"/>
-        </w:rPr>
-        <w:t>RF_002, RF_003, RF_004, RF_005, RF_006, RF_007) llegamos a sintetizar la siguiente información:</w:t>
+        <w:t>En base al análisis correspondiente a los requerimientos funcionales (RF_001, RF_002, RF_003, RF_004, RF_005, RF_006, RF_007) llegamos a sintetizar la siguiente información:</w:t>
       </w:r>
     </w:p>
     <w:p>
@@ -3171,17 +3165,11 @@
     <w:tbl>
       <w:tblPr>
         <w:tblW w:w="9164" w:type="dxa"/>
-        <w:tblCellMar>
-          <w:top w:w="15" w:type="dxa"/>
-          <w:left w:w="15" w:type="dxa"/>
-          <w:bottom w:w="15" w:type="dxa"/>
-          <w:right w:w="15" w:type="dxa"/>
-        </w:tblCellMar>
         <w:tblLook w:val="04A0" w:firstRow="1" w:lastRow="0" w:firstColumn="1" w:lastColumn="0" w:noHBand="0" w:noVBand="1"/>
       </w:tblPr>
       <w:tblGrid>
-        <w:gridCol w:w="1820"/>
-        <w:gridCol w:w="7344"/>
+        <w:gridCol w:w="1651"/>
+        <w:gridCol w:w="7513"/>
       </w:tblGrid>
       <w:tr>
         <w:trPr>
@@ -3197,7 +3185,6 @@
               <w:bottom w:val="single" w:sz="8" w:space="0" w:color="000000"/>
               <w:right w:val="single" w:sz="8" w:space="0" w:color="000000"/>
             </w:tcBorders>
-            <w:shd w:val="clear" w:color="auto" w:fill="auto"/>
             <w:tcMar>
               <w:top w:w="100" w:type="dxa"/>
               <w:left w:w="100" w:type="dxa"/>
@@ -3243,7 +3230,6 @@
               <w:bottom w:val="single" w:sz="8" w:space="0" w:color="000000"/>
               <w:right w:val="single" w:sz="8" w:space="0" w:color="000000"/>
             </w:tcBorders>
-            <w:shd w:val="clear" w:color="auto" w:fill="auto"/>
             <w:tcMar>
               <w:top w:w="100" w:type="dxa"/>
               <w:left w:w="100" w:type="dxa"/>
@@ -3285,7 +3271,6 @@
               <w:bottom w:val="single" w:sz="8" w:space="0" w:color="000000"/>
               <w:right w:val="single" w:sz="8" w:space="0" w:color="000000"/>
             </w:tcBorders>
-            <w:shd w:val="clear" w:color="auto" w:fill="auto"/>
             <w:tcMar>
               <w:top w:w="100" w:type="dxa"/>
               <w:left w:w="100" w:type="dxa"/>
@@ -3332,7 +3317,6 @@
               <w:bottom w:val="single" w:sz="8" w:space="0" w:color="000000"/>
               <w:right w:val="single" w:sz="8" w:space="0" w:color="000000"/>
             </w:tcBorders>
-            <w:shd w:val="clear" w:color="auto" w:fill="auto"/>
             <w:tcMar>
               <w:top w:w="100" w:type="dxa"/>
               <w:left w:w="100" w:type="dxa"/>
@@ -3382,7 +3366,6 @@
               <w:bottom w:val="single" w:sz="8" w:space="0" w:color="000000"/>
               <w:right w:val="single" w:sz="8" w:space="0" w:color="000000"/>
             </w:tcBorders>
-            <w:shd w:val="clear" w:color="auto" w:fill="auto"/>
             <w:tcMar>
               <w:top w:w="100" w:type="dxa"/>
               <w:left w:w="100" w:type="dxa"/>
@@ -3443,7 +3426,6 @@
               <w:bottom w:val="single" w:sz="8" w:space="0" w:color="000000"/>
               <w:right w:val="single" w:sz="8" w:space="0" w:color="000000"/>
             </w:tcBorders>
-            <w:shd w:val="clear" w:color="auto" w:fill="auto"/>
             <w:tcMar>
               <w:top w:w="100" w:type="dxa"/>
               <w:left w:w="100" w:type="dxa"/>
@@ -3485,7 +3467,6 @@
               <w:bottom w:val="single" w:sz="8" w:space="0" w:color="000000"/>
               <w:right w:val="single" w:sz="8" w:space="0" w:color="000000"/>
             </w:tcBorders>
-            <w:shd w:val="clear" w:color="auto" w:fill="auto"/>
             <w:tcMar>
               <w:top w:w="100" w:type="dxa"/>
               <w:left w:w="100" w:type="dxa"/>
@@ -3497,7 +3478,7 @@
           <w:p>
             <w:pPr>
               <w:pStyle w:val="NormalWeb"/>
-              <w:spacing w:before="240" w:beforeAutospacing="0" w:after="0" w:afterAutospacing="0"/>
+              <w:spacing w:before="240" w:beforeAutospacing="0" w:after="0" w:afterAutospacing="0" w:line="256" w:lineRule="auto"/>
               <w:ind w:left="100" w:right="100"/>
               <w:jc w:val="center"/>
             </w:pPr>
@@ -3544,7 +3525,6 @@
               <w:bottom w:val="single" w:sz="8" w:space="0" w:color="000000"/>
               <w:right w:val="single" w:sz="8" w:space="0" w:color="000000"/>
             </w:tcBorders>
-            <w:shd w:val="clear" w:color="auto" w:fill="auto"/>
             <w:tcMar>
               <w:top w:w="100" w:type="dxa"/>
               <w:left w:w="100" w:type="dxa"/>
@@ -3594,7 +3574,6 @@
               <w:bottom w:val="single" w:sz="8" w:space="0" w:color="000000"/>
               <w:right w:val="single" w:sz="8" w:space="0" w:color="000000"/>
             </w:tcBorders>
-            <w:shd w:val="clear" w:color="auto" w:fill="auto"/>
             <w:tcMar>
               <w:top w:w="100" w:type="dxa"/>
               <w:left w:w="100" w:type="dxa"/>
@@ -3655,7 +3634,6 @@
               <w:bottom w:val="single" w:sz="8" w:space="0" w:color="000000"/>
               <w:right w:val="single" w:sz="8" w:space="0" w:color="000000"/>
             </w:tcBorders>
-            <w:shd w:val="clear" w:color="auto" w:fill="auto"/>
             <w:tcMar>
               <w:top w:w="100" w:type="dxa"/>
               <w:left w:w="100" w:type="dxa"/>
@@ -3705,7 +3683,6 @@
               <w:bottom w:val="single" w:sz="8" w:space="0" w:color="000000"/>
               <w:right w:val="single" w:sz="8" w:space="0" w:color="000000"/>
             </w:tcBorders>
-            <w:shd w:val="clear" w:color="auto" w:fill="auto"/>
             <w:tcMar>
               <w:top w:w="100" w:type="dxa"/>
               <w:left w:w="100" w:type="dxa"/>
@@ -3767,7 +3744,6 @@
               <w:bottom w:val="single" w:sz="8" w:space="0" w:color="000000"/>
               <w:right w:val="single" w:sz="8" w:space="0" w:color="000000"/>
             </w:tcBorders>
-            <w:shd w:val="clear" w:color="auto" w:fill="auto"/>
             <w:tcMar>
               <w:top w:w="100" w:type="dxa"/>
               <w:left w:w="100" w:type="dxa"/>
@@ -3817,7 +3793,6 @@
               <w:bottom w:val="single" w:sz="8" w:space="0" w:color="000000"/>
               <w:right w:val="single" w:sz="8" w:space="0" w:color="000000"/>
             </w:tcBorders>
-            <w:shd w:val="clear" w:color="auto" w:fill="auto"/>
             <w:tcMar>
               <w:top w:w="100" w:type="dxa"/>
               <w:left w:w="100" w:type="dxa"/>
@@ -3844,23 +3819,7 @@
                 <w:color w:val="000000"/>
                 <w:lang w:eastAsia="es-PE"/>
               </w:rPr>
-              <w:t xml:space="preserve">Editar y Eliminar </w:t>
-            </w:r>
-            <w:r>
-              <w:rPr>
-                <w:rFonts w:ascii="Arial" w:eastAsia="Times New Roman" w:hAnsi="Arial" w:cs="Arial"/>
-                <w:color w:val="000000"/>
-                <w:lang w:eastAsia="es-PE"/>
-              </w:rPr>
-              <w:t>actividad</w:t>
-            </w:r>
-            <w:r>
-              <w:rPr>
-                <w:rFonts w:ascii="Arial" w:eastAsia="Times New Roman" w:hAnsi="Arial" w:cs="Arial"/>
-                <w:color w:val="000000"/>
-                <w:lang w:eastAsia="es-PE"/>
-              </w:rPr>
-              <w:t xml:space="preserve"> </w:t>
+              <w:t xml:space="preserve">Editar y Eliminar actividad </w:t>
             </w:r>
             <w:r>
               <w:rPr>
@@ -3895,7 +3854,6 @@
               <w:bottom w:val="single" w:sz="8" w:space="0" w:color="000000"/>
               <w:right w:val="single" w:sz="8" w:space="0" w:color="000000"/>
             </w:tcBorders>
-            <w:shd w:val="clear" w:color="auto" w:fill="auto"/>
             <w:tcMar>
               <w:top w:w="100" w:type="dxa"/>
               <w:left w:w="100" w:type="dxa"/>
@@ -3945,7 +3903,6 @@
               <w:bottom w:val="single" w:sz="8" w:space="0" w:color="000000"/>
               <w:right w:val="single" w:sz="8" w:space="0" w:color="000000"/>
             </w:tcBorders>
-            <w:shd w:val="clear" w:color="auto" w:fill="auto"/>
             <w:tcMar>
               <w:top w:w="100" w:type="dxa"/>
               <w:left w:w="100" w:type="dxa"/>
@@ -3973,7 +3930,7 @@
                 <w:color w:val="000000"/>
                 <w:lang w:eastAsia="es-PE"/>
               </w:rPr>
-              <w:t>Visualizar la sección de ayuda</w:t>
+              <w:t>Visualizar la sección de ayuda(Contactenos)</w:t>
             </w:r>
             <w:r>
               <w:rPr>
@@ -3982,50 +3939,15 @@
                 <w:color w:val="000000"/>
                 <w:lang w:eastAsia="es-PE"/>
               </w:rPr>
-              <w:t xml:space="preserve"> </w:t>
+              <w:t xml:space="preserve"> (VIEW 06)</w:t>
             </w:r>
             <w:r>
               <w:rPr>
                 <w:rFonts w:ascii="Arial" w:eastAsia="Times New Roman" w:hAnsi="Arial" w:cs="Arial"/>
-                <w:b/>
                 <w:color w:val="000000"/>
                 <w:lang w:eastAsia="es-PE"/>
               </w:rPr>
-              <w:t>(VIEW 0</w:t>
-            </w:r>
-            <w:r>
-              <w:rPr>
-                <w:rFonts w:ascii="Arial" w:eastAsia="Times New Roman" w:hAnsi="Arial" w:cs="Arial"/>
-                <w:b/>
-                <w:color w:val="000000"/>
-                <w:lang w:eastAsia="es-PE"/>
-              </w:rPr>
-              <w:t>6</w:t>
-            </w:r>
-            <w:r>
-              <w:rPr>
-                <w:rFonts w:ascii="Arial" w:eastAsia="Times New Roman" w:hAnsi="Arial" w:cs="Arial"/>
-                <w:b/>
-                <w:color w:val="000000"/>
-                <w:lang w:eastAsia="es-PE"/>
-              </w:rPr>
-              <w:t>)</w:t>
-            </w:r>
-            <w:r>
-              <w:rPr>
-                <w:rFonts w:ascii="Arial" w:eastAsia="Times New Roman" w:hAnsi="Arial" w:cs="Arial"/>
-                <w:color w:val="000000"/>
-                <w:lang w:eastAsia="es-PE"/>
-              </w:rPr>
-              <w:t> </w:t>
-            </w:r>
-            <w:r>
-              <w:rPr>
-                <w:rFonts w:ascii="Arial" w:eastAsia="Times New Roman" w:hAnsi="Arial" w:cs="Arial"/>
-                <w:color w:val="000000"/>
-                <w:lang w:eastAsia="es-PE"/>
-              </w:rPr>
-              <w:t> </w:t>
+              <w:t>  </w:t>
             </w:r>
           </w:p>
         </w:tc>
@@ -4244,12 +4166,6 @@
     <w:tbl>
       <w:tblPr>
         <w:tblW w:w="9212" w:type="dxa"/>
-        <w:tblCellMar>
-          <w:top w:w="15" w:type="dxa"/>
-          <w:left w:w="15" w:type="dxa"/>
-          <w:bottom w:w="15" w:type="dxa"/>
-          <w:right w:w="15" w:type="dxa"/>
-        </w:tblCellMar>
         <w:tblLook w:val="04A0" w:firstRow="1" w:lastRow="0" w:firstColumn="1" w:lastColumn="0" w:noHBand="0" w:noVBand="1"/>
       </w:tblPr>
       <w:tblGrid>
@@ -4270,7 +4186,6 @@
               <w:bottom w:val="single" w:sz="8" w:space="0" w:color="000000"/>
               <w:right w:val="single" w:sz="8" w:space="0" w:color="000000"/>
             </w:tcBorders>
-            <w:shd w:val="clear" w:color="auto" w:fill="auto"/>
             <w:tcMar>
               <w:top w:w="100" w:type="dxa"/>
               <w:left w:w="100" w:type="dxa"/>
@@ -4317,7 +4232,6 @@
               <w:bottom w:val="single" w:sz="8" w:space="0" w:color="000000"/>
               <w:right w:val="single" w:sz="8" w:space="0" w:color="000000"/>
             </w:tcBorders>
-            <w:shd w:val="clear" w:color="auto" w:fill="auto"/>
             <w:tcMar>
               <w:top w:w="100" w:type="dxa"/>
               <w:left w:w="100" w:type="dxa"/>
@@ -4359,7 +4273,6 @@
               <w:bottom w:val="single" w:sz="8" w:space="0" w:color="000000"/>
               <w:right w:val="single" w:sz="8" w:space="0" w:color="000000"/>
             </w:tcBorders>
-            <w:shd w:val="clear" w:color="auto" w:fill="auto"/>
             <w:tcMar>
               <w:top w:w="100" w:type="dxa"/>
               <w:left w:w="100" w:type="dxa"/>
@@ -4406,7 +4319,6 @@
               <w:bottom w:val="single" w:sz="8" w:space="0" w:color="000000"/>
               <w:right w:val="single" w:sz="8" w:space="0" w:color="000000"/>
             </w:tcBorders>
-            <w:shd w:val="clear" w:color="auto" w:fill="auto"/>
             <w:tcMar>
               <w:top w:w="100" w:type="dxa"/>
               <w:left w:w="100" w:type="dxa"/>
@@ -4456,7 +4368,6 @@
               <w:bottom w:val="single" w:sz="8" w:space="0" w:color="000000"/>
               <w:right w:val="single" w:sz="8" w:space="0" w:color="000000"/>
             </w:tcBorders>
-            <w:shd w:val="clear" w:color="auto" w:fill="auto"/>
             <w:tcMar>
               <w:top w:w="100" w:type="dxa"/>
               <w:left w:w="100" w:type="dxa"/>
@@ -4509,7 +4420,6 @@
               <w:bottom w:val="single" w:sz="8" w:space="0" w:color="000000"/>
               <w:right w:val="single" w:sz="8" w:space="0" w:color="000000"/>
             </w:tcBorders>
-            <w:shd w:val="clear" w:color="auto" w:fill="auto"/>
             <w:tcMar>
               <w:top w:w="100" w:type="dxa"/>
               <w:left w:w="100" w:type="dxa"/>
@@ -4551,7 +4461,6 @@
               <w:bottom w:val="single" w:sz="8" w:space="0" w:color="000000"/>
               <w:right w:val="single" w:sz="8" w:space="0" w:color="000000"/>
             </w:tcBorders>
-            <w:shd w:val="clear" w:color="auto" w:fill="auto"/>
             <w:tcMar>
               <w:top w:w="100" w:type="dxa"/>
               <w:left w:w="100" w:type="dxa"/>
@@ -4604,7 +4513,6 @@
               <w:bottom w:val="single" w:sz="8" w:space="0" w:color="000000"/>
               <w:right w:val="single" w:sz="8" w:space="0" w:color="000000"/>
             </w:tcBorders>
-            <w:shd w:val="clear" w:color="auto" w:fill="auto"/>
             <w:tcMar>
               <w:top w:w="100" w:type="dxa"/>
               <w:left w:w="100" w:type="dxa"/>
@@ -4654,7 +4562,6 @@
               <w:bottom w:val="single" w:sz="8" w:space="0" w:color="000000"/>
               <w:right w:val="single" w:sz="8" w:space="0" w:color="000000"/>
             </w:tcBorders>
-            <w:shd w:val="clear" w:color="auto" w:fill="auto"/>
             <w:tcMar>
               <w:top w:w="100" w:type="dxa"/>
               <w:left w:w="100" w:type="dxa"/>
@@ -4700,7 +4607,6 @@
               <w:bottom w:val="single" w:sz="8" w:space="0" w:color="000000"/>
               <w:right w:val="single" w:sz="8" w:space="0" w:color="000000"/>
             </w:tcBorders>
-            <w:shd w:val="clear" w:color="auto" w:fill="auto"/>
             <w:tcMar>
               <w:top w:w="100" w:type="dxa"/>
               <w:left w:w="100" w:type="dxa"/>
@@ -4750,7 +4656,6 @@
               <w:bottom w:val="single" w:sz="8" w:space="0" w:color="000000"/>
               <w:right w:val="single" w:sz="8" w:space="0" w:color="000000"/>
             </w:tcBorders>
-            <w:shd w:val="clear" w:color="auto" w:fill="auto"/>
             <w:tcMar>
               <w:top w:w="100" w:type="dxa"/>
               <w:left w:w="100" w:type="dxa"/>
@@ -4833,21 +4738,6 @@
               </w:rPr>
               <w:t>Vista Menú Agregar Actividad</w:t>
             </w:r>
-          </w:p>
-          <w:p>
-            <w:pPr>
-              <w:spacing w:before="240" w:after="0" w:line="240" w:lineRule="auto"/>
-              <w:ind w:left="100" w:right="100"/>
-              <w:jc w:val="center"/>
-              <w:rPr>
-                <w:rFonts w:ascii="Times New Roman" w:eastAsia="Times New Roman" w:hAnsi="Times New Roman" w:cs="Times New Roman"/>
-                <w:b/>
-                <w:bCs/>
-                <w:sz w:val="24"/>
-                <w:szCs w:val="24"/>
-                <w:lang w:eastAsia="es-PE"/>
-              </w:rPr>
-            </w:pPr>
           </w:p>
         </w:tc>
       </w:tr>
@@ -4864,7 +4754,6 @@
               <w:bottom w:val="single" w:sz="8" w:space="0" w:color="000000"/>
               <w:right w:val="single" w:sz="8" w:space="0" w:color="000000"/>
             </w:tcBorders>
-            <w:shd w:val="clear" w:color="auto" w:fill="auto"/>
             <w:tcMar>
               <w:top w:w="100" w:type="dxa"/>
               <w:left w:w="100" w:type="dxa"/>
@@ -4914,7 +4803,6 @@
               <w:bottom w:val="single" w:sz="8" w:space="0" w:color="000000"/>
               <w:right w:val="single" w:sz="8" w:space="0" w:color="000000"/>
             </w:tcBorders>
-            <w:shd w:val="clear" w:color="auto" w:fill="auto"/>
             <w:tcMar>
               <w:top w:w="100" w:type="dxa"/>
               <w:left w:w="100" w:type="dxa"/>
@@ -4962,7 +4850,6 @@
               <w:bottom w:val="single" w:sz="8" w:space="0" w:color="000000"/>
               <w:right w:val="single" w:sz="8" w:space="0" w:color="000000"/>
             </w:tcBorders>
-            <w:shd w:val="clear" w:color="auto" w:fill="auto"/>
             <w:tcMar>
               <w:top w:w="100" w:type="dxa"/>
               <w:left w:w="100" w:type="dxa"/>
@@ -5012,7 +4899,6 @@
               <w:bottom w:val="single" w:sz="8" w:space="0" w:color="000000"/>
               <w:right w:val="single" w:sz="8" w:space="0" w:color="000000"/>
             </w:tcBorders>
-            <w:shd w:val="clear" w:color="auto" w:fill="auto"/>
             <w:tcMar>
               <w:top w:w="100" w:type="dxa"/>
               <w:left w:w="100" w:type="dxa"/>
@@ -5042,7 +4928,7 @@
                 <w:bCs/>
                 <w:color w:val="000000"/>
               </w:rPr>
-              <w:t xml:space="preserve"> Vista </w:t>
+              <w:t xml:space="preserve"> Vista Contactenos</w:t>
             </w:r>
           </w:p>
         </w:tc>
@@ -5131,7 +5017,7 @@
       <w:r>
         <w:rPr>
           <w:rStyle w:val="apple-tab-span"/>
-          <w:rFonts w:ascii="Arial" w:hAnsi="Arial" w:cs="Arial"/>
+          <w:rFonts w:ascii="Arial" w:eastAsiaTheme="majorEastAsia" w:hAnsi="Arial" w:cs="Arial"/>
           <w:b w:val="0"/>
           <w:bCs w:val="0"/>
           <w:color w:val="000000"/>
@@ -5198,6 +5084,7 @@
       <w:r>
         <w:rPr>
           <w:rStyle w:val="apple-tab-span"/>
+          <w:rFonts w:eastAsiaTheme="majorEastAsia"/>
           <w:color w:val="000000"/>
         </w:rPr>
         <w:tab/>
@@ -5205,6 +5092,7 @@
       <w:r>
         <w:rPr>
           <w:rStyle w:val="apple-tab-span"/>
+          <w:rFonts w:eastAsiaTheme="majorEastAsia"/>
           <w:b/>
           <w:bCs/>
           <w:color w:val="000000"/>
@@ -5229,7 +5117,7 @@
         </w:rPr>
         <w:t> </w:t>
       </w:r>
-      <w:hyperlink r:id="rId8" w:history="1">
+      <w:hyperlink r:id="rId24" w:history="1">
         <w:r>
           <w:rPr>
             <w:rStyle w:val="Hipervnculo"/>
@@ -5376,6 +5264,10 @@
         <w:spacing w:before="280" w:beforeAutospacing="0" w:after="0" w:afterAutospacing="0"/>
         <w:ind w:left="1420" w:firstLine="20"/>
         <w:jc w:val="both"/>
+        <w:rPr>
+          <w:rFonts w:ascii="Arial" w:hAnsi="Arial" w:cs="Arial"/>
+          <w:color w:val="000000"/>
+        </w:rPr>
       </w:pPr>
       <w:r>
         <w:rPr>
@@ -5392,13 +5284,6 @@
         <w:ind w:left="1420" w:firstLine="20"/>
         <w:jc w:val="both"/>
       </w:pPr>
-      <w:r>
-        <w:rPr>
-          <w:rFonts w:ascii="Arial" w:hAnsi="Arial" w:cs="Arial"/>
-          <w:color w:val="000000"/>
-        </w:rPr>
-        <w:t>IMAGEN 1: VISTA N° 01 - VISTA DE REGISTRO DE USUARIO</w:t>
-      </w:r>
     </w:p>
     <w:p>
       <w:pPr>
@@ -5406,18 +5291,14 @@
       </w:pPr>
       <w:r>
         <w:rPr>
-          <w:rFonts w:ascii="Arial" w:hAnsi="Arial" w:cs="Arial"/>
-          <w:b/>
-          <w:bCs/>
           <w:noProof/>
-          <w:color w:val="000000"/>
-          <w:bdr w:val="none" w:sz="0" w:space="0" w:color="auto" w:frame="1"/>
+          <w:lang w:val="en-US"/>
         </w:rPr>
         <w:drawing>
-          <wp:inline distT="0" distB="0" distL="0" distR="0" wp14:anchorId="218A2B8C" wp14:editId="4B9A6411">
-            <wp:extent cx="5581015" cy="3438525"/>
-            <wp:effectExtent l="0" t="0" r="635" b="9525"/>
-            <wp:docPr id="7" name="Imagen 7" descr="Interfaz de usuario gráfica, Aplicación&#10;&#10;Descripción generada automáticamente"/>
+          <wp:inline distT="0" distB="0" distL="0" distR="0" wp14:anchorId="48C82C09" wp14:editId="5C6CF030">
+            <wp:extent cx="5093335" cy="3380105"/>
+            <wp:effectExtent l="0" t="0" r="0" b="0"/>
+            <wp:docPr id="13" name="Imagen 13"/>
             <wp:cNvGraphicFramePr>
               <a:graphicFrameLocks xmlns:a="http://schemas.openxmlformats.org/drawingml/2006/main" noChangeAspect="1"/>
             </wp:cNvGraphicFramePr>
@@ -5425,13 +5306,13 @@
               <a:graphicData uri="http://schemas.openxmlformats.org/drawingml/2006/picture">
                 <pic:pic xmlns:pic="http://schemas.openxmlformats.org/drawingml/2006/picture">
                   <pic:nvPicPr>
-                    <pic:cNvPr id="7" name="Imagen 7" descr="Interfaz de usuario gráfica, Aplicación&#10;&#10;Descripción generada automáticamente"/>
+                    <pic:cNvPr id="0" name="Imagen 4"/>
                     <pic:cNvPicPr>
                       <a:picLocks noChangeAspect="1" noChangeArrowheads="1"/>
                     </pic:cNvPicPr>
                   </pic:nvPicPr>
                   <pic:blipFill>
-                    <a:blip r:embed="rId9">
+                    <a:blip r:embed="rId25">
                       <a:extLst>
                         <a:ext uri="{28A0092B-C50C-407E-A947-70E740481C1C}">
                           <a14:useLocalDpi xmlns:a14="http://schemas.microsoft.com/office/drawing/2010/main" val="0"/>
@@ -5446,7 +5327,7 @@
                   <pic:spPr bwMode="auto">
                     <a:xfrm>
                       <a:off x="0" y="0"/>
-                      <a:ext cx="5581015" cy="3438525"/>
+                      <a:ext cx="5093335" cy="3380105"/>
                     </a:xfrm>
                     <a:prstGeom prst="rect">
                       <a:avLst/>
@@ -5462,6 +5343,30 @@
           </wp:inline>
         </w:drawing>
       </w:r>
+    </w:p>
+    <w:p>
+      <w:pPr>
+        <w:pStyle w:val="NormalWeb"/>
+        <w:spacing w:before="280" w:beforeAutospacing="0" w:after="0" w:afterAutospacing="0"/>
+        <w:ind w:left="1420" w:firstLine="20"/>
+        <w:jc w:val="both"/>
+        <w:rPr>
+          <w:b/>
+        </w:rPr>
+      </w:pPr>
+      <w:r>
+        <w:rPr>
+          <w:rFonts w:ascii="Arial" w:hAnsi="Arial" w:cs="Arial"/>
+          <w:b/>
+          <w:color w:val="000000"/>
+        </w:rPr>
+        <w:t>IMAGEN 1: VISTA N° 01 - VISTA DE REGISTRO DE USUARIO</w:t>
+      </w:r>
+    </w:p>
+    <w:p>
+      <w:pPr>
+        <w:spacing w:after="240"/>
+      </w:pPr>
       <w:r>
         <w:br/>
       </w:r>
@@ -5469,13 +5374,13 @@
         <w:br/>
       </w:r>
       <w:r>
+        <w:lastRenderedPageBreak/>
         <w:br/>
       </w:r>
       <w:r>
         <w:br/>
       </w:r>
       <w:r>
-        <w:lastRenderedPageBreak/>
         <w:br/>
       </w:r>
     </w:p>
@@ -5614,43 +5519,20 @@
       </w:r>
     </w:p>
     <w:p>
-      <w:pPr>
-        <w:pStyle w:val="NormalWeb"/>
-        <w:spacing w:before="280" w:beforeAutospacing="0" w:after="0" w:afterAutospacing="0"/>
-        <w:ind w:firstLine="708"/>
-        <w:jc w:val="both"/>
-      </w:pPr>
-      <w:r>
-        <w:rPr>
-          <w:rFonts w:ascii="Arial" w:hAnsi="Arial" w:cs="Arial"/>
-          <w:b/>
-          <w:bCs/>
-          <w:color w:val="000000"/>
-          <w:sz w:val="28"/>
-          <w:szCs w:val="28"/>
-        </w:rPr>
-        <w:t>IMAGEN 2: VISTA N° 02 - VISTA DE LOGIN DE USUARIO</w:t>
-      </w:r>
-    </w:p>
-    <w:p>
       <w:r>
         <w:lastRenderedPageBreak/>
         <w:br/>
       </w:r>
       <w:r>
         <w:rPr>
-          <w:rFonts w:ascii="Arial" w:hAnsi="Arial" w:cs="Arial"/>
-          <w:b/>
-          <w:bCs/>
           <w:noProof/>
-          <w:color w:val="000000"/>
-          <w:bdr w:val="none" w:sz="0" w:space="0" w:color="auto" w:frame="1"/>
+          <w:lang w:val="en-US"/>
         </w:rPr>
         <w:drawing>
-          <wp:inline distT="0" distB="0" distL="0" distR="0" wp14:anchorId="6C95CBFC" wp14:editId="65D34B82">
-            <wp:extent cx="5581015" cy="3573780"/>
-            <wp:effectExtent l="0" t="0" r="635" b="7620"/>
-            <wp:docPr id="9" name="Imagen 9" descr="Interfaz de usuario gráfica, Aplicación&#10;&#10;Descripción generada automáticamente"/>
+          <wp:inline distT="0" distB="0" distL="0" distR="0" wp14:anchorId="424E2751" wp14:editId="1CD2A143">
+            <wp:extent cx="5581015" cy="3752215"/>
+            <wp:effectExtent l="0" t="0" r="635" b="635"/>
+            <wp:docPr id="12" name="Imagen 12"/>
             <wp:cNvGraphicFramePr>
               <a:graphicFrameLocks xmlns:a="http://schemas.openxmlformats.org/drawingml/2006/main" noChangeAspect="1"/>
             </wp:cNvGraphicFramePr>
@@ -5658,13 +5540,13 @@
               <a:graphicData uri="http://schemas.openxmlformats.org/drawingml/2006/picture">
                 <pic:pic xmlns:pic="http://schemas.openxmlformats.org/drawingml/2006/picture">
                   <pic:nvPicPr>
-                    <pic:cNvPr id="9" name="Imagen 9" descr="Interfaz de usuario gráfica, Aplicación&#10;&#10;Descripción generada automáticamente"/>
+                    <pic:cNvPr id="0" name="Imagen 3"/>
                     <pic:cNvPicPr>
                       <a:picLocks noChangeAspect="1" noChangeArrowheads="1"/>
                     </pic:cNvPicPr>
                   </pic:nvPicPr>
                   <pic:blipFill>
-                    <a:blip r:embed="rId10">
+                    <a:blip r:embed="rId26">
                       <a:extLst>
                         <a:ext uri="{28A0092B-C50C-407E-A947-70E740481C1C}">
                           <a14:useLocalDpi xmlns:a14="http://schemas.microsoft.com/office/drawing/2010/main" val="0"/>
@@ -5679,7 +5561,7 @@
                   <pic:spPr bwMode="auto">
                     <a:xfrm>
                       <a:off x="0" y="0"/>
-                      <a:ext cx="5581015" cy="3573780"/>
+                      <a:ext cx="5581015" cy="3752215"/>
                     </a:xfrm>
                     <a:prstGeom prst="rect">
                       <a:avLst/>
@@ -5698,6 +5580,26 @@
     </w:p>
     <w:p>
       <w:pPr>
+        <w:pStyle w:val="NormalWeb"/>
+        <w:spacing w:before="280" w:beforeAutospacing="0" w:after="0" w:afterAutospacing="0"/>
+        <w:ind w:firstLine="708"/>
+        <w:jc w:val="both"/>
+      </w:pPr>
+      <w:r>
+        <w:rPr>
+          <w:rFonts w:ascii="Arial" w:hAnsi="Arial" w:cs="Arial"/>
+          <w:b/>
+          <w:bCs/>
+          <w:color w:val="000000"/>
+          <w:sz w:val="28"/>
+          <w:szCs w:val="28"/>
+        </w:rPr>
+        <w:t>IMAGEN 2: VISTA N° 02 - VISTA DE LOGIN DE USUARIO</w:t>
+      </w:r>
+    </w:p>
+    <w:p/>
+    <w:p>
+      <w:pPr>
         <w:pStyle w:val="Ttulo2"/>
         <w:spacing w:before="240" w:after="240"/>
         <w:jc w:val="both"/>
@@ -5794,8 +5696,14 @@
       <w:pPr>
         <w:pStyle w:val="NormalWeb"/>
         <w:spacing w:before="240" w:beforeAutospacing="0" w:after="240" w:afterAutospacing="0"/>
-        <w:ind w:left="1417"/>
-        <w:jc w:val="both"/>
+        <w:rPr>
+          <w:rFonts w:ascii="Arial" w:hAnsi="Arial" w:cs="Arial"/>
+          <w:b/>
+          <w:bCs/>
+          <w:color w:val="000000"/>
+          <w:sz w:val="28"/>
+          <w:szCs w:val="28"/>
+        </w:rPr>
       </w:pPr>
       <w:r>
         <w:rPr>
@@ -5803,13 +5711,14 @@
           <w:noProof/>
           <w:color w:val="000000"/>
           <w:bdr w:val="none" w:sz="0" w:space="0" w:color="auto" w:frame="1"/>
+          <w:lang w:val="en-US" w:eastAsia="en-US"/>
         </w:rPr>
         <w:lastRenderedPageBreak/>
         <w:drawing>
-          <wp:inline distT="0" distB="0" distL="0" distR="0" wp14:anchorId="75056B12" wp14:editId="33E12F01">
-            <wp:extent cx="5581015" cy="2660650"/>
-            <wp:effectExtent l="0" t="0" r="635" b="6350"/>
-            <wp:docPr id="10" name="Imagen 10" descr="Interfaz de usuario gráfica, Texto&#10;&#10;Descripción generada automáticamente"/>
+          <wp:inline distT="0" distB="0" distL="0" distR="0" wp14:anchorId="4B47244B" wp14:editId="2F155A60">
+            <wp:extent cx="5581015" cy="2980055"/>
+            <wp:effectExtent l="0" t="0" r="635" b="0"/>
+            <wp:docPr id="6" name="Imagen 6" descr="https://lh3.googleusercontent.com/qH32ozeM7eQR7VuPS-Je2WDRkCz-bAha6j51gVKe1ljc3Huhp-Vf2xfTEHK-hVIVy9GFo6sB17puMu6q39NFgAOUi8gGXZePPF8BMKwO8B3oi1PiU4tCetfKTj67PXAZCKayAOEH9Z9skCkI9L9TzWA"/>
             <wp:cNvGraphicFramePr>
               <a:graphicFrameLocks xmlns:a="http://schemas.openxmlformats.org/drawingml/2006/main" noChangeAspect="1"/>
             </wp:cNvGraphicFramePr>
@@ -5817,13 +5726,13 @@
               <a:graphicData uri="http://schemas.openxmlformats.org/drawingml/2006/picture">
                 <pic:pic xmlns:pic="http://schemas.openxmlformats.org/drawingml/2006/picture">
                   <pic:nvPicPr>
-                    <pic:cNvPr id="10" name="Imagen 10" descr="Interfaz de usuario gráfica, Texto&#10;&#10;Descripción generada automáticamente"/>
+                    <pic:cNvPr id="0" name="Imagen 5" descr="https://lh3.googleusercontent.com/qH32ozeM7eQR7VuPS-Je2WDRkCz-bAha6j51gVKe1ljc3Huhp-Vf2xfTEHK-hVIVy9GFo6sB17puMu6q39NFgAOUi8gGXZePPF8BMKwO8B3oi1PiU4tCetfKTj67PXAZCKayAOEH9Z9skCkI9L9TzWA"/>
                     <pic:cNvPicPr>
                       <a:picLocks noChangeAspect="1" noChangeArrowheads="1"/>
                     </pic:cNvPicPr>
                   </pic:nvPicPr>
                   <pic:blipFill>
-                    <a:blip r:embed="rId11">
+                    <a:blip r:embed="rId27" cstate="print">
                       <a:extLst>
                         <a:ext uri="{28A0092B-C50C-407E-A947-70E740481C1C}">
                           <a14:useLocalDpi xmlns:a14="http://schemas.microsoft.com/office/drawing/2010/main" val="0"/>
@@ -5838,7 +5747,7 @@
                   <pic:spPr bwMode="auto">
                     <a:xfrm>
                       <a:off x="0" y="0"/>
-                      <a:ext cx="5581015" cy="2660650"/>
+                      <a:ext cx="5581015" cy="2980055"/>
                     </a:xfrm>
                     <a:prstGeom prst="rect">
                       <a:avLst/>
@@ -5854,6 +5763,14 @@
           </wp:inline>
         </w:drawing>
       </w:r>
+    </w:p>
+    <w:p>
+      <w:pPr>
+        <w:pStyle w:val="NormalWeb"/>
+        <w:spacing w:before="240" w:beforeAutospacing="0" w:after="240" w:afterAutospacing="0"/>
+        <w:ind w:left="1417"/>
+        <w:jc w:val="both"/>
+      </w:pPr>
       <w:r>
         <w:rPr>
           <w:rFonts w:ascii="Arial" w:hAnsi="Arial" w:cs="Arial"/>
@@ -5876,7 +5793,7 @@
       <w:r>
         <w:rPr>
           <w:rStyle w:val="apple-tab-span"/>
-          <w:rFonts w:ascii="Arial" w:hAnsi="Arial" w:cs="Arial"/>
+          <w:rFonts w:ascii="Arial" w:eastAsiaTheme="majorEastAsia" w:hAnsi="Arial" w:cs="Arial"/>
           <w:color w:val="000000"/>
         </w:rPr>
         <w:tab/>
@@ -5955,7 +5872,7 @@
       <w:pPr>
         <w:pStyle w:val="NormalWeb"/>
         <w:spacing w:before="240" w:beforeAutospacing="0" w:after="240" w:afterAutospacing="0"/>
-        <w:ind w:firstLine="700"/>
+        <w:ind w:left="700"/>
         <w:jc w:val="both"/>
       </w:pPr>
       <w:r>
@@ -5966,12 +5883,14 @@
           <w:sz w:val="28"/>
           <w:szCs w:val="28"/>
           <w:bdr w:val="none" w:sz="0" w:space="0" w:color="auto" w:frame="1"/>
-        </w:rPr>
+          <w:lang w:val="en-US" w:eastAsia="en-US"/>
+        </w:rPr>
+        <w:lastRenderedPageBreak/>
         <w:drawing>
-          <wp:inline distT="0" distB="0" distL="0" distR="0" wp14:anchorId="5E502A62" wp14:editId="59C88FD8">
-            <wp:extent cx="5266690" cy="3148330"/>
-            <wp:effectExtent l="0" t="0" r="0" b="0"/>
-            <wp:docPr id="11" name="Imagen 11" descr="Imagen que contiene Diagrama&#10;&#10;Descripción generada automáticamente"/>
+          <wp:inline distT="0" distB="0" distL="0" distR="0" wp14:anchorId="0348313C" wp14:editId="37B14056">
+            <wp:extent cx="5269865" cy="3142615"/>
+            <wp:effectExtent l="0" t="0" r="6985" b="635"/>
+            <wp:docPr id="5" name="Imagen 5" descr="Imagen que contiene Diagrama&#10;&#10;Descripción generada automáticamente"/>
             <wp:cNvGraphicFramePr>
               <a:graphicFrameLocks xmlns:a="http://schemas.openxmlformats.org/drawingml/2006/main" noChangeAspect="1"/>
             </wp:cNvGraphicFramePr>
@@ -5979,13 +5898,13 @@
               <a:graphicData uri="http://schemas.openxmlformats.org/drawingml/2006/picture">
                 <pic:pic xmlns:pic="http://schemas.openxmlformats.org/drawingml/2006/picture">
                   <pic:nvPicPr>
-                    <pic:cNvPr id="11" name="Imagen 11" descr="Imagen que contiene Diagrama&#10;&#10;Descripción generada automáticamente"/>
+                    <pic:cNvPr id="0" name="Imagen 11" descr="Imagen que contiene Diagrama&#10;&#10;Descripción generada automáticamente"/>
                     <pic:cNvPicPr>
                       <a:picLocks noChangeAspect="1" noChangeArrowheads="1"/>
                     </pic:cNvPicPr>
                   </pic:nvPicPr>
                   <pic:blipFill>
-                    <a:blip r:embed="rId12">
+                    <a:blip r:embed="rId28">
                       <a:extLst>
                         <a:ext uri="{28A0092B-C50C-407E-A947-70E740481C1C}">
                           <a14:useLocalDpi xmlns:a14="http://schemas.microsoft.com/office/drawing/2010/main" val="0"/>
@@ -6000,7 +5919,7 @@
                   <pic:spPr bwMode="auto">
                     <a:xfrm>
                       <a:off x="0" y="0"/>
-                      <a:ext cx="5266690" cy="3148330"/>
+                      <a:ext cx="5269865" cy="3142615"/>
                     </a:xfrm>
                     <a:prstGeom prst="rect">
                       <a:avLst/>
@@ -6032,6 +5951,13 @@
       <w:pPr>
         <w:pStyle w:val="NormalWeb"/>
         <w:spacing w:before="280" w:beforeAutospacing="0" w:after="0" w:afterAutospacing="0"/>
+        <w:jc w:val="both"/>
+      </w:pPr>
+    </w:p>
+    <w:p>
+      <w:pPr>
+        <w:pStyle w:val="NormalWeb"/>
+        <w:spacing w:before="280" w:beforeAutospacing="0" w:after="0" w:afterAutospacing="0"/>
         <w:ind w:left="700"/>
         <w:jc w:val="both"/>
       </w:pPr>
@@ -6043,7 +5969,7 @@
         <w:ind w:firstLine="720"/>
         <w:jc w:val="both"/>
       </w:pPr>
-      <w:bookmarkStart w:id="10" w:name="_Toc108739321"/>
+      <w:bookmarkStart w:id="10" w:name="_Toc108739322"/>
       <w:r>
         <w:rPr>
           <w:rFonts w:ascii="Arial" w:hAnsi="Arial" w:cs="Arial"/>
@@ -6053,7 +5979,7 @@
           <w:sz w:val="28"/>
           <w:szCs w:val="28"/>
         </w:rPr>
-        <w:t>2.4.</w:t>
+        <w:t xml:space="preserve">2.4.2. Vista N° 06: Vista </w:t>
       </w:r>
       <w:r>
         <w:rPr>
@@ -6061,30 +5987,8 @@
           <w:b/>
           <w:bCs/>
           <w:color w:val="000000"/>
-          <w:sz w:val="28"/>
-          <w:szCs w:val="28"/>
-        </w:rPr>
-        <w:t>2</w:t>
-      </w:r>
-      <w:r>
-        <w:rPr>
-          <w:rFonts w:ascii="Arial" w:hAnsi="Arial" w:cs="Arial"/>
-          <w:b/>
-          <w:bCs/>
-          <w:color w:val="000000"/>
-          <w:sz w:val="28"/>
-          <w:szCs w:val="28"/>
-        </w:rPr>
-        <w:t xml:space="preserve">. Vista N° 05: Vista </w:t>
-      </w:r>
-      <w:r>
-        <w:rPr>
-          <w:rFonts w:ascii="Arial" w:hAnsi="Arial" w:cs="Arial"/>
-          <w:b/>
-          <w:bCs/>
-          <w:color w:val="000000"/>
-        </w:rPr>
-        <w:t>Menú Agregar Curso</w:t>
+        </w:rPr>
+        <w:t>Menú Agregar Actividad</w:t>
       </w:r>
       <w:bookmarkEnd w:id="10"/>
     </w:p>
@@ -6094,53 +5998,40 @@
         <w:spacing w:before="240" w:beforeAutospacing="0" w:after="240" w:afterAutospacing="0"/>
         <w:ind w:left="1417"/>
         <w:jc w:val="both"/>
-      </w:pPr>
-      <w:r>
-        <w:rPr>
-          <w:rFonts w:ascii="Arial" w:hAnsi="Arial" w:cs="Arial"/>
-          <w:color w:val="000000"/>
-        </w:rPr>
-        <w:t>La siguiente interfaz cumple con la continuación del requisito funcional N° 4 previamente planteado. Los usuarios podrán agregar un curso a su lista de cursos, indicando datos como el ciclo, curso y grupo del curso. Donde, haciendo uso de la base de datos, la aplicación automáticamente agregará el nombre del profesor y horario del curso. También se puede poner un color al curso.</w:t>
+        <w:rPr>
+          <w:rFonts w:ascii="Arial" w:hAnsi="Arial" w:cs="Arial"/>
+          <w:color w:val="000000"/>
+        </w:rPr>
+      </w:pPr>
+      <w:r>
+        <w:rPr>
+          <w:rFonts w:ascii="Arial" w:hAnsi="Arial" w:cs="Arial"/>
+          <w:color w:val="000000"/>
+        </w:rPr>
+        <w:t>La siguiente interfaz cumple con parte final del requisito funcional N° 4 previamente planteado. En esta ventana, los usuarios podrán agregar una actividad indicando el título, fecha. duración, prioridad, color, dar una etiqueta, y dar una descripción opcional. Teniendo la opción de descartar la actividad que estaban agregando.</w:t>
       </w:r>
     </w:p>
     <w:p>
       <w:pPr>
         <w:pStyle w:val="NormalWeb"/>
         <w:spacing w:before="240" w:beforeAutospacing="0" w:after="240" w:afterAutospacing="0"/>
-        <w:ind w:firstLine="700"/>
         <w:jc w:val="both"/>
         <w:rPr>
           <w:rFonts w:ascii="Arial" w:hAnsi="Arial" w:cs="Arial"/>
-          <w:b/>
-          <w:bCs/>
-          <w:color w:val="000000"/>
-          <w:sz w:val="28"/>
-          <w:szCs w:val="28"/>
-        </w:rPr>
-      </w:pPr>
-      <w:r>
-        <w:rPr>
-          <w:rFonts w:ascii="Arial" w:hAnsi="Arial" w:cs="Arial"/>
+          <w:color w:val="000000"/>
+        </w:rPr>
+      </w:pPr>
+      <w:r>
+        <w:rPr>
           <w:noProof/>
-          <w:color w:val="000000"/>
-          <w:sz w:val="28"/>
-          <w:szCs w:val="28"/>
-          <w:bdr w:val="none" w:sz="0" w:space="0" w:color="auto" w:frame="1"/>
           <w:lang w:val="en-US" w:eastAsia="en-US"/>
         </w:rPr>
+        <w:lastRenderedPageBreak/>
         <w:drawing>
-          <wp:anchor distT="0" distB="0" distL="114300" distR="114300" simplePos="0" relativeHeight="251661312" behindDoc="0" locked="0" layoutInCell="1" allowOverlap="1" wp14:anchorId="452EA90A" wp14:editId="027E9B9E">
-            <wp:simplePos x="0" y="0"/>
-            <wp:positionH relativeFrom="column">
-              <wp:posOffset>283845</wp:posOffset>
-            </wp:positionH>
-            <wp:positionV relativeFrom="paragraph">
-              <wp:posOffset>381000</wp:posOffset>
-            </wp:positionV>
-            <wp:extent cx="5581015" cy="3369310"/>
-            <wp:effectExtent l="0" t="0" r="635" b="2540"/>
-            <wp:wrapSquare wrapText="bothSides"/>
-            <wp:docPr id="2" name="Imagen 2" descr="Interfaz de usuario gráfica&#10;&#10;Descripción generada automáticamente"/>
+          <wp:inline distT="0" distB="0" distL="0" distR="0" wp14:anchorId="03957210" wp14:editId="09082DBF">
+            <wp:extent cx="5581015" cy="3982720"/>
+            <wp:effectExtent l="0" t="0" r="635" b="0"/>
+            <wp:docPr id="4" name="Imagen 4"/>
             <wp:cNvGraphicFramePr>
               <a:graphicFrameLocks xmlns:a="http://schemas.openxmlformats.org/drawingml/2006/main" noChangeAspect="1"/>
             </wp:cNvGraphicFramePr>
@@ -6148,13 +6039,13 @@
               <a:graphicData uri="http://schemas.openxmlformats.org/drawingml/2006/picture">
                 <pic:pic xmlns:pic="http://schemas.openxmlformats.org/drawingml/2006/picture">
                   <pic:nvPicPr>
-                    <pic:cNvPr id="2" name="Imagen 2" descr="Interfaz de usuario gráfica&#10;&#10;Descripción generada automáticamente"/>
+                    <pic:cNvPr id="0" name="Imagen 12"/>
                     <pic:cNvPicPr>
                       <a:picLocks noChangeAspect="1" noChangeArrowheads="1"/>
                     </pic:cNvPicPr>
                   </pic:nvPicPr>
                   <pic:blipFill>
-                    <a:blip r:embed="rId13">
+                    <a:blip r:embed="rId29">
                       <a:extLst>
                         <a:ext uri="{28A0092B-C50C-407E-A947-70E740481C1C}">
                           <a14:useLocalDpi xmlns:a14="http://schemas.microsoft.com/office/drawing/2010/main" val="0"/>
@@ -6169,7 +6060,7 @@
                   <pic:spPr bwMode="auto">
                     <a:xfrm>
                       <a:off x="0" y="0"/>
-                      <a:ext cx="5581015" cy="3369310"/>
+                      <a:ext cx="5581015" cy="3982720"/>
                     </a:xfrm>
                     <a:prstGeom prst="rect">
                       <a:avLst/>
@@ -6182,16 +6073,15 @@
                 </pic:pic>
               </a:graphicData>
             </a:graphic>
-            <wp14:sizeRelH relativeFrom="page">
-              <wp14:pctWidth>0</wp14:pctWidth>
-            </wp14:sizeRelH>
-            <wp14:sizeRelV relativeFrom="page">
-              <wp14:pctHeight>0</wp14:pctHeight>
-            </wp14:sizeRelV>
-          </wp:anchor>
+          </wp:inline>
         </w:drawing>
       </w:r>
-      <w:r>
+    </w:p>
+    <w:p>
+      <w:pPr>
+        <w:pStyle w:val="NormalWeb"/>
+        <w:spacing w:before="240" w:beforeAutospacing="0" w:after="240" w:afterAutospacing="0"/>
+        <w:jc w:val="both"/>
         <w:rPr>
           <w:rFonts w:ascii="Arial" w:hAnsi="Arial" w:cs="Arial"/>
           <w:b/>
@@ -6200,24 +6090,53 @@
           <w:sz w:val="28"/>
           <w:szCs w:val="28"/>
         </w:rPr>
-        <w:t>IMAGEN 5: VISTA N° 04.2 - VISTA MENÚ AGREGAR CURSO</w:t>
+      </w:pPr>
+      <w:r>
+        <w:rPr>
+          <w:rFonts w:ascii="Arial" w:hAnsi="Arial" w:cs="Arial"/>
+          <w:b/>
+          <w:bCs/>
+          <w:color w:val="000000"/>
+          <w:sz w:val="28"/>
+          <w:szCs w:val="28"/>
+        </w:rPr>
+        <w:t>IMAGEN 5: VISTA N° 04.2 - VISTA MENÚ AGREGAR ACTIVIDAD</w:t>
       </w:r>
     </w:p>
     <w:p>
       <w:pPr>
         <w:pStyle w:val="NormalWeb"/>
         <w:spacing w:before="280" w:beforeAutospacing="0" w:after="0" w:afterAutospacing="0"/>
-        <w:ind w:left="700"/>
         <w:jc w:val="both"/>
       </w:pPr>
     </w:p>
     <w:p>
       <w:pPr>
-        <w:pStyle w:val="NormalWeb"/>
-        <w:spacing w:before="280" w:beforeAutospacing="0" w:after="0" w:afterAutospacing="0"/>
-        <w:ind w:left="700"/>
+        <w:pStyle w:val="Ttulo2"/>
+        <w:spacing w:before="240" w:after="240"/>
         <w:jc w:val="both"/>
-      </w:pPr>
+        <w:rPr>
+          <w:rFonts w:ascii="Arial" w:hAnsi="Arial" w:cs="Arial"/>
+          <w:b/>
+          <w:bCs/>
+          <w:color w:val="000000"/>
+          <w:sz w:val="32"/>
+          <w:szCs w:val="32"/>
+        </w:rPr>
+      </w:pPr>
+      <w:bookmarkStart w:id="11" w:name="_Toc108739323"/>
+      <w:r>
+        <w:rPr>
+          <w:rFonts w:ascii="Arial" w:hAnsi="Arial" w:cs="Arial"/>
+          <w:b/>
+          <w:bCs/>
+          <w:color w:val="000000"/>
+          <w:sz w:val="32"/>
+          <w:szCs w:val="32"/>
+        </w:rPr>
+        <w:t>2.5. INTERFAZ VIEW_05</w:t>
+      </w:r>
+      <w:bookmarkEnd w:id="11"/>
     </w:p>
     <w:p>
       <w:pPr>
@@ -6225,9 +6144,6 @@
         <w:spacing w:before="240" w:after="240"/>
         <w:ind w:firstLine="720"/>
         <w:jc w:val="both"/>
-      </w:pPr>
-      <w:bookmarkStart w:id="11" w:name="_Toc108739322"/>
-      <w:r>
         <w:rPr>
           <w:rFonts w:ascii="Arial" w:hAnsi="Arial" w:cs="Arial"/>
           <w:b/>
@@ -6236,8 +6152,8 @@
           <w:sz w:val="28"/>
           <w:szCs w:val="28"/>
         </w:rPr>
-        <w:t>2.4.</w:t>
-      </w:r>
+      </w:pPr>
+      <w:bookmarkStart w:id="12" w:name="_Toc108739324"/>
       <w:r>
         <w:rPr>
           <w:rFonts w:ascii="Arial" w:hAnsi="Arial" w:cs="Arial"/>
@@ -6247,8 +6163,22 @@
           <w:sz w:val="28"/>
           <w:szCs w:val="28"/>
         </w:rPr>
-        <w:t>3</w:t>
-      </w:r>
+        <w:t xml:space="preserve">2.5.1. </w:t>
+      </w:r>
+      <w:hyperlink r:id="rId30" w:anchor="heading=h.3yihqpiy8yhg" w:history="1">
+        <w:r>
+          <w:rPr>
+            <w:rStyle w:val="Hipervnculo"/>
+            <w:rFonts w:ascii="Arial" w:hAnsi="Arial" w:cs="Arial"/>
+            <w:b/>
+            <w:bCs/>
+            <w:color w:val="000000"/>
+            <w:sz w:val="28"/>
+            <w:szCs w:val="28"/>
+          </w:rPr>
+          <w:t xml:space="preserve">Vista N° 05: Vista Menú </w:t>
+        </w:r>
+      </w:hyperlink>
       <w:r>
         <w:rPr>
           <w:rFonts w:ascii="Arial" w:hAnsi="Arial" w:cs="Arial"/>
@@ -6258,24 +6188,15 @@
           <w:sz w:val="28"/>
           <w:szCs w:val="28"/>
         </w:rPr>
-        <w:t xml:space="preserve">. Vista N° 06: Vista </w:t>
-      </w:r>
-      <w:r>
-        <w:rPr>
-          <w:rFonts w:ascii="Arial" w:hAnsi="Arial" w:cs="Arial"/>
-          <w:b/>
-          <w:bCs/>
-          <w:color w:val="000000"/>
-        </w:rPr>
-        <w:t>Menú Agregar Actividad</w:t>
-      </w:r>
-      <w:bookmarkEnd w:id="11"/>
+        <w:t>Editar Actividad</w:t>
+      </w:r>
+      <w:bookmarkEnd w:id="12"/>
     </w:p>
     <w:p>
       <w:pPr>
         <w:pStyle w:val="NormalWeb"/>
-        <w:spacing w:before="240" w:beforeAutospacing="0" w:after="240" w:afterAutospacing="0"/>
-        <w:ind w:left="1417"/>
+        <w:spacing w:before="280" w:beforeAutospacing="0" w:after="0" w:afterAutospacing="0"/>
+        <w:ind w:left="1416"/>
         <w:jc w:val="both"/>
         <w:rPr>
           <w:rFonts w:ascii="Arial" w:hAnsi="Arial" w:cs="Arial"/>
@@ -6287,96 +6208,30 @@
           <w:rFonts w:ascii="Arial" w:hAnsi="Arial" w:cs="Arial"/>
           <w:color w:val="000000"/>
         </w:rPr>
-        <w:t>La siguiente interfaz cumple con parte final del requisito funcional N° 4 previamente planteado. En esta ventana, los usuarios podrán agregar una actividad indicando el título, fecha. duración, prioridad, color, dar una etiqueta, y dar una descripción opcional. Teniendo la opción de descartar la actividad que estaban agregando.</w:t>
-      </w:r>
-    </w:p>
-    <w:p>
-      <w:pPr>
-        <w:pStyle w:val="NormalWeb"/>
-        <w:spacing w:before="240" w:beforeAutospacing="0" w:after="240" w:afterAutospacing="0"/>
-        <w:ind w:left="1417"/>
-        <w:jc w:val="both"/>
-        <w:rPr>
-          <w:rFonts w:ascii="Arial" w:hAnsi="Arial" w:cs="Arial"/>
-          <w:color w:val="000000"/>
-        </w:rPr>
-      </w:pPr>
-    </w:p>
-    <w:p>
-      <w:pPr>
-        <w:pStyle w:val="NormalWeb"/>
-        <w:spacing w:before="240" w:beforeAutospacing="0" w:after="240" w:afterAutospacing="0"/>
-        <w:ind w:left="1417"/>
-        <w:jc w:val="both"/>
-        <w:rPr>
-          <w:rFonts w:ascii="Arial" w:hAnsi="Arial" w:cs="Arial"/>
-          <w:color w:val="000000"/>
-        </w:rPr>
-      </w:pPr>
-    </w:p>
-    <w:p>
-      <w:pPr>
-        <w:pStyle w:val="NormalWeb"/>
-        <w:spacing w:before="240" w:beforeAutospacing="0" w:after="240" w:afterAutospacing="0"/>
-        <w:ind w:left="1417"/>
-        <w:jc w:val="both"/>
-        <w:rPr>
-          <w:rFonts w:ascii="Arial" w:hAnsi="Arial" w:cs="Arial"/>
-          <w:color w:val="000000"/>
-        </w:rPr>
-      </w:pPr>
-    </w:p>
-    <w:p>
-      <w:pPr>
-        <w:pStyle w:val="NormalWeb"/>
-        <w:spacing w:before="240" w:beforeAutospacing="0" w:after="240" w:afterAutospacing="0"/>
-        <w:jc w:val="both"/>
-        <w:rPr>
-          <w:rFonts w:ascii="Arial" w:hAnsi="Arial" w:cs="Arial"/>
-          <w:b/>
-          <w:bCs/>
-          <w:color w:val="000000"/>
-          <w:sz w:val="28"/>
-          <w:szCs w:val="28"/>
-        </w:rPr>
-      </w:pPr>
-      <w:r>
-        <w:rPr>
-          <w:rFonts w:ascii="Arial" w:hAnsi="Arial" w:cs="Arial"/>
-          <w:b/>
-          <w:bCs/>
-          <w:color w:val="000000"/>
-          <w:sz w:val="28"/>
-          <w:szCs w:val="28"/>
+        <w:t>La siguiente interfaz cumple con parte final del requisito funcional N° 5 previamente planteado. En esta vista el usuario podrá editar una actividad y modificar los campos de título y etiqueta, pudiendo modificar también el color y la etiqueta respectivamente además de agregar una descripción.</w:t>
+      </w:r>
+    </w:p>
+    <w:p>
+      <w:pPr>
+        <w:rPr>
+          <w:rFonts w:ascii="Arial" w:eastAsia="Times New Roman" w:hAnsi="Arial" w:cs="Arial"/>
+          <w:color w:val="000000"/>
+          <w:sz w:val="24"/>
+          <w:szCs w:val="24"/>
+          <w:lang w:eastAsia="es-PE"/>
+        </w:rPr>
+      </w:pPr>
+      <w:r>
+        <w:rPr>
+          <w:noProof/>
+          <w:lang w:val="en-US"/>
         </w:rPr>
         <w:lastRenderedPageBreak/>
-        <w:t>IMAGEN 6: VISTA N° 04.3 - VISTA MENÚ AGREGAR ACTIVIDAD</w:t>
-      </w:r>
-    </w:p>
-    <w:p>
-      <w:r>
-        <w:rPr>
-          <w:rFonts w:ascii="Arial" w:hAnsi="Arial" w:cs="Arial"/>
-          <w:noProof/>
-          <w:color w:val="000000"/>
-          <w:sz w:val="28"/>
-          <w:szCs w:val="28"/>
-          <w:bdr w:val="none" w:sz="0" w:space="0" w:color="auto" w:frame="1"/>
-          <w:lang w:val="en-US"/>
-        </w:rPr>
         <w:drawing>
-          <wp:anchor distT="0" distB="0" distL="114300" distR="114300" simplePos="0" relativeHeight="251662336" behindDoc="0" locked="0" layoutInCell="1" allowOverlap="1" wp14:anchorId="2A17D09B" wp14:editId="402A102F">
-            <wp:simplePos x="0" y="0"/>
-            <wp:positionH relativeFrom="margin">
-              <wp:align>left</wp:align>
-            </wp:positionH>
-            <wp:positionV relativeFrom="paragraph">
-              <wp:posOffset>271780</wp:posOffset>
-            </wp:positionV>
-            <wp:extent cx="5581015" cy="6019165"/>
-            <wp:effectExtent l="0" t="0" r="635" b="635"/>
-            <wp:wrapSquare wrapText="bothSides"/>
-            <wp:docPr id="1" name="Imagen 1" descr="Interfaz de usuario gráfica, Aplicación&#10;&#10;Descripción generada automáticamente"/>
+          <wp:inline distT="0" distB="0" distL="0" distR="0" wp14:anchorId="17458A30" wp14:editId="49A7170F">
+            <wp:extent cx="5581015" cy="5316855"/>
+            <wp:effectExtent l="0" t="0" r="635" b="0"/>
+            <wp:docPr id="3" name="Imagen 3"/>
             <wp:cNvGraphicFramePr>
               <a:graphicFrameLocks xmlns:a="http://schemas.openxmlformats.org/drawingml/2006/main" noChangeAspect="1"/>
             </wp:cNvGraphicFramePr>
@@ -6384,13 +6239,13 @@
               <a:graphicData uri="http://schemas.openxmlformats.org/drawingml/2006/picture">
                 <pic:pic xmlns:pic="http://schemas.openxmlformats.org/drawingml/2006/picture">
                   <pic:nvPicPr>
-                    <pic:cNvPr id="1" name="Imagen 1" descr="Interfaz de usuario gráfica, Aplicación&#10;&#10;Descripción generada automáticamente"/>
+                    <pic:cNvPr id="0" name="Imagen 13"/>
                     <pic:cNvPicPr>
                       <a:picLocks noChangeAspect="1" noChangeArrowheads="1"/>
                     </pic:cNvPicPr>
                   </pic:nvPicPr>
                   <pic:blipFill>
-                    <a:blip r:embed="rId14">
+                    <a:blip r:embed="rId31">
                       <a:extLst>
                         <a:ext uri="{28A0092B-C50C-407E-A947-70E740481C1C}">
                           <a14:useLocalDpi xmlns:a14="http://schemas.microsoft.com/office/drawing/2010/main" val="0"/>
@@ -6405,279 +6260,7 @@
                   <pic:spPr bwMode="auto">
                     <a:xfrm>
                       <a:off x="0" y="0"/>
-                      <a:ext cx="5581015" cy="6019165"/>
-                    </a:xfrm>
-                    <a:prstGeom prst="rect">
-                      <a:avLst/>
-                    </a:prstGeom>
-                    <a:noFill/>
-                    <a:ln>
-                      <a:noFill/>
-                    </a:ln>
-                  </pic:spPr>
-                </pic:pic>
-              </a:graphicData>
-            </a:graphic>
-            <wp14:sizeRelH relativeFrom="page">
-              <wp14:pctWidth>0</wp14:pctWidth>
-            </wp14:sizeRelH>
-            <wp14:sizeRelV relativeFrom="page">
-              <wp14:pctHeight>0</wp14:pctHeight>
-            </wp14:sizeRelV>
-          </wp:anchor>
-        </w:drawing>
-      </w:r>
-    </w:p>
-    <w:p>
-      <w:pPr>
-        <w:pStyle w:val="NormalWeb"/>
-        <w:spacing w:before="280" w:beforeAutospacing="0" w:after="0" w:afterAutospacing="0"/>
-        <w:jc w:val="both"/>
-      </w:pPr>
-    </w:p>
-    <w:p>
-      <w:pPr>
-        <w:pStyle w:val="Ttulo2"/>
-        <w:spacing w:before="240" w:after="240"/>
-        <w:jc w:val="both"/>
-        <w:rPr>
-          <w:rFonts w:ascii="Arial" w:hAnsi="Arial" w:cs="Arial"/>
-          <w:b/>
-          <w:bCs/>
-          <w:color w:val="000000"/>
-          <w:sz w:val="32"/>
-          <w:szCs w:val="32"/>
-        </w:rPr>
-      </w:pPr>
-      <w:bookmarkStart w:id="12" w:name="_Toc108739323"/>
-      <w:r>
-        <w:rPr>
-          <w:rFonts w:ascii="Arial" w:hAnsi="Arial" w:cs="Arial"/>
-          <w:b/>
-          <w:bCs/>
-          <w:color w:val="000000"/>
-          <w:sz w:val="32"/>
-          <w:szCs w:val="32"/>
-        </w:rPr>
-        <w:t>2.5. INTERFAZ VIEW_05</w:t>
-      </w:r>
-      <w:bookmarkEnd w:id="12"/>
-    </w:p>
-    <w:p>
-      <w:pPr>
-        <w:pStyle w:val="Ttulo3"/>
-        <w:spacing w:before="240" w:after="240"/>
-        <w:ind w:firstLine="720"/>
-        <w:jc w:val="both"/>
-        <w:rPr>
-          <w:rFonts w:ascii="Arial" w:hAnsi="Arial" w:cs="Arial"/>
-          <w:b/>
-          <w:bCs/>
-          <w:color w:val="000000"/>
-          <w:sz w:val="28"/>
-          <w:szCs w:val="28"/>
-        </w:rPr>
-      </w:pPr>
-      <w:bookmarkStart w:id="13" w:name="_Toc108739324"/>
-      <w:r>
-        <w:rPr>
-          <w:rFonts w:ascii="Arial" w:hAnsi="Arial" w:cs="Arial"/>
-          <w:b/>
-          <w:bCs/>
-          <w:color w:val="000000"/>
-          <w:sz w:val="28"/>
-          <w:szCs w:val="28"/>
-        </w:rPr>
-        <w:t xml:space="preserve">2.5.1. </w:t>
-      </w:r>
-      <w:hyperlink r:id="rId15" w:anchor="heading=h.3yihqpiy8yhg" w:history="1">
-        <w:r>
-          <w:rPr>
-            <w:rFonts w:ascii="Arial" w:hAnsi="Arial" w:cs="Arial"/>
-            <w:b/>
-            <w:bCs/>
-            <w:color w:val="000000"/>
-            <w:sz w:val="28"/>
-            <w:szCs w:val="28"/>
-          </w:rPr>
-          <w:t xml:space="preserve">Vista N° 07: Vista Menú </w:t>
-        </w:r>
-      </w:hyperlink>
-      <w:r>
-        <w:rPr>
-          <w:rFonts w:ascii="Arial" w:hAnsi="Arial" w:cs="Arial"/>
-          <w:b/>
-          <w:bCs/>
-          <w:color w:val="000000"/>
-          <w:sz w:val="28"/>
-          <w:szCs w:val="28"/>
-        </w:rPr>
-        <w:t xml:space="preserve">Editar </w:t>
-      </w:r>
-      <w:r>
-        <w:rPr>
-          <w:rFonts w:ascii="Arial" w:hAnsi="Arial" w:cs="Arial"/>
-          <w:b/>
-          <w:bCs/>
-          <w:color w:val="000000"/>
-          <w:sz w:val="28"/>
-          <w:szCs w:val="28"/>
-        </w:rPr>
-        <w:t>A</w:t>
-      </w:r>
-      <w:r>
-        <w:rPr>
-          <w:rFonts w:ascii="Arial" w:hAnsi="Arial" w:cs="Arial"/>
-          <w:b/>
-          <w:bCs/>
-          <w:color w:val="000000"/>
-          <w:sz w:val="28"/>
-          <w:szCs w:val="28"/>
-        </w:rPr>
-        <w:t>ctividad</w:t>
-      </w:r>
-      <w:bookmarkEnd w:id="13"/>
-    </w:p>
-    <w:p>
-      <w:pPr>
-        <w:pStyle w:val="NormalWeb"/>
-        <w:spacing w:before="280" w:beforeAutospacing="0" w:after="0" w:afterAutospacing="0"/>
-        <w:ind w:left="1416"/>
-        <w:jc w:val="both"/>
-        <w:rPr>
-          <w:rFonts w:ascii="Arial" w:hAnsi="Arial" w:cs="Arial"/>
-          <w:color w:val="000000"/>
-        </w:rPr>
-      </w:pPr>
-      <w:r>
-        <w:rPr>
-          <w:rFonts w:ascii="Arial" w:hAnsi="Arial" w:cs="Arial"/>
-          <w:color w:val="000000"/>
-        </w:rPr>
-        <w:t>La siguiente interfaz cumple con parte final del requisito funcional N° 5 previamente planteado. En esta vista el usuario podrá editar una actividad y modificar los campos de título y etiqueta, pudiendo modificar también el color y la etiqueta respectivamente además de agregar una descripción.</w:t>
-      </w:r>
-    </w:p>
-    <w:p>
-      <w:pPr>
-        <w:rPr>
-          <w:rFonts w:ascii="Arial" w:eastAsia="Times New Roman" w:hAnsi="Arial" w:cs="Arial"/>
-          <w:color w:val="000000"/>
-          <w:sz w:val="24"/>
-          <w:szCs w:val="24"/>
-          <w:lang w:eastAsia="es-PE"/>
-        </w:rPr>
-      </w:pPr>
-    </w:p>
-    <w:p>
-      <w:pPr>
-        <w:pStyle w:val="NormalWeb"/>
-        <w:spacing w:before="240" w:beforeAutospacing="0" w:after="240" w:afterAutospacing="0"/>
-        <w:ind w:firstLine="708"/>
-        <w:jc w:val="both"/>
-        <w:rPr>
-          <w:sz w:val="28"/>
-          <w:szCs w:val="28"/>
-        </w:rPr>
-      </w:pPr>
-      <w:hyperlink r:id="rId16" w:anchor="heading=h.pn574jvppgxe" w:history="1">
-        <w:r>
-          <w:rPr>
-            <w:rFonts w:ascii="Arial" w:hAnsi="Arial" w:cs="Arial"/>
-            <w:b/>
-            <w:bCs/>
-            <w:color w:val="000000"/>
-            <w:sz w:val="28"/>
-            <w:szCs w:val="28"/>
-          </w:rPr>
-          <w:t>IMAGEN 7: VISTA N° 07.1 - VISTA DE MENÚ</w:t>
-        </w:r>
-        <w:r>
-          <w:rPr>
-            <w:rFonts w:ascii="Arial" w:hAnsi="Arial" w:cs="Arial"/>
-            <w:b/>
-            <w:bCs/>
-            <w:color w:val="000000"/>
-            <w:sz w:val="28"/>
-            <w:szCs w:val="28"/>
-          </w:rPr>
-          <w:t xml:space="preserve"> EDITAR ACTIVIDAD</w:t>
-        </w:r>
-        <w:r>
-          <w:rPr>
-            <w:rFonts w:ascii="Arial" w:hAnsi="Arial" w:cs="Arial"/>
-            <w:b/>
-            <w:bCs/>
-            <w:color w:val="000000"/>
-            <w:sz w:val="28"/>
-            <w:szCs w:val="28"/>
-          </w:rPr>
-          <w:t> </w:t>
-        </w:r>
-      </w:hyperlink>
-    </w:p>
-    <w:p>
-      <w:pPr>
-        <w:pStyle w:val="NormalWeb"/>
-        <w:spacing w:before="60" w:beforeAutospacing="0" w:after="0" w:afterAutospacing="0"/>
-        <w:ind w:left="720"/>
-        <w:jc w:val="both"/>
-        <w:rPr>
-          <w:b/>
-          <w:bCs/>
-        </w:rPr>
-      </w:pPr>
-    </w:p>
-    <w:p>
-      <w:pPr>
-        <w:pStyle w:val="NormalWeb"/>
-        <w:spacing w:before="60" w:beforeAutospacing="0" w:after="0" w:afterAutospacing="0"/>
-        <w:ind w:left="720"/>
-        <w:jc w:val="both"/>
-      </w:pPr>
-      <w:r>
-        <w:rPr>
-          <w:rFonts w:ascii="Arial" w:hAnsi="Arial" w:cs="Arial"/>
-          <w:noProof/>
-          <w:color w:val="000000"/>
-          <w:sz w:val="28"/>
-          <w:szCs w:val="28"/>
-          <w:bdr w:val="none" w:sz="0" w:space="0" w:color="auto" w:frame="1"/>
-          <w:lang w:val="en-US" w:eastAsia="en-US"/>
-        </w:rPr>
-        <w:drawing>
-          <wp:inline distT="0" distB="0" distL="0" distR="0" wp14:anchorId="18DE16FE" wp14:editId="4A1FBCF4">
-            <wp:extent cx="3764280" cy="4286885"/>
-            <wp:effectExtent l="0" t="0" r="7620" b="0"/>
-            <wp:docPr id="8" name="Imagen 8" descr="Interfaz de usuario gráfica, Aplicación&#10;&#10;Descripción generada automáticamente"/>
-            <wp:cNvGraphicFramePr>
-              <a:graphicFrameLocks xmlns:a="http://schemas.openxmlformats.org/drawingml/2006/main" noChangeAspect="1"/>
-            </wp:cNvGraphicFramePr>
-            <a:graphic xmlns:a="http://schemas.openxmlformats.org/drawingml/2006/main">
-              <a:graphicData uri="http://schemas.openxmlformats.org/drawingml/2006/picture">
-                <pic:pic xmlns:pic="http://schemas.openxmlformats.org/drawingml/2006/picture">
-                  <pic:nvPicPr>
-                    <pic:cNvPr id="8" name="Imagen 8" descr="Interfaz de usuario gráfica, Aplicación&#10;&#10;Descripción generada automáticamente"/>
-                    <pic:cNvPicPr>
-                      <a:picLocks noChangeAspect="1" noChangeArrowheads="1"/>
-                    </pic:cNvPicPr>
-                  </pic:nvPicPr>
-                  <pic:blipFill>
-                    <a:blip r:embed="rId17">
-                      <a:extLst>
-                        <a:ext uri="{28A0092B-C50C-407E-A947-70E740481C1C}">
-                          <a14:useLocalDpi xmlns:a14="http://schemas.microsoft.com/office/drawing/2010/main" val="0"/>
-                        </a:ext>
-                      </a:extLst>
-                    </a:blip>
-                    <a:srcRect/>
-                    <a:stretch>
-                      <a:fillRect/>
-                    </a:stretch>
-                  </pic:blipFill>
-                  <pic:spPr bwMode="auto">
-                    <a:xfrm>
-                      <a:off x="0" y="0"/>
-                      <a:ext cx="3764280" cy="4286885"/>
+                      <a:ext cx="5581015" cy="5316855"/>
                     </a:xfrm>
                     <a:prstGeom prst="rect">
                       <a:avLst/>
@@ -6697,6 +6280,54 @@
     <w:p>
       <w:pPr>
         <w:pStyle w:val="NormalWeb"/>
+        <w:spacing w:before="240" w:beforeAutospacing="0" w:after="240" w:afterAutospacing="0"/>
+        <w:ind w:firstLine="708"/>
+        <w:jc w:val="both"/>
+        <w:rPr>
+          <w:sz w:val="28"/>
+          <w:szCs w:val="28"/>
+        </w:rPr>
+      </w:pPr>
+      <w:hyperlink r:id="rId32" w:anchor="heading=h.pn574jvppgxe" w:history="1">
+        <w:r>
+          <w:rPr>
+            <w:rStyle w:val="Hipervnculo"/>
+            <w:rFonts w:ascii="Arial" w:hAnsi="Arial" w:cs="Arial"/>
+            <w:b/>
+            <w:bCs/>
+            <w:color w:val="000000"/>
+            <w:sz w:val="28"/>
+            <w:szCs w:val="28"/>
+          </w:rPr>
+          <w:t>IMAGEN 6: VISTA N° 05 - VISTA DE MENÚ EDITAR ACTIVIDAD </w:t>
+        </w:r>
+      </w:hyperlink>
+      <w:bookmarkStart w:id="13" w:name="_GoBack"/>
+      <w:bookmarkEnd w:id="13"/>
+    </w:p>
+    <w:p>
+      <w:pPr>
+        <w:pStyle w:val="NormalWeb"/>
+        <w:spacing w:before="60" w:beforeAutospacing="0" w:after="0" w:afterAutospacing="0"/>
+        <w:ind w:left="720"/>
+        <w:jc w:val="both"/>
+        <w:rPr>
+          <w:b/>
+          <w:bCs/>
+        </w:rPr>
+      </w:pPr>
+    </w:p>
+    <w:p>
+      <w:pPr>
+        <w:pStyle w:val="NormalWeb"/>
+        <w:spacing w:before="60" w:beforeAutospacing="0" w:after="0" w:afterAutospacing="0"/>
+        <w:ind w:left="720"/>
+        <w:jc w:val="both"/>
+      </w:pPr>
+    </w:p>
+    <w:p>
+      <w:pPr>
+        <w:pStyle w:val="NormalWeb"/>
         <w:spacing w:before="60" w:beforeAutospacing="0" w:after="0" w:afterAutospacing="0"/>
         <w:ind w:left="720"/>
         <w:jc w:val="both"/>
@@ -6755,44 +6386,12 @@
           <w:sz w:val="28"/>
           <w:szCs w:val="28"/>
         </w:rPr>
-        <w:t xml:space="preserve">2.6.1. </w:t>
-      </w:r>
-      <w:r>
-        <w:rPr>
-          <w:rFonts w:ascii="Arial" w:hAnsi="Arial" w:cs="Arial"/>
-          <w:b/>
-          <w:bCs/>
-          <w:color w:val="000000"/>
-          <w:sz w:val="28"/>
-          <w:szCs w:val="28"/>
-        </w:rPr>
-        <w:t>Vista N° 0</w:t>
-      </w:r>
-      <w:r>
-        <w:rPr>
-          <w:rFonts w:ascii="Arial" w:hAnsi="Arial" w:cs="Arial"/>
-          <w:b/>
-          <w:bCs/>
-          <w:color w:val="000000"/>
-          <w:sz w:val="28"/>
-          <w:szCs w:val="28"/>
-        </w:rPr>
-        <w:t>8</w:t>
-      </w:r>
-      <w:r>
-        <w:rPr>
-          <w:rFonts w:ascii="Arial" w:hAnsi="Arial" w:cs="Arial"/>
-          <w:b/>
-          <w:bCs/>
-          <w:color w:val="000000"/>
-          <w:sz w:val="28"/>
-          <w:szCs w:val="28"/>
-        </w:rPr>
-        <w:t xml:space="preserve">: </w:t>
-      </w:r>
-      <w:hyperlink r:id="rId18" w:anchor="heading=h.3yihqpiy8yhg" w:history="1">
+        <w:t xml:space="preserve">2.6.1. Vista N° 06: </w:t>
+      </w:r>
+      <w:hyperlink r:id="rId33" w:anchor="heading=h.3yihqpiy8yhg" w:history="1">
         <w:r>
           <w:rPr>
+            <w:rStyle w:val="Hipervnculo"/>
             <w:rFonts w:ascii="Arial" w:hAnsi="Arial" w:cs="Arial"/>
             <w:b/>
             <w:bCs/>
@@ -6805,6 +6404,7 @@
         <w:bookmarkEnd w:id="15"/>
         <w:r>
           <w:rPr>
+            <w:rStyle w:val="Hipervnculo"/>
             <w:rFonts w:ascii="Arial" w:hAnsi="Arial" w:cs="Arial"/>
             <w:b/>
             <w:bCs/>
@@ -6848,52 +6448,8 @@
           <w:szCs w:val="24"/>
           <w:lang w:val="es-MX"/>
         </w:rPr>
-        <w:t xml:space="preserve">La siguiente interfaz cumple con parte final del requisito funcional N° </w:t>
-      </w:r>
-      <w:r>
-        <w:rPr>
-          <w:rFonts w:ascii="Arial" w:eastAsia="Times New Roman" w:hAnsi="Arial" w:cs="Arial"/>
-          <w:color w:val="000000"/>
-          <w:sz w:val="24"/>
-          <w:szCs w:val="24"/>
-          <w:lang w:val="es-MX"/>
-        </w:rPr>
-        <w:t>__</w:t>
-      </w:r>
-      <w:r>
-        <w:rPr>
-          <w:rFonts w:ascii="Arial" w:eastAsia="Times New Roman" w:hAnsi="Arial" w:cs="Arial"/>
-          <w:color w:val="000000"/>
-          <w:sz w:val="24"/>
-          <w:szCs w:val="24"/>
-          <w:lang w:val="es-MX"/>
-        </w:rPr>
-        <w:t xml:space="preserve"> previamente planteado. En esta vista el usuario podrá visualizar </w:t>
-      </w:r>
-      <w:r>
-        <w:rPr>
-          <w:rFonts w:ascii="Arial" w:eastAsia="Times New Roman" w:hAnsi="Arial" w:cs="Arial"/>
-          <w:color w:val="000000"/>
-          <w:sz w:val="24"/>
-          <w:szCs w:val="24"/>
-          <w:lang w:val="es-MX"/>
-        </w:rPr>
-        <w:t>…</w:t>
-      </w:r>
-    </w:p>
-    <w:p>
-      <w:pPr>
-        <w:spacing w:before="280" w:after="0" w:line="240" w:lineRule="auto"/>
-        <w:ind w:left="700"/>
-        <w:jc w:val="both"/>
-        <w:rPr>
-          <w:rFonts w:ascii="Arial" w:eastAsia="Times New Roman" w:hAnsi="Arial" w:cs="Arial"/>
-          <w:color w:val="000000"/>
-          <w:sz w:val="24"/>
-          <w:szCs w:val="24"/>
-          <w:lang w:val="es-MX"/>
-        </w:rPr>
-      </w:pPr>
+        <w:t>La siguiente interfaz cumple con parte final del requisito funcional N° 06 previamente planteado. En esta vista el usuario podrá visualizar una sección para contactarnos a un email por algún problema o bug que presente en el aplicativo</w:t>
+      </w:r>
     </w:p>
     <w:p>
       <w:pPr>
@@ -6964,9 +6520,10 @@
           <w:szCs w:val="28"/>
         </w:rPr>
       </w:pPr>
-      <w:hyperlink r:id="rId19" w:anchor="heading=h.pn574jvppgxe" w:history="1">
+      <w:hyperlink r:id="rId34" w:anchor="heading=h.pn574jvppgxe" w:history="1">
         <w:r>
           <w:rPr>
+            <w:rStyle w:val="Hipervnculo"/>
             <w:b/>
             <w:bCs/>
             <w:color w:val="000000"/>
@@ -6977,6 +6534,7 @@
         </w:r>
         <w:r>
           <w:rPr>
+            <w:rStyle w:val="Hipervnculo"/>
             <w:rFonts w:ascii="Arial" w:hAnsi="Arial" w:cs="Arial"/>
             <w:b/>
             <w:bCs/>
@@ -6984,29 +6542,7 @@
             <w:sz w:val="28"/>
             <w:szCs w:val="28"/>
           </w:rPr>
-          <w:t>IMAGEN 8: VISTA N° 0</w:t>
-        </w:r>
-        <w:r>
-          <w:rPr>
-            <w:rFonts w:ascii="Arial" w:hAnsi="Arial" w:cs="Arial"/>
-            <w:b/>
-            <w:bCs/>
-            <w:color w:val="000000"/>
-            <w:sz w:val="28"/>
-            <w:szCs w:val="28"/>
-          </w:rPr>
-          <w:t>8</w:t>
-        </w:r>
-        <w:r>
-          <w:rPr>
-            <w:rFonts w:ascii="Arial" w:hAnsi="Arial" w:cs="Arial"/>
-            <w:b/>
-            <w:bCs/>
-            <w:color w:val="000000"/>
-            <w:sz w:val="28"/>
-            <w:szCs w:val="28"/>
-          </w:rPr>
-          <w:t>.1 - VISTA DE MENÚ </w:t>
+          <w:t>IMAGEN 7: VISTA N° 06 - VISTA DE MENÚ </w:t>
         </w:r>
       </w:hyperlink>
     </w:p>
@@ -7029,6 +6565,7 @@
         </w:rPr>
       </w:pPr>
     </w:p>
+    <w:p/>
     <w:sectPr>
       <w:pgSz w:w="11906" w:h="16838"/>
       <w:pgMar w:top="1417" w:right="1416" w:bottom="1417" w:left="1701" w:header="708" w:footer="708" w:gutter="0"/>
@@ -7040,7 +6577,7 @@
 </file>
 
 <file path=word/endnotes.xml><?xml version="1.0" encoding="utf-8"?>
-<w:endnotes xmlns:wpc="http://schemas.microsoft.com/office/word/2010/wordprocessingCanvas" xmlns:cx="http://schemas.microsoft.com/office/drawing/2014/chartex" xmlns:cx1="http://schemas.microsoft.com/office/drawing/2015/9/8/chartex" xmlns:cx2="http://schemas.microsoft.com/office/drawing/2015/10/21/chartex" xmlns:cx3="http://schemas.microsoft.com/office/drawing/2016/5/9/chartex" xmlns:cx4="http://schemas.microsoft.com/office/drawing/2016/5/10/chartex" xmlns:cx5="http://schemas.microsoft.com/office/drawing/2016/5/11/chartex" xmlns:cx6="http://schemas.microsoft.com/office/drawing/2016/5/12/chartex" xmlns:cx7="http://schemas.microsoft.com/office/drawing/2016/5/13/chartex" xmlns:cx8="http://schemas.microsoft.com/office/drawing/2016/5/14/chartex" xmlns:mc="http://schemas.openxmlformats.org/markup-compatibility/2006" xmlns:aink="http://schemas.microsoft.com/office/drawing/2016/ink" xmlns:am3d="http://schemas.microsoft.com/office/drawing/2017/model3d" xmlns:o="urn:schemas-microsoft-com:office:office" xmlns:oel="http://schemas.microsoft.com/office/2019/extlst" xmlns:r="http://schemas.openxmlformats.org/officeDocument/2006/relationships" xmlns:m="http://schemas.openxmlformats.org/officeDocument/2006/math" xmlns:v="urn:schemas-microsoft-com:vml" xmlns:wp14="http://schemas.microsoft.com/office/word/2010/wordprocessingDrawing" xmlns:wp="http://schemas.openxmlformats.org/drawingml/2006/wordprocessingDrawing" xmlns:w10="urn:schemas-microsoft-com:office:word" xmlns:w="http://schemas.openxmlformats.org/wordprocessingml/2006/main" xmlns:w14="http://schemas.microsoft.com/office/word/2010/wordml" xmlns:w15="http://schemas.microsoft.com/office/word/2012/wordml" xmlns:w16cex="http://schemas.microsoft.com/office/word/2018/wordml/cex" xmlns:w16cid="http://schemas.microsoft.com/office/word/2016/wordml/cid" xmlns:w16="http://schemas.microsoft.com/office/word/2018/wordml" xmlns:w16sdtdh="http://schemas.microsoft.com/office/word/2020/wordml/sdtdatahash" xmlns:w16se="http://schemas.microsoft.com/office/word/2015/wordml/symex" xmlns:wpg="http://schemas.microsoft.com/office/word/2010/wordprocessingGroup" xmlns:wpi="http://schemas.microsoft.com/office/word/2010/wordprocessingInk" xmlns:wne="http://schemas.microsoft.com/office/word/2006/wordml" xmlns:wps="http://schemas.microsoft.com/office/word/2010/wordprocessingShape" mc:Ignorable="w14 w15 w16se w16cid w16 w16cex w16sdtdh wp14">
+<w:endnotes xmlns:wpc="http://schemas.microsoft.com/office/word/2010/wordprocessingCanvas" xmlns:cx="http://schemas.microsoft.com/office/drawing/2014/chartex" xmlns:mc="http://schemas.openxmlformats.org/markup-compatibility/2006" xmlns:o="urn:schemas-microsoft-com:office:office" xmlns:r="http://schemas.openxmlformats.org/officeDocument/2006/relationships" xmlns:m="http://schemas.openxmlformats.org/officeDocument/2006/math" xmlns:v="urn:schemas-microsoft-com:vml" xmlns:wp14="http://schemas.microsoft.com/office/word/2010/wordprocessingDrawing" xmlns:wp="http://schemas.openxmlformats.org/drawingml/2006/wordprocessingDrawing" xmlns:w10="urn:schemas-microsoft-com:office:word" xmlns:w="http://schemas.openxmlformats.org/wordprocessingml/2006/main" xmlns:w14="http://schemas.microsoft.com/office/word/2010/wordml" xmlns:w15="http://schemas.microsoft.com/office/word/2012/wordml" xmlns:w16se="http://schemas.microsoft.com/office/word/2015/wordml/symex" xmlns:wpg="http://schemas.microsoft.com/office/word/2010/wordprocessingGroup" xmlns:wpi="http://schemas.microsoft.com/office/word/2010/wordprocessingInk" xmlns:wne="http://schemas.microsoft.com/office/word/2006/wordml" xmlns:wps="http://schemas.microsoft.com/office/word/2010/wordprocessingShape" mc:Ignorable="w14 w15 w16se wp14">
   <w:endnote w:type="separator" w:id="-1">
     <w:p>
       <w:pPr>
@@ -7065,7 +6602,7 @@
 </file>
 
 <file path=word/footnotes.xml><?xml version="1.0" encoding="utf-8"?>
-<w:footnotes xmlns:wpc="http://schemas.microsoft.com/office/word/2010/wordprocessingCanvas" xmlns:cx="http://schemas.microsoft.com/office/drawing/2014/chartex" xmlns:cx1="http://schemas.microsoft.com/office/drawing/2015/9/8/chartex" xmlns:cx2="http://schemas.microsoft.com/office/drawing/2015/10/21/chartex" xmlns:cx3="http://schemas.microsoft.com/office/drawing/2016/5/9/chartex" xmlns:cx4="http://schemas.microsoft.com/office/drawing/2016/5/10/chartex" xmlns:cx5="http://schemas.microsoft.com/office/drawing/2016/5/11/chartex" xmlns:cx6="http://schemas.microsoft.com/office/drawing/2016/5/12/chartex" xmlns:cx7="http://schemas.microsoft.com/office/drawing/2016/5/13/chartex" xmlns:cx8="http://schemas.microsoft.com/office/drawing/2016/5/14/chartex" xmlns:mc="http://schemas.openxmlformats.org/markup-compatibility/2006" xmlns:aink="http://schemas.microsoft.com/office/drawing/2016/ink" xmlns:am3d="http://schemas.microsoft.com/office/drawing/2017/model3d" xmlns:o="urn:schemas-microsoft-com:office:office" xmlns:oel="http://schemas.microsoft.com/office/2019/extlst" xmlns:r="http://schemas.openxmlformats.org/officeDocument/2006/relationships" xmlns:m="http://schemas.openxmlformats.org/officeDocument/2006/math" xmlns:v="urn:schemas-microsoft-com:vml" xmlns:wp14="http://schemas.microsoft.com/office/word/2010/wordprocessingDrawing" xmlns:wp="http://schemas.openxmlformats.org/drawingml/2006/wordprocessingDrawing" xmlns:w10="urn:schemas-microsoft-com:office:word" xmlns:w="http://schemas.openxmlformats.org/wordprocessingml/2006/main" xmlns:w14="http://schemas.microsoft.com/office/word/2010/wordml" xmlns:w15="http://schemas.microsoft.com/office/word/2012/wordml" xmlns:w16cex="http://schemas.microsoft.com/office/word/2018/wordml/cex" xmlns:w16cid="http://schemas.microsoft.com/office/word/2016/wordml/cid" xmlns:w16="http://schemas.microsoft.com/office/word/2018/wordml" xmlns:w16sdtdh="http://schemas.microsoft.com/office/word/2020/wordml/sdtdatahash" xmlns:w16se="http://schemas.microsoft.com/office/word/2015/wordml/symex" xmlns:wpg="http://schemas.microsoft.com/office/word/2010/wordprocessingGroup" xmlns:wpi="http://schemas.microsoft.com/office/word/2010/wordprocessingInk" xmlns:wne="http://schemas.microsoft.com/office/word/2006/wordml" xmlns:wps="http://schemas.microsoft.com/office/word/2010/wordprocessingShape" mc:Ignorable="w14 w15 w16se w16cid w16 w16cex w16sdtdh wp14">
+<w:footnotes xmlns:wpc="http://schemas.microsoft.com/office/word/2010/wordprocessingCanvas" xmlns:cx="http://schemas.microsoft.com/office/drawing/2014/chartex" xmlns:mc="http://schemas.openxmlformats.org/markup-compatibility/2006" xmlns:o="urn:schemas-microsoft-com:office:office" xmlns:r="http://schemas.openxmlformats.org/officeDocument/2006/relationships" xmlns:m="http://schemas.openxmlformats.org/officeDocument/2006/math" xmlns:v="urn:schemas-microsoft-com:vml" xmlns:wp14="http://schemas.microsoft.com/office/word/2010/wordprocessingDrawing" xmlns:wp="http://schemas.openxmlformats.org/drawingml/2006/wordprocessingDrawing" xmlns:w10="urn:schemas-microsoft-com:office:word" xmlns:w="http://schemas.openxmlformats.org/wordprocessingml/2006/main" xmlns:w14="http://schemas.microsoft.com/office/word/2010/wordml" xmlns:w15="http://schemas.microsoft.com/office/word/2012/wordml" xmlns:w16se="http://schemas.microsoft.com/office/word/2015/wordml/symex" xmlns:wpg="http://schemas.microsoft.com/office/word/2010/wordprocessingGroup" xmlns:wpi="http://schemas.microsoft.com/office/word/2010/wordprocessingInk" xmlns:wne="http://schemas.microsoft.com/office/word/2006/wordml" xmlns:wps="http://schemas.microsoft.com/office/word/2010/wordprocessingShape" mc:Ignorable="w14 w15 w16se wp14">
   <w:footnote w:type="separator" w:id="-1">
     <w:p>
       <w:pPr>
@@ -7090,7 +6627,7 @@
 </file>
 
 <file path=word/numbering.xml><?xml version="1.0" encoding="utf-8"?>
-<w:numbering xmlns:wpc="http://schemas.microsoft.com/office/word/2010/wordprocessingCanvas" xmlns:cx="http://schemas.microsoft.com/office/drawing/2014/chartex" xmlns:cx1="http://schemas.microsoft.com/office/drawing/2015/9/8/chartex" xmlns:cx2="http://schemas.microsoft.com/office/drawing/2015/10/21/chartex" xmlns:cx3="http://schemas.microsoft.com/office/drawing/2016/5/9/chartex" xmlns:cx4="http://schemas.microsoft.com/office/drawing/2016/5/10/chartex" xmlns:cx5="http://schemas.microsoft.com/office/drawing/2016/5/11/chartex" xmlns:cx6="http://schemas.microsoft.com/office/drawing/2016/5/12/chartex" xmlns:cx7="http://schemas.microsoft.com/office/drawing/2016/5/13/chartex" xmlns:cx8="http://schemas.microsoft.com/office/drawing/2016/5/14/chartex" xmlns:mc="http://schemas.openxmlformats.org/markup-compatibility/2006" xmlns:aink="http://schemas.microsoft.com/office/drawing/2016/ink" xmlns:am3d="http://schemas.microsoft.com/office/drawing/2017/model3d" xmlns:o="urn:schemas-microsoft-com:office:office" xmlns:oel="http://schemas.microsoft.com/office/2019/extlst" xmlns:r="http://schemas.openxmlformats.org/officeDocument/2006/relationships" xmlns:m="http://schemas.openxmlformats.org/officeDocument/2006/math" xmlns:v="urn:schemas-microsoft-com:vml" xmlns:wp14="http://schemas.microsoft.com/office/word/2010/wordprocessingDrawing" xmlns:wp="http://schemas.openxmlformats.org/drawingml/2006/wordprocessingDrawing" xmlns:w10="urn:schemas-microsoft-com:office:word" xmlns:w="http://schemas.openxmlformats.org/wordprocessingml/2006/main" xmlns:w14="http://schemas.microsoft.com/office/word/2010/wordml" xmlns:w15="http://schemas.microsoft.com/office/word/2012/wordml" xmlns:w16cex="http://schemas.microsoft.com/office/word/2018/wordml/cex" xmlns:w16cid="http://schemas.microsoft.com/office/word/2016/wordml/cid" xmlns:w16="http://schemas.microsoft.com/office/word/2018/wordml" xmlns:w16sdtdh="http://schemas.microsoft.com/office/word/2020/wordml/sdtdatahash" xmlns:w16se="http://schemas.microsoft.com/office/word/2015/wordml/symex" xmlns:wpg="http://schemas.microsoft.com/office/word/2010/wordprocessingGroup" xmlns:wpi="http://schemas.microsoft.com/office/word/2010/wordprocessingInk" xmlns:wne="http://schemas.microsoft.com/office/word/2006/wordml" xmlns:wps="http://schemas.microsoft.com/office/word/2010/wordprocessingShape" mc:Ignorable="w14 w15 w16se w16cid w16 w16cex w16sdtdh wp14">
+<w:numbering xmlns:wpc="http://schemas.microsoft.com/office/word/2010/wordprocessingCanvas" xmlns:cx="http://schemas.microsoft.com/office/drawing/2014/chartex" xmlns:mc="http://schemas.openxmlformats.org/markup-compatibility/2006" xmlns:o="urn:schemas-microsoft-com:office:office" xmlns:r="http://schemas.openxmlformats.org/officeDocument/2006/relationships" xmlns:m="http://schemas.openxmlformats.org/officeDocument/2006/math" xmlns:v="urn:schemas-microsoft-com:vml" xmlns:wp14="http://schemas.microsoft.com/office/word/2010/wordprocessingDrawing" xmlns:wp="http://schemas.openxmlformats.org/drawingml/2006/wordprocessingDrawing" xmlns:w10="urn:schemas-microsoft-com:office:word" xmlns:w="http://schemas.openxmlformats.org/wordprocessingml/2006/main" xmlns:w14="http://schemas.microsoft.com/office/word/2010/wordml" xmlns:w15="http://schemas.microsoft.com/office/word/2012/wordml" xmlns:w16se="http://schemas.microsoft.com/office/word/2015/wordml/symex" xmlns:wpg="http://schemas.microsoft.com/office/word/2010/wordprocessingGroup" xmlns:wpi="http://schemas.microsoft.com/office/word/2010/wordprocessingInk" xmlns:wne="http://schemas.microsoft.com/office/word/2006/wordml" xmlns:wps="http://schemas.microsoft.com/office/word/2010/wordprocessingShape" mc:Ignorable="w14 w15 w16se wp14">
   <w:abstractNum w:abstractNumId="0" w15:restartNumberingAfterBreak="0">
     <w:nsid w:val="2084192B"/>
     <w:multiLevelType w:val="hybridMultilevel"/>
@@ -7269,17 +6806,17 @@
       </w:pPr>
     </w:lvl>
   </w:abstractNum>
-  <w:num w:numId="1" w16cid:durableId="377323460">
+  <w:num w:numId="1">
     <w:abstractNumId w:val="1"/>
   </w:num>
-  <w:num w:numId="2" w16cid:durableId="2060132070">
+  <w:num w:numId="2">
     <w:abstractNumId w:val="0"/>
   </w:num>
 </w:numbering>
 </file>
 
 <file path=word/styles.xml><?xml version="1.0" encoding="utf-8"?>
-<w:styles xmlns:mc="http://schemas.openxmlformats.org/markup-compatibility/2006" xmlns:r="http://schemas.openxmlformats.org/officeDocument/2006/relationships" xmlns:w="http://schemas.openxmlformats.org/wordprocessingml/2006/main" xmlns:w14="http://schemas.microsoft.com/office/word/2010/wordml" xmlns:w15="http://schemas.microsoft.com/office/word/2012/wordml" xmlns:w16cex="http://schemas.microsoft.com/office/word/2018/wordml/cex" xmlns:w16cid="http://schemas.microsoft.com/office/word/2016/wordml/cid" xmlns:w16="http://schemas.microsoft.com/office/word/2018/wordml" xmlns:w16sdtdh="http://schemas.microsoft.com/office/word/2020/wordml/sdtdatahash" xmlns:w16se="http://schemas.microsoft.com/office/word/2015/wordml/symex" mc:Ignorable="w14 w15 w16se w16cid w16 w16cex w16sdtdh">
+<w:styles xmlns:mc="http://schemas.openxmlformats.org/markup-compatibility/2006" xmlns:r="http://schemas.openxmlformats.org/officeDocument/2006/relationships" xmlns:w="http://schemas.openxmlformats.org/wordprocessingml/2006/main" xmlns:w14="http://schemas.microsoft.com/office/word/2010/wordml" xmlns:w15="http://schemas.microsoft.com/office/word/2012/wordml" xmlns:w16se="http://schemas.microsoft.com/office/word/2015/wordml/symex" mc:Ignorable="w14 w15 w16se">
   <w:docDefaults>
     <w:rPrDefault>
       <w:rPr>
@@ -7295,7 +6832,7 @@
       </w:pPr>
     </w:pPrDefault>
   </w:docDefaults>
-  <w:latentStyles w:defLockedState="0" w:defUIPriority="99" w:defSemiHidden="0" w:defUnhideWhenUsed="0" w:defQFormat="0" w:count="376">
+  <w:latentStyles w:defLockedState="0" w:defUIPriority="99" w:defSemiHidden="0" w:defUnhideWhenUsed="0" w:defQFormat="0" w:count="371">
     <w:lsdException w:name="Normal" w:uiPriority="0" w:qFormat="1"/>
     <w:lsdException w:name="heading 1" w:uiPriority="9" w:qFormat="1"/>
     <w:lsdException w:name="heading 2" w:semiHidden="1" w:uiPriority="9" w:unhideWhenUsed="1" w:qFormat="1"/>
@@ -7667,16 +7204,14 @@
     <w:lsdException w:name="List Table 5 Dark Accent 6" w:uiPriority="50"/>
     <w:lsdException w:name="List Table 6 Colorful Accent 6" w:uiPriority="51"/>
     <w:lsdException w:name="List Table 7 Colorful Accent 6" w:uiPriority="52"/>
-    <w:lsdException w:name="Mention" w:semiHidden="1" w:unhideWhenUsed="1"/>
-    <w:lsdException w:name="Smart Hyperlink" w:semiHidden="1" w:unhideWhenUsed="1"/>
-    <w:lsdException w:name="Hashtag" w:semiHidden="1" w:unhideWhenUsed="1"/>
-    <w:lsdException w:name="Unresolved Mention" w:semiHidden="1" w:unhideWhenUsed="1"/>
-    <w:lsdException w:name="Smart Link" w:semiHidden="1" w:unhideWhenUsed="1"/>
   </w:latentStyles>
   <w:style w:type="paragraph" w:default="1" w:styleId="Normal">
     <w:name w:val="Normal"/>
     <w:qFormat/>
-    <w:rsid w:val="002A22CF"/>
+    <w:rsid w:val="00142E84"/>
+    <w:pPr>
+      <w:spacing w:line="256" w:lineRule="auto"/>
+    </w:pPr>
   </w:style>
   <w:style w:type="paragraph" w:styleId="Ttulo1">
     <w:name w:val="heading 1"/>
@@ -7712,7 +7247,7 @@
     <w:pPr>
       <w:keepNext/>
       <w:keepLines/>
-      <w:spacing w:before="40" w:after="0"/>
+      <w:spacing w:before="40" w:after="0" w:line="259" w:lineRule="auto"/>
       <w:outlineLvl w:val="1"/>
     </w:pPr>
     <w:rPr>
@@ -7735,7 +7270,7 @@
     <w:pPr>
       <w:keepNext/>
       <w:keepLines/>
-      <w:spacing w:before="40" w:after="0"/>
+      <w:spacing w:before="40" w:after="0" w:line="259" w:lineRule="auto"/>
       <w:outlineLvl w:val="2"/>
     </w:pPr>
     <w:rPr>
@@ -7844,6 +7379,7 @@
     <w:qFormat/>
     <w:rsid w:val="004247C5"/>
     <w:pPr>
+      <w:spacing w:line="259" w:lineRule="auto"/>
       <w:ind w:left="720"/>
       <w:contextualSpacing/>
     </w:pPr>
@@ -7932,7 +7468,7 @@
     <w:unhideWhenUsed/>
     <w:rsid w:val="00616E23"/>
     <w:pPr>
-      <w:spacing w:after="100"/>
+      <w:spacing w:after="100" w:line="259" w:lineRule="auto"/>
     </w:pPr>
   </w:style>
   <w:style w:type="character" w:customStyle="1" w:styleId="Ttulo2Car">
@@ -7972,7 +7508,7 @@
     <w:unhideWhenUsed/>
     <w:rsid w:val="00B45CE9"/>
     <w:pPr>
-      <w:spacing w:after="100"/>
+      <w:spacing w:after="100" w:line="259" w:lineRule="auto"/>
       <w:ind w:left="220"/>
     </w:pPr>
   </w:style>
@@ -7985,7 +7521,7 @@
     <w:unhideWhenUsed/>
     <w:rsid w:val="00B45CE9"/>
     <w:pPr>
-      <w:spacing w:after="100"/>
+      <w:spacing w:after="100" w:line="259" w:lineRule="auto"/>
       <w:ind w:left="440"/>
     </w:pPr>
   </w:style>
@@ -8292,7 +7828,7 @@
 </file>
 
 <file path=customXml/itemProps1.xml><?xml version="1.0" encoding="utf-8"?>
-<ds:datastoreItem xmlns:ds="http://schemas.openxmlformats.org/officeDocument/2006/customXml" ds:itemID="{75930945-8D96-4A93-AAD1-5F3C751AAAAB}">
+<ds:datastoreItem xmlns:ds="http://schemas.openxmlformats.org/officeDocument/2006/customXml" ds:itemID="{7CDFCC4C-11ED-4AEE-828F-7EA078E1DD52}">
   <ds:schemaRefs>
     <ds:schemaRef ds:uri="http://schemas.openxmlformats.org/officeDocument/2006/bibliography"/>
   </ds:schemaRefs>

--- a/Desarrollo/FC/Analisis/FC-DEUI.docx
+++ b/Desarrollo/FC/Analisis/FC-DEUI.docx
@@ -1,6 +1,6 @@
 
 <file path=word/document.xml><?xml version="1.0" encoding="utf-8"?>
-<w:document xmlns:wpc="http://schemas.microsoft.com/office/word/2010/wordprocessingCanvas" xmlns:cx="http://schemas.microsoft.com/office/drawing/2014/chartex" xmlns:cx1="http://schemas.microsoft.com/office/drawing/2015/9/8/chartex" xmlns:cx2="http://schemas.microsoft.com/office/drawing/2015/10/21/chartex" xmlns:cx3="http://schemas.microsoft.com/office/drawing/2016/5/9/chartex" xmlns:cx4="http://schemas.microsoft.com/office/drawing/2016/5/10/chartex" xmlns:cx5="http://schemas.microsoft.com/office/drawing/2016/5/11/chartex" xmlns:cx6="http://schemas.microsoft.com/office/drawing/2016/5/12/chartex" xmlns:cx7="http://schemas.microsoft.com/office/drawing/2016/5/13/chartex" xmlns:cx8="http://schemas.microsoft.com/office/drawing/2016/5/14/chartex" xmlns:mc="http://schemas.openxmlformats.org/markup-compatibility/2006" xmlns:aink="http://schemas.microsoft.com/office/drawing/2016/ink" xmlns:am3d="http://schemas.microsoft.com/office/drawing/2017/model3d" xmlns:o="urn:schemas-microsoft-com:office:office" xmlns:r="http://schemas.openxmlformats.org/officeDocument/2006/relationships" xmlns:m="http://schemas.openxmlformats.org/officeDocument/2006/math" xmlns:v="urn:schemas-microsoft-com:vml" xmlns:wp14="http://schemas.microsoft.com/office/word/2010/wordprocessingDrawing" xmlns:wp="http://schemas.openxmlformats.org/drawingml/2006/wordprocessingDrawing" xmlns:w10="urn:schemas-microsoft-com:office:word" xmlns:w="http://schemas.openxmlformats.org/wordprocessingml/2006/main" xmlns:w14="http://schemas.microsoft.com/office/word/2010/wordml" xmlns:w15="http://schemas.microsoft.com/office/word/2012/wordml" xmlns:w16cex="http://schemas.microsoft.com/office/word/2018/wordml/cex" xmlns:w16cid="http://schemas.microsoft.com/office/word/2016/wordml/cid" xmlns:w16="http://schemas.microsoft.com/office/word/2018/wordml" xmlns:w16sdtdh="http://schemas.microsoft.com/office/word/2020/wordml/sdtdatahash" xmlns:w16se="http://schemas.microsoft.com/office/word/2015/wordml/symex" xmlns:wpg="http://schemas.microsoft.com/office/word/2010/wordprocessingGroup" xmlns:wpi="http://schemas.microsoft.com/office/word/2010/wordprocessingInk" xmlns:wne="http://schemas.microsoft.com/office/word/2006/wordml" xmlns:wps="http://schemas.microsoft.com/office/word/2010/wordprocessingShape" mc:Ignorable="w14 w15 w16se w16cid w16 w16cex w16sdtdh wp14">
+<w:document xmlns:wpc="http://schemas.microsoft.com/office/word/2010/wordprocessingCanvas" xmlns:cx="http://schemas.microsoft.com/office/drawing/2014/chartex" xmlns:cx1="http://schemas.microsoft.com/office/drawing/2015/9/8/chartex" xmlns:cx2="http://schemas.microsoft.com/office/drawing/2015/10/21/chartex" xmlns:cx3="http://schemas.microsoft.com/office/drawing/2016/5/9/chartex" xmlns:cx4="http://schemas.microsoft.com/office/drawing/2016/5/10/chartex" xmlns:cx5="http://schemas.microsoft.com/office/drawing/2016/5/11/chartex" xmlns:cx6="http://schemas.microsoft.com/office/drawing/2016/5/12/chartex" xmlns:cx7="http://schemas.microsoft.com/office/drawing/2016/5/13/chartex" xmlns:cx8="http://schemas.microsoft.com/office/drawing/2016/5/14/chartex" xmlns:mc="http://schemas.openxmlformats.org/markup-compatibility/2006" xmlns:aink="http://schemas.microsoft.com/office/drawing/2016/ink" xmlns:am3d="http://schemas.microsoft.com/office/drawing/2017/model3d" xmlns:o="urn:schemas-microsoft-com:office:office" xmlns:oel="http://schemas.microsoft.com/office/2019/extlst" xmlns:r="http://schemas.openxmlformats.org/officeDocument/2006/relationships" xmlns:m="http://schemas.openxmlformats.org/officeDocument/2006/math" xmlns:v="urn:schemas-microsoft-com:vml" xmlns:wp14="http://schemas.microsoft.com/office/word/2010/wordprocessingDrawing" xmlns:wp="http://schemas.openxmlformats.org/drawingml/2006/wordprocessingDrawing" xmlns:w10="urn:schemas-microsoft-com:office:word" xmlns:w="http://schemas.openxmlformats.org/wordprocessingml/2006/main" xmlns:w14="http://schemas.microsoft.com/office/word/2010/wordml" xmlns:w15="http://schemas.microsoft.com/office/word/2012/wordml" xmlns:w16cex="http://schemas.microsoft.com/office/word/2018/wordml/cex" xmlns:w16cid="http://schemas.microsoft.com/office/word/2016/wordml/cid" xmlns:w16="http://schemas.microsoft.com/office/word/2018/wordml" xmlns:w16sdtdh="http://schemas.microsoft.com/office/word/2020/wordml/sdtdatahash" xmlns:w16se="http://schemas.microsoft.com/office/word/2015/wordml/symex" xmlns:wpg="http://schemas.microsoft.com/office/word/2010/wordprocessingGroup" xmlns:wpi="http://schemas.microsoft.com/office/word/2010/wordprocessingInk" xmlns:wne="http://schemas.microsoft.com/office/word/2006/wordml" xmlns:wps="http://schemas.microsoft.com/office/word/2010/wordprocessingShape" mc:Ignorable="w14 w15 w16se w16cid w16 w16cex w16sdtdh wp14">
   <w:body>
     <w:p>
       <w:pPr>
@@ -230,17 +230,8 @@
           <w:rFonts w:ascii="Arial" w:hAnsi="Arial" w:cs="Arial"/>
           <w:color w:val="000000"/>
         </w:rPr>
-        <w:t xml:space="preserve">Balandra Camacho, </w:t>
-      </w:r>
-      <w:proofErr w:type="spellStart"/>
-      <w:r>
-        <w:rPr>
-          <w:rFonts w:ascii="Arial" w:hAnsi="Arial" w:cs="Arial"/>
-          <w:color w:val="000000"/>
-        </w:rPr>
-        <w:t>Ivan</w:t>
-      </w:r>
-      <w:proofErr w:type="spellEnd"/>
+        <w:t>Balandra Camacho, Ivan</w:t>
+      </w:r>
       <w:r>
         <w:rPr>
           <w:rStyle w:val="apple-tab-span"/>
@@ -323,23 +314,7 @@
           <w:rFonts w:ascii="Arial" w:hAnsi="Arial" w:cs="Arial"/>
           <w:color w:val="000000"/>
         </w:rPr>
-        <w:t xml:space="preserve">Marcelo Salinas, </w:t>
-      </w:r>
-      <w:proofErr w:type="spellStart"/>
-      <w:r>
-        <w:rPr>
-          <w:rFonts w:ascii="Arial" w:hAnsi="Arial" w:cs="Arial"/>
-          <w:color w:val="000000"/>
-        </w:rPr>
-        <w:t>Moises</w:t>
-      </w:r>
-      <w:proofErr w:type="spellEnd"/>
-      <w:r>
-        <w:rPr>
-          <w:rFonts w:ascii="Arial" w:hAnsi="Arial" w:cs="Arial"/>
-          <w:color w:val="000000"/>
-        </w:rPr>
-        <w:t xml:space="preserve"> Enrique</w:t>
+        <w:t>Marcelo Salinas, Moises Enrique</w:t>
       </w:r>
       <w:r>
         <w:rPr>
@@ -385,33 +360,8 @@
           <w:rFonts w:ascii="Arial" w:hAnsi="Arial" w:cs="Arial"/>
           <w:color w:val="000000"/>
         </w:rPr>
-        <w:t xml:space="preserve">Ortiz </w:t>
-      </w:r>
-      <w:proofErr w:type="spellStart"/>
-      <w:r>
-        <w:rPr>
-          <w:rFonts w:ascii="Arial" w:hAnsi="Arial" w:cs="Arial"/>
-          <w:color w:val="000000"/>
-        </w:rPr>
-        <w:t>Crisostomo</w:t>
-      </w:r>
-      <w:proofErr w:type="spellEnd"/>
-      <w:r>
-        <w:rPr>
-          <w:rFonts w:ascii="Arial" w:hAnsi="Arial" w:cs="Arial"/>
-          <w:color w:val="000000"/>
-        </w:rPr>
-        <w:t xml:space="preserve">, Edwin </w:t>
-      </w:r>
-      <w:proofErr w:type="spellStart"/>
-      <w:r>
-        <w:rPr>
-          <w:rFonts w:ascii="Arial" w:hAnsi="Arial" w:cs="Arial"/>
-          <w:color w:val="000000"/>
-        </w:rPr>
-        <w:t>Jose</w:t>
-      </w:r>
-      <w:proofErr w:type="spellEnd"/>
+        <w:t>Ortiz Crisostomo, Edwin Jose</w:t>
+      </w:r>
       <w:r>
         <w:rPr>
           <w:rStyle w:val="apple-tab-span"/>
@@ -543,31 +493,13 @@
         <w:ind w:left="720"/>
         <w:jc w:val="both"/>
       </w:pPr>
-      <w:proofErr w:type="spellStart"/>
-      <w:r>
-        <w:rPr>
-          <w:rFonts w:ascii="Arial" w:hAnsi="Arial" w:cs="Arial"/>
-          <w:color w:val="000000"/>
-        </w:rPr>
-        <w:t>Solis</w:t>
-      </w:r>
-      <w:proofErr w:type="spellEnd"/>
-      <w:r>
-        <w:rPr>
-          <w:rFonts w:ascii="Arial" w:hAnsi="Arial" w:cs="Arial"/>
-          <w:color w:val="000000"/>
-        </w:rPr>
-        <w:t xml:space="preserve"> Flores, Aldair </w:t>
-      </w:r>
-      <w:proofErr w:type="spellStart"/>
-      <w:r>
-        <w:rPr>
-          <w:rFonts w:ascii="Arial" w:hAnsi="Arial" w:cs="Arial"/>
-          <w:color w:val="000000"/>
-        </w:rPr>
-        <w:t>Jhostin</w:t>
-      </w:r>
-      <w:proofErr w:type="spellEnd"/>
+      <w:r>
+        <w:rPr>
+          <w:rFonts w:ascii="Arial" w:hAnsi="Arial" w:cs="Arial"/>
+          <w:color w:val="000000"/>
+        </w:rPr>
+        <w:t>Solis Flores, Aldair Jhostin</w:t>
+      </w:r>
       <w:r>
         <w:rPr>
           <w:rStyle w:val="apple-tab-span"/>
@@ -974,17 +906,8 @@
                 <w:rFonts w:ascii="Arial" w:hAnsi="Arial" w:cs="Arial"/>
                 <w:color w:val="000000"/>
               </w:rPr>
-              <w:t xml:space="preserve">Marcelo Salinas, </w:t>
-            </w:r>
-            <w:proofErr w:type="spellStart"/>
-            <w:r>
-              <w:rPr>
-                <w:rFonts w:ascii="Arial" w:hAnsi="Arial" w:cs="Arial"/>
-                <w:color w:val="000000"/>
-              </w:rPr>
-              <w:t>Moises</w:t>
-            </w:r>
-            <w:proofErr w:type="spellEnd"/>
+              <w:t>Marcelo Salinas, Moises</w:t>
+            </w:r>
           </w:p>
           <w:p>
             <w:pPr>
@@ -1012,21 +935,12 @@
               <w:ind w:left="180" w:right="160"/>
               <w:jc w:val="center"/>
             </w:pPr>
-            <w:proofErr w:type="spellStart"/>
-            <w:r>
-              <w:rPr>
-                <w:rFonts w:ascii="Arial" w:hAnsi="Arial" w:cs="Arial"/>
-                <w:color w:val="000000"/>
-              </w:rPr>
-              <w:t>Solis</w:t>
-            </w:r>
-            <w:proofErr w:type="spellEnd"/>
-            <w:r>
-              <w:rPr>
-                <w:rFonts w:ascii="Arial" w:hAnsi="Arial" w:cs="Arial"/>
-                <w:color w:val="000000"/>
-              </w:rPr>
-              <w:t xml:space="preserve"> Flores, Aldair</w:t>
+            <w:r>
+              <w:rPr>
+                <w:rFonts w:ascii="Arial" w:hAnsi="Arial" w:cs="Arial"/>
+                <w:color w:val="000000"/>
+              </w:rPr>
+              <w:t>Solis Flores, Aldair</w:t>
             </w:r>
           </w:p>
         </w:tc>
@@ -1073,17 +987,8 @@
                 <w:rFonts w:ascii="Arial" w:hAnsi="Arial" w:cs="Arial"/>
                 <w:color w:val="000000"/>
               </w:rPr>
-              <w:t xml:space="preserve">- Prototipado del Proyecto     </w:t>
-            </w:r>
-            <w:proofErr w:type="spellStart"/>
-            <w:r>
-              <w:rPr>
-                <w:rFonts w:ascii="Arial" w:hAnsi="Arial" w:cs="Arial"/>
-                <w:color w:val="000000"/>
-              </w:rPr>
-              <w:t>Follow</w:t>
-            </w:r>
-            <w:proofErr w:type="spellEnd"/>
+              <w:t>- Prototipado del Proyecto</w:t>
+            </w:r>
             <w:r>
               <w:rPr>
                 <w:rFonts w:ascii="Arial" w:hAnsi="Arial" w:cs="Arial"/>
@@ -1091,15 +996,13 @@
               </w:rPr>
               <w:t xml:space="preserve"> </w:t>
             </w:r>
-            <w:proofErr w:type="spellStart"/>
-            <w:r>
-              <w:rPr>
-                <w:rFonts w:ascii="Arial" w:hAnsi="Arial" w:cs="Arial"/>
-                <w:color w:val="000000"/>
-              </w:rPr>
-              <w:t>Class</w:t>
-            </w:r>
-            <w:proofErr w:type="spellEnd"/>
+            <w:r>
+              <w:rPr>
+                <w:rFonts w:ascii="Arial" w:hAnsi="Arial" w:cs="Arial"/>
+                <w:color w:val="000000"/>
+              </w:rPr>
+              <w:t>Follow Class</w:t>
+            </w:r>
             <w:r>
               <w:t xml:space="preserve"> </w:t>
             </w:r>
@@ -1111,9 +1014,8 @@
                 <w:color w:val="000000"/>
                 <w:lang w:val="es-MX"/>
               </w:rPr>
-              <w:t>(VIEW_01 y     VIEW_</w:t>
-            </w:r>
-            <w:proofErr w:type="gramStart"/>
+              <w:t>(VIEW_01 y</w:t>
+            </w:r>
             <w:r>
               <w:rPr>
                 <w:rFonts w:ascii="Arial" w:hAnsi="Arial" w:cs="Arial"/>
@@ -1122,9 +1024,8 @@
                 <w:color w:val="000000"/>
                 <w:lang w:val="es-MX"/>
               </w:rPr>
-              <w:t>02,VIEW</w:t>
-            </w:r>
-            <w:proofErr w:type="gramEnd"/>
+              <w:t xml:space="preserve"> </w:t>
+            </w:r>
             <w:r>
               <w:rPr>
                 <w:rFonts w:ascii="Arial" w:hAnsi="Arial" w:cs="Arial"/>
@@ -1133,7 +1034,7 @@
                 <w:color w:val="000000"/>
                 <w:lang w:val="es-MX"/>
               </w:rPr>
-              <w:t>_03,VIEW_04)</w:t>
+              <w:t>VIEW_02,VIEW_03,VIEW_04)</w:t>
             </w:r>
           </w:p>
         </w:tc>
@@ -1270,17 +1171,8 @@
                 <w:rFonts w:ascii="Arial" w:hAnsi="Arial" w:cs="Arial"/>
                 <w:color w:val="000000"/>
               </w:rPr>
-              <w:t xml:space="preserve">Marcelo Salinas, </w:t>
-            </w:r>
-            <w:proofErr w:type="spellStart"/>
-            <w:r>
-              <w:rPr>
-                <w:rFonts w:ascii="Arial" w:hAnsi="Arial" w:cs="Arial"/>
-                <w:color w:val="000000"/>
-              </w:rPr>
-              <w:t>Moises</w:t>
-            </w:r>
-            <w:proofErr w:type="spellEnd"/>
+              <w:t>Marcelo Salinas, Moises</w:t>
+            </w:r>
           </w:p>
           <w:p>
             <w:pPr>
@@ -1313,21 +1205,12 @@
                 <w:color w:val="000000"/>
               </w:rPr>
             </w:pPr>
-            <w:proofErr w:type="spellStart"/>
-            <w:r>
-              <w:rPr>
-                <w:rFonts w:ascii="Arial" w:hAnsi="Arial" w:cs="Arial"/>
-                <w:color w:val="000000"/>
-              </w:rPr>
-              <w:t>Solis</w:t>
-            </w:r>
-            <w:proofErr w:type="spellEnd"/>
-            <w:r>
-              <w:rPr>
-                <w:rFonts w:ascii="Arial" w:hAnsi="Arial" w:cs="Arial"/>
-                <w:color w:val="000000"/>
-              </w:rPr>
-              <w:t xml:space="preserve"> Flores, Aldair</w:t>
+            <w:r>
+              <w:rPr>
+                <w:rFonts w:ascii="Arial" w:hAnsi="Arial" w:cs="Arial"/>
+                <w:color w:val="000000"/>
+              </w:rPr>
+              <w:t>Solis Flores, Aldair</w:t>
             </w:r>
           </w:p>
         </w:tc>
@@ -1364,17 +1247,8 @@
                 <w:rFonts w:ascii="Arial" w:hAnsi="Arial" w:cs="Arial"/>
                 <w:color w:val="000000"/>
               </w:rPr>
-              <w:t xml:space="preserve">- Prototipado del Proyecto     </w:t>
-            </w:r>
-            <w:proofErr w:type="spellStart"/>
-            <w:r>
-              <w:rPr>
-                <w:rFonts w:ascii="Arial" w:hAnsi="Arial" w:cs="Arial"/>
-                <w:color w:val="000000"/>
-              </w:rPr>
-              <w:t>Follow</w:t>
-            </w:r>
-            <w:proofErr w:type="spellEnd"/>
+              <w:t>- Prototipado del Proyecto</w:t>
+            </w:r>
             <w:r>
               <w:rPr>
                 <w:rFonts w:ascii="Arial" w:hAnsi="Arial" w:cs="Arial"/>
@@ -1382,15 +1256,13 @@
               </w:rPr>
               <w:t xml:space="preserve"> </w:t>
             </w:r>
-            <w:proofErr w:type="spellStart"/>
-            <w:r>
-              <w:rPr>
-                <w:rFonts w:ascii="Arial" w:hAnsi="Arial" w:cs="Arial"/>
-                <w:color w:val="000000"/>
-              </w:rPr>
-              <w:t>Class</w:t>
-            </w:r>
-            <w:proofErr w:type="spellEnd"/>
+            <w:r>
+              <w:rPr>
+                <w:rFonts w:ascii="Arial" w:hAnsi="Arial" w:cs="Arial"/>
+                <w:color w:val="000000"/>
+              </w:rPr>
+              <w:t>Follow Class</w:t>
+            </w:r>
             <w:r>
               <w:t xml:space="preserve"> </w:t>
             </w:r>
@@ -1402,7 +1274,7 @@
                 <w:color w:val="000000"/>
                 <w:lang w:val="es-MX"/>
               </w:rPr>
-              <w:t>(VIEW_05 y     VIEW_06)</w:t>
+              <w:t>(VIEW_05)</w:t>
             </w:r>
           </w:p>
         </w:tc>
@@ -1543,17 +1415,8 @@
                 <w:rFonts w:ascii="Arial" w:hAnsi="Arial" w:cs="Arial"/>
                 <w:color w:val="000000"/>
               </w:rPr>
-              <w:t xml:space="preserve">Marcelo Salinas, </w:t>
-            </w:r>
-            <w:proofErr w:type="spellStart"/>
-            <w:r>
-              <w:rPr>
-                <w:rFonts w:ascii="Arial" w:hAnsi="Arial" w:cs="Arial"/>
-                <w:color w:val="000000"/>
-              </w:rPr>
-              <w:t>Moises</w:t>
-            </w:r>
-            <w:proofErr w:type="spellEnd"/>
+              <w:t>Marcelo Salinas, Moises</w:t>
+            </w:r>
           </w:p>
           <w:p>
             <w:pPr>
@@ -1586,21 +1449,12 @@
                 <w:color w:val="000000"/>
               </w:rPr>
             </w:pPr>
-            <w:proofErr w:type="spellStart"/>
-            <w:r>
-              <w:rPr>
-                <w:rFonts w:ascii="Arial" w:hAnsi="Arial" w:cs="Arial"/>
-                <w:color w:val="000000"/>
-              </w:rPr>
-              <w:t>Solis</w:t>
-            </w:r>
-            <w:proofErr w:type="spellEnd"/>
-            <w:r>
-              <w:rPr>
-                <w:rFonts w:ascii="Arial" w:hAnsi="Arial" w:cs="Arial"/>
-                <w:color w:val="000000"/>
-              </w:rPr>
-              <w:t xml:space="preserve"> Flores, Aldair</w:t>
+            <w:r>
+              <w:rPr>
+                <w:rFonts w:ascii="Arial" w:hAnsi="Arial" w:cs="Arial"/>
+                <w:color w:val="000000"/>
+              </w:rPr>
+              <w:t>Solis Flores, Aldair</w:t>
             </w:r>
           </w:p>
         </w:tc>
@@ -1639,9 +1493,8 @@
                 <w:iCs/>
                 <w:color w:val="000000"/>
               </w:rPr>
-              <w:t xml:space="preserve">- Actualización del Prototipado del Proyecto     </w:t>
-            </w:r>
-            <w:proofErr w:type="spellStart"/>
+              <w:t>- Actualización del Prototipado del Proyecto</w:t>
+            </w:r>
             <w:r>
               <w:rPr>
                 <w:rFonts w:ascii="Arial" w:hAnsi="Arial" w:cs="Arial"/>
@@ -1649,9 +1502,8 @@
                 <w:iCs/>
                 <w:color w:val="000000"/>
               </w:rPr>
-              <w:t>Follow</w:t>
-            </w:r>
-            <w:proofErr w:type="spellEnd"/>
+              <w:t xml:space="preserve"> </w:t>
+            </w:r>
             <w:r>
               <w:rPr>
                 <w:rFonts w:ascii="Arial" w:hAnsi="Arial" w:cs="Arial"/>
@@ -1659,9 +1511,8 @@
                 <w:iCs/>
                 <w:color w:val="000000"/>
               </w:rPr>
-              <w:t xml:space="preserve"> </w:t>
-            </w:r>
-            <w:proofErr w:type="spellStart"/>
+              <w:t>Follow Class (VIEW_01, VIEW_02,VIEW_03,VIEW_04, VIEW_</w:t>
+            </w:r>
             <w:r>
               <w:rPr>
                 <w:rFonts w:ascii="Arial" w:hAnsi="Arial" w:cs="Arial"/>
@@ -1669,9 +1520,8 @@
                 <w:iCs/>
                 <w:color w:val="000000"/>
               </w:rPr>
-              <w:t>Class</w:t>
-            </w:r>
-            <w:proofErr w:type="spellEnd"/>
+              <w:t>05</w:t>
+            </w:r>
             <w:r>
               <w:rPr>
                 <w:rFonts w:ascii="Arial" w:hAnsi="Arial" w:cs="Arial"/>
@@ -1679,46 +1529,7 @@
                 <w:iCs/>
                 <w:color w:val="000000"/>
               </w:rPr>
-              <w:t xml:space="preserve"> (VIEW_01, VIEW_</w:t>
-            </w:r>
-            <w:proofErr w:type="gramStart"/>
-            <w:r>
-              <w:rPr>
-                <w:rFonts w:ascii="Arial" w:hAnsi="Arial" w:cs="Arial"/>
-                <w:i/>
-                <w:iCs/>
-                <w:color w:val="000000"/>
-              </w:rPr>
-              <w:t>02,VIEW</w:t>
-            </w:r>
-            <w:proofErr w:type="gramEnd"/>
-            <w:r>
-              <w:rPr>
-                <w:rFonts w:ascii="Arial" w:hAnsi="Arial" w:cs="Arial"/>
-                <w:i/>
-                <w:iCs/>
-                <w:color w:val="000000"/>
-              </w:rPr>
-              <w:t xml:space="preserve">_03,VIEW_04, VIEW_05 y </w:t>
-            </w:r>
-            <w:r>
-              <w:rPr>
-                <w:rStyle w:val="apple-tab-span"/>
-                <w:rFonts w:ascii="Arial" w:eastAsiaTheme="majorEastAsia" w:hAnsi="Arial" w:cs="Arial"/>
-                <w:i/>
-                <w:iCs/>
-                <w:color w:val="000000"/>
-              </w:rPr>
-              <w:tab/>
-            </w:r>
-            <w:r>
-              <w:rPr>
-                <w:rFonts w:ascii="Arial" w:hAnsi="Arial" w:cs="Arial"/>
-                <w:i/>
-                <w:iCs/>
-                <w:color w:val="000000"/>
-              </w:rPr>
-              <w:t>VIEW_06 )</w:t>
+              <w:t xml:space="preserve"> )</w:t>
             </w:r>
           </w:p>
         </w:tc>
@@ -1760,6 +1571,250 @@
           </w:p>
         </w:tc>
       </w:tr>
+      <w:tr>
+        <w:trPr>
+          <w:trHeight w:val="2070"/>
+        </w:trPr>
+        <w:tc>
+          <w:tcPr>
+            <w:tcW w:w="1266" w:type="dxa"/>
+            <w:tcBorders>
+              <w:top w:val="single" w:sz="8" w:space="0" w:color="000000"/>
+              <w:left w:val="single" w:sz="8" w:space="0" w:color="000000"/>
+              <w:bottom w:val="single" w:sz="8" w:space="0" w:color="000000"/>
+              <w:right w:val="single" w:sz="8" w:space="0" w:color="000000"/>
+            </w:tcBorders>
+            <w:tcMar>
+              <w:top w:w="100" w:type="dxa"/>
+              <w:left w:w="100" w:type="dxa"/>
+              <w:bottom w:w="100" w:type="dxa"/>
+              <w:right w:w="100" w:type="dxa"/>
+            </w:tcMar>
+            <w:vAlign w:val="center"/>
+          </w:tcPr>
+          <w:p>
+            <w:pPr>
+              <w:pStyle w:val="NormalWeb"/>
+              <w:spacing w:before="240" w:beforeAutospacing="0" w:after="0" w:afterAutospacing="0" w:line="256" w:lineRule="auto"/>
+              <w:jc w:val="center"/>
+              <w:rPr>
+                <w:rFonts w:ascii="Arial" w:hAnsi="Arial" w:cs="Arial"/>
+                <w:b/>
+                <w:bCs/>
+                <w:i/>
+                <w:iCs/>
+                <w:color w:val="000000"/>
+              </w:rPr>
+            </w:pPr>
+            <w:r>
+              <w:rPr>
+                <w:rFonts w:ascii="Arial" w:hAnsi="Arial" w:cs="Arial"/>
+                <w:b/>
+                <w:bCs/>
+                <w:i/>
+                <w:iCs/>
+                <w:color w:val="000000"/>
+              </w:rPr>
+              <w:t>4.0</w:t>
+            </w:r>
+          </w:p>
+        </w:tc>
+        <w:tc>
+          <w:tcPr>
+            <w:tcW w:w="2552" w:type="dxa"/>
+            <w:tcBorders>
+              <w:top w:val="single" w:sz="8" w:space="0" w:color="000000"/>
+              <w:left w:val="single" w:sz="8" w:space="0" w:color="000000"/>
+              <w:bottom w:val="single" w:sz="8" w:space="0" w:color="000000"/>
+              <w:right w:val="single" w:sz="8" w:space="0" w:color="000000"/>
+            </w:tcBorders>
+            <w:tcMar>
+              <w:top w:w="100" w:type="dxa"/>
+              <w:left w:w="100" w:type="dxa"/>
+              <w:bottom w:w="100" w:type="dxa"/>
+              <w:right w:w="100" w:type="dxa"/>
+            </w:tcMar>
+            <w:vAlign w:val="center"/>
+          </w:tcPr>
+          <w:p>
+            <w:pPr>
+              <w:pStyle w:val="NormalWeb"/>
+              <w:spacing w:before="240" w:beforeAutospacing="0" w:after="0" w:afterAutospacing="0" w:line="256" w:lineRule="auto"/>
+              <w:jc w:val="center"/>
+            </w:pPr>
+            <w:r>
+              <w:rPr>
+                <w:rFonts w:ascii="Arial" w:hAnsi="Arial" w:cs="Arial"/>
+                <w:b/>
+                <w:bCs/>
+                <w:color w:val="000000"/>
+              </w:rPr>
+              <w:t>EQUIPO 6</w:t>
+            </w:r>
+          </w:p>
+          <w:p>
+            <w:pPr>
+              <w:pStyle w:val="NormalWeb"/>
+              <w:spacing w:before="200" w:beforeAutospacing="0" w:after="0" w:afterAutospacing="0" w:line="256" w:lineRule="auto"/>
+              <w:ind w:left="180" w:right="160"/>
+              <w:jc w:val="center"/>
+              <w:rPr>
+                <w:rFonts w:ascii="Arial" w:hAnsi="Arial" w:cs="Arial"/>
+                <w:color w:val="000000"/>
+              </w:rPr>
+            </w:pPr>
+            <w:r>
+              <w:rPr>
+                <w:rFonts w:ascii="Arial" w:hAnsi="Arial" w:cs="Arial"/>
+                <w:color w:val="000000"/>
+              </w:rPr>
+              <w:t>Marcelo Salinas, Moises</w:t>
+            </w:r>
+          </w:p>
+          <w:p>
+            <w:pPr>
+              <w:pStyle w:val="NormalWeb"/>
+              <w:spacing w:before="200" w:beforeAutospacing="0" w:after="0" w:afterAutospacing="0" w:line="256" w:lineRule="auto"/>
+              <w:ind w:left="180" w:right="160"/>
+              <w:jc w:val="center"/>
+              <w:rPr>
+                <w:rFonts w:ascii="Arial" w:hAnsi="Arial" w:cs="Arial"/>
+                <w:color w:val="000000"/>
+              </w:rPr>
+            </w:pPr>
+            <w:r>
+              <w:rPr>
+                <w:rFonts w:ascii="Arial" w:hAnsi="Arial" w:cs="Arial"/>
+                <w:color w:val="000000"/>
+              </w:rPr>
+              <w:t>Quispe Fajardo, Adrián</w:t>
+            </w:r>
+          </w:p>
+          <w:p>
+            <w:pPr>
+              <w:pStyle w:val="NormalWeb"/>
+              <w:spacing w:before="240" w:beforeAutospacing="0" w:after="0" w:afterAutospacing="0" w:line="256" w:lineRule="auto"/>
+              <w:jc w:val="center"/>
+              <w:rPr>
+                <w:rFonts w:ascii="Arial" w:hAnsi="Arial" w:cs="Arial"/>
+                <w:b/>
+                <w:bCs/>
+                <w:color w:val="000000"/>
+              </w:rPr>
+            </w:pPr>
+            <w:r>
+              <w:rPr>
+                <w:rFonts w:ascii="Arial" w:hAnsi="Arial" w:cs="Arial"/>
+                <w:color w:val="000000"/>
+              </w:rPr>
+              <w:t>Solis Flores, Aldair</w:t>
+            </w:r>
+          </w:p>
+        </w:tc>
+        <w:tc>
+          <w:tcPr>
+            <w:tcW w:w="3543" w:type="dxa"/>
+            <w:tcBorders>
+              <w:top w:val="single" w:sz="8" w:space="0" w:color="000000"/>
+              <w:left w:val="single" w:sz="8" w:space="0" w:color="000000"/>
+              <w:bottom w:val="single" w:sz="8" w:space="0" w:color="000000"/>
+              <w:right w:val="single" w:sz="8" w:space="0" w:color="000000"/>
+            </w:tcBorders>
+            <w:tcMar>
+              <w:top w:w="100" w:type="dxa"/>
+              <w:left w:w="100" w:type="dxa"/>
+              <w:bottom w:w="100" w:type="dxa"/>
+              <w:right w:w="100" w:type="dxa"/>
+            </w:tcMar>
+          </w:tcPr>
+          <w:p>
+            <w:pPr>
+              <w:pStyle w:val="NormalWeb"/>
+              <w:spacing w:before="280" w:beforeAutospacing="0" w:after="0" w:afterAutospacing="0" w:line="256" w:lineRule="auto"/>
+              <w:ind w:left="120"/>
+              <w:jc w:val="both"/>
+              <w:rPr>
+                <w:rFonts w:ascii="Arial" w:hAnsi="Arial" w:cs="Arial"/>
+                <w:i/>
+                <w:iCs/>
+                <w:color w:val="000000"/>
+              </w:rPr>
+            </w:pPr>
+            <w:r>
+              <w:rPr>
+                <w:rFonts w:ascii="Arial" w:hAnsi="Arial" w:cs="Arial"/>
+                <w:i/>
+                <w:iCs/>
+                <w:color w:val="000000"/>
+              </w:rPr>
+              <w:t xml:space="preserve">- </w:t>
+            </w:r>
+            <w:r>
+              <w:rPr>
+                <w:rFonts w:ascii="Arial" w:hAnsi="Arial" w:cs="Arial"/>
+                <w:i/>
+                <w:iCs/>
+                <w:color w:val="000000"/>
+              </w:rPr>
+              <w:t>Actualización del Prototipado del Proyecto</w:t>
+            </w:r>
+            <w:r>
+              <w:rPr>
+                <w:rFonts w:ascii="Arial" w:hAnsi="Arial" w:cs="Arial"/>
+                <w:i/>
+                <w:iCs/>
+                <w:color w:val="000000"/>
+              </w:rPr>
+              <w:t xml:space="preserve"> </w:t>
+            </w:r>
+            <w:r>
+              <w:rPr>
+                <w:rFonts w:ascii="Arial" w:hAnsi="Arial" w:cs="Arial"/>
+                <w:i/>
+                <w:iCs/>
+                <w:color w:val="000000"/>
+              </w:rPr>
+              <w:t>Follow Class</w:t>
+            </w:r>
+          </w:p>
+        </w:tc>
+        <w:tc>
+          <w:tcPr>
+            <w:tcW w:w="1408" w:type="dxa"/>
+            <w:tcBorders>
+              <w:top w:val="single" w:sz="8" w:space="0" w:color="000000"/>
+              <w:left w:val="single" w:sz="8" w:space="0" w:color="000000"/>
+              <w:bottom w:val="single" w:sz="8" w:space="0" w:color="000000"/>
+              <w:right w:val="single" w:sz="8" w:space="0" w:color="000000"/>
+            </w:tcBorders>
+            <w:tcMar>
+              <w:top w:w="100" w:type="dxa"/>
+              <w:left w:w="100" w:type="dxa"/>
+              <w:bottom w:w="100" w:type="dxa"/>
+              <w:right w:w="100" w:type="dxa"/>
+            </w:tcMar>
+            <w:vAlign w:val="center"/>
+          </w:tcPr>
+          <w:p>
+            <w:pPr>
+              <w:pStyle w:val="NormalWeb"/>
+              <w:spacing w:before="240" w:beforeAutospacing="0" w:after="0" w:afterAutospacing="0" w:line="256" w:lineRule="auto"/>
+              <w:jc w:val="center"/>
+              <w:rPr>
+                <w:rFonts w:ascii="Arial" w:hAnsi="Arial" w:cs="Arial"/>
+                <w:color w:val="000000"/>
+              </w:rPr>
+            </w:pPr>
+            <w:r>
+              <w:rPr>
+                <w:rFonts w:ascii="Arial" w:hAnsi="Arial" w:cs="Arial"/>
+                <w:color w:val="000000"/>
+              </w:rPr>
+              <w:t>05.08.22</w:t>
+            </w:r>
+          </w:p>
+        </w:tc>
+      </w:tr>
     </w:tbl>
     <w:p>
       <w:pPr>
@@ -1842,7 +1897,6 @@
           <w:sz w:val="38"/>
           <w:szCs w:val="38"/>
         </w:rPr>
-        <w:lastRenderedPageBreak/>
         <w:t>Índice</w:t>
       </w:r>
     </w:p>
@@ -1861,7 +1915,6 @@
           <w:docPartUnique/>
         </w:docPartObj>
       </w:sdtPr>
-      <w:sdtEndPr/>
       <w:sdtContent>
         <w:p>
           <w:pPr>
@@ -1896,7 +1949,7 @@
           <w:r>
             <w:fldChar w:fldCharType="separate"/>
           </w:r>
-          <w:hyperlink r:id="rId8" w:anchor="_Toc108739311" w:history="1">
+          <w:hyperlink w:anchor="_Toc110632974" w:history="1">
             <w:r>
               <w:rPr>
                 <w:rStyle w:val="Hipervnculo"/>
@@ -1907,32 +1960,29 @@
             </w:r>
             <w:r>
               <w:rPr>
+                <w:rFonts w:eastAsiaTheme="minorEastAsia"/>
+                <w:noProof/>
+                <w:lang w:eastAsia="es-PE"/>
+              </w:rPr>
+              <w:tab/>
+            </w:r>
+            <w:r>
+              <w:rPr>
                 <w:rStyle w:val="Hipervnculo"/>
-                <w:rFonts w:eastAsiaTheme="minorEastAsia"/>
-                <w:noProof/>
-                <w:lang w:eastAsia="es-PE"/>
+                <w:rFonts w:ascii="Arial" w:hAnsi="Arial" w:cs="Arial"/>
+                <w:noProof/>
+              </w:rPr>
+              <w:t>Descripción general</w:t>
+            </w:r>
+            <w:r>
+              <w:rPr>
+                <w:noProof/>
+                <w:webHidden/>
               </w:rPr>
               <w:tab/>
             </w:r>
             <w:r>
               <w:rPr>
-                <w:rStyle w:val="Hipervnculo"/>
-                <w:rFonts w:ascii="Arial" w:hAnsi="Arial" w:cs="Arial"/>
-                <w:noProof/>
-              </w:rPr>
-              <w:t>Descripción general</w:t>
-            </w:r>
-            <w:r>
-              <w:rPr>
-                <w:rStyle w:val="Hipervnculo"/>
-                <w:noProof/>
-                <w:webHidden/>
-              </w:rPr>
-              <w:tab/>
-            </w:r>
-            <w:r>
-              <w:rPr>
-                <w:rStyle w:val="Hipervnculo"/>
                 <w:noProof/>
                 <w:webHidden/>
               </w:rPr>
@@ -1940,22 +1990,19 @@
             </w:r>
             <w:r>
               <w:rPr>
-                <w:rStyle w:val="Hipervnculo"/>
-                <w:noProof/>
-                <w:webHidden/>
-              </w:rPr>
-              <w:instrText xml:space="preserve"> PAGEREF _Toc108739311 \h </w:instrText>
-            </w:r>
-            <w:r>
-              <w:rPr>
-                <w:rStyle w:val="Hipervnculo"/>
-                <w:noProof/>
-                <w:webHidden/>
-              </w:rPr>
-            </w:r>
-            <w:r>
-              <w:rPr>
-                <w:rStyle w:val="Hipervnculo"/>
+                <w:noProof/>
+                <w:webHidden/>
+              </w:rPr>
+              <w:instrText xml:space="preserve"> PAGEREF _Toc110632974 \h </w:instrText>
+            </w:r>
+            <w:r>
+              <w:rPr>
+                <w:noProof/>
+                <w:webHidden/>
+              </w:rPr>
+            </w:r>
+            <w:r>
+              <w:rPr>
                 <w:noProof/>
                 <w:webHidden/>
               </w:rPr>
@@ -1963,7 +2010,6 @@
             </w:r>
             <w:r>
               <w:rPr>
-                <w:rStyle w:val="Hipervnculo"/>
                 <w:noProof/>
                 <w:webHidden/>
               </w:rPr>
@@ -1971,7 +2017,6 @@
             </w:r>
             <w:r>
               <w:rPr>
-                <w:rStyle w:val="Hipervnculo"/>
                 <w:noProof/>
                 <w:webHidden/>
               </w:rPr>
@@ -1992,7 +2037,7 @@
               <w:lang w:eastAsia="es-PE"/>
             </w:rPr>
           </w:pPr>
-          <w:hyperlink r:id="rId9" w:anchor="_Toc108739312" w:history="1">
+          <w:hyperlink w:anchor="_Toc110632975" w:history="1">
             <w:r>
               <w:rPr>
                 <w:rStyle w:val="Hipervnculo"/>
@@ -2003,32 +2048,29 @@
             </w:r>
             <w:r>
               <w:rPr>
+                <w:rFonts w:eastAsiaTheme="minorEastAsia"/>
+                <w:noProof/>
+                <w:lang w:eastAsia="es-PE"/>
+              </w:rPr>
+              <w:tab/>
+            </w:r>
+            <w:r>
+              <w:rPr>
                 <w:rStyle w:val="Hipervnculo"/>
-                <w:rFonts w:eastAsiaTheme="minorEastAsia"/>
-                <w:noProof/>
-                <w:lang w:eastAsia="es-PE"/>
+                <w:rFonts w:ascii="Arial" w:hAnsi="Arial" w:cs="Arial"/>
+                <w:noProof/>
+              </w:rPr>
+              <w:t>Prototipado del Proyecto Follow Class</w:t>
+            </w:r>
+            <w:r>
+              <w:rPr>
+                <w:noProof/>
+                <w:webHidden/>
               </w:rPr>
               <w:tab/>
             </w:r>
             <w:r>
               <w:rPr>
-                <w:rStyle w:val="Hipervnculo"/>
-                <w:rFonts w:ascii="Arial" w:hAnsi="Arial" w:cs="Arial"/>
-                <w:noProof/>
-              </w:rPr>
-              <w:t>Prototipado del Proyecto Follow Class</w:t>
-            </w:r>
-            <w:r>
-              <w:rPr>
-                <w:rStyle w:val="Hipervnculo"/>
-                <w:noProof/>
-                <w:webHidden/>
-              </w:rPr>
-              <w:tab/>
-            </w:r>
-            <w:r>
-              <w:rPr>
-                <w:rStyle w:val="Hipervnculo"/>
                 <w:noProof/>
                 <w:webHidden/>
               </w:rPr>
@@ -2036,22 +2078,19 @@
             </w:r>
             <w:r>
               <w:rPr>
-                <w:rStyle w:val="Hipervnculo"/>
-                <w:noProof/>
-                <w:webHidden/>
-              </w:rPr>
-              <w:instrText xml:space="preserve"> PAGEREF _Toc108739312 \h </w:instrText>
-            </w:r>
-            <w:r>
-              <w:rPr>
-                <w:rStyle w:val="Hipervnculo"/>
-                <w:noProof/>
-                <w:webHidden/>
-              </w:rPr>
-            </w:r>
-            <w:r>
-              <w:rPr>
-                <w:rStyle w:val="Hipervnculo"/>
+                <w:noProof/>
+                <w:webHidden/>
+              </w:rPr>
+              <w:instrText xml:space="preserve"> PAGEREF _Toc110632975 \h </w:instrText>
+            </w:r>
+            <w:r>
+              <w:rPr>
+                <w:noProof/>
+                <w:webHidden/>
+              </w:rPr>
+            </w:r>
+            <w:r>
+              <w:rPr>
                 <w:noProof/>
                 <w:webHidden/>
               </w:rPr>
@@ -2059,7 +2098,6 @@
             </w:r>
             <w:r>
               <w:rPr>
-                <w:rStyle w:val="Hipervnculo"/>
                 <w:noProof/>
                 <w:webHidden/>
               </w:rPr>
@@ -2067,7 +2105,6 @@
             </w:r>
             <w:r>
               <w:rPr>
-                <w:rStyle w:val="Hipervnculo"/>
                 <w:noProof/>
                 <w:webHidden/>
               </w:rPr>
@@ -2087,7 +2124,7 @@
               <w:lang w:eastAsia="es-PE"/>
             </w:rPr>
           </w:pPr>
-          <w:hyperlink r:id="rId10" w:anchor="_Toc108739313" w:history="1">
+          <w:hyperlink w:anchor="_Toc110632976" w:history="1">
             <w:r>
               <w:rPr>
                 <w:rStyle w:val="Hipervnculo"/>
@@ -2101,7 +2138,6 @@
             </w:r>
             <w:r>
               <w:rPr>
-                <w:rStyle w:val="Hipervnculo"/>
                 <w:noProof/>
                 <w:webHidden/>
               </w:rPr>
@@ -2109,7 +2145,6 @@
             </w:r>
             <w:r>
               <w:rPr>
-                <w:rStyle w:val="Hipervnculo"/>
                 <w:noProof/>
                 <w:webHidden/>
               </w:rPr>
@@ -2117,22 +2152,19 @@
             </w:r>
             <w:r>
               <w:rPr>
-                <w:rStyle w:val="Hipervnculo"/>
-                <w:noProof/>
-                <w:webHidden/>
-              </w:rPr>
-              <w:instrText xml:space="preserve"> PAGEREF _Toc108739313 \h </w:instrText>
-            </w:r>
-            <w:r>
-              <w:rPr>
-                <w:rStyle w:val="Hipervnculo"/>
-                <w:noProof/>
-                <w:webHidden/>
-              </w:rPr>
-            </w:r>
-            <w:r>
-              <w:rPr>
-                <w:rStyle w:val="Hipervnculo"/>
+                <w:noProof/>
+                <w:webHidden/>
+              </w:rPr>
+              <w:instrText xml:space="preserve"> PAGEREF _Toc110632976 \h </w:instrText>
+            </w:r>
+            <w:r>
+              <w:rPr>
+                <w:noProof/>
+                <w:webHidden/>
+              </w:rPr>
+            </w:r>
+            <w:r>
+              <w:rPr>
                 <w:noProof/>
                 <w:webHidden/>
               </w:rPr>
@@ -2140,7 +2172,6 @@
             </w:r>
             <w:r>
               <w:rPr>
-                <w:rStyle w:val="Hipervnculo"/>
                 <w:noProof/>
                 <w:webHidden/>
               </w:rPr>
@@ -2148,7 +2179,6 @@
             </w:r>
             <w:r>
               <w:rPr>
-                <w:rStyle w:val="Hipervnculo"/>
                 <w:noProof/>
                 <w:webHidden/>
               </w:rPr>
@@ -2169,7 +2199,7 @@
               <w:lang w:eastAsia="es-PE"/>
             </w:rPr>
           </w:pPr>
-          <w:hyperlink r:id="rId11" w:anchor="_Toc108739314" w:history="1">
+          <w:hyperlink w:anchor="_Toc110632977" w:history="1">
             <w:r>
               <w:rPr>
                 <w:rStyle w:val="Hipervnculo"/>
@@ -2182,7 +2212,6 @@
             </w:r>
             <w:r>
               <w:rPr>
-                <w:rStyle w:val="Hipervnculo"/>
                 <w:rFonts w:eastAsiaTheme="minorEastAsia"/>
                 <w:noProof/>
                 <w:lang w:eastAsia="es-PE"/>
@@ -2201,7 +2230,6 @@
             </w:r>
             <w:r>
               <w:rPr>
-                <w:rStyle w:val="Hipervnculo"/>
                 <w:noProof/>
                 <w:webHidden/>
               </w:rPr>
@@ -2209,7 +2237,6 @@
             </w:r>
             <w:r>
               <w:rPr>
-                <w:rStyle w:val="Hipervnculo"/>
                 <w:noProof/>
                 <w:webHidden/>
               </w:rPr>
@@ -2217,22 +2244,19 @@
             </w:r>
             <w:r>
               <w:rPr>
-                <w:rStyle w:val="Hipervnculo"/>
-                <w:noProof/>
-                <w:webHidden/>
-              </w:rPr>
-              <w:instrText xml:space="preserve"> PAGEREF _Toc108739314 \h </w:instrText>
-            </w:r>
-            <w:r>
-              <w:rPr>
-                <w:rStyle w:val="Hipervnculo"/>
-                <w:noProof/>
-                <w:webHidden/>
-              </w:rPr>
-            </w:r>
-            <w:r>
-              <w:rPr>
-                <w:rStyle w:val="Hipervnculo"/>
+                <w:noProof/>
+                <w:webHidden/>
+              </w:rPr>
+              <w:instrText xml:space="preserve"> PAGEREF _Toc110632977 \h </w:instrText>
+            </w:r>
+            <w:r>
+              <w:rPr>
+                <w:noProof/>
+                <w:webHidden/>
+              </w:rPr>
+            </w:r>
+            <w:r>
+              <w:rPr>
                 <w:noProof/>
                 <w:webHidden/>
               </w:rPr>
@@ -2240,7 +2264,6 @@
             </w:r>
             <w:r>
               <w:rPr>
-                <w:rStyle w:val="Hipervnculo"/>
                 <w:noProof/>
                 <w:webHidden/>
               </w:rPr>
@@ -2248,7 +2271,6 @@
             </w:r>
             <w:r>
               <w:rPr>
-                <w:rStyle w:val="Hipervnculo"/>
                 <w:noProof/>
                 <w:webHidden/>
               </w:rPr>
@@ -2268,7 +2290,7 @@
               <w:lang w:eastAsia="es-PE"/>
             </w:rPr>
           </w:pPr>
-          <w:hyperlink r:id="rId12" w:anchor="_Toc108739315" w:history="1">
+          <w:hyperlink w:anchor="_Toc110632978" w:history="1">
             <w:r>
               <w:rPr>
                 <w:rStyle w:val="Hipervnculo"/>
@@ -2281,7 +2303,6 @@
             </w:r>
             <w:r>
               <w:rPr>
-                <w:rStyle w:val="Hipervnculo"/>
                 <w:noProof/>
                 <w:webHidden/>
               </w:rPr>
@@ -2289,7 +2310,6 @@
             </w:r>
             <w:r>
               <w:rPr>
-                <w:rStyle w:val="Hipervnculo"/>
                 <w:noProof/>
                 <w:webHidden/>
               </w:rPr>
@@ -2297,22 +2317,19 @@
             </w:r>
             <w:r>
               <w:rPr>
-                <w:rStyle w:val="Hipervnculo"/>
-                <w:noProof/>
-                <w:webHidden/>
-              </w:rPr>
-              <w:instrText xml:space="preserve"> PAGEREF _Toc108739315 \h </w:instrText>
-            </w:r>
-            <w:r>
-              <w:rPr>
-                <w:rStyle w:val="Hipervnculo"/>
-                <w:noProof/>
-                <w:webHidden/>
-              </w:rPr>
-            </w:r>
-            <w:r>
-              <w:rPr>
-                <w:rStyle w:val="Hipervnculo"/>
+                <w:noProof/>
+                <w:webHidden/>
+              </w:rPr>
+              <w:instrText xml:space="preserve"> PAGEREF _Toc110632978 \h </w:instrText>
+            </w:r>
+            <w:r>
+              <w:rPr>
+                <w:noProof/>
+                <w:webHidden/>
+              </w:rPr>
+            </w:r>
+            <w:r>
+              <w:rPr>
                 <w:noProof/>
                 <w:webHidden/>
               </w:rPr>
@@ -2320,7 +2337,6 @@
             </w:r>
             <w:r>
               <w:rPr>
-                <w:rStyle w:val="Hipervnculo"/>
                 <w:noProof/>
                 <w:webHidden/>
               </w:rPr>
@@ -2328,7 +2344,6 @@
             </w:r>
             <w:r>
               <w:rPr>
-                <w:rStyle w:val="Hipervnculo"/>
                 <w:noProof/>
                 <w:webHidden/>
               </w:rPr>
@@ -2349,7 +2364,7 @@
               <w:lang w:eastAsia="es-PE"/>
             </w:rPr>
           </w:pPr>
-          <w:hyperlink r:id="rId13" w:anchor="_Toc108739316" w:history="1">
+          <w:hyperlink w:anchor="_Toc110632979" w:history="1">
             <w:r>
               <w:rPr>
                 <w:rStyle w:val="Hipervnculo"/>
@@ -2362,7 +2377,6 @@
             </w:r>
             <w:r>
               <w:rPr>
-                <w:rStyle w:val="Hipervnculo"/>
                 <w:rFonts w:eastAsiaTheme="minorEastAsia"/>
                 <w:noProof/>
                 <w:lang w:eastAsia="es-PE"/>
@@ -2381,7 +2395,6 @@
             </w:r>
             <w:r>
               <w:rPr>
-                <w:rStyle w:val="Hipervnculo"/>
                 <w:noProof/>
                 <w:webHidden/>
               </w:rPr>
@@ -2389,7 +2402,6 @@
             </w:r>
             <w:r>
               <w:rPr>
-                <w:rStyle w:val="Hipervnculo"/>
                 <w:noProof/>
                 <w:webHidden/>
               </w:rPr>
@@ -2397,22 +2409,19 @@
             </w:r>
             <w:r>
               <w:rPr>
-                <w:rStyle w:val="Hipervnculo"/>
-                <w:noProof/>
-                <w:webHidden/>
-              </w:rPr>
-              <w:instrText xml:space="preserve"> PAGEREF _Toc108739316 \h </w:instrText>
-            </w:r>
-            <w:r>
-              <w:rPr>
-                <w:rStyle w:val="Hipervnculo"/>
-                <w:noProof/>
-                <w:webHidden/>
-              </w:rPr>
-            </w:r>
-            <w:r>
-              <w:rPr>
-                <w:rStyle w:val="Hipervnculo"/>
+                <w:noProof/>
+                <w:webHidden/>
+              </w:rPr>
+              <w:instrText xml:space="preserve"> PAGEREF _Toc110632979 \h </w:instrText>
+            </w:r>
+            <w:r>
+              <w:rPr>
+                <w:noProof/>
+                <w:webHidden/>
+              </w:rPr>
+            </w:r>
+            <w:r>
+              <w:rPr>
                 <w:noProof/>
                 <w:webHidden/>
               </w:rPr>
@@ -2420,7 +2429,6 @@
             </w:r>
             <w:r>
               <w:rPr>
-                <w:rStyle w:val="Hipervnculo"/>
                 <w:noProof/>
                 <w:webHidden/>
               </w:rPr>
@@ -2428,7 +2436,6 @@
             </w:r>
             <w:r>
               <w:rPr>
-                <w:rStyle w:val="Hipervnculo"/>
                 <w:noProof/>
                 <w:webHidden/>
               </w:rPr>
@@ -2448,7 +2455,7 @@
               <w:lang w:eastAsia="es-PE"/>
             </w:rPr>
           </w:pPr>
-          <w:hyperlink r:id="rId14" w:anchor="_Toc108739317" w:history="1">
+          <w:hyperlink w:anchor="_Toc110632980" w:history="1">
             <w:r>
               <w:rPr>
                 <w:rStyle w:val="Hipervnculo"/>
@@ -2461,7 +2468,6 @@
             </w:r>
             <w:r>
               <w:rPr>
-                <w:rStyle w:val="Hipervnculo"/>
                 <w:noProof/>
                 <w:webHidden/>
               </w:rPr>
@@ -2469,7 +2475,6 @@
             </w:r>
             <w:r>
               <w:rPr>
-                <w:rStyle w:val="Hipervnculo"/>
                 <w:noProof/>
                 <w:webHidden/>
               </w:rPr>
@@ -2477,22 +2482,19 @@
             </w:r>
             <w:r>
               <w:rPr>
-                <w:rStyle w:val="Hipervnculo"/>
-                <w:noProof/>
-                <w:webHidden/>
-              </w:rPr>
-              <w:instrText xml:space="preserve"> PAGEREF _Toc108739317 \h </w:instrText>
-            </w:r>
-            <w:r>
-              <w:rPr>
-                <w:rStyle w:val="Hipervnculo"/>
-                <w:noProof/>
-                <w:webHidden/>
-              </w:rPr>
-            </w:r>
-            <w:r>
-              <w:rPr>
-                <w:rStyle w:val="Hipervnculo"/>
+                <w:noProof/>
+                <w:webHidden/>
+              </w:rPr>
+              <w:instrText xml:space="preserve"> PAGEREF _Toc110632980 \h </w:instrText>
+            </w:r>
+            <w:r>
+              <w:rPr>
+                <w:noProof/>
+                <w:webHidden/>
+              </w:rPr>
+            </w:r>
+            <w:r>
+              <w:rPr>
                 <w:noProof/>
                 <w:webHidden/>
               </w:rPr>
@@ -2500,15 +2502,13 @@
             </w:r>
             <w:r>
               <w:rPr>
-                <w:rStyle w:val="Hipervnculo"/>
-                <w:noProof/>
-                <w:webHidden/>
-              </w:rPr>
-              <w:t>8</w:t>
-            </w:r>
-            <w:r>
-              <w:rPr>
-                <w:rStyle w:val="Hipervnculo"/>
+                <w:noProof/>
+                <w:webHidden/>
+              </w:rPr>
+              <w:t>9</w:t>
+            </w:r>
+            <w:r>
+              <w:rPr>
                 <w:noProof/>
                 <w:webHidden/>
               </w:rPr>
@@ -2529,7 +2529,7 @@
               <w:lang w:eastAsia="es-PE"/>
             </w:rPr>
           </w:pPr>
-          <w:hyperlink r:id="rId15" w:anchor="_Toc108739318" w:history="1">
+          <w:hyperlink w:anchor="_Toc110632981" w:history="1">
             <w:r>
               <w:rPr>
                 <w:rStyle w:val="Hipervnculo"/>
@@ -2542,7 +2542,6 @@
             </w:r>
             <w:r>
               <w:rPr>
-                <w:rStyle w:val="Hipervnculo"/>
                 <w:rFonts w:eastAsiaTheme="minorEastAsia"/>
                 <w:noProof/>
                 <w:lang w:eastAsia="es-PE"/>
@@ -2561,7 +2560,6 @@
             </w:r>
             <w:r>
               <w:rPr>
-                <w:rStyle w:val="Hipervnculo"/>
                 <w:noProof/>
                 <w:webHidden/>
               </w:rPr>
@@ -2569,7 +2567,6 @@
             </w:r>
             <w:r>
               <w:rPr>
-                <w:rStyle w:val="Hipervnculo"/>
                 <w:noProof/>
                 <w:webHidden/>
               </w:rPr>
@@ -2577,22 +2574,19 @@
             </w:r>
             <w:r>
               <w:rPr>
-                <w:rStyle w:val="Hipervnculo"/>
-                <w:noProof/>
-                <w:webHidden/>
-              </w:rPr>
-              <w:instrText xml:space="preserve"> PAGEREF _Toc108739318 \h </w:instrText>
-            </w:r>
-            <w:r>
-              <w:rPr>
-                <w:rStyle w:val="Hipervnculo"/>
-                <w:noProof/>
-                <w:webHidden/>
-              </w:rPr>
-            </w:r>
-            <w:r>
-              <w:rPr>
-                <w:rStyle w:val="Hipervnculo"/>
+                <w:noProof/>
+                <w:webHidden/>
+              </w:rPr>
+              <w:instrText xml:space="preserve"> PAGEREF _Toc110632981 \h </w:instrText>
+            </w:r>
+            <w:r>
+              <w:rPr>
+                <w:noProof/>
+                <w:webHidden/>
+              </w:rPr>
+            </w:r>
+            <w:r>
+              <w:rPr>
                 <w:noProof/>
                 <w:webHidden/>
               </w:rPr>
@@ -2600,15 +2594,13 @@
             </w:r>
             <w:r>
               <w:rPr>
-                <w:rStyle w:val="Hipervnculo"/>
-                <w:noProof/>
-                <w:webHidden/>
-              </w:rPr>
-              <w:t>8</w:t>
-            </w:r>
-            <w:r>
-              <w:rPr>
-                <w:rStyle w:val="Hipervnculo"/>
+                <w:noProof/>
+                <w:webHidden/>
+              </w:rPr>
+              <w:t>9</w:t>
+            </w:r>
+            <w:r>
+              <w:rPr>
                 <w:noProof/>
                 <w:webHidden/>
               </w:rPr>
@@ -2628,7 +2620,7 @@
               <w:lang w:eastAsia="es-PE"/>
             </w:rPr>
           </w:pPr>
-          <w:hyperlink r:id="rId16" w:anchor="_Toc108739319" w:history="1">
+          <w:hyperlink w:anchor="_Toc110632982" w:history="1">
             <w:r>
               <w:rPr>
                 <w:rStyle w:val="Hipervnculo"/>
@@ -2641,7 +2633,6 @@
             </w:r>
             <w:r>
               <w:rPr>
-                <w:rStyle w:val="Hipervnculo"/>
                 <w:noProof/>
                 <w:webHidden/>
               </w:rPr>
@@ -2649,7 +2640,6 @@
             </w:r>
             <w:r>
               <w:rPr>
-                <w:rStyle w:val="Hipervnculo"/>
                 <w:noProof/>
                 <w:webHidden/>
               </w:rPr>
@@ -2657,22 +2647,19 @@
             </w:r>
             <w:r>
               <w:rPr>
-                <w:rStyle w:val="Hipervnculo"/>
-                <w:noProof/>
-                <w:webHidden/>
-              </w:rPr>
-              <w:instrText xml:space="preserve"> PAGEREF _Toc108739319 \h </w:instrText>
-            </w:r>
-            <w:r>
-              <w:rPr>
-                <w:rStyle w:val="Hipervnculo"/>
-                <w:noProof/>
-                <w:webHidden/>
-              </w:rPr>
-            </w:r>
-            <w:r>
-              <w:rPr>
-                <w:rStyle w:val="Hipervnculo"/>
+                <w:noProof/>
+                <w:webHidden/>
+              </w:rPr>
+              <w:instrText xml:space="preserve"> PAGEREF _Toc110632982 \h </w:instrText>
+            </w:r>
+            <w:r>
+              <w:rPr>
+                <w:noProof/>
+                <w:webHidden/>
+              </w:rPr>
+            </w:r>
+            <w:r>
+              <w:rPr>
                 <w:noProof/>
                 <w:webHidden/>
               </w:rPr>
@@ -2680,7 +2667,6 @@
             </w:r>
             <w:r>
               <w:rPr>
-                <w:rStyle w:val="Hipervnculo"/>
                 <w:noProof/>
                 <w:webHidden/>
               </w:rPr>
@@ -2688,7 +2674,6 @@
             </w:r>
             <w:r>
               <w:rPr>
-                <w:rStyle w:val="Hipervnculo"/>
                 <w:noProof/>
                 <w:webHidden/>
               </w:rPr>
@@ -2708,7 +2693,7 @@
               <w:lang w:eastAsia="es-PE"/>
             </w:rPr>
           </w:pPr>
-          <w:hyperlink r:id="rId17" w:anchor="_Toc108739320" w:history="1">
+          <w:hyperlink w:anchor="_Toc110632983" w:history="1">
             <w:r>
               <w:rPr>
                 <w:rStyle w:val="Hipervnculo"/>
@@ -2717,11 +2702,83 @@
                 <w:bCs/>
                 <w:noProof/>
               </w:rPr>
-              <w:t>2.4.1. Vista N° 04: Vista Menú Agregar</w:t>
-            </w:r>
+              <w:t>2.4.1. Vista N° 06: Vista Menú Agregar Actividad</w:t>
+            </w:r>
+            <w:r>
+              <w:rPr>
+                <w:noProof/>
+                <w:webHidden/>
+              </w:rPr>
+              <w:tab/>
+            </w:r>
+            <w:r>
+              <w:rPr>
+                <w:noProof/>
+                <w:webHidden/>
+              </w:rPr>
+              <w:fldChar w:fldCharType="begin"/>
+            </w:r>
+            <w:r>
+              <w:rPr>
+                <w:noProof/>
+                <w:webHidden/>
+              </w:rPr>
+              <w:instrText xml:space="preserve"> PAGEREF _Toc110632983 \h </w:instrText>
+            </w:r>
+            <w:r>
+              <w:rPr>
+                <w:noProof/>
+                <w:webHidden/>
+              </w:rPr>
+            </w:r>
+            <w:r>
+              <w:rPr>
+                <w:noProof/>
+                <w:webHidden/>
+              </w:rPr>
+              <w:fldChar w:fldCharType="separate"/>
+            </w:r>
+            <w:r>
+              <w:rPr>
+                <w:noProof/>
+                <w:webHidden/>
+              </w:rPr>
+              <w:t>9</w:t>
+            </w:r>
+            <w:r>
+              <w:rPr>
+                <w:noProof/>
+                <w:webHidden/>
+              </w:rPr>
+              <w:fldChar w:fldCharType="end"/>
+            </w:r>
+          </w:hyperlink>
+        </w:p>
+        <w:p>
+          <w:pPr>
+            <w:pStyle w:val="TDC2"/>
+            <w:tabs>
+              <w:tab w:val="right" w:leader="dot" w:pos="8779"/>
+            </w:tabs>
+            <w:rPr>
+              <w:rFonts w:eastAsiaTheme="minorEastAsia"/>
+              <w:noProof/>
+              <w:lang w:eastAsia="es-PE"/>
+            </w:rPr>
+          </w:pPr>
+          <w:hyperlink w:anchor="_Toc110632984" w:history="1">
             <w:r>
               <w:rPr>
                 <w:rStyle w:val="Hipervnculo"/>
+                <w:rFonts w:ascii="Arial" w:hAnsi="Arial" w:cs="Arial"/>
+                <w:b/>
+                <w:bCs/>
+                <w:noProof/>
+              </w:rPr>
+              <w:t>2.5. INTERFAZ VIEW_05</w:t>
+            </w:r>
+            <w:r>
+              <w:rPr>
                 <w:noProof/>
                 <w:webHidden/>
               </w:rPr>
@@ -2729,7 +2786,6 @@
             </w:r>
             <w:r>
               <w:rPr>
-                <w:rStyle w:val="Hipervnculo"/>
                 <w:noProof/>
                 <w:webHidden/>
               </w:rPr>
@@ -2737,22 +2793,19 @@
             </w:r>
             <w:r>
               <w:rPr>
-                <w:rStyle w:val="Hipervnculo"/>
-                <w:noProof/>
-                <w:webHidden/>
-              </w:rPr>
-              <w:instrText xml:space="preserve"> PAGEREF _Toc108739320 \h </w:instrText>
-            </w:r>
-            <w:r>
-              <w:rPr>
-                <w:rStyle w:val="Hipervnculo"/>
-                <w:noProof/>
-                <w:webHidden/>
-              </w:rPr>
-            </w:r>
-            <w:r>
-              <w:rPr>
-                <w:rStyle w:val="Hipervnculo"/>
+                <w:noProof/>
+                <w:webHidden/>
+              </w:rPr>
+              <w:instrText xml:space="preserve"> PAGEREF _Toc110632984 \h </w:instrText>
+            </w:r>
+            <w:r>
+              <w:rPr>
+                <w:noProof/>
+                <w:webHidden/>
+              </w:rPr>
+            </w:r>
+            <w:r>
+              <w:rPr>
                 <w:noProof/>
                 <w:webHidden/>
               </w:rPr>
@@ -2760,15 +2813,13 @@
             </w:r>
             <w:r>
               <w:rPr>
-                <w:rStyle w:val="Hipervnculo"/>
-                <w:noProof/>
-                <w:webHidden/>
-              </w:rPr>
-              <w:t>9</w:t>
-            </w:r>
-            <w:r>
-              <w:rPr>
-                <w:rStyle w:val="Hipervnculo"/>
+                <w:noProof/>
+                <w:webHidden/>
+              </w:rPr>
+              <w:t>11</w:t>
+            </w:r>
+            <w:r>
+              <w:rPr>
                 <w:noProof/>
                 <w:webHidden/>
               </w:rPr>
@@ -2788,7 +2839,7 @@
               <w:lang w:eastAsia="es-PE"/>
             </w:rPr>
           </w:pPr>
-          <w:hyperlink r:id="rId18" w:anchor="_Toc108739321" w:history="1">
+          <w:hyperlink w:anchor="_Toc110632985" w:history="1">
             <w:r>
               <w:rPr>
                 <w:rStyle w:val="Hipervnculo"/>
@@ -2797,11 +2848,10 @@
                 <w:bCs/>
                 <w:noProof/>
               </w:rPr>
-              <w:t>2.4.2. Vista N° 05: Vista Menú Agregar Curso</w:t>
-            </w:r>
-            <w:r>
-              <w:rPr>
-                <w:rStyle w:val="Hipervnculo"/>
+              <w:t>2.5.1. Vista N° 05: Vista Menú Editar Actividad</w:t>
+            </w:r>
+            <w:r>
+              <w:rPr>
                 <w:noProof/>
                 <w:webHidden/>
               </w:rPr>
@@ -2809,7 +2859,6 @@
             </w:r>
             <w:r>
               <w:rPr>
-                <w:rStyle w:val="Hipervnculo"/>
                 <w:noProof/>
                 <w:webHidden/>
               </w:rPr>
@@ -2817,22 +2866,19 @@
             </w:r>
             <w:r>
               <w:rPr>
-                <w:rStyle w:val="Hipervnculo"/>
-                <w:noProof/>
-                <w:webHidden/>
-              </w:rPr>
-              <w:instrText xml:space="preserve"> PAGEREF _Toc108739321 \h </w:instrText>
-            </w:r>
-            <w:r>
-              <w:rPr>
-                <w:rStyle w:val="Hipervnculo"/>
-                <w:noProof/>
-                <w:webHidden/>
-              </w:rPr>
-            </w:r>
-            <w:r>
-              <w:rPr>
-                <w:rStyle w:val="Hipervnculo"/>
+                <w:noProof/>
+                <w:webHidden/>
+              </w:rPr>
+              <w:instrText xml:space="preserve"> PAGEREF _Toc110632985 \h </w:instrText>
+            </w:r>
+            <w:r>
+              <w:rPr>
+                <w:noProof/>
+                <w:webHidden/>
+              </w:rPr>
+            </w:r>
+            <w:r>
+              <w:rPr>
                 <w:noProof/>
                 <w:webHidden/>
               </w:rPr>
@@ -2840,167 +2886,6 @@
             </w:r>
             <w:r>
               <w:rPr>
-                <w:rStyle w:val="Hipervnculo"/>
-                <w:noProof/>
-                <w:webHidden/>
-              </w:rPr>
-              <w:t>10</w:t>
-            </w:r>
-            <w:r>
-              <w:rPr>
-                <w:rStyle w:val="Hipervnculo"/>
-                <w:noProof/>
-                <w:webHidden/>
-              </w:rPr>
-              <w:fldChar w:fldCharType="end"/>
-            </w:r>
-          </w:hyperlink>
-        </w:p>
-        <w:p>
-          <w:pPr>
-            <w:pStyle w:val="TDC3"/>
-            <w:tabs>
-              <w:tab w:val="right" w:leader="dot" w:pos="8779"/>
-            </w:tabs>
-            <w:rPr>
-              <w:rFonts w:eastAsiaTheme="minorEastAsia"/>
-              <w:noProof/>
-              <w:lang w:eastAsia="es-PE"/>
-            </w:rPr>
-          </w:pPr>
-          <w:hyperlink r:id="rId19" w:anchor="_Toc108739322" w:history="1">
-            <w:r>
-              <w:rPr>
-                <w:rStyle w:val="Hipervnculo"/>
-                <w:rFonts w:ascii="Arial" w:hAnsi="Arial" w:cs="Arial"/>
-                <w:b/>
-                <w:bCs/>
-                <w:noProof/>
-              </w:rPr>
-              <w:t>2.4.3. Vista N° 06: Vista Menú Agregar Actividad</w:t>
-            </w:r>
-            <w:r>
-              <w:rPr>
-                <w:rStyle w:val="Hipervnculo"/>
-                <w:noProof/>
-                <w:webHidden/>
-              </w:rPr>
-              <w:tab/>
-            </w:r>
-            <w:r>
-              <w:rPr>
-                <w:rStyle w:val="Hipervnculo"/>
-                <w:noProof/>
-                <w:webHidden/>
-              </w:rPr>
-              <w:fldChar w:fldCharType="begin"/>
-            </w:r>
-            <w:r>
-              <w:rPr>
-                <w:rStyle w:val="Hipervnculo"/>
-                <w:noProof/>
-                <w:webHidden/>
-              </w:rPr>
-              <w:instrText xml:space="preserve"> PAGEREF _Toc108739322 \h </w:instrText>
-            </w:r>
-            <w:r>
-              <w:rPr>
-                <w:rStyle w:val="Hipervnculo"/>
-                <w:noProof/>
-                <w:webHidden/>
-              </w:rPr>
-            </w:r>
-            <w:r>
-              <w:rPr>
-                <w:rStyle w:val="Hipervnculo"/>
-                <w:noProof/>
-                <w:webHidden/>
-              </w:rPr>
-              <w:fldChar w:fldCharType="separate"/>
-            </w:r>
-            <w:r>
-              <w:rPr>
-                <w:rStyle w:val="Hipervnculo"/>
-                <w:noProof/>
-                <w:webHidden/>
-              </w:rPr>
-              <w:t>10</w:t>
-            </w:r>
-            <w:r>
-              <w:rPr>
-                <w:rStyle w:val="Hipervnculo"/>
-                <w:noProof/>
-                <w:webHidden/>
-              </w:rPr>
-              <w:fldChar w:fldCharType="end"/>
-            </w:r>
-          </w:hyperlink>
-        </w:p>
-        <w:p>
-          <w:pPr>
-            <w:pStyle w:val="TDC2"/>
-            <w:tabs>
-              <w:tab w:val="right" w:leader="dot" w:pos="8779"/>
-            </w:tabs>
-            <w:rPr>
-              <w:rFonts w:eastAsiaTheme="minorEastAsia"/>
-              <w:noProof/>
-              <w:lang w:eastAsia="es-PE"/>
-            </w:rPr>
-          </w:pPr>
-          <w:hyperlink r:id="rId20" w:anchor="_Toc108739323" w:history="1">
-            <w:r>
-              <w:rPr>
-                <w:rStyle w:val="Hipervnculo"/>
-                <w:rFonts w:ascii="Arial" w:hAnsi="Arial" w:cs="Arial"/>
-                <w:b/>
-                <w:bCs/>
-                <w:noProof/>
-              </w:rPr>
-              <w:t>2.5. INTERFAZ VIEW_05</w:t>
-            </w:r>
-            <w:r>
-              <w:rPr>
-                <w:rStyle w:val="Hipervnculo"/>
-                <w:noProof/>
-                <w:webHidden/>
-              </w:rPr>
-              <w:tab/>
-            </w:r>
-            <w:r>
-              <w:rPr>
-                <w:rStyle w:val="Hipervnculo"/>
-                <w:noProof/>
-                <w:webHidden/>
-              </w:rPr>
-              <w:fldChar w:fldCharType="begin"/>
-            </w:r>
-            <w:r>
-              <w:rPr>
-                <w:rStyle w:val="Hipervnculo"/>
-                <w:noProof/>
-                <w:webHidden/>
-              </w:rPr>
-              <w:instrText xml:space="preserve"> PAGEREF _Toc108739323 \h </w:instrText>
-            </w:r>
-            <w:r>
-              <w:rPr>
-                <w:rStyle w:val="Hipervnculo"/>
-                <w:noProof/>
-                <w:webHidden/>
-              </w:rPr>
-            </w:r>
-            <w:r>
-              <w:rPr>
-                <w:rStyle w:val="Hipervnculo"/>
-                <w:noProof/>
-                <w:webHidden/>
-              </w:rPr>
-              <w:fldChar w:fldCharType="separate"/>
-            </w:r>
-            <w:r>
-              <w:rPr>
-                <w:rStyle w:val="Hipervnculo"/>
                 <w:noProof/>
                 <w:webHidden/>
               </w:rPr>
@@ -3008,247 +2893,6 @@
             </w:r>
             <w:r>
               <w:rPr>
-                <w:rStyle w:val="Hipervnculo"/>
-                <w:noProof/>
-                <w:webHidden/>
-              </w:rPr>
-              <w:fldChar w:fldCharType="end"/>
-            </w:r>
-          </w:hyperlink>
-        </w:p>
-        <w:p>
-          <w:pPr>
-            <w:pStyle w:val="TDC3"/>
-            <w:tabs>
-              <w:tab w:val="right" w:leader="dot" w:pos="8779"/>
-            </w:tabs>
-            <w:rPr>
-              <w:rFonts w:eastAsiaTheme="minorEastAsia"/>
-              <w:noProof/>
-              <w:lang w:eastAsia="es-PE"/>
-            </w:rPr>
-          </w:pPr>
-          <w:hyperlink r:id="rId21" w:anchor="_Toc108739324" w:history="1">
-            <w:r>
-              <w:rPr>
-                <w:rStyle w:val="Hipervnculo"/>
-                <w:rFonts w:ascii="Arial" w:hAnsi="Arial" w:cs="Arial"/>
-                <w:b/>
-                <w:bCs/>
-                <w:noProof/>
-              </w:rPr>
-              <w:t>2.5.1. Vista N° 07: Vista Menú Editar Actividad</w:t>
-            </w:r>
-            <w:r>
-              <w:rPr>
-                <w:rStyle w:val="Hipervnculo"/>
-                <w:noProof/>
-                <w:webHidden/>
-              </w:rPr>
-              <w:tab/>
-            </w:r>
-            <w:r>
-              <w:rPr>
-                <w:rStyle w:val="Hipervnculo"/>
-                <w:noProof/>
-                <w:webHidden/>
-              </w:rPr>
-              <w:fldChar w:fldCharType="begin"/>
-            </w:r>
-            <w:r>
-              <w:rPr>
-                <w:rStyle w:val="Hipervnculo"/>
-                <w:noProof/>
-                <w:webHidden/>
-              </w:rPr>
-              <w:instrText xml:space="preserve"> PAGEREF _Toc108739324 \h </w:instrText>
-            </w:r>
-            <w:r>
-              <w:rPr>
-                <w:rStyle w:val="Hipervnculo"/>
-                <w:noProof/>
-                <w:webHidden/>
-              </w:rPr>
-            </w:r>
-            <w:r>
-              <w:rPr>
-                <w:rStyle w:val="Hipervnculo"/>
-                <w:noProof/>
-                <w:webHidden/>
-              </w:rPr>
-              <w:fldChar w:fldCharType="separate"/>
-            </w:r>
-            <w:r>
-              <w:rPr>
-                <w:rStyle w:val="Hipervnculo"/>
-                <w:noProof/>
-                <w:webHidden/>
-              </w:rPr>
-              <w:t>11</w:t>
-            </w:r>
-            <w:r>
-              <w:rPr>
-                <w:rStyle w:val="Hipervnculo"/>
-                <w:noProof/>
-                <w:webHidden/>
-              </w:rPr>
-              <w:fldChar w:fldCharType="end"/>
-            </w:r>
-          </w:hyperlink>
-        </w:p>
-        <w:p>
-          <w:pPr>
-            <w:pStyle w:val="TDC2"/>
-            <w:tabs>
-              <w:tab w:val="right" w:leader="dot" w:pos="8779"/>
-            </w:tabs>
-            <w:rPr>
-              <w:rFonts w:eastAsiaTheme="minorEastAsia"/>
-              <w:noProof/>
-              <w:lang w:eastAsia="es-PE"/>
-            </w:rPr>
-          </w:pPr>
-          <w:hyperlink r:id="rId22" w:anchor="_Toc108739325" w:history="1">
-            <w:r>
-              <w:rPr>
-                <w:rStyle w:val="Hipervnculo"/>
-                <w:rFonts w:ascii="Arial" w:hAnsi="Arial" w:cs="Arial"/>
-                <w:b/>
-                <w:bCs/>
-                <w:noProof/>
-              </w:rPr>
-              <w:t>2.6. INTERFAZ VIEW_06</w:t>
-            </w:r>
-            <w:r>
-              <w:rPr>
-                <w:rStyle w:val="Hipervnculo"/>
-                <w:noProof/>
-                <w:webHidden/>
-              </w:rPr>
-              <w:tab/>
-            </w:r>
-            <w:r>
-              <w:rPr>
-                <w:rStyle w:val="Hipervnculo"/>
-                <w:noProof/>
-                <w:webHidden/>
-              </w:rPr>
-              <w:fldChar w:fldCharType="begin"/>
-            </w:r>
-            <w:r>
-              <w:rPr>
-                <w:rStyle w:val="Hipervnculo"/>
-                <w:noProof/>
-                <w:webHidden/>
-              </w:rPr>
-              <w:instrText xml:space="preserve"> PAGEREF _Toc108739325 \h </w:instrText>
-            </w:r>
-            <w:r>
-              <w:rPr>
-                <w:rStyle w:val="Hipervnculo"/>
-                <w:noProof/>
-                <w:webHidden/>
-              </w:rPr>
-            </w:r>
-            <w:r>
-              <w:rPr>
-                <w:rStyle w:val="Hipervnculo"/>
-                <w:noProof/>
-                <w:webHidden/>
-              </w:rPr>
-              <w:fldChar w:fldCharType="separate"/>
-            </w:r>
-            <w:r>
-              <w:rPr>
-                <w:rStyle w:val="Hipervnculo"/>
-                <w:noProof/>
-                <w:webHidden/>
-              </w:rPr>
-              <w:t>12</w:t>
-            </w:r>
-            <w:r>
-              <w:rPr>
-                <w:rStyle w:val="Hipervnculo"/>
-                <w:noProof/>
-                <w:webHidden/>
-              </w:rPr>
-              <w:fldChar w:fldCharType="end"/>
-            </w:r>
-          </w:hyperlink>
-        </w:p>
-        <w:p>
-          <w:pPr>
-            <w:pStyle w:val="TDC3"/>
-            <w:tabs>
-              <w:tab w:val="right" w:leader="dot" w:pos="8779"/>
-            </w:tabs>
-            <w:rPr>
-              <w:rFonts w:eastAsiaTheme="minorEastAsia"/>
-              <w:noProof/>
-              <w:lang w:eastAsia="es-PE"/>
-            </w:rPr>
-          </w:pPr>
-          <w:hyperlink r:id="rId23" w:anchor="_Toc108739326" w:history="1">
-            <w:r>
-              <w:rPr>
-                <w:rStyle w:val="Hipervnculo"/>
-                <w:rFonts w:ascii="Arial" w:hAnsi="Arial" w:cs="Arial"/>
-                <w:b/>
-                <w:bCs/>
-                <w:noProof/>
-              </w:rPr>
-              <w:t>2.6.1. Vista N° 08: Vista</w:t>
-            </w:r>
-            <w:r>
-              <w:rPr>
-                <w:rStyle w:val="Hipervnculo"/>
-                <w:noProof/>
-                <w:webHidden/>
-              </w:rPr>
-              <w:tab/>
-            </w:r>
-            <w:r>
-              <w:rPr>
-                <w:rStyle w:val="Hipervnculo"/>
-                <w:noProof/>
-                <w:webHidden/>
-              </w:rPr>
-              <w:fldChar w:fldCharType="begin"/>
-            </w:r>
-            <w:r>
-              <w:rPr>
-                <w:rStyle w:val="Hipervnculo"/>
-                <w:noProof/>
-                <w:webHidden/>
-              </w:rPr>
-              <w:instrText xml:space="preserve"> PAGEREF _Toc108739326 \h </w:instrText>
-            </w:r>
-            <w:r>
-              <w:rPr>
-                <w:rStyle w:val="Hipervnculo"/>
-                <w:noProof/>
-                <w:webHidden/>
-              </w:rPr>
-            </w:r>
-            <w:r>
-              <w:rPr>
-                <w:rStyle w:val="Hipervnculo"/>
-                <w:noProof/>
-                <w:webHidden/>
-              </w:rPr>
-              <w:fldChar w:fldCharType="separate"/>
-            </w:r>
-            <w:r>
-              <w:rPr>
-                <w:rStyle w:val="Hipervnculo"/>
-                <w:noProof/>
-                <w:webHidden/>
-              </w:rPr>
-              <w:t>12</w:t>
-            </w:r>
-            <w:r>
-              <w:rPr>
-                <w:rStyle w:val="Hipervnculo"/>
                 <w:noProof/>
                 <w:webHidden/>
               </w:rPr>
@@ -3330,7 +2974,7 @@
         <w:spacing w:before="400" w:beforeAutospacing="0" w:after="120" w:afterAutospacing="0"/>
         <w:jc w:val="both"/>
       </w:pPr>
-      <w:bookmarkStart w:id="0" w:name="_Toc108739311"/>
+      <w:bookmarkStart w:id="0" w:name="_Toc110632974"/>
       <w:r>
         <w:rPr>
           <w:rFonts w:ascii="Arial" w:hAnsi="Arial" w:cs="Arial"/>
@@ -3379,55 +3023,7 @@
           <w:rFonts w:ascii="Arial" w:hAnsi="Arial" w:cs="Arial"/>
           <w:color w:val="000000"/>
         </w:rPr>
-        <w:t xml:space="preserve">El presente documento tiene como objetivo concretar la elaboración de los modelos visuales de las vistas y su posterior implementación en la aplicación </w:t>
-      </w:r>
-      <w:proofErr w:type="spellStart"/>
-      <w:r>
-        <w:rPr>
-          <w:rFonts w:ascii="Arial" w:hAnsi="Arial" w:cs="Arial"/>
-          <w:color w:val="000000"/>
-        </w:rPr>
-        <w:t>Follow</w:t>
-      </w:r>
-      <w:proofErr w:type="spellEnd"/>
-      <w:r>
-        <w:rPr>
-          <w:rFonts w:ascii="Arial" w:hAnsi="Arial" w:cs="Arial"/>
-          <w:color w:val="000000"/>
-        </w:rPr>
-        <w:t xml:space="preserve"> </w:t>
-      </w:r>
-      <w:proofErr w:type="spellStart"/>
-      <w:r>
-        <w:rPr>
-          <w:rFonts w:ascii="Arial" w:hAnsi="Arial" w:cs="Arial"/>
-          <w:color w:val="000000"/>
-        </w:rPr>
-        <w:t>Class</w:t>
-      </w:r>
-      <w:proofErr w:type="spellEnd"/>
-      <w:r>
-        <w:rPr>
-          <w:rFonts w:ascii="Arial" w:hAnsi="Arial" w:cs="Arial"/>
-          <w:color w:val="000000"/>
-        </w:rPr>
-        <w:t>, tareas propias del desarrollo Front-</w:t>
-      </w:r>
-      <w:proofErr w:type="spellStart"/>
-      <w:r>
-        <w:rPr>
-          <w:rFonts w:ascii="Arial" w:hAnsi="Arial" w:cs="Arial"/>
-          <w:color w:val="000000"/>
-        </w:rPr>
-        <w:t>End</w:t>
-      </w:r>
-      <w:proofErr w:type="spellEnd"/>
-      <w:r>
-        <w:rPr>
-          <w:rFonts w:ascii="Arial" w:hAnsi="Arial" w:cs="Arial"/>
-          <w:color w:val="000000"/>
-        </w:rPr>
-        <w:t xml:space="preserve"> dentro del proyecto.</w:t>
+        <w:t>El presente documento tiene como objetivo concretar la elaboración de los modelos visuales de las vistas y su posterior implementación en la aplicación Follow Class, tareas propias del desarrollo Front-End dentro del proyecto.</w:t>
       </w:r>
     </w:p>
     <w:p>
@@ -3524,8 +3120,8 @@
         <w:tblLook w:val="04A0" w:firstRow="1" w:lastRow="0" w:firstColumn="1" w:lastColumn="0" w:noHBand="0" w:noVBand="1"/>
       </w:tblPr>
       <w:tblGrid>
-        <w:gridCol w:w="1651"/>
-        <w:gridCol w:w="7513"/>
+        <w:gridCol w:w="1820"/>
+        <w:gridCol w:w="7344"/>
       </w:tblGrid>
       <w:tr>
         <w:trPr>
@@ -3856,14 +3452,18 @@
                 <w:sz w:val="22"/>
                 <w:szCs w:val="22"/>
               </w:rPr>
-              <w:t>(VIEW 02) </w:t>
-            </w:r>
-            <w:r>
-              <w:rPr>
-                <w:rFonts w:ascii="Arial" w:hAnsi="Arial" w:cs="Arial"/>
-                <w:color w:val="000000"/>
-              </w:rPr>
-              <w:t> </w:t>
+              <w:t>(VIEW 02)</w:t>
+            </w:r>
+            <w:r>
+              <w:rPr>
+                <w:rFonts w:ascii="Arial" w:hAnsi="Arial" w:cs="Arial"/>
+                <w:b/>
+                <w:bCs/>
+                <w:color w:val="000000"/>
+                <w:sz w:val="22"/>
+                <w:szCs w:val="22"/>
+              </w:rPr>
+              <w:t xml:space="preserve"> </w:t>
             </w:r>
           </w:p>
         </w:tc>
@@ -4197,148 +3797,6 @@
           </w:p>
         </w:tc>
       </w:tr>
-      <w:tr>
-        <w:trPr>
-          <w:trHeight w:val="890"/>
-        </w:trPr>
-        <w:tc>
-          <w:tcPr>
-            <w:tcW w:w="0" w:type="auto"/>
-            <w:tcBorders>
-              <w:top w:val="single" w:sz="8" w:space="0" w:color="000000"/>
-              <w:left w:val="single" w:sz="8" w:space="0" w:color="000000"/>
-              <w:bottom w:val="single" w:sz="8" w:space="0" w:color="000000"/>
-              <w:right w:val="single" w:sz="8" w:space="0" w:color="000000"/>
-            </w:tcBorders>
-            <w:tcMar>
-              <w:top w:w="100" w:type="dxa"/>
-              <w:left w:w="100" w:type="dxa"/>
-              <w:bottom w:w="100" w:type="dxa"/>
-              <w:right w:w="100" w:type="dxa"/>
-            </w:tcMar>
-            <w:hideMark/>
-          </w:tcPr>
-          <w:p>
-            <w:pPr>
-              <w:spacing w:before="240" w:after="0" w:line="240" w:lineRule="auto"/>
-              <w:ind w:left="100" w:right="100"/>
-              <w:jc w:val="center"/>
-              <w:rPr>
-                <w:rFonts w:ascii="Times New Roman" w:eastAsia="Times New Roman" w:hAnsi="Times New Roman" w:cs="Times New Roman"/>
-                <w:sz w:val="24"/>
-                <w:szCs w:val="24"/>
-                <w:lang w:eastAsia="es-PE"/>
-              </w:rPr>
-            </w:pPr>
-            <w:r>
-              <w:rPr>
-                <w:rFonts w:ascii="Arial" w:eastAsia="Times New Roman" w:hAnsi="Arial" w:cs="Arial"/>
-                <w:b/>
-                <w:bCs/>
-                <w:color w:val="000000"/>
-                <w:lang w:eastAsia="es-PE"/>
-              </w:rPr>
-              <w:t xml:space="preserve"> RF_006</w:t>
-            </w:r>
-            <w:r>
-              <w:rPr>
-                <w:rFonts w:ascii="Arial" w:eastAsia="Times New Roman" w:hAnsi="Arial" w:cs="Arial"/>
-                <w:color w:val="000000"/>
-                <w:lang w:eastAsia="es-PE"/>
-              </w:rPr>
-              <w:t> </w:t>
-            </w:r>
-          </w:p>
-        </w:tc>
-        <w:tc>
-          <w:tcPr>
-            <w:tcW w:w="0" w:type="auto"/>
-            <w:tcBorders>
-              <w:top w:val="single" w:sz="8" w:space="0" w:color="000000"/>
-              <w:left w:val="single" w:sz="8" w:space="0" w:color="000000"/>
-              <w:bottom w:val="single" w:sz="8" w:space="0" w:color="000000"/>
-              <w:right w:val="single" w:sz="8" w:space="0" w:color="000000"/>
-            </w:tcBorders>
-            <w:tcMar>
-              <w:top w:w="100" w:type="dxa"/>
-              <w:left w:w="100" w:type="dxa"/>
-              <w:bottom w:w="100" w:type="dxa"/>
-              <w:right w:w="100" w:type="dxa"/>
-            </w:tcMar>
-            <w:hideMark/>
-          </w:tcPr>
-          <w:p>
-            <w:pPr>
-              <w:spacing w:before="240" w:after="0" w:line="240" w:lineRule="auto"/>
-              <w:ind w:left="100" w:right="100"/>
-              <w:jc w:val="center"/>
-              <w:rPr>
-                <w:rFonts w:ascii="Times New Roman" w:eastAsia="Times New Roman" w:hAnsi="Times New Roman" w:cs="Times New Roman"/>
-                <w:sz w:val="24"/>
-                <w:szCs w:val="24"/>
-                <w:lang w:eastAsia="es-PE"/>
-              </w:rPr>
-            </w:pPr>
-            <w:r>
-              <w:rPr>
-                <w:rFonts w:ascii="Arial" w:eastAsia="Times New Roman" w:hAnsi="Arial" w:cs="Arial"/>
-                <w:bCs/>
-                <w:color w:val="000000"/>
-                <w:lang w:eastAsia="es-PE"/>
-              </w:rPr>
-              <w:t xml:space="preserve">Visualizar la sección de </w:t>
-            </w:r>
-            <w:proofErr w:type="gramStart"/>
-            <w:r>
-              <w:rPr>
-                <w:rFonts w:ascii="Arial" w:eastAsia="Times New Roman" w:hAnsi="Arial" w:cs="Arial"/>
-                <w:bCs/>
-                <w:color w:val="000000"/>
-                <w:lang w:eastAsia="es-PE"/>
-              </w:rPr>
-              <w:t>ayuda(</w:t>
-            </w:r>
-            <w:proofErr w:type="spellStart"/>
-            <w:proofErr w:type="gramEnd"/>
-            <w:r>
-              <w:rPr>
-                <w:rFonts w:ascii="Arial" w:eastAsia="Times New Roman" w:hAnsi="Arial" w:cs="Arial"/>
-                <w:bCs/>
-                <w:color w:val="000000"/>
-                <w:lang w:eastAsia="es-PE"/>
-              </w:rPr>
-              <w:t>Contactenos</w:t>
-            </w:r>
-            <w:proofErr w:type="spellEnd"/>
-            <w:r>
-              <w:rPr>
-                <w:rFonts w:ascii="Arial" w:eastAsia="Times New Roman" w:hAnsi="Arial" w:cs="Arial"/>
-                <w:bCs/>
-                <w:color w:val="000000"/>
-                <w:lang w:eastAsia="es-PE"/>
-              </w:rPr>
-              <w:t>)</w:t>
-            </w:r>
-            <w:r>
-              <w:rPr>
-                <w:rFonts w:ascii="Arial" w:eastAsia="Times New Roman" w:hAnsi="Arial" w:cs="Arial"/>
-                <w:b/>
-                <w:color w:val="000000"/>
-                <w:lang w:eastAsia="es-PE"/>
-              </w:rPr>
-              <w:t xml:space="preserve"> (VIEW 06)</w:t>
-            </w:r>
-            <w:r>
-              <w:rPr>
-                <w:rFonts w:ascii="Arial" w:eastAsia="Times New Roman" w:hAnsi="Arial" w:cs="Arial"/>
-                <w:color w:val="000000"/>
-                <w:lang w:eastAsia="es-PE"/>
-              </w:rPr>
-              <w:t>  </w:t>
-            </w:r>
-          </w:p>
-        </w:tc>
-      </w:tr>
     </w:tbl>
     <w:p>
       <w:pPr>
@@ -4354,7 +3812,7 @@
     </w:p>
     <w:p>
       <w:pPr>
-        <w:spacing w:after="0" w:line="240" w:lineRule="auto"/>
+        <w:spacing w:line="259" w:lineRule="auto"/>
         <w:rPr>
           <w:rFonts w:ascii="Arial" w:eastAsia="Times New Roman" w:hAnsi="Arial" w:cs="Arial"/>
           <w:color w:val="000000"/>
@@ -4363,10 +3821,7 @@
           <w:lang w:eastAsia="es-PE"/>
         </w:rPr>
       </w:pPr>
-    </w:p>
-    <w:p>
-      <w:pPr>
-        <w:spacing w:after="0" w:line="240" w:lineRule="auto"/>
+      <w:r>
         <w:rPr>
           <w:rFonts w:ascii="Arial" w:eastAsia="Times New Roman" w:hAnsi="Arial" w:cs="Arial"/>
           <w:color w:val="000000"/>
@@ -4374,115 +3829,8 @@
           <w:szCs w:val="26"/>
           <w:lang w:eastAsia="es-PE"/>
         </w:rPr>
-      </w:pPr>
-    </w:p>
-    <w:p>
-      <w:pPr>
-        <w:spacing w:after="0" w:line="240" w:lineRule="auto"/>
-        <w:rPr>
-          <w:rFonts w:ascii="Arial" w:eastAsia="Times New Roman" w:hAnsi="Arial" w:cs="Arial"/>
-          <w:color w:val="000000"/>
-          <w:sz w:val="26"/>
-          <w:szCs w:val="26"/>
-          <w:lang w:eastAsia="es-PE"/>
-        </w:rPr>
-      </w:pPr>
-    </w:p>
-    <w:p>
-      <w:pPr>
-        <w:spacing w:after="0" w:line="240" w:lineRule="auto"/>
-        <w:rPr>
-          <w:rFonts w:ascii="Arial" w:eastAsia="Times New Roman" w:hAnsi="Arial" w:cs="Arial"/>
-          <w:color w:val="000000"/>
-          <w:sz w:val="26"/>
-          <w:szCs w:val="26"/>
-          <w:lang w:eastAsia="es-PE"/>
-        </w:rPr>
-      </w:pPr>
-    </w:p>
-    <w:p>
-      <w:pPr>
-        <w:spacing w:after="0" w:line="240" w:lineRule="auto"/>
-        <w:rPr>
-          <w:rFonts w:ascii="Arial" w:eastAsia="Times New Roman" w:hAnsi="Arial" w:cs="Arial"/>
-          <w:color w:val="000000"/>
-          <w:sz w:val="26"/>
-          <w:szCs w:val="26"/>
-          <w:lang w:eastAsia="es-PE"/>
-        </w:rPr>
-      </w:pPr>
-    </w:p>
-    <w:p>
-      <w:pPr>
-        <w:spacing w:after="0" w:line="240" w:lineRule="auto"/>
-        <w:rPr>
-          <w:rFonts w:ascii="Arial" w:eastAsia="Times New Roman" w:hAnsi="Arial" w:cs="Arial"/>
-          <w:color w:val="000000"/>
-          <w:sz w:val="26"/>
-          <w:szCs w:val="26"/>
-          <w:lang w:eastAsia="es-PE"/>
-        </w:rPr>
-      </w:pPr>
-    </w:p>
-    <w:p>
-      <w:pPr>
-        <w:spacing w:after="0" w:line="240" w:lineRule="auto"/>
-        <w:rPr>
-          <w:rFonts w:ascii="Arial" w:eastAsia="Times New Roman" w:hAnsi="Arial" w:cs="Arial"/>
-          <w:color w:val="000000"/>
-          <w:sz w:val="26"/>
-          <w:szCs w:val="26"/>
-          <w:lang w:eastAsia="es-PE"/>
-        </w:rPr>
-      </w:pPr>
-    </w:p>
-    <w:p>
-      <w:pPr>
-        <w:spacing w:after="0" w:line="240" w:lineRule="auto"/>
-        <w:rPr>
-          <w:rFonts w:ascii="Arial" w:eastAsia="Times New Roman" w:hAnsi="Arial" w:cs="Arial"/>
-          <w:color w:val="000000"/>
-          <w:sz w:val="26"/>
-          <w:szCs w:val="26"/>
-          <w:lang w:eastAsia="es-PE"/>
-        </w:rPr>
-      </w:pPr>
-    </w:p>
-    <w:p>
-      <w:pPr>
-        <w:spacing w:after="0" w:line="240" w:lineRule="auto"/>
-        <w:rPr>
-          <w:rFonts w:ascii="Arial" w:eastAsia="Times New Roman" w:hAnsi="Arial" w:cs="Arial"/>
-          <w:color w:val="000000"/>
-          <w:sz w:val="26"/>
-          <w:szCs w:val="26"/>
-          <w:lang w:eastAsia="es-PE"/>
-        </w:rPr>
-      </w:pPr>
-    </w:p>
-    <w:p>
-      <w:pPr>
-        <w:spacing w:after="0" w:line="240" w:lineRule="auto"/>
-        <w:rPr>
-          <w:rFonts w:ascii="Arial" w:eastAsia="Times New Roman" w:hAnsi="Arial" w:cs="Arial"/>
-          <w:color w:val="000000"/>
-          <w:sz w:val="26"/>
-          <w:szCs w:val="26"/>
-          <w:lang w:eastAsia="es-PE"/>
-        </w:rPr>
-      </w:pPr>
-    </w:p>
-    <w:p>
-      <w:pPr>
-        <w:spacing w:after="0" w:line="240" w:lineRule="auto"/>
-        <w:rPr>
-          <w:rFonts w:ascii="Arial" w:eastAsia="Times New Roman" w:hAnsi="Arial" w:cs="Arial"/>
-          <w:color w:val="000000"/>
-          <w:sz w:val="26"/>
-          <w:szCs w:val="26"/>
-          <w:lang w:eastAsia="es-PE"/>
-        </w:rPr>
-      </w:pPr>
+        <w:br w:type="page"/>
+      </w:r>
     </w:p>
     <w:p>
       <w:pPr>
@@ -4536,39 +3884,8 @@
           <w:sz w:val="32"/>
           <w:szCs w:val="32"/>
         </w:rPr>
-        <w:t xml:space="preserve">1.2. Tabla de vistas del sistema </w:t>
-      </w:r>
-      <w:proofErr w:type="spellStart"/>
-      <w:r>
-        <w:rPr>
-          <w:rFonts w:ascii="Arial" w:hAnsi="Arial" w:cs="Arial"/>
-          <w:color w:val="000000"/>
-          <w:sz w:val="32"/>
-          <w:szCs w:val="32"/>
-        </w:rPr>
-        <w:t>Follow</w:t>
-      </w:r>
-      <w:proofErr w:type="spellEnd"/>
-      <w:r>
-        <w:rPr>
-          <w:rFonts w:ascii="Arial" w:hAnsi="Arial" w:cs="Arial"/>
-          <w:color w:val="000000"/>
-          <w:sz w:val="32"/>
-          <w:szCs w:val="32"/>
-        </w:rPr>
-        <w:t xml:space="preserve"> </w:t>
-      </w:r>
-      <w:proofErr w:type="spellStart"/>
-      <w:r>
-        <w:rPr>
-          <w:rFonts w:ascii="Arial" w:hAnsi="Arial" w:cs="Arial"/>
-          <w:color w:val="000000"/>
-          <w:sz w:val="32"/>
-          <w:szCs w:val="32"/>
-        </w:rPr>
-        <w:t>Class</w:t>
-      </w:r>
-      <w:proofErr w:type="spellEnd"/>
+        <w:t>1.2. Tabla de vistas del sistema Follow Class</w:t>
+      </w:r>
     </w:p>
     <w:p>
       <w:pPr>
@@ -4913,27 +4230,7 @@
                 <w:bCs/>
                 <w:color w:val="000000"/>
               </w:rPr>
-              <w:t xml:space="preserve">Vista de </w:t>
-            </w:r>
-            <w:proofErr w:type="spellStart"/>
-            <w:r>
-              <w:rPr>
-                <w:rFonts w:ascii="Arial" w:hAnsi="Arial" w:cs="Arial"/>
-                <w:b/>
-                <w:bCs/>
-                <w:color w:val="000000"/>
-              </w:rPr>
-              <w:t>Login</w:t>
-            </w:r>
-            <w:proofErr w:type="spellEnd"/>
-            <w:r>
-              <w:rPr>
-                <w:rFonts w:ascii="Arial" w:hAnsi="Arial" w:cs="Arial"/>
-                <w:b/>
-                <w:bCs/>
-                <w:color w:val="000000"/>
-              </w:rPr>
-              <w:t xml:space="preserve"> de Usuario</w:t>
+              <w:t>Vista de Login de Usuario</w:t>
             </w:r>
           </w:p>
         </w:tc>
@@ -5014,6 +4311,68 @@
               <w:ind w:left="100" w:right="100"/>
               <w:jc w:val="center"/>
               <w:rPr>
+                <w:rFonts w:ascii="Arial" w:hAnsi="Arial" w:cs="Arial"/>
+                <w:b/>
+                <w:bCs/>
+                <w:color w:val="000000"/>
+              </w:rPr>
+            </w:pPr>
+            <w:r>
+              <w:rPr>
+                <w:rFonts w:ascii="Arial" w:hAnsi="Arial" w:cs="Arial"/>
+                <w:b/>
+                <w:bCs/>
+                <w:color w:val="000000"/>
+              </w:rPr>
+              <w:t>Vista de calendario</w:t>
+            </w:r>
+            <w:r>
+              <w:rPr>
+                <w:rFonts w:ascii="Arial" w:hAnsi="Arial" w:cs="Arial"/>
+                <w:b/>
+                <w:bCs/>
+                <w:color w:val="000000"/>
+              </w:rPr>
+              <w:t xml:space="preserve"> mensual</w:t>
+            </w:r>
+          </w:p>
+          <w:p>
+            <w:pPr>
+              <w:spacing w:before="240" w:after="0" w:line="240" w:lineRule="auto"/>
+              <w:ind w:left="100" w:right="100"/>
+              <w:jc w:val="center"/>
+              <w:rPr>
+                <w:rFonts w:ascii="Arial" w:hAnsi="Arial" w:cs="Arial"/>
+                <w:b/>
+                <w:bCs/>
+                <w:color w:val="000000"/>
+              </w:rPr>
+            </w:pPr>
+            <w:r>
+              <w:rPr>
+                <w:rFonts w:ascii="Arial" w:hAnsi="Arial" w:cs="Arial"/>
+                <w:b/>
+                <w:bCs/>
+                <w:color w:val="000000"/>
+              </w:rPr>
+              <w:t xml:space="preserve">Vista de calendario </w:t>
+            </w:r>
+            <w:r>
+              <w:rPr>
+                <w:rFonts w:ascii="Arial" w:hAnsi="Arial" w:cs="Arial"/>
+                <w:b/>
+                <w:bCs/>
+                <w:color w:val="000000"/>
+              </w:rPr>
+              <w:t>semanal</w:t>
+            </w:r>
+          </w:p>
+          <w:p>
+            <w:pPr>
+              <w:spacing w:before="240" w:after="0" w:line="240" w:lineRule="auto"/>
+              <w:ind w:left="100" w:right="100"/>
+              <w:jc w:val="center"/>
+              <w:rPr>
                 <w:rFonts w:ascii="Times New Roman" w:eastAsia="Times New Roman" w:hAnsi="Times New Roman" w:cs="Times New Roman"/>
                 <w:sz w:val="24"/>
                 <w:szCs w:val="24"/>
@@ -5027,7 +4386,16 @@
                 <w:bCs/>
                 <w:color w:val="000000"/>
               </w:rPr>
-              <w:t>Vista de calendario</w:t>
+              <w:t xml:space="preserve">Vista de calendario </w:t>
+            </w:r>
+            <w:r>
+              <w:rPr>
+                <w:rFonts w:ascii="Arial" w:hAnsi="Arial" w:cs="Arial"/>
+                <w:b/>
+                <w:bCs/>
+                <w:color w:val="000000"/>
+              </w:rPr>
+              <w:t>diario</w:t>
             </w:r>
           </w:p>
         </w:tc>
@@ -5111,7 +4479,7 @@
                 <w:rFonts w:ascii="Times New Roman" w:eastAsia="Times New Roman" w:hAnsi="Times New Roman" w:cs="Times New Roman"/>
                 <w:sz w:val="24"/>
                 <w:szCs w:val="24"/>
-                <w:lang w:val="es-MX"/>
+                <w:lang w:val="en-US"/>
               </w:rPr>
             </w:pPr>
             <w:r>
@@ -5122,126 +4490,10 @@
                 <w:color w:val="000000"/>
                 <w:sz w:val="24"/>
                 <w:szCs w:val="24"/>
-                <w:lang w:val="es-MX"/>
-              </w:rPr>
-              <w:t>Vista Menú Agregar </w:t>
-            </w:r>
-          </w:p>
-          <w:p>
-            <w:pPr>
-              <w:spacing w:before="240" w:after="0" w:line="240" w:lineRule="auto"/>
-              <w:ind w:left="100" w:right="100"/>
-              <w:jc w:val="center"/>
-              <w:rPr>
-                <w:rFonts w:ascii="Times New Roman" w:eastAsia="Times New Roman" w:hAnsi="Times New Roman" w:cs="Times New Roman"/>
-                <w:sz w:val="24"/>
-                <w:szCs w:val="24"/>
-                <w:lang w:val="es-MX"/>
-              </w:rPr>
-            </w:pPr>
-            <w:r>
-              <w:rPr>
-                <w:rFonts w:ascii="Arial" w:eastAsia="Times New Roman" w:hAnsi="Arial" w:cs="Arial"/>
-                <w:b/>
-                <w:bCs/>
-                <w:color w:val="000000"/>
-                <w:sz w:val="24"/>
-                <w:szCs w:val="24"/>
-                <w:lang w:val="es-MX"/>
-              </w:rPr>
-              <w:t>Vista Menú Agregar Curso</w:t>
-            </w:r>
-          </w:p>
-          <w:p>
-            <w:pPr>
-              <w:spacing w:before="240" w:after="0" w:line="240" w:lineRule="auto"/>
-              <w:ind w:left="100" w:right="100"/>
-              <w:jc w:val="center"/>
-              <w:rPr>
-                <w:rFonts w:ascii="Times New Roman" w:eastAsia="Times New Roman" w:hAnsi="Times New Roman" w:cs="Times New Roman"/>
-                <w:sz w:val="24"/>
-                <w:szCs w:val="24"/>
                 <w:lang w:val="en-US"/>
               </w:rPr>
-            </w:pPr>
-            <w:r>
-              <w:rPr>
-                <w:rFonts w:ascii="Arial" w:eastAsia="Times New Roman" w:hAnsi="Arial" w:cs="Arial"/>
-                <w:b/>
-                <w:bCs/>
-                <w:color w:val="000000"/>
-                <w:sz w:val="24"/>
-                <w:szCs w:val="24"/>
-                <w:lang w:val="en-US"/>
-              </w:rPr>
-              <w:t xml:space="preserve">Vista </w:t>
-            </w:r>
-            <w:proofErr w:type="spellStart"/>
-            <w:r>
-              <w:rPr>
-                <w:rFonts w:ascii="Arial" w:eastAsia="Times New Roman" w:hAnsi="Arial" w:cs="Arial"/>
-                <w:b/>
-                <w:bCs/>
-                <w:color w:val="000000"/>
-                <w:sz w:val="24"/>
-                <w:szCs w:val="24"/>
-                <w:lang w:val="en-US"/>
-              </w:rPr>
-              <w:t>Menú</w:t>
-            </w:r>
-            <w:proofErr w:type="spellEnd"/>
-            <w:r>
-              <w:rPr>
-                <w:rFonts w:ascii="Arial" w:eastAsia="Times New Roman" w:hAnsi="Arial" w:cs="Arial"/>
-                <w:b/>
-                <w:bCs/>
-                <w:color w:val="000000"/>
-                <w:sz w:val="24"/>
-                <w:szCs w:val="24"/>
-                <w:lang w:val="en-US"/>
-              </w:rPr>
-              <w:t xml:space="preserve"> </w:t>
-            </w:r>
-            <w:proofErr w:type="spellStart"/>
-            <w:r>
-              <w:rPr>
-                <w:rFonts w:ascii="Arial" w:eastAsia="Times New Roman" w:hAnsi="Arial" w:cs="Arial"/>
-                <w:b/>
-                <w:bCs/>
-                <w:color w:val="000000"/>
-                <w:sz w:val="24"/>
-                <w:szCs w:val="24"/>
-                <w:lang w:val="en-US"/>
-              </w:rPr>
-              <w:t>Agregar</w:t>
-            </w:r>
-            <w:proofErr w:type="spellEnd"/>
-            <w:r>
-              <w:rPr>
-                <w:rFonts w:ascii="Arial" w:eastAsia="Times New Roman" w:hAnsi="Arial" w:cs="Arial"/>
-                <w:b/>
-                <w:bCs/>
-                <w:color w:val="000000"/>
-                <w:sz w:val="24"/>
-                <w:szCs w:val="24"/>
-                <w:lang w:val="en-US"/>
-              </w:rPr>
-              <w:t xml:space="preserve"> </w:t>
-            </w:r>
-            <w:proofErr w:type="spellStart"/>
-            <w:r>
-              <w:rPr>
-                <w:rFonts w:ascii="Arial" w:eastAsia="Times New Roman" w:hAnsi="Arial" w:cs="Arial"/>
-                <w:b/>
-                <w:bCs/>
-                <w:color w:val="000000"/>
-                <w:sz w:val="24"/>
-                <w:szCs w:val="24"/>
-                <w:lang w:val="en-US"/>
-              </w:rPr>
-              <w:t>Actividad</w:t>
-            </w:r>
-            <w:proofErr w:type="spellEnd"/>
+              <w:t>Vista Menú Agregar Actividad</w:t>
+            </w:r>
           </w:p>
         </w:tc>
       </w:tr>
@@ -5341,113 +4593,6 @@
           </w:p>
         </w:tc>
       </w:tr>
-      <w:tr>
-        <w:trPr>
-          <w:trHeight w:val="920"/>
-        </w:trPr>
-        <w:tc>
-          <w:tcPr>
-            <w:tcW w:w="0" w:type="auto"/>
-            <w:tcBorders>
-              <w:top w:val="single" w:sz="8" w:space="0" w:color="000000"/>
-              <w:left w:val="single" w:sz="8" w:space="0" w:color="000000"/>
-              <w:bottom w:val="single" w:sz="8" w:space="0" w:color="000000"/>
-              <w:right w:val="single" w:sz="8" w:space="0" w:color="000000"/>
-            </w:tcBorders>
-            <w:tcMar>
-              <w:top w:w="100" w:type="dxa"/>
-              <w:left w:w="100" w:type="dxa"/>
-              <w:bottom w:w="100" w:type="dxa"/>
-              <w:right w:w="100" w:type="dxa"/>
-            </w:tcMar>
-            <w:hideMark/>
-          </w:tcPr>
-          <w:p>
-            <w:pPr>
-              <w:spacing w:before="240" w:after="0" w:line="240" w:lineRule="auto"/>
-              <w:ind w:left="100" w:right="100"/>
-              <w:jc w:val="center"/>
-              <w:rPr>
-                <w:rFonts w:ascii="Times New Roman" w:eastAsia="Times New Roman" w:hAnsi="Times New Roman" w:cs="Times New Roman"/>
-                <w:sz w:val="24"/>
-                <w:szCs w:val="24"/>
-                <w:lang w:eastAsia="es-PE"/>
-              </w:rPr>
-            </w:pPr>
-            <w:r>
-              <w:rPr>
-                <w:rFonts w:ascii="Arial" w:eastAsia="Times New Roman" w:hAnsi="Arial" w:cs="Arial"/>
-                <w:b/>
-                <w:bCs/>
-                <w:color w:val="000000"/>
-                <w:lang w:eastAsia="es-PE"/>
-              </w:rPr>
-              <w:t xml:space="preserve"> VIEW_006</w:t>
-            </w:r>
-            <w:r>
-              <w:rPr>
-                <w:rFonts w:ascii="Arial" w:eastAsia="Times New Roman" w:hAnsi="Arial" w:cs="Arial"/>
-                <w:color w:val="000000"/>
-                <w:lang w:eastAsia="es-PE"/>
-              </w:rPr>
-              <w:t> </w:t>
-            </w:r>
-          </w:p>
-        </w:tc>
-        <w:tc>
-          <w:tcPr>
-            <w:tcW w:w="0" w:type="auto"/>
-            <w:tcBorders>
-              <w:top w:val="single" w:sz="8" w:space="0" w:color="000000"/>
-              <w:left w:val="single" w:sz="8" w:space="0" w:color="000000"/>
-              <w:bottom w:val="single" w:sz="8" w:space="0" w:color="000000"/>
-              <w:right w:val="single" w:sz="8" w:space="0" w:color="000000"/>
-            </w:tcBorders>
-            <w:tcMar>
-              <w:top w:w="100" w:type="dxa"/>
-              <w:left w:w="100" w:type="dxa"/>
-              <w:bottom w:w="100" w:type="dxa"/>
-              <w:right w:w="100" w:type="dxa"/>
-            </w:tcMar>
-            <w:hideMark/>
-          </w:tcPr>
-          <w:p>
-            <w:pPr>
-              <w:spacing w:before="240" w:after="0" w:line="240" w:lineRule="auto"/>
-              <w:ind w:left="100" w:right="100"/>
-              <w:jc w:val="center"/>
-              <w:rPr>
-                <w:rFonts w:ascii="Times New Roman" w:eastAsia="Times New Roman" w:hAnsi="Times New Roman" w:cs="Times New Roman"/>
-                <w:b/>
-                <w:bCs/>
-                <w:sz w:val="24"/>
-                <w:szCs w:val="24"/>
-                <w:lang w:eastAsia="es-PE"/>
-              </w:rPr>
-            </w:pPr>
-            <w:r>
-              <w:rPr>
-                <w:rFonts w:ascii="Arial" w:hAnsi="Arial" w:cs="Arial"/>
-                <w:b/>
-                <w:bCs/>
-                <w:color w:val="000000"/>
-              </w:rPr>
-              <w:t xml:space="preserve"> Vista </w:t>
-            </w:r>
-            <w:proofErr w:type="spellStart"/>
-            <w:r>
-              <w:rPr>
-                <w:rFonts w:ascii="Arial" w:hAnsi="Arial" w:cs="Arial"/>
-                <w:b/>
-                <w:bCs/>
-                <w:color w:val="000000"/>
-              </w:rPr>
-              <w:t>Contactenos</w:t>
-            </w:r>
-            <w:proofErr w:type="spellEnd"/>
-          </w:p>
-        </w:tc>
-      </w:tr>
     </w:tbl>
     <w:p>
       <w:pPr>
@@ -5463,8 +4608,7 @@
     </w:p>
     <w:p>
       <w:pPr>
-        <w:spacing w:line="276" w:lineRule="auto"/>
-        <w:jc w:val="both"/>
+        <w:spacing w:line="259" w:lineRule="auto"/>
         <w:rPr>
           <w:rFonts w:ascii="Arial" w:eastAsia="Times New Roman" w:hAnsi="Arial" w:cs="Arial"/>
           <w:sz w:val="28"/>
@@ -5472,42 +4616,15 @@
           <w:lang w:eastAsia="es-PE"/>
         </w:rPr>
       </w:pPr>
-    </w:p>
-    <w:p>
-      <w:pPr>
-        <w:spacing w:line="276" w:lineRule="auto"/>
-        <w:jc w:val="both"/>
+      <w:r>
         <w:rPr>
           <w:rFonts w:ascii="Arial" w:eastAsia="Times New Roman" w:hAnsi="Arial" w:cs="Arial"/>
           <w:sz w:val="28"/>
           <w:szCs w:val="28"/>
           <w:lang w:eastAsia="es-PE"/>
         </w:rPr>
-      </w:pPr>
-    </w:p>
-    <w:p>
-      <w:pPr>
-        <w:spacing w:line="276" w:lineRule="auto"/>
-        <w:jc w:val="both"/>
-        <w:rPr>
-          <w:rFonts w:ascii="Arial" w:eastAsia="Times New Roman" w:hAnsi="Arial" w:cs="Arial"/>
-          <w:sz w:val="28"/>
-          <w:szCs w:val="28"/>
-          <w:lang w:eastAsia="es-PE"/>
-        </w:rPr>
-      </w:pPr>
-    </w:p>
-    <w:p>
-      <w:pPr>
-        <w:spacing w:line="276" w:lineRule="auto"/>
-        <w:jc w:val="both"/>
-        <w:rPr>
-          <w:rFonts w:ascii="Arial" w:eastAsia="Times New Roman" w:hAnsi="Arial" w:cs="Arial"/>
-          <w:sz w:val="28"/>
-          <w:szCs w:val="28"/>
-          <w:lang w:eastAsia="es-PE"/>
-        </w:rPr>
-      </w:pPr>
+        <w:br w:type="page"/>
+      </w:r>
     </w:p>
     <w:p>
       <w:pPr>
@@ -5516,7 +4633,7 @@
         <w:ind w:left="-280"/>
         <w:jc w:val="both"/>
       </w:pPr>
-      <w:bookmarkStart w:id="1" w:name="_Toc108739312"/>
+      <w:bookmarkStart w:id="1" w:name="_Toc110632975"/>
       <w:r>
         <w:rPr>
           <w:rFonts w:ascii="Arial" w:hAnsi="Arial" w:cs="Arial"/>
@@ -5550,46 +4667,9 @@
           <w:sz w:val="40"/>
           <w:szCs w:val="40"/>
         </w:rPr>
-        <w:t xml:space="preserve">Prototipado del Proyecto </w:t>
-      </w:r>
-      <w:proofErr w:type="spellStart"/>
-      <w:r>
-        <w:rPr>
-          <w:rFonts w:ascii="Arial" w:hAnsi="Arial" w:cs="Arial"/>
-          <w:b w:val="0"/>
-          <w:bCs w:val="0"/>
-          <w:color w:val="000000"/>
-          <w:sz w:val="40"/>
-          <w:szCs w:val="40"/>
-        </w:rPr>
-        <w:t>Follow</w:t>
-      </w:r>
-      <w:proofErr w:type="spellEnd"/>
-      <w:r>
-        <w:rPr>
-          <w:rFonts w:ascii="Arial" w:hAnsi="Arial" w:cs="Arial"/>
-          <w:b w:val="0"/>
-          <w:bCs w:val="0"/>
-          <w:color w:val="000000"/>
-          <w:sz w:val="40"/>
-          <w:szCs w:val="40"/>
-        </w:rPr>
-        <w:t xml:space="preserve"> </w:t>
-      </w:r>
-      <w:proofErr w:type="spellStart"/>
-      <w:r>
-        <w:rPr>
-          <w:rFonts w:ascii="Arial" w:hAnsi="Arial" w:cs="Arial"/>
-          <w:b w:val="0"/>
-          <w:bCs w:val="0"/>
-          <w:color w:val="000000"/>
-          <w:sz w:val="40"/>
-          <w:szCs w:val="40"/>
-        </w:rPr>
-        <w:t>Class</w:t>
+        <w:t>Prototipado del Proyecto Follow Class</w:t>
       </w:r>
       <w:bookmarkEnd w:id="1"/>
-      <w:proofErr w:type="spellEnd"/>
       <w:r>
         <w:rPr>
           <w:rFonts w:ascii="Arial" w:hAnsi="Arial" w:cs="Arial"/>
@@ -5614,23 +4694,7 @@
           <w:rFonts w:ascii="Arial" w:hAnsi="Arial" w:cs="Arial"/>
           <w:color w:val="000000"/>
         </w:rPr>
-        <w:t xml:space="preserve">Con el fin de un óptimo desarrollo de los prototipos se utilizó la herramienta </w:t>
-      </w:r>
-      <w:proofErr w:type="spellStart"/>
-      <w:r>
-        <w:rPr>
-          <w:rFonts w:ascii="Arial" w:hAnsi="Arial" w:cs="Arial"/>
-          <w:color w:val="000000"/>
-        </w:rPr>
-        <w:t>Figma</w:t>
-      </w:r>
-      <w:proofErr w:type="spellEnd"/>
-      <w:r>
-        <w:rPr>
-          <w:rFonts w:ascii="Arial" w:hAnsi="Arial" w:cs="Arial"/>
-          <w:color w:val="000000"/>
-        </w:rPr>
-        <w:t xml:space="preserve"> de la cual adjuntamos el siguiente enlace: </w:t>
+        <w:t>Con el fin de un óptimo desarrollo de los prototipos se utilizó la herramienta Figma de la cual adjuntamos el siguiente enlace: </w:t>
       </w:r>
     </w:p>
     <w:p>
@@ -5673,20 +4737,9 @@
           <w:bCs/>
           <w:color w:val="000000"/>
         </w:rPr>
-        <w:t xml:space="preserve">               </w:t>
-      </w:r>
-      <w:r>
-        <w:rPr>
-          <w:b/>
-          <w:bCs/>
-          <w:i/>
-          <w:iCs/>
-          <w:color w:val="000000"/>
-        </w:rPr>
-        <w:t> </w:t>
-      </w:r>
-      <w:hyperlink r:id="rId24" w:history="1">
-        <w:proofErr w:type="spellStart"/>
+        <w:t xml:space="preserve"> </w:t>
+      </w:r>
+      <w:hyperlink r:id="rId8" w:history="1">
         <w:r>
           <w:rPr>
             <w:rStyle w:val="Hipervnculo"/>
@@ -5695,40 +4748,7 @@
             <w:color w:val="000000"/>
             <w:lang w:val="en-US"/>
           </w:rPr>
-          <w:t>Interfaz</w:t>
-        </w:r>
-        <w:proofErr w:type="spellEnd"/>
-        <w:r>
-          <w:rPr>
-            <w:rStyle w:val="Hipervnculo"/>
-            <w:b/>
-            <w:bCs/>
-            <w:color w:val="000000"/>
-            <w:lang w:val="en-US"/>
-          </w:rPr>
-          <w:t xml:space="preserve"> de </w:t>
-        </w:r>
-        <w:proofErr w:type="spellStart"/>
-        <w:r>
-          <w:rPr>
-            <w:rStyle w:val="Hipervnculo"/>
-            <w:b/>
-            <w:bCs/>
-            <w:color w:val="000000"/>
-            <w:lang w:val="en-US"/>
-          </w:rPr>
-          <w:t>usuario</w:t>
-        </w:r>
-        <w:proofErr w:type="spellEnd"/>
-        <w:r>
-          <w:rPr>
-            <w:rStyle w:val="Hipervnculo"/>
-            <w:b/>
-            <w:bCs/>
-            <w:color w:val="000000"/>
-            <w:lang w:val="en-US"/>
-          </w:rPr>
-          <w:t xml:space="preserve"> - Follow Class</w:t>
+          <w:t>Interfaz de usuario - Follow Class</w:t>
         </w:r>
       </w:hyperlink>
     </w:p>
@@ -5763,7 +4783,7 @@
           <w:lang w:val="en-US"/>
         </w:rPr>
       </w:pPr>
-      <w:bookmarkStart w:id="2" w:name="_Toc108739313"/>
+      <w:bookmarkStart w:id="2" w:name="_Toc110632976"/>
       <w:r>
         <w:rPr>
           <w:rFonts w:ascii="Arial" w:hAnsi="Arial" w:cs="Arial"/>
@@ -5796,7 +4816,7 @@
         <w:spacing w:before="320" w:after="80"/>
         <w:jc w:val="both"/>
       </w:pPr>
-      <w:bookmarkStart w:id="3" w:name="_Toc108739314"/>
+      <w:bookmarkStart w:id="3" w:name="_Toc110632977"/>
       <w:r>
         <w:rPr>
           <w:rFonts w:ascii="Arial" w:hAnsi="Arial" w:cs="Arial"/>
@@ -5841,31 +4861,7 @@
           <w:sz w:val="28"/>
           <w:szCs w:val="28"/>
         </w:rPr>
-        <w:t xml:space="preserve">Vista </w:t>
-      </w:r>
-      <w:proofErr w:type="spellStart"/>
-      <w:r>
-        <w:rPr>
-          <w:rFonts w:ascii="Arial" w:hAnsi="Arial" w:cs="Arial"/>
-          <w:b/>
-          <w:bCs/>
-          <w:color w:val="000000"/>
-          <w:sz w:val="28"/>
-          <w:szCs w:val="28"/>
-        </w:rPr>
-        <w:t>N°</w:t>
-      </w:r>
-      <w:proofErr w:type="spellEnd"/>
-      <w:r>
-        <w:rPr>
-          <w:rFonts w:ascii="Arial" w:hAnsi="Arial" w:cs="Arial"/>
-          <w:b/>
-          <w:bCs/>
-          <w:color w:val="000000"/>
-          <w:sz w:val="28"/>
-          <w:szCs w:val="28"/>
-        </w:rPr>
-        <w:t xml:space="preserve"> 01: Vista de Registro de Usuario</w:t>
+        <w:t>Vista N° 01: Vista de Registro de Usuario</w:t>
       </w:r>
       <w:bookmarkEnd w:id="3"/>
     </w:p>
@@ -5938,7 +4934,7 @@
                     </pic:cNvPicPr>
                   </pic:nvPicPr>
                   <pic:blipFill>
-                    <a:blip r:embed="rId25">
+                    <a:blip r:embed="rId9">
                       <a:extLst>
                         <a:ext uri="{28A0092B-C50C-407E-A947-70E740481C1C}">
                           <a14:useLocalDpi xmlns:a14="http://schemas.microsoft.com/office/drawing/2010/main" val="0"/>
@@ -5986,82 +4982,8 @@
           <w:b/>
           <w:color w:val="000000"/>
         </w:rPr>
-        <w:t xml:space="preserve">IMAGEN 1: VISTA </w:t>
-      </w:r>
-      <w:proofErr w:type="spellStart"/>
-      <w:r>
-        <w:rPr>
-          <w:rFonts w:ascii="Arial" w:hAnsi="Arial" w:cs="Arial"/>
-          <w:b/>
-          <w:color w:val="000000"/>
-        </w:rPr>
-        <w:t>N°</w:t>
-      </w:r>
-      <w:proofErr w:type="spellEnd"/>
-      <w:r>
-        <w:rPr>
-          <w:rFonts w:ascii="Arial" w:hAnsi="Arial" w:cs="Arial"/>
-          <w:b/>
-          <w:color w:val="000000"/>
-        </w:rPr>
-        <w:t xml:space="preserve"> 01 - VISTA DE REGISTRO DE USUARIO</w:t>
-      </w:r>
-    </w:p>
-    <w:p>
-      <w:pPr>
-        <w:spacing w:after="240"/>
-      </w:pPr>
-      <w:r>
-        <w:br/>
-      </w:r>
-      <w:r>
-        <w:br/>
-      </w:r>
-      <w:r>
-        <w:lastRenderedPageBreak/>
-        <w:br/>
-      </w:r>
-      <w:r>
-        <w:br/>
-      </w:r>
-      <w:r>
-        <w:br/>
-      </w:r>
-    </w:p>
-    <w:p>
-      <w:pPr>
-        <w:spacing w:after="240"/>
-      </w:pPr>
-    </w:p>
-    <w:p>
-      <w:pPr>
-        <w:spacing w:after="240"/>
-      </w:pPr>
-    </w:p>
-    <w:p>
-      <w:pPr>
-        <w:spacing w:after="240"/>
-      </w:pPr>
-    </w:p>
-    <w:p>
-      <w:pPr>
-        <w:spacing w:after="240"/>
-      </w:pPr>
-    </w:p>
-    <w:p>
-      <w:pPr>
-        <w:spacing w:after="240"/>
-      </w:pPr>
-    </w:p>
-    <w:p>
-      <w:pPr>
-        <w:spacing w:after="240"/>
-      </w:pPr>
-    </w:p>
-    <w:p>
-      <w:pPr>
-        <w:spacing w:after="240"/>
-      </w:pPr>
+        <w:t>IMAGEN 1: VISTA N° 01 - VISTA DE REGISTRO DE USUARIO</w:t>
+      </w:r>
     </w:p>
     <w:p>
       <w:pPr>
@@ -6074,7 +4996,7 @@
         <w:spacing w:before="240" w:after="120"/>
         <w:jc w:val="both"/>
       </w:pPr>
-      <w:bookmarkStart w:id="4" w:name="_Toc108739315"/>
+      <w:bookmarkStart w:id="4" w:name="_Toc110632978"/>
       <w:r>
         <w:rPr>
           <w:rFonts w:ascii="Arial" w:hAnsi="Arial" w:cs="Arial"/>
@@ -6084,6 +5006,7 @@
           <w:sz w:val="32"/>
           <w:szCs w:val="32"/>
         </w:rPr>
+        <w:lastRenderedPageBreak/>
         <w:t>2.2. INTERFAZ: VIEW_02</w:t>
       </w:r>
       <w:bookmarkEnd w:id="4"/>
@@ -6094,7 +5017,7 @@
         <w:spacing w:before="320" w:after="80"/>
         <w:jc w:val="both"/>
       </w:pPr>
-      <w:bookmarkStart w:id="5" w:name="_Toc108739316"/>
+      <w:bookmarkStart w:id="5" w:name="_Toc110632979"/>
       <w:r>
         <w:rPr>
           <w:rFonts w:ascii="Arial" w:hAnsi="Arial" w:cs="Arial"/>
@@ -6139,55 +5062,7 @@
           <w:sz w:val="28"/>
           <w:szCs w:val="28"/>
         </w:rPr>
-        <w:t xml:space="preserve">Vista </w:t>
-      </w:r>
-      <w:proofErr w:type="spellStart"/>
-      <w:r>
-        <w:rPr>
-          <w:rFonts w:ascii="Arial" w:hAnsi="Arial" w:cs="Arial"/>
-          <w:b/>
-          <w:bCs/>
-          <w:color w:val="000000"/>
-          <w:sz w:val="28"/>
-          <w:szCs w:val="28"/>
-        </w:rPr>
-        <w:t>N°</w:t>
-      </w:r>
-      <w:proofErr w:type="spellEnd"/>
-      <w:r>
-        <w:rPr>
-          <w:rFonts w:ascii="Arial" w:hAnsi="Arial" w:cs="Arial"/>
-          <w:b/>
-          <w:bCs/>
-          <w:color w:val="000000"/>
-          <w:sz w:val="28"/>
-          <w:szCs w:val="28"/>
-        </w:rPr>
-        <w:t xml:space="preserve"> 02: Vista de </w:t>
-      </w:r>
-      <w:proofErr w:type="spellStart"/>
-      <w:r>
-        <w:rPr>
-          <w:rFonts w:ascii="Arial" w:hAnsi="Arial" w:cs="Arial"/>
-          <w:b/>
-          <w:bCs/>
-          <w:color w:val="000000"/>
-          <w:sz w:val="28"/>
-          <w:szCs w:val="28"/>
-        </w:rPr>
-        <w:t>Login</w:t>
-      </w:r>
-      <w:proofErr w:type="spellEnd"/>
-      <w:r>
-        <w:rPr>
-          <w:rFonts w:ascii="Arial" w:hAnsi="Arial" w:cs="Arial"/>
-          <w:b/>
-          <w:bCs/>
-          <w:color w:val="000000"/>
-          <w:sz w:val="28"/>
-          <w:szCs w:val="28"/>
-        </w:rPr>
-        <w:t xml:space="preserve"> de Usuario</w:t>
+        <w:t>Vista N° 02: Vista de Login de Usuario</w:t>
       </w:r>
       <w:bookmarkEnd w:id="5"/>
     </w:p>
@@ -6207,28 +5082,11 @@
           <w:rFonts w:ascii="Arial" w:hAnsi="Arial" w:cs="Arial"/>
           <w:color w:val="000000"/>
         </w:rPr>
-        <w:t xml:space="preserve">La presente interfaz cumple con el requisito funcional </w:t>
-      </w:r>
-      <w:proofErr w:type="spellStart"/>
-      <w:r>
-        <w:rPr>
-          <w:rFonts w:ascii="Arial" w:hAnsi="Arial" w:cs="Arial"/>
-          <w:color w:val="000000"/>
-        </w:rPr>
-        <w:t>N°</w:t>
-      </w:r>
-      <w:proofErr w:type="spellEnd"/>
-      <w:r>
-        <w:rPr>
-          <w:rFonts w:ascii="Arial" w:hAnsi="Arial" w:cs="Arial"/>
-          <w:color w:val="000000"/>
-        </w:rPr>
-        <w:t xml:space="preserve"> 2 previamente planteado. Los usuarios podrán acceder a nuestra aplicación a través de su correo y una contraseña previamente registradas. La principal tarea de esta vista es el acceso al sistema mediante la validación en un formulario a través del ingreso de un correo y una contraseña correspondiente. Además, se presenta la opción de registrarse en caso el usuario no haya realizado.</w:t>
-      </w:r>
-    </w:p>
-    <w:p>
-      <w:r>
-        <w:lastRenderedPageBreak/>
+        <w:t>La presente interfaz cumple con el requisito funcional N° 2 previamente planteado. Los usuarios podrán acceder a nuestra aplicación a través de su correo y una contraseña previamente registradas. La principal tarea de esta vista es el acceso al sistema mediante la validación en un formulario a través del ingreso de un correo y una contraseña correspondiente. Además, se presenta la opción de registrarse en caso el usuario no haya realizado.</w:t>
+      </w:r>
+    </w:p>
+    <w:p>
+      <w:r>
         <w:br/>
       </w:r>
       <w:r>
@@ -6254,7 +5112,7 @@
                     </pic:cNvPicPr>
                   </pic:nvPicPr>
                   <pic:blipFill>
-                    <a:blip r:embed="rId26">
+                    <a:blip r:embed="rId10">
                       <a:extLst>
                         <a:ext uri="{28A0092B-C50C-407E-A947-70E740481C1C}">
                           <a14:useLocalDpi xmlns:a14="http://schemas.microsoft.com/office/drawing/2010/main" val="0"/>
@@ -6302,41 +5160,41 @@
           <w:sz w:val="28"/>
           <w:szCs w:val="28"/>
         </w:rPr>
-        <w:t xml:space="preserve">IMAGEN 2: VISTA </w:t>
-      </w:r>
-      <w:proofErr w:type="spellStart"/>
-      <w:r>
-        <w:rPr>
-          <w:rFonts w:ascii="Arial" w:hAnsi="Arial" w:cs="Arial"/>
-          <w:b/>
-          <w:bCs/>
-          <w:color w:val="000000"/>
-          <w:sz w:val="28"/>
-          <w:szCs w:val="28"/>
-        </w:rPr>
-        <w:t>N°</w:t>
-      </w:r>
-      <w:proofErr w:type="spellEnd"/>
-      <w:r>
-        <w:rPr>
-          <w:rFonts w:ascii="Arial" w:hAnsi="Arial" w:cs="Arial"/>
-          <w:b/>
-          <w:bCs/>
-          <w:color w:val="000000"/>
-          <w:sz w:val="28"/>
-          <w:szCs w:val="28"/>
-        </w:rPr>
-        <w:t xml:space="preserve"> 02 - VISTA DE LOGIN DE USUARIO</w:t>
+        <w:t>IMAGEN 2: VISTA N° 02 - VISTA DE LOGIN DE USUARIO</w:t>
       </w:r>
     </w:p>
     <w:p/>
+    <w:p>
+      <w:pPr>
+        <w:spacing w:line="259" w:lineRule="auto"/>
+        <w:rPr>
+          <w:rFonts w:ascii="Arial" w:eastAsiaTheme="majorEastAsia" w:hAnsi="Arial" w:cs="Arial"/>
+          <w:b/>
+          <w:bCs/>
+          <w:color w:val="000000"/>
+          <w:sz w:val="32"/>
+          <w:szCs w:val="32"/>
+        </w:rPr>
+      </w:pPr>
+      <w:r>
+        <w:rPr>
+          <w:rFonts w:ascii="Arial" w:hAnsi="Arial" w:cs="Arial"/>
+          <w:b/>
+          <w:bCs/>
+          <w:color w:val="000000"/>
+          <w:sz w:val="32"/>
+          <w:szCs w:val="32"/>
+        </w:rPr>
+        <w:br w:type="page"/>
+      </w:r>
+    </w:p>
     <w:p>
       <w:pPr>
         <w:pStyle w:val="Ttulo2"/>
         <w:spacing w:before="240" w:after="240"/>
         <w:jc w:val="both"/>
       </w:pPr>
-      <w:bookmarkStart w:id="6" w:name="_Toc108739317"/>
+      <w:bookmarkStart w:id="6" w:name="_Toc110632980"/>
       <w:r>
         <w:rPr>
           <w:rFonts w:ascii="Arial" w:hAnsi="Arial" w:cs="Arial"/>
@@ -6346,6 +5204,7 @@
           <w:sz w:val="32"/>
           <w:szCs w:val="32"/>
         </w:rPr>
+        <w:lastRenderedPageBreak/>
         <w:t>2.3. INTERFAZ: VIEW_03</w:t>
       </w:r>
       <w:bookmarkEnd w:id="6"/>
@@ -6356,7 +5215,7 @@
         <w:spacing w:before="240" w:after="240"/>
         <w:jc w:val="both"/>
       </w:pPr>
-      <w:bookmarkStart w:id="7" w:name="_Toc108739318"/>
+      <w:bookmarkStart w:id="7" w:name="_Toc110632981"/>
       <w:r>
         <w:rPr>
           <w:rFonts w:ascii="Arial" w:hAnsi="Arial" w:cs="Arial"/>
@@ -6401,31 +5260,7 @@
           <w:sz w:val="28"/>
           <w:szCs w:val="28"/>
         </w:rPr>
-        <w:t xml:space="preserve">Vista </w:t>
-      </w:r>
-      <w:proofErr w:type="spellStart"/>
-      <w:r>
-        <w:rPr>
-          <w:rFonts w:ascii="Arial" w:hAnsi="Arial" w:cs="Arial"/>
-          <w:b/>
-          <w:bCs/>
-          <w:color w:val="000000"/>
-          <w:sz w:val="28"/>
-          <w:szCs w:val="28"/>
-        </w:rPr>
-        <w:t>N°</w:t>
-      </w:r>
-      <w:proofErr w:type="spellEnd"/>
-      <w:r>
-        <w:rPr>
-          <w:rFonts w:ascii="Arial" w:hAnsi="Arial" w:cs="Arial"/>
-          <w:b/>
-          <w:bCs/>
-          <w:color w:val="000000"/>
-          <w:sz w:val="28"/>
-          <w:szCs w:val="28"/>
-        </w:rPr>
-        <w:t xml:space="preserve"> 03: Vista de Calendario</w:t>
+        <w:t>Vista N° 03: Vista de Calendario</w:t>
       </w:r>
       <w:bookmarkEnd w:id="7"/>
     </w:p>
@@ -6445,23 +5280,14 @@
           <w:rFonts w:ascii="Arial" w:hAnsi="Arial" w:cs="Arial"/>
           <w:color w:val="000000"/>
         </w:rPr>
-        <w:t xml:space="preserve">La siguiente interfaz cumple con el requisito funcional </w:t>
-      </w:r>
-      <w:proofErr w:type="spellStart"/>
-      <w:r>
-        <w:rPr>
-          <w:rFonts w:ascii="Arial" w:hAnsi="Arial" w:cs="Arial"/>
-          <w:color w:val="000000"/>
-        </w:rPr>
-        <w:t>N°</w:t>
-      </w:r>
-      <w:proofErr w:type="spellEnd"/>
-      <w:r>
-        <w:rPr>
-          <w:rFonts w:ascii="Arial" w:hAnsi="Arial" w:cs="Arial"/>
-          <w:color w:val="000000"/>
-        </w:rPr>
-        <w:t xml:space="preserve"> 3 previamente planteado. Los usuarios podrán observar su calendario de actividades en el centro de esta vista como los datos de su cuenta en la parte izquierda. La principal tarea de esta vista es mostrar las diferentes actividades presentes en tu calendario y un perfil de usuario con demás funcionalidades. Además, se presenta la opción de Agregar para colocar dentro del calendario un nuevo evento en caso el usuario lo desee.</w:t>
+        <w:t>La siguiente interfaz cumple con el requisito funcional N° 3 previamente planteado. Los usuarios podrán observar su calendario de actividades en el centro de esta vista como los datos de su cuenta en la parte izquierda. La principal tarea de esta vista es mostrar las diferentes actividades presentes en tu calendario y un perfil de usuario con demás funcionalidades. Además, se presenta la opción de Agregar para colocar dentro del calendario un nuevo evento en caso el usuario lo desee</w:t>
+      </w:r>
+      <w:r>
+        <w:rPr>
+          <w:rFonts w:ascii="Arial" w:hAnsi="Arial" w:cs="Arial"/>
+          <w:color w:val="000000"/>
+        </w:rPr>
+        <w:t xml:space="preserve"> y la posibilidad de cambiar entre las tres vistas de calendario disponible (mensual, semanal, diario).</w:t>
       </w:r>
     </w:p>
     <w:p>
@@ -6480,17 +5306,17 @@
       <w:r>
         <w:rPr>
           <w:rFonts w:ascii="Arial" w:hAnsi="Arial" w:cs="Arial"/>
-          <w:noProof/>
-          <w:color w:val="000000"/>
-          <w:bdr w:val="none" w:sz="0" w:space="0" w:color="auto" w:frame="1"/>
-          <w:lang w:val="en-US" w:eastAsia="en-US"/>
-        </w:rPr>
-        <w:lastRenderedPageBreak/>
+          <w:b/>
+          <w:bCs/>
+          <w:color w:val="000000"/>
+          <w:sz w:val="28"/>
+          <w:szCs w:val="28"/>
+        </w:rPr>
         <w:drawing>
-          <wp:inline distT="0" distB="0" distL="0" distR="0" wp14:anchorId="4B47244B" wp14:editId="2F155A60">
-            <wp:extent cx="5581015" cy="2980055"/>
-            <wp:effectExtent l="0" t="0" r="635" b="0"/>
-            <wp:docPr id="6" name="Imagen 6" descr="https://lh3.googleusercontent.com/qH32ozeM7eQR7VuPS-Je2WDRkCz-bAha6j51gVKe1ljc3Huhp-Vf2xfTEHK-hVIVy9GFo6sB17puMu6q39NFgAOUi8gGXZePPF8BMKwO8B3oi1PiU4tCetfKTj67PXAZCKayAOEH9Z9skCkI9L9TzWA"/>
+          <wp:inline distT="0" distB="0" distL="0" distR="0" wp14:anchorId="1D143C73" wp14:editId="2EA58855">
+            <wp:extent cx="5581015" cy="2872105"/>
+            <wp:effectExtent l="0" t="0" r="635" b="4445"/>
+            <wp:docPr id="1" name="Imagen 1" descr="Imagen que contiene Aplicación&#10;&#10;Descripción generada automáticamente"/>
             <wp:cNvGraphicFramePr>
               <a:graphicFrameLocks xmlns:a="http://schemas.openxmlformats.org/drawingml/2006/main" noChangeAspect="1"/>
             </wp:cNvGraphicFramePr>
@@ -6498,36 +5324,23 @@
               <a:graphicData uri="http://schemas.openxmlformats.org/drawingml/2006/picture">
                 <pic:pic xmlns:pic="http://schemas.openxmlformats.org/drawingml/2006/picture">
                   <pic:nvPicPr>
-                    <pic:cNvPr id="0" name="Imagen 5" descr="https://lh3.googleusercontent.com/qH32ozeM7eQR7VuPS-Je2WDRkCz-bAha6j51gVKe1ljc3Huhp-Vf2xfTEHK-hVIVy9GFo6sB17puMu6q39NFgAOUi8gGXZePPF8BMKwO8B3oi1PiU4tCetfKTj67PXAZCKayAOEH9Z9skCkI9L9TzWA"/>
-                    <pic:cNvPicPr>
-                      <a:picLocks noChangeAspect="1" noChangeArrowheads="1"/>
-                    </pic:cNvPicPr>
+                    <pic:cNvPr id="1" name="Imagen 1" descr="Imagen que contiene Aplicación&#10;&#10;Descripción generada automáticamente"/>
+                    <pic:cNvPicPr/>
                   </pic:nvPicPr>
                   <pic:blipFill>
-                    <a:blip r:embed="rId27" cstate="print">
-                      <a:extLst>
-                        <a:ext uri="{28A0092B-C50C-407E-A947-70E740481C1C}">
-                          <a14:useLocalDpi xmlns:a14="http://schemas.microsoft.com/office/drawing/2010/main" val="0"/>
-                        </a:ext>
-                      </a:extLst>
-                    </a:blip>
-                    <a:srcRect/>
+                    <a:blip r:embed="rId11"/>
                     <a:stretch>
                       <a:fillRect/>
                     </a:stretch>
                   </pic:blipFill>
-                  <pic:spPr bwMode="auto">
+                  <pic:spPr>
                     <a:xfrm>
                       <a:off x="0" y="0"/>
-                      <a:ext cx="5581015" cy="2980055"/>
+                      <a:ext cx="5581015" cy="2872105"/>
                     </a:xfrm>
                     <a:prstGeom prst="rect">
                       <a:avLst/>
                     </a:prstGeom>
-                    <a:noFill/>
-                    <a:ln>
-                      <a:noFill/>
-                    </a:ln>
                   </pic:spPr>
                 </pic:pic>
               </a:graphicData>
@@ -6542,8 +5355,6 @@
         <w:spacing w:before="240" w:beforeAutospacing="0" w:after="240" w:afterAutospacing="0"/>
         <w:ind w:left="1417"/>
         <w:jc w:val="both"/>
-      </w:pPr>
-      <w:r>
         <w:rPr>
           <w:rFonts w:ascii="Arial" w:hAnsi="Arial" w:cs="Arial"/>
           <w:b/>
@@ -6552,9 +5363,7 @@
           <w:sz w:val="28"/>
           <w:szCs w:val="28"/>
         </w:rPr>
-        <w:t xml:space="preserve">IMAGEN 3: VISTA </w:t>
-      </w:r>
-      <w:proofErr w:type="spellStart"/>
+      </w:pPr>
       <w:r>
         <w:rPr>
           <w:rFonts w:ascii="Arial" w:hAnsi="Arial" w:cs="Arial"/>
@@ -6564,9 +5373,8 @@
           <w:sz w:val="28"/>
           <w:szCs w:val="28"/>
         </w:rPr>
-        <w:t>N°</w:t>
-      </w:r>
-      <w:proofErr w:type="spellEnd"/>
+        <w:t>IMAGEN 3: VISTA N° 03 - VISTA DE CALENDARIO</w:t>
+      </w:r>
       <w:r>
         <w:rPr>
           <w:rFonts w:ascii="Arial" w:hAnsi="Arial" w:cs="Arial"/>
@@ -6576,15 +5384,42 @@
           <w:sz w:val="28"/>
           <w:szCs w:val="28"/>
         </w:rPr>
-        <w:t xml:space="preserve"> 03 - VISTA DE CALENDARIO</w:t>
+        <w:t xml:space="preserve"> MENSUAL</w:t>
+      </w:r>
+    </w:p>
+    <w:p>
+      <w:pPr>
+        <w:spacing w:line="259" w:lineRule="auto"/>
+        <w:rPr>
+          <w:rFonts w:ascii="Arial" w:eastAsia="Times New Roman" w:hAnsi="Arial" w:cs="Arial"/>
+          <w:b/>
+          <w:bCs/>
+          <w:color w:val="000000"/>
+          <w:sz w:val="28"/>
+          <w:szCs w:val="28"/>
+          <w:lang w:eastAsia="es-PE"/>
+        </w:rPr>
+      </w:pPr>
+      <w:r>
+        <w:rPr>
+          <w:rFonts w:ascii="Arial" w:hAnsi="Arial" w:cs="Arial"/>
+          <w:b/>
+          <w:bCs/>
+          <w:color w:val="000000"/>
+          <w:sz w:val="28"/>
+          <w:szCs w:val="28"/>
+        </w:rPr>
+        <w:br w:type="page"/>
       </w:r>
     </w:p>
     <w:p>
       <w:pPr>
         <w:pStyle w:val="NormalWeb"/>
         <w:spacing w:before="280" w:beforeAutospacing="0" w:after="0" w:afterAutospacing="0"/>
-        <w:ind w:firstLine="720"/>
         <w:jc w:val="both"/>
+        <w:rPr>
+          <w:noProof/>
+        </w:rPr>
       </w:pPr>
       <w:r>
         <w:rPr>
@@ -6592,157 +5427,12 @@
           <w:rFonts w:ascii="Arial" w:eastAsiaTheme="majorEastAsia" w:hAnsi="Arial" w:cs="Arial"/>
           <w:color w:val="000000"/>
         </w:rPr>
-        <w:tab/>
-      </w:r>
-    </w:p>
-    <w:p>
-      <w:pPr>
-        <w:pStyle w:val="Ttulo2"/>
-        <w:spacing w:before="240" w:after="240"/>
-        <w:jc w:val="both"/>
-      </w:pPr>
-      <w:bookmarkStart w:id="8" w:name="_Toc108739319"/>
-      <w:r>
-        <w:rPr>
-          <w:rFonts w:ascii="Arial" w:hAnsi="Arial" w:cs="Arial"/>
-          <w:b/>
-          <w:bCs/>
-          <w:color w:val="000000"/>
-          <w:sz w:val="32"/>
-          <w:szCs w:val="32"/>
-        </w:rPr>
-        <w:t>2.4. INTERFAZ: VIEW_04</w:t>
-      </w:r>
-      <w:bookmarkEnd w:id="8"/>
-    </w:p>
-    <w:p>
-      <w:pPr>
-        <w:pStyle w:val="Ttulo3"/>
-        <w:spacing w:before="240" w:after="240"/>
-        <w:ind w:firstLine="720"/>
-        <w:jc w:val="both"/>
-      </w:pPr>
-      <w:bookmarkStart w:id="9" w:name="_Toc108739320"/>
-      <w:r>
-        <w:rPr>
-          <w:rFonts w:ascii="Arial" w:hAnsi="Arial" w:cs="Arial"/>
-          <w:b/>
-          <w:bCs/>
-          <w:color w:val="000000"/>
-          <w:sz w:val="28"/>
-          <w:szCs w:val="28"/>
-        </w:rPr>
-        <w:t xml:space="preserve">2.4.1. Vista </w:t>
-      </w:r>
-      <w:proofErr w:type="spellStart"/>
-      <w:r>
-        <w:rPr>
-          <w:rFonts w:ascii="Arial" w:hAnsi="Arial" w:cs="Arial"/>
-          <w:b/>
-          <w:bCs/>
-          <w:color w:val="000000"/>
-          <w:sz w:val="28"/>
-          <w:szCs w:val="28"/>
-        </w:rPr>
-        <w:t>N°</w:t>
-      </w:r>
-      <w:proofErr w:type="spellEnd"/>
-      <w:r>
-        <w:rPr>
-          <w:rFonts w:ascii="Arial" w:hAnsi="Arial" w:cs="Arial"/>
-          <w:b/>
-          <w:bCs/>
-          <w:color w:val="000000"/>
-          <w:sz w:val="28"/>
-          <w:szCs w:val="28"/>
-        </w:rPr>
-        <w:t xml:space="preserve"> 04: Vista </w:t>
-      </w:r>
-      <w:r>
-        <w:rPr>
-          <w:rFonts w:ascii="Arial" w:hAnsi="Arial" w:cs="Arial"/>
-          <w:b/>
-          <w:bCs/>
-          <w:color w:val="000000"/>
-        </w:rPr>
-        <w:t>Menú Agregar</w:t>
-      </w:r>
-      <w:bookmarkEnd w:id="9"/>
-    </w:p>
-    <w:p>
-      <w:pPr>
-        <w:pStyle w:val="NormalWeb"/>
-        <w:spacing w:before="240" w:beforeAutospacing="0" w:after="240" w:afterAutospacing="0"/>
-        <w:ind w:left="1417"/>
-        <w:jc w:val="both"/>
-        <w:rPr>
-          <w:rFonts w:ascii="Arial" w:hAnsi="Arial" w:cs="Arial"/>
-          <w:color w:val="000000"/>
-        </w:rPr>
-      </w:pPr>
-      <w:r>
-        <w:rPr>
-          <w:rFonts w:ascii="Arial" w:hAnsi="Arial" w:cs="Arial"/>
-          <w:color w:val="000000"/>
-        </w:rPr>
-        <w:t xml:space="preserve">La siguiente interfaz cumple con la primera parte del requisito funcional </w:t>
-      </w:r>
-      <w:proofErr w:type="spellStart"/>
-      <w:r>
-        <w:rPr>
-          <w:rFonts w:ascii="Arial" w:hAnsi="Arial" w:cs="Arial"/>
-          <w:color w:val="000000"/>
-        </w:rPr>
-        <w:t>N°</w:t>
-      </w:r>
-      <w:proofErr w:type="spellEnd"/>
-      <w:r>
-        <w:rPr>
-          <w:rFonts w:ascii="Arial" w:hAnsi="Arial" w:cs="Arial"/>
-          <w:color w:val="000000"/>
-        </w:rPr>
-        <w:t xml:space="preserve"> 4 previamente planteado. Los usuarios podrán observar dos botones simétricamente distribuidos que nos darán a escoger el tipo de evento a agregar (pudiendo ser una clase o alguna otra actividad). La principal tarea de esta vista es dividir </w:t>
-      </w:r>
-      <w:proofErr w:type="gramStart"/>
-      <w:r>
-        <w:rPr>
-          <w:rFonts w:ascii="Arial" w:hAnsi="Arial" w:cs="Arial"/>
-          <w:color w:val="000000"/>
-        </w:rPr>
-        <w:t>correctamente</w:t>
-      </w:r>
-      <w:proofErr w:type="gramEnd"/>
-      <w:r>
-        <w:rPr>
-          <w:rFonts w:ascii="Arial" w:hAnsi="Arial" w:cs="Arial"/>
-          <w:color w:val="000000"/>
-        </w:rPr>
-        <w:t xml:space="preserve"> los eventos para posteriormente ser agregados al calendario. </w:t>
-      </w:r>
-    </w:p>
-    <w:p>
-      <w:pPr>
-        <w:pStyle w:val="NormalWeb"/>
-        <w:spacing w:before="240" w:beforeAutospacing="0" w:after="240" w:afterAutospacing="0"/>
-        <w:ind w:left="700"/>
-        <w:jc w:val="both"/>
-      </w:pPr>
-      <w:r>
-        <w:rPr>
-          <w:rFonts w:ascii="Arial" w:hAnsi="Arial" w:cs="Arial"/>
-          <w:noProof/>
-          <w:color w:val="000000"/>
-          <w:sz w:val="28"/>
-          <w:szCs w:val="28"/>
-          <w:bdr w:val="none" w:sz="0" w:space="0" w:color="auto" w:frame="1"/>
-          <w:lang w:val="en-US" w:eastAsia="en-US"/>
-        </w:rPr>
         <w:lastRenderedPageBreak/>
         <w:drawing>
-          <wp:inline distT="0" distB="0" distL="0" distR="0" wp14:anchorId="0348313C" wp14:editId="37B14056">
-            <wp:extent cx="5269865" cy="3142615"/>
-            <wp:effectExtent l="0" t="0" r="6985" b="635"/>
-            <wp:docPr id="5" name="Imagen 5" descr="Imagen que contiene Diagrama&#10;&#10;Descripción generada automáticamente"/>
+          <wp:inline distT="0" distB="0" distL="0" distR="0" wp14:anchorId="1F087F3C" wp14:editId="75628A83">
+            <wp:extent cx="5581015" cy="2855595"/>
+            <wp:effectExtent l="0" t="0" r="635" b="1905"/>
+            <wp:docPr id="7" name="Imagen 7" descr="Interfaz de usuario gráfica, Aplicación&#10;&#10;Descripción generada automáticamente"/>
             <wp:cNvGraphicFramePr>
               <a:graphicFrameLocks xmlns:a="http://schemas.openxmlformats.org/drawingml/2006/main" noChangeAspect="1"/>
             </wp:cNvGraphicFramePr>
@@ -6750,36 +5440,23 @@
               <a:graphicData uri="http://schemas.openxmlformats.org/drawingml/2006/picture">
                 <pic:pic xmlns:pic="http://schemas.openxmlformats.org/drawingml/2006/picture">
                   <pic:nvPicPr>
-                    <pic:cNvPr id="0" name="Imagen 11" descr="Imagen que contiene Diagrama&#10;&#10;Descripción generada automáticamente"/>
-                    <pic:cNvPicPr>
-                      <a:picLocks noChangeAspect="1" noChangeArrowheads="1"/>
-                    </pic:cNvPicPr>
+                    <pic:cNvPr id="7" name="Imagen 7" descr="Interfaz de usuario gráfica, Aplicación&#10;&#10;Descripción generada automáticamente"/>
+                    <pic:cNvPicPr/>
                   </pic:nvPicPr>
                   <pic:blipFill>
-                    <a:blip r:embed="rId28">
-                      <a:extLst>
-                        <a:ext uri="{28A0092B-C50C-407E-A947-70E740481C1C}">
-                          <a14:useLocalDpi xmlns:a14="http://schemas.microsoft.com/office/drawing/2010/main" val="0"/>
-                        </a:ext>
-                      </a:extLst>
-                    </a:blip>
-                    <a:srcRect/>
+                    <a:blip r:embed="rId12"/>
                     <a:stretch>
                       <a:fillRect/>
                     </a:stretch>
                   </pic:blipFill>
-                  <pic:spPr bwMode="auto">
+                  <pic:spPr>
                     <a:xfrm>
                       <a:off x="0" y="0"/>
-                      <a:ext cx="5269865" cy="3142615"/>
+                      <a:ext cx="5581015" cy="2855595"/>
                     </a:xfrm>
                     <a:prstGeom prst="rect">
                       <a:avLst/>
                     </a:prstGeom>
-                    <a:noFill/>
-                    <a:ln>
-                      <a:noFill/>
-                    </a:ln>
                   </pic:spPr>
                 </pic:pic>
               </a:graphicData>
@@ -6789,6 +5466,17 @@
       </w:r>
       <w:r>
         <w:rPr>
+          <w:noProof/>
+        </w:rPr>
+        <w:t xml:space="preserve"> </w:t>
+      </w:r>
+    </w:p>
+    <w:p>
+      <w:pPr>
+        <w:pStyle w:val="NormalWeb"/>
+        <w:spacing w:before="240" w:beforeAutospacing="0" w:after="240" w:afterAutospacing="0"/>
+        <w:jc w:val="both"/>
+        <w:rPr>
           <w:rFonts w:ascii="Arial" w:hAnsi="Arial" w:cs="Arial"/>
           <w:b/>
           <w:bCs/>
@@ -6796,9 +5484,7 @@
           <w:sz w:val="28"/>
           <w:szCs w:val="28"/>
         </w:rPr>
-        <w:t xml:space="preserve">  IMAGEN 4: VISTA </w:t>
-      </w:r>
-      <w:proofErr w:type="spellStart"/>
+      </w:pPr>
       <w:r>
         <w:rPr>
           <w:rFonts w:ascii="Arial" w:hAnsi="Arial" w:cs="Arial"/>
@@ -6808,9 +5494,8 @@
           <w:sz w:val="28"/>
           <w:szCs w:val="28"/>
         </w:rPr>
-        <w:t>N°</w:t>
-      </w:r>
-      <w:proofErr w:type="spellEnd"/>
+        <w:t xml:space="preserve">IMAGEN </w:t>
+      </w:r>
       <w:r>
         <w:rPr>
           <w:rFonts w:ascii="Arial" w:hAnsi="Arial" w:cs="Arial"/>
@@ -6820,7 +5505,137 @@
           <w:sz w:val="28"/>
           <w:szCs w:val="28"/>
         </w:rPr>
-        <w:t xml:space="preserve"> 04.1 - VISTA DE MENÚ AGREGAR</w:t>
+        <w:t>4</w:t>
+      </w:r>
+      <w:r>
+        <w:rPr>
+          <w:rFonts w:ascii="Arial" w:hAnsi="Arial" w:cs="Arial"/>
+          <w:b/>
+          <w:bCs/>
+          <w:color w:val="000000"/>
+          <w:sz w:val="28"/>
+          <w:szCs w:val="28"/>
+        </w:rPr>
+        <w:t>: VISTA N° 03 - VISTA DE CALENDARIO</w:t>
+      </w:r>
+      <w:r>
+        <w:rPr>
+          <w:rFonts w:ascii="Arial" w:hAnsi="Arial" w:cs="Arial"/>
+          <w:b/>
+          <w:bCs/>
+          <w:color w:val="000000"/>
+          <w:sz w:val="28"/>
+          <w:szCs w:val="28"/>
+        </w:rPr>
+        <w:t xml:space="preserve"> SEMANAL</w:t>
+      </w:r>
+    </w:p>
+    <w:p>
+      <w:pPr>
+        <w:pStyle w:val="NormalWeb"/>
+        <w:spacing w:before="240" w:beforeAutospacing="0" w:after="240" w:afterAutospacing="0"/>
+        <w:jc w:val="both"/>
+        <w:rPr>
+          <w:rFonts w:ascii="Arial" w:hAnsi="Arial" w:cs="Arial"/>
+          <w:b/>
+          <w:bCs/>
+          <w:color w:val="000000"/>
+          <w:sz w:val="28"/>
+          <w:szCs w:val="28"/>
+        </w:rPr>
+      </w:pPr>
+      <w:r>
+        <w:rPr>
+          <w:rStyle w:val="apple-tab-span"/>
+          <w:rFonts w:ascii="Arial" w:eastAsiaTheme="majorEastAsia" w:hAnsi="Arial" w:cs="Arial"/>
+          <w:color w:val="000000"/>
+        </w:rPr>
+        <w:drawing>
+          <wp:inline distT="0" distB="0" distL="0" distR="0" wp14:anchorId="56F4192F" wp14:editId="6DA2F551">
+            <wp:extent cx="5581015" cy="2860040"/>
+            <wp:effectExtent l="0" t="0" r="635" b="0"/>
+            <wp:docPr id="8" name="Imagen 8" descr="Interfaz de usuario gráfica, Texto, Aplicación&#10;&#10;Descripción generada automáticamente"/>
+            <wp:cNvGraphicFramePr>
+              <a:graphicFrameLocks xmlns:a="http://schemas.openxmlformats.org/drawingml/2006/main" noChangeAspect="1"/>
+            </wp:cNvGraphicFramePr>
+            <a:graphic xmlns:a="http://schemas.openxmlformats.org/drawingml/2006/main">
+              <a:graphicData uri="http://schemas.openxmlformats.org/drawingml/2006/picture">
+                <pic:pic xmlns:pic="http://schemas.openxmlformats.org/drawingml/2006/picture">
+                  <pic:nvPicPr>
+                    <pic:cNvPr id="8" name="Imagen 8" descr="Interfaz de usuario gráfica, Texto, Aplicación&#10;&#10;Descripción generada automáticamente"/>
+                    <pic:cNvPicPr/>
+                  </pic:nvPicPr>
+                  <pic:blipFill>
+                    <a:blip r:embed="rId13"/>
+                    <a:stretch>
+                      <a:fillRect/>
+                    </a:stretch>
+                  </pic:blipFill>
+                  <pic:spPr>
+                    <a:xfrm>
+                      <a:off x="0" y="0"/>
+                      <a:ext cx="5581015" cy="2860040"/>
+                    </a:xfrm>
+                    <a:prstGeom prst="rect">
+                      <a:avLst/>
+                    </a:prstGeom>
+                  </pic:spPr>
+                </pic:pic>
+              </a:graphicData>
+            </a:graphic>
+          </wp:inline>
+        </w:drawing>
+      </w:r>
+    </w:p>
+    <w:p>
+      <w:pPr>
+        <w:pStyle w:val="NormalWeb"/>
+        <w:spacing w:before="240" w:beforeAutospacing="0" w:after="240" w:afterAutospacing="0"/>
+        <w:jc w:val="both"/>
+      </w:pPr>
+      <w:r>
+        <w:rPr>
+          <w:rFonts w:ascii="Arial" w:hAnsi="Arial" w:cs="Arial"/>
+          <w:b/>
+          <w:bCs/>
+          <w:color w:val="000000"/>
+          <w:sz w:val="28"/>
+          <w:szCs w:val="28"/>
+        </w:rPr>
+        <w:t xml:space="preserve">IMAGEN </w:t>
+      </w:r>
+      <w:r>
+        <w:rPr>
+          <w:rFonts w:ascii="Arial" w:hAnsi="Arial" w:cs="Arial"/>
+          <w:b/>
+          <w:bCs/>
+          <w:color w:val="000000"/>
+          <w:sz w:val="28"/>
+          <w:szCs w:val="28"/>
+        </w:rPr>
+        <w:t>5</w:t>
+      </w:r>
+      <w:r>
+        <w:rPr>
+          <w:rFonts w:ascii="Arial" w:hAnsi="Arial" w:cs="Arial"/>
+          <w:b/>
+          <w:bCs/>
+          <w:color w:val="000000"/>
+          <w:sz w:val="28"/>
+          <w:szCs w:val="28"/>
+        </w:rPr>
+        <w:t>: VISTA N° 03 - VISTA DE CALENDARIO</w:t>
+      </w:r>
+      <w:r>
+        <w:rPr>
+          <w:rFonts w:ascii="Arial" w:hAnsi="Arial" w:cs="Arial"/>
+          <w:b/>
+          <w:bCs/>
+          <w:color w:val="000000"/>
+          <w:sz w:val="28"/>
+          <w:szCs w:val="28"/>
+        </w:rPr>
+        <w:t xml:space="preserve"> DIARIO</w:t>
       </w:r>
     </w:p>
     <w:p>
@@ -6829,14 +5644,34 @@
         <w:spacing w:before="280" w:beforeAutospacing="0" w:after="0" w:afterAutospacing="0"/>
         <w:jc w:val="both"/>
       </w:pPr>
-    </w:p>
-    <w:p>
-      <w:pPr>
-        <w:pStyle w:val="NormalWeb"/>
-        <w:spacing w:before="280" w:beforeAutospacing="0" w:after="0" w:afterAutospacing="0"/>
-        <w:ind w:left="700"/>
+      <w:r>
+        <w:rPr>
+          <w:rStyle w:val="apple-tab-span"/>
+          <w:rFonts w:ascii="Arial" w:eastAsiaTheme="majorEastAsia" w:hAnsi="Arial" w:cs="Arial"/>
+          <w:color w:val="000000"/>
+        </w:rPr>
+        <w:tab/>
+      </w:r>
+    </w:p>
+    <w:p>
+      <w:pPr>
+        <w:pStyle w:val="Ttulo2"/>
+        <w:spacing w:before="240" w:after="240"/>
         <w:jc w:val="both"/>
       </w:pPr>
+      <w:bookmarkStart w:id="8" w:name="_Toc110632982"/>
+      <w:r>
+        <w:rPr>
+          <w:rFonts w:ascii="Arial" w:hAnsi="Arial" w:cs="Arial"/>
+          <w:b/>
+          <w:bCs/>
+          <w:color w:val="000000"/>
+          <w:sz w:val="32"/>
+          <w:szCs w:val="32"/>
+        </w:rPr>
+        <w:t>2.4. INTERFAZ: VIEW_04</w:t>
+      </w:r>
+      <w:bookmarkEnd w:id="8"/>
     </w:p>
     <w:p>
       <w:pPr>
@@ -6845,7 +5680,7 @@
         <w:ind w:firstLine="720"/>
         <w:jc w:val="both"/>
       </w:pPr>
-      <w:bookmarkStart w:id="10" w:name="_Toc108739322"/>
+      <w:bookmarkStart w:id="9" w:name="_Toc110632983"/>
       <w:r>
         <w:rPr>
           <w:rFonts w:ascii="Arial" w:hAnsi="Arial" w:cs="Arial"/>
@@ -6855,9 +5690,8 @@
           <w:sz w:val="28"/>
           <w:szCs w:val="28"/>
         </w:rPr>
-        <w:t xml:space="preserve">2.4.2. Vista </w:t>
-      </w:r>
-      <w:proofErr w:type="spellStart"/>
+        <w:t>2.4.</w:t>
+      </w:r>
       <w:r>
         <w:rPr>
           <w:rFonts w:ascii="Arial" w:hAnsi="Arial" w:cs="Arial"/>
@@ -6867,9 +5701,8 @@
           <w:sz w:val="28"/>
           <w:szCs w:val="28"/>
         </w:rPr>
-        <w:t>N°</w:t>
-      </w:r>
-      <w:proofErr w:type="spellEnd"/>
+        <w:t>1</w:t>
+      </w:r>
       <w:r>
         <w:rPr>
           <w:rFonts w:ascii="Arial" w:hAnsi="Arial" w:cs="Arial"/>
@@ -6879,7 +5712,7 @@
           <w:sz w:val="28"/>
           <w:szCs w:val="28"/>
         </w:rPr>
-        <w:t xml:space="preserve"> 06: Vista </w:t>
+        <w:t xml:space="preserve">. Vista N° 06: Vista </w:t>
       </w:r>
       <w:r>
         <w:rPr>
@@ -6890,7 +5723,7 @@
         </w:rPr>
         <w:t>Menú Agregar Actividad</w:t>
       </w:r>
-      <w:bookmarkEnd w:id="10"/>
+      <w:bookmarkEnd w:id="9"/>
     </w:p>
     <w:p>
       <w:pPr>
@@ -6908,23 +5741,7 @@
           <w:rFonts w:ascii="Arial" w:hAnsi="Arial" w:cs="Arial"/>
           <w:color w:val="000000"/>
         </w:rPr>
-        <w:t xml:space="preserve">La siguiente interfaz cumple con parte final del requisito funcional </w:t>
-      </w:r>
-      <w:proofErr w:type="spellStart"/>
-      <w:r>
-        <w:rPr>
-          <w:rFonts w:ascii="Arial" w:hAnsi="Arial" w:cs="Arial"/>
-          <w:color w:val="000000"/>
-        </w:rPr>
-        <w:t>N°</w:t>
-      </w:r>
-      <w:proofErr w:type="spellEnd"/>
-      <w:r>
-        <w:rPr>
-          <w:rFonts w:ascii="Arial" w:hAnsi="Arial" w:cs="Arial"/>
-          <w:color w:val="000000"/>
-        </w:rPr>
-        <w:t xml:space="preserve"> 4 previamente planteado. En esta ventana, los usuarios podrán agregar una actividad indicando el título, fecha. duración, prioridad, color, dar una etiqueta, y dar una descripción opcional. Teniendo la opción de descartar la actividad que estaban agregando.</w:t>
+        <w:t>La siguiente interfaz cumple con parte final del requisito funcional N° 4 previamente planteado. En esta ventana, los usuarios podrán agregar una actividad indicando el título, fecha. duración, prioridad, color, dar una etiqueta, y dar una descripción opcional. Teniendo la opción de descartar la actividad que estaban agregando.</w:t>
       </w:r>
     </w:p>
     <w:p>
@@ -6961,7 +5778,7 @@
                     </pic:cNvPicPr>
                   </pic:nvPicPr>
                   <pic:blipFill>
-                    <a:blip r:embed="rId29">
+                    <a:blip r:embed="rId14">
                       <a:extLst>
                         <a:ext uri="{28A0092B-C50C-407E-A947-70E740481C1C}">
                           <a14:useLocalDpi xmlns:a14="http://schemas.microsoft.com/office/drawing/2010/main" val="0"/>
@@ -7016,9 +5833,8 @@
           <w:sz w:val="28"/>
           <w:szCs w:val="28"/>
         </w:rPr>
-        <w:t xml:space="preserve">IMAGEN 5: VISTA </w:t>
-      </w:r>
-      <w:proofErr w:type="spellStart"/>
+        <w:t xml:space="preserve">IMAGEN </w:t>
+      </w:r>
       <w:r>
         <w:rPr>
           <w:rFonts w:ascii="Arial" w:hAnsi="Arial" w:cs="Arial"/>
@@ -7028,9 +5844,8 @@
           <w:sz w:val="28"/>
           <w:szCs w:val="28"/>
         </w:rPr>
-        <w:t>N°</w:t>
-      </w:r>
-      <w:proofErr w:type="spellEnd"/>
+        <w:t>6</w:t>
+      </w:r>
       <w:r>
         <w:rPr>
           <w:rFonts w:ascii="Arial" w:hAnsi="Arial" w:cs="Arial"/>
@@ -7040,7 +5855,29 @@
           <w:sz w:val="28"/>
           <w:szCs w:val="28"/>
         </w:rPr>
-        <w:t xml:space="preserve"> 04.2 - VISTA MENÚ AGREGAR ACTIVIDAD</w:t>
+        <w:t>: VISTA N° 04.</w:t>
+      </w:r>
+      <w:r>
+        <w:rPr>
+          <w:rFonts w:ascii="Arial" w:hAnsi="Arial" w:cs="Arial"/>
+          <w:b/>
+          <w:bCs/>
+          <w:color w:val="000000"/>
+          <w:sz w:val="28"/>
+          <w:szCs w:val="28"/>
+        </w:rPr>
+        <w:t>1</w:t>
+      </w:r>
+      <w:r>
+        <w:rPr>
+          <w:rFonts w:ascii="Arial" w:hAnsi="Arial" w:cs="Arial"/>
+          <w:b/>
+          <w:bCs/>
+          <w:color w:val="000000"/>
+          <w:sz w:val="28"/>
+          <w:szCs w:val="28"/>
+        </w:rPr>
+        <w:t xml:space="preserve"> - VISTA MENÚ AGREGAR ACTIVIDAD</w:t>
       </w:r>
     </w:p>
     <w:p>
@@ -7052,6 +5889,30 @@
     </w:p>
     <w:p>
       <w:pPr>
+        <w:spacing w:line="259" w:lineRule="auto"/>
+        <w:rPr>
+          <w:rFonts w:ascii="Arial" w:eastAsiaTheme="majorEastAsia" w:hAnsi="Arial" w:cs="Arial"/>
+          <w:b/>
+          <w:bCs/>
+          <w:color w:val="000000"/>
+          <w:sz w:val="32"/>
+          <w:szCs w:val="32"/>
+        </w:rPr>
+      </w:pPr>
+      <w:r>
+        <w:rPr>
+          <w:rFonts w:ascii="Arial" w:hAnsi="Arial" w:cs="Arial"/>
+          <w:b/>
+          <w:bCs/>
+          <w:color w:val="000000"/>
+          <w:sz w:val="32"/>
+          <w:szCs w:val="32"/>
+        </w:rPr>
+        <w:br w:type="page"/>
+      </w:r>
+    </w:p>
+    <w:p>
+      <w:pPr>
         <w:pStyle w:val="Ttulo2"/>
         <w:spacing w:before="240" w:after="240"/>
         <w:jc w:val="both"/>
@@ -7064,7 +5925,7 @@
           <w:szCs w:val="32"/>
         </w:rPr>
       </w:pPr>
-      <w:bookmarkStart w:id="11" w:name="_Toc108739323"/>
+      <w:bookmarkStart w:id="10" w:name="_Toc110632984"/>
       <w:r>
         <w:rPr>
           <w:rFonts w:ascii="Arial" w:hAnsi="Arial" w:cs="Arial"/>
@@ -7074,9 +5935,10 @@
           <w:sz w:val="32"/>
           <w:szCs w:val="32"/>
         </w:rPr>
+        <w:lastRenderedPageBreak/>
         <w:t>2.5. INTERFAZ VIEW_05</w:t>
       </w:r>
-      <w:bookmarkEnd w:id="11"/>
+      <w:bookmarkEnd w:id="10"/>
     </w:p>
     <w:p>
       <w:pPr>
@@ -7093,7 +5955,7 @@
           <w:szCs w:val="28"/>
         </w:rPr>
       </w:pPr>
-      <w:bookmarkStart w:id="12" w:name="_Toc108739324"/>
+      <w:bookmarkStart w:id="11" w:name="_Toc110632985"/>
       <w:r>
         <w:rPr>
           <w:rFonts w:ascii="Arial" w:hAnsi="Arial" w:cs="Arial"/>
@@ -7105,7 +5967,7 @@
         </w:rPr>
         <w:t xml:space="preserve">2.5.1. </w:t>
       </w:r>
-      <w:hyperlink r:id="rId30" w:anchor="heading=h.3yihqpiy8yhg" w:history="1">
+      <w:hyperlink r:id="rId15" w:anchor="heading=h.3yihqpiy8yhg" w:history="1">
         <w:r>
           <w:rPr>
             <w:rStyle w:val="Hipervnculo"/>
@@ -7116,33 +5978,7 @@
             <w:sz w:val="28"/>
             <w:szCs w:val="28"/>
           </w:rPr>
-          <w:t xml:space="preserve">Vista </w:t>
-        </w:r>
-        <w:proofErr w:type="spellStart"/>
-        <w:r>
-          <w:rPr>
-            <w:rStyle w:val="Hipervnculo"/>
-            <w:rFonts w:ascii="Arial" w:hAnsi="Arial" w:cs="Arial"/>
-            <w:b/>
-            <w:bCs/>
-            <w:color w:val="000000"/>
-            <w:sz w:val="28"/>
-            <w:szCs w:val="28"/>
-          </w:rPr>
-          <w:t>N°</w:t>
-        </w:r>
-        <w:proofErr w:type="spellEnd"/>
-        <w:r>
-          <w:rPr>
-            <w:rStyle w:val="Hipervnculo"/>
-            <w:rFonts w:ascii="Arial" w:hAnsi="Arial" w:cs="Arial"/>
-            <w:b/>
-            <w:bCs/>
-            <w:color w:val="000000"/>
-            <w:sz w:val="28"/>
-            <w:szCs w:val="28"/>
-          </w:rPr>
-          <w:t xml:space="preserve"> 05: Vista Menú </w:t>
+          <w:t xml:space="preserve">Vista N° 05: Vista Menú </w:t>
         </w:r>
       </w:hyperlink>
       <w:r>
@@ -7156,7 +5992,7 @@
         </w:rPr>
         <w:t>Editar Actividad</w:t>
       </w:r>
-      <w:bookmarkEnd w:id="12"/>
+      <w:bookmarkEnd w:id="11"/>
     </w:p>
     <w:p>
       <w:pPr>
@@ -7174,23 +6010,7 @@
           <w:rFonts w:ascii="Arial" w:hAnsi="Arial" w:cs="Arial"/>
           <w:color w:val="000000"/>
         </w:rPr>
-        <w:t xml:space="preserve">La siguiente interfaz cumple con parte final del requisito funcional </w:t>
-      </w:r>
-      <w:proofErr w:type="spellStart"/>
-      <w:r>
-        <w:rPr>
-          <w:rFonts w:ascii="Arial" w:hAnsi="Arial" w:cs="Arial"/>
-          <w:color w:val="000000"/>
-        </w:rPr>
-        <w:t>N°</w:t>
-      </w:r>
-      <w:proofErr w:type="spellEnd"/>
-      <w:r>
-        <w:rPr>
-          <w:rFonts w:ascii="Arial" w:hAnsi="Arial" w:cs="Arial"/>
-          <w:color w:val="000000"/>
-        </w:rPr>
-        <w:t xml:space="preserve"> 5 previamente planteado. En esta vista el usuario podrá editar una actividad y modificar los campos de título y etiqueta, pudiendo modificar también el color y la etiqueta respectivamente además de agregar una descripción.</w:t>
+        <w:t>La siguiente interfaz cumple con parte final del requisito funcional N° 5 previamente planteado. En esta vista el usuario podrá editar una actividad y modificar los campos de título y etiqueta, pudiendo modificar también el color y la etiqueta respectivamente además de agregar una descripción.</w:t>
       </w:r>
     </w:p>
     <w:p>
@@ -7208,7 +6028,6 @@
           <w:noProof/>
           <w:lang w:val="en-US"/>
         </w:rPr>
-        <w:lastRenderedPageBreak/>
         <w:drawing>
           <wp:inline distT="0" distB="0" distL="0" distR="0" wp14:anchorId="17458A30" wp14:editId="49A7170F">
             <wp:extent cx="5581015" cy="5316855"/>
@@ -7227,7 +6046,7 @@
                     </pic:cNvPicPr>
                   </pic:nvPicPr>
                   <pic:blipFill>
-                    <a:blip r:embed="rId31">
+                    <a:blip r:embed="rId16">
                       <a:extLst>
                         <a:ext uri="{28A0092B-C50C-407E-A947-70E740481C1C}">
                           <a14:useLocalDpi xmlns:a14="http://schemas.microsoft.com/office/drawing/2010/main" val="0"/>
@@ -7270,7 +6089,7 @@
           <w:szCs w:val="28"/>
         </w:rPr>
       </w:pPr>
-      <w:hyperlink r:id="rId32" w:anchor="heading=h.pn574jvppgxe" w:history="1">
+      <w:hyperlink r:id="rId17" w:anchor="heading=h.pn574jvppgxe" w:history="1">
         <w:r>
           <w:rPr>
             <w:rStyle w:val="Hipervnculo"/>
@@ -7281,308 +6100,7 @@
             <w:sz w:val="28"/>
             <w:szCs w:val="28"/>
           </w:rPr>
-          <w:t xml:space="preserve">IMAGEN 6: VISTA </w:t>
-        </w:r>
-        <w:proofErr w:type="spellStart"/>
-        <w:r>
-          <w:rPr>
-            <w:rStyle w:val="Hipervnculo"/>
-            <w:rFonts w:ascii="Arial" w:hAnsi="Arial" w:cs="Arial"/>
-            <w:b/>
-            <w:bCs/>
-            <w:color w:val="000000"/>
-            <w:sz w:val="28"/>
-            <w:szCs w:val="28"/>
-          </w:rPr>
-          <w:t>N°</w:t>
-        </w:r>
-        <w:proofErr w:type="spellEnd"/>
-        <w:r>
-          <w:rPr>
-            <w:rStyle w:val="Hipervnculo"/>
-            <w:rFonts w:ascii="Arial" w:hAnsi="Arial" w:cs="Arial"/>
-            <w:b/>
-            <w:bCs/>
-            <w:color w:val="000000"/>
-            <w:sz w:val="28"/>
-            <w:szCs w:val="28"/>
-          </w:rPr>
-          <w:t xml:space="preserve"> 05 - VISTA DE MENÚ EDITAR ACTIVIDAD </w:t>
-        </w:r>
-      </w:hyperlink>
-    </w:p>
-    <w:p>
-      <w:pPr>
-        <w:pStyle w:val="NormalWeb"/>
-        <w:spacing w:before="60" w:beforeAutospacing="0" w:after="0" w:afterAutospacing="0"/>
-        <w:ind w:left="720"/>
-        <w:jc w:val="both"/>
-        <w:rPr>
-          <w:b/>
-          <w:bCs/>
-        </w:rPr>
-      </w:pPr>
-    </w:p>
-    <w:p>
-      <w:pPr>
-        <w:pStyle w:val="NormalWeb"/>
-        <w:spacing w:before="60" w:beforeAutospacing="0" w:after="0" w:afterAutospacing="0"/>
-        <w:ind w:left="720"/>
-        <w:jc w:val="both"/>
-      </w:pPr>
-    </w:p>
-    <w:p>
-      <w:pPr>
-        <w:pStyle w:val="NormalWeb"/>
-        <w:spacing w:before="60" w:beforeAutospacing="0" w:after="0" w:afterAutospacing="0"/>
-        <w:ind w:left="720"/>
-        <w:jc w:val="both"/>
-      </w:pPr>
-    </w:p>
-    <w:p>
-      <w:pPr>
-        <w:pStyle w:val="Ttulo2"/>
-        <w:spacing w:before="240" w:after="240"/>
-        <w:jc w:val="both"/>
-        <w:rPr>
-          <w:rFonts w:ascii="Arial" w:hAnsi="Arial" w:cs="Arial"/>
-          <w:b/>
-          <w:bCs/>
-          <w:color w:val="000000"/>
-          <w:sz w:val="32"/>
-          <w:szCs w:val="32"/>
-        </w:rPr>
-      </w:pPr>
-      <w:bookmarkStart w:id="13" w:name="_Toc108739325"/>
-      <w:r>
-        <w:rPr>
-          <w:rFonts w:ascii="Arial" w:hAnsi="Arial" w:cs="Arial"/>
-          <w:b/>
-          <w:bCs/>
-          <w:color w:val="000000"/>
-          <w:sz w:val="32"/>
-          <w:szCs w:val="32"/>
-        </w:rPr>
-        <w:t>2.6. INTERFAZ VIEW_06</w:t>
-      </w:r>
-      <w:bookmarkEnd w:id="13"/>
-    </w:p>
-    <w:p>
-      <w:pPr>
-        <w:pStyle w:val="Ttulo3"/>
-        <w:spacing w:before="240" w:after="240"/>
-        <w:ind w:firstLine="720"/>
-        <w:jc w:val="both"/>
-        <w:rPr>
-          <w:rFonts w:ascii="Arial" w:hAnsi="Arial" w:cs="Arial"/>
-          <w:b/>
-          <w:bCs/>
-          <w:color w:val="000000"/>
-          <w:sz w:val="28"/>
-          <w:szCs w:val="28"/>
-        </w:rPr>
-      </w:pPr>
-      <w:bookmarkStart w:id="14" w:name="_Toc108739326"/>
-      <w:r>
-        <w:rPr>
-          <w:rFonts w:ascii="Arial" w:hAnsi="Arial" w:cs="Arial"/>
-          <w:b/>
-          <w:bCs/>
-          <w:color w:val="000000"/>
-          <w:sz w:val="28"/>
-          <w:szCs w:val="28"/>
-        </w:rPr>
-        <w:t xml:space="preserve">2.6.1. Vista </w:t>
-      </w:r>
-      <w:proofErr w:type="spellStart"/>
-      <w:r>
-        <w:rPr>
-          <w:rFonts w:ascii="Arial" w:hAnsi="Arial" w:cs="Arial"/>
-          <w:b/>
-          <w:bCs/>
-          <w:color w:val="000000"/>
-          <w:sz w:val="28"/>
-          <w:szCs w:val="28"/>
-        </w:rPr>
-        <w:t>N°</w:t>
-      </w:r>
-      <w:proofErr w:type="spellEnd"/>
-      <w:r>
-        <w:rPr>
-          <w:rFonts w:ascii="Arial" w:hAnsi="Arial" w:cs="Arial"/>
-          <w:b/>
-          <w:bCs/>
-          <w:color w:val="000000"/>
-          <w:sz w:val="28"/>
-          <w:szCs w:val="28"/>
-        </w:rPr>
-        <w:t xml:space="preserve"> 06: </w:t>
-      </w:r>
-      <w:hyperlink r:id="rId33" w:anchor="heading=h.3yihqpiy8yhg" w:history="1">
-        <w:r>
-          <w:rPr>
-            <w:rStyle w:val="Hipervnculo"/>
-            <w:rFonts w:ascii="Arial" w:hAnsi="Arial" w:cs="Arial"/>
-            <w:b/>
-            <w:bCs/>
-            <w:color w:val="000000"/>
-            <w:sz w:val="28"/>
-            <w:szCs w:val="28"/>
-          </w:rPr>
-          <w:t>Vista</w:t>
-        </w:r>
-        <w:bookmarkEnd w:id="14"/>
-        <w:r>
-          <w:rPr>
-            <w:rStyle w:val="Hipervnculo"/>
-            <w:rFonts w:ascii="Arial" w:hAnsi="Arial" w:cs="Arial"/>
-            <w:b/>
-            <w:bCs/>
-            <w:color w:val="000000"/>
-            <w:sz w:val="28"/>
-            <w:szCs w:val="28"/>
-          </w:rPr>
-          <w:t xml:space="preserve"> </w:t>
-        </w:r>
-      </w:hyperlink>
-      <w:r>
-        <w:rPr>
-          <w:rFonts w:ascii="Arial" w:hAnsi="Arial" w:cs="Arial"/>
-          <w:b/>
-          <w:bCs/>
-          <w:color w:val="000000"/>
-          <w:sz w:val="28"/>
-          <w:szCs w:val="28"/>
-        </w:rPr>
-        <w:t xml:space="preserve"> </w:t>
-      </w:r>
-    </w:p>
-    <w:p>
-      <w:pPr>
-        <w:spacing w:before="280" w:after="0" w:line="240" w:lineRule="auto"/>
-        <w:ind w:left="1416"/>
-        <w:jc w:val="both"/>
-        <w:rPr>
-          <w:rFonts w:ascii="Arial" w:eastAsia="Times New Roman" w:hAnsi="Arial" w:cs="Arial"/>
-          <w:color w:val="000000"/>
-          <w:sz w:val="24"/>
-          <w:szCs w:val="24"/>
-          <w:lang w:val="es-MX"/>
-        </w:rPr>
-      </w:pPr>
-      <w:r>
-        <w:rPr>
-          <w:rFonts w:ascii="Arial" w:eastAsia="Times New Roman" w:hAnsi="Arial" w:cs="Arial"/>
-          <w:color w:val="000000"/>
-          <w:sz w:val="24"/>
-          <w:szCs w:val="24"/>
-          <w:lang w:val="es-MX"/>
-        </w:rPr>
-        <w:t xml:space="preserve">La siguiente interfaz cumple con parte final del requisito funcional </w:t>
-      </w:r>
-      <w:proofErr w:type="spellStart"/>
-      <w:r>
-        <w:rPr>
-          <w:rFonts w:ascii="Arial" w:eastAsia="Times New Roman" w:hAnsi="Arial" w:cs="Arial"/>
-          <w:color w:val="000000"/>
-          <w:sz w:val="24"/>
-          <w:szCs w:val="24"/>
-          <w:lang w:val="es-MX"/>
-        </w:rPr>
-        <w:t>N°</w:t>
-      </w:r>
-      <w:proofErr w:type="spellEnd"/>
-      <w:r>
-        <w:rPr>
-          <w:rFonts w:ascii="Arial" w:eastAsia="Times New Roman" w:hAnsi="Arial" w:cs="Arial"/>
-          <w:color w:val="000000"/>
-          <w:sz w:val="24"/>
-          <w:szCs w:val="24"/>
-          <w:lang w:val="es-MX"/>
-        </w:rPr>
-        <w:t xml:space="preserve"> 06 previamente planteado. En esta vista el usuario podrá visualizar una sección para contactarnos a un email por algún problema o bug que presente en el aplicativo</w:t>
-      </w:r>
-    </w:p>
-    <w:p>
-      <w:pPr>
-        <w:spacing w:before="280" w:after="0" w:line="240" w:lineRule="auto"/>
-        <w:ind w:left="700"/>
-        <w:jc w:val="both"/>
-        <w:rPr>
-          <w:rFonts w:ascii="Arial" w:eastAsia="Times New Roman" w:hAnsi="Arial" w:cs="Arial"/>
-          <w:color w:val="000000"/>
-          <w:sz w:val="24"/>
-          <w:szCs w:val="24"/>
-          <w:lang w:val="es-MX"/>
-        </w:rPr>
-      </w:pPr>
-    </w:p>
-    <w:p>
-      <w:pPr>
-        <w:spacing w:before="280" w:after="0" w:line="240" w:lineRule="auto"/>
-        <w:ind w:left="700"/>
-        <w:jc w:val="both"/>
-        <w:rPr>
-          <w:rFonts w:ascii="Arial" w:eastAsia="Times New Roman" w:hAnsi="Arial" w:cs="Arial"/>
-          <w:color w:val="000000"/>
-          <w:sz w:val="24"/>
-          <w:szCs w:val="24"/>
-          <w:lang w:val="es-MX"/>
-        </w:rPr>
-      </w:pPr>
-    </w:p>
-    <w:p>
-      <w:pPr>
-        <w:spacing w:before="280" w:after="0" w:line="240" w:lineRule="auto"/>
-        <w:ind w:left="700"/>
-        <w:jc w:val="both"/>
-        <w:rPr>
-          <w:rFonts w:ascii="Arial" w:eastAsia="Times New Roman" w:hAnsi="Arial" w:cs="Arial"/>
-          <w:color w:val="000000"/>
-          <w:sz w:val="24"/>
-          <w:szCs w:val="24"/>
-          <w:lang w:val="es-MX"/>
-        </w:rPr>
-      </w:pPr>
-    </w:p>
-    <w:p>
-      <w:pPr>
-        <w:spacing w:before="280" w:after="0" w:line="240" w:lineRule="auto"/>
-        <w:ind w:left="700"/>
-        <w:jc w:val="both"/>
-        <w:rPr>
-          <w:rFonts w:ascii="Times New Roman" w:eastAsia="Times New Roman" w:hAnsi="Times New Roman" w:cs="Times New Roman"/>
-          <w:sz w:val="24"/>
-          <w:szCs w:val="24"/>
-          <w:lang w:val="es-MX"/>
-        </w:rPr>
-      </w:pPr>
-    </w:p>
-    <w:p>
-      <w:pPr>
-        <w:pStyle w:val="NormalWeb"/>
-        <w:spacing w:before="240" w:beforeAutospacing="0" w:after="240" w:afterAutospacing="0"/>
-        <w:ind w:firstLine="708"/>
-        <w:jc w:val="both"/>
-        <w:rPr>
-          <w:b/>
-          <w:bCs/>
-          <w:color w:val="000000"/>
-          <w:sz w:val="28"/>
-          <w:szCs w:val="28"/>
-        </w:rPr>
-      </w:pPr>
-      <w:hyperlink r:id="rId34" w:anchor="heading=h.pn574jvppgxe" w:history="1">
-        <w:r>
-          <w:rPr>
-            <w:rStyle w:val="Hipervnculo"/>
-            <w:b/>
-            <w:bCs/>
-            <w:color w:val="000000"/>
-            <w:sz w:val="28"/>
-            <w:szCs w:val="28"/>
-          </w:rPr>
-          <w:t xml:space="preserve"> </w:t>
+          <w:t xml:space="preserve">IMAGEN </w:t>
         </w:r>
         <w:r>
           <w:rPr>
@@ -7594,9 +6112,8 @@
             <w:sz w:val="28"/>
             <w:szCs w:val="28"/>
           </w:rPr>
-          <w:t xml:space="preserve">IMAGEN 7: VISTA </w:t>
+          <w:t>7</w:t>
         </w:r>
-        <w:proofErr w:type="spellStart"/>
         <w:r>
           <w:rPr>
             <w:rStyle w:val="Hipervnculo"/>
@@ -7607,43 +6124,10 @@
             <w:sz w:val="28"/>
             <w:szCs w:val="28"/>
           </w:rPr>
-          <w:t>N°</w:t>
-        </w:r>
-        <w:proofErr w:type="spellEnd"/>
-        <w:r>
-          <w:rPr>
-            <w:rStyle w:val="Hipervnculo"/>
-            <w:rFonts w:ascii="Arial" w:hAnsi="Arial" w:cs="Arial"/>
-            <w:b/>
-            <w:bCs/>
-            <w:color w:val="000000"/>
-            <w:sz w:val="28"/>
-            <w:szCs w:val="28"/>
-          </w:rPr>
-          <w:t xml:space="preserve"> 06 - VISTA DE MENÚ </w:t>
+          <w:t>: VISTA N° 05 - VISTA DE MENÚ EDITAR ACTIVIDAD </w:t>
         </w:r>
       </w:hyperlink>
     </w:p>
-    <w:p>
-      <w:pPr>
-        <w:pStyle w:val="NormalWeb"/>
-        <w:spacing w:before="60" w:beforeAutospacing="0" w:after="0" w:afterAutospacing="0"/>
-        <w:ind w:left="720"/>
-        <w:jc w:val="both"/>
-      </w:pPr>
-    </w:p>
-    <w:p>
-      <w:pPr>
-        <w:spacing w:after="0" w:line="240" w:lineRule="auto"/>
-        <w:rPr>
-          <w:rFonts w:ascii="Arial" w:eastAsia="Times New Roman" w:hAnsi="Arial" w:cs="Arial"/>
-          <w:sz w:val="28"/>
-          <w:szCs w:val="28"/>
-          <w:lang w:eastAsia="es-PE"/>
-        </w:rPr>
-      </w:pPr>
-    </w:p>
-    <w:p/>
     <w:sectPr>
       <w:pgSz w:w="11906" w:h="16838"/>
       <w:pgMar w:top="1417" w:right="1416" w:bottom="1417" w:left="1701" w:header="708" w:footer="708" w:gutter="0"/>
@@ -7655,7 +6139,7 @@
 </file>
 
 <file path=word/endnotes.xml><?xml version="1.0" encoding="utf-8"?>
-<w:endnotes xmlns:wpc="http://schemas.microsoft.com/office/word/2010/wordprocessingCanvas" xmlns:cx="http://schemas.microsoft.com/office/drawing/2014/chartex" xmlns:cx1="http://schemas.microsoft.com/office/drawing/2015/9/8/chartex" xmlns:cx2="http://schemas.microsoft.com/office/drawing/2015/10/21/chartex" xmlns:cx3="http://schemas.microsoft.com/office/drawing/2016/5/9/chartex" xmlns:cx4="http://schemas.microsoft.com/office/drawing/2016/5/10/chartex" xmlns:cx5="http://schemas.microsoft.com/office/drawing/2016/5/11/chartex" xmlns:cx6="http://schemas.microsoft.com/office/drawing/2016/5/12/chartex" xmlns:cx7="http://schemas.microsoft.com/office/drawing/2016/5/13/chartex" xmlns:cx8="http://schemas.microsoft.com/office/drawing/2016/5/14/chartex" xmlns:mc="http://schemas.openxmlformats.org/markup-compatibility/2006" xmlns:aink="http://schemas.microsoft.com/office/drawing/2016/ink" xmlns:am3d="http://schemas.microsoft.com/office/drawing/2017/model3d" xmlns:o="urn:schemas-microsoft-com:office:office" xmlns:r="http://schemas.openxmlformats.org/officeDocument/2006/relationships" xmlns:m="http://schemas.openxmlformats.org/officeDocument/2006/math" xmlns:v="urn:schemas-microsoft-com:vml" xmlns:wp14="http://schemas.microsoft.com/office/word/2010/wordprocessingDrawing" xmlns:wp="http://schemas.openxmlformats.org/drawingml/2006/wordprocessingDrawing" xmlns:w10="urn:schemas-microsoft-com:office:word" xmlns:w="http://schemas.openxmlformats.org/wordprocessingml/2006/main" xmlns:w14="http://schemas.microsoft.com/office/word/2010/wordml" xmlns:w15="http://schemas.microsoft.com/office/word/2012/wordml" xmlns:w16cex="http://schemas.microsoft.com/office/word/2018/wordml/cex" xmlns:w16cid="http://schemas.microsoft.com/office/word/2016/wordml/cid" xmlns:w16="http://schemas.microsoft.com/office/word/2018/wordml" xmlns:w16sdtdh="http://schemas.microsoft.com/office/word/2020/wordml/sdtdatahash" xmlns:w16se="http://schemas.microsoft.com/office/word/2015/wordml/symex" xmlns:wpg="http://schemas.microsoft.com/office/word/2010/wordprocessingGroup" xmlns:wpi="http://schemas.microsoft.com/office/word/2010/wordprocessingInk" xmlns:wne="http://schemas.microsoft.com/office/word/2006/wordml" xmlns:wps="http://schemas.microsoft.com/office/word/2010/wordprocessingShape" mc:Ignorable="w14 w15 w16se w16cid w16 w16cex w16sdtdh wp14">
+<w:endnotes xmlns:wpc="http://schemas.microsoft.com/office/word/2010/wordprocessingCanvas" xmlns:cx="http://schemas.microsoft.com/office/drawing/2014/chartex" xmlns:cx1="http://schemas.microsoft.com/office/drawing/2015/9/8/chartex" xmlns:cx2="http://schemas.microsoft.com/office/drawing/2015/10/21/chartex" xmlns:cx3="http://schemas.microsoft.com/office/drawing/2016/5/9/chartex" xmlns:cx4="http://schemas.microsoft.com/office/drawing/2016/5/10/chartex" xmlns:cx5="http://schemas.microsoft.com/office/drawing/2016/5/11/chartex" xmlns:cx6="http://schemas.microsoft.com/office/drawing/2016/5/12/chartex" xmlns:cx7="http://schemas.microsoft.com/office/drawing/2016/5/13/chartex" xmlns:cx8="http://schemas.microsoft.com/office/drawing/2016/5/14/chartex" xmlns:mc="http://schemas.openxmlformats.org/markup-compatibility/2006" xmlns:aink="http://schemas.microsoft.com/office/drawing/2016/ink" xmlns:am3d="http://schemas.microsoft.com/office/drawing/2017/model3d" xmlns:o="urn:schemas-microsoft-com:office:office" xmlns:oel="http://schemas.microsoft.com/office/2019/extlst" xmlns:r="http://schemas.openxmlformats.org/officeDocument/2006/relationships" xmlns:m="http://schemas.openxmlformats.org/officeDocument/2006/math" xmlns:v="urn:schemas-microsoft-com:vml" xmlns:wp14="http://schemas.microsoft.com/office/word/2010/wordprocessingDrawing" xmlns:wp="http://schemas.openxmlformats.org/drawingml/2006/wordprocessingDrawing" xmlns:w10="urn:schemas-microsoft-com:office:word" xmlns:w="http://schemas.openxmlformats.org/wordprocessingml/2006/main" xmlns:w14="http://schemas.microsoft.com/office/word/2010/wordml" xmlns:w15="http://schemas.microsoft.com/office/word/2012/wordml" xmlns:w16cex="http://schemas.microsoft.com/office/word/2018/wordml/cex" xmlns:w16cid="http://schemas.microsoft.com/office/word/2016/wordml/cid" xmlns:w16="http://schemas.microsoft.com/office/word/2018/wordml" xmlns:w16sdtdh="http://schemas.microsoft.com/office/word/2020/wordml/sdtdatahash" xmlns:w16se="http://schemas.microsoft.com/office/word/2015/wordml/symex" xmlns:wpg="http://schemas.microsoft.com/office/word/2010/wordprocessingGroup" xmlns:wpi="http://schemas.microsoft.com/office/word/2010/wordprocessingInk" xmlns:wne="http://schemas.microsoft.com/office/word/2006/wordml" xmlns:wps="http://schemas.microsoft.com/office/word/2010/wordprocessingShape" mc:Ignorable="w14 w15 w16se w16cid w16 w16cex w16sdtdh wp14">
   <w:endnote w:type="separator" w:id="-1">
     <w:p>
       <w:pPr>
@@ -7680,7 +6164,7 @@
 </file>
 
 <file path=word/footnotes.xml><?xml version="1.0" encoding="utf-8"?>
-<w:footnotes xmlns:wpc="http://schemas.microsoft.com/office/word/2010/wordprocessingCanvas" xmlns:cx="http://schemas.microsoft.com/office/drawing/2014/chartex" xmlns:cx1="http://schemas.microsoft.com/office/drawing/2015/9/8/chartex" xmlns:cx2="http://schemas.microsoft.com/office/drawing/2015/10/21/chartex" xmlns:cx3="http://schemas.microsoft.com/office/drawing/2016/5/9/chartex" xmlns:cx4="http://schemas.microsoft.com/office/drawing/2016/5/10/chartex" xmlns:cx5="http://schemas.microsoft.com/office/drawing/2016/5/11/chartex" xmlns:cx6="http://schemas.microsoft.com/office/drawing/2016/5/12/chartex" xmlns:cx7="http://schemas.microsoft.com/office/drawing/2016/5/13/chartex" xmlns:cx8="http://schemas.microsoft.com/office/drawing/2016/5/14/chartex" xmlns:mc="http://schemas.openxmlformats.org/markup-compatibility/2006" xmlns:aink="http://schemas.microsoft.com/office/drawing/2016/ink" xmlns:am3d="http://schemas.microsoft.com/office/drawing/2017/model3d" xmlns:o="urn:schemas-microsoft-com:office:office" xmlns:r="http://schemas.openxmlformats.org/officeDocument/2006/relationships" xmlns:m="http://schemas.openxmlformats.org/officeDocument/2006/math" xmlns:v="urn:schemas-microsoft-com:vml" xmlns:wp14="http://schemas.microsoft.com/office/word/2010/wordprocessingDrawing" xmlns:wp="http://schemas.openxmlformats.org/drawingml/2006/wordprocessingDrawing" xmlns:w10="urn:schemas-microsoft-com:office:word" xmlns:w="http://schemas.openxmlformats.org/wordprocessingml/2006/main" xmlns:w14="http://schemas.microsoft.com/office/word/2010/wordml" xmlns:w15="http://schemas.microsoft.com/office/word/2012/wordml" xmlns:w16cex="http://schemas.microsoft.com/office/word/2018/wordml/cex" xmlns:w16cid="http://schemas.microsoft.com/office/word/2016/wordml/cid" xmlns:w16="http://schemas.microsoft.com/office/word/2018/wordml" xmlns:w16sdtdh="http://schemas.microsoft.com/office/word/2020/wordml/sdtdatahash" xmlns:w16se="http://schemas.microsoft.com/office/word/2015/wordml/symex" xmlns:wpg="http://schemas.microsoft.com/office/word/2010/wordprocessingGroup" xmlns:wpi="http://schemas.microsoft.com/office/word/2010/wordprocessingInk" xmlns:wne="http://schemas.microsoft.com/office/word/2006/wordml" xmlns:wps="http://schemas.microsoft.com/office/word/2010/wordprocessingShape" mc:Ignorable="w14 w15 w16se w16cid w16 w16cex w16sdtdh wp14">
+<w:footnotes xmlns:wpc="http://schemas.microsoft.com/office/word/2010/wordprocessingCanvas" xmlns:cx="http://schemas.microsoft.com/office/drawing/2014/chartex" xmlns:cx1="http://schemas.microsoft.com/office/drawing/2015/9/8/chartex" xmlns:cx2="http://schemas.microsoft.com/office/drawing/2015/10/21/chartex" xmlns:cx3="http://schemas.microsoft.com/office/drawing/2016/5/9/chartex" xmlns:cx4="http://schemas.microsoft.com/office/drawing/2016/5/10/chartex" xmlns:cx5="http://schemas.microsoft.com/office/drawing/2016/5/11/chartex" xmlns:cx6="http://schemas.microsoft.com/office/drawing/2016/5/12/chartex" xmlns:cx7="http://schemas.microsoft.com/office/drawing/2016/5/13/chartex" xmlns:cx8="http://schemas.microsoft.com/office/drawing/2016/5/14/chartex" xmlns:mc="http://schemas.openxmlformats.org/markup-compatibility/2006" xmlns:aink="http://schemas.microsoft.com/office/drawing/2016/ink" xmlns:am3d="http://schemas.microsoft.com/office/drawing/2017/model3d" xmlns:o="urn:schemas-microsoft-com:office:office" xmlns:oel="http://schemas.microsoft.com/office/2019/extlst" xmlns:r="http://schemas.openxmlformats.org/officeDocument/2006/relationships" xmlns:m="http://schemas.openxmlformats.org/officeDocument/2006/math" xmlns:v="urn:schemas-microsoft-com:vml" xmlns:wp14="http://schemas.microsoft.com/office/word/2010/wordprocessingDrawing" xmlns:wp="http://schemas.openxmlformats.org/drawingml/2006/wordprocessingDrawing" xmlns:w10="urn:schemas-microsoft-com:office:word" xmlns:w="http://schemas.openxmlformats.org/wordprocessingml/2006/main" xmlns:w14="http://schemas.microsoft.com/office/word/2010/wordml" xmlns:w15="http://schemas.microsoft.com/office/word/2012/wordml" xmlns:w16cex="http://schemas.microsoft.com/office/word/2018/wordml/cex" xmlns:w16cid="http://schemas.microsoft.com/office/word/2016/wordml/cid" xmlns:w16="http://schemas.microsoft.com/office/word/2018/wordml" xmlns:w16sdtdh="http://schemas.microsoft.com/office/word/2020/wordml/sdtdatahash" xmlns:w16se="http://schemas.microsoft.com/office/word/2015/wordml/symex" xmlns:wpg="http://schemas.microsoft.com/office/word/2010/wordprocessingGroup" xmlns:wpi="http://schemas.microsoft.com/office/word/2010/wordprocessingInk" xmlns:wne="http://schemas.microsoft.com/office/word/2006/wordml" xmlns:wps="http://schemas.microsoft.com/office/word/2010/wordprocessingShape" mc:Ignorable="w14 w15 w16se w16cid w16 w16cex w16sdtdh wp14">
   <w:footnote w:type="separator" w:id="-1">
     <w:p>
       <w:pPr>
@@ -7705,7 +6189,7 @@
 </file>
 
 <file path=word/numbering.xml><?xml version="1.0" encoding="utf-8"?>
-<w:numbering xmlns:wpc="http://schemas.microsoft.com/office/word/2010/wordprocessingCanvas" xmlns:cx="http://schemas.microsoft.com/office/drawing/2014/chartex" xmlns:cx1="http://schemas.microsoft.com/office/drawing/2015/9/8/chartex" xmlns:cx2="http://schemas.microsoft.com/office/drawing/2015/10/21/chartex" xmlns:cx3="http://schemas.microsoft.com/office/drawing/2016/5/9/chartex" xmlns:cx4="http://schemas.microsoft.com/office/drawing/2016/5/10/chartex" xmlns:cx5="http://schemas.microsoft.com/office/drawing/2016/5/11/chartex" xmlns:cx6="http://schemas.microsoft.com/office/drawing/2016/5/12/chartex" xmlns:cx7="http://schemas.microsoft.com/office/drawing/2016/5/13/chartex" xmlns:cx8="http://schemas.microsoft.com/office/drawing/2016/5/14/chartex" xmlns:mc="http://schemas.openxmlformats.org/markup-compatibility/2006" xmlns:aink="http://schemas.microsoft.com/office/drawing/2016/ink" xmlns:am3d="http://schemas.microsoft.com/office/drawing/2017/model3d" xmlns:o="urn:schemas-microsoft-com:office:office" xmlns:r="http://schemas.openxmlformats.org/officeDocument/2006/relationships" xmlns:m="http://schemas.openxmlformats.org/officeDocument/2006/math" xmlns:v="urn:schemas-microsoft-com:vml" xmlns:wp14="http://schemas.microsoft.com/office/word/2010/wordprocessingDrawing" xmlns:wp="http://schemas.openxmlformats.org/drawingml/2006/wordprocessingDrawing" xmlns:w10="urn:schemas-microsoft-com:office:word" xmlns:w="http://schemas.openxmlformats.org/wordprocessingml/2006/main" xmlns:w14="http://schemas.microsoft.com/office/word/2010/wordml" xmlns:w15="http://schemas.microsoft.com/office/word/2012/wordml" xmlns:w16cex="http://schemas.microsoft.com/office/word/2018/wordml/cex" xmlns:w16cid="http://schemas.microsoft.com/office/word/2016/wordml/cid" xmlns:w16="http://schemas.microsoft.com/office/word/2018/wordml" xmlns:w16sdtdh="http://schemas.microsoft.com/office/word/2020/wordml/sdtdatahash" xmlns:w16se="http://schemas.microsoft.com/office/word/2015/wordml/symex" xmlns:wpg="http://schemas.microsoft.com/office/word/2010/wordprocessingGroup" xmlns:wpi="http://schemas.microsoft.com/office/word/2010/wordprocessingInk" xmlns:wne="http://schemas.microsoft.com/office/word/2006/wordml" xmlns:wps="http://schemas.microsoft.com/office/word/2010/wordprocessingShape" mc:Ignorable="w14 w15 w16se w16cid w16 w16cex w16sdtdh wp14">
+<w:numbering xmlns:wpc="http://schemas.microsoft.com/office/word/2010/wordprocessingCanvas" xmlns:cx="http://schemas.microsoft.com/office/drawing/2014/chartex" xmlns:cx1="http://schemas.microsoft.com/office/drawing/2015/9/8/chartex" xmlns:cx2="http://schemas.microsoft.com/office/drawing/2015/10/21/chartex" xmlns:cx3="http://schemas.microsoft.com/office/drawing/2016/5/9/chartex" xmlns:cx4="http://schemas.microsoft.com/office/drawing/2016/5/10/chartex" xmlns:cx5="http://schemas.microsoft.com/office/drawing/2016/5/11/chartex" xmlns:cx6="http://schemas.microsoft.com/office/drawing/2016/5/12/chartex" xmlns:cx7="http://schemas.microsoft.com/office/drawing/2016/5/13/chartex" xmlns:cx8="http://schemas.microsoft.com/office/drawing/2016/5/14/chartex" xmlns:mc="http://schemas.openxmlformats.org/markup-compatibility/2006" xmlns:aink="http://schemas.microsoft.com/office/drawing/2016/ink" xmlns:am3d="http://schemas.microsoft.com/office/drawing/2017/model3d" xmlns:o="urn:schemas-microsoft-com:office:office" xmlns:oel="http://schemas.microsoft.com/office/2019/extlst" xmlns:r="http://schemas.openxmlformats.org/officeDocument/2006/relationships" xmlns:m="http://schemas.openxmlformats.org/officeDocument/2006/math" xmlns:v="urn:schemas-microsoft-com:vml" xmlns:wp14="http://schemas.microsoft.com/office/word/2010/wordprocessingDrawing" xmlns:wp="http://schemas.openxmlformats.org/drawingml/2006/wordprocessingDrawing" xmlns:w10="urn:schemas-microsoft-com:office:word" xmlns:w="http://schemas.openxmlformats.org/wordprocessingml/2006/main" xmlns:w14="http://schemas.microsoft.com/office/word/2010/wordml" xmlns:w15="http://schemas.microsoft.com/office/word/2012/wordml" xmlns:w16cex="http://schemas.microsoft.com/office/word/2018/wordml/cex" xmlns:w16cid="http://schemas.microsoft.com/office/word/2016/wordml/cid" xmlns:w16="http://schemas.microsoft.com/office/word/2018/wordml" xmlns:w16sdtdh="http://schemas.microsoft.com/office/word/2020/wordml/sdtdatahash" xmlns:w16se="http://schemas.microsoft.com/office/word/2015/wordml/symex" xmlns:wpg="http://schemas.microsoft.com/office/word/2010/wordprocessingGroup" xmlns:wpi="http://schemas.microsoft.com/office/word/2010/wordprocessingInk" xmlns:wne="http://schemas.microsoft.com/office/word/2006/wordml" xmlns:wps="http://schemas.microsoft.com/office/word/2010/wordprocessingShape" mc:Ignorable="w14 w15 w16se w16cid w16 w16cex w16sdtdh wp14">
   <w:abstractNum w:abstractNumId="0" w15:restartNumberingAfterBreak="0">
     <w:nsid w:val="2084192B"/>
     <w:multiLevelType w:val="hybridMultilevel"/>
@@ -7884,10 +6368,10 @@
       </w:pPr>
     </w:lvl>
   </w:abstractNum>
-  <w:num w:numId="1">
+  <w:num w:numId="1" w16cid:durableId="41756664">
     <w:abstractNumId w:val="1"/>
   </w:num>
-  <w:num w:numId="2">
+  <w:num w:numId="2" w16cid:durableId="976035695">
     <w:abstractNumId w:val="0"/>
   </w:num>
 </w:numbering>
@@ -8016,6 +6500,7 @@
     <w:lsdException w:name="HTML Sample" w:semiHidden="1" w:unhideWhenUsed="1"/>
     <w:lsdException w:name="HTML Typewriter" w:semiHidden="1" w:unhideWhenUsed="1"/>
     <w:lsdException w:name="HTML Variable" w:semiHidden="1" w:unhideWhenUsed="1"/>
+    <w:lsdException w:name="Normal Table" w:semiHidden="1" w:unhideWhenUsed="1"/>
     <w:lsdException w:name="annotation subject" w:semiHidden="1" w:unhideWhenUsed="1"/>
     <w:lsdException w:name="No List" w:semiHidden="1" w:unhideWhenUsed="1"/>
     <w:lsdException w:name="Outline List 1" w:semiHidden="1" w:unhideWhenUsed="1"/>
@@ -8058,8 +6543,11 @@
     <w:lsdException w:name="Table Contemporary" w:semiHidden="1" w:unhideWhenUsed="1"/>
     <w:lsdException w:name="Table Elegant" w:semiHidden="1" w:unhideWhenUsed="1"/>
     <w:lsdException w:name="Table Professional" w:semiHidden="1" w:unhideWhenUsed="1"/>
+    <w:lsdException w:name="Table Subtle 1" w:semiHidden="1" w:unhideWhenUsed="1"/>
     <w:lsdException w:name="Table Subtle 2" w:semiHidden="1" w:unhideWhenUsed="1"/>
     <w:lsdException w:name="Table Web 1" w:semiHidden="1" w:unhideWhenUsed="1"/>
+    <w:lsdException w:name="Table Web 2" w:semiHidden="1" w:unhideWhenUsed="1"/>
+    <w:lsdException w:name="Table Web 3" w:semiHidden="1" w:unhideWhenUsed="1"/>
     <w:lsdException w:name="Balloon Text" w:semiHidden="1" w:unhideWhenUsed="1"/>
     <w:lsdException w:name="Table Grid" w:uiPriority="39"/>
     <w:lsdException w:name="Table Theme" w:semiHidden="1" w:unhideWhenUsed="1"/>

--- a/Desarrollo/FC/Analisis/FC-DEUI.docx
+++ b/Desarrollo/FC/Analisis/FC-DEUI.docx
@@ -1571,250 +1571,6 @@
           </w:p>
         </w:tc>
       </w:tr>
-      <w:tr>
-        <w:trPr>
-          <w:trHeight w:val="2070"/>
-        </w:trPr>
-        <w:tc>
-          <w:tcPr>
-            <w:tcW w:w="1266" w:type="dxa"/>
-            <w:tcBorders>
-              <w:top w:val="single" w:sz="8" w:space="0" w:color="000000"/>
-              <w:left w:val="single" w:sz="8" w:space="0" w:color="000000"/>
-              <w:bottom w:val="single" w:sz="8" w:space="0" w:color="000000"/>
-              <w:right w:val="single" w:sz="8" w:space="0" w:color="000000"/>
-            </w:tcBorders>
-            <w:tcMar>
-              <w:top w:w="100" w:type="dxa"/>
-              <w:left w:w="100" w:type="dxa"/>
-              <w:bottom w:w="100" w:type="dxa"/>
-              <w:right w:w="100" w:type="dxa"/>
-            </w:tcMar>
-            <w:vAlign w:val="center"/>
-          </w:tcPr>
-          <w:p>
-            <w:pPr>
-              <w:pStyle w:val="NormalWeb"/>
-              <w:spacing w:before="240" w:beforeAutospacing="0" w:after="0" w:afterAutospacing="0" w:line="256" w:lineRule="auto"/>
-              <w:jc w:val="center"/>
-              <w:rPr>
-                <w:rFonts w:ascii="Arial" w:hAnsi="Arial" w:cs="Arial"/>
-                <w:b/>
-                <w:bCs/>
-                <w:i/>
-                <w:iCs/>
-                <w:color w:val="000000"/>
-              </w:rPr>
-            </w:pPr>
-            <w:r>
-              <w:rPr>
-                <w:rFonts w:ascii="Arial" w:hAnsi="Arial" w:cs="Arial"/>
-                <w:b/>
-                <w:bCs/>
-                <w:i/>
-                <w:iCs/>
-                <w:color w:val="000000"/>
-              </w:rPr>
-              <w:t>4.0</w:t>
-            </w:r>
-          </w:p>
-        </w:tc>
-        <w:tc>
-          <w:tcPr>
-            <w:tcW w:w="2552" w:type="dxa"/>
-            <w:tcBorders>
-              <w:top w:val="single" w:sz="8" w:space="0" w:color="000000"/>
-              <w:left w:val="single" w:sz="8" w:space="0" w:color="000000"/>
-              <w:bottom w:val="single" w:sz="8" w:space="0" w:color="000000"/>
-              <w:right w:val="single" w:sz="8" w:space="0" w:color="000000"/>
-            </w:tcBorders>
-            <w:tcMar>
-              <w:top w:w="100" w:type="dxa"/>
-              <w:left w:w="100" w:type="dxa"/>
-              <w:bottom w:w="100" w:type="dxa"/>
-              <w:right w:w="100" w:type="dxa"/>
-            </w:tcMar>
-            <w:vAlign w:val="center"/>
-          </w:tcPr>
-          <w:p>
-            <w:pPr>
-              <w:pStyle w:val="NormalWeb"/>
-              <w:spacing w:before="240" w:beforeAutospacing="0" w:after="0" w:afterAutospacing="0" w:line="256" w:lineRule="auto"/>
-              <w:jc w:val="center"/>
-            </w:pPr>
-            <w:r>
-              <w:rPr>
-                <w:rFonts w:ascii="Arial" w:hAnsi="Arial" w:cs="Arial"/>
-                <w:b/>
-                <w:bCs/>
-                <w:color w:val="000000"/>
-              </w:rPr>
-              <w:t>EQUIPO 6</w:t>
-            </w:r>
-          </w:p>
-          <w:p>
-            <w:pPr>
-              <w:pStyle w:val="NormalWeb"/>
-              <w:spacing w:before="200" w:beforeAutospacing="0" w:after="0" w:afterAutospacing="0" w:line="256" w:lineRule="auto"/>
-              <w:ind w:left="180" w:right="160"/>
-              <w:jc w:val="center"/>
-              <w:rPr>
-                <w:rFonts w:ascii="Arial" w:hAnsi="Arial" w:cs="Arial"/>
-                <w:color w:val="000000"/>
-              </w:rPr>
-            </w:pPr>
-            <w:r>
-              <w:rPr>
-                <w:rFonts w:ascii="Arial" w:hAnsi="Arial" w:cs="Arial"/>
-                <w:color w:val="000000"/>
-              </w:rPr>
-              <w:t>Marcelo Salinas, Moises</w:t>
-            </w:r>
-          </w:p>
-          <w:p>
-            <w:pPr>
-              <w:pStyle w:val="NormalWeb"/>
-              <w:spacing w:before="200" w:beforeAutospacing="0" w:after="0" w:afterAutospacing="0" w:line="256" w:lineRule="auto"/>
-              <w:ind w:left="180" w:right="160"/>
-              <w:jc w:val="center"/>
-              <w:rPr>
-                <w:rFonts w:ascii="Arial" w:hAnsi="Arial" w:cs="Arial"/>
-                <w:color w:val="000000"/>
-              </w:rPr>
-            </w:pPr>
-            <w:r>
-              <w:rPr>
-                <w:rFonts w:ascii="Arial" w:hAnsi="Arial" w:cs="Arial"/>
-                <w:color w:val="000000"/>
-              </w:rPr>
-              <w:t>Quispe Fajardo, Adrián</w:t>
-            </w:r>
-          </w:p>
-          <w:p>
-            <w:pPr>
-              <w:pStyle w:val="NormalWeb"/>
-              <w:spacing w:before="240" w:beforeAutospacing="0" w:after="0" w:afterAutospacing="0" w:line="256" w:lineRule="auto"/>
-              <w:jc w:val="center"/>
-              <w:rPr>
-                <w:rFonts w:ascii="Arial" w:hAnsi="Arial" w:cs="Arial"/>
-                <w:b/>
-                <w:bCs/>
-                <w:color w:val="000000"/>
-              </w:rPr>
-            </w:pPr>
-            <w:r>
-              <w:rPr>
-                <w:rFonts w:ascii="Arial" w:hAnsi="Arial" w:cs="Arial"/>
-                <w:color w:val="000000"/>
-              </w:rPr>
-              <w:t>Solis Flores, Aldair</w:t>
-            </w:r>
-          </w:p>
-        </w:tc>
-        <w:tc>
-          <w:tcPr>
-            <w:tcW w:w="3543" w:type="dxa"/>
-            <w:tcBorders>
-              <w:top w:val="single" w:sz="8" w:space="0" w:color="000000"/>
-              <w:left w:val="single" w:sz="8" w:space="0" w:color="000000"/>
-              <w:bottom w:val="single" w:sz="8" w:space="0" w:color="000000"/>
-              <w:right w:val="single" w:sz="8" w:space="0" w:color="000000"/>
-            </w:tcBorders>
-            <w:tcMar>
-              <w:top w:w="100" w:type="dxa"/>
-              <w:left w:w="100" w:type="dxa"/>
-              <w:bottom w:w="100" w:type="dxa"/>
-              <w:right w:w="100" w:type="dxa"/>
-            </w:tcMar>
-          </w:tcPr>
-          <w:p>
-            <w:pPr>
-              <w:pStyle w:val="NormalWeb"/>
-              <w:spacing w:before="280" w:beforeAutospacing="0" w:after="0" w:afterAutospacing="0" w:line="256" w:lineRule="auto"/>
-              <w:ind w:left="120"/>
-              <w:jc w:val="both"/>
-              <w:rPr>
-                <w:rFonts w:ascii="Arial" w:hAnsi="Arial" w:cs="Arial"/>
-                <w:i/>
-                <w:iCs/>
-                <w:color w:val="000000"/>
-              </w:rPr>
-            </w:pPr>
-            <w:r>
-              <w:rPr>
-                <w:rFonts w:ascii="Arial" w:hAnsi="Arial" w:cs="Arial"/>
-                <w:i/>
-                <w:iCs/>
-                <w:color w:val="000000"/>
-              </w:rPr>
-              <w:t xml:space="preserve">- </w:t>
-            </w:r>
-            <w:r>
-              <w:rPr>
-                <w:rFonts w:ascii="Arial" w:hAnsi="Arial" w:cs="Arial"/>
-                <w:i/>
-                <w:iCs/>
-                <w:color w:val="000000"/>
-              </w:rPr>
-              <w:t>Actualización del Prototipado del Proyecto</w:t>
-            </w:r>
-            <w:r>
-              <w:rPr>
-                <w:rFonts w:ascii="Arial" w:hAnsi="Arial" w:cs="Arial"/>
-                <w:i/>
-                <w:iCs/>
-                <w:color w:val="000000"/>
-              </w:rPr>
-              <w:t xml:space="preserve"> </w:t>
-            </w:r>
-            <w:r>
-              <w:rPr>
-                <w:rFonts w:ascii="Arial" w:hAnsi="Arial" w:cs="Arial"/>
-                <w:i/>
-                <w:iCs/>
-                <w:color w:val="000000"/>
-              </w:rPr>
-              <w:t>Follow Class</w:t>
-            </w:r>
-          </w:p>
-        </w:tc>
-        <w:tc>
-          <w:tcPr>
-            <w:tcW w:w=